--- a/SQL_INTERVIEW_QUESTIONS.docx
+++ b/SQL_INTERVIEW_QUESTIONS.docx
@@ -659,15 +659,904 @@
     <w:p>
       <w:pPr>
         <w:pStyle w:val="ListParagraph"/>
-        <w:ind w:left="1080"/>
-        <w:rPr>
-          <w:rFonts w:ascii="Microsoft Sans Serif" w:hAnsi="Microsoft Sans Serif" w:cs="Microsoft Sans Serif"/>
-          <w:sz w:val="24"/>
-          <w:szCs w:val="24"/>
-        </w:rPr>
-      </w:pPr>
+        <w:numPr>
+          <w:ilvl w:val="0"/>
+          <w:numId w:val="2"/>
+        </w:numPr>
+        <w:rPr>
+          <w:rFonts w:ascii="Microsoft Sans Serif" w:hAnsi="Microsoft Sans Serif" w:cs="Microsoft Sans Serif"/>
+          <w:sz w:val="24"/>
+          <w:szCs w:val="24"/>
+        </w:rPr>
+      </w:pPr>
+      <w:r>
+        <w:rPr>
+          <w:rFonts w:ascii="Microsoft Sans Serif" w:hAnsi="Microsoft Sans Serif" w:cs="Microsoft Sans Serif"/>
+          <w:b/>
+          <w:bCs/>
+          <w:color w:val="222222"/>
+          <w:sz w:val="28"/>
+          <w:szCs w:val="28"/>
+        </w:rPr>
+        <w:t>How to find the employee with second MAX Salary using a SQL query?</w:t>
+      </w:r>
+    </w:p>
+    <w:p>
+      <w:pPr>
+        <w:rPr>
+          <w:rFonts w:ascii="Microsoft Sans Serif" w:hAnsi="Microsoft Sans Serif" w:cs="Microsoft Sans Serif"/>
+          <w:sz w:val="24"/>
+          <w:szCs w:val="24"/>
+        </w:rPr>
+      </w:pPr>
+      <w:r>
+        <w:rPr>
+          <w:noProof/>
+        </w:rPr>
+        <w:drawing>
+          <wp:inline distT="0" distB="0" distL="0" distR="0" wp14:anchorId="21BA6048" wp14:editId="060C6A60">
+            <wp:extent cx="5731510" cy="2414905"/>
+            <wp:effectExtent l="0" t="0" r="2540" b="4445"/>
+            <wp:docPr id="32" name="Picture 32"/>
+            <wp:cNvGraphicFramePr>
+              <a:graphicFrameLocks xmlns:a="http://schemas.openxmlformats.org/drawingml/2006/main" noChangeAspect="1"/>
+            </wp:cNvGraphicFramePr>
+            <a:graphic xmlns:a="http://schemas.openxmlformats.org/drawingml/2006/main">
+              <a:graphicData uri="http://schemas.openxmlformats.org/drawingml/2006/picture">
+                <pic:pic xmlns:pic="http://schemas.openxmlformats.org/drawingml/2006/picture">
+                  <pic:nvPicPr>
+                    <pic:cNvPr id="1" name=""/>
+                    <pic:cNvPicPr/>
+                  </pic:nvPicPr>
+                  <pic:blipFill>
+                    <a:blip r:embed="rId8"/>
+                    <a:stretch>
+                      <a:fillRect/>
+                    </a:stretch>
+                  </pic:blipFill>
+                  <pic:spPr>
+                    <a:xfrm>
+                      <a:off x="0" y="0"/>
+                      <a:ext cx="5731510" cy="2414905"/>
+                    </a:xfrm>
+                    <a:prstGeom prst="rect">
+                      <a:avLst/>
+                    </a:prstGeom>
+                  </pic:spPr>
+                </pic:pic>
+              </a:graphicData>
+            </a:graphic>
+          </wp:inline>
+        </w:drawing>
+      </w:r>
+      <w:proofErr w:type="gramStart"/>
+      <w:r>
+        <w:rPr>
+          <w:rFonts w:ascii="Microsoft Sans Serif" w:hAnsi="Microsoft Sans Serif" w:cs="Microsoft Sans Serif"/>
+          <w:sz w:val="24"/>
+          <w:szCs w:val="24"/>
+        </w:rPr>
+        <w:t>select</w:t>
+      </w:r>
+      <w:proofErr w:type="gramEnd"/>
+      <w:r>
+        <w:rPr>
+          <w:rFonts w:ascii="Microsoft Sans Serif" w:hAnsi="Microsoft Sans Serif" w:cs="Microsoft Sans Serif"/>
+          <w:sz w:val="24"/>
+          <w:szCs w:val="24"/>
+        </w:rPr>
+        <w:t xml:space="preserve"> max(salary) as </w:t>
+      </w:r>
+      <w:proofErr w:type="spellStart"/>
+      <w:r>
+        <w:rPr>
+          <w:rFonts w:ascii="Microsoft Sans Serif" w:hAnsi="Microsoft Sans Serif" w:cs="Microsoft Sans Serif"/>
+          <w:sz w:val="24"/>
+          <w:szCs w:val="24"/>
+        </w:rPr>
+        <w:t>second_max_salary</w:t>
+      </w:r>
+      <w:proofErr w:type="spellEnd"/>
+      <w:r>
+        <w:rPr>
+          <w:rFonts w:ascii="Microsoft Sans Serif" w:hAnsi="Microsoft Sans Serif" w:cs="Microsoft Sans Serif"/>
+          <w:sz w:val="24"/>
+          <w:szCs w:val="24"/>
+        </w:rPr>
+        <w:t xml:space="preserve"> from employee where salary not in (select max(salary) from employee)</w:t>
+      </w:r>
+      <w:r>
+        <w:rPr>
+          <w:rFonts w:ascii="Microsoft Sans Serif" w:hAnsi="Microsoft Sans Serif" w:cs="Microsoft Sans Serif"/>
+          <w:sz w:val="24"/>
+          <w:szCs w:val="24"/>
+        </w:rPr>
+        <w:t>.</w:t>
+      </w:r>
+    </w:p>
+    <w:p>
+      <w:pPr>
+        <w:rPr>
+          <w:rFonts w:ascii="Microsoft Sans Serif" w:hAnsi="Microsoft Sans Serif" w:cs="Microsoft Sans Serif"/>
+          <w:sz w:val="24"/>
+          <w:szCs w:val="24"/>
+        </w:rPr>
+      </w:pPr>
+      <w:r>
+        <w:rPr>
+          <w:rFonts w:ascii="Microsoft Sans Serif" w:hAnsi="Microsoft Sans Serif" w:cs="Microsoft Sans Serif"/>
+          <w:sz w:val="24"/>
+          <w:szCs w:val="24"/>
+        </w:rPr>
+        <w:lastRenderedPageBreak/>
+        <w:t>## If we need all the columns too</w:t>
+      </w:r>
+    </w:p>
+    <w:p>
+      <w:pPr>
+        <w:rPr>
+          <w:rFonts w:ascii="Microsoft Sans Serif" w:hAnsi="Microsoft Sans Serif" w:cs="Microsoft Sans Serif"/>
+          <w:sz w:val="24"/>
+          <w:szCs w:val="24"/>
+        </w:rPr>
+      </w:pPr>
+      <w:proofErr w:type="gramStart"/>
+      <w:r>
+        <w:rPr>
+          <w:rFonts w:ascii="Microsoft Sans Serif" w:hAnsi="Microsoft Sans Serif" w:cs="Microsoft Sans Serif"/>
+          <w:sz w:val="24"/>
+          <w:szCs w:val="24"/>
+        </w:rPr>
+        <w:t>with</w:t>
+      </w:r>
+      <w:proofErr w:type="gramEnd"/>
+      <w:r>
+        <w:rPr>
+          <w:rFonts w:ascii="Microsoft Sans Serif" w:hAnsi="Microsoft Sans Serif" w:cs="Microsoft Sans Serif"/>
+          <w:sz w:val="24"/>
+          <w:szCs w:val="24"/>
+        </w:rPr>
+        <w:t xml:space="preserve"> </w:t>
+      </w:r>
+    </w:p>
+    <w:p>
+      <w:pPr>
+        <w:rPr>
+          <w:rFonts w:ascii="Microsoft Sans Serif" w:hAnsi="Microsoft Sans Serif" w:cs="Microsoft Sans Serif"/>
+          <w:sz w:val="24"/>
+          <w:szCs w:val="24"/>
+        </w:rPr>
+      </w:pPr>
+      <w:proofErr w:type="gramStart"/>
+      <w:r>
+        <w:rPr>
+          <w:rFonts w:ascii="Microsoft Sans Serif" w:hAnsi="Microsoft Sans Serif" w:cs="Microsoft Sans Serif"/>
+          <w:sz w:val="24"/>
+          <w:szCs w:val="24"/>
+        </w:rPr>
+        <w:t>temp</w:t>
+      </w:r>
+      <w:proofErr w:type="gramEnd"/>
+      <w:r>
+        <w:rPr>
+          <w:rFonts w:ascii="Microsoft Sans Serif" w:hAnsi="Microsoft Sans Serif" w:cs="Microsoft Sans Serif"/>
+          <w:sz w:val="24"/>
+          <w:szCs w:val="24"/>
+        </w:rPr>
+        <w:t xml:space="preserve"> as(</w:t>
+      </w:r>
+    </w:p>
+    <w:p>
+      <w:pPr>
+        <w:rPr>
+          <w:rFonts w:ascii="Microsoft Sans Serif" w:hAnsi="Microsoft Sans Serif" w:cs="Microsoft Sans Serif"/>
+          <w:sz w:val="24"/>
+          <w:szCs w:val="24"/>
+        </w:rPr>
+      </w:pPr>
+      <w:proofErr w:type="gramStart"/>
+      <w:r>
+        <w:rPr>
+          <w:rFonts w:ascii="Microsoft Sans Serif" w:hAnsi="Microsoft Sans Serif" w:cs="Microsoft Sans Serif"/>
+          <w:sz w:val="24"/>
+          <w:szCs w:val="24"/>
+        </w:rPr>
+        <w:t>select</w:t>
+      </w:r>
+      <w:proofErr w:type="gramEnd"/>
+      <w:r>
+        <w:rPr>
+          <w:rFonts w:ascii="Microsoft Sans Serif" w:hAnsi="Microsoft Sans Serif" w:cs="Microsoft Sans Serif"/>
+          <w:sz w:val="24"/>
+          <w:szCs w:val="24"/>
+        </w:rPr>
+        <w:t xml:space="preserve"> max(salary) as salary from employee where salary not in </w:t>
+      </w:r>
+    </w:p>
+    <w:p>
+      <w:pPr>
+        <w:rPr>
+          <w:rFonts w:ascii="Microsoft Sans Serif" w:hAnsi="Microsoft Sans Serif" w:cs="Microsoft Sans Serif"/>
+          <w:sz w:val="24"/>
+          <w:szCs w:val="24"/>
+        </w:rPr>
+      </w:pPr>
+      <w:r>
+        <w:rPr>
+          <w:rFonts w:ascii="Microsoft Sans Serif" w:hAnsi="Microsoft Sans Serif" w:cs="Microsoft Sans Serif"/>
+          <w:sz w:val="24"/>
+          <w:szCs w:val="24"/>
+        </w:rPr>
+        <w:t>(</w:t>
+      </w:r>
+      <w:proofErr w:type="gramStart"/>
+      <w:r>
+        <w:rPr>
+          <w:rFonts w:ascii="Microsoft Sans Serif" w:hAnsi="Microsoft Sans Serif" w:cs="Microsoft Sans Serif"/>
+          <w:sz w:val="24"/>
+          <w:szCs w:val="24"/>
+        </w:rPr>
+        <w:t>select</w:t>
+      </w:r>
+      <w:proofErr w:type="gramEnd"/>
+      <w:r>
+        <w:rPr>
+          <w:rFonts w:ascii="Microsoft Sans Serif" w:hAnsi="Microsoft Sans Serif" w:cs="Microsoft Sans Serif"/>
+          <w:sz w:val="24"/>
+          <w:szCs w:val="24"/>
+        </w:rPr>
+        <w:t xml:space="preserve"> max(salary) as salary from employee)</w:t>
+      </w:r>
+    </w:p>
+    <w:p>
+      <w:pPr>
+        <w:rPr>
+          <w:rFonts w:ascii="Microsoft Sans Serif" w:hAnsi="Microsoft Sans Serif" w:cs="Microsoft Sans Serif"/>
+          <w:sz w:val="24"/>
+          <w:szCs w:val="24"/>
+        </w:rPr>
+      </w:pPr>
+      <w:r>
+        <w:rPr>
+          <w:rFonts w:ascii="Microsoft Sans Serif" w:hAnsi="Microsoft Sans Serif" w:cs="Microsoft Sans Serif"/>
+          <w:sz w:val="24"/>
+          <w:szCs w:val="24"/>
+        </w:rPr>
+        <w:t>)</w:t>
+      </w:r>
+    </w:p>
+    <w:p>
+      <w:pPr>
+        <w:rPr>
+          <w:rFonts w:ascii="Microsoft Sans Serif" w:hAnsi="Microsoft Sans Serif" w:cs="Microsoft Sans Serif"/>
+          <w:sz w:val="24"/>
+          <w:szCs w:val="24"/>
+        </w:rPr>
+      </w:pPr>
+      <w:proofErr w:type="gramStart"/>
+      <w:r>
+        <w:rPr>
+          <w:rFonts w:ascii="Microsoft Sans Serif" w:hAnsi="Microsoft Sans Serif" w:cs="Microsoft Sans Serif"/>
+          <w:sz w:val="24"/>
+          <w:szCs w:val="24"/>
+        </w:rPr>
+        <w:t>select</w:t>
+      </w:r>
+      <w:proofErr w:type="gramEnd"/>
+      <w:r>
+        <w:rPr>
+          <w:rFonts w:ascii="Microsoft Sans Serif" w:hAnsi="Microsoft Sans Serif" w:cs="Microsoft Sans Serif"/>
+          <w:sz w:val="24"/>
+          <w:szCs w:val="24"/>
+        </w:rPr>
+        <w:t xml:space="preserve"> a.* from employee a join temp b on </w:t>
+      </w:r>
+      <w:proofErr w:type="spellStart"/>
+      <w:r>
+        <w:rPr>
+          <w:rFonts w:ascii="Microsoft Sans Serif" w:hAnsi="Microsoft Sans Serif" w:cs="Microsoft Sans Serif"/>
+          <w:sz w:val="24"/>
+          <w:szCs w:val="24"/>
+        </w:rPr>
+        <w:t>a.salary</w:t>
+      </w:r>
+      <w:proofErr w:type="spellEnd"/>
+      <w:r>
+        <w:rPr>
+          <w:rFonts w:ascii="Microsoft Sans Serif" w:hAnsi="Microsoft Sans Serif" w:cs="Microsoft Sans Serif"/>
+          <w:sz w:val="24"/>
+          <w:szCs w:val="24"/>
+        </w:rPr>
+        <w:t xml:space="preserve"> = </w:t>
+      </w:r>
+      <w:proofErr w:type="spellStart"/>
+      <w:r>
+        <w:rPr>
+          <w:rFonts w:ascii="Microsoft Sans Serif" w:hAnsi="Microsoft Sans Serif" w:cs="Microsoft Sans Serif"/>
+          <w:sz w:val="24"/>
+          <w:szCs w:val="24"/>
+        </w:rPr>
+        <w:t>b.salary</w:t>
+      </w:r>
+      <w:proofErr w:type="spellEnd"/>
+    </w:p>
+    <w:p>
+      <w:pPr>
+        <w:rPr>
+          <w:rFonts w:ascii="Microsoft Sans Serif" w:hAnsi="Microsoft Sans Serif" w:cs="Microsoft Sans Serif"/>
+          <w:sz w:val="24"/>
+          <w:szCs w:val="24"/>
+        </w:rPr>
+      </w:pPr>
+    </w:p>
+    <w:p>
+      <w:pPr>
+        <w:rPr>
+          <w:rFonts w:ascii="Microsoft Sans Serif" w:hAnsi="Microsoft Sans Serif" w:cs="Microsoft Sans Serif"/>
+          <w:sz w:val="24"/>
+          <w:szCs w:val="24"/>
+        </w:rPr>
+      </w:pPr>
+    </w:p>
+    <w:p>
+      <w:pPr>
+        <w:pStyle w:val="NormalWeb"/>
+        <w:numPr>
+          <w:ilvl w:val="0"/>
+          <w:numId w:val="2"/>
+        </w:numPr>
+        <w:shd w:val="clear" w:color="auto" w:fill="FFFFFF"/>
+        <w:spacing w:after="360"/>
+        <w:rPr>
+          <w:rFonts w:ascii="Microsoft Sans Serif" w:hAnsi="Microsoft Sans Serif" w:cs="Microsoft Sans Serif"/>
+          <w:b/>
+          <w:bCs/>
+          <w:color w:val="222222"/>
+          <w:sz w:val="28"/>
+          <w:szCs w:val="28"/>
+        </w:rPr>
+      </w:pPr>
+      <w:r>
+        <w:rPr>
+          <w:rFonts w:ascii="Microsoft Sans Serif" w:hAnsi="Microsoft Sans Serif" w:cs="Microsoft Sans Serif"/>
+          <w:b/>
+          <w:bCs/>
+          <w:color w:val="222222"/>
+          <w:sz w:val="28"/>
+          <w:szCs w:val="28"/>
+        </w:rPr>
+        <w:t>How to find the employee with third MAX Salary using a SQL query without using Analytic Functions?</w:t>
+      </w:r>
+    </w:p>
+    <w:p>
+      <w:pPr>
+        <w:pStyle w:val="NormalWeb"/>
+        <w:shd w:val="clear" w:color="auto" w:fill="FFFFFF"/>
+        <w:spacing w:after="360"/>
+        <w:ind w:left="1080"/>
+        <w:rPr>
+          <w:rFonts w:ascii="Microsoft Sans Serif" w:hAnsi="Microsoft Sans Serif" w:cs="Microsoft Sans Serif"/>
+          <w:b/>
+          <w:bCs/>
+          <w:color w:val="222222"/>
+          <w:sz w:val="28"/>
+          <w:szCs w:val="28"/>
+        </w:rPr>
+      </w:pPr>
+    </w:p>
+    <w:p>
+      <w:pPr>
+        <w:pStyle w:val="NormalWeb"/>
+        <w:shd w:val="clear" w:color="auto" w:fill="FFFFFF"/>
+        <w:spacing w:before="0" w:beforeAutospacing="0" w:after="360" w:afterAutospacing="0"/>
+        <w:rPr>
+          <w:rFonts w:ascii="Microsoft Sans Serif" w:hAnsi="Microsoft Sans Serif" w:cs="Microsoft Sans Serif"/>
+          <w:color w:val="222222"/>
+          <w:sz w:val="28"/>
+          <w:szCs w:val="28"/>
+        </w:rPr>
+      </w:pPr>
+      <w:r>
+        <w:rPr>
+          <w:rFonts w:ascii="Microsoft Sans Serif" w:hAnsi="Microsoft Sans Serif" w:cs="Microsoft Sans Serif"/>
+          <w:color w:val="222222"/>
+          <w:sz w:val="28"/>
+          <w:szCs w:val="28"/>
+        </w:rPr>
+        <w:t>Consider the same EMPLOYEES table as source discussed in previous question</w:t>
+      </w:r>
+    </w:p>
+    <w:p>
+      <w:pPr>
+        <w:pStyle w:val="NormalWeb"/>
+        <w:shd w:val="clear" w:color="auto" w:fill="FFFFFF"/>
+        <w:spacing w:after="360"/>
+        <w:ind w:left="1080"/>
+        <w:rPr>
+          <w:rFonts w:ascii="Microsoft Sans Serif" w:hAnsi="Microsoft Sans Serif" w:cs="Microsoft Sans Serif"/>
+          <w:b/>
+          <w:bCs/>
+          <w:color w:val="222222"/>
+          <w:sz w:val="28"/>
+          <w:szCs w:val="28"/>
+        </w:rPr>
+      </w:pPr>
+    </w:p>
+    <w:p>
+      <w:pPr>
+        <w:pStyle w:val="NormalWeb"/>
+        <w:shd w:val="clear" w:color="auto" w:fill="FFFFFF"/>
+        <w:spacing w:after="360"/>
+        <w:ind w:left="1080"/>
+        <w:rPr>
+          <w:rFonts w:ascii="Microsoft Sans Serif" w:hAnsi="Microsoft Sans Serif" w:cs="Microsoft Sans Serif"/>
+          <w:bCs/>
+          <w:color w:val="222222"/>
+          <w:sz w:val="18"/>
+          <w:szCs w:val="18"/>
+        </w:rPr>
+      </w:pPr>
+      <w:proofErr w:type="gramStart"/>
+      <w:r>
+        <w:rPr>
+          <w:rFonts w:ascii="Microsoft Sans Serif" w:hAnsi="Microsoft Sans Serif" w:cs="Microsoft Sans Serif"/>
+          <w:bCs/>
+          <w:color w:val="222222"/>
+          <w:sz w:val="18"/>
+          <w:szCs w:val="18"/>
+        </w:rPr>
+        <w:t>with</w:t>
+      </w:r>
+      <w:proofErr w:type="gramEnd"/>
+      <w:r>
+        <w:rPr>
+          <w:rFonts w:ascii="Microsoft Sans Serif" w:hAnsi="Microsoft Sans Serif" w:cs="Microsoft Sans Serif"/>
+          <w:bCs/>
+          <w:color w:val="222222"/>
+          <w:sz w:val="18"/>
+          <w:szCs w:val="18"/>
+        </w:rPr>
+        <w:t xml:space="preserve"> </w:t>
+      </w:r>
+    </w:p>
+    <w:p>
+      <w:pPr>
+        <w:pStyle w:val="NormalWeb"/>
+        <w:shd w:val="clear" w:color="auto" w:fill="FFFFFF"/>
+        <w:spacing w:after="360"/>
+        <w:ind w:left="1080"/>
+        <w:rPr>
+          <w:rFonts w:ascii="Microsoft Sans Serif" w:hAnsi="Microsoft Sans Serif" w:cs="Microsoft Sans Serif"/>
+          <w:bCs/>
+          <w:color w:val="222222"/>
+          <w:sz w:val="18"/>
+          <w:szCs w:val="18"/>
+        </w:rPr>
+      </w:pPr>
+      <w:proofErr w:type="gramStart"/>
+      <w:r>
+        <w:rPr>
+          <w:rFonts w:ascii="Microsoft Sans Serif" w:hAnsi="Microsoft Sans Serif" w:cs="Microsoft Sans Serif"/>
+          <w:bCs/>
+          <w:color w:val="222222"/>
+          <w:sz w:val="18"/>
+          <w:szCs w:val="18"/>
+        </w:rPr>
+        <w:t>temp</w:t>
+      </w:r>
+      <w:proofErr w:type="gramEnd"/>
+      <w:r>
+        <w:rPr>
+          <w:rFonts w:ascii="Microsoft Sans Serif" w:hAnsi="Microsoft Sans Serif" w:cs="Microsoft Sans Serif"/>
+          <w:bCs/>
+          <w:color w:val="222222"/>
+          <w:sz w:val="18"/>
+          <w:szCs w:val="18"/>
+        </w:rPr>
+        <w:t xml:space="preserve"> as(</w:t>
+      </w:r>
+    </w:p>
+    <w:p>
+      <w:pPr>
+        <w:pStyle w:val="NormalWeb"/>
+        <w:shd w:val="clear" w:color="auto" w:fill="FFFFFF"/>
+        <w:spacing w:after="360"/>
+        <w:ind w:left="1080"/>
+        <w:rPr>
+          <w:rFonts w:ascii="Microsoft Sans Serif" w:hAnsi="Microsoft Sans Serif" w:cs="Microsoft Sans Serif"/>
+          <w:bCs/>
+          <w:color w:val="222222"/>
+          <w:sz w:val="18"/>
+          <w:szCs w:val="18"/>
+        </w:rPr>
+      </w:pPr>
+      <w:proofErr w:type="gramStart"/>
+      <w:r>
+        <w:rPr>
+          <w:rFonts w:ascii="Microsoft Sans Serif" w:hAnsi="Microsoft Sans Serif" w:cs="Microsoft Sans Serif"/>
+          <w:bCs/>
+          <w:color w:val="222222"/>
+          <w:sz w:val="18"/>
+          <w:szCs w:val="18"/>
+        </w:rPr>
+        <w:t>select</w:t>
+      </w:r>
+      <w:proofErr w:type="gramEnd"/>
+      <w:r>
+        <w:rPr>
+          <w:rFonts w:ascii="Microsoft Sans Serif" w:hAnsi="Microsoft Sans Serif" w:cs="Microsoft Sans Serif"/>
+          <w:bCs/>
+          <w:color w:val="222222"/>
+          <w:sz w:val="18"/>
+          <w:szCs w:val="18"/>
+        </w:rPr>
+        <w:t xml:space="preserve"> ma</w:t>
+      </w:r>
       <w:bookmarkStart w:id="0" w:name="_GoBack"/>
       <w:bookmarkEnd w:id="0"/>
+      <w:r>
+        <w:rPr>
+          <w:rFonts w:ascii="Microsoft Sans Serif" w:hAnsi="Microsoft Sans Serif" w:cs="Microsoft Sans Serif"/>
+          <w:bCs/>
+          <w:color w:val="222222"/>
+          <w:sz w:val="18"/>
+          <w:szCs w:val="18"/>
+        </w:rPr>
+        <w:t xml:space="preserve">x(salary) as salary from employee where salary not in </w:t>
+      </w:r>
+    </w:p>
+    <w:p>
+      <w:pPr>
+        <w:pStyle w:val="NormalWeb"/>
+        <w:shd w:val="clear" w:color="auto" w:fill="FFFFFF"/>
+        <w:spacing w:after="360"/>
+        <w:ind w:left="1080"/>
+        <w:rPr>
+          <w:rFonts w:ascii="Microsoft Sans Serif" w:hAnsi="Microsoft Sans Serif" w:cs="Microsoft Sans Serif"/>
+          <w:bCs/>
+          <w:color w:val="222222"/>
+          <w:sz w:val="18"/>
+          <w:szCs w:val="18"/>
+        </w:rPr>
+      </w:pPr>
+      <w:r>
+        <w:rPr>
+          <w:rFonts w:ascii="Microsoft Sans Serif" w:hAnsi="Microsoft Sans Serif" w:cs="Microsoft Sans Serif"/>
+          <w:bCs/>
+          <w:color w:val="222222"/>
+          <w:sz w:val="18"/>
+          <w:szCs w:val="18"/>
+        </w:rPr>
+        <w:t>(</w:t>
+      </w:r>
+      <w:proofErr w:type="gramStart"/>
+      <w:r>
+        <w:rPr>
+          <w:rFonts w:ascii="Microsoft Sans Serif" w:hAnsi="Microsoft Sans Serif" w:cs="Microsoft Sans Serif"/>
+          <w:bCs/>
+          <w:color w:val="222222"/>
+          <w:sz w:val="18"/>
+          <w:szCs w:val="18"/>
+        </w:rPr>
+        <w:t>select</w:t>
+      </w:r>
+      <w:proofErr w:type="gramEnd"/>
+      <w:r>
+        <w:rPr>
+          <w:rFonts w:ascii="Microsoft Sans Serif" w:hAnsi="Microsoft Sans Serif" w:cs="Microsoft Sans Serif"/>
+          <w:bCs/>
+          <w:color w:val="222222"/>
+          <w:sz w:val="18"/>
+          <w:szCs w:val="18"/>
+        </w:rPr>
+        <w:t xml:space="preserve"> max(salary) as salary from employee)</w:t>
+      </w:r>
+    </w:p>
+    <w:p>
+      <w:pPr>
+        <w:pStyle w:val="NormalWeb"/>
+        <w:shd w:val="clear" w:color="auto" w:fill="FFFFFF"/>
+        <w:spacing w:after="360"/>
+        <w:ind w:left="1080"/>
+        <w:rPr>
+          <w:rFonts w:ascii="Microsoft Sans Serif" w:hAnsi="Microsoft Sans Serif" w:cs="Microsoft Sans Serif"/>
+          <w:bCs/>
+          <w:color w:val="222222"/>
+          <w:sz w:val="18"/>
+          <w:szCs w:val="18"/>
+        </w:rPr>
+      </w:pPr>
+      <w:r>
+        <w:rPr>
+          <w:rFonts w:ascii="Microsoft Sans Serif" w:hAnsi="Microsoft Sans Serif" w:cs="Microsoft Sans Serif"/>
+          <w:bCs/>
+          <w:color w:val="222222"/>
+          <w:sz w:val="18"/>
+          <w:szCs w:val="18"/>
+        </w:rPr>
+        <w:t>)</w:t>
+      </w:r>
+    </w:p>
+    <w:p>
+      <w:pPr>
+        <w:pStyle w:val="NormalWeb"/>
+        <w:shd w:val="clear" w:color="auto" w:fill="FFFFFF"/>
+        <w:spacing w:after="360"/>
+        <w:ind w:left="1080"/>
+        <w:rPr>
+          <w:rFonts w:ascii="Microsoft Sans Serif" w:hAnsi="Microsoft Sans Serif" w:cs="Microsoft Sans Serif"/>
+          <w:bCs/>
+          <w:color w:val="222222"/>
+          <w:sz w:val="18"/>
+          <w:szCs w:val="18"/>
+        </w:rPr>
+      </w:pPr>
+      <w:proofErr w:type="gramStart"/>
+      <w:r>
+        <w:rPr>
+          <w:rFonts w:ascii="Microsoft Sans Serif" w:hAnsi="Microsoft Sans Serif" w:cs="Microsoft Sans Serif"/>
+          <w:bCs/>
+          <w:color w:val="222222"/>
+          <w:sz w:val="18"/>
+          <w:szCs w:val="18"/>
+        </w:rPr>
+        <w:t>select</w:t>
+      </w:r>
+      <w:proofErr w:type="gramEnd"/>
+      <w:r>
+        <w:rPr>
+          <w:rFonts w:ascii="Microsoft Sans Serif" w:hAnsi="Microsoft Sans Serif" w:cs="Microsoft Sans Serif"/>
+          <w:bCs/>
+          <w:color w:val="222222"/>
+          <w:sz w:val="18"/>
+          <w:szCs w:val="18"/>
+        </w:rPr>
+        <w:t xml:space="preserve"> a.* from employee a join temp b on </w:t>
+      </w:r>
+      <w:proofErr w:type="spellStart"/>
+      <w:r>
+        <w:rPr>
+          <w:rFonts w:ascii="Microsoft Sans Serif" w:hAnsi="Microsoft Sans Serif" w:cs="Microsoft Sans Serif"/>
+          <w:bCs/>
+          <w:color w:val="222222"/>
+          <w:sz w:val="18"/>
+          <w:szCs w:val="18"/>
+        </w:rPr>
+        <w:t>a.salary</w:t>
+      </w:r>
+      <w:proofErr w:type="spellEnd"/>
+      <w:r>
+        <w:rPr>
+          <w:rFonts w:ascii="Microsoft Sans Serif" w:hAnsi="Microsoft Sans Serif" w:cs="Microsoft Sans Serif"/>
+          <w:bCs/>
+          <w:color w:val="222222"/>
+          <w:sz w:val="18"/>
+          <w:szCs w:val="18"/>
+        </w:rPr>
+        <w:t xml:space="preserve"> = </w:t>
+      </w:r>
+      <w:proofErr w:type="spellStart"/>
+      <w:r>
+        <w:rPr>
+          <w:rFonts w:ascii="Microsoft Sans Serif" w:hAnsi="Microsoft Sans Serif" w:cs="Microsoft Sans Serif"/>
+          <w:bCs/>
+          <w:color w:val="222222"/>
+          <w:sz w:val="18"/>
+          <w:szCs w:val="18"/>
+        </w:rPr>
+        <w:t>b.salary</w:t>
+      </w:r>
+      <w:proofErr w:type="spellEnd"/>
+    </w:p>
+    <w:p>
+      <w:pPr>
+        <w:pStyle w:val="NormalWeb"/>
+        <w:shd w:val="clear" w:color="auto" w:fill="FFFFFF"/>
+        <w:spacing w:after="360"/>
+        <w:ind w:left="1080"/>
+        <w:rPr>
+          <w:rFonts w:ascii="Microsoft Sans Serif" w:hAnsi="Microsoft Sans Serif" w:cs="Microsoft Sans Serif"/>
+          <w:b/>
+          <w:bCs/>
+          <w:color w:val="222222"/>
+          <w:sz w:val="28"/>
+          <w:szCs w:val="28"/>
+        </w:rPr>
+      </w:pPr>
+    </w:p>
+    <w:p>
+      <w:pPr>
+        <w:pStyle w:val="NormalWeb"/>
+        <w:shd w:val="clear" w:color="auto" w:fill="FFFFFF"/>
+        <w:spacing w:after="360"/>
+        <w:ind w:left="1080"/>
+        <w:rPr>
+          <w:rFonts w:ascii="Microsoft Sans Serif" w:hAnsi="Microsoft Sans Serif" w:cs="Microsoft Sans Serif"/>
+          <w:b/>
+          <w:bCs/>
+          <w:color w:val="222222"/>
+          <w:sz w:val="28"/>
+          <w:szCs w:val="28"/>
+        </w:rPr>
+      </w:pPr>
+    </w:p>
+    <w:p>
+      <w:pPr>
+        <w:pStyle w:val="NormalWeb"/>
+        <w:shd w:val="clear" w:color="auto" w:fill="FFFFFF"/>
+        <w:spacing w:after="360"/>
+        <w:ind w:left="1080"/>
+        <w:rPr>
+          <w:rFonts w:ascii="Microsoft Sans Serif" w:hAnsi="Microsoft Sans Serif" w:cs="Microsoft Sans Serif"/>
+          <w:b/>
+          <w:bCs/>
+          <w:color w:val="222222"/>
+          <w:sz w:val="28"/>
+          <w:szCs w:val="28"/>
+        </w:rPr>
+      </w:pPr>
+    </w:p>
+    <w:p>
+      <w:pPr>
+        <w:pStyle w:val="NormalWeb"/>
+        <w:shd w:val="clear" w:color="auto" w:fill="FFFFFF"/>
+        <w:spacing w:after="360"/>
+        <w:ind w:left="1080"/>
+        <w:rPr>
+          <w:rFonts w:ascii="Microsoft Sans Serif" w:hAnsi="Microsoft Sans Serif" w:cs="Microsoft Sans Serif"/>
+          <w:b/>
+          <w:bCs/>
+          <w:color w:val="222222"/>
+          <w:sz w:val="28"/>
+          <w:szCs w:val="28"/>
+        </w:rPr>
+      </w:pPr>
+    </w:p>
+    <w:p>
+      <w:pPr>
+        <w:pStyle w:val="NormalWeb"/>
+        <w:shd w:val="clear" w:color="auto" w:fill="FFFFFF"/>
+        <w:spacing w:after="360"/>
+        <w:ind w:left="1080"/>
+        <w:rPr>
+          <w:rFonts w:ascii="Microsoft Sans Serif" w:hAnsi="Microsoft Sans Serif" w:cs="Microsoft Sans Serif"/>
+          <w:bCs/>
+          <w:color w:val="222222"/>
+          <w:sz w:val="18"/>
+          <w:szCs w:val="18"/>
+        </w:rPr>
+      </w:pPr>
+    </w:p>
+    <w:p>
+      <w:pPr>
+        <w:pStyle w:val="NormalWeb"/>
+        <w:shd w:val="clear" w:color="auto" w:fill="FFFFFF"/>
+        <w:spacing w:after="360"/>
+        <w:ind w:left="1080"/>
+        <w:rPr>
+          <w:rFonts w:ascii="Microsoft Sans Serif" w:hAnsi="Microsoft Sans Serif" w:cs="Microsoft Sans Serif"/>
+          <w:bCs/>
+          <w:color w:val="222222"/>
+          <w:sz w:val="18"/>
+          <w:szCs w:val="18"/>
+        </w:rPr>
+      </w:pPr>
+      <w:r>
+        <w:rPr>
+          <w:rFonts w:ascii="Microsoft Sans Serif" w:hAnsi="Microsoft Sans Serif" w:cs="Microsoft Sans Serif"/>
+          <w:bCs/>
+          <w:color w:val="222222"/>
+          <w:sz w:val="18"/>
+          <w:szCs w:val="18"/>
+        </w:rPr>
+        <w:t xml:space="preserve">SELECT name, salary </w:t>
+      </w:r>
+    </w:p>
+    <w:p>
+      <w:pPr>
+        <w:pStyle w:val="NormalWeb"/>
+        <w:shd w:val="clear" w:color="auto" w:fill="FFFFFF"/>
+        <w:spacing w:after="360"/>
+        <w:ind w:left="1080"/>
+        <w:rPr>
+          <w:rFonts w:ascii="Microsoft Sans Serif" w:hAnsi="Microsoft Sans Serif" w:cs="Microsoft Sans Serif"/>
+          <w:bCs/>
+          <w:color w:val="222222"/>
+          <w:sz w:val="18"/>
+          <w:szCs w:val="18"/>
+        </w:rPr>
+      </w:pPr>
+      <w:r>
+        <w:rPr>
+          <w:rFonts w:ascii="Microsoft Sans Serif" w:hAnsi="Microsoft Sans Serif" w:cs="Microsoft Sans Serif"/>
+          <w:bCs/>
+          <w:color w:val="222222"/>
+          <w:sz w:val="18"/>
+          <w:szCs w:val="18"/>
+        </w:rPr>
+        <w:t>FROM Employee e1</w:t>
+      </w:r>
+    </w:p>
+    <w:p>
+      <w:pPr>
+        <w:pStyle w:val="NormalWeb"/>
+        <w:shd w:val="clear" w:color="auto" w:fill="FFFFFF"/>
+        <w:spacing w:after="360"/>
+        <w:ind w:left="1080"/>
+        <w:rPr>
+          <w:rFonts w:ascii="Microsoft Sans Serif" w:hAnsi="Microsoft Sans Serif" w:cs="Microsoft Sans Serif"/>
+          <w:bCs/>
+          <w:color w:val="222222"/>
+          <w:sz w:val="18"/>
+          <w:szCs w:val="18"/>
+        </w:rPr>
+      </w:pPr>
+      <w:r>
+        <w:rPr>
+          <w:rFonts w:ascii="Microsoft Sans Serif" w:hAnsi="Microsoft Sans Serif" w:cs="Microsoft Sans Serif"/>
+          <w:bCs/>
+          <w:color w:val="222222"/>
+          <w:sz w:val="18"/>
+          <w:szCs w:val="18"/>
+        </w:rPr>
+        <w:t xml:space="preserve">WHERE 3-1 = (SELECT </w:t>
+      </w:r>
+      <w:proofErr w:type="gramStart"/>
+      <w:r>
+        <w:rPr>
+          <w:rFonts w:ascii="Microsoft Sans Serif" w:hAnsi="Microsoft Sans Serif" w:cs="Microsoft Sans Serif"/>
+          <w:bCs/>
+          <w:color w:val="222222"/>
+          <w:sz w:val="18"/>
+          <w:szCs w:val="18"/>
+        </w:rPr>
+        <w:t>COUNT(</w:t>
+      </w:r>
+      <w:proofErr w:type="gramEnd"/>
+      <w:r>
+        <w:rPr>
+          <w:rFonts w:ascii="Microsoft Sans Serif" w:hAnsi="Microsoft Sans Serif" w:cs="Microsoft Sans Serif"/>
+          <w:bCs/>
+          <w:color w:val="222222"/>
+          <w:sz w:val="18"/>
+          <w:szCs w:val="18"/>
+        </w:rPr>
+        <w:t>DISTINCT salary) FROM Employee e2</w:t>
+      </w:r>
+    </w:p>
+    <w:p>
+      <w:pPr>
+        <w:pStyle w:val="NormalWeb"/>
+        <w:shd w:val="clear" w:color="auto" w:fill="FFFFFF"/>
+        <w:spacing w:after="360"/>
+        <w:ind w:left="1080"/>
+        <w:rPr>
+          <w:rFonts w:ascii="Microsoft Sans Serif" w:hAnsi="Microsoft Sans Serif" w:cs="Microsoft Sans Serif"/>
+          <w:bCs/>
+          <w:color w:val="222222"/>
+          <w:sz w:val="18"/>
+          <w:szCs w:val="18"/>
+        </w:rPr>
+      </w:pPr>
+      <w:r>
+        <w:rPr>
+          <w:rFonts w:ascii="Microsoft Sans Serif" w:hAnsi="Microsoft Sans Serif" w:cs="Microsoft Sans Serif"/>
+          <w:bCs/>
+          <w:color w:val="222222"/>
+          <w:sz w:val="18"/>
+          <w:szCs w:val="18"/>
+        </w:rPr>
+        <w:t>WHERE e2.salary &gt; e1.salary)</w:t>
+      </w:r>
+    </w:p>
+    <w:p>
+      <w:pPr>
+        <w:rPr>
+          <w:rFonts w:ascii="Microsoft Sans Serif" w:hAnsi="Microsoft Sans Serif" w:cs="Microsoft Sans Serif"/>
+          <w:sz w:val="24"/>
+          <w:szCs w:val="24"/>
+        </w:rPr>
+      </w:pPr>
     </w:p>
     <w:sectPr>
       <w:pgSz w:w="12240" w:h="15840"/>
@@ -1098,6 +1987,23 @@
       <w:contextualSpacing/>
     </w:pPr>
   </w:style>
+  <w:style w:type="paragraph" w:styleId="NormalWeb">
+    <w:name w:val="Normal (Web)"/>
+    <w:basedOn w:val="Normal"/>
+    <w:uiPriority w:val="99"/>
+    <w:semiHidden/>
+    <w:unhideWhenUsed/>
+    <w:rsid w:val="00011B56"/>
+    <w:pPr>
+      <w:spacing w:before="100" w:beforeAutospacing="1" w:after="100" w:afterAutospacing="1" w:line="240" w:lineRule="auto"/>
+    </w:pPr>
+    <w:rPr>
+      <w:rFonts w:ascii="Times New Roman" w:eastAsia="Times New Roman" w:hAnsi="Times New Roman" w:cs="Times New Roman"/>
+      <w:sz w:val="24"/>
+      <w:szCs w:val="24"/>
+      <w:lang w:val="en-IN" w:eastAsia="en-IN"/>
+    </w:rPr>
+  </w:style>
 </w:styles>
 </file>
 
@@ -1328,6 +2234,23 @@
       <w:ind w:left="720"/>
       <w:contextualSpacing/>
     </w:pPr>
+  </w:style>
+  <w:style w:type="paragraph" w:styleId="NormalWeb">
+    <w:name w:val="Normal (Web)"/>
+    <w:basedOn w:val="Normal"/>
+    <w:uiPriority w:val="99"/>
+    <w:semiHidden/>
+    <w:unhideWhenUsed/>
+    <w:rsid w:val="00011B56"/>
+    <w:pPr>
+      <w:spacing w:before="100" w:beforeAutospacing="1" w:after="100" w:afterAutospacing="1" w:line="240" w:lineRule="auto"/>
+    </w:pPr>
+    <w:rPr>
+      <w:rFonts w:ascii="Times New Roman" w:eastAsia="Times New Roman" w:hAnsi="Times New Roman" w:cs="Times New Roman"/>
+      <w:sz w:val="24"/>
+      <w:szCs w:val="24"/>
+      <w:lang w:val="en-IN" w:eastAsia="en-IN"/>
+    </w:rPr>
   </w:style>
 </w:styles>
 </file>

--- a/SQL_INTERVIEW_QUESTIONS.docx
+++ b/SQL_INTERVIEW_QUESTIONS.docx
@@ -655,6 +655,181 @@
           <w:szCs w:val="24"/>
         </w:rPr>
       </w:pPr>
+      <w:r>
+        <w:rPr>
+          <w:rFonts w:ascii="Microsoft Sans Serif" w:hAnsi="Microsoft Sans Serif" w:cs="Microsoft Sans Serif"/>
+          <w:sz w:val="24"/>
+          <w:szCs w:val="24"/>
+        </w:rPr>
+        <w:t xml:space="preserve">## </w:t>
+      </w:r>
+      <w:proofErr w:type="gramStart"/>
+      <w:r>
+        <w:rPr>
+          <w:rFonts w:ascii="Microsoft Sans Serif" w:hAnsi="Microsoft Sans Serif" w:cs="Microsoft Sans Serif"/>
+          <w:sz w:val="24"/>
+          <w:szCs w:val="24"/>
+        </w:rPr>
+        <w:t>here</w:t>
+      </w:r>
+      <w:proofErr w:type="gramEnd"/>
+      <w:r>
+        <w:rPr>
+          <w:rFonts w:ascii="Microsoft Sans Serif" w:hAnsi="Microsoft Sans Serif" w:cs="Microsoft Sans Serif"/>
+          <w:sz w:val="24"/>
+          <w:szCs w:val="24"/>
+        </w:rPr>
+        <w:t xml:space="preserve"> last 5 records in ascending order</w:t>
+      </w:r>
+    </w:p>
+    <w:p>
+      <w:pPr>
+        <w:pStyle w:val="ListParagraph"/>
+        <w:ind w:left="1080"/>
+        <w:rPr>
+          <w:rFonts w:ascii="Microsoft Sans Serif" w:hAnsi="Microsoft Sans Serif" w:cs="Microsoft Sans Serif"/>
+          <w:sz w:val="24"/>
+          <w:szCs w:val="24"/>
+        </w:rPr>
+      </w:pPr>
+      <w:r>
+        <w:rPr>
+          <w:rFonts w:ascii="Microsoft Sans Serif" w:hAnsi="Microsoft Sans Serif" w:cs="Microsoft Sans Serif"/>
+          <w:sz w:val="24"/>
+          <w:szCs w:val="24"/>
+        </w:rPr>
+        <w:t>(</w:t>
+      </w:r>
+      <w:proofErr w:type="gramStart"/>
+      <w:r>
+        <w:rPr>
+          <w:rFonts w:ascii="Microsoft Sans Serif" w:hAnsi="Microsoft Sans Serif" w:cs="Microsoft Sans Serif"/>
+          <w:sz w:val="24"/>
+          <w:szCs w:val="24"/>
+        </w:rPr>
+        <w:t>select</w:t>
+      </w:r>
+      <w:proofErr w:type="gramEnd"/>
+      <w:r>
+        <w:rPr>
+          <w:rFonts w:ascii="Microsoft Sans Serif" w:hAnsi="Microsoft Sans Serif" w:cs="Microsoft Sans Serif"/>
+          <w:sz w:val="24"/>
+          <w:szCs w:val="24"/>
+        </w:rPr>
+        <w:t xml:space="preserve"> * from departments order by </w:t>
+      </w:r>
+      <w:proofErr w:type="spellStart"/>
+      <w:r>
+        <w:rPr>
+          <w:rFonts w:ascii="Microsoft Sans Serif" w:hAnsi="Microsoft Sans Serif" w:cs="Microsoft Sans Serif"/>
+          <w:sz w:val="24"/>
+          <w:szCs w:val="24"/>
+        </w:rPr>
+        <w:t>Department_ID</w:t>
+      </w:r>
+      <w:proofErr w:type="spellEnd"/>
+      <w:r>
+        <w:rPr>
+          <w:rFonts w:ascii="Microsoft Sans Serif" w:hAnsi="Microsoft Sans Serif" w:cs="Microsoft Sans Serif"/>
+          <w:sz w:val="24"/>
+          <w:szCs w:val="24"/>
+        </w:rPr>
+        <w:t xml:space="preserve"> </w:t>
+      </w:r>
+      <w:proofErr w:type="spellStart"/>
+      <w:r>
+        <w:rPr>
+          <w:rFonts w:ascii="Microsoft Sans Serif" w:hAnsi="Microsoft Sans Serif" w:cs="Microsoft Sans Serif"/>
+          <w:sz w:val="24"/>
+          <w:szCs w:val="24"/>
+        </w:rPr>
+        <w:t>desc</w:t>
+      </w:r>
+      <w:proofErr w:type="spellEnd"/>
+      <w:r>
+        <w:rPr>
+          <w:rFonts w:ascii="Microsoft Sans Serif" w:hAnsi="Microsoft Sans Serif" w:cs="Microsoft Sans Serif"/>
+          <w:sz w:val="24"/>
+          <w:szCs w:val="24"/>
+        </w:rPr>
+        <w:t xml:space="preserve"> limit 5) order by </w:t>
+      </w:r>
+      <w:proofErr w:type="spellStart"/>
+      <w:r>
+        <w:rPr>
+          <w:rFonts w:ascii="Microsoft Sans Serif" w:hAnsi="Microsoft Sans Serif" w:cs="Microsoft Sans Serif"/>
+          <w:sz w:val="24"/>
+          <w:szCs w:val="24"/>
+        </w:rPr>
+        <w:t>Department_ID</w:t>
+      </w:r>
+      <w:proofErr w:type="spellEnd"/>
+    </w:p>
+    <w:p>
+      <w:pPr>
+        <w:pStyle w:val="ListParagraph"/>
+        <w:ind w:left="1080"/>
+        <w:rPr>
+          <w:rFonts w:ascii="Microsoft Sans Serif" w:hAnsi="Microsoft Sans Serif" w:cs="Microsoft Sans Serif"/>
+          <w:sz w:val="24"/>
+          <w:szCs w:val="24"/>
+        </w:rPr>
+      </w:pPr>
+    </w:p>
+    <w:p>
+      <w:pPr>
+        <w:pStyle w:val="ListParagraph"/>
+        <w:ind w:left="1080"/>
+        <w:rPr>
+          <w:rFonts w:ascii="Microsoft Sans Serif" w:hAnsi="Microsoft Sans Serif" w:cs="Microsoft Sans Serif"/>
+          <w:sz w:val="24"/>
+          <w:szCs w:val="24"/>
+        </w:rPr>
+      </w:pPr>
+    </w:p>
+    <w:p>
+      <w:pPr>
+        <w:pStyle w:val="ListParagraph"/>
+        <w:ind w:left="1080"/>
+        <w:rPr>
+          <w:rFonts w:ascii="Microsoft Sans Serif" w:hAnsi="Microsoft Sans Serif" w:cs="Microsoft Sans Serif"/>
+          <w:sz w:val="24"/>
+          <w:szCs w:val="24"/>
+        </w:rPr>
+      </w:pPr>
+    </w:p>
+    <w:p>
+      <w:pPr>
+        <w:pStyle w:val="ListParagraph"/>
+        <w:ind w:left="1080"/>
+        <w:rPr>
+          <w:rFonts w:ascii="Microsoft Sans Serif" w:hAnsi="Microsoft Sans Serif" w:cs="Microsoft Sans Serif"/>
+          <w:sz w:val="24"/>
+          <w:szCs w:val="24"/>
+        </w:rPr>
+      </w:pPr>
+    </w:p>
+    <w:p>
+      <w:pPr>
+        <w:pStyle w:val="ListParagraph"/>
+        <w:ind w:left="1080"/>
+        <w:rPr>
+          <w:rFonts w:ascii="Microsoft Sans Serif" w:hAnsi="Microsoft Sans Serif" w:cs="Microsoft Sans Serif"/>
+          <w:sz w:val="24"/>
+          <w:szCs w:val="24"/>
+        </w:rPr>
+      </w:pPr>
+    </w:p>
+    <w:p>
+      <w:pPr>
+        <w:pStyle w:val="ListParagraph"/>
+        <w:ind w:left="1080"/>
+        <w:rPr>
+          <w:rFonts w:ascii="Microsoft Sans Serif" w:hAnsi="Microsoft Sans Serif" w:cs="Microsoft Sans Serif"/>
+          <w:sz w:val="24"/>
+          <w:szCs w:val="24"/>
+        </w:rPr>
+      </w:pPr>
     </w:p>
     <w:p>
       <w:pPr>
@@ -693,6 +868,7 @@
         <w:rPr>
           <w:noProof/>
         </w:rPr>
+        <w:lastRenderedPageBreak/>
         <w:drawing>
           <wp:inline distT="0" distB="0" distL="0" distR="0" wp14:anchorId="21BA6048" wp14:editId="060C6A60">
             <wp:extent cx="5731510" cy="2414905"/>
@@ -788,7 +964,6 @@
           <w:sz w:val="24"/>
           <w:szCs w:val="24"/>
         </w:rPr>
-        <w:lastRenderedPageBreak/>
         <w:t>## If we need all the columns too</w:t>
       </w:r>
     </w:p>
@@ -1096,7 +1271,6 @@
           <w:szCs w:val="18"/>
         </w:rPr>
       </w:pPr>
-      <w:proofErr w:type="gramStart"/>
       <w:r>
         <w:rPr>
           <w:rFonts w:ascii="Microsoft Sans Serif" w:hAnsi="Microsoft Sans Serif" w:cs="Microsoft Sans Serif"/>
@@ -1105,18 +1279,7 @@
           <w:sz w:val="18"/>
           <w:szCs w:val="18"/>
         </w:rPr>
-        <w:t>with</w:t>
-      </w:r>
-      <w:proofErr w:type="gramEnd"/>
-      <w:r>
-        <w:rPr>
-          <w:rFonts w:ascii="Microsoft Sans Serif" w:hAnsi="Microsoft Sans Serif" w:cs="Microsoft Sans Serif"/>
-          <w:bCs/>
-          <w:color w:val="222222"/>
-          <w:sz w:val="18"/>
-          <w:szCs w:val="18"/>
-        </w:rPr>
-        <w:t xml:space="preserve"> </w:t>
+        <w:t>SELECT name, salary FROM Employee e1</w:t>
       </w:r>
     </w:p>
     <w:p>
@@ -1133,7 +1296,6 @@
           <w:szCs w:val="18"/>
         </w:rPr>
       </w:pPr>
-      <w:proofErr w:type="gramStart"/>
       <w:r>
         <w:rPr>
           <w:rFonts w:ascii="Microsoft Sans Serif" w:hAnsi="Microsoft Sans Serif" w:cs="Microsoft Sans Serif"/>
@@ -1142,9 +1304,9 @@
           <w:sz w:val="18"/>
           <w:szCs w:val="18"/>
         </w:rPr>
-        <w:t>temp</w:t>
-      </w:r>
-      <w:proofErr w:type="gramEnd"/>
+        <w:lastRenderedPageBreak/>
+        <w:t xml:space="preserve"> </w:t>
+      </w:r>
       <w:r>
         <w:rPr>
           <w:rFonts w:ascii="Microsoft Sans Serif" w:hAnsi="Microsoft Sans Serif" w:cs="Microsoft Sans Serif"/>
@@ -1153,7 +1315,7 @@
           <w:sz w:val="18"/>
           <w:szCs w:val="18"/>
         </w:rPr>
-        <w:t xml:space="preserve"> as(</w:t>
+        <w:t xml:space="preserve">WHERE 3-1 = </w:t>
       </w:r>
     </w:p>
     <w:p>
@@ -1170,7 +1332,6 @@
           <w:szCs w:val="18"/>
         </w:rPr>
       </w:pPr>
-      <w:proofErr w:type="gramStart"/>
       <w:r>
         <w:rPr>
           <w:rFonts w:ascii="Microsoft Sans Serif" w:hAnsi="Microsoft Sans Serif" w:cs="Microsoft Sans Serif"/>
@@ -1179,9 +1340,9 @@
           <w:sz w:val="18"/>
           <w:szCs w:val="18"/>
         </w:rPr>
-        <w:t>select</w:t>
-      </w:r>
-      <w:proofErr w:type="gramEnd"/>
+        <w:t xml:space="preserve">(SELECT </w:t>
+      </w:r>
+      <w:proofErr w:type="gramStart"/>
       <w:r>
         <w:rPr>
           <w:rFonts w:ascii="Microsoft Sans Serif" w:hAnsi="Microsoft Sans Serif" w:cs="Microsoft Sans Serif"/>
@@ -1190,10 +1351,9 @@
           <w:sz w:val="18"/>
           <w:szCs w:val="18"/>
         </w:rPr>
-        <w:t xml:space="preserve"> ma</w:t>
-      </w:r>
-      <w:bookmarkStart w:id="0" w:name="_GoBack"/>
-      <w:bookmarkEnd w:id="0"/>
+        <w:t>COUNT(</w:t>
+      </w:r>
+      <w:proofErr w:type="gramEnd"/>
       <w:r>
         <w:rPr>
           <w:rFonts w:ascii="Microsoft Sans Serif" w:hAnsi="Microsoft Sans Serif" w:cs="Microsoft Sans Serif"/>
@@ -1202,7 +1362,27 @@
           <w:sz w:val="18"/>
           <w:szCs w:val="18"/>
         </w:rPr>
-        <w:t xml:space="preserve">x(salary) as salary from employee where salary not in </w:t>
+        <w:t>DISTINCT salary) FROM Employee e2</w:t>
+      </w:r>
+      <w:r>
+        <w:rPr>
+          <w:rFonts w:ascii="Microsoft Sans Serif" w:hAnsi="Microsoft Sans Serif" w:cs="Microsoft Sans Serif"/>
+          <w:bCs/>
+          <w:color w:val="222222"/>
+          <w:sz w:val="18"/>
+          <w:szCs w:val="18"/>
+        </w:rPr>
+        <w:t xml:space="preserve"> </w:t>
+      </w:r>
+      <w:r>
+        <w:rPr>
+          <w:rFonts w:ascii="Microsoft Sans Serif" w:hAnsi="Microsoft Sans Serif" w:cs="Microsoft Sans Serif"/>
+          <w:bCs/>
+          <w:color w:val="222222"/>
+          <w:sz w:val="18"/>
+          <w:szCs w:val="18"/>
+        </w:rPr>
+        <w:t>WHERE e2.salary &gt; e1.salary)</w:t>
       </w:r>
     </w:p>
     <w:p>
@@ -1219,38 +1399,6 @@
           <w:szCs w:val="18"/>
         </w:rPr>
       </w:pPr>
-      <w:r>
-        <w:rPr>
-          <w:rFonts w:ascii="Microsoft Sans Serif" w:hAnsi="Microsoft Sans Serif" w:cs="Microsoft Sans Serif"/>
-          <w:bCs/>
-          <w:color w:val="222222"/>
-          <w:sz w:val="18"/>
-          <w:szCs w:val="18"/>
-        </w:rPr>
-        <w:t>(</w:t>
-      </w:r>
-      <w:proofErr w:type="gramStart"/>
-      <w:r>
-        <w:rPr>
-          <w:rFonts w:ascii="Microsoft Sans Serif" w:hAnsi="Microsoft Sans Serif" w:cs="Microsoft Sans Serif"/>
-          <w:bCs/>
-          <w:color w:val="222222"/>
-          <w:sz w:val="18"/>
-          <w:szCs w:val="18"/>
-        </w:rPr>
-        <w:t>select</w:t>
-      </w:r>
-      <w:proofErr w:type="gramEnd"/>
-      <w:r>
-        <w:rPr>
-          <w:rFonts w:ascii="Microsoft Sans Serif" w:hAnsi="Microsoft Sans Serif" w:cs="Microsoft Sans Serif"/>
-          <w:bCs/>
-          <w:color w:val="222222"/>
-          <w:sz w:val="18"/>
-          <w:szCs w:val="18"/>
-        </w:rPr>
-        <w:t xml:space="preserve"> max(salary) as salary from employee)</w:t>
-      </w:r>
     </w:p>
     <w:p>
       <w:pPr>
@@ -1266,7 +1414,16 @@
           <w:szCs w:val="18"/>
         </w:rPr>
       </w:pPr>
-      <w:r>
+    </w:p>
+    <w:p>
+      <w:pPr>
+        <w:pStyle w:val="NormalWeb"/>
+        <w:numPr>
+          <w:ilvl w:val="0"/>
+          <w:numId w:val="2"/>
+        </w:numPr>
+        <w:shd w:val="clear" w:color="auto" w:fill="FFFFFF"/>
+        <w:spacing w:after="360"/>
         <w:rPr>
           <w:rFonts w:ascii="Microsoft Sans Serif" w:hAnsi="Microsoft Sans Serif" w:cs="Microsoft Sans Serif"/>
           <w:bCs/>
@@ -1274,7 +1431,41 @@
           <w:sz w:val="18"/>
           <w:szCs w:val="18"/>
         </w:rPr>
-        <w:t>)</w:t>
+      </w:pPr>
+      <w:r>
+        <w:rPr>
+          <w:rFonts w:ascii="Microsoft Sans Serif" w:hAnsi="Microsoft Sans Serif" w:cs="Microsoft Sans Serif"/>
+          <w:b/>
+          <w:bCs/>
+          <w:color w:val="222222"/>
+          <w:sz w:val="28"/>
+          <w:szCs w:val="28"/>
+        </w:rPr>
+        <w:t xml:space="preserve">Assume you have the below tables on sessions that users have, and </w:t>
+      </w:r>
+      <w:proofErr w:type="spellStart"/>
+      <w:r>
+        <w:rPr>
+          <w:rFonts w:ascii="Microsoft Sans Serif" w:hAnsi="Microsoft Sans Serif" w:cs="Microsoft Sans Serif"/>
+          <w:b/>
+          <w:bCs/>
+          <w:color w:val="222222"/>
+          <w:sz w:val="28"/>
+          <w:szCs w:val="28"/>
+        </w:rPr>
+        <w:t>a users</w:t>
+      </w:r>
+      <w:proofErr w:type="spellEnd"/>
+      <w:r>
+        <w:rPr>
+          <w:rFonts w:ascii="Microsoft Sans Serif" w:hAnsi="Microsoft Sans Serif" w:cs="Microsoft Sans Serif"/>
+          <w:b/>
+          <w:bCs/>
+          <w:color w:val="222222"/>
+          <w:sz w:val="28"/>
+          <w:szCs w:val="28"/>
+        </w:rPr>
+        <w:t xml:space="preserve"> table. Write a query to get the active user count of daily cohorts.</w:t>
       </w:r>
     </w:p>
     <w:p>
@@ -1282,101 +1473,90 @@
         <w:pStyle w:val="NormalWeb"/>
         <w:shd w:val="clear" w:color="auto" w:fill="FFFFFF"/>
         <w:spacing w:after="360"/>
-        <w:ind w:left="1080"/>
-        <w:rPr>
-          <w:rFonts w:ascii="Microsoft Sans Serif" w:hAnsi="Microsoft Sans Serif" w:cs="Microsoft Sans Serif"/>
-          <w:bCs/>
-          <w:color w:val="222222"/>
-          <w:sz w:val="18"/>
-          <w:szCs w:val="18"/>
-        </w:rPr>
-      </w:pPr>
-      <w:proofErr w:type="gramStart"/>
-      <w:r>
-        <w:rPr>
-          <w:rFonts w:ascii="Microsoft Sans Serif" w:hAnsi="Microsoft Sans Serif" w:cs="Microsoft Sans Serif"/>
-          <w:bCs/>
-          <w:color w:val="222222"/>
-          <w:sz w:val="18"/>
-          <w:szCs w:val="18"/>
-        </w:rPr>
-        <w:t>select</w:t>
-      </w:r>
-      <w:proofErr w:type="gramEnd"/>
-      <w:r>
-        <w:rPr>
-          <w:rFonts w:ascii="Microsoft Sans Serif" w:hAnsi="Microsoft Sans Serif" w:cs="Microsoft Sans Serif"/>
-          <w:bCs/>
-          <w:color w:val="222222"/>
-          <w:sz w:val="18"/>
-          <w:szCs w:val="18"/>
-        </w:rPr>
-        <w:t xml:space="preserve"> a.* from employee a join temp b on </w:t>
-      </w:r>
-      <w:proofErr w:type="spellStart"/>
-      <w:r>
-        <w:rPr>
-          <w:rFonts w:ascii="Microsoft Sans Serif" w:hAnsi="Microsoft Sans Serif" w:cs="Microsoft Sans Serif"/>
-          <w:bCs/>
-          <w:color w:val="222222"/>
-          <w:sz w:val="18"/>
-          <w:szCs w:val="18"/>
-        </w:rPr>
-        <w:t>a.salary</w:t>
-      </w:r>
-      <w:proofErr w:type="spellEnd"/>
-      <w:r>
-        <w:rPr>
-          <w:rFonts w:ascii="Microsoft Sans Serif" w:hAnsi="Microsoft Sans Serif" w:cs="Microsoft Sans Serif"/>
-          <w:bCs/>
-          <w:color w:val="222222"/>
-          <w:sz w:val="18"/>
-          <w:szCs w:val="18"/>
-        </w:rPr>
-        <w:t xml:space="preserve"> = </w:t>
-      </w:r>
-      <w:proofErr w:type="spellStart"/>
-      <w:r>
-        <w:rPr>
-          <w:rFonts w:ascii="Microsoft Sans Serif" w:hAnsi="Microsoft Sans Serif" w:cs="Microsoft Sans Serif"/>
-          <w:bCs/>
-          <w:color w:val="222222"/>
-          <w:sz w:val="18"/>
-          <w:szCs w:val="18"/>
-        </w:rPr>
-        <w:t>b.salary</w:t>
-      </w:r>
-      <w:proofErr w:type="spellEnd"/>
+        <w:rPr>
+          <w:rFonts w:ascii="Microsoft Sans Serif" w:hAnsi="Microsoft Sans Serif" w:cs="Microsoft Sans Serif"/>
+          <w:b/>
+          <w:bCs/>
+          <w:color w:val="222222"/>
+          <w:sz w:val="28"/>
+          <w:szCs w:val="28"/>
+        </w:rPr>
+      </w:pPr>
+      <w:r>
+        <w:rPr>
+          <w:noProof/>
+          <w:lang w:val="en-US" w:eastAsia="en-US"/>
+        </w:rPr>
+        <w:drawing>
+          <wp:inline distT="0" distB="0" distL="0" distR="0" wp14:anchorId="15DC4E30" wp14:editId="3FB04A6C">
+            <wp:extent cx="5731510" cy="3942715"/>
+            <wp:effectExtent l="0" t="0" r="2540" b="635"/>
+            <wp:docPr id="39" name="Picture 39"/>
+            <wp:cNvGraphicFramePr>
+              <a:graphicFrameLocks xmlns:a="http://schemas.openxmlformats.org/drawingml/2006/main" noChangeAspect="1"/>
+            </wp:cNvGraphicFramePr>
+            <a:graphic xmlns:a="http://schemas.openxmlformats.org/drawingml/2006/main">
+              <a:graphicData uri="http://schemas.openxmlformats.org/drawingml/2006/picture">
+                <pic:pic xmlns:pic="http://schemas.openxmlformats.org/drawingml/2006/picture">
+                  <pic:nvPicPr>
+                    <pic:cNvPr id="1" name=""/>
+                    <pic:cNvPicPr/>
+                  </pic:nvPicPr>
+                  <pic:blipFill>
+                    <a:blip r:embed="rId9"/>
+                    <a:stretch>
+                      <a:fillRect/>
+                    </a:stretch>
+                  </pic:blipFill>
+                  <pic:spPr>
+                    <a:xfrm>
+                      <a:off x="0" y="0"/>
+                      <a:ext cx="5731510" cy="3942715"/>
+                    </a:xfrm>
+                    <a:prstGeom prst="rect">
+                      <a:avLst/>
+                    </a:prstGeom>
+                  </pic:spPr>
+                </pic:pic>
+              </a:graphicData>
+            </a:graphic>
+          </wp:inline>
+        </w:drawing>
+      </w:r>
     </w:p>
     <w:p>
       <w:pPr>
         <w:pStyle w:val="NormalWeb"/>
         <w:shd w:val="clear" w:color="auto" w:fill="FFFFFF"/>
         <w:spacing w:after="360"/>
-        <w:ind w:left="1080"/>
-        <w:rPr>
-          <w:rFonts w:ascii="Microsoft Sans Serif" w:hAnsi="Microsoft Sans Serif" w:cs="Microsoft Sans Serif"/>
-          <w:b/>
-          <w:bCs/>
+        <w:rPr>
+          <w:rFonts w:ascii="Microsoft Sans Serif" w:hAnsi="Microsoft Sans Serif" w:cs="Microsoft Sans Serif"/>
           <w:color w:val="222222"/>
           <w:sz w:val="28"/>
           <w:szCs w:val="28"/>
         </w:rPr>
       </w:pPr>
+      <w:r>
+        <w:rPr>
+          <w:rFonts w:ascii="Microsoft Sans Serif" w:hAnsi="Microsoft Sans Serif" w:cs="Microsoft Sans Serif"/>
+          <w:color w:val="222222"/>
+          <w:sz w:val="28"/>
+          <w:szCs w:val="28"/>
+        </w:rPr>
+        <w:t>By definition, daily cohorts are active users from a particular day. First, we can use a subquery to get the sessions of new users by day using an inner join with users. This is to filter for only active users by a particular join date for the cohort. Then we can get a distinct count to return the active user count:</w:t>
+      </w:r>
     </w:p>
     <w:p>
       <w:pPr>
         <w:pStyle w:val="NormalWeb"/>
         <w:shd w:val="clear" w:color="auto" w:fill="FFFFFF"/>
         <w:spacing w:after="360"/>
-        <w:ind w:left="1080"/>
-        <w:rPr>
-          <w:rFonts w:ascii="Microsoft Sans Serif" w:hAnsi="Microsoft Sans Serif" w:cs="Microsoft Sans Serif"/>
-          <w:b/>
-          <w:bCs/>
-          <w:color w:val="222222"/>
-          <w:sz w:val="28"/>
-          <w:szCs w:val="28"/>
+        <w:rPr>
+          <w:rFonts w:ascii="Microsoft Sans Serif" w:hAnsi="Microsoft Sans Serif" w:cs="Microsoft Sans Serif"/>
+          <w:bCs/>
+          <w:color w:val="222222"/>
+          <w:sz w:val="18"/>
+          <w:szCs w:val="18"/>
         </w:rPr>
       </w:pPr>
     </w:p>
@@ -1385,132 +1565,227 @@
         <w:pStyle w:val="NormalWeb"/>
         <w:shd w:val="clear" w:color="auto" w:fill="FFFFFF"/>
         <w:spacing w:after="360"/>
-        <w:ind w:left="1080"/>
-        <w:rPr>
-          <w:rFonts w:ascii="Microsoft Sans Serif" w:hAnsi="Microsoft Sans Serif" w:cs="Microsoft Sans Serif"/>
-          <w:b/>
-          <w:bCs/>
-          <w:color w:val="222222"/>
-          <w:sz w:val="28"/>
-          <w:szCs w:val="28"/>
-        </w:rPr>
-      </w:pPr>
+        <w:rPr>
+          <w:rFonts w:ascii="Microsoft Sans Serif" w:hAnsi="Microsoft Sans Serif" w:cs="Microsoft Sans Serif"/>
+          <w:bCs/>
+          <w:color w:val="222222"/>
+          <w:sz w:val="22"/>
+          <w:szCs w:val="22"/>
+        </w:rPr>
+      </w:pPr>
+      <w:proofErr w:type="gramStart"/>
+      <w:r>
+        <w:rPr>
+          <w:rFonts w:ascii="Microsoft Sans Serif" w:hAnsi="Microsoft Sans Serif" w:cs="Microsoft Sans Serif"/>
+          <w:bCs/>
+          <w:color w:val="222222"/>
+          <w:sz w:val="22"/>
+          <w:szCs w:val="22"/>
+        </w:rPr>
+        <w:t>with</w:t>
+      </w:r>
+      <w:proofErr w:type="gramEnd"/>
+      <w:r>
+        <w:rPr>
+          <w:rFonts w:ascii="Microsoft Sans Serif" w:hAnsi="Microsoft Sans Serif" w:cs="Microsoft Sans Serif"/>
+          <w:bCs/>
+          <w:color w:val="222222"/>
+          <w:sz w:val="22"/>
+          <w:szCs w:val="22"/>
+        </w:rPr>
+        <w:t xml:space="preserve"> </w:t>
+      </w:r>
+      <w:proofErr w:type="spellStart"/>
+      <w:r>
+        <w:rPr>
+          <w:rFonts w:ascii="Microsoft Sans Serif" w:hAnsi="Microsoft Sans Serif" w:cs="Microsoft Sans Serif"/>
+          <w:bCs/>
+          <w:color w:val="222222"/>
+          <w:sz w:val="22"/>
+          <w:szCs w:val="22"/>
+        </w:rPr>
+        <w:t>new_users</w:t>
+      </w:r>
+      <w:r>
+        <w:rPr>
+          <w:rFonts w:ascii="Microsoft Sans Serif" w:hAnsi="Microsoft Sans Serif" w:cs="Microsoft Sans Serif"/>
+          <w:bCs/>
+          <w:color w:val="222222"/>
+          <w:sz w:val="22"/>
+          <w:szCs w:val="22"/>
+        </w:rPr>
+        <w:t>_by_date</w:t>
+      </w:r>
+      <w:proofErr w:type="spellEnd"/>
+      <w:r>
+        <w:rPr>
+          <w:rFonts w:ascii="Microsoft Sans Serif" w:hAnsi="Microsoft Sans Serif" w:cs="Microsoft Sans Serif"/>
+          <w:bCs/>
+          <w:color w:val="222222"/>
+          <w:sz w:val="22"/>
+          <w:szCs w:val="22"/>
+        </w:rPr>
+        <w:t xml:space="preserve"> as(</w:t>
+      </w:r>
     </w:p>
     <w:p>
       <w:pPr>
         <w:pStyle w:val="NormalWeb"/>
         <w:shd w:val="clear" w:color="auto" w:fill="FFFFFF"/>
         <w:spacing w:after="360"/>
-        <w:ind w:left="1080"/>
-        <w:rPr>
-          <w:rFonts w:ascii="Microsoft Sans Serif" w:hAnsi="Microsoft Sans Serif" w:cs="Microsoft Sans Serif"/>
-          <w:b/>
-          <w:bCs/>
-          <w:color w:val="222222"/>
-          <w:sz w:val="28"/>
-          <w:szCs w:val="28"/>
-        </w:rPr>
-      </w:pPr>
+        <w:rPr>
+          <w:rFonts w:ascii="Microsoft Sans Serif" w:hAnsi="Microsoft Sans Serif" w:cs="Microsoft Sans Serif"/>
+          <w:bCs/>
+          <w:color w:val="222222"/>
+          <w:sz w:val="22"/>
+          <w:szCs w:val="22"/>
+        </w:rPr>
+      </w:pPr>
+      <w:proofErr w:type="gramStart"/>
+      <w:r>
+        <w:rPr>
+          <w:rFonts w:ascii="Microsoft Sans Serif" w:hAnsi="Microsoft Sans Serif" w:cs="Microsoft Sans Serif"/>
+          <w:bCs/>
+          <w:color w:val="222222"/>
+          <w:sz w:val="22"/>
+          <w:szCs w:val="22"/>
+        </w:rPr>
+        <w:t>select</w:t>
+      </w:r>
+      <w:proofErr w:type="gramEnd"/>
+      <w:r>
+        <w:rPr>
+          <w:rFonts w:ascii="Microsoft Sans Serif" w:hAnsi="Microsoft Sans Serif" w:cs="Microsoft Sans Serif"/>
+          <w:bCs/>
+          <w:color w:val="222222"/>
+          <w:sz w:val="22"/>
+          <w:szCs w:val="22"/>
+        </w:rPr>
+        <w:t xml:space="preserve"> s.* from sessions s </w:t>
+      </w:r>
+      <w:r>
+        <w:rPr>
+          <w:rFonts w:ascii="Microsoft Sans Serif" w:hAnsi="Microsoft Sans Serif" w:cs="Microsoft Sans Serif"/>
+          <w:bCs/>
+          <w:color w:val="222222"/>
+          <w:sz w:val="22"/>
+          <w:szCs w:val="22"/>
+        </w:rPr>
+        <w:t xml:space="preserve">join users u on </w:t>
+      </w:r>
+      <w:proofErr w:type="spellStart"/>
+      <w:r>
+        <w:rPr>
+          <w:rFonts w:ascii="Microsoft Sans Serif" w:hAnsi="Microsoft Sans Serif" w:cs="Microsoft Sans Serif"/>
+          <w:bCs/>
+          <w:color w:val="222222"/>
+          <w:sz w:val="22"/>
+          <w:szCs w:val="22"/>
+        </w:rPr>
+        <w:t>s.user_id</w:t>
+      </w:r>
+      <w:proofErr w:type="spellEnd"/>
+      <w:r>
+        <w:rPr>
+          <w:rFonts w:ascii="Microsoft Sans Serif" w:hAnsi="Microsoft Sans Serif" w:cs="Microsoft Sans Serif"/>
+          <w:bCs/>
+          <w:color w:val="222222"/>
+          <w:sz w:val="22"/>
+          <w:szCs w:val="22"/>
+        </w:rPr>
+        <w:t xml:space="preserve"> = </w:t>
+      </w:r>
+      <w:proofErr w:type="spellStart"/>
+      <w:r>
+        <w:rPr>
+          <w:rFonts w:ascii="Microsoft Sans Serif" w:hAnsi="Microsoft Sans Serif" w:cs="Microsoft Sans Serif"/>
+          <w:bCs/>
+          <w:color w:val="222222"/>
+          <w:sz w:val="22"/>
+          <w:szCs w:val="22"/>
+        </w:rPr>
+        <w:t>u.user_id</w:t>
+      </w:r>
+      <w:proofErr w:type="spellEnd"/>
+      <w:r>
+        <w:rPr>
+          <w:rFonts w:ascii="Microsoft Sans Serif" w:hAnsi="Microsoft Sans Serif" w:cs="Microsoft Sans Serif"/>
+          <w:bCs/>
+          <w:color w:val="222222"/>
+          <w:sz w:val="22"/>
+          <w:szCs w:val="22"/>
+        </w:rPr>
+        <w:t xml:space="preserve">  </w:t>
+      </w:r>
+      <w:proofErr w:type="spellStart"/>
+      <w:r>
+        <w:rPr>
+          <w:rFonts w:ascii="Microsoft Sans Serif" w:hAnsi="Microsoft Sans Serif" w:cs="Microsoft Sans Serif"/>
+          <w:bCs/>
+          <w:color w:val="222222"/>
+          <w:sz w:val="22"/>
+          <w:szCs w:val="22"/>
+        </w:rPr>
+        <w:t>s.date</w:t>
+      </w:r>
+      <w:proofErr w:type="spellEnd"/>
+      <w:r>
+        <w:rPr>
+          <w:rFonts w:ascii="Microsoft Sans Serif" w:hAnsi="Microsoft Sans Serif" w:cs="Microsoft Sans Serif"/>
+          <w:bCs/>
+          <w:color w:val="222222"/>
+          <w:sz w:val="22"/>
+          <w:szCs w:val="22"/>
+        </w:rPr>
+        <w:t xml:space="preserve"> = </w:t>
+      </w:r>
+      <w:proofErr w:type="spellStart"/>
+      <w:r>
+        <w:rPr>
+          <w:rFonts w:ascii="Microsoft Sans Serif" w:hAnsi="Microsoft Sans Serif" w:cs="Microsoft Sans Serif"/>
+          <w:bCs/>
+          <w:color w:val="222222"/>
+          <w:sz w:val="22"/>
+          <w:szCs w:val="22"/>
+        </w:rPr>
+        <w:t>u.date</w:t>
+      </w:r>
+      <w:proofErr w:type="spellEnd"/>
+      <w:r>
+        <w:rPr>
+          <w:rFonts w:ascii="Microsoft Sans Serif" w:hAnsi="Microsoft Sans Serif" w:cs="Microsoft Sans Serif"/>
+          <w:bCs/>
+          <w:color w:val="222222"/>
+          <w:sz w:val="22"/>
+          <w:szCs w:val="22"/>
+        </w:rPr>
+        <w:t>)</w:t>
+      </w:r>
     </w:p>
     <w:p>
       <w:pPr>
         <w:pStyle w:val="NormalWeb"/>
         <w:shd w:val="clear" w:color="auto" w:fill="FFFFFF"/>
         <w:spacing w:after="360"/>
-        <w:ind w:left="1080"/>
-        <w:rPr>
-          <w:rFonts w:ascii="Microsoft Sans Serif" w:hAnsi="Microsoft Sans Serif" w:cs="Microsoft Sans Serif"/>
-          <w:bCs/>
-          <w:color w:val="222222"/>
-          <w:sz w:val="18"/>
-          <w:szCs w:val="18"/>
-        </w:rPr>
-      </w:pPr>
-    </w:p>
-    <w:p>
-      <w:pPr>
-        <w:pStyle w:val="NormalWeb"/>
-        <w:shd w:val="clear" w:color="auto" w:fill="FFFFFF"/>
-        <w:spacing w:after="360"/>
-        <w:ind w:left="1080"/>
-        <w:rPr>
-          <w:rFonts w:ascii="Microsoft Sans Serif" w:hAnsi="Microsoft Sans Serif" w:cs="Microsoft Sans Serif"/>
-          <w:bCs/>
-          <w:color w:val="222222"/>
-          <w:sz w:val="18"/>
-          <w:szCs w:val="18"/>
-        </w:rPr>
-      </w:pPr>
-      <w:r>
-        <w:rPr>
-          <w:rFonts w:ascii="Microsoft Sans Serif" w:hAnsi="Microsoft Sans Serif" w:cs="Microsoft Sans Serif"/>
-          <w:bCs/>
-          <w:color w:val="222222"/>
-          <w:sz w:val="18"/>
-          <w:szCs w:val="18"/>
-        </w:rPr>
-        <w:t xml:space="preserve">SELECT name, salary </w:t>
-      </w:r>
-    </w:p>
-    <w:p>
-      <w:pPr>
-        <w:pStyle w:val="NormalWeb"/>
-        <w:shd w:val="clear" w:color="auto" w:fill="FFFFFF"/>
-        <w:spacing w:after="360"/>
-        <w:ind w:left="1080"/>
-        <w:rPr>
-          <w:rFonts w:ascii="Microsoft Sans Serif" w:hAnsi="Microsoft Sans Serif" w:cs="Microsoft Sans Serif"/>
-          <w:bCs/>
-          <w:color w:val="222222"/>
-          <w:sz w:val="18"/>
-          <w:szCs w:val="18"/>
-        </w:rPr>
-      </w:pPr>
-      <w:r>
-        <w:rPr>
-          <w:rFonts w:ascii="Microsoft Sans Serif" w:hAnsi="Microsoft Sans Serif" w:cs="Microsoft Sans Serif"/>
-          <w:bCs/>
-          <w:color w:val="222222"/>
-          <w:sz w:val="18"/>
-          <w:szCs w:val="18"/>
-        </w:rPr>
-        <w:t>FROM Employee e1</w:t>
-      </w:r>
-    </w:p>
-    <w:p>
-      <w:pPr>
-        <w:pStyle w:val="NormalWeb"/>
-        <w:shd w:val="clear" w:color="auto" w:fill="FFFFFF"/>
-        <w:spacing w:after="360"/>
-        <w:ind w:left="1080"/>
-        <w:rPr>
-          <w:rFonts w:ascii="Microsoft Sans Serif" w:hAnsi="Microsoft Sans Serif" w:cs="Microsoft Sans Serif"/>
-          <w:bCs/>
-          <w:color w:val="222222"/>
-          <w:sz w:val="18"/>
-          <w:szCs w:val="18"/>
-        </w:rPr>
-      </w:pPr>
-      <w:r>
-        <w:rPr>
-          <w:rFonts w:ascii="Microsoft Sans Serif" w:hAnsi="Microsoft Sans Serif" w:cs="Microsoft Sans Serif"/>
-          <w:bCs/>
-          <w:color w:val="222222"/>
-          <w:sz w:val="18"/>
-          <w:szCs w:val="18"/>
-        </w:rPr>
-        <w:t xml:space="preserve">WHERE 3-1 = (SELECT </w:t>
-      </w:r>
+        <w:rPr>
+          <w:rFonts w:ascii="Microsoft Sans Serif" w:hAnsi="Microsoft Sans Serif" w:cs="Microsoft Sans Serif"/>
+          <w:bCs/>
+          <w:color w:val="222222"/>
+          <w:sz w:val="22"/>
+          <w:szCs w:val="22"/>
+        </w:rPr>
+      </w:pPr>
       <w:proofErr w:type="gramStart"/>
       <w:r>
         <w:rPr>
           <w:rFonts w:ascii="Microsoft Sans Serif" w:hAnsi="Microsoft Sans Serif" w:cs="Microsoft Sans Serif"/>
           <w:bCs/>
           <w:color w:val="222222"/>
-          <w:sz w:val="18"/>
-          <w:szCs w:val="18"/>
-        </w:rPr>
-        <w:t>COUNT(</w:t>
+          <w:sz w:val="22"/>
+          <w:szCs w:val="22"/>
+        </w:rPr>
+        <w:lastRenderedPageBreak/>
+        <w:t>select</w:t>
       </w:r>
       <w:proofErr w:type="gramEnd"/>
       <w:r>
@@ -1518,36 +1793,113 @@
           <w:rFonts w:ascii="Microsoft Sans Serif" w:hAnsi="Microsoft Sans Serif" w:cs="Microsoft Sans Serif"/>
           <w:bCs/>
           <w:color w:val="222222"/>
-          <w:sz w:val="18"/>
-          <w:szCs w:val="18"/>
-        </w:rPr>
-        <w:t>DISTINCT salary) FROM Employee e2</w:t>
-      </w:r>
-    </w:p>
-    <w:p>
-      <w:pPr>
-        <w:pStyle w:val="NormalWeb"/>
-        <w:shd w:val="clear" w:color="auto" w:fill="FFFFFF"/>
-        <w:spacing w:after="360"/>
-        <w:ind w:left="1080"/>
-        <w:rPr>
-          <w:rFonts w:ascii="Microsoft Sans Serif" w:hAnsi="Microsoft Sans Serif" w:cs="Microsoft Sans Serif"/>
-          <w:bCs/>
-          <w:color w:val="222222"/>
-          <w:sz w:val="18"/>
-          <w:szCs w:val="18"/>
-        </w:rPr>
-      </w:pPr>
-      <w:r>
-        <w:rPr>
-          <w:rFonts w:ascii="Microsoft Sans Serif" w:hAnsi="Microsoft Sans Serif" w:cs="Microsoft Sans Serif"/>
-          <w:bCs/>
-          <w:color w:val="222222"/>
-          <w:sz w:val="18"/>
-          <w:szCs w:val="18"/>
-        </w:rPr>
-        <w:t>WHERE e2.salary &gt; e1.salary)</w:t>
-      </w:r>
+          <w:sz w:val="22"/>
+          <w:szCs w:val="22"/>
+        </w:rPr>
+        <w:t xml:space="preserve"> </w:t>
+      </w:r>
+      <w:proofErr w:type="spellStart"/>
+      <w:r>
+        <w:rPr>
+          <w:rFonts w:ascii="Microsoft Sans Serif" w:hAnsi="Microsoft Sans Serif" w:cs="Microsoft Sans Serif"/>
+          <w:bCs/>
+          <w:color w:val="222222"/>
+          <w:sz w:val="22"/>
+          <w:szCs w:val="22"/>
+        </w:rPr>
+        <w:t>date,count</w:t>
+      </w:r>
+      <w:proofErr w:type="spellEnd"/>
+      <w:r>
+        <w:rPr>
+          <w:rFonts w:ascii="Microsoft Sans Serif" w:hAnsi="Microsoft Sans Serif" w:cs="Microsoft Sans Serif"/>
+          <w:bCs/>
+          <w:color w:val="222222"/>
+          <w:sz w:val="22"/>
+          <w:szCs w:val="22"/>
+        </w:rPr>
+        <w:t xml:space="preserve">(distinct </w:t>
+      </w:r>
+      <w:proofErr w:type="spellStart"/>
+      <w:r>
+        <w:rPr>
+          <w:rFonts w:ascii="Microsoft Sans Serif" w:hAnsi="Microsoft Sans Serif" w:cs="Microsoft Sans Serif"/>
+          <w:bCs/>
+          <w:color w:val="222222"/>
+          <w:sz w:val="22"/>
+          <w:szCs w:val="22"/>
+        </w:rPr>
+        <w:t>user_id</w:t>
+      </w:r>
+      <w:proofErr w:type="spellEnd"/>
+      <w:r>
+        <w:rPr>
+          <w:rFonts w:ascii="Microsoft Sans Serif" w:hAnsi="Microsoft Sans Serif" w:cs="Microsoft Sans Serif"/>
+          <w:bCs/>
+          <w:color w:val="222222"/>
+          <w:sz w:val="22"/>
+          <w:szCs w:val="22"/>
+        </w:rPr>
+        <w:t xml:space="preserve">) as </w:t>
+      </w:r>
+      <w:proofErr w:type="spellStart"/>
+      <w:r>
+        <w:rPr>
+          <w:rFonts w:ascii="Microsoft Sans Serif" w:hAnsi="Microsoft Sans Serif" w:cs="Microsoft Sans Serif"/>
+          <w:bCs/>
+          <w:color w:val="222222"/>
+          <w:sz w:val="22"/>
+          <w:szCs w:val="22"/>
+        </w:rPr>
+        <w:t>active_user_count</w:t>
+      </w:r>
+      <w:proofErr w:type="spellEnd"/>
+      <w:r>
+        <w:rPr>
+          <w:rFonts w:ascii="Microsoft Sans Serif" w:hAnsi="Microsoft Sans Serif" w:cs="Microsoft Sans Serif"/>
+          <w:bCs/>
+          <w:color w:val="222222"/>
+          <w:sz w:val="22"/>
+          <w:szCs w:val="22"/>
+        </w:rPr>
+        <w:t xml:space="preserve"> from </w:t>
+      </w:r>
+      <w:proofErr w:type="spellStart"/>
+      <w:r>
+        <w:rPr>
+          <w:rFonts w:ascii="Microsoft Sans Serif" w:hAnsi="Microsoft Sans Serif" w:cs="Microsoft Sans Serif"/>
+          <w:bCs/>
+          <w:color w:val="222222"/>
+          <w:sz w:val="22"/>
+          <w:szCs w:val="22"/>
+        </w:rPr>
+        <w:t>new_users_by_date</w:t>
+      </w:r>
+      <w:proofErr w:type="spellEnd"/>
+      <w:r>
+        <w:rPr>
+          <w:rFonts w:ascii="Microsoft Sans Serif" w:hAnsi="Microsoft Sans Serif" w:cs="Microsoft Sans Serif"/>
+          <w:bCs/>
+          <w:color w:val="222222"/>
+          <w:sz w:val="22"/>
+          <w:szCs w:val="22"/>
+        </w:rPr>
+        <w:t xml:space="preserve"> group by date order by </w:t>
+      </w:r>
+      <w:proofErr w:type="spellStart"/>
+      <w:r>
+        <w:rPr>
+          <w:rFonts w:ascii="Microsoft Sans Serif" w:hAnsi="Microsoft Sans Serif" w:cs="Microsoft Sans Serif"/>
+          <w:bCs/>
+          <w:color w:val="222222"/>
+          <w:sz w:val="22"/>
+          <w:szCs w:val="22"/>
+        </w:rPr>
+        <w:t>asc</w:t>
+      </w:r>
+      <w:bookmarkStart w:id="0" w:name="_GoBack"/>
+      <w:bookmarkEnd w:id="0"/>
+      <w:proofErr w:type="spellEnd"/>
     </w:p>
     <w:p>
       <w:pPr>

--- a/SQL_INTERVIEW_QUESTIONS.docx
+++ b/SQL_INTERVIEW_QUESTIONS.docx
@@ -1897,9 +1897,426 @@
         </w:rPr>
         <w:t>asc</w:t>
       </w:r>
+      <w:proofErr w:type="spellEnd"/>
+    </w:p>
+    <w:p>
+      <w:pPr>
+        <w:pStyle w:val="NormalWeb"/>
+        <w:shd w:val="clear" w:color="auto" w:fill="FFFFFF"/>
+        <w:spacing w:after="360"/>
+        <w:rPr>
+          <w:rFonts w:ascii="Microsoft Sans Serif" w:hAnsi="Microsoft Sans Serif" w:cs="Microsoft Sans Serif"/>
+          <w:bCs/>
+          <w:color w:val="222222"/>
+          <w:sz w:val="22"/>
+          <w:szCs w:val="22"/>
+        </w:rPr>
+      </w:pPr>
+    </w:p>
+    <w:p>
+      <w:pPr>
+        <w:pStyle w:val="NormalWeb"/>
+        <w:numPr>
+          <w:ilvl w:val="0"/>
+          <w:numId w:val="2"/>
+        </w:numPr>
+        <w:shd w:val="clear" w:color="auto" w:fill="FFFFFF"/>
+        <w:spacing w:after="360"/>
+        <w:rPr>
+          <w:rFonts w:ascii="Microsoft Sans Serif" w:hAnsi="Microsoft Sans Serif" w:cs="Microsoft Sans Serif"/>
+          <w:b/>
+          <w:bCs/>
+          <w:color w:val="222222"/>
+          <w:sz w:val="28"/>
+          <w:szCs w:val="28"/>
+        </w:rPr>
+      </w:pPr>
+      <w:r>
+        <w:rPr>
+          <w:rFonts w:ascii="Microsoft Sans Serif" w:hAnsi="Microsoft Sans Serif" w:cs="Microsoft Sans Serif"/>
+          <w:b/>
+          <w:bCs/>
+          <w:color w:val="222222"/>
+          <w:sz w:val="28"/>
+          <w:szCs w:val="28"/>
+        </w:rPr>
+        <w:t>Assume you are given the below table on transactions from users for purchases. Write a query to get the list of customers where their earliest purchase was at least $50.</w:t>
+      </w:r>
+    </w:p>
+    <w:p>
+      <w:pPr>
+        <w:pStyle w:val="NormalWeb"/>
+        <w:shd w:val="clear" w:color="auto" w:fill="FFFFFF"/>
+        <w:spacing w:after="360"/>
+        <w:rPr>
+          <w:rFonts w:ascii="Microsoft Sans Serif" w:hAnsi="Microsoft Sans Serif" w:cs="Microsoft Sans Serif"/>
+          <w:bCs/>
+          <w:color w:val="222222"/>
+          <w:sz w:val="22"/>
+          <w:szCs w:val="22"/>
+        </w:rPr>
+      </w:pPr>
+    </w:p>
+    <w:p>
+      <w:pPr>
+        <w:rPr>
+          <w:rFonts w:ascii="Microsoft Sans Serif" w:hAnsi="Microsoft Sans Serif" w:cs="Microsoft Sans Serif"/>
+          <w:sz w:val="24"/>
+          <w:szCs w:val="24"/>
+        </w:rPr>
+      </w:pPr>
+      <w:r>
+        <w:rPr>
+          <w:noProof/>
+        </w:rPr>
+        <w:drawing>
+          <wp:inline distT="0" distB="0" distL="0" distR="0" wp14:anchorId="55A18505" wp14:editId="3078F36C">
+            <wp:extent cx="5731510" cy="2820035"/>
+            <wp:effectExtent l="0" t="0" r="2540" b="0"/>
+            <wp:docPr id="41" name="Picture 41"/>
+            <wp:cNvGraphicFramePr>
+              <a:graphicFrameLocks xmlns:a="http://schemas.openxmlformats.org/drawingml/2006/main" noChangeAspect="1"/>
+            </wp:cNvGraphicFramePr>
+            <a:graphic xmlns:a="http://schemas.openxmlformats.org/drawingml/2006/main">
+              <a:graphicData uri="http://schemas.openxmlformats.org/drawingml/2006/picture">
+                <pic:pic xmlns:pic="http://schemas.openxmlformats.org/drawingml/2006/picture">
+                  <pic:nvPicPr>
+                    <pic:cNvPr id="1" name=""/>
+                    <pic:cNvPicPr/>
+                  </pic:nvPicPr>
+                  <pic:blipFill>
+                    <a:blip r:embed="rId10"/>
+                    <a:stretch>
+                      <a:fillRect/>
+                    </a:stretch>
+                  </pic:blipFill>
+                  <pic:spPr>
+                    <a:xfrm>
+                      <a:off x="0" y="0"/>
+                      <a:ext cx="5731510" cy="2820035"/>
+                    </a:xfrm>
+                    <a:prstGeom prst="rect">
+                      <a:avLst/>
+                    </a:prstGeom>
+                  </pic:spPr>
+                </pic:pic>
+              </a:graphicData>
+            </a:graphic>
+          </wp:inline>
+        </w:drawing>
+      </w:r>
+    </w:p>
+    <w:p>
+      <w:pPr>
+        <w:rPr>
+          <w:rFonts w:ascii="Microsoft Sans Serif" w:hAnsi="Microsoft Sans Serif" w:cs="Microsoft Sans Serif"/>
+          <w:sz w:val="24"/>
+          <w:szCs w:val="24"/>
+        </w:rPr>
+      </w:pPr>
+    </w:p>
+    <w:p>
+      <w:pPr>
+        <w:pStyle w:val="NormalWeb"/>
+        <w:shd w:val="clear" w:color="auto" w:fill="FFFFFF"/>
+        <w:spacing w:after="360"/>
+        <w:rPr>
+          <w:rFonts w:ascii="Microsoft Sans Serif" w:hAnsi="Microsoft Sans Serif" w:cs="Microsoft Sans Serif"/>
+          <w:color w:val="222222"/>
+          <w:sz w:val="28"/>
+          <w:szCs w:val="28"/>
+        </w:rPr>
+      </w:pPr>
+      <w:r>
+        <w:rPr>
+          <w:rFonts w:ascii="Microsoft Sans Serif" w:hAnsi="Microsoft Sans Serif" w:cs="Microsoft Sans Serif"/>
+          <w:color w:val="222222"/>
+          <w:sz w:val="28"/>
+          <w:szCs w:val="28"/>
+        </w:rPr>
+        <w:t>we can also use the RANK() window function to get the ordering of purchase by customer, and then use that subquery to filter on customers where the first purchase (rank one) is at least 50 dollars. Note that this requires the subquery to include spend as well</w:t>
+      </w:r>
+      <w:r>
+        <w:rPr>
+          <w:rFonts w:ascii="Microsoft Sans Serif" w:hAnsi="Microsoft Sans Serif" w:cs="Microsoft Sans Serif"/>
+          <w:color w:val="222222"/>
+          <w:sz w:val="28"/>
+          <w:szCs w:val="28"/>
+        </w:rPr>
+        <w:t>.</w:t>
+      </w:r>
+    </w:p>
+    <w:p>
+      <w:pPr>
+        <w:rPr>
+          <w:rFonts w:ascii="Microsoft Sans Serif" w:hAnsi="Microsoft Sans Serif" w:cs="Microsoft Sans Serif"/>
+          <w:sz w:val="24"/>
+          <w:szCs w:val="24"/>
+        </w:rPr>
+      </w:pPr>
+    </w:p>
+    <w:p>
+      <w:pPr>
+        <w:rPr>
+          <w:rFonts w:ascii="Microsoft Sans Serif" w:hAnsi="Microsoft Sans Serif" w:cs="Microsoft Sans Serif"/>
+          <w:sz w:val="24"/>
+          <w:szCs w:val="24"/>
+        </w:rPr>
+      </w:pPr>
       <w:bookmarkStart w:id="0" w:name="_GoBack"/>
       <w:bookmarkEnd w:id="0"/>
+      <w:proofErr w:type="gramStart"/>
+      <w:r>
+        <w:rPr>
+          <w:rFonts w:ascii="Microsoft Sans Serif" w:hAnsi="Microsoft Sans Serif" w:cs="Microsoft Sans Serif"/>
+          <w:sz w:val="24"/>
+          <w:szCs w:val="24"/>
+        </w:rPr>
+        <w:t>with</w:t>
+      </w:r>
+      <w:proofErr w:type="gramEnd"/>
+      <w:r>
+        <w:rPr>
+          <w:rFonts w:ascii="Microsoft Sans Serif" w:hAnsi="Microsoft Sans Serif" w:cs="Microsoft Sans Serif"/>
+          <w:sz w:val="24"/>
+          <w:szCs w:val="24"/>
+        </w:rPr>
+        <w:t xml:space="preserve"> </w:t>
+      </w:r>
+      <w:proofErr w:type="spellStart"/>
+      <w:r>
+        <w:rPr>
+          <w:rFonts w:ascii="Microsoft Sans Serif" w:hAnsi="Microsoft Sans Serif" w:cs="Microsoft Sans Serif"/>
+          <w:sz w:val="24"/>
+          <w:szCs w:val="24"/>
+        </w:rPr>
+        <w:t>purchase_rank</w:t>
+      </w:r>
       <w:proofErr w:type="spellEnd"/>
+      <w:r>
+        <w:rPr>
+          <w:rFonts w:ascii="Microsoft Sans Serif" w:hAnsi="Microsoft Sans Serif" w:cs="Microsoft Sans Serif"/>
+          <w:sz w:val="24"/>
+          <w:szCs w:val="24"/>
+        </w:rPr>
+        <w:t xml:space="preserve"> as</w:t>
+      </w:r>
+    </w:p>
+    <w:p>
+      <w:pPr>
+        <w:rPr>
+          <w:rFonts w:ascii="Microsoft Sans Serif" w:hAnsi="Microsoft Sans Serif" w:cs="Microsoft Sans Serif"/>
+          <w:sz w:val="24"/>
+          <w:szCs w:val="24"/>
+        </w:rPr>
+      </w:pPr>
+      <w:proofErr w:type="gramStart"/>
+      <w:r>
+        <w:rPr>
+          <w:rFonts w:ascii="Microsoft Sans Serif" w:hAnsi="Microsoft Sans Serif" w:cs="Microsoft Sans Serif"/>
+          <w:sz w:val="24"/>
+          <w:szCs w:val="24"/>
+        </w:rPr>
+        <w:t>( select</w:t>
+      </w:r>
+      <w:proofErr w:type="gramEnd"/>
+      <w:r>
+        <w:rPr>
+          <w:rFonts w:ascii="Microsoft Sans Serif" w:hAnsi="Microsoft Sans Serif" w:cs="Microsoft Sans Serif"/>
+          <w:sz w:val="24"/>
+          <w:szCs w:val="24"/>
+        </w:rPr>
+        <w:t xml:space="preserve"> </w:t>
+      </w:r>
+      <w:proofErr w:type="spellStart"/>
+      <w:r>
+        <w:rPr>
+          <w:rFonts w:ascii="Microsoft Sans Serif" w:hAnsi="Microsoft Sans Serif" w:cs="Microsoft Sans Serif"/>
+          <w:sz w:val="24"/>
+          <w:szCs w:val="24"/>
+        </w:rPr>
+        <w:t>user_id,spend,rank</w:t>
+      </w:r>
+      <w:proofErr w:type="spellEnd"/>
+      <w:r>
+        <w:rPr>
+          <w:rFonts w:ascii="Microsoft Sans Serif" w:hAnsi="Microsoft Sans Serif" w:cs="Microsoft Sans Serif"/>
+          <w:sz w:val="24"/>
+          <w:szCs w:val="24"/>
+        </w:rPr>
+        <w:t xml:space="preserve">() over ( partition by </w:t>
+      </w:r>
+      <w:proofErr w:type="spellStart"/>
+      <w:r>
+        <w:rPr>
+          <w:rFonts w:ascii="Microsoft Sans Serif" w:hAnsi="Microsoft Sans Serif" w:cs="Microsoft Sans Serif"/>
+          <w:sz w:val="24"/>
+          <w:szCs w:val="24"/>
+        </w:rPr>
+        <w:t>user_id</w:t>
+      </w:r>
+      <w:proofErr w:type="spellEnd"/>
+      <w:r>
+        <w:rPr>
+          <w:rFonts w:ascii="Microsoft Sans Serif" w:hAnsi="Microsoft Sans Serif" w:cs="Microsoft Sans Serif"/>
+          <w:sz w:val="24"/>
+          <w:szCs w:val="24"/>
+        </w:rPr>
+        <w:t xml:space="preserve"> order by </w:t>
+      </w:r>
+      <w:proofErr w:type="spellStart"/>
+      <w:r>
+        <w:rPr>
+          <w:rFonts w:ascii="Microsoft Sans Serif" w:hAnsi="Microsoft Sans Serif" w:cs="Microsoft Sans Serif"/>
+          <w:sz w:val="24"/>
+          <w:szCs w:val="24"/>
+        </w:rPr>
+        <w:t>transaction_date</w:t>
+      </w:r>
+      <w:proofErr w:type="spellEnd"/>
+      <w:r>
+        <w:rPr>
+          <w:rFonts w:ascii="Microsoft Sans Serif" w:hAnsi="Microsoft Sans Serif" w:cs="Microsoft Sans Serif"/>
+          <w:sz w:val="24"/>
+          <w:szCs w:val="24"/>
+        </w:rPr>
+        <w:t xml:space="preserve"> </w:t>
+      </w:r>
+      <w:proofErr w:type="spellStart"/>
+      <w:r>
+        <w:rPr>
+          <w:rFonts w:ascii="Microsoft Sans Serif" w:hAnsi="Microsoft Sans Serif" w:cs="Microsoft Sans Serif"/>
+          <w:sz w:val="24"/>
+          <w:szCs w:val="24"/>
+        </w:rPr>
+        <w:t>asc</w:t>
+      </w:r>
+      <w:proofErr w:type="spellEnd"/>
+      <w:r>
+        <w:rPr>
+          <w:rFonts w:ascii="Microsoft Sans Serif" w:hAnsi="Microsoft Sans Serif" w:cs="Microsoft Sans Serif"/>
+          <w:sz w:val="24"/>
+          <w:szCs w:val="24"/>
+        </w:rPr>
+        <w:t>)</w:t>
+      </w:r>
+    </w:p>
+    <w:p>
+      <w:pPr>
+        <w:rPr>
+          <w:rFonts w:ascii="Microsoft Sans Serif" w:hAnsi="Microsoft Sans Serif" w:cs="Microsoft Sans Serif"/>
+          <w:sz w:val="24"/>
+          <w:szCs w:val="24"/>
+        </w:rPr>
+      </w:pPr>
+      <w:proofErr w:type="gramStart"/>
+      <w:r>
+        <w:rPr>
+          <w:rFonts w:ascii="Microsoft Sans Serif" w:hAnsi="Microsoft Sans Serif" w:cs="Microsoft Sans Serif"/>
+          <w:sz w:val="24"/>
+          <w:szCs w:val="24"/>
+        </w:rPr>
+        <w:t>as</w:t>
+      </w:r>
+      <w:proofErr w:type="gramEnd"/>
+      <w:r>
+        <w:rPr>
+          <w:rFonts w:ascii="Microsoft Sans Serif" w:hAnsi="Microsoft Sans Serif" w:cs="Microsoft Sans Serif"/>
+          <w:sz w:val="24"/>
+          <w:szCs w:val="24"/>
+        </w:rPr>
+        <w:t xml:space="preserve"> rank_ from </w:t>
+      </w:r>
+      <w:proofErr w:type="spellStart"/>
+      <w:r>
+        <w:rPr>
+          <w:rFonts w:ascii="Microsoft Sans Serif" w:hAnsi="Microsoft Sans Serif" w:cs="Microsoft Sans Serif"/>
+          <w:sz w:val="24"/>
+          <w:szCs w:val="24"/>
+        </w:rPr>
+        <w:t>user_transactions</w:t>
+      </w:r>
+      <w:proofErr w:type="spellEnd"/>
+      <w:r>
+        <w:rPr>
+          <w:rFonts w:ascii="Microsoft Sans Serif" w:hAnsi="Microsoft Sans Serif" w:cs="Microsoft Sans Serif"/>
+          <w:sz w:val="24"/>
+          <w:szCs w:val="24"/>
+        </w:rPr>
+        <w:t>)</w:t>
+      </w:r>
+    </w:p>
+    <w:p>
+      <w:pPr>
+        <w:rPr>
+          <w:rFonts w:ascii="Microsoft Sans Serif" w:hAnsi="Microsoft Sans Serif" w:cs="Microsoft Sans Serif"/>
+          <w:sz w:val="24"/>
+          <w:szCs w:val="24"/>
+        </w:rPr>
+      </w:pPr>
+    </w:p>
+    <w:p>
+      <w:pPr>
+        <w:rPr>
+          <w:rFonts w:ascii="Microsoft Sans Serif" w:hAnsi="Microsoft Sans Serif" w:cs="Microsoft Sans Serif"/>
+          <w:sz w:val="24"/>
+          <w:szCs w:val="24"/>
+        </w:rPr>
+      </w:pPr>
+      <w:proofErr w:type="gramStart"/>
+      <w:r>
+        <w:rPr>
+          <w:rFonts w:ascii="Microsoft Sans Serif" w:hAnsi="Microsoft Sans Serif" w:cs="Microsoft Sans Serif"/>
+          <w:sz w:val="24"/>
+          <w:szCs w:val="24"/>
+        </w:rPr>
+        <w:t>select</w:t>
+      </w:r>
+      <w:proofErr w:type="gramEnd"/>
+      <w:r>
+        <w:rPr>
+          <w:rFonts w:ascii="Microsoft Sans Serif" w:hAnsi="Microsoft Sans Serif" w:cs="Microsoft Sans Serif"/>
+          <w:sz w:val="24"/>
+          <w:szCs w:val="24"/>
+        </w:rPr>
+        <w:t xml:space="preserve"> </w:t>
+      </w:r>
+      <w:proofErr w:type="spellStart"/>
+      <w:r>
+        <w:rPr>
+          <w:rFonts w:ascii="Microsoft Sans Serif" w:hAnsi="Microsoft Sans Serif" w:cs="Microsoft Sans Serif"/>
+          <w:sz w:val="24"/>
+          <w:szCs w:val="24"/>
+        </w:rPr>
+        <w:t>user_id,spend</w:t>
+      </w:r>
+      <w:proofErr w:type="spellEnd"/>
+      <w:r>
+        <w:rPr>
+          <w:rFonts w:ascii="Microsoft Sans Serif" w:hAnsi="Microsoft Sans Serif" w:cs="Microsoft Sans Serif"/>
+          <w:sz w:val="24"/>
+          <w:szCs w:val="24"/>
+        </w:rPr>
+        <w:t xml:space="preserve"> from </w:t>
+      </w:r>
+      <w:proofErr w:type="spellStart"/>
+      <w:r>
+        <w:rPr>
+          <w:rFonts w:ascii="Microsoft Sans Serif" w:hAnsi="Microsoft Sans Serif" w:cs="Microsoft Sans Serif"/>
+          <w:sz w:val="24"/>
+          <w:szCs w:val="24"/>
+        </w:rPr>
+        <w:t>purchase_rank</w:t>
+      </w:r>
+      <w:proofErr w:type="spellEnd"/>
+      <w:r>
+        <w:rPr>
+          <w:rFonts w:ascii="Microsoft Sans Serif" w:hAnsi="Microsoft Sans Serif" w:cs="Microsoft Sans Serif"/>
+          <w:sz w:val="24"/>
+          <w:szCs w:val="24"/>
+        </w:rPr>
+        <w:t xml:space="preserve"> where rank =1 and spend&gt;=50</w:t>
+      </w:r>
     </w:p>
     <w:p>
       <w:pPr>

--- a/SQL_INTERVIEW_QUESTIONS.docx
+++ b/SQL_INTERVIEW_QUESTIONS.docx
@@ -2063,260 +2063,929 @@
           <w:szCs w:val="24"/>
         </w:rPr>
       </w:pPr>
+      <w:proofErr w:type="gramStart"/>
+      <w:r>
+        <w:rPr>
+          <w:rFonts w:ascii="Microsoft Sans Serif" w:hAnsi="Microsoft Sans Serif" w:cs="Microsoft Sans Serif"/>
+          <w:sz w:val="24"/>
+          <w:szCs w:val="24"/>
+        </w:rPr>
+        <w:t>with</w:t>
+      </w:r>
+      <w:proofErr w:type="gramEnd"/>
+      <w:r>
+        <w:rPr>
+          <w:rFonts w:ascii="Microsoft Sans Serif" w:hAnsi="Microsoft Sans Serif" w:cs="Microsoft Sans Serif"/>
+          <w:sz w:val="24"/>
+          <w:szCs w:val="24"/>
+        </w:rPr>
+        <w:t xml:space="preserve"> </w:t>
+      </w:r>
+      <w:proofErr w:type="spellStart"/>
+      <w:r>
+        <w:rPr>
+          <w:rFonts w:ascii="Microsoft Sans Serif" w:hAnsi="Microsoft Sans Serif" w:cs="Microsoft Sans Serif"/>
+          <w:sz w:val="24"/>
+          <w:szCs w:val="24"/>
+        </w:rPr>
+        <w:t>purchase_rank</w:t>
+      </w:r>
+      <w:proofErr w:type="spellEnd"/>
+      <w:r>
+        <w:rPr>
+          <w:rFonts w:ascii="Microsoft Sans Serif" w:hAnsi="Microsoft Sans Serif" w:cs="Microsoft Sans Serif"/>
+          <w:sz w:val="24"/>
+          <w:szCs w:val="24"/>
+        </w:rPr>
+        <w:t xml:space="preserve"> as</w:t>
+      </w:r>
+    </w:p>
+    <w:p>
+      <w:pPr>
+        <w:rPr>
+          <w:rFonts w:ascii="Microsoft Sans Serif" w:hAnsi="Microsoft Sans Serif" w:cs="Microsoft Sans Serif"/>
+          <w:sz w:val="24"/>
+          <w:szCs w:val="24"/>
+        </w:rPr>
+      </w:pPr>
+      <w:proofErr w:type="gramStart"/>
+      <w:r>
+        <w:rPr>
+          <w:rFonts w:ascii="Microsoft Sans Serif" w:hAnsi="Microsoft Sans Serif" w:cs="Microsoft Sans Serif"/>
+          <w:sz w:val="24"/>
+          <w:szCs w:val="24"/>
+        </w:rPr>
+        <w:t>( select</w:t>
+      </w:r>
+      <w:proofErr w:type="gramEnd"/>
+      <w:r>
+        <w:rPr>
+          <w:rFonts w:ascii="Microsoft Sans Serif" w:hAnsi="Microsoft Sans Serif" w:cs="Microsoft Sans Serif"/>
+          <w:sz w:val="24"/>
+          <w:szCs w:val="24"/>
+        </w:rPr>
+        <w:t xml:space="preserve"> </w:t>
+      </w:r>
+      <w:proofErr w:type="spellStart"/>
+      <w:r>
+        <w:rPr>
+          <w:rFonts w:ascii="Microsoft Sans Serif" w:hAnsi="Microsoft Sans Serif" w:cs="Microsoft Sans Serif"/>
+          <w:sz w:val="24"/>
+          <w:szCs w:val="24"/>
+        </w:rPr>
+        <w:t>user_id,spend,rank</w:t>
+      </w:r>
+      <w:proofErr w:type="spellEnd"/>
+      <w:r>
+        <w:rPr>
+          <w:rFonts w:ascii="Microsoft Sans Serif" w:hAnsi="Microsoft Sans Serif" w:cs="Microsoft Sans Serif"/>
+          <w:sz w:val="24"/>
+          <w:szCs w:val="24"/>
+        </w:rPr>
+        <w:t xml:space="preserve">() over ( partition by </w:t>
+      </w:r>
+      <w:proofErr w:type="spellStart"/>
+      <w:r>
+        <w:rPr>
+          <w:rFonts w:ascii="Microsoft Sans Serif" w:hAnsi="Microsoft Sans Serif" w:cs="Microsoft Sans Serif"/>
+          <w:sz w:val="24"/>
+          <w:szCs w:val="24"/>
+        </w:rPr>
+        <w:t>user_id</w:t>
+      </w:r>
+      <w:proofErr w:type="spellEnd"/>
+      <w:r>
+        <w:rPr>
+          <w:rFonts w:ascii="Microsoft Sans Serif" w:hAnsi="Microsoft Sans Serif" w:cs="Microsoft Sans Serif"/>
+          <w:sz w:val="24"/>
+          <w:szCs w:val="24"/>
+        </w:rPr>
+        <w:t xml:space="preserve"> order by </w:t>
+      </w:r>
+      <w:proofErr w:type="spellStart"/>
+      <w:r>
+        <w:rPr>
+          <w:rFonts w:ascii="Microsoft Sans Serif" w:hAnsi="Microsoft Sans Serif" w:cs="Microsoft Sans Serif"/>
+          <w:sz w:val="24"/>
+          <w:szCs w:val="24"/>
+        </w:rPr>
+        <w:t>transaction_date</w:t>
+      </w:r>
+      <w:proofErr w:type="spellEnd"/>
+      <w:r>
+        <w:rPr>
+          <w:rFonts w:ascii="Microsoft Sans Serif" w:hAnsi="Microsoft Sans Serif" w:cs="Microsoft Sans Serif"/>
+          <w:sz w:val="24"/>
+          <w:szCs w:val="24"/>
+        </w:rPr>
+        <w:t xml:space="preserve"> </w:t>
+      </w:r>
+      <w:proofErr w:type="spellStart"/>
+      <w:r>
+        <w:rPr>
+          <w:rFonts w:ascii="Microsoft Sans Serif" w:hAnsi="Microsoft Sans Serif" w:cs="Microsoft Sans Serif"/>
+          <w:sz w:val="24"/>
+          <w:szCs w:val="24"/>
+        </w:rPr>
+        <w:t>asc</w:t>
+      </w:r>
+      <w:proofErr w:type="spellEnd"/>
+      <w:r>
+        <w:rPr>
+          <w:rFonts w:ascii="Microsoft Sans Serif" w:hAnsi="Microsoft Sans Serif" w:cs="Microsoft Sans Serif"/>
+          <w:sz w:val="24"/>
+          <w:szCs w:val="24"/>
+        </w:rPr>
+        <w:t>)</w:t>
+      </w:r>
+    </w:p>
+    <w:p>
+      <w:pPr>
+        <w:rPr>
+          <w:rFonts w:ascii="Microsoft Sans Serif" w:hAnsi="Microsoft Sans Serif" w:cs="Microsoft Sans Serif"/>
+          <w:sz w:val="24"/>
+          <w:szCs w:val="24"/>
+        </w:rPr>
+      </w:pPr>
+      <w:proofErr w:type="gramStart"/>
+      <w:r>
+        <w:rPr>
+          <w:rFonts w:ascii="Microsoft Sans Serif" w:hAnsi="Microsoft Sans Serif" w:cs="Microsoft Sans Serif"/>
+          <w:sz w:val="24"/>
+          <w:szCs w:val="24"/>
+        </w:rPr>
+        <w:t>as</w:t>
+      </w:r>
+      <w:proofErr w:type="gramEnd"/>
+      <w:r>
+        <w:rPr>
+          <w:rFonts w:ascii="Microsoft Sans Serif" w:hAnsi="Microsoft Sans Serif" w:cs="Microsoft Sans Serif"/>
+          <w:sz w:val="24"/>
+          <w:szCs w:val="24"/>
+        </w:rPr>
+        <w:t xml:space="preserve"> rank_ from </w:t>
+      </w:r>
+      <w:proofErr w:type="spellStart"/>
+      <w:r>
+        <w:rPr>
+          <w:rFonts w:ascii="Microsoft Sans Serif" w:hAnsi="Microsoft Sans Serif" w:cs="Microsoft Sans Serif"/>
+          <w:sz w:val="24"/>
+          <w:szCs w:val="24"/>
+        </w:rPr>
+        <w:t>user_transactions</w:t>
+      </w:r>
+      <w:proofErr w:type="spellEnd"/>
+      <w:r>
+        <w:rPr>
+          <w:rFonts w:ascii="Microsoft Sans Serif" w:hAnsi="Microsoft Sans Serif" w:cs="Microsoft Sans Serif"/>
+          <w:sz w:val="24"/>
+          <w:szCs w:val="24"/>
+        </w:rPr>
+        <w:t>)</w:t>
+      </w:r>
+    </w:p>
+    <w:p>
+      <w:pPr>
+        <w:rPr>
+          <w:rFonts w:ascii="Microsoft Sans Serif" w:hAnsi="Microsoft Sans Serif" w:cs="Microsoft Sans Serif"/>
+          <w:sz w:val="24"/>
+          <w:szCs w:val="24"/>
+        </w:rPr>
+      </w:pPr>
+    </w:p>
+    <w:p>
+      <w:pPr>
+        <w:rPr>
+          <w:rFonts w:ascii="Microsoft Sans Serif" w:hAnsi="Microsoft Sans Serif" w:cs="Microsoft Sans Serif"/>
+          <w:sz w:val="24"/>
+          <w:szCs w:val="24"/>
+        </w:rPr>
+      </w:pPr>
+      <w:proofErr w:type="gramStart"/>
+      <w:r>
+        <w:rPr>
+          <w:rFonts w:ascii="Microsoft Sans Serif" w:hAnsi="Microsoft Sans Serif" w:cs="Microsoft Sans Serif"/>
+          <w:sz w:val="24"/>
+          <w:szCs w:val="24"/>
+        </w:rPr>
+        <w:t>select</w:t>
+      </w:r>
+      <w:proofErr w:type="gramEnd"/>
+      <w:r>
+        <w:rPr>
+          <w:rFonts w:ascii="Microsoft Sans Serif" w:hAnsi="Microsoft Sans Serif" w:cs="Microsoft Sans Serif"/>
+          <w:sz w:val="24"/>
+          <w:szCs w:val="24"/>
+        </w:rPr>
+        <w:t xml:space="preserve"> </w:t>
+      </w:r>
+      <w:proofErr w:type="spellStart"/>
+      <w:r>
+        <w:rPr>
+          <w:rFonts w:ascii="Microsoft Sans Serif" w:hAnsi="Microsoft Sans Serif" w:cs="Microsoft Sans Serif"/>
+          <w:sz w:val="24"/>
+          <w:szCs w:val="24"/>
+        </w:rPr>
+        <w:t>user_id,spend</w:t>
+      </w:r>
+      <w:proofErr w:type="spellEnd"/>
+      <w:r>
+        <w:rPr>
+          <w:rFonts w:ascii="Microsoft Sans Serif" w:hAnsi="Microsoft Sans Serif" w:cs="Microsoft Sans Serif"/>
+          <w:sz w:val="24"/>
+          <w:szCs w:val="24"/>
+        </w:rPr>
+        <w:t xml:space="preserve"> from </w:t>
+      </w:r>
+      <w:proofErr w:type="spellStart"/>
+      <w:r>
+        <w:rPr>
+          <w:rFonts w:ascii="Microsoft Sans Serif" w:hAnsi="Microsoft Sans Serif" w:cs="Microsoft Sans Serif"/>
+          <w:sz w:val="24"/>
+          <w:szCs w:val="24"/>
+        </w:rPr>
+        <w:t>purchase_rank</w:t>
+      </w:r>
+      <w:proofErr w:type="spellEnd"/>
+      <w:r>
+        <w:rPr>
+          <w:rFonts w:ascii="Microsoft Sans Serif" w:hAnsi="Microsoft Sans Serif" w:cs="Microsoft Sans Serif"/>
+          <w:sz w:val="24"/>
+          <w:szCs w:val="24"/>
+        </w:rPr>
+        <w:t xml:space="preserve"> where rank =1 and spend&gt;=50</w:t>
+      </w:r>
+    </w:p>
+    <w:p>
+      <w:pPr>
+        <w:pStyle w:val="ListParagraph"/>
+        <w:numPr>
+          <w:ilvl w:val="0"/>
+          <w:numId w:val="2"/>
+        </w:numPr>
+        <w:rPr>
+          <w:rFonts w:ascii="Microsoft Sans Serif" w:hAnsi="Microsoft Sans Serif" w:cs="Microsoft Sans Serif"/>
+          <w:b/>
+          <w:sz w:val="28"/>
+          <w:szCs w:val="28"/>
+        </w:rPr>
+      </w:pPr>
+      <w:r>
+        <w:rPr>
+          <w:rFonts w:ascii="Microsoft Sans Serif" w:hAnsi="Microsoft Sans Serif" w:cs="Microsoft Sans Serif"/>
+          <w:b/>
+          <w:sz w:val="28"/>
+          <w:szCs w:val="28"/>
+        </w:rPr>
+        <w:lastRenderedPageBreak/>
+        <w:t>Assume you are given the below table on transactions from users. Write a query to get the number of users and total products bought per latest transaction date where each user is bucketed into their latest transaction date.</w:t>
+      </w:r>
+    </w:p>
+    <w:p>
+      <w:pPr>
+        <w:pStyle w:val="ListParagraph"/>
+        <w:ind w:left="1080"/>
+        <w:rPr>
+          <w:rFonts w:ascii="Microsoft Sans Serif" w:hAnsi="Microsoft Sans Serif" w:cs="Microsoft Sans Serif"/>
+          <w:b/>
+          <w:sz w:val="28"/>
+          <w:szCs w:val="28"/>
+        </w:rPr>
+      </w:pPr>
+    </w:p>
+    <w:p>
+      <w:pPr>
+        <w:rPr>
+          <w:rFonts w:ascii="Microsoft Sans Serif" w:hAnsi="Microsoft Sans Serif" w:cs="Microsoft Sans Serif"/>
+          <w:b/>
+          <w:sz w:val="28"/>
+          <w:szCs w:val="28"/>
+        </w:rPr>
+      </w:pPr>
+      <w:r>
+        <w:rPr>
+          <w:noProof/>
+        </w:rPr>
+        <w:drawing>
+          <wp:inline distT="0" distB="0" distL="0" distR="0" wp14:anchorId="728490FD" wp14:editId="62BB322B">
+            <wp:extent cx="5380689" cy="2985663"/>
+            <wp:effectExtent l="0" t="0" r="0" b="5715"/>
+            <wp:docPr id="1" name="Picture 1"/>
+            <wp:cNvGraphicFramePr>
+              <a:graphicFrameLocks xmlns:a="http://schemas.openxmlformats.org/drawingml/2006/main" noChangeAspect="1"/>
+            </wp:cNvGraphicFramePr>
+            <a:graphic xmlns:a="http://schemas.openxmlformats.org/drawingml/2006/main">
+              <a:graphicData uri="http://schemas.openxmlformats.org/drawingml/2006/picture">
+                <pic:pic xmlns:pic="http://schemas.openxmlformats.org/drawingml/2006/picture">
+                  <pic:nvPicPr>
+                    <pic:cNvPr id="1" name=""/>
+                    <pic:cNvPicPr/>
+                  </pic:nvPicPr>
+                  <pic:blipFill>
+                    <a:blip r:embed="rId10"/>
+                    <a:stretch>
+                      <a:fillRect/>
+                    </a:stretch>
+                  </pic:blipFill>
+                  <pic:spPr>
+                    <a:xfrm>
+                      <a:off x="0" y="0"/>
+                      <a:ext cx="5382865" cy="2986870"/>
+                    </a:xfrm>
+                    <a:prstGeom prst="rect">
+                      <a:avLst/>
+                    </a:prstGeom>
+                  </pic:spPr>
+                </pic:pic>
+              </a:graphicData>
+            </a:graphic>
+          </wp:inline>
+        </w:drawing>
+      </w:r>
+    </w:p>
+    <w:p>
+      <w:pPr>
+        <w:pStyle w:val="NormalWeb"/>
+        <w:shd w:val="clear" w:color="auto" w:fill="FFFFFF"/>
+        <w:spacing w:after="360"/>
+        <w:rPr>
+          <w:rFonts w:ascii="Microsoft Sans Serif" w:hAnsi="Microsoft Sans Serif" w:cs="Microsoft Sans Serif"/>
+          <w:color w:val="222222"/>
+          <w:sz w:val="28"/>
+          <w:szCs w:val="28"/>
+        </w:rPr>
+      </w:pPr>
+      <w:r>
+        <w:rPr>
+          <w:rFonts w:ascii="Microsoft Sans Serif" w:hAnsi="Microsoft Sans Serif" w:cs="Microsoft Sans Serif"/>
+          <w:color w:val="222222"/>
+          <w:sz w:val="28"/>
+          <w:szCs w:val="28"/>
+        </w:rPr>
+        <w:t xml:space="preserve">First, we need to get the latest transaction date for each user, along with the number of products they have purchased. This can be done in a subquery where we GROUP BY </w:t>
+      </w:r>
+      <w:proofErr w:type="spellStart"/>
+      <w:r>
+        <w:rPr>
+          <w:rFonts w:ascii="Microsoft Sans Serif" w:hAnsi="Microsoft Sans Serif" w:cs="Microsoft Sans Serif"/>
+          <w:color w:val="222222"/>
+          <w:sz w:val="28"/>
+          <w:szCs w:val="28"/>
+        </w:rPr>
+        <w:t>user_id</w:t>
+      </w:r>
+      <w:proofErr w:type="spellEnd"/>
+      <w:r>
+        <w:rPr>
+          <w:rFonts w:ascii="Microsoft Sans Serif" w:hAnsi="Microsoft Sans Serif" w:cs="Microsoft Sans Serif"/>
+          <w:color w:val="222222"/>
+          <w:sz w:val="28"/>
+          <w:szCs w:val="28"/>
+        </w:rPr>
+        <w:t xml:space="preserve"> and take a COUNT(DISTINCT </w:t>
+      </w:r>
+      <w:proofErr w:type="spellStart"/>
+      <w:r>
+        <w:rPr>
+          <w:rFonts w:ascii="Microsoft Sans Serif" w:hAnsi="Microsoft Sans Serif" w:cs="Microsoft Sans Serif"/>
+          <w:color w:val="222222"/>
+          <w:sz w:val="28"/>
+          <w:szCs w:val="28"/>
+        </w:rPr>
+        <w:t>product_id</w:t>
+      </w:r>
+      <w:proofErr w:type="spellEnd"/>
+      <w:r>
+        <w:rPr>
+          <w:rFonts w:ascii="Microsoft Sans Serif" w:hAnsi="Microsoft Sans Serif" w:cs="Microsoft Sans Serif"/>
+          <w:color w:val="222222"/>
+          <w:sz w:val="28"/>
+          <w:szCs w:val="28"/>
+        </w:rPr>
+        <w:t>) to get the number of products they have purchased, and a MAX(</w:t>
+      </w:r>
+      <w:proofErr w:type="spellStart"/>
+      <w:r>
+        <w:rPr>
+          <w:rFonts w:ascii="Microsoft Sans Serif" w:hAnsi="Microsoft Sans Serif" w:cs="Microsoft Sans Serif"/>
+          <w:color w:val="222222"/>
+          <w:sz w:val="28"/>
+          <w:szCs w:val="28"/>
+        </w:rPr>
+        <w:t>transaction_date</w:t>
+      </w:r>
+      <w:proofErr w:type="spellEnd"/>
+      <w:r>
+        <w:rPr>
+          <w:rFonts w:ascii="Microsoft Sans Serif" w:hAnsi="Microsoft Sans Serif" w:cs="Microsoft Sans Serif"/>
+          <w:color w:val="222222"/>
+          <w:sz w:val="28"/>
+          <w:szCs w:val="28"/>
+        </w:rPr>
+        <w:t xml:space="preserve">) to get the latest transaction date (while casting to a date). Then, using this subquery, we can simply do an aggregation by the transaction date column in the previous subquery, while doing a </w:t>
+      </w:r>
+      <w:proofErr w:type="gramStart"/>
+      <w:r>
+        <w:rPr>
+          <w:rFonts w:ascii="Microsoft Sans Serif" w:hAnsi="Microsoft Sans Serif" w:cs="Microsoft Sans Serif"/>
+          <w:color w:val="222222"/>
+          <w:sz w:val="28"/>
+          <w:szCs w:val="28"/>
+        </w:rPr>
+        <w:t>COUNT(</w:t>
+      </w:r>
+      <w:proofErr w:type="gramEnd"/>
+      <w:r>
+        <w:rPr>
+          <w:rFonts w:ascii="Microsoft Sans Serif" w:hAnsi="Microsoft Sans Serif" w:cs="Microsoft Sans Serif"/>
+          <w:color w:val="222222"/>
+          <w:sz w:val="28"/>
+          <w:szCs w:val="28"/>
+        </w:rPr>
+        <w:t>) on the number of users, and a SUM() on the number of products:</w:t>
+      </w:r>
+    </w:p>
+    <w:p>
+      <w:pPr>
+        <w:pStyle w:val="NormalWeb"/>
+        <w:shd w:val="clear" w:color="auto" w:fill="FFFFFF"/>
+        <w:spacing w:after="360"/>
+        <w:rPr>
+          <w:rFonts w:ascii="Microsoft Sans Serif" w:hAnsi="Microsoft Sans Serif" w:cs="Microsoft Sans Serif"/>
+          <w:color w:val="222222"/>
+          <w:sz w:val="28"/>
+          <w:szCs w:val="28"/>
+        </w:rPr>
+      </w:pPr>
+    </w:p>
+    <w:p>
+      <w:pPr>
+        <w:pStyle w:val="NormalWeb"/>
+        <w:shd w:val="clear" w:color="auto" w:fill="FFFFFF"/>
+        <w:spacing w:after="360"/>
+        <w:rPr>
+          <w:rFonts w:ascii="Microsoft Sans Serif" w:hAnsi="Microsoft Sans Serif" w:cs="Microsoft Sans Serif"/>
+          <w:color w:val="222222"/>
+          <w:sz w:val="28"/>
+          <w:szCs w:val="28"/>
+        </w:rPr>
+      </w:pPr>
+      <w:proofErr w:type="gramStart"/>
+      <w:r>
+        <w:rPr>
+          <w:rFonts w:ascii="Microsoft Sans Serif" w:hAnsi="Microsoft Sans Serif" w:cs="Microsoft Sans Serif"/>
+          <w:color w:val="222222"/>
+          <w:sz w:val="28"/>
+          <w:szCs w:val="28"/>
+        </w:rPr>
+        <w:t>with</w:t>
+      </w:r>
+      <w:proofErr w:type="gramEnd"/>
+      <w:r>
+        <w:rPr>
+          <w:rFonts w:ascii="Microsoft Sans Serif" w:hAnsi="Microsoft Sans Serif" w:cs="Microsoft Sans Serif"/>
+          <w:color w:val="222222"/>
+          <w:sz w:val="28"/>
+          <w:szCs w:val="28"/>
+        </w:rPr>
+        <w:t xml:space="preserve"> </w:t>
+      </w:r>
+      <w:proofErr w:type="spellStart"/>
+      <w:r>
+        <w:rPr>
+          <w:rFonts w:ascii="Microsoft Sans Serif" w:hAnsi="Microsoft Sans Serif" w:cs="Microsoft Sans Serif"/>
+          <w:color w:val="222222"/>
+          <w:sz w:val="28"/>
+          <w:szCs w:val="28"/>
+        </w:rPr>
+        <w:t>latest_transaction</w:t>
+      </w:r>
+      <w:proofErr w:type="spellEnd"/>
+      <w:r>
+        <w:rPr>
+          <w:rFonts w:ascii="Microsoft Sans Serif" w:hAnsi="Microsoft Sans Serif" w:cs="Microsoft Sans Serif"/>
+          <w:color w:val="222222"/>
+          <w:sz w:val="28"/>
+          <w:szCs w:val="28"/>
+        </w:rPr>
+        <w:t xml:space="preserve"> as(</w:t>
+      </w:r>
+    </w:p>
+    <w:p>
+      <w:pPr>
+        <w:pStyle w:val="NormalWeb"/>
+        <w:shd w:val="clear" w:color="auto" w:fill="FFFFFF"/>
+        <w:spacing w:after="360"/>
+        <w:rPr>
+          <w:rFonts w:ascii="Microsoft Sans Serif" w:hAnsi="Microsoft Sans Serif" w:cs="Microsoft Sans Serif"/>
+          <w:color w:val="222222"/>
+          <w:sz w:val="28"/>
+          <w:szCs w:val="28"/>
+        </w:rPr>
+      </w:pPr>
+      <w:proofErr w:type="gramStart"/>
+      <w:r>
+        <w:rPr>
+          <w:rFonts w:ascii="Microsoft Sans Serif" w:hAnsi="Microsoft Sans Serif" w:cs="Microsoft Sans Serif"/>
+          <w:color w:val="222222"/>
+          <w:sz w:val="28"/>
+          <w:szCs w:val="28"/>
+        </w:rPr>
+        <w:t>select</w:t>
+      </w:r>
+      <w:proofErr w:type="gramEnd"/>
+      <w:r>
+        <w:rPr>
+          <w:rFonts w:ascii="Microsoft Sans Serif" w:hAnsi="Microsoft Sans Serif" w:cs="Microsoft Sans Serif"/>
+          <w:color w:val="222222"/>
+          <w:sz w:val="28"/>
+          <w:szCs w:val="28"/>
+        </w:rPr>
+        <w:t xml:space="preserve"> </w:t>
+      </w:r>
+      <w:proofErr w:type="spellStart"/>
+      <w:r>
+        <w:rPr>
+          <w:rFonts w:ascii="Microsoft Sans Serif" w:hAnsi="Microsoft Sans Serif" w:cs="Microsoft Sans Serif"/>
+          <w:color w:val="222222"/>
+          <w:sz w:val="28"/>
+          <w:szCs w:val="28"/>
+        </w:rPr>
+        <w:t>user_id</w:t>
+      </w:r>
+      <w:proofErr w:type="spellEnd"/>
+      <w:r>
+        <w:rPr>
+          <w:rFonts w:ascii="Microsoft Sans Serif" w:hAnsi="Microsoft Sans Serif" w:cs="Microsoft Sans Serif"/>
+          <w:color w:val="222222"/>
+          <w:sz w:val="28"/>
+          <w:szCs w:val="28"/>
+        </w:rPr>
+        <w:t xml:space="preserve">, count(distinct </w:t>
+      </w:r>
+      <w:proofErr w:type="spellStart"/>
+      <w:r>
+        <w:rPr>
+          <w:rFonts w:ascii="Microsoft Sans Serif" w:hAnsi="Microsoft Sans Serif" w:cs="Microsoft Sans Serif"/>
+          <w:color w:val="222222"/>
+          <w:sz w:val="28"/>
+          <w:szCs w:val="28"/>
+        </w:rPr>
+        <w:t>product_id</w:t>
+      </w:r>
+      <w:proofErr w:type="spellEnd"/>
+      <w:r>
+        <w:rPr>
+          <w:rFonts w:ascii="Microsoft Sans Serif" w:hAnsi="Microsoft Sans Serif" w:cs="Microsoft Sans Serif"/>
+          <w:color w:val="222222"/>
+          <w:sz w:val="28"/>
+          <w:szCs w:val="28"/>
+        </w:rPr>
+        <w:t xml:space="preserve">) as </w:t>
+      </w:r>
+      <w:proofErr w:type="spellStart"/>
+      <w:r>
+        <w:rPr>
+          <w:rFonts w:ascii="Microsoft Sans Serif" w:hAnsi="Microsoft Sans Serif" w:cs="Microsoft Sans Serif"/>
+          <w:color w:val="222222"/>
+          <w:sz w:val="28"/>
+          <w:szCs w:val="28"/>
+        </w:rPr>
+        <w:t>product_num</w:t>
+      </w:r>
+      <w:proofErr w:type="spellEnd"/>
+      <w:r>
+        <w:rPr>
+          <w:rFonts w:ascii="Microsoft Sans Serif" w:hAnsi="Microsoft Sans Serif" w:cs="Microsoft Sans Serif"/>
+          <w:color w:val="222222"/>
+          <w:sz w:val="28"/>
+          <w:szCs w:val="28"/>
+        </w:rPr>
+        <w:t xml:space="preserve">, </w:t>
+      </w:r>
+    </w:p>
+    <w:p>
+      <w:pPr>
+        <w:pStyle w:val="NormalWeb"/>
+        <w:shd w:val="clear" w:color="auto" w:fill="FFFFFF"/>
+        <w:spacing w:after="360"/>
+        <w:rPr>
+          <w:rFonts w:ascii="Microsoft Sans Serif" w:hAnsi="Microsoft Sans Serif" w:cs="Microsoft Sans Serif"/>
+          <w:color w:val="222222"/>
+          <w:sz w:val="28"/>
+          <w:szCs w:val="28"/>
+        </w:rPr>
+      </w:pPr>
+      <w:proofErr w:type="gramStart"/>
+      <w:r>
+        <w:rPr>
+          <w:rFonts w:ascii="Microsoft Sans Serif" w:hAnsi="Microsoft Sans Serif" w:cs="Microsoft Sans Serif"/>
+          <w:color w:val="222222"/>
+          <w:sz w:val="28"/>
+          <w:szCs w:val="28"/>
+        </w:rPr>
+        <w:t>max(</w:t>
+      </w:r>
+      <w:proofErr w:type="spellStart"/>
+      <w:proofErr w:type="gramEnd"/>
+      <w:r>
+        <w:rPr>
+          <w:rFonts w:ascii="Microsoft Sans Serif" w:hAnsi="Microsoft Sans Serif" w:cs="Microsoft Sans Serif"/>
+          <w:color w:val="222222"/>
+          <w:sz w:val="28"/>
+          <w:szCs w:val="28"/>
+        </w:rPr>
+        <w:t>transaction_date</w:t>
+      </w:r>
+      <w:proofErr w:type="spellEnd"/>
+      <w:r>
+        <w:rPr>
+          <w:rFonts w:ascii="Microsoft Sans Serif" w:hAnsi="Microsoft Sans Serif" w:cs="Microsoft Sans Serif"/>
+          <w:color w:val="222222"/>
+          <w:sz w:val="28"/>
+          <w:szCs w:val="28"/>
+        </w:rPr>
+        <w:t xml:space="preserve">::Date) as transactions from </w:t>
+      </w:r>
+      <w:proofErr w:type="spellStart"/>
+      <w:r>
+        <w:rPr>
+          <w:rFonts w:ascii="Microsoft Sans Serif" w:hAnsi="Microsoft Sans Serif" w:cs="Microsoft Sans Serif"/>
+          <w:color w:val="222222"/>
+          <w:sz w:val="28"/>
+          <w:szCs w:val="28"/>
+        </w:rPr>
+        <w:t>user_transaction</w:t>
+      </w:r>
+      <w:proofErr w:type="spellEnd"/>
+    </w:p>
+    <w:p>
+      <w:pPr>
+        <w:pStyle w:val="NormalWeb"/>
+        <w:shd w:val="clear" w:color="auto" w:fill="FFFFFF"/>
+        <w:spacing w:after="360"/>
+        <w:rPr>
+          <w:rFonts w:ascii="Microsoft Sans Serif" w:hAnsi="Microsoft Sans Serif" w:cs="Microsoft Sans Serif"/>
+          <w:color w:val="222222"/>
+          <w:sz w:val="28"/>
+          <w:szCs w:val="28"/>
+        </w:rPr>
+      </w:pPr>
+      <w:proofErr w:type="gramStart"/>
+      <w:r>
+        <w:rPr>
+          <w:rFonts w:ascii="Microsoft Sans Serif" w:hAnsi="Microsoft Sans Serif" w:cs="Microsoft Sans Serif"/>
+          <w:color w:val="222222"/>
+          <w:sz w:val="28"/>
+          <w:szCs w:val="28"/>
+        </w:rPr>
+        <w:t>group</w:t>
+      </w:r>
+      <w:proofErr w:type="gramEnd"/>
+      <w:r>
+        <w:rPr>
+          <w:rFonts w:ascii="Microsoft Sans Serif" w:hAnsi="Microsoft Sans Serif" w:cs="Microsoft Sans Serif"/>
+          <w:color w:val="222222"/>
+          <w:sz w:val="28"/>
+          <w:szCs w:val="28"/>
+        </w:rPr>
+        <w:t xml:space="preserve"> by </w:t>
+      </w:r>
+      <w:proofErr w:type="spellStart"/>
+      <w:r>
+        <w:rPr>
+          <w:rFonts w:ascii="Microsoft Sans Serif" w:hAnsi="Microsoft Sans Serif" w:cs="Microsoft Sans Serif"/>
+          <w:color w:val="222222"/>
+          <w:sz w:val="28"/>
+          <w:szCs w:val="28"/>
+        </w:rPr>
+        <w:t>user_id</w:t>
+      </w:r>
+      <w:proofErr w:type="spellEnd"/>
+      <w:r>
+        <w:rPr>
+          <w:rFonts w:ascii="Microsoft Sans Serif" w:hAnsi="Microsoft Sans Serif" w:cs="Microsoft Sans Serif"/>
+          <w:color w:val="222222"/>
+          <w:sz w:val="28"/>
+          <w:szCs w:val="28"/>
+        </w:rPr>
+        <w:t>)</w:t>
+      </w:r>
+    </w:p>
+    <w:p>
+      <w:pPr>
+        <w:pStyle w:val="NormalWeb"/>
+        <w:shd w:val="clear" w:color="auto" w:fill="FFFFFF"/>
+        <w:spacing w:after="360"/>
+        <w:rPr>
+          <w:rFonts w:ascii="Microsoft Sans Serif" w:hAnsi="Microsoft Sans Serif" w:cs="Microsoft Sans Serif"/>
+          <w:color w:val="222222"/>
+          <w:sz w:val="28"/>
+          <w:szCs w:val="28"/>
+        </w:rPr>
+      </w:pPr>
+    </w:p>
+    <w:p>
+      <w:pPr>
+        <w:pStyle w:val="NormalWeb"/>
+        <w:shd w:val="clear" w:color="auto" w:fill="FFFFFF"/>
+        <w:spacing w:after="360"/>
+        <w:rPr>
+          <w:rFonts w:ascii="Microsoft Sans Serif" w:hAnsi="Microsoft Sans Serif" w:cs="Microsoft Sans Serif"/>
+          <w:color w:val="222222"/>
+          <w:sz w:val="28"/>
+          <w:szCs w:val="28"/>
+        </w:rPr>
+      </w:pPr>
+    </w:p>
+    <w:p>
+      <w:pPr>
+        <w:pStyle w:val="NormalWeb"/>
+        <w:shd w:val="clear" w:color="auto" w:fill="FFFFFF"/>
+        <w:spacing w:after="360"/>
+        <w:rPr>
+          <w:rFonts w:ascii="Microsoft Sans Serif" w:hAnsi="Microsoft Sans Serif" w:cs="Microsoft Sans Serif"/>
+          <w:color w:val="222222"/>
+          <w:sz w:val="28"/>
+          <w:szCs w:val="28"/>
+        </w:rPr>
+      </w:pPr>
+      <w:proofErr w:type="gramStart"/>
+      <w:r>
+        <w:rPr>
+          <w:rFonts w:ascii="Microsoft Sans Serif" w:hAnsi="Microsoft Sans Serif" w:cs="Microsoft Sans Serif"/>
+          <w:color w:val="222222"/>
+          <w:sz w:val="28"/>
+          <w:szCs w:val="28"/>
+        </w:rPr>
+        <w:t>select</w:t>
+      </w:r>
+      <w:proofErr w:type="gramEnd"/>
+      <w:r>
+        <w:rPr>
+          <w:rFonts w:ascii="Microsoft Sans Serif" w:hAnsi="Microsoft Sans Serif" w:cs="Microsoft Sans Serif"/>
+          <w:color w:val="222222"/>
+          <w:sz w:val="28"/>
+          <w:szCs w:val="28"/>
+        </w:rPr>
+        <w:t xml:space="preserve"> </w:t>
+      </w:r>
+      <w:proofErr w:type="spellStart"/>
+      <w:r>
+        <w:rPr>
+          <w:rFonts w:ascii="Microsoft Sans Serif" w:hAnsi="Microsoft Sans Serif" w:cs="Microsoft Sans Serif"/>
+          <w:color w:val="222222"/>
+          <w:sz w:val="28"/>
+          <w:szCs w:val="28"/>
+        </w:rPr>
+        <w:t>user_transaction</w:t>
+      </w:r>
+      <w:proofErr w:type="spellEnd"/>
+      <w:r>
+        <w:rPr>
+          <w:rFonts w:ascii="Microsoft Sans Serif" w:hAnsi="Microsoft Sans Serif" w:cs="Microsoft Sans Serif"/>
+          <w:color w:val="222222"/>
+          <w:sz w:val="28"/>
+          <w:szCs w:val="28"/>
+        </w:rPr>
+        <w:t>, count(</w:t>
+      </w:r>
+      <w:proofErr w:type="spellStart"/>
+      <w:r>
+        <w:rPr>
+          <w:rFonts w:ascii="Microsoft Sans Serif" w:hAnsi="Microsoft Sans Serif" w:cs="Microsoft Sans Serif"/>
+          <w:color w:val="222222"/>
+          <w:sz w:val="28"/>
+          <w:szCs w:val="28"/>
+        </w:rPr>
+        <w:t>user_id</w:t>
+      </w:r>
+      <w:proofErr w:type="spellEnd"/>
+      <w:r>
+        <w:rPr>
+          <w:rFonts w:ascii="Microsoft Sans Serif" w:hAnsi="Microsoft Sans Serif" w:cs="Microsoft Sans Serif"/>
+          <w:color w:val="222222"/>
+          <w:sz w:val="28"/>
+          <w:szCs w:val="28"/>
+        </w:rPr>
+        <w:t xml:space="preserve">) as </w:t>
+      </w:r>
+      <w:proofErr w:type="spellStart"/>
+      <w:r>
+        <w:rPr>
+          <w:rFonts w:ascii="Microsoft Sans Serif" w:hAnsi="Microsoft Sans Serif" w:cs="Microsoft Sans Serif"/>
+          <w:color w:val="222222"/>
+          <w:sz w:val="28"/>
+          <w:szCs w:val="28"/>
+        </w:rPr>
+        <w:t>num_users</w:t>
+      </w:r>
+      <w:proofErr w:type="spellEnd"/>
+      <w:r>
+        <w:rPr>
+          <w:rFonts w:ascii="Microsoft Sans Serif" w:hAnsi="Microsoft Sans Serif" w:cs="Microsoft Sans Serif"/>
+          <w:color w:val="222222"/>
+          <w:sz w:val="28"/>
+          <w:szCs w:val="28"/>
+        </w:rPr>
+        <w:t>,</w:t>
+      </w:r>
+    </w:p>
+    <w:p>
+      <w:pPr>
+        <w:pStyle w:val="NormalWeb"/>
+        <w:shd w:val="clear" w:color="auto" w:fill="FFFFFF"/>
+        <w:spacing w:after="360"/>
+        <w:rPr>
+          <w:rFonts w:ascii="Microsoft Sans Serif" w:hAnsi="Microsoft Sans Serif" w:cs="Microsoft Sans Serif"/>
+          <w:color w:val="222222"/>
+          <w:sz w:val="28"/>
+          <w:szCs w:val="28"/>
+        </w:rPr>
+      </w:pPr>
+      <w:proofErr w:type="gramStart"/>
+      <w:r>
+        <w:rPr>
+          <w:rFonts w:ascii="Microsoft Sans Serif" w:hAnsi="Microsoft Sans Serif" w:cs="Microsoft Sans Serif"/>
+          <w:color w:val="222222"/>
+          <w:sz w:val="28"/>
+          <w:szCs w:val="28"/>
+        </w:rPr>
+        <w:t>sum(</w:t>
+      </w:r>
+      <w:proofErr w:type="spellStart"/>
+      <w:proofErr w:type="gramEnd"/>
+      <w:r>
+        <w:rPr>
+          <w:rFonts w:ascii="Microsoft Sans Serif" w:hAnsi="Microsoft Sans Serif" w:cs="Microsoft Sans Serif"/>
+          <w:color w:val="222222"/>
+          <w:sz w:val="28"/>
+          <w:szCs w:val="28"/>
+        </w:rPr>
+        <w:t>num_products</w:t>
+      </w:r>
+      <w:proofErr w:type="spellEnd"/>
+      <w:r>
+        <w:rPr>
+          <w:rFonts w:ascii="Microsoft Sans Serif" w:hAnsi="Microsoft Sans Serif" w:cs="Microsoft Sans Serif"/>
+          <w:color w:val="222222"/>
+          <w:sz w:val="28"/>
+          <w:szCs w:val="28"/>
+        </w:rPr>
+        <w:t xml:space="preserve">) as </w:t>
+      </w:r>
+      <w:proofErr w:type="spellStart"/>
+      <w:r>
+        <w:rPr>
+          <w:rFonts w:ascii="Microsoft Sans Serif" w:hAnsi="Microsoft Sans Serif" w:cs="Microsoft Sans Serif"/>
+          <w:color w:val="222222"/>
+          <w:sz w:val="28"/>
+          <w:szCs w:val="28"/>
+        </w:rPr>
+        <w:t>total_products</w:t>
+      </w:r>
+      <w:proofErr w:type="spellEnd"/>
+      <w:r>
+        <w:rPr>
+          <w:rFonts w:ascii="Microsoft Sans Serif" w:hAnsi="Microsoft Sans Serif" w:cs="Microsoft Sans Serif"/>
+          <w:color w:val="222222"/>
+          <w:sz w:val="28"/>
+          <w:szCs w:val="28"/>
+        </w:rPr>
+        <w:t xml:space="preserve"> from </w:t>
+      </w:r>
+      <w:proofErr w:type="spellStart"/>
+      <w:r>
+        <w:rPr>
+          <w:rFonts w:ascii="Microsoft Sans Serif" w:hAnsi="Microsoft Sans Serif" w:cs="Microsoft Sans Serif"/>
+          <w:color w:val="222222"/>
+          <w:sz w:val="28"/>
+          <w:szCs w:val="28"/>
+        </w:rPr>
+        <w:t>latest_transaction</w:t>
+      </w:r>
+      <w:proofErr w:type="spellEnd"/>
+      <w:r>
+        <w:rPr>
+          <w:rFonts w:ascii="Microsoft Sans Serif" w:hAnsi="Microsoft Sans Serif" w:cs="Microsoft Sans Serif"/>
+          <w:color w:val="222222"/>
+          <w:sz w:val="28"/>
+          <w:szCs w:val="28"/>
+        </w:rPr>
+        <w:t xml:space="preserve"> group by 1</w:t>
+      </w:r>
       <w:bookmarkStart w:id="0" w:name="_GoBack"/>
       <w:bookmarkEnd w:id="0"/>
-      <w:proofErr w:type="gramStart"/>
-      <w:r>
-        <w:rPr>
-          <w:rFonts w:ascii="Microsoft Sans Serif" w:hAnsi="Microsoft Sans Serif" w:cs="Microsoft Sans Serif"/>
-          <w:sz w:val="24"/>
-          <w:szCs w:val="24"/>
-        </w:rPr>
-        <w:t>with</w:t>
-      </w:r>
-      <w:proofErr w:type="gramEnd"/>
-      <w:r>
-        <w:rPr>
-          <w:rFonts w:ascii="Microsoft Sans Serif" w:hAnsi="Microsoft Sans Serif" w:cs="Microsoft Sans Serif"/>
-          <w:sz w:val="24"/>
-          <w:szCs w:val="24"/>
-        </w:rPr>
-        <w:t xml:space="preserve"> </w:t>
-      </w:r>
-      <w:proofErr w:type="spellStart"/>
-      <w:r>
-        <w:rPr>
-          <w:rFonts w:ascii="Microsoft Sans Serif" w:hAnsi="Microsoft Sans Serif" w:cs="Microsoft Sans Serif"/>
-          <w:sz w:val="24"/>
-          <w:szCs w:val="24"/>
-        </w:rPr>
-        <w:t>purchase_rank</w:t>
-      </w:r>
-      <w:proofErr w:type="spellEnd"/>
-      <w:r>
-        <w:rPr>
-          <w:rFonts w:ascii="Microsoft Sans Serif" w:hAnsi="Microsoft Sans Serif" w:cs="Microsoft Sans Serif"/>
-          <w:sz w:val="24"/>
-          <w:szCs w:val="24"/>
-        </w:rPr>
-        <w:t xml:space="preserve"> as</w:t>
-      </w:r>
-    </w:p>
-    <w:p>
-      <w:pPr>
-        <w:rPr>
-          <w:rFonts w:ascii="Microsoft Sans Serif" w:hAnsi="Microsoft Sans Serif" w:cs="Microsoft Sans Serif"/>
-          <w:sz w:val="24"/>
-          <w:szCs w:val="24"/>
-        </w:rPr>
-      </w:pPr>
-      <w:proofErr w:type="gramStart"/>
-      <w:r>
-        <w:rPr>
-          <w:rFonts w:ascii="Microsoft Sans Serif" w:hAnsi="Microsoft Sans Serif" w:cs="Microsoft Sans Serif"/>
-          <w:sz w:val="24"/>
-          <w:szCs w:val="24"/>
-        </w:rPr>
-        <w:t>( select</w:t>
-      </w:r>
-      <w:proofErr w:type="gramEnd"/>
-      <w:r>
-        <w:rPr>
-          <w:rFonts w:ascii="Microsoft Sans Serif" w:hAnsi="Microsoft Sans Serif" w:cs="Microsoft Sans Serif"/>
-          <w:sz w:val="24"/>
-          <w:szCs w:val="24"/>
-        </w:rPr>
-        <w:t xml:space="preserve"> </w:t>
-      </w:r>
-      <w:proofErr w:type="spellStart"/>
-      <w:r>
-        <w:rPr>
-          <w:rFonts w:ascii="Microsoft Sans Serif" w:hAnsi="Microsoft Sans Serif" w:cs="Microsoft Sans Serif"/>
-          <w:sz w:val="24"/>
-          <w:szCs w:val="24"/>
-        </w:rPr>
-        <w:t>user_id,spend,rank</w:t>
-      </w:r>
-      <w:proofErr w:type="spellEnd"/>
-      <w:r>
-        <w:rPr>
-          <w:rFonts w:ascii="Microsoft Sans Serif" w:hAnsi="Microsoft Sans Serif" w:cs="Microsoft Sans Serif"/>
-          <w:sz w:val="24"/>
-          <w:szCs w:val="24"/>
-        </w:rPr>
-        <w:t xml:space="preserve">() over ( partition by </w:t>
-      </w:r>
-      <w:proofErr w:type="spellStart"/>
-      <w:r>
-        <w:rPr>
-          <w:rFonts w:ascii="Microsoft Sans Serif" w:hAnsi="Microsoft Sans Serif" w:cs="Microsoft Sans Serif"/>
-          <w:sz w:val="24"/>
-          <w:szCs w:val="24"/>
-        </w:rPr>
-        <w:t>user_id</w:t>
-      </w:r>
-      <w:proofErr w:type="spellEnd"/>
-      <w:r>
-        <w:rPr>
-          <w:rFonts w:ascii="Microsoft Sans Serif" w:hAnsi="Microsoft Sans Serif" w:cs="Microsoft Sans Serif"/>
-          <w:sz w:val="24"/>
-          <w:szCs w:val="24"/>
-        </w:rPr>
-        <w:t xml:space="preserve"> order by </w:t>
-      </w:r>
-      <w:proofErr w:type="spellStart"/>
-      <w:r>
-        <w:rPr>
-          <w:rFonts w:ascii="Microsoft Sans Serif" w:hAnsi="Microsoft Sans Serif" w:cs="Microsoft Sans Serif"/>
-          <w:sz w:val="24"/>
-          <w:szCs w:val="24"/>
-        </w:rPr>
-        <w:t>transaction_date</w:t>
-      </w:r>
-      <w:proofErr w:type="spellEnd"/>
-      <w:r>
-        <w:rPr>
-          <w:rFonts w:ascii="Microsoft Sans Serif" w:hAnsi="Microsoft Sans Serif" w:cs="Microsoft Sans Serif"/>
-          <w:sz w:val="24"/>
-          <w:szCs w:val="24"/>
-        </w:rPr>
-        <w:t xml:space="preserve"> </w:t>
-      </w:r>
-      <w:proofErr w:type="spellStart"/>
-      <w:r>
-        <w:rPr>
-          <w:rFonts w:ascii="Microsoft Sans Serif" w:hAnsi="Microsoft Sans Serif" w:cs="Microsoft Sans Serif"/>
-          <w:sz w:val="24"/>
-          <w:szCs w:val="24"/>
-        </w:rPr>
-        <w:t>asc</w:t>
-      </w:r>
-      <w:proofErr w:type="spellEnd"/>
-      <w:r>
-        <w:rPr>
-          <w:rFonts w:ascii="Microsoft Sans Serif" w:hAnsi="Microsoft Sans Serif" w:cs="Microsoft Sans Serif"/>
-          <w:sz w:val="24"/>
-          <w:szCs w:val="24"/>
-        </w:rPr>
-        <w:t>)</w:t>
-      </w:r>
-    </w:p>
-    <w:p>
-      <w:pPr>
-        <w:rPr>
-          <w:rFonts w:ascii="Microsoft Sans Serif" w:hAnsi="Microsoft Sans Serif" w:cs="Microsoft Sans Serif"/>
-          <w:sz w:val="24"/>
-          <w:szCs w:val="24"/>
-        </w:rPr>
-      </w:pPr>
-      <w:proofErr w:type="gramStart"/>
-      <w:r>
-        <w:rPr>
-          <w:rFonts w:ascii="Microsoft Sans Serif" w:hAnsi="Microsoft Sans Serif" w:cs="Microsoft Sans Serif"/>
-          <w:sz w:val="24"/>
-          <w:szCs w:val="24"/>
-        </w:rPr>
-        <w:t>as</w:t>
-      </w:r>
-      <w:proofErr w:type="gramEnd"/>
-      <w:r>
-        <w:rPr>
-          <w:rFonts w:ascii="Microsoft Sans Serif" w:hAnsi="Microsoft Sans Serif" w:cs="Microsoft Sans Serif"/>
-          <w:sz w:val="24"/>
-          <w:szCs w:val="24"/>
-        </w:rPr>
-        <w:t xml:space="preserve"> rank_ from </w:t>
-      </w:r>
-      <w:proofErr w:type="spellStart"/>
-      <w:r>
-        <w:rPr>
-          <w:rFonts w:ascii="Microsoft Sans Serif" w:hAnsi="Microsoft Sans Serif" w:cs="Microsoft Sans Serif"/>
-          <w:sz w:val="24"/>
-          <w:szCs w:val="24"/>
-        </w:rPr>
-        <w:t>user_transactions</w:t>
-      </w:r>
-      <w:proofErr w:type="spellEnd"/>
-      <w:r>
-        <w:rPr>
-          <w:rFonts w:ascii="Microsoft Sans Serif" w:hAnsi="Microsoft Sans Serif" w:cs="Microsoft Sans Serif"/>
-          <w:sz w:val="24"/>
-          <w:szCs w:val="24"/>
-        </w:rPr>
-        <w:t>)</w:t>
-      </w:r>
-    </w:p>
-    <w:p>
-      <w:pPr>
-        <w:rPr>
-          <w:rFonts w:ascii="Microsoft Sans Serif" w:hAnsi="Microsoft Sans Serif" w:cs="Microsoft Sans Serif"/>
-          <w:sz w:val="24"/>
-          <w:szCs w:val="24"/>
-        </w:rPr>
-      </w:pPr>
-    </w:p>
-    <w:p>
-      <w:pPr>
-        <w:rPr>
-          <w:rFonts w:ascii="Microsoft Sans Serif" w:hAnsi="Microsoft Sans Serif" w:cs="Microsoft Sans Serif"/>
-          <w:sz w:val="24"/>
-          <w:szCs w:val="24"/>
-        </w:rPr>
-      </w:pPr>
-      <w:proofErr w:type="gramStart"/>
-      <w:r>
-        <w:rPr>
-          <w:rFonts w:ascii="Microsoft Sans Serif" w:hAnsi="Microsoft Sans Serif" w:cs="Microsoft Sans Serif"/>
-          <w:sz w:val="24"/>
-          <w:szCs w:val="24"/>
-        </w:rPr>
-        <w:t>select</w:t>
-      </w:r>
-      <w:proofErr w:type="gramEnd"/>
-      <w:r>
-        <w:rPr>
-          <w:rFonts w:ascii="Microsoft Sans Serif" w:hAnsi="Microsoft Sans Serif" w:cs="Microsoft Sans Serif"/>
-          <w:sz w:val="24"/>
-          <w:szCs w:val="24"/>
-        </w:rPr>
-        <w:t xml:space="preserve"> </w:t>
-      </w:r>
-      <w:proofErr w:type="spellStart"/>
-      <w:r>
-        <w:rPr>
-          <w:rFonts w:ascii="Microsoft Sans Serif" w:hAnsi="Microsoft Sans Serif" w:cs="Microsoft Sans Serif"/>
-          <w:sz w:val="24"/>
-          <w:szCs w:val="24"/>
-        </w:rPr>
-        <w:t>user_id,spend</w:t>
-      </w:r>
-      <w:proofErr w:type="spellEnd"/>
-      <w:r>
-        <w:rPr>
-          <w:rFonts w:ascii="Microsoft Sans Serif" w:hAnsi="Microsoft Sans Serif" w:cs="Microsoft Sans Serif"/>
-          <w:sz w:val="24"/>
-          <w:szCs w:val="24"/>
-        </w:rPr>
-        <w:t xml:space="preserve"> from </w:t>
-      </w:r>
-      <w:proofErr w:type="spellStart"/>
-      <w:r>
-        <w:rPr>
-          <w:rFonts w:ascii="Microsoft Sans Serif" w:hAnsi="Microsoft Sans Serif" w:cs="Microsoft Sans Serif"/>
-          <w:sz w:val="24"/>
-          <w:szCs w:val="24"/>
-        </w:rPr>
-        <w:t>purchase_rank</w:t>
-      </w:r>
-      <w:proofErr w:type="spellEnd"/>
-      <w:r>
-        <w:rPr>
-          <w:rFonts w:ascii="Microsoft Sans Serif" w:hAnsi="Microsoft Sans Serif" w:cs="Microsoft Sans Serif"/>
-          <w:sz w:val="24"/>
-          <w:szCs w:val="24"/>
-        </w:rPr>
-        <w:t xml:space="preserve"> where rank =1 and spend&gt;=50</w:t>
-      </w:r>
+    </w:p>
+    <w:p>
+      <w:pPr>
+        <w:rPr>
+          <w:rFonts w:ascii="Microsoft Sans Serif" w:hAnsi="Microsoft Sans Serif" w:cs="Microsoft Sans Serif"/>
+          <w:b/>
+          <w:sz w:val="28"/>
+          <w:szCs w:val="28"/>
+        </w:rPr>
+      </w:pPr>
     </w:p>
     <w:p>
       <w:pPr>

--- a/SQL_INTERVIEW_QUESTIONS.docx
+++ b/SQL_INTERVIEW_QUESTIONS.docx
@@ -2974,8 +2974,1615 @@
         </w:rPr>
         <w:t xml:space="preserve"> group by 1</w:t>
       </w:r>
+    </w:p>
+    <w:p>
+      <w:pPr>
+        <w:rPr>
+          <w:rFonts w:ascii="Microsoft Sans Serif" w:hAnsi="Microsoft Sans Serif" w:cs="Microsoft Sans Serif"/>
+          <w:b/>
+          <w:sz w:val="28"/>
+          <w:szCs w:val="28"/>
+        </w:rPr>
+      </w:pPr>
+    </w:p>
+    <w:p>
+      <w:pPr>
+        <w:pStyle w:val="ListParagraph"/>
+        <w:numPr>
+          <w:ilvl w:val="0"/>
+          <w:numId w:val="2"/>
+        </w:numPr>
+        <w:rPr>
+          <w:rFonts w:ascii="Microsoft Sans Serif" w:hAnsi="Microsoft Sans Serif" w:cs="Microsoft Sans Serif"/>
+          <w:b/>
+          <w:sz w:val="28"/>
+          <w:szCs w:val="28"/>
+        </w:rPr>
+      </w:pPr>
+      <w:r>
+        <w:rPr>
+          <w:rFonts w:ascii="Microsoft Sans Serif" w:hAnsi="Microsoft Sans Serif" w:cs="Microsoft Sans Serif"/>
+          <w:b/>
+          <w:sz w:val="28"/>
+          <w:szCs w:val="28"/>
+        </w:rPr>
+        <w:t>Assume you are given the below tables on users and their time spent on sending and opening Snaps. Write a query to get the breakdown for each age breakdown of the percentage of time spent on sending versus opening snaps.</w:t>
+      </w:r>
+    </w:p>
+    <w:p>
+      <w:pPr>
+        <w:pStyle w:val="ListParagraph"/>
+        <w:ind w:left="1080"/>
+        <w:rPr>
+          <w:rFonts w:ascii="Microsoft Sans Serif" w:hAnsi="Microsoft Sans Serif" w:cs="Microsoft Sans Serif"/>
+          <w:b/>
+          <w:sz w:val="28"/>
+          <w:szCs w:val="28"/>
+        </w:rPr>
+      </w:pPr>
+    </w:p>
+    <w:p>
+      <w:pPr>
+        <w:pStyle w:val="Heading3"/>
+        <w:pBdr>
+          <w:top w:val="single" w:sz="2" w:space="0" w:color="auto"/>
+          <w:left w:val="single" w:sz="2" w:space="0" w:color="auto"/>
+          <w:bottom w:val="single" w:sz="2" w:space="0" w:color="auto"/>
+          <w:right w:val="single" w:sz="2" w:space="0" w:color="auto"/>
+        </w:pBdr>
+        <w:shd w:val="clear" w:color="auto" w:fill="FFFFFF"/>
+        <w:spacing w:before="240" w:after="240"/>
+        <w:rPr>
+          <w:rFonts w:ascii="Segoe UI" w:hAnsi="Segoe UI" w:cs="Segoe UI"/>
+          <w:color w:val="263238"/>
+        </w:rPr>
+      </w:pPr>
+      <w:proofErr w:type="gramStart"/>
+      <w:r>
+        <w:rPr>
+          <w:rStyle w:val="HTMLCode"/>
+          <w:rFonts w:ascii="Consolas" w:eastAsiaTheme="majorEastAsia" w:hAnsi="Consolas"/>
+          <w:color w:val="263238"/>
+          <w:sz w:val="21"/>
+          <w:szCs w:val="21"/>
+          <w:bdr w:val="single" w:sz="2" w:space="2" w:color="auto" w:frame="1"/>
+          <w:shd w:val="clear" w:color="auto" w:fill="F7F9FA"/>
+        </w:rPr>
+        <w:t>activities</w:t>
+      </w:r>
+      <w:proofErr w:type="gramEnd"/>
+      <w:r>
+        <w:rPr>
+          <w:rFonts w:ascii="Segoe UI" w:hAnsi="Segoe UI" w:cs="Segoe UI"/>
+          <w:color w:val="263238"/>
+        </w:rPr>
+        <w:t> Table:</w:t>
+      </w:r>
+    </w:p>
+    <w:tbl>
+      <w:tblPr>
+        <w:tblW w:w="0" w:type="auto"/>
+        <w:tblBorders>
+          <w:top w:val="single" w:sz="2" w:space="0" w:color="auto"/>
+          <w:left w:val="single" w:sz="2" w:space="0" w:color="auto"/>
+          <w:bottom w:val="single" w:sz="2" w:space="0" w:color="auto"/>
+          <w:right w:val="single" w:sz="2" w:space="0" w:color="auto"/>
+        </w:tblBorders>
+        <w:tblCellMar>
+          <w:top w:w="15" w:type="dxa"/>
+          <w:left w:w="15" w:type="dxa"/>
+          <w:bottom w:w="15" w:type="dxa"/>
+          <w:right w:w="15" w:type="dxa"/>
+        </w:tblCellMar>
+        <w:tblLook w:val="04A0" w:firstRow="1" w:lastRow="0" w:firstColumn="1" w:lastColumn="0" w:noHBand="0" w:noVBand="1"/>
+      </w:tblPr>
+      <w:tblGrid>
+        <w:gridCol w:w="1687"/>
+        <w:gridCol w:w="2851"/>
+      </w:tblGrid>
+      <w:tr>
+        <w:trPr>
+          <w:tblHeader/>
+        </w:trPr>
+        <w:tc>
+          <w:tcPr>
+            <w:tcW w:w="0" w:type="auto"/>
+            <w:tcBorders>
+              <w:top w:val="single" w:sz="6" w:space="0" w:color="DFE2E5"/>
+              <w:left w:val="single" w:sz="6" w:space="0" w:color="DFE2E5"/>
+              <w:bottom w:val="single" w:sz="6" w:space="0" w:color="DFE2E5"/>
+              <w:right w:val="single" w:sz="6" w:space="0" w:color="DFE2E5"/>
+            </w:tcBorders>
+            <w:tcMar>
+              <w:top w:w="90" w:type="dxa"/>
+              <w:left w:w="195" w:type="dxa"/>
+              <w:bottom w:w="90" w:type="dxa"/>
+              <w:right w:w="195" w:type="dxa"/>
+            </w:tcMar>
+            <w:vAlign w:val="center"/>
+            <w:hideMark/>
+          </w:tcPr>
+          <w:p>
+            <w:pPr>
+              <w:rPr>
+                <w:b/>
+                <w:bCs/>
+                <w:color w:val="263238"/>
+                <w:sz w:val="24"/>
+                <w:szCs w:val="24"/>
+              </w:rPr>
+            </w:pPr>
+            <w:r>
+              <w:rPr>
+                <w:b/>
+                <w:bCs/>
+                <w:color w:val="263238"/>
+              </w:rPr>
+              <w:t>Column Name</w:t>
+            </w:r>
+          </w:p>
+        </w:tc>
+        <w:tc>
+          <w:tcPr>
+            <w:tcW w:w="0" w:type="auto"/>
+            <w:tcBorders>
+              <w:top w:val="single" w:sz="6" w:space="0" w:color="DFE2E5"/>
+              <w:left w:val="single" w:sz="6" w:space="0" w:color="DFE2E5"/>
+              <w:bottom w:val="single" w:sz="6" w:space="0" w:color="DFE2E5"/>
+              <w:right w:val="single" w:sz="6" w:space="0" w:color="DFE2E5"/>
+            </w:tcBorders>
+            <w:tcMar>
+              <w:top w:w="90" w:type="dxa"/>
+              <w:left w:w="195" w:type="dxa"/>
+              <w:bottom w:w="90" w:type="dxa"/>
+              <w:right w:w="195" w:type="dxa"/>
+            </w:tcMar>
+            <w:vAlign w:val="center"/>
+            <w:hideMark/>
+          </w:tcPr>
+          <w:p>
+            <w:pPr>
+              <w:rPr>
+                <w:b/>
+                <w:bCs/>
+                <w:color w:val="263238"/>
+                <w:sz w:val="24"/>
+                <w:szCs w:val="24"/>
+              </w:rPr>
+            </w:pPr>
+            <w:r>
+              <w:rPr>
+                <w:b/>
+                <w:bCs/>
+                <w:color w:val="263238"/>
+              </w:rPr>
+              <w:t>Type</w:t>
+            </w:r>
+          </w:p>
+        </w:tc>
+      </w:tr>
+      <w:tr>
+        <w:tc>
+          <w:tcPr>
+            <w:tcW w:w="0" w:type="auto"/>
+            <w:tcBorders>
+              <w:top w:val="single" w:sz="6" w:space="0" w:color="DFE2E5"/>
+              <w:left w:val="single" w:sz="6" w:space="0" w:color="DFE2E5"/>
+              <w:bottom w:val="single" w:sz="6" w:space="0" w:color="DFE2E5"/>
+              <w:right w:val="single" w:sz="6" w:space="0" w:color="DFE2E5"/>
+            </w:tcBorders>
+            <w:tcMar>
+              <w:top w:w="90" w:type="dxa"/>
+              <w:left w:w="195" w:type="dxa"/>
+              <w:bottom w:w="90" w:type="dxa"/>
+              <w:right w:w="195" w:type="dxa"/>
+            </w:tcMar>
+            <w:vAlign w:val="center"/>
+            <w:hideMark/>
+          </w:tcPr>
+          <w:p>
+            <w:pPr>
+              <w:rPr>
+                <w:color w:val="263238"/>
+                <w:sz w:val="24"/>
+                <w:szCs w:val="24"/>
+              </w:rPr>
+            </w:pPr>
+            <w:proofErr w:type="spellStart"/>
+            <w:r>
+              <w:rPr>
+                <w:color w:val="263238"/>
+              </w:rPr>
+              <w:t>activity_id</w:t>
+            </w:r>
+            <w:proofErr w:type="spellEnd"/>
+          </w:p>
+        </w:tc>
+        <w:tc>
+          <w:tcPr>
+            <w:tcW w:w="0" w:type="auto"/>
+            <w:tcBorders>
+              <w:top w:val="single" w:sz="6" w:space="0" w:color="DFE2E5"/>
+              <w:left w:val="single" w:sz="6" w:space="0" w:color="DFE2E5"/>
+              <w:bottom w:val="single" w:sz="6" w:space="0" w:color="DFE2E5"/>
+              <w:right w:val="single" w:sz="6" w:space="0" w:color="DFE2E5"/>
+            </w:tcBorders>
+            <w:tcMar>
+              <w:top w:w="90" w:type="dxa"/>
+              <w:left w:w="195" w:type="dxa"/>
+              <w:bottom w:w="90" w:type="dxa"/>
+              <w:right w:w="195" w:type="dxa"/>
+            </w:tcMar>
+            <w:vAlign w:val="center"/>
+            <w:hideMark/>
+          </w:tcPr>
+          <w:p>
+            <w:pPr>
+              <w:rPr>
+                <w:color w:val="263238"/>
+                <w:sz w:val="24"/>
+                <w:szCs w:val="24"/>
+              </w:rPr>
+            </w:pPr>
+            <w:r>
+              <w:rPr>
+                <w:color w:val="263238"/>
+              </w:rPr>
+              <w:t>integer</w:t>
+            </w:r>
+          </w:p>
+        </w:tc>
+      </w:tr>
+      <w:tr>
+        <w:tc>
+          <w:tcPr>
+            <w:tcW w:w="0" w:type="auto"/>
+            <w:tcBorders>
+              <w:top w:val="single" w:sz="6" w:space="0" w:color="DFE2E5"/>
+              <w:left w:val="single" w:sz="6" w:space="0" w:color="DFE2E5"/>
+              <w:bottom w:val="single" w:sz="6" w:space="0" w:color="DFE2E5"/>
+              <w:right w:val="single" w:sz="6" w:space="0" w:color="DFE2E5"/>
+            </w:tcBorders>
+            <w:tcMar>
+              <w:top w:w="90" w:type="dxa"/>
+              <w:left w:w="195" w:type="dxa"/>
+              <w:bottom w:w="90" w:type="dxa"/>
+              <w:right w:w="195" w:type="dxa"/>
+            </w:tcMar>
+            <w:vAlign w:val="center"/>
+            <w:hideMark/>
+          </w:tcPr>
+          <w:p>
+            <w:pPr>
+              <w:rPr>
+                <w:color w:val="263238"/>
+                <w:sz w:val="24"/>
+                <w:szCs w:val="24"/>
+              </w:rPr>
+            </w:pPr>
+            <w:proofErr w:type="spellStart"/>
+            <w:r>
+              <w:rPr>
+                <w:color w:val="263238"/>
+              </w:rPr>
+              <w:t>user_id</w:t>
+            </w:r>
+            <w:proofErr w:type="spellEnd"/>
+          </w:p>
+        </w:tc>
+        <w:tc>
+          <w:tcPr>
+            <w:tcW w:w="0" w:type="auto"/>
+            <w:tcBorders>
+              <w:top w:val="single" w:sz="6" w:space="0" w:color="DFE2E5"/>
+              <w:left w:val="single" w:sz="6" w:space="0" w:color="DFE2E5"/>
+              <w:bottom w:val="single" w:sz="6" w:space="0" w:color="DFE2E5"/>
+              <w:right w:val="single" w:sz="6" w:space="0" w:color="DFE2E5"/>
+            </w:tcBorders>
+            <w:tcMar>
+              <w:top w:w="90" w:type="dxa"/>
+              <w:left w:w="195" w:type="dxa"/>
+              <w:bottom w:w="90" w:type="dxa"/>
+              <w:right w:w="195" w:type="dxa"/>
+            </w:tcMar>
+            <w:vAlign w:val="center"/>
+            <w:hideMark/>
+          </w:tcPr>
+          <w:p>
+            <w:pPr>
+              <w:rPr>
+                <w:color w:val="263238"/>
+                <w:sz w:val="24"/>
+                <w:szCs w:val="24"/>
+              </w:rPr>
+            </w:pPr>
+            <w:r>
+              <w:rPr>
+                <w:color w:val="263238"/>
+              </w:rPr>
+              <w:t>integer</w:t>
+            </w:r>
+          </w:p>
+        </w:tc>
+      </w:tr>
+      <w:tr>
+        <w:tc>
+          <w:tcPr>
+            <w:tcW w:w="0" w:type="auto"/>
+            <w:tcBorders>
+              <w:top w:val="single" w:sz="6" w:space="0" w:color="DFE2E5"/>
+              <w:left w:val="single" w:sz="6" w:space="0" w:color="DFE2E5"/>
+              <w:bottom w:val="single" w:sz="6" w:space="0" w:color="DFE2E5"/>
+              <w:right w:val="single" w:sz="6" w:space="0" w:color="DFE2E5"/>
+            </w:tcBorders>
+            <w:tcMar>
+              <w:top w:w="90" w:type="dxa"/>
+              <w:left w:w="195" w:type="dxa"/>
+              <w:bottom w:w="90" w:type="dxa"/>
+              <w:right w:w="195" w:type="dxa"/>
+            </w:tcMar>
+            <w:vAlign w:val="center"/>
+            <w:hideMark/>
+          </w:tcPr>
+          <w:p>
+            <w:pPr>
+              <w:rPr>
+                <w:color w:val="263238"/>
+                <w:sz w:val="24"/>
+                <w:szCs w:val="24"/>
+              </w:rPr>
+            </w:pPr>
+            <w:proofErr w:type="spellStart"/>
+            <w:r>
+              <w:rPr>
+                <w:color w:val="263238"/>
+              </w:rPr>
+              <w:t>activity_type</w:t>
+            </w:r>
+            <w:proofErr w:type="spellEnd"/>
+          </w:p>
+        </w:tc>
+        <w:tc>
+          <w:tcPr>
+            <w:tcW w:w="0" w:type="auto"/>
+            <w:tcBorders>
+              <w:top w:val="single" w:sz="6" w:space="0" w:color="DFE2E5"/>
+              <w:left w:val="single" w:sz="6" w:space="0" w:color="DFE2E5"/>
+              <w:bottom w:val="single" w:sz="6" w:space="0" w:color="DFE2E5"/>
+              <w:right w:val="single" w:sz="6" w:space="0" w:color="DFE2E5"/>
+            </w:tcBorders>
+            <w:tcMar>
+              <w:top w:w="90" w:type="dxa"/>
+              <w:left w:w="195" w:type="dxa"/>
+              <w:bottom w:w="90" w:type="dxa"/>
+              <w:right w:w="195" w:type="dxa"/>
+            </w:tcMar>
+            <w:vAlign w:val="center"/>
+            <w:hideMark/>
+          </w:tcPr>
+          <w:p>
+            <w:pPr>
+              <w:rPr>
+                <w:color w:val="263238"/>
+                <w:sz w:val="24"/>
+                <w:szCs w:val="24"/>
+              </w:rPr>
+            </w:pPr>
+            <w:r>
+              <w:rPr>
+                <w:color w:val="263238"/>
+              </w:rPr>
+              <w:t>string ('send', 'open', 'chat')</w:t>
+            </w:r>
+          </w:p>
+        </w:tc>
+      </w:tr>
+      <w:tr>
+        <w:tc>
+          <w:tcPr>
+            <w:tcW w:w="0" w:type="auto"/>
+            <w:tcBorders>
+              <w:top w:val="single" w:sz="6" w:space="0" w:color="DFE2E5"/>
+              <w:left w:val="single" w:sz="6" w:space="0" w:color="DFE2E5"/>
+              <w:bottom w:val="single" w:sz="6" w:space="0" w:color="DFE2E5"/>
+              <w:right w:val="single" w:sz="6" w:space="0" w:color="DFE2E5"/>
+            </w:tcBorders>
+            <w:tcMar>
+              <w:top w:w="90" w:type="dxa"/>
+              <w:left w:w="195" w:type="dxa"/>
+              <w:bottom w:w="90" w:type="dxa"/>
+              <w:right w:w="195" w:type="dxa"/>
+            </w:tcMar>
+            <w:vAlign w:val="center"/>
+            <w:hideMark/>
+          </w:tcPr>
+          <w:p>
+            <w:pPr>
+              <w:rPr>
+                <w:color w:val="263238"/>
+                <w:sz w:val="24"/>
+                <w:szCs w:val="24"/>
+              </w:rPr>
+            </w:pPr>
+            <w:proofErr w:type="spellStart"/>
+            <w:r>
+              <w:rPr>
+                <w:color w:val="263238"/>
+              </w:rPr>
+              <w:t>time_spent</w:t>
+            </w:r>
+            <w:proofErr w:type="spellEnd"/>
+          </w:p>
+        </w:tc>
+        <w:tc>
+          <w:tcPr>
+            <w:tcW w:w="0" w:type="auto"/>
+            <w:tcBorders>
+              <w:top w:val="single" w:sz="6" w:space="0" w:color="DFE2E5"/>
+              <w:left w:val="single" w:sz="6" w:space="0" w:color="DFE2E5"/>
+              <w:bottom w:val="single" w:sz="6" w:space="0" w:color="DFE2E5"/>
+              <w:right w:val="single" w:sz="6" w:space="0" w:color="DFE2E5"/>
+            </w:tcBorders>
+            <w:tcMar>
+              <w:top w:w="90" w:type="dxa"/>
+              <w:left w:w="195" w:type="dxa"/>
+              <w:bottom w:w="90" w:type="dxa"/>
+              <w:right w:w="195" w:type="dxa"/>
+            </w:tcMar>
+            <w:vAlign w:val="center"/>
+            <w:hideMark/>
+          </w:tcPr>
+          <w:p>
+            <w:pPr>
+              <w:rPr>
+                <w:color w:val="263238"/>
+                <w:sz w:val="24"/>
+                <w:szCs w:val="24"/>
+              </w:rPr>
+            </w:pPr>
+            <w:r>
+              <w:rPr>
+                <w:color w:val="263238"/>
+              </w:rPr>
+              <w:t>float</w:t>
+            </w:r>
+          </w:p>
+        </w:tc>
+      </w:tr>
+      <w:tr>
+        <w:tc>
+          <w:tcPr>
+            <w:tcW w:w="0" w:type="auto"/>
+            <w:tcBorders>
+              <w:top w:val="single" w:sz="6" w:space="0" w:color="DFE2E5"/>
+              <w:left w:val="single" w:sz="6" w:space="0" w:color="DFE2E5"/>
+              <w:bottom w:val="single" w:sz="6" w:space="0" w:color="DFE2E5"/>
+              <w:right w:val="single" w:sz="6" w:space="0" w:color="DFE2E5"/>
+            </w:tcBorders>
+            <w:tcMar>
+              <w:top w:w="90" w:type="dxa"/>
+              <w:left w:w="195" w:type="dxa"/>
+              <w:bottom w:w="90" w:type="dxa"/>
+              <w:right w:w="195" w:type="dxa"/>
+            </w:tcMar>
+            <w:vAlign w:val="center"/>
+            <w:hideMark/>
+          </w:tcPr>
+          <w:p>
+            <w:pPr>
+              <w:rPr>
+                <w:color w:val="263238"/>
+                <w:sz w:val="24"/>
+                <w:szCs w:val="24"/>
+              </w:rPr>
+            </w:pPr>
+            <w:proofErr w:type="spellStart"/>
+            <w:r>
+              <w:rPr>
+                <w:color w:val="263238"/>
+              </w:rPr>
+              <w:t>activity_date</w:t>
+            </w:r>
+            <w:proofErr w:type="spellEnd"/>
+          </w:p>
+        </w:tc>
+        <w:tc>
+          <w:tcPr>
+            <w:tcW w:w="0" w:type="auto"/>
+            <w:tcBorders>
+              <w:top w:val="single" w:sz="6" w:space="0" w:color="DFE2E5"/>
+              <w:left w:val="single" w:sz="6" w:space="0" w:color="DFE2E5"/>
+              <w:bottom w:val="single" w:sz="6" w:space="0" w:color="DFE2E5"/>
+              <w:right w:val="single" w:sz="6" w:space="0" w:color="DFE2E5"/>
+            </w:tcBorders>
+            <w:tcMar>
+              <w:top w:w="90" w:type="dxa"/>
+              <w:left w:w="195" w:type="dxa"/>
+              <w:bottom w:w="90" w:type="dxa"/>
+              <w:right w:w="195" w:type="dxa"/>
+            </w:tcMar>
+            <w:vAlign w:val="center"/>
+            <w:hideMark/>
+          </w:tcPr>
+          <w:p>
+            <w:pPr>
+              <w:rPr>
+                <w:color w:val="263238"/>
+                <w:sz w:val="24"/>
+                <w:szCs w:val="24"/>
+              </w:rPr>
+            </w:pPr>
+            <w:proofErr w:type="spellStart"/>
+            <w:r>
+              <w:rPr>
+                <w:color w:val="263238"/>
+              </w:rPr>
+              <w:t>Datetime</w:t>
+            </w:r>
+            <w:proofErr w:type="spellEnd"/>
+          </w:p>
+        </w:tc>
+      </w:tr>
+    </w:tbl>
+    <w:p>
+      <w:pPr>
+        <w:pStyle w:val="Heading3"/>
+        <w:pBdr>
+          <w:top w:val="single" w:sz="2" w:space="0" w:color="auto"/>
+          <w:left w:val="single" w:sz="2" w:space="0" w:color="auto"/>
+          <w:bottom w:val="single" w:sz="2" w:space="0" w:color="auto"/>
+          <w:right w:val="single" w:sz="2" w:space="0" w:color="auto"/>
+        </w:pBdr>
+        <w:shd w:val="clear" w:color="auto" w:fill="FFFFFF"/>
+        <w:spacing w:before="240" w:after="240"/>
+        <w:rPr>
+          <w:rFonts w:ascii="Segoe UI" w:hAnsi="Segoe UI" w:cs="Segoe UI"/>
+          <w:color w:val="263238"/>
+        </w:rPr>
+      </w:pPr>
+      <w:proofErr w:type="spellStart"/>
+      <w:proofErr w:type="gramStart"/>
+      <w:r>
+        <w:rPr>
+          <w:rStyle w:val="HTMLCode"/>
+          <w:rFonts w:ascii="Consolas" w:eastAsiaTheme="majorEastAsia" w:hAnsi="Consolas"/>
+          <w:color w:val="263238"/>
+          <w:sz w:val="21"/>
+          <w:szCs w:val="21"/>
+          <w:bdr w:val="single" w:sz="2" w:space="2" w:color="auto" w:frame="1"/>
+          <w:shd w:val="clear" w:color="auto" w:fill="F7F9FA"/>
+        </w:rPr>
+        <w:t>age_breakdown</w:t>
+      </w:r>
+      <w:proofErr w:type="spellEnd"/>
+      <w:proofErr w:type="gramEnd"/>
+      <w:r>
+        <w:rPr>
+          <w:rFonts w:ascii="Segoe UI" w:hAnsi="Segoe UI" w:cs="Segoe UI"/>
+          <w:color w:val="263238"/>
+        </w:rPr>
+        <w:t> Table:</w:t>
+      </w:r>
+    </w:p>
+    <w:tbl>
+      <w:tblPr>
+        <w:tblW w:w="0" w:type="auto"/>
+        <w:tblBorders>
+          <w:top w:val="single" w:sz="2" w:space="0" w:color="auto"/>
+          <w:left w:val="single" w:sz="2" w:space="0" w:color="auto"/>
+          <w:bottom w:val="single" w:sz="2" w:space="0" w:color="auto"/>
+          <w:right w:val="single" w:sz="2" w:space="0" w:color="auto"/>
+        </w:tblBorders>
+        <w:tblCellMar>
+          <w:top w:w="15" w:type="dxa"/>
+          <w:left w:w="15" w:type="dxa"/>
+          <w:bottom w:w="15" w:type="dxa"/>
+          <w:right w:w="15" w:type="dxa"/>
+        </w:tblCellMar>
+        <w:tblLook w:val="04A0" w:firstRow="1" w:lastRow="0" w:firstColumn="1" w:lastColumn="0" w:noHBand="0" w:noVBand="1"/>
+      </w:tblPr>
+      <w:tblGrid>
+        <w:gridCol w:w="1687"/>
+        <w:gridCol w:w="3120"/>
+      </w:tblGrid>
+      <w:tr>
+        <w:trPr>
+          <w:tblHeader/>
+        </w:trPr>
+        <w:tc>
+          <w:tcPr>
+            <w:tcW w:w="0" w:type="auto"/>
+            <w:tcBorders>
+              <w:top w:val="single" w:sz="6" w:space="0" w:color="DFE2E5"/>
+              <w:left w:val="single" w:sz="6" w:space="0" w:color="DFE2E5"/>
+              <w:bottom w:val="single" w:sz="6" w:space="0" w:color="DFE2E5"/>
+              <w:right w:val="single" w:sz="6" w:space="0" w:color="DFE2E5"/>
+            </w:tcBorders>
+            <w:tcMar>
+              <w:top w:w="90" w:type="dxa"/>
+              <w:left w:w="195" w:type="dxa"/>
+              <w:bottom w:w="90" w:type="dxa"/>
+              <w:right w:w="195" w:type="dxa"/>
+            </w:tcMar>
+            <w:vAlign w:val="center"/>
+            <w:hideMark/>
+          </w:tcPr>
+          <w:p>
+            <w:pPr>
+              <w:rPr>
+                <w:b/>
+                <w:bCs/>
+                <w:color w:val="263238"/>
+                <w:sz w:val="24"/>
+                <w:szCs w:val="24"/>
+              </w:rPr>
+            </w:pPr>
+            <w:r>
+              <w:rPr>
+                <w:b/>
+                <w:bCs/>
+                <w:color w:val="263238"/>
+              </w:rPr>
+              <w:t>Column Name</w:t>
+            </w:r>
+          </w:p>
+        </w:tc>
+        <w:tc>
+          <w:tcPr>
+            <w:tcW w:w="0" w:type="auto"/>
+            <w:tcBorders>
+              <w:top w:val="single" w:sz="6" w:space="0" w:color="DFE2E5"/>
+              <w:left w:val="single" w:sz="6" w:space="0" w:color="DFE2E5"/>
+              <w:bottom w:val="single" w:sz="6" w:space="0" w:color="DFE2E5"/>
+              <w:right w:val="single" w:sz="6" w:space="0" w:color="DFE2E5"/>
+            </w:tcBorders>
+            <w:tcMar>
+              <w:top w:w="90" w:type="dxa"/>
+              <w:left w:w="195" w:type="dxa"/>
+              <w:bottom w:w="90" w:type="dxa"/>
+              <w:right w:w="195" w:type="dxa"/>
+            </w:tcMar>
+            <w:vAlign w:val="center"/>
+            <w:hideMark/>
+          </w:tcPr>
+          <w:p>
+            <w:pPr>
+              <w:rPr>
+                <w:b/>
+                <w:bCs/>
+                <w:color w:val="263238"/>
+                <w:sz w:val="24"/>
+                <w:szCs w:val="24"/>
+              </w:rPr>
+            </w:pPr>
+            <w:r>
+              <w:rPr>
+                <w:b/>
+                <w:bCs/>
+                <w:color w:val="263238"/>
+              </w:rPr>
+              <w:t>Type</w:t>
+            </w:r>
+          </w:p>
+        </w:tc>
+      </w:tr>
+      <w:tr>
+        <w:tc>
+          <w:tcPr>
+            <w:tcW w:w="0" w:type="auto"/>
+            <w:tcBorders>
+              <w:top w:val="single" w:sz="6" w:space="0" w:color="DFE2E5"/>
+              <w:left w:val="single" w:sz="6" w:space="0" w:color="DFE2E5"/>
+              <w:bottom w:val="single" w:sz="6" w:space="0" w:color="DFE2E5"/>
+              <w:right w:val="single" w:sz="6" w:space="0" w:color="DFE2E5"/>
+            </w:tcBorders>
+            <w:tcMar>
+              <w:top w:w="90" w:type="dxa"/>
+              <w:left w:w="195" w:type="dxa"/>
+              <w:bottom w:w="90" w:type="dxa"/>
+              <w:right w:w="195" w:type="dxa"/>
+            </w:tcMar>
+            <w:vAlign w:val="center"/>
+            <w:hideMark/>
+          </w:tcPr>
+          <w:p>
+            <w:pPr>
+              <w:rPr>
+                <w:color w:val="263238"/>
+                <w:sz w:val="24"/>
+                <w:szCs w:val="24"/>
+              </w:rPr>
+            </w:pPr>
+            <w:proofErr w:type="spellStart"/>
+            <w:r>
+              <w:rPr>
+                <w:color w:val="263238"/>
+              </w:rPr>
+              <w:t>user_id</w:t>
+            </w:r>
+            <w:proofErr w:type="spellEnd"/>
+          </w:p>
+        </w:tc>
+        <w:tc>
+          <w:tcPr>
+            <w:tcW w:w="0" w:type="auto"/>
+            <w:tcBorders>
+              <w:top w:val="single" w:sz="6" w:space="0" w:color="DFE2E5"/>
+              <w:left w:val="single" w:sz="6" w:space="0" w:color="DFE2E5"/>
+              <w:bottom w:val="single" w:sz="6" w:space="0" w:color="DFE2E5"/>
+              <w:right w:val="single" w:sz="6" w:space="0" w:color="DFE2E5"/>
+            </w:tcBorders>
+            <w:tcMar>
+              <w:top w:w="90" w:type="dxa"/>
+              <w:left w:w="195" w:type="dxa"/>
+              <w:bottom w:w="90" w:type="dxa"/>
+              <w:right w:w="195" w:type="dxa"/>
+            </w:tcMar>
+            <w:vAlign w:val="center"/>
+            <w:hideMark/>
+          </w:tcPr>
+          <w:p>
+            <w:pPr>
+              <w:rPr>
+                <w:color w:val="263238"/>
+                <w:sz w:val="24"/>
+                <w:szCs w:val="24"/>
+              </w:rPr>
+            </w:pPr>
+            <w:r>
+              <w:rPr>
+                <w:color w:val="263238"/>
+              </w:rPr>
+              <w:t>integer</w:t>
+            </w:r>
+          </w:p>
+        </w:tc>
+      </w:tr>
+      <w:tr>
+        <w:tc>
+          <w:tcPr>
+            <w:tcW w:w="0" w:type="auto"/>
+            <w:tcBorders>
+              <w:top w:val="single" w:sz="6" w:space="0" w:color="DFE2E5"/>
+              <w:left w:val="single" w:sz="6" w:space="0" w:color="DFE2E5"/>
+              <w:bottom w:val="single" w:sz="6" w:space="0" w:color="DFE2E5"/>
+              <w:right w:val="single" w:sz="6" w:space="0" w:color="DFE2E5"/>
+            </w:tcBorders>
+            <w:tcMar>
+              <w:top w:w="90" w:type="dxa"/>
+              <w:left w:w="195" w:type="dxa"/>
+              <w:bottom w:w="90" w:type="dxa"/>
+              <w:right w:w="195" w:type="dxa"/>
+            </w:tcMar>
+            <w:vAlign w:val="center"/>
+            <w:hideMark/>
+          </w:tcPr>
+          <w:p>
+            <w:pPr>
+              <w:rPr>
+                <w:color w:val="263238"/>
+                <w:sz w:val="24"/>
+                <w:szCs w:val="24"/>
+              </w:rPr>
+            </w:pPr>
+            <w:proofErr w:type="spellStart"/>
+            <w:r>
+              <w:rPr>
+                <w:color w:val="263238"/>
+              </w:rPr>
+              <w:t>age_bucket</w:t>
+            </w:r>
+            <w:proofErr w:type="spellEnd"/>
+          </w:p>
+        </w:tc>
+        <w:tc>
+          <w:tcPr>
+            <w:tcW w:w="0" w:type="auto"/>
+            <w:tcBorders>
+              <w:top w:val="single" w:sz="6" w:space="0" w:color="DFE2E5"/>
+              <w:left w:val="single" w:sz="6" w:space="0" w:color="DFE2E5"/>
+              <w:bottom w:val="single" w:sz="6" w:space="0" w:color="DFE2E5"/>
+              <w:right w:val="single" w:sz="6" w:space="0" w:color="DFE2E5"/>
+            </w:tcBorders>
+            <w:tcMar>
+              <w:top w:w="90" w:type="dxa"/>
+              <w:left w:w="195" w:type="dxa"/>
+              <w:bottom w:w="90" w:type="dxa"/>
+              <w:right w:w="195" w:type="dxa"/>
+            </w:tcMar>
+            <w:vAlign w:val="center"/>
+            <w:hideMark/>
+          </w:tcPr>
+          <w:p>
+            <w:pPr>
+              <w:rPr>
+                <w:color w:val="263238"/>
+                <w:sz w:val="24"/>
+                <w:szCs w:val="24"/>
+              </w:rPr>
+            </w:pPr>
+            <w:r>
+              <w:rPr>
+                <w:color w:val="263238"/>
+              </w:rPr>
+              <w:t>string ('21-25', '26-30', '31-25')</w:t>
+            </w:r>
+          </w:p>
+        </w:tc>
+      </w:tr>
+    </w:tbl>
+    <w:p>
+      <w:pPr>
+        <w:pStyle w:val="NormalWeb"/>
+        <w:shd w:val="clear" w:color="auto" w:fill="FFFFFF"/>
+        <w:spacing w:after="360"/>
+        <w:rPr>
+          <w:rFonts w:ascii="Microsoft Sans Serif" w:hAnsi="Microsoft Sans Serif" w:cs="Microsoft Sans Serif"/>
+          <w:sz w:val="28"/>
+          <w:szCs w:val="28"/>
+        </w:rPr>
+      </w:pPr>
+      <w:r>
+        <w:rPr>
+          <w:rFonts w:ascii="Microsoft Sans Serif" w:hAnsi="Microsoft Sans Serif" w:cs="Microsoft Sans Serif"/>
+          <w:sz w:val="28"/>
+          <w:szCs w:val="28"/>
+        </w:rPr>
+        <w:lastRenderedPageBreak/>
+        <w:t xml:space="preserve">We can get the breakdown of total time spent on each activity by each user by filtering out for the </w:t>
+      </w:r>
+      <w:proofErr w:type="spellStart"/>
+      <w:r>
+        <w:rPr>
+          <w:rFonts w:ascii="Microsoft Sans Serif" w:hAnsi="Microsoft Sans Serif" w:cs="Microsoft Sans Serif"/>
+          <w:sz w:val="28"/>
+          <w:szCs w:val="28"/>
+        </w:rPr>
+        <w:t>activity_type</w:t>
+      </w:r>
+      <w:proofErr w:type="spellEnd"/>
+      <w:r>
+        <w:rPr>
+          <w:rFonts w:ascii="Microsoft Sans Serif" w:hAnsi="Microsoft Sans Serif" w:cs="Microsoft Sans Serif"/>
+          <w:sz w:val="28"/>
+          <w:szCs w:val="28"/>
+        </w:rPr>
+        <w:t xml:space="preserve"> and taking the sum of time spent. In doing this, we want to do an outer join with the age bucket to get the total time by age bucket for both activity types. </w:t>
+      </w:r>
+      <w:proofErr w:type="gramStart"/>
+      <w:r>
+        <w:rPr>
+          <w:rFonts w:ascii="Microsoft Sans Serif" w:hAnsi="Microsoft Sans Serif" w:cs="Microsoft Sans Serif"/>
+          <w:sz w:val="28"/>
+          <w:szCs w:val="28"/>
+        </w:rPr>
+        <w:t>This results in the below two subqueries.</w:t>
+      </w:r>
+      <w:proofErr w:type="gramEnd"/>
+      <w:r>
+        <w:rPr>
+          <w:rFonts w:ascii="Microsoft Sans Serif" w:hAnsi="Microsoft Sans Serif" w:cs="Microsoft Sans Serif"/>
+          <w:sz w:val="28"/>
+          <w:szCs w:val="28"/>
+        </w:rPr>
+        <w:t xml:space="preserve"> Then, we can use these two subqueries to sum them by joining on the appropriate age bucket and take the proportion for send time and the proportion for open time per age </w:t>
+      </w:r>
+      <w:proofErr w:type="gramStart"/>
+      <w:r>
+        <w:rPr>
+          <w:rFonts w:ascii="Microsoft Sans Serif" w:hAnsi="Microsoft Sans Serif" w:cs="Microsoft Sans Serif"/>
+          <w:sz w:val="28"/>
+          <w:szCs w:val="28"/>
+        </w:rPr>
+        <w:t>bucket</w:t>
+      </w:r>
+      <w:r>
+        <w:rPr>
+          <w:rFonts w:ascii="Microsoft Sans Serif" w:hAnsi="Microsoft Sans Serif" w:cs="Microsoft Sans Serif"/>
+          <w:sz w:val="28"/>
+          <w:szCs w:val="28"/>
+        </w:rPr>
+        <w:t xml:space="preserve"> </w:t>
+      </w:r>
+      <w:r>
+        <w:rPr>
+          <w:rFonts w:ascii="Microsoft Sans Serif" w:hAnsi="Microsoft Sans Serif" w:cs="Microsoft Sans Serif"/>
+          <w:sz w:val="28"/>
+          <w:szCs w:val="28"/>
+        </w:rPr>
+        <w:t>:</w:t>
+      </w:r>
+      <w:proofErr w:type="gramEnd"/>
+      <w:r>
+        <w:rPr>
+          <w:rFonts w:ascii="Microsoft Sans Serif" w:hAnsi="Microsoft Sans Serif" w:cs="Microsoft Sans Serif"/>
+          <w:sz w:val="28"/>
+          <w:szCs w:val="28"/>
+        </w:rPr>
+        <w:t xml:space="preserve"> </w:t>
+      </w:r>
+    </w:p>
+    <w:p>
+      <w:pPr>
+        <w:rPr>
+          <w:rFonts w:ascii="Microsoft Sans Serif" w:hAnsi="Microsoft Sans Serif" w:cs="Microsoft Sans Serif"/>
+          <w:sz w:val="24"/>
+          <w:szCs w:val="24"/>
+        </w:rPr>
+      </w:pPr>
+    </w:p>
+    <w:p>
+      <w:pPr>
+        <w:rPr>
+          <w:rFonts w:ascii="Microsoft Sans Serif" w:hAnsi="Microsoft Sans Serif" w:cs="Microsoft Sans Serif"/>
+          <w:sz w:val="24"/>
+          <w:szCs w:val="24"/>
+        </w:rPr>
+      </w:pPr>
+      <w:r>
+        <w:rPr>
+          <w:rFonts w:ascii="Microsoft Sans Serif" w:hAnsi="Microsoft Sans Serif" w:cs="Microsoft Sans Serif"/>
+          <w:sz w:val="24"/>
+          <w:szCs w:val="24"/>
+        </w:rPr>
+        <w:t xml:space="preserve"> </w:t>
+      </w:r>
+      <w:r>
+        <w:rPr>
+          <w:rFonts w:ascii="Microsoft Sans Serif" w:hAnsi="Microsoft Sans Serif" w:cs="Microsoft Sans Serif"/>
+          <w:sz w:val="24"/>
+          <w:szCs w:val="24"/>
+        </w:rPr>
+        <w:t xml:space="preserve">## send </w:t>
+      </w:r>
+      <w:proofErr w:type="spellStart"/>
+      <w:r>
+        <w:rPr>
+          <w:rFonts w:ascii="Microsoft Sans Serif" w:hAnsi="Microsoft Sans Serif" w:cs="Microsoft Sans Serif"/>
+          <w:sz w:val="24"/>
+          <w:szCs w:val="24"/>
+        </w:rPr>
+        <w:t>activity_type</w:t>
+      </w:r>
+      <w:proofErr w:type="spellEnd"/>
+      <w:r>
+        <w:rPr>
+          <w:rFonts w:ascii="Microsoft Sans Serif" w:hAnsi="Microsoft Sans Serif" w:cs="Microsoft Sans Serif"/>
+          <w:sz w:val="24"/>
+          <w:szCs w:val="24"/>
+        </w:rPr>
+        <w:t xml:space="preserve"> </w:t>
+      </w:r>
+      <w:r>
+        <w:rPr>
+          <w:rFonts w:ascii="Microsoft Sans Serif" w:hAnsi="Microsoft Sans Serif" w:cs="Microsoft Sans Serif"/>
+          <w:sz w:val="24"/>
+          <w:szCs w:val="24"/>
+        </w:rPr>
+        <w:t>total time spent on each activity by each user</w:t>
+      </w:r>
+    </w:p>
+    <w:p>
+      <w:pPr>
+        <w:rPr>
+          <w:rFonts w:ascii="Microsoft Sans Serif" w:hAnsi="Microsoft Sans Serif" w:cs="Microsoft Sans Serif"/>
+          <w:sz w:val="24"/>
+          <w:szCs w:val="24"/>
+        </w:rPr>
+      </w:pPr>
+      <w:proofErr w:type="gramStart"/>
+      <w:r>
+        <w:rPr>
+          <w:rFonts w:ascii="Microsoft Sans Serif" w:hAnsi="Microsoft Sans Serif" w:cs="Microsoft Sans Serif"/>
+          <w:sz w:val="24"/>
+          <w:szCs w:val="24"/>
+        </w:rPr>
+        <w:t>with</w:t>
+      </w:r>
+      <w:proofErr w:type="gramEnd"/>
+      <w:r>
+        <w:rPr>
+          <w:rFonts w:ascii="Microsoft Sans Serif" w:hAnsi="Microsoft Sans Serif" w:cs="Microsoft Sans Serif"/>
+          <w:sz w:val="24"/>
+          <w:szCs w:val="24"/>
+        </w:rPr>
+        <w:t xml:space="preserve"> </w:t>
+      </w:r>
+      <w:proofErr w:type="spellStart"/>
+      <w:r>
+        <w:rPr>
+          <w:rFonts w:ascii="Microsoft Sans Serif" w:hAnsi="Microsoft Sans Serif" w:cs="Microsoft Sans Serif"/>
+          <w:sz w:val="24"/>
+          <w:szCs w:val="24"/>
+        </w:rPr>
+        <w:t>send_timespent</w:t>
+      </w:r>
+      <w:proofErr w:type="spellEnd"/>
+      <w:r>
+        <w:rPr>
+          <w:rFonts w:ascii="Microsoft Sans Serif" w:hAnsi="Microsoft Sans Serif" w:cs="Microsoft Sans Serif"/>
+          <w:sz w:val="24"/>
+          <w:szCs w:val="24"/>
+        </w:rPr>
+        <w:t xml:space="preserve"> as(</w:t>
+      </w:r>
+    </w:p>
+    <w:p>
+      <w:pPr>
+        <w:rPr>
+          <w:rFonts w:ascii="Microsoft Sans Serif" w:hAnsi="Microsoft Sans Serif" w:cs="Microsoft Sans Serif"/>
+          <w:sz w:val="24"/>
+          <w:szCs w:val="24"/>
+        </w:rPr>
+      </w:pPr>
+      <w:proofErr w:type="gramStart"/>
+      <w:r>
+        <w:rPr>
+          <w:rFonts w:ascii="Microsoft Sans Serif" w:hAnsi="Microsoft Sans Serif" w:cs="Microsoft Sans Serif"/>
+          <w:sz w:val="24"/>
+          <w:szCs w:val="24"/>
+        </w:rPr>
+        <w:t>select</w:t>
+      </w:r>
+      <w:proofErr w:type="gramEnd"/>
+      <w:r>
+        <w:rPr>
+          <w:rFonts w:ascii="Microsoft Sans Serif" w:hAnsi="Microsoft Sans Serif" w:cs="Microsoft Sans Serif"/>
+          <w:sz w:val="24"/>
+          <w:szCs w:val="24"/>
+        </w:rPr>
+        <w:t xml:space="preserve"> </w:t>
+      </w:r>
+      <w:proofErr w:type="spellStart"/>
+      <w:r>
+        <w:rPr>
+          <w:rFonts w:ascii="Microsoft Sans Serif" w:hAnsi="Microsoft Sans Serif" w:cs="Microsoft Sans Serif"/>
+          <w:sz w:val="24"/>
+          <w:szCs w:val="24"/>
+        </w:rPr>
+        <w:t>age_breakdown.age_bucket</w:t>
+      </w:r>
+      <w:proofErr w:type="spellEnd"/>
+      <w:r>
+        <w:rPr>
+          <w:rFonts w:ascii="Microsoft Sans Serif" w:hAnsi="Microsoft Sans Serif" w:cs="Microsoft Sans Serif"/>
+          <w:sz w:val="24"/>
+          <w:szCs w:val="24"/>
+        </w:rPr>
+        <w:t>, sum(</w:t>
+      </w:r>
+      <w:proofErr w:type="spellStart"/>
+      <w:r>
+        <w:rPr>
+          <w:rFonts w:ascii="Microsoft Sans Serif" w:hAnsi="Microsoft Sans Serif" w:cs="Microsoft Sans Serif"/>
+          <w:sz w:val="24"/>
+          <w:szCs w:val="24"/>
+        </w:rPr>
+        <w:t>activities.time_spent</w:t>
+      </w:r>
+      <w:proofErr w:type="spellEnd"/>
+      <w:r>
+        <w:rPr>
+          <w:rFonts w:ascii="Microsoft Sans Serif" w:hAnsi="Microsoft Sans Serif" w:cs="Microsoft Sans Serif"/>
+          <w:sz w:val="24"/>
+          <w:szCs w:val="24"/>
+        </w:rPr>
+        <w:t xml:space="preserve">) from </w:t>
+      </w:r>
+      <w:proofErr w:type="spellStart"/>
+      <w:r>
+        <w:rPr>
+          <w:rFonts w:ascii="Microsoft Sans Serif" w:hAnsi="Microsoft Sans Serif" w:cs="Microsoft Sans Serif"/>
+          <w:sz w:val="24"/>
+          <w:szCs w:val="24"/>
+        </w:rPr>
+        <w:t>age_breakdown</w:t>
+      </w:r>
+      <w:proofErr w:type="spellEnd"/>
+    </w:p>
+    <w:p>
+      <w:pPr>
+        <w:rPr>
+          <w:rFonts w:ascii="Microsoft Sans Serif" w:hAnsi="Microsoft Sans Serif" w:cs="Microsoft Sans Serif"/>
+          <w:sz w:val="24"/>
+          <w:szCs w:val="24"/>
+        </w:rPr>
+      </w:pPr>
+      <w:proofErr w:type="gramStart"/>
+      <w:r>
+        <w:rPr>
+          <w:rFonts w:ascii="Microsoft Sans Serif" w:hAnsi="Microsoft Sans Serif" w:cs="Microsoft Sans Serif"/>
+          <w:sz w:val="24"/>
+          <w:szCs w:val="24"/>
+        </w:rPr>
+        <w:t>left</w:t>
+      </w:r>
+      <w:proofErr w:type="gramEnd"/>
+      <w:r>
+        <w:rPr>
+          <w:rFonts w:ascii="Microsoft Sans Serif" w:hAnsi="Microsoft Sans Serif" w:cs="Microsoft Sans Serif"/>
+          <w:sz w:val="24"/>
+          <w:szCs w:val="24"/>
+        </w:rPr>
+        <w:t xml:space="preserve"> join on </w:t>
+      </w:r>
+      <w:proofErr w:type="spellStart"/>
+      <w:r>
+        <w:rPr>
+          <w:rFonts w:ascii="Microsoft Sans Serif" w:hAnsi="Microsoft Sans Serif" w:cs="Microsoft Sans Serif"/>
+          <w:sz w:val="24"/>
+          <w:szCs w:val="24"/>
+        </w:rPr>
+        <w:t>age_breakdown.user_id</w:t>
+      </w:r>
+      <w:proofErr w:type="spellEnd"/>
+      <w:r>
+        <w:rPr>
+          <w:rFonts w:ascii="Microsoft Sans Serif" w:hAnsi="Microsoft Sans Serif" w:cs="Microsoft Sans Serif"/>
+          <w:sz w:val="24"/>
+          <w:szCs w:val="24"/>
+        </w:rPr>
+        <w:t xml:space="preserve"> = </w:t>
+      </w:r>
+      <w:proofErr w:type="spellStart"/>
+      <w:r>
+        <w:rPr>
+          <w:rFonts w:ascii="Microsoft Sans Serif" w:hAnsi="Microsoft Sans Serif" w:cs="Microsoft Sans Serif"/>
+          <w:sz w:val="24"/>
+          <w:szCs w:val="24"/>
+        </w:rPr>
+        <w:t>activities.user_id</w:t>
+      </w:r>
+      <w:proofErr w:type="spellEnd"/>
+      <w:r>
+        <w:rPr>
+          <w:rFonts w:ascii="Microsoft Sans Serif" w:hAnsi="Microsoft Sans Serif" w:cs="Microsoft Sans Serif"/>
+          <w:sz w:val="24"/>
+          <w:szCs w:val="24"/>
+        </w:rPr>
+        <w:t xml:space="preserve"> </w:t>
+      </w:r>
+    </w:p>
+    <w:p>
+      <w:pPr>
+        <w:rPr>
+          <w:rFonts w:ascii="Microsoft Sans Serif" w:hAnsi="Microsoft Sans Serif" w:cs="Microsoft Sans Serif"/>
+          <w:sz w:val="24"/>
+          <w:szCs w:val="24"/>
+        </w:rPr>
+      </w:pPr>
+      <w:proofErr w:type="gramStart"/>
+      <w:r>
+        <w:rPr>
+          <w:rFonts w:ascii="Microsoft Sans Serif" w:hAnsi="Microsoft Sans Serif" w:cs="Microsoft Sans Serif"/>
+          <w:sz w:val="24"/>
+          <w:szCs w:val="24"/>
+        </w:rPr>
+        <w:t>where</w:t>
+      </w:r>
+      <w:proofErr w:type="gramEnd"/>
+      <w:r>
+        <w:rPr>
+          <w:rFonts w:ascii="Microsoft Sans Serif" w:hAnsi="Microsoft Sans Serif" w:cs="Microsoft Sans Serif"/>
+          <w:sz w:val="24"/>
+          <w:szCs w:val="24"/>
+        </w:rPr>
+        <w:t xml:space="preserve"> </w:t>
+      </w:r>
+      <w:proofErr w:type="spellStart"/>
+      <w:r>
+        <w:rPr>
+          <w:rFonts w:ascii="Microsoft Sans Serif" w:hAnsi="Microsoft Sans Serif" w:cs="Microsoft Sans Serif"/>
+          <w:sz w:val="24"/>
+          <w:szCs w:val="24"/>
+        </w:rPr>
+        <w:t>activity_type</w:t>
+      </w:r>
+      <w:proofErr w:type="spellEnd"/>
+      <w:r>
+        <w:rPr>
+          <w:rFonts w:ascii="Microsoft Sans Serif" w:hAnsi="Microsoft Sans Serif" w:cs="Microsoft Sans Serif"/>
+          <w:sz w:val="24"/>
+          <w:szCs w:val="24"/>
+        </w:rPr>
+        <w:t xml:space="preserve"> = 'send' </w:t>
+      </w:r>
+    </w:p>
+    <w:p>
+      <w:pPr>
+        <w:rPr>
+          <w:rFonts w:ascii="Microsoft Sans Serif" w:hAnsi="Microsoft Sans Serif" w:cs="Microsoft Sans Serif"/>
+          <w:sz w:val="24"/>
+          <w:szCs w:val="24"/>
+        </w:rPr>
+      </w:pPr>
+      <w:proofErr w:type="gramStart"/>
+      <w:r>
+        <w:rPr>
+          <w:rFonts w:ascii="Microsoft Sans Serif" w:hAnsi="Microsoft Sans Serif" w:cs="Microsoft Sans Serif"/>
+          <w:sz w:val="24"/>
+          <w:szCs w:val="24"/>
+        </w:rPr>
+        <w:t>group</w:t>
+      </w:r>
+      <w:proofErr w:type="gramEnd"/>
+      <w:r>
+        <w:rPr>
+          <w:rFonts w:ascii="Microsoft Sans Serif" w:hAnsi="Microsoft Sans Serif" w:cs="Microsoft Sans Serif"/>
+          <w:sz w:val="24"/>
+          <w:szCs w:val="24"/>
+        </w:rPr>
+        <w:t xml:space="preserve"> by 1)</w:t>
+      </w:r>
+    </w:p>
+    <w:p>
+      <w:pPr>
+        <w:rPr>
+          <w:rFonts w:ascii="Microsoft Sans Serif" w:hAnsi="Microsoft Sans Serif" w:cs="Microsoft Sans Serif"/>
+          <w:sz w:val="24"/>
+          <w:szCs w:val="24"/>
+        </w:rPr>
+      </w:pPr>
+    </w:p>
+    <w:p>
+      <w:pPr>
+        <w:rPr>
+          <w:rFonts w:ascii="Microsoft Sans Serif" w:hAnsi="Microsoft Sans Serif" w:cs="Microsoft Sans Serif"/>
+          <w:sz w:val="24"/>
+          <w:szCs w:val="24"/>
+        </w:rPr>
+      </w:pPr>
+      <w:r>
+        <w:rPr>
+          <w:rFonts w:ascii="Microsoft Sans Serif" w:hAnsi="Microsoft Sans Serif" w:cs="Microsoft Sans Serif"/>
+          <w:sz w:val="24"/>
+          <w:szCs w:val="24"/>
+        </w:rPr>
+        <w:t xml:space="preserve">## </w:t>
+      </w:r>
+      <w:proofErr w:type="gramStart"/>
+      <w:r>
+        <w:rPr>
+          <w:rFonts w:ascii="Microsoft Sans Serif" w:hAnsi="Microsoft Sans Serif" w:cs="Microsoft Sans Serif"/>
+          <w:sz w:val="24"/>
+          <w:szCs w:val="24"/>
+        </w:rPr>
+        <w:t>open</w:t>
+      </w:r>
       <w:bookmarkStart w:id="0" w:name="_GoBack"/>
       <w:bookmarkEnd w:id="0"/>
+      <w:proofErr w:type="gramEnd"/>
+      <w:r>
+        <w:rPr>
+          <w:rFonts w:ascii="Microsoft Sans Serif" w:hAnsi="Microsoft Sans Serif" w:cs="Microsoft Sans Serif"/>
+          <w:sz w:val="24"/>
+          <w:szCs w:val="24"/>
+        </w:rPr>
+        <w:t xml:space="preserve"> </w:t>
+      </w:r>
+      <w:proofErr w:type="spellStart"/>
+      <w:r>
+        <w:rPr>
+          <w:rFonts w:ascii="Microsoft Sans Serif" w:hAnsi="Microsoft Sans Serif" w:cs="Microsoft Sans Serif"/>
+          <w:sz w:val="24"/>
+          <w:szCs w:val="24"/>
+        </w:rPr>
+        <w:t>activity_type</w:t>
+      </w:r>
+      <w:proofErr w:type="spellEnd"/>
+      <w:r>
+        <w:rPr>
+          <w:rFonts w:ascii="Microsoft Sans Serif" w:hAnsi="Microsoft Sans Serif" w:cs="Microsoft Sans Serif"/>
+          <w:sz w:val="24"/>
+          <w:szCs w:val="24"/>
+        </w:rPr>
+        <w:t xml:space="preserve"> </w:t>
+      </w:r>
+      <w:r>
+        <w:rPr>
+          <w:rFonts w:ascii="Microsoft Sans Serif" w:hAnsi="Microsoft Sans Serif" w:cs="Microsoft Sans Serif"/>
+          <w:sz w:val="24"/>
+          <w:szCs w:val="24"/>
+        </w:rPr>
+        <w:t>total time spent on each activity by each user</w:t>
+      </w:r>
+    </w:p>
+    <w:p>
+      <w:pPr>
+        <w:rPr>
+          <w:rFonts w:ascii="Microsoft Sans Serif" w:hAnsi="Microsoft Sans Serif" w:cs="Microsoft Sans Serif"/>
+          <w:sz w:val="24"/>
+          <w:szCs w:val="24"/>
+        </w:rPr>
+      </w:pPr>
+      <w:proofErr w:type="gramStart"/>
+      <w:r>
+        <w:rPr>
+          <w:rFonts w:ascii="Microsoft Sans Serif" w:hAnsi="Microsoft Sans Serif" w:cs="Microsoft Sans Serif"/>
+          <w:sz w:val="24"/>
+          <w:szCs w:val="24"/>
+        </w:rPr>
+        <w:t>open</w:t>
+      </w:r>
+      <w:proofErr w:type="gramEnd"/>
+      <w:r>
+        <w:rPr>
+          <w:rFonts w:ascii="Microsoft Sans Serif" w:hAnsi="Microsoft Sans Serif" w:cs="Microsoft Sans Serif"/>
+          <w:sz w:val="24"/>
+          <w:szCs w:val="24"/>
+        </w:rPr>
+        <w:t xml:space="preserve"> </w:t>
+      </w:r>
+      <w:proofErr w:type="spellStart"/>
+      <w:r>
+        <w:rPr>
+          <w:rFonts w:ascii="Microsoft Sans Serif" w:hAnsi="Microsoft Sans Serif" w:cs="Microsoft Sans Serif"/>
+          <w:sz w:val="24"/>
+          <w:szCs w:val="24"/>
+        </w:rPr>
+        <w:t>open_timespent</w:t>
+      </w:r>
+      <w:proofErr w:type="spellEnd"/>
+      <w:r>
+        <w:rPr>
+          <w:rFonts w:ascii="Microsoft Sans Serif" w:hAnsi="Microsoft Sans Serif" w:cs="Microsoft Sans Serif"/>
+          <w:sz w:val="24"/>
+          <w:szCs w:val="24"/>
+        </w:rPr>
+        <w:t xml:space="preserve"> as(</w:t>
+      </w:r>
+    </w:p>
+    <w:p>
+      <w:pPr>
+        <w:rPr>
+          <w:rFonts w:ascii="Microsoft Sans Serif" w:hAnsi="Microsoft Sans Serif" w:cs="Microsoft Sans Serif"/>
+          <w:sz w:val="24"/>
+          <w:szCs w:val="24"/>
+        </w:rPr>
+      </w:pPr>
+      <w:proofErr w:type="gramStart"/>
+      <w:r>
+        <w:rPr>
+          <w:rFonts w:ascii="Microsoft Sans Serif" w:hAnsi="Microsoft Sans Serif" w:cs="Microsoft Sans Serif"/>
+          <w:sz w:val="24"/>
+          <w:szCs w:val="24"/>
+        </w:rPr>
+        <w:t>select</w:t>
+      </w:r>
+      <w:proofErr w:type="gramEnd"/>
+      <w:r>
+        <w:rPr>
+          <w:rFonts w:ascii="Microsoft Sans Serif" w:hAnsi="Microsoft Sans Serif" w:cs="Microsoft Sans Serif"/>
+          <w:sz w:val="24"/>
+          <w:szCs w:val="24"/>
+        </w:rPr>
+        <w:t xml:space="preserve"> </w:t>
+      </w:r>
+      <w:proofErr w:type="spellStart"/>
+      <w:r>
+        <w:rPr>
+          <w:rFonts w:ascii="Microsoft Sans Serif" w:hAnsi="Microsoft Sans Serif" w:cs="Microsoft Sans Serif"/>
+          <w:sz w:val="24"/>
+          <w:szCs w:val="24"/>
+        </w:rPr>
+        <w:t>age_breakdown.age_bucket</w:t>
+      </w:r>
+      <w:proofErr w:type="spellEnd"/>
+      <w:r>
+        <w:rPr>
+          <w:rFonts w:ascii="Microsoft Sans Serif" w:hAnsi="Microsoft Sans Serif" w:cs="Microsoft Sans Serif"/>
+          <w:sz w:val="24"/>
+          <w:szCs w:val="24"/>
+        </w:rPr>
+        <w:t>, sum(</w:t>
+      </w:r>
+      <w:proofErr w:type="spellStart"/>
+      <w:r>
+        <w:rPr>
+          <w:rFonts w:ascii="Microsoft Sans Serif" w:hAnsi="Microsoft Sans Serif" w:cs="Microsoft Sans Serif"/>
+          <w:sz w:val="24"/>
+          <w:szCs w:val="24"/>
+        </w:rPr>
+        <w:t>activities.time_spent</w:t>
+      </w:r>
+      <w:proofErr w:type="spellEnd"/>
+      <w:r>
+        <w:rPr>
+          <w:rFonts w:ascii="Microsoft Sans Serif" w:hAnsi="Microsoft Sans Serif" w:cs="Microsoft Sans Serif"/>
+          <w:sz w:val="24"/>
+          <w:szCs w:val="24"/>
+        </w:rPr>
+        <w:t xml:space="preserve">) from </w:t>
+      </w:r>
+      <w:proofErr w:type="spellStart"/>
+      <w:r>
+        <w:rPr>
+          <w:rFonts w:ascii="Microsoft Sans Serif" w:hAnsi="Microsoft Sans Serif" w:cs="Microsoft Sans Serif"/>
+          <w:sz w:val="24"/>
+          <w:szCs w:val="24"/>
+        </w:rPr>
+        <w:t>age_breakdown</w:t>
+      </w:r>
+      <w:proofErr w:type="spellEnd"/>
+    </w:p>
+    <w:p>
+      <w:pPr>
+        <w:rPr>
+          <w:rFonts w:ascii="Microsoft Sans Serif" w:hAnsi="Microsoft Sans Serif" w:cs="Microsoft Sans Serif"/>
+          <w:sz w:val="24"/>
+          <w:szCs w:val="24"/>
+        </w:rPr>
+      </w:pPr>
+      <w:proofErr w:type="gramStart"/>
+      <w:r>
+        <w:rPr>
+          <w:rFonts w:ascii="Microsoft Sans Serif" w:hAnsi="Microsoft Sans Serif" w:cs="Microsoft Sans Serif"/>
+          <w:sz w:val="24"/>
+          <w:szCs w:val="24"/>
+        </w:rPr>
+        <w:t>left</w:t>
+      </w:r>
+      <w:proofErr w:type="gramEnd"/>
+      <w:r>
+        <w:rPr>
+          <w:rFonts w:ascii="Microsoft Sans Serif" w:hAnsi="Microsoft Sans Serif" w:cs="Microsoft Sans Serif"/>
+          <w:sz w:val="24"/>
+          <w:szCs w:val="24"/>
+        </w:rPr>
+        <w:t xml:space="preserve"> join on </w:t>
+      </w:r>
+      <w:proofErr w:type="spellStart"/>
+      <w:r>
+        <w:rPr>
+          <w:rFonts w:ascii="Microsoft Sans Serif" w:hAnsi="Microsoft Sans Serif" w:cs="Microsoft Sans Serif"/>
+          <w:sz w:val="24"/>
+          <w:szCs w:val="24"/>
+        </w:rPr>
+        <w:t>age_breakdown.user_id</w:t>
+      </w:r>
+      <w:proofErr w:type="spellEnd"/>
+      <w:r>
+        <w:rPr>
+          <w:rFonts w:ascii="Microsoft Sans Serif" w:hAnsi="Microsoft Sans Serif" w:cs="Microsoft Sans Serif"/>
+          <w:sz w:val="24"/>
+          <w:szCs w:val="24"/>
+        </w:rPr>
+        <w:t xml:space="preserve"> = </w:t>
+      </w:r>
+      <w:proofErr w:type="spellStart"/>
+      <w:r>
+        <w:rPr>
+          <w:rFonts w:ascii="Microsoft Sans Serif" w:hAnsi="Microsoft Sans Serif" w:cs="Microsoft Sans Serif"/>
+          <w:sz w:val="24"/>
+          <w:szCs w:val="24"/>
+        </w:rPr>
+        <w:t>activities.user_id</w:t>
+      </w:r>
+      <w:proofErr w:type="spellEnd"/>
+    </w:p>
+    <w:p>
+      <w:pPr>
+        <w:rPr>
+          <w:rFonts w:ascii="Microsoft Sans Serif" w:hAnsi="Microsoft Sans Serif" w:cs="Microsoft Sans Serif"/>
+          <w:sz w:val="24"/>
+          <w:szCs w:val="24"/>
+        </w:rPr>
+      </w:pPr>
+      <w:proofErr w:type="gramStart"/>
+      <w:r>
+        <w:rPr>
+          <w:rFonts w:ascii="Microsoft Sans Serif" w:hAnsi="Microsoft Sans Serif" w:cs="Microsoft Sans Serif"/>
+          <w:sz w:val="24"/>
+          <w:szCs w:val="24"/>
+        </w:rPr>
+        <w:t>where</w:t>
+      </w:r>
+      <w:proofErr w:type="gramEnd"/>
+      <w:r>
+        <w:rPr>
+          <w:rFonts w:ascii="Microsoft Sans Serif" w:hAnsi="Microsoft Sans Serif" w:cs="Microsoft Sans Serif"/>
+          <w:sz w:val="24"/>
+          <w:szCs w:val="24"/>
+        </w:rPr>
+        <w:t xml:space="preserve"> </w:t>
+      </w:r>
+      <w:proofErr w:type="spellStart"/>
+      <w:r>
+        <w:rPr>
+          <w:rFonts w:ascii="Microsoft Sans Serif" w:hAnsi="Microsoft Sans Serif" w:cs="Microsoft Sans Serif"/>
+          <w:sz w:val="24"/>
+          <w:szCs w:val="24"/>
+        </w:rPr>
+        <w:t>activity_type</w:t>
+      </w:r>
+      <w:proofErr w:type="spellEnd"/>
+      <w:r>
+        <w:rPr>
+          <w:rFonts w:ascii="Microsoft Sans Serif" w:hAnsi="Microsoft Sans Serif" w:cs="Microsoft Sans Serif"/>
+          <w:sz w:val="24"/>
+          <w:szCs w:val="24"/>
+        </w:rPr>
+        <w:t xml:space="preserve"> = 'open'</w:t>
+      </w:r>
+    </w:p>
+    <w:p>
+      <w:pPr>
+        <w:rPr>
+          <w:rFonts w:ascii="Microsoft Sans Serif" w:hAnsi="Microsoft Sans Serif" w:cs="Microsoft Sans Serif"/>
+          <w:sz w:val="24"/>
+          <w:szCs w:val="24"/>
+        </w:rPr>
+      </w:pPr>
+      <w:proofErr w:type="gramStart"/>
+      <w:r>
+        <w:rPr>
+          <w:rFonts w:ascii="Microsoft Sans Serif" w:hAnsi="Microsoft Sans Serif" w:cs="Microsoft Sans Serif"/>
+          <w:sz w:val="24"/>
+          <w:szCs w:val="24"/>
+        </w:rPr>
+        <w:t>group</w:t>
+      </w:r>
+      <w:proofErr w:type="gramEnd"/>
+      <w:r>
+        <w:rPr>
+          <w:rFonts w:ascii="Microsoft Sans Serif" w:hAnsi="Microsoft Sans Serif" w:cs="Microsoft Sans Serif"/>
+          <w:sz w:val="24"/>
+          <w:szCs w:val="24"/>
+        </w:rPr>
+        <w:t xml:space="preserve"> by 1)</w:t>
+      </w:r>
+    </w:p>
+    <w:p>
+      <w:pPr>
+        <w:rPr>
+          <w:rFonts w:ascii="Microsoft Sans Serif" w:hAnsi="Microsoft Sans Serif" w:cs="Microsoft Sans Serif"/>
+          <w:sz w:val="24"/>
+          <w:szCs w:val="24"/>
+        </w:rPr>
+      </w:pPr>
+    </w:p>
+    <w:p>
+      <w:pPr>
+        <w:rPr>
+          <w:rFonts w:ascii="Microsoft Sans Serif" w:hAnsi="Microsoft Sans Serif" w:cs="Microsoft Sans Serif"/>
+          <w:sz w:val="24"/>
+          <w:szCs w:val="24"/>
+        </w:rPr>
+      </w:pPr>
+      <w:r>
+        <w:rPr>
+          <w:rFonts w:ascii="Microsoft Sans Serif" w:hAnsi="Microsoft Sans Serif" w:cs="Microsoft Sans Serif"/>
+          <w:sz w:val="24"/>
+          <w:szCs w:val="24"/>
+        </w:rPr>
+        <w:t xml:space="preserve">## </w:t>
+      </w:r>
+      <w:proofErr w:type="gramStart"/>
+      <w:r>
+        <w:rPr>
+          <w:rFonts w:ascii="Microsoft Sans Serif" w:hAnsi="Microsoft Sans Serif" w:cs="Microsoft Sans Serif"/>
+          <w:sz w:val="24"/>
+          <w:szCs w:val="24"/>
+        </w:rPr>
+        <w:t>finally</w:t>
+      </w:r>
+      <w:proofErr w:type="gramEnd"/>
+      <w:r>
+        <w:rPr>
+          <w:rFonts w:ascii="Microsoft Sans Serif" w:hAnsi="Microsoft Sans Serif" w:cs="Microsoft Sans Serif"/>
+          <w:sz w:val="24"/>
+          <w:szCs w:val="24"/>
+        </w:rPr>
+        <w:t xml:space="preserve"> for </w:t>
+      </w:r>
+      <w:r>
+        <w:rPr>
+          <w:rFonts w:ascii="Microsoft Sans Serif" w:hAnsi="Microsoft Sans Serif" w:cs="Microsoft Sans Serif"/>
+          <w:sz w:val="24"/>
+          <w:szCs w:val="24"/>
+        </w:rPr>
+        <w:t>percentage of time spent on sending versus opening snaps.</w:t>
+      </w:r>
     </w:p>
     <w:p>
       <w:pPr>
@@ -2984,6 +4591,478 @@
           <w:b/>
           <w:sz w:val="28"/>
           <w:szCs w:val="28"/>
+        </w:rPr>
+      </w:pPr>
+    </w:p>
+    <w:p>
+      <w:pPr>
+        <w:rPr>
+          <w:rFonts w:ascii="Microsoft Sans Serif" w:hAnsi="Microsoft Sans Serif" w:cs="Microsoft Sans Serif"/>
+          <w:sz w:val="24"/>
+          <w:szCs w:val="24"/>
+        </w:rPr>
+      </w:pPr>
+      <w:proofErr w:type="gramStart"/>
+      <w:r>
+        <w:rPr>
+          <w:rFonts w:ascii="Microsoft Sans Serif" w:hAnsi="Microsoft Sans Serif" w:cs="Microsoft Sans Serif"/>
+          <w:sz w:val="24"/>
+          <w:szCs w:val="24"/>
+        </w:rPr>
+        <w:t>select</w:t>
+      </w:r>
+      <w:proofErr w:type="gramEnd"/>
+      <w:r>
+        <w:rPr>
+          <w:rFonts w:ascii="Microsoft Sans Serif" w:hAnsi="Microsoft Sans Serif" w:cs="Microsoft Sans Serif"/>
+          <w:sz w:val="24"/>
+          <w:szCs w:val="24"/>
+        </w:rPr>
+        <w:t xml:space="preserve"> </w:t>
+      </w:r>
+      <w:proofErr w:type="spellStart"/>
+      <w:r>
+        <w:rPr>
+          <w:rFonts w:ascii="Microsoft Sans Serif" w:hAnsi="Microsoft Sans Serif" w:cs="Microsoft Sans Serif"/>
+          <w:sz w:val="24"/>
+          <w:szCs w:val="24"/>
+        </w:rPr>
+        <w:t>a.age_bucket</w:t>
+      </w:r>
+      <w:proofErr w:type="spellEnd"/>
+      <w:r>
+        <w:rPr>
+          <w:rFonts w:ascii="Microsoft Sans Serif" w:hAnsi="Microsoft Sans Serif" w:cs="Microsoft Sans Serif"/>
+          <w:sz w:val="24"/>
+          <w:szCs w:val="24"/>
+        </w:rPr>
+        <w:t>,</w:t>
+      </w:r>
+    </w:p>
+    <w:p>
+      <w:pPr>
+        <w:rPr>
+          <w:rFonts w:ascii="Microsoft Sans Serif" w:hAnsi="Microsoft Sans Serif" w:cs="Microsoft Sans Serif"/>
+          <w:sz w:val="24"/>
+          <w:szCs w:val="24"/>
+        </w:rPr>
+      </w:pPr>
+      <w:proofErr w:type="spellStart"/>
+      <w:r>
+        <w:rPr>
+          <w:rFonts w:ascii="Microsoft Sans Serif" w:hAnsi="Microsoft Sans Serif" w:cs="Microsoft Sans Serif"/>
+          <w:sz w:val="24"/>
+          <w:szCs w:val="24"/>
+        </w:rPr>
+        <w:t>s.send_timespent</w:t>
+      </w:r>
+      <w:proofErr w:type="spellEnd"/>
+      <w:r>
+        <w:rPr>
+          <w:rFonts w:ascii="Microsoft Sans Serif" w:hAnsi="Microsoft Sans Serif" w:cs="Microsoft Sans Serif"/>
+          <w:sz w:val="24"/>
+          <w:szCs w:val="24"/>
+        </w:rPr>
+        <w:t xml:space="preserve"> </w:t>
+      </w:r>
+      <w:proofErr w:type="gramStart"/>
+      <w:r>
+        <w:rPr>
+          <w:rFonts w:ascii="Microsoft Sans Serif" w:hAnsi="Microsoft Sans Serif" w:cs="Microsoft Sans Serif"/>
+          <w:sz w:val="24"/>
+          <w:szCs w:val="24"/>
+        </w:rPr>
+        <w:t>/(</w:t>
+      </w:r>
+      <w:proofErr w:type="spellStart"/>
+      <w:proofErr w:type="gramEnd"/>
+      <w:r>
+        <w:rPr>
+          <w:rFonts w:ascii="Microsoft Sans Serif" w:hAnsi="Microsoft Sans Serif" w:cs="Microsoft Sans Serif"/>
+          <w:sz w:val="24"/>
+          <w:szCs w:val="24"/>
+        </w:rPr>
+        <w:t>s.send_timespent</w:t>
+      </w:r>
+      <w:proofErr w:type="spellEnd"/>
+      <w:r>
+        <w:rPr>
+          <w:rFonts w:ascii="Microsoft Sans Serif" w:hAnsi="Microsoft Sans Serif" w:cs="Microsoft Sans Serif"/>
+          <w:sz w:val="24"/>
+          <w:szCs w:val="24"/>
+        </w:rPr>
+        <w:t xml:space="preserve"> + </w:t>
+      </w:r>
+      <w:proofErr w:type="spellStart"/>
+      <w:r>
+        <w:rPr>
+          <w:rFonts w:ascii="Microsoft Sans Serif" w:hAnsi="Microsoft Sans Serif" w:cs="Microsoft Sans Serif"/>
+          <w:sz w:val="24"/>
+          <w:szCs w:val="24"/>
+        </w:rPr>
+        <w:t>o.open_timespent</w:t>
+      </w:r>
+      <w:proofErr w:type="spellEnd"/>
+      <w:r>
+        <w:rPr>
+          <w:rFonts w:ascii="Microsoft Sans Serif" w:hAnsi="Microsoft Sans Serif" w:cs="Microsoft Sans Serif"/>
+          <w:sz w:val="24"/>
+          <w:szCs w:val="24"/>
+        </w:rPr>
+        <w:t xml:space="preserve">) as </w:t>
+      </w:r>
+      <w:proofErr w:type="spellStart"/>
+      <w:r>
+        <w:rPr>
+          <w:rFonts w:ascii="Microsoft Sans Serif" w:hAnsi="Microsoft Sans Serif" w:cs="Microsoft Sans Serif"/>
+          <w:sz w:val="24"/>
+          <w:szCs w:val="24"/>
+        </w:rPr>
+        <w:t>pct_send</w:t>
+      </w:r>
+      <w:proofErr w:type="spellEnd"/>
+      <w:r>
+        <w:rPr>
+          <w:rFonts w:ascii="Microsoft Sans Serif" w:hAnsi="Microsoft Sans Serif" w:cs="Microsoft Sans Serif"/>
+          <w:sz w:val="24"/>
+          <w:szCs w:val="24"/>
+        </w:rPr>
+        <w:t>,</w:t>
+      </w:r>
+    </w:p>
+    <w:p>
+      <w:pPr>
+        <w:rPr>
+          <w:rFonts w:ascii="Microsoft Sans Serif" w:hAnsi="Microsoft Sans Serif" w:cs="Microsoft Sans Serif"/>
+          <w:sz w:val="24"/>
+          <w:szCs w:val="24"/>
+        </w:rPr>
+      </w:pPr>
+      <w:proofErr w:type="spellStart"/>
+      <w:r>
+        <w:rPr>
+          <w:rFonts w:ascii="Microsoft Sans Serif" w:hAnsi="Microsoft Sans Serif" w:cs="Microsoft Sans Serif"/>
+          <w:sz w:val="24"/>
+          <w:szCs w:val="24"/>
+        </w:rPr>
+        <w:t>o.open_timespent</w:t>
+      </w:r>
+      <w:proofErr w:type="spellEnd"/>
+      <w:r>
+        <w:rPr>
+          <w:rFonts w:ascii="Microsoft Sans Serif" w:hAnsi="Microsoft Sans Serif" w:cs="Microsoft Sans Serif"/>
+          <w:sz w:val="24"/>
+          <w:szCs w:val="24"/>
+        </w:rPr>
+        <w:t xml:space="preserve"> / (</w:t>
+      </w:r>
+      <w:proofErr w:type="spellStart"/>
+      <w:r>
+        <w:rPr>
+          <w:rFonts w:ascii="Microsoft Sans Serif" w:hAnsi="Microsoft Sans Serif" w:cs="Microsoft Sans Serif"/>
+          <w:sz w:val="24"/>
+          <w:szCs w:val="24"/>
+        </w:rPr>
+        <w:t>s.send_timespent</w:t>
+      </w:r>
+      <w:proofErr w:type="spellEnd"/>
+      <w:r>
+        <w:rPr>
+          <w:rFonts w:ascii="Microsoft Sans Serif" w:hAnsi="Microsoft Sans Serif" w:cs="Microsoft Sans Serif"/>
+          <w:sz w:val="24"/>
+          <w:szCs w:val="24"/>
+        </w:rPr>
+        <w:t xml:space="preserve"> + </w:t>
+      </w:r>
+      <w:proofErr w:type="spellStart"/>
+      <w:r>
+        <w:rPr>
+          <w:rFonts w:ascii="Microsoft Sans Serif" w:hAnsi="Microsoft Sans Serif" w:cs="Microsoft Sans Serif"/>
+          <w:sz w:val="24"/>
+          <w:szCs w:val="24"/>
+        </w:rPr>
+        <w:t>o.open_timespent</w:t>
+      </w:r>
+      <w:proofErr w:type="spellEnd"/>
+      <w:r>
+        <w:rPr>
+          <w:rFonts w:ascii="Microsoft Sans Serif" w:hAnsi="Microsoft Sans Serif" w:cs="Microsoft Sans Serif"/>
+          <w:sz w:val="24"/>
+          <w:szCs w:val="24"/>
+        </w:rPr>
+        <w:t xml:space="preserve">) as </w:t>
+      </w:r>
+      <w:proofErr w:type="spellStart"/>
+      <w:r>
+        <w:rPr>
+          <w:rFonts w:ascii="Microsoft Sans Serif" w:hAnsi="Microsoft Sans Serif" w:cs="Microsoft Sans Serif"/>
+          <w:sz w:val="24"/>
+          <w:szCs w:val="24"/>
+        </w:rPr>
+        <w:t>pct_open</w:t>
+      </w:r>
+      <w:proofErr w:type="spellEnd"/>
+      <w:r>
+        <w:rPr>
+          <w:rFonts w:ascii="Microsoft Sans Serif" w:hAnsi="Microsoft Sans Serif" w:cs="Microsoft Sans Serif"/>
+          <w:sz w:val="24"/>
+          <w:szCs w:val="24"/>
+        </w:rPr>
+        <w:t>,</w:t>
+      </w:r>
+    </w:p>
+    <w:p>
+      <w:pPr>
+        <w:rPr>
+          <w:rFonts w:ascii="Microsoft Sans Serif" w:hAnsi="Microsoft Sans Serif" w:cs="Microsoft Sans Serif"/>
+          <w:sz w:val="24"/>
+          <w:szCs w:val="24"/>
+        </w:rPr>
+      </w:pPr>
+      <w:proofErr w:type="gramStart"/>
+      <w:r>
+        <w:rPr>
+          <w:rFonts w:ascii="Microsoft Sans Serif" w:hAnsi="Microsoft Sans Serif" w:cs="Microsoft Sans Serif"/>
+          <w:sz w:val="24"/>
+          <w:szCs w:val="24"/>
+        </w:rPr>
+        <w:lastRenderedPageBreak/>
+        <w:t>from</w:t>
+      </w:r>
+      <w:proofErr w:type="gramEnd"/>
+      <w:r>
+        <w:rPr>
+          <w:rFonts w:ascii="Microsoft Sans Serif" w:hAnsi="Microsoft Sans Serif" w:cs="Microsoft Sans Serif"/>
+          <w:sz w:val="24"/>
+          <w:szCs w:val="24"/>
+        </w:rPr>
+        <w:t xml:space="preserve"> </w:t>
+      </w:r>
+      <w:proofErr w:type="spellStart"/>
+      <w:r>
+        <w:rPr>
+          <w:rFonts w:ascii="Microsoft Sans Serif" w:hAnsi="Microsoft Sans Serif" w:cs="Microsoft Sans Serif"/>
+          <w:sz w:val="24"/>
+          <w:szCs w:val="24"/>
+        </w:rPr>
+        <w:t>age_breakdown</w:t>
+      </w:r>
+      <w:proofErr w:type="spellEnd"/>
+      <w:r>
+        <w:rPr>
+          <w:rFonts w:ascii="Microsoft Sans Serif" w:hAnsi="Microsoft Sans Serif" w:cs="Microsoft Sans Serif"/>
+          <w:sz w:val="24"/>
+          <w:szCs w:val="24"/>
+        </w:rPr>
+        <w:t xml:space="preserve"> a</w:t>
+      </w:r>
+    </w:p>
+    <w:p>
+      <w:pPr>
+        <w:rPr>
+          <w:rFonts w:ascii="Microsoft Sans Serif" w:hAnsi="Microsoft Sans Serif" w:cs="Microsoft Sans Serif"/>
+          <w:sz w:val="24"/>
+          <w:szCs w:val="24"/>
+        </w:rPr>
+      </w:pPr>
+      <w:proofErr w:type="gramStart"/>
+      <w:r>
+        <w:rPr>
+          <w:rFonts w:ascii="Microsoft Sans Serif" w:hAnsi="Microsoft Sans Serif" w:cs="Microsoft Sans Serif"/>
+          <w:sz w:val="24"/>
+          <w:szCs w:val="24"/>
+        </w:rPr>
+        <w:t>left</w:t>
+      </w:r>
+      <w:proofErr w:type="gramEnd"/>
+      <w:r>
+        <w:rPr>
+          <w:rFonts w:ascii="Microsoft Sans Serif" w:hAnsi="Microsoft Sans Serif" w:cs="Microsoft Sans Serif"/>
+          <w:sz w:val="24"/>
+          <w:szCs w:val="24"/>
+        </w:rPr>
+        <w:t xml:space="preserve"> join </w:t>
+      </w:r>
+      <w:proofErr w:type="spellStart"/>
+      <w:r>
+        <w:rPr>
+          <w:rFonts w:ascii="Microsoft Sans Serif" w:hAnsi="Microsoft Sans Serif" w:cs="Microsoft Sans Serif"/>
+          <w:sz w:val="24"/>
+          <w:szCs w:val="24"/>
+        </w:rPr>
+        <w:t>send_timespent</w:t>
+      </w:r>
+      <w:proofErr w:type="spellEnd"/>
+      <w:r>
+        <w:rPr>
+          <w:rFonts w:ascii="Microsoft Sans Serif" w:hAnsi="Microsoft Sans Serif" w:cs="Microsoft Sans Serif"/>
+          <w:sz w:val="24"/>
+          <w:szCs w:val="24"/>
+        </w:rPr>
+        <w:t xml:space="preserve"> s on </w:t>
+      </w:r>
+      <w:proofErr w:type="spellStart"/>
+      <w:r>
+        <w:rPr>
+          <w:rFonts w:ascii="Microsoft Sans Serif" w:hAnsi="Microsoft Sans Serif" w:cs="Microsoft Sans Serif"/>
+          <w:sz w:val="24"/>
+          <w:szCs w:val="24"/>
+        </w:rPr>
+        <w:t>a.age_bucket</w:t>
+      </w:r>
+      <w:proofErr w:type="spellEnd"/>
+      <w:r>
+        <w:rPr>
+          <w:rFonts w:ascii="Microsoft Sans Serif" w:hAnsi="Microsoft Sans Serif" w:cs="Microsoft Sans Serif"/>
+          <w:sz w:val="24"/>
+          <w:szCs w:val="24"/>
+        </w:rPr>
+        <w:t xml:space="preserve"> = </w:t>
+      </w:r>
+      <w:proofErr w:type="spellStart"/>
+      <w:r>
+        <w:rPr>
+          <w:rFonts w:ascii="Microsoft Sans Serif" w:hAnsi="Microsoft Sans Serif" w:cs="Microsoft Sans Serif"/>
+          <w:sz w:val="24"/>
+          <w:szCs w:val="24"/>
+        </w:rPr>
+        <w:t>s.age_bucket</w:t>
+      </w:r>
+      <w:proofErr w:type="spellEnd"/>
+    </w:p>
+    <w:p>
+      <w:pPr>
+        <w:rPr>
+          <w:rFonts w:ascii="Microsoft Sans Serif" w:hAnsi="Microsoft Sans Serif" w:cs="Microsoft Sans Serif"/>
+          <w:sz w:val="24"/>
+          <w:szCs w:val="24"/>
+        </w:rPr>
+      </w:pPr>
+      <w:proofErr w:type="gramStart"/>
+      <w:r>
+        <w:rPr>
+          <w:rFonts w:ascii="Microsoft Sans Serif" w:hAnsi="Microsoft Sans Serif" w:cs="Microsoft Sans Serif"/>
+          <w:sz w:val="24"/>
+          <w:szCs w:val="24"/>
+        </w:rPr>
+        <w:t>left</w:t>
+      </w:r>
+      <w:proofErr w:type="gramEnd"/>
+      <w:r>
+        <w:rPr>
+          <w:rFonts w:ascii="Microsoft Sans Serif" w:hAnsi="Microsoft Sans Serif" w:cs="Microsoft Sans Serif"/>
+          <w:sz w:val="24"/>
+          <w:szCs w:val="24"/>
+        </w:rPr>
+        <w:t xml:space="preserve"> join </w:t>
+      </w:r>
+      <w:proofErr w:type="spellStart"/>
+      <w:r>
+        <w:rPr>
+          <w:rFonts w:ascii="Microsoft Sans Serif" w:hAnsi="Microsoft Sans Serif" w:cs="Microsoft Sans Serif"/>
+          <w:sz w:val="24"/>
+          <w:szCs w:val="24"/>
+        </w:rPr>
+        <w:t>open_timespent</w:t>
+      </w:r>
+      <w:proofErr w:type="spellEnd"/>
+      <w:r>
+        <w:rPr>
+          <w:rFonts w:ascii="Microsoft Sans Serif" w:hAnsi="Microsoft Sans Serif" w:cs="Microsoft Sans Serif"/>
+          <w:sz w:val="24"/>
+          <w:szCs w:val="24"/>
+        </w:rPr>
+        <w:t xml:space="preserve"> o on </w:t>
+      </w:r>
+      <w:proofErr w:type="spellStart"/>
+      <w:r>
+        <w:rPr>
+          <w:rFonts w:ascii="Microsoft Sans Serif" w:hAnsi="Microsoft Sans Serif" w:cs="Microsoft Sans Serif"/>
+          <w:sz w:val="24"/>
+          <w:szCs w:val="24"/>
+        </w:rPr>
+        <w:t>a.age_bucket</w:t>
+      </w:r>
+      <w:proofErr w:type="spellEnd"/>
+      <w:r>
+        <w:rPr>
+          <w:rFonts w:ascii="Microsoft Sans Serif" w:hAnsi="Microsoft Sans Serif" w:cs="Microsoft Sans Serif"/>
+          <w:sz w:val="24"/>
+          <w:szCs w:val="24"/>
+        </w:rPr>
+        <w:t xml:space="preserve"> = </w:t>
+      </w:r>
+      <w:proofErr w:type="spellStart"/>
+      <w:r>
+        <w:rPr>
+          <w:rFonts w:ascii="Microsoft Sans Serif" w:hAnsi="Microsoft Sans Serif" w:cs="Microsoft Sans Serif"/>
+          <w:sz w:val="24"/>
+          <w:szCs w:val="24"/>
+        </w:rPr>
+        <w:t>o.age_bucket</w:t>
+      </w:r>
+      <w:proofErr w:type="spellEnd"/>
+    </w:p>
+    <w:p>
+      <w:pPr>
+        <w:rPr>
+          <w:rFonts w:ascii="Microsoft Sans Serif" w:hAnsi="Microsoft Sans Serif" w:cs="Microsoft Sans Serif"/>
+          <w:sz w:val="24"/>
+          <w:szCs w:val="24"/>
+        </w:rPr>
+      </w:pPr>
+      <w:proofErr w:type="gramStart"/>
+      <w:r>
+        <w:rPr>
+          <w:rFonts w:ascii="Microsoft Sans Serif" w:hAnsi="Microsoft Sans Serif" w:cs="Microsoft Sans Serif"/>
+          <w:sz w:val="24"/>
+          <w:szCs w:val="24"/>
+        </w:rPr>
+        <w:t>group</w:t>
+      </w:r>
+      <w:proofErr w:type="gramEnd"/>
+      <w:r>
+        <w:rPr>
+          <w:rFonts w:ascii="Microsoft Sans Serif" w:hAnsi="Microsoft Sans Serif" w:cs="Microsoft Sans Serif"/>
+          <w:sz w:val="24"/>
+          <w:szCs w:val="24"/>
+        </w:rPr>
+        <w:t xml:space="preserve"> by 1</w:t>
+      </w:r>
+    </w:p>
+    <w:p>
+      <w:pPr>
+        <w:rPr>
+          <w:rFonts w:ascii="Microsoft Sans Serif" w:hAnsi="Microsoft Sans Serif" w:cs="Microsoft Sans Serif"/>
+          <w:sz w:val="24"/>
+          <w:szCs w:val="24"/>
+        </w:rPr>
+      </w:pPr>
+    </w:p>
+    <w:p>
+      <w:pPr>
+        <w:rPr>
+          <w:rFonts w:ascii="Microsoft Sans Serif" w:hAnsi="Microsoft Sans Serif" w:cs="Microsoft Sans Serif"/>
+          <w:sz w:val="24"/>
+          <w:szCs w:val="24"/>
+        </w:rPr>
+      </w:pPr>
+    </w:p>
+    <w:p>
+      <w:pPr>
+        <w:rPr>
+          <w:rFonts w:ascii="Microsoft Sans Serif" w:hAnsi="Microsoft Sans Serif" w:cs="Microsoft Sans Serif"/>
+          <w:sz w:val="24"/>
+          <w:szCs w:val="24"/>
+        </w:rPr>
+      </w:pPr>
+    </w:p>
+    <w:p>
+      <w:pPr>
+        <w:rPr>
+          <w:rFonts w:ascii="Microsoft Sans Serif" w:hAnsi="Microsoft Sans Serif" w:cs="Microsoft Sans Serif"/>
+          <w:sz w:val="24"/>
+          <w:szCs w:val="24"/>
         </w:rPr>
       </w:pPr>
     </w:p>
@@ -3188,11 +5267,105 @@
       </w:pPr>
     </w:lvl>
   </w:abstractNum>
+  <w:abstractNum w:abstractNumId="2">
+    <w:nsid w:val="5CE32D01"/>
+    <w:multiLevelType w:val="hybridMultilevel"/>
+    <w:tmpl w:val="9D927962"/>
+    <w:lvl w:ilvl="0" w:tplc="0E8A1024">
+      <w:start w:val="1"/>
+      <w:numFmt w:val="decimal"/>
+      <w:lvlText w:val="%1."/>
+      <w:lvlJc w:val="left"/>
+      <w:pPr>
+        <w:ind w:left="1080" w:hanging="360"/>
+      </w:pPr>
+      <w:rPr>
+        <w:rFonts w:ascii="Microsoft Sans Serif" w:hAnsi="Microsoft Sans Serif" w:cs="Microsoft Sans Serif" w:hint="default"/>
+        <w:b/>
+        <w:sz w:val="28"/>
+      </w:rPr>
+    </w:lvl>
+    <w:lvl w:ilvl="1" w:tplc="04090019" w:tentative="1">
+      <w:start w:val="1"/>
+      <w:numFmt w:val="lowerLetter"/>
+      <w:lvlText w:val="%2."/>
+      <w:lvlJc w:val="left"/>
+      <w:pPr>
+        <w:ind w:left="1800" w:hanging="360"/>
+      </w:pPr>
+    </w:lvl>
+    <w:lvl w:ilvl="2" w:tplc="0409001B" w:tentative="1">
+      <w:start w:val="1"/>
+      <w:numFmt w:val="lowerRoman"/>
+      <w:lvlText w:val="%3."/>
+      <w:lvlJc w:val="right"/>
+      <w:pPr>
+        <w:ind w:left="2520" w:hanging="180"/>
+      </w:pPr>
+    </w:lvl>
+    <w:lvl w:ilvl="3" w:tplc="0409000F" w:tentative="1">
+      <w:start w:val="1"/>
+      <w:numFmt w:val="decimal"/>
+      <w:lvlText w:val="%4."/>
+      <w:lvlJc w:val="left"/>
+      <w:pPr>
+        <w:ind w:left="3240" w:hanging="360"/>
+      </w:pPr>
+    </w:lvl>
+    <w:lvl w:ilvl="4" w:tplc="04090019" w:tentative="1">
+      <w:start w:val="1"/>
+      <w:numFmt w:val="lowerLetter"/>
+      <w:lvlText w:val="%5."/>
+      <w:lvlJc w:val="left"/>
+      <w:pPr>
+        <w:ind w:left="3960" w:hanging="360"/>
+      </w:pPr>
+    </w:lvl>
+    <w:lvl w:ilvl="5" w:tplc="0409001B" w:tentative="1">
+      <w:start w:val="1"/>
+      <w:numFmt w:val="lowerRoman"/>
+      <w:lvlText w:val="%6."/>
+      <w:lvlJc w:val="right"/>
+      <w:pPr>
+        <w:ind w:left="4680" w:hanging="180"/>
+      </w:pPr>
+    </w:lvl>
+    <w:lvl w:ilvl="6" w:tplc="0409000F" w:tentative="1">
+      <w:start w:val="1"/>
+      <w:numFmt w:val="decimal"/>
+      <w:lvlText w:val="%7."/>
+      <w:lvlJc w:val="left"/>
+      <w:pPr>
+        <w:ind w:left="5400" w:hanging="360"/>
+      </w:pPr>
+    </w:lvl>
+    <w:lvl w:ilvl="7" w:tplc="04090019" w:tentative="1">
+      <w:start w:val="1"/>
+      <w:numFmt w:val="lowerLetter"/>
+      <w:lvlText w:val="%8."/>
+      <w:lvlJc w:val="left"/>
+      <w:pPr>
+        <w:ind w:left="6120" w:hanging="360"/>
+      </w:pPr>
+    </w:lvl>
+    <w:lvl w:ilvl="8" w:tplc="0409001B" w:tentative="1">
+      <w:start w:val="1"/>
+      <w:numFmt w:val="lowerRoman"/>
+      <w:lvlText w:val="%9."/>
+      <w:lvlJc w:val="right"/>
+      <w:pPr>
+        <w:ind w:left="6840" w:hanging="180"/>
+      </w:pPr>
+    </w:lvl>
+  </w:abstractNum>
   <w:num w:numId="1">
     <w:abstractNumId w:val="1"/>
   </w:num>
   <w:num w:numId="2">
     <w:abstractNumId w:val="0"/>
+  </w:num>
+  <w:num w:numId="3">
+    <w:abstractNumId w:val="2"/>
   </w:num>
 </w:numbering>
 </file>
@@ -3357,6 +5530,30 @@
     <w:name w:val="Normal"/>
     <w:qFormat/>
   </w:style>
+  <w:style w:type="paragraph" w:styleId="Heading3">
+    <w:name w:val="heading 3"/>
+    <w:basedOn w:val="Normal"/>
+    <w:next w:val="Normal"/>
+    <w:link w:val="Heading3Char"/>
+    <w:uiPriority w:val="9"/>
+    <w:semiHidden/>
+    <w:unhideWhenUsed/>
+    <w:qFormat/>
+    <w:rsid w:val="00A87283"/>
+    <w:pPr>
+      <w:keepNext/>
+      <w:keepLines/>
+      <w:spacing w:before="40" w:after="0" w:line="259" w:lineRule="auto"/>
+      <w:outlineLvl w:val="2"/>
+    </w:pPr>
+    <w:rPr>
+      <w:rFonts w:asciiTheme="majorHAnsi" w:eastAsiaTheme="majorEastAsia" w:hAnsiTheme="majorHAnsi" w:cstheme="majorBidi"/>
+      <w:color w:val="243F60" w:themeColor="accent1" w:themeShade="7F"/>
+      <w:sz w:val="24"/>
+      <w:szCs w:val="24"/>
+      <w:lang w:val="en-IN"/>
+    </w:rPr>
+  </w:style>
   <w:style w:type="character" w:default="1" w:styleId="DefaultParagraphFont">
     <w:name w:val="Default Paragraph Font"/>
     <w:uiPriority w:val="1"/>
@@ -3440,6 +5637,34 @@
       <w:sz w:val="24"/>
       <w:szCs w:val="24"/>
       <w:lang w:val="en-IN" w:eastAsia="en-IN"/>
+    </w:rPr>
+  </w:style>
+  <w:style w:type="character" w:customStyle="1" w:styleId="Heading3Char">
+    <w:name w:val="Heading 3 Char"/>
+    <w:basedOn w:val="DefaultParagraphFont"/>
+    <w:link w:val="Heading3"/>
+    <w:uiPriority w:val="9"/>
+    <w:semiHidden/>
+    <w:rsid w:val="00A87283"/>
+    <w:rPr>
+      <w:rFonts w:asciiTheme="majorHAnsi" w:eastAsiaTheme="majorEastAsia" w:hAnsiTheme="majorHAnsi" w:cstheme="majorBidi"/>
+      <w:color w:val="243F60" w:themeColor="accent1" w:themeShade="7F"/>
+      <w:sz w:val="24"/>
+      <w:szCs w:val="24"/>
+      <w:lang w:val="en-IN"/>
+    </w:rPr>
+  </w:style>
+  <w:style w:type="character" w:styleId="HTMLCode">
+    <w:name w:val="HTML Code"/>
+    <w:basedOn w:val="DefaultParagraphFont"/>
+    <w:uiPriority w:val="99"/>
+    <w:semiHidden/>
+    <w:unhideWhenUsed/>
+    <w:rsid w:val="00A87283"/>
+    <w:rPr>
+      <w:rFonts w:ascii="Courier New" w:eastAsia="Times New Roman" w:hAnsi="Courier New" w:cs="Courier New"/>
+      <w:sz w:val="20"/>
+      <w:szCs w:val="20"/>
     </w:rPr>
   </w:style>
 </w:styles>
@@ -3605,6 +5830,30 @@
     <w:name w:val="Normal"/>
     <w:qFormat/>
   </w:style>
+  <w:style w:type="paragraph" w:styleId="Heading3">
+    <w:name w:val="heading 3"/>
+    <w:basedOn w:val="Normal"/>
+    <w:next w:val="Normal"/>
+    <w:link w:val="Heading3Char"/>
+    <w:uiPriority w:val="9"/>
+    <w:semiHidden/>
+    <w:unhideWhenUsed/>
+    <w:qFormat/>
+    <w:rsid w:val="00A87283"/>
+    <w:pPr>
+      <w:keepNext/>
+      <w:keepLines/>
+      <w:spacing w:before="40" w:after="0" w:line="259" w:lineRule="auto"/>
+      <w:outlineLvl w:val="2"/>
+    </w:pPr>
+    <w:rPr>
+      <w:rFonts w:asciiTheme="majorHAnsi" w:eastAsiaTheme="majorEastAsia" w:hAnsiTheme="majorHAnsi" w:cstheme="majorBidi"/>
+      <w:color w:val="243F60" w:themeColor="accent1" w:themeShade="7F"/>
+      <w:sz w:val="24"/>
+      <w:szCs w:val="24"/>
+      <w:lang w:val="en-IN"/>
+    </w:rPr>
+  </w:style>
   <w:style w:type="character" w:default="1" w:styleId="DefaultParagraphFont">
     <w:name w:val="Default Paragraph Font"/>
     <w:uiPriority w:val="1"/>
@@ -3688,6 +5937,34 @@
       <w:sz w:val="24"/>
       <w:szCs w:val="24"/>
       <w:lang w:val="en-IN" w:eastAsia="en-IN"/>
+    </w:rPr>
+  </w:style>
+  <w:style w:type="character" w:customStyle="1" w:styleId="Heading3Char">
+    <w:name w:val="Heading 3 Char"/>
+    <w:basedOn w:val="DefaultParagraphFont"/>
+    <w:link w:val="Heading3"/>
+    <w:uiPriority w:val="9"/>
+    <w:semiHidden/>
+    <w:rsid w:val="00A87283"/>
+    <w:rPr>
+      <w:rFonts w:asciiTheme="majorHAnsi" w:eastAsiaTheme="majorEastAsia" w:hAnsiTheme="majorHAnsi" w:cstheme="majorBidi"/>
+      <w:color w:val="243F60" w:themeColor="accent1" w:themeShade="7F"/>
+      <w:sz w:val="24"/>
+      <w:szCs w:val="24"/>
+      <w:lang w:val="en-IN"/>
+    </w:rPr>
+  </w:style>
+  <w:style w:type="character" w:styleId="HTMLCode">
+    <w:name w:val="HTML Code"/>
+    <w:basedOn w:val="DefaultParagraphFont"/>
+    <w:uiPriority w:val="99"/>
+    <w:semiHidden/>
+    <w:unhideWhenUsed/>
+    <w:rsid w:val="00A87283"/>
+    <w:rPr>
+      <w:rFonts w:ascii="Courier New" w:eastAsia="Times New Roman" w:hAnsi="Courier New" w:cs="Courier New"/>
+      <w:sz w:val="20"/>
+      <w:szCs w:val="20"/>
     </w:rPr>
   </w:style>
 </w:styles>

--- a/SQL_INTERVIEW_QUESTIONS.docx
+++ b/SQL_INTERVIEW_QUESTIONS.docx
@@ -4249,14 +4249,1482 @@
         </w:rPr>
         <w:t>open</w:t>
       </w:r>
+      <w:proofErr w:type="gramEnd"/>
+      <w:r>
+        <w:rPr>
+          <w:rFonts w:ascii="Microsoft Sans Serif" w:hAnsi="Microsoft Sans Serif" w:cs="Microsoft Sans Serif"/>
+          <w:sz w:val="24"/>
+          <w:szCs w:val="24"/>
+        </w:rPr>
+        <w:t xml:space="preserve"> </w:t>
+      </w:r>
+      <w:proofErr w:type="spellStart"/>
+      <w:r>
+        <w:rPr>
+          <w:rFonts w:ascii="Microsoft Sans Serif" w:hAnsi="Microsoft Sans Serif" w:cs="Microsoft Sans Serif"/>
+          <w:sz w:val="24"/>
+          <w:szCs w:val="24"/>
+        </w:rPr>
+        <w:t>activity_type</w:t>
+      </w:r>
+      <w:proofErr w:type="spellEnd"/>
+      <w:r>
+        <w:rPr>
+          <w:rFonts w:ascii="Microsoft Sans Serif" w:hAnsi="Microsoft Sans Serif" w:cs="Microsoft Sans Serif"/>
+          <w:sz w:val="24"/>
+          <w:szCs w:val="24"/>
+        </w:rPr>
+        <w:t xml:space="preserve"> </w:t>
+      </w:r>
+      <w:r>
+        <w:rPr>
+          <w:rFonts w:ascii="Microsoft Sans Serif" w:hAnsi="Microsoft Sans Serif" w:cs="Microsoft Sans Serif"/>
+          <w:sz w:val="24"/>
+          <w:szCs w:val="24"/>
+        </w:rPr>
+        <w:t>total time spent on each activity by each user</w:t>
+      </w:r>
+    </w:p>
+    <w:p>
+      <w:pPr>
+        <w:rPr>
+          <w:rFonts w:ascii="Microsoft Sans Serif" w:hAnsi="Microsoft Sans Serif" w:cs="Microsoft Sans Serif"/>
+          <w:sz w:val="24"/>
+          <w:szCs w:val="24"/>
+        </w:rPr>
+      </w:pPr>
+      <w:proofErr w:type="gramStart"/>
+      <w:r>
+        <w:rPr>
+          <w:rFonts w:ascii="Microsoft Sans Serif" w:hAnsi="Microsoft Sans Serif" w:cs="Microsoft Sans Serif"/>
+          <w:sz w:val="24"/>
+          <w:szCs w:val="24"/>
+        </w:rPr>
+        <w:t>open</w:t>
+      </w:r>
+      <w:proofErr w:type="gramEnd"/>
+      <w:r>
+        <w:rPr>
+          <w:rFonts w:ascii="Microsoft Sans Serif" w:hAnsi="Microsoft Sans Serif" w:cs="Microsoft Sans Serif"/>
+          <w:sz w:val="24"/>
+          <w:szCs w:val="24"/>
+        </w:rPr>
+        <w:t xml:space="preserve"> </w:t>
+      </w:r>
+      <w:proofErr w:type="spellStart"/>
+      <w:r>
+        <w:rPr>
+          <w:rFonts w:ascii="Microsoft Sans Serif" w:hAnsi="Microsoft Sans Serif" w:cs="Microsoft Sans Serif"/>
+          <w:sz w:val="24"/>
+          <w:szCs w:val="24"/>
+        </w:rPr>
+        <w:t>open_timespent</w:t>
+      </w:r>
+      <w:proofErr w:type="spellEnd"/>
+      <w:r>
+        <w:rPr>
+          <w:rFonts w:ascii="Microsoft Sans Serif" w:hAnsi="Microsoft Sans Serif" w:cs="Microsoft Sans Serif"/>
+          <w:sz w:val="24"/>
+          <w:szCs w:val="24"/>
+        </w:rPr>
+        <w:t xml:space="preserve"> as(</w:t>
+      </w:r>
+    </w:p>
+    <w:p>
+      <w:pPr>
+        <w:rPr>
+          <w:rFonts w:ascii="Microsoft Sans Serif" w:hAnsi="Microsoft Sans Serif" w:cs="Microsoft Sans Serif"/>
+          <w:sz w:val="24"/>
+          <w:szCs w:val="24"/>
+        </w:rPr>
+      </w:pPr>
+      <w:proofErr w:type="gramStart"/>
+      <w:r>
+        <w:rPr>
+          <w:rFonts w:ascii="Microsoft Sans Serif" w:hAnsi="Microsoft Sans Serif" w:cs="Microsoft Sans Serif"/>
+          <w:sz w:val="24"/>
+          <w:szCs w:val="24"/>
+        </w:rPr>
+        <w:t>select</w:t>
+      </w:r>
+      <w:proofErr w:type="gramEnd"/>
+      <w:r>
+        <w:rPr>
+          <w:rFonts w:ascii="Microsoft Sans Serif" w:hAnsi="Microsoft Sans Serif" w:cs="Microsoft Sans Serif"/>
+          <w:sz w:val="24"/>
+          <w:szCs w:val="24"/>
+        </w:rPr>
+        <w:t xml:space="preserve"> </w:t>
+      </w:r>
+      <w:proofErr w:type="spellStart"/>
+      <w:r>
+        <w:rPr>
+          <w:rFonts w:ascii="Microsoft Sans Serif" w:hAnsi="Microsoft Sans Serif" w:cs="Microsoft Sans Serif"/>
+          <w:sz w:val="24"/>
+          <w:szCs w:val="24"/>
+        </w:rPr>
+        <w:t>age_breakdown.age_bucket</w:t>
+      </w:r>
+      <w:proofErr w:type="spellEnd"/>
+      <w:r>
+        <w:rPr>
+          <w:rFonts w:ascii="Microsoft Sans Serif" w:hAnsi="Microsoft Sans Serif" w:cs="Microsoft Sans Serif"/>
+          <w:sz w:val="24"/>
+          <w:szCs w:val="24"/>
+        </w:rPr>
+        <w:t>, sum(</w:t>
+      </w:r>
+      <w:proofErr w:type="spellStart"/>
+      <w:r>
+        <w:rPr>
+          <w:rFonts w:ascii="Microsoft Sans Serif" w:hAnsi="Microsoft Sans Serif" w:cs="Microsoft Sans Serif"/>
+          <w:sz w:val="24"/>
+          <w:szCs w:val="24"/>
+        </w:rPr>
+        <w:t>activities.time_spent</w:t>
+      </w:r>
+      <w:proofErr w:type="spellEnd"/>
+      <w:r>
+        <w:rPr>
+          <w:rFonts w:ascii="Microsoft Sans Serif" w:hAnsi="Microsoft Sans Serif" w:cs="Microsoft Sans Serif"/>
+          <w:sz w:val="24"/>
+          <w:szCs w:val="24"/>
+        </w:rPr>
+        <w:t xml:space="preserve">) from </w:t>
+      </w:r>
+      <w:proofErr w:type="spellStart"/>
+      <w:r>
+        <w:rPr>
+          <w:rFonts w:ascii="Microsoft Sans Serif" w:hAnsi="Microsoft Sans Serif" w:cs="Microsoft Sans Serif"/>
+          <w:sz w:val="24"/>
+          <w:szCs w:val="24"/>
+        </w:rPr>
+        <w:t>age_breakdown</w:t>
+      </w:r>
+      <w:proofErr w:type="spellEnd"/>
+    </w:p>
+    <w:p>
+      <w:pPr>
+        <w:rPr>
+          <w:rFonts w:ascii="Microsoft Sans Serif" w:hAnsi="Microsoft Sans Serif" w:cs="Microsoft Sans Serif"/>
+          <w:sz w:val="24"/>
+          <w:szCs w:val="24"/>
+        </w:rPr>
+      </w:pPr>
+      <w:proofErr w:type="gramStart"/>
+      <w:r>
+        <w:rPr>
+          <w:rFonts w:ascii="Microsoft Sans Serif" w:hAnsi="Microsoft Sans Serif" w:cs="Microsoft Sans Serif"/>
+          <w:sz w:val="24"/>
+          <w:szCs w:val="24"/>
+        </w:rPr>
+        <w:t>left</w:t>
+      </w:r>
+      <w:proofErr w:type="gramEnd"/>
+      <w:r>
+        <w:rPr>
+          <w:rFonts w:ascii="Microsoft Sans Serif" w:hAnsi="Microsoft Sans Serif" w:cs="Microsoft Sans Serif"/>
+          <w:sz w:val="24"/>
+          <w:szCs w:val="24"/>
+        </w:rPr>
+        <w:t xml:space="preserve"> join on </w:t>
+      </w:r>
+      <w:proofErr w:type="spellStart"/>
+      <w:r>
+        <w:rPr>
+          <w:rFonts w:ascii="Microsoft Sans Serif" w:hAnsi="Microsoft Sans Serif" w:cs="Microsoft Sans Serif"/>
+          <w:sz w:val="24"/>
+          <w:szCs w:val="24"/>
+        </w:rPr>
+        <w:t>age_breakdown.user_id</w:t>
+      </w:r>
+      <w:proofErr w:type="spellEnd"/>
+      <w:r>
+        <w:rPr>
+          <w:rFonts w:ascii="Microsoft Sans Serif" w:hAnsi="Microsoft Sans Serif" w:cs="Microsoft Sans Serif"/>
+          <w:sz w:val="24"/>
+          <w:szCs w:val="24"/>
+        </w:rPr>
+        <w:t xml:space="preserve"> = </w:t>
+      </w:r>
+      <w:proofErr w:type="spellStart"/>
+      <w:r>
+        <w:rPr>
+          <w:rFonts w:ascii="Microsoft Sans Serif" w:hAnsi="Microsoft Sans Serif" w:cs="Microsoft Sans Serif"/>
+          <w:sz w:val="24"/>
+          <w:szCs w:val="24"/>
+        </w:rPr>
+        <w:t>activities.user_id</w:t>
+      </w:r>
+      <w:proofErr w:type="spellEnd"/>
+    </w:p>
+    <w:p>
+      <w:pPr>
+        <w:rPr>
+          <w:rFonts w:ascii="Microsoft Sans Serif" w:hAnsi="Microsoft Sans Serif" w:cs="Microsoft Sans Serif"/>
+          <w:sz w:val="24"/>
+          <w:szCs w:val="24"/>
+        </w:rPr>
+      </w:pPr>
+      <w:proofErr w:type="gramStart"/>
+      <w:r>
+        <w:rPr>
+          <w:rFonts w:ascii="Microsoft Sans Serif" w:hAnsi="Microsoft Sans Serif" w:cs="Microsoft Sans Serif"/>
+          <w:sz w:val="24"/>
+          <w:szCs w:val="24"/>
+        </w:rPr>
+        <w:t>where</w:t>
+      </w:r>
+      <w:proofErr w:type="gramEnd"/>
+      <w:r>
+        <w:rPr>
+          <w:rFonts w:ascii="Microsoft Sans Serif" w:hAnsi="Microsoft Sans Serif" w:cs="Microsoft Sans Serif"/>
+          <w:sz w:val="24"/>
+          <w:szCs w:val="24"/>
+        </w:rPr>
+        <w:t xml:space="preserve"> </w:t>
+      </w:r>
+      <w:proofErr w:type="spellStart"/>
+      <w:r>
+        <w:rPr>
+          <w:rFonts w:ascii="Microsoft Sans Serif" w:hAnsi="Microsoft Sans Serif" w:cs="Microsoft Sans Serif"/>
+          <w:sz w:val="24"/>
+          <w:szCs w:val="24"/>
+        </w:rPr>
+        <w:t>activity_type</w:t>
+      </w:r>
+      <w:proofErr w:type="spellEnd"/>
+      <w:r>
+        <w:rPr>
+          <w:rFonts w:ascii="Microsoft Sans Serif" w:hAnsi="Microsoft Sans Serif" w:cs="Microsoft Sans Serif"/>
+          <w:sz w:val="24"/>
+          <w:szCs w:val="24"/>
+        </w:rPr>
+        <w:t xml:space="preserve"> = 'open'</w:t>
+      </w:r>
+    </w:p>
+    <w:p>
+      <w:pPr>
+        <w:rPr>
+          <w:rFonts w:ascii="Microsoft Sans Serif" w:hAnsi="Microsoft Sans Serif" w:cs="Microsoft Sans Serif"/>
+          <w:sz w:val="24"/>
+          <w:szCs w:val="24"/>
+        </w:rPr>
+      </w:pPr>
+      <w:proofErr w:type="gramStart"/>
+      <w:r>
+        <w:rPr>
+          <w:rFonts w:ascii="Microsoft Sans Serif" w:hAnsi="Microsoft Sans Serif" w:cs="Microsoft Sans Serif"/>
+          <w:sz w:val="24"/>
+          <w:szCs w:val="24"/>
+        </w:rPr>
+        <w:t>group</w:t>
+      </w:r>
+      <w:proofErr w:type="gramEnd"/>
+      <w:r>
+        <w:rPr>
+          <w:rFonts w:ascii="Microsoft Sans Serif" w:hAnsi="Microsoft Sans Serif" w:cs="Microsoft Sans Serif"/>
+          <w:sz w:val="24"/>
+          <w:szCs w:val="24"/>
+        </w:rPr>
+        <w:t xml:space="preserve"> by 1)</w:t>
+      </w:r>
+    </w:p>
+    <w:p>
+      <w:pPr>
+        <w:rPr>
+          <w:rFonts w:ascii="Microsoft Sans Serif" w:hAnsi="Microsoft Sans Serif" w:cs="Microsoft Sans Serif"/>
+          <w:sz w:val="24"/>
+          <w:szCs w:val="24"/>
+        </w:rPr>
+      </w:pPr>
+    </w:p>
+    <w:p>
+      <w:pPr>
+        <w:rPr>
+          <w:rFonts w:ascii="Microsoft Sans Serif" w:hAnsi="Microsoft Sans Serif" w:cs="Microsoft Sans Serif"/>
+          <w:sz w:val="24"/>
+          <w:szCs w:val="24"/>
+        </w:rPr>
+      </w:pPr>
+      <w:r>
+        <w:rPr>
+          <w:rFonts w:ascii="Microsoft Sans Serif" w:hAnsi="Microsoft Sans Serif" w:cs="Microsoft Sans Serif"/>
+          <w:sz w:val="24"/>
+          <w:szCs w:val="24"/>
+        </w:rPr>
+        <w:t xml:space="preserve">## </w:t>
+      </w:r>
+      <w:proofErr w:type="gramStart"/>
+      <w:r>
+        <w:rPr>
+          <w:rFonts w:ascii="Microsoft Sans Serif" w:hAnsi="Microsoft Sans Serif" w:cs="Microsoft Sans Serif"/>
+          <w:sz w:val="24"/>
+          <w:szCs w:val="24"/>
+        </w:rPr>
+        <w:t>finally</w:t>
+      </w:r>
+      <w:proofErr w:type="gramEnd"/>
+      <w:r>
+        <w:rPr>
+          <w:rFonts w:ascii="Microsoft Sans Serif" w:hAnsi="Microsoft Sans Serif" w:cs="Microsoft Sans Serif"/>
+          <w:sz w:val="24"/>
+          <w:szCs w:val="24"/>
+        </w:rPr>
+        <w:t xml:space="preserve"> for percentage of time spent on sending versus opening snaps.</w:t>
+      </w:r>
+    </w:p>
+    <w:p>
+      <w:pPr>
+        <w:rPr>
+          <w:rFonts w:ascii="Microsoft Sans Serif" w:hAnsi="Microsoft Sans Serif" w:cs="Microsoft Sans Serif"/>
+          <w:b/>
+          <w:sz w:val="28"/>
+          <w:szCs w:val="28"/>
+        </w:rPr>
+      </w:pPr>
+    </w:p>
+    <w:p>
+      <w:pPr>
+        <w:rPr>
+          <w:rFonts w:ascii="Microsoft Sans Serif" w:hAnsi="Microsoft Sans Serif" w:cs="Microsoft Sans Serif"/>
+          <w:sz w:val="24"/>
+          <w:szCs w:val="24"/>
+        </w:rPr>
+      </w:pPr>
+      <w:proofErr w:type="gramStart"/>
+      <w:r>
+        <w:rPr>
+          <w:rFonts w:ascii="Microsoft Sans Serif" w:hAnsi="Microsoft Sans Serif" w:cs="Microsoft Sans Serif"/>
+          <w:sz w:val="24"/>
+          <w:szCs w:val="24"/>
+        </w:rPr>
+        <w:t>select</w:t>
+      </w:r>
+      <w:proofErr w:type="gramEnd"/>
+      <w:r>
+        <w:rPr>
+          <w:rFonts w:ascii="Microsoft Sans Serif" w:hAnsi="Microsoft Sans Serif" w:cs="Microsoft Sans Serif"/>
+          <w:sz w:val="24"/>
+          <w:szCs w:val="24"/>
+        </w:rPr>
+        <w:t xml:space="preserve"> </w:t>
+      </w:r>
+      <w:proofErr w:type="spellStart"/>
+      <w:r>
+        <w:rPr>
+          <w:rFonts w:ascii="Microsoft Sans Serif" w:hAnsi="Microsoft Sans Serif" w:cs="Microsoft Sans Serif"/>
+          <w:sz w:val="24"/>
+          <w:szCs w:val="24"/>
+        </w:rPr>
+        <w:t>a.age_bucket</w:t>
+      </w:r>
+      <w:proofErr w:type="spellEnd"/>
+      <w:r>
+        <w:rPr>
+          <w:rFonts w:ascii="Microsoft Sans Serif" w:hAnsi="Microsoft Sans Serif" w:cs="Microsoft Sans Serif"/>
+          <w:sz w:val="24"/>
+          <w:szCs w:val="24"/>
+        </w:rPr>
+        <w:t>,</w:t>
+      </w:r>
+    </w:p>
+    <w:p>
+      <w:pPr>
+        <w:rPr>
+          <w:rFonts w:ascii="Microsoft Sans Serif" w:hAnsi="Microsoft Sans Serif" w:cs="Microsoft Sans Serif"/>
+          <w:sz w:val="24"/>
+          <w:szCs w:val="24"/>
+        </w:rPr>
+      </w:pPr>
+      <w:proofErr w:type="spellStart"/>
+      <w:r>
+        <w:rPr>
+          <w:rFonts w:ascii="Microsoft Sans Serif" w:hAnsi="Microsoft Sans Serif" w:cs="Microsoft Sans Serif"/>
+          <w:sz w:val="24"/>
+          <w:szCs w:val="24"/>
+        </w:rPr>
+        <w:t>s.send_timespent</w:t>
+      </w:r>
+      <w:proofErr w:type="spellEnd"/>
+      <w:r>
+        <w:rPr>
+          <w:rFonts w:ascii="Microsoft Sans Serif" w:hAnsi="Microsoft Sans Serif" w:cs="Microsoft Sans Serif"/>
+          <w:sz w:val="24"/>
+          <w:szCs w:val="24"/>
+        </w:rPr>
+        <w:t xml:space="preserve"> </w:t>
+      </w:r>
+      <w:proofErr w:type="gramStart"/>
+      <w:r>
+        <w:rPr>
+          <w:rFonts w:ascii="Microsoft Sans Serif" w:hAnsi="Microsoft Sans Serif" w:cs="Microsoft Sans Serif"/>
+          <w:sz w:val="24"/>
+          <w:szCs w:val="24"/>
+        </w:rPr>
+        <w:t>/(</w:t>
+      </w:r>
+      <w:proofErr w:type="spellStart"/>
+      <w:proofErr w:type="gramEnd"/>
+      <w:r>
+        <w:rPr>
+          <w:rFonts w:ascii="Microsoft Sans Serif" w:hAnsi="Microsoft Sans Serif" w:cs="Microsoft Sans Serif"/>
+          <w:sz w:val="24"/>
+          <w:szCs w:val="24"/>
+        </w:rPr>
+        <w:t>s.send_timespent</w:t>
+      </w:r>
+      <w:proofErr w:type="spellEnd"/>
+      <w:r>
+        <w:rPr>
+          <w:rFonts w:ascii="Microsoft Sans Serif" w:hAnsi="Microsoft Sans Serif" w:cs="Microsoft Sans Serif"/>
+          <w:sz w:val="24"/>
+          <w:szCs w:val="24"/>
+        </w:rPr>
+        <w:t xml:space="preserve"> + </w:t>
+      </w:r>
+      <w:proofErr w:type="spellStart"/>
+      <w:r>
+        <w:rPr>
+          <w:rFonts w:ascii="Microsoft Sans Serif" w:hAnsi="Microsoft Sans Serif" w:cs="Microsoft Sans Serif"/>
+          <w:sz w:val="24"/>
+          <w:szCs w:val="24"/>
+        </w:rPr>
+        <w:t>o.open_timespent</w:t>
+      </w:r>
+      <w:proofErr w:type="spellEnd"/>
+      <w:r>
+        <w:rPr>
+          <w:rFonts w:ascii="Microsoft Sans Serif" w:hAnsi="Microsoft Sans Serif" w:cs="Microsoft Sans Serif"/>
+          <w:sz w:val="24"/>
+          <w:szCs w:val="24"/>
+        </w:rPr>
+        <w:t xml:space="preserve">) as </w:t>
+      </w:r>
+      <w:proofErr w:type="spellStart"/>
+      <w:r>
+        <w:rPr>
+          <w:rFonts w:ascii="Microsoft Sans Serif" w:hAnsi="Microsoft Sans Serif" w:cs="Microsoft Sans Serif"/>
+          <w:sz w:val="24"/>
+          <w:szCs w:val="24"/>
+        </w:rPr>
+        <w:t>pct_send</w:t>
+      </w:r>
+      <w:proofErr w:type="spellEnd"/>
+      <w:r>
+        <w:rPr>
+          <w:rFonts w:ascii="Microsoft Sans Serif" w:hAnsi="Microsoft Sans Serif" w:cs="Microsoft Sans Serif"/>
+          <w:sz w:val="24"/>
+          <w:szCs w:val="24"/>
+        </w:rPr>
+        <w:t>,</w:t>
+      </w:r>
+    </w:p>
+    <w:p>
+      <w:pPr>
+        <w:rPr>
+          <w:rFonts w:ascii="Microsoft Sans Serif" w:hAnsi="Microsoft Sans Serif" w:cs="Microsoft Sans Serif"/>
+          <w:sz w:val="24"/>
+          <w:szCs w:val="24"/>
+        </w:rPr>
+      </w:pPr>
+      <w:proofErr w:type="spellStart"/>
+      <w:r>
+        <w:rPr>
+          <w:rFonts w:ascii="Microsoft Sans Serif" w:hAnsi="Microsoft Sans Serif" w:cs="Microsoft Sans Serif"/>
+          <w:sz w:val="24"/>
+          <w:szCs w:val="24"/>
+        </w:rPr>
+        <w:t>o.open_timespent</w:t>
+      </w:r>
+      <w:proofErr w:type="spellEnd"/>
+      <w:r>
+        <w:rPr>
+          <w:rFonts w:ascii="Microsoft Sans Serif" w:hAnsi="Microsoft Sans Serif" w:cs="Microsoft Sans Serif"/>
+          <w:sz w:val="24"/>
+          <w:szCs w:val="24"/>
+        </w:rPr>
+        <w:t xml:space="preserve"> / (</w:t>
+      </w:r>
+      <w:proofErr w:type="spellStart"/>
+      <w:r>
+        <w:rPr>
+          <w:rFonts w:ascii="Microsoft Sans Serif" w:hAnsi="Microsoft Sans Serif" w:cs="Microsoft Sans Serif"/>
+          <w:sz w:val="24"/>
+          <w:szCs w:val="24"/>
+        </w:rPr>
+        <w:t>s.send_timespent</w:t>
+      </w:r>
+      <w:proofErr w:type="spellEnd"/>
+      <w:r>
+        <w:rPr>
+          <w:rFonts w:ascii="Microsoft Sans Serif" w:hAnsi="Microsoft Sans Serif" w:cs="Microsoft Sans Serif"/>
+          <w:sz w:val="24"/>
+          <w:szCs w:val="24"/>
+        </w:rPr>
+        <w:t xml:space="preserve"> + </w:t>
+      </w:r>
+      <w:proofErr w:type="spellStart"/>
+      <w:r>
+        <w:rPr>
+          <w:rFonts w:ascii="Microsoft Sans Serif" w:hAnsi="Microsoft Sans Serif" w:cs="Microsoft Sans Serif"/>
+          <w:sz w:val="24"/>
+          <w:szCs w:val="24"/>
+        </w:rPr>
+        <w:t>o.open_timespent</w:t>
+      </w:r>
+      <w:proofErr w:type="spellEnd"/>
+      <w:r>
+        <w:rPr>
+          <w:rFonts w:ascii="Microsoft Sans Serif" w:hAnsi="Microsoft Sans Serif" w:cs="Microsoft Sans Serif"/>
+          <w:sz w:val="24"/>
+          <w:szCs w:val="24"/>
+        </w:rPr>
+        <w:t xml:space="preserve">) as </w:t>
+      </w:r>
+      <w:proofErr w:type="spellStart"/>
+      <w:r>
+        <w:rPr>
+          <w:rFonts w:ascii="Microsoft Sans Serif" w:hAnsi="Microsoft Sans Serif" w:cs="Microsoft Sans Serif"/>
+          <w:sz w:val="24"/>
+          <w:szCs w:val="24"/>
+        </w:rPr>
+        <w:t>pct_open</w:t>
+      </w:r>
+      <w:proofErr w:type="spellEnd"/>
+      <w:r>
+        <w:rPr>
+          <w:rFonts w:ascii="Microsoft Sans Serif" w:hAnsi="Microsoft Sans Serif" w:cs="Microsoft Sans Serif"/>
+          <w:sz w:val="24"/>
+          <w:szCs w:val="24"/>
+        </w:rPr>
+        <w:t>,</w:t>
+      </w:r>
+    </w:p>
+    <w:p>
+      <w:pPr>
+        <w:rPr>
+          <w:rFonts w:ascii="Microsoft Sans Serif" w:hAnsi="Microsoft Sans Serif" w:cs="Microsoft Sans Serif"/>
+          <w:sz w:val="24"/>
+          <w:szCs w:val="24"/>
+        </w:rPr>
+      </w:pPr>
+      <w:proofErr w:type="gramStart"/>
+      <w:r>
+        <w:rPr>
+          <w:rFonts w:ascii="Microsoft Sans Serif" w:hAnsi="Microsoft Sans Serif" w:cs="Microsoft Sans Serif"/>
+          <w:sz w:val="24"/>
+          <w:szCs w:val="24"/>
+        </w:rPr>
+        <w:lastRenderedPageBreak/>
+        <w:t>from</w:t>
+      </w:r>
+      <w:proofErr w:type="gramEnd"/>
+      <w:r>
+        <w:rPr>
+          <w:rFonts w:ascii="Microsoft Sans Serif" w:hAnsi="Microsoft Sans Serif" w:cs="Microsoft Sans Serif"/>
+          <w:sz w:val="24"/>
+          <w:szCs w:val="24"/>
+        </w:rPr>
+        <w:t xml:space="preserve"> </w:t>
+      </w:r>
+      <w:proofErr w:type="spellStart"/>
+      <w:r>
+        <w:rPr>
+          <w:rFonts w:ascii="Microsoft Sans Serif" w:hAnsi="Microsoft Sans Serif" w:cs="Microsoft Sans Serif"/>
+          <w:sz w:val="24"/>
+          <w:szCs w:val="24"/>
+        </w:rPr>
+        <w:t>age_breakdown</w:t>
+      </w:r>
+      <w:proofErr w:type="spellEnd"/>
+      <w:r>
+        <w:rPr>
+          <w:rFonts w:ascii="Microsoft Sans Serif" w:hAnsi="Microsoft Sans Serif" w:cs="Microsoft Sans Serif"/>
+          <w:sz w:val="24"/>
+          <w:szCs w:val="24"/>
+        </w:rPr>
+        <w:t xml:space="preserve"> a</w:t>
+      </w:r>
+    </w:p>
+    <w:p>
+      <w:pPr>
+        <w:rPr>
+          <w:rFonts w:ascii="Microsoft Sans Serif" w:hAnsi="Microsoft Sans Serif" w:cs="Microsoft Sans Serif"/>
+          <w:sz w:val="24"/>
+          <w:szCs w:val="24"/>
+        </w:rPr>
+      </w:pPr>
+      <w:proofErr w:type="gramStart"/>
+      <w:r>
+        <w:rPr>
+          <w:rFonts w:ascii="Microsoft Sans Serif" w:hAnsi="Microsoft Sans Serif" w:cs="Microsoft Sans Serif"/>
+          <w:sz w:val="24"/>
+          <w:szCs w:val="24"/>
+        </w:rPr>
+        <w:t>left</w:t>
+      </w:r>
+      <w:proofErr w:type="gramEnd"/>
+      <w:r>
+        <w:rPr>
+          <w:rFonts w:ascii="Microsoft Sans Serif" w:hAnsi="Microsoft Sans Serif" w:cs="Microsoft Sans Serif"/>
+          <w:sz w:val="24"/>
+          <w:szCs w:val="24"/>
+        </w:rPr>
+        <w:t xml:space="preserve"> join </w:t>
+      </w:r>
+      <w:proofErr w:type="spellStart"/>
+      <w:r>
+        <w:rPr>
+          <w:rFonts w:ascii="Microsoft Sans Serif" w:hAnsi="Microsoft Sans Serif" w:cs="Microsoft Sans Serif"/>
+          <w:sz w:val="24"/>
+          <w:szCs w:val="24"/>
+        </w:rPr>
+        <w:t>send_timespent</w:t>
+      </w:r>
+      <w:proofErr w:type="spellEnd"/>
+      <w:r>
+        <w:rPr>
+          <w:rFonts w:ascii="Microsoft Sans Serif" w:hAnsi="Microsoft Sans Serif" w:cs="Microsoft Sans Serif"/>
+          <w:sz w:val="24"/>
+          <w:szCs w:val="24"/>
+        </w:rPr>
+        <w:t xml:space="preserve"> s on </w:t>
+      </w:r>
+      <w:proofErr w:type="spellStart"/>
+      <w:r>
+        <w:rPr>
+          <w:rFonts w:ascii="Microsoft Sans Serif" w:hAnsi="Microsoft Sans Serif" w:cs="Microsoft Sans Serif"/>
+          <w:sz w:val="24"/>
+          <w:szCs w:val="24"/>
+        </w:rPr>
+        <w:t>a.age_bucket</w:t>
+      </w:r>
+      <w:proofErr w:type="spellEnd"/>
+      <w:r>
+        <w:rPr>
+          <w:rFonts w:ascii="Microsoft Sans Serif" w:hAnsi="Microsoft Sans Serif" w:cs="Microsoft Sans Serif"/>
+          <w:sz w:val="24"/>
+          <w:szCs w:val="24"/>
+        </w:rPr>
+        <w:t xml:space="preserve"> = </w:t>
+      </w:r>
+      <w:proofErr w:type="spellStart"/>
+      <w:r>
+        <w:rPr>
+          <w:rFonts w:ascii="Microsoft Sans Serif" w:hAnsi="Microsoft Sans Serif" w:cs="Microsoft Sans Serif"/>
+          <w:sz w:val="24"/>
+          <w:szCs w:val="24"/>
+        </w:rPr>
+        <w:t>s.age_bucket</w:t>
+      </w:r>
+      <w:proofErr w:type="spellEnd"/>
+    </w:p>
+    <w:p>
+      <w:pPr>
+        <w:rPr>
+          <w:rFonts w:ascii="Microsoft Sans Serif" w:hAnsi="Microsoft Sans Serif" w:cs="Microsoft Sans Serif"/>
+          <w:sz w:val="24"/>
+          <w:szCs w:val="24"/>
+        </w:rPr>
+      </w:pPr>
+      <w:proofErr w:type="gramStart"/>
+      <w:r>
+        <w:rPr>
+          <w:rFonts w:ascii="Microsoft Sans Serif" w:hAnsi="Microsoft Sans Serif" w:cs="Microsoft Sans Serif"/>
+          <w:sz w:val="24"/>
+          <w:szCs w:val="24"/>
+        </w:rPr>
+        <w:t>left</w:t>
+      </w:r>
+      <w:proofErr w:type="gramEnd"/>
+      <w:r>
+        <w:rPr>
+          <w:rFonts w:ascii="Microsoft Sans Serif" w:hAnsi="Microsoft Sans Serif" w:cs="Microsoft Sans Serif"/>
+          <w:sz w:val="24"/>
+          <w:szCs w:val="24"/>
+        </w:rPr>
+        <w:t xml:space="preserve"> join </w:t>
+      </w:r>
+      <w:proofErr w:type="spellStart"/>
+      <w:r>
+        <w:rPr>
+          <w:rFonts w:ascii="Microsoft Sans Serif" w:hAnsi="Microsoft Sans Serif" w:cs="Microsoft Sans Serif"/>
+          <w:sz w:val="24"/>
+          <w:szCs w:val="24"/>
+        </w:rPr>
+        <w:t>open_timespent</w:t>
+      </w:r>
+      <w:proofErr w:type="spellEnd"/>
+      <w:r>
+        <w:rPr>
+          <w:rFonts w:ascii="Microsoft Sans Serif" w:hAnsi="Microsoft Sans Serif" w:cs="Microsoft Sans Serif"/>
+          <w:sz w:val="24"/>
+          <w:szCs w:val="24"/>
+        </w:rPr>
+        <w:t xml:space="preserve"> o on </w:t>
+      </w:r>
+      <w:proofErr w:type="spellStart"/>
+      <w:r>
+        <w:rPr>
+          <w:rFonts w:ascii="Microsoft Sans Serif" w:hAnsi="Microsoft Sans Serif" w:cs="Microsoft Sans Serif"/>
+          <w:sz w:val="24"/>
+          <w:szCs w:val="24"/>
+        </w:rPr>
+        <w:t>a.age_bucket</w:t>
+      </w:r>
+      <w:proofErr w:type="spellEnd"/>
+      <w:r>
+        <w:rPr>
+          <w:rFonts w:ascii="Microsoft Sans Serif" w:hAnsi="Microsoft Sans Serif" w:cs="Microsoft Sans Serif"/>
+          <w:sz w:val="24"/>
+          <w:szCs w:val="24"/>
+        </w:rPr>
+        <w:t xml:space="preserve"> = </w:t>
+      </w:r>
+      <w:proofErr w:type="spellStart"/>
+      <w:r>
+        <w:rPr>
+          <w:rFonts w:ascii="Microsoft Sans Serif" w:hAnsi="Microsoft Sans Serif" w:cs="Microsoft Sans Serif"/>
+          <w:sz w:val="24"/>
+          <w:szCs w:val="24"/>
+        </w:rPr>
+        <w:t>o.age_bucket</w:t>
+      </w:r>
+      <w:proofErr w:type="spellEnd"/>
+    </w:p>
+    <w:p>
+      <w:pPr>
+        <w:rPr>
+          <w:rFonts w:ascii="Microsoft Sans Serif" w:hAnsi="Microsoft Sans Serif" w:cs="Microsoft Sans Serif"/>
+          <w:sz w:val="24"/>
+          <w:szCs w:val="24"/>
+        </w:rPr>
+      </w:pPr>
+      <w:proofErr w:type="gramStart"/>
+      <w:r>
+        <w:rPr>
+          <w:rFonts w:ascii="Microsoft Sans Serif" w:hAnsi="Microsoft Sans Serif" w:cs="Microsoft Sans Serif"/>
+          <w:sz w:val="24"/>
+          <w:szCs w:val="24"/>
+        </w:rPr>
+        <w:t>group</w:t>
+      </w:r>
+      <w:proofErr w:type="gramEnd"/>
+      <w:r>
+        <w:rPr>
+          <w:rFonts w:ascii="Microsoft Sans Serif" w:hAnsi="Microsoft Sans Serif" w:cs="Microsoft Sans Serif"/>
+          <w:sz w:val="24"/>
+          <w:szCs w:val="24"/>
+        </w:rPr>
+        <w:t xml:space="preserve"> by 1</w:t>
+      </w:r>
+    </w:p>
+    <w:p>
+      <w:pPr>
+        <w:rPr>
+          <w:rFonts w:ascii="Microsoft Sans Serif" w:hAnsi="Microsoft Sans Serif" w:cs="Microsoft Sans Serif"/>
+          <w:sz w:val="24"/>
+          <w:szCs w:val="24"/>
+        </w:rPr>
+      </w:pPr>
+    </w:p>
+    <w:p>
+      <w:pPr>
+        <w:rPr>
+          <w:rFonts w:ascii="Microsoft Sans Serif" w:hAnsi="Microsoft Sans Serif" w:cs="Microsoft Sans Serif"/>
+          <w:sz w:val="24"/>
+          <w:szCs w:val="24"/>
+        </w:rPr>
+      </w:pPr>
+    </w:p>
+    <w:p>
+      <w:pPr>
+        <w:pStyle w:val="ListParagraph"/>
+        <w:numPr>
+          <w:ilvl w:val="0"/>
+          <w:numId w:val="2"/>
+        </w:numPr>
+        <w:rPr>
+          <w:rFonts w:ascii="Microsoft Sans Serif" w:hAnsi="Microsoft Sans Serif" w:cs="Microsoft Sans Serif"/>
+          <w:b/>
+          <w:sz w:val="28"/>
+          <w:szCs w:val="28"/>
+        </w:rPr>
+      </w:pPr>
+      <w:r>
+        <w:rPr>
+          <w:rFonts w:ascii="Microsoft Sans Serif" w:hAnsi="Microsoft Sans Serif" w:cs="Microsoft Sans Serif"/>
+          <w:b/>
+          <w:sz w:val="28"/>
+          <w:szCs w:val="28"/>
+        </w:rPr>
+        <w:t>Assume you are given the below table on reviews from users. Define a top-rated place as a business whose reviews only consist of 4 or 5 stars. Write a query to get the number and percentage of businesses that are top-rated places.</w:t>
+      </w:r>
+    </w:p>
+    <w:p>
+      <w:pPr>
+        <w:pStyle w:val="ListParagraph"/>
+        <w:ind w:left="1080"/>
+        <w:rPr>
+          <w:rFonts w:ascii="Microsoft Sans Serif" w:hAnsi="Microsoft Sans Serif" w:cs="Microsoft Sans Serif"/>
+          <w:sz w:val="24"/>
+          <w:szCs w:val="24"/>
+        </w:rPr>
+      </w:pPr>
+    </w:p>
+    <w:p>
+      <w:pPr>
+        <w:pStyle w:val="ListParagraph"/>
+        <w:ind w:left="1080"/>
+        <w:rPr>
+          <w:rFonts w:ascii="Microsoft Sans Serif" w:hAnsi="Microsoft Sans Serif" w:cs="Microsoft Sans Serif"/>
+          <w:sz w:val="24"/>
+          <w:szCs w:val="24"/>
+        </w:rPr>
+      </w:pPr>
+    </w:p>
+    <w:p>
+      <w:pPr>
+        <w:pStyle w:val="ListParagraph"/>
+        <w:ind w:left="1080"/>
+        <w:rPr>
+          <w:rFonts w:ascii="Microsoft Sans Serif" w:hAnsi="Microsoft Sans Serif" w:cs="Microsoft Sans Serif"/>
+          <w:sz w:val="24"/>
+          <w:szCs w:val="24"/>
+        </w:rPr>
+      </w:pPr>
+      <w:r>
+        <w:rPr>
+          <w:noProof/>
+        </w:rPr>
+        <w:drawing>
+          <wp:inline distT="0" distB="0" distL="0" distR="0" wp14:anchorId="152E27AF" wp14:editId="26B5198D">
+            <wp:extent cx="4612640" cy="2245360"/>
+            <wp:effectExtent l="0" t="0" r="0" b="2540"/>
+            <wp:docPr id="44" name="Picture 44" descr="https://uploads-ssl.webflow.com/5de2d35683c9d7acb0e6daa2/5f218b4e73a2904b2524bd2d_Screen%20Shot%202020-07-29%20at%2010.44.18%20AM.png"/>
+            <wp:cNvGraphicFramePr>
+              <a:graphicFrameLocks xmlns:a="http://schemas.openxmlformats.org/drawingml/2006/main" noChangeAspect="1"/>
+            </wp:cNvGraphicFramePr>
+            <a:graphic xmlns:a="http://schemas.openxmlformats.org/drawingml/2006/main">
+              <a:graphicData uri="http://schemas.openxmlformats.org/drawingml/2006/picture">
+                <pic:pic xmlns:pic="http://schemas.openxmlformats.org/drawingml/2006/picture">
+                  <pic:nvPicPr>
+                    <pic:cNvPr id="0" name="Picture 1" descr="https://uploads-ssl.webflow.com/5de2d35683c9d7acb0e6daa2/5f218b4e73a2904b2524bd2d_Screen%20Shot%202020-07-29%20at%2010.44.18%20AM.png"/>
+                    <pic:cNvPicPr>
+                      <a:picLocks noChangeAspect="1" noChangeArrowheads="1"/>
+                    </pic:cNvPicPr>
+                  </pic:nvPicPr>
+                  <pic:blipFill>
+                    <a:blip r:embed="rId11">
+                      <a:extLst>
+                        <a:ext uri="{28A0092B-C50C-407E-A947-70E740481C1C}">
+                          <a14:useLocalDpi xmlns:a14="http://schemas.microsoft.com/office/drawing/2010/main" val="0"/>
+                        </a:ext>
+                      </a:extLst>
+                    </a:blip>
+                    <a:srcRect/>
+                    <a:stretch>
+                      <a:fillRect/>
+                    </a:stretch>
+                  </pic:blipFill>
+                  <pic:spPr bwMode="auto">
+                    <a:xfrm>
+                      <a:off x="0" y="0"/>
+                      <a:ext cx="4612640" cy="2245360"/>
+                    </a:xfrm>
+                    <a:prstGeom prst="rect">
+                      <a:avLst/>
+                    </a:prstGeom>
+                    <a:noFill/>
+                    <a:ln>
+                      <a:noFill/>
+                    </a:ln>
+                  </pic:spPr>
+                </pic:pic>
+              </a:graphicData>
+            </a:graphic>
+          </wp:inline>
+        </w:drawing>
+      </w:r>
+    </w:p>
+    <w:p>
+      <w:pPr>
+        <w:pStyle w:val="ListParagraph"/>
+        <w:ind w:left="1080"/>
+        <w:rPr>
+          <w:rFonts w:ascii="Microsoft Sans Serif" w:hAnsi="Microsoft Sans Serif" w:cs="Microsoft Sans Serif"/>
+          <w:sz w:val="24"/>
+          <w:szCs w:val="24"/>
+        </w:rPr>
+      </w:pPr>
+    </w:p>
+    <w:p>
+      <w:pPr>
+        <w:pStyle w:val="NormalWeb"/>
+        <w:shd w:val="clear" w:color="auto" w:fill="FFFFFF"/>
+        <w:spacing w:after="360"/>
+        <w:rPr>
+          <w:rFonts w:ascii="Microsoft Sans Serif" w:hAnsi="Microsoft Sans Serif" w:cs="Microsoft Sans Serif"/>
+          <w:sz w:val="28"/>
+          <w:szCs w:val="28"/>
+        </w:rPr>
+      </w:pPr>
+      <w:r>
+        <w:rPr>
+          <w:rFonts w:ascii="Microsoft Sans Serif" w:hAnsi="Microsoft Sans Serif" w:cs="Microsoft Sans Serif"/>
+          <w:sz w:val="28"/>
+          <w:szCs w:val="28"/>
+        </w:rPr>
+        <w:t xml:space="preserve">First, we need to get the places where the reviews are all 4 or 5 stars. We can do this using a HAVING clause, instead of a WHERE clause since the reviews need to all be 4 stars or above. For the HAVING condition, we can use a CASE statement that filters for 4 or 5 stars and then take a SUM over them. This can then be compared with the total row count of the particular </w:t>
+      </w:r>
+      <w:proofErr w:type="spellStart"/>
+      <w:r>
+        <w:rPr>
+          <w:rFonts w:ascii="Microsoft Sans Serif" w:hAnsi="Microsoft Sans Serif" w:cs="Microsoft Sans Serif"/>
+          <w:sz w:val="28"/>
+          <w:szCs w:val="28"/>
+        </w:rPr>
+        <w:t>business_id</w:t>
+      </w:r>
+      <w:proofErr w:type="spellEnd"/>
+      <w:r>
+        <w:rPr>
+          <w:rFonts w:ascii="Microsoft Sans Serif" w:hAnsi="Microsoft Sans Serif" w:cs="Microsoft Sans Serif"/>
+          <w:sz w:val="28"/>
+          <w:szCs w:val="28"/>
+        </w:rPr>
+        <w:t xml:space="preserve"> reviews to ensure that the count of top reviews matches with the total review count. With the relevant businesses, we can then do an outer join with the original table on </w:t>
+      </w:r>
+      <w:proofErr w:type="spellStart"/>
+      <w:r>
+        <w:rPr>
+          <w:rFonts w:ascii="Microsoft Sans Serif" w:hAnsi="Microsoft Sans Serif" w:cs="Microsoft Sans Serif"/>
+          <w:sz w:val="28"/>
+          <w:szCs w:val="28"/>
+        </w:rPr>
+        <w:t>business_id</w:t>
+      </w:r>
+      <w:proofErr w:type="spellEnd"/>
+      <w:r>
+        <w:rPr>
+          <w:rFonts w:ascii="Microsoft Sans Serif" w:hAnsi="Microsoft Sans Serif" w:cs="Microsoft Sans Serif"/>
+          <w:sz w:val="28"/>
+          <w:szCs w:val="28"/>
+        </w:rPr>
+        <w:t xml:space="preserve"> to get a COUNT of distinct </w:t>
+      </w:r>
+      <w:proofErr w:type="spellStart"/>
+      <w:r>
+        <w:rPr>
+          <w:rFonts w:ascii="Microsoft Sans Serif" w:hAnsi="Microsoft Sans Serif" w:cs="Microsoft Sans Serif"/>
+          <w:sz w:val="28"/>
+          <w:szCs w:val="28"/>
+        </w:rPr>
+        <w:t>business_id</w:t>
+      </w:r>
+      <w:proofErr w:type="spellEnd"/>
+      <w:r>
+        <w:rPr>
+          <w:rFonts w:ascii="Microsoft Sans Serif" w:hAnsi="Microsoft Sans Serif" w:cs="Microsoft Sans Serif"/>
+          <w:sz w:val="28"/>
+          <w:szCs w:val="28"/>
+        </w:rPr>
+        <w:t xml:space="preserve"> matches, and then the percentage by comparing the COUNT from the top places with the overall COUNT of </w:t>
+      </w:r>
+      <w:proofErr w:type="spellStart"/>
+      <w:r>
+        <w:rPr>
+          <w:rFonts w:ascii="Microsoft Sans Serif" w:hAnsi="Microsoft Sans Serif" w:cs="Microsoft Sans Serif"/>
+          <w:sz w:val="28"/>
+          <w:szCs w:val="28"/>
+        </w:rPr>
+        <w:t>business_id</w:t>
+      </w:r>
+      <w:proofErr w:type="spellEnd"/>
+      <w:r>
+        <w:rPr>
+          <w:rFonts w:ascii="Microsoft Sans Serif" w:hAnsi="Microsoft Sans Serif" w:cs="Microsoft Sans Serif"/>
+          <w:sz w:val="28"/>
+          <w:szCs w:val="28"/>
+        </w:rPr>
+        <w:t xml:space="preserve"> </w:t>
+      </w:r>
+      <w:r>
+        <w:rPr>
+          <w:rFonts w:ascii="Microsoft Sans Serif" w:hAnsi="Microsoft Sans Serif" w:cs="Microsoft Sans Serif"/>
+          <w:sz w:val="28"/>
+          <w:szCs w:val="28"/>
+        </w:rPr>
+        <w:t>:</w:t>
+      </w:r>
+      <w:r>
+        <w:rPr>
+          <w:rFonts w:ascii="Microsoft Sans Serif" w:hAnsi="Microsoft Sans Serif" w:cs="Microsoft Sans Serif"/>
+          <w:sz w:val="28"/>
+          <w:szCs w:val="28"/>
+        </w:rPr>
+        <w:t>-</w:t>
+      </w:r>
+      <w:r>
+        <w:rPr>
+          <w:rFonts w:ascii="Microsoft Sans Serif" w:hAnsi="Microsoft Sans Serif" w:cs="Microsoft Sans Serif"/>
+          <w:sz w:val="28"/>
+          <w:szCs w:val="28"/>
+        </w:rPr>
+        <w:t xml:space="preserve"> </w:t>
+      </w:r>
+    </w:p>
+    <w:p>
+      <w:pPr>
+        <w:pStyle w:val="NormalWeb"/>
+        <w:shd w:val="clear" w:color="auto" w:fill="FFFFFF"/>
+        <w:spacing w:after="360"/>
+        <w:rPr>
+          <w:rFonts w:ascii="Microsoft Sans Serif" w:hAnsi="Microsoft Sans Serif" w:cs="Microsoft Sans Serif"/>
+          <w:sz w:val="28"/>
+          <w:szCs w:val="28"/>
+        </w:rPr>
+      </w:pPr>
+    </w:p>
+    <w:p>
+      <w:pPr>
+        <w:pStyle w:val="NormalWeb"/>
+        <w:shd w:val="clear" w:color="auto" w:fill="FFFFFF"/>
+        <w:spacing w:after="360"/>
+        <w:rPr>
+          <w:rFonts w:ascii="Microsoft Sans Serif" w:hAnsi="Microsoft Sans Serif" w:cs="Microsoft Sans Serif"/>
+          <w:sz w:val="28"/>
+          <w:szCs w:val="28"/>
+        </w:rPr>
+      </w:pPr>
+      <w:proofErr w:type="gramStart"/>
+      <w:r>
+        <w:rPr>
+          <w:rFonts w:ascii="Microsoft Sans Serif" w:hAnsi="Microsoft Sans Serif" w:cs="Microsoft Sans Serif"/>
+          <w:sz w:val="28"/>
+          <w:szCs w:val="28"/>
+        </w:rPr>
+        <w:t>with</w:t>
+      </w:r>
+      <w:proofErr w:type="gramEnd"/>
+      <w:r>
+        <w:rPr>
+          <w:rFonts w:ascii="Microsoft Sans Serif" w:hAnsi="Microsoft Sans Serif" w:cs="Microsoft Sans Serif"/>
+          <w:sz w:val="28"/>
+          <w:szCs w:val="28"/>
+        </w:rPr>
+        <w:t xml:space="preserve"> </w:t>
+      </w:r>
+      <w:proofErr w:type="spellStart"/>
+      <w:r>
+        <w:rPr>
+          <w:rFonts w:ascii="Microsoft Sans Serif" w:hAnsi="Microsoft Sans Serif" w:cs="Microsoft Sans Serif"/>
+          <w:sz w:val="28"/>
+          <w:szCs w:val="28"/>
+        </w:rPr>
+        <w:t>top_places</w:t>
+      </w:r>
+      <w:proofErr w:type="spellEnd"/>
+      <w:r>
+        <w:rPr>
+          <w:rFonts w:ascii="Microsoft Sans Serif" w:hAnsi="Microsoft Sans Serif" w:cs="Microsoft Sans Serif"/>
+          <w:sz w:val="28"/>
+          <w:szCs w:val="28"/>
+        </w:rPr>
+        <w:t xml:space="preserve"> as( select </w:t>
+      </w:r>
+      <w:proofErr w:type="spellStart"/>
+      <w:r>
+        <w:rPr>
+          <w:rFonts w:ascii="Microsoft Sans Serif" w:hAnsi="Microsoft Sans Serif" w:cs="Microsoft Sans Serif"/>
+          <w:sz w:val="28"/>
+          <w:szCs w:val="28"/>
+        </w:rPr>
+        <w:t>business_id</w:t>
+      </w:r>
+      <w:proofErr w:type="spellEnd"/>
+      <w:r>
+        <w:rPr>
+          <w:rFonts w:ascii="Microsoft Sans Serif" w:hAnsi="Microsoft Sans Serif" w:cs="Microsoft Sans Serif"/>
+          <w:sz w:val="28"/>
+          <w:szCs w:val="28"/>
+        </w:rPr>
+        <w:t xml:space="preserve"> from reviews group by 1 having </w:t>
+      </w:r>
+    </w:p>
+    <w:p>
+      <w:pPr>
+        <w:pStyle w:val="NormalWeb"/>
+        <w:shd w:val="clear" w:color="auto" w:fill="FFFFFF"/>
+        <w:spacing w:after="360"/>
+        <w:rPr>
+          <w:rFonts w:ascii="Microsoft Sans Serif" w:hAnsi="Microsoft Sans Serif" w:cs="Microsoft Sans Serif"/>
+          <w:sz w:val="28"/>
+          <w:szCs w:val="28"/>
+        </w:rPr>
+      </w:pPr>
+      <w:proofErr w:type="gramStart"/>
+      <w:r>
+        <w:rPr>
+          <w:rFonts w:ascii="Microsoft Sans Serif" w:hAnsi="Microsoft Sans Serif" w:cs="Microsoft Sans Serif"/>
+          <w:sz w:val="28"/>
+          <w:szCs w:val="28"/>
+        </w:rPr>
+        <w:t>sum(</w:t>
+      </w:r>
+      <w:proofErr w:type="gramEnd"/>
+    </w:p>
+    <w:p>
+      <w:pPr>
+        <w:pStyle w:val="NormalWeb"/>
+        <w:shd w:val="clear" w:color="auto" w:fill="FFFFFF"/>
+        <w:spacing w:after="360"/>
+        <w:rPr>
+          <w:rFonts w:ascii="Microsoft Sans Serif" w:hAnsi="Microsoft Sans Serif" w:cs="Microsoft Sans Serif"/>
+          <w:sz w:val="28"/>
+          <w:szCs w:val="28"/>
+        </w:rPr>
+      </w:pPr>
+      <w:proofErr w:type="gramStart"/>
+      <w:r>
+        <w:rPr>
+          <w:rFonts w:ascii="Microsoft Sans Serif" w:hAnsi="Microsoft Sans Serif" w:cs="Microsoft Sans Serif"/>
+          <w:sz w:val="28"/>
+          <w:szCs w:val="28"/>
+        </w:rPr>
+        <w:t>case</w:t>
+      </w:r>
+      <w:proofErr w:type="gramEnd"/>
+    </w:p>
+    <w:p>
+      <w:pPr>
+        <w:pStyle w:val="NormalWeb"/>
+        <w:shd w:val="clear" w:color="auto" w:fill="FFFFFF"/>
+        <w:spacing w:after="360"/>
+        <w:rPr>
+          <w:rFonts w:ascii="Microsoft Sans Serif" w:hAnsi="Microsoft Sans Serif" w:cs="Microsoft Sans Serif"/>
+          <w:sz w:val="28"/>
+          <w:szCs w:val="28"/>
+        </w:rPr>
+      </w:pPr>
+      <w:proofErr w:type="gramStart"/>
+      <w:r>
+        <w:rPr>
+          <w:rFonts w:ascii="Microsoft Sans Serif" w:hAnsi="Microsoft Sans Serif" w:cs="Microsoft Sans Serif"/>
+          <w:sz w:val="28"/>
+          <w:szCs w:val="28"/>
+        </w:rPr>
+        <w:t>when</w:t>
+      </w:r>
+      <w:proofErr w:type="gramEnd"/>
+      <w:r>
+        <w:rPr>
+          <w:rFonts w:ascii="Microsoft Sans Serif" w:hAnsi="Microsoft Sans Serif" w:cs="Microsoft Sans Serif"/>
+          <w:sz w:val="28"/>
+          <w:szCs w:val="28"/>
+        </w:rPr>
+        <w:t xml:space="preserve"> </w:t>
+      </w:r>
+      <w:proofErr w:type="spellStart"/>
+      <w:r>
+        <w:rPr>
+          <w:rFonts w:ascii="Microsoft Sans Serif" w:hAnsi="Microsoft Sans Serif" w:cs="Microsoft Sans Serif"/>
+          <w:sz w:val="28"/>
+          <w:szCs w:val="28"/>
+        </w:rPr>
+        <w:t>review_stars</w:t>
+      </w:r>
+      <w:proofErr w:type="spellEnd"/>
+      <w:r>
+        <w:rPr>
+          <w:rFonts w:ascii="Microsoft Sans Serif" w:hAnsi="Microsoft Sans Serif" w:cs="Microsoft Sans Serif"/>
+          <w:sz w:val="28"/>
+          <w:szCs w:val="28"/>
+        </w:rPr>
+        <w:t xml:space="preserve"> &gt;=4 then 1 else 0 end) = count(*)</w:t>
+      </w:r>
+    </w:p>
+    <w:p>
+      <w:pPr>
+        <w:pStyle w:val="NormalWeb"/>
+        <w:shd w:val="clear" w:color="auto" w:fill="FFFFFF"/>
+        <w:spacing w:after="360"/>
+        <w:rPr>
+          <w:rFonts w:ascii="Microsoft Sans Serif" w:hAnsi="Microsoft Sans Serif" w:cs="Microsoft Sans Serif"/>
+          <w:sz w:val="28"/>
+          <w:szCs w:val="28"/>
+        </w:rPr>
+      </w:pPr>
+      <w:r>
+        <w:rPr>
+          <w:rFonts w:ascii="Microsoft Sans Serif" w:hAnsi="Microsoft Sans Serif" w:cs="Microsoft Sans Serif"/>
+          <w:sz w:val="28"/>
+          <w:szCs w:val="28"/>
+        </w:rPr>
+        <w:t>)</w:t>
+      </w:r>
+    </w:p>
+    <w:p>
+      <w:pPr>
+        <w:pStyle w:val="NormalWeb"/>
+        <w:shd w:val="clear" w:color="auto" w:fill="FFFFFF"/>
+        <w:spacing w:after="360"/>
+        <w:rPr>
+          <w:rFonts w:ascii="Microsoft Sans Serif" w:hAnsi="Microsoft Sans Serif" w:cs="Microsoft Sans Serif"/>
+          <w:sz w:val="28"/>
+          <w:szCs w:val="28"/>
+        </w:rPr>
+      </w:pPr>
       <w:bookmarkStart w:id="0" w:name="_GoBack"/>
       <w:bookmarkEnd w:id="0"/>
+    </w:p>
+    <w:p>
+      <w:pPr>
+        <w:pStyle w:val="NormalWeb"/>
+        <w:shd w:val="clear" w:color="auto" w:fill="FFFFFF"/>
+        <w:spacing w:after="360"/>
+        <w:rPr>
+          <w:rFonts w:ascii="Microsoft Sans Serif" w:hAnsi="Microsoft Sans Serif" w:cs="Microsoft Sans Serif"/>
+          <w:sz w:val="28"/>
+          <w:szCs w:val="28"/>
+        </w:rPr>
+      </w:pPr>
+      <w:proofErr w:type="gramStart"/>
+      <w:r>
+        <w:rPr>
+          <w:rFonts w:ascii="Microsoft Sans Serif" w:hAnsi="Microsoft Sans Serif" w:cs="Microsoft Sans Serif"/>
+          <w:sz w:val="28"/>
+          <w:szCs w:val="28"/>
+        </w:rPr>
+        <w:t>select</w:t>
+      </w:r>
       <w:proofErr w:type="gramEnd"/>
       <w:r>
         <w:rPr>
           <w:rFonts w:ascii="Microsoft Sans Serif" w:hAnsi="Microsoft Sans Serif" w:cs="Microsoft Sans Serif"/>
-          <w:sz w:val="24"/>
-          <w:szCs w:val="24"/>
+          <w:sz w:val="28"/>
+          <w:szCs w:val="28"/>
+        </w:rPr>
+        <w:t xml:space="preserve"> count(distinct </w:t>
+      </w:r>
+      <w:proofErr w:type="spellStart"/>
+      <w:r>
+        <w:rPr>
+          <w:rFonts w:ascii="Microsoft Sans Serif" w:hAnsi="Microsoft Sans Serif" w:cs="Microsoft Sans Serif"/>
+          <w:sz w:val="28"/>
+          <w:szCs w:val="28"/>
+        </w:rPr>
+        <w:t>t.business_id</w:t>
+      </w:r>
+      <w:proofErr w:type="spellEnd"/>
+      <w:r>
+        <w:rPr>
+          <w:rFonts w:ascii="Microsoft Sans Serif" w:hAnsi="Microsoft Sans Serif" w:cs="Microsoft Sans Serif"/>
+          <w:sz w:val="28"/>
+          <w:szCs w:val="28"/>
+        </w:rPr>
+        <w:t xml:space="preserve">) as </w:t>
+      </w:r>
+      <w:proofErr w:type="spellStart"/>
+      <w:r>
+        <w:rPr>
+          <w:rFonts w:ascii="Microsoft Sans Serif" w:hAnsi="Microsoft Sans Serif" w:cs="Microsoft Sans Serif"/>
+          <w:sz w:val="28"/>
+          <w:szCs w:val="28"/>
+        </w:rPr>
+        <w:t>top_places</w:t>
+      </w:r>
+      <w:proofErr w:type="spellEnd"/>
+      <w:r>
+        <w:rPr>
+          <w:rFonts w:ascii="Microsoft Sans Serif" w:hAnsi="Microsoft Sans Serif" w:cs="Microsoft Sans Serif"/>
+          <w:sz w:val="28"/>
+          <w:szCs w:val="28"/>
+        </w:rPr>
+        <w:t>,</w:t>
+      </w:r>
+    </w:p>
+    <w:p>
+      <w:pPr>
+        <w:pStyle w:val="NormalWeb"/>
+        <w:shd w:val="clear" w:color="auto" w:fill="FFFFFF"/>
+        <w:spacing w:after="360"/>
+        <w:rPr>
+          <w:rFonts w:ascii="Microsoft Sans Serif" w:hAnsi="Microsoft Sans Serif" w:cs="Microsoft Sans Serif"/>
+          <w:sz w:val="28"/>
+          <w:szCs w:val="28"/>
+        </w:rPr>
+      </w:pPr>
+      <w:proofErr w:type="gramStart"/>
+      <w:r>
+        <w:rPr>
+          <w:rFonts w:ascii="Microsoft Sans Serif" w:hAnsi="Microsoft Sans Serif" w:cs="Microsoft Sans Serif"/>
+          <w:sz w:val="28"/>
+          <w:szCs w:val="28"/>
+        </w:rPr>
+        <w:t>count(</w:t>
+      </w:r>
+      <w:proofErr w:type="gramEnd"/>
+      <w:r>
+        <w:rPr>
+          <w:rFonts w:ascii="Microsoft Sans Serif" w:hAnsi="Microsoft Sans Serif" w:cs="Microsoft Sans Serif"/>
+          <w:sz w:val="28"/>
+          <w:szCs w:val="28"/>
+        </w:rPr>
+        <w:t xml:space="preserve">distinct </w:t>
+      </w:r>
+      <w:proofErr w:type="spellStart"/>
+      <w:r>
+        <w:rPr>
+          <w:rFonts w:ascii="Microsoft Sans Serif" w:hAnsi="Microsoft Sans Serif" w:cs="Microsoft Sans Serif"/>
+          <w:sz w:val="28"/>
+          <w:szCs w:val="28"/>
+        </w:rPr>
+        <w:t>t.business_id</w:t>
+      </w:r>
+      <w:proofErr w:type="spellEnd"/>
+      <w:r>
+        <w:rPr>
+          <w:rFonts w:ascii="Microsoft Sans Serif" w:hAnsi="Microsoft Sans Serif" w:cs="Microsoft Sans Serif"/>
+          <w:sz w:val="28"/>
+          <w:szCs w:val="28"/>
+        </w:rPr>
+        <w:t>/count(</w:t>
+      </w:r>
+      <w:proofErr w:type="spellStart"/>
+      <w:r>
+        <w:rPr>
+          <w:rFonts w:ascii="Microsoft Sans Serif" w:hAnsi="Microsoft Sans Serif" w:cs="Microsoft Sans Serif"/>
+          <w:sz w:val="28"/>
+          <w:szCs w:val="28"/>
+        </w:rPr>
+        <w:t>r.business_id</w:t>
+      </w:r>
+      <w:proofErr w:type="spellEnd"/>
+      <w:r>
+        <w:rPr>
+          <w:rFonts w:ascii="Microsoft Sans Serif" w:hAnsi="Microsoft Sans Serif" w:cs="Microsoft Sans Serif"/>
+          <w:sz w:val="28"/>
+          <w:szCs w:val="28"/>
+        </w:rPr>
+        <w:t xml:space="preserve">) as </w:t>
+      </w:r>
+      <w:proofErr w:type="spellStart"/>
+      <w:r>
+        <w:rPr>
+          <w:rFonts w:ascii="Microsoft Sans Serif" w:hAnsi="Microsoft Sans Serif" w:cs="Microsoft Sans Serif"/>
+          <w:sz w:val="28"/>
+          <w:szCs w:val="28"/>
+        </w:rPr>
+        <w:t>top_places_pct</w:t>
+      </w:r>
+      <w:proofErr w:type="spellEnd"/>
+    </w:p>
+    <w:p>
+      <w:pPr>
+        <w:pStyle w:val="NormalWeb"/>
+        <w:shd w:val="clear" w:color="auto" w:fill="FFFFFF"/>
+        <w:spacing w:after="360"/>
+        <w:rPr>
+          <w:rFonts w:ascii="Microsoft Sans Serif" w:hAnsi="Microsoft Sans Serif" w:cs="Microsoft Sans Serif"/>
+          <w:sz w:val="28"/>
+          <w:szCs w:val="28"/>
+        </w:rPr>
+      </w:pPr>
+      <w:proofErr w:type="gramStart"/>
+      <w:r>
+        <w:rPr>
+          <w:rFonts w:ascii="Microsoft Sans Serif" w:hAnsi="Microsoft Sans Serif" w:cs="Microsoft Sans Serif"/>
+          <w:sz w:val="28"/>
+          <w:szCs w:val="28"/>
+        </w:rPr>
+        <w:t>from</w:t>
+      </w:r>
+      <w:proofErr w:type="gramEnd"/>
+      <w:r>
+        <w:rPr>
+          <w:rFonts w:ascii="Microsoft Sans Serif" w:hAnsi="Microsoft Sans Serif" w:cs="Microsoft Sans Serif"/>
+          <w:sz w:val="28"/>
+          <w:szCs w:val="28"/>
+        </w:rPr>
+        <w:t xml:space="preserve"> reviews r </w:t>
+      </w:r>
+    </w:p>
+    <w:p>
+      <w:pPr>
+        <w:pStyle w:val="NormalWeb"/>
+        <w:shd w:val="clear" w:color="auto" w:fill="FFFFFF"/>
+        <w:spacing w:after="360"/>
+        <w:rPr>
+          <w:rFonts w:ascii="Microsoft Sans Serif" w:hAnsi="Microsoft Sans Serif" w:cs="Microsoft Sans Serif"/>
+          <w:sz w:val="28"/>
+          <w:szCs w:val="28"/>
+        </w:rPr>
+      </w:pPr>
+      <w:proofErr w:type="gramStart"/>
+      <w:r>
+        <w:rPr>
+          <w:rFonts w:ascii="Microsoft Sans Serif" w:hAnsi="Microsoft Sans Serif" w:cs="Microsoft Sans Serif"/>
+          <w:sz w:val="28"/>
+          <w:szCs w:val="28"/>
+        </w:rPr>
+        <w:t>left</w:t>
+      </w:r>
+      <w:proofErr w:type="gramEnd"/>
+      <w:r>
+        <w:rPr>
+          <w:rFonts w:ascii="Microsoft Sans Serif" w:hAnsi="Microsoft Sans Serif" w:cs="Microsoft Sans Serif"/>
+          <w:sz w:val="28"/>
+          <w:szCs w:val="28"/>
+        </w:rPr>
+        <w:t xml:space="preserve"> join </w:t>
+      </w:r>
+      <w:proofErr w:type="spellStart"/>
+      <w:r>
+        <w:rPr>
+          <w:rFonts w:ascii="Microsoft Sans Serif" w:hAnsi="Microsoft Sans Serif" w:cs="Microsoft Sans Serif"/>
+          <w:sz w:val="28"/>
+          <w:szCs w:val="28"/>
+        </w:rPr>
+        <w:t>top_places</w:t>
+      </w:r>
+      <w:proofErr w:type="spellEnd"/>
+      <w:r>
+        <w:rPr>
+          <w:rFonts w:ascii="Microsoft Sans Serif" w:hAnsi="Microsoft Sans Serif" w:cs="Microsoft Sans Serif"/>
+          <w:sz w:val="28"/>
+          <w:szCs w:val="28"/>
+        </w:rPr>
+        <w:t xml:space="preserve"> t</w:t>
+      </w:r>
+    </w:p>
+    <w:p>
+      <w:pPr>
+        <w:pStyle w:val="NormalWeb"/>
+        <w:shd w:val="clear" w:color="auto" w:fill="FFFFFF"/>
+        <w:spacing w:after="360"/>
+        <w:rPr>
+          <w:rFonts w:ascii="Microsoft Sans Serif" w:hAnsi="Microsoft Sans Serif" w:cs="Microsoft Sans Serif"/>
+          <w:sz w:val="28"/>
+          <w:szCs w:val="28"/>
+        </w:rPr>
+      </w:pPr>
+      <w:proofErr w:type="gramStart"/>
+      <w:r>
+        <w:rPr>
+          <w:rFonts w:ascii="Microsoft Sans Serif" w:hAnsi="Microsoft Sans Serif" w:cs="Microsoft Sans Serif"/>
+          <w:sz w:val="28"/>
+          <w:szCs w:val="28"/>
+        </w:rPr>
+        <w:t>on</w:t>
+      </w:r>
+      <w:proofErr w:type="gramEnd"/>
+      <w:r>
+        <w:rPr>
+          <w:rFonts w:ascii="Microsoft Sans Serif" w:hAnsi="Microsoft Sans Serif" w:cs="Microsoft Sans Serif"/>
+          <w:sz w:val="28"/>
+          <w:szCs w:val="28"/>
         </w:rPr>
         <w:t xml:space="preserve"> </w:t>
       </w:r>
@@ -4264,188 +5732,17 @@
       <w:r>
         <w:rPr>
           <w:rFonts w:ascii="Microsoft Sans Serif" w:hAnsi="Microsoft Sans Serif" w:cs="Microsoft Sans Serif"/>
-          <w:sz w:val="24"/>
-          <w:szCs w:val="24"/>
-        </w:rPr>
-        <w:t>activity_type</w:t>
-      </w:r>
-      <w:proofErr w:type="spellEnd"/>
-      <w:r>
-        <w:rPr>
-          <w:rFonts w:ascii="Microsoft Sans Serif" w:hAnsi="Microsoft Sans Serif" w:cs="Microsoft Sans Serif"/>
-          <w:sz w:val="24"/>
-          <w:szCs w:val="24"/>
-        </w:rPr>
-        <w:t xml:space="preserve"> </w:t>
-      </w:r>
-      <w:r>
-        <w:rPr>
-          <w:rFonts w:ascii="Microsoft Sans Serif" w:hAnsi="Microsoft Sans Serif" w:cs="Microsoft Sans Serif"/>
-          <w:sz w:val="24"/>
-          <w:szCs w:val="24"/>
-        </w:rPr>
-        <w:t>total time spent on each activity by each user</w:t>
-      </w:r>
-    </w:p>
-    <w:p>
-      <w:pPr>
-        <w:rPr>
-          <w:rFonts w:ascii="Microsoft Sans Serif" w:hAnsi="Microsoft Sans Serif" w:cs="Microsoft Sans Serif"/>
-          <w:sz w:val="24"/>
-          <w:szCs w:val="24"/>
-        </w:rPr>
-      </w:pPr>
-      <w:proofErr w:type="gramStart"/>
-      <w:r>
-        <w:rPr>
-          <w:rFonts w:ascii="Microsoft Sans Serif" w:hAnsi="Microsoft Sans Serif" w:cs="Microsoft Sans Serif"/>
-          <w:sz w:val="24"/>
-          <w:szCs w:val="24"/>
-        </w:rPr>
-        <w:t>open</w:t>
-      </w:r>
-      <w:proofErr w:type="gramEnd"/>
-      <w:r>
-        <w:rPr>
-          <w:rFonts w:ascii="Microsoft Sans Serif" w:hAnsi="Microsoft Sans Serif" w:cs="Microsoft Sans Serif"/>
-          <w:sz w:val="24"/>
-          <w:szCs w:val="24"/>
-        </w:rPr>
-        <w:t xml:space="preserve"> </w:t>
-      </w:r>
-      <w:proofErr w:type="spellStart"/>
-      <w:r>
-        <w:rPr>
-          <w:rFonts w:ascii="Microsoft Sans Serif" w:hAnsi="Microsoft Sans Serif" w:cs="Microsoft Sans Serif"/>
-          <w:sz w:val="24"/>
-          <w:szCs w:val="24"/>
-        </w:rPr>
-        <w:t>open_timespent</w:t>
-      </w:r>
-      <w:proofErr w:type="spellEnd"/>
-      <w:r>
-        <w:rPr>
-          <w:rFonts w:ascii="Microsoft Sans Serif" w:hAnsi="Microsoft Sans Serif" w:cs="Microsoft Sans Serif"/>
-          <w:sz w:val="24"/>
-          <w:szCs w:val="24"/>
-        </w:rPr>
-        <w:t xml:space="preserve"> as(</w:t>
-      </w:r>
-    </w:p>
-    <w:p>
-      <w:pPr>
-        <w:rPr>
-          <w:rFonts w:ascii="Microsoft Sans Serif" w:hAnsi="Microsoft Sans Serif" w:cs="Microsoft Sans Serif"/>
-          <w:sz w:val="24"/>
-          <w:szCs w:val="24"/>
-        </w:rPr>
-      </w:pPr>
-      <w:proofErr w:type="gramStart"/>
-      <w:r>
-        <w:rPr>
-          <w:rFonts w:ascii="Microsoft Sans Serif" w:hAnsi="Microsoft Sans Serif" w:cs="Microsoft Sans Serif"/>
-          <w:sz w:val="24"/>
-          <w:szCs w:val="24"/>
-        </w:rPr>
-        <w:t>select</w:t>
-      </w:r>
-      <w:proofErr w:type="gramEnd"/>
-      <w:r>
-        <w:rPr>
-          <w:rFonts w:ascii="Microsoft Sans Serif" w:hAnsi="Microsoft Sans Serif" w:cs="Microsoft Sans Serif"/>
-          <w:sz w:val="24"/>
-          <w:szCs w:val="24"/>
-        </w:rPr>
-        <w:t xml:space="preserve"> </w:t>
-      </w:r>
-      <w:proofErr w:type="spellStart"/>
-      <w:r>
-        <w:rPr>
-          <w:rFonts w:ascii="Microsoft Sans Serif" w:hAnsi="Microsoft Sans Serif" w:cs="Microsoft Sans Serif"/>
-          <w:sz w:val="24"/>
-          <w:szCs w:val="24"/>
-        </w:rPr>
-        <w:t>age_breakdown.age_bucket</w:t>
-      </w:r>
-      <w:proofErr w:type="spellEnd"/>
-      <w:r>
-        <w:rPr>
-          <w:rFonts w:ascii="Microsoft Sans Serif" w:hAnsi="Microsoft Sans Serif" w:cs="Microsoft Sans Serif"/>
-          <w:sz w:val="24"/>
-          <w:szCs w:val="24"/>
-        </w:rPr>
-        <w:t>, sum(</w:t>
-      </w:r>
-      <w:proofErr w:type="spellStart"/>
-      <w:r>
-        <w:rPr>
-          <w:rFonts w:ascii="Microsoft Sans Serif" w:hAnsi="Microsoft Sans Serif" w:cs="Microsoft Sans Serif"/>
-          <w:sz w:val="24"/>
-          <w:szCs w:val="24"/>
-        </w:rPr>
-        <w:t>activities.time_spent</w:t>
-      </w:r>
-      <w:proofErr w:type="spellEnd"/>
-      <w:r>
-        <w:rPr>
-          <w:rFonts w:ascii="Microsoft Sans Serif" w:hAnsi="Microsoft Sans Serif" w:cs="Microsoft Sans Serif"/>
-          <w:sz w:val="24"/>
-          <w:szCs w:val="24"/>
-        </w:rPr>
-        <w:t xml:space="preserve">) from </w:t>
-      </w:r>
-      <w:proofErr w:type="spellStart"/>
-      <w:r>
-        <w:rPr>
-          <w:rFonts w:ascii="Microsoft Sans Serif" w:hAnsi="Microsoft Sans Serif" w:cs="Microsoft Sans Serif"/>
-          <w:sz w:val="24"/>
-          <w:szCs w:val="24"/>
-        </w:rPr>
-        <w:t>age_breakdown</w:t>
-      </w:r>
-      <w:proofErr w:type="spellEnd"/>
-    </w:p>
-    <w:p>
-      <w:pPr>
-        <w:rPr>
-          <w:rFonts w:ascii="Microsoft Sans Serif" w:hAnsi="Microsoft Sans Serif" w:cs="Microsoft Sans Serif"/>
-          <w:sz w:val="24"/>
-          <w:szCs w:val="24"/>
-        </w:rPr>
-      </w:pPr>
-      <w:proofErr w:type="gramStart"/>
-      <w:r>
-        <w:rPr>
-          <w:rFonts w:ascii="Microsoft Sans Serif" w:hAnsi="Microsoft Sans Serif" w:cs="Microsoft Sans Serif"/>
-          <w:sz w:val="24"/>
-          <w:szCs w:val="24"/>
-        </w:rPr>
-        <w:t>left</w:t>
-      </w:r>
-      <w:proofErr w:type="gramEnd"/>
-      <w:r>
-        <w:rPr>
-          <w:rFonts w:ascii="Microsoft Sans Serif" w:hAnsi="Microsoft Sans Serif" w:cs="Microsoft Sans Serif"/>
-          <w:sz w:val="24"/>
-          <w:szCs w:val="24"/>
-        </w:rPr>
-        <w:t xml:space="preserve"> join on </w:t>
-      </w:r>
-      <w:proofErr w:type="spellStart"/>
-      <w:r>
-        <w:rPr>
-          <w:rFonts w:ascii="Microsoft Sans Serif" w:hAnsi="Microsoft Sans Serif" w:cs="Microsoft Sans Serif"/>
-          <w:sz w:val="24"/>
-          <w:szCs w:val="24"/>
-        </w:rPr>
-        <w:t>age_breakdown.user_id</w:t>
-      </w:r>
-      <w:proofErr w:type="spellEnd"/>
-      <w:r>
-        <w:rPr>
-          <w:rFonts w:ascii="Microsoft Sans Serif" w:hAnsi="Microsoft Sans Serif" w:cs="Microsoft Sans Serif"/>
-          <w:sz w:val="24"/>
-          <w:szCs w:val="24"/>
+          <w:sz w:val="28"/>
+          <w:szCs w:val="28"/>
+        </w:rPr>
+        <w:t>r.business_id</w:t>
+      </w:r>
+      <w:proofErr w:type="spellEnd"/>
+      <w:r>
+        <w:rPr>
+          <w:rFonts w:ascii="Microsoft Sans Serif" w:hAnsi="Microsoft Sans Serif" w:cs="Microsoft Sans Serif"/>
+          <w:sz w:val="28"/>
+          <w:szCs w:val="28"/>
         </w:rPr>
         <w:t xml:space="preserve"> = </w:t>
       </w:r>
@@ -4453,582 +5750,605 @@
       <w:r>
         <w:rPr>
           <w:rFonts w:ascii="Microsoft Sans Serif" w:hAnsi="Microsoft Sans Serif" w:cs="Microsoft Sans Serif"/>
-          <w:sz w:val="24"/>
-          <w:szCs w:val="24"/>
-        </w:rPr>
-        <w:t>activities.user_id</w:t>
-      </w:r>
-      <w:proofErr w:type="spellEnd"/>
-    </w:p>
-    <w:p>
-      <w:pPr>
-        <w:rPr>
-          <w:rFonts w:ascii="Microsoft Sans Serif" w:hAnsi="Microsoft Sans Serif" w:cs="Microsoft Sans Serif"/>
-          <w:sz w:val="24"/>
-          <w:szCs w:val="24"/>
-        </w:rPr>
-      </w:pPr>
-      <w:proofErr w:type="gramStart"/>
-      <w:r>
-        <w:rPr>
-          <w:rFonts w:ascii="Microsoft Sans Serif" w:hAnsi="Microsoft Sans Serif" w:cs="Microsoft Sans Serif"/>
-          <w:sz w:val="24"/>
-          <w:szCs w:val="24"/>
-        </w:rPr>
-        <w:t>where</w:t>
-      </w:r>
-      <w:proofErr w:type="gramEnd"/>
-      <w:r>
-        <w:rPr>
-          <w:rFonts w:ascii="Microsoft Sans Serif" w:hAnsi="Microsoft Sans Serif" w:cs="Microsoft Sans Serif"/>
-          <w:sz w:val="24"/>
-          <w:szCs w:val="24"/>
-        </w:rPr>
-        <w:t xml:space="preserve"> </w:t>
-      </w:r>
-      <w:proofErr w:type="spellStart"/>
-      <w:r>
-        <w:rPr>
-          <w:rFonts w:ascii="Microsoft Sans Serif" w:hAnsi="Microsoft Sans Serif" w:cs="Microsoft Sans Serif"/>
-          <w:sz w:val="24"/>
-          <w:szCs w:val="24"/>
-        </w:rPr>
-        <w:t>activity_type</w:t>
-      </w:r>
-      <w:proofErr w:type="spellEnd"/>
-      <w:r>
-        <w:rPr>
-          <w:rFonts w:ascii="Microsoft Sans Serif" w:hAnsi="Microsoft Sans Serif" w:cs="Microsoft Sans Serif"/>
-          <w:sz w:val="24"/>
-          <w:szCs w:val="24"/>
-        </w:rPr>
-        <w:t xml:space="preserve"> = 'open'</w:t>
-      </w:r>
-    </w:p>
-    <w:p>
-      <w:pPr>
-        <w:rPr>
-          <w:rFonts w:ascii="Microsoft Sans Serif" w:hAnsi="Microsoft Sans Serif" w:cs="Microsoft Sans Serif"/>
-          <w:sz w:val="24"/>
-          <w:szCs w:val="24"/>
-        </w:rPr>
-      </w:pPr>
-      <w:proofErr w:type="gramStart"/>
-      <w:r>
-        <w:rPr>
-          <w:rFonts w:ascii="Microsoft Sans Serif" w:hAnsi="Microsoft Sans Serif" w:cs="Microsoft Sans Serif"/>
-          <w:sz w:val="24"/>
-          <w:szCs w:val="24"/>
-        </w:rPr>
-        <w:t>group</w:t>
-      </w:r>
-      <w:proofErr w:type="gramEnd"/>
-      <w:r>
-        <w:rPr>
-          <w:rFonts w:ascii="Microsoft Sans Serif" w:hAnsi="Microsoft Sans Serif" w:cs="Microsoft Sans Serif"/>
-          <w:sz w:val="24"/>
-          <w:szCs w:val="24"/>
-        </w:rPr>
-        <w:t xml:space="preserve"> by 1)</w:t>
-      </w:r>
-    </w:p>
-    <w:p>
-      <w:pPr>
-        <w:rPr>
-          <w:rFonts w:ascii="Microsoft Sans Serif" w:hAnsi="Microsoft Sans Serif" w:cs="Microsoft Sans Serif"/>
-          <w:sz w:val="24"/>
-          <w:szCs w:val="24"/>
-        </w:rPr>
-      </w:pPr>
-    </w:p>
-    <w:p>
-      <w:pPr>
-        <w:rPr>
-          <w:rFonts w:ascii="Microsoft Sans Serif" w:hAnsi="Microsoft Sans Serif" w:cs="Microsoft Sans Serif"/>
-          <w:sz w:val="24"/>
-          <w:szCs w:val="24"/>
-        </w:rPr>
-      </w:pPr>
-      <w:r>
-        <w:rPr>
-          <w:rFonts w:ascii="Microsoft Sans Serif" w:hAnsi="Microsoft Sans Serif" w:cs="Microsoft Sans Serif"/>
-          <w:sz w:val="24"/>
-          <w:szCs w:val="24"/>
-        </w:rPr>
-        <w:t xml:space="preserve">## </w:t>
-      </w:r>
-      <w:proofErr w:type="gramStart"/>
-      <w:r>
-        <w:rPr>
-          <w:rFonts w:ascii="Microsoft Sans Serif" w:hAnsi="Microsoft Sans Serif" w:cs="Microsoft Sans Serif"/>
-          <w:sz w:val="24"/>
-          <w:szCs w:val="24"/>
-        </w:rPr>
-        <w:t>finally</w:t>
-      </w:r>
-      <w:proofErr w:type="gramEnd"/>
-      <w:r>
-        <w:rPr>
-          <w:rFonts w:ascii="Microsoft Sans Serif" w:hAnsi="Microsoft Sans Serif" w:cs="Microsoft Sans Serif"/>
-          <w:sz w:val="24"/>
-          <w:szCs w:val="24"/>
-        </w:rPr>
-        <w:t xml:space="preserve"> for </w:t>
-      </w:r>
-      <w:r>
-        <w:rPr>
-          <w:rFonts w:ascii="Microsoft Sans Serif" w:hAnsi="Microsoft Sans Serif" w:cs="Microsoft Sans Serif"/>
-          <w:sz w:val="24"/>
-          <w:szCs w:val="24"/>
-        </w:rPr>
-        <w:t>percentage of time spent on sending versus opening snaps.</w:t>
-      </w:r>
-    </w:p>
-    <w:p>
-      <w:pPr>
-        <w:rPr>
-          <w:rFonts w:ascii="Microsoft Sans Serif" w:hAnsi="Microsoft Sans Serif" w:cs="Microsoft Sans Serif"/>
-          <w:b/>
-          <w:sz w:val="28"/>
-          <w:szCs w:val="28"/>
-        </w:rPr>
-      </w:pPr>
-    </w:p>
-    <w:p>
-      <w:pPr>
-        <w:rPr>
-          <w:rFonts w:ascii="Microsoft Sans Serif" w:hAnsi="Microsoft Sans Serif" w:cs="Microsoft Sans Serif"/>
-          <w:sz w:val="24"/>
-          <w:szCs w:val="24"/>
-        </w:rPr>
-      </w:pPr>
-      <w:proofErr w:type="gramStart"/>
-      <w:r>
-        <w:rPr>
-          <w:rFonts w:ascii="Microsoft Sans Serif" w:hAnsi="Microsoft Sans Serif" w:cs="Microsoft Sans Serif"/>
-          <w:sz w:val="24"/>
-          <w:szCs w:val="24"/>
-        </w:rPr>
-        <w:t>select</w:t>
-      </w:r>
-      <w:proofErr w:type="gramEnd"/>
-      <w:r>
-        <w:rPr>
-          <w:rFonts w:ascii="Microsoft Sans Serif" w:hAnsi="Microsoft Sans Serif" w:cs="Microsoft Sans Serif"/>
-          <w:sz w:val="24"/>
-          <w:szCs w:val="24"/>
-        </w:rPr>
-        <w:t xml:space="preserve"> </w:t>
-      </w:r>
-      <w:proofErr w:type="spellStart"/>
-      <w:r>
-        <w:rPr>
-          <w:rFonts w:ascii="Microsoft Sans Serif" w:hAnsi="Microsoft Sans Serif" w:cs="Microsoft Sans Serif"/>
-          <w:sz w:val="24"/>
-          <w:szCs w:val="24"/>
-        </w:rPr>
-        <w:t>a.age_bucket</w:t>
-      </w:r>
-      <w:proofErr w:type="spellEnd"/>
-      <w:r>
-        <w:rPr>
-          <w:rFonts w:ascii="Microsoft Sans Serif" w:hAnsi="Microsoft Sans Serif" w:cs="Microsoft Sans Serif"/>
-          <w:sz w:val="24"/>
-          <w:szCs w:val="24"/>
-        </w:rPr>
-        <w:t>,</w:t>
-      </w:r>
-    </w:p>
-    <w:p>
-      <w:pPr>
-        <w:rPr>
-          <w:rFonts w:ascii="Microsoft Sans Serif" w:hAnsi="Microsoft Sans Serif" w:cs="Microsoft Sans Serif"/>
-          <w:sz w:val="24"/>
-          <w:szCs w:val="24"/>
-        </w:rPr>
-      </w:pPr>
-      <w:proofErr w:type="spellStart"/>
-      <w:r>
-        <w:rPr>
-          <w:rFonts w:ascii="Microsoft Sans Serif" w:hAnsi="Microsoft Sans Serif" w:cs="Microsoft Sans Serif"/>
-          <w:sz w:val="24"/>
-          <w:szCs w:val="24"/>
-        </w:rPr>
-        <w:t>s.send_timespent</w:t>
-      </w:r>
-      <w:proofErr w:type="spellEnd"/>
-      <w:r>
-        <w:rPr>
-          <w:rFonts w:ascii="Microsoft Sans Serif" w:hAnsi="Microsoft Sans Serif" w:cs="Microsoft Sans Serif"/>
-          <w:sz w:val="24"/>
-          <w:szCs w:val="24"/>
-        </w:rPr>
-        <w:t xml:space="preserve"> </w:t>
-      </w:r>
-      <w:proofErr w:type="gramStart"/>
-      <w:r>
-        <w:rPr>
-          <w:rFonts w:ascii="Microsoft Sans Serif" w:hAnsi="Microsoft Sans Serif" w:cs="Microsoft Sans Serif"/>
-          <w:sz w:val="24"/>
-          <w:szCs w:val="24"/>
-        </w:rPr>
-        <w:t>/(</w:t>
-      </w:r>
-      <w:proofErr w:type="spellStart"/>
-      <w:proofErr w:type="gramEnd"/>
-      <w:r>
-        <w:rPr>
-          <w:rFonts w:ascii="Microsoft Sans Serif" w:hAnsi="Microsoft Sans Serif" w:cs="Microsoft Sans Serif"/>
-          <w:sz w:val="24"/>
-          <w:szCs w:val="24"/>
-        </w:rPr>
-        <w:t>s.send_timespent</w:t>
-      </w:r>
-      <w:proofErr w:type="spellEnd"/>
-      <w:r>
-        <w:rPr>
-          <w:rFonts w:ascii="Microsoft Sans Serif" w:hAnsi="Microsoft Sans Serif" w:cs="Microsoft Sans Serif"/>
-          <w:sz w:val="24"/>
-          <w:szCs w:val="24"/>
-        </w:rPr>
-        <w:t xml:space="preserve"> + </w:t>
-      </w:r>
-      <w:proofErr w:type="spellStart"/>
-      <w:r>
-        <w:rPr>
-          <w:rFonts w:ascii="Microsoft Sans Serif" w:hAnsi="Microsoft Sans Serif" w:cs="Microsoft Sans Serif"/>
-          <w:sz w:val="24"/>
-          <w:szCs w:val="24"/>
-        </w:rPr>
-        <w:t>o.open_timespent</w:t>
-      </w:r>
-      <w:proofErr w:type="spellEnd"/>
-      <w:r>
-        <w:rPr>
-          <w:rFonts w:ascii="Microsoft Sans Serif" w:hAnsi="Microsoft Sans Serif" w:cs="Microsoft Sans Serif"/>
-          <w:sz w:val="24"/>
-          <w:szCs w:val="24"/>
-        </w:rPr>
-        <w:t xml:space="preserve">) as </w:t>
-      </w:r>
-      <w:proofErr w:type="spellStart"/>
-      <w:r>
-        <w:rPr>
-          <w:rFonts w:ascii="Microsoft Sans Serif" w:hAnsi="Microsoft Sans Serif" w:cs="Microsoft Sans Serif"/>
-          <w:sz w:val="24"/>
-          <w:szCs w:val="24"/>
-        </w:rPr>
-        <w:t>pct_send</w:t>
-      </w:r>
-      <w:proofErr w:type="spellEnd"/>
-      <w:r>
-        <w:rPr>
-          <w:rFonts w:ascii="Microsoft Sans Serif" w:hAnsi="Microsoft Sans Serif" w:cs="Microsoft Sans Serif"/>
-          <w:sz w:val="24"/>
-          <w:szCs w:val="24"/>
-        </w:rPr>
-        <w:t>,</w:t>
-      </w:r>
-    </w:p>
-    <w:p>
-      <w:pPr>
-        <w:rPr>
-          <w:rFonts w:ascii="Microsoft Sans Serif" w:hAnsi="Microsoft Sans Serif" w:cs="Microsoft Sans Serif"/>
-          <w:sz w:val="24"/>
-          <w:szCs w:val="24"/>
-        </w:rPr>
-      </w:pPr>
-      <w:proofErr w:type="spellStart"/>
-      <w:r>
-        <w:rPr>
-          <w:rFonts w:ascii="Microsoft Sans Serif" w:hAnsi="Microsoft Sans Serif" w:cs="Microsoft Sans Serif"/>
-          <w:sz w:val="24"/>
-          <w:szCs w:val="24"/>
-        </w:rPr>
-        <w:t>o.open_timespent</w:t>
-      </w:r>
-      <w:proofErr w:type="spellEnd"/>
-      <w:r>
-        <w:rPr>
-          <w:rFonts w:ascii="Microsoft Sans Serif" w:hAnsi="Microsoft Sans Serif" w:cs="Microsoft Sans Serif"/>
-          <w:sz w:val="24"/>
-          <w:szCs w:val="24"/>
-        </w:rPr>
-        <w:t xml:space="preserve"> / (</w:t>
-      </w:r>
-      <w:proofErr w:type="spellStart"/>
-      <w:r>
-        <w:rPr>
-          <w:rFonts w:ascii="Microsoft Sans Serif" w:hAnsi="Microsoft Sans Serif" w:cs="Microsoft Sans Serif"/>
-          <w:sz w:val="24"/>
-          <w:szCs w:val="24"/>
-        </w:rPr>
-        <w:t>s.send_timespent</w:t>
-      </w:r>
-      <w:proofErr w:type="spellEnd"/>
-      <w:r>
-        <w:rPr>
-          <w:rFonts w:ascii="Microsoft Sans Serif" w:hAnsi="Microsoft Sans Serif" w:cs="Microsoft Sans Serif"/>
-          <w:sz w:val="24"/>
-          <w:szCs w:val="24"/>
-        </w:rPr>
-        <w:t xml:space="preserve"> + </w:t>
-      </w:r>
-      <w:proofErr w:type="spellStart"/>
-      <w:r>
-        <w:rPr>
-          <w:rFonts w:ascii="Microsoft Sans Serif" w:hAnsi="Microsoft Sans Serif" w:cs="Microsoft Sans Serif"/>
-          <w:sz w:val="24"/>
-          <w:szCs w:val="24"/>
-        </w:rPr>
-        <w:t>o.open_timespent</w:t>
-      </w:r>
-      <w:proofErr w:type="spellEnd"/>
-      <w:r>
-        <w:rPr>
-          <w:rFonts w:ascii="Microsoft Sans Serif" w:hAnsi="Microsoft Sans Serif" w:cs="Microsoft Sans Serif"/>
-          <w:sz w:val="24"/>
-          <w:szCs w:val="24"/>
-        </w:rPr>
-        <w:t xml:space="preserve">) as </w:t>
-      </w:r>
-      <w:proofErr w:type="spellStart"/>
-      <w:r>
-        <w:rPr>
-          <w:rFonts w:ascii="Microsoft Sans Serif" w:hAnsi="Microsoft Sans Serif" w:cs="Microsoft Sans Serif"/>
-          <w:sz w:val="24"/>
-          <w:szCs w:val="24"/>
-        </w:rPr>
-        <w:t>pct_open</w:t>
-      </w:r>
-      <w:proofErr w:type="spellEnd"/>
-      <w:r>
-        <w:rPr>
-          <w:rFonts w:ascii="Microsoft Sans Serif" w:hAnsi="Microsoft Sans Serif" w:cs="Microsoft Sans Serif"/>
-          <w:sz w:val="24"/>
-          <w:szCs w:val="24"/>
-        </w:rPr>
-        <w:t>,</w:t>
-      </w:r>
-    </w:p>
-    <w:p>
-      <w:pPr>
-        <w:rPr>
-          <w:rFonts w:ascii="Microsoft Sans Serif" w:hAnsi="Microsoft Sans Serif" w:cs="Microsoft Sans Serif"/>
-          <w:sz w:val="24"/>
-          <w:szCs w:val="24"/>
-        </w:rPr>
-      </w:pPr>
-      <w:proofErr w:type="gramStart"/>
-      <w:r>
-        <w:rPr>
-          <w:rFonts w:ascii="Microsoft Sans Serif" w:hAnsi="Microsoft Sans Serif" w:cs="Microsoft Sans Serif"/>
-          <w:sz w:val="24"/>
-          <w:szCs w:val="24"/>
-        </w:rPr>
-        <w:lastRenderedPageBreak/>
-        <w:t>from</w:t>
-      </w:r>
-      <w:proofErr w:type="gramEnd"/>
-      <w:r>
-        <w:rPr>
-          <w:rFonts w:ascii="Microsoft Sans Serif" w:hAnsi="Microsoft Sans Serif" w:cs="Microsoft Sans Serif"/>
-          <w:sz w:val="24"/>
-          <w:szCs w:val="24"/>
-        </w:rPr>
-        <w:t xml:space="preserve"> </w:t>
-      </w:r>
-      <w:proofErr w:type="spellStart"/>
-      <w:r>
-        <w:rPr>
-          <w:rFonts w:ascii="Microsoft Sans Serif" w:hAnsi="Microsoft Sans Serif" w:cs="Microsoft Sans Serif"/>
-          <w:sz w:val="24"/>
-          <w:szCs w:val="24"/>
-        </w:rPr>
-        <w:t>age_breakdown</w:t>
-      </w:r>
-      <w:proofErr w:type="spellEnd"/>
-      <w:r>
-        <w:rPr>
-          <w:rFonts w:ascii="Microsoft Sans Serif" w:hAnsi="Microsoft Sans Serif" w:cs="Microsoft Sans Serif"/>
-          <w:sz w:val="24"/>
-          <w:szCs w:val="24"/>
-        </w:rPr>
-        <w:t xml:space="preserve"> a</w:t>
-      </w:r>
-    </w:p>
-    <w:p>
-      <w:pPr>
-        <w:rPr>
-          <w:rFonts w:ascii="Microsoft Sans Serif" w:hAnsi="Microsoft Sans Serif" w:cs="Microsoft Sans Serif"/>
-          <w:sz w:val="24"/>
-          <w:szCs w:val="24"/>
-        </w:rPr>
-      </w:pPr>
-      <w:proofErr w:type="gramStart"/>
-      <w:r>
-        <w:rPr>
-          <w:rFonts w:ascii="Microsoft Sans Serif" w:hAnsi="Microsoft Sans Serif" w:cs="Microsoft Sans Serif"/>
-          <w:sz w:val="24"/>
-          <w:szCs w:val="24"/>
-        </w:rPr>
-        <w:t>left</w:t>
-      </w:r>
-      <w:proofErr w:type="gramEnd"/>
-      <w:r>
-        <w:rPr>
-          <w:rFonts w:ascii="Microsoft Sans Serif" w:hAnsi="Microsoft Sans Serif" w:cs="Microsoft Sans Serif"/>
-          <w:sz w:val="24"/>
-          <w:szCs w:val="24"/>
-        </w:rPr>
-        <w:t xml:space="preserve"> join </w:t>
-      </w:r>
-      <w:proofErr w:type="spellStart"/>
-      <w:r>
-        <w:rPr>
-          <w:rFonts w:ascii="Microsoft Sans Serif" w:hAnsi="Microsoft Sans Serif" w:cs="Microsoft Sans Serif"/>
-          <w:sz w:val="24"/>
-          <w:szCs w:val="24"/>
-        </w:rPr>
-        <w:t>send_timespent</w:t>
-      </w:r>
-      <w:proofErr w:type="spellEnd"/>
-      <w:r>
-        <w:rPr>
-          <w:rFonts w:ascii="Microsoft Sans Serif" w:hAnsi="Microsoft Sans Serif" w:cs="Microsoft Sans Serif"/>
-          <w:sz w:val="24"/>
-          <w:szCs w:val="24"/>
-        </w:rPr>
-        <w:t xml:space="preserve"> s on </w:t>
-      </w:r>
-      <w:proofErr w:type="spellStart"/>
-      <w:r>
-        <w:rPr>
-          <w:rFonts w:ascii="Microsoft Sans Serif" w:hAnsi="Microsoft Sans Serif" w:cs="Microsoft Sans Serif"/>
-          <w:sz w:val="24"/>
-          <w:szCs w:val="24"/>
-        </w:rPr>
-        <w:t>a.age_bucket</w:t>
-      </w:r>
-      <w:proofErr w:type="spellEnd"/>
-      <w:r>
-        <w:rPr>
-          <w:rFonts w:ascii="Microsoft Sans Serif" w:hAnsi="Microsoft Sans Serif" w:cs="Microsoft Sans Serif"/>
-          <w:sz w:val="24"/>
-          <w:szCs w:val="24"/>
-        </w:rPr>
-        <w:t xml:space="preserve"> = </w:t>
-      </w:r>
-      <w:proofErr w:type="spellStart"/>
-      <w:r>
-        <w:rPr>
-          <w:rFonts w:ascii="Microsoft Sans Serif" w:hAnsi="Microsoft Sans Serif" w:cs="Microsoft Sans Serif"/>
-          <w:sz w:val="24"/>
-          <w:szCs w:val="24"/>
-        </w:rPr>
-        <w:t>s.age_bucket</w:t>
-      </w:r>
-      <w:proofErr w:type="spellEnd"/>
-    </w:p>
-    <w:p>
-      <w:pPr>
-        <w:rPr>
-          <w:rFonts w:ascii="Microsoft Sans Serif" w:hAnsi="Microsoft Sans Serif" w:cs="Microsoft Sans Serif"/>
-          <w:sz w:val="24"/>
-          <w:szCs w:val="24"/>
-        </w:rPr>
-      </w:pPr>
-      <w:proofErr w:type="gramStart"/>
-      <w:r>
-        <w:rPr>
-          <w:rFonts w:ascii="Microsoft Sans Serif" w:hAnsi="Microsoft Sans Serif" w:cs="Microsoft Sans Serif"/>
-          <w:sz w:val="24"/>
-          <w:szCs w:val="24"/>
-        </w:rPr>
-        <w:t>left</w:t>
-      </w:r>
-      <w:proofErr w:type="gramEnd"/>
-      <w:r>
-        <w:rPr>
-          <w:rFonts w:ascii="Microsoft Sans Serif" w:hAnsi="Microsoft Sans Serif" w:cs="Microsoft Sans Serif"/>
-          <w:sz w:val="24"/>
-          <w:szCs w:val="24"/>
-        </w:rPr>
-        <w:t xml:space="preserve"> join </w:t>
-      </w:r>
-      <w:proofErr w:type="spellStart"/>
-      <w:r>
-        <w:rPr>
-          <w:rFonts w:ascii="Microsoft Sans Serif" w:hAnsi="Microsoft Sans Serif" w:cs="Microsoft Sans Serif"/>
-          <w:sz w:val="24"/>
-          <w:szCs w:val="24"/>
-        </w:rPr>
-        <w:t>open_timespent</w:t>
-      </w:r>
-      <w:proofErr w:type="spellEnd"/>
-      <w:r>
-        <w:rPr>
-          <w:rFonts w:ascii="Microsoft Sans Serif" w:hAnsi="Microsoft Sans Serif" w:cs="Microsoft Sans Serif"/>
-          <w:sz w:val="24"/>
-          <w:szCs w:val="24"/>
-        </w:rPr>
-        <w:t xml:space="preserve"> o on </w:t>
-      </w:r>
-      <w:proofErr w:type="spellStart"/>
-      <w:r>
-        <w:rPr>
-          <w:rFonts w:ascii="Microsoft Sans Serif" w:hAnsi="Microsoft Sans Serif" w:cs="Microsoft Sans Serif"/>
-          <w:sz w:val="24"/>
-          <w:szCs w:val="24"/>
-        </w:rPr>
-        <w:t>a.age_bucket</w:t>
-      </w:r>
-      <w:proofErr w:type="spellEnd"/>
-      <w:r>
-        <w:rPr>
-          <w:rFonts w:ascii="Microsoft Sans Serif" w:hAnsi="Microsoft Sans Serif" w:cs="Microsoft Sans Serif"/>
-          <w:sz w:val="24"/>
-          <w:szCs w:val="24"/>
-        </w:rPr>
-        <w:t xml:space="preserve"> = </w:t>
-      </w:r>
-      <w:proofErr w:type="spellStart"/>
-      <w:r>
-        <w:rPr>
-          <w:rFonts w:ascii="Microsoft Sans Serif" w:hAnsi="Microsoft Sans Serif" w:cs="Microsoft Sans Serif"/>
-          <w:sz w:val="24"/>
-          <w:szCs w:val="24"/>
-        </w:rPr>
-        <w:t>o.age_bucket</w:t>
-      </w:r>
-      <w:proofErr w:type="spellEnd"/>
-    </w:p>
-    <w:p>
-      <w:pPr>
-        <w:rPr>
-          <w:rFonts w:ascii="Microsoft Sans Serif" w:hAnsi="Microsoft Sans Serif" w:cs="Microsoft Sans Serif"/>
-          <w:sz w:val="24"/>
-          <w:szCs w:val="24"/>
-        </w:rPr>
-      </w:pPr>
-      <w:proofErr w:type="gramStart"/>
-      <w:r>
-        <w:rPr>
-          <w:rFonts w:ascii="Microsoft Sans Serif" w:hAnsi="Microsoft Sans Serif" w:cs="Microsoft Sans Serif"/>
-          <w:sz w:val="24"/>
-          <w:szCs w:val="24"/>
-        </w:rPr>
-        <w:t>group</w:t>
-      </w:r>
-      <w:proofErr w:type="gramEnd"/>
-      <w:r>
-        <w:rPr>
-          <w:rFonts w:ascii="Microsoft Sans Serif" w:hAnsi="Microsoft Sans Serif" w:cs="Microsoft Sans Serif"/>
-          <w:sz w:val="24"/>
-          <w:szCs w:val="24"/>
-        </w:rPr>
-        <w:t xml:space="preserve"> by 1</w:t>
-      </w:r>
+          <w:sz w:val="28"/>
+          <w:szCs w:val="28"/>
+        </w:rPr>
+        <w:t>t.business_id</w:t>
+      </w:r>
+      <w:proofErr w:type="spellEnd"/>
+      <w:r>
+        <w:rPr>
+          <w:rFonts w:ascii="Microsoft Sans Serif" w:hAnsi="Microsoft Sans Serif" w:cs="Microsoft Sans Serif"/>
+          <w:sz w:val="28"/>
+          <w:szCs w:val="28"/>
+        </w:rPr>
+        <w:t>)</w:t>
+      </w:r>
+    </w:p>
+    <w:p>
+      <w:pPr>
+        <w:pStyle w:val="NormalWeb"/>
+        <w:shd w:val="clear" w:color="auto" w:fill="FFFFFF"/>
+        <w:spacing w:after="360"/>
+        <w:rPr>
+          <w:rFonts w:ascii="Microsoft Sans Serif" w:hAnsi="Microsoft Sans Serif" w:cs="Microsoft Sans Serif"/>
+          <w:sz w:val="28"/>
+          <w:szCs w:val="28"/>
+        </w:rPr>
+      </w:pPr>
+    </w:p>
+    <w:p>
+      <w:pPr>
+        <w:pStyle w:val="NormalWeb"/>
+        <w:shd w:val="clear" w:color="auto" w:fill="FFFFFF"/>
+        <w:spacing w:after="360"/>
+        <w:rPr>
+          <w:rFonts w:ascii="Microsoft Sans Serif" w:hAnsi="Microsoft Sans Serif" w:cs="Microsoft Sans Serif"/>
+          <w:sz w:val="28"/>
+          <w:szCs w:val="28"/>
+        </w:rPr>
+      </w:pPr>
+    </w:p>
+    <w:p>
+      <w:pPr>
+        <w:pStyle w:val="NormalWeb"/>
+        <w:shd w:val="clear" w:color="auto" w:fill="FFFFFF"/>
+        <w:spacing w:after="360"/>
+        <w:rPr>
+          <w:rFonts w:ascii="Microsoft Sans Serif" w:hAnsi="Microsoft Sans Serif" w:cs="Microsoft Sans Serif"/>
+          <w:sz w:val="28"/>
+          <w:szCs w:val="28"/>
+        </w:rPr>
+      </w:pPr>
+    </w:p>
+    <w:p>
+      <w:pPr>
+        <w:pStyle w:val="NormalWeb"/>
+        <w:shd w:val="clear" w:color="auto" w:fill="FFFFFF"/>
+        <w:spacing w:after="360"/>
+        <w:rPr>
+          <w:rFonts w:ascii="Microsoft Sans Serif" w:hAnsi="Microsoft Sans Serif" w:cs="Microsoft Sans Serif"/>
+          <w:sz w:val="28"/>
+          <w:szCs w:val="28"/>
+        </w:rPr>
+      </w:pPr>
+    </w:p>
+    <w:p>
+      <w:pPr>
+        <w:pStyle w:val="NormalWeb"/>
+        <w:shd w:val="clear" w:color="auto" w:fill="FFFFFF"/>
+        <w:spacing w:after="360"/>
+        <w:rPr>
+          <w:rFonts w:ascii="Microsoft Sans Serif" w:hAnsi="Microsoft Sans Serif" w:cs="Microsoft Sans Serif"/>
+          <w:sz w:val="28"/>
+          <w:szCs w:val="28"/>
+        </w:rPr>
+      </w:pPr>
+    </w:p>
+    <w:p>
+      <w:pPr>
+        <w:pStyle w:val="NormalWeb"/>
+        <w:shd w:val="clear" w:color="auto" w:fill="FFFFFF"/>
+        <w:spacing w:after="360"/>
+        <w:rPr>
+          <w:rFonts w:ascii="Microsoft Sans Serif" w:hAnsi="Microsoft Sans Serif" w:cs="Microsoft Sans Serif"/>
+          <w:sz w:val="28"/>
+          <w:szCs w:val="28"/>
+        </w:rPr>
+      </w:pPr>
+    </w:p>
+    <w:p>
+      <w:pPr>
+        <w:pStyle w:val="NormalWeb"/>
+        <w:shd w:val="clear" w:color="auto" w:fill="FFFFFF"/>
+        <w:spacing w:after="360"/>
+        <w:rPr>
+          <w:rFonts w:ascii="Microsoft Sans Serif" w:hAnsi="Microsoft Sans Serif" w:cs="Microsoft Sans Serif"/>
+          <w:sz w:val="28"/>
+          <w:szCs w:val="28"/>
+        </w:rPr>
+      </w:pPr>
+    </w:p>
+    <w:p>
+      <w:pPr>
+        <w:pStyle w:val="NormalWeb"/>
+        <w:shd w:val="clear" w:color="auto" w:fill="FFFFFF"/>
+        <w:spacing w:after="360"/>
+        <w:rPr>
+          <w:rFonts w:ascii="Microsoft Sans Serif" w:hAnsi="Microsoft Sans Serif" w:cs="Microsoft Sans Serif"/>
+          <w:sz w:val="28"/>
+          <w:szCs w:val="28"/>
+        </w:rPr>
+      </w:pPr>
+    </w:p>
+    <w:p>
+      <w:pPr>
+        <w:pStyle w:val="NormalWeb"/>
+        <w:shd w:val="clear" w:color="auto" w:fill="FFFFFF"/>
+        <w:spacing w:after="360"/>
+        <w:rPr>
+          <w:rFonts w:ascii="Microsoft Sans Serif" w:hAnsi="Microsoft Sans Serif" w:cs="Microsoft Sans Serif"/>
+          <w:sz w:val="28"/>
+          <w:szCs w:val="28"/>
+        </w:rPr>
+      </w:pPr>
+    </w:p>
+    <w:p>
+      <w:pPr>
+        <w:pStyle w:val="NormalWeb"/>
+        <w:shd w:val="clear" w:color="auto" w:fill="FFFFFF"/>
+        <w:spacing w:after="360"/>
+        <w:rPr>
+          <w:rFonts w:ascii="Microsoft Sans Serif" w:hAnsi="Microsoft Sans Serif" w:cs="Microsoft Sans Serif"/>
+          <w:sz w:val="28"/>
+          <w:szCs w:val="28"/>
+        </w:rPr>
+      </w:pPr>
+    </w:p>
+    <w:p>
+      <w:pPr>
+        <w:pStyle w:val="NormalWeb"/>
+        <w:shd w:val="clear" w:color="auto" w:fill="FFFFFF"/>
+        <w:spacing w:after="360"/>
+        <w:rPr>
+          <w:rFonts w:ascii="Microsoft Sans Serif" w:hAnsi="Microsoft Sans Serif" w:cs="Microsoft Sans Serif"/>
+          <w:sz w:val="28"/>
+          <w:szCs w:val="28"/>
+        </w:rPr>
+      </w:pPr>
+    </w:p>
+    <w:p>
+      <w:pPr>
+        <w:pStyle w:val="NormalWeb"/>
+        <w:shd w:val="clear" w:color="auto" w:fill="FFFFFF"/>
+        <w:spacing w:after="360"/>
+        <w:rPr>
+          <w:rFonts w:ascii="Microsoft Sans Serif" w:hAnsi="Microsoft Sans Serif" w:cs="Microsoft Sans Serif"/>
+          <w:sz w:val="28"/>
+          <w:szCs w:val="28"/>
+        </w:rPr>
+      </w:pPr>
+    </w:p>
+    <w:p>
+      <w:pPr>
+        <w:pStyle w:val="NormalWeb"/>
+        <w:shd w:val="clear" w:color="auto" w:fill="FFFFFF"/>
+        <w:spacing w:after="360"/>
+        <w:rPr>
+          <w:rFonts w:ascii="Microsoft Sans Serif" w:hAnsi="Microsoft Sans Serif" w:cs="Microsoft Sans Serif"/>
+          <w:sz w:val="28"/>
+          <w:szCs w:val="28"/>
+        </w:rPr>
+      </w:pPr>
+    </w:p>
+    <w:p>
+      <w:pPr>
+        <w:pStyle w:val="NormalWeb"/>
+        <w:shd w:val="clear" w:color="auto" w:fill="FFFFFF"/>
+        <w:spacing w:after="360"/>
+        <w:rPr>
+          <w:rFonts w:ascii="Microsoft Sans Serif" w:hAnsi="Microsoft Sans Serif" w:cs="Microsoft Sans Serif"/>
+          <w:sz w:val="28"/>
+          <w:szCs w:val="28"/>
+        </w:rPr>
+      </w:pPr>
+    </w:p>
+    <w:p>
+      <w:pPr>
+        <w:pStyle w:val="NormalWeb"/>
+        <w:shd w:val="clear" w:color="auto" w:fill="FFFFFF"/>
+        <w:spacing w:after="360"/>
+        <w:rPr>
+          <w:rFonts w:ascii="Microsoft Sans Serif" w:hAnsi="Microsoft Sans Serif" w:cs="Microsoft Sans Serif"/>
+          <w:sz w:val="28"/>
+          <w:szCs w:val="28"/>
+        </w:rPr>
+      </w:pPr>
+    </w:p>
+    <w:p>
+      <w:pPr>
+        <w:pStyle w:val="NormalWeb"/>
+        <w:shd w:val="clear" w:color="auto" w:fill="FFFFFF"/>
+        <w:spacing w:after="360"/>
+        <w:rPr>
+          <w:rFonts w:ascii="Microsoft Sans Serif" w:hAnsi="Microsoft Sans Serif" w:cs="Microsoft Sans Serif"/>
+          <w:sz w:val="28"/>
+          <w:szCs w:val="28"/>
+        </w:rPr>
+      </w:pPr>
+    </w:p>
+    <w:p>
+      <w:pPr>
+        <w:pStyle w:val="NormalWeb"/>
+        <w:shd w:val="clear" w:color="auto" w:fill="FFFFFF"/>
+        <w:spacing w:after="360"/>
+        <w:rPr>
+          <w:rFonts w:ascii="Microsoft Sans Serif" w:hAnsi="Microsoft Sans Serif" w:cs="Microsoft Sans Serif"/>
+          <w:sz w:val="28"/>
+          <w:szCs w:val="28"/>
+        </w:rPr>
+      </w:pPr>
+    </w:p>
+    <w:p>
+      <w:pPr>
+        <w:pStyle w:val="NormalWeb"/>
+        <w:shd w:val="clear" w:color="auto" w:fill="FFFFFF"/>
+        <w:spacing w:after="360"/>
+        <w:rPr>
+          <w:rFonts w:ascii="Microsoft Sans Serif" w:hAnsi="Microsoft Sans Serif" w:cs="Microsoft Sans Serif"/>
+          <w:sz w:val="28"/>
+          <w:szCs w:val="28"/>
+        </w:rPr>
+      </w:pPr>
+    </w:p>
+    <w:p>
+      <w:pPr>
+        <w:pStyle w:val="NormalWeb"/>
+        <w:shd w:val="clear" w:color="auto" w:fill="FFFFFF"/>
+        <w:spacing w:after="360"/>
+        <w:rPr>
+          <w:rFonts w:ascii="Microsoft Sans Serif" w:hAnsi="Microsoft Sans Serif" w:cs="Microsoft Sans Serif"/>
+          <w:sz w:val="28"/>
+          <w:szCs w:val="28"/>
+        </w:rPr>
+      </w:pPr>
+    </w:p>
+    <w:p>
+      <w:pPr>
+        <w:pStyle w:val="NormalWeb"/>
+        <w:shd w:val="clear" w:color="auto" w:fill="FFFFFF"/>
+        <w:spacing w:after="360"/>
+        <w:rPr>
+          <w:rFonts w:ascii="Microsoft Sans Serif" w:hAnsi="Microsoft Sans Serif" w:cs="Microsoft Sans Serif"/>
+          <w:sz w:val="28"/>
+          <w:szCs w:val="28"/>
+        </w:rPr>
+      </w:pPr>
+    </w:p>
+    <w:p>
+      <w:pPr>
+        <w:pStyle w:val="NormalWeb"/>
+        <w:shd w:val="clear" w:color="auto" w:fill="FFFFFF"/>
+        <w:spacing w:after="360"/>
+        <w:rPr>
+          <w:rFonts w:ascii="Microsoft Sans Serif" w:hAnsi="Microsoft Sans Serif" w:cs="Microsoft Sans Serif"/>
+          <w:sz w:val="28"/>
+          <w:szCs w:val="28"/>
+        </w:rPr>
+      </w:pPr>
+    </w:p>
+    <w:p>
+      <w:pPr>
+        <w:pStyle w:val="NormalWeb"/>
+        <w:shd w:val="clear" w:color="auto" w:fill="FFFFFF"/>
+        <w:spacing w:after="360"/>
+        <w:rPr>
+          <w:rFonts w:ascii="Microsoft Sans Serif" w:hAnsi="Microsoft Sans Serif" w:cs="Microsoft Sans Serif"/>
+          <w:sz w:val="28"/>
+          <w:szCs w:val="28"/>
+        </w:rPr>
+      </w:pPr>
+    </w:p>
+    <w:p>
+      <w:pPr>
+        <w:pStyle w:val="NormalWeb"/>
+        <w:shd w:val="clear" w:color="auto" w:fill="FFFFFF"/>
+        <w:spacing w:after="360"/>
+        <w:rPr>
+          <w:rFonts w:ascii="Microsoft Sans Serif" w:hAnsi="Microsoft Sans Serif" w:cs="Microsoft Sans Serif"/>
+          <w:sz w:val="28"/>
+          <w:szCs w:val="28"/>
+        </w:rPr>
+      </w:pPr>
+    </w:p>
+    <w:p>
+      <w:pPr>
+        <w:pStyle w:val="NormalWeb"/>
+        <w:shd w:val="clear" w:color="auto" w:fill="FFFFFF"/>
+        <w:spacing w:after="360"/>
+        <w:rPr>
+          <w:rFonts w:ascii="Microsoft Sans Serif" w:hAnsi="Microsoft Sans Serif" w:cs="Microsoft Sans Serif"/>
+          <w:sz w:val="28"/>
+          <w:szCs w:val="28"/>
+        </w:rPr>
+      </w:pPr>
+    </w:p>
+    <w:p>
+      <w:pPr>
+        <w:rPr>
+          <w:rFonts w:ascii="Microsoft Sans Serif" w:hAnsi="Microsoft Sans Serif" w:cs="Microsoft Sans Serif"/>
+          <w:sz w:val="24"/>
+          <w:szCs w:val="24"/>
+        </w:rPr>
+      </w:pPr>
+    </w:p>
+    <w:p>
+      <w:pPr>
+        <w:rPr>
+          <w:rFonts w:ascii="Microsoft Sans Serif" w:hAnsi="Microsoft Sans Serif" w:cs="Microsoft Sans Serif"/>
+          <w:sz w:val="24"/>
+          <w:szCs w:val="24"/>
+        </w:rPr>
+      </w:pPr>
+    </w:p>
+    <w:p>
+      <w:pPr>
+        <w:rPr>
+          <w:rFonts w:ascii="Microsoft Sans Serif" w:hAnsi="Microsoft Sans Serif" w:cs="Microsoft Sans Serif"/>
+          <w:sz w:val="24"/>
+          <w:szCs w:val="24"/>
+        </w:rPr>
+      </w:pPr>
+    </w:p>
+    <w:p>
+      <w:pPr>
+        <w:rPr>
+          <w:rFonts w:ascii="Microsoft Sans Serif" w:hAnsi="Microsoft Sans Serif" w:cs="Microsoft Sans Serif"/>
+          <w:sz w:val="24"/>
+          <w:szCs w:val="24"/>
+        </w:rPr>
+      </w:pPr>
+    </w:p>
+    <w:p>
+      <w:pPr>
+        <w:rPr>
+          <w:rFonts w:ascii="Microsoft Sans Serif" w:hAnsi="Microsoft Sans Serif" w:cs="Microsoft Sans Serif"/>
+          <w:sz w:val="24"/>
+          <w:szCs w:val="24"/>
+        </w:rPr>
+      </w:pPr>
+    </w:p>
+    <w:p>
+      <w:pPr>
+        <w:rPr>
+          <w:rFonts w:ascii="Microsoft Sans Serif" w:hAnsi="Microsoft Sans Serif" w:cs="Microsoft Sans Serif"/>
+          <w:sz w:val="24"/>
+          <w:szCs w:val="24"/>
+        </w:rPr>
+      </w:pPr>
+    </w:p>
+    <w:p>
+      <w:pPr>
+        <w:rPr>
+          <w:rFonts w:ascii="Microsoft Sans Serif" w:hAnsi="Microsoft Sans Serif" w:cs="Microsoft Sans Serif"/>
+          <w:sz w:val="24"/>
+          <w:szCs w:val="24"/>
+        </w:rPr>
+      </w:pPr>
+    </w:p>
+    <w:p>
+      <w:pPr>
+        <w:rPr>
+          <w:rFonts w:ascii="Microsoft Sans Serif" w:hAnsi="Microsoft Sans Serif" w:cs="Microsoft Sans Serif"/>
+          <w:sz w:val="24"/>
+          <w:szCs w:val="24"/>
+        </w:rPr>
+      </w:pPr>
+    </w:p>
+    <w:p>
+      <w:pPr>
+        <w:rPr>
+          <w:rFonts w:ascii="Microsoft Sans Serif" w:hAnsi="Microsoft Sans Serif" w:cs="Microsoft Sans Serif"/>
+          <w:sz w:val="24"/>
+          <w:szCs w:val="24"/>
+        </w:rPr>
+      </w:pPr>
+    </w:p>
+    <w:p>
+      <w:pPr>
+        <w:rPr>
+          <w:rFonts w:ascii="Microsoft Sans Serif" w:hAnsi="Microsoft Sans Serif" w:cs="Microsoft Sans Serif"/>
+          <w:sz w:val="24"/>
+          <w:szCs w:val="24"/>
+        </w:rPr>
+      </w:pPr>
+    </w:p>
+    <w:p>
+      <w:pPr>
+        <w:rPr>
+          <w:rFonts w:ascii="Microsoft Sans Serif" w:hAnsi="Microsoft Sans Serif" w:cs="Microsoft Sans Serif"/>
+          <w:sz w:val="24"/>
+          <w:szCs w:val="24"/>
+        </w:rPr>
+      </w:pPr>
+    </w:p>
+    <w:p>
+      <w:pPr>
+        <w:rPr>
+          <w:rFonts w:ascii="Microsoft Sans Serif" w:hAnsi="Microsoft Sans Serif" w:cs="Microsoft Sans Serif"/>
+          <w:sz w:val="24"/>
+          <w:szCs w:val="24"/>
+        </w:rPr>
+      </w:pPr>
+    </w:p>
+    <w:p>
+      <w:pPr>
+        <w:rPr>
+          <w:rFonts w:ascii="Microsoft Sans Serif" w:hAnsi="Microsoft Sans Serif" w:cs="Microsoft Sans Serif"/>
+          <w:sz w:val="24"/>
+          <w:szCs w:val="24"/>
+        </w:rPr>
+      </w:pPr>
+    </w:p>
+    <w:p>
+      <w:pPr>
+        <w:rPr>
+          <w:rFonts w:ascii="Microsoft Sans Serif" w:hAnsi="Microsoft Sans Serif" w:cs="Microsoft Sans Serif"/>
+          <w:sz w:val="24"/>
+          <w:szCs w:val="24"/>
+        </w:rPr>
+      </w:pPr>
+    </w:p>
+    <w:p>
+      <w:pPr>
+        <w:rPr>
+          <w:rFonts w:ascii="Microsoft Sans Serif" w:hAnsi="Microsoft Sans Serif" w:cs="Microsoft Sans Serif"/>
+          <w:sz w:val="24"/>
+          <w:szCs w:val="24"/>
+        </w:rPr>
+      </w:pPr>
+    </w:p>
+    <w:p>
+      <w:pPr>
+        <w:rPr>
+          <w:rFonts w:ascii="Microsoft Sans Serif" w:hAnsi="Microsoft Sans Serif" w:cs="Microsoft Sans Serif"/>
+          <w:sz w:val="24"/>
+          <w:szCs w:val="24"/>
+        </w:rPr>
+      </w:pPr>
+    </w:p>
+    <w:p>
+      <w:pPr>
+        <w:rPr>
+          <w:rFonts w:ascii="Microsoft Sans Serif" w:hAnsi="Microsoft Sans Serif" w:cs="Microsoft Sans Serif"/>
+          <w:sz w:val="24"/>
+          <w:szCs w:val="24"/>
+        </w:rPr>
+      </w:pPr>
+    </w:p>
+    <w:p>
+      <w:pPr>
+        <w:rPr>
+          <w:rFonts w:ascii="Microsoft Sans Serif" w:hAnsi="Microsoft Sans Serif" w:cs="Microsoft Sans Serif"/>
+          <w:sz w:val="24"/>
+          <w:szCs w:val="24"/>
+        </w:rPr>
+      </w:pPr>
+    </w:p>
+    <w:p>
+      <w:pPr>
+        <w:rPr>
+          <w:rFonts w:ascii="Microsoft Sans Serif" w:hAnsi="Microsoft Sans Serif" w:cs="Microsoft Sans Serif"/>
+          <w:sz w:val="24"/>
+          <w:szCs w:val="24"/>
+        </w:rPr>
+      </w:pPr>
+    </w:p>
+    <w:p>
+      <w:pPr>
+        <w:rPr>
+          <w:rFonts w:ascii="Microsoft Sans Serif" w:hAnsi="Microsoft Sans Serif" w:cs="Microsoft Sans Serif"/>
+          <w:sz w:val="24"/>
+          <w:szCs w:val="24"/>
+        </w:rPr>
+      </w:pPr>
+    </w:p>
+    <w:p>
+      <w:pPr>
+        <w:rPr>
+          <w:rFonts w:ascii="Microsoft Sans Serif" w:hAnsi="Microsoft Sans Serif" w:cs="Microsoft Sans Serif"/>
+          <w:sz w:val="24"/>
+          <w:szCs w:val="24"/>
+        </w:rPr>
+      </w:pPr>
+    </w:p>
+    <w:p>
+      <w:pPr>
+        <w:rPr>
+          <w:rFonts w:ascii="Microsoft Sans Serif" w:hAnsi="Microsoft Sans Serif" w:cs="Microsoft Sans Serif"/>
+          <w:sz w:val="24"/>
+          <w:szCs w:val="24"/>
+        </w:rPr>
+      </w:pPr>
+    </w:p>
+    <w:p>
+      <w:pPr>
+        <w:rPr>
+          <w:rFonts w:ascii="Microsoft Sans Serif" w:hAnsi="Microsoft Sans Serif" w:cs="Microsoft Sans Serif"/>
+          <w:sz w:val="24"/>
+          <w:szCs w:val="24"/>
+        </w:rPr>
+      </w:pPr>
+    </w:p>
+    <w:p>
+      <w:pPr>
+        <w:rPr>
+          <w:rFonts w:ascii="Microsoft Sans Serif" w:hAnsi="Microsoft Sans Serif" w:cs="Microsoft Sans Serif"/>
+          <w:sz w:val="24"/>
+          <w:szCs w:val="24"/>
+        </w:rPr>
+      </w:pPr>
+    </w:p>
+    <w:p>
+      <w:pPr>
+        <w:rPr>
+          <w:rFonts w:ascii="Microsoft Sans Serif" w:hAnsi="Microsoft Sans Serif" w:cs="Microsoft Sans Serif"/>
+          <w:sz w:val="24"/>
+          <w:szCs w:val="24"/>
+        </w:rPr>
+      </w:pPr>
+    </w:p>
+    <w:p>
+      <w:pPr>
+        <w:rPr>
+          <w:rFonts w:ascii="Microsoft Sans Serif" w:hAnsi="Microsoft Sans Serif" w:cs="Microsoft Sans Serif"/>
+          <w:sz w:val="24"/>
+          <w:szCs w:val="24"/>
+        </w:rPr>
+      </w:pPr>
+    </w:p>
+    <w:p>
+      <w:pPr>
+        <w:rPr>
+          <w:rFonts w:ascii="Microsoft Sans Serif" w:hAnsi="Microsoft Sans Serif" w:cs="Microsoft Sans Serif"/>
+          <w:sz w:val="24"/>
+          <w:szCs w:val="24"/>
+        </w:rPr>
+      </w:pPr>
+    </w:p>
+    <w:p>
+      <w:pPr>
+        <w:rPr>
+          <w:rFonts w:ascii="Microsoft Sans Serif" w:hAnsi="Microsoft Sans Serif" w:cs="Microsoft Sans Serif"/>
+          <w:sz w:val="24"/>
+          <w:szCs w:val="24"/>
+        </w:rPr>
+      </w:pPr>
+    </w:p>
+    <w:p>
+      <w:pPr>
+        <w:rPr>
+          <w:rFonts w:ascii="Microsoft Sans Serif" w:hAnsi="Microsoft Sans Serif" w:cs="Microsoft Sans Serif"/>
+          <w:sz w:val="24"/>
+          <w:szCs w:val="24"/>
+        </w:rPr>
+      </w:pPr>
+    </w:p>
+    <w:p>
+      <w:pPr>
+        <w:rPr>
+          <w:rFonts w:ascii="Microsoft Sans Serif" w:hAnsi="Microsoft Sans Serif" w:cs="Microsoft Sans Serif"/>
+          <w:sz w:val="24"/>
+          <w:szCs w:val="24"/>
+        </w:rPr>
+      </w:pPr>
+    </w:p>
+    <w:p>
+      <w:pPr>
+        <w:rPr>
+          <w:rFonts w:ascii="Microsoft Sans Serif" w:hAnsi="Microsoft Sans Serif" w:cs="Microsoft Sans Serif"/>
+          <w:sz w:val="24"/>
+          <w:szCs w:val="24"/>
+        </w:rPr>
+      </w:pPr>
+    </w:p>
+    <w:p>
+      <w:pPr>
+        <w:rPr>
+          <w:rFonts w:ascii="Microsoft Sans Serif" w:hAnsi="Microsoft Sans Serif" w:cs="Microsoft Sans Serif"/>
+          <w:sz w:val="24"/>
+          <w:szCs w:val="24"/>
+        </w:rPr>
+      </w:pPr>
+    </w:p>
+    <w:p>
+      <w:pPr>
+        <w:rPr>
+          <w:rFonts w:ascii="Microsoft Sans Serif" w:hAnsi="Microsoft Sans Serif" w:cs="Microsoft Sans Serif"/>
+          <w:sz w:val="24"/>
+          <w:szCs w:val="24"/>
+        </w:rPr>
+      </w:pPr>
     </w:p>
     <w:p>
       <w:pPr>

--- a/SQL_INTERVIEW_QUESTIONS.docx
+++ b/SQL_INTERVIEW_QUESTIONS.docx
@@ -5476,330 +5476,690 @@
           <w:szCs w:val="28"/>
         </w:rPr>
       </w:pPr>
+    </w:p>
+    <w:p>
+      <w:pPr>
+        <w:pStyle w:val="NormalWeb"/>
+        <w:shd w:val="clear" w:color="auto" w:fill="FFFFFF"/>
+        <w:spacing w:after="360"/>
+        <w:rPr>
+          <w:rFonts w:ascii="Microsoft Sans Serif" w:hAnsi="Microsoft Sans Serif" w:cs="Microsoft Sans Serif"/>
+          <w:sz w:val="28"/>
+          <w:szCs w:val="28"/>
+        </w:rPr>
+      </w:pPr>
+      <w:proofErr w:type="gramStart"/>
+      <w:r>
+        <w:rPr>
+          <w:rFonts w:ascii="Microsoft Sans Serif" w:hAnsi="Microsoft Sans Serif" w:cs="Microsoft Sans Serif"/>
+          <w:sz w:val="28"/>
+          <w:szCs w:val="28"/>
+        </w:rPr>
+        <w:t>select</w:t>
+      </w:r>
+      <w:proofErr w:type="gramEnd"/>
+      <w:r>
+        <w:rPr>
+          <w:rFonts w:ascii="Microsoft Sans Serif" w:hAnsi="Microsoft Sans Serif" w:cs="Microsoft Sans Serif"/>
+          <w:sz w:val="28"/>
+          <w:szCs w:val="28"/>
+        </w:rPr>
+        <w:t xml:space="preserve"> count(distinct </w:t>
+      </w:r>
+      <w:proofErr w:type="spellStart"/>
+      <w:r>
+        <w:rPr>
+          <w:rFonts w:ascii="Microsoft Sans Serif" w:hAnsi="Microsoft Sans Serif" w:cs="Microsoft Sans Serif"/>
+          <w:sz w:val="28"/>
+          <w:szCs w:val="28"/>
+        </w:rPr>
+        <w:t>t.business_id</w:t>
+      </w:r>
+      <w:proofErr w:type="spellEnd"/>
+      <w:r>
+        <w:rPr>
+          <w:rFonts w:ascii="Microsoft Sans Serif" w:hAnsi="Microsoft Sans Serif" w:cs="Microsoft Sans Serif"/>
+          <w:sz w:val="28"/>
+          <w:szCs w:val="28"/>
+        </w:rPr>
+        <w:t xml:space="preserve">) as </w:t>
+      </w:r>
+      <w:proofErr w:type="spellStart"/>
+      <w:r>
+        <w:rPr>
+          <w:rFonts w:ascii="Microsoft Sans Serif" w:hAnsi="Microsoft Sans Serif" w:cs="Microsoft Sans Serif"/>
+          <w:sz w:val="28"/>
+          <w:szCs w:val="28"/>
+        </w:rPr>
+        <w:t>top_places</w:t>
+      </w:r>
+      <w:proofErr w:type="spellEnd"/>
+      <w:r>
+        <w:rPr>
+          <w:rFonts w:ascii="Microsoft Sans Serif" w:hAnsi="Microsoft Sans Serif" w:cs="Microsoft Sans Serif"/>
+          <w:sz w:val="28"/>
+          <w:szCs w:val="28"/>
+        </w:rPr>
+        <w:t>,</w:t>
+      </w:r>
+    </w:p>
+    <w:p>
+      <w:pPr>
+        <w:pStyle w:val="NormalWeb"/>
+        <w:shd w:val="clear" w:color="auto" w:fill="FFFFFF"/>
+        <w:spacing w:after="360"/>
+        <w:rPr>
+          <w:rFonts w:ascii="Microsoft Sans Serif" w:hAnsi="Microsoft Sans Serif" w:cs="Microsoft Sans Serif"/>
+          <w:sz w:val="28"/>
+          <w:szCs w:val="28"/>
+        </w:rPr>
+      </w:pPr>
+      <w:proofErr w:type="gramStart"/>
+      <w:r>
+        <w:rPr>
+          <w:rFonts w:ascii="Microsoft Sans Serif" w:hAnsi="Microsoft Sans Serif" w:cs="Microsoft Sans Serif"/>
+          <w:sz w:val="28"/>
+          <w:szCs w:val="28"/>
+        </w:rPr>
+        <w:t>count(</w:t>
+      </w:r>
+      <w:proofErr w:type="gramEnd"/>
+      <w:r>
+        <w:rPr>
+          <w:rFonts w:ascii="Microsoft Sans Serif" w:hAnsi="Microsoft Sans Serif" w:cs="Microsoft Sans Serif"/>
+          <w:sz w:val="28"/>
+          <w:szCs w:val="28"/>
+        </w:rPr>
+        <w:t xml:space="preserve">distinct </w:t>
+      </w:r>
+      <w:proofErr w:type="spellStart"/>
+      <w:r>
+        <w:rPr>
+          <w:rFonts w:ascii="Microsoft Sans Serif" w:hAnsi="Microsoft Sans Serif" w:cs="Microsoft Sans Serif"/>
+          <w:sz w:val="28"/>
+          <w:szCs w:val="28"/>
+        </w:rPr>
+        <w:t>t.business_id</w:t>
+      </w:r>
+      <w:proofErr w:type="spellEnd"/>
+      <w:r>
+        <w:rPr>
+          <w:rFonts w:ascii="Microsoft Sans Serif" w:hAnsi="Microsoft Sans Serif" w:cs="Microsoft Sans Serif"/>
+          <w:sz w:val="28"/>
+          <w:szCs w:val="28"/>
+        </w:rPr>
+        <w:t>/count(</w:t>
+      </w:r>
+      <w:proofErr w:type="spellStart"/>
+      <w:r>
+        <w:rPr>
+          <w:rFonts w:ascii="Microsoft Sans Serif" w:hAnsi="Microsoft Sans Serif" w:cs="Microsoft Sans Serif"/>
+          <w:sz w:val="28"/>
+          <w:szCs w:val="28"/>
+        </w:rPr>
+        <w:t>r.business_id</w:t>
+      </w:r>
+      <w:proofErr w:type="spellEnd"/>
+      <w:r>
+        <w:rPr>
+          <w:rFonts w:ascii="Microsoft Sans Serif" w:hAnsi="Microsoft Sans Serif" w:cs="Microsoft Sans Serif"/>
+          <w:sz w:val="28"/>
+          <w:szCs w:val="28"/>
+        </w:rPr>
+        <w:t xml:space="preserve">) as </w:t>
+      </w:r>
+      <w:proofErr w:type="spellStart"/>
+      <w:r>
+        <w:rPr>
+          <w:rFonts w:ascii="Microsoft Sans Serif" w:hAnsi="Microsoft Sans Serif" w:cs="Microsoft Sans Serif"/>
+          <w:sz w:val="28"/>
+          <w:szCs w:val="28"/>
+        </w:rPr>
+        <w:t>top_places_pct</w:t>
+      </w:r>
+      <w:proofErr w:type="spellEnd"/>
+    </w:p>
+    <w:p>
+      <w:pPr>
+        <w:pStyle w:val="NormalWeb"/>
+        <w:shd w:val="clear" w:color="auto" w:fill="FFFFFF"/>
+        <w:spacing w:after="360"/>
+        <w:rPr>
+          <w:rFonts w:ascii="Microsoft Sans Serif" w:hAnsi="Microsoft Sans Serif" w:cs="Microsoft Sans Serif"/>
+          <w:sz w:val="28"/>
+          <w:szCs w:val="28"/>
+        </w:rPr>
+      </w:pPr>
+      <w:proofErr w:type="gramStart"/>
+      <w:r>
+        <w:rPr>
+          <w:rFonts w:ascii="Microsoft Sans Serif" w:hAnsi="Microsoft Sans Serif" w:cs="Microsoft Sans Serif"/>
+          <w:sz w:val="28"/>
+          <w:szCs w:val="28"/>
+        </w:rPr>
+        <w:t>from</w:t>
+      </w:r>
+      <w:proofErr w:type="gramEnd"/>
+      <w:r>
+        <w:rPr>
+          <w:rFonts w:ascii="Microsoft Sans Serif" w:hAnsi="Microsoft Sans Serif" w:cs="Microsoft Sans Serif"/>
+          <w:sz w:val="28"/>
+          <w:szCs w:val="28"/>
+        </w:rPr>
+        <w:t xml:space="preserve"> reviews r </w:t>
+      </w:r>
+    </w:p>
+    <w:p>
+      <w:pPr>
+        <w:pStyle w:val="NormalWeb"/>
+        <w:shd w:val="clear" w:color="auto" w:fill="FFFFFF"/>
+        <w:spacing w:after="360"/>
+        <w:rPr>
+          <w:rFonts w:ascii="Microsoft Sans Serif" w:hAnsi="Microsoft Sans Serif" w:cs="Microsoft Sans Serif"/>
+          <w:sz w:val="28"/>
+          <w:szCs w:val="28"/>
+        </w:rPr>
+      </w:pPr>
+      <w:proofErr w:type="gramStart"/>
+      <w:r>
+        <w:rPr>
+          <w:rFonts w:ascii="Microsoft Sans Serif" w:hAnsi="Microsoft Sans Serif" w:cs="Microsoft Sans Serif"/>
+          <w:sz w:val="28"/>
+          <w:szCs w:val="28"/>
+        </w:rPr>
+        <w:t>left</w:t>
+      </w:r>
+      <w:proofErr w:type="gramEnd"/>
+      <w:r>
+        <w:rPr>
+          <w:rFonts w:ascii="Microsoft Sans Serif" w:hAnsi="Microsoft Sans Serif" w:cs="Microsoft Sans Serif"/>
+          <w:sz w:val="28"/>
+          <w:szCs w:val="28"/>
+        </w:rPr>
+        <w:t xml:space="preserve"> join </w:t>
+      </w:r>
+      <w:proofErr w:type="spellStart"/>
+      <w:r>
+        <w:rPr>
+          <w:rFonts w:ascii="Microsoft Sans Serif" w:hAnsi="Microsoft Sans Serif" w:cs="Microsoft Sans Serif"/>
+          <w:sz w:val="28"/>
+          <w:szCs w:val="28"/>
+        </w:rPr>
+        <w:t>top_places</w:t>
+      </w:r>
+      <w:proofErr w:type="spellEnd"/>
+      <w:r>
+        <w:rPr>
+          <w:rFonts w:ascii="Microsoft Sans Serif" w:hAnsi="Microsoft Sans Serif" w:cs="Microsoft Sans Serif"/>
+          <w:sz w:val="28"/>
+          <w:szCs w:val="28"/>
+        </w:rPr>
+        <w:t xml:space="preserve"> t</w:t>
+      </w:r>
+    </w:p>
+    <w:p>
+      <w:pPr>
+        <w:pStyle w:val="NormalWeb"/>
+        <w:shd w:val="clear" w:color="auto" w:fill="FFFFFF"/>
+        <w:spacing w:after="360"/>
+        <w:rPr>
+          <w:rFonts w:ascii="Microsoft Sans Serif" w:hAnsi="Microsoft Sans Serif" w:cs="Microsoft Sans Serif"/>
+          <w:sz w:val="28"/>
+          <w:szCs w:val="28"/>
+        </w:rPr>
+      </w:pPr>
+      <w:proofErr w:type="gramStart"/>
+      <w:r>
+        <w:rPr>
+          <w:rFonts w:ascii="Microsoft Sans Serif" w:hAnsi="Microsoft Sans Serif" w:cs="Microsoft Sans Serif"/>
+          <w:sz w:val="28"/>
+          <w:szCs w:val="28"/>
+        </w:rPr>
+        <w:t>on</w:t>
+      </w:r>
+      <w:proofErr w:type="gramEnd"/>
+      <w:r>
+        <w:rPr>
+          <w:rFonts w:ascii="Microsoft Sans Serif" w:hAnsi="Microsoft Sans Serif" w:cs="Microsoft Sans Serif"/>
+          <w:sz w:val="28"/>
+          <w:szCs w:val="28"/>
+        </w:rPr>
+        <w:t xml:space="preserve"> </w:t>
+      </w:r>
+      <w:proofErr w:type="spellStart"/>
+      <w:r>
+        <w:rPr>
+          <w:rFonts w:ascii="Microsoft Sans Serif" w:hAnsi="Microsoft Sans Serif" w:cs="Microsoft Sans Serif"/>
+          <w:sz w:val="28"/>
+          <w:szCs w:val="28"/>
+        </w:rPr>
+        <w:t>r.business_id</w:t>
+      </w:r>
+      <w:proofErr w:type="spellEnd"/>
+      <w:r>
+        <w:rPr>
+          <w:rFonts w:ascii="Microsoft Sans Serif" w:hAnsi="Microsoft Sans Serif" w:cs="Microsoft Sans Serif"/>
+          <w:sz w:val="28"/>
+          <w:szCs w:val="28"/>
+        </w:rPr>
+        <w:t xml:space="preserve"> = </w:t>
+      </w:r>
+      <w:proofErr w:type="spellStart"/>
+      <w:r>
+        <w:rPr>
+          <w:rFonts w:ascii="Microsoft Sans Serif" w:hAnsi="Microsoft Sans Serif" w:cs="Microsoft Sans Serif"/>
+          <w:sz w:val="28"/>
+          <w:szCs w:val="28"/>
+        </w:rPr>
+        <w:t>t.business_id</w:t>
+      </w:r>
+      <w:proofErr w:type="spellEnd"/>
+      <w:r>
+        <w:rPr>
+          <w:rFonts w:ascii="Microsoft Sans Serif" w:hAnsi="Microsoft Sans Serif" w:cs="Microsoft Sans Serif"/>
+          <w:sz w:val="28"/>
+          <w:szCs w:val="28"/>
+        </w:rPr>
+        <w:t>)</w:t>
+      </w:r>
+    </w:p>
+    <w:p>
+      <w:pPr>
+        <w:pStyle w:val="NormalWeb"/>
+        <w:shd w:val="clear" w:color="auto" w:fill="FFFFFF"/>
+        <w:spacing w:after="360"/>
+        <w:rPr>
+          <w:rFonts w:ascii="Microsoft Sans Serif" w:hAnsi="Microsoft Sans Serif" w:cs="Microsoft Sans Serif"/>
+          <w:sz w:val="28"/>
+          <w:szCs w:val="28"/>
+        </w:rPr>
+      </w:pPr>
+    </w:p>
+    <w:p>
+      <w:pPr>
+        <w:pStyle w:val="NormalWeb"/>
+        <w:shd w:val="clear" w:color="auto" w:fill="FFFFFF"/>
+        <w:spacing w:after="360"/>
+        <w:rPr>
+          <w:rFonts w:ascii="Microsoft Sans Serif" w:hAnsi="Microsoft Sans Serif" w:cs="Microsoft Sans Serif"/>
+          <w:b/>
+          <w:sz w:val="28"/>
+          <w:szCs w:val="28"/>
+        </w:rPr>
+      </w:pPr>
+      <w:r>
+        <w:rPr>
+          <w:rFonts w:ascii="Microsoft Sans Serif" w:hAnsi="Microsoft Sans Serif" w:cs="Microsoft Sans Serif"/>
+          <w:b/>
+          <w:sz w:val="28"/>
+          <w:szCs w:val="28"/>
+        </w:rPr>
+        <w:t>12.</w:t>
+      </w:r>
+    </w:p>
+    <w:p>
+      <w:pPr>
+        <w:pStyle w:val="NormalWeb"/>
+        <w:shd w:val="clear" w:color="auto" w:fill="FFFFFF"/>
+        <w:spacing w:after="360"/>
+        <w:rPr>
+          <w:rFonts w:ascii="Microsoft Sans Serif" w:hAnsi="Microsoft Sans Serif" w:cs="Microsoft Sans Serif"/>
+          <w:sz w:val="28"/>
+          <w:szCs w:val="28"/>
+        </w:rPr>
+      </w:pPr>
+      <w:r>
+        <w:rPr>
+          <w:noProof/>
+          <w:lang w:val="en-US" w:eastAsia="en-US"/>
+        </w:rPr>
+        <w:drawing>
+          <wp:inline distT="0" distB="0" distL="0" distR="0" wp14:anchorId="06CA93CF" wp14:editId="24952EBD">
+            <wp:extent cx="5731510" cy="2070100"/>
+            <wp:effectExtent l="0" t="0" r="2540" b="6350"/>
+            <wp:docPr id="48" name="Picture 48"/>
+            <wp:cNvGraphicFramePr>
+              <a:graphicFrameLocks xmlns:a="http://schemas.openxmlformats.org/drawingml/2006/main" noChangeAspect="1"/>
+            </wp:cNvGraphicFramePr>
+            <a:graphic xmlns:a="http://schemas.openxmlformats.org/drawingml/2006/main">
+              <a:graphicData uri="http://schemas.openxmlformats.org/drawingml/2006/picture">
+                <pic:pic xmlns:pic="http://schemas.openxmlformats.org/drawingml/2006/picture">
+                  <pic:nvPicPr>
+                    <pic:cNvPr id="1" name=""/>
+                    <pic:cNvPicPr/>
+                  </pic:nvPicPr>
+                  <pic:blipFill>
+                    <a:blip r:embed="rId12"/>
+                    <a:stretch>
+                      <a:fillRect/>
+                    </a:stretch>
+                  </pic:blipFill>
+                  <pic:spPr>
+                    <a:xfrm>
+                      <a:off x="0" y="0"/>
+                      <a:ext cx="5731510" cy="2070100"/>
+                    </a:xfrm>
+                    <a:prstGeom prst="rect">
+                      <a:avLst/>
+                    </a:prstGeom>
+                  </pic:spPr>
+                </pic:pic>
+              </a:graphicData>
+            </a:graphic>
+          </wp:inline>
+        </w:drawing>
+      </w:r>
+    </w:p>
+    <w:p>
+      <w:pPr>
+        <w:pStyle w:val="NormalWeb"/>
+        <w:shd w:val="clear" w:color="auto" w:fill="FFFFFF"/>
+        <w:spacing w:after="360"/>
+        <w:rPr>
+          <w:rFonts w:ascii="Microsoft Sans Serif" w:hAnsi="Microsoft Sans Serif" w:cs="Microsoft Sans Serif"/>
+          <w:sz w:val="28"/>
+          <w:szCs w:val="28"/>
+        </w:rPr>
+      </w:pPr>
+      <w:r>
+        <w:rPr>
+          <w:noProof/>
+          <w:lang w:val="en-US" w:eastAsia="en-US"/>
+        </w:rPr>
+        <w:lastRenderedPageBreak/>
+        <w:drawing>
+          <wp:inline distT="0" distB="0" distL="0" distR="0" wp14:anchorId="36C08312" wp14:editId="12711DFD">
+            <wp:extent cx="5731510" cy="2379980"/>
+            <wp:effectExtent l="0" t="0" r="2540" b="1270"/>
+            <wp:docPr id="49" name="Picture 49"/>
+            <wp:cNvGraphicFramePr>
+              <a:graphicFrameLocks xmlns:a="http://schemas.openxmlformats.org/drawingml/2006/main" noChangeAspect="1"/>
+            </wp:cNvGraphicFramePr>
+            <a:graphic xmlns:a="http://schemas.openxmlformats.org/drawingml/2006/main">
+              <a:graphicData uri="http://schemas.openxmlformats.org/drawingml/2006/picture">
+                <pic:pic xmlns:pic="http://schemas.openxmlformats.org/drawingml/2006/picture">
+                  <pic:nvPicPr>
+                    <pic:cNvPr id="1" name=""/>
+                    <pic:cNvPicPr/>
+                  </pic:nvPicPr>
+                  <pic:blipFill>
+                    <a:blip r:embed="rId13"/>
+                    <a:stretch>
+                      <a:fillRect/>
+                    </a:stretch>
+                  </pic:blipFill>
+                  <pic:spPr>
+                    <a:xfrm>
+                      <a:off x="0" y="0"/>
+                      <a:ext cx="5731510" cy="2379980"/>
+                    </a:xfrm>
+                    <a:prstGeom prst="rect">
+                      <a:avLst/>
+                    </a:prstGeom>
+                  </pic:spPr>
+                </pic:pic>
+              </a:graphicData>
+            </a:graphic>
+          </wp:inline>
+        </w:drawing>
+      </w:r>
+    </w:p>
+    <w:p>
+      <w:pPr>
+        <w:pStyle w:val="NormalWeb"/>
+        <w:shd w:val="clear" w:color="auto" w:fill="FFFFFF"/>
+        <w:spacing w:after="360"/>
+        <w:rPr>
+          <w:rFonts w:ascii="Microsoft Sans Serif" w:hAnsi="Microsoft Sans Serif" w:cs="Microsoft Sans Serif"/>
+          <w:sz w:val="28"/>
+          <w:szCs w:val="28"/>
+        </w:rPr>
+      </w:pPr>
+      <w:r>
+        <w:rPr>
+          <w:noProof/>
+          <w:lang w:val="en-US" w:eastAsia="en-US"/>
+        </w:rPr>
+        <w:drawing>
+          <wp:inline distT="0" distB="0" distL="0" distR="0" wp14:anchorId="752D4198" wp14:editId="643A60E6">
+            <wp:extent cx="5731510" cy="1452245"/>
+            <wp:effectExtent l="0" t="0" r="2540" b="0"/>
+            <wp:docPr id="50" name="Picture 50"/>
+            <wp:cNvGraphicFramePr>
+              <a:graphicFrameLocks xmlns:a="http://schemas.openxmlformats.org/drawingml/2006/main" noChangeAspect="1"/>
+            </wp:cNvGraphicFramePr>
+            <a:graphic xmlns:a="http://schemas.openxmlformats.org/drawingml/2006/main">
+              <a:graphicData uri="http://schemas.openxmlformats.org/drawingml/2006/picture">
+                <pic:pic xmlns:pic="http://schemas.openxmlformats.org/drawingml/2006/picture">
+                  <pic:nvPicPr>
+                    <pic:cNvPr id="1" name=""/>
+                    <pic:cNvPicPr/>
+                  </pic:nvPicPr>
+                  <pic:blipFill>
+                    <a:blip r:embed="rId14"/>
+                    <a:stretch>
+                      <a:fillRect/>
+                    </a:stretch>
+                  </pic:blipFill>
+                  <pic:spPr>
+                    <a:xfrm>
+                      <a:off x="0" y="0"/>
+                      <a:ext cx="5731510" cy="1452245"/>
+                    </a:xfrm>
+                    <a:prstGeom prst="rect">
+                      <a:avLst/>
+                    </a:prstGeom>
+                  </pic:spPr>
+                </pic:pic>
+              </a:graphicData>
+            </a:graphic>
+          </wp:inline>
+        </w:drawing>
+      </w:r>
+    </w:p>
+    <w:p>
+      <w:pPr>
+        <w:pStyle w:val="NormalWeb"/>
+        <w:shd w:val="clear" w:color="auto" w:fill="FFFFFF"/>
+        <w:spacing w:after="360"/>
+        <w:rPr>
+          <w:rFonts w:ascii="Microsoft Sans Serif" w:hAnsi="Microsoft Sans Serif" w:cs="Microsoft Sans Serif"/>
+          <w:sz w:val="28"/>
+          <w:szCs w:val="28"/>
+        </w:rPr>
+      </w:pPr>
+    </w:p>
+    <w:p>
+      <w:pPr>
+        <w:pStyle w:val="NormalWeb"/>
+        <w:shd w:val="clear" w:color="auto" w:fill="FFFFFF"/>
+        <w:spacing w:after="360"/>
+        <w:rPr>
+          <w:noProof/>
+          <w:lang w:val="en-US" w:eastAsia="en-US"/>
+        </w:rPr>
+      </w:pPr>
+      <w:r>
+        <w:rPr>
+          <w:rFonts w:ascii="Microsoft Sans Serif" w:hAnsi="Microsoft Sans Serif" w:cs="Microsoft Sans Serif"/>
+          <w:b/>
+          <w:sz w:val="28"/>
+          <w:szCs w:val="28"/>
+        </w:rPr>
+        <w:t>13.</w:t>
+      </w:r>
+      <w:r>
+        <w:rPr>
+          <w:noProof/>
+          <w:lang w:val="en-US" w:eastAsia="en-US"/>
+        </w:rPr>
+        <w:t xml:space="preserve"> </w:t>
+      </w:r>
+      <w:r>
+        <w:rPr>
+          <w:noProof/>
+          <w:lang w:val="en-US" w:eastAsia="en-US"/>
+        </w:rPr>
+        <w:drawing>
+          <wp:inline distT="0" distB="0" distL="0" distR="0" wp14:anchorId="2E9AEBF0" wp14:editId="085A2D42">
+            <wp:extent cx="5731510" cy="2273935"/>
+            <wp:effectExtent l="0" t="0" r="2540" b="0"/>
+            <wp:docPr id="51" name="Picture 51"/>
+            <wp:cNvGraphicFramePr>
+              <a:graphicFrameLocks xmlns:a="http://schemas.openxmlformats.org/drawingml/2006/main" noChangeAspect="1"/>
+            </wp:cNvGraphicFramePr>
+            <a:graphic xmlns:a="http://schemas.openxmlformats.org/drawingml/2006/main">
+              <a:graphicData uri="http://schemas.openxmlformats.org/drawingml/2006/picture">
+                <pic:pic xmlns:pic="http://schemas.openxmlformats.org/drawingml/2006/picture">
+                  <pic:nvPicPr>
+                    <pic:cNvPr id="1" name=""/>
+                    <pic:cNvPicPr/>
+                  </pic:nvPicPr>
+                  <pic:blipFill>
+                    <a:blip r:embed="rId15"/>
+                    <a:stretch>
+                      <a:fillRect/>
+                    </a:stretch>
+                  </pic:blipFill>
+                  <pic:spPr>
+                    <a:xfrm>
+                      <a:off x="0" y="0"/>
+                      <a:ext cx="5731510" cy="2273935"/>
+                    </a:xfrm>
+                    <a:prstGeom prst="rect">
+                      <a:avLst/>
+                    </a:prstGeom>
+                  </pic:spPr>
+                </pic:pic>
+              </a:graphicData>
+            </a:graphic>
+          </wp:inline>
+        </w:drawing>
+      </w:r>
+    </w:p>
+    <w:p>
+      <w:pPr>
+        <w:pStyle w:val="NormalWeb"/>
+        <w:shd w:val="clear" w:color="auto" w:fill="FFFFFF"/>
+        <w:spacing w:after="360"/>
+        <w:rPr>
+          <w:rFonts w:ascii="Microsoft Sans Serif" w:hAnsi="Microsoft Sans Serif" w:cs="Microsoft Sans Serif"/>
+          <w:b/>
+          <w:sz w:val="28"/>
+          <w:szCs w:val="28"/>
+        </w:rPr>
+      </w:pPr>
+      <w:r>
+        <w:rPr>
+          <w:noProof/>
+          <w:lang w:val="en-US" w:eastAsia="en-US"/>
+        </w:rPr>
+        <w:lastRenderedPageBreak/>
+        <w:drawing>
+          <wp:inline distT="0" distB="0" distL="0" distR="0" wp14:anchorId="65330C3C" wp14:editId="726934C2">
+            <wp:extent cx="5731510" cy="1030605"/>
+            <wp:effectExtent l="0" t="0" r="2540" b="0"/>
+            <wp:docPr id="52" name="Picture 52"/>
+            <wp:cNvGraphicFramePr>
+              <a:graphicFrameLocks xmlns:a="http://schemas.openxmlformats.org/drawingml/2006/main" noChangeAspect="1"/>
+            </wp:cNvGraphicFramePr>
+            <a:graphic xmlns:a="http://schemas.openxmlformats.org/drawingml/2006/main">
+              <a:graphicData uri="http://schemas.openxmlformats.org/drawingml/2006/picture">
+                <pic:pic xmlns:pic="http://schemas.openxmlformats.org/drawingml/2006/picture">
+                  <pic:nvPicPr>
+                    <pic:cNvPr id="1" name=""/>
+                    <pic:cNvPicPr/>
+                  </pic:nvPicPr>
+                  <pic:blipFill>
+                    <a:blip r:embed="rId16"/>
+                    <a:stretch>
+                      <a:fillRect/>
+                    </a:stretch>
+                  </pic:blipFill>
+                  <pic:spPr>
+                    <a:xfrm>
+                      <a:off x="0" y="0"/>
+                      <a:ext cx="5731510" cy="1030605"/>
+                    </a:xfrm>
+                    <a:prstGeom prst="rect">
+                      <a:avLst/>
+                    </a:prstGeom>
+                  </pic:spPr>
+                </pic:pic>
+              </a:graphicData>
+            </a:graphic>
+          </wp:inline>
+        </w:drawing>
+      </w:r>
+    </w:p>
+    <w:p>
+      <w:pPr>
+        <w:pStyle w:val="NormalWeb"/>
+        <w:shd w:val="clear" w:color="auto" w:fill="FFFFFF"/>
+        <w:spacing w:after="360"/>
+        <w:rPr>
+          <w:rFonts w:ascii="Microsoft Sans Serif" w:hAnsi="Microsoft Sans Serif" w:cs="Microsoft Sans Serif"/>
+          <w:b/>
+          <w:sz w:val="28"/>
+          <w:szCs w:val="28"/>
+        </w:rPr>
+      </w:pPr>
+      <w:r>
+        <w:rPr>
+          <w:noProof/>
+          <w:lang w:val="en-US" w:eastAsia="en-US"/>
+        </w:rPr>
+        <w:drawing>
+          <wp:inline distT="0" distB="0" distL="0" distR="0" wp14:anchorId="3756A8C9" wp14:editId="129601C3">
+            <wp:extent cx="5731510" cy="1815465"/>
+            <wp:effectExtent l="0" t="0" r="2540" b="0"/>
+            <wp:docPr id="53" name="Picture 53"/>
+            <wp:cNvGraphicFramePr>
+              <a:graphicFrameLocks xmlns:a="http://schemas.openxmlformats.org/drawingml/2006/main" noChangeAspect="1"/>
+            </wp:cNvGraphicFramePr>
+            <a:graphic xmlns:a="http://schemas.openxmlformats.org/drawingml/2006/main">
+              <a:graphicData uri="http://schemas.openxmlformats.org/drawingml/2006/picture">
+                <pic:pic xmlns:pic="http://schemas.openxmlformats.org/drawingml/2006/picture">
+                  <pic:nvPicPr>
+                    <pic:cNvPr id="1" name=""/>
+                    <pic:cNvPicPr/>
+                  </pic:nvPicPr>
+                  <pic:blipFill>
+                    <a:blip r:embed="rId17"/>
+                    <a:stretch>
+                      <a:fillRect/>
+                    </a:stretch>
+                  </pic:blipFill>
+                  <pic:spPr>
+                    <a:xfrm>
+                      <a:off x="0" y="0"/>
+                      <a:ext cx="5731510" cy="1815465"/>
+                    </a:xfrm>
+                    <a:prstGeom prst="rect">
+                      <a:avLst/>
+                    </a:prstGeom>
+                  </pic:spPr>
+                </pic:pic>
+              </a:graphicData>
+            </a:graphic>
+          </wp:inline>
+        </w:drawing>
+      </w:r>
+    </w:p>
+    <w:p>
+      <w:pPr>
+        <w:pStyle w:val="NormalWeb"/>
+        <w:shd w:val="clear" w:color="auto" w:fill="FFFFFF"/>
+        <w:spacing w:after="360"/>
+        <w:rPr>
+          <w:rFonts w:ascii="Microsoft Sans Serif" w:hAnsi="Microsoft Sans Serif" w:cs="Microsoft Sans Serif"/>
+          <w:b/>
+          <w:sz w:val="28"/>
+          <w:szCs w:val="28"/>
+        </w:rPr>
+      </w:pPr>
       <w:bookmarkStart w:id="0" w:name="_GoBack"/>
       <w:bookmarkEnd w:id="0"/>
-    </w:p>
-    <w:p>
-      <w:pPr>
-        <w:pStyle w:val="NormalWeb"/>
-        <w:shd w:val="clear" w:color="auto" w:fill="FFFFFF"/>
-        <w:spacing w:after="360"/>
-        <w:rPr>
-          <w:rFonts w:ascii="Microsoft Sans Serif" w:hAnsi="Microsoft Sans Serif" w:cs="Microsoft Sans Serif"/>
-          <w:sz w:val="28"/>
-          <w:szCs w:val="28"/>
-        </w:rPr>
-      </w:pPr>
-      <w:proofErr w:type="gramStart"/>
-      <w:r>
-        <w:rPr>
-          <w:rFonts w:ascii="Microsoft Sans Serif" w:hAnsi="Microsoft Sans Serif" w:cs="Microsoft Sans Serif"/>
-          <w:sz w:val="28"/>
-          <w:szCs w:val="28"/>
-        </w:rPr>
-        <w:t>select</w:t>
-      </w:r>
-      <w:proofErr w:type="gramEnd"/>
-      <w:r>
-        <w:rPr>
-          <w:rFonts w:ascii="Microsoft Sans Serif" w:hAnsi="Microsoft Sans Serif" w:cs="Microsoft Sans Serif"/>
-          <w:sz w:val="28"/>
-          <w:szCs w:val="28"/>
-        </w:rPr>
-        <w:t xml:space="preserve"> count(distinct </w:t>
-      </w:r>
-      <w:proofErr w:type="spellStart"/>
-      <w:r>
-        <w:rPr>
-          <w:rFonts w:ascii="Microsoft Sans Serif" w:hAnsi="Microsoft Sans Serif" w:cs="Microsoft Sans Serif"/>
-          <w:sz w:val="28"/>
-          <w:szCs w:val="28"/>
-        </w:rPr>
-        <w:t>t.business_id</w:t>
-      </w:r>
-      <w:proofErr w:type="spellEnd"/>
-      <w:r>
-        <w:rPr>
-          <w:rFonts w:ascii="Microsoft Sans Serif" w:hAnsi="Microsoft Sans Serif" w:cs="Microsoft Sans Serif"/>
-          <w:sz w:val="28"/>
-          <w:szCs w:val="28"/>
-        </w:rPr>
-        <w:t xml:space="preserve">) as </w:t>
-      </w:r>
-      <w:proofErr w:type="spellStart"/>
-      <w:r>
-        <w:rPr>
-          <w:rFonts w:ascii="Microsoft Sans Serif" w:hAnsi="Microsoft Sans Serif" w:cs="Microsoft Sans Serif"/>
-          <w:sz w:val="28"/>
-          <w:szCs w:val="28"/>
-        </w:rPr>
-        <w:t>top_places</w:t>
-      </w:r>
-      <w:proofErr w:type="spellEnd"/>
-      <w:r>
-        <w:rPr>
-          <w:rFonts w:ascii="Microsoft Sans Serif" w:hAnsi="Microsoft Sans Serif" w:cs="Microsoft Sans Serif"/>
-          <w:sz w:val="28"/>
-          <w:szCs w:val="28"/>
-        </w:rPr>
-        <w:t>,</w:t>
-      </w:r>
-    </w:p>
-    <w:p>
-      <w:pPr>
-        <w:pStyle w:val="NormalWeb"/>
-        <w:shd w:val="clear" w:color="auto" w:fill="FFFFFF"/>
-        <w:spacing w:after="360"/>
-        <w:rPr>
-          <w:rFonts w:ascii="Microsoft Sans Serif" w:hAnsi="Microsoft Sans Serif" w:cs="Microsoft Sans Serif"/>
-          <w:sz w:val="28"/>
-          <w:szCs w:val="28"/>
-        </w:rPr>
-      </w:pPr>
-      <w:proofErr w:type="gramStart"/>
-      <w:r>
-        <w:rPr>
-          <w:rFonts w:ascii="Microsoft Sans Serif" w:hAnsi="Microsoft Sans Serif" w:cs="Microsoft Sans Serif"/>
-          <w:sz w:val="28"/>
-          <w:szCs w:val="28"/>
-        </w:rPr>
-        <w:t>count(</w:t>
-      </w:r>
-      <w:proofErr w:type="gramEnd"/>
-      <w:r>
-        <w:rPr>
-          <w:rFonts w:ascii="Microsoft Sans Serif" w:hAnsi="Microsoft Sans Serif" w:cs="Microsoft Sans Serif"/>
-          <w:sz w:val="28"/>
-          <w:szCs w:val="28"/>
-        </w:rPr>
-        <w:t xml:space="preserve">distinct </w:t>
-      </w:r>
-      <w:proofErr w:type="spellStart"/>
-      <w:r>
-        <w:rPr>
-          <w:rFonts w:ascii="Microsoft Sans Serif" w:hAnsi="Microsoft Sans Serif" w:cs="Microsoft Sans Serif"/>
-          <w:sz w:val="28"/>
-          <w:szCs w:val="28"/>
-        </w:rPr>
-        <w:t>t.business_id</w:t>
-      </w:r>
-      <w:proofErr w:type="spellEnd"/>
-      <w:r>
-        <w:rPr>
-          <w:rFonts w:ascii="Microsoft Sans Serif" w:hAnsi="Microsoft Sans Serif" w:cs="Microsoft Sans Serif"/>
-          <w:sz w:val="28"/>
-          <w:szCs w:val="28"/>
-        </w:rPr>
-        <w:t>/count(</w:t>
-      </w:r>
-      <w:proofErr w:type="spellStart"/>
-      <w:r>
-        <w:rPr>
-          <w:rFonts w:ascii="Microsoft Sans Serif" w:hAnsi="Microsoft Sans Serif" w:cs="Microsoft Sans Serif"/>
-          <w:sz w:val="28"/>
-          <w:szCs w:val="28"/>
-        </w:rPr>
-        <w:t>r.business_id</w:t>
-      </w:r>
-      <w:proofErr w:type="spellEnd"/>
-      <w:r>
-        <w:rPr>
-          <w:rFonts w:ascii="Microsoft Sans Serif" w:hAnsi="Microsoft Sans Serif" w:cs="Microsoft Sans Serif"/>
-          <w:sz w:val="28"/>
-          <w:szCs w:val="28"/>
-        </w:rPr>
-        <w:t xml:space="preserve">) as </w:t>
-      </w:r>
-      <w:proofErr w:type="spellStart"/>
-      <w:r>
-        <w:rPr>
-          <w:rFonts w:ascii="Microsoft Sans Serif" w:hAnsi="Microsoft Sans Serif" w:cs="Microsoft Sans Serif"/>
-          <w:sz w:val="28"/>
-          <w:szCs w:val="28"/>
-        </w:rPr>
-        <w:t>top_places_pct</w:t>
-      </w:r>
-      <w:proofErr w:type="spellEnd"/>
-    </w:p>
-    <w:p>
-      <w:pPr>
-        <w:pStyle w:val="NormalWeb"/>
-        <w:shd w:val="clear" w:color="auto" w:fill="FFFFFF"/>
-        <w:spacing w:after="360"/>
-        <w:rPr>
-          <w:rFonts w:ascii="Microsoft Sans Serif" w:hAnsi="Microsoft Sans Serif" w:cs="Microsoft Sans Serif"/>
-          <w:sz w:val="28"/>
-          <w:szCs w:val="28"/>
-        </w:rPr>
-      </w:pPr>
-      <w:proofErr w:type="gramStart"/>
-      <w:r>
-        <w:rPr>
-          <w:rFonts w:ascii="Microsoft Sans Serif" w:hAnsi="Microsoft Sans Serif" w:cs="Microsoft Sans Serif"/>
-          <w:sz w:val="28"/>
-          <w:szCs w:val="28"/>
-        </w:rPr>
-        <w:t>from</w:t>
-      </w:r>
-      <w:proofErr w:type="gramEnd"/>
-      <w:r>
-        <w:rPr>
-          <w:rFonts w:ascii="Microsoft Sans Serif" w:hAnsi="Microsoft Sans Serif" w:cs="Microsoft Sans Serif"/>
-          <w:sz w:val="28"/>
-          <w:szCs w:val="28"/>
-        </w:rPr>
-        <w:t xml:space="preserve"> reviews r </w:t>
-      </w:r>
-    </w:p>
-    <w:p>
-      <w:pPr>
-        <w:pStyle w:val="NormalWeb"/>
-        <w:shd w:val="clear" w:color="auto" w:fill="FFFFFF"/>
-        <w:spacing w:after="360"/>
-        <w:rPr>
-          <w:rFonts w:ascii="Microsoft Sans Serif" w:hAnsi="Microsoft Sans Serif" w:cs="Microsoft Sans Serif"/>
-          <w:sz w:val="28"/>
-          <w:szCs w:val="28"/>
-        </w:rPr>
-      </w:pPr>
-      <w:proofErr w:type="gramStart"/>
-      <w:r>
-        <w:rPr>
-          <w:rFonts w:ascii="Microsoft Sans Serif" w:hAnsi="Microsoft Sans Serif" w:cs="Microsoft Sans Serif"/>
-          <w:sz w:val="28"/>
-          <w:szCs w:val="28"/>
-        </w:rPr>
-        <w:t>left</w:t>
-      </w:r>
-      <w:proofErr w:type="gramEnd"/>
-      <w:r>
-        <w:rPr>
-          <w:rFonts w:ascii="Microsoft Sans Serif" w:hAnsi="Microsoft Sans Serif" w:cs="Microsoft Sans Serif"/>
-          <w:sz w:val="28"/>
-          <w:szCs w:val="28"/>
-        </w:rPr>
-        <w:t xml:space="preserve"> join </w:t>
-      </w:r>
-      <w:proofErr w:type="spellStart"/>
-      <w:r>
-        <w:rPr>
-          <w:rFonts w:ascii="Microsoft Sans Serif" w:hAnsi="Microsoft Sans Serif" w:cs="Microsoft Sans Serif"/>
-          <w:sz w:val="28"/>
-          <w:szCs w:val="28"/>
-        </w:rPr>
-        <w:t>top_places</w:t>
-      </w:r>
-      <w:proofErr w:type="spellEnd"/>
-      <w:r>
-        <w:rPr>
-          <w:rFonts w:ascii="Microsoft Sans Serif" w:hAnsi="Microsoft Sans Serif" w:cs="Microsoft Sans Serif"/>
-          <w:sz w:val="28"/>
-          <w:szCs w:val="28"/>
-        </w:rPr>
-        <w:t xml:space="preserve"> t</w:t>
-      </w:r>
-    </w:p>
-    <w:p>
-      <w:pPr>
-        <w:pStyle w:val="NormalWeb"/>
-        <w:shd w:val="clear" w:color="auto" w:fill="FFFFFF"/>
-        <w:spacing w:after="360"/>
-        <w:rPr>
-          <w:rFonts w:ascii="Microsoft Sans Serif" w:hAnsi="Microsoft Sans Serif" w:cs="Microsoft Sans Serif"/>
-          <w:sz w:val="28"/>
-          <w:szCs w:val="28"/>
-        </w:rPr>
-      </w:pPr>
-      <w:proofErr w:type="gramStart"/>
-      <w:r>
-        <w:rPr>
-          <w:rFonts w:ascii="Microsoft Sans Serif" w:hAnsi="Microsoft Sans Serif" w:cs="Microsoft Sans Serif"/>
-          <w:sz w:val="28"/>
-          <w:szCs w:val="28"/>
-        </w:rPr>
-        <w:t>on</w:t>
-      </w:r>
-      <w:proofErr w:type="gramEnd"/>
-      <w:r>
-        <w:rPr>
-          <w:rFonts w:ascii="Microsoft Sans Serif" w:hAnsi="Microsoft Sans Serif" w:cs="Microsoft Sans Serif"/>
-          <w:sz w:val="28"/>
-          <w:szCs w:val="28"/>
-        </w:rPr>
-        <w:t xml:space="preserve"> </w:t>
-      </w:r>
-      <w:proofErr w:type="spellStart"/>
-      <w:r>
-        <w:rPr>
-          <w:rFonts w:ascii="Microsoft Sans Serif" w:hAnsi="Microsoft Sans Serif" w:cs="Microsoft Sans Serif"/>
-          <w:sz w:val="28"/>
-          <w:szCs w:val="28"/>
-        </w:rPr>
-        <w:t>r.business_id</w:t>
-      </w:r>
-      <w:proofErr w:type="spellEnd"/>
-      <w:r>
-        <w:rPr>
-          <w:rFonts w:ascii="Microsoft Sans Serif" w:hAnsi="Microsoft Sans Serif" w:cs="Microsoft Sans Serif"/>
-          <w:sz w:val="28"/>
-          <w:szCs w:val="28"/>
-        </w:rPr>
-        <w:t xml:space="preserve"> = </w:t>
-      </w:r>
-      <w:proofErr w:type="spellStart"/>
-      <w:r>
-        <w:rPr>
-          <w:rFonts w:ascii="Microsoft Sans Serif" w:hAnsi="Microsoft Sans Serif" w:cs="Microsoft Sans Serif"/>
-          <w:sz w:val="28"/>
-          <w:szCs w:val="28"/>
-        </w:rPr>
-        <w:t>t.business_id</w:t>
-      </w:r>
-      <w:proofErr w:type="spellEnd"/>
-      <w:r>
-        <w:rPr>
-          <w:rFonts w:ascii="Microsoft Sans Serif" w:hAnsi="Microsoft Sans Serif" w:cs="Microsoft Sans Serif"/>
-          <w:sz w:val="28"/>
-          <w:szCs w:val="28"/>
-        </w:rPr>
-        <w:t>)</w:t>
-      </w:r>
-    </w:p>
-    <w:p>
-      <w:pPr>
-        <w:pStyle w:val="NormalWeb"/>
-        <w:shd w:val="clear" w:color="auto" w:fill="FFFFFF"/>
-        <w:spacing w:after="360"/>
-        <w:rPr>
-          <w:rFonts w:ascii="Microsoft Sans Serif" w:hAnsi="Microsoft Sans Serif" w:cs="Microsoft Sans Serif"/>
-          <w:sz w:val="28"/>
-          <w:szCs w:val="28"/>
-        </w:rPr>
-      </w:pPr>
-    </w:p>
-    <w:p>
-      <w:pPr>
-        <w:pStyle w:val="NormalWeb"/>
-        <w:shd w:val="clear" w:color="auto" w:fill="FFFFFF"/>
-        <w:spacing w:after="360"/>
-        <w:rPr>
-          <w:rFonts w:ascii="Microsoft Sans Serif" w:hAnsi="Microsoft Sans Serif" w:cs="Microsoft Sans Serif"/>
-          <w:sz w:val="28"/>
-          <w:szCs w:val="28"/>
-        </w:rPr>
-      </w:pPr>
-    </w:p>
-    <w:p>
-      <w:pPr>
-        <w:pStyle w:val="NormalWeb"/>
-        <w:shd w:val="clear" w:color="auto" w:fill="FFFFFF"/>
-        <w:spacing w:after="360"/>
-        <w:rPr>
-          <w:rFonts w:ascii="Microsoft Sans Serif" w:hAnsi="Microsoft Sans Serif" w:cs="Microsoft Sans Serif"/>
-          <w:sz w:val="28"/>
-          <w:szCs w:val="28"/>
-        </w:rPr>
-      </w:pPr>
     </w:p>
     <w:p>
       <w:pPr>

--- a/SQL_INTERVIEW_QUESTIONS.docx
+++ b/SQL_INTERVIEW_QUESTIONS.docx
@@ -6158,6 +6158,658 @@
           <w:szCs w:val="28"/>
         </w:rPr>
       </w:pPr>
+    </w:p>
+    <w:p>
+      <w:pPr>
+        <w:pStyle w:val="NormalWeb"/>
+        <w:shd w:val="clear" w:color="auto" w:fill="FFFFFF"/>
+        <w:spacing w:after="360"/>
+        <w:rPr>
+          <w:rFonts w:ascii="Microsoft Sans Serif" w:hAnsi="Microsoft Sans Serif" w:cs="Microsoft Sans Serif"/>
+          <w:b/>
+          <w:sz w:val="28"/>
+          <w:szCs w:val="28"/>
+        </w:rPr>
+      </w:pPr>
+    </w:p>
+    <w:p>
+      <w:pPr>
+        <w:pStyle w:val="NormalWeb"/>
+        <w:shd w:val="clear" w:color="auto" w:fill="FFFFFF"/>
+        <w:spacing w:after="360"/>
+        <w:rPr>
+          <w:rFonts w:ascii="Microsoft Sans Serif" w:hAnsi="Microsoft Sans Serif" w:cs="Microsoft Sans Serif"/>
+          <w:b/>
+          <w:sz w:val="28"/>
+          <w:szCs w:val="28"/>
+        </w:rPr>
+      </w:pPr>
+    </w:p>
+    <w:p>
+      <w:pPr>
+        <w:pStyle w:val="NormalWeb"/>
+        <w:shd w:val="clear" w:color="auto" w:fill="FFFFFF"/>
+        <w:spacing w:after="360"/>
+        <w:rPr>
+          <w:rFonts w:ascii="Microsoft Sans Serif" w:hAnsi="Microsoft Sans Serif" w:cs="Microsoft Sans Serif"/>
+          <w:b/>
+          <w:sz w:val="28"/>
+          <w:szCs w:val="28"/>
+        </w:rPr>
+      </w:pPr>
+      <w:r>
+        <w:rPr>
+          <w:rFonts w:ascii="Microsoft Sans Serif" w:hAnsi="Microsoft Sans Serif" w:cs="Microsoft Sans Serif"/>
+          <w:b/>
+          <w:sz w:val="28"/>
+          <w:szCs w:val="28"/>
+        </w:rPr>
+        <w:t>14.</w:t>
+      </w:r>
+    </w:p>
+    <w:p>
+      <w:pPr>
+        <w:pStyle w:val="NormalWeb"/>
+        <w:shd w:val="clear" w:color="auto" w:fill="FFFFFF"/>
+        <w:spacing w:after="360"/>
+        <w:rPr>
+          <w:rFonts w:ascii="Microsoft Sans Serif" w:hAnsi="Microsoft Sans Serif" w:cs="Microsoft Sans Serif"/>
+          <w:b/>
+          <w:sz w:val="28"/>
+          <w:szCs w:val="28"/>
+        </w:rPr>
+      </w:pPr>
+      <w:r>
+        <w:rPr>
+          <w:noProof/>
+          <w:lang w:val="en-US" w:eastAsia="en-US"/>
+        </w:rPr>
+        <w:drawing>
+          <wp:inline distT="0" distB="0" distL="0" distR="0" wp14:anchorId="77D2FD99" wp14:editId="7457C5B3">
+            <wp:extent cx="5731510" cy="1198245"/>
+            <wp:effectExtent l="0" t="0" r="2540" b="1905"/>
+            <wp:docPr id="54" name="Picture 54"/>
+            <wp:cNvGraphicFramePr>
+              <a:graphicFrameLocks xmlns:a="http://schemas.openxmlformats.org/drawingml/2006/main" noChangeAspect="1"/>
+            </wp:cNvGraphicFramePr>
+            <a:graphic xmlns:a="http://schemas.openxmlformats.org/drawingml/2006/main">
+              <a:graphicData uri="http://schemas.openxmlformats.org/drawingml/2006/picture">
+                <pic:pic xmlns:pic="http://schemas.openxmlformats.org/drawingml/2006/picture">
+                  <pic:nvPicPr>
+                    <pic:cNvPr id="1" name=""/>
+                    <pic:cNvPicPr/>
+                  </pic:nvPicPr>
+                  <pic:blipFill>
+                    <a:blip r:embed="rId18"/>
+                    <a:stretch>
+                      <a:fillRect/>
+                    </a:stretch>
+                  </pic:blipFill>
+                  <pic:spPr>
+                    <a:xfrm>
+                      <a:off x="0" y="0"/>
+                      <a:ext cx="5731510" cy="1198245"/>
+                    </a:xfrm>
+                    <a:prstGeom prst="rect">
+                      <a:avLst/>
+                    </a:prstGeom>
+                  </pic:spPr>
+                </pic:pic>
+              </a:graphicData>
+            </a:graphic>
+          </wp:inline>
+        </w:drawing>
+      </w:r>
+    </w:p>
+    <w:p>
+      <w:pPr>
+        <w:pStyle w:val="NormalWeb"/>
+        <w:shd w:val="clear" w:color="auto" w:fill="FFFFFF"/>
+        <w:spacing w:after="360"/>
+        <w:rPr>
+          <w:rFonts w:ascii="Microsoft Sans Serif" w:hAnsi="Microsoft Sans Serif" w:cs="Microsoft Sans Serif"/>
+          <w:sz w:val="28"/>
+          <w:szCs w:val="28"/>
+        </w:rPr>
+      </w:pPr>
+      <w:r>
+        <w:rPr>
+          <w:rFonts w:ascii="Microsoft Sans Serif" w:hAnsi="Microsoft Sans Serif" w:cs="Microsoft Sans Serif"/>
+          <w:sz w:val="28"/>
+          <w:szCs w:val="28"/>
+        </w:rPr>
+        <w:t>The query will result in 50 rows as a “</w:t>
+      </w:r>
+      <w:proofErr w:type="spellStart"/>
+      <w:r>
+        <w:rPr>
+          <w:rFonts w:ascii="Microsoft Sans Serif" w:hAnsi="Microsoft Sans Serif" w:cs="Microsoft Sans Serif"/>
+          <w:sz w:val="28"/>
+          <w:szCs w:val="28"/>
+        </w:rPr>
+        <w:t>cartesian</w:t>
+      </w:r>
+      <w:proofErr w:type="spellEnd"/>
+      <w:r>
+        <w:rPr>
+          <w:rFonts w:ascii="Microsoft Sans Serif" w:hAnsi="Microsoft Sans Serif" w:cs="Microsoft Sans Serif"/>
+          <w:sz w:val="28"/>
+          <w:szCs w:val="28"/>
+        </w:rPr>
+        <w:t xml:space="preserve"> product” or “cross join”, which is the default whenever the ‘where’ clause is omitted.</w:t>
+      </w:r>
+    </w:p>
+    <w:p>
+      <w:pPr>
+        <w:pStyle w:val="NormalWeb"/>
+        <w:shd w:val="clear" w:color="auto" w:fill="FFFFFF"/>
+        <w:spacing w:after="360"/>
+        <w:rPr>
+          <w:rFonts w:ascii="Microsoft Sans Serif" w:hAnsi="Microsoft Sans Serif" w:cs="Microsoft Sans Serif"/>
+          <w:sz w:val="28"/>
+          <w:szCs w:val="28"/>
+        </w:rPr>
+      </w:pPr>
+    </w:p>
+    <w:p>
+      <w:pPr>
+        <w:pStyle w:val="NormalWeb"/>
+        <w:shd w:val="clear" w:color="auto" w:fill="FFFFFF"/>
+        <w:spacing w:after="360"/>
+        <w:rPr>
+          <w:rFonts w:ascii="Microsoft Sans Serif" w:hAnsi="Microsoft Sans Serif" w:cs="Microsoft Sans Serif"/>
+          <w:sz w:val="28"/>
+          <w:szCs w:val="28"/>
+        </w:rPr>
+      </w:pPr>
+    </w:p>
+    <w:p>
+      <w:pPr>
+        <w:pStyle w:val="NormalWeb"/>
+        <w:shd w:val="clear" w:color="auto" w:fill="FFFFFF"/>
+        <w:spacing w:after="360"/>
+        <w:rPr>
+          <w:rFonts w:ascii="Microsoft Sans Serif" w:hAnsi="Microsoft Sans Serif" w:cs="Microsoft Sans Serif"/>
+          <w:sz w:val="28"/>
+          <w:szCs w:val="28"/>
+        </w:rPr>
+      </w:pPr>
+    </w:p>
+    <w:p>
+      <w:pPr>
+        <w:pStyle w:val="NormalWeb"/>
+        <w:shd w:val="clear" w:color="auto" w:fill="FFFFFF"/>
+        <w:spacing w:after="360"/>
+        <w:rPr>
+          <w:rFonts w:ascii="Microsoft Sans Serif" w:hAnsi="Microsoft Sans Serif" w:cs="Microsoft Sans Serif"/>
+          <w:sz w:val="28"/>
+          <w:szCs w:val="28"/>
+        </w:rPr>
+      </w:pPr>
+    </w:p>
+    <w:p>
+      <w:pPr>
+        <w:pStyle w:val="NormalWeb"/>
+        <w:shd w:val="clear" w:color="auto" w:fill="FFFFFF"/>
+        <w:spacing w:after="360"/>
+        <w:rPr>
+          <w:rFonts w:ascii="Microsoft Sans Serif" w:hAnsi="Microsoft Sans Serif" w:cs="Microsoft Sans Serif"/>
+          <w:b/>
+          <w:sz w:val="28"/>
+          <w:szCs w:val="28"/>
+        </w:rPr>
+      </w:pPr>
+      <w:r>
+        <w:rPr>
+          <w:rFonts w:ascii="Microsoft Sans Serif" w:hAnsi="Microsoft Sans Serif" w:cs="Microsoft Sans Serif"/>
+          <w:b/>
+          <w:sz w:val="28"/>
+          <w:szCs w:val="28"/>
+        </w:rPr>
+        <w:lastRenderedPageBreak/>
+        <w:t>15.</w:t>
+      </w:r>
+      <w:r>
+        <w:rPr>
+          <w:noProof/>
+          <w:lang w:val="en-US" w:eastAsia="en-US"/>
+        </w:rPr>
+        <w:t xml:space="preserve"> </w:t>
+      </w:r>
+    </w:p>
+    <w:p>
+      <w:pPr>
+        <w:pStyle w:val="NormalWeb"/>
+        <w:shd w:val="clear" w:color="auto" w:fill="FFFFFF"/>
+        <w:spacing w:after="360"/>
+        <w:rPr>
+          <w:rFonts w:ascii="Microsoft Sans Serif" w:hAnsi="Microsoft Sans Serif" w:cs="Microsoft Sans Serif"/>
+          <w:b/>
+          <w:sz w:val="28"/>
+          <w:szCs w:val="28"/>
+        </w:rPr>
+      </w:pPr>
+      <w:r>
+        <w:rPr>
+          <w:noProof/>
+          <w:lang w:val="en-US" w:eastAsia="en-US"/>
+        </w:rPr>
+        <w:drawing>
+          <wp:inline distT="0" distB="0" distL="0" distR="0" wp14:anchorId="6AE7C6AC" wp14:editId="58BDADA4">
+            <wp:extent cx="4832430" cy="2439772"/>
+            <wp:effectExtent l="0" t="0" r="6350" b="0"/>
+            <wp:docPr id="47" name="Picture 47"/>
+            <wp:cNvGraphicFramePr>
+              <a:graphicFrameLocks xmlns:a="http://schemas.openxmlformats.org/drawingml/2006/main" noChangeAspect="1"/>
+            </wp:cNvGraphicFramePr>
+            <a:graphic xmlns:a="http://schemas.openxmlformats.org/drawingml/2006/main">
+              <a:graphicData uri="http://schemas.openxmlformats.org/drawingml/2006/picture">
+                <pic:pic xmlns:pic="http://schemas.openxmlformats.org/drawingml/2006/picture">
+                  <pic:nvPicPr>
+                    <pic:cNvPr id="1" name=""/>
+                    <pic:cNvPicPr/>
+                  </pic:nvPicPr>
+                  <pic:blipFill>
+                    <a:blip r:embed="rId19"/>
+                    <a:stretch>
+                      <a:fillRect/>
+                    </a:stretch>
+                  </pic:blipFill>
+                  <pic:spPr>
+                    <a:xfrm>
+                      <a:off x="0" y="0"/>
+                      <a:ext cx="4832470" cy="2439792"/>
+                    </a:xfrm>
+                    <a:prstGeom prst="rect">
+                      <a:avLst/>
+                    </a:prstGeom>
+                  </pic:spPr>
+                </pic:pic>
+              </a:graphicData>
+            </a:graphic>
+          </wp:inline>
+        </w:drawing>
+      </w:r>
+    </w:p>
+    <w:p>
+      <w:pPr>
+        <w:pStyle w:val="NormalWeb"/>
+        <w:shd w:val="clear" w:color="auto" w:fill="FFFFFF"/>
+        <w:spacing w:after="360"/>
+        <w:rPr>
+          <w:rFonts w:ascii="Microsoft Sans Serif" w:hAnsi="Microsoft Sans Serif" w:cs="Microsoft Sans Serif"/>
+          <w:sz w:val="28"/>
+          <w:szCs w:val="28"/>
+        </w:rPr>
+      </w:pPr>
+      <w:r>
+        <w:rPr>
+          <w:rFonts w:ascii="Microsoft Sans Serif" w:hAnsi="Microsoft Sans Serif" w:cs="Microsoft Sans Serif"/>
+          <w:sz w:val="28"/>
+          <w:szCs w:val="28"/>
+        </w:rPr>
+        <w:t>Which of the following is the correct outcome of the SQL query below?</w:t>
+      </w:r>
+    </w:p>
+    <w:p>
+      <w:pPr>
+        <w:pStyle w:val="NormalWeb"/>
+        <w:shd w:val="clear" w:color="auto" w:fill="FFFFFF"/>
+        <w:spacing w:after="360"/>
+        <w:rPr>
+          <w:rFonts w:ascii="Microsoft Sans Serif" w:hAnsi="Microsoft Sans Serif" w:cs="Microsoft Sans Serif"/>
+          <w:b/>
+          <w:sz w:val="28"/>
+          <w:szCs w:val="28"/>
+        </w:rPr>
+      </w:pPr>
+      <w:r>
+        <w:rPr>
+          <w:noProof/>
+          <w:lang w:val="en-US" w:eastAsia="en-US"/>
+        </w:rPr>
+        <w:drawing>
+          <wp:inline distT="0" distB="0" distL="0" distR="0" wp14:anchorId="465458FB" wp14:editId="2CE665A8">
+            <wp:extent cx="5731510" cy="2075180"/>
+            <wp:effectExtent l="0" t="0" r="2540" b="1270"/>
+            <wp:docPr id="55" name="Picture 55"/>
+            <wp:cNvGraphicFramePr>
+              <a:graphicFrameLocks xmlns:a="http://schemas.openxmlformats.org/drawingml/2006/main" noChangeAspect="1"/>
+            </wp:cNvGraphicFramePr>
+            <a:graphic xmlns:a="http://schemas.openxmlformats.org/drawingml/2006/main">
+              <a:graphicData uri="http://schemas.openxmlformats.org/drawingml/2006/picture">
+                <pic:pic xmlns:pic="http://schemas.openxmlformats.org/drawingml/2006/picture">
+                  <pic:nvPicPr>
+                    <pic:cNvPr id="1" name=""/>
+                    <pic:cNvPicPr/>
+                  </pic:nvPicPr>
+                  <pic:blipFill>
+                    <a:blip r:embed="rId20"/>
+                    <a:stretch>
+                      <a:fillRect/>
+                    </a:stretch>
+                  </pic:blipFill>
+                  <pic:spPr>
+                    <a:xfrm>
+                      <a:off x="0" y="0"/>
+                      <a:ext cx="5731510" cy="2075180"/>
+                    </a:xfrm>
+                    <a:prstGeom prst="rect">
+                      <a:avLst/>
+                    </a:prstGeom>
+                  </pic:spPr>
+                </pic:pic>
+              </a:graphicData>
+            </a:graphic>
+          </wp:inline>
+        </w:drawing>
+      </w:r>
+    </w:p>
+    <w:p>
+      <w:pPr>
+        <w:pStyle w:val="NormalWeb"/>
+        <w:shd w:val="clear" w:color="auto" w:fill="FFFFFF"/>
+        <w:spacing w:after="360"/>
+        <w:rPr>
+          <w:rFonts w:ascii="Microsoft Sans Serif" w:hAnsi="Microsoft Sans Serif" w:cs="Microsoft Sans Serif"/>
+          <w:sz w:val="28"/>
+          <w:szCs w:val="28"/>
+        </w:rPr>
+      </w:pPr>
+      <w:r>
+        <w:rPr>
+          <w:rFonts w:ascii="Microsoft Sans Serif" w:hAnsi="Microsoft Sans Serif" w:cs="Microsoft Sans Serif"/>
+          <w:sz w:val="28"/>
+          <w:szCs w:val="28"/>
+        </w:rPr>
+        <w:t>Solution:  A</w:t>
+      </w:r>
+    </w:p>
+    <w:p>
+      <w:pPr>
+        <w:pStyle w:val="NormalWeb"/>
+        <w:shd w:val="clear" w:color="auto" w:fill="FFFFFF"/>
+        <w:spacing w:after="360"/>
+        <w:rPr>
+          <w:rFonts w:ascii="Microsoft Sans Serif" w:hAnsi="Microsoft Sans Serif" w:cs="Microsoft Sans Serif"/>
+          <w:sz w:val="28"/>
+          <w:szCs w:val="28"/>
+        </w:rPr>
+      </w:pPr>
+      <w:r>
+        <w:rPr>
+          <w:rFonts w:ascii="Microsoft Sans Serif" w:hAnsi="Microsoft Sans Serif" w:cs="Microsoft Sans Serif"/>
+          <w:sz w:val="28"/>
+          <w:szCs w:val="28"/>
+        </w:rPr>
+        <w:t>The query will extract the course ids where student receive the grade “C” in the course.</w:t>
+      </w:r>
+    </w:p>
+    <w:p>
+      <w:pPr>
+        <w:pStyle w:val="NormalWeb"/>
+        <w:shd w:val="clear" w:color="auto" w:fill="FFFFFF"/>
+        <w:spacing w:after="360"/>
+        <w:rPr>
+          <w:rFonts w:ascii="Microsoft Sans Serif" w:hAnsi="Microsoft Sans Serif" w:cs="Microsoft Sans Serif"/>
+          <w:sz w:val="28"/>
+          <w:szCs w:val="28"/>
+        </w:rPr>
+      </w:pPr>
+    </w:p>
+    <w:p>
+      <w:pPr>
+        <w:pStyle w:val="NormalWeb"/>
+        <w:shd w:val="clear" w:color="auto" w:fill="FFFFFF"/>
+        <w:spacing w:after="360"/>
+        <w:rPr>
+          <w:rStyle w:val="Strong"/>
+          <w:rFonts w:ascii="Arial" w:hAnsi="Arial" w:cs="Arial"/>
+          <w:color w:val="333333"/>
+          <w:sz w:val="23"/>
+          <w:szCs w:val="23"/>
+          <w:shd w:val="clear" w:color="auto" w:fill="FFFFFF"/>
+        </w:rPr>
+      </w:pPr>
+      <w:r>
+        <w:rPr>
+          <w:rFonts w:ascii="Microsoft Sans Serif" w:hAnsi="Microsoft Sans Serif" w:cs="Microsoft Sans Serif"/>
+          <w:b/>
+          <w:sz w:val="28"/>
+          <w:szCs w:val="28"/>
+        </w:rPr>
+        <w:t>16.</w:t>
+      </w:r>
+      <w:r>
+        <w:rPr>
+          <w:rStyle w:val="Heading2Char"/>
+          <w:rFonts w:ascii="Arial" w:hAnsi="Arial" w:cs="Arial"/>
+          <w:color w:val="333333"/>
+          <w:sz w:val="23"/>
+          <w:szCs w:val="23"/>
+          <w:shd w:val="clear" w:color="auto" w:fill="FFFFFF"/>
+        </w:rPr>
+        <w:t xml:space="preserve"> </w:t>
+      </w:r>
+      <w:r>
+        <w:rPr>
+          <w:rStyle w:val="Strong"/>
+          <w:rFonts w:ascii="Arial" w:hAnsi="Arial" w:cs="Arial"/>
+          <w:color w:val="333333"/>
+          <w:sz w:val="23"/>
+          <w:szCs w:val="23"/>
+          <w:shd w:val="clear" w:color="auto" w:fill="FFFFFF"/>
+        </w:rPr>
+        <w:t>What is the correct outcome of the SQL query below?</w:t>
+      </w:r>
+    </w:p>
+    <w:p>
+      <w:pPr>
+        <w:pStyle w:val="NormalWeb"/>
+        <w:shd w:val="clear" w:color="auto" w:fill="FFFFFF"/>
+        <w:spacing w:after="360"/>
+        <w:rPr>
+          <w:rStyle w:val="Strong"/>
+          <w:rFonts w:ascii="Arial" w:hAnsi="Arial" w:cs="Arial"/>
+          <w:color w:val="333333"/>
+          <w:sz w:val="23"/>
+          <w:szCs w:val="23"/>
+          <w:shd w:val="clear" w:color="auto" w:fill="FFFFFF"/>
+        </w:rPr>
+      </w:pPr>
+      <w:r>
+        <w:rPr>
+          <w:noProof/>
+          <w:lang w:val="en-US" w:eastAsia="en-US"/>
+        </w:rPr>
+        <w:drawing>
+          <wp:inline distT="0" distB="0" distL="0" distR="0" wp14:anchorId="6B504E83" wp14:editId="02E0D986">
+            <wp:extent cx="5731510" cy="692150"/>
+            <wp:effectExtent l="0" t="0" r="2540" b="0"/>
+            <wp:docPr id="56" name="Picture 56"/>
+            <wp:cNvGraphicFramePr>
+              <a:graphicFrameLocks xmlns:a="http://schemas.openxmlformats.org/drawingml/2006/main" noChangeAspect="1"/>
+            </wp:cNvGraphicFramePr>
+            <a:graphic xmlns:a="http://schemas.openxmlformats.org/drawingml/2006/main">
+              <a:graphicData uri="http://schemas.openxmlformats.org/drawingml/2006/picture">
+                <pic:pic xmlns:pic="http://schemas.openxmlformats.org/drawingml/2006/picture">
+                  <pic:nvPicPr>
+                    <pic:cNvPr id="1" name=""/>
+                    <pic:cNvPicPr/>
+                  </pic:nvPicPr>
+                  <pic:blipFill>
+                    <a:blip r:embed="rId21"/>
+                    <a:stretch>
+                      <a:fillRect/>
+                    </a:stretch>
+                  </pic:blipFill>
+                  <pic:spPr>
+                    <a:xfrm>
+                      <a:off x="0" y="0"/>
+                      <a:ext cx="5731510" cy="692150"/>
+                    </a:xfrm>
+                    <a:prstGeom prst="rect">
+                      <a:avLst/>
+                    </a:prstGeom>
+                  </pic:spPr>
+                </pic:pic>
+              </a:graphicData>
+            </a:graphic>
+          </wp:inline>
+        </w:drawing>
+      </w:r>
+    </w:p>
+    <w:p>
+      <w:pPr>
+        <w:pStyle w:val="NormalWeb"/>
+        <w:shd w:val="clear" w:color="auto" w:fill="FFFFFF"/>
+        <w:spacing w:after="360"/>
+        <w:rPr>
+          <w:rFonts w:ascii="Microsoft Sans Serif" w:hAnsi="Microsoft Sans Serif" w:cs="Microsoft Sans Serif"/>
+          <w:sz w:val="28"/>
+          <w:szCs w:val="28"/>
+        </w:rPr>
+      </w:pPr>
+      <w:r>
+        <w:rPr>
+          <w:rFonts w:ascii="Microsoft Sans Serif" w:hAnsi="Microsoft Sans Serif" w:cs="Microsoft Sans Serif"/>
+          <w:sz w:val="28"/>
+          <w:szCs w:val="28"/>
+        </w:rPr>
+        <w:lastRenderedPageBreak/>
+        <w:t>Nothing will be there in output as t</w:t>
+      </w:r>
+      <w:r>
+        <w:rPr>
+          <w:rFonts w:ascii="Microsoft Sans Serif" w:hAnsi="Microsoft Sans Serif" w:cs="Microsoft Sans Serif"/>
+          <w:sz w:val="28"/>
+          <w:szCs w:val="28"/>
+        </w:rPr>
+        <w:t>he above query first joined the ENROLLED and STUDENT tables then it will evaluate the where condition and then it will return the name, grade of the students, those took 15-415 and got a grade ‘A’ or ‘B’ in the course</w:t>
+      </w:r>
+    </w:p>
+    <w:p>
+      <w:pPr>
+        <w:pStyle w:val="NormalWeb"/>
+        <w:shd w:val="clear" w:color="auto" w:fill="FFFFFF"/>
+        <w:spacing w:after="360"/>
+        <w:rPr>
+          <w:rFonts w:ascii="Microsoft Sans Serif" w:hAnsi="Microsoft Sans Serif" w:cs="Microsoft Sans Serif"/>
+          <w:sz w:val="28"/>
+          <w:szCs w:val="28"/>
+        </w:rPr>
+      </w:pPr>
+    </w:p>
+    <w:p>
+      <w:pPr>
+        <w:pStyle w:val="NormalWeb"/>
+        <w:shd w:val="clear" w:color="auto" w:fill="FFFFFF"/>
+        <w:spacing w:after="360"/>
+        <w:rPr>
+          <w:rFonts w:ascii="Microsoft Sans Serif" w:hAnsi="Microsoft Sans Serif" w:cs="Microsoft Sans Serif"/>
+          <w:sz w:val="28"/>
+          <w:szCs w:val="28"/>
+        </w:rPr>
+      </w:pPr>
+      <w:r>
+        <w:rPr>
+          <w:rFonts w:ascii="Microsoft Sans Serif" w:hAnsi="Microsoft Sans Serif" w:cs="Microsoft Sans Serif"/>
+          <w:b/>
+          <w:sz w:val="28"/>
+          <w:szCs w:val="28"/>
+        </w:rPr>
+        <w:t>17</w:t>
+      </w:r>
+      <w:r>
+        <w:rPr>
+          <w:rFonts w:ascii="Microsoft Sans Serif" w:hAnsi="Microsoft Sans Serif" w:cs="Microsoft Sans Serif"/>
+          <w:b/>
+          <w:sz w:val="28"/>
+          <w:szCs w:val="28"/>
+        </w:rPr>
+        <w:t>.</w:t>
+      </w:r>
+      <w:r>
+        <w:rPr>
+          <w:rFonts w:ascii="Microsoft Sans Serif" w:hAnsi="Microsoft Sans Serif" w:cs="Microsoft Sans Serif"/>
+          <w:sz w:val="28"/>
+          <w:szCs w:val="28"/>
+        </w:rPr>
+        <w:t xml:space="preserve"> Which of the following query will find all the unique students who have taken more than one course?</w:t>
+      </w:r>
+    </w:p>
+    <w:p>
+      <w:pPr>
+        <w:pStyle w:val="NormalWeb"/>
+        <w:shd w:val="clear" w:color="auto" w:fill="FFFFFF"/>
+        <w:spacing w:after="360"/>
+        <w:rPr>
+          <w:rFonts w:ascii="Microsoft Sans Serif" w:hAnsi="Microsoft Sans Serif" w:cs="Microsoft Sans Serif"/>
+          <w:sz w:val="28"/>
+          <w:szCs w:val="28"/>
+        </w:rPr>
+      </w:pPr>
+      <w:r>
+        <w:rPr>
+          <w:rFonts w:ascii="Microsoft Sans Serif" w:hAnsi="Microsoft Sans Serif" w:cs="Microsoft Sans Serif"/>
+          <w:sz w:val="28"/>
+          <w:szCs w:val="28"/>
+        </w:rPr>
+        <w:t xml:space="preserve">  </w:t>
+      </w:r>
+      <w:r>
+        <w:rPr>
+          <w:noProof/>
+          <w:lang w:val="en-US" w:eastAsia="en-US"/>
+        </w:rPr>
+        <w:drawing>
+          <wp:inline distT="0" distB="0" distL="0" distR="0" wp14:anchorId="709F1927" wp14:editId="2294E80D">
+            <wp:extent cx="5731510" cy="1998980"/>
+            <wp:effectExtent l="0" t="0" r="2540" b="1270"/>
+            <wp:docPr id="57" name="Picture 57"/>
+            <wp:cNvGraphicFramePr>
+              <a:graphicFrameLocks xmlns:a="http://schemas.openxmlformats.org/drawingml/2006/main" noChangeAspect="1"/>
+            </wp:cNvGraphicFramePr>
+            <a:graphic xmlns:a="http://schemas.openxmlformats.org/drawingml/2006/main">
+              <a:graphicData uri="http://schemas.openxmlformats.org/drawingml/2006/picture">
+                <pic:pic xmlns:pic="http://schemas.openxmlformats.org/drawingml/2006/picture">
+                  <pic:nvPicPr>
+                    <pic:cNvPr id="1" name=""/>
+                    <pic:cNvPicPr/>
+                  </pic:nvPicPr>
+                  <pic:blipFill>
+                    <a:blip r:embed="rId22"/>
+                    <a:stretch>
+                      <a:fillRect/>
+                    </a:stretch>
+                  </pic:blipFill>
+                  <pic:spPr>
+                    <a:xfrm>
+                      <a:off x="0" y="0"/>
+                      <a:ext cx="5731510" cy="1998980"/>
+                    </a:xfrm>
+                    <a:prstGeom prst="rect">
+                      <a:avLst/>
+                    </a:prstGeom>
+                  </pic:spPr>
+                </pic:pic>
+              </a:graphicData>
+            </a:graphic>
+          </wp:inline>
+        </w:drawing>
+      </w:r>
+    </w:p>
+    <w:p>
+      <w:pPr>
+        <w:pStyle w:val="NormalWeb"/>
+        <w:shd w:val="clear" w:color="auto" w:fill="FFFFFF"/>
+        <w:spacing w:after="360"/>
+        <w:rPr>
+          <w:rFonts w:ascii="Microsoft Sans Serif" w:hAnsi="Microsoft Sans Serif" w:cs="Microsoft Sans Serif"/>
+          <w:sz w:val="28"/>
+          <w:szCs w:val="28"/>
+        </w:rPr>
+      </w:pPr>
       <w:bookmarkStart w:id="0" w:name="_GoBack"/>
       <w:bookmarkEnd w:id="0"/>
     </w:p>
@@ -6167,43 +6819,143 @@
         <w:shd w:val="clear" w:color="auto" w:fill="FFFFFF"/>
         <w:spacing w:after="360"/>
         <w:rPr>
-          <w:rFonts w:ascii="Microsoft Sans Serif" w:hAnsi="Microsoft Sans Serif" w:cs="Microsoft Sans Serif"/>
-          <w:sz w:val="28"/>
-          <w:szCs w:val="28"/>
-        </w:rPr>
-      </w:pPr>
-    </w:p>
-    <w:p>
-      <w:pPr>
-        <w:pStyle w:val="NormalWeb"/>
-        <w:shd w:val="clear" w:color="auto" w:fill="FFFFFF"/>
-        <w:spacing w:after="360"/>
-        <w:rPr>
-          <w:rFonts w:ascii="Microsoft Sans Serif" w:hAnsi="Microsoft Sans Serif" w:cs="Microsoft Sans Serif"/>
-          <w:sz w:val="28"/>
-          <w:szCs w:val="28"/>
-        </w:rPr>
-      </w:pPr>
-    </w:p>
-    <w:p>
-      <w:pPr>
-        <w:pStyle w:val="NormalWeb"/>
-        <w:shd w:val="clear" w:color="auto" w:fill="FFFFFF"/>
-        <w:spacing w:after="360"/>
-        <w:rPr>
-          <w:rFonts w:ascii="Microsoft Sans Serif" w:hAnsi="Microsoft Sans Serif" w:cs="Microsoft Sans Serif"/>
-          <w:sz w:val="28"/>
-          <w:szCs w:val="28"/>
-        </w:rPr>
-      </w:pPr>
-    </w:p>
-    <w:p>
-      <w:pPr>
-        <w:pStyle w:val="NormalWeb"/>
-        <w:shd w:val="clear" w:color="auto" w:fill="FFFFFF"/>
-        <w:spacing w:after="360"/>
-        <w:rPr>
-          <w:rFonts w:ascii="Microsoft Sans Serif" w:hAnsi="Microsoft Sans Serif" w:cs="Microsoft Sans Serif"/>
+          <w:rStyle w:val="Strong"/>
+          <w:rFonts w:ascii="Arial" w:hAnsi="Arial" w:cs="Arial"/>
+          <w:color w:val="333333"/>
+          <w:sz w:val="23"/>
+          <w:szCs w:val="23"/>
+          <w:shd w:val="clear" w:color="auto" w:fill="FFFFFF"/>
+        </w:rPr>
+      </w:pPr>
+    </w:p>
+    <w:p>
+      <w:pPr>
+        <w:pStyle w:val="NormalWeb"/>
+        <w:shd w:val="clear" w:color="auto" w:fill="FFFFFF"/>
+        <w:spacing w:after="360"/>
+        <w:rPr>
+          <w:rStyle w:val="Strong"/>
+          <w:rFonts w:ascii="Arial" w:hAnsi="Arial" w:cs="Arial"/>
+          <w:color w:val="333333"/>
+          <w:sz w:val="23"/>
+          <w:szCs w:val="23"/>
+          <w:shd w:val="clear" w:color="auto" w:fill="FFFFFF"/>
+        </w:rPr>
+      </w:pPr>
+    </w:p>
+    <w:p>
+      <w:pPr>
+        <w:pStyle w:val="NormalWeb"/>
+        <w:shd w:val="clear" w:color="auto" w:fill="FFFFFF"/>
+        <w:spacing w:after="360"/>
+        <w:rPr>
+          <w:rStyle w:val="Strong"/>
+          <w:rFonts w:ascii="Arial" w:hAnsi="Arial" w:cs="Arial"/>
+          <w:color w:val="333333"/>
+          <w:sz w:val="23"/>
+          <w:szCs w:val="23"/>
+          <w:shd w:val="clear" w:color="auto" w:fill="FFFFFF"/>
+        </w:rPr>
+      </w:pPr>
+    </w:p>
+    <w:p>
+      <w:pPr>
+        <w:pStyle w:val="NormalWeb"/>
+        <w:shd w:val="clear" w:color="auto" w:fill="FFFFFF"/>
+        <w:spacing w:after="360"/>
+        <w:rPr>
+          <w:rStyle w:val="Strong"/>
+          <w:rFonts w:ascii="Arial" w:hAnsi="Arial" w:cs="Arial"/>
+          <w:color w:val="333333"/>
+          <w:sz w:val="23"/>
+          <w:szCs w:val="23"/>
+          <w:shd w:val="clear" w:color="auto" w:fill="FFFFFF"/>
+        </w:rPr>
+      </w:pPr>
+    </w:p>
+    <w:p>
+      <w:pPr>
+        <w:pStyle w:val="NormalWeb"/>
+        <w:shd w:val="clear" w:color="auto" w:fill="FFFFFF"/>
+        <w:spacing w:after="360"/>
+        <w:rPr>
+          <w:rStyle w:val="Strong"/>
+          <w:rFonts w:ascii="Arial" w:hAnsi="Arial" w:cs="Arial"/>
+          <w:color w:val="333333"/>
+          <w:sz w:val="23"/>
+          <w:szCs w:val="23"/>
+          <w:shd w:val="clear" w:color="auto" w:fill="FFFFFF"/>
+        </w:rPr>
+      </w:pPr>
+    </w:p>
+    <w:p>
+      <w:pPr>
+        <w:pStyle w:val="NormalWeb"/>
+        <w:shd w:val="clear" w:color="auto" w:fill="FFFFFF"/>
+        <w:spacing w:after="360"/>
+        <w:rPr>
+          <w:rStyle w:val="Strong"/>
+          <w:rFonts w:ascii="Arial" w:hAnsi="Arial" w:cs="Arial"/>
+          <w:color w:val="333333"/>
+          <w:sz w:val="23"/>
+          <w:szCs w:val="23"/>
+          <w:shd w:val="clear" w:color="auto" w:fill="FFFFFF"/>
+        </w:rPr>
+      </w:pPr>
+    </w:p>
+    <w:p>
+      <w:pPr>
+        <w:pStyle w:val="NormalWeb"/>
+        <w:shd w:val="clear" w:color="auto" w:fill="FFFFFF"/>
+        <w:spacing w:after="360"/>
+        <w:rPr>
+          <w:rStyle w:val="Strong"/>
+          <w:rFonts w:ascii="Arial" w:hAnsi="Arial" w:cs="Arial"/>
+          <w:color w:val="333333"/>
+          <w:sz w:val="23"/>
+          <w:szCs w:val="23"/>
+          <w:shd w:val="clear" w:color="auto" w:fill="FFFFFF"/>
+        </w:rPr>
+      </w:pPr>
+    </w:p>
+    <w:p>
+      <w:pPr>
+        <w:pStyle w:val="NormalWeb"/>
+        <w:shd w:val="clear" w:color="auto" w:fill="FFFFFF"/>
+        <w:spacing w:after="360"/>
+        <w:rPr>
+          <w:rStyle w:val="Strong"/>
+          <w:rFonts w:ascii="Arial" w:hAnsi="Arial" w:cs="Arial"/>
+          <w:color w:val="333333"/>
+          <w:sz w:val="23"/>
+          <w:szCs w:val="23"/>
+          <w:shd w:val="clear" w:color="auto" w:fill="FFFFFF"/>
+        </w:rPr>
+      </w:pPr>
+    </w:p>
+    <w:p>
+      <w:pPr>
+        <w:pStyle w:val="NormalWeb"/>
+        <w:shd w:val="clear" w:color="auto" w:fill="FFFFFF"/>
+        <w:spacing w:after="360"/>
+        <w:rPr>
+          <w:rStyle w:val="Strong"/>
+          <w:rFonts w:ascii="Arial" w:hAnsi="Arial" w:cs="Arial"/>
+          <w:color w:val="333333"/>
+          <w:sz w:val="23"/>
+          <w:szCs w:val="23"/>
+          <w:shd w:val="clear" w:color="auto" w:fill="FFFFFF"/>
+        </w:rPr>
+      </w:pPr>
+    </w:p>
+    <w:p>
+      <w:pPr>
+        <w:pStyle w:val="NormalWeb"/>
+        <w:shd w:val="clear" w:color="auto" w:fill="FFFFFF"/>
+        <w:spacing w:after="360"/>
+        <w:rPr>
+          <w:rFonts w:ascii="Microsoft Sans Serif" w:hAnsi="Microsoft Sans Serif" w:cs="Microsoft Sans Serif"/>
+          <w:b/>
           <w:sz w:val="28"/>
           <w:szCs w:val="28"/>
         </w:rPr>
@@ -7210,6 +7962,31 @@
     <w:name w:val="Normal"/>
     <w:qFormat/>
   </w:style>
+  <w:style w:type="paragraph" w:styleId="Heading2">
+    <w:name w:val="heading 2"/>
+    <w:basedOn w:val="Normal"/>
+    <w:next w:val="Normal"/>
+    <w:link w:val="Heading2Char"/>
+    <w:uiPriority w:val="9"/>
+    <w:semiHidden/>
+    <w:unhideWhenUsed/>
+    <w:qFormat/>
+    <w:rsid w:val="00876A36"/>
+    <w:pPr>
+      <w:keepNext/>
+      <w:keepLines/>
+      <w:spacing w:before="200" w:after="0"/>
+      <w:outlineLvl w:val="1"/>
+    </w:pPr>
+    <w:rPr>
+      <w:rFonts w:asciiTheme="majorHAnsi" w:eastAsiaTheme="majorEastAsia" w:hAnsiTheme="majorHAnsi" w:cstheme="majorBidi"/>
+      <w:b/>
+      <w:bCs/>
+      <w:color w:val="4F81BD" w:themeColor="accent1"/>
+      <w:sz w:val="26"/>
+      <w:szCs w:val="26"/>
+    </w:rPr>
+  </w:style>
   <w:style w:type="paragraph" w:styleId="Heading3">
     <w:name w:val="heading 3"/>
     <w:basedOn w:val="Normal"/>
@@ -7345,6 +8122,32 @@
       <w:rFonts w:ascii="Courier New" w:eastAsia="Times New Roman" w:hAnsi="Courier New" w:cs="Courier New"/>
       <w:sz w:val="20"/>
       <w:szCs w:val="20"/>
+    </w:rPr>
+  </w:style>
+  <w:style w:type="character" w:customStyle="1" w:styleId="Heading2Char">
+    <w:name w:val="Heading 2 Char"/>
+    <w:basedOn w:val="DefaultParagraphFont"/>
+    <w:link w:val="Heading2"/>
+    <w:uiPriority w:val="9"/>
+    <w:rsid w:val="00876A36"/>
+    <w:rPr>
+      <w:rFonts w:asciiTheme="majorHAnsi" w:eastAsiaTheme="majorEastAsia" w:hAnsiTheme="majorHAnsi" w:cstheme="majorBidi"/>
+      <w:b/>
+      <w:bCs/>
+      <w:color w:val="4F81BD" w:themeColor="accent1"/>
+      <w:sz w:val="26"/>
+      <w:szCs w:val="26"/>
+    </w:rPr>
+  </w:style>
+  <w:style w:type="character" w:styleId="Strong">
+    <w:name w:val="Strong"/>
+    <w:basedOn w:val="DefaultParagraphFont"/>
+    <w:uiPriority w:val="22"/>
+    <w:qFormat/>
+    <w:rsid w:val="00876A36"/>
+    <w:rPr>
+      <w:b/>
+      <w:bCs/>
     </w:rPr>
   </w:style>
 </w:styles>
@@ -7510,6 +8313,31 @@
     <w:name w:val="Normal"/>
     <w:qFormat/>
   </w:style>
+  <w:style w:type="paragraph" w:styleId="Heading2">
+    <w:name w:val="heading 2"/>
+    <w:basedOn w:val="Normal"/>
+    <w:next w:val="Normal"/>
+    <w:link w:val="Heading2Char"/>
+    <w:uiPriority w:val="9"/>
+    <w:semiHidden/>
+    <w:unhideWhenUsed/>
+    <w:qFormat/>
+    <w:rsid w:val="00876A36"/>
+    <w:pPr>
+      <w:keepNext/>
+      <w:keepLines/>
+      <w:spacing w:before="200" w:after="0"/>
+      <w:outlineLvl w:val="1"/>
+    </w:pPr>
+    <w:rPr>
+      <w:rFonts w:asciiTheme="majorHAnsi" w:eastAsiaTheme="majorEastAsia" w:hAnsiTheme="majorHAnsi" w:cstheme="majorBidi"/>
+      <w:b/>
+      <w:bCs/>
+      <w:color w:val="4F81BD" w:themeColor="accent1"/>
+      <w:sz w:val="26"/>
+      <w:szCs w:val="26"/>
+    </w:rPr>
+  </w:style>
   <w:style w:type="paragraph" w:styleId="Heading3">
     <w:name w:val="heading 3"/>
     <w:basedOn w:val="Normal"/>
@@ -7645,6 +8473,32 @@
       <w:rFonts w:ascii="Courier New" w:eastAsia="Times New Roman" w:hAnsi="Courier New" w:cs="Courier New"/>
       <w:sz w:val="20"/>
       <w:szCs w:val="20"/>
+    </w:rPr>
+  </w:style>
+  <w:style w:type="character" w:customStyle="1" w:styleId="Heading2Char">
+    <w:name w:val="Heading 2 Char"/>
+    <w:basedOn w:val="DefaultParagraphFont"/>
+    <w:link w:val="Heading2"/>
+    <w:uiPriority w:val="9"/>
+    <w:rsid w:val="00876A36"/>
+    <w:rPr>
+      <w:rFonts w:asciiTheme="majorHAnsi" w:eastAsiaTheme="majorEastAsia" w:hAnsiTheme="majorHAnsi" w:cstheme="majorBidi"/>
+      <w:b/>
+      <w:bCs/>
+      <w:color w:val="4F81BD" w:themeColor="accent1"/>
+      <w:sz w:val="26"/>
+      <w:szCs w:val="26"/>
+    </w:rPr>
+  </w:style>
+  <w:style w:type="character" w:styleId="Strong">
+    <w:name w:val="Strong"/>
+    <w:basedOn w:val="DefaultParagraphFont"/>
+    <w:uiPriority w:val="22"/>
+    <w:qFormat/>
+    <w:rsid w:val="00876A36"/>
+    <w:rPr>
+      <w:b/>
+      <w:bCs/>
     </w:rPr>
   </w:style>
 </w:styles>

--- a/SQL_INTERVIEW_QUESTIONS.docx
+++ b/SQL_INTERVIEW_QUESTIONS.docx
@@ -6718,16 +6718,7 @@
           <w:sz w:val="28"/>
           <w:szCs w:val="28"/>
         </w:rPr>
-        <w:t>17</w:t>
-      </w:r>
-      <w:r>
-        <w:rPr>
-          <w:rFonts w:ascii="Microsoft Sans Serif" w:hAnsi="Microsoft Sans Serif" w:cs="Microsoft Sans Serif"/>
-          <w:b/>
-          <w:sz w:val="28"/>
-          <w:szCs w:val="28"/>
-        </w:rPr>
-        <w:t>.</w:t>
+        <w:t>17.</w:t>
       </w:r>
       <w:r>
         <w:rPr>
@@ -6806,12 +6797,848 @@
         <w:spacing w:after="360"/>
         <w:rPr>
           <w:rFonts w:ascii="Microsoft Sans Serif" w:hAnsi="Microsoft Sans Serif" w:cs="Microsoft Sans Serif"/>
-          <w:sz w:val="28"/>
-          <w:szCs w:val="28"/>
-        </w:rPr>
-      </w:pPr>
-      <w:bookmarkStart w:id="0" w:name="_GoBack"/>
-      <w:bookmarkEnd w:id="0"/>
+          <w:b/>
+          <w:bCs/>
+          <w:sz w:val="28"/>
+          <w:szCs w:val="28"/>
+        </w:rPr>
+      </w:pPr>
+      <w:r>
+        <w:rPr>
+          <w:rFonts w:ascii="Microsoft Sans Serif" w:hAnsi="Microsoft Sans Serif" w:cs="Microsoft Sans Serif"/>
+          <w:b/>
+          <w:sz w:val="28"/>
+          <w:szCs w:val="28"/>
+        </w:rPr>
+        <w:t>18</w:t>
+      </w:r>
+      <w:r>
+        <w:rPr>
+          <w:rFonts w:ascii="Microsoft Sans Serif" w:hAnsi="Microsoft Sans Serif" w:cs="Microsoft Sans Serif"/>
+          <w:sz w:val="28"/>
+          <w:szCs w:val="28"/>
+        </w:rPr>
+        <w:t xml:space="preserve">. </w:t>
+      </w:r>
+      <w:r>
+        <w:rPr>
+          <w:rFonts w:ascii="Microsoft Sans Serif" w:hAnsi="Microsoft Sans Serif" w:cs="Microsoft Sans Serif"/>
+          <w:sz w:val="28"/>
+          <w:szCs w:val="28"/>
+        </w:rPr>
+        <w:t>What are the tuples additionally deleted to preserve reference integrity when the rows (2</w:t>
+      </w:r>
+      <w:proofErr w:type="gramStart"/>
+      <w:r>
+        <w:rPr>
+          <w:rFonts w:ascii="Microsoft Sans Serif" w:hAnsi="Microsoft Sans Serif" w:cs="Microsoft Sans Serif"/>
+          <w:sz w:val="28"/>
+          <w:szCs w:val="28"/>
+        </w:rPr>
+        <w:t>,4</w:t>
+      </w:r>
+      <w:proofErr w:type="gramEnd"/>
+      <w:r>
+        <w:rPr>
+          <w:rFonts w:ascii="Microsoft Sans Serif" w:hAnsi="Microsoft Sans Serif" w:cs="Microsoft Sans Serif"/>
+          <w:sz w:val="28"/>
+          <w:szCs w:val="28"/>
+        </w:rPr>
+        <w:t>) are deleted from the below table. Suppose you are using ‘ON DELETE CASCADE’.</w:t>
+      </w:r>
+      <w:r>
+        <w:rPr>
+          <w:rFonts w:ascii="Microsoft Sans Serif" w:hAnsi="Microsoft Sans Serif" w:cs="Microsoft Sans Serif"/>
+          <w:b/>
+          <w:bCs/>
+          <w:sz w:val="28"/>
+          <w:szCs w:val="28"/>
+        </w:rPr>
+        <w:t xml:space="preserve">  </w:t>
+      </w:r>
+    </w:p>
+    <w:p>
+      <w:pPr>
+        <w:pStyle w:val="NormalWeb"/>
+        <w:shd w:val="clear" w:color="auto" w:fill="FFFFFF"/>
+        <w:spacing w:after="360"/>
+        <w:rPr>
+          <w:rFonts w:ascii="Microsoft Sans Serif" w:hAnsi="Microsoft Sans Serif" w:cs="Microsoft Sans Serif"/>
+          <w:sz w:val="28"/>
+          <w:szCs w:val="28"/>
+        </w:rPr>
+      </w:pPr>
+      <w:r>
+        <w:rPr>
+          <w:noProof/>
+          <w:lang w:val="en-US" w:eastAsia="en-US"/>
+        </w:rPr>
+        <w:drawing>
+          <wp:inline distT="0" distB="0" distL="0" distR="0" wp14:anchorId="163A600E" wp14:editId="5883C3CA">
+            <wp:extent cx="1225550" cy="1934141"/>
+            <wp:effectExtent l="0" t="0" r="0" b="9525"/>
+            <wp:docPr id="58" name="Picture 58"/>
+            <wp:cNvGraphicFramePr>
+              <a:graphicFrameLocks xmlns:a="http://schemas.openxmlformats.org/drawingml/2006/main" noChangeAspect="1"/>
+            </wp:cNvGraphicFramePr>
+            <a:graphic xmlns:a="http://schemas.openxmlformats.org/drawingml/2006/main">
+              <a:graphicData uri="http://schemas.openxmlformats.org/drawingml/2006/picture">
+                <pic:pic xmlns:pic="http://schemas.openxmlformats.org/drawingml/2006/picture">
+                  <pic:nvPicPr>
+                    <pic:cNvPr id="1" name=""/>
+                    <pic:cNvPicPr/>
+                  </pic:nvPicPr>
+                  <pic:blipFill>
+                    <a:blip r:embed="rId23"/>
+                    <a:stretch>
+                      <a:fillRect/>
+                    </a:stretch>
+                  </pic:blipFill>
+                  <pic:spPr>
+                    <a:xfrm>
+                      <a:off x="0" y="0"/>
+                      <a:ext cx="1227884" cy="1937824"/>
+                    </a:xfrm>
+                    <a:prstGeom prst="rect">
+                      <a:avLst/>
+                    </a:prstGeom>
+                  </pic:spPr>
+                </pic:pic>
+              </a:graphicData>
+            </a:graphic>
+          </wp:inline>
+        </w:drawing>
+      </w:r>
+    </w:p>
+    <w:p>
+      <w:pPr>
+        <w:pStyle w:val="NormalWeb"/>
+        <w:shd w:val="clear" w:color="auto" w:fill="FFFFFF"/>
+        <w:spacing w:after="360"/>
+        <w:rPr>
+          <w:rFonts w:ascii="Microsoft Sans Serif" w:hAnsi="Microsoft Sans Serif" w:cs="Microsoft Sans Serif"/>
+          <w:sz w:val="28"/>
+          <w:szCs w:val="28"/>
+        </w:rPr>
+      </w:pPr>
+      <w:r>
+        <w:rPr>
+          <w:rFonts w:ascii="Microsoft Sans Serif" w:hAnsi="Microsoft Sans Serif" w:cs="Microsoft Sans Serif"/>
+          <w:sz w:val="28"/>
+          <w:szCs w:val="28"/>
+        </w:rPr>
+        <w:t>When (2</w:t>
+      </w:r>
+      <w:proofErr w:type="gramStart"/>
+      <w:r>
+        <w:rPr>
+          <w:rFonts w:ascii="Microsoft Sans Serif" w:hAnsi="Microsoft Sans Serif" w:cs="Microsoft Sans Serif"/>
+          <w:sz w:val="28"/>
+          <w:szCs w:val="28"/>
+        </w:rPr>
+        <w:t>,4</w:t>
+      </w:r>
+      <w:proofErr w:type="gramEnd"/>
+      <w:r>
+        <w:rPr>
+          <w:rFonts w:ascii="Microsoft Sans Serif" w:hAnsi="Microsoft Sans Serif" w:cs="Microsoft Sans Serif"/>
+          <w:sz w:val="28"/>
+          <w:szCs w:val="28"/>
+        </w:rPr>
+        <w:t>) is deleted. Since C is a foreign key referring A with delete on cascade, all entries with value 2 in C must be deleted. So (5, 2) and (7, 2) are deleted. As a result of this 5 and 7 are deleted from A which causes (9, 5) to be deleted.</w:t>
+      </w:r>
+    </w:p>
+    <w:p>
+      <w:pPr>
+        <w:pStyle w:val="NormalWeb"/>
+        <w:shd w:val="clear" w:color="auto" w:fill="FFFFFF"/>
+        <w:spacing w:after="360"/>
+        <w:rPr>
+          <w:rFonts w:ascii="Microsoft Sans Serif" w:hAnsi="Microsoft Sans Serif" w:cs="Microsoft Sans Serif"/>
+          <w:sz w:val="28"/>
+          <w:szCs w:val="28"/>
+        </w:rPr>
+      </w:pPr>
+    </w:p>
+    <w:p>
+      <w:pPr>
+        <w:pStyle w:val="NormalWeb"/>
+        <w:shd w:val="clear" w:color="auto" w:fill="FFFFFF"/>
+        <w:spacing w:after="360"/>
+        <w:rPr>
+          <w:rFonts w:ascii="Microsoft Sans Serif" w:hAnsi="Microsoft Sans Serif" w:cs="Microsoft Sans Serif"/>
+          <w:sz w:val="28"/>
+          <w:szCs w:val="28"/>
+        </w:rPr>
+      </w:pPr>
+      <w:r>
+        <w:rPr>
+          <w:rFonts w:ascii="Microsoft Sans Serif" w:hAnsi="Microsoft Sans Serif" w:cs="Microsoft Sans Serif"/>
+          <w:b/>
+          <w:sz w:val="28"/>
+          <w:szCs w:val="28"/>
+        </w:rPr>
+        <w:lastRenderedPageBreak/>
+        <w:t>19.</w:t>
+      </w:r>
+      <w:r>
+        <w:rPr>
+          <w:rFonts w:ascii="Microsoft Sans Serif" w:hAnsi="Microsoft Sans Serif" w:cs="Microsoft Sans Serif"/>
+          <w:sz w:val="28"/>
+          <w:szCs w:val="28"/>
+        </w:rPr>
+        <w:t xml:space="preserve"> </w:t>
+      </w:r>
+      <w:r>
+        <w:rPr>
+          <w:rFonts w:ascii="Microsoft Sans Serif" w:hAnsi="Microsoft Sans Serif" w:cs="Microsoft Sans Serif"/>
+          <w:sz w:val="28"/>
+          <w:szCs w:val="28"/>
+        </w:rPr>
+        <w:t>Suppose you have a table “</w:t>
+      </w:r>
+      <w:proofErr w:type="spellStart"/>
+      <w:r>
+        <w:rPr>
+          <w:rFonts w:ascii="Microsoft Sans Serif" w:hAnsi="Microsoft Sans Serif" w:cs="Microsoft Sans Serif"/>
+          <w:sz w:val="28"/>
+          <w:szCs w:val="28"/>
+        </w:rPr>
+        <w:t>Loan_Records</w:t>
+      </w:r>
+      <w:proofErr w:type="spellEnd"/>
+      <w:r>
+        <w:rPr>
+          <w:rFonts w:ascii="Microsoft Sans Serif" w:hAnsi="Microsoft Sans Serif" w:cs="Microsoft Sans Serif"/>
+          <w:sz w:val="28"/>
+          <w:szCs w:val="28"/>
+        </w:rPr>
+        <w:t xml:space="preserve">”.  </w:t>
+      </w:r>
+    </w:p>
+    <w:p>
+      <w:pPr>
+        <w:pStyle w:val="NormalWeb"/>
+        <w:shd w:val="clear" w:color="auto" w:fill="FFFFFF"/>
+        <w:spacing w:after="360"/>
+        <w:rPr>
+          <w:rFonts w:ascii="Microsoft Sans Serif" w:hAnsi="Microsoft Sans Serif" w:cs="Microsoft Sans Serif"/>
+          <w:b/>
+          <w:bCs/>
+          <w:sz w:val="28"/>
+          <w:szCs w:val="28"/>
+        </w:rPr>
+      </w:pPr>
+      <w:r>
+        <w:rPr>
+          <w:noProof/>
+          <w:lang w:val="en-US" w:eastAsia="en-US"/>
+        </w:rPr>
+        <w:drawing>
+          <wp:inline distT="0" distB="0" distL="0" distR="0" wp14:anchorId="48131FE8" wp14:editId="20BBF3B4">
+            <wp:extent cx="5731510" cy="1297940"/>
+            <wp:effectExtent l="0" t="0" r="2540" b="0"/>
+            <wp:docPr id="59" name="Picture 59"/>
+            <wp:cNvGraphicFramePr>
+              <a:graphicFrameLocks xmlns:a="http://schemas.openxmlformats.org/drawingml/2006/main" noChangeAspect="1"/>
+            </wp:cNvGraphicFramePr>
+            <a:graphic xmlns:a="http://schemas.openxmlformats.org/drawingml/2006/main">
+              <a:graphicData uri="http://schemas.openxmlformats.org/drawingml/2006/picture">
+                <pic:pic xmlns:pic="http://schemas.openxmlformats.org/drawingml/2006/picture">
+                  <pic:nvPicPr>
+                    <pic:cNvPr id="1" name=""/>
+                    <pic:cNvPicPr/>
+                  </pic:nvPicPr>
+                  <pic:blipFill>
+                    <a:blip r:embed="rId24"/>
+                    <a:stretch>
+                      <a:fillRect/>
+                    </a:stretch>
+                  </pic:blipFill>
+                  <pic:spPr>
+                    <a:xfrm>
+                      <a:off x="0" y="0"/>
+                      <a:ext cx="5731510" cy="1297940"/>
+                    </a:xfrm>
+                    <a:prstGeom prst="rect">
+                      <a:avLst/>
+                    </a:prstGeom>
+                  </pic:spPr>
+                </pic:pic>
+              </a:graphicData>
+            </a:graphic>
+          </wp:inline>
+        </w:drawing>
+      </w:r>
+    </w:p>
+    <w:p>
+      <w:pPr>
+        <w:pStyle w:val="NormalWeb"/>
+        <w:shd w:val="clear" w:color="auto" w:fill="FFFFFF"/>
+        <w:spacing w:after="360"/>
+        <w:rPr>
+          <w:rFonts w:ascii="Consolas" w:hAnsi="Consolas"/>
+          <w:color w:val="C7254E"/>
+          <w:sz w:val="20"/>
+          <w:szCs w:val="20"/>
+          <w:shd w:val="clear" w:color="auto" w:fill="F9F2F4"/>
+        </w:rPr>
+      </w:pPr>
+      <w:r>
+        <w:rPr>
+          <w:rFonts w:ascii="Consolas" w:hAnsi="Consolas"/>
+          <w:color w:val="C7254E"/>
+          <w:sz w:val="20"/>
+          <w:szCs w:val="20"/>
+          <w:shd w:val="clear" w:color="auto" w:fill="F9F2F4"/>
+        </w:rPr>
+        <w:t xml:space="preserve">SELECT </w:t>
+      </w:r>
+      <w:proofErr w:type="gramStart"/>
+      <w:r>
+        <w:rPr>
+          <w:rFonts w:ascii="Consolas" w:hAnsi="Consolas"/>
+          <w:color w:val="C7254E"/>
+          <w:sz w:val="20"/>
+          <w:szCs w:val="20"/>
+          <w:shd w:val="clear" w:color="auto" w:fill="F9F2F4"/>
+        </w:rPr>
+        <w:t>Count(</w:t>
+      </w:r>
+      <w:proofErr w:type="gramEnd"/>
+      <w:r>
+        <w:rPr>
+          <w:rFonts w:ascii="Consolas" w:hAnsi="Consolas"/>
+          <w:color w:val="C7254E"/>
+          <w:sz w:val="20"/>
+          <w:szCs w:val="20"/>
+          <w:shd w:val="clear" w:color="auto" w:fill="F9F2F4"/>
+        </w:rPr>
+        <w:t xml:space="preserve">*)  FROM  ( (SELECT Borrower, </w:t>
+      </w:r>
+      <w:proofErr w:type="spellStart"/>
+      <w:r>
+        <w:rPr>
+          <w:rFonts w:ascii="Consolas" w:hAnsi="Consolas"/>
+          <w:color w:val="C7254E"/>
+          <w:sz w:val="20"/>
+          <w:szCs w:val="20"/>
+          <w:shd w:val="clear" w:color="auto" w:fill="F9F2F4"/>
+        </w:rPr>
+        <w:t>Bank_Manager</w:t>
+      </w:r>
+      <w:proofErr w:type="spellEnd"/>
+      <w:r>
+        <w:rPr>
+          <w:rFonts w:ascii="Consolas" w:hAnsi="Consolas"/>
+          <w:color w:val="C7254E"/>
+          <w:sz w:val="20"/>
+          <w:szCs w:val="20"/>
+          <w:shd w:val="clear" w:color="auto" w:fill="F9F2F4"/>
+        </w:rPr>
+        <w:t xml:space="preserve"> FROM   </w:t>
+      </w:r>
+      <w:proofErr w:type="spellStart"/>
+      <w:r>
+        <w:rPr>
+          <w:rFonts w:ascii="Consolas" w:hAnsi="Consolas"/>
+          <w:color w:val="C7254E"/>
+          <w:sz w:val="20"/>
+          <w:szCs w:val="20"/>
+          <w:shd w:val="clear" w:color="auto" w:fill="F9F2F4"/>
+        </w:rPr>
+        <w:t>Loan_Records</w:t>
+      </w:r>
+      <w:proofErr w:type="spellEnd"/>
+      <w:r>
+        <w:rPr>
+          <w:rFonts w:ascii="Consolas" w:hAnsi="Consolas"/>
+          <w:color w:val="C7254E"/>
+          <w:sz w:val="20"/>
+          <w:szCs w:val="20"/>
+          <w:shd w:val="clear" w:color="auto" w:fill="F9F2F4"/>
+        </w:rPr>
+        <w:t xml:space="preserve">) AS S NATURAL JOIN (SELECT </w:t>
+      </w:r>
+      <w:proofErr w:type="spellStart"/>
+      <w:r>
+        <w:rPr>
+          <w:rFonts w:ascii="Consolas" w:hAnsi="Consolas"/>
+          <w:color w:val="C7254E"/>
+          <w:sz w:val="20"/>
+          <w:szCs w:val="20"/>
+          <w:shd w:val="clear" w:color="auto" w:fill="F9F2F4"/>
+        </w:rPr>
+        <w:t>Bank_Manager</w:t>
+      </w:r>
+      <w:proofErr w:type="spellEnd"/>
+      <w:r>
+        <w:rPr>
+          <w:rFonts w:ascii="Consolas" w:hAnsi="Consolas"/>
+          <w:color w:val="C7254E"/>
+          <w:sz w:val="20"/>
+          <w:szCs w:val="20"/>
+          <w:shd w:val="clear" w:color="auto" w:fill="F9F2F4"/>
+        </w:rPr>
+        <w:t xml:space="preserve">, </w:t>
+      </w:r>
+      <w:proofErr w:type="spellStart"/>
+      <w:r>
+        <w:rPr>
+          <w:rFonts w:ascii="Consolas" w:hAnsi="Consolas"/>
+          <w:color w:val="C7254E"/>
+          <w:sz w:val="20"/>
+          <w:szCs w:val="20"/>
+          <w:shd w:val="clear" w:color="auto" w:fill="F9F2F4"/>
+        </w:rPr>
+        <w:t>Loan_Amount</w:t>
+      </w:r>
+      <w:proofErr w:type="spellEnd"/>
+      <w:r>
+        <w:rPr>
+          <w:rFonts w:ascii="Consolas" w:hAnsi="Consolas"/>
+          <w:color w:val="C7254E"/>
+          <w:sz w:val="20"/>
+          <w:szCs w:val="20"/>
+          <w:shd w:val="clear" w:color="auto" w:fill="F9F2F4"/>
+        </w:rPr>
+        <w:t xml:space="preserve"> FROM   </w:t>
+      </w:r>
+      <w:proofErr w:type="spellStart"/>
+      <w:r>
+        <w:rPr>
+          <w:rFonts w:ascii="Consolas" w:hAnsi="Consolas"/>
+          <w:color w:val="C7254E"/>
+          <w:sz w:val="20"/>
+          <w:szCs w:val="20"/>
+          <w:shd w:val="clear" w:color="auto" w:fill="F9F2F4"/>
+        </w:rPr>
+        <w:t>Loan_Records</w:t>
+      </w:r>
+      <w:proofErr w:type="spellEnd"/>
+      <w:r>
+        <w:rPr>
+          <w:rFonts w:ascii="Consolas" w:hAnsi="Consolas"/>
+          <w:color w:val="C7254E"/>
+          <w:sz w:val="20"/>
+          <w:szCs w:val="20"/>
+          <w:shd w:val="clear" w:color="auto" w:fill="F9F2F4"/>
+        </w:rPr>
+        <w:t>) AS T );</w:t>
+      </w:r>
+    </w:p>
+    <w:p>
+      <w:pPr>
+        <w:pStyle w:val="NormalWeb"/>
+        <w:shd w:val="clear" w:color="auto" w:fill="FFFFFF"/>
+        <w:spacing w:after="360"/>
+        <w:rPr>
+          <w:rFonts w:ascii="Microsoft Sans Serif" w:hAnsi="Microsoft Sans Serif" w:cs="Microsoft Sans Serif"/>
+          <w:sz w:val="28"/>
+          <w:szCs w:val="28"/>
+        </w:rPr>
+      </w:pPr>
+    </w:p>
+    <w:p>
+      <w:pPr>
+        <w:pStyle w:val="NormalWeb"/>
+        <w:shd w:val="clear" w:color="auto" w:fill="FFFFFF"/>
+        <w:spacing w:after="360"/>
+        <w:rPr>
+          <w:rFonts w:ascii="Microsoft Sans Serif" w:hAnsi="Microsoft Sans Serif" w:cs="Microsoft Sans Serif"/>
+          <w:sz w:val="28"/>
+          <w:szCs w:val="28"/>
+        </w:rPr>
+      </w:pPr>
+      <w:r>
+        <w:rPr>
+          <w:noProof/>
+          <w:lang w:val="en-US" w:eastAsia="en-US"/>
+        </w:rPr>
+        <w:drawing>
+          <wp:inline distT="0" distB="0" distL="0" distR="0" wp14:anchorId="5B1CC260" wp14:editId="7959D1C3">
+            <wp:extent cx="5731510" cy="2738755"/>
+            <wp:effectExtent l="0" t="0" r="2540" b="4445"/>
+            <wp:docPr id="61" name="Picture 61"/>
+            <wp:cNvGraphicFramePr>
+              <a:graphicFrameLocks xmlns:a="http://schemas.openxmlformats.org/drawingml/2006/main" noChangeAspect="1"/>
+            </wp:cNvGraphicFramePr>
+            <a:graphic xmlns:a="http://schemas.openxmlformats.org/drawingml/2006/main">
+              <a:graphicData uri="http://schemas.openxmlformats.org/drawingml/2006/picture">
+                <pic:pic xmlns:pic="http://schemas.openxmlformats.org/drawingml/2006/picture">
+                  <pic:nvPicPr>
+                    <pic:cNvPr id="1" name=""/>
+                    <pic:cNvPicPr/>
+                  </pic:nvPicPr>
+                  <pic:blipFill>
+                    <a:blip r:embed="rId25"/>
+                    <a:stretch>
+                      <a:fillRect/>
+                    </a:stretch>
+                  </pic:blipFill>
+                  <pic:spPr>
+                    <a:xfrm>
+                      <a:off x="0" y="0"/>
+                      <a:ext cx="5731510" cy="2738755"/>
+                    </a:xfrm>
+                    <a:prstGeom prst="rect">
+                      <a:avLst/>
+                    </a:prstGeom>
+                  </pic:spPr>
+                </pic:pic>
+              </a:graphicData>
+            </a:graphic>
+          </wp:inline>
+        </w:drawing>
+      </w:r>
+    </w:p>
+    <w:p>
+      <w:pPr>
+        <w:pStyle w:val="NormalWeb"/>
+        <w:shd w:val="clear" w:color="auto" w:fill="FFFFFF"/>
+        <w:spacing w:after="360"/>
+        <w:rPr>
+          <w:rFonts w:ascii="Microsoft Sans Serif" w:hAnsi="Microsoft Sans Serif" w:cs="Microsoft Sans Serif"/>
+          <w:sz w:val="28"/>
+          <w:szCs w:val="28"/>
+        </w:rPr>
+      </w:pPr>
+    </w:p>
+    <w:p>
+      <w:pPr>
+        <w:pStyle w:val="NormalWeb"/>
+        <w:shd w:val="clear" w:color="auto" w:fill="FFFFFF"/>
+        <w:spacing w:after="360"/>
+        <w:rPr>
+          <w:rFonts w:ascii="Microsoft Sans Serif" w:hAnsi="Microsoft Sans Serif" w:cs="Microsoft Sans Serif"/>
+          <w:sz w:val="28"/>
+          <w:szCs w:val="28"/>
+        </w:rPr>
+      </w:pPr>
+      <w:r>
+        <w:rPr>
+          <w:noProof/>
+          <w:lang w:val="en-US" w:eastAsia="en-US"/>
+        </w:rPr>
+        <w:drawing>
+          <wp:inline distT="0" distB="0" distL="0" distR="0" wp14:anchorId="1F21BE3F" wp14:editId="6C8C3932">
+            <wp:extent cx="5731510" cy="1921510"/>
+            <wp:effectExtent l="0" t="0" r="2540" b="2540"/>
+            <wp:docPr id="62" name="Picture 62"/>
+            <wp:cNvGraphicFramePr>
+              <a:graphicFrameLocks xmlns:a="http://schemas.openxmlformats.org/drawingml/2006/main" noChangeAspect="1"/>
+            </wp:cNvGraphicFramePr>
+            <a:graphic xmlns:a="http://schemas.openxmlformats.org/drawingml/2006/main">
+              <a:graphicData uri="http://schemas.openxmlformats.org/drawingml/2006/picture">
+                <pic:pic xmlns:pic="http://schemas.openxmlformats.org/drawingml/2006/picture">
+                  <pic:nvPicPr>
+                    <pic:cNvPr id="1" name=""/>
+                    <pic:cNvPicPr/>
+                  </pic:nvPicPr>
+                  <pic:blipFill>
+                    <a:blip r:embed="rId26"/>
+                    <a:stretch>
+                      <a:fillRect/>
+                    </a:stretch>
+                  </pic:blipFill>
+                  <pic:spPr>
+                    <a:xfrm>
+                      <a:off x="0" y="0"/>
+                      <a:ext cx="5731510" cy="1921510"/>
+                    </a:xfrm>
+                    <a:prstGeom prst="rect">
+                      <a:avLst/>
+                    </a:prstGeom>
+                  </pic:spPr>
+                </pic:pic>
+              </a:graphicData>
+            </a:graphic>
+          </wp:inline>
+        </w:drawing>
+      </w:r>
+    </w:p>
+    <w:p>
+      <w:pPr>
+        <w:pStyle w:val="NormalWeb"/>
+        <w:shd w:val="clear" w:color="auto" w:fill="FFFFFF"/>
+        <w:spacing w:after="360"/>
+        <w:rPr>
+          <w:rStyle w:val="Strong"/>
+          <w:b w:val="0"/>
+        </w:rPr>
+      </w:pPr>
+      <w:r>
+        <w:rPr>
+          <w:rStyle w:val="Strong"/>
+        </w:rPr>
+        <w:lastRenderedPageBreak/>
+        <w:t>20</w:t>
+      </w:r>
+      <w:proofErr w:type="gramStart"/>
+      <w:r>
+        <w:rPr>
+          <w:rStyle w:val="Strong"/>
+        </w:rPr>
+        <w:t>.</w:t>
+      </w:r>
+      <w:r>
+        <w:rPr>
+          <w:rStyle w:val="Strong"/>
+          <w:b w:val="0"/>
+        </w:rPr>
+        <w:t>What</w:t>
+      </w:r>
+      <w:proofErr w:type="gramEnd"/>
+      <w:r>
+        <w:rPr>
+          <w:rStyle w:val="Strong"/>
+          <w:b w:val="0"/>
+        </w:rPr>
+        <w:t xml:space="preserve"> will be the output of the below query?</w:t>
+      </w:r>
+    </w:p>
+    <w:p>
+      <w:pPr>
+        <w:pStyle w:val="NormalWeb"/>
+        <w:shd w:val="clear" w:color="auto" w:fill="FFFFFF"/>
+        <w:spacing w:after="360"/>
+        <w:rPr>
+          <w:rFonts w:ascii="Consolas" w:hAnsi="Consolas"/>
+          <w:color w:val="C7254E"/>
+          <w:sz w:val="20"/>
+          <w:szCs w:val="20"/>
+          <w:shd w:val="clear" w:color="auto" w:fill="F9F2F4"/>
+        </w:rPr>
+      </w:pPr>
+      <w:r>
+        <w:rPr>
+          <w:rFonts w:ascii="Consolas" w:hAnsi="Consolas"/>
+          <w:color w:val="C7254E"/>
+          <w:sz w:val="20"/>
+          <w:szCs w:val="20"/>
+          <w:shd w:val="clear" w:color="auto" w:fill="F9F2F4"/>
+        </w:rPr>
+        <w:t xml:space="preserve">Query: SELECT Company, </w:t>
+      </w:r>
+      <w:proofErr w:type="gramStart"/>
+      <w:r>
+        <w:rPr>
+          <w:rFonts w:ascii="Consolas" w:hAnsi="Consolas"/>
+          <w:color w:val="C7254E"/>
+          <w:sz w:val="20"/>
+          <w:szCs w:val="20"/>
+          <w:shd w:val="clear" w:color="auto" w:fill="F9F2F4"/>
+        </w:rPr>
+        <w:t>AVG(</w:t>
+      </w:r>
+      <w:proofErr w:type="gramEnd"/>
+      <w:r>
+        <w:rPr>
+          <w:rFonts w:ascii="Consolas" w:hAnsi="Consolas"/>
+          <w:color w:val="C7254E"/>
+          <w:sz w:val="20"/>
+          <w:szCs w:val="20"/>
+          <w:shd w:val="clear" w:color="auto" w:fill="F9F2F4"/>
+        </w:rPr>
+        <w:t>Salary) FROM AV1 HAVING AVG(Salary) &gt; 1200 GROUP BY Company WHERE Salary &gt; 1000 ;</w:t>
+      </w:r>
+    </w:p>
+    <w:p>
+      <w:pPr>
+        <w:pStyle w:val="NormalWeb"/>
+        <w:shd w:val="clear" w:color="auto" w:fill="FFFFFF"/>
+        <w:spacing w:after="360"/>
+        <w:rPr>
+          <w:rFonts w:ascii="Consolas" w:hAnsi="Consolas"/>
+          <w:color w:val="C7254E"/>
+          <w:sz w:val="20"/>
+          <w:szCs w:val="20"/>
+          <w:shd w:val="clear" w:color="auto" w:fill="F9F2F4"/>
+        </w:rPr>
+      </w:pPr>
+    </w:p>
+    <w:p>
+      <w:pPr>
+        <w:pStyle w:val="NormalWeb"/>
+        <w:shd w:val="clear" w:color="auto" w:fill="FFFFFF"/>
+        <w:spacing w:after="360"/>
+        <w:rPr>
+          <w:rStyle w:val="Strong"/>
+          <w:rFonts w:ascii="Arial" w:hAnsi="Arial" w:cs="Arial"/>
+          <w:b w:val="0"/>
+          <w:color w:val="333333"/>
+          <w:sz w:val="23"/>
+          <w:szCs w:val="23"/>
+          <w:shd w:val="clear" w:color="auto" w:fill="FFFFFF"/>
+        </w:rPr>
+      </w:pPr>
+      <w:r>
+        <w:rPr>
+          <w:rStyle w:val="Strong"/>
+          <w:rFonts w:ascii="Arial" w:hAnsi="Arial" w:cs="Arial"/>
+          <w:b w:val="0"/>
+          <w:color w:val="333333"/>
+          <w:sz w:val="23"/>
+          <w:szCs w:val="23"/>
+          <w:shd w:val="clear" w:color="auto" w:fill="FFFFFF"/>
+        </w:rPr>
+        <w:t>There won’t be any output and error will be there</w:t>
+      </w:r>
+      <w:r>
+        <w:rPr>
+          <w:rStyle w:val="Strong"/>
+          <w:rFonts w:ascii="Arial" w:hAnsi="Arial" w:cs="Arial"/>
+          <w:b w:val="0"/>
+          <w:color w:val="333333"/>
+          <w:sz w:val="23"/>
+          <w:szCs w:val="23"/>
+          <w:shd w:val="clear" w:color="auto" w:fill="FFFFFF"/>
+        </w:rPr>
+        <w:t>.</w:t>
+      </w:r>
+    </w:p>
+    <w:p>
+      <w:pPr>
+        <w:pStyle w:val="NormalWeb"/>
+        <w:shd w:val="clear" w:color="auto" w:fill="FFFFFF"/>
+        <w:spacing w:after="360"/>
+        <w:rPr>
+          <w:rStyle w:val="Strong"/>
+          <w:rFonts w:ascii="Microsoft Sans Serif" w:hAnsi="Microsoft Sans Serif" w:cs="Microsoft Sans Serif"/>
+          <w:b w:val="0"/>
+          <w:bCs w:val="0"/>
+          <w:sz w:val="28"/>
+          <w:szCs w:val="28"/>
+        </w:rPr>
+      </w:pPr>
+    </w:p>
+    <w:p>
+      <w:pPr>
+        <w:pStyle w:val="NormalWeb"/>
+        <w:shd w:val="clear" w:color="auto" w:fill="FFFFFF"/>
+        <w:spacing w:after="360"/>
+        <w:rPr>
+          <w:rStyle w:val="Strong"/>
+          <w:rFonts w:ascii="Arial" w:hAnsi="Arial" w:cs="Arial"/>
+          <w:b w:val="0"/>
+          <w:color w:val="333333"/>
+          <w:sz w:val="23"/>
+          <w:szCs w:val="23"/>
+          <w:shd w:val="clear" w:color="auto" w:fill="FFFFFF"/>
+        </w:rPr>
+      </w:pPr>
+      <w:r>
+        <w:rPr>
+          <w:rStyle w:val="Strong"/>
+          <w:rFonts w:ascii="Arial" w:hAnsi="Arial" w:cs="Arial"/>
+          <w:b w:val="0"/>
+          <w:color w:val="333333"/>
+          <w:sz w:val="23"/>
+          <w:szCs w:val="23"/>
+          <w:shd w:val="clear" w:color="auto" w:fill="FFFFFF"/>
+        </w:rPr>
+        <w:t>The order should always be like</w:t>
+      </w:r>
+    </w:p>
+    <w:p>
+      <w:pPr>
+        <w:pStyle w:val="NormalWeb"/>
+        <w:shd w:val="clear" w:color="auto" w:fill="FFFFFF"/>
+        <w:spacing w:after="360"/>
+        <w:rPr>
+          <w:rStyle w:val="Strong"/>
+          <w:rFonts w:ascii="Arial" w:hAnsi="Arial" w:cs="Arial"/>
+          <w:b w:val="0"/>
+          <w:color w:val="333333"/>
+          <w:sz w:val="23"/>
+          <w:szCs w:val="23"/>
+          <w:shd w:val="clear" w:color="auto" w:fill="FFFFFF"/>
+        </w:rPr>
+      </w:pPr>
+      <w:r>
+        <w:rPr>
+          <w:rStyle w:val="Strong"/>
+          <w:rFonts w:ascii="Arial" w:hAnsi="Arial" w:cs="Arial"/>
+          <w:b w:val="0"/>
+          <w:color w:val="333333"/>
+          <w:sz w:val="23"/>
+          <w:szCs w:val="23"/>
+          <w:shd w:val="clear" w:color="auto" w:fill="FFFFFF"/>
+        </w:rPr>
+        <w:t>Where</w:t>
+      </w:r>
+    </w:p>
+    <w:p>
+      <w:pPr>
+        <w:pStyle w:val="NormalWeb"/>
+        <w:shd w:val="clear" w:color="auto" w:fill="FFFFFF"/>
+        <w:spacing w:after="360"/>
+        <w:rPr>
+          <w:rStyle w:val="Strong"/>
+          <w:rFonts w:ascii="Arial" w:hAnsi="Arial" w:cs="Arial"/>
+          <w:b w:val="0"/>
+          <w:color w:val="333333"/>
+          <w:sz w:val="23"/>
+          <w:szCs w:val="23"/>
+          <w:shd w:val="clear" w:color="auto" w:fill="FFFFFF"/>
+        </w:rPr>
+      </w:pPr>
+      <w:r>
+        <w:rPr>
+          <w:rStyle w:val="Strong"/>
+          <w:rFonts w:ascii="Arial" w:hAnsi="Arial" w:cs="Arial"/>
+          <w:b w:val="0"/>
+          <w:color w:val="333333"/>
+          <w:sz w:val="23"/>
+          <w:szCs w:val="23"/>
+          <w:shd w:val="clear" w:color="auto" w:fill="FFFFFF"/>
+        </w:rPr>
+        <w:t>Group by</w:t>
+      </w:r>
+    </w:p>
+    <w:p>
+      <w:pPr>
+        <w:pStyle w:val="NormalWeb"/>
+        <w:shd w:val="clear" w:color="auto" w:fill="FFFFFF"/>
+        <w:spacing w:after="360"/>
+        <w:rPr>
+          <w:rStyle w:val="Strong"/>
+          <w:rFonts w:ascii="Arial" w:hAnsi="Arial" w:cs="Arial"/>
+          <w:b w:val="0"/>
+          <w:color w:val="333333"/>
+          <w:sz w:val="23"/>
+          <w:szCs w:val="23"/>
+          <w:shd w:val="clear" w:color="auto" w:fill="FFFFFF"/>
+        </w:rPr>
+      </w:pPr>
+      <w:r>
+        <w:rPr>
+          <w:rStyle w:val="Strong"/>
+          <w:rFonts w:ascii="Arial" w:hAnsi="Arial" w:cs="Arial"/>
+          <w:b w:val="0"/>
+          <w:color w:val="333333"/>
+          <w:sz w:val="23"/>
+          <w:szCs w:val="23"/>
+          <w:shd w:val="clear" w:color="auto" w:fill="FFFFFF"/>
+        </w:rPr>
+        <w:t>Having</w:t>
+      </w:r>
+    </w:p>
+    <w:p>
+      <w:pPr>
+        <w:pStyle w:val="NormalWeb"/>
+        <w:shd w:val="clear" w:color="auto" w:fill="FFFFFF"/>
+        <w:spacing w:after="360"/>
+        <w:rPr>
+          <w:rStyle w:val="Strong"/>
+          <w:rFonts w:ascii="Arial" w:hAnsi="Arial" w:cs="Arial"/>
+          <w:b w:val="0"/>
+          <w:color w:val="333333"/>
+          <w:sz w:val="23"/>
+          <w:szCs w:val="23"/>
+          <w:shd w:val="clear" w:color="auto" w:fill="FFFFFF"/>
+        </w:rPr>
+      </w:pPr>
     </w:p>
     <w:p>
       <w:pPr>
@@ -6827,12 +7654,7 @@
           <w:shd w:val="clear" w:color="auto" w:fill="FFFFFF"/>
         </w:rPr>
       </w:pPr>
-    </w:p>
-    <w:p>
-      <w:pPr>
-        <w:pStyle w:val="NormalWeb"/>
-        <w:shd w:val="clear" w:color="auto" w:fill="FFFFFF"/>
-        <w:spacing w:after="360"/>
+      <w:r>
         <w:rPr>
           <w:rStyle w:val="Strong"/>
           <w:rFonts w:ascii="Arial" w:hAnsi="Arial" w:cs="Arial"/>
@@ -6841,22 +7663,10 @@
           <w:szCs w:val="23"/>
           <w:shd w:val="clear" w:color="auto" w:fill="FFFFFF"/>
         </w:rPr>
-      </w:pPr>
-    </w:p>
-    <w:p>
-      <w:pPr>
-        <w:pStyle w:val="NormalWeb"/>
-        <w:shd w:val="clear" w:color="auto" w:fill="FFFFFF"/>
-        <w:spacing w:after="360"/>
-        <w:rPr>
-          <w:rStyle w:val="Strong"/>
-          <w:rFonts w:ascii="Arial" w:hAnsi="Arial" w:cs="Arial"/>
-          <w:color w:val="333333"/>
-          <w:sz w:val="23"/>
-          <w:szCs w:val="23"/>
-          <w:shd w:val="clear" w:color="auto" w:fill="FFFFFF"/>
-        </w:rPr>
-      </w:pPr>
+        <w:t>21.</w:t>
+      </w:r>
+      <w:bookmarkStart w:id="0" w:name="_GoBack"/>
+      <w:bookmarkEnd w:id="0"/>
     </w:p>
     <w:p>
       <w:pPr>

--- a/SQL_INTERVIEW_QUESTIONS.docx
+++ b/SQL_INTERVIEW_QUESTIONS.docx
@@ -7646,6 +7646,16 @@
         <w:shd w:val="clear" w:color="auto" w:fill="FFFFFF"/>
         <w:spacing w:after="360"/>
         <w:rPr>
+          <w:rFonts w:ascii="Microsoft Sans Serif" w:hAnsi="Microsoft Sans Serif" w:cs="Microsoft Sans Serif"/>
+          <w:b/>
+          <w:bCs/>
+          <w:color w:val="000000"/>
+          <w:sz w:val="28"/>
+          <w:szCs w:val="28"/>
+        </w:rPr>
+      </w:pPr>
+      <w:r>
+        <w:rPr>
           <w:rStyle w:val="Strong"/>
           <w:rFonts w:ascii="Arial" w:hAnsi="Arial" w:cs="Arial"/>
           <w:color w:val="333333"/>
@@ -7653,7 +7663,8 @@
           <w:szCs w:val="23"/>
           <w:shd w:val="clear" w:color="auto" w:fill="FFFFFF"/>
         </w:rPr>
-      </w:pPr>
+        <w:t>21.</w:t>
+      </w:r>
       <w:r>
         <w:rPr>
           <w:rStyle w:val="Strong"/>
@@ -7663,10 +7674,88 @@
           <w:szCs w:val="23"/>
           <w:shd w:val="clear" w:color="auto" w:fill="FFFFFF"/>
         </w:rPr>
-        <w:t>21.</w:t>
-      </w:r>
-      <w:bookmarkStart w:id="0" w:name="_GoBack"/>
-      <w:bookmarkEnd w:id="0"/>
+        <w:t xml:space="preserve"> </w:t>
+      </w:r>
+      <w:r>
+        <w:rPr>
+          <w:rStyle w:val="Strong"/>
+          <w:rFonts w:ascii="Arial" w:hAnsi="Arial" w:cs="Arial"/>
+          <w:b w:val="0"/>
+          <w:bCs w:val="0"/>
+          <w:color w:val="333333"/>
+          <w:sz w:val="23"/>
+          <w:szCs w:val="23"/>
+        </w:rPr>
+        <w:t>SQL Query to find the second highest salary of Employee</w:t>
+      </w:r>
+    </w:p>
+    <w:p>
+      <w:pPr>
+        <w:pStyle w:val="NormalWeb"/>
+        <w:shd w:val="clear" w:color="auto" w:fill="FFFFFF"/>
+        <w:spacing w:after="360"/>
+        <w:rPr>
+          <w:rStyle w:val="Strong"/>
+          <w:rFonts w:ascii="Arial" w:hAnsi="Arial" w:cs="Arial"/>
+          <w:b w:val="0"/>
+          <w:color w:val="333333"/>
+          <w:sz w:val="22"/>
+          <w:szCs w:val="22"/>
+          <w:shd w:val="clear" w:color="auto" w:fill="FFFFFF"/>
+        </w:rPr>
+      </w:pPr>
+      <w:proofErr w:type="gramStart"/>
+      <w:r>
+        <w:rPr>
+          <w:rStyle w:val="Strong"/>
+          <w:rFonts w:ascii="Arial" w:hAnsi="Arial" w:cs="Arial"/>
+          <w:b w:val="0"/>
+          <w:color w:val="333333"/>
+          <w:sz w:val="22"/>
+          <w:szCs w:val="22"/>
+          <w:shd w:val="clear" w:color="auto" w:fill="FFFFFF"/>
+        </w:rPr>
+        <w:t>select</w:t>
+      </w:r>
+      <w:proofErr w:type="gramEnd"/>
+      <w:r>
+        <w:rPr>
+          <w:rStyle w:val="Strong"/>
+          <w:rFonts w:ascii="Arial" w:hAnsi="Arial" w:cs="Arial"/>
+          <w:b w:val="0"/>
+          <w:color w:val="333333"/>
+          <w:sz w:val="22"/>
+          <w:szCs w:val="22"/>
+          <w:shd w:val="clear" w:color="auto" w:fill="FFFFFF"/>
+        </w:rPr>
+        <w:t xml:space="preserve"> max(salary) as </w:t>
+      </w:r>
+      <w:proofErr w:type="spellStart"/>
+      <w:r>
+        <w:rPr>
+          <w:rStyle w:val="Strong"/>
+          <w:rFonts w:ascii="Arial" w:hAnsi="Arial" w:cs="Arial"/>
+          <w:b w:val="0"/>
+          <w:color w:val="333333"/>
+          <w:sz w:val="22"/>
+          <w:szCs w:val="22"/>
+          <w:shd w:val="clear" w:color="auto" w:fill="FFFFFF"/>
+        </w:rPr>
+        <w:t>Second_max_salary</w:t>
+      </w:r>
+      <w:proofErr w:type="spellEnd"/>
+      <w:r>
+        <w:rPr>
+          <w:rStyle w:val="Strong"/>
+          <w:rFonts w:ascii="Arial" w:hAnsi="Arial" w:cs="Arial"/>
+          <w:b w:val="0"/>
+          <w:color w:val="333333"/>
+          <w:sz w:val="22"/>
+          <w:szCs w:val="22"/>
+          <w:shd w:val="clear" w:color="auto" w:fill="FFFFFF"/>
+        </w:rPr>
+        <w:t xml:space="preserve"> from employees  where salary not in (select max(salary)  from employees)</w:t>
+      </w:r>
     </w:p>
     <w:p>
       <w:pPr>
@@ -7691,21 +7780,1147 @@
         <w:rPr>
           <w:rStyle w:val="Strong"/>
           <w:rFonts w:ascii="Arial" w:hAnsi="Arial" w:cs="Arial"/>
+          <w:b w:val="0"/>
+          <w:bCs w:val="0"/>
+          <w:color w:val="333333"/>
+          <w:sz w:val="23"/>
+          <w:szCs w:val="23"/>
+        </w:rPr>
+      </w:pPr>
+      <w:r>
+        <w:rPr>
+          <w:rStyle w:val="Strong"/>
+          <w:rFonts w:ascii="Arial" w:hAnsi="Arial" w:cs="Arial"/>
           <w:color w:val="333333"/>
           <w:sz w:val="23"/>
           <w:szCs w:val="23"/>
           <w:shd w:val="clear" w:color="auto" w:fill="FFFFFF"/>
         </w:rPr>
-      </w:pPr>
-    </w:p>
-    <w:p>
-      <w:pPr>
-        <w:pStyle w:val="NormalWeb"/>
-        <w:shd w:val="clear" w:color="auto" w:fill="FFFFFF"/>
-        <w:spacing w:after="360"/>
+        <w:t xml:space="preserve">22. </w:t>
+      </w:r>
+      <w:r>
         <w:rPr>
           <w:rStyle w:val="Strong"/>
           <w:rFonts w:ascii="Arial" w:hAnsi="Arial" w:cs="Arial"/>
+          <w:b w:val="0"/>
+          <w:bCs w:val="0"/>
+          <w:color w:val="333333"/>
+          <w:sz w:val="23"/>
+          <w:szCs w:val="23"/>
+        </w:rPr>
+        <w:t>SQL Query to find Max Salary from each department.</w:t>
+      </w:r>
+    </w:p>
+    <w:p>
+      <w:pPr>
+        <w:pStyle w:val="NormalWeb"/>
+        <w:shd w:val="clear" w:color="auto" w:fill="FFFFFF"/>
+        <w:spacing w:after="360"/>
+        <w:rPr>
+          <w:rStyle w:val="Strong"/>
+          <w:rFonts w:ascii="Arial" w:hAnsi="Arial" w:cs="Arial"/>
+          <w:b w:val="0"/>
+          <w:color w:val="333333"/>
+          <w:sz w:val="23"/>
+          <w:szCs w:val="23"/>
+          <w:shd w:val="clear" w:color="auto" w:fill="FFFFFF"/>
+        </w:rPr>
+      </w:pPr>
+      <w:proofErr w:type="gramStart"/>
+      <w:r>
+        <w:rPr>
+          <w:rStyle w:val="Strong"/>
+          <w:rFonts w:ascii="Arial" w:hAnsi="Arial" w:cs="Arial"/>
+          <w:b w:val="0"/>
+          <w:bCs w:val="0"/>
+          <w:color w:val="333333"/>
+          <w:sz w:val="22"/>
+          <w:szCs w:val="22"/>
+        </w:rPr>
+        <w:t>s</w:t>
+      </w:r>
+      <w:r>
+        <w:rPr>
+          <w:rStyle w:val="Strong"/>
+          <w:rFonts w:ascii="Arial" w:hAnsi="Arial" w:cs="Arial"/>
+          <w:b w:val="0"/>
+          <w:color w:val="333333"/>
+          <w:sz w:val="23"/>
+          <w:szCs w:val="23"/>
+          <w:shd w:val="clear" w:color="auto" w:fill="FFFFFF"/>
+        </w:rPr>
+        <w:t>elect</w:t>
+      </w:r>
+      <w:proofErr w:type="gramEnd"/>
+      <w:r>
+        <w:rPr>
+          <w:rStyle w:val="Strong"/>
+          <w:rFonts w:ascii="Arial" w:hAnsi="Arial" w:cs="Arial"/>
+          <w:b w:val="0"/>
+          <w:color w:val="333333"/>
+          <w:sz w:val="23"/>
+          <w:szCs w:val="23"/>
+          <w:shd w:val="clear" w:color="auto" w:fill="FFFFFF"/>
+        </w:rPr>
+        <w:t xml:space="preserve"> </w:t>
+      </w:r>
+      <w:proofErr w:type="spellStart"/>
+      <w:r>
+        <w:rPr>
+          <w:rStyle w:val="Strong"/>
+          <w:rFonts w:ascii="Arial" w:hAnsi="Arial" w:cs="Arial"/>
+          <w:b w:val="0"/>
+          <w:color w:val="333333"/>
+          <w:sz w:val="23"/>
+          <w:szCs w:val="23"/>
+          <w:shd w:val="clear" w:color="auto" w:fill="FFFFFF"/>
+        </w:rPr>
+        <w:t>department_id,max</w:t>
+      </w:r>
+      <w:proofErr w:type="spellEnd"/>
+      <w:r>
+        <w:rPr>
+          <w:rStyle w:val="Strong"/>
+          <w:rFonts w:ascii="Arial" w:hAnsi="Arial" w:cs="Arial"/>
+          <w:b w:val="0"/>
+          <w:color w:val="333333"/>
+          <w:sz w:val="23"/>
+          <w:szCs w:val="23"/>
+          <w:shd w:val="clear" w:color="auto" w:fill="FFFFFF"/>
+        </w:rPr>
+        <w:t xml:space="preserve">(salary) from employees group by </w:t>
+      </w:r>
+      <w:proofErr w:type="spellStart"/>
+      <w:r>
+        <w:rPr>
+          <w:rStyle w:val="Strong"/>
+          <w:rFonts w:ascii="Arial" w:hAnsi="Arial" w:cs="Arial"/>
+          <w:b w:val="0"/>
+          <w:color w:val="333333"/>
+          <w:sz w:val="23"/>
+          <w:szCs w:val="23"/>
+          <w:shd w:val="clear" w:color="auto" w:fill="FFFFFF"/>
+        </w:rPr>
+        <w:t>department_id</w:t>
+      </w:r>
+      <w:proofErr w:type="spellEnd"/>
+    </w:p>
+    <w:p>
+      <w:pPr>
+        <w:pStyle w:val="NormalWeb"/>
+        <w:shd w:val="clear" w:color="auto" w:fill="FFFFFF"/>
+        <w:spacing w:after="360"/>
+        <w:rPr>
+          <w:rStyle w:val="Strong"/>
+          <w:rFonts w:ascii="Arial" w:hAnsi="Arial" w:cs="Arial"/>
+          <w:b w:val="0"/>
+          <w:color w:val="333333"/>
+          <w:sz w:val="23"/>
+          <w:szCs w:val="23"/>
+          <w:shd w:val="clear" w:color="auto" w:fill="FFFFFF"/>
+        </w:rPr>
+      </w:pPr>
+      <w:r>
+        <w:rPr>
+          <w:rStyle w:val="Strong"/>
+          <w:rFonts w:ascii="Arial" w:hAnsi="Arial" w:cs="Arial"/>
+          <w:b w:val="0"/>
+          <w:color w:val="333333"/>
+          <w:sz w:val="23"/>
+          <w:szCs w:val="23"/>
+          <w:shd w:val="clear" w:color="auto" w:fill="FFFFFF"/>
+        </w:rPr>
+        <w:t>These questions become more interesting if the Interviewer will ask you to print the department name instead of the department id</w:t>
+      </w:r>
+    </w:p>
+    <w:p>
+      <w:pPr>
+        <w:pStyle w:val="NormalWeb"/>
+        <w:shd w:val="clear" w:color="auto" w:fill="FFFFFF"/>
+        <w:spacing w:after="360"/>
+        <w:rPr>
+          <w:rStyle w:val="Strong"/>
+          <w:rFonts w:ascii="Arial" w:hAnsi="Arial" w:cs="Arial"/>
+          <w:b w:val="0"/>
+          <w:color w:val="333333"/>
+          <w:sz w:val="23"/>
+          <w:szCs w:val="23"/>
+          <w:shd w:val="clear" w:color="auto" w:fill="FFFFFF"/>
+        </w:rPr>
+      </w:pPr>
+      <w:r>
+        <w:rPr>
+          <w:rStyle w:val="Strong"/>
+          <w:rFonts w:ascii="Arial" w:hAnsi="Arial" w:cs="Arial"/>
+          <w:b w:val="0"/>
+          <w:color w:val="333333"/>
+          <w:sz w:val="23"/>
+          <w:szCs w:val="23"/>
+          <w:shd w:val="clear" w:color="auto" w:fill="FFFFFF"/>
+        </w:rPr>
+        <w:t xml:space="preserve">## </w:t>
+      </w:r>
+      <w:proofErr w:type="gramStart"/>
+      <w:r>
+        <w:rPr>
+          <w:rStyle w:val="Strong"/>
+          <w:rFonts w:ascii="Arial" w:hAnsi="Arial" w:cs="Arial"/>
+          <w:b w:val="0"/>
+          <w:color w:val="333333"/>
+          <w:sz w:val="23"/>
+          <w:szCs w:val="23"/>
+          <w:shd w:val="clear" w:color="auto" w:fill="FFFFFF"/>
+        </w:rPr>
+        <w:t>when</w:t>
+      </w:r>
+      <w:proofErr w:type="gramEnd"/>
+      <w:r>
+        <w:rPr>
+          <w:rStyle w:val="Strong"/>
+          <w:rFonts w:ascii="Arial" w:hAnsi="Arial" w:cs="Arial"/>
+          <w:b w:val="0"/>
+          <w:color w:val="333333"/>
+          <w:sz w:val="23"/>
+          <w:szCs w:val="23"/>
+          <w:shd w:val="clear" w:color="auto" w:fill="FFFFFF"/>
+        </w:rPr>
+        <w:t xml:space="preserve"> we have the </w:t>
+      </w:r>
+      <w:proofErr w:type="spellStart"/>
+      <w:r>
+        <w:rPr>
+          <w:rStyle w:val="Strong"/>
+          <w:rFonts w:ascii="Arial" w:hAnsi="Arial" w:cs="Arial"/>
+          <w:b w:val="0"/>
+          <w:color w:val="333333"/>
+          <w:sz w:val="23"/>
+          <w:szCs w:val="23"/>
+          <w:shd w:val="clear" w:color="auto" w:fill="FFFFFF"/>
+        </w:rPr>
+        <w:t>department_name</w:t>
+      </w:r>
+      <w:proofErr w:type="spellEnd"/>
+      <w:r>
+        <w:rPr>
+          <w:rStyle w:val="Strong"/>
+          <w:rFonts w:ascii="Arial" w:hAnsi="Arial" w:cs="Arial"/>
+          <w:b w:val="0"/>
+          <w:color w:val="333333"/>
+          <w:sz w:val="23"/>
+          <w:szCs w:val="23"/>
+          <w:shd w:val="clear" w:color="auto" w:fill="FFFFFF"/>
+        </w:rPr>
+        <w:t xml:space="preserve"> in the same table that as of the employee</w:t>
+      </w:r>
+    </w:p>
+    <w:p>
+      <w:pPr>
+        <w:pStyle w:val="NormalWeb"/>
+        <w:shd w:val="clear" w:color="auto" w:fill="FFFFFF"/>
+        <w:spacing w:after="360"/>
+        <w:rPr>
+          <w:rStyle w:val="Strong"/>
+          <w:rFonts w:ascii="Arial" w:hAnsi="Arial" w:cs="Arial"/>
+          <w:b w:val="0"/>
+          <w:color w:val="333333"/>
+          <w:sz w:val="23"/>
+          <w:szCs w:val="23"/>
+          <w:shd w:val="clear" w:color="auto" w:fill="FFFFFF"/>
+        </w:rPr>
+      </w:pPr>
+      <w:proofErr w:type="gramStart"/>
+      <w:r>
+        <w:rPr>
+          <w:rStyle w:val="Strong"/>
+          <w:rFonts w:ascii="Arial" w:hAnsi="Arial" w:cs="Arial"/>
+          <w:b w:val="0"/>
+          <w:color w:val="333333"/>
+          <w:sz w:val="23"/>
+          <w:szCs w:val="23"/>
+          <w:shd w:val="clear" w:color="auto" w:fill="FFFFFF"/>
+        </w:rPr>
+        <w:t>select</w:t>
+      </w:r>
+      <w:proofErr w:type="gramEnd"/>
+      <w:r>
+        <w:rPr>
+          <w:rStyle w:val="Strong"/>
+          <w:rFonts w:ascii="Arial" w:hAnsi="Arial" w:cs="Arial"/>
+          <w:b w:val="0"/>
+          <w:color w:val="333333"/>
+          <w:sz w:val="23"/>
+          <w:szCs w:val="23"/>
+          <w:shd w:val="clear" w:color="auto" w:fill="FFFFFF"/>
+        </w:rPr>
+        <w:t xml:space="preserve"> </w:t>
+      </w:r>
+      <w:proofErr w:type="spellStart"/>
+      <w:r>
+        <w:rPr>
+          <w:rStyle w:val="Strong"/>
+          <w:rFonts w:ascii="Arial" w:hAnsi="Arial" w:cs="Arial"/>
+          <w:b w:val="0"/>
+          <w:color w:val="333333"/>
+          <w:sz w:val="23"/>
+          <w:szCs w:val="23"/>
+          <w:shd w:val="clear" w:color="auto" w:fill="FFFFFF"/>
+        </w:rPr>
+        <w:t>job_id,max</w:t>
+      </w:r>
+      <w:proofErr w:type="spellEnd"/>
+      <w:r>
+        <w:rPr>
+          <w:rStyle w:val="Strong"/>
+          <w:rFonts w:ascii="Arial" w:hAnsi="Arial" w:cs="Arial"/>
+          <w:b w:val="0"/>
+          <w:color w:val="333333"/>
+          <w:sz w:val="23"/>
+          <w:szCs w:val="23"/>
+          <w:shd w:val="clear" w:color="auto" w:fill="FFFFFF"/>
+        </w:rPr>
+        <w:t xml:space="preserve">(salary) from employees group by </w:t>
+      </w:r>
+      <w:proofErr w:type="spellStart"/>
+      <w:r>
+        <w:rPr>
+          <w:rStyle w:val="Strong"/>
+          <w:rFonts w:ascii="Arial" w:hAnsi="Arial" w:cs="Arial"/>
+          <w:b w:val="0"/>
+          <w:color w:val="333333"/>
+          <w:sz w:val="23"/>
+          <w:szCs w:val="23"/>
+          <w:shd w:val="clear" w:color="auto" w:fill="FFFFFF"/>
+        </w:rPr>
+        <w:t>job_id</w:t>
+      </w:r>
+      <w:proofErr w:type="spellEnd"/>
+      <w:r>
+        <w:rPr>
+          <w:rStyle w:val="Strong"/>
+          <w:rFonts w:ascii="Arial" w:hAnsi="Arial" w:cs="Arial"/>
+          <w:b w:val="0"/>
+          <w:color w:val="333333"/>
+          <w:sz w:val="23"/>
+          <w:szCs w:val="23"/>
+          <w:shd w:val="clear" w:color="auto" w:fill="FFFFFF"/>
+        </w:rPr>
+        <w:t xml:space="preserve">   </w:t>
+      </w:r>
+    </w:p>
+    <w:p>
+      <w:pPr>
+        <w:pStyle w:val="NormalWeb"/>
+        <w:shd w:val="clear" w:color="auto" w:fill="FFFFFF"/>
+        <w:spacing w:after="360"/>
+        <w:rPr>
+          <w:rStyle w:val="Strong"/>
+          <w:rFonts w:ascii="Arial" w:hAnsi="Arial" w:cs="Arial"/>
+          <w:b w:val="0"/>
+          <w:color w:val="333333"/>
+          <w:sz w:val="23"/>
+          <w:szCs w:val="23"/>
+          <w:shd w:val="clear" w:color="auto" w:fill="FFFFFF"/>
+        </w:rPr>
+      </w:pPr>
+      <w:r>
+        <w:rPr>
+          <w:rStyle w:val="Strong"/>
+          <w:rFonts w:ascii="Arial" w:hAnsi="Arial" w:cs="Arial"/>
+          <w:b w:val="0"/>
+          <w:color w:val="333333"/>
+          <w:sz w:val="23"/>
+          <w:szCs w:val="23"/>
+          <w:shd w:val="clear" w:color="auto" w:fill="FFFFFF"/>
+        </w:rPr>
+        <w:t xml:space="preserve">## when we have the </w:t>
+      </w:r>
+      <w:r>
+        <w:rPr>
+          <w:rStyle w:val="Strong"/>
+          <w:rFonts w:ascii="Arial" w:hAnsi="Arial" w:cs="Arial"/>
+          <w:b w:val="0"/>
+          <w:color w:val="333333"/>
+          <w:sz w:val="23"/>
+          <w:szCs w:val="23"/>
+          <w:shd w:val="clear" w:color="auto" w:fill="FFFFFF"/>
+        </w:rPr>
+        <w:t>department name</w:t>
+      </w:r>
+      <w:r>
+        <w:rPr>
+          <w:rStyle w:val="Strong"/>
+          <w:rFonts w:ascii="Arial" w:hAnsi="Arial" w:cs="Arial"/>
+          <w:b w:val="0"/>
+          <w:color w:val="333333"/>
+          <w:sz w:val="23"/>
+          <w:szCs w:val="23"/>
+          <w:shd w:val="clear" w:color="auto" w:fill="FFFFFF"/>
+        </w:rPr>
+        <w:t xml:space="preserve"> in another table we </w:t>
+      </w:r>
+      <w:r>
+        <w:rPr>
+          <w:rStyle w:val="Strong"/>
+          <w:rFonts w:ascii="Arial" w:hAnsi="Arial" w:cs="Arial"/>
+          <w:b w:val="0"/>
+          <w:color w:val="333333"/>
+          <w:sz w:val="23"/>
+          <w:szCs w:val="23"/>
+          <w:shd w:val="clear" w:color="auto" w:fill="FFFFFF"/>
+        </w:rPr>
+        <w:t>need to join the Employee table with Department using the foreign key </w:t>
+      </w:r>
+      <w:proofErr w:type="spellStart"/>
+      <w:r>
+        <w:rPr>
+          <w:rStyle w:val="Strong"/>
+          <w:rFonts w:ascii="Arial" w:hAnsi="Arial" w:cs="Arial"/>
+          <w:b w:val="0"/>
+          <w:color w:val="333333"/>
+          <w:sz w:val="23"/>
+          <w:szCs w:val="23"/>
+          <w:shd w:val="clear" w:color="auto" w:fill="FFFFFF"/>
+        </w:rPr>
+        <w:t>DeptID</w:t>
+      </w:r>
+      <w:proofErr w:type="spellEnd"/>
+      <w:r>
+        <w:rPr>
+          <w:rStyle w:val="Strong"/>
+          <w:rFonts w:ascii="Arial" w:hAnsi="Arial" w:cs="Arial"/>
+          <w:b w:val="0"/>
+          <w:color w:val="333333"/>
+          <w:sz w:val="23"/>
+          <w:szCs w:val="23"/>
+          <w:shd w:val="clear" w:color="auto" w:fill="FFFFFF"/>
+        </w:rPr>
+        <w:t>, make sure you do </w:t>
+      </w:r>
+      <w:hyperlink r:id="rId27" w:tgtFrame="_blank" w:history="1">
+        <w:r>
+          <w:rPr>
+            <w:rStyle w:val="Strong"/>
+            <w:rFonts w:ascii="Arial" w:hAnsi="Arial" w:cs="Arial"/>
+            <w:b w:val="0"/>
+            <w:color w:val="333333"/>
+            <w:sz w:val="23"/>
+            <w:szCs w:val="23"/>
+            <w:shd w:val="clear" w:color="auto" w:fill="FFFFFF"/>
+          </w:rPr>
+          <w:t>LEFT or RIGHT OUTER JOIN</w:t>
+        </w:r>
+      </w:hyperlink>
+      <w:r>
+        <w:rPr>
+          <w:rStyle w:val="Strong"/>
+          <w:rFonts w:ascii="Arial" w:hAnsi="Arial" w:cs="Arial"/>
+          <w:b w:val="0"/>
+          <w:color w:val="333333"/>
+          <w:sz w:val="23"/>
+          <w:szCs w:val="23"/>
+          <w:shd w:val="clear" w:color="auto" w:fill="FFFFFF"/>
+        </w:rPr>
+        <w:t> to include departments without any employee as well.</w:t>
+      </w:r>
+    </w:p>
+    <w:p>
+      <w:pPr>
+        <w:pStyle w:val="NormalWeb"/>
+        <w:shd w:val="clear" w:color="auto" w:fill="FFFFFF"/>
+        <w:spacing w:after="360"/>
+        <w:rPr>
+          <w:rStyle w:val="Strong"/>
+          <w:rFonts w:ascii="Arial" w:hAnsi="Arial" w:cs="Arial"/>
+          <w:b w:val="0"/>
+          <w:color w:val="333333"/>
+          <w:sz w:val="23"/>
+          <w:szCs w:val="23"/>
+          <w:shd w:val="clear" w:color="auto" w:fill="FFFFFF"/>
+        </w:rPr>
+      </w:pPr>
+    </w:p>
+    <w:p>
+      <w:pPr>
+        <w:pStyle w:val="NormalWeb"/>
+        <w:shd w:val="clear" w:color="auto" w:fill="FFFFFF"/>
+        <w:spacing w:after="360"/>
+        <w:rPr>
+          <w:rStyle w:val="Strong"/>
+          <w:rFonts w:ascii="Arial" w:hAnsi="Arial" w:cs="Arial"/>
+          <w:b w:val="0"/>
+          <w:color w:val="333333"/>
+          <w:sz w:val="23"/>
+          <w:szCs w:val="23"/>
+          <w:shd w:val="clear" w:color="auto" w:fill="FFFFFF"/>
+        </w:rPr>
+      </w:pPr>
+      <w:r>
+        <w:rPr>
+          <w:rStyle w:val="Strong"/>
+          <w:rFonts w:ascii="Arial" w:hAnsi="Arial" w:cs="Arial"/>
+          <w:b w:val="0"/>
+          <w:color w:val="333333"/>
+          <w:sz w:val="23"/>
+          <w:szCs w:val="23"/>
+          <w:shd w:val="clear" w:color="auto" w:fill="FFFFFF"/>
+        </w:rPr>
+        <w:t xml:space="preserve">Select </w:t>
+      </w:r>
+      <w:proofErr w:type="spellStart"/>
+      <w:r>
+        <w:rPr>
+          <w:rStyle w:val="Strong"/>
+          <w:rFonts w:ascii="Arial" w:hAnsi="Arial" w:cs="Arial"/>
+          <w:b w:val="0"/>
+          <w:color w:val="333333"/>
+          <w:sz w:val="23"/>
+          <w:szCs w:val="23"/>
+          <w:shd w:val="clear" w:color="auto" w:fill="FFFFFF"/>
+        </w:rPr>
+        <w:t>Deptname</w:t>
+      </w:r>
+      <w:proofErr w:type="gramStart"/>
+      <w:r>
+        <w:rPr>
+          <w:rStyle w:val="Strong"/>
+          <w:rFonts w:ascii="Arial" w:hAnsi="Arial" w:cs="Arial"/>
+          <w:b w:val="0"/>
+          <w:color w:val="333333"/>
+          <w:sz w:val="23"/>
+          <w:szCs w:val="23"/>
+          <w:shd w:val="clear" w:color="auto" w:fill="FFFFFF"/>
+        </w:rPr>
+        <w:t>,max</w:t>
+      </w:r>
+      <w:proofErr w:type="spellEnd"/>
+      <w:proofErr w:type="gramEnd"/>
+      <w:r>
+        <w:rPr>
+          <w:rStyle w:val="Strong"/>
+          <w:rFonts w:ascii="Arial" w:hAnsi="Arial" w:cs="Arial"/>
+          <w:b w:val="0"/>
+          <w:color w:val="333333"/>
+          <w:sz w:val="23"/>
+          <w:szCs w:val="23"/>
+          <w:shd w:val="clear" w:color="auto" w:fill="FFFFFF"/>
+        </w:rPr>
+        <w:t>(salary) from employe</w:t>
+      </w:r>
+      <w:r>
+        <w:rPr>
+          <w:rStyle w:val="Strong"/>
+          <w:rFonts w:ascii="Arial" w:hAnsi="Arial" w:cs="Arial"/>
+          <w:b w:val="0"/>
+          <w:color w:val="333333"/>
+          <w:sz w:val="23"/>
+          <w:szCs w:val="23"/>
+          <w:shd w:val="clear" w:color="auto" w:fill="FFFFFF"/>
+        </w:rPr>
+        <w:t xml:space="preserve">e e left join </w:t>
+      </w:r>
+      <w:r>
+        <w:rPr>
+          <w:rStyle w:val="Strong"/>
+          <w:rFonts w:ascii="Arial" w:hAnsi="Arial" w:cs="Arial"/>
+          <w:b w:val="0"/>
+          <w:color w:val="333333"/>
+          <w:sz w:val="23"/>
+          <w:szCs w:val="23"/>
+          <w:shd w:val="clear" w:color="auto" w:fill="FFFFFF"/>
+        </w:rPr>
+        <w:t xml:space="preserve">department d </w:t>
+      </w:r>
+      <w:proofErr w:type="spellStart"/>
+      <w:r>
+        <w:rPr>
+          <w:rStyle w:val="Strong"/>
+          <w:rFonts w:ascii="Arial" w:hAnsi="Arial" w:cs="Arial"/>
+          <w:b w:val="0"/>
+          <w:color w:val="333333"/>
+          <w:sz w:val="23"/>
+          <w:szCs w:val="23"/>
+          <w:shd w:val="clear" w:color="auto" w:fill="FFFFFF"/>
+        </w:rPr>
+        <w:t>on e</w:t>
+      </w:r>
+      <w:proofErr w:type="spellEnd"/>
+      <w:r>
+        <w:rPr>
+          <w:rStyle w:val="Strong"/>
+          <w:rFonts w:ascii="Arial" w:hAnsi="Arial" w:cs="Arial"/>
+          <w:b w:val="0"/>
+          <w:color w:val="333333"/>
+          <w:sz w:val="23"/>
+          <w:szCs w:val="23"/>
+          <w:shd w:val="clear" w:color="auto" w:fill="FFFFFF"/>
+        </w:rPr>
+        <w:t>.</w:t>
+      </w:r>
+      <w:r>
+        <w:rPr>
+          <w:rStyle w:val="Strong"/>
+          <w:rFonts w:ascii="Arial" w:hAnsi="Arial" w:cs="Arial"/>
+          <w:b w:val="0"/>
+          <w:color w:val="333333"/>
+          <w:sz w:val="23"/>
+          <w:szCs w:val="23"/>
+          <w:shd w:val="clear" w:color="auto" w:fill="FFFFFF"/>
+        </w:rPr>
+        <w:t xml:space="preserve"> </w:t>
+      </w:r>
+      <w:proofErr w:type="spellStart"/>
+      <w:r>
+        <w:rPr>
+          <w:rStyle w:val="Strong"/>
+          <w:rFonts w:ascii="Arial" w:hAnsi="Arial" w:cs="Arial"/>
+          <w:b w:val="0"/>
+          <w:color w:val="333333"/>
+          <w:sz w:val="23"/>
+          <w:szCs w:val="23"/>
+          <w:shd w:val="clear" w:color="auto" w:fill="FFFFFF"/>
+        </w:rPr>
+        <w:t>DeptID</w:t>
+      </w:r>
+      <w:proofErr w:type="spellEnd"/>
+      <w:r>
+        <w:rPr>
+          <w:rStyle w:val="Strong"/>
+          <w:rFonts w:ascii="Arial" w:hAnsi="Arial" w:cs="Arial"/>
+          <w:b w:val="0"/>
+          <w:color w:val="333333"/>
+          <w:sz w:val="23"/>
+          <w:szCs w:val="23"/>
+          <w:shd w:val="clear" w:color="auto" w:fill="FFFFFF"/>
+        </w:rPr>
+        <w:t xml:space="preserve"> = d. </w:t>
+      </w:r>
+      <w:proofErr w:type="spellStart"/>
+      <w:r>
+        <w:rPr>
+          <w:rStyle w:val="Strong"/>
+          <w:rFonts w:ascii="Arial" w:hAnsi="Arial" w:cs="Arial"/>
+          <w:b w:val="0"/>
+          <w:color w:val="333333"/>
+          <w:sz w:val="23"/>
+          <w:szCs w:val="23"/>
+          <w:shd w:val="clear" w:color="auto" w:fill="FFFFFF"/>
+        </w:rPr>
+        <w:t>DeptID</w:t>
+      </w:r>
+      <w:proofErr w:type="spellEnd"/>
+      <w:r>
+        <w:rPr>
+          <w:rStyle w:val="Strong"/>
+          <w:rFonts w:ascii="Arial" w:hAnsi="Arial" w:cs="Arial"/>
+          <w:b w:val="0"/>
+          <w:color w:val="333333"/>
+          <w:sz w:val="23"/>
+          <w:szCs w:val="23"/>
+          <w:shd w:val="clear" w:color="auto" w:fill="FFFFFF"/>
+        </w:rPr>
+        <w:t xml:space="preserve"> group by </w:t>
+      </w:r>
+      <w:proofErr w:type="spellStart"/>
+      <w:r>
+        <w:rPr>
+          <w:rStyle w:val="Strong"/>
+          <w:rFonts w:ascii="Arial" w:hAnsi="Arial" w:cs="Arial"/>
+          <w:b w:val="0"/>
+          <w:color w:val="333333"/>
+          <w:sz w:val="23"/>
+          <w:szCs w:val="23"/>
+          <w:shd w:val="clear" w:color="auto" w:fill="FFFFFF"/>
+        </w:rPr>
+        <w:t>Deptname</w:t>
+      </w:r>
+      <w:proofErr w:type="spellEnd"/>
+      <w:r>
+        <w:rPr>
+          <w:rStyle w:val="Strong"/>
+          <w:rFonts w:ascii="Arial" w:hAnsi="Arial" w:cs="Arial"/>
+          <w:b w:val="0"/>
+          <w:color w:val="333333"/>
+          <w:sz w:val="23"/>
+          <w:szCs w:val="23"/>
+          <w:shd w:val="clear" w:color="auto" w:fill="FFFFFF"/>
+        </w:rPr>
+        <w:t>.</w:t>
+      </w:r>
+    </w:p>
+    <w:p>
+      <w:pPr>
+        <w:pStyle w:val="NormalWeb"/>
+        <w:shd w:val="clear" w:color="auto" w:fill="FFFFFF"/>
+        <w:spacing w:after="360"/>
+        <w:rPr>
+          <w:rFonts w:ascii="Microsoft Sans Serif" w:hAnsi="Microsoft Sans Serif" w:cs="Microsoft Sans Serif"/>
+          <w:b/>
+          <w:bCs/>
+          <w:color w:val="000000"/>
+          <w:sz w:val="28"/>
+          <w:szCs w:val="28"/>
+          <w:shd w:val="clear" w:color="auto" w:fill="FFFFFF"/>
+        </w:rPr>
+      </w:pPr>
+      <w:r>
+        <w:rPr>
+          <w:rStyle w:val="Strong"/>
+          <w:rFonts w:ascii="Arial" w:hAnsi="Arial" w:cs="Arial"/>
+          <w:color w:val="333333"/>
+          <w:sz w:val="23"/>
+          <w:szCs w:val="23"/>
+          <w:shd w:val="clear" w:color="auto" w:fill="FFFFFF"/>
+        </w:rPr>
+        <w:lastRenderedPageBreak/>
+        <w:t>23.</w:t>
+      </w:r>
+      <w:r>
+        <w:rPr>
+          <w:rStyle w:val="Strong"/>
+          <w:rFonts w:ascii="Arial" w:hAnsi="Arial" w:cs="Arial"/>
+          <w:color w:val="333333"/>
+          <w:sz w:val="23"/>
+          <w:szCs w:val="23"/>
+          <w:shd w:val="clear" w:color="auto" w:fill="FFFFFF"/>
+        </w:rPr>
+        <w:t xml:space="preserve"> </w:t>
+      </w:r>
+      <w:r>
+        <w:rPr>
+          <w:rFonts w:ascii="Microsoft Sans Serif" w:hAnsi="Microsoft Sans Serif" w:cs="Microsoft Sans Serif"/>
+          <w:color w:val="000000"/>
+          <w:sz w:val="28"/>
+          <w:szCs w:val="28"/>
+          <w:shd w:val="clear" w:color="auto" w:fill="FFFFFF"/>
+        </w:rPr>
+        <w:t>Write SQL Query to display the current date?</w:t>
+      </w:r>
+    </w:p>
+    <w:p>
+      <w:pPr>
+        <w:pStyle w:val="NormalWeb"/>
+        <w:shd w:val="clear" w:color="auto" w:fill="FFFFFF"/>
+        <w:spacing w:after="360"/>
+        <w:rPr>
+          <w:rFonts w:ascii="Microsoft Sans Serif" w:hAnsi="Microsoft Sans Serif" w:cs="Microsoft Sans Serif"/>
+          <w:color w:val="000000"/>
+          <w:sz w:val="28"/>
+          <w:szCs w:val="28"/>
+          <w:shd w:val="clear" w:color="auto" w:fill="FFFFFF"/>
+        </w:rPr>
+      </w:pPr>
+      <w:r>
+        <w:rPr>
+          <w:rFonts w:ascii="Microsoft Sans Serif" w:hAnsi="Microsoft Sans Serif" w:cs="Microsoft Sans Serif"/>
+          <w:color w:val="000000"/>
+          <w:sz w:val="28"/>
+          <w:szCs w:val="28"/>
+          <w:shd w:val="clear" w:color="auto" w:fill="FFFFFF"/>
+        </w:rPr>
+        <w:t>SQL has built-in function called </w:t>
+      </w:r>
+      <w:proofErr w:type="spellStart"/>
+      <w:proofErr w:type="gramStart"/>
+      <w:r>
+        <w:rPr>
+          <w:rFonts w:ascii="Microsoft Sans Serif" w:hAnsi="Microsoft Sans Serif" w:cs="Microsoft Sans Serif"/>
+          <w:color w:val="000000"/>
+          <w:sz w:val="28"/>
+          <w:szCs w:val="28"/>
+        </w:rPr>
+        <w:t>GetDate</w:t>
+      </w:r>
+      <w:proofErr w:type="spellEnd"/>
+      <w:r>
+        <w:rPr>
+          <w:rFonts w:ascii="Microsoft Sans Serif" w:hAnsi="Microsoft Sans Serif" w:cs="Microsoft Sans Serif"/>
+          <w:color w:val="000000"/>
+          <w:sz w:val="28"/>
+          <w:szCs w:val="28"/>
+        </w:rPr>
+        <w:t>(</w:t>
+      </w:r>
+      <w:proofErr w:type="gramEnd"/>
+      <w:r>
+        <w:rPr>
+          <w:rFonts w:ascii="Microsoft Sans Serif" w:hAnsi="Microsoft Sans Serif" w:cs="Microsoft Sans Serif"/>
+          <w:color w:val="000000"/>
+          <w:sz w:val="28"/>
+          <w:szCs w:val="28"/>
+        </w:rPr>
+        <w:t>)</w:t>
+      </w:r>
+      <w:r>
+        <w:rPr>
+          <w:rFonts w:ascii="Microsoft Sans Serif" w:hAnsi="Microsoft Sans Serif" w:cs="Microsoft Sans Serif"/>
+          <w:color w:val="000000"/>
+          <w:sz w:val="28"/>
+          <w:szCs w:val="28"/>
+          <w:shd w:val="clear" w:color="auto" w:fill="FFFFFF"/>
+        </w:rPr>
+        <w:t xml:space="preserve"> which returns the current timestamp. </w:t>
+      </w:r>
+    </w:p>
+    <w:p>
+      <w:pPr>
+        <w:pStyle w:val="NormalWeb"/>
+        <w:shd w:val="clear" w:color="auto" w:fill="FFFFFF"/>
+        <w:spacing w:after="360"/>
+        <w:rPr>
+          <w:rStyle w:val="Strong"/>
+          <w:rFonts w:ascii="Arial" w:hAnsi="Arial" w:cs="Arial"/>
+          <w:b w:val="0"/>
+          <w:color w:val="333333"/>
+          <w:sz w:val="23"/>
+          <w:szCs w:val="23"/>
+          <w:shd w:val="clear" w:color="auto" w:fill="FFFFFF"/>
+        </w:rPr>
+      </w:pPr>
+      <w:r>
+        <w:rPr>
+          <w:rStyle w:val="Strong"/>
+          <w:rFonts w:ascii="Arial" w:hAnsi="Arial" w:cs="Arial"/>
+          <w:b w:val="0"/>
+          <w:color w:val="333333"/>
+          <w:sz w:val="23"/>
+          <w:szCs w:val="23"/>
+          <w:shd w:val="clear" w:color="auto" w:fill="FFFFFF"/>
+        </w:rPr>
+        <w:t xml:space="preserve">Select </w:t>
+      </w:r>
+      <w:proofErr w:type="spellStart"/>
+      <w:proofErr w:type="gramStart"/>
+      <w:r>
+        <w:rPr>
+          <w:rStyle w:val="Strong"/>
+          <w:rFonts w:ascii="Arial" w:hAnsi="Arial" w:cs="Arial"/>
+          <w:b w:val="0"/>
+          <w:color w:val="333333"/>
+          <w:sz w:val="23"/>
+          <w:szCs w:val="23"/>
+          <w:shd w:val="clear" w:color="auto" w:fill="FFFFFF"/>
+        </w:rPr>
+        <w:t>GetDate</w:t>
+      </w:r>
+      <w:proofErr w:type="spellEnd"/>
+      <w:r>
+        <w:rPr>
+          <w:rStyle w:val="Strong"/>
+          <w:rFonts w:ascii="Arial" w:hAnsi="Arial" w:cs="Arial"/>
+          <w:b w:val="0"/>
+          <w:color w:val="333333"/>
+          <w:sz w:val="23"/>
+          <w:szCs w:val="23"/>
+          <w:shd w:val="clear" w:color="auto" w:fill="FFFFFF"/>
+        </w:rPr>
+        <w:t>()</w:t>
+      </w:r>
+      <w:proofErr w:type="gramEnd"/>
+    </w:p>
+    <w:p>
+      <w:pPr>
+        <w:pStyle w:val="NormalWeb"/>
+        <w:shd w:val="clear" w:color="auto" w:fill="FFFFFF"/>
+        <w:spacing w:after="360"/>
+        <w:rPr>
+          <w:rStyle w:val="Strong"/>
+          <w:rFonts w:ascii="Arial" w:hAnsi="Arial" w:cs="Arial"/>
+          <w:b w:val="0"/>
+          <w:color w:val="333333"/>
+          <w:sz w:val="23"/>
+          <w:szCs w:val="23"/>
+          <w:shd w:val="clear" w:color="auto" w:fill="FFFFFF"/>
+        </w:rPr>
+      </w:pPr>
+    </w:p>
+    <w:p>
+      <w:pPr>
+        <w:pStyle w:val="NormalWeb"/>
+        <w:shd w:val="clear" w:color="auto" w:fill="FFFFFF"/>
+        <w:spacing w:after="360"/>
+        <w:rPr>
+          <w:rStyle w:val="Strong"/>
+          <w:rFonts w:ascii="Arial" w:hAnsi="Arial" w:cs="Arial"/>
+          <w:b w:val="0"/>
+          <w:color w:val="333333"/>
+          <w:sz w:val="23"/>
+          <w:szCs w:val="23"/>
+          <w:shd w:val="clear" w:color="auto" w:fill="FFFFFF"/>
+        </w:rPr>
+      </w:pPr>
+      <w:r>
+        <w:rPr>
+          <w:rStyle w:val="Strong"/>
+          <w:rFonts w:ascii="Arial" w:hAnsi="Arial" w:cs="Arial"/>
+          <w:b w:val="0"/>
+          <w:color w:val="333333"/>
+          <w:sz w:val="23"/>
+          <w:szCs w:val="23"/>
+          <w:shd w:val="clear" w:color="auto" w:fill="FFFFFF"/>
+        </w:rPr>
+        <w:t xml:space="preserve">## In </w:t>
+      </w:r>
+      <w:proofErr w:type="spellStart"/>
+      <w:r>
+        <w:rPr>
+          <w:rStyle w:val="Strong"/>
+          <w:rFonts w:ascii="Arial" w:hAnsi="Arial" w:cs="Arial"/>
+          <w:b w:val="0"/>
+          <w:color w:val="333333"/>
+          <w:sz w:val="23"/>
+          <w:szCs w:val="23"/>
+          <w:shd w:val="clear" w:color="auto" w:fill="FFFFFF"/>
+        </w:rPr>
+        <w:t>mysql</w:t>
+      </w:r>
+      <w:proofErr w:type="spellEnd"/>
+      <w:r>
+        <w:rPr>
+          <w:rStyle w:val="Strong"/>
+          <w:rFonts w:ascii="Arial" w:hAnsi="Arial" w:cs="Arial"/>
+          <w:b w:val="0"/>
+          <w:color w:val="333333"/>
+          <w:sz w:val="23"/>
+          <w:szCs w:val="23"/>
+          <w:shd w:val="clear" w:color="auto" w:fill="FFFFFF"/>
+        </w:rPr>
+        <w:t xml:space="preserve"> we have another query:-</w:t>
+      </w:r>
+    </w:p>
+    <w:p>
+      <w:pPr>
+        <w:pStyle w:val="NormalWeb"/>
+        <w:shd w:val="clear" w:color="auto" w:fill="FFFFFF"/>
+        <w:spacing w:after="360"/>
+        <w:rPr>
+          <w:rStyle w:val="Strong"/>
+          <w:rFonts w:ascii="Arial" w:hAnsi="Arial" w:cs="Arial"/>
+          <w:b w:val="0"/>
+          <w:color w:val="333333"/>
+          <w:sz w:val="23"/>
+          <w:szCs w:val="23"/>
+          <w:shd w:val="clear" w:color="auto" w:fill="FFFFFF"/>
+        </w:rPr>
+      </w:pPr>
+      <w:r>
+        <w:rPr>
+          <w:rStyle w:val="Strong"/>
+          <w:rFonts w:ascii="Arial" w:hAnsi="Arial" w:cs="Arial"/>
+          <w:b w:val="0"/>
+          <w:color w:val="333333"/>
+          <w:sz w:val="23"/>
+          <w:szCs w:val="23"/>
+          <w:shd w:val="clear" w:color="auto" w:fill="FFFFFF"/>
+        </w:rPr>
+        <w:t>SELECT CURDATE()</w:t>
+      </w:r>
+      <w:bookmarkStart w:id="0" w:name="_GoBack"/>
+      <w:bookmarkEnd w:id="0"/>
+    </w:p>
+    <w:tbl>
+      <w:tblPr>
+        <w:tblpPr w:leftFromText="180" w:rightFromText="180" w:horzAnchor="margin" w:tblpXSpec="center" w:tblpY="666"/>
+        <w:tblW w:w="9459" w:type="dxa"/>
+        <w:tblBorders>
+          <w:top w:val="single" w:sz="6" w:space="0" w:color="CCCCCC"/>
+          <w:left w:val="single" w:sz="6" w:space="0" w:color="CCCCCC"/>
+          <w:bottom w:val="single" w:sz="6" w:space="0" w:color="CCCCCC"/>
+          <w:right w:val="single" w:sz="6" w:space="0" w:color="CCCCCC"/>
+        </w:tblBorders>
+        <w:shd w:val="clear" w:color="auto" w:fill="FFFFFF"/>
+        <w:tblCellMar>
+          <w:top w:w="15" w:type="dxa"/>
+          <w:left w:w="15" w:type="dxa"/>
+          <w:bottom w:w="15" w:type="dxa"/>
+          <w:right w:w="15" w:type="dxa"/>
+        </w:tblCellMar>
+        <w:tblLook w:val="04A0" w:firstRow="1" w:lastRow="0" w:firstColumn="1" w:lastColumn="0" w:noHBand="0" w:noVBand="1"/>
+      </w:tblPr>
+      <w:tblGrid>
+        <w:gridCol w:w="2173"/>
+        <w:gridCol w:w="7286"/>
+      </w:tblGrid>
+      <w:tr>
+        <w:trPr>
+          <w:trHeight w:val="690"/>
+        </w:trPr>
+        <w:tc>
+          <w:tcPr>
+            <w:tcW w:w="2173" w:type="dxa"/>
+            <w:shd w:val="clear" w:color="auto" w:fill="FFFFFF"/>
+            <w:tcMar>
+              <w:top w:w="120" w:type="dxa"/>
+              <w:left w:w="240" w:type="dxa"/>
+              <w:bottom w:w="120" w:type="dxa"/>
+              <w:right w:w="120" w:type="dxa"/>
+            </w:tcMar>
+            <w:hideMark/>
+          </w:tcPr>
+          <w:p>
+            <w:pPr>
+              <w:spacing w:before="300" w:after="300" w:line="240" w:lineRule="auto"/>
+              <w:rPr>
+                <w:rFonts w:ascii="Verdana" w:eastAsia="Times New Roman" w:hAnsi="Verdana" w:cs="Times New Roman"/>
+                <w:b/>
+                <w:bCs/>
+                <w:color w:val="000000"/>
+                <w:sz w:val="23"/>
+                <w:szCs w:val="23"/>
+              </w:rPr>
+            </w:pPr>
+            <w:r>
+              <w:rPr>
+                <w:rFonts w:ascii="Verdana" w:eastAsia="Times New Roman" w:hAnsi="Verdana" w:cs="Times New Roman"/>
+                <w:b/>
+                <w:bCs/>
+                <w:color w:val="000000"/>
+                <w:sz w:val="23"/>
+                <w:szCs w:val="23"/>
+              </w:rPr>
+              <w:t>Works in:</w:t>
+            </w:r>
+          </w:p>
+        </w:tc>
+        <w:tc>
+          <w:tcPr>
+            <w:tcW w:w="0" w:type="auto"/>
+            <w:shd w:val="clear" w:color="auto" w:fill="FFFFFF"/>
+            <w:tcMar>
+              <w:top w:w="120" w:type="dxa"/>
+              <w:left w:w="120" w:type="dxa"/>
+              <w:bottom w:w="120" w:type="dxa"/>
+              <w:right w:w="120" w:type="dxa"/>
+            </w:tcMar>
+            <w:hideMark/>
+          </w:tcPr>
+          <w:p>
+            <w:pPr>
+              <w:spacing w:before="300" w:after="300" w:line="240" w:lineRule="auto"/>
+              <w:rPr>
+                <w:rFonts w:ascii="Verdana" w:eastAsia="Times New Roman" w:hAnsi="Verdana" w:cs="Times New Roman"/>
+                <w:color w:val="000000"/>
+                <w:sz w:val="23"/>
+                <w:szCs w:val="23"/>
+              </w:rPr>
+            </w:pPr>
+            <w:r>
+              <w:rPr>
+                <w:rFonts w:ascii="Verdana" w:eastAsia="Times New Roman" w:hAnsi="Verdana" w:cs="Times New Roman"/>
+                <w:color w:val="000000"/>
+                <w:sz w:val="23"/>
+                <w:szCs w:val="23"/>
+              </w:rPr>
+              <w:t>SQL Server (starting with 2008), Azure SQL Database, Azure SQL Data Warehouse, Parallel Data Warehouse</w:t>
+            </w:r>
+          </w:p>
+        </w:tc>
+      </w:tr>
+    </w:tbl>
+    <w:p>
+      <w:pPr>
+        <w:pStyle w:val="NormalWeb"/>
+        <w:shd w:val="clear" w:color="auto" w:fill="FFFFFF"/>
+        <w:spacing w:after="360"/>
+        <w:rPr>
+          <w:rStyle w:val="Strong"/>
+          <w:rFonts w:ascii="Arial" w:hAnsi="Arial" w:cs="Arial"/>
+          <w:b w:val="0"/>
+          <w:color w:val="333333"/>
+          <w:sz w:val="23"/>
+          <w:szCs w:val="23"/>
+          <w:shd w:val="clear" w:color="auto" w:fill="FFFFFF"/>
+        </w:rPr>
+      </w:pPr>
+    </w:p>
+    <w:p>
+      <w:pPr>
+        <w:pStyle w:val="NormalWeb"/>
+        <w:shd w:val="clear" w:color="auto" w:fill="FFFFFF"/>
+        <w:spacing w:after="360"/>
+        <w:rPr>
+          <w:rStyle w:val="Strong"/>
+          <w:rFonts w:ascii="Arial" w:hAnsi="Arial" w:cs="Arial"/>
+          <w:b w:val="0"/>
+          <w:color w:val="333333"/>
+          <w:sz w:val="23"/>
+          <w:szCs w:val="23"/>
+          <w:shd w:val="clear" w:color="auto" w:fill="FFFFFF"/>
+        </w:rPr>
+      </w:pPr>
+    </w:p>
+    <w:p>
+      <w:pPr>
+        <w:pStyle w:val="NormalWeb"/>
+        <w:shd w:val="clear" w:color="auto" w:fill="FFFFFF"/>
+        <w:spacing w:after="360"/>
+        <w:rPr>
+          <w:rStyle w:val="Strong"/>
+          <w:rFonts w:ascii="Arial" w:hAnsi="Arial" w:cs="Arial"/>
+          <w:b w:val="0"/>
+          <w:color w:val="333333"/>
+          <w:sz w:val="23"/>
+          <w:szCs w:val="23"/>
+          <w:shd w:val="clear" w:color="auto" w:fill="FFFFFF"/>
+        </w:rPr>
+      </w:pPr>
+    </w:p>
+    <w:p>
+      <w:pPr>
+        <w:pStyle w:val="NormalWeb"/>
+        <w:shd w:val="clear" w:color="auto" w:fill="FFFFFF"/>
+        <w:spacing w:after="360"/>
+        <w:rPr>
+          <w:rStyle w:val="Strong"/>
+          <w:rFonts w:ascii="Arial" w:hAnsi="Arial" w:cs="Arial"/>
+          <w:b w:val="0"/>
+          <w:color w:val="333333"/>
+          <w:sz w:val="23"/>
+          <w:szCs w:val="23"/>
+          <w:shd w:val="clear" w:color="auto" w:fill="FFFFFF"/>
+        </w:rPr>
+      </w:pPr>
+    </w:p>
+    <w:p>
+      <w:pPr>
+        <w:pStyle w:val="NormalWeb"/>
+        <w:shd w:val="clear" w:color="auto" w:fill="FFFFFF"/>
+        <w:spacing w:after="360"/>
+        <w:rPr>
+          <w:rStyle w:val="Strong"/>
+          <w:rFonts w:ascii="Arial" w:hAnsi="Arial" w:cs="Arial"/>
+          <w:b w:val="0"/>
+          <w:color w:val="333333"/>
+          <w:sz w:val="23"/>
+          <w:szCs w:val="23"/>
+          <w:shd w:val="clear" w:color="auto" w:fill="FFFFFF"/>
+        </w:rPr>
+      </w:pPr>
+    </w:p>
+    <w:p>
+      <w:pPr>
+        <w:pStyle w:val="NormalWeb"/>
+        <w:shd w:val="clear" w:color="auto" w:fill="FFFFFF"/>
+        <w:spacing w:after="360"/>
+        <w:rPr>
+          <w:rStyle w:val="Strong"/>
+          <w:rFonts w:ascii="Arial" w:hAnsi="Arial" w:cs="Arial"/>
+          <w:b w:val="0"/>
+          <w:color w:val="333333"/>
+          <w:sz w:val="23"/>
+          <w:szCs w:val="23"/>
+          <w:shd w:val="clear" w:color="auto" w:fill="FFFFFF"/>
+        </w:rPr>
+      </w:pPr>
+    </w:p>
+    <w:p>
+      <w:pPr>
+        <w:pStyle w:val="NormalWeb"/>
+        <w:shd w:val="clear" w:color="auto" w:fill="FFFFFF"/>
+        <w:spacing w:after="360"/>
+        <w:rPr>
+          <w:rStyle w:val="Strong"/>
+          <w:rFonts w:ascii="Arial" w:hAnsi="Arial" w:cs="Arial"/>
+          <w:b w:val="0"/>
           <w:color w:val="333333"/>
           <w:sz w:val="23"/>
           <w:szCs w:val="23"/>
@@ -8960,6 +10175,18 @@
       <w:bCs/>
     </w:rPr>
   </w:style>
+  <w:style w:type="character" w:styleId="Hyperlink">
+    <w:name w:val="Hyperlink"/>
+    <w:basedOn w:val="DefaultParagraphFont"/>
+    <w:uiPriority w:val="99"/>
+    <w:semiHidden/>
+    <w:unhideWhenUsed/>
+    <w:rsid w:val="00A047C3"/>
+    <w:rPr>
+      <w:color w:val="0000FF"/>
+      <w:u w:val="single"/>
+    </w:rPr>
+  </w:style>
 </w:styles>
 </file>
 
@@ -9311,6 +10538,18 @@
       <w:bCs/>
     </w:rPr>
   </w:style>
+  <w:style w:type="character" w:styleId="Hyperlink">
+    <w:name w:val="Hyperlink"/>
+    <w:basedOn w:val="DefaultParagraphFont"/>
+    <w:uiPriority w:val="99"/>
+    <w:semiHidden/>
+    <w:unhideWhenUsed/>
+    <w:rsid w:val="00A047C3"/>
+    <w:rPr>
+      <w:color w:val="0000FF"/>
+      <w:u w:val="single"/>
+    </w:rPr>
+  </w:style>
 </w:styles>
 </file>
 

--- a/SQL_INTERVIEW_QUESTIONS.docx
+++ b/SQL_INTERVIEW_QUESTIONS.docx
@@ -8712,10 +8712,487 @@
           <w:szCs w:val="23"/>
           <w:shd w:val="clear" w:color="auto" w:fill="FFFFFF"/>
         </w:rPr>
-        <w:t>SELECT CURDATE()</w:t>
-      </w:r>
+        <w:t xml:space="preserve">SELECT </w:t>
+      </w:r>
+      <w:proofErr w:type="gramStart"/>
+      <w:r>
+        <w:rPr>
+          <w:rStyle w:val="Strong"/>
+          <w:rFonts w:ascii="Arial" w:hAnsi="Arial" w:cs="Arial"/>
+          <w:b w:val="0"/>
+          <w:color w:val="333333"/>
+          <w:sz w:val="23"/>
+          <w:szCs w:val="23"/>
+          <w:shd w:val="clear" w:color="auto" w:fill="FFFFFF"/>
+        </w:rPr>
+        <w:t>CURDATE()</w:t>
+      </w:r>
+      <w:proofErr w:type="gramEnd"/>
+    </w:p>
+    <w:p>
+      <w:pPr>
+        <w:pStyle w:val="NormalWeb"/>
+        <w:shd w:val="clear" w:color="auto" w:fill="FFFFFF"/>
+        <w:spacing w:after="360"/>
+        <w:rPr>
+          <w:rStyle w:val="Strong"/>
+          <w:rFonts w:ascii="Arial" w:hAnsi="Arial" w:cs="Arial"/>
+          <w:b w:val="0"/>
+          <w:color w:val="333333"/>
+          <w:sz w:val="23"/>
+          <w:szCs w:val="23"/>
+          <w:shd w:val="clear" w:color="auto" w:fill="FFFFFF"/>
+        </w:rPr>
+      </w:pPr>
+    </w:p>
+    <w:p>
+      <w:pPr>
+        <w:rPr>
+          <w:rFonts w:ascii="Microsoft Sans Serif" w:hAnsi="Microsoft Sans Serif" w:cs="Microsoft Sans Serif"/>
+          <w:color w:val="000000"/>
+          <w:sz w:val="28"/>
+          <w:szCs w:val="28"/>
+          <w:shd w:val="clear" w:color="auto" w:fill="FFFFFF"/>
+        </w:rPr>
+      </w:pPr>
+      <w:r>
+        <w:rPr>
+          <w:rStyle w:val="Strong"/>
+          <w:rFonts w:ascii="Arial" w:hAnsi="Arial" w:cs="Arial"/>
+          <w:color w:val="333333"/>
+          <w:sz w:val="23"/>
+          <w:szCs w:val="23"/>
+          <w:shd w:val="clear" w:color="auto" w:fill="FFFFFF"/>
+        </w:rPr>
+        <w:t>24.</w:t>
+      </w:r>
+      <w:r>
+        <w:rPr>
+          <w:rStyle w:val="Strong"/>
+          <w:rFonts w:ascii="Arial" w:hAnsi="Arial" w:cs="Arial"/>
+          <w:b w:val="0"/>
+          <w:color w:val="333333"/>
+          <w:sz w:val="23"/>
+          <w:szCs w:val="23"/>
+          <w:shd w:val="clear" w:color="auto" w:fill="FFFFFF"/>
+        </w:rPr>
+        <w:t xml:space="preserve"> </w:t>
+      </w:r>
+      <w:r>
+        <w:rPr>
+          <w:rFonts w:ascii="Microsoft Sans Serif" w:hAnsi="Microsoft Sans Serif" w:cs="Microsoft Sans Serif"/>
+          <w:color w:val="000000"/>
+          <w:sz w:val="28"/>
+          <w:szCs w:val="28"/>
+          <w:shd w:val="clear" w:color="auto" w:fill="FFFFFF"/>
+        </w:rPr>
+        <w:t>Write an SQL Query to print the name</w:t>
+      </w:r>
+      <w:r>
+        <w:rPr>
+          <w:rFonts w:ascii="Microsoft Sans Serif" w:hAnsi="Microsoft Sans Serif" w:cs="Microsoft Sans Serif"/>
+          <w:color w:val="000000"/>
+          <w:sz w:val="28"/>
+          <w:szCs w:val="28"/>
+          <w:shd w:val="clear" w:color="auto" w:fill="FFFFFF"/>
+        </w:rPr>
+        <w:t xml:space="preserve"> of the distinct employee who joined between </w:t>
+      </w:r>
+      <w:r>
+        <w:rPr>
+          <w:rFonts w:ascii="Times New Roman" w:eastAsia="Times New Roman" w:hAnsi="Times New Roman" w:cs="Times New Roman"/>
+          <w:sz w:val="24"/>
+          <w:szCs w:val="24"/>
+        </w:rPr>
+        <w:t>13-JAN-01</w:t>
+      </w:r>
+      <w:r>
+        <w:rPr>
+          <w:rFonts w:ascii="Times New Roman" w:eastAsia="Times New Roman" w:hAnsi="Times New Roman" w:cs="Times New Roman"/>
+          <w:sz w:val="24"/>
+          <w:szCs w:val="24"/>
+        </w:rPr>
+        <w:t xml:space="preserve"> </w:t>
+      </w:r>
+      <w:r>
+        <w:rPr>
+          <w:rFonts w:ascii="Microsoft Sans Serif" w:hAnsi="Microsoft Sans Serif" w:cs="Microsoft Sans Serif"/>
+          <w:color w:val="000000"/>
+          <w:sz w:val="28"/>
+          <w:szCs w:val="28"/>
+          <w:shd w:val="clear" w:color="auto" w:fill="FFFFFF"/>
+        </w:rPr>
+        <w:t xml:space="preserve">to </w:t>
+      </w:r>
+      <w:r>
+        <w:rPr>
+          <w:rFonts w:ascii="Times New Roman" w:eastAsia="Times New Roman" w:hAnsi="Times New Roman" w:cs="Times New Roman"/>
+          <w:sz w:val="24"/>
+          <w:szCs w:val="24"/>
+        </w:rPr>
+        <w:t>03-JAN-06</w:t>
+      </w:r>
+      <w:r>
+        <w:rPr>
+          <w:rFonts w:ascii="Microsoft Sans Serif" w:hAnsi="Microsoft Sans Serif" w:cs="Microsoft Sans Serif"/>
+          <w:color w:val="000000"/>
+          <w:sz w:val="28"/>
+          <w:szCs w:val="28"/>
+          <w:shd w:val="clear" w:color="auto" w:fill="FFFFFF"/>
+        </w:rPr>
+        <w:t>.</w:t>
+      </w:r>
+    </w:p>
+    <w:p>
+      <w:pPr>
+        <w:rPr>
+          <w:rFonts w:ascii="Times New Roman" w:eastAsia="Times New Roman" w:hAnsi="Times New Roman" w:cs="Times New Roman"/>
+          <w:sz w:val="24"/>
+          <w:szCs w:val="24"/>
+        </w:rPr>
+      </w:pPr>
+      <w:proofErr w:type="gramStart"/>
+      <w:r>
+        <w:rPr>
+          <w:rFonts w:ascii="Microsoft Sans Serif" w:hAnsi="Microsoft Sans Serif" w:cs="Microsoft Sans Serif"/>
+          <w:color w:val="000000"/>
+          <w:sz w:val="28"/>
+          <w:szCs w:val="28"/>
+          <w:shd w:val="clear" w:color="auto" w:fill="FFFFFF"/>
+        </w:rPr>
+        <w:t>select</w:t>
+      </w:r>
+      <w:proofErr w:type="gramEnd"/>
+      <w:r>
+        <w:rPr>
+          <w:rFonts w:ascii="Microsoft Sans Serif" w:hAnsi="Microsoft Sans Serif" w:cs="Microsoft Sans Serif"/>
+          <w:color w:val="000000"/>
+          <w:sz w:val="28"/>
+          <w:szCs w:val="28"/>
+          <w:shd w:val="clear" w:color="auto" w:fill="FFFFFF"/>
+        </w:rPr>
+        <w:t xml:space="preserve"> distinct </w:t>
+      </w:r>
+      <w:proofErr w:type="spellStart"/>
+      <w:r>
+        <w:rPr>
+          <w:rFonts w:ascii="Microsoft Sans Serif" w:hAnsi="Microsoft Sans Serif" w:cs="Microsoft Sans Serif"/>
+          <w:color w:val="000000"/>
+          <w:sz w:val="28"/>
+          <w:szCs w:val="28"/>
+          <w:shd w:val="clear" w:color="auto" w:fill="FFFFFF"/>
+        </w:rPr>
+        <w:t>FIRST_NAME,employee_id</w:t>
+      </w:r>
+      <w:proofErr w:type="spellEnd"/>
+      <w:r>
+        <w:rPr>
+          <w:rFonts w:ascii="Microsoft Sans Serif" w:hAnsi="Microsoft Sans Serif" w:cs="Microsoft Sans Serif"/>
+          <w:color w:val="000000"/>
+          <w:sz w:val="28"/>
+          <w:szCs w:val="28"/>
+          <w:shd w:val="clear" w:color="auto" w:fill="FFFFFF"/>
+        </w:rPr>
+        <w:t xml:space="preserve"> from employees where HIRE_DATE between </w:t>
+      </w:r>
+      <w:r>
+        <w:rPr>
+          <w:rFonts w:ascii="Microsoft Sans Serif" w:hAnsi="Microsoft Sans Serif" w:cs="Microsoft Sans Serif"/>
+          <w:color w:val="000000"/>
+          <w:sz w:val="28"/>
+          <w:szCs w:val="28"/>
+          <w:shd w:val="clear" w:color="auto" w:fill="FFFFFF"/>
+        </w:rPr>
+        <w:t>‘</w:t>
+      </w:r>
+      <w:r>
+        <w:rPr>
+          <w:rFonts w:ascii="Times New Roman" w:eastAsia="Times New Roman" w:hAnsi="Times New Roman" w:cs="Times New Roman"/>
+          <w:sz w:val="24"/>
+          <w:szCs w:val="24"/>
+        </w:rPr>
+        <w:t>13-JAN-01</w:t>
+      </w:r>
+      <w:r>
+        <w:rPr>
+          <w:rFonts w:ascii="Times New Roman" w:eastAsia="Times New Roman" w:hAnsi="Times New Roman" w:cs="Times New Roman"/>
+          <w:sz w:val="24"/>
+          <w:szCs w:val="24"/>
+        </w:rPr>
+        <w:t>’</w:t>
+      </w:r>
+      <w:r>
+        <w:rPr>
+          <w:rFonts w:ascii="Times New Roman" w:eastAsia="Times New Roman" w:hAnsi="Times New Roman" w:cs="Times New Roman"/>
+          <w:sz w:val="24"/>
+          <w:szCs w:val="24"/>
+        </w:rPr>
+        <w:t xml:space="preserve"> </w:t>
+      </w:r>
+      <w:r>
+        <w:rPr>
+          <w:rFonts w:ascii="Microsoft Sans Serif" w:hAnsi="Microsoft Sans Serif" w:cs="Microsoft Sans Serif"/>
+          <w:color w:val="000000"/>
+          <w:sz w:val="28"/>
+          <w:szCs w:val="28"/>
+          <w:shd w:val="clear" w:color="auto" w:fill="FFFFFF"/>
+        </w:rPr>
+        <w:t xml:space="preserve">and </w:t>
+      </w:r>
+      <w:r>
+        <w:rPr>
+          <w:rFonts w:ascii="Microsoft Sans Serif" w:hAnsi="Microsoft Sans Serif" w:cs="Microsoft Sans Serif"/>
+          <w:color w:val="000000"/>
+          <w:sz w:val="28"/>
+          <w:szCs w:val="28"/>
+          <w:shd w:val="clear" w:color="auto" w:fill="FFFFFF"/>
+        </w:rPr>
+        <w:t>‘</w:t>
+      </w:r>
+      <w:r>
+        <w:rPr>
+          <w:rFonts w:ascii="Times New Roman" w:eastAsia="Times New Roman" w:hAnsi="Times New Roman" w:cs="Times New Roman"/>
+          <w:sz w:val="24"/>
+          <w:szCs w:val="24"/>
+        </w:rPr>
+        <w:t>03-JAN-06</w:t>
+      </w:r>
+      <w:r>
+        <w:rPr>
+          <w:rFonts w:ascii="Times New Roman" w:eastAsia="Times New Roman" w:hAnsi="Times New Roman" w:cs="Times New Roman"/>
+          <w:sz w:val="24"/>
+          <w:szCs w:val="24"/>
+        </w:rPr>
+        <w:t>’</w:t>
+      </w:r>
+      <w:r>
+        <w:rPr>
+          <w:rFonts w:ascii="Times New Roman" w:eastAsia="Times New Roman" w:hAnsi="Times New Roman" w:cs="Times New Roman"/>
+          <w:sz w:val="24"/>
+          <w:szCs w:val="24"/>
+        </w:rPr>
+        <w:t>.</w:t>
+      </w:r>
+    </w:p>
+    <w:p>
+      <w:pPr>
+        <w:rPr>
+          <w:rFonts w:ascii="Times New Roman" w:eastAsia="Times New Roman" w:hAnsi="Times New Roman" w:cs="Times New Roman"/>
+          <w:sz w:val="24"/>
+          <w:szCs w:val="24"/>
+        </w:rPr>
+      </w:pPr>
+    </w:p>
+    <w:p>
+      <w:pPr>
+        <w:rPr>
+          <w:rFonts w:ascii="Microsoft Sans Serif" w:hAnsi="Microsoft Sans Serif" w:cs="Microsoft Sans Serif"/>
+          <w:b/>
+          <w:bCs/>
+          <w:color w:val="000000"/>
+          <w:sz w:val="28"/>
+          <w:szCs w:val="28"/>
+        </w:rPr>
+      </w:pPr>
+      <w:r>
+        <w:rPr>
+          <w:rFonts w:ascii="Times New Roman" w:eastAsia="Times New Roman" w:hAnsi="Times New Roman" w:cs="Times New Roman"/>
+          <w:b/>
+          <w:sz w:val="24"/>
+          <w:szCs w:val="24"/>
+        </w:rPr>
+        <w:t xml:space="preserve">25. </w:t>
+      </w:r>
+      <w:r>
+        <w:rPr>
+          <w:rFonts w:ascii="Microsoft Sans Serif" w:hAnsi="Microsoft Sans Serif" w:cs="Microsoft Sans Serif"/>
+          <w:color w:val="000000"/>
+          <w:sz w:val="28"/>
+          <w:szCs w:val="28"/>
+          <w:shd w:val="clear" w:color="auto" w:fill="FFFFFF"/>
+        </w:rPr>
+        <w:t>Write an SQL Query to find an employee whose salary is equal to or greater than 10000.</w:t>
+      </w:r>
+      <w:r>
+        <w:rPr>
+          <w:rFonts w:ascii="Microsoft Sans Serif" w:hAnsi="Microsoft Sans Serif" w:cs="Microsoft Sans Serif"/>
+          <w:b/>
+          <w:bCs/>
+          <w:color w:val="000000"/>
+          <w:sz w:val="28"/>
+          <w:szCs w:val="28"/>
+        </w:rPr>
+        <w:t xml:space="preserve">  </w:t>
+      </w:r>
+    </w:p>
+    <w:p>
+      <w:pPr>
+        <w:rPr>
+          <w:rFonts w:ascii="Microsoft Sans Serif" w:hAnsi="Microsoft Sans Serif" w:cs="Microsoft Sans Serif"/>
+          <w:color w:val="000000"/>
+          <w:sz w:val="28"/>
+          <w:szCs w:val="28"/>
+          <w:shd w:val="clear" w:color="auto" w:fill="FFFFFF"/>
+        </w:rPr>
+      </w:pPr>
+      <w:proofErr w:type="gramStart"/>
+      <w:r>
+        <w:rPr>
+          <w:rFonts w:ascii="Microsoft Sans Serif" w:hAnsi="Microsoft Sans Serif" w:cs="Microsoft Sans Serif"/>
+          <w:color w:val="000000"/>
+          <w:sz w:val="28"/>
+          <w:szCs w:val="28"/>
+          <w:shd w:val="clear" w:color="auto" w:fill="FFFFFF"/>
+        </w:rPr>
+        <w:t>select</w:t>
+      </w:r>
+      <w:proofErr w:type="gramEnd"/>
+      <w:r>
+        <w:rPr>
+          <w:rFonts w:ascii="Microsoft Sans Serif" w:hAnsi="Microsoft Sans Serif" w:cs="Microsoft Sans Serif"/>
+          <w:color w:val="000000"/>
+          <w:sz w:val="28"/>
+          <w:szCs w:val="28"/>
+          <w:shd w:val="clear" w:color="auto" w:fill="FFFFFF"/>
+        </w:rPr>
+        <w:t xml:space="preserve"> FIRST_NAME from employees where salary &gt;= 10000</w:t>
+      </w:r>
+    </w:p>
+    <w:p>
+      <w:pPr>
+        <w:rPr>
+          <w:rFonts w:ascii="Microsoft Sans Serif" w:hAnsi="Microsoft Sans Serif" w:cs="Microsoft Sans Serif"/>
+          <w:color w:val="000000"/>
+          <w:sz w:val="28"/>
+          <w:szCs w:val="28"/>
+          <w:shd w:val="clear" w:color="auto" w:fill="FFFFFF"/>
+        </w:rPr>
+      </w:pPr>
+    </w:p>
+    <w:p>
+      <w:pPr>
+        <w:rPr>
+          <w:rFonts w:ascii="Microsoft Sans Serif" w:hAnsi="Microsoft Sans Serif" w:cs="Microsoft Sans Serif"/>
+          <w:b/>
+          <w:bCs/>
+          <w:color w:val="000000"/>
+          <w:sz w:val="28"/>
+          <w:szCs w:val="28"/>
+        </w:rPr>
+      </w:pPr>
+      <w:r>
+        <w:rPr>
+          <w:rFonts w:ascii="Microsoft Sans Serif" w:hAnsi="Microsoft Sans Serif" w:cs="Microsoft Sans Serif"/>
+          <w:b/>
+          <w:color w:val="000000"/>
+          <w:sz w:val="24"/>
+          <w:szCs w:val="24"/>
+          <w:shd w:val="clear" w:color="auto" w:fill="FFFFFF"/>
+        </w:rPr>
+        <w:t>26.</w:t>
+      </w:r>
+      <w:r>
+        <w:rPr>
+          <w:rFonts w:ascii="Microsoft Sans Serif" w:hAnsi="Microsoft Sans Serif" w:cs="Microsoft Sans Serif"/>
+          <w:b/>
+          <w:color w:val="000000"/>
+          <w:sz w:val="24"/>
+          <w:szCs w:val="24"/>
+          <w:shd w:val="clear" w:color="auto" w:fill="FFFFFF"/>
+        </w:rPr>
+        <w:t xml:space="preserve"> </w:t>
+      </w:r>
+      <w:r>
+        <w:rPr>
+          <w:rFonts w:ascii="Microsoft Sans Serif" w:hAnsi="Microsoft Sans Serif" w:cs="Microsoft Sans Serif"/>
+          <w:color w:val="000000"/>
+          <w:sz w:val="24"/>
+          <w:szCs w:val="24"/>
+          <w:shd w:val="clear" w:color="auto" w:fill="FFFFFF"/>
+        </w:rPr>
+        <w:t xml:space="preserve">Write SQL Query to find duplicate rows in a database? </w:t>
+      </w:r>
+      <w:proofErr w:type="gramStart"/>
+      <w:r>
+        <w:rPr>
+          <w:rFonts w:ascii="Microsoft Sans Serif" w:hAnsi="Microsoft Sans Serif" w:cs="Microsoft Sans Serif"/>
+          <w:color w:val="000000"/>
+          <w:sz w:val="24"/>
+          <w:szCs w:val="24"/>
+          <w:shd w:val="clear" w:color="auto" w:fill="FFFFFF"/>
+        </w:rPr>
+        <w:t>and</w:t>
+      </w:r>
+      <w:proofErr w:type="gramEnd"/>
+      <w:r>
+        <w:rPr>
+          <w:rFonts w:ascii="Microsoft Sans Serif" w:hAnsi="Microsoft Sans Serif" w:cs="Microsoft Sans Serif"/>
+          <w:color w:val="000000"/>
+          <w:sz w:val="24"/>
+          <w:szCs w:val="24"/>
+          <w:shd w:val="clear" w:color="auto" w:fill="FFFFFF"/>
+        </w:rPr>
+        <w:t xml:space="preserve"> then write SQL query to delete them?</w:t>
+      </w:r>
+      <w:r>
+        <w:rPr>
+          <w:rFonts w:ascii="Microsoft Sans Serif" w:hAnsi="Microsoft Sans Serif" w:cs="Microsoft Sans Serif"/>
+          <w:b/>
+          <w:bCs/>
+          <w:color w:val="000000"/>
+          <w:sz w:val="28"/>
+          <w:szCs w:val="28"/>
+        </w:rPr>
+        <w:t xml:space="preserve">  </w:t>
+      </w:r>
+    </w:p>
+    <w:p>
+      <w:pPr>
+        <w:rPr>
+          <w:rFonts w:ascii="Microsoft Sans Serif" w:hAnsi="Microsoft Sans Serif" w:cs="Microsoft Sans Serif"/>
+          <w:color w:val="000000"/>
+          <w:sz w:val="24"/>
+          <w:szCs w:val="24"/>
+          <w:shd w:val="clear" w:color="auto" w:fill="FFFFFF"/>
+        </w:rPr>
+      </w:pPr>
       <w:bookmarkStart w:id="0" w:name="_GoBack"/>
       <w:bookmarkEnd w:id="0"/>
+    </w:p>
+    <w:p>
+      <w:pPr>
+        <w:rPr>
+          <w:rFonts w:ascii="Microsoft Sans Serif" w:hAnsi="Microsoft Sans Serif" w:cs="Microsoft Sans Serif"/>
+          <w:b/>
+          <w:color w:val="000000"/>
+          <w:sz w:val="24"/>
+          <w:szCs w:val="24"/>
+          <w:shd w:val="clear" w:color="auto" w:fill="FFFFFF"/>
+        </w:rPr>
+      </w:pPr>
+    </w:p>
+    <w:p>
+      <w:pPr>
+        <w:rPr>
+          <w:rStyle w:val="Strong"/>
+          <w:rFonts w:ascii="Times New Roman" w:eastAsia="Times New Roman" w:hAnsi="Times New Roman" w:cs="Times New Roman"/>
+          <w:b w:val="0"/>
+          <w:bCs w:val="0"/>
+          <w:sz w:val="24"/>
+          <w:szCs w:val="24"/>
+        </w:rPr>
+      </w:pPr>
+      <w:r>
+        <w:rPr>
+          <w:rFonts w:ascii="Microsoft Sans Serif" w:hAnsi="Microsoft Sans Serif" w:cs="Microsoft Sans Serif"/>
+          <w:b/>
+          <w:bCs/>
+          <w:color w:val="000000"/>
+          <w:sz w:val="28"/>
+          <w:szCs w:val="28"/>
+        </w:rPr>
+        <w:t xml:space="preserve"> </w:t>
+      </w:r>
     </w:p>
     <w:tbl>
       <w:tblPr>

--- a/SQL_INTERVIEW_QUESTIONS.docx
+++ b/SQL_INTERVIEW_QUESTIONS.docx
@@ -8617,583 +8617,6 @@
       </w:r>
       <w:proofErr w:type="gramEnd"/>
     </w:p>
-    <w:p>
-      <w:pPr>
-        <w:pStyle w:val="NormalWeb"/>
-        <w:shd w:val="clear" w:color="auto" w:fill="FFFFFF"/>
-        <w:spacing w:after="360"/>
-        <w:rPr>
-          <w:rStyle w:val="Strong"/>
-          <w:rFonts w:ascii="Arial" w:hAnsi="Arial" w:cs="Arial"/>
-          <w:b w:val="0"/>
-          <w:color w:val="333333"/>
-          <w:sz w:val="23"/>
-          <w:szCs w:val="23"/>
-          <w:shd w:val="clear" w:color="auto" w:fill="FFFFFF"/>
-        </w:rPr>
-      </w:pPr>
-    </w:p>
-    <w:p>
-      <w:pPr>
-        <w:pStyle w:val="NormalWeb"/>
-        <w:shd w:val="clear" w:color="auto" w:fill="FFFFFF"/>
-        <w:spacing w:after="360"/>
-        <w:rPr>
-          <w:rStyle w:val="Strong"/>
-          <w:rFonts w:ascii="Arial" w:hAnsi="Arial" w:cs="Arial"/>
-          <w:b w:val="0"/>
-          <w:color w:val="333333"/>
-          <w:sz w:val="23"/>
-          <w:szCs w:val="23"/>
-          <w:shd w:val="clear" w:color="auto" w:fill="FFFFFF"/>
-        </w:rPr>
-      </w:pPr>
-      <w:r>
-        <w:rPr>
-          <w:rStyle w:val="Strong"/>
-          <w:rFonts w:ascii="Arial" w:hAnsi="Arial" w:cs="Arial"/>
-          <w:b w:val="0"/>
-          <w:color w:val="333333"/>
-          <w:sz w:val="23"/>
-          <w:szCs w:val="23"/>
-          <w:shd w:val="clear" w:color="auto" w:fill="FFFFFF"/>
-        </w:rPr>
-        <w:t xml:space="preserve">## In </w:t>
-      </w:r>
-      <w:proofErr w:type="spellStart"/>
-      <w:r>
-        <w:rPr>
-          <w:rStyle w:val="Strong"/>
-          <w:rFonts w:ascii="Arial" w:hAnsi="Arial" w:cs="Arial"/>
-          <w:b w:val="0"/>
-          <w:color w:val="333333"/>
-          <w:sz w:val="23"/>
-          <w:szCs w:val="23"/>
-          <w:shd w:val="clear" w:color="auto" w:fill="FFFFFF"/>
-        </w:rPr>
-        <w:t>mysql</w:t>
-      </w:r>
-      <w:proofErr w:type="spellEnd"/>
-      <w:r>
-        <w:rPr>
-          <w:rStyle w:val="Strong"/>
-          <w:rFonts w:ascii="Arial" w:hAnsi="Arial" w:cs="Arial"/>
-          <w:b w:val="0"/>
-          <w:color w:val="333333"/>
-          <w:sz w:val="23"/>
-          <w:szCs w:val="23"/>
-          <w:shd w:val="clear" w:color="auto" w:fill="FFFFFF"/>
-        </w:rPr>
-        <w:t xml:space="preserve"> we have another query:-</w:t>
-      </w:r>
-    </w:p>
-    <w:p>
-      <w:pPr>
-        <w:pStyle w:val="NormalWeb"/>
-        <w:shd w:val="clear" w:color="auto" w:fill="FFFFFF"/>
-        <w:spacing w:after="360"/>
-        <w:rPr>
-          <w:rStyle w:val="Strong"/>
-          <w:rFonts w:ascii="Arial" w:hAnsi="Arial" w:cs="Arial"/>
-          <w:b w:val="0"/>
-          <w:color w:val="333333"/>
-          <w:sz w:val="23"/>
-          <w:szCs w:val="23"/>
-          <w:shd w:val="clear" w:color="auto" w:fill="FFFFFF"/>
-        </w:rPr>
-      </w:pPr>
-      <w:r>
-        <w:rPr>
-          <w:rStyle w:val="Strong"/>
-          <w:rFonts w:ascii="Arial" w:hAnsi="Arial" w:cs="Arial"/>
-          <w:b w:val="0"/>
-          <w:color w:val="333333"/>
-          <w:sz w:val="23"/>
-          <w:szCs w:val="23"/>
-          <w:shd w:val="clear" w:color="auto" w:fill="FFFFFF"/>
-        </w:rPr>
-        <w:t xml:space="preserve">SELECT </w:t>
-      </w:r>
-      <w:proofErr w:type="gramStart"/>
-      <w:r>
-        <w:rPr>
-          <w:rStyle w:val="Strong"/>
-          <w:rFonts w:ascii="Arial" w:hAnsi="Arial" w:cs="Arial"/>
-          <w:b w:val="0"/>
-          <w:color w:val="333333"/>
-          <w:sz w:val="23"/>
-          <w:szCs w:val="23"/>
-          <w:shd w:val="clear" w:color="auto" w:fill="FFFFFF"/>
-        </w:rPr>
-        <w:t>CURDATE()</w:t>
-      </w:r>
-      <w:proofErr w:type="gramEnd"/>
-    </w:p>
-    <w:p>
-      <w:pPr>
-        <w:pStyle w:val="NormalWeb"/>
-        <w:shd w:val="clear" w:color="auto" w:fill="FFFFFF"/>
-        <w:spacing w:after="360"/>
-        <w:rPr>
-          <w:rStyle w:val="Strong"/>
-          <w:rFonts w:ascii="Arial" w:hAnsi="Arial" w:cs="Arial"/>
-          <w:b w:val="0"/>
-          <w:color w:val="333333"/>
-          <w:sz w:val="23"/>
-          <w:szCs w:val="23"/>
-          <w:shd w:val="clear" w:color="auto" w:fill="FFFFFF"/>
-        </w:rPr>
-      </w:pPr>
-    </w:p>
-    <w:p>
-      <w:pPr>
-        <w:rPr>
-          <w:rFonts w:ascii="Microsoft Sans Serif" w:hAnsi="Microsoft Sans Serif" w:cs="Microsoft Sans Serif"/>
-          <w:color w:val="000000"/>
-          <w:sz w:val="28"/>
-          <w:szCs w:val="28"/>
-          <w:shd w:val="clear" w:color="auto" w:fill="FFFFFF"/>
-        </w:rPr>
-      </w:pPr>
-      <w:r>
-        <w:rPr>
-          <w:rStyle w:val="Strong"/>
-          <w:rFonts w:ascii="Arial" w:hAnsi="Arial" w:cs="Arial"/>
-          <w:color w:val="333333"/>
-          <w:sz w:val="23"/>
-          <w:szCs w:val="23"/>
-          <w:shd w:val="clear" w:color="auto" w:fill="FFFFFF"/>
-        </w:rPr>
-        <w:t>24.</w:t>
-      </w:r>
-      <w:r>
-        <w:rPr>
-          <w:rStyle w:val="Strong"/>
-          <w:rFonts w:ascii="Arial" w:hAnsi="Arial" w:cs="Arial"/>
-          <w:b w:val="0"/>
-          <w:color w:val="333333"/>
-          <w:sz w:val="23"/>
-          <w:szCs w:val="23"/>
-          <w:shd w:val="clear" w:color="auto" w:fill="FFFFFF"/>
-        </w:rPr>
-        <w:t xml:space="preserve"> </w:t>
-      </w:r>
-      <w:r>
-        <w:rPr>
-          <w:rFonts w:ascii="Microsoft Sans Serif" w:hAnsi="Microsoft Sans Serif" w:cs="Microsoft Sans Serif"/>
-          <w:color w:val="000000"/>
-          <w:sz w:val="28"/>
-          <w:szCs w:val="28"/>
-          <w:shd w:val="clear" w:color="auto" w:fill="FFFFFF"/>
-        </w:rPr>
-        <w:t>Write an SQL Query to print the name</w:t>
-      </w:r>
-      <w:r>
-        <w:rPr>
-          <w:rFonts w:ascii="Microsoft Sans Serif" w:hAnsi="Microsoft Sans Serif" w:cs="Microsoft Sans Serif"/>
-          <w:color w:val="000000"/>
-          <w:sz w:val="28"/>
-          <w:szCs w:val="28"/>
-          <w:shd w:val="clear" w:color="auto" w:fill="FFFFFF"/>
-        </w:rPr>
-        <w:t xml:space="preserve"> of the distinct employee who joined between </w:t>
-      </w:r>
-      <w:r>
-        <w:rPr>
-          <w:rFonts w:ascii="Times New Roman" w:eastAsia="Times New Roman" w:hAnsi="Times New Roman" w:cs="Times New Roman"/>
-          <w:sz w:val="24"/>
-          <w:szCs w:val="24"/>
-        </w:rPr>
-        <w:t>13-JAN-01</w:t>
-      </w:r>
-      <w:r>
-        <w:rPr>
-          <w:rFonts w:ascii="Times New Roman" w:eastAsia="Times New Roman" w:hAnsi="Times New Roman" w:cs="Times New Roman"/>
-          <w:sz w:val="24"/>
-          <w:szCs w:val="24"/>
-        </w:rPr>
-        <w:t xml:space="preserve"> </w:t>
-      </w:r>
-      <w:r>
-        <w:rPr>
-          <w:rFonts w:ascii="Microsoft Sans Serif" w:hAnsi="Microsoft Sans Serif" w:cs="Microsoft Sans Serif"/>
-          <w:color w:val="000000"/>
-          <w:sz w:val="28"/>
-          <w:szCs w:val="28"/>
-          <w:shd w:val="clear" w:color="auto" w:fill="FFFFFF"/>
-        </w:rPr>
-        <w:t xml:space="preserve">to </w:t>
-      </w:r>
-      <w:r>
-        <w:rPr>
-          <w:rFonts w:ascii="Times New Roman" w:eastAsia="Times New Roman" w:hAnsi="Times New Roman" w:cs="Times New Roman"/>
-          <w:sz w:val="24"/>
-          <w:szCs w:val="24"/>
-        </w:rPr>
-        <w:t>03-JAN-06</w:t>
-      </w:r>
-      <w:r>
-        <w:rPr>
-          <w:rFonts w:ascii="Microsoft Sans Serif" w:hAnsi="Microsoft Sans Serif" w:cs="Microsoft Sans Serif"/>
-          <w:color w:val="000000"/>
-          <w:sz w:val="28"/>
-          <w:szCs w:val="28"/>
-          <w:shd w:val="clear" w:color="auto" w:fill="FFFFFF"/>
-        </w:rPr>
-        <w:t>.</w:t>
-      </w:r>
-    </w:p>
-    <w:p>
-      <w:pPr>
-        <w:rPr>
-          <w:rFonts w:ascii="Times New Roman" w:eastAsia="Times New Roman" w:hAnsi="Times New Roman" w:cs="Times New Roman"/>
-          <w:sz w:val="24"/>
-          <w:szCs w:val="24"/>
-        </w:rPr>
-      </w:pPr>
-      <w:proofErr w:type="gramStart"/>
-      <w:r>
-        <w:rPr>
-          <w:rFonts w:ascii="Microsoft Sans Serif" w:hAnsi="Microsoft Sans Serif" w:cs="Microsoft Sans Serif"/>
-          <w:color w:val="000000"/>
-          <w:sz w:val="28"/>
-          <w:szCs w:val="28"/>
-          <w:shd w:val="clear" w:color="auto" w:fill="FFFFFF"/>
-        </w:rPr>
-        <w:t>select</w:t>
-      </w:r>
-      <w:proofErr w:type="gramEnd"/>
-      <w:r>
-        <w:rPr>
-          <w:rFonts w:ascii="Microsoft Sans Serif" w:hAnsi="Microsoft Sans Serif" w:cs="Microsoft Sans Serif"/>
-          <w:color w:val="000000"/>
-          <w:sz w:val="28"/>
-          <w:szCs w:val="28"/>
-          <w:shd w:val="clear" w:color="auto" w:fill="FFFFFF"/>
-        </w:rPr>
-        <w:t xml:space="preserve"> distinct </w:t>
-      </w:r>
-      <w:proofErr w:type="spellStart"/>
-      <w:r>
-        <w:rPr>
-          <w:rFonts w:ascii="Microsoft Sans Serif" w:hAnsi="Microsoft Sans Serif" w:cs="Microsoft Sans Serif"/>
-          <w:color w:val="000000"/>
-          <w:sz w:val="28"/>
-          <w:szCs w:val="28"/>
-          <w:shd w:val="clear" w:color="auto" w:fill="FFFFFF"/>
-        </w:rPr>
-        <w:t>FIRST_NAME,employee_id</w:t>
-      </w:r>
-      <w:proofErr w:type="spellEnd"/>
-      <w:r>
-        <w:rPr>
-          <w:rFonts w:ascii="Microsoft Sans Serif" w:hAnsi="Microsoft Sans Serif" w:cs="Microsoft Sans Serif"/>
-          <w:color w:val="000000"/>
-          <w:sz w:val="28"/>
-          <w:szCs w:val="28"/>
-          <w:shd w:val="clear" w:color="auto" w:fill="FFFFFF"/>
-        </w:rPr>
-        <w:t xml:space="preserve"> from employees where HIRE_DATE between </w:t>
-      </w:r>
-      <w:r>
-        <w:rPr>
-          <w:rFonts w:ascii="Microsoft Sans Serif" w:hAnsi="Microsoft Sans Serif" w:cs="Microsoft Sans Serif"/>
-          <w:color w:val="000000"/>
-          <w:sz w:val="28"/>
-          <w:szCs w:val="28"/>
-          <w:shd w:val="clear" w:color="auto" w:fill="FFFFFF"/>
-        </w:rPr>
-        <w:t>‘</w:t>
-      </w:r>
-      <w:r>
-        <w:rPr>
-          <w:rFonts w:ascii="Times New Roman" w:eastAsia="Times New Roman" w:hAnsi="Times New Roman" w:cs="Times New Roman"/>
-          <w:sz w:val="24"/>
-          <w:szCs w:val="24"/>
-        </w:rPr>
-        <w:t>13-JAN-01</w:t>
-      </w:r>
-      <w:r>
-        <w:rPr>
-          <w:rFonts w:ascii="Times New Roman" w:eastAsia="Times New Roman" w:hAnsi="Times New Roman" w:cs="Times New Roman"/>
-          <w:sz w:val="24"/>
-          <w:szCs w:val="24"/>
-        </w:rPr>
-        <w:t>’</w:t>
-      </w:r>
-      <w:r>
-        <w:rPr>
-          <w:rFonts w:ascii="Times New Roman" w:eastAsia="Times New Roman" w:hAnsi="Times New Roman" w:cs="Times New Roman"/>
-          <w:sz w:val="24"/>
-          <w:szCs w:val="24"/>
-        </w:rPr>
-        <w:t xml:space="preserve"> </w:t>
-      </w:r>
-      <w:r>
-        <w:rPr>
-          <w:rFonts w:ascii="Microsoft Sans Serif" w:hAnsi="Microsoft Sans Serif" w:cs="Microsoft Sans Serif"/>
-          <w:color w:val="000000"/>
-          <w:sz w:val="28"/>
-          <w:szCs w:val="28"/>
-          <w:shd w:val="clear" w:color="auto" w:fill="FFFFFF"/>
-        </w:rPr>
-        <w:t xml:space="preserve">and </w:t>
-      </w:r>
-      <w:r>
-        <w:rPr>
-          <w:rFonts w:ascii="Microsoft Sans Serif" w:hAnsi="Microsoft Sans Serif" w:cs="Microsoft Sans Serif"/>
-          <w:color w:val="000000"/>
-          <w:sz w:val="28"/>
-          <w:szCs w:val="28"/>
-          <w:shd w:val="clear" w:color="auto" w:fill="FFFFFF"/>
-        </w:rPr>
-        <w:t>‘</w:t>
-      </w:r>
-      <w:r>
-        <w:rPr>
-          <w:rFonts w:ascii="Times New Roman" w:eastAsia="Times New Roman" w:hAnsi="Times New Roman" w:cs="Times New Roman"/>
-          <w:sz w:val="24"/>
-          <w:szCs w:val="24"/>
-        </w:rPr>
-        <w:t>03-JAN-06</w:t>
-      </w:r>
-      <w:r>
-        <w:rPr>
-          <w:rFonts w:ascii="Times New Roman" w:eastAsia="Times New Roman" w:hAnsi="Times New Roman" w:cs="Times New Roman"/>
-          <w:sz w:val="24"/>
-          <w:szCs w:val="24"/>
-        </w:rPr>
-        <w:t>’</w:t>
-      </w:r>
-      <w:r>
-        <w:rPr>
-          <w:rFonts w:ascii="Times New Roman" w:eastAsia="Times New Roman" w:hAnsi="Times New Roman" w:cs="Times New Roman"/>
-          <w:sz w:val="24"/>
-          <w:szCs w:val="24"/>
-        </w:rPr>
-        <w:t>.</w:t>
-      </w:r>
-    </w:p>
-    <w:p>
-      <w:pPr>
-        <w:rPr>
-          <w:rFonts w:ascii="Times New Roman" w:eastAsia="Times New Roman" w:hAnsi="Times New Roman" w:cs="Times New Roman"/>
-          <w:sz w:val="24"/>
-          <w:szCs w:val="24"/>
-        </w:rPr>
-      </w:pPr>
-    </w:p>
-    <w:p>
-      <w:pPr>
-        <w:rPr>
-          <w:rFonts w:ascii="Microsoft Sans Serif" w:hAnsi="Microsoft Sans Serif" w:cs="Microsoft Sans Serif"/>
-          <w:b/>
-          <w:bCs/>
-          <w:color w:val="000000"/>
-          <w:sz w:val="28"/>
-          <w:szCs w:val="28"/>
-        </w:rPr>
-      </w:pPr>
-      <w:r>
-        <w:rPr>
-          <w:rFonts w:ascii="Times New Roman" w:eastAsia="Times New Roman" w:hAnsi="Times New Roman" w:cs="Times New Roman"/>
-          <w:b/>
-          <w:sz w:val="24"/>
-          <w:szCs w:val="24"/>
-        </w:rPr>
-        <w:t xml:space="preserve">25. </w:t>
-      </w:r>
-      <w:r>
-        <w:rPr>
-          <w:rFonts w:ascii="Microsoft Sans Serif" w:hAnsi="Microsoft Sans Serif" w:cs="Microsoft Sans Serif"/>
-          <w:color w:val="000000"/>
-          <w:sz w:val="28"/>
-          <w:szCs w:val="28"/>
-          <w:shd w:val="clear" w:color="auto" w:fill="FFFFFF"/>
-        </w:rPr>
-        <w:t>Write an SQL Query to find an employee whose salary is equal to or greater than 10000.</w:t>
-      </w:r>
-      <w:r>
-        <w:rPr>
-          <w:rFonts w:ascii="Microsoft Sans Serif" w:hAnsi="Microsoft Sans Serif" w:cs="Microsoft Sans Serif"/>
-          <w:b/>
-          <w:bCs/>
-          <w:color w:val="000000"/>
-          <w:sz w:val="28"/>
-          <w:szCs w:val="28"/>
-        </w:rPr>
-        <w:t xml:space="preserve">  </w:t>
-      </w:r>
-    </w:p>
-    <w:p>
-      <w:pPr>
-        <w:rPr>
-          <w:rFonts w:ascii="Microsoft Sans Serif" w:hAnsi="Microsoft Sans Serif" w:cs="Microsoft Sans Serif"/>
-          <w:color w:val="000000"/>
-          <w:sz w:val="28"/>
-          <w:szCs w:val="28"/>
-          <w:shd w:val="clear" w:color="auto" w:fill="FFFFFF"/>
-        </w:rPr>
-      </w:pPr>
-      <w:proofErr w:type="gramStart"/>
-      <w:r>
-        <w:rPr>
-          <w:rFonts w:ascii="Microsoft Sans Serif" w:hAnsi="Microsoft Sans Serif" w:cs="Microsoft Sans Serif"/>
-          <w:color w:val="000000"/>
-          <w:sz w:val="28"/>
-          <w:szCs w:val="28"/>
-          <w:shd w:val="clear" w:color="auto" w:fill="FFFFFF"/>
-        </w:rPr>
-        <w:t>select</w:t>
-      </w:r>
-      <w:proofErr w:type="gramEnd"/>
-      <w:r>
-        <w:rPr>
-          <w:rFonts w:ascii="Microsoft Sans Serif" w:hAnsi="Microsoft Sans Serif" w:cs="Microsoft Sans Serif"/>
-          <w:color w:val="000000"/>
-          <w:sz w:val="28"/>
-          <w:szCs w:val="28"/>
-          <w:shd w:val="clear" w:color="auto" w:fill="FFFFFF"/>
-        </w:rPr>
-        <w:t xml:space="preserve"> FIRST_NAME from employees where salary &gt;= 10000</w:t>
-      </w:r>
-    </w:p>
-    <w:p>
-      <w:pPr>
-        <w:rPr>
-          <w:rFonts w:ascii="Microsoft Sans Serif" w:hAnsi="Microsoft Sans Serif" w:cs="Microsoft Sans Serif"/>
-          <w:color w:val="000000"/>
-          <w:sz w:val="28"/>
-          <w:szCs w:val="28"/>
-          <w:shd w:val="clear" w:color="auto" w:fill="FFFFFF"/>
-        </w:rPr>
-      </w:pPr>
-    </w:p>
-    <w:p>
-      <w:pPr>
-        <w:rPr>
-          <w:rFonts w:ascii="Microsoft Sans Serif" w:hAnsi="Microsoft Sans Serif" w:cs="Microsoft Sans Serif"/>
-          <w:b/>
-          <w:bCs/>
-          <w:color w:val="000000"/>
-          <w:sz w:val="28"/>
-          <w:szCs w:val="28"/>
-        </w:rPr>
-      </w:pPr>
-      <w:r>
-        <w:rPr>
-          <w:rFonts w:ascii="Microsoft Sans Serif" w:hAnsi="Microsoft Sans Serif" w:cs="Microsoft Sans Serif"/>
-          <w:b/>
-          <w:color w:val="000000"/>
-          <w:sz w:val="24"/>
-          <w:szCs w:val="24"/>
-          <w:shd w:val="clear" w:color="auto" w:fill="FFFFFF"/>
-        </w:rPr>
-        <w:t>26.</w:t>
-      </w:r>
-      <w:r>
-        <w:rPr>
-          <w:rFonts w:ascii="Microsoft Sans Serif" w:hAnsi="Microsoft Sans Serif" w:cs="Microsoft Sans Serif"/>
-          <w:b/>
-          <w:color w:val="000000"/>
-          <w:sz w:val="24"/>
-          <w:szCs w:val="24"/>
-          <w:shd w:val="clear" w:color="auto" w:fill="FFFFFF"/>
-        </w:rPr>
-        <w:t xml:space="preserve"> </w:t>
-      </w:r>
-      <w:r>
-        <w:rPr>
-          <w:rFonts w:ascii="Microsoft Sans Serif" w:hAnsi="Microsoft Sans Serif" w:cs="Microsoft Sans Serif"/>
-          <w:color w:val="000000"/>
-          <w:sz w:val="24"/>
-          <w:szCs w:val="24"/>
-          <w:shd w:val="clear" w:color="auto" w:fill="FFFFFF"/>
-        </w:rPr>
-        <w:t xml:space="preserve">Write SQL Query to find duplicate rows in a database? </w:t>
-      </w:r>
-      <w:proofErr w:type="gramStart"/>
-      <w:r>
-        <w:rPr>
-          <w:rFonts w:ascii="Microsoft Sans Serif" w:hAnsi="Microsoft Sans Serif" w:cs="Microsoft Sans Serif"/>
-          <w:color w:val="000000"/>
-          <w:sz w:val="24"/>
-          <w:szCs w:val="24"/>
-          <w:shd w:val="clear" w:color="auto" w:fill="FFFFFF"/>
-        </w:rPr>
-        <w:t>and</w:t>
-      </w:r>
-      <w:proofErr w:type="gramEnd"/>
-      <w:r>
-        <w:rPr>
-          <w:rFonts w:ascii="Microsoft Sans Serif" w:hAnsi="Microsoft Sans Serif" w:cs="Microsoft Sans Serif"/>
-          <w:color w:val="000000"/>
-          <w:sz w:val="24"/>
-          <w:szCs w:val="24"/>
-          <w:shd w:val="clear" w:color="auto" w:fill="FFFFFF"/>
-        </w:rPr>
-        <w:t xml:space="preserve"> then write SQL query to delete them?</w:t>
-      </w:r>
-      <w:r>
-        <w:rPr>
-          <w:rFonts w:ascii="Microsoft Sans Serif" w:hAnsi="Microsoft Sans Serif" w:cs="Microsoft Sans Serif"/>
-          <w:b/>
-          <w:bCs/>
-          <w:color w:val="000000"/>
-          <w:sz w:val="28"/>
-          <w:szCs w:val="28"/>
-        </w:rPr>
-        <w:t xml:space="preserve">  </w:t>
-      </w:r>
-    </w:p>
-    <w:p>
-      <w:pPr>
-        <w:rPr>
-          <w:rFonts w:ascii="Microsoft Sans Serif" w:hAnsi="Microsoft Sans Serif" w:cs="Microsoft Sans Serif"/>
-          <w:color w:val="000000"/>
-          <w:sz w:val="24"/>
-          <w:szCs w:val="24"/>
-          <w:shd w:val="clear" w:color="auto" w:fill="FFFFFF"/>
-        </w:rPr>
-      </w:pPr>
-      <w:bookmarkStart w:id="0" w:name="_GoBack"/>
-      <w:bookmarkEnd w:id="0"/>
-    </w:p>
-    <w:p>
-      <w:pPr>
-        <w:rPr>
-          <w:rFonts w:ascii="Microsoft Sans Serif" w:hAnsi="Microsoft Sans Serif" w:cs="Microsoft Sans Serif"/>
-          <w:b/>
-          <w:color w:val="000000"/>
-          <w:sz w:val="24"/>
-          <w:szCs w:val="24"/>
-          <w:shd w:val="clear" w:color="auto" w:fill="FFFFFF"/>
-        </w:rPr>
-      </w:pPr>
-    </w:p>
-    <w:p>
-      <w:pPr>
-        <w:rPr>
-          <w:rStyle w:val="Strong"/>
-          <w:rFonts w:ascii="Times New Roman" w:eastAsia="Times New Roman" w:hAnsi="Times New Roman" w:cs="Times New Roman"/>
-          <w:b w:val="0"/>
-          <w:bCs w:val="0"/>
-          <w:sz w:val="24"/>
-          <w:szCs w:val="24"/>
-        </w:rPr>
-      </w:pPr>
-      <w:r>
-        <w:rPr>
-          <w:rFonts w:ascii="Microsoft Sans Serif" w:hAnsi="Microsoft Sans Serif" w:cs="Microsoft Sans Serif"/>
-          <w:b/>
-          <w:bCs/>
-          <w:color w:val="000000"/>
-          <w:sz w:val="28"/>
-          <w:szCs w:val="28"/>
-        </w:rPr>
-        <w:t xml:space="preserve"> </w:t>
-      </w:r>
-    </w:p>
     <w:tbl>
       <w:tblPr>
         <w:tblpPr w:leftFromText="180" w:rightFromText="180" w:horzAnchor="margin" w:tblpXSpec="center" w:tblpY="666"/>
@@ -9322,6 +8745,1584 @@
           <w:sz w:val="23"/>
           <w:szCs w:val="23"/>
           <w:shd w:val="clear" w:color="auto" w:fill="FFFFFF"/>
+        </w:rPr>
+      </w:pPr>
+    </w:p>
+    <w:p>
+      <w:pPr>
+        <w:pStyle w:val="NormalWeb"/>
+        <w:shd w:val="clear" w:color="auto" w:fill="FFFFFF"/>
+        <w:spacing w:after="360"/>
+        <w:rPr>
+          <w:rStyle w:val="Strong"/>
+          <w:rFonts w:ascii="Arial" w:hAnsi="Arial" w:cs="Arial"/>
+          <w:b w:val="0"/>
+          <w:color w:val="333333"/>
+          <w:sz w:val="23"/>
+          <w:szCs w:val="23"/>
+          <w:shd w:val="clear" w:color="auto" w:fill="FFFFFF"/>
+        </w:rPr>
+      </w:pPr>
+      <w:r>
+        <w:rPr>
+          <w:rStyle w:val="Strong"/>
+          <w:rFonts w:ascii="Arial" w:hAnsi="Arial" w:cs="Arial"/>
+          <w:b w:val="0"/>
+          <w:color w:val="333333"/>
+          <w:sz w:val="23"/>
+          <w:szCs w:val="23"/>
+          <w:shd w:val="clear" w:color="auto" w:fill="FFFFFF"/>
+        </w:rPr>
+        <w:t xml:space="preserve">## In </w:t>
+      </w:r>
+      <w:proofErr w:type="spellStart"/>
+      <w:r>
+        <w:rPr>
+          <w:rStyle w:val="Strong"/>
+          <w:rFonts w:ascii="Arial" w:hAnsi="Arial" w:cs="Arial"/>
+          <w:b w:val="0"/>
+          <w:color w:val="333333"/>
+          <w:sz w:val="23"/>
+          <w:szCs w:val="23"/>
+          <w:shd w:val="clear" w:color="auto" w:fill="FFFFFF"/>
+        </w:rPr>
+        <w:t>mysql</w:t>
+      </w:r>
+      <w:proofErr w:type="spellEnd"/>
+      <w:r>
+        <w:rPr>
+          <w:rStyle w:val="Strong"/>
+          <w:rFonts w:ascii="Arial" w:hAnsi="Arial" w:cs="Arial"/>
+          <w:b w:val="0"/>
+          <w:color w:val="333333"/>
+          <w:sz w:val="23"/>
+          <w:szCs w:val="23"/>
+          <w:shd w:val="clear" w:color="auto" w:fill="FFFFFF"/>
+        </w:rPr>
+        <w:t xml:space="preserve"> we have another query:-</w:t>
+      </w:r>
+    </w:p>
+    <w:p>
+      <w:pPr>
+        <w:pStyle w:val="NormalWeb"/>
+        <w:shd w:val="clear" w:color="auto" w:fill="FFFFFF"/>
+        <w:spacing w:after="360"/>
+        <w:rPr>
+          <w:rStyle w:val="Strong"/>
+          <w:rFonts w:ascii="Arial" w:hAnsi="Arial" w:cs="Arial"/>
+          <w:b w:val="0"/>
+          <w:color w:val="333333"/>
+          <w:sz w:val="23"/>
+          <w:szCs w:val="23"/>
+          <w:shd w:val="clear" w:color="auto" w:fill="FFFFFF"/>
+        </w:rPr>
+      </w:pPr>
+      <w:r>
+        <w:rPr>
+          <w:rStyle w:val="Strong"/>
+          <w:rFonts w:ascii="Arial" w:hAnsi="Arial" w:cs="Arial"/>
+          <w:b w:val="0"/>
+          <w:color w:val="333333"/>
+          <w:sz w:val="23"/>
+          <w:szCs w:val="23"/>
+          <w:shd w:val="clear" w:color="auto" w:fill="FFFFFF"/>
+        </w:rPr>
+        <w:t xml:space="preserve">SELECT </w:t>
+      </w:r>
+      <w:proofErr w:type="gramStart"/>
+      <w:r>
+        <w:rPr>
+          <w:rStyle w:val="Strong"/>
+          <w:rFonts w:ascii="Arial" w:hAnsi="Arial" w:cs="Arial"/>
+          <w:b w:val="0"/>
+          <w:color w:val="333333"/>
+          <w:sz w:val="23"/>
+          <w:szCs w:val="23"/>
+          <w:shd w:val="clear" w:color="auto" w:fill="FFFFFF"/>
+        </w:rPr>
+        <w:t>CURDATE()</w:t>
+      </w:r>
+      <w:proofErr w:type="gramEnd"/>
+    </w:p>
+    <w:p>
+      <w:pPr>
+        <w:pStyle w:val="NormalWeb"/>
+        <w:shd w:val="clear" w:color="auto" w:fill="FFFFFF"/>
+        <w:spacing w:after="360"/>
+        <w:rPr>
+          <w:rStyle w:val="Strong"/>
+          <w:rFonts w:ascii="Arial" w:hAnsi="Arial" w:cs="Arial"/>
+          <w:b w:val="0"/>
+          <w:color w:val="333333"/>
+          <w:sz w:val="23"/>
+          <w:szCs w:val="23"/>
+          <w:shd w:val="clear" w:color="auto" w:fill="FFFFFF"/>
+        </w:rPr>
+      </w:pPr>
+    </w:p>
+    <w:p>
+      <w:pPr>
+        <w:rPr>
+          <w:rFonts w:ascii="Microsoft Sans Serif" w:hAnsi="Microsoft Sans Serif" w:cs="Microsoft Sans Serif"/>
+          <w:color w:val="000000"/>
+          <w:sz w:val="28"/>
+          <w:szCs w:val="28"/>
+          <w:shd w:val="clear" w:color="auto" w:fill="FFFFFF"/>
+        </w:rPr>
+      </w:pPr>
+      <w:r>
+        <w:rPr>
+          <w:rStyle w:val="Strong"/>
+          <w:rFonts w:ascii="Arial" w:hAnsi="Arial" w:cs="Arial"/>
+          <w:color w:val="333333"/>
+          <w:sz w:val="23"/>
+          <w:szCs w:val="23"/>
+          <w:shd w:val="clear" w:color="auto" w:fill="FFFFFF"/>
+        </w:rPr>
+        <w:t>24.</w:t>
+      </w:r>
+      <w:r>
+        <w:rPr>
+          <w:rStyle w:val="Strong"/>
+          <w:rFonts w:ascii="Arial" w:hAnsi="Arial" w:cs="Arial"/>
+          <w:b w:val="0"/>
+          <w:color w:val="333333"/>
+          <w:sz w:val="23"/>
+          <w:szCs w:val="23"/>
+          <w:shd w:val="clear" w:color="auto" w:fill="FFFFFF"/>
+        </w:rPr>
+        <w:t xml:space="preserve"> </w:t>
+      </w:r>
+      <w:r>
+        <w:rPr>
+          <w:rFonts w:ascii="Microsoft Sans Serif" w:hAnsi="Microsoft Sans Serif" w:cs="Microsoft Sans Serif"/>
+          <w:color w:val="000000"/>
+          <w:sz w:val="28"/>
+          <w:szCs w:val="28"/>
+          <w:shd w:val="clear" w:color="auto" w:fill="FFFFFF"/>
+        </w:rPr>
+        <w:t>Write an SQL Query to print the name</w:t>
+      </w:r>
+      <w:r>
+        <w:rPr>
+          <w:rFonts w:ascii="Microsoft Sans Serif" w:hAnsi="Microsoft Sans Serif" w:cs="Microsoft Sans Serif"/>
+          <w:color w:val="000000"/>
+          <w:sz w:val="28"/>
+          <w:szCs w:val="28"/>
+          <w:shd w:val="clear" w:color="auto" w:fill="FFFFFF"/>
+        </w:rPr>
+        <w:t xml:space="preserve"> of the distinct employee who joined between </w:t>
+      </w:r>
+      <w:r>
+        <w:rPr>
+          <w:rFonts w:ascii="Times New Roman" w:eastAsia="Times New Roman" w:hAnsi="Times New Roman" w:cs="Times New Roman"/>
+          <w:sz w:val="24"/>
+          <w:szCs w:val="24"/>
+        </w:rPr>
+        <w:t>13-JAN-01</w:t>
+      </w:r>
+      <w:r>
+        <w:rPr>
+          <w:rFonts w:ascii="Times New Roman" w:eastAsia="Times New Roman" w:hAnsi="Times New Roman" w:cs="Times New Roman"/>
+          <w:sz w:val="24"/>
+          <w:szCs w:val="24"/>
+        </w:rPr>
+        <w:t xml:space="preserve"> </w:t>
+      </w:r>
+      <w:r>
+        <w:rPr>
+          <w:rFonts w:ascii="Microsoft Sans Serif" w:hAnsi="Microsoft Sans Serif" w:cs="Microsoft Sans Serif"/>
+          <w:color w:val="000000"/>
+          <w:sz w:val="28"/>
+          <w:szCs w:val="28"/>
+          <w:shd w:val="clear" w:color="auto" w:fill="FFFFFF"/>
+        </w:rPr>
+        <w:t xml:space="preserve">to </w:t>
+      </w:r>
+      <w:r>
+        <w:rPr>
+          <w:rFonts w:ascii="Times New Roman" w:eastAsia="Times New Roman" w:hAnsi="Times New Roman" w:cs="Times New Roman"/>
+          <w:sz w:val="24"/>
+          <w:szCs w:val="24"/>
+        </w:rPr>
+        <w:t>03-JAN-06</w:t>
+      </w:r>
+      <w:r>
+        <w:rPr>
+          <w:rFonts w:ascii="Microsoft Sans Serif" w:hAnsi="Microsoft Sans Serif" w:cs="Microsoft Sans Serif"/>
+          <w:color w:val="000000"/>
+          <w:sz w:val="28"/>
+          <w:szCs w:val="28"/>
+          <w:shd w:val="clear" w:color="auto" w:fill="FFFFFF"/>
+        </w:rPr>
+        <w:t>.</w:t>
+      </w:r>
+    </w:p>
+    <w:p>
+      <w:pPr>
+        <w:rPr>
+          <w:rFonts w:ascii="Times New Roman" w:eastAsia="Times New Roman" w:hAnsi="Times New Roman" w:cs="Times New Roman"/>
+          <w:sz w:val="24"/>
+          <w:szCs w:val="24"/>
+        </w:rPr>
+      </w:pPr>
+      <w:proofErr w:type="gramStart"/>
+      <w:r>
+        <w:rPr>
+          <w:rFonts w:ascii="Microsoft Sans Serif" w:hAnsi="Microsoft Sans Serif" w:cs="Microsoft Sans Serif"/>
+          <w:color w:val="000000"/>
+          <w:sz w:val="28"/>
+          <w:szCs w:val="28"/>
+          <w:shd w:val="clear" w:color="auto" w:fill="FFFFFF"/>
+        </w:rPr>
+        <w:t>select</w:t>
+      </w:r>
+      <w:proofErr w:type="gramEnd"/>
+      <w:r>
+        <w:rPr>
+          <w:rFonts w:ascii="Microsoft Sans Serif" w:hAnsi="Microsoft Sans Serif" w:cs="Microsoft Sans Serif"/>
+          <w:color w:val="000000"/>
+          <w:sz w:val="28"/>
+          <w:szCs w:val="28"/>
+          <w:shd w:val="clear" w:color="auto" w:fill="FFFFFF"/>
+        </w:rPr>
+        <w:t xml:space="preserve"> distinct </w:t>
+      </w:r>
+      <w:proofErr w:type="spellStart"/>
+      <w:r>
+        <w:rPr>
+          <w:rFonts w:ascii="Microsoft Sans Serif" w:hAnsi="Microsoft Sans Serif" w:cs="Microsoft Sans Serif"/>
+          <w:color w:val="000000"/>
+          <w:sz w:val="28"/>
+          <w:szCs w:val="28"/>
+          <w:shd w:val="clear" w:color="auto" w:fill="FFFFFF"/>
+        </w:rPr>
+        <w:t>FIRST_NAME,employee_id</w:t>
+      </w:r>
+      <w:proofErr w:type="spellEnd"/>
+      <w:r>
+        <w:rPr>
+          <w:rFonts w:ascii="Microsoft Sans Serif" w:hAnsi="Microsoft Sans Serif" w:cs="Microsoft Sans Serif"/>
+          <w:color w:val="000000"/>
+          <w:sz w:val="28"/>
+          <w:szCs w:val="28"/>
+          <w:shd w:val="clear" w:color="auto" w:fill="FFFFFF"/>
+        </w:rPr>
+        <w:t xml:space="preserve"> from employees where HIRE_DATE between </w:t>
+      </w:r>
+      <w:r>
+        <w:rPr>
+          <w:rFonts w:ascii="Microsoft Sans Serif" w:hAnsi="Microsoft Sans Serif" w:cs="Microsoft Sans Serif"/>
+          <w:color w:val="000000"/>
+          <w:sz w:val="28"/>
+          <w:szCs w:val="28"/>
+          <w:shd w:val="clear" w:color="auto" w:fill="FFFFFF"/>
+        </w:rPr>
+        <w:t>‘</w:t>
+      </w:r>
+      <w:r>
+        <w:rPr>
+          <w:rFonts w:ascii="Times New Roman" w:eastAsia="Times New Roman" w:hAnsi="Times New Roman" w:cs="Times New Roman"/>
+          <w:sz w:val="24"/>
+          <w:szCs w:val="24"/>
+        </w:rPr>
+        <w:t>13-JAN-01</w:t>
+      </w:r>
+      <w:r>
+        <w:rPr>
+          <w:rFonts w:ascii="Times New Roman" w:eastAsia="Times New Roman" w:hAnsi="Times New Roman" w:cs="Times New Roman"/>
+          <w:sz w:val="24"/>
+          <w:szCs w:val="24"/>
+        </w:rPr>
+        <w:t xml:space="preserve">’ </w:t>
+      </w:r>
+      <w:r>
+        <w:rPr>
+          <w:rFonts w:ascii="Microsoft Sans Serif" w:hAnsi="Microsoft Sans Serif" w:cs="Microsoft Sans Serif"/>
+          <w:color w:val="000000"/>
+          <w:sz w:val="28"/>
+          <w:szCs w:val="28"/>
+          <w:shd w:val="clear" w:color="auto" w:fill="FFFFFF"/>
+        </w:rPr>
+        <w:t xml:space="preserve">and </w:t>
+      </w:r>
+      <w:r>
+        <w:rPr>
+          <w:rFonts w:ascii="Microsoft Sans Serif" w:hAnsi="Microsoft Sans Serif" w:cs="Microsoft Sans Serif"/>
+          <w:color w:val="000000"/>
+          <w:sz w:val="28"/>
+          <w:szCs w:val="28"/>
+          <w:shd w:val="clear" w:color="auto" w:fill="FFFFFF"/>
+        </w:rPr>
+        <w:t>‘</w:t>
+      </w:r>
+      <w:r>
+        <w:rPr>
+          <w:rFonts w:ascii="Times New Roman" w:eastAsia="Times New Roman" w:hAnsi="Times New Roman" w:cs="Times New Roman"/>
+          <w:sz w:val="24"/>
+          <w:szCs w:val="24"/>
+        </w:rPr>
+        <w:t>03-JAN-06</w:t>
+      </w:r>
+      <w:r>
+        <w:rPr>
+          <w:rFonts w:ascii="Times New Roman" w:eastAsia="Times New Roman" w:hAnsi="Times New Roman" w:cs="Times New Roman"/>
+          <w:sz w:val="24"/>
+          <w:szCs w:val="24"/>
+        </w:rPr>
+        <w:t>’</w:t>
+      </w:r>
+      <w:r>
+        <w:rPr>
+          <w:rFonts w:ascii="Times New Roman" w:eastAsia="Times New Roman" w:hAnsi="Times New Roman" w:cs="Times New Roman"/>
+          <w:sz w:val="24"/>
+          <w:szCs w:val="24"/>
+        </w:rPr>
+        <w:t>.</w:t>
+      </w:r>
+    </w:p>
+    <w:p>
+      <w:pPr>
+        <w:rPr>
+          <w:rFonts w:ascii="Times New Roman" w:eastAsia="Times New Roman" w:hAnsi="Times New Roman" w:cs="Times New Roman"/>
+          <w:sz w:val="24"/>
+          <w:szCs w:val="24"/>
+        </w:rPr>
+      </w:pPr>
+    </w:p>
+    <w:p>
+      <w:pPr>
+        <w:rPr>
+          <w:rFonts w:ascii="Microsoft Sans Serif" w:hAnsi="Microsoft Sans Serif" w:cs="Microsoft Sans Serif"/>
+          <w:b/>
+          <w:bCs/>
+          <w:color w:val="000000"/>
+          <w:sz w:val="28"/>
+          <w:szCs w:val="28"/>
+        </w:rPr>
+      </w:pPr>
+      <w:r>
+        <w:rPr>
+          <w:rFonts w:ascii="Times New Roman" w:eastAsia="Times New Roman" w:hAnsi="Times New Roman" w:cs="Times New Roman"/>
+          <w:b/>
+          <w:sz w:val="24"/>
+          <w:szCs w:val="24"/>
+        </w:rPr>
+        <w:t xml:space="preserve">25. </w:t>
+      </w:r>
+      <w:r>
+        <w:rPr>
+          <w:rFonts w:ascii="Microsoft Sans Serif" w:hAnsi="Microsoft Sans Serif" w:cs="Microsoft Sans Serif"/>
+          <w:color w:val="000000"/>
+          <w:sz w:val="28"/>
+          <w:szCs w:val="28"/>
+          <w:shd w:val="clear" w:color="auto" w:fill="FFFFFF"/>
+        </w:rPr>
+        <w:t>Write an SQL Query to find an employee whose salary is equal to or greater than 10000.</w:t>
+      </w:r>
+      <w:r>
+        <w:rPr>
+          <w:rFonts w:ascii="Microsoft Sans Serif" w:hAnsi="Microsoft Sans Serif" w:cs="Microsoft Sans Serif"/>
+          <w:b/>
+          <w:bCs/>
+          <w:color w:val="000000"/>
+          <w:sz w:val="28"/>
+          <w:szCs w:val="28"/>
+        </w:rPr>
+        <w:t xml:space="preserve">  </w:t>
+      </w:r>
+    </w:p>
+    <w:p>
+      <w:pPr>
+        <w:rPr>
+          <w:rFonts w:ascii="Microsoft Sans Serif" w:hAnsi="Microsoft Sans Serif" w:cs="Microsoft Sans Serif"/>
+          <w:color w:val="000000"/>
+          <w:sz w:val="28"/>
+          <w:szCs w:val="28"/>
+          <w:shd w:val="clear" w:color="auto" w:fill="FFFFFF"/>
+        </w:rPr>
+      </w:pPr>
+      <w:proofErr w:type="gramStart"/>
+      <w:r>
+        <w:rPr>
+          <w:rFonts w:ascii="Microsoft Sans Serif" w:hAnsi="Microsoft Sans Serif" w:cs="Microsoft Sans Serif"/>
+          <w:color w:val="000000"/>
+          <w:sz w:val="28"/>
+          <w:szCs w:val="28"/>
+          <w:shd w:val="clear" w:color="auto" w:fill="FFFFFF"/>
+        </w:rPr>
+        <w:t>select</w:t>
+      </w:r>
+      <w:proofErr w:type="gramEnd"/>
+      <w:r>
+        <w:rPr>
+          <w:rFonts w:ascii="Microsoft Sans Serif" w:hAnsi="Microsoft Sans Serif" w:cs="Microsoft Sans Serif"/>
+          <w:color w:val="000000"/>
+          <w:sz w:val="28"/>
+          <w:szCs w:val="28"/>
+          <w:shd w:val="clear" w:color="auto" w:fill="FFFFFF"/>
+        </w:rPr>
+        <w:t xml:space="preserve"> FIRST_NAME from employees where salary &gt;= 10000</w:t>
+      </w:r>
+    </w:p>
+    <w:p>
+      <w:pPr>
+        <w:rPr>
+          <w:rFonts w:ascii="Microsoft Sans Serif" w:hAnsi="Microsoft Sans Serif" w:cs="Microsoft Sans Serif"/>
+          <w:color w:val="000000"/>
+          <w:sz w:val="28"/>
+          <w:szCs w:val="28"/>
+          <w:shd w:val="clear" w:color="auto" w:fill="FFFFFF"/>
+        </w:rPr>
+      </w:pPr>
+    </w:p>
+    <w:p>
+      <w:pPr>
+        <w:rPr>
+          <w:rFonts w:ascii="Microsoft Sans Serif" w:hAnsi="Microsoft Sans Serif" w:cs="Microsoft Sans Serif"/>
+          <w:b/>
+          <w:bCs/>
+          <w:color w:val="000000"/>
+          <w:sz w:val="28"/>
+          <w:szCs w:val="28"/>
+        </w:rPr>
+      </w:pPr>
+      <w:r>
+        <w:rPr>
+          <w:rFonts w:ascii="Microsoft Sans Serif" w:hAnsi="Microsoft Sans Serif" w:cs="Microsoft Sans Serif"/>
+          <w:b/>
+          <w:color w:val="000000"/>
+          <w:sz w:val="24"/>
+          <w:szCs w:val="24"/>
+          <w:shd w:val="clear" w:color="auto" w:fill="FFFFFF"/>
+        </w:rPr>
+        <w:t>26.</w:t>
+      </w:r>
+      <w:r>
+        <w:rPr>
+          <w:rFonts w:ascii="Microsoft Sans Serif" w:hAnsi="Microsoft Sans Serif" w:cs="Microsoft Sans Serif"/>
+          <w:b/>
+          <w:color w:val="000000"/>
+          <w:sz w:val="24"/>
+          <w:szCs w:val="24"/>
+          <w:shd w:val="clear" w:color="auto" w:fill="FFFFFF"/>
+        </w:rPr>
+        <w:t xml:space="preserve"> </w:t>
+      </w:r>
+      <w:r>
+        <w:rPr>
+          <w:rFonts w:ascii="Microsoft Sans Serif" w:hAnsi="Microsoft Sans Serif" w:cs="Microsoft Sans Serif"/>
+          <w:color w:val="000000"/>
+          <w:sz w:val="24"/>
+          <w:szCs w:val="24"/>
+          <w:shd w:val="clear" w:color="auto" w:fill="FFFFFF"/>
+        </w:rPr>
+        <w:t xml:space="preserve">Write SQL Query to find duplicate rows in </w:t>
+      </w:r>
+      <w:proofErr w:type="gramStart"/>
+      <w:r>
+        <w:rPr>
+          <w:rFonts w:ascii="Microsoft Sans Serif" w:hAnsi="Microsoft Sans Serif" w:cs="Microsoft Sans Serif"/>
+          <w:color w:val="000000"/>
+          <w:sz w:val="24"/>
+          <w:szCs w:val="24"/>
+          <w:shd w:val="clear" w:color="auto" w:fill="FFFFFF"/>
+        </w:rPr>
+        <w:t>a</w:t>
+      </w:r>
+      <w:proofErr w:type="gramEnd"/>
+      <w:r>
+        <w:rPr>
+          <w:rFonts w:ascii="Microsoft Sans Serif" w:hAnsi="Microsoft Sans Serif" w:cs="Microsoft Sans Serif"/>
+          <w:color w:val="000000"/>
+          <w:sz w:val="24"/>
+          <w:szCs w:val="24"/>
+          <w:shd w:val="clear" w:color="auto" w:fill="FFFFFF"/>
+        </w:rPr>
+        <w:t xml:space="preserve"> </w:t>
+      </w:r>
+      <w:r>
+        <w:rPr>
+          <w:rFonts w:ascii="Microsoft Sans Serif" w:hAnsi="Microsoft Sans Serif" w:cs="Microsoft Sans Serif"/>
+          <w:color w:val="000000"/>
+          <w:sz w:val="24"/>
+          <w:szCs w:val="24"/>
+          <w:shd w:val="clear" w:color="auto" w:fill="FFFFFF"/>
+        </w:rPr>
+        <w:t>employees</w:t>
+      </w:r>
+      <w:r>
+        <w:rPr>
+          <w:rFonts w:ascii="Microsoft Sans Serif" w:hAnsi="Microsoft Sans Serif" w:cs="Microsoft Sans Serif"/>
+          <w:color w:val="000000"/>
+          <w:sz w:val="24"/>
+          <w:szCs w:val="24"/>
+          <w:shd w:val="clear" w:color="auto" w:fill="FFFFFF"/>
+        </w:rPr>
+        <w:t xml:space="preserve">? </w:t>
+      </w:r>
+      <w:proofErr w:type="gramStart"/>
+      <w:r>
+        <w:rPr>
+          <w:rFonts w:ascii="Microsoft Sans Serif" w:hAnsi="Microsoft Sans Serif" w:cs="Microsoft Sans Serif"/>
+          <w:color w:val="000000"/>
+          <w:sz w:val="24"/>
+          <w:szCs w:val="24"/>
+          <w:shd w:val="clear" w:color="auto" w:fill="FFFFFF"/>
+        </w:rPr>
+        <w:t>and</w:t>
+      </w:r>
+      <w:proofErr w:type="gramEnd"/>
+      <w:r>
+        <w:rPr>
+          <w:rFonts w:ascii="Microsoft Sans Serif" w:hAnsi="Microsoft Sans Serif" w:cs="Microsoft Sans Serif"/>
+          <w:color w:val="000000"/>
+          <w:sz w:val="24"/>
+          <w:szCs w:val="24"/>
+          <w:shd w:val="clear" w:color="auto" w:fill="FFFFFF"/>
+        </w:rPr>
+        <w:t xml:space="preserve"> then write SQL query to delete them?</w:t>
+      </w:r>
+      <w:r>
+        <w:rPr>
+          <w:rFonts w:ascii="Microsoft Sans Serif" w:hAnsi="Microsoft Sans Serif" w:cs="Microsoft Sans Serif"/>
+          <w:b/>
+          <w:bCs/>
+          <w:color w:val="000000"/>
+          <w:sz w:val="28"/>
+          <w:szCs w:val="28"/>
+        </w:rPr>
+        <w:t xml:space="preserve">  </w:t>
+      </w:r>
+    </w:p>
+    <w:p>
+      <w:pPr>
+        <w:rPr>
+          <w:rFonts w:ascii="Microsoft Sans Serif" w:hAnsi="Microsoft Sans Serif" w:cs="Microsoft Sans Serif"/>
+          <w:color w:val="000000"/>
+          <w:sz w:val="24"/>
+          <w:szCs w:val="24"/>
+          <w:shd w:val="clear" w:color="auto" w:fill="FFFFFF"/>
+        </w:rPr>
+      </w:pPr>
+      <w:proofErr w:type="gramStart"/>
+      <w:r>
+        <w:rPr>
+          <w:rFonts w:ascii="Microsoft Sans Serif" w:hAnsi="Microsoft Sans Serif" w:cs="Microsoft Sans Serif"/>
+          <w:color w:val="000000"/>
+          <w:sz w:val="24"/>
+          <w:szCs w:val="24"/>
+          <w:shd w:val="clear" w:color="auto" w:fill="FFFFFF"/>
+        </w:rPr>
+        <w:t>select</w:t>
+      </w:r>
+      <w:proofErr w:type="gramEnd"/>
+      <w:r>
+        <w:rPr>
+          <w:rFonts w:ascii="Microsoft Sans Serif" w:hAnsi="Microsoft Sans Serif" w:cs="Microsoft Sans Serif"/>
+          <w:color w:val="000000"/>
+          <w:sz w:val="24"/>
+          <w:szCs w:val="24"/>
+          <w:shd w:val="clear" w:color="auto" w:fill="FFFFFF"/>
+        </w:rPr>
+        <w:t xml:space="preserve"> </w:t>
+      </w:r>
+      <w:proofErr w:type="spellStart"/>
+      <w:r>
+        <w:rPr>
+          <w:rFonts w:ascii="Microsoft Sans Serif" w:hAnsi="Microsoft Sans Serif" w:cs="Microsoft Sans Serif"/>
+          <w:color w:val="000000"/>
+          <w:sz w:val="24"/>
+          <w:szCs w:val="24"/>
+          <w:shd w:val="clear" w:color="auto" w:fill="FFFFFF"/>
+        </w:rPr>
+        <w:t>FIRST_NAME,count</w:t>
+      </w:r>
+      <w:proofErr w:type="spellEnd"/>
+      <w:r>
+        <w:rPr>
+          <w:rFonts w:ascii="Microsoft Sans Serif" w:hAnsi="Microsoft Sans Serif" w:cs="Microsoft Sans Serif"/>
+          <w:color w:val="000000"/>
+          <w:sz w:val="24"/>
+          <w:szCs w:val="24"/>
+          <w:shd w:val="clear" w:color="auto" w:fill="FFFFFF"/>
+        </w:rPr>
+        <w:t>(*) as count from employees group by EMPLOYEE_ID having count(EMPLOYEE_ID) &gt;1</w:t>
+      </w:r>
+    </w:p>
+    <w:p>
+      <w:pPr>
+        <w:rPr>
+          <w:rFonts w:ascii="Microsoft Sans Serif" w:hAnsi="Microsoft Sans Serif" w:cs="Microsoft Sans Serif"/>
+          <w:b/>
+          <w:color w:val="000000"/>
+          <w:sz w:val="24"/>
+          <w:szCs w:val="24"/>
+          <w:shd w:val="clear" w:color="auto" w:fill="FFFFFF"/>
+        </w:rPr>
+      </w:pPr>
+    </w:p>
+    <w:p>
+      <w:pPr>
+        <w:rPr>
+          <w:rStyle w:val="Strong"/>
+          <w:rFonts w:ascii="Times New Roman" w:eastAsia="Times New Roman" w:hAnsi="Times New Roman" w:cs="Times New Roman"/>
+          <w:b w:val="0"/>
+          <w:bCs w:val="0"/>
+          <w:sz w:val="28"/>
+          <w:szCs w:val="28"/>
+        </w:rPr>
+      </w:pPr>
+      <w:r>
+        <w:rPr>
+          <w:rFonts w:ascii="Microsoft Sans Serif" w:hAnsi="Microsoft Sans Serif" w:cs="Microsoft Sans Serif"/>
+          <w:b/>
+          <w:bCs/>
+          <w:color w:val="000000"/>
+          <w:sz w:val="28"/>
+          <w:szCs w:val="28"/>
+        </w:rPr>
+        <w:lastRenderedPageBreak/>
+        <w:t xml:space="preserve"> </w:t>
+      </w:r>
+      <w:proofErr w:type="gramStart"/>
+      <w:r>
+        <w:rPr>
+          <w:rStyle w:val="Strong"/>
+          <w:rFonts w:ascii="Times New Roman" w:eastAsia="Times New Roman" w:hAnsi="Times New Roman" w:cs="Times New Roman"/>
+          <w:b w:val="0"/>
+          <w:bCs w:val="0"/>
+          <w:sz w:val="28"/>
+          <w:szCs w:val="28"/>
+        </w:rPr>
+        <w:t>select</w:t>
+      </w:r>
+      <w:proofErr w:type="gramEnd"/>
+      <w:r>
+        <w:rPr>
+          <w:rStyle w:val="Strong"/>
+          <w:rFonts w:ascii="Times New Roman" w:eastAsia="Times New Roman" w:hAnsi="Times New Roman" w:cs="Times New Roman"/>
+          <w:b w:val="0"/>
+          <w:bCs w:val="0"/>
+          <w:sz w:val="28"/>
+          <w:szCs w:val="28"/>
+        </w:rPr>
+        <w:t xml:space="preserve"> </w:t>
+      </w:r>
+      <w:proofErr w:type="spellStart"/>
+      <w:r>
+        <w:rPr>
+          <w:rStyle w:val="Strong"/>
+          <w:rFonts w:ascii="Times New Roman" w:eastAsia="Times New Roman" w:hAnsi="Times New Roman" w:cs="Times New Roman"/>
+          <w:b w:val="0"/>
+          <w:bCs w:val="0"/>
+          <w:sz w:val="28"/>
+          <w:szCs w:val="28"/>
+        </w:rPr>
+        <w:t>FIRST_NAME,LAST_NAME,count</w:t>
+      </w:r>
+      <w:proofErr w:type="spellEnd"/>
+      <w:r>
+        <w:rPr>
+          <w:rStyle w:val="Strong"/>
+          <w:rFonts w:ascii="Times New Roman" w:eastAsia="Times New Roman" w:hAnsi="Times New Roman" w:cs="Times New Roman"/>
+          <w:b w:val="0"/>
+          <w:bCs w:val="0"/>
+          <w:sz w:val="28"/>
+          <w:szCs w:val="28"/>
+        </w:rPr>
+        <w:t>(*) as count from employees group by LAST_NAME having count(LAST_NAME) &gt;1</w:t>
+      </w:r>
+    </w:p>
+    <w:p>
+      <w:pPr>
+        <w:rPr>
+          <w:rStyle w:val="Strong"/>
+          <w:rFonts w:ascii="Times New Roman" w:eastAsia="Times New Roman" w:hAnsi="Times New Roman" w:cs="Times New Roman"/>
+          <w:b w:val="0"/>
+          <w:bCs w:val="0"/>
+          <w:sz w:val="28"/>
+          <w:szCs w:val="28"/>
+        </w:rPr>
+      </w:pPr>
+    </w:p>
+    <w:p>
+      <w:pPr>
+        <w:rPr>
+          <w:rStyle w:val="Strong"/>
+          <w:rFonts w:ascii="Times New Roman" w:eastAsia="Times New Roman" w:hAnsi="Times New Roman" w:cs="Times New Roman"/>
+          <w:b w:val="0"/>
+          <w:bCs w:val="0"/>
+          <w:sz w:val="28"/>
+          <w:szCs w:val="28"/>
+        </w:rPr>
+      </w:pPr>
+      <w:r>
+        <w:rPr>
+          <w:rStyle w:val="Strong"/>
+          <w:rFonts w:ascii="Times New Roman" w:eastAsia="Times New Roman" w:hAnsi="Times New Roman" w:cs="Times New Roman"/>
+          <w:b w:val="0"/>
+          <w:bCs w:val="0"/>
+          <w:sz w:val="28"/>
+          <w:szCs w:val="28"/>
+        </w:rPr>
+        <w:t>#### For deletion of records</w:t>
+      </w:r>
+    </w:p>
+    <w:p>
+      <w:pPr>
+        <w:rPr>
+          <w:rStyle w:val="Strong"/>
+          <w:rFonts w:ascii="Times New Roman" w:eastAsia="Times New Roman" w:hAnsi="Times New Roman" w:cs="Times New Roman"/>
+          <w:b w:val="0"/>
+          <w:bCs w:val="0"/>
+          <w:sz w:val="28"/>
+          <w:szCs w:val="28"/>
+        </w:rPr>
+      </w:pPr>
+      <w:proofErr w:type="gramStart"/>
+      <w:r>
+        <w:rPr>
+          <w:rStyle w:val="Strong"/>
+          <w:rFonts w:ascii="Times New Roman" w:eastAsia="Times New Roman" w:hAnsi="Times New Roman" w:cs="Times New Roman"/>
+          <w:b w:val="0"/>
+          <w:bCs w:val="0"/>
+          <w:sz w:val="28"/>
+          <w:szCs w:val="28"/>
+        </w:rPr>
+        <w:t>delete</w:t>
+      </w:r>
+      <w:proofErr w:type="gramEnd"/>
+      <w:r>
+        <w:rPr>
+          <w:rStyle w:val="Strong"/>
+          <w:rFonts w:ascii="Times New Roman" w:eastAsia="Times New Roman" w:hAnsi="Times New Roman" w:cs="Times New Roman"/>
+          <w:b w:val="0"/>
+          <w:bCs w:val="0"/>
+          <w:sz w:val="28"/>
+          <w:szCs w:val="28"/>
+        </w:rPr>
+        <w:t xml:space="preserve"> from employees where EMPLOYEE_ID not in (select max(EMPLOYEE_ID) from employees group by EMPLOYEE_ID)</w:t>
+      </w:r>
+    </w:p>
+    <w:p>
+      <w:pPr>
+        <w:rPr>
+          <w:rStyle w:val="Strong"/>
+          <w:rFonts w:ascii="Times New Roman" w:eastAsia="Times New Roman" w:hAnsi="Times New Roman" w:cs="Times New Roman"/>
+          <w:b w:val="0"/>
+          <w:bCs w:val="0"/>
+          <w:sz w:val="28"/>
+          <w:szCs w:val="28"/>
+        </w:rPr>
+      </w:pPr>
+    </w:p>
+    <w:p>
+      <w:pPr>
+        <w:rPr>
+          <w:rStyle w:val="Strong"/>
+          <w:rFonts w:ascii="Times New Roman" w:eastAsia="Times New Roman" w:hAnsi="Times New Roman" w:cs="Times New Roman"/>
+          <w:b w:val="0"/>
+          <w:bCs w:val="0"/>
+          <w:sz w:val="28"/>
+          <w:szCs w:val="28"/>
+        </w:rPr>
+      </w:pPr>
+      <w:r>
+        <w:rPr>
+          <w:rStyle w:val="Strong"/>
+          <w:rFonts w:ascii="Times New Roman" w:eastAsia="Times New Roman" w:hAnsi="Times New Roman" w:cs="Times New Roman"/>
+          <w:bCs w:val="0"/>
+          <w:sz w:val="28"/>
+          <w:szCs w:val="28"/>
+        </w:rPr>
+        <w:t>27.</w:t>
+      </w:r>
+      <w:r>
+        <w:rPr>
+          <w:rStyle w:val="Strong"/>
+          <w:rFonts w:ascii="Times New Roman" w:eastAsia="Times New Roman" w:hAnsi="Times New Roman" w:cs="Times New Roman"/>
+          <w:b w:val="0"/>
+          <w:bCs w:val="0"/>
+          <w:sz w:val="28"/>
+          <w:szCs w:val="28"/>
+        </w:rPr>
+        <w:t xml:space="preserve"> </w:t>
+      </w:r>
+      <w:r>
+        <w:rPr>
+          <w:rStyle w:val="Strong"/>
+          <w:rFonts w:ascii="Arial" w:eastAsia="Times New Roman" w:hAnsi="Arial" w:cs="Arial"/>
+          <w:b w:val="0"/>
+          <w:color w:val="333333"/>
+          <w:sz w:val="28"/>
+          <w:szCs w:val="28"/>
+          <w:shd w:val="clear" w:color="auto" w:fill="FFFFFF"/>
+          <w:lang w:val="en-IN" w:eastAsia="en-IN"/>
+        </w:rPr>
+        <w:t>How do you find all employees who are also managers?</w:t>
+      </w:r>
+      <w:r>
+        <w:rPr>
+          <w:rStyle w:val="Strong"/>
+          <w:rFonts w:ascii="Times New Roman" w:eastAsia="Times New Roman" w:hAnsi="Times New Roman" w:cs="Times New Roman"/>
+          <w:sz w:val="28"/>
+          <w:szCs w:val="28"/>
+        </w:rPr>
+        <w:t xml:space="preserve"> </w:t>
+      </w:r>
+    </w:p>
+    <w:p>
+      <w:pPr>
+        <w:pStyle w:val="NormalWeb"/>
+        <w:shd w:val="clear" w:color="auto" w:fill="FFFFFF"/>
+        <w:spacing w:after="360"/>
+        <w:rPr>
+          <w:rStyle w:val="Strong"/>
+          <w:rFonts w:ascii="Arial" w:hAnsi="Arial" w:cs="Arial"/>
+          <w:b w:val="0"/>
+          <w:color w:val="333333"/>
+          <w:sz w:val="23"/>
+          <w:szCs w:val="23"/>
+          <w:shd w:val="clear" w:color="auto" w:fill="FFFFFF"/>
+        </w:rPr>
+      </w:pPr>
+      <w:proofErr w:type="gramStart"/>
+      <w:r>
+        <w:rPr>
+          <w:rStyle w:val="Strong"/>
+          <w:rFonts w:ascii="Arial" w:hAnsi="Arial" w:cs="Arial"/>
+          <w:b w:val="0"/>
+          <w:color w:val="333333"/>
+          <w:sz w:val="23"/>
+          <w:szCs w:val="23"/>
+          <w:shd w:val="clear" w:color="auto" w:fill="FFFFFF"/>
+        </w:rPr>
+        <w:t>select</w:t>
+      </w:r>
+      <w:proofErr w:type="gramEnd"/>
+      <w:r>
+        <w:rPr>
+          <w:rStyle w:val="Strong"/>
+          <w:rFonts w:ascii="Arial" w:hAnsi="Arial" w:cs="Arial"/>
+          <w:b w:val="0"/>
+          <w:color w:val="333333"/>
+          <w:sz w:val="23"/>
+          <w:szCs w:val="23"/>
+          <w:shd w:val="clear" w:color="auto" w:fill="FFFFFF"/>
+        </w:rPr>
+        <w:t xml:space="preserve"> </w:t>
+      </w:r>
+      <w:proofErr w:type="spellStart"/>
+      <w:r>
+        <w:rPr>
+          <w:rStyle w:val="Strong"/>
+          <w:rFonts w:ascii="Arial" w:hAnsi="Arial" w:cs="Arial"/>
+          <w:b w:val="0"/>
+          <w:color w:val="333333"/>
+          <w:sz w:val="23"/>
+          <w:szCs w:val="23"/>
+          <w:shd w:val="clear" w:color="auto" w:fill="FFFFFF"/>
+        </w:rPr>
+        <w:t>e.FIRST_NAME</w:t>
+      </w:r>
+      <w:proofErr w:type="spellEnd"/>
+      <w:r>
+        <w:rPr>
+          <w:rStyle w:val="Strong"/>
+          <w:rFonts w:ascii="Arial" w:hAnsi="Arial" w:cs="Arial"/>
+          <w:b w:val="0"/>
+          <w:color w:val="333333"/>
+          <w:sz w:val="23"/>
+          <w:szCs w:val="23"/>
+          <w:shd w:val="clear" w:color="auto" w:fill="FFFFFF"/>
+        </w:rPr>
+        <w:t xml:space="preserve"> as </w:t>
+      </w:r>
+      <w:proofErr w:type="spellStart"/>
+      <w:r>
+        <w:rPr>
+          <w:rStyle w:val="Strong"/>
+          <w:rFonts w:ascii="Arial" w:hAnsi="Arial" w:cs="Arial"/>
+          <w:b w:val="0"/>
+          <w:color w:val="333333"/>
+          <w:sz w:val="23"/>
+          <w:szCs w:val="23"/>
+          <w:shd w:val="clear" w:color="auto" w:fill="FFFFFF"/>
+        </w:rPr>
+        <w:t>Employee_Name</w:t>
+      </w:r>
+      <w:proofErr w:type="spellEnd"/>
+      <w:r>
+        <w:rPr>
+          <w:rStyle w:val="Strong"/>
+          <w:rFonts w:ascii="Arial" w:hAnsi="Arial" w:cs="Arial"/>
+          <w:b w:val="0"/>
+          <w:color w:val="333333"/>
+          <w:sz w:val="23"/>
+          <w:szCs w:val="23"/>
+          <w:shd w:val="clear" w:color="auto" w:fill="FFFFFF"/>
+        </w:rPr>
+        <w:t xml:space="preserve">, </w:t>
+      </w:r>
+      <w:proofErr w:type="spellStart"/>
+      <w:r>
+        <w:rPr>
+          <w:rStyle w:val="Strong"/>
+          <w:rFonts w:ascii="Arial" w:hAnsi="Arial" w:cs="Arial"/>
+          <w:b w:val="0"/>
+          <w:color w:val="333333"/>
+          <w:sz w:val="23"/>
+          <w:szCs w:val="23"/>
+          <w:shd w:val="clear" w:color="auto" w:fill="FFFFFF"/>
+        </w:rPr>
+        <w:t>m.FIRST_NAME</w:t>
+      </w:r>
+      <w:proofErr w:type="spellEnd"/>
+      <w:r>
+        <w:rPr>
+          <w:rStyle w:val="Strong"/>
+          <w:rFonts w:ascii="Arial" w:hAnsi="Arial" w:cs="Arial"/>
+          <w:b w:val="0"/>
+          <w:color w:val="333333"/>
+          <w:sz w:val="23"/>
+          <w:szCs w:val="23"/>
+          <w:shd w:val="clear" w:color="auto" w:fill="FFFFFF"/>
+        </w:rPr>
+        <w:t xml:space="preserve"> as </w:t>
+      </w:r>
+      <w:proofErr w:type="spellStart"/>
+      <w:r>
+        <w:rPr>
+          <w:rStyle w:val="Strong"/>
+          <w:rFonts w:ascii="Arial" w:hAnsi="Arial" w:cs="Arial"/>
+          <w:b w:val="0"/>
+          <w:color w:val="333333"/>
+          <w:sz w:val="23"/>
+          <w:szCs w:val="23"/>
+          <w:shd w:val="clear" w:color="auto" w:fill="FFFFFF"/>
+        </w:rPr>
+        <w:t>Manager_name</w:t>
+      </w:r>
+      <w:proofErr w:type="spellEnd"/>
+      <w:r>
+        <w:rPr>
+          <w:rStyle w:val="Strong"/>
+          <w:rFonts w:ascii="Arial" w:hAnsi="Arial" w:cs="Arial"/>
+          <w:b w:val="0"/>
+          <w:color w:val="333333"/>
+          <w:sz w:val="23"/>
+          <w:szCs w:val="23"/>
+          <w:shd w:val="clear" w:color="auto" w:fill="FFFFFF"/>
+        </w:rPr>
+        <w:t xml:space="preserve"> from employees e, employees m where </w:t>
+      </w:r>
+      <w:proofErr w:type="spellStart"/>
+      <w:r>
+        <w:rPr>
+          <w:rStyle w:val="Strong"/>
+          <w:rFonts w:ascii="Arial" w:hAnsi="Arial" w:cs="Arial"/>
+          <w:b w:val="0"/>
+          <w:color w:val="333333"/>
+          <w:sz w:val="23"/>
+          <w:szCs w:val="23"/>
+          <w:shd w:val="clear" w:color="auto" w:fill="FFFFFF"/>
+        </w:rPr>
+        <w:t>e.MANAGER_ID</w:t>
+      </w:r>
+      <w:proofErr w:type="spellEnd"/>
+      <w:r>
+        <w:rPr>
+          <w:rStyle w:val="Strong"/>
+          <w:rFonts w:ascii="Arial" w:hAnsi="Arial" w:cs="Arial"/>
+          <w:b w:val="0"/>
+          <w:color w:val="333333"/>
+          <w:sz w:val="23"/>
+          <w:szCs w:val="23"/>
+          <w:shd w:val="clear" w:color="auto" w:fill="FFFFFF"/>
+        </w:rPr>
+        <w:t xml:space="preserve"> = </w:t>
+      </w:r>
+      <w:proofErr w:type="spellStart"/>
+      <w:r>
+        <w:rPr>
+          <w:rStyle w:val="Strong"/>
+          <w:rFonts w:ascii="Arial" w:hAnsi="Arial" w:cs="Arial"/>
+          <w:b w:val="0"/>
+          <w:color w:val="333333"/>
+          <w:sz w:val="23"/>
+          <w:szCs w:val="23"/>
+          <w:shd w:val="clear" w:color="auto" w:fill="FFFFFF"/>
+        </w:rPr>
+        <w:t>m.EMPLOYEE_ID</w:t>
+      </w:r>
+      <w:proofErr w:type="spellEnd"/>
+    </w:p>
+    <w:p>
+      <w:pPr>
+        <w:pStyle w:val="NormalWeb"/>
+        <w:shd w:val="clear" w:color="auto" w:fill="FFFFFF"/>
+        <w:spacing w:after="360"/>
+        <w:rPr>
+          <w:rFonts w:ascii="Microsoft Sans Serif" w:hAnsi="Microsoft Sans Serif" w:cs="Microsoft Sans Serif"/>
+          <w:color w:val="000000"/>
+          <w:sz w:val="28"/>
+          <w:szCs w:val="28"/>
+        </w:rPr>
+      </w:pPr>
+      <w:r>
+        <w:rPr>
+          <w:rFonts w:ascii="Microsoft Sans Serif" w:hAnsi="Microsoft Sans Serif" w:cs="Microsoft Sans Serif"/>
+          <w:color w:val="000000"/>
+          <w:sz w:val="28"/>
+          <w:szCs w:val="28"/>
+        </w:rPr>
+        <w:t>One follow-up is to modify this query to include employees which don't have a manager</w:t>
+      </w:r>
+    </w:p>
+    <w:p>
+      <w:pPr>
+        <w:pStyle w:val="NormalWeb"/>
+        <w:shd w:val="clear" w:color="auto" w:fill="FFFFFF"/>
+        <w:spacing w:after="360"/>
+        <w:rPr>
+          <w:rStyle w:val="Strong"/>
+          <w:rFonts w:ascii="Arial" w:hAnsi="Arial" w:cs="Arial"/>
+          <w:b w:val="0"/>
+          <w:color w:val="333333"/>
+          <w:sz w:val="23"/>
+          <w:szCs w:val="23"/>
+          <w:shd w:val="clear" w:color="auto" w:fill="FFFFFF"/>
+        </w:rPr>
+      </w:pPr>
+    </w:p>
+    <w:p>
+      <w:pPr>
+        <w:pStyle w:val="NormalWeb"/>
+        <w:shd w:val="clear" w:color="auto" w:fill="FFFFFF"/>
+        <w:spacing w:after="360"/>
+        <w:rPr>
+          <w:rStyle w:val="Strong"/>
+          <w:rFonts w:ascii="Arial" w:hAnsi="Arial" w:cs="Arial"/>
+          <w:b w:val="0"/>
+          <w:color w:val="333333"/>
+          <w:sz w:val="23"/>
+          <w:szCs w:val="23"/>
+          <w:shd w:val="clear" w:color="auto" w:fill="FFFFFF"/>
+        </w:rPr>
+      </w:pPr>
+      <w:proofErr w:type="gramStart"/>
+      <w:r>
+        <w:rPr>
+          <w:rStyle w:val="Strong"/>
+          <w:rFonts w:ascii="Arial" w:hAnsi="Arial" w:cs="Arial"/>
+          <w:b w:val="0"/>
+          <w:color w:val="333333"/>
+          <w:sz w:val="23"/>
+          <w:szCs w:val="23"/>
+          <w:shd w:val="clear" w:color="auto" w:fill="FFFFFF"/>
+        </w:rPr>
+        <w:t>select</w:t>
+      </w:r>
+      <w:proofErr w:type="gramEnd"/>
+      <w:r>
+        <w:rPr>
+          <w:rStyle w:val="Strong"/>
+          <w:rFonts w:ascii="Arial" w:hAnsi="Arial" w:cs="Arial"/>
+          <w:b w:val="0"/>
+          <w:color w:val="333333"/>
+          <w:sz w:val="23"/>
+          <w:szCs w:val="23"/>
+          <w:shd w:val="clear" w:color="auto" w:fill="FFFFFF"/>
+        </w:rPr>
+        <w:t xml:space="preserve"> </w:t>
+      </w:r>
+      <w:proofErr w:type="spellStart"/>
+      <w:r>
+        <w:rPr>
+          <w:rStyle w:val="Strong"/>
+          <w:rFonts w:ascii="Arial" w:hAnsi="Arial" w:cs="Arial"/>
+          <w:b w:val="0"/>
+          <w:color w:val="333333"/>
+          <w:sz w:val="23"/>
+          <w:szCs w:val="23"/>
+          <w:shd w:val="clear" w:color="auto" w:fill="FFFFFF"/>
+        </w:rPr>
+        <w:t>e.FIRST_NAME,e.LAST_NAME</w:t>
+      </w:r>
+      <w:proofErr w:type="spellEnd"/>
+      <w:r>
+        <w:rPr>
+          <w:rStyle w:val="Strong"/>
+          <w:rFonts w:ascii="Arial" w:hAnsi="Arial" w:cs="Arial"/>
+          <w:b w:val="0"/>
+          <w:color w:val="333333"/>
+          <w:sz w:val="23"/>
+          <w:szCs w:val="23"/>
+          <w:shd w:val="clear" w:color="auto" w:fill="FFFFFF"/>
+        </w:rPr>
+        <w:t xml:space="preserve"> from employees e  where </w:t>
+      </w:r>
+      <w:proofErr w:type="spellStart"/>
+      <w:r>
+        <w:rPr>
+          <w:rStyle w:val="Strong"/>
+          <w:rFonts w:ascii="Arial" w:hAnsi="Arial" w:cs="Arial"/>
+          <w:b w:val="0"/>
+          <w:color w:val="333333"/>
+          <w:sz w:val="23"/>
+          <w:szCs w:val="23"/>
+          <w:shd w:val="clear" w:color="auto" w:fill="FFFFFF"/>
+        </w:rPr>
+        <w:t>e.MANAGER_ID</w:t>
+      </w:r>
+      <w:proofErr w:type="spellEnd"/>
+      <w:r>
+        <w:rPr>
+          <w:rStyle w:val="Strong"/>
+          <w:rFonts w:ascii="Arial" w:hAnsi="Arial" w:cs="Arial"/>
+          <w:b w:val="0"/>
+          <w:color w:val="333333"/>
+          <w:sz w:val="23"/>
+          <w:szCs w:val="23"/>
+          <w:shd w:val="clear" w:color="auto" w:fill="FFFFFF"/>
+        </w:rPr>
+        <w:t xml:space="preserve"> is  null</w:t>
+      </w:r>
+      <w:r>
+        <w:rPr>
+          <w:rStyle w:val="Strong"/>
+          <w:rFonts w:ascii="Arial" w:hAnsi="Arial" w:cs="Arial"/>
+          <w:b w:val="0"/>
+          <w:color w:val="333333"/>
+          <w:sz w:val="23"/>
+          <w:szCs w:val="23"/>
+          <w:shd w:val="clear" w:color="auto" w:fill="FFFFFF"/>
+        </w:rPr>
+        <w:t>.</w:t>
+      </w:r>
+    </w:p>
+    <w:p>
+      <w:pPr>
+        <w:pStyle w:val="NormalWeb"/>
+        <w:shd w:val="clear" w:color="auto" w:fill="FFFFFF"/>
+        <w:spacing w:after="360"/>
+        <w:rPr>
+          <w:rStyle w:val="Strong"/>
+          <w:rFonts w:ascii="Arial" w:hAnsi="Arial" w:cs="Arial"/>
+          <w:b w:val="0"/>
+          <w:color w:val="333333"/>
+          <w:sz w:val="23"/>
+          <w:szCs w:val="23"/>
+          <w:shd w:val="clear" w:color="auto" w:fill="FFFFFF"/>
+        </w:rPr>
+      </w:pPr>
+    </w:p>
+    <w:p>
+      <w:pPr>
+        <w:pStyle w:val="NormalWeb"/>
+        <w:shd w:val="clear" w:color="auto" w:fill="FFFFFF"/>
+        <w:spacing w:after="360"/>
+        <w:rPr>
+          <w:rFonts w:ascii="Microsoft Sans Serif" w:hAnsi="Microsoft Sans Serif" w:cs="Microsoft Sans Serif"/>
+          <w:color w:val="313B3F"/>
+          <w:sz w:val="28"/>
+          <w:szCs w:val="28"/>
+          <w:shd w:val="clear" w:color="auto" w:fill="FFFFFF"/>
+        </w:rPr>
+      </w:pPr>
+      <w:r>
+        <w:rPr>
+          <w:rStyle w:val="Strong"/>
+          <w:bCs w:val="0"/>
+          <w:sz w:val="28"/>
+          <w:szCs w:val="28"/>
+          <w:lang w:val="en-US" w:eastAsia="en-US"/>
+        </w:rPr>
+        <w:t>28</w:t>
+      </w:r>
+      <w:r>
+        <w:rPr>
+          <w:rStyle w:val="Strong"/>
+          <w:bCs w:val="0"/>
+          <w:sz w:val="28"/>
+          <w:szCs w:val="28"/>
+          <w:lang w:val="en-US" w:eastAsia="en-US"/>
+        </w:rPr>
+        <w:t xml:space="preserve">. </w:t>
+      </w:r>
+      <w:r>
+        <w:rPr>
+          <w:rFonts w:ascii="Microsoft Sans Serif" w:hAnsi="Microsoft Sans Serif" w:cs="Microsoft Sans Serif"/>
+          <w:color w:val="313B3F"/>
+          <w:sz w:val="28"/>
+          <w:szCs w:val="28"/>
+          <w:shd w:val="clear" w:color="auto" w:fill="FFFFFF"/>
+        </w:rPr>
+        <w:t>The </w:t>
+      </w:r>
+      <w:r>
+        <w:rPr>
+          <w:rFonts w:ascii="Microsoft Sans Serif" w:hAnsi="Microsoft Sans Serif" w:cs="Microsoft Sans Serif"/>
+          <w:color w:val="313B3F"/>
+          <w:sz w:val="28"/>
+          <w:szCs w:val="28"/>
+          <w:shd w:val="clear" w:color="auto" w:fill="FFFFFF"/>
+        </w:rPr>
+        <w:t>Trips</w:t>
+      </w:r>
+      <w:r>
+        <w:rPr>
+          <w:rFonts w:ascii="Microsoft Sans Serif" w:hAnsi="Microsoft Sans Serif" w:cs="Microsoft Sans Serif"/>
+          <w:color w:val="313B3F"/>
+          <w:sz w:val="28"/>
+          <w:szCs w:val="28"/>
+          <w:shd w:val="clear" w:color="auto" w:fill="FFFFFF"/>
+        </w:rPr>
+        <w:t xml:space="preserve"> table holds all taxi trips. Each trip has a unique Id, while </w:t>
+      </w:r>
+      <w:proofErr w:type="spellStart"/>
+      <w:r>
+        <w:rPr>
+          <w:rFonts w:ascii="Microsoft Sans Serif" w:hAnsi="Microsoft Sans Serif" w:cs="Microsoft Sans Serif"/>
+          <w:color w:val="313B3F"/>
+          <w:sz w:val="28"/>
+          <w:szCs w:val="28"/>
+          <w:shd w:val="clear" w:color="auto" w:fill="FFFFFF"/>
+        </w:rPr>
+        <w:t>Client_Id</w:t>
+      </w:r>
+      <w:proofErr w:type="spellEnd"/>
+      <w:r>
+        <w:rPr>
+          <w:rFonts w:ascii="Microsoft Sans Serif" w:hAnsi="Microsoft Sans Serif" w:cs="Microsoft Sans Serif"/>
+          <w:color w:val="313B3F"/>
+          <w:sz w:val="28"/>
+          <w:szCs w:val="28"/>
+          <w:shd w:val="clear" w:color="auto" w:fill="FFFFFF"/>
+        </w:rPr>
+        <w:t xml:space="preserve"> and </w:t>
+      </w:r>
+      <w:proofErr w:type="spellStart"/>
+      <w:r>
+        <w:rPr>
+          <w:rFonts w:ascii="Microsoft Sans Serif" w:hAnsi="Microsoft Sans Serif" w:cs="Microsoft Sans Serif"/>
+          <w:color w:val="313B3F"/>
+          <w:sz w:val="28"/>
+          <w:szCs w:val="28"/>
+          <w:shd w:val="clear" w:color="auto" w:fill="FFFFFF"/>
+        </w:rPr>
+        <w:t>Driver_Id</w:t>
+      </w:r>
+      <w:proofErr w:type="spellEnd"/>
+      <w:r>
+        <w:rPr>
+          <w:rFonts w:ascii="Microsoft Sans Serif" w:hAnsi="Microsoft Sans Serif" w:cs="Microsoft Sans Serif"/>
+          <w:color w:val="313B3F"/>
+          <w:sz w:val="28"/>
+          <w:szCs w:val="28"/>
+          <w:shd w:val="clear" w:color="auto" w:fill="FFFFFF"/>
+        </w:rPr>
+        <w:t xml:space="preserve"> are both foreign keys to the </w:t>
+      </w:r>
+      <w:proofErr w:type="spellStart"/>
+      <w:r>
+        <w:rPr>
+          <w:rFonts w:ascii="Microsoft Sans Serif" w:hAnsi="Microsoft Sans Serif" w:cs="Microsoft Sans Serif"/>
+          <w:color w:val="313B3F"/>
+          <w:sz w:val="28"/>
+          <w:szCs w:val="28"/>
+          <w:shd w:val="clear" w:color="auto" w:fill="FFFFFF"/>
+        </w:rPr>
+        <w:t>Users_Id</w:t>
+      </w:r>
+      <w:proofErr w:type="spellEnd"/>
+      <w:r>
+        <w:rPr>
+          <w:rFonts w:ascii="Microsoft Sans Serif" w:hAnsi="Microsoft Sans Serif" w:cs="Microsoft Sans Serif"/>
+          <w:color w:val="313B3F"/>
+          <w:sz w:val="28"/>
+          <w:szCs w:val="28"/>
+          <w:shd w:val="clear" w:color="auto" w:fill="FFFFFF"/>
+        </w:rPr>
+        <w:t xml:space="preserve"> at the </w:t>
+      </w:r>
+      <w:r>
+        <w:rPr>
+          <w:rFonts w:ascii="Microsoft Sans Serif" w:hAnsi="Microsoft Sans Serif" w:cs="Microsoft Sans Serif"/>
+          <w:color w:val="313B3F"/>
+          <w:sz w:val="28"/>
+          <w:szCs w:val="28"/>
+          <w:shd w:val="clear" w:color="auto" w:fill="FFFFFF"/>
+        </w:rPr>
+        <w:t>Users</w:t>
+      </w:r>
+      <w:r>
+        <w:rPr>
+          <w:rFonts w:ascii="Microsoft Sans Serif" w:hAnsi="Microsoft Sans Serif" w:cs="Microsoft Sans Serif"/>
+          <w:color w:val="313B3F"/>
+          <w:sz w:val="28"/>
+          <w:szCs w:val="28"/>
+          <w:shd w:val="clear" w:color="auto" w:fill="FFFFFF"/>
+        </w:rPr>
+        <w:t> table. Status is an ENUM type of (‘completed’, ‘</w:t>
+      </w:r>
+      <w:proofErr w:type="spellStart"/>
+      <w:r>
+        <w:rPr>
+          <w:rFonts w:ascii="Microsoft Sans Serif" w:hAnsi="Microsoft Sans Serif" w:cs="Microsoft Sans Serif"/>
+          <w:color w:val="313B3F"/>
+          <w:sz w:val="28"/>
+          <w:szCs w:val="28"/>
+          <w:shd w:val="clear" w:color="auto" w:fill="FFFFFF"/>
+        </w:rPr>
+        <w:t>cancelled_by_driver</w:t>
+      </w:r>
+      <w:proofErr w:type="spellEnd"/>
+      <w:r>
+        <w:rPr>
+          <w:rFonts w:ascii="Microsoft Sans Serif" w:hAnsi="Microsoft Sans Serif" w:cs="Microsoft Sans Serif"/>
+          <w:color w:val="313B3F"/>
+          <w:sz w:val="28"/>
+          <w:szCs w:val="28"/>
+          <w:shd w:val="clear" w:color="auto" w:fill="FFFFFF"/>
+        </w:rPr>
+        <w:t>’, ‘</w:t>
+      </w:r>
+      <w:proofErr w:type="spellStart"/>
+      <w:r>
+        <w:rPr>
+          <w:rFonts w:ascii="Microsoft Sans Serif" w:hAnsi="Microsoft Sans Serif" w:cs="Microsoft Sans Serif"/>
+          <w:color w:val="313B3F"/>
+          <w:sz w:val="28"/>
+          <w:szCs w:val="28"/>
+          <w:shd w:val="clear" w:color="auto" w:fill="FFFFFF"/>
+        </w:rPr>
+        <w:t>cancelled_by_client</w:t>
+      </w:r>
+      <w:proofErr w:type="spellEnd"/>
+      <w:r>
+        <w:rPr>
+          <w:rFonts w:ascii="Microsoft Sans Serif" w:hAnsi="Microsoft Sans Serif" w:cs="Microsoft Sans Serif"/>
+          <w:color w:val="313B3F"/>
+          <w:sz w:val="28"/>
+          <w:szCs w:val="28"/>
+          <w:shd w:val="clear" w:color="auto" w:fill="FFFFFF"/>
+        </w:rPr>
+        <w:t>’).</w:t>
+      </w:r>
+      <w:r>
+        <w:rPr>
+          <w:rFonts w:ascii="Georgia" w:hAnsi="Georgia"/>
+          <w:color w:val="313B3F"/>
+          <w:sz w:val="30"/>
+          <w:szCs w:val="30"/>
+          <w:shd w:val="clear" w:color="auto" w:fill="FFFFFF"/>
+        </w:rPr>
+        <w:t xml:space="preserve">  </w:t>
+      </w:r>
+    </w:p>
+    <w:p>
+      <w:pPr>
+        <w:pStyle w:val="NormalWeb"/>
+        <w:shd w:val="clear" w:color="auto" w:fill="FFFFFF"/>
+        <w:spacing w:after="360"/>
+        <w:rPr>
+          <w:rFonts w:ascii="Microsoft Sans Serif" w:hAnsi="Microsoft Sans Serif" w:cs="Microsoft Sans Serif"/>
+          <w:b/>
+          <w:bCs/>
+          <w:color w:val="000000"/>
+          <w:sz w:val="28"/>
+          <w:szCs w:val="28"/>
+        </w:rPr>
+      </w:pPr>
+      <w:r>
+        <w:rPr>
+          <w:noProof/>
+          <w:lang w:val="en-US" w:eastAsia="en-US"/>
+        </w:rPr>
+        <w:drawing>
+          <wp:inline distT="0" distB="0" distL="0" distR="0" wp14:anchorId="70B9D52D" wp14:editId="24340BB3">
+            <wp:extent cx="4635500" cy="2261257"/>
+            <wp:effectExtent l="0" t="0" r="0" b="5715"/>
+            <wp:docPr id="74" name="Picture 74"/>
+            <wp:cNvGraphicFramePr>
+              <a:graphicFrameLocks xmlns:a="http://schemas.openxmlformats.org/drawingml/2006/main" noChangeAspect="1"/>
+            </wp:cNvGraphicFramePr>
+            <a:graphic xmlns:a="http://schemas.openxmlformats.org/drawingml/2006/main">
+              <a:graphicData uri="http://schemas.openxmlformats.org/drawingml/2006/picture">
+                <pic:pic xmlns:pic="http://schemas.openxmlformats.org/drawingml/2006/picture">
+                  <pic:nvPicPr>
+                    <pic:cNvPr id="1" name=""/>
+                    <pic:cNvPicPr/>
+                  </pic:nvPicPr>
+                  <pic:blipFill>
+                    <a:blip r:embed="rId28"/>
+                    <a:stretch>
+                      <a:fillRect/>
+                    </a:stretch>
+                  </pic:blipFill>
+                  <pic:spPr>
+                    <a:xfrm>
+                      <a:off x="0" y="0"/>
+                      <a:ext cx="4638579" cy="2262759"/>
+                    </a:xfrm>
+                    <a:prstGeom prst="rect">
+                      <a:avLst/>
+                    </a:prstGeom>
+                  </pic:spPr>
+                </pic:pic>
+              </a:graphicData>
+            </a:graphic>
+          </wp:inline>
+        </w:drawing>
+      </w:r>
+    </w:p>
+    <w:p>
+      <w:pPr>
+        <w:pStyle w:val="NormalWeb"/>
+        <w:shd w:val="clear" w:color="auto" w:fill="FFFFFF"/>
+        <w:spacing w:after="360"/>
+        <w:rPr>
+          <w:rFonts w:ascii="Microsoft Sans Serif" w:hAnsi="Microsoft Sans Serif" w:cs="Microsoft Sans Serif"/>
+          <w:b/>
+          <w:bCs/>
+          <w:color w:val="000000"/>
+          <w:sz w:val="28"/>
+          <w:szCs w:val="28"/>
+        </w:rPr>
+      </w:pPr>
+      <w:r>
+        <w:rPr>
+          <w:noProof/>
+          <w:lang w:val="en-US" w:eastAsia="en-US"/>
+        </w:rPr>
+        <w:lastRenderedPageBreak/>
+        <w:drawing>
+          <wp:inline distT="0" distB="0" distL="0" distR="0" wp14:anchorId="7BB18F17" wp14:editId="65CB66FB">
+            <wp:extent cx="5731510" cy="3240405"/>
+            <wp:effectExtent l="0" t="0" r="2540" b="0"/>
+            <wp:docPr id="75" name="Picture 75"/>
+            <wp:cNvGraphicFramePr>
+              <a:graphicFrameLocks xmlns:a="http://schemas.openxmlformats.org/drawingml/2006/main" noChangeAspect="1"/>
+            </wp:cNvGraphicFramePr>
+            <a:graphic xmlns:a="http://schemas.openxmlformats.org/drawingml/2006/main">
+              <a:graphicData uri="http://schemas.openxmlformats.org/drawingml/2006/picture">
+                <pic:pic xmlns:pic="http://schemas.openxmlformats.org/drawingml/2006/picture">
+                  <pic:nvPicPr>
+                    <pic:cNvPr id="1" name=""/>
+                    <pic:cNvPicPr/>
+                  </pic:nvPicPr>
+                  <pic:blipFill>
+                    <a:blip r:embed="rId29"/>
+                    <a:stretch>
+                      <a:fillRect/>
+                    </a:stretch>
+                  </pic:blipFill>
+                  <pic:spPr>
+                    <a:xfrm>
+                      <a:off x="0" y="0"/>
+                      <a:ext cx="5731510" cy="3240405"/>
+                    </a:xfrm>
+                    <a:prstGeom prst="rect">
+                      <a:avLst/>
+                    </a:prstGeom>
+                  </pic:spPr>
+                </pic:pic>
+              </a:graphicData>
+            </a:graphic>
+          </wp:inline>
+        </w:drawing>
+      </w:r>
+    </w:p>
+    <w:p>
+      <w:pPr>
+        <w:pStyle w:val="NormalWeb"/>
+        <w:shd w:val="clear" w:color="auto" w:fill="FFFFFF"/>
+        <w:spacing w:after="360"/>
+        <w:rPr>
+          <w:rFonts w:ascii="Microsoft Sans Serif" w:hAnsi="Microsoft Sans Serif" w:cs="Microsoft Sans Serif"/>
+          <w:color w:val="000000"/>
+          <w:sz w:val="28"/>
+          <w:szCs w:val="28"/>
+        </w:rPr>
+      </w:pPr>
+      <w:r>
+        <w:rPr>
+          <w:rFonts w:ascii="Microsoft Sans Serif" w:hAnsi="Microsoft Sans Serif" w:cs="Microsoft Sans Serif"/>
+          <w:color w:val="000000"/>
+          <w:sz w:val="28"/>
+          <w:szCs w:val="28"/>
+        </w:rPr>
+        <w:t>Write a SQL query to find the cancellation rate of requests made by unbanned users between Oct 1, 2013 and Oct 3, 2013. For the above tables, your SQL query should return the following rows with the cancellation rate being rounded to two decimal places.</w:t>
+      </w:r>
+    </w:p>
+    <w:p>
+      <w:pPr>
+        <w:pStyle w:val="NormalWeb"/>
+        <w:shd w:val="clear" w:color="auto" w:fill="FFFFFF"/>
+        <w:spacing w:after="360"/>
+        <w:rPr>
+          <w:rFonts w:ascii="Microsoft Sans Serif" w:hAnsi="Microsoft Sans Serif" w:cs="Microsoft Sans Serif"/>
+          <w:color w:val="000000"/>
+          <w:sz w:val="28"/>
+          <w:szCs w:val="28"/>
+        </w:rPr>
+      </w:pPr>
+      <w:bookmarkStart w:id="0" w:name="_GoBack"/>
+      <w:bookmarkEnd w:id="0"/>
+    </w:p>
+    <w:p>
+      <w:pPr>
+        <w:pStyle w:val="NormalWeb"/>
+        <w:shd w:val="clear" w:color="auto" w:fill="FFFFFF"/>
+        <w:spacing w:after="360"/>
+        <w:rPr>
+          <w:rFonts w:ascii="Microsoft Sans Serif" w:hAnsi="Microsoft Sans Serif" w:cs="Microsoft Sans Serif"/>
+          <w:color w:val="000000"/>
+          <w:sz w:val="28"/>
+          <w:szCs w:val="28"/>
+        </w:rPr>
+      </w:pPr>
+    </w:p>
+    <w:p>
+      <w:pPr>
+        <w:pStyle w:val="NormalWeb"/>
+        <w:shd w:val="clear" w:color="auto" w:fill="FFFFFF"/>
+        <w:spacing w:after="360"/>
+        <w:rPr>
+          <w:rFonts w:ascii="Microsoft Sans Serif" w:hAnsi="Microsoft Sans Serif" w:cs="Microsoft Sans Serif"/>
+          <w:color w:val="000000"/>
+          <w:sz w:val="28"/>
+          <w:szCs w:val="28"/>
+        </w:rPr>
+      </w:pPr>
+    </w:p>
+    <w:p>
+      <w:pPr>
+        <w:pStyle w:val="NormalWeb"/>
+        <w:shd w:val="clear" w:color="auto" w:fill="FFFFFF"/>
+        <w:spacing w:after="360"/>
+        <w:rPr>
+          <w:rFonts w:ascii="Microsoft Sans Serif" w:hAnsi="Microsoft Sans Serif" w:cs="Microsoft Sans Serif"/>
+          <w:color w:val="000000"/>
+          <w:sz w:val="28"/>
+          <w:szCs w:val="28"/>
+        </w:rPr>
+      </w:pPr>
+    </w:p>
+    <w:p>
+      <w:pPr>
+        <w:pStyle w:val="NormalWeb"/>
+        <w:shd w:val="clear" w:color="auto" w:fill="FFFFFF"/>
+        <w:spacing w:after="360"/>
+        <w:rPr>
+          <w:rStyle w:val="Strong"/>
+          <w:b w:val="0"/>
+          <w:bCs w:val="0"/>
+          <w:sz w:val="28"/>
+          <w:szCs w:val="28"/>
+          <w:lang w:val="en-US" w:eastAsia="en-US"/>
         </w:rPr>
       </w:pPr>
     </w:p>

--- a/SQL_INTERVIEW_QUESTIONS.docx
+++ b/SQL_INTERVIEW_QUESTIONS.docx
@@ -9959,8 +9959,9 @@
           <w:szCs w:val="28"/>
           <w:shd w:val="clear" w:color="auto" w:fill="FFFFFF"/>
         </w:rPr>
-        <w:t>The </w:t>
-      </w:r>
+        <w:t xml:space="preserve">The Trips table holds all taxi trips. Each trip has a unique Id, while </w:t>
+      </w:r>
+      <w:proofErr w:type="spellStart"/>
       <w:r>
         <w:rPr>
           <w:rFonts w:ascii="Microsoft Sans Serif" w:hAnsi="Microsoft Sans Serif" w:cs="Microsoft Sans Serif"/>
@@ -9969,8 +9970,9 @@
           <w:szCs w:val="28"/>
           <w:shd w:val="clear" w:color="auto" w:fill="FFFFFF"/>
         </w:rPr>
-        <w:t>Trips</w:t>
-      </w:r>
+        <w:t>Client_Id</w:t>
+      </w:r>
+      <w:proofErr w:type="spellEnd"/>
       <w:r>
         <w:rPr>
           <w:rFonts w:ascii="Microsoft Sans Serif" w:hAnsi="Microsoft Sans Serif" w:cs="Microsoft Sans Serif"/>
@@ -9979,7 +9981,7 @@
           <w:szCs w:val="28"/>
           <w:shd w:val="clear" w:color="auto" w:fill="FFFFFF"/>
         </w:rPr>
-        <w:t xml:space="preserve"> table holds all taxi trips. Each trip has a unique Id, while </w:t>
+        <w:t xml:space="preserve"> and </w:t>
       </w:r>
       <w:proofErr w:type="spellStart"/>
       <w:r>
@@ -9990,7 +9992,7 @@
           <w:szCs w:val="28"/>
           <w:shd w:val="clear" w:color="auto" w:fill="FFFFFF"/>
         </w:rPr>
-        <w:t>Client_Id</w:t>
+        <w:t>Driver_Id</w:t>
       </w:r>
       <w:proofErr w:type="spellEnd"/>
       <w:r>
@@ -10001,7 +10003,7 @@
           <w:szCs w:val="28"/>
           <w:shd w:val="clear" w:color="auto" w:fill="FFFFFF"/>
         </w:rPr>
-        <w:t xml:space="preserve"> and </w:t>
+        <w:t xml:space="preserve"> are both foreign keys to the </w:t>
       </w:r>
       <w:proofErr w:type="spellStart"/>
       <w:r>
@@ -10012,7 +10014,7 @@
           <w:szCs w:val="28"/>
           <w:shd w:val="clear" w:color="auto" w:fill="FFFFFF"/>
         </w:rPr>
-        <w:t>Driver_Id</w:t>
+        <w:t>Users_Id</w:t>
       </w:r>
       <w:proofErr w:type="spellEnd"/>
       <w:r>
@@ -10023,49 +10025,7 @@
           <w:szCs w:val="28"/>
           <w:shd w:val="clear" w:color="auto" w:fill="FFFFFF"/>
         </w:rPr>
-        <w:t xml:space="preserve"> are both foreign keys to the </w:t>
-      </w:r>
-      <w:proofErr w:type="spellStart"/>
-      <w:r>
-        <w:rPr>
-          <w:rFonts w:ascii="Microsoft Sans Serif" w:hAnsi="Microsoft Sans Serif" w:cs="Microsoft Sans Serif"/>
-          <w:color w:val="313B3F"/>
-          <w:sz w:val="28"/>
-          <w:szCs w:val="28"/>
-          <w:shd w:val="clear" w:color="auto" w:fill="FFFFFF"/>
-        </w:rPr>
-        <w:t>Users_Id</w:t>
-      </w:r>
-      <w:proofErr w:type="spellEnd"/>
-      <w:r>
-        <w:rPr>
-          <w:rFonts w:ascii="Microsoft Sans Serif" w:hAnsi="Microsoft Sans Serif" w:cs="Microsoft Sans Serif"/>
-          <w:color w:val="313B3F"/>
-          <w:sz w:val="28"/>
-          <w:szCs w:val="28"/>
-          <w:shd w:val="clear" w:color="auto" w:fill="FFFFFF"/>
-        </w:rPr>
-        <w:t xml:space="preserve"> at the </w:t>
-      </w:r>
-      <w:r>
-        <w:rPr>
-          <w:rFonts w:ascii="Microsoft Sans Serif" w:hAnsi="Microsoft Sans Serif" w:cs="Microsoft Sans Serif"/>
-          <w:color w:val="313B3F"/>
-          <w:sz w:val="28"/>
-          <w:szCs w:val="28"/>
-          <w:shd w:val="clear" w:color="auto" w:fill="FFFFFF"/>
-        </w:rPr>
-        <w:t>Users</w:t>
-      </w:r>
-      <w:r>
-        <w:rPr>
-          <w:rFonts w:ascii="Microsoft Sans Serif" w:hAnsi="Microsoft Sans Serif" w:cs="Microsoft Sans Serif"/>
-          <w:color w:val="313B3F"/>
-          <w:sz w:val="28"/>
-          <w:szCs w:val="28"/>
-          <w:shd w:val="clear" w:color="auto" w:fill="FFFFFF"/>
-        </w:rPr>
-        <w:t> table. Status is an ENUM type of (‘completed’, ‘</w:t>
+        <w:t xml:space="preserve"> at the Users table. Status is an ENUM type of (‘completed’, ‘</w:t>
       </w:r>
       <w:proofErr w:type="spellStart"/>
       <w:r>
@@ -10269,78 +10229,475 @@
           <w:szCs w:val="28"/>
         </w:rPr>
       </w:pPr>
+      <w:r>
+        <w:rPr>
+          <w:noProof/>
+          <w:lang w:val="en-US" w:eastAsia="en-US"/>
+        </w:rPr>
+        <w:drawing>
+          <wp:inline distT="0" distB="0" distL="0" distR="0" wp14:anchorId="596AFA2F" wp14:editId="780CC479">
+            <wp:extent cx="5731510" cy="1743710"/>
+            <wp:effectExtent l="0" t="0" r="2540" b="8890"/>
+            <wp:docPr id="76" name="Picture 76"/>
+            <wp:cNvGraphicFramePr>
+              <a:graphicFrameLocks xmlns:a="http://schemas.openxmlformats.org/drawingml/2006/main" noChangeAspect="1"/>
+            </wp:cNvGraphicFramePr>
+            <a:graphic xmlns:a="http://schemas.openxmlformats.org/drawingml/2006/main">
+              <a:graphicData uri="http://schemas.openxmlformats.org/drawingml/2006/picture">
+                <pic:pic xmlns:pic="http://schemas.openxmlformats.org/drawingml/2006/picture">
+                  <pic:nvPicPr>
+                    <pic:cNvPr id="1" name=""/>
+                    <pic:cNvPicPr/>
+                  </pic:nvPicPr>
+                  <pic:blipFill>
+                    <a:blip r:embed="rId30"/>
+                    <a:stretch>
+                      <a:fillRect/>
+                    </a:stretch>
+                  </pic:blipFill>
+                  <pic:spPr>
+                    <a:xfrm>
+                      <a:off x="0" y="0"/>
+                      <a:ext cx="5731510" cy="1743710"/>
+                    </a:xfrm>
+                    <a:prstGeom prst="rect">
+                      <a:avLst/>
+                    </a:prstGeom>
+                  </pic:spPr>
+                </pic:pic>
+              </a:graphicData>
+            </a:graphic>
+          </wp:inline>
+        </w:drawing>
+      </w:r>
+    </w:p>
+    <w:p>
+      <w:pPr>
+        <w:pStyle w:val="NormalWeb"/>
+        <w:shd w:val="clear" w:color="auto" w:fill="FFFFFF"/>
+        <w:spacing w:after="360"/>
+        <w:rPr>
+          <w:rFonts w:ascii="Microsoft Sans Serif" w:hAnsi="Microsoft Sans Serif" w:cs="Microsoft Sans Serif"/>
+          <w:color w:val="000000"/>
+          <w:sz w:val="28"/>
+          <w:szCs w:val="28"/>
+        </w:rPr>
+      </w:pPr>
+    </w:p>
+    <w:p>
+      <w:pPr>
+        <w:pStyle w:val="NormalWeb"/>
+        <w:shd w:val="clear" w:color="auto" w:fill="FFFFFF"/>
+        <w:spacing w:after="360"/>
+        <w:rPr>
+          <w:rFonts w:ascii="Microsoft Sans Serif" w:hAnsi="Microsoft Sans Serif" w:cs="Microsoft Sans Serif"/>
+          <w:color w:val="000000"/>
+          <w:sz w:val="28"/>
+          <w:szCs w:val="28"/>
+        </w:rPr>
+      </w:pPr>
+    </w:p>
+    <w:p>
+      <w:pPr>
+        <w:pStyle w:val="NormalWeb"/>
+        <w:shd w:val="clear" w:color="auto" w:fill="FFFFFF"/>
+        <w:spacing w:after="360"/>
+        <w:rPr>
+          <w:rFonts w:ascii="Microsoft Sans Serif" w:hAnsi="Microsoft Sans Serif" w:cs="Microsoft Sans Serif"/>
+          <w:color w:val="000000"/>
+          <w:sz w:val="28"/>
+          <w:szCs w:val="28"/>
+        </w:rPr>
+      </w:pPr>
+    </w:p>
+    <w:p>
+      <w:pPr>
+        <w:pStyle w:val="NormalWeb"/>
+        <w:shd w:val="clear" w:color="auto" w:fill="FFFFFF"/>
+        <w:spacing w:after="360"/>
+        <w:rPr>
+          <w:rStyle w:val="Strong"/>
+          <w:b w:val="0"/>
+          <w:bCs w:val="0"/>
+          <w:sz w:val="28"/>
+          <w:szCs w:val="28"/>
+          <w:lang w:val="en-US" w:eastAsia="en-US"/>
+        </w:rPr>
+      </w:pPr>
+    </w:p>
+    <w:p>
+      <w:pPr>
+        <w:pStyle w:val="NormalWeb"/>
+        <w:shd w:val="clear" w:color="auto" w:fill="FFFFFF"/>
+        <w:spacing w:after="360"/>
+        <w:rPr>
+          <w:rStyle w:val="Strong"/>
+          <w:rFonts w:ascii="Arial" w:hAnsi="Arial" w:cs="Arial"/>
+          <w:b w:val="0"/>
+          <w:color w:val="333333"/>
+          <w:sz w:val="23"/>
+          <w:szCs w:val="23"/>
+          <w:shd w:val="clear" w:color="auto" w:fill="FFFFFF"/>
+        </w:rPr>
+      </w:pPr>
+    </w:p>
+    <w:p>
+      <w:pPr>
+        <w:pStyle w:val="NormalWeb"/>
+        <w:shd w:val="clear" w:color="auto" w:fill="FFFFFF"/>
+        <w:spacing w:after="360"/>
+        <w:rPr>
+          <w:rStyle w:val="Strong"/>
+          <w:rFonts w:ascii="Arial" w:hAnsi="Arial" w:cs="Arial"/>
+          <w:bCs w:val="0"/>
+          <w:color w:val="333333"/>
+          <w:sz w:val="23"/>
+          <w:szCs w:val="23"/>
+          <w:shd w:val="clear" w:color="auto" w:fill="FFFFFF"/>
+        </w:rPr>
+      </w:pPr>
+      <w:r>
+        <w:rPr>
+          <w:rStyle w:val="Strong"/>
+          <w:rFonts w:ascii="Arial" w:hAnsi="Arial" w:cs="Arial"/>
+          <w:bCs w:val="0"/>
+          <w:color w:val="333333"/>
+          <w:sz w:val="23"/>
+          <w:szCs w:val="23"/>
+          <w:shd w:val="clear" w:color="auto" w:fill="FFFFFF"/>
+        </w:rPr>
+        <w:lastRenderedPageBreak/>
+        <w:t xml:space="preserve">29. </w:t>
+      </w:r>
+      <w:r>
+        <w:rPr>
+          <w:rStyle w:val="Strong"/>
+          <w:rFonts w:ascii="Arial" w:hAnsi="Arial" w:cs="Arial"/>
+          <w:bCs w:val="0"/>
+          <w:color w:val="333333"/>
+          <w:sz w:val="23"/>
+          <w:szCs w:val="23"/>
+          <w:shd w:val="clear" w:color="auto" w:fill="FFFFFF"/>
+        </w:rPr>
+        <w:t>Write a SQL query to find all duplicate emails in a table named Person.</w:t>
+      </w:r>
+    </w:p>
+    <w:p>
+      <w:pPr>
+        <w:pStyle w:val="NormalWeb"/>
+        <w:shd w:val="clear" w:color="auto" w:fill="FFFFFF"/>
+        <w:spacing w:after="360"/>
+        <w:rPr>
+          <w:rFonts w:ascii="Microsoft Sans Serif" w:hAnsi="Microsoft Sans Serif" w:cs="Microsoft Sans Serif"/>
+          <w:b/>
+          <w:bCs/>
+          <w:color w:val="000000"/>
+          <w:sz w:val="28"/>
+          <w:szCs w:val="28"/>
+        </w:rPr>
+      </w:pPr>
+      <w:r>
+        <w:rPr>
+          <w:noProof/>
+          <w:lang w:val="en-US" w:eastAsia="en-US"/>
+        </w:rPr>
+        <w:drawing>
+          <wp:inline distT="0" distB="0" distL="0" distR="0" wp14:anchorId="10C4DE46" wp14:editId="6B8FE930">
+            <wp:extent cx="5731510" cy="2394585"/>
+            <wp:effectExtent l="0" t="0" r="2540" b="5715"/>
+            <wp:docPr id="77" name="Picture 77"/>
+            <wp:cNvGraphicFramePr>
+              <a:graphicFrameLocks xmlns:a="http://schemas.openxmlformats.org/drawingml/2006/main" noChangeAspect="1"/>
+            </wp:cNvGraphicFramePr>
+            <a:graphic xmlns:a="http://schemas.openxmlformats.org/drawingml/2006/main">
+              <a:graphicData uri="http://schemas.openxmlformats.org/drawingml/2006/picture">
+                <pic:pic xmlns:pic="http://schemas.openxmlformats.org/drawingml/2006/picture">
+                  <pic:nvPicPr>
+                    <pic:cNvPr id="1" name=""/>
+                    <pic:cNvPicPr/>
+                  </pic:nvPicPr>
+                  <pic:blipFill>
+                    <a:blip r:embed="rId31"/>
+                    <a:stretch>
+                      <a:fillRect/>
+                    </a:stretch>
+                  </pic:blipFill>
+                  <pic:spPr>
+                    <a:xfrm>
+                      <a:off x="0" y="0"/>
+                      <a:ext cx="5731510" cy="2394585"/>
+                    </a:xfrm>
+                    <a:prstGeom prst="rect">
+                      <a:avLst/>
+                    </a:prstGeom>
+                  </pic:spPr>
+                </pic:pic>
+              </a:graphicData>
+            </a:graphic>
+          </wp:inline>
+        </w:drawing>
+      </w:r>
+    </w:p>
+    <w:p>
+      <w:pPr>
+        <w:pStyle w:val="NormalWeb"/>
+        <w:shd w:val="clear" w:color="auto" w:fill="FFFFFF"/>
+        <w:spacing w:after="360"/>
+        <w:rPr>
+          <w:rFonts w:ascii="Microsoft Sans Serif" w:hAnsi="Microsoft Sans Serif" w:cs="Microsoft Sans Serif"/>
+          <w:b/>
+          <w:bCs/>
+          <w:color w:val="000000"/>
+          <w:sz w:val="28"/>
+          <w:szCs w:val="28"/>
+        </w:rPr>
+      </w:pPr>
+      <w:r>
+        <w:rPr>
+          <w:rFonts w:ascii="Microsoft Sans Serif" w:hAnsi="Microsoft Sans Serif" w:cs="Microsoft Sans Serif"/>
+          <w:b/>
+          <w:bCs/>
+          <w:color w:val="000000"/>
+          <w:sz w:val="28"/>
+          <w:szCs w:val="28"/>
+        </w:rPr>
+        <w:t>For example, your query should return the following for the above table:</w:t>
+      </w:r>
+    </w:p>
+    <w:p>
+      <w:pPr>
+        <w:pStyle w:val="NormalWeb"/>
+        <w:shd w:val="clear" w:color="auto" w:fill="FFFFFF"/>
+        <w:spacing w:after="360"/>
+        <w:rPr>
+          <w:rFonts w:ascii="Microsoft Sans Serif" w:hAnsi="Microsoft Sans Serif" w:cs="Microsoft Sans Serif"/>
+          <w:b/>
+          <w:bCs/>
+          <w:color w:val="000000"/>
+          <w:sz w:val="28"/>
+          <w:szCs w:val="28"/>
+        </w:rPr>
+      </w:pPr>
+      <w:r>
+        <w:rPr>
+          <w:noProof/>
+          <w:lang w:val="en-US" w:eastAsia="en-US"/>
+        </w:rPr>
+        <w:drawing>
+          <wp:inline distT="0" distB="0" distL="0" distR="0" wp14:anchorId="0AF1B467" wp14:editId="75A27E59">
+            <wp:extent cx="5731510" cy="1177290"/>
+            <wp:effectExtent l="0" t="0" r="2540" b="3810"/>
+            <wp:docPr id="78" name="Picture 78"/>
+            <wp:cNvGraphicFramePr>
+              <a:graphicFrameLocks xmlns:a="http://schemas.openxmlformats.org/drawingml/2006/main" noChangeAspect="1"/>
+            </wp:cNvGraphicFramePr>
+            <a:graphic xmlns:a="http://schemas.openxmlformats.org/drawingml/2006/main">
+              <a:graphicData uri="http://schemas.openxmlformats.org/drawingml/2006/picture">
+                <pic:pic xmlns:pic="http://schemas.openxmlformats.org/drawingml/2006/picture">
+                  <pic:nvPicPr>
+                    <pic:cNvPr id="1" name=""/>
+                    <pic:cNvPicPr/>
+                  </pic:nvPicPr>
+                  <pic:blipFill>
+                    <a:blip r:embed="rId32"/>
+                    <a:stretch>
+                      <a:fillRect/>
+                    </a:stretch>
+                  </pic:blipFill>
+                  <pic:spPr>
+                    <a:xfrm>
+                      <a:off x="0" y="0"/>
+                      <a:ext cx="5731510" cy="1177290"/>
+                    </a:xfrm>
+                    <a:prstGeom prst="rect">
+                      <a:avLst/>
+                    </a:prstGeom>
+                  </pic:spPr>
+                </pic:pic>
+              </a:graphicData>
+            </a:graphic>
+          </wp:inline>
+        </w:drawing>
+      </w:r>
+    </w:p>
+    <w:p>
+      <w:pPr>
+        <w:pStyle w:val="NormalWeb"/>
+        <w:shd w:val="clear" w:color="auto" w:fill="FFFFFF"/>
+        <w:spacing w:after="360"/>
+        <w:rPr>
+          <w:rFonts w:ascii="Microsoft Sans Serif" w:hAnsi="Microsoft Sans Serif" w:cs="Microsoft Sans Serif"/>
+          <w:b/>
+          <w:bCs/>
+          <w:color w:val="000000"/>
+          <w:sz w:val="28"/>
+          <w:szCs w:val="28"/>
+        </w:rPr>
+      </w:pPr>
+      <w:r>
+        <w:rPr>
+          <w:rFonts w:ascii="Microsoft Sans Serif" w:hAnsi="Microsoft Sans Serif" w:cs="Microsoft Sans Serif"/>
+          <w:b/>
+          <w:bCs/>
+          <w:color w:val="000000"/>
+          <w:sz w:val="28"/>
+          <w:szCs w:val="28"/>
+        </w:rPr>
+        <w:t>Solution:</w:t>
+      </w:r>
+    </w:p>
+    <w:p>
+      <w:pPr>
+        <w:pStyle w:val="NormalWeb"/>
+        <w:shd w:val="clear" w:color="auto" w:fill="FFFFFF"/>
+        <w:spacing w:after="360"/>
+        <w:rPr>
+          <w:rFonts w:ascii="Microsoft Sans Serif" w:hAnsi="Microsoft Sans Serif" w:cs="Microsoft Sans Serif"/>
+          <w:color w:val="000000"/>
+          <w:sz w:val="28"/>
+          <w:szCs w:val="28"/>
+        </w:rPr>
+      </w:pPr>
+      <w:r>
+        <w:rPr>
+          <w:rFonts w:ascii="Microsoft Sans Serif" w:hAnsi="Microsoft Sans Serif" w:cs="Microsoft Sans Serif"/>
+          <w:color w:val="000000"/>
+          <w:sz w:val="28"/>
+          <w:szCs w:val="28"/>
+        </w:rPr>
+        <w:t xml:space="preserve">Since all email are in lowercase we can simply </w:t>
+      </w:r>
+      <w:proofErr w:type="spellStart"/>
+      <w:r>
+        <w:rPr>
+          <w:rFonts w:ascii="Microsoft Sans Serif" w:hAnsi="Microsoft Sans Serif" w:cs="Microsoft Sans Serif"/>
+          <w:color w:val="000000"/>
+          <w:sz w:val="28"/>
+          <w:szCs w:val="28"/>
+        </w:rPr>
+        <w:t>groupby</w:t>
+      </w:r>
+      <w:proofErr w:type="spellEnd"/>
+      <w:r>
+        <w:rPr>
+          <w:rFonts w:ascii="Microsoft Sans Serif" w:hAnsi="Microsoft Sans Serif" w:cs="Microsoft Sans Serif"/>
+          <w:color w:val="000000"/>
+          <w:sz w:val="28"/>
+          <w:szCs w:val="28"/>
+        </w:rPr>
+        <w:t xml:space="preserve"> email and print those that have a count &gt;1.</w:t>
+      </w:r>
+    </w:p>
+    <w:p>
+      <w:pPr>
+        <w:pStyle w:val="NormalWeb"/>
+        <w:shd w:val="clear" w:color="auto" w:fill="FFFFFF"/>
+        <w:spacing w:after="360"/>
+        <w:rPr>
+          <w:rFonts w:ascii="Microsoft Sans Serif" w:hAnsi="Microsoft Sans Serif" w:cs="Microsoft Sans Serif"/>
+          <w:color w:val="000000"/>
+          <w:sz w:val="28"/>
+          <w:szCs w:val="28"/>
+        </w:rPr>
+      </w:pPr>
+      <w:r>
+        <w:rPr>
+          <w:rFonts w:ascii="Microsoft Sans Serif" w:hAnsi="Microsoft Sans Serif" w:cs="Microsoft Sans Serif"/>
+          <w:color w:val="000000"/>
+          <w:sz w:val="28"/>
+          <w:szCs w:val="28"/>
+        </w:rPr>
+        <w:t xml:space="preserve">If not in lowercase use the </w:t>
+      </w:r>
+      <w:proofErr w:type="gramStart"/>
+      <w:r>
+        <w:rPr>
+          <w:rFonts w:ascii="Microsoft Sans Serif" w:hAnsi="Microsoft Sans Serif" w:cs="Microsoft Sans Serif"/>
+          <w:color w:val="000000"/>
+          <w:sz w:val="28"/>
+          <w:szCs w:val="28"/>
+        </w:rPr>
+        <w:t>lower(</w:t>
+      </w:r>
+      <w:proofErr w:type="gramEnd"/>
+      <w:r>
+        <w:rPr>
+          <w:rFonts w:ascii="Microsoft Sans Serif" w:hAnsi="Microsoft Sans Serif" w:cs="Microsoft Sans Serif"/>
+          <w:color w:val="000000"/>
+          <w:sz w:val="28"/>
+          <w:szCs w:val="28"/>
+        </w:rPr>
+        <w:t>) string function.</w:t>
+      </w:r>
+    </w:p>
+    <w:p>
+      <w:pPr>
+        <w:pStyle w:val="NormalWeb"/>
+        <w:shd w:val="clear" w:color="auto" w:fill="FFFFFF"/>
+        <w:spacing w:after="360"/>
+        <w:rPr>
+          <w:rFonts w:ascii="Microsoft Sans Serif" w:hAnsi="Microsoft Sans Serif" w:cs="Microsoft Sans Serif"/>
+          <w:color w:val="000000"/>
+          <w:sz w:val="28"/>
+          <w:szCs w:val="28"/>
+        </w:rPr>
+      </w:pPr>
+      <w:r>
+        <w:rPr>
+          <w:rFonts w:ascii="Microsoft Sans Serif" w:hAnsi="Microsoft Sans Serif" w:cs="Microsoft Sans Serif"/>
+          <w:color w:val="000000"/>
+          <w:sz w:val="28"/>
+          <w:szCs w:val="28"/>
+        </w:rPr>
+        <w:t xml:space="preserve">Select lower(Email) as email from customers group by Email having </w:t>
+      </w:r>
+      <w:r>
+        <w:rPr>
+          <w:rFonts w:ascii="Microsoft Sans Serif" w:hAnsi="Microsoft Sans Serif" w:cs="Microsoft Sans Serif"/>
+          <w:color w:val="000000"/>
+          <w:sz w:val="28"/>
+          <w:szCs w:val="28"/>
+        </w:rPr>
+        <w:t>count(</w:t>
+      </w:r>
+      <w:r>
+        <w:rPr>
+          <w:rFonts w:ascii="Microsoft Sans Serif" w:hAnsi="Microsoft Sans Serif" w:cs="Microsoft Sans Serif"/>
+          <w:color w:val="000000"/>
+          <w:sz w:val="28"/>
+          <w:szCs w:val="28"/>
+        </w:rPr>
+        <w:t>Email</w:t>
+      </w:r>
       <w:bookmarkStart w:id="0" w:name="_GoBack"/>
       <w:bookmarkEnd w:id="0"/>
-    </w:p>
-    <w:p>
-      <w:pPr>
-        <w:pStyle w:val="NormalWeb"/>
-        <w:shd w:val="clear" w:color="auto" w:fill="FFFFFF"/>
-        <w:spacing w:after="360"/>
+      <w:r>
         <w:rPr>
           <w:rFonts w:ascii="Microsoft Sans Serif" w:hAnsi="Microsoft Sans Serif" w:cs="Microsoft Sans Serif"/>
           <w:color w:val="000000"/>
           <w:sz w:val="28"/>
           <w:szCs w:val="28"/>
         </w:rPr>
-      </w:pPr>
-    </w:p>
-    <w:p>
-      <w:pPr>
-        <w:pStyle w:val="NormalWeb"/>
-        <w:shd w:val="clear" w:color="auto" w:fill="FFFFFF"/>
-        <w:spacing w:after="360"/>
+        <w:t>)</w:t>
+      </w:r>
+      <w:r>
         <w:rPr>
           <w:rFonts w:ascii="Microsoft Sans Serif" w:hAnsi="Microsoft Sans Serif" w:cs="Microsoft Sans Serif"/>
           <w:color w:val="000000"/>
           <w:sz w:val="28"/>
           <w:szCs w:val="28"/>
         </w:rPr>
-      </w:pPr>
-    </w:p>
-    <w:p>
-      <w:pPr>
-        <w:pStyle w:val="NormalWeb"/>
-        <w:shd w:val="clear" w:color="auto" w:fill="FFFFFF"/>
-        <w:spacing w:after="360"/>
+        <w:t>&gt;1</w:t>
+      </w:r>
+      <w:r>
         <w:rPr>
           <w:rFonts w:ascii="Microsoft Sans Serif" w:hAnsi="Microsoft Sans Serif" w:cs="Microsoft Sans Serif"/>
           <w:color w:val="000000"/>
           <w:sz w:val="28"/>
           <w:szCs w:val="28"/>
         </w:rPr>
-      </w:pPr>
-    </w:p>
-    <w:p>
-      <w:pPr>
-        <w:pStyle w:val="NormalWeb"/>
-        <w:shd w:val="clear" w:color="auto" w:fill="FFFFFF"/>
-        <w:spacing w:after="360"/>
-        <w:rPr>
-          <w:rStyle w:val="Strong"/>
-          <w:b w:val="0"/>
-          <w:bCs w:val="0"/>
-          <w:sz w:val="28"/>
-          <w:szCs w:val="28"/>
-          <w:lang w:val="en-US" w:eastAsia="en-US"/>
-        </w:rPr>
-      </w:pPr>
-    </w:p>
-    <w:p>
-      <w:pPr>
-        <w:pStyle w:val="NormalWeb"/>
-        <w:shd w:val="clear" w:color="auto" w:fill="FFFFFF"/>
-        <w:spacing w:after="360"/>
-        <w:rPr>
-          <w:rStyle w:val="Strong"/>
-          <w:rFonts w:ascii="Arial" w:hAnsi="Arial" w:cs="Arial"/>
-          <w:b w:val="0"/>
-          <w:color w:val="333333"/>
-          <w:sz w:val="23"/>
-          <w:szCs w:val="23"/>
-          <w:shd w:val="clear" w:color="auto" w:fill="FFFFFF"/>
-        </w:rPr>
-      </w:pPr>
+        <w:t>.</w:t>
+      </w:r>
     </w:p>
     <w:p>
       <w:pPr>

--- a/SQL_INTERVIEW_QUESTIONS.docx
+++ b/SQL_INTERVIEW_QUESTIONS.docx
@@ -10229,6 +10229,58 @@
           <w:szCs w:val="28"/>
         </w:rPr>
       </w:pPr>
+    </w:p>
+    <w:p>
+      <w:pPr>
+        <w:pStyle w:val="NormalWeb"/>
+        <w:shd w:val="clear" w:color="auto" w:fill="FFFFFF"/>
+        <w:spacing w:after="360"/>
+        <w:rPr>
+          <w:rFonts w:ascii="Microsoft Sans Serif" w:hAnsi="Microsoft Sans Serif" w:cs="Microsoft Sans Serif"/>
+          <w:color w:val="000000"/>
+          <w:sz w:val="28"/>
+          <w:szCs w:val="28"/>
+        </w:rPr>
+      </w:pPr>
+    </w:p>
+    <w:p>
+      <w:pPr>
+        <w:pStyle w:val="NormalWeb"/>
+        <w:shd w:val="clear" w:color="auto" w:fill="FFFFFF"/>
+        <w:spacing w:after="360"/>
+        <w:rPr>
+          <w:rFonts w:ascii="Microsoft Sans Serif" w:hAnsi="Microsoft Sans Serif" w:cs="Microsoft Sans Serif"/>
+          <w:color w:val="000000"/>
+          <w:sz w:val="28"/>
+          <w:szCs w:val="28"/>
+        </w:rPr>
+      </w:pPr>
+    </w:p>
+    <w:p>
+      <w:pPr>
+        <w:pStyle w:val="NormalWeb"/>
+        <w:shd w:val="clear" w:color="auto" w:fill="FFFFFF"/>
+        <w:spacing w:after="360"/>
+        <w:rPr>
+          <w:rFonts w:ascii="Microsoft Sans Serif" w:hAnsi="Microsoft Sans Serif" w:cs="Microsoft Sans Serif"/>
+          <w:color w:val="000000"/>
+          <w:sz w:val="28"/>
+          <w:szCs w:val="28"/>
+        </w:rPr>
+      </w:pPr>
+    </w:p>
+    <w:p>
+      <w:pPr>
+        <w:pStyle w:val="NormalWeb"/>
+        <w:shd w:val="clear" w:color="auto" w:fill="FFFFFF"/>
+        <w:spacing w:after="360"/>
+        <w:rPr>
+          <w:rFonts w:ascii="Microsoft Sans Serif" w:hAnsi="Microsoft Sans Serif" w:cs="Microsoft Sans Serif"/>
+          <w:color w:val="000000"/>
+          <w:sz w:val="28"/>
+          <w:szCs w:val="28"/>
+        </w:rPr>
+      </w:pPr>
       <w:r>
         <w:rPr>
           <w:noProof/>
@@ -10296,48 +10348,512 @@
           <w:szCs w:val="28"/>
         </w:rPr>
       </w:pPr>
-    </w:p>
-    <w:p>
-      <w:pPr>
-        <w:pStyle w:val="NormalWeb"/>
-        <w:shd w:val="clear" w:color="auto" w:fill="FFFFFF"/>
-        <w:spacing w:after="360"/>
-        <w:rPr>
-          <w:rFonts w:ascii="Microsoft Sans Serif" w:hAnsi="Microsoft Sans Serif" w:cs="Microsoft Sans Serif"/>
-          <w:color w:val="000000"/>
-          <w:sz w:val="28"/>
-          <w:szCs w:val="28"/>
-        </w:rPr>
-      </w:pPr>
-    </w:p>
-    <w:p>
-      <w:pPr>
-        <w:pStyle w:val="NormalWeb"/>
-        <w:shd w:val="clear" w:color="auto" w:fill="FFFFFF"/>
-        <w:spacing w:after="360"/>
-        <w:rPr>
-          <w:rStyle w:val="Strong"/>
-          <w:b w:val="0"/>
-          <w:bCs w:val="0"/>
-          <w:sz w:val="28"/>
-          <w:szCs w:val="28"/>
-          <w:lang w:val="en-US" w:eastAsia="en-US"/>
-        </w:rPr>
-      </w:pPr>
-    </w:p>
-    <w:p>
-      <w:pPr>
-        <w:pStyle w:val="NormalWeb"/>
-        <w:shd w:val="clear" w:color="auto" w:fill="FFFFFF"/>
-        <w:spacing w:after="360"/>
-        <w:rPr>
-          <w:rStyle w:val="Strong"/>
-          <w:rFonts w:ascii="Arial" w:hAnsi="Arial" w:cs="Arial"/>
-          <w:b w:val="0"/>
-          <w:color w:val="333333"/>
-          <w:sz w:val="23"/>
-          <w:szCs w:val="23"/>
-          <w:shd w:val="clear" w:color="auto" w:fill="FFFFFF"/>
+      <w:proofErr w:type="gramStart"/>
+      <w:r>
+        <w:rPr>
+          <w:rFonts w:ascii="Microsoft Sans Serif" w:hAnsi="Microsoft Sans Serif" w:cs="Microsoft Sans Serif"/>
+          <w:color w:val="000000"/>
+          <w:sz w:val="28"/>
+          <w:szCs w:val="28"/>
+        </w:rPr>
+        <w:lastRenderedPageBreak/>
+        <w:t>select</w:t>
+      </w:r>
+      <w:proofErr w:type="gramEnd"/>
+      <w:r>
+        <w:rPr>
+          <w:rFonts w:ascii="Microsoft Sans Serif" w:hAnsi="Microsoft Sans Serif" w:cs="Microsoft Sans Serif"/>
+          <w:color w:val="000000"/>
+          <w:sz w:val="28"/>
+          <w:szCs w:val="28"/>
+        </w:rPr>
+        <w:t xml:space="preserve"> </w:t>
+      </w:r>
+    </w:p>
+    <w:p>
+      <w:pPr>
+        <w:pStyle w:val="NormalWeb"/>
+        <w:shd w:val="clear" w:color="auto" w:fill="FFFFFF"/>
+        <w:spacing w:after="360"/>
+        <w:rPr>
+          <w:rFonts w:ascii="Microsoft Sans Serif" w:hAnsi="Microsoft Sans Serif" w:cs="Microsoft Sans Serif"/>
+          <w:color w:val="000000"/>
+          <w:sz w:val="28"/>
+          <w:szCs w:val="28"/>
+        </w:rPr>
+      </w:pPr>
+      <w:proofErr w:type="spellStart"/>
+      <w:proofErr w:type="gramStart"/>
+      <w:r>
+        <w:rPr>
+          <w:rFonts w:ascii="Microsoft Sans Serif" w:hAnsi="Microsoft Sans Serif" w:cs="Microsoft Sans Serif"/>
+          <w:color w:val="000000"/>
+          <w:sz w:val="28"/>
+          <w:szCs w:val="28"/>
+        </w:rPr>
+        <w:t>result.request_at</w:t>
+      </w:r>
+      <w:proofErr w:type="spellEnd"/>
+      <w:proofErr w:type="gramEnd"/>
+      <w:r>
+        <w:rPr>
+          <w:rFonts w:ascii="Microsoft Sans Serif" w:hAnsi="Microsoft Sans Serif" w:cs="Microsoft Sans Serif"/>
+          <w:color w:val="000000"/>
+          <w:sz w:val="28"/>
+          <w:szCs w:val="28"/>
+        </w:rPr>
+        <w:t xml:space="preserve"> as "Day",</w:t>
+      </w:r>
+    </w:p>
+    <w:p>
+      <w:pPr>
+        <w:pStyle w:val="NormalWeb"/>
+        <w:shd w:val="clear" w:color="auto" w:fill="FFFFFF"/>
+        <w:spacing w:after="360"/>
+        <w:rPr>
+          <w:rFonts w:ascii="Microsoft Sans Serif" w:hAnsi="Microsoft Sans Serif" w:cs="Microsoft Sans Serif"/>
+          <w:color w:val="000000"/>
+          <w:sz w:val="28"/>
+          <w:szCs w:val="28"/>
+        </w:rPr>
+      </w:pPr>
+      <w:proofErr w:type="gramStart"/>
+      <w:r>
+        <w:rPr>
+          <w:rFonts w:ascii="Microsoft Sans Serif" w:hAnsi="Microsoft Sans Serif" w:cs="Microsoft Sans Serif"/>
+          <w:color w:val="000000"/>
+          <w:sz w:val="28"/>
+          <w:szCs w:val="28"/>
+        </w:rPr>
+        <w:t>round(</w:t>
+      </w:r>
+      <w:proofErr w:type="gramEnd"/>
+      <w:r>
+        <w:rPr>
+          <w:rFonts w:ascii="Microsoft Sans Serif" w:hAnsi="Microsoft Sans Serif" w:cs="Microsoft Sans Serif"/>
+          <w:color w:val="000000"/>
+          <w:sz w:val="28"/>
+          <w:szCs w:val="28"/>
+        </w:rPr>
+        <w:t xml:space="preserve">sum(case when </w:t>
+      </w:r>
+      <w:proofErr w:type="spellStart"/>
+      <w:r>
+        <w:rPr>
+          <w:rFonts w:ascii="Microsoft Sans Serif" w:hAnsi="Microsoft Sans Serif" w:cs="Microsoft Sans Serif"/>
+          <w:color w:val="000000"/>
+          <w:sz w:val="28"/>
+          <w:szCs w:val="28"/>
+        </w:rPr>
+        <w:t>result.status</w:t>
+      </w:r>
+      <w:proofErr w:type="spellEnd"/>
+      <w:r>
+        <w:rPr>
+          <w:rFonts w:ascii="Microsoft Sans Serif" w:hAnsi="Microsoft Sans Serif" w:cs="Microsoft Sans Serif"/>
+          <w:color w:val="000000"/>
+          <w:sz w:val="28"/>
+          <w:szCs w:val="28"/>
+        </w:rPr>
+        <w:t xml:space="preserve"> = 'completed' then 0 else 1 end)/count(*),2 as "Cancellation Rate"</w:t>
+      </w:r>
+    </w:p>
+    <w:p>
+      <w:pPr>
+        <w:pStyle w:val="NormalWeb"/>
+        <w:shd w:val="clear" w:color="auto" w:fill="FFFFFF"/>
+        <w:spacing w:after="360"/>
+        <w:rPr>
+          <w:rFonts w:ascii="Microsoft Sans Serif" w:hAnsi="Microsoft Sans Serif" w:cs="Microsoft Sans Serif"/>
+          <w:color w:val="000000"/>
+          <w:sz w:val="28"/>
+          <w:szCs w:val="28"/>
+        </w:rPr>
+      </w:pPr>
+      <w:r>
+        <w:rPr>
+          <w:rFonts w:ascii="Microsoft Sans Serif" w:hAnsi="Microsoft Sans Serif" w:cs="Microsoft Sans Serif"/>
+          <w:color w:val="000000"/>
+          <w:sz w:val="28"/>
+          <w:szCs w:val="28"/>
+        </w:rPr>
+        <w:t>(</w:t>
+      </w:r>
+      <w:proofErr w:type="gramStart"/>
+      <w:r>
+        <w:rPr>
+          <w:rFonts w:ascii="Microsoft Sans Serif" w:hAnsi="Microsoft Sans Serif" w:cs="Microsoft Sans Serif"/>
+          <w:color w:val="000000"/>
+          <w:sz w:val="28"/>
+          <w:szCs w:val="28"/>
+        </w:rPr>
+        <w:t>select</w:t>
+      </w:r>
+      <w:proofErr w:type="gramEnd"/>
+      <w:r>
+        <w:rPr>
+          <w:rFonts w:ascii="Microsoft Sans Serif" w:hAnsi="Microsoft Sans Serif" w:cs="Microsoft Sans Serif"/>
+          <w:color w:val="000000"/>
+          <w:sz w:val="28"/>
+          <w:szCs w:val="28"/>
+        </w:rPr>
+        <w:t xml:space="preserve"> </w:t>
+      </w:r>
+      <w:proofErr w:type="spellStart"/>
+      <w:r>
+        <w:rPr>
+          <w:rFonts w:ascii="Microsoft Sans Serif" w:hAnsi="Microsoft Sans Serif" w:cs="Microsoft Sans Serif"/>
+          <w:color w:val="000000"/>
+          <w:sz w:val="28"/>
+          <w:szCs w:val="28"/>
+        </w:rPr>
+        <w:t>driver_id,status,request_at</w:t>
+      </w:r>
+      <w:proofErr w:type="spellEnd"/>
+      <w:r>
+        <w:rPr>
+          <w:rFonts w:ascii="Microsoft Sans Serif" w:hAnsi="Microsoft Sans Serif" w:cs="Microsoft Sans Serif"/>
+          <w:color w:val="000000"/>
+          <w:sz w:val="28"/>
+          <w:szCs w:val="28"/>
+        </w:rPr>
+        <w:t xml:space="preserve"> from trips left join users on </w:t>
+      </w:r>
+      <w:proofErr w:type="spellStart"/>
+      <w:r>
+        <w:rPr>
+          <w:rFonts w:ascii="Microsoft Sans Serif" w:hAnsi="Microsoft Sans Serif" w:cs="Microsoft Sans Serif"/>
+          <w:color w:val="000000"/>
+          <w:sz w:val="28"/>
+          <w:szCs w:val="28"/>
+        </w:rPr>
+        <w:t>trips.client_id</w:t>
+      </w:r>
+      <w:proofErr w:type="spellEnd"/>
+      <w:r>
+        <w:rPr>
+          <w:rFonts w:ascii="Microsoft Sans Serif" w:hAnsi="Microsoft Sans Serif" w:cs="Microsoft Sans Serif"/>
+          <w:color w:val="000000"/>
+          <w:sz w:val="28"/>
+          <w:szCs w:val="28"/>
+        </w:rPr>
+        <w:t xml:space="preserve"> = </w:t>
+      </w:r>
+      <w:proofErr w:type="spellStart"/>
+      <w:r>
+        <w:rPr>
+          <w:rFonts w:ascii="Microsoft Sans Serif" w:hAnsi="Microsoft Sans Serif" w:cs="Microsoft Sans Serif"/>
+          <w:color w:val="000000"/>
+          <w:sz w:val="28"/>
+          <w:szCs w:val="28"/>
+        </w:rPr>
+        <w:t>users.users_id</w:t>
+      </w:r>
+      <w:proofErr w:type="spellEnd"/>
+      <w:r>
+        <w:rPr>
+          <w:rFonts w:ascii="Microsoft Sans Serif" w:hAnsi="Microsoft Sans Serif" w:cs="Microsoft Sans Serif"/>
+          <w:color w:val="000000"/>
+          <w:sz w:val="28"/>
+          <w:szCs w:val="28"/>
+        </w:rPr>
+        <w:t xml:space="preserve"> where </w:t>
+      </w:r>
+      <w:proofErr w:type="spellStart"/>
+      <w:r>
+        <w:rPr>
+          <w:rFonts w:ascii="Microsoft Sans Serif" w:hAnsi="Microsoft Sans Serif" w:cs="Microsoft Sans Serif"/>
+          <w:color w:val="000000"/>
+          <w:sz w:val="28"/>
+          <w:szCs w:val="28"/>
+        </w:rPr>
+        <w:t>users.banned</w:t>
+      </w:r>
+      <w:proofErr w:type="spellEnd"/>
+      <w:r>
+        <w:rPr>
+          <w:rFonts w:ascii="Microsoft Sans Serif" w:hAnsi="Microsoft Sans Serif" w:cs="Microsoft Sans Serif"/>
+          <w:color w:val="000000"/>
+          <w:sz w:val="28"/>
+          <w:szCs w:val="28"/>
+        </w:rPr>
+        <w:t xml:space="preserve"> = 'NO')</w:t>
+      </w:r>
+    </w:p>
+    <w:p>
+      <w:pPr>
+        <w:pStyle w:val="NormalWeb"/>
+        <w:shd w:val="clear" w:color="auto" w:fill="FFFFFF"/>
+        <w:spacing w:after="360"/>
+        <w:rPr>
+          <w:rFonts w:ascii="Microsoft Sans Serif" w:hAnsi="Microsoft Sans Serif" w:cs="Microsoft Sans Serif"/>
+          <w:color w:val="000000"/>
+          <w:sz w:val="28"/>
+          <w:szCs w:val="28"/>
+        </w:rPr>
+      </w:pPr>
+      <w:proofErr w:type="gramStart"/>
+      <w:r>
+        <w:rPr>
+          <w:rFonts w:ascii="Microsoft Sans Serif" w:hAnsi="Microsoft Sans Serif" w:cs="Microsoft Sans Serif"/>
+          <w:color w:val="000000"/>
+          <w:sz w:val="28"/>
+          <w:szCs w:val="28"/>
+        </w:rPr>
+        <w:t>result</w:t>
+      </w:r>
+      <w:proofErr w:type="gramEnd"/>
+      <w:r>
+        <w:rPr>
+          <w:rFonts w:ascii="Microsoft Sans Serif" w:hAnsi="Microsoft Sans Serif" w:cs="Microsoft Sans Serif"/>
+          <w:color w:val="000000"/>
+          <w:sz w:val="28"/>
+          <w:szCs w:val="28"/>
+        </w:rPr>
+        <w:t xml:space="preserve"> </w:t>
+      </w:r>
+    </w:p>
+    <w:p>
+      <w:pPr>
+        <w:pStyle w:val="NormalWeb"/>
+        <w:shd w:val="clear" w:color="auto" w:fill="FFFFFF"/>
+        <w:spacing w:after="360"/>
+        <w:rPr>
+          <w:rFonts w:ascii="Microsoft Sans Serif" w:hAnsi="Microsoft Sans Serif" w:cs="Microsoft Sans Serif"/>
+          <w:color w:val="000000"/>
+          <w:sz w:val="28"/>
+          <w:szCs w:val="28"/>
+        </w:rPr>
+      </w:pPr>
+      <w:proofErr w:type="gramStart"/>
+      <w:r>
+        <w:rPr>
+          <w:rFonts w:ascii="Microsoft Sans Serif" w:hAnsi="Microsoft Sans Serif" w:cs="Microsoft Sans Serif"/>
+          <w:color w:val="000000"/>
+          <w:sz w:val="28"/>
+          <w:szCs w:val="28"/>
+        </w:rPr>
+        <w:t>left</w:t>
+      </w:r>
+      <w:proofErr w:type="gramEnd"/>
+      <w:r>
+        <w:rPr>
+          <w:rFonts w:ascii="Microsoft Sans Serif" w:hAnsi="Microsoft Sans Serif" w:cs="Microsoft Sans Serif"/>
+          <w:color w:val="000000"/>
+          <w:sz w:val="28"/>
+          <w:szCs w:val="28"/>
+        </w:rPr>
+        <w:t xml:space="preserve"> join users on </w:t>
+      </w:r>
+      <w:proofErr w:type="spellStart"/>
+      <w:r>
+        <w:rPr>
+          <w:rFonts w:ascii="Microsoft Sans Serif" w:hAnsi="Microsoft Sans Serif" w:cs="Microsoft Sans Serif"/>
+          <w:color w:val="000000"/>
+          <w:sz w:val="28"/>
+          <w:szCs w:val="28"/>
+        </w:rPr>
+        <w:t>result.users_id</w:t>
+      </w:r>
+      <w:proofErr w:type="spellEnd"/>
+      <w:r>
+        <w:rPr>
+          <w:rFonts w:ascii="Microsoft Sans Serif" w:hAnsi="Microsoft Sans Serif" w:cs="Microsoft Sans Serif"/>
+          <w:color w:val="000000"/>
+          <w:sz w:val="28"/>
+          <w:szCs w:val="28"/>
+        </w:rPr>
+        <w:t xml:space="preserve"> = </w:t>
+      </w:r>
+      <w:proofErr w:type="spellStart"/>
+      <w:r>
+        <w:rPr>
+          <w:rFonts w:ascii="Microsoft Sans Serif" w:hAnsi="Microsoft Sans Serif" w:cs="Microsoft Sans Serif"/>
+          <w:color w:val="000000"/>
+          <w:sz w:val="28"/>
+          <w:szCs w:val="28"/>
+        </w:rPr>
+        <w:t>result.driver_id</w:t>
+      </w:r>
+      <w:proofErr w:type="spellEnd"/>
+      <w:r>
+        <w:rPr>
+          <w:rFonts w:ascii="Microsoft Sans Serif" w:hAnsi="Microsoft Sans Serif" w:cs="Microsoft Sans Serif"/>
+          <w:color w:val="000000"/>
+          <w:sz w:val="28"/>
+          <w:szCs w:val="28"/>
+        </w:rPr>
+        <w:t xml:space="preserve">  ## two foreign keys are present so we need to join the both with </w:t>
+      </w:r>
+      <w:proofErr w:type="spellStart"/>
+      <w:r>
+        <w:rPr>
+          <w:rFonts w:ascii="Microsoft Sans Serif" w:hAnsi="Microsoft Sans Serif" w:cs="Microsoft Sans Serif"/>
+          <w:color w:val="000000"/>
+          <w:sz w:val="28"/>
+          <w:szCs w:val="28"/>
+        </w:rPr>
+        <w:t>users_id</w:t>
+      </w:r>
+      <w:proofErr w:type="spellEnd"/>
+    </w:p>
+    <w:p>
+      <w:pPr>
+        <w:pStyle w:val="NormalWeb"/>
+        <w:shd w:val="clear" w:color="auto" w:fill="FFFFFF"/>
+        <w:spacing w:after="360"/>
+        <w:rPr>
+          <w:rFonts w:ascii="Microsoft Sans Serif" w:hAnsi="Microsoft Sans Serif" w:cs="Microsoft Sans Serif"/>
+          <w:color w:val="000000"/>
+          <w:sz w:val="28"/>
+          <w:szCs w:val="28"/>
+        </w:rPr>
+      </w:pPr>
+      <w:proofErr w:type="gramStart"/>
+      <w:r>
+        <w:rPr>
+          <w:rFonts w:ascii="Microsoft Sans Serif" w:hAnsi="Microsoft Sans Serif" w:cs="Microsoft Sans Serif"/>
+          <w:color w:val="000000"/>
+          <w:sz w:val="28"/>
+          <w:szCs w:val="28"/>
+        </w:rPr>
+        <w:t>where</w:t>
+      </w:r>
+      <w:proofErr w:type="gramEnd"/>
+    </w:p>
+    <w:p>
+      <w:pPr>
+        <w:pStyle w:val="NormalWeb"/>
+        <w:shd w:val="clear" w:color="auto" w:fill="FFFFFF"/>
+        <w:spacing w:after="360"/>
+        <w:rPr>
+          <w:rFonts w:ascii="Microsoft Sans Serif" w:hAnsi="Microsoft Sans Serif" w:cs="Microsoft Sans Serif"/>
+          <w:color w:val="000000"/>
+          <w:sz w:val="28"/>
+          <w:szCs w:val="28"/>
+        </w:rPr>
+      </w:pPr>
+      <w:proofErr w:type="spellStart"/>
+      <w:r>
+        <w:rPr>
+          <w:rFonts w:ascii="Microsoft Sans Serif" w:hAnsi="Microsoft Sans Serif" w:cs="Microsoft Sans Serif"/>
+          <w:color w:val="000000"/>
+          <w:sz w:val="28"/>
+          <w:szCs w:val="28"/>
+        </w:rPr>
+        <w:t>users.Banned</w:t>
+      </w:r>
+      <w:proofErr w:type="spellEnd"/>
+      <w:r>
+        <w:rPr>
+          <w:rFonts w:ascii="Microsoft Sans Serif" w:hAnsi="Microsoft Sans Serif" w:cs="Microsoft Sans Serif"/>
+          <w:color w:val="000000"/>
+          <w:sz w:val="28"/>
+          <w:szCs w:val="28"/>
+        </w:rPr>
+        <w:t xml:space="preserve"> = 'NO' and </w:t>
+      </w:r>
+      <w:proofErr w:type="spellStart"/>
+      <w:r>
+        <w:rPr>
+          <w:rFonts w:ascii="Microsoft Sans Serif" w:hAnsi="Microsoft Sans Serif" w:cs="Microsoft Sans Serif"/>
+          <w:color w:val="000000"/>
+          <w:sz w:val="28"/>
+          <w:szCs w:val="28"/>
+        </w:rPr>
+        <w:t>result.request_at</w:t>
+      </w:r>
+      <w:proofErr w:type="spellEnd"/>
+      <w:r>
+        <w:rPr>
+          <w:rFonts w:ascii="Microsoft Sans Serif" w:hAnsi="Microsoft Sans Serif" w:cs="Microsoft Sans Serif"/>
+          <w:color w:val="000000"/>
+          <w:sz w:val="28"/>
+          <w:szCs w:val="28"/>
+        </w:rPr>
+        <w:t xml:space="preserve"> between '2013-10-01' and '2013-10-03'</w:t>
+      </w:r>
+    </w:p>
+    <w:p>
+      <w:pPr>
+        <w:pStyle w:val="NormalWeb"/>
+        <w:shd w:val="clear" w:color="auto" w:fill="FFFFFF"/>
+        <w:spacing w:after="360"/>
+        <w:rPr>
+          <w:rFonts w:ascii="Microsoft Sans Serif" w:hAnsi="Microsoft Sans Serif" w:cs="Microsoft Sans Serif"/>
+          <w:color w:val="000000"/>
+          <w:sz w:val="28"/>
+          <w:szCs w:val="28"/>
+        </w:rPr>
+      </w:pPr>
+      <w:proofErr w:type="gramStart"/>
+      <w:r>
+        <w:rPr>
+          <w:rFonts w:ascii="Microsoft Sans Serif" w:hAnsi="Microsoft Sans Serif" w:cs="Microsoft Sans Serif"/>
+          <w:color w:val="000000"/>
+          <w:sz w:val="28"/>
+          <w:szCs w:val="28"/>
+        </w:rPr>
+        <w:t>group</w:t>
+      </w:r>
+      <w:proofErr w:type="gramEnd"/>
+      <w:r>
+        <w:rPr>
+          <w:rFonts w:ascii="Microsoft Sans Serif" w:hAnsi="Microsoft Sans Serif" w:cs="Microsoft Sans Serif"/>
+          <w:color w:val="000000"/>
+          <w:sz w:val="28"/>
+          <w:szCs w:val="28"/>
+        </w:rPr>
+        <w:t xml:space="preserve"> by </w:t>
+      </w:r>
+      <w:proofErr w:type="spellStart"/>
+      <w:r>
+        <w:rPr>
+          <w:rFonts w:ascii="Microsoft Sans Serif" w:hAnsi="Microsoft Sans Serif" w:cs="Microsoft Sans Serif"/>
+          <w:color w:val="000000"/>
+          <w:sz w:val="28"/>
+          <w:szCs w:val="28"/>
+        </w:rPr>
+        <w:t>result.request_at</w:t>
+      </w:r>
+      <w:proofErr w:type="spellEnd"/>
+    </w:p>
+    <w:p>
+      <w:pPr>
+        <w:pStyle w:val="NormalWeb"/>
+        <w:shd w:val="clear" w:color="auto" w:fill="FFFFFF"/>
+        <w:spacing w:after="360"/>
+        <w:rPr>
+          <w:rFonts w:ascii="Microsoft Sans Serif" w:hAnsi="Microsoft Sans Serif" w:cs="Microsoft Sans Serif"/>
+          <w:color w:val="000000"/>
+          <w:sz w:val="28"/>
+          <w:szCs w:val="28"/>
+        </w:rPr>
+      </w:pPr>
+    </w:p>
+    <w:p>
+      <w:pPr>
+        <w:pStyle w:val="NormalWeb"/>
+        <w:shd w:val="clear" w:color="auto" w:fill="FFFFFF"/>
+        <w:spacing w:after="360"/>
+        <w:rPr>
+          <w:rFonts w:ascii="Microsoft Sans Serif" w:hAnsi="Microsoft Sans Serif" w:cs="Microsoft Sans Serif"/>
+          <w:color w:val="000000"/>
+          <w:sz w:val="28"/>
+          <w:szCs w:val="28"/>
+        </w:rPr>
+      </w:pPr>
+    </w:p>
+    <w:p>
+      <w:pPr>
+        <w:pStyle w:val="NormalWeb"/>
+        <w:shd w:val="clear" w:color="auto" w:fill="FFFFFF"/>
+        <w:spacing w:after="360"/>
+        <w:rPr>
+          <w:rFonts w:ascii="Microsoft Sans Serif" w:hAnsi="Microsoft Sans Serif" w:cs="Microsoft Sans Serif"/>
+          <w:color w:val="000000"/>
+          <w:sz w:val="28"/>
+          <w:szCs w:val="28"/>
         </w:rPr>
       </w:pPr>
     </w:p>
@@ -10366,7 +10882,6 @@
           <w:szCs w:val="23"/>
           <w:shd w:val="clear" w:color="auto" w:fill="FFFFFF"/>
         </w:rPr>
-        <w:lastRenderedPageBreak/>
         <w:t xml:space="preserve">29. </w:t>
       </w:r>
       <w:r>
@@ -10461,6 +10976,7 @@
           <w:sz w:val="28"/>
           <w:szCs w:val="28"/>
         </w:rPr>
+        <w:lastRenderedPageBreak/>
         <w:t>For example, your query should return the following for the above table:</w:t>
       </w:r>
     </w:p>
@@ -10669,8 +11185,6 @@
         </w:rPr>
         <w:t>Email</w:t>
       </w:r>
-      <w:bookmarkStart w:id="0" w:name="_GoBack"/>
-      <w:bookmarkEnd w:id="0"/>
       <w:r>
         <w:rPr>
           <w:rFonts w:ascii="Microsoft Sans Serif" w:hAnsi="Microsoft Sans Serif" w:cs="Microsoft Sans Serif"/>
@@ -10721,6 +11235,295 @@
         <w:shd w:val="clear" w:color="auto" w:fill="FFFFFF"/>
         <w:spacing w:after="360"/>
         <w:rPr>
+          <w:rFonts w:ascii="Microsoft Sans Serif" w:hAnsi="Microsoft Sans Serif" w:cs="Microsoft Sans Serif"/>
+          <w:bCs/>
+          <w:color w:val="313B3F"/>
+          <w:sz w:val="28"/>
+          <w:szCs w:val="28"/>
+          <w:shd w:val="clear" w:color="auto" w:fill="FFFFFF"/>
+        </w:rPr>
+      </w:pPr>
+      <w:r>
+        <w:rPr>
+          <w:rFonts w:ascii="Microsoft Sans Serif" w:hAnsi="Microsoft Sans Serif" w:cs="Microsoft Sans Serif"/>
+          <w:b/>
+          <w:bCs/>
+          <w:color w:val="313B3F"/>
+          <w:sz w:val="28"/>
+          <w:szCs w:val="28"/>
+          <w:shd w:val="clear" w:color="auto" w:fill="FFFFFF"/>
+        </w:rPr>
+        <w:t>30</w:t>
+      </w:r>
+      <w:r>
+        <w:rPr>
+          <w:rFonts w:ascii="Microsoft Sans Serif" w:hAnsi="Microsoft Sans Serif" w:cs="Microsoft Sans Serif"/>
+          <w:bCs/>
+          <w:color w:val="313B3F"/>
+          <w:sz w:val="28"/>
+          <w:szCs w:val="28"/>
+          <w:shd w:val="clear" w:color="auto" w:fill="FFFFFF"/>
+        </w:rPr>
+        <w:t>. Given a </w:t>
+      </w:r>
+      <w:r>
+        <w:rPr>
+          <w:rFonts w:ascii="Microsoft Sans Serif" w:hAnsi="Microsoft Sans Serif" w:cs="Microsoft Sans Serif"/>
+          <w:bCs/>
+          <w:color w:val="313B3F"/>
+          <w:sz w:val="28"/>
+          <w:szCs w:val="28"/>
+          <w:shd w:val="clear" w:color="auto" w:fill="FFFFFF"/>
+        </w:rPr>
+        <w:t>Weather</w:t>
+      </w:r>
+      <w:r>
+        <w:rPr>
+          <w:rFonts w:ascii="Microsoft Sans Serif" w:hAnsi="Microsoft Sans Serif" w:cs="Microsoft Sans Serif"/>
+          <w:bCs/>
+          <w:color w:val="313B3F"/>
+          <w:sz w:val="28"/>
+          <w:szCs w:val="28"/>
+          <w:shd w:val="clear" w:color="auto" w:fill="FFFFFF"/>
+        </w:rPr>
+        <w:t> table, write a SQL query to find all dates' Ids with higher temperature compared to its previous (yesterday's) dates.</w:t>
+      </w:r>
+    </w:p>
+    <w:p>
+      <w:pPr>
+        <w:pStyle w:val="NormalWeb"/>
+        <w:shd w:val="clear" w:color="auto" w:fill="FFFFFF"/>
+        <w:spacing w:after="360"/>
+        <w:rPr>
+          <w:rFonts w:ascii="Microsoft Sans Serif" w:hAnsi="Microsoft Sans Serif" w:cs="Microsoft Sans Serif"/>
+          <w:b/>
+          <w:bCs/>
+          <w:color w:val="000000"/>
+          <w:sz w:val="28"/>
+          <w:szCs w:val="28"/>
+        </w:rPr>
+      </w:pPr>
+      <w:r>
+        <w:rPr>
+          <w:noProof/>
+          <w:sz w:val="28"/>
+          <w:szCs w:val="28"/>
+          <w:lang w:val="en-US" w:eastAsia="en-US"/>
+        </w:rPr>
+        <w:drawing>
+          <wp:inline distT="0" distB="0" distL="0" distR="0" wp14:anchorId="023FDF56" wp14:editId="676792AC">
+            <wp:extent cx="4786132" cy="1190761"/>
+            <wp:effectExtent l="0" t="0" r="0" b="9525"/>
+            <wp:docPr id="80" name="Picture 80"/>
+            <wp:cNvGraphicFramePr>
+              <a:graphicFrameLocks xmlns:a="http://schemas.openxmlformats.org/drawingml/2006/main" noChangeAspect="1"/>
+            </wp:cNvGraphicFramePr>
+            <a:graphic xmlns:a="http://schemas.openxmlformats.org/drawingml/2006/main">
+              <a:graphicData uri="http://schemas.openxmlformats.org/drawingml/2006/picture">
+                <pic:pic xmlns:pic="http://schemas.openxmlformats.org/drawingml/2006/picture">
+                  <pic:nvPicPr>
+                    <pic:cNvPr id="1" name=""/>
+                    <pic:cNvPicPr/>
+                  </pic:nvPicPr>
+                  <pic:blipFill>
+                    <a:blip r:embed="rId33"/>
+                    <a:stretch>
+                      <a:fillRect/>
+                    </a:stretch>
+                  </pic:blipFill>
+                  <pic:spPr>
+                    <a:xfrm>
+                      <a:off x="0" y="0"/>
+                      <a:ext cx="4852265" cy="1207214"/>
+                    </a:xfrm>
+                    <a:prstGeom prst="rect">
+                      <a:avLst/>
+                    </a:prstGeom>
+                  </pic:spPr>
+                </pic:pic>
+              </a:graphicData>
+            </a:graphic>
+          </wp:inline>
+        </w:drawing>
+      </w:r>
+    </w:p>
+    <w:p>
+      <w:pPr>
+        <w:pStyle w:val="NormalWeb"/>
+        <w:shd w:val="clear" w:color="auto" w:fill="FFFFFF"/>
+        <w:spacing w:after="360"/>
+        <w:rPr>
+          <w:rFonts w:ascii="Microsoft Sans Serif" w:hAnsi="Microsoft Sans Serif" w:cs="Microsoft Sans Serif"/>
+          <w:b/>
+          <w:bCs/>
+          <w:color w:val="000000"/>
+          <w:sz w:val="28"/>
+          <w:szCs w:val="28"/>
+        </w:rPr>
+      </w:pPr>
+      <w:r>
+        <w:rPr>
+          <w:noProof/>
+          <w:lang w:val="en-US" w:eastAsia="en-US"/>
+        </w:rPr>
+        <w:drawing>
+          <wp:inline distT="0" distB="0" distL="0" distR="0" wp14:anchorId="0B72C5AE" wp14:editId="4D164B9F">
+            <wp:extent cx="4664598" cy="1721963"/>
+            <wp:effectExtent l="0" t="0" r="3175" b="0"/>
+            <wp:docPr id="81" name="Picture 81"/>
+            <wp:cNvGraphicFramePr>
+              <a:graphicFrameLocks xmlns:a="http://schemas.openxmlformats.org/drawingml/2006/main" noChangeAspect="1"/>
+            </wp:cNvGraphicFramePr>
+            <a:graphic xmlns:a="http://schemas.openxmlformats.org/drawingml/2006/main">
+              <a:graphicData uri="http://schemas.openxmlformats.org/drawingml/2006/picture">
+                <pic:pic xmlns:pic="http://schemas.openxmlformats.org/drawingml/2006/picture">
+                  <pic:nvPicPr>
+                    <pic:cNvPr id="1" name=""/>
+                    <pic:cNvPicPr/>
+                  </pic:nvPicPr>
+                  <pic:blipFill>
+                    <a:blip r:embed="rId34"/>
+                    <a:stretch>
+                      <a:fillRect/>
+                    </a:stretch>
+                  </pic:blipFill>
+                  <pic:spPr>
+                    <a:xfrm>
+                      <a:off x="0" y="0"/>
+                      <a:ext cx="4661551" cy="1720838"/>
+                    </a:xfrm>
+                    <a:prstGeom prst="rect">
+                      <a:avLst/>
+                    </a:prstGeom>
+                  </pic:spPr>
+                </pic:pic>
+              </a:graphicData>
+            </a:graphic>
+          </wp:inline>
+        </w:drawing>
+      </w:r>
+    </w:p>
+    <w:p>
+      <w:pPr>
+        <w:pStyle w:val="NormalWeb"/>
+        <w:shd w:val="clear" w:color="auto" w:fill="FFFFFF"/>
+        <w:spacing w:after="360"/>
+        <w:rPr>
+          <w:rFonts w:ascii="Microsoft Sans Serif" w:hAnsi="Microsoft Sans Serif" w:cs="Microsoft Sans Serif"/>
+          <w:bCs/>
+          <w:color w:val="000000"/>
+          <w:sz w:val="28"/>
+          <w:szCs w:val="28"/>
+        </w:rPr>
+      </w:pPr>
+      <w:proofErr w:type="gramStart"/>
+      <w:r>
+        <w:rPr>
+          <w:rFonts w:ascii="Microsoft Sans Serif" w:hAnsi="Microsoft Sans Serif" w:cs="Microsoft Sans Serif"/>
+          <w:bCs/>
+          <w:color w:val="000000"/>
+          <w:sz w:val="28"/>
+          <w:szCs w:val="28"/>
+        </w:rPr>
+        <w:lastRenderedPageBreak/>
+        <w:t>select</w:t>
+      </w:r>
+      <w:proofErr w:type="gramEnd"/>
+      <w:r>
+        <w:rPr>
+          <w:rFonts w:ascii="Microsoft Sans Serif" w:hAnsi="Microsoft Sans Serif" w:cs="Microsoft Sans Serif"/>
+          <w:bCs/>
+          <w:color w:val="000000"/>
+          <w:sz w:val="28"/>
+          <w:szCs w:val="28"/>
+        </w:rPr>
+        <w:t xml:space="preserve"> w1.id from weather w1 inner join weather w2 on </w:t>
+      </w:r>
+      <w:proofErr w:type="spellStart"/>
+      <w:r>
+        <w:rPr>
+          <w:rFonts w:ascii="Microsoft Sans Serif" w:hAnsi="Microsoft Sans Serif" w:cs="Microsoft Sans Serif"/>
+          <w:bCs/>
+          <w:color w:val="000000"/>
+          <w:sz w:val="28"/>
+          <w:szCs w:val="28"/>
+        </w:rPr>
+        <w:t>datediff</w:t>
+      </w:r>
+      <w:proofErr w:type="spellEnd"/>
+      <w:r>
+        <w:rPr>
+          <w:rFonts w:ascii="Microsoft Sans Serif" w:hAnsi="Microsoft Sans Serif" w:cs="Microsoft Sans Serif"/>
+          <w:bCs/>
+          <w:color w:val="000000"/>
+          <w:sz w:val="28"/>
+          <w:szCs w:val="28"/>
+        </w:rPr>
+        <w:t>(w1</w:t>
+      </w:r>
+      <w:r>
+        <w:rPr>
+          <w:rFonts w:ascii="Microsoft Sans Serif" w:hAnsi="Microsoft Sans Serif" w:cs="Microsoft Sans Serif"/>
+          <w:bCs/>
+          <w:color w:val="000000"/>
+          <w:sz w:val="28"/>
+          <w:szCs w:val="28"/>
+        </w:rPr>
+        <w:t>.recorddate,w w2.recorddate) =1</w:t>
+      </w:r>
+    </w:p>
+    <w:p>
+      <w:pPr>
+        <w:pStyle w:val="NormalWeb"/>
+        <w:shd w:val="clear" w:color="auto" w:fill="FFFFFF"/>
+        <w:spacing w:after="360"/>
+        <w:rPr>
+          <w:rFonts w:ascii="Microsoft Sans Serif" w:hAnsi="Microsoft Sans Serif" w:cs="Microsoft Sans Serif"/>
+          <w:bCs/>
+          <w:color w:val="000000"/>
+          <w:sz w:val="28"/>
+          <w:szCs w:val="28"/>
+        </w:rPr>
+      </w:pPr>
+      <w:proofErr w:type="gramStart"/>
+      <w:r>
+        <w:rPr>
+          <w:rFonts w:ascii="Microsoft Sans Serif" w:hAnsi="Microsoft Sans Serif" w:cs="Microsoft Sans Serif"/>
+          <w:bCs/>
+          <w:color w:val="000000"/>
+          <w:sz w:val="28"/>
+          <w:szCs w:val="28"/>
+        </w:rPr>
+        <w:t>where</w:t>
+      </w:r>
+      <w:proofErr w:type="gramEnd"/>
+      <w:r>
+        <w:rPr>
+          <w:rFonts w:ascii="Microsoft Sans Serif" w:hAnsi="Microsoft Sans Serif" w:cs="Microsoft Sans Serif"/>
+          <w:bCs/>
+          <w:color w:val="000000"/>
+          <w:sz w:val="28"/>
+          <w:szCs w:val="28"/>
+        </w:rPr>
+        <w:t xml:space="preserve"> w1.temperature &gt; w2.temperature</w:t>
+      </w:r>
+      <w:r>
+        <w:rPr>
+          <w:rFonts w:ascii="Microsoft Sans Serif" w:hAnsi="Microsoft Sans Serif" w:cs="Microsoft Sans Serif"/>
+          <w:bCs/>
+          <w:color w:val="000000"/>
+          <w:sz w:val="28"/>
+          <w:szCs w:val="28"/>
+        </w:rPr>
+        <w:t xml:space="preserve">  </w:t>
+      </w:r>
+    </w:p>
+    <w:p>
+      <w:pPr>
+        <w:pStyle w:val="NormalWeb"/>
+        <w:shd w:val="clear" w:color="auto" w:fill="FFFFFF"/>
+        <w:spacing w:after="360"/>
+        <w:rPr>
           <w:rStyle w:val="Strong"/>
           <w:rFonts w:ascii="Arial" w:hAnsi="Arial" w:cs="Arial"/>
           <w:b w:val="0"/>
@@ -10762,6 +11565,24 @@
           <w:shd w:val="clear" w:color="auto" w:fill="FFFFFF"/>
         </w:rPr>
       </w:pPr>
+    </w:p>
+    <w:p>
+      <w:pPr>
+        <w:pStyle w:val="NormalWeb"/>
+        <w:shd w:val="clear" w:color="auto" w:fill="FFFFFF"/>
+        <w:spacing w:after="360"/>
+        <w:rPr>
+          <w:rStyle w:val="Strong"/>
+          <w:rFonts w:ascii="Arial" w:hAnsi="Arial" w:cs="Arial"/>
+          <w:b w:val="0"/>
+          <w:color w:val="333333"/>
+          <w:sz w:val="23"/>
+          <w:szCs w:val="23"/>
+          <w:shd w:val="clear" w:color="auto" w:fill="FFFFFF"/>
+        </w:rPr>
+      </w:pPr>
+      <w:bookmarkStart w:id="0" w:name="_GoBack"/>
+      <w:bookmarkEnd w:id="0"/>
     </w:p>
     <w:p>
       <w:pPr>

--- a/SQL_INTERVIEW_QUESTIONS.docx
+++ b/SQL_INTERVIEW_QUESTIONS.docx
@@ -11264,29 +11264,7 @@
           <w:szCs w:val="28"/>
           <w:shd w:val="clear" w:color="auto" w:fill="FFFFFF"/>
         </w:rPr>
-        <w:t>. Given a </w:t>
-      </w:r>
-      <w:r>
-        <w:rPr>
-          <w:rFonts w:ascii="Microsoft Sans Serif" w:hAnsi="Microsoft Sans Serif" w:cs="Microsoft Sans Serif"/>
-          <w:bCs/>
-          <w:color w:val="313B3F"/>
-          <w:sz w:val="28"/>
-          <w:szCs w:val="28"/>
-          <w:shd w:val="clear" w:color="auto" w:fill="FFFFFF"/>
-        </w:rPr>
-        <w:t>Weather</w:t>
-      </w:r>
-      <w:r>
-        <w:rPr>
-          <w:rFonts w:ascii="Microsoft Sans Serif" w:hAnsi="Microsoft Sans Serif" w:cs="Microsoft Sans Serif"/>
-          <w:bCs/>
-          <w:color w:val="313B3F"/>
-          <w:sz w:val="28"/>
-          <w:szCs w:val="28"/>
-          <w:shd w:val="clear" w:color="auto" w:fill="FFFFFF"/>
-        </w:rPr>
-        <w:t> table, write a SQL query to find all dates' Ids with higher temperature compared to its previous (yesterday's) dates.</w:t>
+        <w:t>. Given a Weather table, write a SQL query to find all dates' Ids with higher temperature compared to its previous (yesterday's) dates.</w:t>
       </w:r>
     </w:p>
     <w:p>
@@ -11524,63 +11502,1228 @@
         <w:shd w:val="clear" w:color="auto" w:fill="FFFFFF"/>
         <w:spacing w:after="360"/>
         <w:rPr>
-          <w:rStyle w:val="Strong"/>
-          <w:rFonts w:ascii="Arial" w:hAnsi="Arial" w:cs="Arial"/>
-          <w:b w:val="0"/>
-          <w:color w:val="333333"/>
-          <w:sz w:val="23"/>
-          <w:szCs w:val="23"/>
-          <w:shd w:val="clear" w:color="auto" w:fill="FFFFFF"/>
-        </w:rPr>
-      </w:pPr>
-    </w:p>
-    <w:p>
-      <w:pPr>
-        <w:pStyle w:val="NormalWeb"/>
-        <w:shd w:val="clear" w:color="auto" w:fill="FFFFFF"/>
-        <w:spacing w:after="360"/>
-        <w:rPr>
-          <w:rStyle w:val="Strong"/>
-          <w:rFonts w:ascii="Arial" w:hAnsi="Arial" w:cs="Arial"/>
-          <w:b w:val="0"/>
-          <w:color w:val="333333"/>
-          <w:sz w:val="23"/>
-          <w:szCs w:val="23"/>
-          <w:shd w:val="clear" w:color="auto" w:fill="FFFFFF"/>
-        </w:rPr>
-      </w:pPr>
-    </w:p>
-    <w:p>
-      <w:pPr>
-        <w:pStyle w:val="NormalWeb"/>
-        <w:shd w:val="clear" w:color="auto" w:fill="FFFFFF"/>
-        <w:spacing w:after="360"/>
-        <w:rPr>
-          <w:rStyle w:val="Strong"/>
-          <w:rFonts w:ascii="Arial" w:hAnsi="Arial" w:cs="Arial"/>
-          <w:b w:val="0"/>
-          <w:color w:val="333333"/>
-          <w:sz w:val="23"/>
-          <w:szCs w:val="23"/>
-          <w:shd w:val="clear" w:color="auto" w:fill="FFFFFF"/>
-        </w:rPr>
-      </w:pPr>
-    </w:p>
-    <w:p>
-      <w:pPr>
-        <w:pStyle w:val="NormalWeb"/>
-        <w:shd w:val="clear" w:color="auto" w:fill="FFFFFF"/>
-        <w:spacing w:after="360"/>
-        <w:rPr>
-          <w:rStyle w:val="Strong"/>
-          <w:rFonts w:ascii="Arial" w:hAnsi="Arial" w:cs="Arial"/>
-          <w:b w:val="0"/>
-          <w:color w:val="333333"/>
-          <w:sz w:val="23"/>
-          <w:szCs w:val="23"/>
-          <w:shd w:val="clear" w:color="auto" w:fill="FFFFFF"/>
-        </w:rPr>
-      </w:pPr>
+          <w:rFonts w:ascii="Microsoft Sans Serif" w:hAnsi="Microsoft Sans Serif" w:cs="Microsoft Sans Serif"/>
+          <w:color w:val="313B3F"/>
+          <w:sz w:val="28"/>
+          <w:szCs w:val="28"/>
+        </w:rPr>
+      </w:pPr>
+    </w:p>
+    <w:p>
+      <w:pPr>
+        <w:pStyle w:val="NormalWeb"/>
+        <w:shd w:val="clear" w:color="auto" w:fill="FFFFFF"/>
+        <w:spacing w:after="360"/>
+        <w:rPr>
+          <w:rFonts w:ascii="Microsoft Sans Serif" w:hAnsi="Microsoft Sans Serif" w:cs="Microsoft Sans Serif"/>
+          <w:bCs/>
+          <w:color w:val="313B3F"/>
+          <w:sz w:val="28"/>
+          <w:szCs w:val="28"/>
+          <w:shd w:val="clear" w:color="auto" w:fill="FFFFFF"/>
+        </w:rPr>
+      </w:pPr>
+      <w:r>
+        <w:rPr>
+          <w:rFonts w:ascii="Microsoft Sans Serif" w:hAnsi="Microsoft Sans Serif" w:cs="Microsoft Sans Serif"/>
+          <w:b/>
+          <w:bCs/>
+          <w:color w:val="313B3F"/>
+          <w:sz w:val="28"/>
+          <w:szCs w:val="28"/>
+          <w:shd w:val="clear" w:color="auto" w:fill="FFFFFF"/>
+        </w:rPr>
+        <w:t>31.</w:t>
+      </w:r>
+      <w:r>
+        <w:rPr>
+          <w:rFonts w:ascii="Microsoft Sans Serif" w:hAnsi="Microsoft Sans Serif" w:cs="Microsoft Sans Serif"/>
+          <w:bCs/>
+          <w:color w:val="313B3F"/>
+          <w:sz w:val="28"/>
+          <w:szCs w:val="28"/>
+          <w:shd w:val="clear" w:color="auto" w:fill="FFFFFF"/>
+        </w:rPr>
+        <w:t xml:space="preserve"> </w:t>
+      </w:r>
+      <w:r>
+        <w:rPr>
+          <w:rFonts w:ascii="Microsoft Sans Serif" w:hAnsi="Microsoft Sans Serif" w:cs="Microsoft Sans Serif"/>
+          <w:bCs/>
+          <w:color w:val="313B3F"/>
+          <w:sz w:val="28"/>
+          <w:szCs w:val="28"/>
+          <w:shd w:val="clear" w:color="auto" w:fill="FFFFFF"/>
+        </w:rPr>
+        <w:t>The </w:t>
+      </w:r>
+      <w:r>
+        <w:rPr>
+          <w:bCs/>
+          <w:shd w:val="clear" w:color="auto" w:fill="FFFFFF"/>
+        </w:rPr>
+        <w:t>Employee</w:t>
+      </w:r>
+      <w:r>
+        <w:rPr>
+          <w:rFonts w:ascii="Microsoft Sans Serif" w:hAnsi="Microsoft Sans Serif" w:cs="Microsoft Sans Serif"/>
+          <w:bCs/>
+          <w:color w:val="313B3F"/>
+          <w:sz w:val="28"/>
+          <w:szCs w:val="28"/>
+          <w:shd w:val="clear" w:color="auto" w:fill="FFFFFF"/>
+        </w:rPr>
+        <w:t> table holds all employees including their managers. Every employee has an Id, and there is also a column for the manager Id.</w:t>
+      </w:r>
+      <w:r>
+        <w:rPr>
+          <w:rFonts w:ascii="Microsoft Sans Serif" w:hAnsi="Microsoft Sans Serif" w:cs="Microsoft Sans Serif"/>
+          <w:bCs/>
+          <w:color w:val="313B3F"/>
+          <w:sz w:val="28"/>
+          <w:szCs w:val="28"/>
+          <w:shd w:val="clear" w:color="auto" w:fill="FFFFFF"/>
+        </w:rPr>
+        <w:t xml:space="preserve">    </w:t>
+      </w:r>
+    </w:p>
+    <w:p>
+      <w:pPr>
+        <w:pStyle w:val="NormalWeb"/>
+        <w:shd w:val="clear" w:color="auto" w:fill="FFFFFF"/>
+        <w:spacing w:after="360"/>
+        <w:rPr>
+          <w:rFonts w:ascii="Microsoft Sans Serif" w:hAnsi="Microsoft Sans Serif" w:cs="Microsoft Sans Serif"/>
+          <w:b/>
+          <w:bCs/>
+          <w:color w:val="000000"/>
+          <w:sz w:val="28"/>
+          <w:szCs w:val="28"/>
+        </w:rPr>
+      </w:pPr>
+      <w:r>
+        <w:rPr>
+          <w:noProof/>
+          <w:lang w:val="en-US" w:eastAsia="en-US"/>
+        </w:rPr>
+        <w:drawing>
+          <wp:inline distT="0" distB="0" distL="0" distR="0" wp14:anchorId="314F0E11" wp14:editId="40DB75B9">
+            <wp:extent cx="3302000" cy="1724837"/>
+            <wp:effectExtent l="0" t="0" r="0" b="8890"/>
+            <wp:docPr id="83" name="Picture 83"/>
+            <wp:cNvGraphicFramePr>
+              <a:graphicFrameLocks xmlns:a="http://schemas.openxmlformats.org/drawingml/2006/main" noChangeAspect="1"/>
+            </wp:cNvGraphicFramePr>
+            <a:graphic xmlns:a="http://schemas.openxmlformats.org/drawingml/2006/main">
+              <a:graphicData uri="http://schemas.openxmlformats.org/drawingml/2006/picture">
+                <pic:pic xmlns:pic="http://schemas.openxmlformats.org/drawingml/2006/picture">
+                  <pic:nvPicPr>
+                    <pic:cNvPr id="1" name=""/>
+                    <pic:cNvPicPr/>
+                  </pic:nvPicPr>
+                  <pic:blipFill>
+                    <a:blip r:embed="rId35"/>
+                    <a:stretch>
+                      <a:fillRect/>
+                    </a:stretch>
+                  </pic:blipFill>
+                  <pic:spPr>
+                    <a:xfrm>
+                      <a:off x="0" y="0"/>
+                      <a:ext cx="3305015" cy="1726412"/>
+                    </a:xfrm>
+                    <a:prstGeom prst="rect">
+                      <a:avLst/>
+                    </a:prstGeom>
+                  </pic:spPr>
+                </pic:pic>
+              </a:graphicData>
+            </a:graphic>
+          </wp:inline>
+        </w:drawing>
+      </w:r>
+    </w:p>
+    <w:p>
+      <w:pPr>
+        <w:pStyle w:val="NormalWeb"/>
+        <w:shd w:val="clear" w:color="auto" w:fill="FFFFFF"/>
+        <w:spacing w:after="360"/>
+        <w:rPr>
+          <w:rFonts w:ascii="Microsoft Sans Serif" w:hAnsi="Microsoft Sans Serif" w:cs="Microsoft Sans Serif"/>
+          <w:b/>
+          <w:bCs/>
+          <w:color w:val="000000"/>
+          <w:sz w:val="28"/>
+          <w:szCs w:val="28"/>
+        </w:rPr>
+      </w:pPr>
+    </w:p>
+    <w:p>
+      <w:pPr>
+        <w:pStyle w:val="NormalWeb"/>
+        <w:shd w:val="clear" w:color="auto" w:fill="FFFFFF"/>
+        <w:spacing w:after="360"/>
+        <w:rPr>
+          <w:rFonts w:ascii="Microsoft Sans Serif" w:hAnsi="Microsoft Sans Serif" w:cs="Microsoft Sans Serif"/>
+          <w:color w:val="313B3F"/>
+          <w:sz w:val="28"/>
+          <w:szCs w:val="28"/>
+          <w:shd w:val="clear" w:color="auto" w:fill="FFFFFF"/>
+        </w:rPr>
+      </w:pPr>
+      <w:r>
+        <w:rPr>
+          <w:rFonts w:ascii="Microsoft Sans Serif" w:hAnsi="Microsoft Sans Serif" w:cs="Microsoft Sans Serif"/>
+          <w:color w:val="313B3F"/>
+          <w:sz w:val="28"/>
+          <w:szCs w:val="28"/>
+          <w:shd w:val="clear" w:color="auto" w:fill="FFFFFF"/>
+        </w:rPr>
+        <w:t>Given the </w:t>
+      </w:r>
+      <w:r>
+        <w:rPr>
+          <w:rStyle w:val="HTMLCode"/>
+          <w:rFonts w:ascii="Microsoft Sans Serif" w:eastAsiaTheme="majorEastAsia" w:hAnsi="Microsoft Sans Serif" w:cs="Microsoft Sans Serif"/>
+          <w:color w:val="313B3F"/>
+          <w:sz w:val="28"/>
+          <w:szCs w:val="28"/>
+          <w:bdr w:val="none" w:sz="0" w:space="0" w:color="auto" w:frame="1"/>
+          <w:shd w:val="clear" w:color="auto" w:fill="E5EFF5"/>
+        </w:rPr>
+        <w:t>Employee</w:t>
+      </w:r>
+      <w:r>
+        <w:rPr>
+          <w:rFonts w:ascii="Microsoft Sans Serif" w:hAnsi="Microsoft Sans Serif" w:cs="Microsoft Sans Serif"/>
+          <w:color w:val="313B3F"/>
+          <w:sz w:val="28"/>
+          <w:szCs w:val="28"/>
+          <w:shd w:val="clear" w:color="auto" w:fill="FFFFFF"/>
+        </w:rPr>
+        <w:t> table, write a SQL query that finds out employees who earn more than their managers. For the above table, Joe is the only employee who earns more than his manager.</w:t>
+      </w:r>
+    </w:p>
+    <w:p>
+      <w:pPr>
+        <w:pStyle w:val="NormalWeb"/>
+        <w:shd w:val="clear" w:color="auto" w:fill="FFFFFF"/>
+        <w:spacing w:after="360"/>
+        <w:rPr>
+          <w:rFonts w:ascii="Microsoft Sans Serif" w:hAnsi="Microsoft Sans Serif" w:cs="Microsoft Sans Serif"/>
+          <w:color w:val="313B3F"/>
+          <w:sz w:val="28"/>
+          <w:szCs w:val="28"/>
+          <w:shd w:val="clear" w:color="auto" w:fill="FFFFFF"/>
+        </w:rPr>
+      </w:pPr>
+      <w:r>
+        <w:rPr>
+          <w:noProof/>
+          <w:lang w:val="en-US" w:eastAsia="en-US"/>
+        </w:rPr>
+        <w:drawing>
+          <wp:inline distT="0" distB="0" distL="0" distR="0" wp14:anchorId="0F29202F" wp14:editId="37C457E2">
+            <wp:extent cx="5731510" cy="1186815"/>
+            <wp:effectExtent l="0" t="0" r="2540" b="0"/>
+            <wp:docPr id="84" name="Picture 84"/>
+            <wp:cNvGraphicFramePr>
+              <a:graphicFrameLocks xmlns:a="http://schemas.openxmlformats.org/drawingml/2006/main" noChangeAspect="1"/>
+            </wp:cNvGraphicFramePr>
+            <a:graphic xmlns:a="http://schemas.openxmlformats.org/drawingml/2006/main">
+              <a:graphicData uri="http://schemas.openxmlformats.org/drawingml/2006/picture">
+                <pic:pic xmlns:pic="http://schemas.openxmlformats.org/drawingml/2006/picture">
+                  <pic:nvPicPr>
+                    <pic:cNvPr id="1" name=""/>
+                    <pic:cNvPicPr/>
+                  </pic:nvPicPr>
+                  <pic:blipFill>
+                    <a:blip r:embed="rId36"/>
+                    <a:stretch>
+                      <a:fillRect/>
+                    </a:stretch>
+                  </pic:blipFill>
+                  <pic:spPr>
+                    <a:xfrm>
+                      <a:off x="0" y="0"/>
+                      <a:ext cx="5731510" cy="1186815"/>
+                    </a:xfrm>
+                    <a:prstGeom prst="rect">
+                      <a:avLst/>
+                    </a:prstGeom>
+                  </pic:spPr>
+                </pic:pic>
+              </a:graphicData>
+            </a:graphic>
+          </wp:inline>
+        </w:drawing>
+      </w:r>
+    </w:p>
+    <w:p>
+      <w:pPr>
+        <w:pStyle w:val="NormalWeb"/>
+        <w:shd w:val="clear" w:color="auto" w:fill="FFFFFF"/>
+        <w:spacing w:after="360"/>
+        <w:rPr>
+          <w:rStyle w:val="Strong"/>
+          <w:rFonts w:ascii="Arial" w:hAnsi="Arial" w:cs="Arial"/>
+          <w:b w:val="0"/>
+          <w:color w:val="333333"/>
+          <w:sz w:val="23"/>
+          <w:szCs w:val="23"/>
+          <w:shd w:val="clear" w:color="auto" w:fill="FFFFFF"/>
+        </w:rPr>
+      </w:pPr>
+    </w:p>
+    <w:p>
+      <w:pPr>
+        <w:pStyle w:val="NormalWeb"/>
+        <w:shd w:val="clear" w:color="auto" w:fill="FFFFFF"/>
+        <w:spacing w:after="360"/>
+        <w:rPr>
+          <w:rStyle w:val="Strong"/>
+          <w:rFonts w:ascii="Arial" w:hAnsi="Arial" w:cs="Arial"/>
+          <w:b w:val="0"/>
+          <w:color w:val="333333"/>
+          <w:sz w:val="23"/>
+          <w:szCs w:val="23"/>
+          <w:shd w:val="clear" w:color="auto" w:fill="FFFFFF"/>
+        </w:rPr>
+      </w:pPr>
+      <w:proofErr w:type="gramStart"/>
+      <w:r>
+        <w:rPr>
+          <w:rStyle w:val="Strong"/>
+          <w:rFonts w:ascii="Arial" w:hAnsi="Arial" w:cs="Arial"/>
+          <w:b w:val="0"/>
+          <w:color w:val="333333"/>
+          <w:sz w:val="23"/>
+          <w:szCs w:val="23"/>
+          <w:shd w:val="clear" w:color="auto" w:fill="FFFFFF"/>
+        </w:rPr>
+        <w:t>select</w:t>
+      </w:r>
+      <w:proofErr w:type="gramEnd"/>
+      <w:r>
+        <w:rPr>
+          <w:rStyle w:val="Strong"/>
+          <w:rFonts w:ascii="Arial" w:hAnsi="Arial" w:cs="Arial"/>
+          <w:b w:val="0"/>
+          <w:color w:val="333333"/>
+          <w:sz w:val="23"/>
+          <w:szCs w:val="23"/>
+          <w:shd w:val="clear" w:color="auto" w:fill="FFFFFF"/>
+        </w:rPr>
+        <w:t xml:space="preserve"> e1.FIRST_NAME from employees e1 inner join employees e2 </w:t>
+      </w:r>
+    </w:p>
+    <w:p>
+      <w:pPr>
+        <w:pStyle w:val="NormalWeb"/>
+        <w:shd w:val="clear" w:color="auto" w:fill="FFFFFF"/>
+        <w:spacing w:after="360"/>
+        <w:rPr>
+          <w:rStyle w:val="Strong"/>
+          <w:rFonts w:ascii="Arial" w:hAnsi="Arial" w:cs="Arial"/>
+          <w:b w:val="0"/>
+          <w:color w:val="333333"/>
+          <w:sz w:val="23"/>
+          <w:szCs w:val="23"/>
+          <w:shd w:val="clear" w:color="auto" w:fill="FFFFFF"/>
+        </w:rPr>
+      </w:pPr>
+      <w:proofErr w:type="gramStart"/>
+      <w:r>
+        <w:rPr>
+          <w:rStyle w:val="Strong"/>
+          <w:rFonts w:ascii="Arial" w:hAnsi="Arial" w:cs="Arial"/>
+          <w:b w:val="0"/>
+          <w:color w:val="333333"/>
+          <w:sz w:val="23"/>
+          <w:szCs w:val="23"/>
+          <w:shd w:val="clear" w:color="auto" w:fill="FFFFFF"/>
+        </w:rPr>
+        <w:t>on</w:t>
+      </w:r>
+      <w:proofErr w:type="gramEnd"/>
+      <w:r>
+        <w:rPr>
+          <w:rStyle w:val="Strong"/>
+          <w:rFonts w:ascii="Arial" w:hAnsi="Arial" w:cs="Arial"/>
+          <w:b w:val="0"/>
+          <w:color w:val="333333"/>
+          <w:sz w:val="23"/>
+          <w:szCs w:val="23"/>
+          <w:shd w:val="clear" w:color="auto" w:fill="FFFFFF"/>
+        </w:rPr>
+        <w:t xml:space="preserve"> e1.MANAGER_ID = e2.EMPLOYEE_ID where e1.salary &gt; e2.salary</w:t>
+      </w:r>
+    </w:p>
+    <w:p>
+      <w:pPr>
+        <w:pStyle w:val="NormalWeb"/>
+        <w:shd w:val="clear" w:color="auto" w:fill="FFFFFF"/>
+        <w:spacing w:after="360"/>
+        <w:rPr>
+          <w:rStyle w:val="Strong"/>
+          <w:rFonts w:ascii="Arial" w:hAnsi="Arial" w:cs="Arial"/>
+          <w:b w:val="0"/>
+          <w:color w:val="333333"/>
+          <w:sz w:val="23"/>
+          <w:szCs w:val="23"/>
+          <w:shd w:val="clear" w:color="auto" w:fill="FFFFFF"/>
+        </w:rPr>
+      </w:pPr>
+    </w:p>
+    <w:p>
+      <w:pPr>
+        <w:pStyle w:val="NormalWeb"/>
+        <w:shd w:val="clear" w:color="auto" w:fill="FFFFFF"/>
+        <w:spacing w:after="360"/>
+        <w:rPr>
+          <w:rFonts w:ascii="Microsoft Sans Serif" w:hAnsi="Microsoft Sans Serif" w:cs="Microsoft Sans Serif"/>
+          <w:bCs/>
+          <w:color w:val="313B3F"/>
+          <w:sz w:val="28"/>
+          <w:szCs w:val="28"/>
+          <w:shd w:val="clear" w:color="auto" w:fill="FFFFFF"/>
+        </w:rPr>
+      </w:pPr>
+    </w:p>
+    <w:p>
+      <w:pPr>
+        <w:pStyle w:val="NormalWeb"/>
+        <w:shd w:val="clear" w:color="auto" w:fill="FFFFFF"/>
+        <w:spacing w:after="360"/>
+        <w:rPr>
+          <w:rFonts w:ascii="Microsoft Sans Serif" w:hAnsi="Microsoft Sans Serif" w:cs="Microsoft Sans Serif"/>
+          <w:bCs/>
+          <w:color w:val="313B3F"/>
+          <w:sz w:val="28"/>
+          <w:szCs w:val="28"/>
+          <w:shd w:val="clear" w:color="auto" w:fill="FFFFFF"/>
+        </w:rPr>
+      </w:pPr>
+      <w:r>
+        <w:rPr>
+          <w:rFonts w:ascii="Microsoft Sans Serif" w:hAnsi="Microsoft Sans Serif" w:cs="Microsoft Sans Serif"/>
+          <w:b/>
+          <w:bCs/>
+          <w:color w:val="313B3F"/>
+          <w:sz w:val="28"/>
+          <w:szCs w:val="28"/>
+          <w:shd w:val="clear" w:color="auto" w:fill="FFFFFF"/>
+        </w:rPr>
+        <w:lastRenderedPageBreak/>
+        <w:t>32.</w:t>
+      </w:r>
+      <w:r>
+        <w:rPr>
+          <w:rFonts w:ascii="Microsoft Sans Serif" w:hAnsi="Microsoft Sans Serif" w:cs="Microsoft Sans Serif"/>
+          <w:bCs/>
+          <w:color w:val="313B3F"/>
+          <w:sz w:val="28"/>
+          <w:szCs w:val="28"/>
+          <w:shd w:val="clear" w:color="auto" w:fill="FFFFFF"/>
+        </w:rPr>
+        <w:t xml:space="preserve"> </w:t>
+      </w:r>
+      <w:r>
+        <w:rPr>
+          <w:rFonts w:ascii="Microsoft Sans Serif" w:hAnsi="Microsoft Sans Serif" w:cs="Microsoft Sans Serif"/>
+          <w:bCs/>
+          <w:color w:val="313B3F"/>
+          <w:sz w:val="28"/>
+          <w:szCs w:val="28"/>
+          <w:shd w:val="clear" w:color="auto" w:fill="FFFFFF"/>
+        </w:rPr>
+        <w:t>The </w:t>
+      </w:r>
+      <w:r>
+        <w:rPr>
+          <w:rFonts w:ascii="Microsoft Sans Serif" w:hAnsi="Microsoft Sans Serif" w:cs="Microsoft Sans Serif"/>
+          <w:bCs/>
+          <w:color w:val="313B3F"/>
+          <w:sz w:val="28"/>
+          <w:szCs w:val="28"/>
+          <w:shd w:val="clear" w:color="auto" w:fill="FFFFFF"/>
+        </w:rPr>
+        <w:t>Employee</w:t>
+      </w:r>
+      <w:r>
+        <w:rPr>
+          <w:rFonts w:ascii="Microsoft Sans Serif" w:hAnsi="Microsoft Sans Serif" w:cs="Microsoft Sans Serif"/>
+          <w:bCs/>
+          <w:color w:val="313B3F"/>
+          <w:sz w:val="28"/>
+          <w:szCs w:val="28"/>
+          <w:shd w:val="clear" w:color="auto" w:fill="FFFFFF"/>
+        </w:rPr>
+        <w:t> table holds all employees. Every employee has an Id, a salary, and there is also</w:t>
+      </w:r>
+      <w:r>
+        <w:rPr>
+          <w:rFonts w:ascii="Microsoft Sans Serif" w:hAnsi="Microsoft Sans Serif" w:cs="Microsoft Sans Serif"/>
+          <w:bCs/>
+          <w:color w:val="313B3F"/>
+          <w:sz w:val="28"/>
+          <w:szCs w:val="28"/>
+          <w:shd w:val="clear" w:color="auto" w:fill="FFFFFF"/>
+        </w:rPr>
+        <w:t xml:space="preserve"> a column for the department Id</w:t>
+      </w:r>
+      <w:r>
+        <w:rPr>
+          <w:rFonts w:ascii="Microsoft Sans Serif" w:hAnsi="Microsoft Sans Serif" w:cs="Microsoft Sans Serif"/>
+          <w:bCs/>
+          <w:color w:val="313B3F"/>
+          <w:sz w:val="28"/>
+          <w:szCs w:val="28"/>
+          <w:shd w:val="clear" w:color="auto" w:fill="FFFFFF"/>
+        </w:rPr>
+        <w:t>.</w:t>
+      </w:r>
+      <w:r>
+        <w:rPr>
+          <w:rFonts w:ascii="Microsoft Sans Serif" w:hAnsi="Microsoft Sans Serif" w:cs="Microsoft Sans Serif"/>
+          <w:bCs/>
+          <w:color w:val="313B3F"/>
+          <w:sz w:val="28"/>
+          <w:szCs w:val="28"/>
+          <w:shd w:val="clear" w:color="auto" w:fill="FFFFFF"/>
+        </w:rPr>
+        <w:t xml:space="preserve"> </w:t>
+      </w:r>
+    </w:p>
+    <w:p>
+      <w:pPr>
+        <w:pStyle w:val="NormalWeb"/>
+        <w:shd w:val="clear" w:color="auto" w:fill="FFFFFF"/>
+        <w:spacing w:after="360"/>
+        <w:rPr>
+          <w:rFonts w:ascii="Microsoft Sans Serif" w:hAnsi="Microsoft Sans Serif" w:cs="Microsoft Sans Serif"/>
+          <w:b/>
+          <w:bCs/>
+          <w:color w:val="000000"/>
+          <w:sz w:val="28"/>
+          <w:szCs w:val="28"/>
+        </w:rPr>
+      </w:pPr>
+      <w:r>
+        <w:rPr>
+          <w:noProof/>
+          <w:lang w:val="en-US" w:eastAsia="en-US"/>
+        </w:rPr>
+        <w:drawing>
+          <wp:inline distT="0" distB="0" distL="0" distR="0" wp14:anchorId="729FEB70" wp14:editId="7C181D66">
+            <wp:extent cx="5277412" cy="1954619"/>
+            <wp:effectExtent l="0" t="0" r="0" b="7620"/>
+            <wp:docPr id="86" name="Picture 86"/>
+            <wp:cNvGraphicFramePr>
+              <a:graphicFrameLocks xmlns:a="http://schemas.openxmlformats.org/drawingml/2006/main" noChangeAspect="1"/>
+            </wp:cNvGraphicFramePr>
+            <a:graphic xmlns:a="http://schemas.openxmlformats.org/drawingml/2006/main">
+              <a:graphicData uri="http://schemas.openxmlformats.org/drawingml/2006/picture">
+                <pic:pic xmlns:pic="http://schemas.openxmlformats.org/drawingml/2006/picture">
+                  <pic:nvPicPr>
+                    <pic:cNvPr id="1" name=""/>
+                    <pic:cNvPicPr/>
+                  </pic:nvPicPr>
+                  <pic:blipFill>
+                    <a:blip r:embed="rId37"/>
+                    <a:stretch>
+                      <a:fillRect/>
+                    </a:stretch>
+                  </pic:blipFill>
+                  <pic:spPr>
+                    <a:xfrm>
+                      <a:off x="0" y="0"/>
+                      <a:ext cx="5274557" cy="1953562"/>
+                    </a:xfrm>
+                    <a:prstGeom prst="rect">
+                      <a:avLst/>
+                    </a:prstGeom>
+                  </pic:spPr>
+                </pic:pic>
+              </a:graphicData>
+            </a:graphic>
+          </wp:inline>
+        </w:drawing>
+      </w:r>
+    </w:p>
+    <w:p>
+      <w:pPr>
+        <w:pStyle w:val="NormalWeb"/>
+        <w:shd w:val="clear" w:color="auto" w:fill="FFFFFF"/>
+        <w:spacing w:after="360"/>
+        <w:rPr>
+          <w:rFonts w:ascii="Microsoft Sans Serif" w:hAnsi="Microsoft Sans Serif" w:cs="Microsoft Sans Serif"/>
+          <w:b/>
+          <w:bCs/>
+          <w:color w:val="000000"/>
+          <w:sz w:val="28"/>
+          <w:szCs w:val="28"/>
+        </w:rPr>
+      </w:pPr>
+      <w:r>
+        <w:rPr>
+          <w:noProof/>
+          <w:lang w:val="en-US" w:eastAsia="en-US"/>
+        </w:rPr>
+        <w:drawing>
+          <wp:inline distT="0" distB="0" distL="0" distR="0" wp14:anchorId="0CCE133C" wp14:editId="58C49054">
+            <wp:extent cx="5434314" cy="1429924"/>
+            <wp:effectExtent l="0" t="0" r="0" b="0"/>
+            <wp:docPr id="88" name="Picture 88"/>
+            <wp:cNvGraphicFramePr>
+              <a:graphicFrameLocks xmlns:a="http://schemas.openxmlformats.org/drawingml/2006/main" noChangeAspect="1"/>
+            </wp:cNvGraphicFramePr>
+            <a:graphic xmlns:a="http://schemas.openxmlformats.org/drawingml/2006/main">
+              <a:graphicData uri="http://schemas.openxmlformats.org/drawingml/2006/picture">
+                <pic:pic xmlns:pic="http://schemas.openxmlformats.org/drawingml/2006/picture">
+                  <pic:nvPicPr>
+                    <pic:cNvPr id="1" name=""/>
+                    <pic:cNvPicPr/>
+                  </pic:nvPicPr>
+                  <pic:blipFill>
+                    <a:blip r:embed="rId38"/>
+                    <a:stretch>
+                      <a:fillRect/>
+                    </a:stretch>
+                  </pic:blipFill>
+                  <pic:spPr>
+                    <a:xfrm>
+                      <a:off x="0" y="0"/>
+                      <a:ext cx="5430765" cy="1428990"/>
+                    </a:xfrm>
+                    <a:prstGeom prst="rect">
+                      <a:avLst/>
+                    </a:prstGeom>
+                  </pic:spPr>
+                </pic:pic>
+              </a:graphicData>
+            </a:graphic>
+          </wp:inline>
+        </w:drawing>
+      </w:r>
+    </w:p>
+    <w:p>
+      <w:pPr>
+        <w:pStyle w:val="NormalWeb"/>
+        <w:shd w:val="clear" w:color="auto" w:fill="FFFFFF"/>
+        <w:spacing w:after="360"/>
+        <w:rPr>
+          <w:rFonts w:ascii="Microsoft Sans Serif" w:hAnsi="Microsoft Sans Serif" w:cs="Microsoft Sans Serif"/>
+          <w:b/>
+          <w:bCs/>
+          <w:color w:val="000000"/>
+          <w:sz w:val="28"/>
+          <w:szCs w:val="28"/>
+        </w:rPr>
+      </w:pPr>
+    </w:p>
+    <w:p>
+      <w:pPr>
+        <w:pStyle w:val="NormalWeb"/>
+        <w:shd w:val="clear" w:color="auto" w:fill="FFFFFF"/>
+        <w:spacing w:after="360"/>
+        <w:rPr>
+          <w:rFonts w:ascii="Microsoft Sans Serif" w:hAnsi="Microsoft Sans Serif" w:cs="Microsoft Sans Serif"/>
+          <w:b/>
+          <w:bCs/>
+          <w:color w:val="000000"/>
+          <w:sz w:val="28"/>
+          <w:szCs w:val="28"/>
+        </w:rPr>
+      </w:pPr>
+      <w:r>
+        <w:rPr>
+          <w:noProof/>
+          <w:lang w:val="en-US" w:eastAsia="en-US"/>
+        </w:rPr>
+        <w:drawing>
+          <wp:inline distT="0" distB="0" distL="0" distR="0" wp14:anchorId="5349906D" wp14:editId="48368E46">
+            <wp:extent cx="5568950" cy="2870237"/>
+            <wp:effectExtent l="0" t="0" r="0" b="6350"/>
+            <wp:docPr id="87" name="Picture 87"/>
+            <wp:cNvGraphicFramePr>
+              <a:graphicFrameLocks xmlns:a="http://schemas.openxmlformats.org/drawingml/2006/main" noChangeAspect="1"/>
+            </wp:cNvGraphicFramePr>
+            <a:graphic xmlns:a="http://schemas.openxmlformats.org/drawingml/2006/main">
+              <a:graphicData uri="http://schemas.openxmlformats.org/drawingml/2006/picture">
+                <pic:pic xmlns:pic="http://schemas.openxmlformats.org/drawingml/2006/picture">
+                  <pic:nvPicPr>
+                    <pic:cNvPr id="1" name=""/>
+                    <pic:cNvPicPr/>
+                  </pic:nvPicPr>
+                  <pic:blipFill>
+                    <a:blip r:embed="rId39"/>
+                    <a:stretch>
+                      <a:fillRect/>
+                    </a:stretch>
+                  </pic:blipFill>
+                  <pic:spPr>
+                    <a:xfrm>
+                      <a:off x="0" y="0"/>
+                      <a:ext cx="5590392" cy="2881288"/>
+                    </a:xfrm>
+                    <a:prstGeom prst="rect">
+                      <a:avLst/>
+                    </a:prstGeom>
+                  </pic:spPr>
+                </pic:pic>
+              </a:graphicData>
+            </a:graphic>
+          </wp:inline>
+        </w:drawing>
+      </w:r>
+    </w:p>
+    <w:p>
+      <w:pPr>
+        <w:pStyle w:val="NormalWeb"/>
+        <w:shd w:val="clear" w:color="auto" w:fill="FFFFFF"/>
+        <w:spacing w:after="360"/>
+        <w:rPr>
+          <w:rStyle w:val="Strong"/>
+          <w:rFonts w:ascii="Arial" w:hAnsi="Arial" w:cs="Arial"/>
+          <w:b w:val="0"/>
+          <w:color w:val="333333"/>
+          <w:sz w:val="23"/>
+          <w:szCs w:val="23"/>
+          <w:shd w:val="clear" w:color="auto" w:fill="FFFFFF"/>
+        </w:rPr>
+      </w:pPr>
+    </w:p>
+    <w:p>
+      <w:pPr>
+        <w:pStyle w:val="NormalWeb"/>
+        <w:shd w:val="clear" w:color="auto" w:fill="FFFFFF"/>
+        <w:spacing w:after="360"/>
+        <w:rPr>
+          <w:rStyle w:val="Strong"/>
+          <w:rFonts w:ascii="Arial" w:hAnsi="Arial" w:cs="Arial"/>
+          <w:b w:val="0"/>
+          <w:color w:val="333333"/>
+          <w:sz w:val="23"/>
+          <w:szCs w:val="23"/>
+          <w:shd w:val="clear" w:color="auto" w:fill="FFFFFF"/>
+        </w:rPr>
+      </w:pPr>
+      <w:r>
+        <w:rPr>
+          <w:rStyle w:val="Strong"/>
+          <w:rFonts w:ascii="Arial" w:hAnsi="Arial" w:cs="Arial"/>
+          <w:b w:val="0"/>
+          <w:color w:val="333333"/>
+          <w:sz w:val="23"/>
+          <w:szCs w:val="23"/>
+          <w:shd w:val="clear" w:color="auto" w:fill="FFFFFF"/>
+        </w:rPr>
+        <w:lastRenderedPageBreak/>
+        <w:t xml:space="preserve">Select </w:t>
+      </w:r>
+      <w:proofErr w:type="spellStart"/>
+      <w:r>
+        <w:rPr>
+          <w:rStyle w:val="Strong"/>
+          <w:rFonts w:ascii="Arial" w:hAnsi="Arial" w:cs="Arial"/>
+          <w:b w:val="0"/>
+          <w:color w:val="333333"/>
+          <w:sz w:val="23"/>
+          <w:szCs w:val="23"/>
+          <w:shd w:val="clear" w:color="auto" w:fill="FFFFFF"/>
+        </w:rPr>
+        <w:t>Department</w:t>
+      </w:r>
+      <w:r>
+        <w:rPr>
+          <w:rStyle w:val="Strong"/>
+          <w:rFonts w:ascii="Arial" w:hAnsi="Arial" w:cs="Arial"/>
+          <w:b w:val="0"/>
+          <w:color w:val="333333"/>
+          <w:sz w:val="23"/>
+          <w:szCs w:val="23"/>
+          <w:shd w:val="clear" w:color="auto" w:fill="FFFFFF"/>
+        </w:rPr>
+        <w:t>.Id</w:t>
+      </w:r>
+      <w:proofErr w:type="spellEnd"/>
+      <w:r>
+        <w:rPr>
+          <w:rStyle w:val="Strong"/>
+          <w:rFonts w:ascii="Arial" w:hAnsi="Arial" w:cs="Arial"/>
+          <w:b w:val="0"/>
+          <w:color w:val="333333"/>
+          <w:sz w:val="23"/>
+          <w:szCs w:val="23"/>
+          <w:shd w:val="clear" w:color="auto" w:fill="FFFFFF"/>
+        </w:rPr>
+        <w:t xml:space="preserve"> as ‘ID’</w:t>
+      </w:r>
+      <w:proofErr w:type="gramStart"/>
+      <w:r>
+        <w:rPr>
+          <w:rStyle w:val="Strong"/>
+          <w:rFonts w:ascii="Arial" w:hAnsi="Arial" w:cs="Arial"/>
+          <w:b w:val="0"/>
+          <w:color w:val="333333"/>
+          <w:sz w:val="23"/>
+          <w:szCs w:val="23"/>
+          <w:shd w:val="clear" w:color="auto" w:fill="FFFFFF"/>
+        </w:rPr>
+        <w:t>,  employee.name</w:t>
+      </w:r>
+      <w:proofErr w:type="gramEnd"/>
+      <w:r>
+        <w:rPr>
+          <w:rStyle w:val="Strong"/>
+          <w:rFonts w:ascii="Arial" w:hAnsi="Arial" w:cs="Arial"/>
+          <w:b w:val="0"/>
+          <w:color w:val="333333"/>
+          <w:sz w:val="23"/>
+          <w:szCs w:val="23"/>
+          <w:shd w:val="clear" w:color="auto" w:fill="FFFFFF"/>
+        </w:rPr>
+        <w:t xml:space="preserve"> as ‘Name’ </w:t>
+      </w:r>
+    </w:p>
+    <w:p>
+      <w:pPr>
+        <w:pStyle w:val="NormalWeb"/>
+        <w:shd w:val="clear" w:color="auto" w:fill="FFFFFF"/>
+        <w:spacing w:after="360"/>
+        <w:rPr>
+          <w:rStyle w:val="Strong"/>
+          <w:rFonts w:ascii="Arial" w:hAnsi="Arial" w:cs="Arial"/>
+          <w:b w:val="0"/>
+          <w:color w:val="333333"/>
+          <w:sz w:val="23"/>
+          <w:szCs w:val="23"/>
+          <w:shd w:val="clear" w:color="auto" w:fill="FFFFFF"/>
+        </w:rPr>
+      </w:pPr>
+      <w:r>
+        <w:rPr>
+          <w:rStyle w:val="Strong"/>
+          <w:rFonts w:ascii="Arial" w:hAnsi="Arial" w:cs="Arial"/>
+          <w:b w:val="0"/>
+          <w:color w:val="333333"/>
+          <w:sz w:val="23"/>
+          <w:szCs w:val="23"/>
+          <w:shd w:val="clear" w:color="auto" w:fill="FFFFFF"/>
+        </w:rPr>
+        <w:t>From</w:t>
+      </w:r>
+    </w:p>
+    <w:p>
+      <w:pPr>
+        <w:pStyle w:val="NormalWeb"/>
+        <w:shd w:val="clear" w:color="auto" w:fill="FFFFFF"/>
+        <w:spacing w:after="360"/>
+        <w:rPr>
+          <w:rStyle w:val="Strong"/>
+          <w:rFonts w:ascii="Arial" w:hAnsi="Arial" w:cs="Arial"/>
+          <w:b w:val="0"/>
+          <w:color w:val="333333"/>
+          <w:sz w:val="23"/>
+          <w:szCs w:val="23"/>
+          <w:shd w:val="clear" w:color="auto" w:fill="FFFFFF"/>
+        </w:rPr>
+      </w:pPr>
+      <w:proofErr w:type="gramStart"/>
+      <w:r>
+        <w:rPr>
+          <w:rStyle w:val="Strong"/>
+          <w:rFonts w:ascii="Arial" w:hAnsi="Arial" w:cs="Arial"/>
+          <w:b w:val="0"/>
+          <w:color w:val="333333"/>
+          <w:sz w:val="23"/>
+          <w:szCs w:val="23"/>
+          <w:shd w:val="clear" w:color="auto" w:fill="FFFFFF"/>
+        </w:rPr>
+        <w:t>Employee inner join department on employee.</w:t>
+      </w:r>
+      <w:proofErr w:type="gramEnd"/>
+      <w:r>
+        <w:rPr>
+          <w:rStyle w:val="Strong"/>
+          <w:rFonts w:ascii="Arial" w:hAnsi="Arial" w:cs="Arial"/>
+          <w:b w:val="0"/>
+          <w:color w:val="333333"/>
+          <w:sz w:val="23"/>
+          <w:szCs w:val="23"/>
+          <w:shd w:val="clear" w:color="auto" w:fill="FFFFFF"/>
+        </w:rPr>
+        <w:t xml:space="preserve"> </w:t>
+      </w:r>
+      <w:proofErr w:type="spellStart"/>
+      <w:r>
+        <w:rPr>
+          <w:rStyle w:val="Strong"/>
+          <w:rFonts w:ascii="Arial" w:hAnsi="Arial" w:cs="Arial"/>
+          <w:b w:val="0"/>
+          <w:color w:val="333333"/>
+          <w:sz w:val="23"/>
+          <w:szCs w:val="23"/>
+          <w:shd w:val="clear" w:color="auto" w:fill="FFFFFF"/>
+        </w:rPr>
+        <w:t>DepartmentId</w:t>
+      </w:r>
+      <w:proofErr w:type="spellEnd"/>
+      <w:r>
+        <w:rPr>
+          <w:rStyle w:val="Strong"/>
+          <w:rFonts w:ascii="Arial" w:hAnsi="Arial" w:cs="Arial"/>
+          <w:b w:val="0"/>
+          <w:color w:val="333333"/>
+          <w:sz w:val="23"/>
+          <w:szCs w:val="23"/>
+          <w:shd w:val="clear" w:color="auto" w:fill="FFFFFF"/>
+        </w:rPr>
+        <w:t xml:space="preserve"> </w:t>
+      </w:r>
+      <w:proofErr w:type="gramStart"/>
+      <w:r>
+        <w:rPr>
+          <w:rStyle w:val="Strong"/>
+          <w:rFonts w:ascii="Arial" w:hAnsi="Arial" w:cs="Arial"/>
+          <w:b w:val="0"/>
+          <w:color w:val="333333"/>
+          <w:sz w:val="23"/>
+          <w:szCs w:val="23"/>
+          <w:shd w:val="clear" w:color="auto" w:fill="FFFFFF"/>
+        </w:rPr>
+        <w:t xml:space="preserve">= </w:t>
+      </w:r>
+      <w:r>
+        <w:rPr>
+          <w:rStyle w:val="Strong"/>
+          <w:rFonts w:ascii="Arial" w:hAnsi="Arial" w:cs="Arial"/>
+          <w:b w:val="0"/>
+          <w:color w:val="333333"/>
+          <w:sz w:val="23"/>
+          <w:szCs w:val="23"/>
+          <w:shd w:val="clear" w:color="auto" w:fill="FFFFFF"/>
+        </w:rPr>
+        <w:t xml:space="preserve"> </w:t>
+      </w:r>
+      <w:proofErr w:type="spellStart"/>
+      <w:r>
+        <w:rPr>
+          <w:rStyle w:val="Strong"/>
+          <w:rFonts w:ascii="Arial" w:hAnsi="Arial" w:cs="Arial"/>
+          <w:b w:val="0"/>
+          <w:color w:val="333333"/>
+          <w:sz w:val="23"/>
+          <w:szCs w:val="23"/>
+          <w:shd w:val="clear" w:color="auto" w:fill="FFFFFF"/>
+        </w:rPr>
+        <w:t>Department</w:t>
+      </w:r>
+      <w:r>
+        <w:rPr>
+          <w:rStyle w:val="Strong"/>
+          <w:rFonts w:ascii="Arial" w:hAnsi="Arial" w:cs="Arial"/>
+          <w:b w:val="0"/>
+          <w:color w:val="333333"/>
+          <w:sz w:val="23"/>
+          <w:szCs w:val="23"/>
+          <w:shd w:val="clear" w:color="auto" w:fill="FFFFFF"/>
+        </w:rPr>
+        <w:t>.Id</w:t>
+      </w:r>
+      <w:proofErr w:type="spellEnd"/>
+      <w:proofErr w:type="gramEnd"/>
+    </w:p>
+    <w:p>
+      <w:pPr>
+        <w:pStyle w:val="NormalWeb"/>
+        <w:shd w:val="clear" w:color="auto" w:fill="FFFFFF"/>
+        <w:spacing w:after="360"/>
+        <w:rPr>
+          <w:rStyle w:val="Strong"/>
+          <w:rFonts w:ascii="Arial" w:hAnsi="Arial" w:cs="Arial"/>
+          <w:b w:val="0"/>
+          <w:color w:val="333333"/>
+          <w:sz w:val="23"/>
+          <w:szCs w:val="23"/>
+          <w:shd w:val="clear" w:color="auto" w:fill="FFFFFF"/>
+        </w:rPr>
+      </w:pPr>
+      <w:r>
+        <w:rPr>
+          <w:rStyle w:val="Strong"/>
+          <w:rFonts w:ascii="Arial" w:hAnsi="Arial" w:cs="Arial"/>
+          <w:b w:val="0"/>
+          <w:color w:val="333333"/>
+          <w:sz w:val="23"/>
+          <w:szCs w:val="23"/>
+          <w:shd w:val="clear" w:color="auto" w:fill="FFFFFF"/>
+        </w:rPr>
+        <w:t xml:space="preserve">Where </w:t>
+      </w:r>
+    </w:p>
+    <w:p>
+      <w:pPr>
+        <w:pStyle w:val="NormalWeb"/>
+        <w:shd w:val="clear" w:color="auto" w:fill="FFFFFF"/>
+        <w:spacing w:after="360"/>
+        <w:rPr>
+          <w:rStyle w:val="Strong"/>
+          <w:rFonts w:ascii="Arial" w:hAnsi="Arial" w:cs="Arial"/>
+          <w:b w:val="0"/>
+          <w:color w:val="333333"/>
+          <w:sz w:val="23"/>
+          <w:szCs w:val="23"/>
+          <w:shd w:val="clear" w:color="auto" w:fill="FFFFFF"/>
+        </w:rPr>
+      </w:pPr>
+      <w:r>
+        <w:rPr>
+          <w:rStyle w:val="Strong"/>
+          <w:rFonts w:ascii="Arial" w:hAnsi="Arial" w:cs="Arial"/>
+          <w:b w:val="0"/>
+          <w:color w:val="333333"/>
+          <w:sz w:val="23"/>
+          <w:szCs w:val="23"/>
+          <w:shd w:val="clear" w:color="auto" w:fill="FFFFFF"/>
+        </w:rPr>
+        <w:t>(</w:t>
+      </w:r>
+      <w:proofErr w:type="gramStart"/>
+      <w:r>
+        <w:rPr>
+          <w:rStyle w:val="Strong"/>
+          <w:rFonts w:ascii="Arial" w:hAnsi="Arial" w:cs="Arial"/>
+          <w:b w:val="0"/>
+          <w:color w:val="333333"/>
+          <w:sz w:val="23"/>
+          <w:szCs w:val="23"/>
+          <w:shd w:val="clear" w:color="auto" w:fill="FFFFFF"/>
+        </w:rPr>
+        <w:t>employee</w:t>
+      </w:r>
+      <w:proofErr w:type="gramEnd"/>
+      <w:r>
+        <w:rPr>
+          <w:rStyle w:val="Strong"/>
+          <w:rFonts w:ascii="Arial" w:hAnsi="Arial" w:cs="Arial"/>
+          <w:b w:val="0"/>
+          <w:color w:val="333333"/>
+          <w:sz w:val="23"/>
+          <w:szCs w:val="23"/>
+          <w:shd w:val="clear" w:color="auto" w:fill="FFFFFF"/>
+        </w:rPr>
+        <w:t xml:space="preserve"> .salary,</w:t>
+      </w:r>
+      <w:r>
+        <w:rPr>
+          <w:rStyle w:val="Strong"/>
+          <w:rFonts w:ascii="Arial" w:hAnsi="Arial" w:cs="Arial"/>
+          <w:b w:val="0"/>
+          <w:color w:val="333333"/>
+          <w:sz w:val="23"/>
+          <w:szCs w:val="23"/>
+          <w:shd w:val="clear" w:color="auto" w:fill="FFFFFF"/>
+        </w:rPr>
+        <w:t xml:space="preserve"> </w:t>
+      </w:r>
+      <w:proofErr w:type="spellStart"/>
+      <w:r>
+        <w:rPr>
+          <w:rStyle w:val="Strong"/>
+          <w:rFonts w:ascii="Arial" w:hAnsi="Arial" w:cs="Arial"/>
+          <w:b w:val="0"/>
+          <w:color w:val="333333"/>
+          <w:sz w:val="23"/>
+          <w:szCs w:val="23"/>
+          <w:shd w:val="clear" w:color="auto" w:fill="FFFFFF"/>
+        </w:rPr>
+        <w:t>employee.</w:t>
+      </w:r>
+      <w:r>
+        <w:rPr>
+          <w:rStyle w:val="Strong"/>
+          <w:rFonts w:ascii="Arial" w:hAnsi="Arial" w:cs="Arial"/>
+          <w:b w:val="0"/>
+          <w:color w:val="333333"/>
+          <w:sz w:val="23"/>
+          <w:szCs w:val="23"/>
+          <w:shd w:val="clear" w:color="auto" w:fill="FFFFFF"/>
+        </w:rPr>
+        <w:t>DepartmentId</w:t>
+      </w:r>
+      <w:proofErr w:type="spellEnd"/>
+      <w:r>
+        <w:rPr>
+          <w:rStyle w:val="Strong"/>
+          <w:rFonts w:ascii="Arial" w:hAnsi="Arial" w:cs="Arial"/>
+          <w:b w:val="0"/>
+          <w:color w:val="333333"/>
+          <w:sz w:val="23"/>
+          <w:szCs w:val="23"/>
+          <w:shd w:val="clear" w:color="auto" w:fill="FFFFFF"/>
+        </w:rPr>
+        <w:t>)</w:t>
+      </w:r>
+    </w:p>
+    <w:p>
+      <w:pPr>
+        <w:pStyle w:val="NormalWeb"/>
+        <w:shd w:val="clear" w:color="auto" w:fill="FFFFFF"/>
+        <w:spacing w:after="360"/>
+        <w:rPr>
+          <w:rStyle w:val="Strong"/>
+          <w:rFonts w:ascii="Arial" w:hAnsi="Arial" w:cs="Arial"/>
+          <w:b w:val="0"/>
+          <w:color w:val="333333"/>
+          <w:sz w:val="23"/>
+          <w:szCs w:val="23"/>
+          <w:shd w:val="clear" w:color="auto" w:fill="FFFFFF"/>
+        </w:rPr>
+      </w:pPr>
+      <w:proofErr w:type="gramStart"/>
+      <w:r>
+        <w:rPr>
+          <w:rStyle w:val="Strong"/>
+          <w:rFonts w:ascii="Arial" w:hAnsi="Arial" w:cs="Arial"/>
+          <w:b w:val="0"/>
+          <w:color w:val="333333"/>
+          <w:sz w:val="23"/>
+          <w:szCs w:val="23"/>
+          <w:shd w:val="clear" w:color="auto" w:fill="FFFFFF"/>
+        </w:rPr>
+        <w:t>in</w:t>
+      </w:r>
+      <w:proofErr w:type="gramEnd"/>
+    </w:p>
+    <w:p>
+      <w:pPr>
+        <w:pStyle w:val="NormalWeb"/>
+        <w:shd w:val="clear" w:color="auto" w:fill="FFFFFF"/>
+        <w:spacing w:after="360"/>
+        <w:rPr>
+          <w:rStyle w:val="Strong"/>
+          <w:rFonts w:ascii="Arial" w:hAnsi="Arial" w:cs="Arial"/>
+          <w:color w:val="333333"/>
+          <w:sz w:val="23"/>
+          <w:szCs w:val="23"/>
+          <w:shd w:val="clear" w:color="auto" w:fill="FFFFFF"/>
+        </w:rPr>
+      </w:pPr>
+      <w:r>
+        <w:rPr>
+          <w:rStyle w:val="Strong"/>
+          <w:rFonts w:ascii="Arial" w:hAnsi="Arial" w:cs="Arial"/>
+          <w:b w:val="0"/>
+          <w:color w:val="333333"/>
+          <w:sz w:val="23"/>
+          <w:szCs w:val="23"/>
+          <w:shd w:val="clear" w:color="auto" w:fill="FFFFFF"/>
+        </w:rPr>
+        <w:t>(</w:t>
+      </w:r>
+      <w:r>
+        <w:rPr>
+          <w:rStyle w:val="Strong"/>
+          <w:rFonts w:ascii="Arial" w:hAnsi="Arial" w:cs="Arial"/>
+          <w:b w:val="0"/>
+          <w:color w:val="333333"/>
+          <w:sz w:val="23"/>
+          <w:szCs w:val="23"/>
+          <w:shd w:val="clear" w:color="auto" w:fill="FFFFFF"/>
+        </w:rPr>
+        <w:t xml:space="preserve">Select </w:t>
+      </w:r>
+      <w:proofErr w:type="gramStart"/>
+      <w:r>
+        <w:rPr>
+          <w:rStyle w:val="Strong"/>
+          <w:rFonts w:ascii="Arial" w:hAnsi="Arial" w:cs="Arial"/>
+          <w:b w:val="0"/>
+          <w:color w:val="333333"/>
+          <w:sz w:val="23"/>
+          <w:szCs w:val="23"/>
+          <w:shd w:val="clear" w:color="auto" w:fill="FFFFFF"/>
+        </w:rPr>
+        <w:t>max(</w:t>
+      </w:r>
+      <w:proofErr w:type="gramEnd"/>
+      <w:r>
+        <w:rPr>
+          <w:rStyle w:val="Strong"/>
+          <w:rFonts w:ascii="Arial" w:hAnsi="Arial" w:cs="Arial"/>
+          <w:b w:val="0"/>
+          <w:color w:val="333333"/>
+          <w:sz w:val="23"/>
+          <w:szCs w:val="23"/>
+          <w:shd w:val="clear" w:color="auto" w:fill="FFFFFF"/>
+        </w:rPr>
+        <w:t xml:space="preserve">salary), </w:t>
+      </w:r>
+      <w:proofErr w:type="spellStart"/>
+      <w:r>
+        <w:rPr>
+          <w:rStyle w:val="Strong"/>
+          <w:rFonts w:ascii="Arial" w:hAnsi="Arial" w:cs="Arial"/>
+          <w:b w:val="0"/>
+          <w:color w:val="333333"/>
+          <w:sz w:val="23"/>
+          <w:szCs w:val="23"/>
+          <w:shd w:val="clear" w:color="auto" w:fill="FFFFFF"/>
+        </w:rPr>
+        <w:t>DepartmentId</w:t>
+      </w:r>
+      <w:proofErr w:type="spellEnd"/>
+      <w:r>
+        <w:rPr>
+          <w:rStyle w:val="Strong"/>
+          <w:rFonts w:ascii="Arial" w:hAnsi="Arial" w:cs="Arial"/>
+          <w:color w:val="333333"/>
+          <w:sz w:val="23"/>
+          <w:szCs w:val="23"/>
+          <w:shd w:val="clear" w:color="auto" w:fill="FFFFFF"/>
+        </w:rPr>
+        <w:t xml:space="preserve"> </w:t>
+      </w:r>
+      <w:r>
+        <w:rPr>
+          <w:rStyle w:val="Strong"/>
+          <w:rFonts w:ascii="Arial" w:hAnsi="Arial" w:cs="Arial"/>
+          <w:b w:val="0"/>
+          <w:color w:val="333333"/>
+          <w:sz w:val="23"/>
+          <w:szCs w:val="23"/>
+          <w:shd w:val="clear" w:color="auto" w:fill="FFFFFF"/>
+        </w:rPr>
+        <w:t xml:space="preserve">from employee group by </w:t>
+      </w:r>
+      <w:proofErr w:type="spellStart"/>
+      <w:r>
+        <w:rPr>
+          <w:rStyle w:val="Strong"/>
+          <w:rFonts w:ascii="Arial" w:hAnsi="Arial" w:cs="Arial"/>
+          <w:b w:val="0"/>
+          <w:color w:val="333333"/>
+          <w:sz w:val="23"/>
+          <w:szCs w:val="23"/>
+          <w:shd w:val="clear" w:color="auto" w:fill="FFFFFF"/>
+        </w:rPr>
+        <w:t>DepartmentId</w:t>
+      </w:r>
+      <w:proofErr w:type="spellEnd"/>
+      <w:r>
+        <w:rPr>
+          <w:rStyle w:val="Strong"/>
+          <w:rFonts w:ascii="Arial" w:hAnsi="Arial" w:cs="Arial"/>
+          <w:b w:val="0"/>
+          <w:color w:val="333333"/>
+          <w:sz w:val="23"/>
+          <w:szCs w:val="23"/>
+          <w:shd w:val="clear" w:color="auto" w:fill="FFFFFF"/>
+        </w:rPr>
+        <w:t>)</w:t>
+      </w:r>
       <w:bookmarkStart w:id="0" w:name="_GoBack"/>
       <w:bookmarkEnd w:id="0"/>
     </w:p>
@@ -11592,36 +12735,7 @@
         <w:rPr>
           <w:rStyle w:val="Strong"/>
           <w:rFonts w:ascii="Arial" w:hAnsi="Arial" w:cs="Arial"/>
-          <w:color w:val="333333"/>
-          <w:sz w:val="23"/>
-          <w:szCs w:val="23"/>
-          <w:shd w:val="clear" w:color="auto" w:fill="FFFFFF"/>
-        </w:rPr>
-      </w:pPr>
-    </w:p>
-    <w:p>
-      <w:pPr>
-        <w:pStyle w:val="NormalWeb"/>
-        <w:shd w:val="clear" w:color="auto" w:fill="FFFFFF"/>
-        <w:spacing w:after="360"/>
-        <w:rPr>
-          <w:rStyle w:val="Strong"/>
-          <w:rFonts w:ascii="Arial" w:hAnsi="Arial" w:cs="Arial"/>
-          <w:color w:val="333333"/>
-          <w:sz w:val="23"/>
-          <w:szCs w:val="23"/>
-          <w:shd w:val="clear" w:color="auto" w:fill="FFFFFF"/>
-        </w:rPr>
-      </w:pPr>
-    </w:p>
-    <w:p>
-      <w:pPr>
-        <w:pStyle w:val="NormalWeb"/>
-        <w:shd w:val="clear" w:color="auto" w:fill="FFFFFF"/>
-        <w:spacing w:after="360"/>
-        <w:rPr>
-          <w:rStyle w:val="Strong"/>
-          <w:rFonts w:ascii="Arial" w:hAnsi="Arial" w:cs="Arial"/>
+          <w:b w:val="0"/>
           <w:color w:val="333333"/>
           <w:sz w:val="23"/>
           <w:szCs w:val="23"/>

--- a/SQL_INTERVIEW_QUESTIONS.docx
+++ b/SQL_INTERVIEW_QUESTIONS.docx
@@ -11573,18 +11573,7 @@
           <w:szCs w:val="28"/>
           <w:shd w:val="clear" w:color="auto" w:fill="FFFFFF"/>
         </w:rPr>
-        <w:t> table holds all employees including their managers. Every employee has an Id, and there is also a column for the manager Id.</w:t>
-      </w:r>
-      <w:r>
-        <w:rPr>
-          <w:rFonts w:ascii="Microsoft Sans Serif" w:hAnsi="Microsoft Sans Serif" w:cs="Microsoft Sans Serif"/>
-          <w:bCs/>
-          <w:color w:val="313B3F"/>
-          <w:sz w:val="28"/>
-          <w:szCs w:val="28"/>
-          <w:shd w:val="clear" w:color="auto" w:fill="FFFFFF"/>
-        </w:rPr>
-        <w:t xml:space="preserve">    </w:t>
+        <w:t xml:space="preserve"> table holds all employees including their managers. Every employee has an Id, and there is also a column for the manager Id.    </w:t>
       </w:r>
     </w:p>
     <w:p>
@@ -12724,24 +12713,543 @@
         </w:rPr>
         <w:t>)</w:t>
       </w:r>
+    </w:p>
+    <w:p>
+      <w:pPr>
+        <w:pStyle w:val="NormalWeb"/>
+        <w:shd w:val="clear" w:color="auto" w:fill="FFFFFF"/>
+        <w:spacing w:after="360"/>
+        <w:rPr>
+          <w:rStyle w:val="Strong"/>
+          <w:rFonts w:ascii="Arial" w:hAnsi="Arial" w:cs="Arial"/>
+          <w:b w:val="0"/>
+          <w:color w:val="333333"/>
+          <w:sz w:val="23"/>
+          <w:szCs w:val="23"/>
+          <w:shd w:val="clear" w:color="auto" w:fill="FFFFFF"/>
+        </w:rPr>
+      </w:pPr>
+    </w:p>
+    <w:p>
+      <w:pPr>
+        <w:pStyle w:val="NormalWeb"/>
+        <w:shd w:val="clear" w:color="auto" w:fill="FFFFFF"/>
+        <w:spacing w:before="0" w:beforeAutospacing="0" w:after="360" w:afterAutospacing="0"/>
+        <w:textAlignment w:val="baseline"/>
+        <w:rPr>
+          <w:rFonts w:ascii="Georgia" w:hAnsi="Georgia"/>
+          <w:color w:val="313B3F"/>
+          <w:sz w:val="30"/>
+          <w:szCs w:val="30"/>
+        </w:rPr>
+      </w:pPr>
+      <w:r>
+        <w:rPr>
+          <w:rFonts w:ascii="Microsoft Sans Serif" w:hAnsi="Microsoft Sans Serif" w:cs="Microsoft Sans Serif"/>
+          <w:b/>
+          <w:sz w:val="28"/>
+          <w:szCs w:val="28"/>
+        </w:rPr>
+        <w:t>33.</w:t>
+      </w:r>
+      <w:r>
+        <w:rPr>
+          <w:rFonts w:ascii="Microsoft Sans Serif" w:hAnsi="Microsoft Sans Serif" w:cs="Microsoft Sans Serif"/>
+          <w:sz w:val="28"/>
+          <w:szCs w:val="28"/>
+        </w:rPr>
+        <w:t xml:space="preserve"> </w:t>
+      </w:r>
+      <w:r>
+        <w:rPr>
+          <w:rFonts w:ascii="Georgia" w:hAnsi="Georgia"/>
+          <w:color w:val="313B3F"/>
+          <w:sz w:val="30"/>
+          <w:szCs w:val="30"/>
+        </w:rPr>
+        <w:t xml:space="preserve">X city opened a new </w:t>
+      </w:r>
+      <w:proofErr w:type="gramStart"/>
+      <w:r>
+        <w:rPr>
+          <w:rFonts w:ascii="Georgia" w:hAnsi="Georgia"/>
+          <w:color w:val="313B3F"/>
+          <w:sz w:val="30"/>
+          <w:szCs w:val="30"/>
+        </w:rPr>
+        <w:t>cinema,</w:t>
+      </w:r>
+      <w:proofErr w:type="gramEnd"/>
+      <w:r>
+        <w:rPr>
+          <w:rFonts w:ascii="Georgia" w:hAnsi="Georgia"/>
+          <w:color w:val="313B3F"/>
+          <w:sz w:val="30"/>
+          <w:szCs w:val="30"/>
+        </w:rPr>
+        <w:t xml:space="preserve"> many people would like to go to this cinema. The cinema also gives out a poster indicating the movies’ ratings and descriptions.</w:t>
+      </w:r>
+    </w:p>
+    <w:p>
+      <w:pPr>
+        <w:pStyle w:val="NormalWeb"/>
+        <w:shd w:val="clear" w:color="auto" w:fill="FFFFFF"/>
+        <w:spacing w:before="0" w:beforeAutospacing="0" w:after="360" w:afterAutospacing="0"/>
+        <w:textAlignment w:val="baseline"/>
+        <w:rPr>
+          <w:rFonts w:ascii="Georgia" w:hAnsi="Georgia"/>
+          <w:color w:val="313B3F"/>
+          <w:sz w:val="30"/>
+          <w:szCs w:val="30"/>
+        </w:rPr>
+      </w:pPr>
+      <w:r>
+        <w:rPr>
+          <w:rFonts w:ascii="Georgia" w:hAnsi="Georgia"/>
+          <w:color w:val="313B3F"/>
+          <w:sz w:val="30"/>
+          <w:szCs w:val="30"/>
+        </w:rPr>
+        <w:t>Please write a SQL query to output movies with an odd numbered ID and a description that is not 'boring'. Order the result by rating.</w:t>
+      </w:r>
+    </w:p>
+    <w:p>
+      <w:pPr>
+        <w:pStyle w:val="NormalWeb"/>
+        <w:shd w:val="clear" w:color="auto" w:fill="FFFFFF"/>
+        <w:spacing w:before="0" w:beforeAutospacing="0" w:after="0" w:afterAutospacing="0"/>
+        <w:textAlignment w:val="baseline"/>
+        <w:rPr>
+          <w:rFonts w:ascii="Georgia" w:hAnsi="Georgia"/>
+          <w:color w:val="313B3F"/>
+          <w:sz w:val="30"/>
+          <w:szCs w:val="30"/>
+        </w:rPr>
+      </w:pPr>
+      <w:r>
+        <w:rPr>
+          <w:rFonts w:ascii="Georgia" w:hAnsi="Georgia"/>
+          <w:color w:val="313B3F"/>
+          <w:sz w:val="30"/>
+          <w:szCs w:val="30"/>
+        </w:rPr>
+        <w:t>For example, table </w:t>
+      </w:r>
+      <w:r>
+        <w:rPr>
+          <w:rStyle w:val="HTMLCode"/>
+          <w:rFonts w:eastAsiaTheme="majorEastAsia"/>
+          <w:color w:val="313B3F"/>
+          <w:bdr w:val="none" w:sz="0" w:space="0" w:color="auto" w:frame="1"/>
+          <w:shd w:val="clear" w:color="auto" w:fill="E5EFF5"/>
+        </w:rPr>
+        <w:t>cinema</w:t>
+      </w:r>
+      <w:r>
+        <w:rPr>
+          <w:rFonts w:ascii="Georgia" w:hAnsi="Georgia"/>
+          <w:color w:val="313B3F"/>
+          <w:sz w:val="30"/>
+          <w:szCs w:val="30"/>
+        </w:rPr>
+        <w:t>:</w:t>
+      </w:r>
+    </w:p>
+    <w:p>
+      <w:pPr>
+        <w:pStyle w:val="NormalWeb"/>
+        <w:shd w:val="clear" w:color="auto" w:fill="FFFFFF"/>
+        <w:spacing w:after="360"/>
+        <w:rPr>
+          <w:rFonts w:ascii="Microsoft Sans Serif" w:hAnsi="Microsoft Sans Serif" w:cs="Microsoft Sans Serif"/>
+          <w:b/>
+          <w:bCs/>
+          <w:color w:val="000000"/>
+          <w:sz w:val="28"/>
+          <w:szCs w:val="28"/>
+        </w:rPr>
+      </w:pPr>
+      <w:r>
+        <w:rPr>
+          <w:noProof/>
+          <w:lang w:val="en-US" w:eastAsia="en-US"/>
+        </w:rPr>
+        <w:drawing>
+          <wp:inline distT="0" distB="0" distL="0" distR="0" wp14:anchorId="05F97CC5" wp14:editId="4F343395">
+            <wp:extent cx="5731510" cy="1861820"/>
+            <wp:effectExtent l="0" t="0" r="2540" b="5080"/>
+            <wp:docPr id="90" name="Picture 90"/>
+            <wp:cNvGraphicFramePr>
+              <a:graphicFrameLocks xmlns:a="http://schemas.openxmlformats.org/drawingml/2006/main" noChangeAspect="1"/>
+            </wp:cNvGraphicFramePr>
+            <a:graphic xmlns:a="http://schemas.openxmlformats.org/drawingml/2006/main">
+              <a:graphicData uri="http://schemas.openxmlformats.org/drawingml/2006/picture">
+                <pic:pic xmlns:pic="http://schemas.openxmlformats.org/drawingml/2006/picture">
+                  <pic:nvPicPr>
+                    <pic:cNvPr id="1" name=""/>
+                    <pic:cNvPicPr/>
+                  </pic:nvPicPr>
+                  <pic:blipFill>
+                    <a:blip r:embed="rId40"/>
+                    <a:stretch>
+                      <a:fillRect/>
+                    </a:stretch>
+                  </pic:blipFill>
+                  <pic:spPr>
+                    <a:xfrm>
+                      <a:off x="0" y="0"/>
+                      <a:ext cx="5731510" cy="1861820"/>
+                    </a:xfrm>
+                    <a:prstGeom prst="rect">
+                      <a:avLst/>
+                    </a:prstGeom>
+                  </pic:spPr>
+                </pic:pic>
+              </a:graphicData>
+            </a:graphic>
+          </wp:inline>
+        </w:drawing>
+      </w:r>
+    </w:p>
+    <w:p>
+      <w:pPr>
+        <w:pStyle w:val="NormalWeb"/>
+        <w:shd w:val="clear" w:color="auto" w:fill="FFFFFF"/>
+        <w:spacing w:after="360"/>
+        <w:rPr>
+          <w:rFonts w:ascii="Microsoft Sans Serif" w:hAnsi="Microsoft Sans Serif" w:cs="Microsoft Sans Serif"/>
+          <w:sz w:val="28"/>
+          <w:szCs w:val="28"/>
+        </w:rPr>
+      </w:pPr>
+    </w:p>
+    <w:p>
+      <w:pPr>
+        <w:pStyle w:val="NormalWeb"/>
+        <w:shd w:val="clear" w:color="auto" w:fill="FFFFFF"/>
+        <w:spacing w:after="360"/>
+        <w:rPr>
+          <w:rFonts w:ascii="Microsoft Sans Serif" w:hAnsi="Microsoft Sans Serif" w:cs="Microsoft Sans Serif"/>
+          <w:sz w:val="28"/>
+          <w:szCs w:val="28"/>
+        </w:rPr>
+      </w:pPr>
+      <w:r>
+        <w:rPr>
+          <w:rFonts w:ascii="Microsoft Sans Serif" w:hAnsi="Microsoft Sans Serif" w:cs="Microsoft Sans Serif"/>
+          <w:sz w:val="28"/>
+          <w:szCs w:val="28"/>
+        </w:rPr>
+        <w:t>Select * from cinema</w:t>
+      </w:r>
+    </w:p>
+    <w:p>
+      <w:pPr>
+        <w:pStyle w:val="NormalWeb"/>
+        <w:shd w:val="clear" w:color="auto" w:fill="FFFFFF"/>
+        <w:spacing w:after="360"/>
+        <w:rPr>
+          <w:rFonts w:ascii="Microsoft Sans Serif" w:hAnsi="Microsoft Sans Serif" w:cs="Microsoft Sans Serif"/>
+          <w:sz w:val="28"/>
+          <w:szCs w:val="28"/>
+        </w:rPr>
+      </w:pPr>
+      <w:r>
+        <w:rPr>
+          <w:rFonts w:ascii="Microsoft Sans Serif" w:hAnsi="Microsoft Sans Serif" w:cs="Microsoft Sans Serif"/>
+          <w:sz w:val="28"/>
+          <w:szCs w:val="28"/>
+        </w:rPr>
+        <w:t xml:space="preserve">Where id%2=1 and </w:t>
+      </w:r>
+      <w:proofErr w:type="gramStart"/>
+      <w:r>
+        <w:rPr>
+          <w:rFonts w:ascii="Microsoft Sans Serif" w:hAnsi="Microsoft Sans Serif" w:cs="Microsoft Sans Serif"/>
+          <w:sz w:val="28"/>
+          <w:szCs w:val="28"/>
+        </w:rPr>
+        <w:t>description !</w:t>
+      </w:r>
+      <w:proofErr w:type="gramEnd"/>
+      <w:r>
+        <w:rPr>
+          <w:rFonts w:ascii="Microsoft Sans Serif" w:hAnsi="Microsoft Sans Serif" w:cs="Microsoft Sans Serif"/>
+          <w:sz w:val="28"/>
+          <w:szCs w:val="28"/>
+        </w:rPr>
+        <w:t>= ‘boring’</w:t>
+      </w:r>
+    </w:p>
+    <w:p>
+      <w:pPr>
+        <w:pStyle w:val="NormalWeb"/>
+        <w:shd w:val="clear" w:color="auto" w:fill="FFFFFF"/>
+        <w:spacing w:after="360"/>
+        <w:rPr>
+          <w:rFonts w:ascii="Microsoft Sans Serif" w:hAnsi="Microsoft Sans Serif" w:cs="Microsoft Sans Serif"/>
+          <w:sz w:val="28"/>
+          <w:szCs w:val="28"/>
+        </w:rPr>
+      </w:pPr>
+      <w:r>
+        <w:rPr>
+          <w:rFonts w:ascii="Microsoft Sans Serif" w:hAnsi="Microsoft Sans Serif" w:cs="Microsoft Sans Serif"/>
+          <w:sz w:val="28"/>
+          <w:szCs w:val="28"/>
+        </w:rPr>
+        <w:t xml:space="preserve">Order by rating </w:t>
+      </w:r>
+      <w:proofErr w:type="spellStart"/>
+      <w:r>
+        <w:rPr>
+          <w:rFonts w:ascii="Microsoft Sans Serif" w:hAnsi="Microsoft Sans Serif" w:cs="Microsoft Sans Serif"/>
+          <w:sz w:val="28"/>
+          <w:szCs w:val="28"/>
+        </w:rPr>
+        <w:t>desc</w:t>
+      </w:r>
+      <w:proofErr w:type="spellEnd"/>
+    </w:p>
+    <w:p>
+      <w:pPr>
+        <w:pStyle w:val="NormalWeb"/>
+        <w:shd w:val="clear" w:color="auto" w:fill="FFFFFF"/>
+        <w:spacing w:after="360"/>
+        <w:rPr>
+          <w:noProof/>
+        </w:rPr>
+      </w:pPr>
+      <w:r>
+        <w:rPr>
+          <w:rFonts w:ascii="Microsoft Sans Serif" w:hAnsi="Microsoft Sans Serif" w:cs="Microsoft Sans Serif"/>
+          <w:b/>
+          <w:bCs/>
+          <w:color w:val="000000"/>
+          <w:sz w:val="28"/>
+          <w:szCs w:val="28"/>
+        </w:rPr>
+        <w:lastRenderedPageBreak/>
+        <w:t>34</w:t>
+      </w:r>
+      <w:r>
+        <w:rPr>
+          <w:rFonts w:ascii="Microsoft Sans Serif" w:hAnsi="Microsoft Sans Serif" w:cs="Microsoft Sans Serif"/>
+          <w:b/>
+          <w:bCs/>
+          <w:color w:val="000000"/>
+          <w:sz w:val="28"/>
+          <w:szCs w:val="28"/>
+        </w:rPr>
+        <w:t>.</w:t>
+      </w:r>
+      <w:r>
+        <w:rPr>
+          <w:noProof/>
+        </w:rPr>
+        <w:t xml:space="preserve"> </w:t>
+      </w:r>
       <w:bookmarkStart w:id="0" w:name="_GoBack"/>
       <w:bookmarkEnd w:id="0"/>
-    </w:p>
-    <w:p>
-      <w:pPr>
-        <w:pStyle w:val="NormalWeb"/>
-        <w:shd w:val="clear" w:color="auto" w:fill="FFFFFF"/>
-        <w:spacing w:after="360"/>
-        <w:rPr>
-          <w:rStyle w:val="Strong"/>
-          <w:rFonts w:ascii="Arial" w:hAnsi="Arial" w:cs="Arial"/>
-          <w:b w:val="0"/>
-          <w:color w:val="333333"/>
-          <w:sz w:val="23"/>
-          <w:szCs w:val="23"/>
-          <w:shd w:val="clear" w:color="auto" w:fill="FFFFFF"/>
-        </w:rPr>
-      </w:pPr>
+      <w:r>
+        <w:rPr>
+          <w:noProof/>
+          <w:lang w:val="en-US" w:eastAsia="en-US"/>
+        </w:rPr>
+        <w:drawing>
+          <wp:inline distT="0" distB="0" distL="0" distR="0" wp14:anchorId="2FA2222C" wp14:editId="7A05CFDE">
+            <wp:extent cx="5731510" cy="2244725"/>
+            <wp:effectExtent l="0" t="0" r="2540" b="3175"/>
+            <wp:docPr id="92" name="Picture 92"/>
+            <wp:cNvGraphicFramePr>
+              <a:graphicFrameLocks xmlns:a="http://schemas.openxmlformats.org/drawingml/2006/main" noChangeAspect="1"/>
+            </wp:cNvGraphicFramePr>
+            <a:graphic xmlns:a="http://schemas.openxmlformats.org/drawingml/2006/main">
+              <a:graphicData uri="http://schemas.openxmlformats.org/drawingml/2006/picture">
+                <pic:pic xmlns:pic="http://schemas.openxmlformats.org/drawingml/2006/picture">
+                  <pic:nvPicPr>
+                    <pic:cNvPr id="1" name=""/>
+                    <pic:cNvPicPr/>
+                  </pic:nvPicPr>
+                  <pic:blipFill>
+                    <a:blip r:embed="rId41"/>
+                    <a:stretch>
+                      <a:fillRect/>
+                    </a:stretch>
+                  </pic:blipFill>
+                  <pic:spPr>
+                    <a:xfrm>
+                      <a:off x="0" y="0"/>
+                      <a:ext cx="5731510" cy="2244725"/>
+                    </a:xfrm>
+                    <a:prstGeom prst="rect">
+                      <a:avLst/>
+                    </a:prstGeom>
+                  </pic:spPr>
+                </pic:pic>
+              </a:graphicData>
+            </a:graphic>
+          </wp:inline>
+        </w:drawing>
+      </w:r>
+    </w:p>
+    <w:p>
+      <w:pPr>
+        <w:pStyle w:val="NormalWeb"/>
+        <w:shd w:val="clear" w:color="auto" w:fill="FFFFFF"/>
+        <w:spacing w:after="360"/>
+        <w:rPr>
+          <w:rFonts w:ascii="Microsoft Sans Serif" w:hAnsi="Microsoft Sans Serif" w:cs="Microsoft Sans Serif"/>
+          <w:color w:val="313B3F"/>
+          <w:sz w:val="28"/>
+          <w:szCs w:val="28"/>
+          <w:shd w:val="clear" w:color="auto" w:fill="FFFFFF"/>
+        </w:rPr>
+      </w:pPr>
+      <w:r>
+        <w:rPr>
+          <w:rFonts w:ascii="Microsoft Sans Serif" w:hAnsi="Microsoft Sans Serif" w:cs="Microsoft Sans Serif"/>
+          <w:color w:val="313B3F"/>
+          <w:sz w:val="28"/>
+          <w:szCs w:val="28"/>
+          <w:shd w:val="clear" w:color="auto" w:fill="FFFFFF"/>
+        </w:rPr>
+        <w:t>For example, given the above Employee table, the </w:t>
+      </w:r>
+      <w:r>
+        <w:rPr>
+          <w:rStyle w:val="Emphasis"/>
+          <w:rFonts w:ascii="Microsoft Sans Serif" w:eastAsiaTheme="majorEastAsia" w:hAnsi="Microsoft Sans Serif" w:cs="Microsoft Sans Serif"/>
+          <w:color w:val="090A0B"/>
+          <w:sz w:val="28"/>
+          <w:szCs w:val="28"/>
+          <w:bdr w:val="none" w:sz="0" w:space="0" w:color="auto" w:frame="1"/>
+          <w:shd w:val="clear" w:color="auto" w:fill="FFFFFF"/>
+        </w:rPr>
+        <w:t>n</w:t>
+      </w:r>
+      <w:r>
+        <w:rPr>
+          <w:rFonts w:ascii="Microsoft Sans Serif" w:hAnsi="Microsoft Sans Serif" w:cs="Microsoft Sans Serif"/>
+          <w:color w:val="313B3F"/>
+          <w:sz w:val="28"/>
+          <w:szCs w:val="28"/>
+          <w:bdr w:val="none" w:sz="0" w:space="0" w:color="auto" w:frame="1"/>
+          <w:shd w:val="clear" w:color="auto" w:fill="FFFFFF"/>
+          <w:vertAlign w:val="superscript"/>
+        </w:rPr>
+        <w:t>th</w:t>
+      </w:r>
+      <w:r>
+        <w:rPr>
+          <w:rFonts w:ascii="Microsoft Sans Serif" w:hAnsi="Microsoft Sans Serif" w:cs="Microsoft Sans Serif"/>
+          <w:color w:val="313B3F"/>
+          <w:sz w:val="28"/>
+          <w:szCs w:val="28"/>
+          <w:shd w:val="clear" w:color="auto" w:fill="FFFFFF"/>
+        </w:rPr>
+        <w:t> highest salary where </w:t>
+      </w:r>
+      <w:r>
+        <w:rPr>
+          <w:rStyle w:val="Emphasis"/>
+          <w:rFonts w:ascii="Microsoft Sans Serif" w:eastAsiaTheme="majorEastAsia" w:hAnsi="Microsoft Sans Serif" w:cs="Microsoft Sans Serif"/>
+          <w:color w:val="090A0B"/>
+          <w:sz w:val="28"/>
+          <w:szCs w:val="28"/>
+          <w:bdr w:val="none" w:sz="0" w:space="0" w:color="auto" w:frame="1"/>
+          <w:shd w:val="clear" w:color="auto" w:fill="FFFFFF"/>
+        </w:rPr>
+        <w:t>n</w:t>
+      </w:r>
+      <w:r>
+        <w:rPr>
+          <w:rFonts w:ascii="Microsoft Sans Serif" w:hAnsi="Microsoft Sans Serif" w:cs="Microsoft Sans Serif"/>
+          <w:color w:val="313B3F"/>
+          <w:sz w:val="28"/>
+          <w:szCs w:val="28"/>
+          <w:shd w:val="clear" w:color="auto" w:fill="FFFFFF"/>
+        </w:rPr>
+        <w:t> = 2 is </w:t>
+      </w:r>
+      <w:r>
+        <w:rPr>
+          <w:rStyle w:val="HTMLCode"/>
+          <w:rFonts w:ascii="Microsoft Sans Serif" w:eastAsiaTheme="majorEastAsia" w:hAnsi="Microsoft Sans Serif" w:cs="Microsoft Sans Serif"/>
+          <w:color w:val="313B3F"/>
+          <w:sz w:val="28"/>
+          <w:szCs w:val="28"/>
+          <w:bdr w:val="none" w:sz="0" w:space="0" w:color="auto" w:frame="1"/>
+          <w:shd w:val="clear" w:color="auto" w:fill="E5EFF5"/>
+        </w:rPr>
+        <w:t>200</w:t>
+      </w:r>
+      <w:r>
+        <w:rPr>
+          <w:rFonts w:ascii="Microsoft Sans Serif" w:hAnsi="Microsoft Sans Serif" w:cs="Microsoft Sans Serif"/>
+          <w:color w:val="313B3F"/>
+          <w:sz w:val="28"/>
+          <w:szCs w:val="28"/>
+          <w:shd w:val="clear" w:color="auto" w:fill="FFFFFF"/>
+        </w:rPr>
+        <w:t>. If there is no </w:t>
+      </w:r>
+      <w:r>
+        <w:rPr>
+          <w:rStyle w:val="Emphasis"/>
+          <w:rFonts w:ascii="Microsoft Sans Serif" w:eastAsiaTheme="majorEastAsia" w:hAnsi="Microsoft Sans Serif" w:cs="Microsoft Sans Serif"/>
+          <w:color w:val="090A0B"/>
+          <w:sz w:val="28"/>
+          <w:szCs w:val="28"/>
+          <w:bdr w:val="none" w:sz="0" w:space="0" w:color="auto" w:frame="1"/>
+          <w:shd w:val="clear" w:color="auto" w:fill="FFFFFF"/>
+        </w:rPr>
+        <w:t>n</w:t>
+      </w:r>
+      <w:r>
+        <w:rPr>
+          <w:rFonts w:ascii="Microsoft Sans Serif" w:hAnsi="Microsoft Sans Serif" w:cs="Microsoft Sans Serif"/>
+          <w:color w:val="313B3F"/>
+          <w:sz w:val="28"/>
+          <w:szCs w:val="28"/>
+          <w:bdr w:val="none" w:sz="0" w:space="0" w:color="auto" w:frame="1"/>
+          <w:shd w:val="clear" w:color="auto" w:fill="FFFFFF"/>
+          <w:vertAlign w:val="superscript"/>
+        </w:rPr>
+        <w:t>th</w:t>
+      </w:r>
+      <w:r>
+        <w:rPr>
+          <w:rFonts w:ascii="Microsoft Sans Serif" w:hAnsi="Microsoft Sans Serif" w:cs="Microsoft Sans Serif"/>
+          <w:color w:val="313B3F"/>
+          <w:sz w:val="28"/>
+          <w:szCs w:val="28"/>
+          <w:shd w:val="clear" w:color="auto" w:fill="FFFFFF"/>
+        </w:rPr>
+        <w:t> highest salary, then the query should return </w:t>
+      </w:r>
+      <w:r>
+        <w:rPr>
+          <w:rStyle w:val="HTMLCode"/>
+          <w:rFonts w:ascii="Microsoft Sans Serif" w:eastAsiaTheme="majorEastAsia" w:hAnsi="Microsoft Sans Serif" w:cs="Microsoft Sans Serif"/>
+          <w:color w:val="313B3F"/>
+          <w:sz w:val="28"/>
+          <w:szCs w:val="28"/>
+          <w:bdr w:val="none" w:sz="0" w:space="0" w:color="auto" w:frame="1"/>
+          <w:shd w:val="clear" w:color="auto" w:fill="E5EFF5"/>
+        </w:rPr>
+        <w:t>null</w:t>
+      </w:r>
+      <w:r>
+        <w:rPr>
+          <w:rFonts w:ascii="Microsoft Sans Serif" w:hAnsi="Microsoft Sans Serif" w:cs="Microsoft Sans Serif"/>
+          <w:color w:val="313B3F"/>
+          <w:sz w:val="28"/>
+          <w:szCs w:val="28"/>
+          <w:shd w:val="clear" w:color="auto" w:fill="FFFFFF"/>
+        </w:rPr>
+        <w:t>.</w:t>
+      </w:r>
     </w:p>
     <w:p>
       <w:pPr>
@@ -12751,22 +13259,53 @@
         <w:rPr>
           <w:rFonts w:ascii="Microsoft Sans Serif" w:hAnsi="Microsoft Sans Serif" w:cs="Microsoft Sans Serif"/>
           <w:b/>
-          <w:sz w:val="28"/>
-          <w:szCs w:val="28"/>
-        </w:rPr>
-      </w:pPr>
-    </w:p>
-    <w:p>
-      <w:pPr>
-        <w:pStyle w:val="NormalWeb"/>
-        <w:shd w:val="clear" w:color="auto" w:fill="FFFFFF"/>
-        <w:spacing w:after="360"/>
-        <w:rPr>
-          <w:rFonts w:ascii="Microsoft Sans Serif" w:hAnsi="Microsoft Sans Serif" w:cs="Microsoft Sans Serif"/>
-          <w:sz w:val="28"/>
-          <w:szCs w:val="28"/>
-        </w:rPr>
-      </w:pPr>
+          <w:bCs/>
+          <w:color w:val="000000"/>
+          <w:sz w:val="28"/>
+          <w:szCs w:val="28"/>
+        </w:rPr>
+      </w:pPr>
+      <w:r>
+        <w:rPr>
+          <w:noProof/>
+          <w:lang w:val="en-US" w:eastAsia="en-US"/>
+        </w:rPr>
+        <w:drawing>
+          <wp:inline distT="0" distB="0" distL="0" distR="0" wp14:anchorId="4C046857" wp14:editId="6023B2A3">
+            <wp:extent cx="5731510" cy="1357630"/>
+            <wp:effectExtent l="0" t="0" r="2540" b="0"/>
+            <wp:docPr id="93" name="Picture 93"/>
+            <wp:cNvGraphicFramePr>
+              <a:graphicFrameLocks xmlns:a="http://schemas.openxmlformats.org/drawingml/2006/main" noChangeAspect="1"/>
+            </wp:cNvGraphicFramePr>
+            <a:graphic xmlns:a="http://schemas.openxmlformats.org/drawingml/2006/main">
+              <a:graphicData uri="http://schemas.openxmlformats.org/drawingml/2006/picture">
+                <pic:pic xmlns:pic="http://schemas.openxmlformats.org/drawingml/2006/picture">
+                  <pic:nvPicPr>
+                    <pic:cNvPr id="1" name=""/>
+                    <pic:cNvPicPr/>
+                  </pic:nvPicPr>
+                  <pic:blipFill>
+                    <a:blip r:embed="rId42"/>
+                    <a:stretch>
+                      <a:fillRect/>
+                    </a:stretch>
+                  </pic:blipFill>
+                  <pic:spPr>
+                    <a:xfrm>
+                      <a:off x="0" y="0"/>
+                      <a:ext cx="5731510" cy="1357630"/>
+                    </a:xfrm>
+                    <a:prstGeom prst="rect">
+                      <a:avLst/>
+                    </a:prstGeom>
+                  </pic:spPr>
+                </pic:pic>
+              </a:graphicData>
+            </a:graphic>
+          </wp:inline>
+        </w:drawing>
+      </w:r>
     </w:p>
     <w:p>
       <w:pPr>
@@ -13957,6 +14496,17 @@
       <w:u w:val="single"/>
     </w:rPr>
   </w:style>
+  <w:style w:type="character" w:styleId="Emphasis">
+    <w:name w:val="Emphasis"/>
+    <w:basedOn w:val="DefaultParagraphFont"/>
+    <w:uiPriority w:val="20"/>
+    <w:qFormat/>
+    <w:rsid w:val="005B31CA"/>
+    <w:rPr>
+      <w:i/>
+      <w:iCs/>
+    </w:rPr>
+  </w:style>
 </w:styles>
 </file>
 
@@ -14320,6 +14870,17 @@
       <w:u w:val="single"/>
     </w:rPr>
   </w:style>
+  <w:style w:type="character" w:styleId="Emphasis">
+    <w:name w:val="Emphasis"/>
+    <w:basedOn w:val="DefaultParagraphFont"/>
+    <w:uiPriority w:val="20"/>
+    <w:qFormat/>
+    <w:rsid w:val="005B31CA"/>
+    <w:rPr>
+      <w:i/>
+      <w:iCs/>
+    </w:rPr>
+  </w:style>
 </w:styles>
 </file>
 

--- a/SQL_INTERVIEW_QUESTIONS.docx
+++ b/SQL_INTERVIEW_QUESTIONS.docx
@@ -13030,18 +13030,7 @@
           <w:szCs w:val="28"/>
         </w:rPr>
         <w:lastRenderedPageBreak/>
-        <w:t>34</w:t>
-      </w:r>
-      <w:r>
-        <w:rPr>
-          <w:rFonts w:ascii="Microsoft Sans Serif" w:hAnsi="Microsoft Sans Serif" w:cs="Microsoft Sans Serif"/>
-          <w:b/>
-          <w:bCs/>
-          <w:color w:val="000000"/>
-          <w:sz w:val="28"/>
-          <w:szCs w:val="28"/>
-        </w:rPr>
-        <w:t>.</w:t>
+        <w:t>34.</w:t>
       </w:r>
       <w:r>
         <w:rPr>
@@ -13049,8 +13038,6 @@
         </w:rPr>
         <w:t xml:space="preserve"> </w:t>
       </w:r>
-      <w:bookmarkStart w:id="0" w:name="_GoBack"/>
-      <w:bookmarkEnd w:id="0"/>
       <w:r>
         <w:rPr>
           <w:noProof/>
@@ -13314,10 +13301,2948 @@
         <w:spacing w:after="360"/>
         <w:rPr>
           <w:rFonts w:ascii="Microsoft Sans Serif" w:hAnsi="Microsoft Sans Serif" w:cs="Microsoft Sans Serif"/>
-          <w:sz w:val="28"/>
-          <w:szCs w:val="28"/>
-        </w:rPr>
-      </w:pPr>
+        </w:rPr>
+      </w:pPr>
+      <w:r>
+        <w:rPr>
+          <w:rFonts w:ascii="Microsoft Sans Serif" w:hAnsi="Microsoft Sans Serif" w:cs="Microsoft Sans Serif"/>
+        </w:rPr>
+        <w:t>C</w:t>
+      </w:r>
+      <w:r>
+        <w:rPr>
+          <w:rFonts w:ascii="Microsoft Sans Serif" w:hAnsi="Microsoft Sans Serif" w:cs="Microsoft Sans Serif"/>
+        </w:rPr>
+        <w:t xml:space="preserve">reate function </w:t>
+      </w:r>
+      <w:proofErr w:type="spellStart"/>
+      <w:r>
+        <w:rPr>
+          <w:rFonts w:ascii="Microsoft Sans Serif" w:hAnsi="Microsoft Sans Serif" w:cs="Microsoft Sans Serif"/>
+        </w:rPr>
+        <w:t>getNthighestsalary</w:t>
+      </w:r>
+      <w:proofErr w:type="spellEnd"/>
+      <w:r>
+        <w:rPr>
+          <w:rFonts w:ascii="Microsoft Sans Serif" w:hAnsi="Microsoft Sans Serif" w:cs="Microsoft Sans Serif"/>
+        </w:rPr>
+        <w:t xml:space="preserve"> (N </w:t>
+      </w:r>
+      <w:proofErr w:type="spellStart"/>
+      <w:r>
+        <w:rPr>
+          <w:rFonts w:ascii="Microsoft Sans Serif" w:hAnsi="Microsoft Sans Serif" w:cs="Microsoft Sans Serif"/>
+        </w:rPr>
+        <w:t>int</w:t>
+      </w:r>
+      <w:proofErr w:type="spellEnd"/>
+      <w:r>
+        <w:rPr>
+          <w:rFonts w:ascii="Microsoft Sans Serif" w:hAnsi="Microsoft Sans Serif" w:cs="Microsoft Sans Serif"/>
+        </w:rPr>
+        <w:t xml:space="preserve">) returns </w:t>
+      </w:r>
+      <w:proofErr w:type="spellStart"/>
+      <w:r>
+        <w:rPr>
+          <w:rFonts w:ascii="Microsoft Sans Serif" w:hAnsi="Microsoft Sans Serif" w:cs="Microsoft Sans Serif"/>
+        </w:rPr>
+        <w:t>int</w:t>
+      </w:r>
+      <w:proofErr w:type="spellEnd"/>
+    </w:p>
+    <w:p>
+      <w:pPr>
+        <w:pStyle w:val="NormalWeb"/>
+        <w:shd w:val="clear" w:color="auto" w:fill="FFFFFF"/>
+        <w:spacing w:after="360"/>
+        <w:rPr>
+          <w:rFonts w:ascii="Microsoft Sans Serif" w:hAnsi="Microsoft Sans Serif" w:cs="Microsoft Sans Serif"/>
+        </w:rPr>
+      </w:pPr>
+      <w:r>
+        <w:rPr>
+          <w:rFonts w:ascii="Microsoft Sans Serif" w:hAnsi="Microsoft Sans Serif" w:cs="Microsoft Sans Serif"/>
+        </w:rPr>
+        <w:t>BEGIN</w:t>
+      </w:r>
+    </w:p>
+    <w:p>
+      <w:pPr>
+        <w:pStyle w:val="NormalWeb"/>
+        <w:shd w:val="clear" w:color="auto" w:fill="FFFFFF"/>
+        <w:spacing w:after="360"/>
+        <w:rPr>
+          <w:rFonts w:ascii="Microsoft Sans Serif" w:hAnsi="Microsoft Sans Serif" w:cs="Microsoft Sans Serif"/>
+        </w:rPr>
+      </w:pPr>
+      <w:proofErr w:type="gramStart"/>
+      <w:r>
+        <w:rPr>
+          <w:rFonts w:ascii="Microsoft Sans Serif" w:hAnsi="Microsoft Sans Serif" w:cs="Microsoft Sans Serif"/>
+        </w:rPr>
+        <w:t>return(</w:t>
+      </w:r>
+      <w:proofErr w:type="gramEnd"/>
+    </w:p>
+    <w:p>
+      <w:pPr>
+        <w:pStyle w:val="NormalWeb"/>
+        <w:shd w:val="clear" w:color="auto" w:fill="FFFFFF"/>
+        <w:spacing w:after="360"/>
+        <w:rPr>
+          <w:rFonts w:ascii="Microsoft Sans Serif" w:hAnsi="Microsoft Sans Serif" w:cs="Microsoft Sans Serif"/>
+        </w:rPr>
+      </w:pPr>
+    </w:p>
+    <w:p>
+      <w:pPr>
+        <w:pStyle w:val="NormalWeb"/>
+        <w:shd w:val="clear" w:color="auto" w:fill="FFFFFF"/>
+        <w:spacing w:after="360"/>
+        <w:rPr>
+          <w:rFonts w:ascii="Microsoft Sans Serif" w:hAnsi="Microsoft Sans Serif" w:cs="Microsoft Sans Serif"/>
+        </w:rPr>
+      </w:pPr>
+      <w:proofErr w:type="gramStart"/>
+      <w:r>
+        <w:rPr>
+          <w:rFonts w:ascii="Microsoft Sans Serif" w:hAnsi="Microsoft Sans Serif" w:cs="Microsoft Sans Serif"/>
+        </w:rPr>
+        <w:t>select</w:t>
+      </w:r>
+      <w:proofErr w:type="gramEnd"/>
+      <w:r>
+        <w:rPr>
+          <w:rFonts w:ascii="Microsoft Sans Serif" w:hAnsi="Microsoft Sans Serif" w:cs="Microsoft Sans Serif"/>
+        </w:rPr>
+        <w:t xml:space="preserve"> e1.salary from employee e1 left join employee e2 on e1.salary &lt;= e2.salary </w:t>
+      </w:r>
+    </w:p>
+    <w:p>
+      <w:pPr>
+        <w:pStyle w:val="NormalWeb"/>
+        <w:shd w:val="clear" w:color="auto" w:fill="FFFFFF"/>
+        <w:spacing w:after="360"/>
+        <w:rPr>
+          <w:rFonts w:ascii="Microsoft Sans Serif" w:hAnsi="Microsoft Sans Serif" w:cs="Microsoft Sans Serif"/>
+        </w:rPr>
+      </w:pPr>
+      <w:proofErr w:type="gramStart"/>
+      <w:r>
+        <w:rPr>
+          <w:rFonts w:ascii="Microsoft Sans Serif" w:hAnsi="Microsoft Sans Serif" w:cs="Microsoft Sans Serif"/>
+        </w:rPr>
+        <w:t>group</w:t>
+      </w:r>
+      <w:proofErr w:type="gramEnd"/>
+      <w:r>
+        <w:rPr>
+          <w:rFonts w:ascii="Microsoft Sans Serif" w:hAnsi="Microsoft Sans Serif" w:cs="Microsoft Sans Serif"/>
+        </w:rPr>
+        <w:t xml:space="preserve"> by e1.salary</w:t>
+      </w:r>
+    </w:p>
+    <w:p>
+      <w:pPr>
+        <w:pStyle w:val="NormalWeb"/>
+        <w:shd w:val="clear" w:color="auto" w:fill="FFFFFF"/>
+        <w:spacing w:after="360"/>
+        <w:rPr>
+          <w:rFonts w:ascii="Microsoft Sans Serif" w:hAnsi="Microsoft Sans Serif" w:cs="Microsoft Sans Serif"/>
+        </w:rPr>
+      </w:pPr>
+      <w:proofErr w:type="gramStart"/>
+      <w:r>
+        <w:rPr>
+          <w:rFonts w:ascii="Microsoft Sans Serif" w:hAnsi="Microsoft Sans Serif" w:cs="Microsoft Sans Serif"/>
+        </w:rPr>
+        <w:t>having</w:t>
+      </w:r>
+      <w:proofErr w:type="gramEnd"/>
+      <w:r>
+        <w:rPr>
+          <w:rFonts w:ascii="Microsoft Sans Serif" w:hAnsi="Microsoft Sans Serif" w:cs="Microsoft Sans Serif"/>
+        </w:rPr>
+        <w:t xml:space="preserve"> count(distinct e2.salary) = N</w:t>
+      </w:r>
+    </w:p>
+    <w:p>
+      <w:pPr>
+        <w:pStyle w:val="NormalWeb"/>
+        <w:shd w:val="clear" w:color="auto" w:fill="FFFFFF"/>
+        <w:spacing w:after="360"/>
+        <w:rPr>
+          <w:rFonts w:ascii="Microsoft Sans Serif" w:hAnsi="Microsoft Sans Serif" w:cs="Microsoft Sans Serif"/>
+        </w:rPr>
+      </w:pPr>
+      <w:r>
+        <w:rPr>
+          <w:rFonts w:ascii="Microsoft Sans Serif" w:hAnsi="Microsoft Sans Serif" w:cs="Microsoft Sans Serif"/>
+        </w:rPr>
+        <w:t>);</w:t>
+      </w:r>
+    </w:p>
+    <w:p>
+      <w:pPr>
+        <w:pStyle w:val="NormalWeb"/>
+        <w:shd w:val="clear" w:color="auto" w:fill="FFFFFF"/>
+        <w:spacing w:after="360"/>
+        <w:rPr>
+          <w:rFonts w:ascii="Microsoft Sans Serif" w:hAnsi="Microsoft Sans Serif" w:cs="Microsoft Sans Serif"/>
+        </w:rPr>
+      </w:pPr>
+      <w:r>
+        <w:rPr>
+          <w:rFonts w:ascii="Microsoft Sans Serif" w:hAnsi="Microsoft Sans Serif" w:cs="Microsoft Sans Serif"/>
+        </w:rPr>
+        <w:t>END</w:t>
+      </w:r>
+    </w:p>
+    <w:p>
+      <w:pPr>
+        <w:pStyle w:val="NormalWeb"/>
+        <w:shd w:val="clear" w:color="auto" w:fill="FFFFFF"/>
+        <w:spacing w:after="360"/>
+        <w:rPr>
+          <w:rFonts w:ascii="Microsoft Sans Serif" w:hAnsi="Microsoft Sans Serif" w:cs="Microsoft Sans Serif"/>
+          <w:sz w:val="28"/>
+          <w:szCs w:val="28"/>
+        </w:rPr>
+      </w:pPr>
+      <w:r>
+        <w:rPr>
+          <w:rFonts w:ascii="Microsoft Sans Serif" w:hAnsi="Microsoft Sans Serif" w:cs="Microsoft Sans Serif"/>
+          <w:b/>
+          <w:sz w:val="28"/>
+          <w:szCs w:val="28"/>
+        </w:rPr>
+        <w:lastRenderedPageBreak/>
+        <w:t>71.</w:t>
+      </w:r>
+      <w:r>
+        <w:rPr>
+          <w:rFonts w:ascii="Microsoft Sans Serif" w:hAnsi="Microsoft Sans Serif" w:cs="Microsoft Sans Serif"/>
+          <w:sz w:val="28"/>
+          <w:szCs w:val="28"/>
+        </w:rPr>
+        <w:t xml:space="preserve"> From the following table of user IDs, actions, and dates, write a query to return the publication and cancellation rate for each user.</w:t>
+      </w:r>
+    </w:p>
+    <w:p>
+      <w:pPr>
+        <w:pStyle w:val="NormalWeb"/>
+        <w:shd w:val="clear" w:color="auto" w:fill="FFFFFF"/>
+        <w:spacing w:after="360"/>
+        <w:rPr>
+          <w:rFonts w:ascii="Microsoft Sans Serif" w:hAnsi="Microsoft Sans Serif" w:cs="Microsoft Sans Serif"/>
+          <w:b/>
+          <w:bCs/>
+          <w:sz w:val="28"/>
+          <w:szCs w:val="28"/>
+        </w:rPr>
+      </w:pPr>
+      <w:r>
+        <w:rPr>
+          <w:noProof/>
+          <w:lang w:val="en-US" w:eastAsia="en-US"/>
+        </w:rPr>
+        <w:drawing>
+          <wp:inline distT="0" distB="0" distL="0" distR="0" wp14:anchorId="5A991FBB" wp14:editId="3F631CC7">
+            <wp:extent cx="3552229" cy="2070100"/>
+            <wp:effectExtent l="0" t="0" r="0" b="6350"/>
+            <wp:docPr id="95" name="Picture 95"/>
+            <wp:cNvGraphicFramePr>
+              <a:graphicFrameLocks xmlns:a="http://schemas.openxmlformats.org/drawingml/2006/main" noChangeAspect="1"/>
+            </wp:cNvGraphicFramePr>
+            <a:graphic xmlns:a="http://schemas.openxmlformats.org/drawingml/2006/main">
+              <a:graphicData uri="http://schemas.openxmlformats.org/drawingml/2006/picture">
+                <pic:pic xmlns:pic="http://schemas.openxmlformats.org/drawingml/2006/picture">
+                  <pic:nvPicPr>
+                    <pic:cNvPr id="1" name=""/>
+                    <pic:cNvPicPr/>
+                  </pic:nvPicPr>
+                  <pic:blipFill>
+                    <a:blip r:embed="rId43"/>
+                    <a:stretch>
+                      <a:fillRect/>
+                    </a:stretch>
+                  </pic:blipFill>
+                  <pic:spPr>
+                    <a:xfrm>
+                      <a:off x="0" y="0"/>
+                      <a:ext cx="3563483" cy="2076658"/>
+                    </a:xfrm>
+                    <a:prstGeom prst="rect">
+                      <a:avLst/>
+                    </a:prstGeom>
+                  </pic:spPr>
+                </pic:pic>
+              </a:graphicData>
+            </a:graphic>
+          </wp:inline>
+        </w:drawing>
+      </w:r>
+    </w:p>
+    <w:p>
+      <w:pPr>
+        <w:pStyle w:val="NormalWeb"/>
+        <w:shd w:val="clear" w:color="auto" w:fill="FFFFFF"/>
+        <w:spacing w:after="360"/>
+        <w:rPr>
+          <w:rFonts w:ascii="Microsoft Sans Serif" w:hAnsi="Microsoft Sans Serif" w:cs="Microsoft Sans Serif"/>
+          <w:b/>
+          <w:bCs/>
+          <w:sz w:val="28"/>
+          <w:szCs w:val="28"/>
+        </w:rPr>
+      </w:pPr>
+    </w:p>
+    <w:p>
+      <w:pPr>
+        <w:pStyle w:val="NormalWeb"/>
+        <w:shd w:val="clear" w:color="auto" w:fill="FFFFFF"/>
+        <w:spacing w:after="360"/>
+        <w:rPr>
+          <w:rFonts w:ascii="Microsoft Sans Serif" w:hAnsi="Microsoft Sans Serif" w:cs="Microsoft Sans Serif"/>
+          <w:bCs/>
+          <w:sz w:val="28"/>
+          <w:szCs w:val="28"/>
+        </w:rPr>
+      </w:pPr>
+      <w:proofErr w:type="gramStart"/>
+      <w:r>
+        <w:rPr>
+          <w:rFonts w:ascii="Microsoft Sans Serif" w:hAnsi="Microsoft Sans Serif" w:cs="Microsoft Sans Serif"/>
+          <w:bCs/>
+          <w:sz w:val="28"/>
+          <w:szCs w:val="28"/>
+        </w:rPr>
+        <w:t>with</w:t>
+      </w:r>
+      <w:proofErr w:type="gramEnd"/>
+      <w:r>
+        <w:rPr>
+          <w:rFonts w:ascii="Microsoft Sans Serif" w:hAnsi="Microsoft Sans Serif" w:cs="Microsoft Sans Serif"/>
+          <w:bCs/>
+          <w:sz w:val="28"/>
+          <w:szCs w:val="28"/>
+        </w:rPr>
+        <w:t xml:space="preserve"> users </w:t>
+      </w:r>
+      <w:r>
+        <w:rPr>
+          <w:rFonts w:ascii="Microsoft Sans Serif" w:hAnsi="Microsoft Sans Serif" w:cs="Microsoft Sans Serif"/>
+          <w:bCs/>
+          <w:sz w:val="28"/>
+          <w:szCs w:val="28"/>
+        </w:rPr>
+        <w:t>(</w:t>
+      </w:r>
+      <w:proofErr w:type="spellStart"/>
+      <w:r>
+        <w:rPr>
+          <w:rFonts w:ascii="Microsoft Sans Serif" w:hAnsi="Microsoft Sans Serif" w:cs="Microsoft Sans Serif"/>
+          <w:bCs/>
+          <w:sz w:val="28"/>
+          <w:szCs w:val="28"/>
+        </w:rPr>
+        <w:t>user_id,action,date</w:t>
+      </w:r>
+      <w:proofErr w:type="spellEnd"/>
+      <w:r>
+        <w:rPr>
+          <w:rFonts w:ascii="Microsoft Sans Serif" w:hAnsi="Microsoft Sans Serif" w:cs="Microsoft Sans Serif"/>
+          <w:bCs/>
+          <w:sz w:val="28"/>
+          <w:szCs w:val="28"/>
+        </w:rPr>
+        <w:t>)</w:t>
+      </w:r>
+    </w:p>
+    <w:p>
+      <w:pPr>
+        <w:pStyle w:val="NormalWeb"/>
+        <w:shd w:val="clear" w:color="auto" w:fill="FFFFFF"/>
+        <w:spacing w:after="360"/>
+        <w:rPr>
+          <w:rFonts w:ascii="Microsoft Sans Serif" w:hAnsi="Microsoft Sans Serif" w:cs="Microsoft Sans Serif"/>
+          <w:bCs/>
+          <w:sz w:val="28"/>
+          <w:szCs w:val="28"/>
+        </w:rPr>
+      </w:pPr>
+      <w:proofErr w:type="gramStart"/>
+      <w:r>
+        <w:rPr>
+          <w:rFonts w:ascii="Microsoft Sans Serif" w:hAnsi="Microsoft Sans Serif" w:cs="Microsoft Sans Serif"/>
+          <w:bCs/>
+          <w:sz w:val="28"/>
+          <w:szCs w:val="28"/>
+        </w:rPr>
+        <w:t>as(</w:t>
+      </w:r>
+      <w:proofErr w:type="gramEnd"/>
+      <w:r>
+        <w:rPr>
+          <w:rFonts w:ascii="Microsoft Sans Serif" w:hAnsi="Microsoft Sans Serif" w:cs="Microsoft Sans Serif"/>
+          <w:bCs/>
+          <w:sz w:val="28"/>
+          <w:szCs w:val="28"/>
+        </w:rPr>
+        <w:t>values</w:t>
+      </w:r>
+    </w:p>
+    <w:p>
+      <w:pPr>
+        <w:pStyle w:val="NormalWeb"/>
+        <w:shd w:val="clear" w:color="auto" w:fill="FFFFFF"/>
+        <w:spacing w:after="360"/>
+        <w:rPr>
+          <w:rFonts w:ascii="Microsoft Sans Serif" w:hAnsi="Microsoft Sans Serif" w:cs="Microsoft Sans Serif"/>
+          <w:bCs/>
+          <w:sz w:val="28"/>
+          <w:szCs w:val="28"/>
+        </w:rPr>
+      </w:pPr>
+      <w:r>
+        <w:rPr>
+          <w:rFonts w:ascii="Microsoft Sans Serif" w:hAnsi="Microsoft Sans Serif" w:cs="Microsoft Sans Serif"/>
+          <w:bCs/>
+          <w:sz w:val="28"/>
+          <w:szCs w:val="28"/>
+        </w:rPr>
+        <w:t>(‘1’,’start’</w:t>
+      </w:r>
+      <w:proofErr w:type="gramStart"/>
+      <w:r>
+        <w:rPr>
+          <w:rFonts w:ascii="Microsoft Sans Serif" w:hAnsi="Microsoft Sans Serif" w:cs="Microsoft Sans Serif"/>
+          <w:bCs/>
+          <w:sz w:val="28"/>
+          <w:szCs w:val="28"/>
+        </w:rPr>
+        <w:t>,</w:t>
+      </w:r>
+      <w:r>
+        <w:rPr>
+          <w:rFonts w:ascii="Microsoft Sans Serif" w:hAnsi="Microsoft Sans Serif" w:cs="Microsoft Sans Serif"/>
+          <w:bCs/>
+          <w:sz w:val="28"/>
+          <w:szCs w:val="28"/>
+        </w:rPr>
+        <w:t>cast</w:t>
+      </w:r>
+      <w:proofErr w:type="gramEnd"/>
+      <w:r>
+        <w:rPr>
+          <w:rFonts w:ascii="Microsoft Sans Serif" w:hAnsi="Microsoft Sans Serif" w:cs="Microsoft Sans Serif"/>
+          <w:bCs/>
+          <w:sz w:val="28"/>
+          <w:szCs w:val="28"/>
+        </w:rPr>
+        <w:t>(‘1-1-20’ as date)),</w:t>
+      </w:r>
+    </w:p>
+    <w:p>
+      <w:pPr>
+        <w:pStyle w:val="NormalWeb"/>
+        <w:shd w:val="clear" w:color="auto" w:fill="FFFFFF"/>
+        <w:spacing w:after="360"/>
+        <w:rPr>
+          <w:rFonts w:ascii="Microsoft Sans Serif" w:hAnsi="Microsoft Sans Serif" w:cs="Microsoft Sans Serif"/>
+          <w:bCs/>
+          <w:sz w:val="28"/>
+          <w:szCs w:val="28"/>
+        </w:rPr>
+      </w:pPr>
+      <w:r>
+        <w:rPr>
+          <w:rFonts w:ascii="Microsoft Sans Serif" w:hAnsi="Microsoft Sans Serif" w:cs="Microsoft Sans Serif"/>
+          <w:bCs/>
+          <w:sz w:val="28"/>
+          <w:szCs w:val="28"/>
+        </w:rPr>
+        <w:t>(‘1’,’cancel’</w:t>
+      </w:r>
+      <w:proofErr w:type="gramStart"/>
+      <w:r>
+        <w:rPr>
+          <w:rFonts w:ascii="Microsoft Sans Serif" w:hAnsi="Microsoft Sans Serif" w:cs="Microsoft Sans Serif"/>
+          <w:bCs/>
+          <w:sz w:val="28"/>
+          <w:szCs w:val="28"/>
+        </w:rPr>
+        <w:t>,cast</w:t>
+      </w:r>
+      <w:proofErr w:type="gramEnd"/>
+      <w:r>
+        <w:rPr>
+          <w:rFonts w:ascii="Microsoft Sans Serif" w:hAnsi="Microsoft Sans Serif" w:cs="Microsoft Sans Serif"/>
+          <w:bCs/>
+          <w:sz w:val="28"/>
+          <w:szCs w:val="28"/>
+        </w:rPr>
+        <w:t>(‘1-2-20’ as date)),</w:t>
+      </w:r>
+    </w:p>
+    <w:p>
+      <w:pPr>
+        <w:pStyle w:val="NormalWeb"/>
+        <w:shd w:val="clear" w:color="auto" w:fill="FFFFFF"/>
+        <w:spacing w:after="360"/>
+        <w:rPr>
+          <w:rFonts w:ascii="Microsoft Sans Serif" w:hAnsi="Microsoft Sans Serif" w:cs="Microsoft Sans Serif"/>
+          <w:bCs/>
+          <w:sz w:val="28"/>
+          <w:szCs w:val="28"/>
+        </w:rPr>
+      </w:pPr>
+      <w:r>
+        <w:rPr>
+          <w:rFonts w:ascii="Microsoft Sans Serif" w:hAnsi="Microsoft Sans Serif" w:cs="Microsoft Sans Serif"/>
+          <w:bCs/>
+          <w:sz w:val="28"/>
+          <w:szCs w:val="28"/>
+        </w:rPr>
+        <w:t>(‘2’,’start’</w:t>
+      </w:r>
+      <w:proofErr w:type="gramStart"/>
+      <w:r>
+        <w:rPr>
+          <w:rFonts w:ascii="Microsoft Sans Serif" w:hAnsi="Microsoft Sans Serif" w:cs="Microsoft Sans Serif"/>
+          <w:bCs/>
+          <w:sz w:val="28"/>
+          <w:szCs w:val="28"/>
+        </w:rPr>
+        <w:t>,cast</w:t>
+      </w:r>
+      <w:proofErr w:type="gramEnd"/>
+      <w:r>
+        <w:rPr>
+          <w:rFonts w:ascii="Microsoft Sans Serif" w:hAnsi="Microsoft Sans Serif" w:cs="Microsoft Sans Serif"/>
+          <w:bCs/>
+          <w:sz w:val="28"/>
+          <w:szCs w:val="28"/>
+        </w:rPr>
+        <w:t>(‘</w:t>
+      </w:r>
+      <w:r>
+        <w:rPr>
+          <w:rFonts w:ascii="Microsoft Sans Serif" w:hAnsi="Microsoft Sans Serif" w:cs="Microsoft Sans Serif"/>
+          <w:bCs/>
+          <w:sz w:val="28"/>
+          <w:szCs w:val="28"/>
+        </w:rPr>
+        <w:t>1-3</w:t>
+      </w:r>
+      <w:r>
+        <w:rPr>
+          <w:rFonts w:ascii="Microsoft Sans Serif" w:hAnsi="Microsoft Sans Serif" w:cs="Microsoft Sans Serif"/>
+          <w:bCs/>
+          <w:sz w:val="28"/>
+          <w:szCs w:val="28"/>
+        </w:rPr>
+        <w:t>-20’ as date)),</w:t>
+      </w:r>
+    </w:p>
+    <w:p>
+      <w:pPr>
+        <w:pStyle w:val="NormalWeb"/>
+        <w:shd w:val="clear" w:color="auto" w:fill="FFFFFF"/>
+        <w:spacing w:after="360"/>
+        <w:rPr>
+          <w:rFonts w:ascii="Microsoft Sans Serif" w:hAnsi="Microsoft Sans Serif" w:cs="Microsoft Sans Serif"/>
+          <w:bCs/>
+          <w:sz w:val="28"/>
+          <w:szCs w:val="28"/>
+        </w:rPr>
+      </w:pPr>
+      <w:r>
+        <w:rPr>
+          <w:rFonts w:ascii="Microsoft Sans Serif" w:hAnsi="Microsoft Sans Serif" w:cs="Microsoft Sans Serif"/>
+          <w:bCs/>
+          <w:sz w:val="28"/>
+          <w:szCs w:val="28"/>
+        </w:rPr>
+        <w:t>(‘2’,’publish’</w:t>
+      </w:r>
+      <w:proofErr w:type="gramStart"/>
+      <w:r>
+        <w:rPr>
+          <w:rFonts w:ascii="Microsoft Sans Serif" w:hAnsi="Microsoft Sans Serif" w:cs="Microsoft Sans Serif"/>
+          <w:bCs/>
+          <w:sz w:val="28"/>
+          <w:szCs w:val="28"/>
+        </w:rPr>
+        <w:t>,cast</w:t>
+      </w:r>
+      <w:proofErr w:type="gramEnd"/>
+      <w:r>
+        <w:rPr>
+          <w:rFonts w:ascii="Microsoft Sans Serif" w:hAnsi="Microsoft Sans Serif" w:cs="Microsoft Sans Serif"/>
+          <w:bCs/>
+          <w:sz w:val="28"/>
+          <w:szCs w:val="28"/>
+        </w:rPr>
+        <w:t>(‘</w:t>
+      </w:r>
+      <w:r>
+        <w:rPr>
+          <w:rFonts w:ascii="Microsoft Sans Serif" w:hAnsi="Microsoft Sans Serif" w:cs="Microsoft Sans Serif"/>
+          <w:bCs/>
+          <w:sz w:val="28"/>
+          <w:szCs w:val="28"/>
+        </w:rPr>
+        <w:t>1-4</w:t>
+      </w:r>
+      <w:r>
+        <w:rPr>
+          <w:rFonts w:ascii="Microsoft Sans Serif" w:hAnsi="Microsoft Sans Serif" w:cs="Microsoft Sans Serif"/>
+          <w:bCs/>
+          <w:sz w:val="28"/>
+          <w:szCs w:val="28"/>
+        </w:rPr>
+        <w:t>-20’ as date)),</w:t>
+      </w:r>
+    </w:p>
+    <w:p>
+      <w:pPr>
+        <w:pStyle w:val="NormalWeb"/>
+        <w:shd w:val="clear" w:color="auto" w:fill="FFFFFF"/>
+        <w:spacing w:after="360"/>
+        <w:rPr>
+          <w:rFonts w:ascii="Microsoft Sans Serif" w:hAnsi="Microsoft Sans Serif" w:cs="Microsoft Sans Serif"/>
+          <w:bCs/>
+          <w:sz w:val="28"/>
+          <w:szCs w:val="28"/>
+        </w:rPr>
+      </w:pPr>
+      <w:r>
+        <w:rPr>
+          <w:rFonts w:ascii="Microsoft Sans Serif" w:hAnsi="Microsoft Sans Serif" w:cs="Microsoft Sans Serif"/>
+          <w:bCs/>
+          <w:sz w:val="28"/>
+          <w:szCs w:val="28"/>
+        </w:rPr>
+        <w:t>(‘3’,’start’</w:t>
+      </w:r>
+      <w:proofErr w:type="gramStart"/>
+      <w:r>
+        <w:rPr>
+          <w:rFonts w:ascii="Microsoft Sans Serif" w:hAnsi="Microsoft Sans Serif" w:cs="Microsoft Sans Serif"/>
+          <w:bCs/>
+          <w:sz w:val="28"/>
+          <w:szCs w:val="28"/>
+        </w:rPr>
+        <w:t>,cast</w:t>
+      </w:r>
+      <w:proofErr w:type="gramEnd"/>
+      <w:r>
+        <w:rPr>
+          <w:rFonts w:ascii="Microsoft Sans Serif" w:hAnsi="Microsoft Sans Serif" w:cs="Microsoft Sans Serif"/>
+          <w:bCs/>
+          <w:sz w:val="28"/>
+          <w:szCs w:val="28"/>
+        </w:rPr>
+        <w:t>(‘</w:t>
+      </w:r>
+      <w:r>
+        <w:rPr>
+          <w:rFonts w:ascii="Microsoft Sans Serif" w:hAnsi="Microsoft Sans Serif" w:cs="Microsoft Sans Serif"/>
+          <w:bCs/>
+          <w:sz w:val="28"/>
+          <w:szCs w:val="28"/>
+        </w:rPr>
+        <w:t>1-5</w:t>
+      </w:r>
+      <w:r>
+        <w:rPr>
+          <w:rFonts w:ascii="Microsoft Sans Serif" w:hAnsi="Microsoft Sans Serif" w:cs="Microsoft Sans Serif"/>
+          <w:bCs/>
+          <w:sz w:val="28"/>
+          <w:szCs w:val="28"/>
+        </w:rPr>
+        <w:t>-20’ as date)),</w:t>
+      </w:r>
+    </w:p>
+    <w:p>
+      <w:pPr>
+        <w:pStyle w:val="NormalWeb"/>
+        <w:shd w:val="clear" w:color="auto" w:fill="FFFFFF"/>
+        <w:spacing w:after="360"/>
+        <w:rPr>
+          <w:rFonts w:ascii="Microsoft Sans Serif" w:hAnsi="Microsoft Sans Serif" w:cs="Microsoft Sans Serif"/>
+          <w:bCs/>
+          <w:sz w:val="28"/>
+          <w:szCs w:val="28"/>
+        </w:rPr>
+      </w:pPr>
+      <w:r>
+        <w:rPr>
+          <w:rFonts w:ascii="Microsoft Sans Serif" w:hAnsi="Microsoft Sans Serif" w:cs="Microsoft Sans Serif"/>
+          <w:bCs/>
+          <w:sz w:val="28"/>
+          <w:szCs w:val="28"/>
+        </w:rPr>
+        <w:t>(‘3’,’cancel’</w:t>
+      </w:r>
+      <w:proofErr w:type="gramStart"/>
+      <w:r>
+        <w:rPr>
+          <w:rFonts w:ascii="Microsoft Sans Serif" w:hAnsi="Microsoft Sans Serif" w:cs="Microsoft Sans Serif"/>
+          <w:bCs/>
+          <w:sz w:val="28"/>
+          <w:szCs w:val="28"/>
+        </w:rPr>
+        <w:t>,cast</w:t>
+      </w:r>
+      <w:proofErr w:type="gramEnd"/>
+      <w:r>
+        <w:rPr>
+          <w:rFonts w:ascii="Microsoft Sans Serif" w:hAnsi="Microsoft Sans Serif" w:cs="Microsoft Sans Serif"/>
+          <w:bCs/>
+          <w:sz w:val="28"/>
+          <w:szCs w:val="28"/>
+        </w:rPr>
+        <w:t>(‘</w:t>
+      </w:r>
+      <w:r>
+        <w:rPr>
+          <w:rFonts w:ascii="Microsoft Sans Serif" w:hAnsi="Microsoft Sans Serif" w:cs="Microsoft Sans Serif"/>
+          <w:bCs/>
+          <w:sz w:val="28"/>
+          <w:szCs w:val="28"/>
+        </w:rPr>
+        <w:t>1-6</w:t>
+      </w:r>
+      <w:r>
+        <w:rPr>
+          <w:rFonts w:ascii="Microsoft Sans Serif" w:hAnsi="Microsoft Sans Serif" w:cs="Microsoft Sans Serif"/>
+          <w:bCs/>
+          <w:sz w:val="28"/>
+          <w:szCs w:val="28"/>
+        </w:rPr>
+        <w:t>-20’ as date)),</w:t>
+      </w:r>
+    </w:p>
+    <w:p>
+      <w:pPr>
+        <w:pStyle w:val="NormalWeb"/>
+        <w:shd w:val="clear" w:color="auto" w:fill="FFFFFF"/>
+        <w:spacing w:after="360"/>
+        <w:rPr>
+          <w:rFonts w:ascii="Microsoft Sans Serif" w:hAnsi="Microsoft Sans Serif" w:cs="Microsoft Sans Serif"/>
+          <w:bCs/>
+          <w:sz w:val="28"/>
+          <w:szCs w:val="28"/>
+        </w:rPr>
+      </w:pPr>
+      <w:r>
+        <w:rPr>
+          <w:rFonts w:ascii="Microsoft Sans Serif" w:hAnsi="Microsoft Sans Serif" w:cs="Microsoft Sans Serif"/>
+          <w:bCs/>
+          <w:sz w:val="28"/>
+          <w:szCs w:val="28"/>
+        </w:rPr>
+        <w:t>(‘4’,’start’</w:t>
+      </w:r>
+      <w:proofErr w:type="gramStart"/>
+      <w:r>
+        <w:rPr>
+          <w:rFonts w:ascii="Microsoft Sans Serif" w:hAnsi="Microsoft Sans Serif" w:cs="Microsoft Sans Serif"/>
+          <w:bCs/>
+          <w:sz w:val="28"/>
+          <w:szCs w:val="28"/>
+        </w:rPr>
+        <w:t>,cast</w:t>
+      </w:r>
+      <w:proofErr w:type="gramEnd"/>
+      <w:r>
+        <w:rPr>
+          <w:rFonts w:ascii="Microsoft Sans Serif" w:hAnsi="Microsoft Sans Serif" w:cs="Microsoft Sans Serif"/>
+          <w:bCs/>
+          <w:sz w:val="28"/>
+          <w:szCs w:val="28"/>
+        </w:rPr>
+        <w:t>(‘</w:t>
+      </w:r>
+      <w:r>
+        <w:rPr>
+          <w:rFonts w:ascii="Microsoft Sans Serif" w:hAnsi="Microsoft Sans Serif" w:cs="Microsoft Sans Serif"/>
+          <w:bCs/>
+          <w:sz w:val="28"/>
+          <w:szCs w:val="28"/>
+        </w:rPr>
+        <w:t>1-7</w:t>
+      </w:r>
+      <w:r>
+        <w:rPr>
+          <w:rFonts w:ascii="Microsoft Sans Serif" w:hAnsi="Microsoft Sans Serif" w:cs="Microsoft Sans Serif"/>
+          <w:bCs/>
+          <w:sz w:val="28"/>
+          <w:szCs w:val="28"/>
+        </w:rPr>
+        <w:t>-20’ as date))</w:t>
+      </w:r>
+      <w:r>
+        <w:rPr>
+          <w:rFonts w:ascii="Microsoft Sans Serif" w:hAnsi="Microsoft Sans Serif" w:cs="Microsoft Sans Serif"/>
+          <w:bCs/>
+          <w:sz w:val="28"/>
+          <w:szCs w:val="28"/>
+        </w:rPr>
+        <w:t>)</w:t>
+      </w:r>
+      <w:r>
+        <w:rPr>
+          <w:rFonts w:ascii="Microsoft Sans Serif" w:hAnsi="Microsoft Sans Serif" w:cs="Microsoft Sans Serif"/>
+          <w:bCs/>
+          <w:sz w:val="28"/>
+          <w:szCs w:val="28"/>
+        </w:rPr>
+        <w:t>,</w:t>
+      </w:r>
+    </w:p>
+    <w:p>
+      <w:pPr>
+        <w:pStyle w:val="NormalWeb"/>
+        <w:shd w:val="clear" w:color="auto" w:fill="FFFFFF"/>
+        <w:spacing w:after="360"/>
+        <w:rPr>
+          <w:rFonts w:ascii="Microsoft Sans Serif" w:hAnsi="Microsoft Sans Serif" w:cs="Microsoft Sans Serif"/>
+          <w:bCs/>
+          <w:sz w:val="28"/>
+          <w:szCs w:val="28"/>
+        </w:rPr>
+      </w:pPr>
+    </w:p>
+    <w:p>
+      <w:pPr>
+        <w:pStyle w:val="NormalWeb"/>
+        <w:shd w:val="clear" w:color="auto" w:fill="FFFFFF"/>
+        <w:spacing w:after="360"/>
+        <w:rPr>
+          <w:rFonts w:ascii="Microsoft Sans Serif" w:hAnsi="Microsoft Sans Serif" w:cs="Microsoft Sans Serif"/>
+          <w:bCs/>
+          <w:sz w:val="28"/>
+          <w:szCs w:val="28"/>
+        </w:rPr>
+      </w:pPr>
+      <w:r>
+        <w:rPr>
+          <w:rFonts w:ascii="Microsoft Sans Serif" w:hAnsi="Microsoft Sans Serif" w:cs="Microsoft Sans Serif"/>
+          <w:bCs/>
+          <w:sz w:val="28"/>
+          <w:szCs w:val="28"/>
+        </w:rPr>
+        <w:t xml:space="preserve">## </w:t>
+      </w:r>
+      <w:proofErr w:type="gramStart"/>
+      <w:r>
+        <w:rPr>
+          <w:rFonts w:ascii="Microsoft Sans Serif" w:hAnsi="Microsoft Sans Serif" w:cs="Microsoft Sans Serif"/>
+          <w:bCs/>
+          <w:sz w:val="28"/>
+          <w:szCs w:val="28"/>
+        </w:rPr>
+        <w:t>now</w:t>
+      </w:r>
+      <w:proofErr w:type="gramEnd"/>
+      <w:r>
+        <w:rPr>
+          <w:rFonts w:ascii="Microsoft Sans Serif" w:hAnsi="Microsoft Sans Serif" w:cs="Microsoft Sans Serif"/>
+          <w:bCs/>
+          <w:sz w:val="28"/>
+          <w:szCs w:val="28"/>
+        </w:rPr>
+        <w:t xml:space="preserve"> we will retrieve the </w:t>
+      </w:r>
+      <w:r>
+        <w:rPr>
+          <w:rFonts w:ascii="Microsoft Sans Serif" w:hAnsi="Microsoft Sans Serif" w:cs="Microsoft Sans Serif"/>
+          <w:bCs/>
+          <w:sz w:val="28"/>
+          <w:szCs w:val="28"/>
+        </w:rPr>
+        <w:t>sum</w:t>
+      </w:r>
+      <w:r>
+        <w:rPr>
+          <w:rFonts w:ascii="Microsoft Sans Serif" w:hAnsi="Microsoft Sans Serif" w:cs="Microsoft Sans Serif"/>
+          <w:bCs/>
+          <w:sz w:val="28"/>
+          <w:szCs w:val="28"/>
+        </w:rPr>
+        <w:t xml:space="preserve"> of the </w:t>
+      </w:r>
+      <w:proofErr w:type="spellStart"/>
+      <w:r>
+        <w:rPr>
+          <w:rFonts w:ascii="Microsoft Sans Serif" w:hAnsi="Microsoft Sans Serif" w:cs="Microsoft Sans Serif"/>
+          <w:bCs/>
+          <w:sz w:val="28"/>
+          <w:szCs w:val="28"/>
+        </w:rPr>
+        <w:t>start,cancel</w:t>
+      </w:r>
+      <w:proofErr w:type="spellEnd"/>
+      <w:r>
+        <w:rPr>
+          <w:rFonts w:ascii="Microsoft Sans Serif" w:hAnsi="Microsoft Sans Serif" w:cs="Microsoft Sans Serif"/>
+          <w:bCs/>
+          <w:sz w:val="28"/>
+          <w:szCs w:val="28"/>
+        </w:rPr>
+        <w:t xml:space="preserve"> and publish</w:t>
+      </w:r>
+    </w:p>
+    <w:p>
+      <w:pPr>
+        <w:pStyle w:val="NormalWeb"/>
+        <w:shd w:val="clear" w:color="auto" w:fill="FFFFFF"/>
+        <w:spacing w:after="360"/>
+        <w:rPr>
+          <w:rFonts w:ascii="Microsoft Sans Serif" w:hAnsi="Microsoft Sans Serif" w:cs="Microsoft Sans Serif"/>
+          <w:bCs/>
+          <w:sz w:val="28"/>
+          <w:szCs w:val="28"/>
+        </w:rPr>
+      </w:pPr>
+      <w:r>
+        <w:rPr>
+          <w:rFonts w:ascii="Microsoft Sans Serif" w:hAnsi="Microsoft Sans Serif" w:cs="Microsoft Sans Serif"/>
+          <w:bCs/>
+          <w:sz w:val="28"/>
+          <w:szCs w:val="28"/>
+        </w:rPr>
+        <w:t>T1 as (</w:t>
+      </w:r>
+    </w:p>
+    <w:p>
+      <w:pPr>
+        <w:pStyle w:val="NormalWeb"/>
+        <w:shd w:val="clear" w:color="auto" w:fill="FFFFFF"/>
+        <w:spacing w:after="360"/>
+        <w:rPr>
+          <w:rFonts w:ascii="Microsoft Sans Serif" w:hAnsi="Microsoft Sans Serif" w:cs="Microsoft Sans Serif"/>
+          <w:bCs/>
+          <w:sz w:val="28"/>
+          <w:szCs w:val="28"/>
+        </w:rPr>
+      </w:pPr>
+      <w:r>
+        <w:rPr>
+          <w:rFonts w:ascii="Microsoft Sans Serif" w:hAnsi="Microsoft Sans Serif" w:cs="Microsoft Sans Serif"/>
+          <w:bCs/>
+          <w:sz w:val="28"/>
+          <w:szCs w:val="28"/>
+        </w:rPr>
+        <w:t xml:space="preserve">Select </w:t>
+      </w:r>
+      <w:proofErr w:type="spellStart"/>
+      <w:r>
+        <w:rPr>
+          <w:rFonts w:ascii="Microsoft Sans Serif" w:hAnsi="Microsoft Sans Serif" w:cs="Microsoft Sans Serif"/>
+          <w:bCs/>
+          <w:sz w:val="28"/>
+          <w:szCs w:val="28"/>
+        </w:rPr>
+        <w:t>user_id</w:t>
+      </w:r>
+      <w:proofErr w:type="spellEnd"/>
+      <w:r>
+        <w:rPr>
+          <w:rFonts w:ascii="Microsoft Sans Serif" w:hAnsi="Microsoft Sans Serif" w:cs="Microsoft Sans Serif"/>
+          <w:bCs/>
+          <w:sz w:val="28"/>
+          <w:szCs w:val="28"/>
+        </w:rPr>
+        <w:t>,</w:t>
+      </w:r>
+    </w:p>
+    <w:p>
+      <w:pPr>
+        <w:pStyle w:val="NormalWeb"/>
+        <w:shd w:val="clear" w:color="auto" w:fill="FFFFFF"/>
+        <w:spacing w:after="360"/>
+        <w:rPr>
+          <w:rFonts w:ascii="Microsoft Sans Serif" w:hAnsi="Microsoft Sans Serif" w:cs="Microsoft Sans Serif"/>
+          <w:bCs/>
+          <w:sz w:val="28"/>
+          <w:szCs w:val="28"/>
+        </w:rPr>
+      </w:pPr>
+      <w:proofErr w:type="gramStart"/>
+      <w:r>
+        <w:rPr>
+          <w:rFonts w:ascii="Microsoft Sans Serif" w:hAnsi="Microsoft Sans Serif" w:cs="Microsoft Sans Serif"/>
+          <w:bCs/>
+          <w:sz w:val="28"/>
+          <w:szCs w:val="28"/>
+        </w:rPr>
+        <w:lastRenderedPageBreak/>
+        <w:t>Sum(</w:t>
+      </w:r>
+      <w:proofErr w:type="gramEnd"/>
+      <w:r>
+        <w:rPr>
+          <w:rFonts w:ascii="Microsoft Sans Serif" w:hAnsi="Microsoft Sans Serif" w:cs="Microsoft Sans Serif"/>
+          <w:bCs/>
+          <w:sz w:val="28"/>
+          <w:szCs w:val="28"/>
+        </w:rPr>
+        <w:t xml:space="preserve">case when action = ‘start’ then 1 else 0 </w:t>
+      </w:r>
+      <w:r>
+        <w:rPr>
+          <w:rFonts w:ascii="Microsoft Sans Serif" w:hAnsi="Microsoft Sans Serif" w:cs="Microsoft Sans Serif"/>
+          <w:bCs/>
+          <w:sz w:val="28"/>
+          <w:szCs w:val="28"/>
+        </w:rPr>
+        <w:t>end) as starts,</w:t>
+      </w:r>
+    </w:p>
+    <w:p>
+      <w:pPr>
+        <w:pStyle w:val="NormalWeb"/>
+        <w:shd w:val="clear" w:color="auto" w:fill="FFFFFF"/>
+        <w:spacing w:after="360"/>
+        <w:rPr>
+          <w:rFonts w:ascii="Microsoft Sans Serif" w:hAnsi="Microsoft Sans Serif" w:cs="Microsoft Sans Serif"/>
+          <w:bCs/>
+          <w:sz w:val="28"/>
+          <w:szCs w:val="28"/>
+        </w:rPr>
+      </w:pPr>
+      <w:proofErr w:type="gramStart"/>
+      <w:r>
+        <w:rPr>
+          <w:rFonts w:ascii="Microsoft Sans Serif" w:hAnsi="Microsoft Sans Serif" w:cs="Microsoft Sans Serif"/>
+          <w:bCs/>
+          <w:sz w:val="28"/>
+          <w:szCs w:val="28"/>
+        </w:rPr>
+        <w:t>Sum(</w:t>
+      </w:r>
+      <w:proofErr w:type="gramEnd"/>
+      <w:r>
+        <w:rPr>
+          <w:rFonts w:ascii="Microsoft Sans Serif" w:hAnsi="Microsoft Sans Serif" w:cs="Microsoft Sans Serif"/>
+          <w:bCs/>
+          <w:sz w:val="28"/>
+          <w:szCs w:val="28"/>
+        </w:rPr>
+        <w:t>case when action = ‘cancel’ then 1 else 0 end) as cancels,</w:t>
+      </w:r>
+    </w:p>
+    <w:p>
+      <w:pPr>
+        <w:pStyle w:val="NormalWeb"/>
+        <w:shd w:val="clear" w:color="auto" w:fill="FFFFFF"/>
+        <w:spacing w:after="360"/>
+        <w:rPr>
+          <w:rFonts w:ascii="Microsoft Sans Serif" w:hAnsi="Microsoft Sans Serif" w:cs="Microsoft Sans Serif"/>
+          <w:bCs/>
+          <w:sz w:val="28"/>
+          <w:szCs w:val="28"/>
+        </w:rPr>
+      </w:pPr>
+      <w:proofErr w:type="gramStart"/>
+      <w:r>
+        <w:rPr>
+          <w:rFonts w:ascii="Microsoft Sans Serif" w:hAnsi="Microsoft Sans Serif" w:cs="Microsoft Sans Serif"/>
+          <w:bCs/>
+          <w:sz w:val="28"/>
+          <w:szCs w:val="28"/>
+        </w:rPr>
+        <w:t>Sum(</w:t>
+      </w:r>
+      <w:proofErr w:type="gramEnd"/>
+      <w:r>
+        <w:rPr>
+          <w:rFonts w:ascii="Microsoft Sans Serif" w:hAnsi="Microsoft Sans Serif" w:cs="Microsoft Sans Serif"/>
+          <w:bCs/>
+          <w:sz w:val="28"/>
+          <w:szCs w:val="28"/>
+        </w:rPr>
+        <w:t>case when action = ‘publish’ then 1 else 0 end) as publishes</w:t>
+      </w:r>
+    </w:p>
+    <w:p>
+      <w:pPr>
+        <w:pStyle w:val="NormalWeb"/>
+        <w:shd w:val="clear" w:color="auto" w:fill="FFFFFF"/>
+        <w:spacing w:after="360"/>
+        <w:rPr>
+          <w:rFonts w:ascii="Microsoft Sans Serif" w:hAnsi="Microsoft Sans Serif" w:cs="Microsoft Sans Serif"/>
+          <w:bCs/>
+          <w:sz w:val="28"/>
+          <w:szCs w:val="28"/>
+        </w:rPr>
+      </w:pPr>
+      <w:r>
+        <w:rPr>
+          <w:rFonts w:ascii="Microsoft Sans Serif" w:hAnsi="Microsoft Sans Serif" w:cs="Microsoft Sans Serif"/>
+          <w:bCs/>
+          <w:sz w:val="28"/>
+          <w:szCs w:val="28"/>
+        </w:rPr>
+        <w:t>From users</w:t>
+      </w:r>
+    </w:p>
+    <w:p>
+      <w:pPr>
+        <w:pStyle w:val="NormalWeb"/>
+        <w:shd w:val="clear" w:color="auto" w:fill="FFFFFF"/>
+        <w:spacing w:after="360"/>
+        <w:rPr>
+          <w:rFonts w:ascii="Microsoft Sans Serif" w:hAnsi="Microsoft Sans Serif" w:cs="Microsoft Sans Serif"/>
+          <w:bCs/>
+          <w:sz w:val="28"/>
+          <w:szCs w:val="28"/>
+        </w:rPr>
+      </w:pPr>
+      <w:r>
+        <w:rPr>
+          <w:rFonts w:ascii="Microsoft Sans Serif" w:hAnsi="Microsoft Sans Serif" w:cs="Microsoft Sans Serif"/>
+          <w:bCs/>
+          <w:sz w:val="28"/>
+          <w:szCs w:val="28"/>
+        </w:rPr>
+        <w:t>Group by 1</w:t>
+      </w:r>
+    </w:p>
+    <w:p>
+      <w:pPr>
+        <w:pStyle w:val="NormalWeb"/>
+        <w:shd w:val="clear" w:color="auto" w:fill="FFFFFF"/>
+        <w:spacing w:after="360"/>
+        <w:rPr>
+          <w:rFonts w:ascii="Microsoft Sans Serif" w:hAnsi="Microsoft Sans Serif" w:cs="Microsoft Sans Serif"/>
+          <w:bCs/>
+          <w:sz w:val="28"/>
+          <w:szCs w:val="28"/>
+        </w:rPr>
+      </w:pPr>
+      <w:r>
+        <w:rPr>
+          <w:rFonts w:ascii="Microsoft Sans Serif" w:hAnsi="Microsoft Sans Serif" w:cs="Microsoft Sans Serif"/>
+          <w:bCs/>
+          <w:sz w:val="28"/>
+          <w:szCs w:val="28"/>
+        </w:rPr>
+        <w:t>Order by 1)</w:t>
+      </w:r>
+    </w:p>
+    <w:p>
+      <w:pPr>
+        <w:pStyle w:val="NormalWeb"/>
+        <w:shd w:val="clear" w:color="auto" w:fill="FFFFFF"/>
+        <w:spacing w:after="360"/>
+        <w:rPr>
+          <w:rFonts w:ascii="Microsoft Sans Serif" w:hAnsi="Microsoft Sans Serif" w:cs="Microsoft Sans Serif"/>
+          <w:bCs/>
+          <w:sz w:val="28"/>
+          <w:szCs w:val="28"/>
+        </w:rPr>
+      </w:pPr>
+    </w:p>
+    <w:p>
+      <w:pPr>
+        <w:pStyle w:val="NormalWeb"/>
+        <w:shd w:val="clear" w:color="auto" w:fill="FFFFFF"/>
+        <w:spacing w:after="360"/>
+        <w:rPr>
+          <w:rFonts w:ascii="Microsoft Sans Serif" w:hAnsi="Microsoft Sans Serif" w:cs="Microsoft Sans Serif"/>
+          <w:bCs/>
+          <w:sz w:val="28"/>
+          <w:szCs w:val="28"/>
+        </w:rPr>
+      </w:pPr>
+      <w:r>
+        <w:rPr>
+          <w:rFonts w:ascii="Microsoft Sans Serif" w:hAnsi="Microsoft Sans Serif" w:cs="Microsoft Sans Serif"/>
+          <w:bCs/>
+          <w:sz w:val="28"/>
+          <w:szCs w:val="28"/>
+        </w:rPr>
+        <w:t xml:space="preserve">## </w:t>
+      </w:r>
+      <w:r>
+        <w:rPr>
+          <w:rFonts w:ascii="Microsoft Sans Serif" w:hAnsi="Microsoft Sans Serif" w:cs="Microsoft Sans Serif"/>
+          <w:bCs/>
+          <w:sz w:val="28"/>
+          <w:szCs w:val="28"/>
+        </w:rPr>
+        <w:t>calculate the publication, cancelation rate of the each user by dividing the number by starts and casting as float by multiplying by 1</w:t>
+      </w:r>
+    </w:p>
+    <w:p>
+      <w:pPr>
+        <w:pStyle w:val="NormalWeb"/>
+        <w:shd w:val="clear" w:color="auto" w:fill="FFFFFF"/>
+        <w:spacing w:after="360"/>
+        <w:rPr>
+          <w:rFonts w:ascii="Microsoft Sans Serif" w:hAnsi="Microsoft Sans Serif" w:cs="Microsoft Sans Serif"/>
+          <w:bCs/>
+          <w:sz w:val="28"/>
+          <w:szCs w:val="28"/>
+        </w:rPr>
+      </w:pPr>
+      <w:r>
+        <w:rPr>
+          <w:rFonts w:ascii="Microsoft Sans Serif" w:hAnsi="Microsoft Sans Serif" w:cs="Microsoft Sans Serif"/>
+          <w:bCs/>
+          <w:sz w:val="28"/>
+          <w:szCs w:val="28"/>
+        </w:rPr>
+        <w:t xml:space="preserve">Select </w:t>
+      </w:r>
+      <w:proofErr w:type="spellStart"/>
+      <w:r>
+        <w:rPr>
+          <w:rFonts w:ascii="Microsoft Sans Serif" w:hAnsi="Microsoft Sans Serif" w:cs="Microsoft Sans Serif"/>
+          <w:bCs/>
+          <w:sz w:val="28"/>
+          <w:szCs w:val="28"/>
+        </w:rPr>
+        <w:t>user_id</w:t>
+      </w:r>
+      <w:proofErr w:type="spellEnd"/>
+      <w:r>
+        <w:rPr>
+          <w:rFonts w:ascii="Microsoft Sans Serif" w:hAnsi="Microsoft Sans Serif" w:cs="Microsoft Sans Serif"/>
+          <w:bCs/>
+          <w:sz w:val="28"/>
+          <w:szCs w:val="28"/>
+        </w:rPr>
+        <w:t>, 1.0*publishes/</w:t>
+      </w:r>
+      <w:r>
+        <w:rPr>
+          <w:rFonts w:ascii="Microsoft Sans Serif" w:hAnsi="Microsoft Sans Serif" w:cs="Microsoft Sans Serif"/>
+          <w:bCs/>
+          <w:sz w:val="28"/>
+          <w:szCs w:val="28"/>
+        </w:rPr>
+        <w:t xml:space="preserve">starts as </w:t>
+      </w:r>
+      <w:proofErr w:type="spellStart"/>
+      <w:r>
+        <w:rPr>
+          <w:rFonts w:ascii="Microsoft Sans Serif" w:hAnsi="Microsoft Sans Serif" w:cs="Microsoft Sans Serif"/>
+          <w:bCs/>
+          <w:sz w:val="28"/>
+          <w:szCs w:val="28"/>
+        </w:rPr>
+        <w:t>publish_rate</w:t>
+      </w:r>
+      <w:proofErr w:type="spellEnd"/>
+      <w:r>
+        <w:rPr>
+          <w:rFonts w:ascii="Microsoft Sans Serif" w:hAnsi="Microsoft Sans Serif" w:cs="Microsoft Sans Serif"/>
+          <w:bCs/>
+          <w:sz w:val="28"/>
+          <w:szCs w:val="28"/>
+        </w:rPr>
+        <w:t>,</w:t>
+      </w:r>
+    </w:p>
+    <w:p>
+      <w:pPr>
+        <w:pStyle w:val="NormalWeb"/>
+        <w:shd w:val="clear" w:color="auto" w:fill="FFFFFF"/>
+        <w:spacing w:after="360"/>
+        <w:rPr>
+          <w:rFonts w:ascii="Microsoft Sans Serif" w:hAnsi="Microsoft Sans Serif" w:cs="Microsoft Sans Serif"/>
+          <w:bCs/>
+          <w:sz w:val="28"/>
+          <w:szCs w:val="28"/>
+        </w:rPr>
+      </w:pPr>
+      <w:r>
+        <w:rPr>
+          <w:rFonts w:ascii="Microsoft Sans Serif" w:hAnsi="Microsoft Sans Serif" w:cs="Microsoft Sans Serif"/>
+          <w:bCs/>
+          <w:sz w:val="28"/>
+          <w:szCs w:val="28"/>
+        </w:rPr>
+        <w:t xml:space="preserve">1.0*cancels/starts as </w:t>
+      </w:r>
+      <w:proofErr w:type="spellStart"/>
+      <w:r>
+        <w:rPr>
+          <w:rFonts w:ascii="Microsoft Sans Serif" w:hAnsi="Microsoft Sans Serif" w:cs="Microsoft Sans Serif"/>
+          <w:bCs/>
+          <w:sz w:val="28"/>
+          <w:szCs w:val="28"/>
+        </w:rPr>
+        <w:t>cancel_rate</w:t>
+      </w:r>
+      <w:proofErr w:type="spellEnd"/>
+      <w:r>
+        <w:rPr>
+          <w:rFonts w:ascii="Microsoft Sans Serif" w:hAnsi="Microsoft Sans Serif" w:cs="Microsoft Sans Serif"/>
+          <w:bCs/>
+          <w:sz w:val="28"/>
+          <w:szCs w:val="28"/>
+        </w:rPr>
+        <w:t xml:space="preserve"> from t1</w:t>
+      </w:r>
+    </w:p>
+    <w:p>
+      <w:pPr>
+        <w:pStyle w:val="NormalWeb"/>
+        <w:shd w:val="clear" w:color="auto" w:fill="FFFFFF"/>
+        <w:spacing w:after="360"/>
+        <w:rPr>
+          <w:rFonts w:ascii="Microsoft Sans Serif" w:hAnsi="Microsoft Sans Serif" w:cs="Microsoft Sans Serif"/>
+          <w:bCs/>
+          <w:sz w:val="28"/>
+          <w:szCs w:val="28"/>
+        </w:rPr>
+      </w:pPr>
+    </w:p>
+    <w:p>
+      <w:pPr>
+        <w:pStyle w:val="NormalWeb"/>
+        <w:shd w:val="clear" w:color="auto" w:fill="FFFFFF"/>
+        <w:spacing w:after="360"/>
+        <w:rPr>
+          <w:rFonts w:ascii="Microsoft Sans Serif" w:hAnsi="Microsoft Sans Serif" w:cs="Microsoft Sans Serif"/>
+          <w:bCs/>
+          <w:sz w:val="28"/>
+          <w:szCs w:val="28"/>
+        </w:rPr>
+      </w:pPr>
+    </w:p>
+    <w:p>
+      <w:pPr>
+        <w:pStyle w:val="NormalWeb"/>
+        <w:shd w:val="clear" w:color="auto" w:fill="FFFFFF"/>
+        <w:spacing w:after="360"/>
+        <w:rPr>
+          <w:rFonts w:ascii="Microsoft Sans Serif" w:hAnsi="Microsoft Sans Serif" w:cs="Microsoft Sans Serif"/>
+          <w:bCs/>
+          <w:sz w:val="28"/>
+          <w:szCs w:val="28"/>
+        </w:rPr>
+      </w:pPr>
+    </w:p>
+    <w:p>
+      <w:pPr>
+        <w:pStyle w:val="NormalWeb"/>
+        <w:shd w:val="clear" w:color="auto" w:fill="FFFFFF"/>
+        <w:spacing w:after="360"/>
+        <w:rPr>
+          <w:rFonts w:ascii="Microsoft Sans Serif" w:hAnsi="Microsoft Sans Serif" w:cs="Microsoft Sans Serif"/>
+          <w:bCs/>
+          <w:sz w:val="28"/>
+          <w:szCs w:val="28"/>
+        </w:rPr>
+      </w:pPr>
+    </w:p>
+    <w:p>
+      <w:pPr>
+        <w:pStyle w:val="NormalWeb"/>
+        <w:shd w:val="clear" w:color="auto" w:fill="FFFFFF"/>
+        <w:spacing w:after="360"/>
+        <w:rPr>
+          <w:rFonts w:ascii="Microsoft Sans Serif" w:hAnsi="Microsoft Sans Serif" w:cs="Microsoft Sans Serif"/>
+          <w:bCs/>
+          <w:sz w:val="28"/>
+          <w:szCs w:val="28"/>
+        </w:rPr>
+      </w:pPr>
+    </w:p>
+    <w:p>
+      <w:pPr>
+        <w:pStyle w:val="NormalWeb"/>
+        <w:shd w:val="clear" w:color="auto" w:fill="FFFFFF"/>
+        <w:spacing w:after="360"/>
+        <w:rPr>
+          <w:rFonts w:ascii="Microsoft Sans Serif" w:hAnsi="Microsoft Sans Serif" w:cs="Microsoft Sans Serif"/>
+          <w:bCs/>
+          <w:sz w:val="28"/>
+          <w:szCs w:val="28"/>
+        </w:rPr>
+      </w:pPr>
+    </w:p>
+    <w:p>
+      <w:pPr>
+        <w:pStyle w:val="NormalWeb"/>
+        <w:shd w:val="clear" w:color="auto" w:fill="FFFFFF"/>
+        <w:spacing w:after="360"/>
+        <w:rPr>
+          <w:rFonts w:ascii="Microsoft Sans Serif" w:hAnsi="Microsoft Sans Serif" w:cs="Microsoft Sans Serif"/>
+          <w:bCs/>
+          <w:sz w:val="28"/>
+          <w:szCs w:val="28"/>
+        </w:rPr>
+      </w:pPr>
+    </w:p>
+    <w:p>
+      <w:pPr>
+        <w:pStyle w:val="NormalWeb"/>
+        <w:shd w:val="clear" w:color="auto" w:fill="FFFFFF"/>
+        <w:spacing w:after="360"/>
+        <w:rPr>
+          <w:rFonts w:ascii="Microsoft Sans Serif" w:hAnsi="Microsoft Sans Serif" w:cs="Microsoft Sans Serif"/>
+          <w:bCs/>
+          <w:sz w:val="28"/>
+          <w:szCs w:val="28"/>
+        </w:rPr>
+      </w:pPr>
+    </w:p>
+    <w:p>
+      <w:pPr>
+        <w:pStyle w:val="NormalWeb"/>
+        <w:shd w:val="clear" w:color="auto" w:fill="FFFFFF"/>
+        <w:spacing w:after="360"/>
+        <w:rPr>
+          <w:rFonts w:ascii="Microsoft Sans Serif" w:hAnsi="Microsoft Sans Serif" w:cs="Microsoft Sans Serif"/>
+          <w:bCs/>
+          <w:sz w:val="28"/>
+          <w:szCs w:val="28"/>
+        </w:rPr>
+      </w:pPr>
+    </w:p>
+    <w:p>
+      <w:pPr>
+        <w:pStyle w:val="NormalWeb"/>
+        <w:shd w:val="clear" w:color="auto" w:fill="FFFFFF"/>
+        <w:spacing w:after="360"/>
+        <w:rPr>
+          <w:rFonts w:ascii="Microsoft Sans Serif" w:hAnsi="Microsoft Sans Serif" w:cs="Microsoft Sans Serif"/>
+          <w:bCs/>
+          <w:sz w:val="28"/>
+          <w:szCs w:val="28"/>
+        </w:rPr>
+      </w:pPr>
+    </w:p>
+    <w:p>
+      <w:pPr>
+        <w:pStyle w:val="NormalWeb"/>
+        <w:shd w:val="clear" w:color="auto" w:fill="FFFFFF"/>
+        <w:spacing w:after="360"/>
+        <w:rPr>
+          <w:rFonts w:ascii="Microsoft Sans Serif" w:hAnsi="Microsoft Sans Serif" w:cs="Microsoft Sans Serif"/>
+          <w:b/>
+          <w:bCs/>
+          <w:sz w:val="28"/>
+          <w:szCs w:val="28"/>
+        </w:rPr>
+      </w:pPr>
+      <w:r>
+        <w:rPr>
+          <w:rFonts w:ascii="Microsoft Sans Serif" w:hAnsi="Microsoft Sans Serif" w:cs="Microsoft Sans Serif"/>
+          <w:b/>
+          <w:bCs/>
+          <w:sz w:val="28"/>
+          <w:szCs w:val="28"/>
+        </w:rPr>
+        <w:lastRenderedPageBreak/>
+        <w:t xml:space="preserve">72. </w:t>
+      </w:r>
+      <w:r>
+        <w:rPr>
+          <w:rFonts w:ascii="Microsoft Sans Serif" w:hAnsi="Microsoft Sans Serif" w:cs="Microsoft Sans Serif"/>
+          <w:sz w:val="28"/>
+          <w:szCs w:val="28"/>
+        </w:rPr>
+        <w:t>From the following table of transactions between two users, write a query to return the change in net worth for each user, ordered by decreasing net change.</w:t>
+      </w:r>
+    </w:p>
+    <w:p>
+      <w:pPr>
+        <w:pStyle w:val="NormalWeb"/>
+        <w:shd w:val="clear" w:color="auto" w:fill="FFFFFF"/>
+        <w:spacing w:after="360"/>
+        <w:rPr>
+          <w:rFonts w:ascii="Microsoft Sans Serif" w:hAnsi="Microsoft Sans Serif" w:cs="Microsoft Sans Serif"/>
+          <w:b/>
+          <w:bCs/>
+          <w:sz w:val="28"/>
+          <w:szCs w:val="28"/>
+        </w:rPr>
+      </w:pPr>
+      <w:r>
+        <w:rPr>
+          <w:rFonts w:ascii="Microsoft Sans Serif" w:hAnsi="Microsoft Sans Serif" w:cs="Microsoft Sans Serif"/>
+          <w:b/>
+          <w:bCs/>
+          <w:sz w:val="28"/>
+          <w:szCs w:val="28"/>
+        </w:rPr>
+        <w:t xml:space="preserve">   </w:t>
+      </w:r>
+    </w:p>
+    <w:p>
+      <w:pPr>
+        <w:pStyle w:val="NormalWeb"/>
+        <w:shd w:val="clear" w:color="auto" w:fill="FFFFFF"/>
+        <w:spacing w:after="360"/>
+        <w:rPr>
+          <w:rFonts w:ascii="Microsoft Sans Serif" w:hAnsi="Microsoft Sans Serif" w:cs="Microsoft Sans Serif"/>
+          <w:b/>
+          <w:bCs/>
+          <w:sz w:val="28"/>
+          <w:szCs w:val="28"/>
+        </w:rPr>
+      </w:pPr>
+      <w:r>
+        <w:rPr>
+          <w:noProof/>
+          <w:lang w:val="en-US" w:eastAsia="en-US"/>
+        </w:rPr>
+        <w:drawing>
+          <wp:inline distT="0" distB="0" distL="0" distR="0" wp14:anchorId="25D66488" wp14:editId="2CDB7C71">
+            <wp:extent cx="5208000" cy="3161959"/>
+            <wp:effectExtent l="0" t="0" r="0" b="635"/>
+            <wp:docPr id="98" name="Picture 98"/>
+            <wp:cNvGraphicFramePr>
+              <a:graphicFrameLocks xmlns:a="http://schemas.openxmlformats.org/drawingml/2006/main" noChangeAspect="1"/>
+            </wp:cNvGraphicFramePr>
+            <a:graphic xmlns:a="http://schemas.openxmlformats.org/drawingml/2006/main">
+              <a:graphicData uri="http://schemas.openxmlformats.org/drawingml/2006/picture">
+                <pic:pic xmlns:pic="http://schemas.openxmlformats.org/drawingml/2006/picture">
+                  <pic:nvPicPr>
+                    <pic:cNvPr id="1" name=""/>
+                    <pic:cNvPicPr/>
+                  </pic:nvPicPr>
+                  <pic:blipFill>
+                    <a:blip r:embed="rId44"/>
+                    <a:stretch>
+                      <a:fillRect/>
+                    </a:stretch>
+                  </pic:blipFill>
+                  <pic:spPr>
+                    <a:xfrm>
+                      <a:off x="0" y="0"/>
+                      <a:ext cx="5210408" cy="3163421"/>
+                    </a:xfrm>
+                    <a:prstGeom prst="rect">
+                      <a:avLst/>
+                    </a:prstGeom>
+                  </pic:spPr>
+                </pic:pic>
+              </a:graphicData>
+            </a:graphic>
+          </wp:inline>
+        </w:drawing>
+      </w:r>
+    </w:p>
+    <w:p>
+      <w:pPr>
+        <w:pStyle w:val="NormalWeb"/>
+        <w:shd w:val="clear" w:color="auto" w:fill="FFFFFF"/>
+        <w:spacing w:after="360"/>
+        <w:rPr>
+          <w:rFonts w:ascii="Microsoft Sans Serif" w:hAnsi="Microsoft Sans Serif" w:cs="Microsoft Sans Serif"/>
+          <w:bCs/>
+          <w:sz w:val="28"/>
+          <w:szCs w:val="28"/>
+        </w:rPr>
+      </w:pPr>
+      <w:r>
+        <w:rPr>
+          <w:rFonts w:ascii="Microsoft Sans Serif" w:hAnsi="Microsoft Sans Serif" w:cs="Microsoft Sans Serif"/>
+          <w:bCs/>
+          <w:sz w:val="28"/>
+          <w:szCs w:val="28"/>
+        </w:rPr>
+        <w:t xml:space="preserve">With transactions </w:t>
+      </w:r>
+      <w:r>
+        <w:rPr>
+          <w:rFonts w:ascii="Microsoft Sans Serif" w:hAnsi="Microsoft Sans Serif" w:cs="Microsoft Sans Serif"/>
+          <w:bCs/>
+          <w:sz w:val="28"/>
+          <w:szCs w:val="28"/>
+        </w:rPr>
+        <w:t>(</w:t>
+      </w:r>
+      <w:proofErr w:type="spellStart"/>
+      <w:r>
+        <w:rPr>
+          <w:rFonts w:ascii="Microsoft Sans Serif" w:hAnsi="Microsoft Sans Serif" w:cs="Microsoft Sans Serif"/>
+          <w:bCs/>
+          <w:sz w:val="28"/>
+          <w:szCs w:val="28"/>
+        </w:rPr>
+        <w:t>sender</w:t>
+      </w:r>
+      <w:proofErr w:type="gramStart"/>
+      <w:r>
+        <w:rPr>
+          <w:rFonts w:ascii="Microsoft Sans Serif" w:hAnsi="Microsoft Sans Serif" w:cs="Microsoft Sans Serif"/>
+          <w:bCs/>
+          <w:sz w:val="28"/>
+          <w:szCs w:val="28"/>
+        </w:rPr>
+        <w:t>,receiver,amount,transaction</w:t>
+      </w:r>
+      <w:proofErr w:type="gramEnd"/>
+      <w:r>
+        <w:rPr>
+          <w:rFonts w:ascii="Microsoft Sans Serif" w:hAnsi="Microsoft Sans Serif" w:cs="Microsoft Sans Serif"/>
+          <w:bCs/>
+          <w:sz w:val="28"/>
+          <w:szCs w:val="28"/>
+        </w:rPr>
+        <w:t>_date</w:t>
+      </w:r>
+      <w:proofErr w:type="spellEnd"/>
+      <w:r>
+        <w:rPr>
+          <w:rFonts w:ascii="Microsoft Sans Serif" w:hAnsi="Microsoft Sans Serif" w:cs="Microsoft Sans Serif"/>
+          <w:bCs/>
+          <w:sz w:val="28"/>
+          <w:szCs w:val="28"/>
+        </w:rPr>
+        <w:t>)</w:t>
+      </w:r>
+    </w:p>
+    <w:p>
+      <w:pPr>
+        <w:pStyle w:val="NormalWeb"/>
+        <w:shd w:val="clear" w:color="auto" w:fill="FFFFFF"/>
+        <w:spacing w:after="360"/>
+        <w:rPr>
+          <w:rFonts w:ascii="Microsoft Sans Serif" w:hAnsi="Microsoft Sans Serif" w:cs="Microsoft Sans Serif"/>
+          <w:bCs/>
+          <w:sz w:val="28"/>
+          <w:szCs w:val="28"/>
+        </w:rPr>
+      </w:pPr>
+      <w:r>
+        <w:rPr>
+          <w:rFonts w:ascii="Microsoft Sans Serif" w:hAnsi="Microsoft Sans Serif" w:cs="Microsoft Sans Serif"/>
+          <w:bCs/>
+          <w:sz w:val="28"/>
+          <w:szCs w:val="28"/>
+        </w:rPr>
+        <w:t>As values</w:t>
+      </w:r>
+      <w:r>
+        <w:rPr>
+          <w:rFonts w:ascii="Microsoft Sans Serif" w:hAnsi="Microsoft Sans Serif" w:cs="Microsoft Sans Serif"/>
+          <w:bCs/>
+          <w:sz w:val="28"/>
+          <w:szCs w:val="28"/>
+        </w:rPr>
+        <w:t xml:space="preserve"> </w:t>
+      </w:r>
+      <w:r>
+        <w:rPr>
+          <w:rFonts w:ascii="Microsoft Sans Serif" w:hAnsi="Microsoft Sans Serif" w:cs="Microsoft Sans Serif"/>
+          <w:bCs/>
+          <w:sz w:val="28"/>
+          <w:szCs w:val="28"/>
+        </w:rPr>
+        <w:t>(</w:t>
+      </w:r>
+    </w:p>
+    <w:p>
+      <w:pPr>
+        <w:pStyle w:val="NormalWeb"/>
+        <w:shd w:val="clear" w:color="auto" w:fill="FFFFFF"/>
+        <w:spacing w:after="360"/>
+        <w:rPr>
+          <w:rFonts w:ascii="Microsoft Sans Serif" w:hAnsi="Microsoft Sans Serif" w:cs="Microsoft Sans Serif"/>
+          <w:bCs/>
+          <w:sz w:val="28"/>
+          <w:szCs w:val="28"/>
+        </w:rPr>
+      </w:pPr>
+      <w:r>
+        <w:rPr>
+          <w:rFonts w:ascii="Microsoft Sans Serif" w:hAnsi="Microsoft Sans Serif" w:cs="Microsoft Sans Serif"/>
+          <w:bCs/>
+          <w:sz w:val="28"/>
+          <w:szCs w:val="28"/>
+        </w:rPr>
+        <w:t>(</w:t>
+      </w:r>
+      <w:r>
+        <w:rPr>
+          <w:rFonts w:ascii="Microsoft Sans Serif" w:hAnsi="Microsoft Sans Serif" w:cs="Microsoft Sans Serif"/>
+          <w:bCs/>
+          <w:sz w:val="28"/>
+          <w:szCs w:val="28"/>
+        </w:rPr>
+        <w:t>‘5’,’2’,’10’</w:t>
+      </w:r>
+      <w:proofErr w:type="gramStart"/>
+      <w:r>
+        <w:rPr>
+          <w:rFonts w:ascii="Microsoft Sans Serif" w:hAnsi="Microsoft Sans Serif" w:cs="Microsoft Sans Serif"/>
+          <w:bCs/>
+          <w:sz w:val="28"/>
+          <w:szCs w:val="28"/>
+        </w:rPr>
+        <w:t>,cast</w:t>
+      </w:r>
+      <w:proofErr w:type="gramEnd"/>
+      <w:r>
+        <w:rPr>
+          <w:rFonts w:ascii="Microsoft Sans Serif" w:hAnsi="Microsoft Sans Serif" w:cs="Microsoft Sans Serif"/>
+          <w:bCs/>
+          <w:sz w:val="28"/>
+          <w:szCs w:val="28"/>
+        </w:rPr>
+        <w:t>(‘2-12-20’ as date)),</w:t>
+      </w:r>
+    </w:p>
+    <w:p>
+      <w:pPr>
+        <w:pStyle w:val="NormalWeb"/>
+        <w:shd w:val="clear" w:color="auto" w:fill="FFFFFF"/>
+        <w:spacing w:after="360"/>
+        <w:rPr>
+          <w:rFonts w:ascii="Microsoft Sans Serif" w:hAnsi="Microsoft Sans Serif" w:cs="Microsoft Sans Serif"/>
+          <w:bCs/>
+          <w:sz w:val="28"/>
+          <w:szCs w:val="28"/>
+        </w:rPr>
+      </w:pPr>
+      <w:r>
+        <w:rPr>
+          <w:rFonts w:ascii="Microsoft Sans Serif" w:hAnsi="Microsoft Sans Serif" w:cs="Microsoft Sans Serif"/>
+          <w:bCs/>
+          <w:sz w:val="28"/>
+          <w:szCs w:val="28"/>
+        </w:rPr>
+        <w:t>(‘</w:t>
+      </w:r>
+      <w:r>
+        <w:rPr>
+          <w:rFonts w:ascii="Microsoft Sans Serif" w:hAnsi="Microsoft Sans Serif" w:cs="Microsoft Sans Serif"/>
+          <w:bCs/>
+          <w:sz w:val="28"/>
+          <w:szCs w:val="28"/>
+        </w:rPr>
+        <w:t>1</w:t>
+      </w:r>
+      <w:r>
+        <w:rPr>
+          <w:rFonts w:ascii="Microsoft Sans Serif" w:hAnsi="Microsoft Sans Serif" w:cs="Microsoft Sans Serif"/>
+          <w:bCs/>
+          <w:sz w:val="28"/>
+          <w:szCs w:val="28"/>
+        </w:rPr>
+        <w:t>’,’</w:t>
+      </w:r>
+      <w:r>
+        <w:rPr>
+          <w:rFonts w:ascii="Microsoft Sans Serif" w:hAnsi="Microsoft Sans Serif" w:cs="Microsoft Sans Serif"/>
+          <w:bCs/>
+          <w:sz w:val="28"/>
+          <w:szCs w:val="28"/>
+        </w:rPr>
+        <w:t>3</w:t>
+      </w:r>
+      <w:r>
+        <w:rPr>
+          <w:rFonts w:ascii="Microsoft Sans Serif" w:hAnsi="Microsoft Sans Serif" w:cs="Microsoft Sans Serif"/>
+          <w:bCs/>
+          <w:sz w:val="28"/>
+          <w:szCs w:val="28"/>
+        </w:rPr>
+        <w:t>’,’</w:t>
+      </w:r>
+      <w:r>
+        <w:rPr>
+          <w:rFonts w:ascii="Microsoft Sans Serif" w:hAnsi="Microsoft Sans Serif" w:cs="Microsoft Sans Serif"/>
+          <w:bCs/>
+          <w:sz w:val="28"/>
+          <w:szCs w:val="28"/>
+        </w:rPr>
+        <w:t>15</w:t>
+      </w:r>
+      <w:r>
+        <w:rPr>
+          <w:rFonts w:ascii="Microsoft Sans Serif" w:hAnsi="Microsoft Sans Serif" w:cs="Microsoft Sans Serif"/>
+          <w:bCs/>
+          <w:sz w:val="28"/>
+          <w:szCs w:val="28"/>
+        </w:rPr>
+        <w:t>’</w:t>
+      </w:r>
+      <w:proofErr w:type="gramStart"/>
+      <w:r>
+        <w:rPr>
+          <w:rFonts w:ascii="Microsoft Sans Serif" w:hAnsi="Microsoft Sans Serif" w:cs="Microsoft Sans Serif"/>
+          <w:bCs/>
+          <w:sz w:val="28"/>
+          <w:szCs w:val="28"/>
+        </w:rPr>
+        <w:t>,cast</w:t>
+      </w:r>
+      <w:proofErr w:type="gramEnd"/>
+      <w:r>
+        <w:rPr>
+          <w:rFonts w:ascii="Microsoft Sans Serif" w:hAnsi="Microsoft Sans Serif" w:cs="Microsoft Sans Serif"/>
+          <w:bCs/>
+          <w:sz w:val="28"/>
+          <w:szCs w:val="28"/>
+        </w:rPr>
+        <w:t>(‘</w:t>
+      </w:r>
+      <w:r>
+        <w:rPr>
+          <w:rFonts w:ascii="Microsoft Sans Serif" w:hAnsi="Microsoft Sans Serif" w:cs="Microsoft Sans Serif"/>
+          <w:bCs/>
+          <w:sz w:val="28"/>
+          <w:szCs w:val="28"/>
+        </w:rPr>
+        <w:t>2-13</w:t>
+      </w:r>
+      <w:r>
+        <w:rPr>
+          <w:rFonts w:ascii="Microsoft Sans Serif" w:hAnsi="Microsoft Sans Serif" w:cs="Microsoft Sans Serif"/>
+          <w:bCs/>
+          <w:sz w:val="28"/>
+          <w:szCs w:val="28"/>
+        </w:rPr>
+        <w:t>-20’ as date)),</w:t>
+      </w:r>
+    </w:p>
+    <w:p>
+      <w:pPr>
+        <w:pStyle w:val="NormalWeb"/>
+        <w:shd w:val="clear" w:color="auto" w:fill="FFFFFF"/>
+        <w:spacing w:after="360"/>
+        <w:rPr>
+          <w:rFonts w:ascii="Microsoft Sans Serif" w:hAnsi="Microsoft Sans Serif" w:cs="Microsoft Sans Serif"/>
+          <w:bCs/>
+          <w:sz w:val="28"/>
+          <w:szCs w:val="28"/>
+        </w:rPr>
+      </w:pPr>
+      <w:r>
+        <w:rPr>
+          <w:rFonts w:ascii="Microsoft Sans Serif" w:hAnsi="Microsoft Sans Serif" w:cs="Microsoft Sans Serif"/>
+          <w:bCs/>
+          <w:sz w:val="28"/>
+          <w:szCs w:val="28"/>
+        </w:rPr>
+        <w:t>(‘</w:t>
+      </w:r>
+      <w:r>
+        <w:rPr>
+          <w:rFonts w:ascii="Microsoft Sans Serif" w:hAnsi="Microsoft Sans Serif" w:cs="Microsoft Sans Serif"/>
+          <w:bCs/>
+          <w:sz w:val="28"/>
+          <w:szCs w:val="28"/>
+        </w:rPr>
+        <w:t>2</w:t>
+      </w:r>
+      <w:r>
+        <w:rPr>
+          <w:rFonts w:ascii="Microsoft Sans Serif" w:hAnsi="Microsoft Sans Serif" w:cs="Microsoft Sans Serif"/>
+          <w:bCs/>
+          <w:sz w:val="28"/>
+          <w:szCs w:val="28"/>
+        </w:rPr>
+        <w:t>’,’</w:t>
+      </w:r>
+      <w:r>
+        <w:rPr>
+          <w:rFonts w:ascii="Microsoft Sans Serif" w:hAnsi="Microsoft Sans Serif" w:cs="Microsoft Sans Serif"/>
+          <w:bCs/>
+          <w:sz w:val="28"/>
+          <w:szCs w:val="28"/>
+        </w:rPr>
+        <w:t>1</w:t>
+      </w:r>
+      <w:r>
+        <w:rPr>
+          <w:rFonts w:ascii="Microsoft Sans Serif" w:hAnsi="Microsoft Sans Serif" w:cs="Microsoft Sans Serif"/>
+          <w:bCs/>
+          <w:sz w:val="28"/>
+          <w:szCs w:val="28"/>
+        </w:rPr>
+        <w:t>’,’</w:t>
+      </w:r>
+      <w:r>
+        <w:rPr>
+          <w:rFonts w:ascii="Microsoft Sans Serif" w:hAnsi="Microsoft Sans Serif" w:cs="Microsoft Sans Serif"/>
+          <w:bCs/>
+          <w:sz w:val="28"/>
+          <w:szCs w:val="28"/>
+        </w:rPr>
+        <w:t>20</w:t>
+      </w:r>
+      <w:r>
+        <w:rPr>
+          <w:rFonts w:ascii="Microsoft Sans Serif" w:hAnsi="Microsoft Sans Serif" w:cs="Microsoft Sans Serif"/>
+          <w:bCs/>
+          <w:sz w:val="28"/>
+          <w:szCs w:val="28"/>
+        </w:rPr>
+        <w:t>’</w:t>
+      </w:r>
+      <w:proofErr w:type="gramStart"/>
+      <w:r>
+        <w:rPr>
+          <w:rFonts w:ascii="Microsoft Sans Serif" w:hAnsi="Microsoft Sans Serif" w:cs="Microsoft Sans Serif"/>
+          <w:bCs/>
+          <w:sz w:val="28"/>
+          <w:szCs w:val="28"/>
+        </w:rPr>
+        <w:t>,cast</w:t>
+      </w:r>
+      <w:proofErr w:type="gramEnd"/>
+      <w:r>
+        <w:rPr>
+          <w:rFonts w:ascii="Microsoft Sans Serif" w:hAnsi="Microsoft Sans Serif" w:cs="Microsoft Sans Serif"/>
+          <w:bCs/>
+          <w:sz w:val="28"/>
+          <w:szCs w:val="28"/>
+        </w:rPr>
+        <w:t>(‘</w:t>
+      </w:r>
+      <w:r>
+        <w:rPr>
+          <w:rFonts w:ascii="Microsoft Sans Serif" w:hAnsi="Microsoft Sans Serif" w:cs="Microsoft Sans Serif"/>
+          <w:bCs/>
+          <w:sz w:val="28"/>
+          <w:szCs w:val="28"/>
+        </w:rPr>
+        <w:t>2-14</w:t>
+      </w:r>
+      <w:r>
+        <w:rPr>
+          <w:rFonts w:ascii="Microsoft Sans Serif" w:hAnsi="Microsoft Sans Serif" w:cs="Microsoft Sans Serif"/>
+          <w:bCs/>
+          <w:sz w:val="28"/>
+          <w:szCs w:val="28"/>
+        </w:rPr>
+        <w:t>-20’ as date)),</w:t>
+      </w:r>
+    </w:p>
+    <w:p>
+      <w:pPr>
+        <w:pStyle w:val="NormalWeb"/>
+        <w:shd w:val="clear" w:color="auto" w:fill="FFFFFF"/>
+        <w:spacing w:after="360"/>
+        <w:rPr>
+          <w:rFonts w:ascii="Microsoft Sans Serif" w:hAnsi="Microsoft Sans Serif" w:cs="Microsoft Sans Serif"/>
+          <w:bCs/>
+          <w:sz w:val="28"/>
+          <w:szCs w:val="28"/>
+        </w:rPr>
+      </w:pPr>
+      <w:r>
+        <w:rPr>
+          <w:rFonts w:ascii="Microsoft Sans Serif" w:hAnsi="Microsoft Sans Serif" w:cs="Microsoft Sans Serif"/>
+          <w:bCs/>
+          <w:sz w:val="28"/>
+          <w:szCs w:val="28"/>
+        </w:rPr>
+        <w:t>(‘</w:t>
+      </w:r>
+      <w:r>
+        <w:rPr>
+          <w:rFonts w:ascii="Microsoft Sans Serif" w:hAnsi="Microsoft Sans Serif" w:cs="Microsoft Sans Serif"/>
+          <w:bCs/>
+          <w:sz w:val="28"/>
+          <w:szCs w:val="28"/>
+        </w:rPr>
+        <w:t>2</w:t>
+      </w:r>
+      <w:r>
+        <w:rPr>
+          <w:rFonts w:ascii="Microsoft Sans Serif" w:hAnsi="Microsoft Sans Serif" w:cs="Microsoft Sans Serif"/>
+          <w:bCs/>
+          <w:sz w:val="28"/>
+          <w:szCs w:val="28"/>
+        </w:rPr>
+        <w:t>’,’</w:t>
+      </w:r>
+      <w:r>
+        <w:rPr>
+          <w:rFonts w:ascii="Microsoft Sans Serif" w:hAnsi="Microsoft Sans Serif" w:cs="Microsoft Sans Serif"/>
+          <w:bCs/>
+          <w:sz w:val="28"/>
+          <w:szCs w:val="28"/>
+        </w:rPr>
+        <w:t>3</w:t>
+      </w:r>
+      <w:r>
+        <w:rPr>
+          <w:rFonts w:ascii="Microsoft Sans Serif" w:hAnsi="Microsoft Sans Serif" w:cs="Microsoft Sans Serif"/>
+          <w:bCs/>
+          <w:sz w:val="28"/>
+          <w:szCs w:val="28"/>
+        </w:rPr>
+        <w:t>’,’</w:t>
+      </w:r>
+      <w:r>
+        <w:rPr>
+          <w:rFonts w:ascii="Microsoft Sans Serif" w:hAnsi="Microsoft Sans Serif" w:cs="Microsoft Sans Serif"/>
+          <w:bCs/>
+          <w:sz w:val="28"/>
+          <w:szCs w:val="28"/>
+        </w:rPr>
+        <w:t>25</w:t>
+      </w:r>
+      <w:r>
+        <w:rPr>
+          <w:rFonts w:ascii="Microsoft Sans Serif" w:hAnsi="Microsoft Sans Serif" w:cs="Microsoft Sans Serif"/>
+          <w:bCs/>
+          <w:sz w:val="28"/>
+          <w:szCs w:val="28"/>
+        </w:rPr>
+        <w:t>’</w:t>
+      </w:r>
+      <w:proofErr w:type="gramStart"/>
+      <w:r>
+        <w:rPr>
+          <w:rFonts w:ascii="Microsoft Sans Serif" w:hAnsi="Microsoft Sans Serif" w:cs="Microsoft Sans Serif"/>
+          <w:bCs/>
+          <w:sz w:val="28"/>
+          <w:szCs w:val="28"/>
+        </w:rPr>
+        <w:t>,cast</w:t>
+      </w:r>
+      <w:proofErr w:type="gramEnd"/>
+      <w:r>
+        <w:rPr>
+          <w:rFonts w:ascii="Microsoft Sans Serif" w:hAnsi="Microsoft Sans Serif" w:cs="Microsoft Sans Serif"/>
+          <w:bCs/>
+          <w:sz w:val="28"/>
+          <w:szCs w:val="28"/>
+        </w:rPr>
+        <w:t>(‘</w:t>
+      </w:r>
+      <w:r>
+        <w:rPr>
+          <w:rFonts w:ascii="Microsoft Sans Serif" w:hAnsi="Microsoft Sans Serif" w:cs="Microsoft Sans Serif"/>
+          <w:bCs/>
+          <w:sz w:val="28"/>
+          <w:szCs w:val="28"/>
+        </w:rPr>
+        <w:t>2-15</w:t>
+      </w:r>
+      <w:r>
+        <w:rPr>
+          <w:rFonts w:ascii="Microsoft Sans Serif" w:hAnsi="Microsoft Sans Serif" w:cs="Microsoft Sans Serif"/>
+          <w:bCs/>
+          <w:sz w:val="28"/>
+          <w:szCs w:val="28"/>
+        </w:rPr>
+        <w:t>-20’ as date)),</w:t>
+      </w:r>
+    </w:p>
+    <w:p>
+      <w:pPr>
+        <w:pStyle w:val="NormalWeb"/>
+        <w:shd w:val="clear" w:color="auto" w:fill="FFFFFF"/>
+        <w:spacing w:after="360"/>
+        <w:rPr>
+          <w:rFonts w:ascii="Microsoft Sans Serif" w:hAnsi="Microsoft Sans Serif" w:cs="Microsoft Sans Serif"/>
+          <w:bCs/>
+          <w:sz w:val="28"/>
+          <w:szCs w:val="28"/>
+        </w:rPr>
+      </w:pPr>
+      <w:r>
+        <w:rPr>
+          <w:rFonts w:ascii="Microsoft Sans Serif" w:hAnsi="Microsoft Sans Serif" w:cs="Microsoft Sans Serif"/>
+          <w:bCs/>
+          <w:sz w:val="28"/>
+          <w:szCs w:val="28"/>
+        </w:rPr>
+        <w:t>(‘</w:t>
+      </w:r>
+      <w:r>
+        <w:rPr>
+          <w:rFonts w:ascii="Microsoft Sans Serif" w:hAnsi="Microsoft Sans Serif" w:cs="Microsoft Sans Serif"/>
+          <w:bCs/>
+          <w:sz w:val="28"/>
+          <w:szCs w:val="28"/>
+        </w:rPr>
+        <w:t>3</w:t>
+      </w:r>
+      <w:r>
+        <w:rPr>
+          <w:rFonts w:ascii="Microsoft Sans Serif" w:hAnsi="Microsoft Sans Serif" w:cs="Microsoft Sans Serif"/>
+          <w:bCs/>
+          <w:sz w:val="28"/>
+          <w:szCs w:val="28"/>
+        </w:rPr>
+        <w:t>’,’</w:t>
+      </w:r>
+      <w:r>
+        <w:rPr>
+          <w:rFonts w:ascii="Microsoft Sans Serif" w:hAnsi="Microsoft Sans Serif" w:cs="Microsoft Sans Serif"/>
+          <w:bCs/>
+          <w:sz w:val="28"/>
+          <w:szCs w:val="28"/>
+        </w:rPr>
+        <w:t>1</w:t>
+      </w:r>
+      <w:r>
+        <w:rPr>
+          <w:rFonts w:ascii="Microsoft Sans Serif" w:hAnsi="Microsoft Sans Serif" w:cs="Microsoft Sans Serif"/>
+          <w:bCs/>
+          <w:sz w:val="28"/>
+          <w:szCs w:val="28"/>
+        </w:rPr>
+        <w:t>’,’</w:t>
+      </w:r>
+      <w:r>
+        <w:rPr>
+          <w:rFonts w:ascii="Microsoft Sans Serif" w:hAnsi="Microsoft Sans Serif" w:cs="Microsoft Sans Serif"/>
+          <w:bCs/>
+          <w:sz w:val="28"/>
+          <w:szCs w:val="28"/>
+        </w:rPr>
+        <w:t>20</w:t>
+      </w:r>
+      <w:r>
+        <w:rPr>
+          <w:rFonts w:ascii="Microsoft Sans Serif" w:hAnsi="Microsoft Sans Serif" w:cs="Microsoft Sans Serif"/>
+          <w:bCs/>
+          <w:sz w:val="28"/>
+          <w:szCs w:val="28"/>
+        </w:rPr>
+        <w:t>’</w:t>
+      </w:r>
+      <w:proofErr w:type="gramStart"/>
+      <w:r>
+        <w:rPr>
+          <w:rFonts w:ascii="Microsoft Sans Serif" w:hAnsi="Microsoft Sans Serif" w:cs="Microsoft Sans Serif"/>
+          <w:bCs/>
+          <w:sz w:val="28"/>
+          <w:szCs w:val="28"/>
+        </w:rPr>
+        <w:t>,cast</w:t>
+      </w:r>
+      <w:proofErr w:type="gramEnd"/>
+      <w:r>
+        <w:rPr>
+          <w:rFonts w:ascii="Microsoft Sans Serif" w:hAnsi="Microsoft Sans Serif" w:cs="Microsoft Sans Serif"/>
+          <w:bCs/>
+          <w:sz w:val="28"/>
+          <w:szCs w:val="28"/>
+        </w:rPr>
+        <w:t>(‘</w:t>
+      </w:r>
+      <w:r>
+        <w:rPr>
+          <w:rFonts w:ascii="Microsoft Sans Serif" w:hAnsi="Microsoft Sans Serif" w:cs="Microsoft Sans Serif"/>
+          <w:bCs/>
+          <w:sz w:val="28"/>
+          <w:szCs w:val="28"/>
+        </w:rPr>
+        <w:t>2-16</w:t>
+      </w:r>
+      <w:r>
+        <w:rPr>
+          <w:rFonts w:ascii="Microsoft Sans Serif" w:hAnsi="Microsoft Sans Serif" w:cs="Microsoft Sans Serif"/>
+          <w:bCs/>
+          <w:sz w:val="28"/>
+          <w:szCs w:val="28"/>
+        </w:rPr>
+        <w:t>-20’ as date)),</w:t>
+      </w:r>
+    </w:p>
+    <w:p>
+      <w:pPr>
+        <w:pStyle w:val="NormalWeb"/>
+        <w:shd w:val="clear" w:color="auto" w:fill="FFFFFF"/>
+        <w:spacing w:after="360"/>
+        <w:rPr>
+          <w:rFonts w:ascii="Microsoft Sans Serif" w:hAnsi="Microsoft Sans Serif" w:cs="Microsoft Sans Serif"/>
+          <w:bCs/>
+          <w:sz w:val="28"/>
+          <w:szCs w:val="28"/>
+        </w:rPr>
+      </w:pPr>
+      <w:r>
+        <w:rPr>
+          <w:rFonts w:ascii="Microsoft Sans Serif" w:hAnsi="Microsoft Sans Serif" w:cs="Microsoft Sans Serif"/>
+          <w:bCs/>
+          <w:sz w:val="28"/>
+          <w:szCs w:val="28"/>
+        </w:rPr>
+        <w:t>(‘</w:t>
+      </w:r>
+      <w:r>
+        <w:rPr>
+          <w:rFonts w:ascii="Microsoft Sans Serif" w:hAnsi="Microsoft Sans Serif" w:cs="Microsoft Sans Serif"/>
+          <w:bCs/>
+          <w:sz w:val="28"/>
+          <w:szCs w:val="28"/>
+        </w:rPr>
+        <w:t>3</w:t>
+      </w:r>
+      <w:r>
+        <w:rPr>
+          <w:rFonts w:ascii="Microsoft Sans Serif" w:hAnsi="Microsoft Sans Serif" w:cs="Microsoft Sans Serif"/>
+          <w:bCs/>
+          <w:sz w:val="28"/>
+          <w:szCs w:val="28"/>
+        </w:rPr>
+        <w:t>’,’</w:t>
+      </w:r>
+      <w:r>
+        <w:rPr>
+          <w:rFonts w:ascii="Microsoft Sans Serif" w:hAnsi="Microsoft Sans Serif" w:cs="Microsoft Sans Serif"/>
+          <w:bCs/>
+          <w:sz w:val="28"/>
+          <w:szCs w:val="28"/>
+        </w:rPr>
+        <w:t>2</w:t>
+      </w:r>
+      <w:r>
+        <w:rPr>
+          <w:rFonts w:ascii="Microsoft Sans Serif" w:hAnsi="Microsoft Sans Serif" w:cs="Microsoft Sans Serif"/>
+          <w:bCs/>
+          <w:sz w:val="28"/>
+          <w:szCs w:val="28"/>
+        </w:rPr>
+        <w:t>’,’</w:t>
+      </w:r>
+      <w:r>
+        <w:rPr>
+          <w:rFonts w:ascii="Microsoft Sans Serif" w:hAnsi="Microsoft Sans Serif" w:cs="Microsoft Sans Serif"/>
+          <w:bCs/>
+          <w:sz w:val="28"/>
+          <w:szCs w:val="28"/>
+        </w:rPr>
+        <w:t>15</w:t>
+      </w:r>
+      <w:r>
+        <w:rPr>
+          <w:rFonts w:ascii="Microsoft Sans Serif" w:hAnsi="Microsoft Sans Serif" w:cs="Microsoft Sans Serif"/>
+          <w:bCs/>
+          <w:sz w:val="28"/>
+          <w:szCs w:val="28"/>
+        </w:rPr>
+        <w:t>’</w:t>
+      </w:r>
+      <w:proofErr w:type="gramStart"/>
+      <w:r>
+        <w:rPr>
+          <w:rFonts w:ascii="Microsoft Sans Serif" w:hAnsi="Microsoft Sans Serif" w:cs="Microsoft Sans Serif"/>
+          <w:bCs/>
+          <w:sz w:val="28"/>
+          <w:szCs w:val="28"/>
+        </w:rPr>
+        <w:t>,cast</w:t>
+      </w:r>
+      <w:proofErr w:type="gramEnd"/>
+      <w:r>
+        <w:rPr>
+          <w:rFonts w:ascii="Microsoft Sans Serif" w:hAnsi="Microsoft Sans Serif" w:cs="Microsoft Sans Serif"/>
+          <w:bCs/>
+          <w:sz w:val="28"/>
+          <w:szCs w:val="28"/>
+        </w:rPr>
+        <w:t>(‘</w:t>
+      </w:r>
+      <w:r>
+        <w:rPr>
+          <w:rFonts w:ascii="Microsoft Sans Serif" w:hAnsi="Microsoft Sans Serif" w:cs="Microsoft Sans Serif"/>
+          <w:bCs/>
+          <w:sz w:val="28"/>
+          <w:szCs w:val="28"/>
+        </w:rPr>
+        <w:t>2-17</w:t>
+      </w:r>
+      <w:r>
+        <w:rPr>
+          <w:rFonts w:ascii="Microsoft Sans Serif" w:hAnsi="Microsoft Sans Serif" w:cs="Microsoft Sans Serif"/>
+          <w:bCs/>
+          <w:sz w:val="28"/>
+          <w:szCs w:val="28"/>
+        </w:rPr>
+        <w:t>-20’ as date)),</w:t>
+      </w:r>
+    </w:p>
+    <w:p>
+      <w:pPr>
+        <w:pStyle w:val="NormalWeb"/>
+        <w:shd w:val="clear" w:color="auto" w:fill="FFFFFF"/>
+        <w:spacing w:after="360"/>
+        <w:rPr>
+          <w:rFonts w:ascii="Microsoft Sans Serif" w:hAnsi="Microsoft Sans Serif" w:cs="Microsoft Sans Serif"/>
+          <w:bCs/>
+          <w:sz w:val="28"/>
+          <w:szCs w:val="28"/>
+        </w:rPr>
+      </w:pPr>
+      <w:r>
+        <w:rPr>
+          <w:rFonts w:ascii="Microsoft Sans Serif" w:hAnsi="Microsoft Sans Serif" w:cs="Microsoft Sans Serif"/>
+          <w:bCs/>
+          <w:sz w:val="28"/>
+          <w:szCs w:val="28"/>
+        </w:rPr>
+        <w:t>(‘</w:t>
+      </w:r>
+      <w:r>
+        <w:rPr>
+          <w:rFonts w:ascii="Microsoft Sans Serif" w:hAnsi="Microsoft Sans Serif" w:cs="Microsoft Sans Serif"/>
+          <w:bCs/>
+          <w:sz w:val="28"/>
+          <w:szCs w:val="28"/>
+        </w:rPr>
+        <w:t>1</w:t>
+      </w:r>
+      <w:r>
+        <w:rPr>
+          <w:rFonts w:ascii="Microsoft Sans Serif" w:hAnsi="Microsoft Sans Serif" w:cs="Microsoft Sans Serif"/>
+          <w:bCs/>
+          <w:sz w:val="28"/>
+          <w:szCs w:val="28"/>
+        </w:rPr>
+        <w:t>’,’</w:t>
+      </w:r>
+      <w:r>
+        <w:rPr>
+          <w:rFonts w:ascii="Microsoft Sans Serif" w:hAnsi="Microsoft Sans Serif" w:cs="Microsoft Sans Serif"/>
+          <w:bCs/>
+          <w:sz w:val="28"/>
+          <w:szCs w:val="28"/>
+        </w:rPr>
+        <w:t>4</w:t>
+      </w:r>
+      <w:r>
+        <w:rPr>
+          <w:rFonts w:ascii="Microsoft Sans Serif" w:hAnsi="Microsoft Sans Serif" w:cs="Microsoft Sans Serif"/>
+          <w:bCs/>
+          <w:sz w:val="28"/>
+          <w:szCs w:val="28"/>
+        </w:rPr>
+        <w:t>’,’</w:t>
+      </w:r>
+      <w:r>
+        <w:rPr>
+          <w:rFonts w:ascii="Microsoft Sans Serif" w:hAnsi="Microsoft Sans Serif" w:cs="Microsoft Sans Serif"/>
+          <w:bCs/>
+          <w:sz w:val="28"/>
+          <w:szCs w:val="28"/>
+        </w:rPr>
+        <w:t>5</w:t>
+      </w:r>
+      <w:r>
+        <w:rPr>
+          <w:rFonts w:ascii="Microsoft Sans Serif" w:hAnsi="Microsoft Sans Serif" w:cs="Microsoft Sans Serif"/>
+          <w:bCs/>
+          <w:sz w:val="28"/>
+          <w:szCs w:val="28"/>
+        </w:rPr>
+        <w:t>’</w:t>
+      </w:r>
+      <w:proofErr w:type="gramStart"/>
+      <w:r>
+        <w:rPr>
+          <w:rFonts w:ascii="Microsoft Sans Serif" w:hAnsi="Microsoft Sans Serif" w:cs="Microsoft Sans Serif"/>
+          <w:bCs/>
+          <w:sz w:val="28"/>
+          <w:szCs w:val="28"/>
+        </w:rPr>
+        <w:t>,cast</w:t>
+      </w:r>
+      <w:proofErr w:type="gramEnd"/>
+      <w:r>
+        <w:rPr>
+          <w:rFonts w:ascii="Microsoft Sans Serif" w:hAnsi="Microsoft Sans Serif" w:cs="Microsoft Sans Serif"/>
+          <w:bCs/>
+          <w:sz w:val="28"/>
+          <w:szCs w:val="28"/>
+        </w:rPr>
+        <w:t>(‘</w:t>
+      </w:r>
+      <w:r>
+        <w:rPr>
+          <w:rFonts w:ascii="Microsoft Sans Serif" w:hAnsi="Microsoft Sans Serif" w:cs="Microsoft Sans Serif"/>
+          <w:bCs/>
+          <w:sz w:val="28"/>
+          <w:szCs w:val="28"/>
+        </w:rPr>
+        <w:t>2-18</w:t>
+      </w:r>
+      <w:r>
+        <w:rPr>
+          <w:rFonts w:ascii="Microsoft Sans Serif" w:hAnsi="Microsoft Sans Serif" w:cs="Microsoft Sans Serif"/>
+          <w:bCs/>
+          <w:sz w:val="28"/>
+          <w:szCs w:val="28"/>
+        </w:rPr>
+        <w:t>-20’ as date)),</w:t>
+      </w:r>
+    </w:p>
+    <w:p>
+      <w:pPr>
+        <w:pStyle w:val="NormalWeb"/>
+        <w:shd w:val="clear" w:color="auto" w:fill="FFFFFF"/>
+        <w:spacing w:after="360"/>
+        <w:rPr>
+          <w:rFonts w:ascii="Microsoft Sans Serif" w:hAnsi="Microsoft Sans Serif" w:cs="Microsoft Sans Serif"/>
+          <w:bCs/>
+          <w:sz w:val="28"/>
+          <w:szCs w:val="28"/>
+        </w:rPr>
+      </w:pPr>
+      <w:r>
+        <w:rPr>
+          <w:rFonts w:ascii="Microsoft Sans Serif" w:hAnsi="Microsoft Sans Serif" w:cs="Microsoft Sans Serif"/>
+          <w:bCs/>
+          <w:sz w:val="28"/>
+          <w:szCs w:val="28"/>
+        </w:rPr>
+        <w:lastRenderedPageBreak/>
+        <w:t xml:space="preserve">## Total sum of debited </w:t>
+      </w:r>
+      <w:proofErr w:type="spellStart"/>
+      <w:r>
+        <w:rPr>
+          <w:rFonts w:ascii="Microsoft Sans Serif" w:hAnsi="Microsoft Sans Serif" w:cs="Microsoft Sans Serif"/>
+          <w:bCs/>
+          <w:sz w:val="28"/>
+          <w:szCs w:val="28"/>
+        </w:rPr>
+        <w:t>debited</w:t>
+      </w:r>
+      <w:proofErr w:type="spellEnd"/>
+      <w:r>
+        <w:rPr>
+          <w:rFonts w:ascii="Microsoft Sans Serif" w:hAnsi="Microsoft Sans Serif" w:cs="Microsoft Sans Serif"/>
+          <w:bCs/>
+          <w:sz w:val="28"/>
+          <w:szCs w:val="28"/>
+        </w:rPr>
+        <w:t xml:space="preserve"> amount from sender and credited amount for receiver</w:t>
+      </w:r>
+    </w:p>
+    <w:p>
+      <w:pPr>
+        <w:pStyle w:val="NormalWeb"/>
+        <w:shd w:val="clear" w:color="auto" w:fill="FFFFFF"/>
+        <w:spacing w:after="360"/>
+        <w:rPr>
+          <w:rFonts w:ascii="Microsoft Sans Serif" w:hAnsi="Microsoft Sans Serif" w:cs="Microsoft Sans Serif"/>
+          <w:bCs/>
+          <w:sz w:val="28"/>
+          <w:szCs w:val="28"/>
+        </w:rPr>
+      </w:pPr>
+      <w:r>
+        <w:rPr>
+          <w:rFonts w:ascii="Microsoft Sans Serif" w:hAnsi="Microsoft Sans Serif" w:cs="Microsoft Sans Serif"/>
+          <w:bCs/>
+          <w:sz w:val="28"/>
+          <w:szCs w:val="28"/>
+        </w:rPr>
+        <w:t>D</w:t>
+      </w:r>
+      <w:r>
+        <w:rPr>
+          <w:rFonts w:ascii="Microsoft Sans Serif" w:hAnsi="Microsoft Sans Serif" w:cs="Microsoft Sans Serif"/>
+          <w:bCs/>
+          <w:sz w:val="28"/>
+          <w:szCs w:val="28"/>
+        </w:rPr>
+        <w:t>ebit</w:t>
+      </w:r>
+      <w:r>
+        <w:rPr>
+          <w:rFonts w:ascii="Microsoft Sans Serif" w:hAnsi="Microsoft Sans Serif" w:cs="Microsoft Sans Serif"/>
+          <w:bCs/>
+          <w:sz w:val="28"/>
+          <w:szCs w:val="28"/>
+        </w:rPr>
+        <w:t xml:space="preserve"> </w:t>
+      </w:r>
+      <w:proofErr w:type="gramStart"/>
+      <w:r>
+        <w:rPr>
+          <w:rFonts w:ascii="Microsoft Sans Serif" w:hAnsi="Microsoft Sans Serif" w:cs="Microsoft Sans Serif"/>
+          <w:bCs/>
+          <w:sz w:val="28"/>
+          <w:szCs w:val="28"/>
+        </w:rPr>
+        <w:t>as(</w:t>
+      </w:r>
+      <w:proofErr w:type="gramEnd"/>
+    </w:p>
+    <w:p>
+      <w:pPr>
+        <w:pStyle w:val="NormalWeb"/>
+        <w:shd w:val="clear" w:color="auto" w:fill="FFFFFF"/>
+        <w:spacing w:after="360"/>
+        <w:rPr>
+          <w:rFonts w:ascii="Microsoft Sans Serif" w:hAnsi="Microsoft Sans Serif" w:cs="Microsoft Sans Serif"/>
+          <w:bCs/>
+          <w:sz w:val="28"/>
+          <w:szCs w:val="28"/>
+        </w:rPr>
+      </w:pPr>
+      <w:r>
+        <w:rPr>
+          <w:rFonts w:ascii="Microsoft Sans Serif" w:hAnsi="Microsoft Sans Serif" w:cs="Microsoft Sans Serif"/>
+          <w:bCs/>
+          <w:sz w:val="28"/>
+          <w:szCs w:val="28"/>
+        </w:rPr>
+        <w:t xml:space="preserve">Select </w:t>
+      </w:r>
+      <w:r>
+        <w:rPr>
+          <w:rFonts w:ascii="Microsoft Sans Serif" w:hAnsi="Microsoft Sans Serif" w:cs="Microsoft Sans Serif"/>
+          <w:bCs/>
+          <w:sz w:val="28"/>
+          <w:szCs w:val="28"/>
+        </w:rPr>
+        <w:t xml:space="preserve">sender, </w:t>
+      </w:r>
+      <w:proofErr w:type="gramStart"/>
+      <w:r>
+        <w:rPr>
+          <w:rFonts w:ascii="Microsoft Sans Serif" w:hAnsi="Microsoft Sans Serif" w:cs="Microsoft Sans Serif"/>
+          <w:bCs/>
+          <w:sz w:val="28"/>
+          <w:szCs w:val="28"/>
+        </w:rPr>
+        <w:t>sum(</w:t>
+      </w:r>
+      <w:proofErr w:type="gramEnd"/>
+      <w:r>
+        <w:rPr>
+          <w:rFonts w:ascii="Microsoft Sans Serif" w:hAnsi="Microsoft Sans Serif" w:cs="Microsoft Sans Serif"/>
+          <w:bCs/>
+          <w:sz w:val="28"/>
+          <w:szCs w:val="28"/>
+        </w:rPr>
+        <w:t>amount)</w:t>
+      </w:r>
+      <w:r>
+        <w:rPr>
+          <w:rFonts w:ascii="Microsoft Sans Serif" w:hAnsi="Microsoft Sans Serif" w:cs="Microsoft Sans Serif"/>
+          <w:bCs/>
+          <w:sz w:val="28"/>
+          <w:szCs w:val="28"/>
+        </w:rPr>
+        <w:t xml:space="preserve"> </w:t>
+      </w:r>
+      <w:r>
+        <w:rPr>
+          <w:rFonts w:ascii="Microsoft Sans Serif" w:hAnsi="Microsoft Sans Serif" w:cs="Microsoft Sans Serif"/>
+          <w:bCs/>
+          <w:sz w:val="28"/>
+          <w:szCs w:val="28"/>
+        </w:rPr>
+        <w:t xml:space="preserve">as debited </w:t>
+      </w:r>
+      <w:r>
+        <w:rPr>
+          <w:rFonts w:ascii="Microsoft Sans Serif" w:hAnsi="Microsoft Sans Serif" w:cs="Microsoft Sans Serif"/>
+          <w:bCs/>
+          <w:sz w:val="28"/>
+          <w:szCs w:val="28"/>
+        </w:rPr>
+        <w:t>from transactions</w:t>
+      </w:r>
+      <w:r>
+        <w:rPr>
+          <w:rFonts w:ascii="Microsoft Sans Serif" w:hAnsi="Microsoft Sans Serif" w:cs="Microsoft Sans Serif"/>
+          <w:bCs/>
+          <w:sz w:val="28"/>
+          <w:szCs w:val="28"/>
+        </w:rPr>
+        <w:t xml:space="preserve"> group by sender)</w:t>
+      </w:r>
+    </w:p>
+    <w:p>
+      <w:pPr>
+        <w:pStyle w:val="NormalWeb"/>
+        <w:shd w:val="clear" w:color="auto" w:fill="FFFFFF"/>
+        <w:spacing w:after="360"/>
+        <w:rPr>
+          <w:rFonts w:ascii="Microsoft Sans Serif" w:hAnsi="Microsoft Sans Serif" w:cs="Microsoft Sans Serif"/>
+          <w:bCs/>
+          <w:sz w:val="28"/>
+          <w:szCs w:val="28"/>
+        </w:rPr>
+      </w:pPr>
+      <w:r>
+        <w:rPr>
+          <w:rFonts w:ascii="Microsoft Sans Serif" w:hAnsi="Microsoft Sans Serif" w:cs="Microsoft Sans Serif"/>
+          <w:bCs/>
+          <w:sz w:val="28"/>
+          <w:szCs w:val="28"/>
+        </w:rPr>
+        <w:t>Cr</w:t>
+      </w:r>
+      <w:r>
+        <w:rPr>
+          <w:rFonts w:ascii="Microsoft Sans Serif" w:hAnsi="Microsoft Sans Serif" w:cs="Microsoft Sans Serif"/>
+          <w:bCs/>
+          <w:sz w:val="28"/>
+          <w:szCs w:val="28"/>
+        </w:rPr>
+        <w:t>edit</w:t>
+      </w:r>
+      <w:r>
+        <w:rPr>
+          <w:rFonts w:ascii="Microsoft Sans Serif" w:hAnsi="Microsoft Sans Serif" w:cs="Microsoft Sans Serif"/>
+          <w:bCs/>
+          <w:sz w:val="28"/>
+          <w:szCs w:val="28"/>
+        </w:rPr>
+        <w:t xml:space="preserve"> </w:t>
+      </w:r>
+      <w:proofErr w:type="gramStart"/>
+      <w:r>
+        <w:rPr>
+          <w:rFonts w:ascii="Microsoft Sans Serif" w:hAnsi="Microsoft Sans Serif" w:cs="Microsoft Sans Serif"/>
+          <w:bCs/>
+          <w:sz w:val="28"/>
+          <w:szCs w:val="28"/>
+        </w:rPr>
+        <w:t>as(</w:t>
+      </w:r>
+      <w:proofErr w:type="gramEnd"/>
+    </w:p>
+    <w:p>
+      <w:pPr>
+        <w:pStyle w:val="NormalWeb"/>
+        <w:shd w:val="clear" w:color="auto" w:fill="FFFFFF"/>
+        <w:spacing w:after="360"/>
+        <w:rPr>
+          <w:rFonts w:ascii="Microsoft Sans Serif" w:hAnsi="Microsoft Sans Serif" w:cs="Microsoft Sans Serif"/>
+          <w:bCs/>
+          <w:sz w:val="28"/>
+          <w:szCs w:val="28"/>
+        </w:rPr>
+      </w:pPr>
+      <w:r>
+        <w:rPr>
+          <w:rFonts w:ascii="Microsoft Sans Serif" w:hAnsi="Microsoft Sans Serif" w:cs="Microsoft Sans Serif"/>
+          <w:bCs/>
+          <w:sz w:val="28"/>
+          <w:szCs w:val="28"/>
+        </w:rPr>
+        <w:t xml:space="preserve">Select receiver, </w:t>
+      </w:r>
+      <w:proofErr w:type="gramStart"/>
+      <w:r>
+        <w:rPr>
+          <w:rFonts w:ascii="Microsoft Sans Serif" w:hAnsi="Microsoft Sans Serif" w:cs="Microsoft Sans Serif"/>
+          <w:bCs/>
+          <w:sz w:val="28"/>
+          <w:szCs w:val="28"/>
+        </w:rPr>
+        <w:t>sum(</w:t>
+      </w:r>
+      <w:proofErr w:type="gramEnd"/>
+      <w:r>
+        <w:rPr>
+          <w:rFonts w:ascii="Microsoft Sans Serif" w:hAnsi="Microsoft Sans Serif" w:cs="Microsoft Sans Serif"/>
+          <w:bCs/>
+          <w:sz w:val="28"/>
+          <w:szCs w:val="28"/>
+        </w:rPr>
+        <w:t xml:space="preserve">amount) as </w:t>
+      </w:r>
+      <w:r>
+        <w:rPr>
+          <w:rFonts w:ascii="Microsoft Sans Serif" w:hAnsi="Microsoft Sans Serif" w:cs="Microsoft Sans Serif"/>
+          <w:bCs/>
+          <w:sz w:val="28"/>
+          <w:szCs w:val="28"/>
+        </w:rPr>
+        <w:t>credited</w:t>
+      </w:r>
+      <w:r>
+        <w:rPr>
+          <w:rFonts w:ascii="Microsoft Sans Serif" w:hAnsi="Microsoft Sans Serif" w:cs="Microsoft Sans Serif"/>
+          <w:bCs/>
+          <w:sz w:val="28"/>
+          <w:szCs w:val="28"/>
+        </w:rPr>
+        <w:t xml:space="preserve"> from transactions group by receiver)</w:t>
+      </w:r>
+    </w:p>
+    <w:p>
+      <w:pPr>
+        <w:pStyle w:val="NormalWeb"/>
+        <w:shd w:val="clear" w:color="auto" w:fill="FFFFFF"/>
+        <w:spacing w:after="360"/>
+        <w:rPr>
+          <w:rFonts w:ascii="Microsoft Sans Serif" w:hAnsi="Microsoft Sans Serif" w:cs="Microsoft Sans Serif"/>
+          <w:bCs/>
+          <w:sz w:val="28"/>
+          <w:szCs w:val="28"/>
+        </w:rPr>
+      </w:pPr>
+    </w:p>
+    <w:p>
+      <w:pPr>
+        <w:pStyle w:val="NormalWeb"/>
+        <w:shd w:val="clear" w:color="auto" w:fill="FFFFFF"/>
+        <w:spacing w:after="360"/>
+        <w:rPr>
+          <w:rFonts w:ascii="Microsoft Sans Serif" w:hAnsi="Microsoft Sans Serif" w:cs="Microsoft Sans Serif"/>
+          <w:bCs/>
+          <w:sz w:val="28"/>
+          <w:szCs w:val="28"/>
+        </w:rPr>
+      </w:pPr>
+      <w:r>
+        <w:rPr>
+          <w:rFonts w:ascii="Microsoft Sans Serif" w:hAnsi="Microsoft Sans Serif" w:cs="Microsoft Sans Serif"/>
+          <w:bCs/>
+          <w:sz w:val="28"/>
+          <w:szCs w:val="28"/>
+        </w:rPr>
+        <w:t>## we will need to full outer join on debit and credit on user id</w:t>
+      </w:r>
+      <w:r>
+        <w:rPr>
+          <w:rFonts w:ascii="Microsoft Sans Serif" w:hAnsi="Microsoft Sans Serif" w:cs="Microsoft Sans Serif"/>
+          <w:bCs/>
+          <w:sz w:val="28"/>
+          <w:szCs w:val="28"/>
+        </w:rPr>
+        <w:t xml:space="preserve"> taking the net change as difference between credit and debit, coercing the nulls to 0 with </w:t>
+      </w:r>
+    </w:p>
+    <w:p>
+      <w:pPr>
+        <w:pStyle w:val="NormalWeb"/>
+        <w:shd w:val="clear" w:color="auto" w:fill="FFFFFF"/>
+        <w:spacing w:after="360"/>
+        <w:rPr>
+          <w:rFonts w:ascii="Microsoft Sans Serif" w:hAnsi="Microsoft Sans Serif" w:cs="Microsoft Sans Serif"/>
+          <w:bCs/>
+          <w:sz w:val="28"/>
+          <w:szCs w:val="28"/>
+        </w:rPr>
+      </w:pPr>
+      <w:proofErr w:type="gramStart"/>
+      <w:r>
+        <w:rPr>
+          <w:rFonts w:ascii="Microsoft Sans Serif" w:hAnsi="Microsoft Sans Serif" w:cs="Microsoft Sans Serif"/>
+          <w:bCs/>
+          <w:sz w:val="28"/>
+          <w:szCs w:val="28"/>
+        </w:rPr>
+        <w:t>Coalesce(</w:t>
+      </w:r>
+      <w:proofErr w:type="gramEnd"/>
+      <w:r>
+        <w:rPr>
+          <w:rFonts w:ascii="Microsoft Sans Serif" w:hAnsi="Microsoft Sans Serif" w:cs="Microsoft Sans Serif"/>
+          <w:bCs/>
+          <w:sz w:val="28"/>
+          <w:szCs w:val="28"/>
+        </w:rPr>
+        <w:t>) function</w:t>
+      </w:r>
+    </w:p>
+    <w:p>
+      <w:pPr>
+        <w:pStyle w:val="NormalWeb"/>
+        <w:shd w:val="clear" w:color="auto" w:fill="FFFFFF"/>
+        <w:spacing w:after="360"/>
+        <w:rPr>
+          <w:rFonts w:ascii="Microsoft Sans Serif" w:hAnsi="Microsoft Sans Serif" w:cs="Microsoft Sans Serif"/>
+          <w:bCs/>
+          <w:sz w:val="28"/>
+          <w:szCs w:val="28"/>
+        </w:rPr>
+      </w:pPr>
+      <w:r>
+        <w:rPr>
+          <w:rFonts w:ascii="Microsoft Sans Serif" w:hAnsi="Microsoft Sans Serif" w:cs="Microsoft Sans Serif"/>
+          <w:bCs/>
+          <w:sz w:val="28"/>
+          <w:szCs w:val="28"/>
+        </w:rPr>
+        <w:t xml:space="preserve">Select </w:t>
+      </w:r>
+      <w:proofErr w:type="gramStart"/>
+      <w:r>
+        <w:rPr>
+          <w:rFonts w:ascii="Microsoft Sans Serif" w:hAnsi="Microsoft Sans Serif" w:cs="Microsoft Sans Serif"/>
+          <w:bCs/>
+          <w:sz w:val="28"/>
+          <w:szCs w:val="28"/>
+        </w:rPr>
+        <w:t>coalesce(</w:t>
+      </w:r>
+      <w:proofErr w:type="spellStart"/>
+      <w:proofErr w:type="gramEnd"/>
+      <w:r>
+        <w:rPr>
+          <w:rFonts w:ascii="Microsoft Sans Serif" w:hAnsi="Microsoft Sans Serif" w:cs="Microsoft Sans Serif"/>
+          <w:bCs/>
+          <w:sz w:val="28"/>
+          <w:szCs w:val="28"/>
+        </w:rPr>
+        <w:t>sender,receiver</w:t>
+      </w:r>
+      <w:proofErr w:type="spellEnd"/>
+      <w:r>
+        <w:rPr>
+          <w:rFonts w:ascii="Microsoft Sans Serif" w:hAnsi="Microsoft Sans Serif" w:cs="Microsoft Sans Serif"/>
+          <w:bCs/>
+          <w:sz w:val="28"/>
+          <w:szCs w:val="28"/>
+        </w:rPr>
+        <w:t xml:space="preserve">) as user, </w:t>
+      </w:r>
+    </w:p>
+    <w:p>
+      <w:pPr>
+        <w:pStyle w:val="NormalWeb"/>
+        <w:shd w:val="clear" w:color="auto" w:fill="FFFFFF"/>
+        <w:spacing w:after="360"/>
+        <w:rPr>
+          <w:rFonts w:ascii="Microsoft Sans Serif" w:hAnsi="Microsoft Sans Serif" w:cs="Microsoft Sans Serif"/>
+          <w:bCs/>
+          <w:sz w:val="28"/>
+          <w:szCs w:val="28"/>
+        </w:rPr>
+      </w:pPr>
+      <w:proofErr w:type="gramStart"/>
+      <w:r>
+        <w:rPr>
+          <w:rFonts w:ascii="Microsoft Sans Serif" w:hAnsi="Microsoft Sans Serif" w:cs="Microsoft Sans Serif"/>
+          <w:bCs/>
+          <w:sz w:val="28"/>
+          <w:szCs w:val="28"/>
+        </w:rPr>
+        <w:t>Coalesce(</w:t>
+      </w:r>
+      <w:proofErr w:type="gramEnd"/>
+      <w:r>
+        <w:rPr>
+          <w:rFonts w:ascii="Microsoft Sans Serif" w:hAnsi="Microsoft Sans Serif" w:cs="Microsoft Sans Serif"/>
+          <w:bCs/>
+          <w:sz w:val="28"/>
+          <w:szCs w:val="28"/>
+        </w:rPr>
+        <w:t>credited</w:t>
+      </w:r>
+      <w:r>
+        <w:rPr>
+          <w:rFonts w:ascii="Microsoft Sans Serif" w:hAnsi="Microsoft Sans Serif" w:cs="Microsoft Sans Serif"/>
+          <w:bCs/>
+          <w:sz w:val="28"/>
+          <w:szCs w:val="28"/>
+        </w:rPr>
+        <w:t>,0) – coalesce(</w:t>
+      </w:r>
+      <w:r>
+        <w:rPr>
+          <w:rFonts w:ascii="Microsoft Sans Serif" w:hAnsi="Microsoft Sans Serif" w:cs="Microsoft Sans Serif"/>
+          <w:bCs/>
+          <w:sz w:val="28"/>
+          <w:szCs w:val="28"/>
+        </w:rPr>
+        <w:t>debited</w:t>
+      </w:r>
+      <w:r>
+        <w:rPr>
+          <w:rFonts w:ascii="Microsoft Sans Serif" w:hAnsi="Microsoft Sans Serif" w:cs="Microsoft Sans Serif"/>
+          <w:bCs/>
+          <w:sz w:val="28"/>
+          <w:szCs w:val="28"/>
+        </w:rPr>
+        <w:t xml:space="preserve">,0) </w:t>
+      </w:r>
+      <w:r>
+        <w:rPr>
+          <w:rFonts w:ascii="Microsoft Sans Serif" w:hAnsi="Microsoft Sans Serif" w:cs="Microsoft Sans Serif"/>
+          <w:bCs/>
+          <w:sz w:val="28"/>
+          <w:szCs w:val="28"/>
+        </w:rPr>
+        <w:t xml:space="preserve">as </w:t>
+      </w:r>
+      <w:proofErr w:type="spellStart"/>
+      <w:r>
+        <w:rPr>
+          <w:rFonts w:ascii="Microsoft Sans Serif" w:hAnsi="Microsoft Sans Serif" w:cs="Microsoft Sans Serif"/>
+          <w:bCs/>
+          <w:sz w:val="28"/>
+          <w:szCs w:val="28"/>
+        </w:rPr>
+        <w:t>net_change</w:t>
+      </w:r>
+      <w:proofErr w:type="spellEnd"/>
+      <w:r>
+        <w:rPr>
+          <w:rFonts w:ascii="Microsoft Sans Serif" w:hAnsi="Microsoft Sans Serif" w:cs="Microsoft Sans Serif"/>
+          <w:bCs/>
+          <w:sz w:val="28"/>
+          <w:szCs w:val="28"/>
+        </w:rPr>
+        <w:t xml:space="preserve"> from debits d full join </w:t>
+      </w:r>
+      <w:r>
+        <w:rPr>
+          <w:rFonts w:ascii="Microsoft Sans Serif" w:hAnsi="Microsoft Sans Serif" w:cs="Microsoft Sans Serif"/>
+          <w:bCs/>
+          <w:sz w:val="28"/>
+          <w:szCs w:val="28"/>
+        </w:rPr>
+        <w:t xml:space="preserve">credits c on </w:t>
+      </w:r>
+      <w:proofErr w:type="spellStart"/>
+      <w:r>
+        <w:rPr>
+          <w:rFonts w:ascii="Microsoft Sans Serif" w:hAnsi="Microsoft Sans Serif" w:cs="Microsoft Sans Serif"/>
+          <w:bCs/>
+          <w:sz w:val="28"/>
+          <w:szCs w:val="28"/>
+        </w:rPr>
+        <w:t>d.sender</w:t>
+      </w:r>
+      <w:proofErr w:type="spellEnd"/>
+      <w:r>
+        <w:rPr>
+          <w:rFonts w:ascii="Microsoft Sans Serif" w:hAnsi="Microsoft Sans Serif" w:cs="Microsoft Sans Serif"/>
+          <w:bCs/>
+          <w:sz w:val="28"/>
+          <w:szCs w:val="28"/>
+        </w:rPr>
+        <w:t xml:space="preserve"> = </w:t>
+      </w:r>
+      <w:proofErr w:type="spellStart"/>
+      <w:r>
+        <w:rPr>
+          <w:rFonts w:ascii="Microsoft Sans Serif" w:hAnsi="Microsoft Sans Serif" w:cs="Microsoft Sans Serif"/>
+          <w:bCs/>
+          <w:sz w:val="28"/>
+          <w:szCs w:val="28"/>
+        </w:rPr>
+        <w:t>c.receiver</w:t>
+      </w:r>
+      <w:proofErr w:type="spellEnd"/>
+      <w:r>
+        <w:rPr>
+          <w:rFonts w:ascii="Microsoft Sans Serif" w:hAnsi="Microsoft Sans Serif" w:cs="Microsoft Sans Serif"/>
+          <w:bCs/>
+          <w:sz w:val="28"/>
+          <w:szCs w:val="28"/>
+        </w:rPr>
+        <w:t xml:space="preserve"> order by 2 desc</w:t>
+      </w:r>
+      <w:bookmarkStart w:id="0" w:name="_GoBack"/>
+      <w:bookmarkEnd w:id="0"/>
     </w:p>
     <w:p>
       <w:pPr>
@@ -13945,6 +16870,119 @@
     </w:lvl>
   </w:abstractNum>
   <w:abstractNum w:abstractNumId="1">
+    <w:nsid w:val="14426B11"/>
+    <w:multiLevelType w:val="multilevel"/>
+    <w:tmpl w:val="83C82D70"/>
+    <w:lvl w:ilvl="0">
+      <w:start w:val="1"/>
+      <w:numFmt w:val="decimal"/>
+      <w:lvlText w:val="%1.0"/>
+      <w:lvlJc w:val="left"/>
+      <w:pPr>
+        <w:ind w:left="720" w:hanging="720"/>
+      </w:pPr>
+      <w:rPr>
+        <w:rFonts w:hint="default"/>
+      </w:rPr>
+    </w:lvl>
+    <w:lvl w:ilvl="1">
+      <w:start w:val="1"/>
+      <w:numFmt w:val="decimal"/>
+      <w:lvlText w:val="%1.%2"/>
+      <w:lvlJc w:val="left"/>
+      <w:pPr>
+        <w:ind w:left="1440" w:hanging="720"/>
+      </w:pPr>
+      <w:rPr>
+        <w:rFonts w:hint="default"/>
+      </w:rPr>
+    </w:lvl>
+    <w:lvl w:ilvl="2">
+      <w:start w:val="1"/>
+      <w:numFmt w:val="decimal"/>
+      <w:lvlText w:val="%1.%2.%3"/>
+      <w:lvlJc w:val="left"/>
+      <w:pPr>
+        <w:ind w:left="2160" w:hanging="720"/>
+      </w:pPr>
+      <w:rPr>
+        <w:rFonts w:hint="default"/>
+      </w:rPr>
+    </w:lvl>
+    <w:lvl w:ilvl="3">
+      <w:start w:val="1"/>
+      <w:numFmt w:val="decimal"/>
+      <w:lvlText w:val="%1.%2.%3.%4"/>
+      <w:lvlJc w:val="left"/>
+      <w:pPr>
+        <w:ind w:left="3240" w:hanging="1080"/>
+      </w:pPr>
+      <w:rPr>
+        <w:rFonts w:hint="default"/>
+      </w:rPr>
+    </w:lvl>
+    <w:lvl w:ilvl="4">
+      <w:start w:val="1"/>
+      <w:numFmt w:val="decimal"/>
+      <w:lvlText w:val="%1.%2.%3.%4.%5"/>
+      <w:lvlJc w:val="left"/>
+      <w:pPr>
+        <w:ind w:left="4320" w:hanging="1440"/>
+      </w:pPr>
+      <w:rPr>
+        <w:rFonts w:hint="default"/>
+      </w:rPr>
+    </w:lvl>
+    <w:lvl w:ilvl="5">
+      <w:start w:val="1"/>
+      <w:numFmt w:val="decimal"/>
+      <w:lvlText w:val="%1.%2.%3.%4.%5.%6"/>
+      <w:lvlJc w:val="left"/>
+      <w:pPr>
+        <w:ind w:left="5040" w:hanging="1440"/>
+      </w:pPr>
+      <w:rPr>
+        <w:rFonts w:hint="default"/>
+      </w:rPr>
+    </w:lvl>
+    <w:lvl w:ilvl="6">
+      <w:start w:val="1"/>
+      <w:numFmt w:val="decimal"/>
+      <w:lvlText w:val="%1.%2.%3.%4.%5.%6.%7"/>
+      <w:lvlJc w:val="left"/>
+      <w:pPr>
+        <w:ind w:left="6120" w:hanging="1800"/>
+      </w:pPr>
+      <w:rPr>
+        <w:rFonts w:hint="default"/>
+      </w:rPr>
+    </w:lvl>
+    <w:lvl w:ilvl="7">
+      <w:start w:val="1"/>
+      <w:numFmt w:val="decimal"/>
+      <w:lvlText w:val="%1.%2.%3.%4.%5.%6.%7.%8"/>
+      <w:lvlJc w:val="left"/>
+      <w:pPr>
+        <w:ind w:left="6840" w:hanging="1800"/>
+      </w:pPr>
+      <w:rPr>
+        <w:rFonts w:hint="default"/>
+      </w:rPr>
+    </w:lvl>
+    <w:lvl w:ilvl="8">
+      <w:start w:val="1"/>
+      <w:numFmt w:val="decimal"/>
+      <w:lvlText w:val="%1.%2.%3.%4.%5.%6.%7.%8.%9"/>
+      <w:lvlJc w:val="left"/>
+      <w:pPr>
+        <w:ind w:left="7920" w:hanging="2160"/>
+      </w:pPr>
+      <w:rPr>
+        <w:rFonts w:hint="default"/>
+      </w:rPr>
+    </w:lvl>
+  </w:abstractNum>
+  <w:abstractNum w:abstractNumId="2">
     <w:nsid w:val="24E92BBA"/>
     <w:multiLevelType w:val="hybridMultilevel"/>
     <w:tmpl w:val="75085690"/>
@@ -14033,7 +17071,7 @@
       </w:pPr>
     </w:lvl>
   </w:abstractNum>
-  <w:abstractNum w:abstractNumId="2">
+  <w:abstractNum w:abstractNumId="3">
     <w:nsid w:val="5CE32D01"/>
     <w:multiLevelType w:val="hybridMultilevel"/>
     <w:tmpl w:val="9D927962"/>
@@ -14125,13 +17163,16 @@
     </w:lvl>
   </w:abstractNum>
   <w:num w:numId="1">
-    <w:abstractNumId w:val="1"/>
+    <w:abstractNumId w:val="2"/>
   </w:num>
   <w:num w:numId="2">
     <w:abstractNumId w:val="0"/>
   </w:num>
   <w:num w:numId="3">
-    <w:abstractNumId w:val="2"/>
+    <w:abstractNumId w:val="3"/>
+  </w:num>
+  <w:num w:numId="4">
+    <w:abstractNumId w:val="1"/>
   </w:num>
 </w:numbering>
 </file>

--- a/SQL_INTERVIEW_QUESTIONS.docx
+++ b/SQL_INTERVIEW_QUESTIONS.docx
@@ -13519,7 +13519,16 @@
           <w:szCs w:val="28"/>
         </w:rPr>
         <w:lastRenderedPageBreak/>
-        <w:t>71.</w:t>
+        <w:t>35</w:t>
+      </w:r>
+      <w:r>
+        <w:rPr>
+          <w:rFonts w:ascii="Microsoft Sans Serif" w:hAnsi="Microsoft Sans Serif" w:cs="Microsoft Sans Serif"/>
+          <w:b/>
+          <w:sz w:val="28"/>
+          <w:szCs w:val="28"/>
+        </w:rPr>
+        <w:t>.</w:t>
       </w:r>
       <w:r>
         <w:rPr>
@@ -14746,7 +14755,17 @@
           <w:szCs w:val="28"/>
         </w:rPr>
         <w:lastRenderedPageBreak/>
-        <w:t xml:space="preserve">72. </w:t>
+        <w:t>36</w:t>
+      </w:r>
+      <w:r>
+        <w:rPr>
+          <w:rFonts w:ascii="Microsoft Sans Serif" w:hAnsi="Microsoft Sans Serif" w:cs="Microsoft Sans Serif"/>
+          <w:b/>
+          <w:bCs/>
+          <w:sz w:val="28"/>
+          <w:szCs w:val="28"/>
+        </w:rPr>
+        <w:t xml:space="preserve">. </w:t>
       </w:r>
       <w:r>
         <w:rPr>
@@ -15017,61 +15036,7 @@
           <w:sz w:val="28"/>
           <w:szCs w:val="28"/>
         </w:rPr>
-        <w:t>(‘</w:t>
-      </w:r>
-      <w:r>
-        <w:rPr>
-          <w:rFonts w:ascii="Microsoft Sans Serif" w:hAnsi="Microsoft Sans Serif" w:cs="Microsoft Sans Serif"/>
-          <w:bCs/>
-          <w:sz w:val="28"/>
-          <w:szCs w:val="28"/>
-        </w:rPr>
-        <w:t>1</w:t>
-      </w:r>
-      <w:r>
-        <w:rPr>
-          <w:rFonts w:ascii="Microsoft Sans Serif" w:hAnsi="Microsoft Sans Serif" w:cs="Microsoft Sans Serif"/>
-          <w:bCs/>
-          <w:sz w:val="28"/>
-          <w:szCs w:val="28"/>
-        </w:rPr>
-        <w:t>’,’</w:t>
-      </w:r>
-      <w:r>
-        <w:rPr>
-          <w:rFonts w:ascii="Microsoft Sans Serif" w:hAnsi="Microsoft Sans Serif" w:cs="Microsoft Sans Serif"/>
-          <w:bCs/>
-          <w:sz w:val="28"/>
-          <w:szCs w:val="28"/>
-        </w:rPr>
-        <w:t>3</w:t>
-      </w:r>
-      <w:r>
-        <w:rPr>
-          <w:rFonts w:ascii="Microsoft Sans Serif" w:hAnsi="Microsoft Sans Serif" w:cs="Microsoft Sans Serif"/>
-          <w:bCs/>
-          <w:sz w:val="28"/>
-          <w:szCs w:val="28"/>
-        </w:rPr>
-        <w:t>’,’</w:t>
-      </w:r>
-      <w:r>
-        <w:rPr>
-          <w:rFonts w:ascii="Microsoft Sans Serif" w:hAnsi="Microsoft Sans Serif" w:cs="Microsoft Sans Serif"/>
-          <w:bCs/>
-          <w:sz w:val="28"/>
-          <w:szCs w:val="28"/>
-        </w:rPr>
-        <w:t>15</w:t>
-      </w:r>
-      <w:r>
-        <w:rPr>
-          <w:rFonts w:ascii="Microsoft Sans Serif" w:hAnsi="Microsoft Sans Serif" w:cs="Microsoft Sans Serif"/>
-          <w:bCs/>
-          <w:sz w:val="28"/>
-          <w:szCs w:val="28"/>
-        </w:rPr>
-        <w:t>’</w:t>
+        <w:t>(‘1’,’3’,’15’</w:t>
       </w:r>
       <w:proofErr w:type="gramStart"/>
       <w:r>
@@ -15091,101 +15056,29 @@
           <w:sz w:val="28"/>
           <w:szCs w:val="28"/>
         </w:rPr>
-        <w:t>(‘</w:t>
-      </w:r>
-      <w:r>
-        <w:rPr>
-          <w:rFonts w:ascii="Microsoft Sans Serif" w:hAnsi="Microsoft Sans Serif" w:cs="Microsoft Sans Serif"/>
-          <w:bCs/>
-          <w:sz w:val="28"/>
-          <w:szCs w:val="28"/>
-        </w:rPr>
-        <w:t>2-13</w:t>
-      </w:r>
-      <w:r>
-        <w:rPr>
-          <w:rFonts w:ascii="Microsoft Sans Serif" w:hAnsi="Microsoft Sans Serif" w:cs="Microsoft Sans Serif"/>
-          <w:bCs/>
-          <w:sz w:val="28"/>
-          <w:szCs w:val="28"/>
-        </w:rPr>
-        <w:t>-20’ as date)),</w:t>
-      </w:r>
-    </w:p>
-    <w:p>
-      <w:pPr>
-        <w:pStyle w:val="NormalWeb"/>
-        <w:shd w:val="clear" w:color="auto" w:fill="FFFFFF"/>
-        <w:spacing w:after="360"/>
-        <w:rPr>
-          <w:rFonts w:ascii="Microsoft Sans Serif" w:hAnsi="Microsoft Sans Serif" w:cs="Microsoft Sans Serif"/>
-          <w:bCs/>
-          <w:sz w:val="28"/>
-          <w:szCs w:val="28"/>
-        </w:rPr>
-      </w:pPr>
-      <w:r>
-        <w:rPr>
-          <w:rFonts w:ascii="Microsoft Sans Serif" w:hAnsi="Microsoft Sans Serif" w:cs="Microsoft Sans Serif"/>
-          <w:bCs/>
-          <w:sz w:val="28"/>
-          <w:szCs w:val="28"/>
-        </w:rPr>
-        <w:t>(‘</w:t>
-      </w:r>
-      <w:r>
-        <w:rPr>
-          <w:rFonts w:ascii="Microsoft Sans Serif" w:hAnsi="Microsoft Sans Serif" w:cs="Microsoft Sans Serif"/>
-          <w:bCs/>
-          <w:sz w:val="28"/>
-          <w:szCs w:val="28"/>
-        </w:rPr>
-        <w:t>2</w:t>
-      </w:r>
-      <w:r>
-        <w:rPr>
-          <w:rFonts w:ascii="Microsoft Sans Serif" w:hAnsi="Microsoft Sans Serif" w:cs="Microsoft Sans Serif"/>
-          <w:bCs/>
-          <w:sz w:val="28"/>
-          <w:szCs w:val="28"/>
-        </w:rPr>
-        <w:t>’,’</w:t>
-      </w:r>
-      <w:r>
-        <w:rPr>
-          <w:rFonts w:ascii="Microsoft Sans Serif" w:hAnsi="Microsoft Sans Serif" w:cs="Microsoft Sans Serif"/>
-          <w:bCs/>
-          <w:sz w:val="28"/>
-          <w:szCs w:val="28"/>
-        </w:rPr>
-        <w:t>1</w:t>
-      </w:r>
-      <w:r>
-        <w:rPr>
-          <w:rFonts w:ascii="Microsoft Sans Serif" w:hAnsi="Microsoft Sans Serif" w:cs="Microsoft Sans Serif"/>
-          <w:bCs/>
-          <w:sz w:val="28"/>
-          <w:szCs w:val="28"/>
-        </w:rPr>
-        <w:t>’,’</w:t>
-      </w:r>
-      <w:r>
-        <w:rPr>
-          <w:rFonts w:ascii="Microsoft Sans Serif" w:hAnsi="Microsoft Sans Serif" w:cs="Microsoft Sans Serif"/>
-          <w:bCs/>
-          <w:sz w:val="28"/>
-          <w:szCs w:val="28"/>
-        </w:rPr>
-        <w:t>20</w:t>
-      </w:r>
-      <w:r>
-        <w:rPr>
-          <w:rFonts w:ascii="Microsoft Sans Serif" w:hAnsi="Microsoft Sans Serif" w:cs="Microsoft Sans Serif"/>
-          <w:bCs/>
-          <w:sz w:val="28"/>
-          <w:szCs w:val="28"/>
-        </w:rPr>
-        <w:t>’</w:t>
+        <w:t>(‘2-13-20’ as date)),</w:t>
+      </w:r>
+    </w:p>
+    <w:p>
+      <w:pPr>
+        <w:pStyle w:val="NormalWeb"/>
+        <w:shd w:val="clear" w:color="auto" w:fill="FFFFFF"/>
+        <w:spacing w:after="360"/>
+        <w:rPr>
+          <w:rFonts w:ascii="Microsoft Sans Serif" w:hAnsi="Microsoft Sans Serif" w:cs="Microsoft Sans Serif"/>
+          <w:bCs/>
+          <w:sz w:val="28"/>
+          <w:szCs w:val="28"/>
+        </w:rPr>
+      </w:pPr>
+      <w:r>
+        <w:rPr>
+          <w:rFonts w:ascii="Microsoft Sans Serif" w:hAnsi="Microsoft Sans Serif" w:cs="Microsoft Sans Serif"/>
+          <w:bCs/>
+          <w:sz w:val="28"/>
+          <w:szCs w:val="28"/>
+        </w:rPr>
+        <w:t>(‘2’,’1’,’20’</w:t>
       </w:r>
       <w:proofErr w:type="gramStart"/>
       <w:r>
@@ -15205,101 +15098,29 @@
           <w:sz w:val="28"/>
           <w:szCs w:val="28"/>
         </w:rPr>
-        <w:t>(‘</w:t>
-      </w:r>
-      <w:r>
-        <w:rPr>
-          <w:rFonts w:ascii="Microsoft Sans Serif" w:hAnsi="Microsoft Sans Serif" w:cs="Microsoft Sans Serif"/>
-          <w:bCs/>
-          <w:sz w:val="28"/>
-          <w:szCs w:val="28"/>
-        </w:rPr>
-        <w:t>2-14</w:t>
-      </w:r>
-      <w:r>
-        <w:rPr>
-          <w:rFonts w:ascii="Microsoft Sans Serif" w:hAnsi="Microsoft Sans Serif" w:cs="Microsoft Sans Serif"/>
-          <w:bCs/>
-          <w:sz w:val="28"/>
-          <w:szCs w:val="28"/>
-        </w:rPr>
-        <w:t>-20’ as date)),</w:t>
-      </w:r>
-    </w:p>
-    <w:p>
-      <w:pPr>
-        <w:pStyle w:val="NormalWeb"/>
-        <w:shd w:val="clear" w:color="auto" w:fill="FFFFFF"/>
-        <w:spacing w:after="360"/>
-        <w:rPr>
-          <w:rFonts w:ascii="Microsoft Sans Serif" w:hAnsi="Microsoft Sans Serif" w:cs="Microsoft Sans Serif"/>
-          <w:bCs/>
-          <w:sz w:val="28"/>
-          <w:szCs w:val="28"/>
-        </w:rPr>
-      </w:pPr>
-      <w:r>
-        <w:rPr>
-          <w:rFonts w:ascii="Microsoft Sans Serif" w:hAnsi="Microsoft Sans Serif" w:cs="Microsoft Sans Serif"/>
-          <w:bCs/>
-          <w:sz w:val="28"/>
-          <w:szCs w:val="28"/>
-        </w:rPr>
-        <w:t>(‘</w:t>
-      </w:r>
-      <w:r>
-        <w:rPr>
-          <w:rFonts w:ascii="Microsoft Sans Serif" w:hAnsi="Microsoft Sans Serif" w:cs="Microsoft Sans Serif"/>
-          <w:bCs/>
-          <w:sz w:val="28"/>
-          <w:szCs w:val="28"/>
-        </w:rPr>
-        <w:t>2</w:t>
-      </w:r>
-      <w:r>
-        <w:rPr>
-          <w:rFonts w:ascii="Microsoft Sans Serif" w:hAnsi="Microsoft Sans Serif" w:cs="Microsoft Sans Serif"/>
-          <w:bCs/>
-          <w:sz w:val="28"/>
-          <w:szCs w:val="28"/>
-        </w:rPr>
-        <w:t>’,’</w:t>
-      </w:r>
-      <w:r>
-        <w:rPr>
-          <w:rFonts w:ascii="Microsoft Sans Serif" w:hAnsi="Microsoft Sans Serif" w:cs="Microsoft Sans Serif"/>
-          <w:bCs/>
-          <w:sz w:val="28"/>
-          <w:szCs w:val="28"/>
-        </w:rPr>
-        <w:t>3</w:t>
-      </w:r>
-      <w:r>
-        <w:rPr>
-          <w:rFonts w:ascii="Microsoft Sans Serif" w:hAnsi="Microsoft Sans Serif" w:cs="Microsoft Sans Serif"/>
-          <w:bCs/>
-          <w:sz w:val="28"/>
-          <w:szCs w:val="28"/>
-        </w:rPr>
-        <w:t>’,’</w:t>
-      </w:r>
-      <w:r>
-        <w:rPr>
-          <w:rFonts w:ascii="Microsoft Sans Serif" w:hAnsi="Microsoft Sans Serif" w:cs="Microsoft Sans Serif"/>
-          <w:bCs/>
-          <w:sz w:val="28"/>
-          <w:szCs w:val="28"/>
-        </w:rPr>
-        <w:t>25</w:t>
-      </w:r>
-      <w:r>
-        <w:rPr>
-          <w:rFonts w:ascii="Microsoft Sans Serif" w:hAnsi="Microsoft Sans Serif" w:cs="Microsoft Sans Serif"/>
-          <w:bCs/>
-          <w:sz w:val="28"/>
-          <w:szCs w:val="28"/>
-        </w:rPr>
-        <w:t>’</w:t>
+        <w:t>(‘2-14-20’ as date)),</w:t>
+      </w:r>
+    </w:p>
+    <w:p>
+      <w:pPr>
+        <w:pStyle w:val="NormalWeb"/>
+        <w:shd w:val="clear" w:color="auto" w:fill="FFFFFF"/>
+        <w:spacing w:after="360"/>
+        <w:rPr>
+          <w:rFonts w:ascii="Microsoft Sans Serif" w:hAnsi="Microsoft Sans Serif" w:cs="Microsoft Sans Serif"/>
+          <w:bCs/>
+          <w:sz w:val="28"/>
+          <w:szCs w:val="28"/>
+        </w:rPr>
+      </w:pPr>
+      <w:r>
+        <w:rPr>
+          <w:rFonts w:ascii="Microsoft Sans Serif" w:hAnsi="Microsoft Sans Serif" w:cs="Microsoft Sans Serif"/>
+          <w:bCs/>
+          <w:sz w:val="28"/>
+          <w:szCs w:val="28"/>
+        </w:rPr>
+        <w:t>(‘2’,’3’,’25’</w:t>
       </w:r>
       <w:proofErr w:type="gramStart"/>
       <w:r>
@@ -15319,101 +15140,29 @@
           <w:sz w:val="28"/>
           <w:szCs w:val="28"/>
         </w:rPr>
-        <w:t>(‘</w:t>
-      </w:r>
-      <w:r>
-        <w:rPr>
-          <w:rFonts w:ascii="Microsoft Sans Serif" w:hAnsi="Microsoft Sans Serif" w:cs="Microsoft Sans Serif"/>
-          <w:bCs/>
-          <w:sz w:val="28"/>
-          <w:szCs w:val="28"/>
-        </w:rPr>
-        <w:t>2-15</w:t>
-      </w:r>
-      <w:r>
-        <w:rPr>
-          <w:rFonts w:ascii="Microsoft Sans Serif" w:hAnsi="Microsoft Sans Serif" w:cs="Microsoft Sans Serif"/>
-          <w:bCs/>
-          <w:sz w:val="28"/>
-          <w:szCs w:val="28"/>
-        </w:rPr>
-        <w:t>-20’ as date)),</w:t>
-      </w:r>
-    </w:p>
-    <w:p>
-      <w:pPr>
-        <w:pStyle w:val="NormalWeb"/>
-        <w:shd w:val="clear" w:color="auto" w:fill="FFFFFF"/>
-        <w:spacing w:after="360"/>
-        <w:rPr>
-          <w:rFonts w:ascii="Microsoft Sans Serif" w:hAnsi="Microsoft Sans Serif" w:cs="Microsoft Sans Serif"/>
-          <w:bCs/>
-          <w:sz w:val="28"/>
-          <w:szCs w:val="28"/>
-        </w:rPr>
-      </w:pPr>
-      <w:r>
-        <w:rPr>
-          <w:rFonts w:ascii="Microsoft Sans Serif" w:hAnsi="Microsoft Sans Serif" w:cs="Microsoft Sans Serif"/>
-          <w:bCs/>
-          <w:sz w:val="28"/>
-          <w:szCs w:val="28"/>
-        </w:rPr>
-        <w:t>(‘</w:t>
-      </w:r>
-      <w:r>
-        <w:rPr>
-          <w:rFonts w:ascii="Microsoft Sans Serif" w:hAnsi="Microsoft Sans Serif" w:cs="Microsoft Sans Serif"/>
-          <w:bCs/>
-          <w:sz w:val="28"/>
-          <w:szCs w:val="28"/>
-        </w:rPr>
-        <w:t>3</w:t>
-      </w:r>
-      <w:r>
-        <w:rPr>
-          <w:rFonts w:ascii="Microsoft Sans Serif" w:hAnsi="Microsoft Sans Serif" w:cs="Microsoft Sans Serif"/>
-          <w:bCs/>
-          <w:sz w:val="28"/>
-          <w:szCs w:val="28"/>
-        </w:rPr>
-        <w:t>’,’</w:t>
-      </w:r>
-      <w:r>
-        <w:rPr>
-          <w:rFonts w:ascii="Microsoft Sans Serif" w:hAnsi="Microsoft Sans Serif" w:cs="Microsoft Sans Serif"/>
-          <w:bCs/>
-          <w:sz w:val="28"/>
-          <w:szCs w:val="28"/>
-        </w:rPr>
-        <w:t>1</w:t>
-      </w:r>
-      <w:r>
-        <w:rPr>
-          <w:rFonts w:ascii="Microsoft Sans Serif" w:hAnsi="Microsoft Sans Serif" w:cs="Microsoft Sans Serif"/>
-          <w:bCs/>
-          <w:sz w:val="28"/>
-          <w:szCs w:val="28"/>
-        </w:rPr>
-        <w:t>’,’</w:t>
-      </w:r>
-      <w:r>
-        <w:rPr>
-          <w:rFonts w:ascii="Microsoft Sans Serif" w:hAnsi="Microsoft Sans Serif" w:cs="Microsoft Sans Serif"/>
-          <w:bCs/>
-          <w:sz w:val="28"/>
-          <w:szCs w:val="28"/>
-        </w:rPr>
-        <w:t>20</w:t>
-      </w:r>
-      <w:r>
-        <w:rPr>
-          <w:rFonts w:ascii="Microsoft Sans Serif" w:hAnsi="Microsoft Sans Serif" w:cs="Microsoft Sans Serif"/>
-          <w:bCs/>
-          <w:sz w:val="28"/>
-          <w:szCs w:val="28"/>
-        </w:rPr>
-        <w:t>’</w:t>
+        <w:t>(‘2-15-20’ as date)),</w:t>
+      </w:r>
+    </w:p>
+    <w:p>
+      <w:pPr>
+        <w:pStyle w:val="NormalWeb"/>
+        <w:shd w:val="clear" w:color="auto" w:fill="FFFFFF"/>
+        <w:spacing w:after="360"/>
+        <w:rPr>
+          <w:rFonts w:ascii="Microsoft Sans Serif" w:hAnsi="Microsoft Sans Serif" w:cs="Microsoft Sans Serif"/>
+          <w:bCs/>
+          <w:sz w:val="28"/>
+          <w:szCs w:val="28"/>
+        </w:rPr>
+      </w:pPr>
+      <w:r>
+        <w:rPr>
+          <w:rFonts w:ascii="Microsoft Sans Serif" w:hAnsi="Microsoft Sans Serif" w:cs="Microsoft Sans Serif"/>
+          <w:bCs/>
+          <w:sz w:val="28"/>
+          <w:szCs w:val="28"/>
+        </w:rPr>
+        <w:t>(‘3’,’1’,’20’</w:t>
       </w:r>
       <w:proofErr w:type="gramStart"/>
       <w:r>
@@ -15433,101 +15182,29 @@
           <w:sz w:val="28"/>
           <w:szCs w:val="28"/>
         </w:rPr>
-        <w:t>(‘</w:t>
-      </w:r>
-      <w:r>
-        <w:rPr>
-          <w:rFonts w:ascii="Microsoft Sans Serif" w:hAnsi="Microsoft Sans Serif" w:cs="Microsoft Sans Serif"/>
-          <w:bCs/>
-          <w:sz w:val="28"/>
-          <w:szCs w:val="28"/>
-        </w:rPr>
-        <w:t>2-16</w:t>
-      </w:r>
-      <w:r>
-        <w:rPr>
-          <w:rFonts w:ascii="Microsoft Sans Serif" w:hAnsi="Microsoft Sans Serif" w:cs="Microsoft Sans Serif"/>
-          <w:bCs/>
-          <w:sz w:val="28"/>
-          <w:szCs w:val="28"/>
-        </w:rPr>
-        <w:t>-20’ as date)),</w:t>
-      </w:r>
-    </w:p>
-    <w:p>
-      <w:pPr>
-        <w:pStyle w:val="NormalWeb"/>
-        <w:shd w:val="clear" w:color="auto" w:fill="FFFFFF"/>
-        <w:spacing w:after="360"/>
-        <w:rPr>
-          <w:rFonts w:ascii="Microsoft Sans Serif" w:hAnsi="Microsoft Sans Serif" w:cs="Microsoft Sans Serif"/>
-          <w:bCs/>
-          <w:sz w:val="28"/>
-          <w:szCs w:val="28"/>
-        </w:rPr>
-      </w:pPr>
-      <w:r>
-        <w:rPr>
-          <w:rFonts w:ascii="Microsoft Sans Serif" w:hAnsi="Microsoft Sans Serif" w:cs="Microsoft Sans Serif"/>
-          <w:bCs/>
-          <w:sz w:val="28"/>
-          <w:szCs w:val="28"/>
-        </w:rPr>
-        <w:t>(‘</w:t>
-      </w:r>
-      <w:r>
-        <w:rPr>
-          <w:rFonts w:ascii="Microsoft Sans Serif" w:hAnsi="Microsoft Sans Serif" w:cs="Microsoft Sans Serif"/>
-          <w:bCs/>
-          <w:sz w:val="28"/>
-          <w:szCs w:val="28"/>
-        </w:rPr>
-        <w:t>3</w:t>
-      </w:r>
-      <w:r>
-        <w:rPr>
-          <w:rFonts w:ascii="Microsoft Sans Serif" w:hAnsi="Microsoft Sans Serif" w:cs="Microsoft Sans Serif"/>
-          <w:bCs/>
-          <w:sz w:val="28"/>
-          <w:szCs w:val="28"/>
-        </w:rPr>
-        <w:t>’,’</w:t>
-      </w:r>
-      <w:r>
-        <w:rPr>
-          <w:rFonts w:ascii="Microsoft Sans Serif" w:hAnsi="Microsoft Sans Serif" w:cs="Microsoft Sans Serif"/>
-          <w:bCs/>
-          <w:sz w:val="28"/>
-          <w:szCs w:val="28"/>
-        </w:rPr>
-        <w:t>2</w:t>
-      </w:r>
-      <w:r>
-        <w:rPr>
-          <w:rFonts w:ascii="Microsoft Sans Serif" w:hAnsi="Microsoft Sans Serif" w:cs="Microsoft Sans Serif"/>
-          <w:bCs/>
-          <w:sz w:val="28"/>
-          <w:szCs w:val="28"/>
-        </w:rPr>
-        <w:t>’,’</w:t>
-      </w:r>
-      <w:r>
-        <w:rPr>
-          <w:rFonts w:ascii="Microsoft Sans Serif" w:hAnsi="Microsoft Sans Serif" w:cs="Microsoft Sans Serif"/>
-          <w:bCs/>
-          <w:sz w:val="28"/>
-          <w:szCs w:val="28"/>
-        </w:rPr>
-        <w:t>15</w:t>
-      </w:r>
-      <w:r>
-        <w:rPr>
-          <w:rFonts w:ascii="Microsoft Sans Serif" w:hAnsi="Microsoft Sans Serif" w:cs="Microsoft Sans Serif"/>
-          <w:bCs/>
-          <w:sz w:val="28"/>
-          <w:szCs w:val="28"/>
-        </w:rPr>
-        <w:t>’</w:t>
+        <w:t>(‘2-16-20’ as date)),</w:t>
+      </w:r>
+    </w:p>
+    <w:p>
+      <w:pPr>
+        <w:pStyle w:val="NormalWeb"/>
+        <w:shd w:val="clear" w:color="auto" w:fill="FFFFFF"/>
+        <w:spacing w:after="360"/>
+        <w:rPr>
+          <w:rFonts w:ascii="Microsoft Sans Serif" w:hAnsi="Microsoft Sans Serif" w:cs="Microsoft Sans Serif"/>
+          <w:bCs/>
+          <w:sz w:val="28"/>
+          <w:szCs w:val="28"/>
+        </w:rPr>
+      </w:pPr>
+      <w:r>
+        <w:rPr>
+          <w:rFonts w:ascii="Microsoft Sans Serif" w:hAnsi="Microsoft Sans Serif" w:cs="Microsoft Sans Serif"/>
+          <w:bCs/>
+          <w:sz w:val="28"/>
+          <w:szCs w:val="28"/>
+        </w:rPr>
+        <w:t>(‘3’,’2’,’15’</w:t>
       </w:r>
       <w:proofErr w:type="gramStart"/>
       <w:r>
@@ -15547,101 +15224,29 @@
           <w:sz w:val="28"/>
           <w:szCs w:val="28"/>
         </w:rPr>
-        <w:t>(‘</w:t>
-      </w:r>
-      <w:r>
-        <w:rPr>
-          <w:rFonts w:ascii="Microsoft Sans Serif" w:hAnsi="Microsoft Sans Serif" w:cs="Microsoft Sans Serif"/>
-          <w:bCs/>
-          <w:sz w:val="28"/>
-          <w:szCs w:val="28"/>
-        </w:rPr>
-        <w:t>2-17</w:t>
-      </w:r>
-      <w:r>
-        <w:rPr>
-          <w:rFonts w:ascii="Microsoft Sans Serif" w:hAnsi="Microsoft Sans Serif" w:cs="Microsoft Sans Serif"/>
-          <w:bCs/>
-          <w:sz w:val="28"/>
-          <w:szCs w:val="28"/>
-        </w:rPr>
-        <w:t>-20’ as date)),</w:t>
-      </w:r>
-    </w:p>
-    <w:p>
-      <w:pPr>
-        <w:pStyle w:val="NormalWeb"/>
-        <w:shd w:val="clear" w:color="auto" w:fill="FFFFFF"/>
-        <w:spacing w:after="360"/>
-        <w:rPr>
-          <w:rFonts w:ascii="Microsoft Sans Serif" w:hAnsi="Microsoft Sans Serif" w:cs="Microsoft Sans Serif"/>
-          <w:bCs/>
-          <w:sz w:val="28"/>
-          <w:szCs w:val="28"/>
-        </w:rPr>
-      </w:pPr>
-      <w:r>
-        <w:rPr>
-          <w:rFonts w:ascii="Microsoft Sans Serif" w:hAnsi="Microsoft Sans Serif" w:cs="Microsoft Sans Serif"/>
-          <w:bCs/>
-          <w:sz w:val="28"/>
-          <w:szCs w:val="28"/>
-        </w:rPr>
-        <w:t>(‘</w:t>
-      </w:r>
-      <w:r>
-        <w:rPr>
-          <w:rFonts w:ascii="Microsoft Sans Serif" w:hAnsi="Microsoft Sans Serif" w:cs="Microsoft Sans Serif"/>
-          <w:bCs/>
-          <w:sz w:val="28"/>
-          <w:szCs w:val="28"/>
-        </w:rPr>
-        <w:t>1</w:t>
-      </w:r>
-      <w:r>
-        <w:rPr>
-          <w:rFonts w:ascii="Microsoft Sans Serif" w:hAnsi="Microsoft Sans Serif" w:cs="Microsoft Sans Serif"/>
-          <w:bCs/>
-          <w:sz w:val="28"/>
-          <w:szCs w:val="28"/>
-        </w:rPr>
-        <w:t>’,’</w:t>
-      </w:r>
-      <w:r>
-        <w:rPr>
-          <w:rFonts w:ascii="Microsoft Sans Serif" w:hAnsi="Microsoft Sans Serif" w:cs="Microsoft Sans Serif"/>
-          <w:bCs/>
-          <w:sz w:val="28"/>
-          <w:szCs w:val="28"/>
-        </w:rPr>
-        <w:t>4</w:t>
-      </w:r>
-      <w:r>
-        <w:rPr>
-          <w:rFonts w:ascii="Microsoft Sans Serif" w:hAnsi="Microsoft Sans Serif" w:cs="Microsoft Sans Serif"/>
-          <w:bCs/>
-          <w:sz w:val="28"/>
-          <w:szCs w:val="28"/>
-        </w:rPr>
-        <w:t>’,’</w:t>
-      </w:r>
-      <w:r>
-        <w:rPr>
-          <w:rFonts w:ascii="Microsoft Sans Serif" w:hAnsi="Microsoft Sans Serif" w:cs="Microsoft Sans Serif"/>
-          <w:bCs/>
-          <w:sz w:val="28"/>
-          <w:szCs w:val="28"/>
-        </w:rPr>
-        <w:t>5</w:t>
-      </w:r>
-      <w:r>
-        <w:rPr>
-          <w:rFonts w:ascii="Microsoft Sans Serif" w:hAnsi="Microsoft Sans Serif" w:cs="Microsoft Sans Serif"/>
-          <w:bCs/>
-          <w:sz w:val="28"/>
-          <w:szCs w:val="28"/>
-        </w:rPr>
-        <w:t>’</w:t>
+        <w:t>(‘2-17-20’ as date)),</w:t>
+      </w:r>
+    </w:p>
+    <w:p>
+      <w:pPr>
+        <w:pStyle w:val="NormalWeb"/>
+        <w:shd w:val="clear" w:color="auto" w:fill="FFFFFF"/>
+        <w:spacing w:after="360"/>
+        <w:rPr>
+          <w:rFonts w:ascii="Microsoft Sans Serif" w:hAnsi="Microsoft Sans Serif" w:cs="Microsoft Sans Serif"/>
+          <w:bCs/>
+          <w:sz w:val="28"/>
+          <w:szCs w:val="28"/>
+        </w:rPr>
+      </w:pPr>
+      <w:r>
+        <w:rPr>
+          <w:rFonts w:ascii="Microsoft Sans Serif" w:hAnsi="Microsoft Sans Serif" w:cs="Microsoft Sans Serif"/>
+          <w:bCs/>
+          <w:sz w:val="28"/>
+          <w:szCs w:val="28"/>
+        </w:rPr>
+        <w:t>(‘1’,’4’,’5’</w:t>
       </w:r>
       <w:proofErr w:type="gramStart"/>
       <w:r>
@@ -15661,25 +15266,7 @@
           <w:sz w:val="28"/>
           <w:szCs w:val="28"/>
         </w:rPr>
-        <w:t>(‘</w:t>
-      </w:r>
-      <w:r>
-        <w:rPr>
-          <w:rFonts w:ascii="Microsoft Sans Serif" w:hAnsi="Microsoft Sans Serif" w:cs="Microsoft Sans Serif"/>
-          <w:bCs/>
-          <w:sz w:val="28"/>
-          <w:szCs w:val="28"/>
-        </w:rPr>
-        <w:t>2-18</w:t>
-      </w:r>
-      <w:r>
-        <w:rPr>
-          <w:rFonts w:ascii="Microsoft Sans Serif" w:hAnsi="Microsoft Sans Serif" w:cs="Microsoft Sans Serif"/>
-          <w:bCs/>
-          <w:sz w:val="28"/>
-          <w:szCs w:val="28"/>
-        </w:rPr>
-        <w:t>-20’ as date)),</w:t>
+        <w:t>(‘2-18-20’ as date)),</w:t>
       </w:r>
     </w:p>
     <w:p>
@@ -15842,25 +15429,7 @@
           <w:sz w:val="28"/>
           <w:szCs w:val="28"/>
         </w:rPr>
-        <w:t xml:space="preserve">as debited </w:t>
-      </w:r>
-      <w:r>
-        <w:rPr>
-          <w:rFonts w:ascii="Microsoft Sans Serif" w:hAnsi="Microsoft Sans Serif" w:cs="Microsoft Sans Serif"/>
-          <w:bCs/>
-          <w:sz w:val="28"/>
-          <w:szCs w:val="28"/>
-        </w:rPr>
-        <w:t>from transactions</w:t>
-      </w:r>
-      <w:r>
-        <w:rPr>
-          <w:rFonts w:ascii="Microsoft Sans Serif" w:hAnsi="Microsoft Sans Serif" w:cs="Microsoft Sans Serif"/>
-          <w:bCs/>
-          <w:sz w:val="28"/>
-          <w:szCs w:val="28"/>
-        </w:rPr>
-        <w:t xml:space="preserve"> group by sender)</w:t>
+        <w:t>as debited from transactions group by sender)</w:t>
       </w:r>
     </w:p>
     <w:p>
@@ -16134,34 +15703,7 @@
           <w:sz w:val="28"/>
           <w:szCs w:val="28"/>
         </w:rPr>
-        <w:t>credited</w:t>
-      </w:r>
-      <w:r>
-        <w:rPr>
-          <w:rFonts w:ascii="Microsoft Sans Serif" w:hAnsi="Microsoft Sans Serif" w:cs="Microsoft Sans Serif"/>
-          <w:bCs/>
-          <w:sz w:val="28"/>
-          <w:szCs w:val="28"/>
-        </w:rPr>
-        <w:t>,0) – coalesce(</w:t>
-      </w:r>
-      <w:r>
-        <w:rPr>
-          <w:rFonts w:ascii="Microsoft Sans Serif" w:hAnsi="Microsoft Sans Serif" w:cs="Microsoft Sans Serif"/>
-          <w:bCs/>
-          <w:sz w:val="28"/>
-          <w:szCs w:val="28"/>
-        </w:rPr>
-        <w:t>debited</w:t>
-      </w:r>
-      <w:r>
-        <w:rPr>
-          <w:rFonts w:ascii="Microsoft Sans Serif" w:hAnsi="Microsoft Sans Serif" w:cs="Microsoft Sans Serif"/>
-          <w:bCs/>
-          <w:sz w:val="28"/>
-          <w:szCs w:val="28"/>
-        </w:rPr>
-        <w:t xml:space="preserve">,0) </w:t>
+        <w:t xml:space="preserve">credited,0) – coalesce(debited,0) </w:t>
       </w:r>
       <w:r>
         <w:rPr>
@@ -16239,8 +15781,1409 @@
           <w:sz w:val="28"/>
           <w:szCs w:val="28"/>
         </w:rPr>
-        <w:t xml:space="preserve"> order by 2 desc</w:t>
-      </w:r>
+        <w:t xml:space="preserve"> order by 2 </w:t>
+      </w:r>
+      <w:proofErr w:type="spellStart"/>
+      <w:r>
+        <w:rPr>
+          <w:rFonts w:ascii="Microsoft Sans Serif" w:hAnsi="Microsoft Sans Serif" w:cs="Microsoft Sans Serif"/>
+          <w:bCs/>
+          <w:sz w:val="28"/>
+          <w:szCs w:val="28"/>
+        </w:rPr>
+        <w:t>desc</w:t>
+      </w:r>
+      <w:proofErr w:type="spellEnd"/>
+    </w:p>
+    <w:p>
+      <w:pPr>
+        <w:pStyle w:val="NormalWeb"/>
+        <w:shd w:val="clear" w:color="auto" w:fill="FFFFFF"/>
+        <w:spacing w:after="360"/>
+        <w:rPr>
+          <w:rFonts w:ascii="Microsoft Sans Serif" w:hAnsi="Microsoft Sans Serif" w:cs="Microsoft Sans Serif"/>
+          <w:bCs/>
+          <w:sz w:val="28"/>
+          <w:szCs w:val="28"/>
+        </w:rPr>
+      </w:pPr>
+    </w:p>
+    <w:p>
+      <w:pPr>
+        <w:pStyle w:val="NormalWeb"/>
+        <w:shd w:val="clear" w:color="auto" w:fill="FFFFFF"/>
+        <w:spacing w:after="360"/>
+        <w:rPr>
+          <w:rFonts w:ascii="Microsoft Sans Serif" w:hAnsi="Microsoft Sans Serif" w:cs="Microsoft Sans Serif"/>
+          <w:bCs/>
+          <w:sz w:val="28"/>
+          <w:szCs w:val="28"/>
+        </w:rPr>
+      </w:pPr>
+    </w:p>
+    <w:p>
+      <w:pPr>
+        <w:pStyle w:val="NormalWeb"/>
+        <w:shd w:val="clear" w:color="auto" w:fill="FFFFFF"/>
+        <w:spacing w:after="360"/>
+        <w:rPr>
+          <w:rFonts w:ascii="Microsoft Sans Serif" w:hAnsi="Microsoft Sans Serif" w:cs="Microsoft Sans Serif"/>
+          <w:bCs/>
+          <w:sz w:val="28"/>
+          <w:szCs w:val="28"/>
+        </w:rPr>
+      </w:pPr>
+    </w:p>
+    <w:p>
+      <w:pPr>
+        <w:pStyle w:val="NormalWeb"/>
+        <w:shd w:val="clear" w:color="auto" w:fill="FFFFFF"/>
+        <w:spacing w:after="360"/>
+        <w:rPr>
+          <w:rFonts w:ascii="Microsoft Sans Serif" w:hAnsi="Microsoft Sans Serif" w:cs="Microsoft Sans Serif"/>
+          <w:bCs/>
+          <w:sz w:val="28"/>
+          <w:szCs w:val="28"/>
+        </w:rPr>
+      </w:pPr>
+    </w:p>
+    <w:p>
+      <w:pPr>
+        <w:pStyle w:val="NormalWeb"/>
+        <w:shd w:val="clear" w:color="auto" w:fill="FFFFFF"/>
+        <w:spacing w:after="360"/>
+        <w:rPr>
+          <w:rFonts w:ascii="Microsoft Sans Serif" w:hAnsi="Microsoft Sans Serif" w:cs="Microsoft Sans Serif"/>
+          <w:bCs/>
+          <w:sz w:val="28"/>
+          <w:szCs w:val="28"/>
+        </w:rPr>
+      </w:pPr>
+    </w:p>
+    <w:p>
+      <w:pPr>
+        <w:pStyle w:val="NormalWeb"/>
+        <w:shd w:val="clear" w:color="auto" w:fill="FFFFFF"/>
+        <w:spacing w:after="360"/>
+        <w:rPr>
+          <w:rFonts w:ascii="Microsoft Sans Serif" w:hAnsi="Microsoft Sans Serif" w:cs="Microsoft Sans Serif"/>
+          <w:bCs/>
+          <w:sz w:val="28"/>
+          <w:szCs w:val="28"/>
+        </w:rPr>
+      </w:pPr>
+    </w:p>
+    <w:p>
+      <w:pPr>
+        <w:pStyle w:val="NormalWeb"/>
+        <w:shd w:val="clear" w:color="auto" w:fill="FFFFFF"/>
+        <w:spacing w:after="360"/>
+        <w:rPr>
+          <w:rFonts w:ascii="Microsoft Sans Serif" w:hAnsi="Microsoft Sans Serif" w:cs="Microsoft Sans Serif"/>
+          <w:bCs/>
+          <w:sz w:val="28"/>
+          <w:szCs w:val="28"/>
+        </w:rPr>
+      </w:pPr>
+    </w:p>
+    <w:p>
+      <w:pPr>
+        <w:pStyle w:val="NormalWeb"/>
+        <w:shd w:val="clear" w:color="auto" w:fill="FFFFFF"/>
+        <w:spacing w:after="360"/>
+        <w:rPr>
+          <w:rFonts w:ascii="Microsoft Sans Serif" w:hAnsi="Microsoft Sans Serif" w:cs="Microsoft Sans Serif"/>
+          <w:bCs/>
+          <w:sz w:val="28"/>
+          <w:szCs w:val="28"/>
+        </w:rPr>
+      </w:pPr>
+    </w:p>
+    <w:p>
+      <w:pPr>
+        <w:pStyle w:val="NormalWeb"/>
+        <w:shd w:val="clear" w:color="auto" w:fill="FFFFFF"/>
+        <w:spacing w:after="360"/>
+        <w:rPr>
+          <w:rFonts w:ascii="Microsoft Sans Serif" w:hAnsi="Microsoft Sans Serif" w:cs="Microsoft Sans Serif"/>
+          <w:bCs/>
+          <w:sz w:val="28"/>
+          <w:szCs w:val="28"/>
+        </w:rPr>
+      </w:pPr>
+    </w:p>
+    <w:p>
+      <w:pPr>
+        <w:pStyle w:val="NormalWeb"/>
+        <w:shd w:val="clear" w:color="auto" w:fill="FFFFFF"/>
+        <w:spacing w:after="360"/>
+        <w:rPr>
+          <w:rFonts w:ascii="Microsoft Sans Serif" w:hAnsi="Microsoft Sans Serif" w:cs="Microsoft Sans Serif"/>
+          <w:bCs/>
+          <w:sz w:val="28"/>
+          <w:szCs w:val="28"/>
+        </w:rPr>
+      </w:pPr>
+    </w:p>
+    <w:p>
+      <w:pPr>
+        <w:pStyle w:val="NormalWeb"/>
+        <w:shd w:val="clear" w:color="auto" w:fill="FFFFFF"/>
+        <w:spacing w:after="360"/>
+        <w:rPr>
+          <w:rFonts w:ascii="Microsoft Sans Serif" w:hAnsi="Microsoft Sans Serif" w:cs="Microsoft Sans Serif"/>
+          <w:bCs/>
+          <w:sz w:val="28"/>
+          <w:szCs w:val="28"/>
+        </w:rPr>
+      </w:pPr>
+      <w:r>
+        <w:rPr>
+          <w:rFonts w:ascii="Microsoft Sans Serif" w:hAnsi="Microsoft Sans Serif" w:cs="Microsoft Sans Serif"/>
+          <w:bCs/>
+          <w:sz w:val="28"/>
+          <w:szCs w:val="28"/>
+        </w:rPr>
+        <w:lastRenderedPageBreak/>
+        <w:t>37.</w:t>
+      </w:r>
+    </w:p>
+    <w:p>
+      <w:pPr>
+        <w:pStyle w:val="NormalWeb"/>
+        <w:shd w:val="clear" w:color="auto" w:fill="FFFFFF"/>
+        <w:spacing w:after="360"/>
+        <w:rPr>
+          <w:rFonts w:ascii="Microsoft Sans Serif" w:hAnsi="Microsoft Sans Serif" w:cs="Microsoft Sans Serif"/>
+          <w:sz w:val="28"/>
+          <w:szCs w:val="28"/>
+        </w:rPr>
+      </w:pPr>
+      <w:r>
+        <w:rPr>
+          <w:noProof/>
+          <w:lang w:val="en-US" w:eastAsia="en-US"/>
+        </w:rPr>
+        <w:drawing>
+          <wp:inline distT="0" distB="0" distL="0" distR="0" wp14:anchorId="3CCBA3AA" wp14:editId="6B528D11">
+            <wp:extent cx="4952559" cy="3851300"/>
+            <wp:effectExtent l="0" t="0" r="635" b="0"/>
+            <wp:docPr id="102" name="Picture 102"/>
+            <wp:cNvGraphicFramePr>
+              <a:graphicFrameLocks xmlns:a="http://schemas.openxmlformats.org/drawingml/2006/main" noChangeAspect="1"/>
+            </wp:cNvGraphicFramePr>
+            <a:graphic xmlns:a="http://schemas.openxmlformats.org/drawingml/2006/main">
+              <a:graphicData uri="http://schemas.openxmlformats.org/drawingml/2006/picture">
+                <pic:pic xmlns:pic="http://schemas.openxmlformats.org/drawingml/2006/picture">
+                  <pic:nvPicPr>
+                    <pic:cNvPr id="1" name=""/>
+                    <pic:cNvPicPr/>
+                  </pic:nvPicPr>
+                  <pic:blipFill>
+                    <a:blip r:embed="rId45"/>
+                    <a:stretch>
+                      <a:fillRect/>
+                    </a:stretch>
+                  </pic:blipFill>
+                  <pic:spPr>
+                    <a:xfrm>
+                      <a:off x="0" y="0"/>
+                      <a:ext cx="4954690" cy="3852957"/>
+                    </a:xfrm>
+                    <a:prstGeom prst="rect">
+                      <a:avLst/>
+                    </a:prstGeom>
+                  </pic:spPr>
+                </pic:pic>
+              </a:graphicData>
+            </a:graphic>
+          </wp:inline>
+        </w:drawing>
+      </w:r>
+    </w:p>
+    <w:p>
+      <w:pPr>
+        <w:pStyle w:val="NormalWeb"/>
+        <w:shd w:val="clear" w:color="auto" w:fill="FFFFFF"/>
+        <w:spacing w:after="360"/>
+        <w:rPr>
+          <w:rFonts w:ascii="Microsoft Sans Serif" w:hAnsi="Microsoft Sans Serif" w:cs="Microsoft Sans Serif"/>
+          <w:sz w:val="28"/>
+          <w:szCs w:val="28"/>
+        </w:rPr>
+      </w:pPr>
+    </w:p>
+    <w:p>
+      <w:pPr>
+        <w:pStyle w:val="NormalWeb"/>
+        <w:shd w:val="clear" w:color="auto" w:fill="FFFFFF"/>
+        <w:spacing w:after="360"/>
+        <w:rPr>
+          <w:rFonts w:ascii="Microsoft Sans Serif" w:hAnsi="Microsoft Sans Serif" w:cs="Microsoft Sans Serif"/>
+          <w:sz w:val="28"/>
+          <w:szCs w:val="28"/>
+        </w:rPr>
+      </w:pPr>
+      <w:r>
+        <w:rPr>
+          <w:rFonts w:ascii="Microsoft Sans Serif" w:hAnsi="Microsoft Sans Serif" w:cs="Microsoft Sans Serif"/>
+          <w:sz w:val="28"/>
+          <w:szCs w:val="28"/>
+        </w:rPr>
+        <w:t xml:space="preserve">With </w:t>
+      </w:r>
+      <w:proofErr w:type="gramStart"/>
+      <w:r>
+        <w:rPr>
+          <w:rFonts w:ascii="Microsoft Sans Serif" w:hAnsi="Microsoft Sans Serif" w:cs="Microsoft Sans Serif"/>
+          <w:sz w:val="28"/>
+          <w:szCs w:val="28"/>
+        </w:rPr>
+        <w:t>items(</w:t>
+      </w:r>
+      <w:proofErr w:type="spellStart"/>
+      <w:proofErr w:type="gramEnd"/>
+      <w:r>
+        <w:rPr>
+          <w:rFonts w:ascii="Microsoft Sans Serif" w:hAnsi="Microsoft Sans Serif" w:cs="Microsoft Sans Serif"/>
+          <w:sz w:val="28"/>
+          <w:szCs w:val="28"/>
+        </w:rPr>
+        <w:t>date,item</w:t>
+      </w:r>
+      <w:proofErr w:type="spellEnd"/>
+      <w:r>
+        <w:rPr>
+          <w:rFonts w:ascii="Microsoft Sans Serif" w:hAnsi="Microsoft Sans Serif" w:cs="Microsoft Sans Serif"/>
+          <w:sz w:val="28"/>
+          <w:szCs w:val="28"/>
+        </w:rPr>
+        <w:t>) as values(</w:t>
+      </w:r>
+    </w:p>
+    <w:p>
+      <w:pPr>
+        <w:pStyle w:val="NormalWeb"/>
+        <w:shd w:val="clear" w:color="auto" w:fill="FFFFFF"/>
+        <w:spacing w:after="360"/>
+        <w:rPr>
+          <w:rFonts w:ascii="Microsoft Sans Serif" w:hAnsi="Microsoft Sans Serif" w:cs="Microsoft Sans Serif"/>
+          <w:sz w:val="28"/>
+          <w:szCs w:val="28"/>
+        </w:rPr>
+      </w:pPr>
+      <w:r>
+        <w:rPr>
+          <w:rFonts w:ascii="Microsoft Sans Serif" w:hAnsi="Microsoft Sans Serif" w:cs="Microsoft Sans Serif"/>
+          <w:sz w:val="28"/>
+          <w:szCs w:val="28"/>
+        </w:rPr>
+        <w:t>(</w:t>
+      </w:r>
+      <w:proofErr w:type="gramStart"/>
+      <w:r>
+        <w:rPr>
+          <w:rFonts w:ascii="Microsoft Sans Serif" w:hAnsi="Microsoft Sans Serif" w:cs="Microsoft Sans Serif"/>
+          <w:sz w:val="28"/>
+          <w:szCs w:val="28"/>
+        </w:rPr>
+        <w:t>cast(</w:t>
+      </w:r>
+      <w:proofErr w:type="gramEnd"/>
+      <w:r>
+        <w:rPr>
+          <w:rFonts w:ascii="Microsoft Sans Serif" w:hAnsi="Microsoft Sans Serif" w:cs="Microsoft Sans Serif"/>
+          <w:sz w:val="28"/>
+          <w:szCs w:val="28"/>
+        </w:rPr>
+        <w:t>‘01-01-20’ as date),’apple’),</w:t>
+      </w:r>
+    </w:p>
+    <w:p>
+      <w:pPr>
+        <w:pStyle w:val="NormalWeb"/>
+        <w:shd w:val="clear" w:color="auto" w:fill="FFFFFF"/>
+        <w:spacing w:after="360"/>
+        <w:rPr>
+          <w:rFonts w:ascii="Microsoft Sans Serif" w:hAnsi="Microsoft Sans Serif" w:cs="Microsoft Sans Serif"/>
+          <w:sz w:val="28"/>
+          <w:szCs w:val="28"/>
+        </w:rPr>
+      </w:pPr>
+      <w:r>
+        <w:rPr>
+          <w:rFonts w:ascii="Microsoft Sans Serif" w:hAnsi="Microsoft Sans Serif" w:cs="Microsoft Sans Serif"/>
+          <w:sz w:val="28"/>
+          <w:szCs w:val="28"/>
+        </w:rPr>
+        <w:t>(</w:t>
+      </w:r>
+      <w:proofErr w:type="gramStart"/>
+      <w:r>
+        <w:rPr>
+          <w:rFonts w:ascii="Microsoft Sans Serif" w:hAnsi="Microsoft Sans Serif" w:cs="Microsoft Sans Serif"/>
+          <w:sz w:val="28"/>
+          <w:szCs w:val="28"/>
+        </w:rPr>
+        <w:t>cast(</w:t>
+      </w:r>
+      <w:proofErr w:type="gramEnd"/>
+      <w:r>
+        <w:rPr>
+          <w:rFonts w:ascii="Microsoft Sans Serif" w:hAnsi="Microsoft Sans Serif" w:cs="Microsoft Sans Serif"/>
+          <w:sz w:val="28"/>
+          <w:szCs w:val="28"/>
+        </w:rPr>
+        <w:t>‘01-01-20’ as date),’apple</w:t>
+      </w:r>
+      <w:r>
+        <w:rPr>
+          <w:rFonts w:ascii="Microsoft Sans Serif" w:hAnsi="Microsoft Sans Serif" w:cs="Microsoft Sans Serif"/>
+          <w:sz w:val="28"/>
+          <w:szCs w:val="28"/>
+        </w:rPr>
+        <w:t>’</w:t>
+      </w:r>
+      <w:r>
+        <w:rPr>
+          <w:rFonts w:ascii="Microsoft Sans Serif" w:hAnsi="Microsoft Sans Serif" w:cs="Microsoft Sans Serif"/>
+          <w:sz w:val="28"/>
+          <w:szCs w:val="28"/>
+        </w:rPr>
+        <w:t>),</w:t>
+      </w:r>
+    </w:p>
+    <w:p>
+      <w:pPr>
+        <w:pStyle w:val="NormalWeb"/>
+        <w:shd w:val="clear" w:color="auto" w:fill="FFFFFF"/>
+        <w:spacing w:after="360"/>
+        <w:rPr>
+          <w:rFonts w:ascii="Microsoft Sans Serif" w:hAnsi="Microsoft Sans Serif" w:cs="Microsoft Sans Serif"/>
+          <w:sz w:val="28"/>
+          <w:szCs w:val="28"/>
+        </w:rPr>
+      </w:pPr>
+      <w:r>
+        <w:rPr>
+          <w:rFonts w:ascii="Microsoft Sans Serif" w:hAnsi="Microsoft Sans Serif" w:cs="Microsoft Sans Serif"/>
+          <w:sz w:val="28"/>
+          <w:szCs w:val="28"/>
+        </w:rPr>
+        <w:t>(</w:t>
+      </w:r>
+      <w:proofErr w:type="gramStart"/>
+      <w:r>
+        <w:rPr>
+          <w:rFonts w:ascii="Microsoft Sans Serif" w:hAnsi="Microsoft Sans Serif" w:cs="Microsoft Sans Serif"/>
+          <w:sz w:val="28"/>
+          <w:szCs w:val="28"/>
+        </w:rPr>
+        <w:t>cast(</w:t>
+      </w:r>
+      <w:proofErr w:type="gramEnd"/>
+      <w:r>
+        <w:rPr>
+          <w:rFonts w:ascii="Microsoft Sans Serif" w:hAnsi="Microsoft Sans Serif" w:cs="Microsoft Sans Serif"/>
+          <w:sz w:val="28"/>
+          <w:szCs w:val="28"/>
+        </w:rPr>
+        <w:t>‘01-01-20’ as date),’</w:t>
+      </w:r>
+      <w:r>
+        <w:rPr>
+          <w:rFonts w:ascii="Microsoft Sans Serif" w:hAnsi="Microsoft Sans Serif" w:cs="Microsoft Sans Serif"/>
+          <w:sz w:val="28"/>
+          <w:szCs w:val="28"/>
+        </w:rPr>
+        <w:t>pear’</w:t>
+      </w:r>
+      <w:r>
+        <w:rPr>
+          <w:rFonts w:ascii="Microsoft Sans Serif" w:hAnsi="Microsoft Sans Serif" w:cs="Microsoft Sans Serif"/>
+          <w:sz w:val="28"/>
+          <w:szCs w:val="28"/>
+        </w:rPr>
+        <w:t>),</w:t>
+      </w:r>
+    </w:p>
+    <w:p>
+      <w:pPr>
+        <w:pStyle w:val="NormalWeb"/>
+        <w:shd w:val="clear" w:color="auto" w:fill="FFFFFF"/>
+        <w:spacing w:after="360"/>
+        <w:rPr>
+          <w:rFonts w:ascii="Microsoft Sans Serif" w:hAnsi="Microsoft Sans Serif" w:cs="Microsoft Sans Serif"/>
+          <w:sz w:val="28"/>
+          <w:szCs w:val="28"/>
+        </w:rPr>
+      </w:pPr>
+      <w:r>
+        <w:rPr>
+          <w:rFonts w:ascii="Microsoft Sans Serif" w:hAnsi="Microsoft Sans Serif" w:cs="Microsoft Sans Serif"/>
+          <w:sz w:val="28"/>
+          <w:szCs w:val="28"/>
+        </w:rPr>
+        <w:t>(</w:t>
+      </w:r>
+      <w:proofErr w:type="gramStart"/>
+      <w:r>
+        <w:rPr>
+          <w:rFonts w:ascii="Microsoft Sans Serif" w:hAnsi="Microsoft Sans Serif" w:cs="Microsoft Sans Serif"/>
+          <w:sz w:val="28"/>
+          <w:szCs w:val="28"/>
+        </w:rPr>
+        <w:t>cast(</w:t>
+      </w:r>
+      <w:proofErr w:type="gramEnd"/>
+      <w:r>
+        <w:rPr>
+          <w:rFonts w:ascii="Microsoft Sans Serif" w:hAnsi="Microsoft Sans Serif" w:cs="Microsoft Sans Serif"/>
+          <w:sz w:val="28"/>
+          <w:szCs w:val="28"/>
+        </w:rPr>
+        <w:t>‘01-01-20’ as date),’</w:t>
+      </w:r>
+      <w:r>
+        <w:rPr>
+          <w:rFonts w:ascii="Microsoft Sans Serif" w:hAnsi="Microsoft Sans Serif" w:cs="Microsoft Sans Serif"/>
+          <w:sz w:val="28"/>
+          <w:szCs w:val="28"/>
+        </w:rPr>
+        <w:t>pear’</w:t>
+      </w:r>
+      <w:r>
+        <w:rPr>
+          <w:rFonts w:ascii="Microsoft Sans Serif" w:hAnsi="Microsoft Sans Serif" w:cs="Microsoft Sans Serif"/>
+          <w:sz w:val="28"/>
+          <w:szCs w:val="28"/>
+        </w:rPr>
+        <w:t>),</w:t>
+      </w:r>
+    </w:p>
+    <w:p>
+      <w:pPr>
+        <w:pStyle w:val="NormalWeb"/>
+        <w:shd w:val="clear" w:color="auto" w:fill="FFFFFF"/>
+        <w:spacing w:after="360"/>
+        <w:rPr>
+          <w:rFonts w:ascii="Microsoft Sans Serif" w:hAnsi="Microsoft Sans Serif" w:cs="Microsoft Sans Serif"/>
+          <w:sz w:val="28"/>
+          <w:szCs w:val="28"/>
+        </w:rPr>
+      </w:pPr>
+      <w:r>
+        <w:rPr>
+          <w:rFonts w:ascii="Microsoft Sans Serif" w:hAnsi="Microsoft Sans Serif" w:cs="Microsoft Sans Serif"/>
+          <w:sz w:val="28"/>
+          <w:szCs w:val="28"/>
+        </w:rPr>
+        <w:t>(</w:t>
+      </w:r>
+      <w:proofErr w:type="gramStart"/>
+      <w:r>
+        <w:rPr>
+          <w:rFonts w:ascii="Microsoft Sans Serif" w:hAnsi="Microsoft Sans Serif" w:cs="Microsoft Sans Serif"/>
+          <w:sz w:val="28"/>
+          <w:szCs w:val="28"/>
+        </w:rPr>
+        <w:t>cast(</w:t>
+      </w:r>
+      <w:proofErr w:type="gramEnd"/>
+      <w:r>
+        <w:rPr>
+          <w:rFonts w:ascii="Microsoft Sans Serif" w:hAnsi="Microsoft Sans Serif" w:cs="Microsoft Sans Serif"/>
+          <w:sz w:val="28"/>
+          <w:szCs w:val="28"/>
+        </w:rPr>
+        <w:t>‘01-0</w:t>
+      </w:r>
+      <w:r>
+        <w:rPr>
+          <w:rFonts w:ascii="Microsoft Sans Serif" w:hAnsi="Microsoft Sans Serif" w:cs="Microsoft Sans Serif"/>
+          <w:sz w:val="28"/>
+          <w:szCs w:val="28"/>
+        </w:rPr>
+        <w:t>2</w:t>
+      </w:r>
+      <w:r>
+        <w:rPr>
+          <w:rFonts w:ascii="Microsoft Sans Serif" w:hAnsi="Microsoft Sans Serif" w:cs="Microsoft Sans Serif"/>
+          <w:sz w:val="28"/>
+          <w:szCs w:val="28"/>
+        </w:rPr>
+        <w:t>-20’ as date),’</w:t>
+      </w:r>
+      <w:r>
+        <w:rPr>
+          <w:rFonts w:ascii="Microsoft Sans Serif" w:hAnsi="Microsoft Sans Serif" w:cs="Microsoft Sans Serif"/>
+          <w:sz w:val="28"/>
+          <w:szCs w:val="28"/>
+        </w:rPr>
+        <w:t>pear’</w:t>
+      </w:r>
+      <w:r>
+        <w:rPr>
+          <w:rFonts w:ascii="Microsoft Sans Serif" w:hAnsi="Microsoft Sans Serif" w:cs="Microsoft Sans Serif"/>
+          <w:sz w:val="28"/>
+          <w:szCs w:val="28"/>
+        </w:rPr>
+        <w:t>),</w:t>
+      </w:r>
+    </w:p>
+    <w:p>
+      <w:pPr>
+        <w:pStyle w:val="NormalWeb"/>
+        <w:shd w:val="clear" w:color="auto" w:fill="FFFFFF"/>
+        <w:spacing w:after="360"/>
+        <w:rPr>
+          <w:rFonts w:ascii="Microsoft Sans Serif" w:hAnsi="Microsoft Sans Serif" w:cs="Microsoft Sans Serif"/>
+          <w:sz w:val="28"/>
+          <w:szCs w:val="28"/>
+        </w:rPr>
+      </w:pPr>
+      <w:r>
+        <w:rPr>
+          <w:rFonts w:ascii="Microsoft Sans Serif" w:hAnsi="Microsoft Sans Serif" w:cs="Microsoft Sans Serif"/>
+          <w:sz w:val="28"/>
+          <w:szCs w:val="28"/>
+        </w:rPr>
+        <w:t>(</w:t>
+      </w:r>
+      <w:proofErr w:type="gramStart"/>
+      <w:r>
+        <w:rPr>
+          <w:rFonts w:ascii="Microsoft Sans Serif" w:hAnsi="Microsoft Sans Serif" w:cs="Microsoft Sans Serif"/>
+          <w:sz w:val="28"/>
+          <w:szCs w:val="28"/>
+        </w:rPr>
+        <w:t>cast(</w:t>
+      </w:r>
+      <w:proofErr w:type="gramEnd"/>
+      <w:r>
+        <w:rPr>
+          <w:rFonts w:ascii="Microsoft Sans Serif" w:hAnsi="Microsoft Sans Serif" w:cs="Microsoft Sans Serif"/>
+          <w:sz w:val="28"/>
+          <w:szCs w:val="28"/>
+        </w:rPr>
+        <w:t>‘01-0</w:t>
+      </w:r>
+      <w:r>
+        <w:rPr>
+          <w:rFonts w:ascii="Microsoft Sans Serif" w:hAnsi="Microsoft Sans Serif" w:cs="Microsoft Sans Serif"/>
+          <w:sz w:val="28"/>
+          <w:szCs w:val="28"/>
+        </w:rPr>
+        <w:t>2</w:t>
+      </w:r>
+      <w:r>
+        <w:rPr>
+          <w:rFonts w:ascii="Microsoft Sans Serif" w:hAnsi="Microsoft Sans Serif" w:cs="Microsoft Sans Serif"/>
+          <w:sz w:val="28"/>
+          <w:szCs w:val="28"/>
+        </w:rPr>
+        <w:t>-20’ as date),’</w:t>
+      </w:r>
+      <w:r>
+        <w:rPr>
+          <w:rFonts w:ascii="Microsoft Sans Serif" w:hAnsi="Microsoft Sans Serif" w:cs="Microsoft Sans Serif"/>
+          <w:sz w:val="28"/>
+          <w:szCs w:val="28"/>
+        </w:rPr>
+        <w:t>pear’</w:t>
+      </w:r>
+      <w:r>
+        <w:rPr>
+          <w:rFonts w:ascii="Microsoft Sans Serif" w:hAnsi="Microsoft Sans Serif" w:cs="Microsoft Sans Serif"/>
+          <w:sz w:val="28"/>
+          <w:szCs w:val="28"/>
+        </w:rPr>
+        <w:t>),</w:t>
+      </w:r>
+    </w:p>
+    <w:p>
+      <w:pPr>
+        <w:pStyle w:val="NormalWeb"/>
+        <w:shd w:val="clear" w:color="auto" w:fill="FFFFFF"/>
+        <w:spacing w:after="360"/>
+        <w:rPr>
+          <w:rFonts w:ascii="Microsoft Sans Serif" w:hAnsi="Microsoft Sans Serif" w:cs="Microsoft Sans Serif"/>
+          <w:sz w:val="28"/>
+          <w:szCs w:val="28"/>
+        </w:rPr>
+      </w:pPr>
+      <w:r>
+        <w:rPr>
+          <w:rFonts w:ascii="Microsoft Sans Serif" w:hAnsi="Microsoft Sans Serif" w:cs="Microsoft Sans Serif"/>
+          <w:sz w:val="28"/>
+          <w:szCs w:val="28"/>
+        </w:rPr>
+        <w:t>(</w:t>
+      </w:r>
+      <w:proofErr w:type="gramStart"/>
+      <w:r>
+        <w:rPr>
+          <w:rFonts w:ascii="Microsoft Sans Serif" w:hAnsi="Microsoft Sans Serif" w:cs="Microsoft Sans Serif"/>
+          <w:sz w:val="28"/>
+          <w:szCs w:val="28"/>
+        </w:rPr>
+        <w:t>cast(</w:t>
+      </w:r>
+      <w:proofErr w:type="gramEnd"/>
+      <w:r>
+        <w:rPr>
+          <w:rFonts w:ascii="Microsoft Sans Serif" w:hAnsi="Microsoft Sans Serif" w:cs="Microsoft Sans Serif"/>
+          <w:sz w:val="28"/>
+          <w:szCs w:val="28"/>
+        </w:rPr>
+        <w:t>‘01-0</w:t>
+      </w:r>
+      <w:r>
+        <w:rPr>
+          <w:rFonts w:ascii="Microsoft Sans Serif" w:hAnsi="Microsoft Sans Serif" w:cs="Microsoft Sans Serif"/>
+          <w:sz w:val="28"/>
+          <w:szCs w:val="28"/>
+        </w:rPr>
+        <w:t>2</w:t>
+      </w:r>
+      <w:r>
+        <w:rPr>
+          <w:rFonts w:ascii="Microsoft Sans Serif" w:hAnsi="Microsoft Sans Serif" w:cs="Microsoft Sans Serif"/>
+          <w:sz w:val="28"/>
+          <w:szCs w:val="28"/>
+        </w:rPr>
+        <w:t>-20’ as date),’</w:t>
+      </w:r>
+      <w:r>
+        <w:rPr>
+          <w:rFonts w:ascii="Microsoft Sans Serif" w:hAnsi="Microsoft Sans Serif" w:cs="Microsoft Sans Serif"/>
+          <w:sz w:val="28"/>
+          <w:szCs w:val="28"/>
+        </w:rPr>
+        <w:t>pear’</w:t>
+      </w:r>
+      <w:r>
+        <w:rPr>
+          <w:rFonts w:ascii="Microsoft Sans Serif" w:hAnsi="Microsoft Sans Serif" w:cs="Microsoft Sans Serif"/>
+          <w:sz w:val="28"/>
+          <w:szCs w:val="28"/>
+        </w:rPr>
+        <w:t>),</w:t>
+      </w:r>
+    </w:p>
+    <w:p>
+      <w:pPr>
+        <w:pStyle w:val="NormalWeb"/>
+        <w:shd w:val="clear" w:color="auto" w:fill="FFFFFF"/>
+        <w:spacing w:after="360"/>
+        <w:rPr>
+          <w:rFonts w:ascii="Microsoft Sans Serif" w:hAnsi="Microsoft Sans Serif" w:cs="Microsoft Sans Serif"/>
+          <w:sz w:val="28"/>
+          <w:szCs w:val="28"/>
+        </w:rPr>
+      </w:pPr>
+      <w:r>
+        <w:rPr>
+          <w:rFonts w:ascii="Microsoft Sans Serif" w:hAnsi="Microsoft Sans Serif" w:cs="Microsoft Sans Serif"/>
+          <w:sz w:val="28"/>
+          <w:szCs w:val="28"/>
+        </w:rPr>
+        <w:t>(</w:t>
+      </w:r>
+      <w:proofErr w:type="gramStart"/>
+      <w:r>
+        <w:rPr>
+          <w:rFonts w:ascii="Microsoft Sans Serif" w:hAnsi="Microsoft Sans Serif" w:cs="Microsoft Sans Serif"/>
+          <w:sz w:val="28"/>
+          <w:szCs w:val="28"/>
+        </w:rPr>
+        <w:t>cast(</w:t>
+      </w:r>
+      <w:proofErr w:type="gramEnd"/>
+      <w:r>
+        <w:rPr>
+          <w:rFonts w:ascii="Microsoft Sans Serif" w:hAnsi="Microsoft Sans Serif" w:cs="Microsoft Sans Serif"/>
+          <w:sz w:val="28"/>
+          <w:szCs w:val="28"/>
+        </w:rPr>
+        <w:t>‘01-0</w:t>
+      </w:r>
+      <w:r>
+        <w:rPr>
+          <w:rFonts w:ascii="Microsoft Sans Serif" w:hAnsi="Microsoft Sans Serif" w:cs="Microsoft Sans Serif"/>
+          <w:sz w:val="28"/>
+          <w:szCs w:val="28"/>
+        </w:rPr>
+        <w:t>2</w:t>
+      </w:r>
+      <w:r>
+        <w:rPr>
+          <w:rFonts w:ascii="Microsoft Sans Serif" w:hAnsi="Microsoft Sans Serif" w:cs="Microsoft Sans Serif"/>
+          <w:sz w:val="28"/>
+          <w:szCs w:val="28"/>
+        </w:rPr>
+        <w:t>-20’ as date),’</w:t>
+      </w:r>
+      <w:r>
+        <w:rPr>
+          <w:rFonts w:ascii="Microsoft Sans Serif" w:hAnsi="Microsoft Sans Serif" w:cs="Microsoft Sans Serif"/>
+          <w:sz w:val="28"/>
+          <w:szCs w:val="28"/>
+        </w:rPr>
+        <w:t>orange’</w:t>
+      </w:r>
+      <w:r>
+        <w:rPr>
+          <w:rFonts w:ascii="Microsoft Sans Serif" w:hAnsi="Microsoft Sans Serif" w:cs="Microsoft Sans Serif"/>
+          <w:sz w:val="28"/>
+          <w:szCs w:val="28"/>
+        </w:rPr>
+        <w:t>)</w:t>
+      </w:r>
+      <w:r>
+        <w:rPr>
+          <w:rFonts w:ascii="Microsoft Sans Serif" w:hAnsi="Microsoft Sans Serif" w:cs="Microsoft Sans Serif"/>
+          <w:sz w:val="28"/>
+          <w:szCs w:val="28"/>
+        </w:rPr>
+        <w:t>)</w:t>
+      </w:r>
+    </w:p>
+    <w:p>
+      <w:pPr>
+        <w:pStyle w:val="NormalWeb"/>
+        <w:shd w:val="clear" w:color="auto" w:fill="FFFFFF"/>
+        <w:spacing w:after="360"/>
+        <w:rPr>
+          <w:rFonts w:ascii="Microsoft Sans Serif" w:hAnsi="Microsoft Sans Serif" w:cs="Microsoft Sans Serif"/>
+          <w:sz w:val="28"/>
+          <w:szCs w:val="28"/>
+        </w:rPr>
+      </w:pPr>
+    </w:p>
+    <w:p>
+      <w:pPr>
+        <w:pStyle w:val="NormalWeb"/>
+        <w:shd w:val="clear" w:color="auto" w:fill="FFFFFF"/>
+        <w:spacing w:after="360"/>
+        <w:rPr>
+          <w:rFonts w:ascii="Microsoft Sans Serif" w:hAnsi="Microsoft Sans Serif" w:cs="Microsoft Sans Serif"/>
+          <w:sz w:val="28"/>
+          <w:szCs w:val="28"/>
+        </w:rPr>
+      </w:pPr>
+      <w:r>
+        <w:rPr>
+          <w:rFonts w:ascii="Microsoft Sans Serif" w:hAnsi="Microsoft Sans Serif" w:cs="Microsoft Sans Serif"/>
+          <w:sz w:val="28"/>
+          <w:szCs w:val="28"/>
+        </w:rPr>
+        <w:t>## add an item count column to existing table, grouping by date and item columns</w:t>
+      </w:r>
+    </w:p>
+    <w:p>
+      <w:pPr>
+        <w:pStyle w:val="NormalWeb"/>
+        <w:shd w:val="clear" w:color="auto" w:fill="FFFFFF"/>
+        <w:spacing w:after="360"/>
+        <w:rPr>
+          <w:rFonts w:ascii="Microsoft Sans Serif" w:hAnsi="Microsoft Sans Serif" w:cs="Microsoft Sans Serif"/>
+          <w:sz w:val="28"/>
+          <w:szCs w:val="28"/>
+        </w:rPr>
+      </w:pPr>
+      <w:r>
+        <w:rPr>
+          <w:rFonts w:ascii="Microsoft Sans Serif" w:hAnsi="Microsoft Sans Serif" w:cs="Microsoft Sans Serif"/>
+          <w:sz w:val="28"/>
+          <w:szCs w:val="28"/>
+        </w:rPr>
+        <w:t xml:space="preserve"> T1 </w:t>
+      </w:r>
+      <w:proofErr w:type="gramStart"/>
+      <w:r>
+        <w:rPr>
+          <w:rFonts w:ascii="Microsoft Sans Serif" w:hAnsi="Microsoft Sans Serif" w:cs="Microsoft Sans Serif"/>
+          <w:sz w:val="28"/>
+          <w:szCs w:val="28"/>
+        </w:rPr>
+        <w:t>as(</w:t>
+      </w:r>
+      <w:proofErr w:type="gramEnd"/>
+    </w:p>
+    <w:p>
+      <w:pPr>
+        <w:pStyle w:val="NormalWeb"/>
+        <w:shd w:val="clear" w:color="auto" w:fill="FFFFFF"/>
+        <w:spacing w:after="360"/>
+        <w:rPr>
+          <w:rFonts w:ascii="Microsoft Sans Serif" w:hAnsi="Microsoft Sans Serif" w:cs="Microsoft Sans Serif"/>
+          <w:sz w:val="28"/>
+          <w:szCs w:val="28"/>
+        </w:rPr>
+      </w:pPr>
+      <w:r>
+        <w:rPr>
+          <w:rFonts w:ascii="Microsoft Sans Serif" w:hAnsi="Microsoft Sans Serif" w:cs="Microsoft Sans Serif"/>
+          <w:sz w:val="28"/>
+          <w:szCs w:val="28"/>
+        </w:rPr>
+        <w:t xml:space="preserve">Select </w:t>
+      </w:r>
+      <w:proofErr w:type="spellStart"/>
+      <w:r>
+        <w:rPr>
+          <w:rFonts w:ascii="Microsoft Sans Serif" w:hAnsi="Microsoft Sans Serif" w:cs="Microsoft Sans Serif"/>
+          <w:sz w:val="28"/>
+          <w:szCs w:val="28"/>
+        </w:rPr>
+        <w:t>date</w:t>
+      </w:r>
+      <w:proofErr w:type="gramStart"/>
+      <w:r>
+        <w:rPr>
+          <w:rFonts w:ascii="Microsoft Sans Serif" w:hAnsi="Microsoft Sans Serif" w:cs="Microsoft Sans Serif"/>
+          <w:sz w:val="28"/>
+          <w:szCs w:val="28"/>
+        </w:rPr>
+        <w:t>,item,count</w:t>
+      </w:r>
+      <w:proofErr w:type="spellEnd"/>
+      <w:proofErr w:type="gramEnd"/>
+      <w:r>
+        <w:rPr>
+          <w:rFonts w:ascii="Microsoft Sans Serif" w:hAnsi="Microsoft Sans Serif" w:cs="Microsoft Sans Serif"/>
+          <w:sz w:val="28"/>
+          <w:szCs w:val="28"/>
+        </w:rPr>
+        <w:t xml:space="preserve">(items) as </w:t>
+      </w:r>
+      <w:proofErr w:type="spellStart"/>
+      <w:r>
+        <w:rPr>
+          <w:rFonts w:ascii="Microsoft Sans Serif" w:hAnsi="Microsoft Sans Serif" w:cs="Microsoft Sans Serif"/>
+          <w:sz w:val="28"/>
+          <w:szCs w:val="28"/>
+        </w:rPr>
+        <w:t>item_counts</w:t>
+      </w:r>
+      <w:proofErr w:type="spellEnd"/>
+      <w:r>
+        <w:rPr>
+          <w:rFonts w:ascii="Microsoft Sans Serif" w:hAnsi="Microsoft Sans Serif" w:cs="Microsoft Sans Serif"/>
+          <w:sz w:val="28"/>
+          <w:szCs w:val="28"/>
+        </w:rPr>
+        <w:t xml:space="preserve"> from items</w:t>
+      </w:r>
+      <w:r>
+        <w:rPr>
+          <w:rFonts w:ascii="Microsoft Sans Serif" w:hAnsi="Microsoft Sans Serif" w:cs="Microsoft Sans Serif"/>
+          <w:sz w:val="28"/>
+          <w:szCs w:val="28"/>
+        </w:rPr>
+        <w:t xml:space="preserve"> group by 1,2 order by 1)</w:t>
+      </w:r>
+    </w:p>
+    <w:p>
+      <w:pPr>
+        <w:pStyle w:val="NormalWeb"/>
+        <w:shd w:val="clear" w:color="auto" w:fill="FFFFFF"/>
+        <w:spacing w:after="360"/>
+        <w:rPr>
+          <w:rFonts w:ascii="Microsoft Sans Serif" w:hAnsi="Microsoft Sans Serif" w:cs="Microsoft Sans Serif"/>
+          <w:sz w:val="28"/>
+          <w:szCs w:val="28"/>
+        </w:rPr>
+      </w:pPr>
+    </w:p>
+    <w:p>
+      <w:pPr>
+        <w:pStyle w:val="NormalWeb"/>
+        <w:shd w:val="clear" w:color="auto" w:fill="FFFFFF"/>
+        <w:spacing w:after="360"/>
+        <w:rPr>
+          <w:rFonts w:ascii="Microsoft Sans Serif" w:hAnsi="Microsoft Sans Serif" w:cs="Microsoft Sans Serif"/>
+          <w:sz w:val="28"/>
+          <w:szCs w:val="28"/>
+        </w:rPr>
+      </w:pPr>
+      <w:r>
+        <w:rPr>
+          <w:rFonts w:ascii="Microsoft Sans Serif" w:hAnsi="Microsoft Sans Serif" w:cs="Microsoft Sans Serif"/>
+          <w:sz w:val="28"/>
+          <w:szCs w:val="28"/>
+        </w:rPr>
+        <w:t>## add a rank column in descending order, partitioning by date</w:t>
+      </w:r>
+    </w:p>
+    <w:p>
+      <w:pPr>
+        <w:pStyle w:val="NormalWeb"/>
+        <w:shd w:val="clear" w:color="auto" w:fill="FFFFFF"/>
+        <w:spacing w:after="360"/>
+        <w:rPr>
+          <w:rFonts w:ascii="Microsoft Sans Serif" w:hAnsi="Microsoft Sans Serif" w:cs="Microsoft Sans Serif"/>
+          <w:sz w:val="28"/>
+          <w:szCs w:val="28"/>
+        </w:rPr>
+      </w:pPr>
+      <w:r>
+        <w:rPr>
+          <w:rFonts w:ascii="Microsoft Sans Serif" w:hAnsi="Microsoft Sans Serif" w:cs="Microsoft Sans Serif"/>
+          <w:sz w:val="28"/>
+          <w:szCs w:val="28"/>
+        </w:rPr>
+        <w:t xml:space="preserve">T2 </w:t>
+      </w:r>
+      <w:proofErr w:type="gramStart"/>
+      <w:r>
+        <w:rPr>
+          <w:rFonts w:ascii="Microsoft Sans Serif" w:hAnsi="Microsoft Sans Serif" w:cs="Microsoft Sans Serif"/>
+          <w:sz w:val="28"/>
+          <w:szCs w:val="28"/>
+        </w:rPr>
+        <w:t>as(</w:t>
+      </w:r>
+      <w:proofErr w:type="gramEnd"/>
+    </w:p>
+    <w:p>
+      <w:pPr>
+        <w:pStyle w:val="NormalWeb"/>
+        <w:shd w:val="clear" w:color="auto" w:fill="FFFFFF"/>
+        <w:spacing w:after="360"/>
+        <w:rPr>
+          <w:rFonts w:ascii="Microsoft Sans Serif" w:hAnsi="Microsoft Sans Serif" w:cs="Microsoft Sans Serif"/>
+          <w:sz w:val="28"/>
+          <w:szCs w:val="28"/>
+        </w:rPr>
+      </w:pPr>
+      <w:r>
+        <w:rPr>
+          <w:rFonts w:ascii="Microsoft Sans Serif" w:hAnsi="Microsoft Sans Serif" w:cs="Microsoft Sans Serif"/>
+          <w:sz w:val="28"/>
+          <w:szCs w:val="28"/>
+        </w:rPr>
+        <w:t>Select *</w:t>
+      </w:r>
+      <w:proofErr w:type="gramStart"/>
+      <w:r>
+        <w:rPr>
+          <w:rFonts w:ascii="Microsoft Sans Serif" w:hAnsi="Microsoft Sans Serif" w:cs="Microsoft Sans Serif"/>
+          <w:sz w:val="28"/>
+          <w:szCs w:val="28"/>
+        </w:rPr>
+        <w:t>,rank</w:t>
+      </w:r>
+      <w:proofErr w:type="gramEnd"/>
+      <w:r>
+        <w:rPr>
+          <w:rFonts w:ascii="Microsoft Sans Serif" w:hAnsi="Microsoft Sans Serif" w:cs="Microsoft Sans Serif"/>
+          <w:sz w:val="28"/>
+          <w:szCs w:val="28"/>
+        </w:rPr>
+        <w:t xml:space="preserve">() over (partition by date order by </w:t>
+      </w:r>
+      <w:proofErr w:type="spellStart"/>
+      <w:r>
+        <w:rPr>
+          <w:rFonts w:ascii="Microsoft Sans Serif" w:hAnsi="Microsoft Sans Serif" w:cs="Microsoft Sans Serif"/>
+          <w:sz w:val="28"/>
+          <w:szCs w:val="28"/>
+        </w:rPr>
+        <w:t>item_counts</w:t>
+      </w:r>
+      <w:proofErr w:type="spellEnd"/>
+      <w:r>
+        <w:rPr>
+          <w:rFonts w:ascii="Microsoft Sans Serif" w:hAnsi="Microsoft Sans Serif" w:cs="Microsoft Sans Serif"/>
+          <w:sz w:val="28"/>
+          <w:szCs w:val="28"/>
+        </w:rPr>
+        <w:t xml:space="preserve">  </w:t>
+      </w:r>
+      <w:proofErr w:type="spellStart"/>
+      <w:r>
+        <w:rPr>
+          <w:rFonts w:ascii="Microsoft Sans Serif" w:hAnsi="Microsoft Sans Serif" w:cs="Microsoft Sans Serif"/>
+          <w:sz w:val="28"/>
+          <w:szCs w:val="28"/>
+        </w:rPr>
+        <w:t>desc</w:t>
+      </w:r>
+      <w:proofErr w:type="spellEnd"/>
+      <w:r>
+        <w:rPr>
+          <w:rFonts w:ascii="Microsoft Sans Serif" w:hAnsi="Microsoft Sans Serif" w:cs="Microsoft Sans Serif"/>
+          <w:sz w:val="28"/>
+          <w:szCs w:val="28"/>
+        </w:rPr>
+        <w:t xml:space="preserve">) as </w:t>
+      </w:r>
+      <w:proofErr w:type="spellStart"/>
+      <w:r>
+        <w:rPr>
+          <w:rFonts w:ascii="Microsoft Sans Serif" w:hAnsi="Microsoft Sans Serif" w:cs="Microsoft Sans Serif"/>
+          <w:sz w:val="28"/>
+          <w:szCs w:val="28"/>
+        </w:rPr>
+        <w:t>date_rank</w:t>
+      </w:r>
+      <w:proofErr w:type="spellEnd"/>
+      <w:r>
+        <w:rPr>
+          <w:rFonts w:ascii="Microsoft Sans Serif" w:hAnsi="Microsoft Sans Serif" w:cs="Microsoft Sans Serif"/>
+          <w:sz w:val="28"/>
+          <w:szCs w:val="28"/>
+        </w:rPr>
+        <w:t xml:space="preserve"> from T1</w:t>
+      </w:r>
+    </w:p>
+    <w:p>
+      <w:pPr>
+        <w:pStyle w:val="NormalWeb"/>
+        <w:shd w:val="clear" w:color="auto" w:fill="FFFFFF"/>
+        <w:spacing w:after="360"/>
+        <w:rPr>
+          <w:rFonts w:ascii="Microsoft Sans Serif" w:hAnsi="Microsoft Sans Serif" w:cs="Microsoft Sans Serif"/>
+          <w:sz w:val="28"/>
+          <w:szCs w:val="28"/>
+        </w:rPr>
+      </w:pPr>
+    </w:p>
+    <w:p>
+      <w:pPr>
+        <w:pStyle w:val="NormalWeb"/>
+        <w:shd w:val="clear" w:color="auto" w:fill="FFFFFF"/>
+        <w:spacing w:after="360"/>
+        <w:rPr>
+          <w:rFonts w:ascii="Microsoft Sans Serif" w:hAnsi="Microsoft Sans Serif" w:cs="Microsoft Sans Serif"/>
+          <w:sz w:val="28"/>
+          <w:szCs w:val="28"/>
+        </w:rPr>
+      </w:pPr>
+      <w:r>
+        <w:rPr>
+          <w:rFonts w:ascii="Microsoft Sans Serif" w:hAnsi="Microsoft Sans Serif" w:cs="Microsoft Sans Serif"/>
+          <w:sz w:val="28"/>
+          <w:szCs w:val="28"/>
+        </w:rPr>
+        <w:t xml:space="preserve">## Return </w:t>
+      </w:r>
+      <w:r>
+        <w:rPr>
+          <w:rFonts w:ascii="Microsoft Sans Serif" w:hAnsi="Microsoft Sans Serif" w:cs="Microsoft Sans Serif"/>
+          <w:sz w:val="28"/>
+          <w:szCs w:val="28"/>
+        </w:rPr>
+        <w:t xml:space="preserve">all </w:t>
+      </w:r>
+      <w:proofErr w:type="spellStart"/>
+      <w:r>
+        <w:rPr>
+          <w:rFonts w:ascii="Microsoft Sans Serif" w:hAnsi="Microsoft Sans Serif" w:cs="Microsoft Sans Serif"/>
+          <w:sz w:val="28"/>
+          <w:szCs w:val="28"/>
+        </w:rPr>
+        <w:t>date</w:t>
+      </w:r>
+      <w:proofErr w:type="gramStart"/>
+      <w:r>
+        <w:rPr>
+          <w:rFonts w:ascii="Microsoft Sans Serif" w:hAnsi="Microsoft Sans Serif" w:cs="Microsoft Sans Serif"/>
+          <w:sz w:val="28"/>
+          <w:szCs w:val="28"/>
+        </w:rPr>
+        <w:t>,items</w:t>
+      </w:r>
+      <w:proofErr w:type="spellEnd"/>
+      <w:proofErr w:type="gramEnd"/>
+      <w:r>
+        <w:rPr>
+          <w:rFonts w:ascii="Microsoft Sans Serif" w:hAnsi="Microsoft Sans Serif" w:cs="Microsoft Sans Serif"/>
+          <w:sz w:val="28"/>
+          <w:szCs w:val="28"/>
+        </w:rPr>
+        <w:t xml:space="preserve"> where rank =1</w:t>
+      </w:r>
+    </w:p>
+    <w:p>
+      <w:pPr>
+        <w:pStyle w:val="NormalWeb"/>
+        <w:shd w:val="clear" w:color="auto" w:fill="FFFFFF"/>
+        <w:spacing w:after="360"/>
+        <w:rPr>
+          <w:rFonts w:ascii="Microsoft Sans Serif" w:hAnsi="Microsoft Sans Serif" w:cs="Microsoft Sans Serif"/>
+          <w:sz w:val="28"/>
+          <w:szCs w:val="28"/>
+        </w:rPr>
+      </w:pPr>
+      <w:r>
+        <w:rPr>
+          <w:rFonts w:ascii="Microsoft Sans Serif" w:hAnsi="Microsoft Sans Serif" w:cs="Microsoft Sans Serif"/>
+          <w:sz w:val="28"/>
+          <w:szCs w:val="28"/>
+        </w:rPr>
+        <w:t xml:space="preserve">Select </w:t>
+      </w:r>
+      <w:proofErr w:type="spellStart"/>
+      <w:r>
+        <w:rPr>
+          <w:rFonts w:ascii="Microsoft Sans Serif" w:hAnsi="Microsoft Sans Serif" w:cs="Microsoft Sans Serif"/>
+          <w:sz w:val="28"/>
+          <w:szCs w:val="28"/>
+        </w:rPr>
+        <w:t>date</w:t>
+      </w:r>
+      <w:proofErr w:type="gramStart"/>
+      <w:r>
+        <w:rPr>
+          <w:rFonts w:ascii="Microsoft Sans Serif" w:hAnsi="Microsoft Sans Serif" w:cs="Microsoft Sans Serif"/>
+          <w:sz w:val="28"/>
+          <w:szCs w:val="28"/>
+        </w:rPr>
+        <w:t>,item</w:t>
+      </w:r>
+      <w:proofErr w:type="spellEnd"/>
+      <w:proofErr w:type="gramEnd"/>
+      <w:r>
+        <w:rPr>
+          <w:rFonts w:ascii="Microsoft Sans Serif" w:hAnsi="Microsoft Sans Serif" w:cs="Microsoft Sans Serif"/>
+          <w:sz w:val="28"/>
+          <w:szCs w:val="28"/>
+        </w:rPr>
+        <w:t xml:space="preserve"> from T2 where </w:t>
+      </w:r>
+      <w:proofErr w:type="spellStart"/>
+      <w:r>
+        <w:rPr>
+          <w:rFonts w:ascii="Microsoft Sans Serif" w:hAnsi="Microsoft Sans Serif" w:cs="Microsoft Sans Serif"/>
+          <w:sz w:val="28"/>
+          <w:szCs w:val="28"/>
+        </w:rPr>
+        <w:t>date_rank</w:t>
+      </w:r>
+      <w:proofErr w:type="spellEnd"/>
+      <w:r>
+        <w:rPr>
+          <w:rFonts w:ascii="Microsoft Sans Serif" w:hAnsi="Microsoft Sans Serif" w:cs="Microsoft Sans Serif"/>
+          <w:sz w:val="28"/>
+          <w:szCs w:val="28"/>
+        </w:rPr>
+        <w:t xml:space="preserve"> </w:t>
+      </w:r>
+      <w:r>
+        <w:rPr>
+          <w:rFonts w:ascii="Microsoft Sans Serif" w:hAnsi="Microsoft Sans Serif" w:cs="Microsoft Sans Serif"/>
+          <w:sz w:val="28"/>
+          <w:szCs w:val="28"/>
+        </w:rPr>
+        <w:t>= 1</w:t>
+      </w:r>
+    </w:p>
+    <w:p>
+      <w:pPr>
+        <w:pStyle w:val="NormalWeb"/>
+        <w:shd w:val="clear" w:color="auto" w:fill="FFFFFF"/>
+        <w:spacing w:after="360"/>
+        <w:rPr>
+          <w:rFonts w:ascii="Microsoft Sans Serif" w:hAnsi="Microsoft Sans Serif" w:cs="Microsoft Sans Serif"/>
+          <w:sz w:val="28"/>
+          <w:szCs w:val="28"/>
+        </w:rPr>
+      </w:pPr>
+    </w:p>
+    <w:p>
+      <w:pPr>
+        <w:pStyle w:val="NormalWeb"/>
+        <w:shd w:val="clear" w:color="auto" w:fill="FFFFFF"/>
+        <w:spacing w:after="360"/>
+        <w:rPr>
+          <w:rFonts w:ascii="Microsoft Sans Serif" w:hAnsi="Microsoft Sans Serif" w:cs="Microsoft Sans Serif"/>
+          <w:sz w:val="28"/>
+          <w:szCs w:val="28"/>
+        </w:rPr>
+      </w:pPr>
+    </w:p>
+    <w:p>
+      <w:pPr>
+        <w:pStyle w:val="NormalWeb"/>
+        <w:shd w:val="clear" w:color="auto" w:fill="FFFFFF"/>
+        <w:spacing w:after="360"/>
+        <w:rPr>
+          <w:rFonts w:ascii="Microsoft Sans Serif" w:hAnsi="Microsoft Sans Serif" w:cs="Microsoft Sans Serif"/>
+          <w:sz w:val="28"/>
+          <w:szCs w:val="28"/>
+        </w:rPr>
+      </w:pPr>
+    </w:p>
+    <w:p>
+      <w:pPr>
+        <w:pStyle w:val="NormalWeb"/>
+        <w:shd w:val="clear" w:color="auto" w:fill="FFFFFF"/>
+        <w:spacing w:after="360"/>
+        <w:rPr>
+          <w:rFonts w:ascii="Microsoft Sans Serif" w:hAnsi="Microsoft Sans Serif" w:cs="Microsoft Sans Serif"/>
+          <w:sz w:val="28"/>
+          <w:szCs w:val="28"/>
+        </w:rPr>
+      </w:pPr>
+    </w:p>
+    <w:p>
+      <w:pPr>
+        <w:pStyle w:val="NormalWeb"/>
+        <w:shd w:val="clear" w:color="auto" w:fill="FFFFFF"/>
+        <w:spacing w:after="360"/>
+        <w:rPr>
+          <w:rFonts w:ascii="Microsoft Sans Serif" w:hAnsi="Microsoft Sans Serif" w:cs="Microsoft Sans Serif"/>
+          <w:sz w:val="28"/>
+          <w:szCs w:val="28"/>
+        </w:rPr>
+      </w:pPr>
+    </w:p>
+    <w:p>
+      <w:pPr>
+        <w:pStyle w:val="NormalWeb"/>
+        <w:shd w:val="clear" w:color="auto" w:fill="FFFFFF"/>
+        <w:spacing w:after="360"/>
+        <w:rPr>
+          <w:noProof/>
+          <w:lang w:val="en-US" w:eastAsia="en-US"/>
+        </w:rPr>
+      </w:pPr>
+    </w:p>
+    <w:p>
+      <w:pPr>
+        <w:pStyle w:val="NormalWeb"/>
+        <w:shd w:val="clear" w:color="auto" w:fill="FFFFFF"/>
+        <w:spacing w:after="360"/>
+        <w:rPr>
+          <w:noProof/>
+          <w:lang w:val="en-US" w:eastAsia="en-US"/>
+        </w:rPr>
+      </w:pPr>
+    </w:p>
+    <w:p>
+      <w:pPr>
+        <w:pStyle w:val="NormalWeb"/>
+        <w:shd w:val="clear" w:color="auto" w:fill="FFFFFF"/>
+        <w:spacing w:after="360"/>
+        <w:rPr>
+          <w:noProof/>
+          <w:lang w:val="en-US" w:eastAsia="en-US"/>
+        </w:rPr>
+      </w:pPr>
+    </w:p>
+    <w:p>
+      <w:pPr>
+        <w:pStyle w:val="NormalWeb"/>
+        <w:shd w:val="clear" w:color="auto" w:fill="FFFFFF"/>
+        <w:spacing w:after="360"/>
+        <w:rPr>
+          <w:noProof/>
+          <w:lang w:val="en-US" w:eastAsia="en-US"/>
+        </w:rPr>
+      </w:pPr>
+    </w:p>
+    <w:p>
+      <w:pPr>
+        <w:pStyle w:val="NormalWeb"/>
+        <w:shd w:val="clear" w:color="auto" w:fill="FFFFFF"/>
+        <w:spacing w:after="360"/>
+        <w:rPr>
+          <w:rFonts w:ascii="Microsoft Sans Serif" w:hAnsi="Microsoft Sans Serif" w:cs="Microsoft Sans Serif"/>
+          <w:bCs/>
+          <w:sz w:val="28"/>
+          <w:szCs w:val="28"/>
+        </w:rPr>
+      </w:pPr>
+      <w:r>
+        <w:rPr>
+          <w:rFonts w:ascii="Microsoft Sans Serif" w:hAnsi="Microsoft Sans Serif" w:cs="Microsoft Sans Serif"/>
+          <w:bCs/>
+          <w:sz w:val="28"/>
+          <w:szCs w:val="28"/>
+        </w:rPr>
+        <w:lastRenderedPageBreak/>
+        <w:t>38.</w:t>
+      </w:r>
+    </w:p>
+    <w:p>
+      <w:pPr>
+        <w:pStyle w:val="NormalWeb"/>
+        <w:shd w:val="clear" w:color="auto" w:fill="FFFFFF"/>
+        <w:spacing w:after="360"/>
+        <w:rPr>
+          <w:rFonts w:ascii="Microsoft Sans Serif" w:hAnsi="Microsoft Sans Serif" w:cs="Microsoft Sans Serif"/>
+          <w:sz w:val="28"/>
+          <w:szCs w:val="28"/>
+        </w:rPr>
+      </w:pPr>
+      <w:r>
+        <w:rPr>
+          <w:noProof/>
+          <w:lang w:val="en-US" w:eastAsia="en-US"/>
+        </w:rPr>
+        <w:drawing>
+          <wp:inline distT="0" distB="0" distL="0" distR="0" wp14:anchorId="63FE0EC1" wp14:editId="2488F01C">
+            <wp:extent cx="5731510" cy="4535805"/>
+            <wp:effectExtent l="0" t="0" r="2540" b="0"/>
+            <wp:docPr id="105" name="Picture 105"/>
+            <wp:cNvGraphicFramePr>
+              <a:graphicFrameLocks xmlns:a="http://schemas.openxmlformats.org/drawingml/2006/main" noChangeAspect="1"/>
+            </wp:cNvGraphicFramePr>
+            <a:graphic xmlns:a="http://schemas.openxmlformats.org/drawingml/2006/main">
+              <a:graphicData uri="http://schemas.openxmlformats.org/drawingml/2006/picture">
+                <pic:pic xmlns:pic="http://schemas.openxmlformats.org/drawingml/2006/picture">
+                  <pic:nvPicPr>
+                    <pic:cNvPr id="1" name=""/>
+                    <pic:cNvPicPr/>
+                  </pic:nvPicPr>
+                  <pic:blipFill>
+                    <a:blip r:embed="rId46"/>
+                    <a:stretch>
+                      <a:fillRect/>
+                    </a:stretch>
+                  </pic:blipFill>
+                  <pic:spPr>
+                    <a:xfrm>
+                      <a:off x="0" y="0"/>
+                      <a:ext cx="5731510" cy="4535805"/>
+                    </a:xfrm>
+                    <a:prstGeom prst="rect">
+                      <a:avLst/>
+                    </a:prstGeom>
+                  </pic:spPr>
+                </pic:pic>
+              </a:graphicData>
+            </a:graphic>
+          </wp:inline>
+        </w:drawing>
+      </w:r>
+    </w:p>
+    <w:p>
+      <w:pPr>
+        <w:pStyle w:val="NormalWeb"/>
+        <w:shd w:val="clear" w:color="auto" w:fill="FFFFFF"/>
+        <w:spacing w:after="360"/>
+        <w:rPr>
+          <w:rFonts w:ascii="Microsoft Sans Serif" w:hAnsi="Microsoft Sans Serif" w:cs="Microsoft Sans Serif"/>
+          <w:sz w:val="28"/>
+          <w:szCs w:val="28"/>
+        </w:rPr>
+      </w:pPr>
+    </w:p>
+    <w:p>
+      <w:pPr>
+        <w:pStyle w:val="NormalWeb"/>
+        <w:shd w:val="clear" w:color="auto" w:fill="FFFFFF"/>
+        <w:spacing w:after="360"/>
+        <w:rPr>
+          <w:rFonts w:ascii="Microsoft Sans Serif" w:hAnsi="Microsoft Sans Serif" w:cs="Microsoft Sans Serif"/>
+          <w:sz w:val="28"/>
+          <w:szCs w:val="28"/>
+        </w:rPr>
+      </w:pPr>
       <w:bookmarkStart w:id="0" w:name="_GoBack"/>
       <w:bookmarkEnd w:id="0"/>
     </w:p>

--- a/SQL_INTERVIEW_QUESTIONS.docx
+++ b/SQL_INTERVIEW_QUESTIONS.docx
@@ -14765,7 +14765,29 @@
           <w:sz w:val="28"/>
           <w:szCs w:val="28"/>
         </w:rPr>
-        <w:t xml:space="preserve">. </w:t>
+        <w:t>.</w:t>
+      </w:r>
+      <w:r>
+        <w:rPr>
+          <w:rFonts w:ascii="Microsoft Sans Serif" w:hAnsi="Microsoft Sans Serif" w:cs="Microsoft Sans Serif"/>
+          <w:b/>
+          <w:bCs/>
+          <w:sz w:val="28"/>
+          <w:szCs w:val="28"/>
+        </w:rPr>
+        <w:t xml:space="preserve"> </w:t>
+      </w:r>
+      <w:bookmarkStart w:id="0" w:name="_GoBack"/>
+      <w:bookmarkEnd w:id="0"/>
+      <w:r>
+        <w:rPr>
+          <w:rFonts w:ascii="Microsoft Sans Serif" w:hAnsi="Microsoft Sans Serif" w:cs="Microsoft Sans Serif"/>
+          <w:b/>
+          <w:bCs/>
+          <w:sz w:val="28"/>
+          <w:szCs w:val="28"/>
+        </w:rPr>
+        <w:t xml:space="preserve"> </w:t>
       </w:r>
       <w:r>
         <w:rPr>
@@ -15932,14 +15954,16 @@
         <w:spacing w:after="360"/>
         <w:rPr>
           <w:rFonts w:ascii="Microsoft Sans Serif" w:hAnsi="Microsoft Sans Serif" w:cs="Microsoft Sans Serif"/>
-          <w:bCs/>
-          <w:sz w:val="28"/>
-          <w:szCs w:val="28"/>
-        </w:rPr>
-      </w:pPr>
-      <w:r>
-        <w:rPr>
-          <w:rFonts w:ascii="Microsoft Sans Serif" w:hAnsi="Microsoft Sans Serif" w:cs="Microsoft Sans Serif"/>
+          <w:b/>
+          <w:bCs/>
+          <w:sz w:val="28"/>
+          <w:szCs w:val="28"/>
+        </w:rPr>
+      </w:pPr>
+      <w:r>
+        <w:rPr>
+          <w:rFonts w:ascii="Microsoft Sans Serif" w:hAnsi="Microsoft Sans Serif" w:cs="Microsoft Sans Serif"/>
+          <w:b/>
           <w:bCs/>
           <w:sz w:val="28"/>
           <w:szCs w:val="28"/>
@@ -16134,23 +16158,7 @@
           <w:sz w:val="28"/>
           <w:szCs w:val="28"/>
         </w:rPr>
-        <w:t>‘01-01-20’ as date),’apple</w:t>
-      </w:r>
-      <w:r>
-        <w:rPr>
-          <w:rFonts w:ascii="Microsoft Sans Serif" w:hAnsi="Microsoft Sans Serif" w:cs="Microsoft Sans Serif"/>
-          <w:sz w:val="28"/>
-          <w:szCs w:val="28"/>
-        </w:rPr>
-        <w:t>’</w:t>
-      </w:r>
-      <w:r>
-        <w:rPr>
-          <w:rFonts w:ascii="Microsoft Sans Serif" w:hAnsi="Microsoft Sans Serif" w:cs="Microsoft Sans Serif"/>
-          <w:sz w:val="28"/>
-          <w:szCs w:val="28"/>
-        </w:rPr>
-        <w:t>),</w:t>
+        <w:t>‘01-01-20’ as date),’apple’),</w:t>
       </w:r>
     </w:p>
     <w:p>
@@ -16188,23 +16196,7 @@
           <w:sz w:val="28"/>
           <w:szCs w:val="28"/>
         </w:rPr>
-        <w:t>‘01-01-20’ as date),’</w:t>
-      </w:r>
-      <w:r>
-        <w:rPr>
-          <w:rFonts w:ascii="Microsoft Sans Serif" w:hAnsi="Microsoft Sans Serif" w:cs="Microsoft Sans Serif"/>
-          <w:sz w:val="28"/>
-          <w:szCs w:val="28"/>
-        </w:rPr>
-        <w:t>pear’</w:t>
-      </w:r>
-      <w:r>
-        <w:rPr>
-          <w:rFonts w:ascii="Microsoft Sans Serif" w:hAnsi="Microsoft Sans Serif" w:cs="Microsoft Sans Serif"/>
-          <w:sz w:val="28"/>
-          <w:szCs w:val="28"/>
-        </w:rPr>
-        <w:t>),</w:t>
+        <w:t>‘01-01-20’ as date),’pear’),</w:t>
       </w:r>
     </w:p>
     <w:p>
@@ -16242,23 +16234,7 @@
           <w:sz w:val="28"/>
           <w:szCs w:val="28"/>
         </w:rPr>
-        <w:t>‘01-01-20’ as date),’</w:t>
-      </w:r>
-      <w:r>
-        <w:rPr>
-          <w:rFonts w:ascii="Microsoft Sans Serif" w:hAnsi="Microsoft Sans Serif" w:cs="Microsoft Sans Serif"/>
-          <w:sz w:val="28"/>
-          <w:szCs w:val="28"/>
-        </w:rPr>
-        <w:t>pear’</w:t>
-      </w:r>
-      <w:r>
-        <w:rPr>
-          <w:rFonts w:ascii="Microsoft Sans Serif" w:hAnsi="Microsoft Sans Serif" w:cs="Microsoft Sans Serif"/>
-          <w:sz w:val="28"/>
-          <w:szCs w:val="28"/>
-        </w:rPr>
-        <w:t>),</w:t>
+        <w:t>‘01-01-20’ as date),’pear’),</w:t>
       </w:r>
     </w:p>
     <w:p>
@@ -16296,39 +16272,7 @@
           <w:sz w:val="28"/>
           <w:szCs w:val="28"/>
         </w:rPr>
-        <w:t>‘01-0</w:t>
-      </w:r>
-      <w:r>
-        <w:rPr>
-          <w:rFonts w:ascii="Microsoft Sans Serif" w:hAnsi="Microsoft Sans Serif" w:cs="Microsoft Sans Serif"/>
-          <w:sz w:val="28"/>
-          <w:szCs w:val="28"/>
-        </w:rPr>
-        <w:t>2</w:t>
-      </w:r>
-      <w:r>
-        <w:rPr>
-          <w:rFonts w:ascii="Microsoft Sans Serif" w:hAnsi="Microsoft Sans Serif" w:cs="Microsoft Sans Serif"/>
-          <w:sz w:val="28"/>
-          <w:szCs w:val="28"/>
-        </w:rPr>
-        <w:t>-20’ as date),’</w:t>
-      </w:r>
-      <w:r>
-        <w:rPr>
-          <w:rFonts w:ascii="Microsoft Sans Serif" w:hAnsi="Microsoft Sans Serif" w:cs="Microsoft Sans Serif"/>
-          <w:sz w:val="28"/>
-          <w:szCs w:val="28"/>
-        </w:rPr>
-        <w:t>pear’</w:t>
-      </w:r>
-      <w:r>
-        <w:rPr>
-          <w:rFonts w:ascii="Microsoft Sans Serif" w:hAnsi="Microsoft Sans Serif" w:cs="Microsoft Sans Serif"/>
-          <w:sz w:val="28"/>
-          <w:szCs w:val="28"/>
-        </w:rPr>
-        <w:t>),</w:t>
+        <w:t>‘01-02-20’ as date),’pear’),</w:t>
       </w:r>
     </w:p>
     <w:p>
@@ -16366,39 +16310,7 @@
           <w:sz w:val="28"/>
           <w:szCs w:val="28"/>
         </w:rPr>
-        <w:t>‘01-0</w:t>
-      </w:r>
-      <w:r>
-        <w:rPr>
-          <w:rFonts w:ascii="Microsoft Sans Serif" w:hAnsi="Microsoft Sans Serif" w:cs="Microsoft Sans Serif"/>
-          <w:sz w:val="28"/>
-          <w:szCs w:val="28"/>
-        </w:rPr>
-        <w:t>2</w:t>
-      </w:r>
-      <w:r>
-        <w:rPr>
-          <w:rFonts w:ascii="Microsoft Sans Serif" w:hAnsi="Microsoft Sans Serif" w:cs="Microsoft Sans Serif"/>
-          <w:sz w:val="28"/>
-          <w:szCs w:val="28"/>
-        </w:rPr>
-        <w:t>-20’ as date),’</w:t>
-      </w:r>
-      <w:r>
-        <w:rPr>
-          <w:rFonts w:ascii="Microsoft Sans Serif" w:hAnsi="Microsoft Sans Serif" w:cs="Microsoft Sans Serif"/>
-          <w:sz w:val="28"/>
-          <w:szCs w:val="28"/>
-        </w:rPr>
-        <w:t>pear’</w:t>
-      </w:r>
-      <w:r>
-        <w:rPr>
-          <w:rFonts w:ascii="Microsoft Sans Serif" w:hAnsi="Microsoft Sans Serif" w:cs="Microsoft Sans Serif"/>
-          <w:sz w:val="28"/>
-          <w:szCs w:val="28"/>
-        </w:rPr>
-        <w:t>),</w:t>
+        <w:t>‘01-02-20’ as date),’pear’),</w:t>
       </w:r>
     </w:p>
     <w:p>
@@ -16436,39 +16348,7 @@
           <w:sz w:val="28"/>
           <w:szCs w:val="28"/>
         </w:rPr>
-        <w:t>‘01-0</w:t>
-      </w:r>
-      <w:r>
-        <w:rPr>
-          <w:rFonts w:ascii="Microsoft Sans Serif" w:hAnsi="Microsoft Sans Serif" w:cs="Microsoft Sans Serif"/>
-          <w:sz w:val="28"/>
-          <w:szCs w:val="28"/>
-        </w:rPr>
-        <w:t>2</w:t>
-      </w:r>
-      <w:r>
-        <w:rPr>
-          <w:rFonts w:ascii="Microsoft Sans Serif" w:hAnsi="Microsoft Sans Serif" w:cs="Microsoft Sans Serif"/>
-          <w:sz w:val="28"/>
-          <w:szCs w:val="28"/>
-        </w:rPr>
-        <w:t>-20’ as date),’</w:t>
-      </w:r>
-      <w:r>
-        <w:rPr>
-          <w:rFonts w:ascii="Microsoft Sans Serif" w:hAnsi="Microsoft Sans Serif" w:cs="Microsoft Sans Serif"/>
-          <w:sz w:val="28"/>
-          <w:szCs w:val="28"/>
-        </w:rPr>
-        <w:t>pear’</w:t>
-      </w:r>
-      <w:r>
-        <w:rPr>
-          <w:rFonts w:ascii="Microsoft Sans Serif" w:hAnsi="Microsoft Sans Serif" w:cs="Microsoft Sans Serif"/>
-          <w:sz w:val="28"/>
-          <w:szCs w:val="28"/>
-        </w:rPr>
-        <w:t>),</w:t>
+        <w:t>‘01-02-20’ as date),’pear’),</w:t>
       </w:r>
     </w:p>
     <w:p>
@@ -16506,47 +16386,7 @@
           <w:sz w:val="28"/>
           <w:szCs w:val="28"/>
         </w:rPr>
-        <w:t>‘01-0</w:t>
-      </w:r>
-      <w:r>
-        <w:rPr>
-          <w:rFonts w:ascii="Microsoft Sans Serif" w:hAnsi="Microsoft Sans Serif" w:cs="Microsoft Sans Serif"/>
-          <w:sz w:val="28"/>
-          <w:szCs w:val="28"/>
-        </w:rPr>
-        <w:t>2</w:t>
-      </w:r>
-      <w:r>
-        <w:rPr>
-          <w:rFonts w:ascii="Microsoft Sans Serif" w:hAnsi="Microsoft Sans Serif" w:cs="Microsoft Sans Serif"/>
-          <w:sz w:val="28"/>
-          <w:szCs w:val="28"/>
-        </w:rPr>
-        <w:t>-20’ as date),’</w:t>
-      </w:r>
-      <w:r>
-        <w:rPr>
-          <w:rFonts w:ascii="Microsoft Sans Serif" w:hAnsi="Microsoft Sans Serif" w:cs="Microsoft Sans Serif"/>
-          <w:sz w:val="28"/>
-          <w:szCs w:val="28"/>
-        </w:rPr>
-        <w:t>orange’</w:t>
-      </w:r>
-      <w:r>
-        <w:rPr>
-          <w:rFonts w:ascii="Microsoft Sans Serif" w:hAnsi="Microsoft Sans Serif" w:cs="Microsoft Sans Serif"/>
-          <w:sz w:val="28"/>
-          <w:szCs w:val="28"/>
-        </w:rPr>
-        <w:t>)</w:t>
-      </w:r>
-      <w:r>
-        <w:rPr>
-          <w:rFonts w:ascii="Microsoft Sans Serif" w:hAnsi="Microsoft Sans Serif" w:cs="Microsoft Sans Serif"/>
-          <w:sz w:val="28"/>
-          <w:szCs w:val="28"/>
-        </w:rPr>
-        <w:t>)</w:t>
+        <w:t>‘01-02-20’ as date),’orange’))</w:t>
       </w:r>
     </w:p>
     <w:p>
@@ -16970,15 +16810,7 @@
           <w:sz w:val="28"/>
           <w:szCs w:val="28"/>
         </w:rPr>
-        <w:t xml:space="preserve"> </w:t>
-      </w:r>
-      <w:r>
-        <w:rPr>
-          <w:rFonts w:ascii="Microsoft Sans Serif" w:hAnsi="Microsoft Sans Serif" w:cs="Microsoft Sans Serif"/>
-          <w:sz w:val="28"/>
-          <w:szCs w:val="28"/>
-        </w:rPr>
-        <w:t>= 1</w:t>
+        <w:t xml:space="preserve"> = 1</w:t>
       </w:r>
     </w:p>
     <w:p>
@@ -17092,14 +16924,16 @@
         <w:spacing w:after="360"/>
         <w:rPr>
           <w:rFonts w:ascii="Microsoft Sans Serif" w:hAnsi="Microsoft Sans Serif" w:cs="Microsoft Sans Serif"/>
-          <w:bCs/>
-          <w:sz w:val="28"/>
-          <w:szCs w:val="28"/>
-        </w:rPr>
-      </w:pPr>
-      <w:r>
-        <w:rPr>
-          <w:rFonts w:ascii="Microsoft Sans Serif" w:hAnsi="Microsoft Sans Serif" w:cs="Microsoft Sans Serif"/>
+          <w:b/>
+          <w:bCs/>
+          <w:sz w:val="28"/>
+          <w:szCs w:val="28"/>
+        </w:rPr>
+      </w:pPr>
+      <w:r>
+        <w:rPr>
+          <w:rFonts w:ascii="Microsoft Sans Serif" w:hAnsi="Microsoft Sans Serif" w:cs="Microsoft Sans Serif"/>
+          <w:b/>
           <w:bCs/>
           <w:sz w:val="28"/>
           <w:szCs w:val="28"/>
@@ -17184,233 +17018,1121 @@
           <w:szCs w:val="28"/>
         </w:rPr>
       </w:pPr>
-      <w:bookmarkStart w:id="0" w:name="_GoBack"/>
-      <w:bookmarkEnd w:id="0"/>
-    </w:p>
-    <w:p>
-      <w:pPr>
-        <w:pStyle w:val="NormalWeb"/>
-        <w:shd w:val="clear" w:color="auto" w:fill="FFFFFF"/>
-        <w:spacing w:after="360"/>
-        <w:rPr>
-          <w:rFonts w:ascii="Microsoft Sans Serif" w:hAnsi="Microsoft Sans Serif" w:cs="Microsoft Sans Serif"/>
-          <w:sz w:val="28"/>
-          <w:szCs w:val="28"/>
-        </w:rPr>
-      </w:pPr>
-    </w:p>
-    <w:p>
-      <w:pPr>
-        <w:pStyle w:val="NormalWeb"/>
-        <w:shd w:val="clear" w:color="auto" w:fill="FFFFFF"/>
-        <w:spacing w:after="360"/>
-        <w:rPr>
-          <w:rFonts w:ascii="Microsoft Sans Serif" w:hAnsi="Microsoft Sans Serif" w:cs="Microsoft Sans Serif"/>
-          <w:sz w:val="28"/>
-          <w:szCs w:val="28"/>
-        </w:rPr>
-      </w:pPr>
-    </w:p>
-    <w:p>
-      <w:pPr>
-        <w:pStyle w:val="NormalWeb"/>
-        <w:shd w:val="clear" w:color="auto" w:fill="FFFFFF"/>
-        <w:spacing w:after="360"/>
-        <w:rPr>
-          <w:rFonts w:ascii="Microsoft Sans Serif" w:hAnsi="Microsoft Sans Serif" w:cs="Microsoft Sans Serif"/>
-          <w:sz w:val="28"/>
-          <w:szCs w:val="28"/>
-        </w:rPr>
-      </w:pPr>
-    </w:p>
-    <w:p>
-      <w:pPr>
-        <w:pStyle w:val="NormalWeb"/>
-        <w:shd w:val="clear" w:color="auto" w:fill="FFFFFF"/>
-        <w:spacing w:after="360"/>
-        <w:rPr>
-          <w:rFonts w:ascii="Microsoft Sans Serif" w:hAnsi="Microsoft Sans Serif" w:cs="Microsoft Sans Serif"/>
-          <w:sz w:val="28"/>
-          <w:szCs w:val="28"/>
-        </w:rPr>
-      </w:pPr>
-    </w:p>
-    <w:p>
-      <w:pPr>
-        <w:pStyle w:val="NormalWeb"/>
-        <w:shd w:val="clear" w:color="auto" w:fill="FFFFFF"/>
-        <w:spacing w:after="360"/>
-        <w:rPr>
-          <w:rFonts w:ascii="Microsoft Sans Serif" w:hAnsi="Microsoft Sans Serif" w:cs="Microsoft Sans Serif"/>
-          <w:sz w:val="28"/>
-          <w:szCs w:val="28"/>
-        </w:rPr>
-      </w:pPr>
-    </w:p>
-    <w:p>
-      <w:pPr>
-        <w:pStyle w:val="NormalWeb"/>
-        <w:shd w:val="clear" w:color="auto" w:fill="FFFFFF"/>
-        <w:spacing w:after="360"/>
-        <w:rPr>
-          <w:rFonts w:ascii="Microsoft Sans Serif" w:hAnsi="Microsoft Sans Serif" w:cs="Microsoft Sans Serif"/>
-          <w:sz w:val="28"/>
-          <w:szCs w:val="28"/>
-        </w:rPr>
-      </w:pPr>
-    </w:p>
-    <w:p>
-      <w:pPr>
-        <w:pStyle w:val="NormalWeb"/>
-        <w:shd w:val="clear" w:color="auto" w:fill="FFFFFF"/>
-        <w:spacing w:after="360"/>
-        <w:rPr>
-          <w:rFonts w:ascii="Microsoft Sans Serif" w:hAnsi="Microsoft Sans Serif" w:cs="Microsoft Sans Serif"/>
-          <w:sz w:val="28"/>
-          <w:szCs w:val="28"/>
-        </w:rPr>
-      </w:pPr>
-    </w:p>
-    <w:p>
-      <w:pPr>
-        <w:pStyle w:val="NormalWeb"/>
-        <w:shd w:val="clear" w:color="auto" w:fill="FFFFFF"/>
-        <w:spacing w:after="360"/>
-        <w:rPr>
-          <w:rFonts w:ascii="Microsoft Sans Serif" w:hAnsi="Microsoft Sans Serif" w:cs="Microsoft Sans Serif"/>
-          <w:sz w:val="28"/>
-          <w:szCs w:val="28"/>
-        </w:rPr>
-      </w:pPr>
-    </w:p>
-    <w:p>
-      <w:pPr>
-        <w:pStyle w:val="NormalWeb"/>
-        <w:shd w:val="clear" w:color="auto" w:fill="FFFFFF"/>
-        <w:spacing w:after="360"/>
-        <w:rPr>
-          <w:rFonts w:ascii="Microsoft Sans Serif" w:hAnsi="Microsoft Sans Serif" w:cs="Microsoft Sans Serif"/>
-          <w:sz w:val="28"/>
-          <w:szCs w:val="28"/>
-        </w:rPr>
-      </w:pPr>
-    </w:p>
-    <w:p>
-      <w:pPr>
-        <w:pStyle w:val="NormalWeb"/>
-        <w:shd w:val="clear" w:color="auto" w:fill="FFFFFF"/>
-        <w:spacing w:after="360"/>
-        <w:rPr>
-          <w:rFonts w:ascii="Microsoft Sans Serif" w:hAnsi="Microsoft Sans Serif" w:cs="Microsoft Sans Serif"/>
-          <w:sz w:val="28"/>
-          <w:szCs w:val="28"/>
-        </w:rPr>
-      </w:pPr>
-    </w:p>
-    <w:p>
-      <w:pPr>
-        <w:pStyle w:val="NormalWeb"/>
-        <w:shd w:val="clear" w:color="auto" w:fill="FFFFFF"/>
-        <w:spacing w:after="360"/>
-        <w:rPr>
-          <w:rFonts w:ascii="Microsoft Sans Serif" w:hAnsi="Microsoft Sans Serif" w:cs="Microsoft Sans Serif"/>
-          <w:sz w:val="28"/>
-          <w:szCs w:val="28"/>
-        </w:rPr>
-      </w:pPr>
-    </w:p>
-    <w:p>
-      <w:pPr>
-        <w:pStyle w:val="NormalWeb"/>
-        <w:shd w:val="clear" w:color="auto" w:fill="FFFFFF"/>
-        <w:spacing w:after="360"/>
-        <w:rPr>
-          <w:rFonts w:ascii="Microsoft Sans Serif" w:hAnsi="Microsoft Sans Serif" w:cs="Microsoft Sans Serif"/>
-          <w:sz w:val="28"/>
-          <w:szCs w:val="28"/>
-        </w:rPr>
-      </w:pPr>
-    </w:p>
-    <w:p>
-      <w:pPr>
-        <w:pStyle w:val="NormalWeb"/>
-        <w:shd w:val="clear" w:color="auto" w:fill="FFFFFF"/>
-        <w:spacing w:after="360"/>
-        <w:rPr>
-          <w:rFonts w:ascii="Microsoft Sans Serif" w:hAnsi="Microsoft Sans Serif" w:cs="Microsoft Sans Serif"/>
-          <w:sz w:val="28"/>
-          <w:szCs w:val="28"/>
-        </w:rPr>
-      </w:pPr>
-    </w:p>
-    <w:p>
-      <w:pPr>
-        <w:pStyle w:val="NormalWeb"/>
-        <w:shd w:val="clear" w:color="auto" w:fill="FFFFFF"/>
-        <w:spacing w:after="360"/>
-        <w:rPr>
-          <w:rFonts w:ascii="Microsoft Sans Serif" w:hAnsi="Microsoft Sans Serif" w:cs="Microsoft Sans Serif"/>
-          <w:sz w:val="28"/>
-          <w:szCs w:val="28"/>
-        </w:rPr>
-      </w:pPr>
-    </w:p>
-    <w:p>
-      <w:pPr>
-        <w:pStyle w:val="NormalWeb"/>
-        <w:shd w:val="clear" w:color="auto" w:fill="FFFFFF"/>
-        <w:spacing w:after="360"/>
-        <w:rPr>
-          <w:rFonts w:ascii="Microsoft Sans Serif" w:hAnsi="Microsoft Sans Serif" w:cs="Microsoft Sans Serif"/>
-          <w:sz w:val="28"/>
-          <w:szCs w:val="28"/>
-        </w:rPr>
-      </w:pPr>
-    </w:p>
-    <w:p>
-      <w:pPr>
-        <w:rPr>
-          <w:rFonts w:ascii="Microsoft Sans Serif" w:hAnsi="Microsoft Sans Serif" w:cs="Microsoft Sans Serif"/>
-          <w:sz w:val="24"/>
-          <w:szCs w:val="24"/>
-        </w:rPr>
-      </w:pPr>
-    </w:p>
-    <w:p>
-      <w:pPr>
-        <w:rPr>
-          <w:rFonts w:ascii="Microsoft Sans Serif" w:hAnsi="Microsoft Sans Serif" w:cs="Microsoft Sans Serif"/>
-          <w:sz w:val="24"/>
-          <w:szCs w:val="24"/>
-        </w:rPr>
-      </w:pPr>
-    </w:p>
-    <w:p>
-      <w:pPr>
-        <w:rPr>
-          <w:rFonts w:ascii="Microsoft Sans Serif" w:hAnsi="Microsoft Sans Serif" w:cs="Microsoft Sans Serif"/>
-          <w:sz w:val="24"/>
-          <w:szCs w:val="24"/>
-        </w:rPr>
-      </w:pPr>
-    </w:p>
-    <w:p>
-      <w:pPr>
-        <w:rPr>
-          <w:rFonts w:ascii="Microsoft Sans Serif" w:hAnsi="Microsoft Sans Serif" w:cs="Microsoft Sans Serif"/>
-          <w:sz w:val="24"/>
-          <w:szCs w:val="24"/>
-        </w:rPr>
-      </w:pPr>
-    </w:p>
-    <w:p>
-      <w:pPr>
-        <w:rPr>
-          <w:rFonts w:ascii="Microsoft Sans Serif" w:hAnsi="Microsoft Sans Serif" w:cs="Microsoft Sans Serif"/>
-          <w:sz w:val="24"/>
-          <w:szCs w:val="24"/>
-        </w:rPr>
-      </w:pPr>
+      <w:r>
+        <w:rPr>
+          <w:rFonts w:ascii="Microsoft Sans Serif" w:hAnsi="Microsoft Sans Serif" w:cs="Microsoft Sans Serif"/>
+          <w:sz w:val="28"/>
+          <w:szCs w:val="28"/>
+        </w:rPr>
+        <w:t>With users (</w:t>
+      </w:r>
+      <w:proofErr w:type="spellStart"/>
+      <w:r>
+        <w:rPr>
+          <w:rFonts w:ascii="Microsoft Sans Serif" w:hAnsi="Microsoft Sans Serif" w:cs="Microsoft Sans Serif"/>
+          <w:sz w:val="28"/>
+          <w:szCs w:val="28"/>
+        </w:rPr>
+        <w:t>user_id</w:t>
+      </w:r>
+      <w:proofErr w:type="gramStart"/>
+      <w:r>
+        <w:rPr>
+          <w:rFonts w:ascii="Microsoft Sans Serif" w:hAnsi="Microsoft Sans Serif" w:cs="Microsoft Sans Serif"/>
+          <w:sz w:val="28"/>
+          <w:szCs w:val="28"/>
+        </w:rPr>
+        <w:t>,action,action</w:t>
+      </w:r>
+      <w:proofErr w:type="gramEnd"/>
+      <w:r>
+        <w:rPr>
+          <w:rFonts w:ascii="Microsoft Sans Serif" w:hAnsi="Microsoft Sans Serif" w:cs="Microsoft Sans Serif"/>
+          <w:sz w:val="28"/>
+          <w:szCs w:val="28"/>
+        </w:rPr>
+        <w:t>_date</w:t>
+      </w:r>
+      <w:proofErr w:type="spellEnd"/>
+      <w:r>
+        <w:rPr>
+          <w:rFonts w:ascii="Microsoft Sans Serif" w:hAnsi="Microsoft Sans Serif" w:cs="Microsoft Sans Serif"/>
+          <w:sz w:val="28"/>
+          <w:szCs w:val="28"/>
+        </w:rPr>
+        <w:t>) as values(</w:t>
+      </w:r>
+    </w:p>
+    <w:p>
+      <w:pPr>
+        <w:pStyle w:val="NormalWeb"/>
+        <w:shd w:val="clear" w:color="auto" w:fill="FFFFFF"/>
+        <w:spacing w:after="360"/>
+        <w:rPr>
+          <w:rFonts w:ascii="Microsoft Sans Serif" w:hAnsi="Microsoft Sans Serif" w:cs="Microsoft Sans Serif"/>
+          <w:sz w:val="28"/>
+          <w:szCs w:val="28"/>
+        </w:rPr>
+      </w:pPr>
+      <w:r>
+        <w:rPr>
+          <w:rFonts w:ascii="Microsoft Sans Serif" w:hAnsi="Microsoft Sans Serif" w:cs="Microsoft Sans Serif"/>
+          <w:sz w:val="28"/>
+          <w:szCs w:val="28"/>
+        </w:rPr>
+        <w:t>(‘1’,’start’</w:t>
+      </w:r>
+      <w:proofErr w:type="gramStart"/>
+      <w:r>
+        <w:rPr>
+          <w:rFonts w:ascii="Microsoft Sans Serif" w:hAnsi="Microsoft Sans Serif" w:cs="Microsoft Sans Serif"/>
+          <w:sz w:val="28"/>
+          <w:szCs w:val="28"/>
+        </w:rPr>
+        <w:t>,caste</w:t>
+      </w:r>
+      <w:proofErr w:type="gramEnd"/>
+      <w:r>
+        <w:rPr>
+          <w:rFonts w:ascii="Microsoft Sans Serif" w:hAnsi="Microsoft Sans Serif" w:cs="Microsoft Sans Serif"/>
+          <w:sz w:val="28"/>
+          <w:szCs w:val="28"/>
+        </w:rPr>
+        <w:t>(’02-12-20’ as date)),</w:t>
+      </w:r>
+    </w:p>
+    <w:p>
+      <w:pPr>
+        <w:pStyle w:val="NormalWeb"/>
+        <w:shd w:val="clear" w:color="auto" w:fill="FFFFFF"/>
+        <w:spacing w:after="360"/>
+        <w:rPr>
+          <w:rFonts w:ascii="Microsoft Sans Serif" w:hAnsi="Microsoft Sans Serif" w:cs="Microsoft Sans Serif"/>
+          <w:sz w:val="28"/>
+          <w:szCs w:val="28"/>
+        </w:rPr>
+      </w:pPr>
+      <w:r>
+        <w:rPr>
+          <w:rFonts w:ascii="Microsoft Sans Serif" w:hAnsi="Microsoft Sans Serif" w:cs="Microsoft Sans Serif"/>
+          <w:sz w:val="28"/>
+          <w:szCs w:val="28"/>
+        </w:rPr>
+        <w:t>(‘1’,</w:t>
+      </w:r>
+      <w:r>
+        <w:rPr>
+          <w:rFonts w:ascii="Microsoft Sans Serif" w:hAnsi="Microsoft Sans Serif" w:cs="Microsoft Sans Serif"/>
+          <w:sz w:val="28"/>
+          <w:szCs w:val="28"/>
+        </w:rPr>
+        <w:t>’cancel’</w:t>
+      </w:r>
+      <w:proofErr w:type="gramStart"/>
+      <w:r>
+        <w:rPr>
+          <w:rFonts w:ascii="Microsoft Sans Serif" w:hAnsi="Microsoft Sans Serif" w:cs="Microsoft Sans Serif"/>
+          <w:sz w:val="28"/>
+          <w:szCs w:val="28"/>
+        </w:rPr>
+        <w:t>,caste</w:t>
+      </w:r>
+      <w:proofErr w:type="gramEnd"/>
+      <w:r>
+        <w:rPr>
+          <w:rFonts w:ascii="Microsoft Sans Serif" w:hAnsi="Microsoft Sans Serif" w:cs="Microsoft Sans Serif"/>
+          <w:sz w:val="28"/>
+          <w:szCs w:val="28"/>
+        </w:rPr>
+        <w:t>(’</w:t>
+      </w:r>
+      <w:r>
+        <w:rPr>
+          <w:rFonts w:ascii="Microsoft Sans Serif" w:hAnsi="Microsoft Sans Serif" w:cs="Microsoft Sans Serif"/>
+          <w:sz w:val="28"/>
+          <w:szCs w:val="28"/>
+        </w:rPr>
+        <w:t>02</w:t>
+      </w:r>
+      <w:r>
+        <w:rPr>
+          <w:rFonts w:ascii="Microsoft Sans Serif" w:hAnsi="Microsoft Sans Serif" w:cs="Microsoft Sans Serif"/>
+          <w:sz w:val="28"/>
+          <w:szCs w:val="28"/>
+        </w:rPr>
+        <w:t>-</w:t>
+      </w:r>
+      <w:r>
+        <w:rPr>
+          <w:rFonts w:ascii="Microsoft Sans Serif" w:hAnsi="Microsoft Sans Serif" w:cs="Microsoft Sans Serif"/>
+          <w:sz w:val="28"/>
+          <w:szCs w:val="28"/>
+        </w:rPr>
+        <w:t>13</w:t>
+      </w:r>
+      <w:r>
+        <w:rPr>
+          <w:rFonts w:ascii="Microsoft Sans Serif" w:hAnsi="Microsoft Sans Serif" w:cs="Microsoft Sans Serif"/>
+          <w:sz w:val="28"/>
+          <w:szCs w:val="28"/>
+        </w:rPr>
+        <w:t>-20’ as date)),</w:t>
+      </w:r>
+    </w:p>
+    <w:p>
+      <w:pPr>
+        <w:pStyle w:val="NormalWeb"/>
+        <w:shd w:val="clear" w:color="auto" w:fill="FFFFFF"/>
+        <w:spacing w:after="360"/>
+        <w:rPr>
+          <w:rFonts w:ascii="Microsoft Sans Serif" w:hAnsi="Microsoft Sans Serif" w:cs="Microsoft Sans Serif"/>
+          <w:sz w:val="28"/>
+          <w:szCs w:val="28"/>
+        </w:rPr>
+      </w:pPr>
+      <w:r>
+        <w:rPr>
+          <w:rFonts w:ascii="Microsoft Sans Serif" w:hAnsi="Microsoft Sans Serif" w:cs="Microsoft Sans Serif"/>
+          <w:sz w:val="28"/>
+          <w:szCs w:val="28"/>
+        </w:rPr>
+        <w:t>(‘</w:t>
+      </w:r>
+      <w:r>
+        <w:rPr>
+          <w:rFonts w:ascii="Microsoft Sans Serif" w:hAnsi="Microsoft Sans Serif" w:cs="Microsoft Sans Serif"/>
+          <w:sz w:val="28"/>
+          <w:szCs w:val="28"/>
+        </w:rPr>
+        <w:t>2</w:t>
+      </w:r>
+      <w:r>
+        <w:rPr>
+          <w:rFonts w:ascii="Microsoft Sans Serif" w:hAnsi="Microsoft Sans Serif" w:cs="Microsoft Sans Serif"/>
+          <w:sz w:val="28"/>
+          <w:szCs w:val="28"/>
+        </w:rPr>
+        <w:t>’,’start’</w:t>
+      </w:r>
+      <w:proofErr w:type="gramStart"/>
+      <w:r>
+        <w:rPr>
+          <w:rFonts w:ascii="Microsoft Sans Serif" w:hAnsi="Microsoft Sans Serif" w:cs="Microsoft Sans Serif"/>
+          <w:sz w:val="28"/>
+          <w:szCs w:val="28"/>
+        </w:rPr>
+        <w:t>,caste</w:t>
+      </w:r>
+      <w:proofErr w:type="gramEnd"/>
+      <w:r>
+        <w:rPr>
+          <w:rFonts w:ascii="Microsoft Sans Serif" w:hAnsi="Microsoft Sans Serif" w:cs="Microsoft Sans Serif"/>
+          <w:sz w:val="28"/>
+          <w:szCs w:val="28"/>
+        </w:rPr>
+        <w:t>(’</w:t>
+      </w:r>
+      <w:r>
+        <w:rPr>
+          <w:rFonts w:ascii="Microsoft Sans Serif" w:hAnsi="Microsoft Sans Serif" w:cs="Microsoft Sans Serif"/>
+          <w:sz w:val="28"/>
+          <w:szCs w:val="28"/>
+        </w:rPr>
+        <w:t>02</w:t>
+      </w:r>
+      <w:r>
+        <w:rPr>
+          <w:rFonts w:ascii="Microsoft Sans Serif" w:hAnsi="Microsoft Sans Serif" w:cs="Microsoft Sans Serif"/>
+          <w:sz w:val="28"/>
+          <w:szCs w:val="28"/>
+        </w:rPr>
+        <w:t>-</w:t>
+      </w:r>
+      <w:r>
+        <w:rPr>
+          <w:rFonts w:ascii="Microsoft Sans Serif" w:hAnsi="Microsoft Sans Serif" w:cs="Microsoft Sans Serif"/>
+          <w:sz w:val="28"/>
+          <w:szCs w:val="28"/>
+        </w:rPr>
+        <w:t>11</w:t>
+      </w:r>
+      <w:r>
+        <w:rPr>
+          <w:rFonts w:ascii="Microsoft Sans Serif" w:hAnsi="Microsoft Sans Serif" w:cs="Microsoft Sans Serif"/>
+          <w:sz w:val="28"/>
+          <w:szCs w:val="28"/>
+        </w:rPr>
+        <w:t>-20’ as date)),</w:t>
+      </w:r>
+    </w:p>
+    <w:p>
+      <w:pPr>
+        <w:pStyle w:val="NormalWeb"/>
+        <w:shd w:val="clear" w:color="auto" w:fill="FFFFFF"/>
+        <w:spacing w:after="360"/>
+        <w:rPr>
+          <w:rFonts w:ascii="Microsoft Sans Serif" w:hAnsi="Microsoft Sans Serif" w:cs="Microsoft Sans Serif"/>
+          <w:sz w:val="28"/>
+          <w:szCs w:val="28"/>
+        </w:rPr>
+      </w:pPr>
+      <w:r>
+        <w:rPr>
+          <w:rFonts w:ascii="Microsoft Sans Serif" w:hAnsi="Microsoft Sans Serif" w:cs="Microsoft Sans Serif"/>
+          <w:sz w:val="28"/>
+          <w:szCs w:val="28"/>
+        </w:rPr>
+        <w:t>(‘</w:t>
+      </w:r>
+      <w:r>
+        <w:rPr>
+          <w:rFonts w:ascii="Microsoft Sans Serif" w:hAnsi="Microsoft Sans Serif" w:cs="Microsoft Sans Serif"/>
+          <w:sz w:val="28"/>
+          <w:szCs w:val="28"/>
+        </w:rPr>
+        <w:t>2</w:t>
+      </w:r>
+      <w:r>
+        <w:rPr>
+          <w:rFonts w:ascii="Microsoft Sans Serif" w:hAnsi="Microsoft Sans Serif" w:cs="Microsoft Sans Serif"/>
+          <w:sz w:val="28"/>
+          <w:szCs w:val="28"/>
+        </w:rPr>
+        <w:t>’,’</w:t>
+      </w:r>
+      <w:r>
+        <w:rPr>
+          <w:rFonts w:ascii="Microsoft Sans Serif" w:hAnsi="Microsoft Sans Serif" w:cs="Microsoft Sans Serif"/>
+          <w:sz w:val="28"/>
+          <w:szCs w:val="28"/>
+        </w:rPr>
+        <w:t>publish</w:t>
+      </w:r>
+      <w:r>
+        <w:rPr>
+          <w:rFonts w:ascii="Microsoft Sans Serif" w:hAnsi="Microsoft Sans Serif" w:cs="Microsoft Sans Serif"/>
+          <w:sz w:val="28"/>
+          <w:szCs w:val="28"/>
+        </w:rPr>
+        <w:t>’</w:t>
+      </w:r>
+      <w:proofErr w:type="gramStart"/>
+      <w:r>
+        <w:rPr>
+          <w:rFonts w:ascii="Microsoft Sans Serif" w:hAnsi="Microsoft Sans Serif" w:cs="Microsoft Sans Serif"/>
+          <w:sz w:val="28"/>
+          <w:szCs w:val="28"/>
+        </w:rPr>
+        <w:t>,caste</w:t>
+      </w:r>
+      <w:proofErr w:type="gramEnd"/>
+      <w:r>
+        <w:rPr>
+          <w:rFonts w:ascii="Microsoft Sans Serif" w:hAnsi="Microsoft Sans Serif" w:cs="Microsoft Sans Serif"/>
+          <w:sz w:val="28"/>
+          <w:szCs w:val="28"/>
+        </w:rPr>
+        <w:t>(’</w:t>
+      </w:r>
+      <w:r>
+        <w:rPr>
+          <w:rFonts w:ascii="Microsoft Sans Serif" w:hAnsi="Microsoft Sans Serif" w:cs="Microsoft Sans Serif"/>
+          <w:sz w:val="28"/>
+          <w:szCs w:val="28"/>
+        </w:rPr>
+        <w:t>02</w:t>
+      </w:r>
+      <w:r>
+        <w:rPr>
+          <w:rFonts w:ascii="Microsoft Sans Serif" w:hAnsi="Microsoft Sans Serif" w:cs="Microsoft Sans Serif"/>
+          <w:sz w:val="28"/>
+          <w:szCs w:val="28"/>
+        </w:rPr>
+        <w:t>-</w:t>
+      </w:r>
+      <w:r>
+        <w:rPr>
+          <w:rFonts w:ascii="Microsoft Sans Serif" w:hAnsi="Microsoft Sans Serif" w:cs="Microsoft Sans Serif"/>
+          <w:sz w:val="28"/>
+          <w:szCs w:val="28"/>
+        </w:rPr>
+        <w:t>14</w:t>
+      </w:r>
+      <w:r>
+        <w:rPr>
+          <w:rFonts w:ascii="Microsoft Sans Serif" w:hAnsi="Microsoft Sans Serif" w:cs="Microsoft Sans Serif"/>
+          <w:sz w:val="28"/>
+          <w:szCs w:val="28"/>
+        </w:rPr>
+        <w:t>-20’ as date)),</w:t>
+      </w:r>
+    </w:p>
+    <w:p>
+      <w:pPr>
+        <w:pStyle w:val="NormalWeb"/>
+        <w:shd w:val="clear" w:color="auto" w:fill="FFFFFF"/>
+        <w:spacing w:after="360"/>
+        <w:rPr>
+          <w:rFonts w:ascii="Microsoft Sans Serif" w:hAnsi="Microsoft Sans Serif" w:cs="Microsoft Sans Serif"/>
+          <w:sz w:val="28"/>
+          <w:szCs w:val="28"/>
+        </w:rPr>
+      </w:pPr>
+      <w:r>
+        <w:rPr>
+          <w:rFonts w:ascii="Microsoft Sans Serif" w:hAnsi="Microsoft Sans Serif" w:cs="Microsoft Sans Serif"/>
+          <w:sz w:val="28"/>
+          <w:szCs w:val="28"/>
+        </w:rPr>
+        <w:t>(‘</w:t>
+      </w:r>
+      <w:r>
+        <w:rPr>
+          <w:rFonts w:ascii="Microsoft Sans Serif" w:hAnsi="Microsoft Sans Serif" w:cs="Microsoft Sans Serif"/>
+          <w:sz w:val="28"/>
+          <w:szCs w:val="28"/>
+        </w:rPr>
+        <w:t>3</w:t>
+      </w:r>
+      <w:r>
+        <w:rPr>
+          <w:rFonts w:ascii="Microsoft Sans Serif" w:hAnsi="Microsoft Sans Serif" w:cs="Microsoft Sans Serif"/>
+          <w:sz w:val="28"/>
+          <w:szCs w:val="28"/>
+        </w:rPr>
+        <w:t>’,’start’</w:t>
+      </w:r>
+      <w:proofErr w:type="gramStart"/>
+      <w:r>
+        <w:rPr>
+          <w:rFonts w:ascii="Microsoft Sans Serif" w:hAnsi="Microsoft Sans Serif" w:cs="Microsoft Sans Serif"/>
+          <w:sz w:val="28"/>
+          <w:szCs w:val="28"/>
+        </w:rPr>
+        <w:t>,caste</w:t>
+      </w:r>
+      <w:proofErr w:type="gramEnd"/>
+      <w:r>
+        <w:rPr>
+          <w:rFonts w:ascii="Microsoft Sans Serif" w:hAnsi="Microsoft Sans Serif" w:cs="Microsoft Sans Serif"/>
+          <w:sz w:val="28"/>
+          <w:szCs w:val="28"/>
+        </w:rPr>
+        <w:t>(’</w:t>
+      </w:r>
+      <w:r>
+        <w:rPr>
+          <w:rFonts w:ascii="Microsoft Sans Serif" w:hAnsi="Microsoft Sans Serif" w:cs="Microsoft Sans Serif"/>
+          <w:sz w:val="28"/>
+          <w:szCs w:val="28"/>
+        </w:rPr>
+        <w:t>02</w:t>
+      </w:r>
+      <w:r>
+        <w:rPr>
+          <w:rFonts w:ascii="Microsoft Sans Serif" w:hAnsi="Microsoft Sans Serif" w:cs="Microsoft Sans Serif"/>
+          <w:sz w:val="28"/>
+          <w:szCs w:val="28"/>
+        </w:rPr>
+        <w:t>-</w:t>
+      </w:r>
+      <w:r>
+        <w:rPr>
+          <w:rFonts w:ascii="Microsoft Sans Serif" w:hAnsi="Microsoft Sans Serif" w:cs="Microsoft Sans Serif"/>
+          <w:sz w:val="28"/>
+          <w:szCs w:val="28"/>
+        </w:rPr>
+        <w:t>15</w:t>
+      </w:r>
+      <w:r>
+        <w:rPr>
+          <w:rFonts w:ascii="Microsoft Sans Serif" w:hAnsi="Microsoft Sans Serif" w:cs="Microsoft Sans Serif"/>
+          <w:sz w:val="28"/>
+          <w:szCs w:val="28"/>
+        </w:rPr>
+        <w:t>-20’ as date)),</w:t>
+      </w:r>
+    </w:p>
+    <w:p>
+      <w:pPr>
+        <w:pStyle w:val="NormalWeb"/>
+        <w:shd w:val="clear" w:color="auto" w:fill="FFFFFF"/>
+        <w:spacing w:after="360"/>
+        <w:rPr>
+          <w:rFonts w:ascii="Microsoft Sans Serif" w:hAnsi="Microsoft Sans Serif" w:cs="Microsoft Sans Serif"/>
+          <w:sz w:val="28"/>
+          <w:szCs w:val="28"/>
+        </w:rPr>
+      </w:pPr>
+      <w:r>
+        <w:rPr>
+          <w:rFonts w:ascii="Microsoft Sans Serif" w:hAnsi="Microsoft Sans Serif" w:cs="Microsoft Sans Serif"/>
+          <w:sz w:val="28"/>
+          <w:szCs w:val="28"/>
+        </w:rPr>
+        <w:t>(‘</w:t>
+      </w:r>
+      <w:r>
+        <w:rPr>
+          <w:rFonts w:ascii="Microsoft Sans Serif" w:hAnsi="Microsoft Sans Serif" w:cs="Microsoft Sans Serif"/>
+          <w:sz w:val="28"/>
+          <w:szCs w:val="28"/>
+        </w:rPr>
+        <w:t>3</w:t>
+      </w:r>
+      <w:r>
+        <w:rPr>
+          <w:rFonts w:ascii="Microsoft Sans Serif" w:hAnsi="Microsoft Sans Serif" w:cs="Microsoft Sans Serif"/>
+          <w:sz w:val="28"/>
+          <w:szCs w:val="28"/>
+        </w:rPr>
+        <w:t>’,’</w:t>
+      </w:r>
+      <w:r>
+        <w:rPr>
+          <w:rFonts w:ascii="Microsoft Sans Serif" w:hAnsi="Microsoft Sans Serif" w:cs="Microsoft Sans Serif"/>
+          <w:sz w:val="28"/>
+          <w:szCs w:val="28"/>
+        </w:rPr>
+        <w:t>cancel</w:t>
+      </w:r>
+      <w:r>
+        <w:rPr>
+          <w:rFonts w:ascii="Microsoft Sans Serif" w:hAnsi="Microsoft Sans Serif" w:cs="Microsoft Sans Serif"/>
+          <w:sz w:val="28"/>
+          <w:szCs w:val="28"/>
+        </w:rPr>
+        <w:t>’</w:t>
+      </w:r>
+      <w:proofErr w:type="gramStart"/>
+      <w:r>
+        <w:rPr>
+          <w:rFonts w:ascii="Microsoft Sans Serif" w:hAnsi="Microsoft Sans Serif" w:cs="Microsoft Sans Serif"/>
+          <w:sz w:val="28"/>
+          <w:szCs w:val="28"/>
+        </w:rPr>
+        <w:t>,caste</w:t>
+      </w:r>
+      <w:proofErr w:type="gramEnd"/>
+      <w:r>
+        <w:rPr>
+          <w:rFonts w:ascii="Microsoft Sans Serif" w:hAnsi="Microsoft Sans Serif" w:cs="Microsoft Sans Serif"/>
+          <w:sz w:val="28"/>
+          <w:szCs w:val="28"/>
+        </w:rPr>
+        <w:t>(’</w:t>
+      </w:r>
+      <w:r>
+        <w:rPr>
+          <w:rFonts w:ascii="Microsoft Sans Serif" w:hAnsi="Microsoft Sans Serif" w:cs="Microsoft Sans Serif"/>
+          <w:sz w:val="28"/>
+          <w:szCs w:val="28"/>
+        </w:rPr>
+        <w:t>02</w:t>
+      </w:r>
+      <w:r>
+        <w:rPr>
+          <w:rFonts w:ascii="Microsoft Sans Serif" w:hAnsi="Microsoft Sans Serif" w:cs="Microsoft Sans Serif"/>
+          <w:sz w:val="28"/>
+          <w:szCs w:val="28"/>
+        </w:rPr>
+        <w:t>-</w:t>
+      </w:r>
+      <w:r>
+        <w:rPr>
+          <w:rFonts w:ascii="Microsoft Sans Serif" w:hAnsi="Microsoft Sans Serif" w:cs="Microsoft Sans Serif"/>
+          <w:sz w:val="28"/>
+          <w:szCs w:val="28"/>
+        </w:rPr>
+        <w:t>15</w:t>
+      </w:r>
+      <w:r>
+        <w:rPr>
+          <w:rFonts w:ascii="Microsoft Sans Serif" w:hAnsi="Microsoft Sans Serif" w:cs="Microsoft Sans Serif"/>
+          <w:sz w:val="28"/>
+          <w:szCs w:val="28"/>
+        </w:rPr>
+        <w:t>-20’ as date)),</w:t>
+      </w:r>
+    </w:p>
+    <w:p>
+      <w:pPr>
+        <w:pStyle w:val="NormalWeb"/>
+        <w:shd w:val="clear" w:color="auto" w:fill="FFFFFF"/>
+        <w:spacing w:after="360"/>
+        <w:rPr>
+          <w:rFonts w:ascii="Microsoft Sans Serif" w:hAnsi="Microsoft Sans Serif" w:cs="Microsoft Sans Serif"/>
+          <w:sz w:val="28"/>
+          <w:szCs w:val="28"/>
+        </w:rPr>
+      </w:pPr>
+      <w:r>
+        <w:rPr>
+          <w:rFonts w:ascii="Microsoft Sans Serif" w:hAnsi="Microsoft Sans Serif" w:cs="Microsoft Sans Serif"/>
+          <w:sz w:val="28"/>
+          <w:szCs w:val="28"/>
+        </w:rPr>
+        <w:lastRenderedPageBreak/>
+        <w:t>(‘</w:t>
+      </w:r>
+      <w:r>
+        <w:rPr>
+          <w:rFonts w:ascii="Microsoft Sans Serif" w:hAnsi="Microsoft Sans Serif" w:cs="Microsoft Sans Serif"/>
+          <w:sz w:val="28"/>
+          <w:szCs w:val="28"/>
+        </w:rPr>
+        <w:t>4</w:t>
+      </w:r>
+      <w:r>
+        <w:rPr>
+          <w:rFonts w:ascii="Microsoft Sans Serif" w:hAnsi="Microsoft Sans Serif" w:cs="Microsoft Sans Serif"/>
+          <w:sz w:val="28"/>
+          <w:szCs w:val="28"/>
+        </w:rPr>
+        <w:t>’,’start’</w:t>
+      </w:r>
+      <w:proofErr w:type="gramStart"/>
+      <w:r>
+        <w:rPr>
+          <w:rFonts w:ascii="Microsoft Sans Serif" w:hAnsi="Microsoft Sans Serif" w:cs="Microsoft Sans Serif"/>
+          <w:sz w:val="28"/>
+          <w:szCs w:val="28"/>
+        </w:rPr>
+        <w:t>,caste</w:t>
+      </w:r>
+      <w:proofErr w:type="gramEnd"/>
+      <w:r>
+        <w:rPr>
+          <w:rFonts w:ascii="Microsoft Sans Serif" w:hAnsi="Microsoft Sans Serif" w:cs="Microsoft Sans Serif"/>
+          <w:sz w:val="28"/>
+          <w:szCs w:val="28"/>
+        </w:rPr>
+        <w:t>(’</w:t>
+      </w:r>
+      <w:r>
+        <w:rPr>
+          <w:rFonts w:ascii="Microsoft Sans Serif" w:hAnsi="Microsoft Sans Serif" w:cs="Microsoft Sans Serif"/>
+          <w:sz w:val="28"/>
+          <w:szCs w:val="28"/>
+        </w:rPr>
+        <w:t>02</w:t>
+      </w:r>
+      <w:r>
+        <w:rPr>
+          <w:rFonts w:ascii="Microsoft Sans Serif" w:hAnsi="Microsoft Sans Serif" w:cs="Microsoft Sans Serif"/>
+          <w:sz w:val="28"/>
+          <w:szCs w:val="28"/>
+        </w:rPr>
+        <w:t>-</w:t>
+      </w:r>
+      <w:r>
+        <w:rPr>
+          <w:rFonts w:ascii="Microsoft Sans Serif" w:hAnsi="Microsoft Sans Serif" w:cs="Microsoft Sans Serif"/>
+          <w:sz w:val="28"/>
+          <w:szCs w:val="28"/>
+        </w:rPr>
+        <w:t>18</w:t>
+      </w:r>
+      <w:r>
+        <w:rPr>
+          <w:rFonts w:ascii="Microsoft Sans Serif" w:hAnsi="Microsoft Sans Serif" w:cs="Microsoft Sans Serif"/>
+          <w:sz w:val="28"/>
+          <w:szCs w:val="28"/>
+        </w:rPr>
+        <w:t>-20’ as date)),</w:t>
+      </w:r>
+    </w:p>
+    <w:p>
+      <w:pPr>
+        <w:pStyle w:val="NormalWeb"/>
+        <w:shd w:val="clear" w:color="auto" w:fill="FFFFFF"/>
+        <w:spacing w:after="360"/>
+        <w:rPr>
+          <w:rFonts w:ascii="Microsoft Sans Serif" w:hAnsi="Microsoft Sans Serif" w:cs="Microsoft Sans Serif"/>
+          <w:sz w:val="28"/>
+          <w:szCs w:val="28"/>
+        </w:rPr>
+      </w:pPr>
+      <w:r>
+        <w:rPr>
+          <w:rFonts w:ascii="Microsoft Sans Serif" w:hAnsi="Microsoft Sans Serif" w:cs="Microsoft Sans Serif"/>
+          <w:sz w:val="28"/>
+          <w:szCs w:val="28"/>
+        </w:rPr>
+        <w:t>(‘1’,’</w:t>
+      </w:r>
+      <w:r>
+        <w:rPr>
+          <w:rFonts w:ascii="Microsoft Sans Serif" w:hAnsi="Microsoft Sans Serif" w:cs="Microsoft Sans Serif"/>
+          <w:sz w:val="28"/>
+          <w:szCs w:val="28"/>
+        </w:rPr>
+        <w:t>publish</w:t>
+      </w:r>
+      <w:r>
+        <w:rPr>
+          <w:rFonts w:ascii="Microsoft Sans Serif" w:hAnsi="Microsoft Sans Serif" w:cs="Microsoft Sans Serif"/>
+          <w:sz w:val="28"/>
+          <w:szCs w:val="28"/>
+        </w:rPr>
+        <w:t>’</w:t>
+      </w:r>
+      <w:proofErr w:type="gramStart"/>
+      <w:r>
+        <w:rPr>
+          <w:rFonts w:ascii="Microsoft Sans Serif" w:hAnsi="Microsoft Sans Serif" w:cs="Microsoft Sans Serif"/>
+          <w:sz w:val="28"/>
+          <w:szCs w:val="28"/>
+        </w:rPr>
+        <w:t>,caste</w:t>
+      </w:r>
+      <w:proofErr w:type="gramEnd"/>
+      <w:r>
+        <w:rPr>
+          <w:rFonts w:ascii="Microsoft Sans Serif" w:hAnsi="Microsoft Sans Serif" w:cs="Microsoft Sans Serif"/>
+          <w:sz w:val="28"/>
+          <w:szCs w:val="28"/>
+        </w:rPr>
+        <w:t>(’</w:t>
+      </w:r>
+      <w:r>
+        <w:rPr>
+          <w:rFonts w:ascii="Microsoft Sans Serif" w:hAnsi="Microsoft Sans Serif" w:cs="Microsoft Sans Serif"/>
+          <w:sz w:val="28"/>
+          <w:szCs w:val="28"/>
+        </w:rPr>
+        <w:t>02</w:t>
+      </w:r>
+      <w:r>
+        <w:rPr>
+          <w:rFonts w:ascii="Microsoft Sans Serif" w:hAnsi="Microsoft Sans Serif" w:cs="Microsoft Sans Serif"/>
+          <w:sz w:val="28"/>
+          <w:szCs w:val="28"/>
+        </w:rPr>
+        <w:t>-</w:t>
+      </w:r>
+      <w:r>
+        <w:rPr>
+          <w:rFonts w:ascii="Microsoft Sans Serif" w:hAnsi="Microsoft Sans Serif" w:cs="Microsoft Sans Serif"/>
+          <w:sz w:val="28"/>
+          <w:szCs w:val="28"/>
+        </w:rPr>
+        <w:t>19</w:t>
+      </w:r>
+      <w:r>
+        <w:rPr>
+          <w:rFonts w:ascii="Microsoft Sans Serif" w:hAnsi="Microsoft Sans Serif" w:cs="Microsoft Sans Serif"/>
+          <w:sz w:val="28"/>
+          <w:szCs w:val="28"/>
+        </w:rPr>
+        <w:t>-20’</w:t>
+      </w:r>
+      <w:r>
+        <w:rPr>
+          <w:rFonts w:ascii="Microsoft Sans Serif" w:hAnsi="Microsoft Sans Serif" w:cs="Microsoft Sans Serif"/>
+          <w:sz w:val="28"/>
+          <w:szCs w:val="28"/>
+        </w:rPr>
+        <w:t xml:space="preserve"> as date))</w:t>
+      </w:r>
+    </w:p>
+    <w:p>
+      <w:pPr>
+        <w:pStyle w:val="NormalWeb"/>
+        <w:shd w:val="clear" w:color="auto" w:fill="FFFFFF"/>
+        <w:spacing w:after="360"/>
+        <w:rPr>
+          <w:rFonts w:ascii="Microsoft Sans Serif" w:hAnsi="Microsoft Sans Serif" w:cs="Microsoft Sans Serif"/>
+          <w:sz w:val="28"/>
+          <w:szCs w:val="28"/>
+        </w:rPr>
+      </w:pPr>
+    </w:p>
+    <w:p>
+      <w:pPr>
+        <w:pStyle w:val="NormalWeb"/>
+        <w:shd w:val="clear" w:color="auto" w:fill="FFFFFF"/>
+        <w:spacing w:after="360"/>
+        <w:rPr>
+          <w:rFonts w:ascii="Microsoft Sans Serif" w:hAnsi="Microsoft Sans Serif" w:cs="Microsoft Sans Serif"/>
+          <w:sz w:val="28"/>
+          <w:szCs w:val="28"/>
+        </w:rPr>
+      </w:pPr>
+      <w:r>
+        <w:rPr>
+          <w:rFonts w:ascii="Microsoft Sans Serif" w:hAnsi="Microsoft Sans Serif" w:cs="Microsoft Sans Serif"/>
+          <w:sz w:val="28"/>
+          <w:szCs w:val="28"/>
+        </w:rPr>
+        <w:t xml:space="preserve">## </w:t>
+      </w:r>
+      <w:proofErr w:type="gramStart"/>
+      <w:r>
+        <w:rPr>
+          <w:rFonts w:ascii="Microsoft Sans Serif" w:hAnsi="Microsoft Sans Serif" w:cs="Microsoft Sans Serif"/>
+          <w:sz w:val="28"/>
+          <w:szCs w:val="28"/>
+        </w:rPr>
+        <w:t>now</w:t>
+      </w:r>
+      <w:proofErr w:type="gramEnd"/>
+      <w:r>
+        <w:rPr>
+          <w:rFonts w:ascii="Microsoft Sans Serif" w:hAnsi="Microsoft Sans Serif" w:cs="Microsoft Sans Serif"/>
+          <w:sz w:val="28"/>
+          <w:szCs w:val="28"/>
+        </w:rPr>
+        <w:t xml:space="preserve"> we will create a </w:t>
+      </w:r>
+      <w:proofErr w:type="spellStart"/>
+      <w:r>
+        <w:rPr>
+          <w:rFonts w:ascii="Microsoft Sans Serif" w:hAnsi="Microsoft Sans Serif" w:cs="Microsoft Sans Serif"/>
+          <w:sz w:val="28"/>
+          <w:szCs w:val="28"/>
+        </w:rPr>
+        <w:t>date_rank</w:t>
+      </w:r>
+      <w:proofErr w:type="spellEnd"/>
+      <w:r>
+        <w:rPr>
+          <w:rFonts w:ascii="Microsoft Sans Serif" w:hAnsi="Microsoft Sans Serif" w:cs="Microsoft Sans Serif"/>
+          <w:sz w:val="28"/>
+          <w:szCs w:val="28"/>
+        </w:rPr>
+        <w:t xml:space="preserve"> column and partition by </w:t>
+      </w:r>
+      <w:proofErr w:type="spellStart"/>
+      <w:r>
+        <w:rPr>
+          <w:rFonts w:ascii="Microsoft Sans Serif" w:hAnsi="Microsoft Sans Serif" w:cs="Microsoft Sans Serif"/>
+          <w:sz w:val="28"/>
+          <w:szCs w:val="28"/>
+        </w:rPr>
+        <w:t>user_id</w:t>
+      </w:r>
+      <w:proofErr w:type="spellEnd"/>
+      <w:r>
+        <w:rPr>
+          <w:rFonts w:ascii="Microsoft Sans Serif" w:hAnsi="Microsoft Sans Serif" w:cs="Microsoft Sans Serif"/>
+          <w:sz w:val="28"/>
+          <w:szCs w:val="28"/>
+        </w:rPr>
+        <w:t xml:space="preserve"> using the </w:t>
+      </w:r>
+      <w:proofErr w:type="spellStart"/>
+      <w:r>
+        <w:rPr>
+          <w:rFonts w:ascii="Microsoft Sans Serif" w:hAnsi="Microsoft Sans Serif" w:cs="Microsoft Sans Serif"/>
+          <w:sz w:val="28"/>
+          <w:szCs w:val="28"/>
+        </w:rPr>
+        <w:t>row_number</w:t>
+      </w:r>
+      <w:proofErr w:type="spellEnd"/>
+      <w:r>
+        <w:rPr>
+          <w:rFonts w:ascii="Microsoft Sans Serif" w:hAnsi="Microsoft Sans Serif" w:cs="Microsoft Sans Serif"/>
+          <w:sz w:val="28"/>
+          <w:szCs w:val="28"/>
+        </w:rPr>
+        <w:t>() window function</w:t>
+      </w:r>
+    </w:p>
+    <w:p>
+      <w:pPr>
+        <w:pStyle w:val="NormalWeb"/>
+        <w:shd w:val="clear" w:color="auto" w:fill="FFFFFF"/>
+        <w:spacing w:after="360"/>
+        <w:rPr>
+          <w:rFonts w:ascii="Microsoft Sans Serif" w:hAnsi="Microsoft Sans Serif" w:cs="Microsoft Sans Serif"/>
+          <w:sz w:val="28"/>
+          <w:szCs w:val="28"/>
+        </w:rPr>
+      </w:pPr>
+      <w:proofErr w:type="gramStart"/>
+      <w:r>
+        <w:rPr>
+          <w:rFonts w:ascii="Microsoft Sans Serif" w:hAnsi="Microsoft Sans Serif" w:cs="Microsoft Sans Serif"/>
+          <w:sz w:val="28"/>
+          <w:szCs w:val="28"/>
+        </w:rPr>
+        <w:t>Select  *</w:t>
+      </w:r>
+      <w:proofErr w:type="gramEnd"/>
+      <w:r>
+        <w:rPr>
+          <w:rFonts w:ascii="Microsoft Sans Serif" w:hAnsi="Microsoft Sans Serif" w:cs="Microsoft Sans Serif"/>
+          <w:sz w:val="28"/>
+          <w:szCs w:val="28"/>
+        </w:rPr>
+        <w:t xml:space="preserve">, </w:t>
+      </w:r>
+    </w:p>
+    <w:p>
+      <w:pPr>
+        <w:pStyle w:val="NormalWeb"/>
+        <w:shd w:val="clear" w:color="auto" w:fill="FFFFFF"/>
+        <w:spacing w:after="360"/>
+        <w:rPr>
+          <w:rFonts w:ascii="Microsoft Sans Serif" w:hAnsi="Microsoft Sans Serif" w:cs="Microsoft Sans Serif"/>
+          <w:sz w:val="28"/>
+          <w:szCs w:val="28"/>
+        </w:rPr>
+      </w:pPr>
+    </w:p>
+    <w:p>
+      <w:pPr>
+        <w:pStyle w:val="NormalWeb"/>
+        <w:shd w:val="clear" w:color="auto" w:fill="FFFFFF"/>
+        <w:spacing w:after="360"/>
+        <w:rPr>
+          <w:rFonts w:ascii="Microsoft Sans Serif" w:hAnsi="Microsoft Sans Serif" w:cs="Microsoft Sans Serif"/>
+          <w:sz w:val="28"/>
+          <w:szCs w:val="28"/>
+        </w:rPr>
+      </w:pPr>
+    </w:p>
+    <w:p>
+      <w:pPr>
+        <w:pStyle w:val="NormalWeb"/>
+        <w:shd w:val="clear" w:color="auto" w:fill="FFFFFF"/>
+        <w:spacing w:after="360"/>
+        <w:rPr>
+          <w:rFonts w:ascii="Microsoft Sans Serif" w:hAnsi="Microsoft Sans Serif" w:cs="Microsoft Sans Serif"/>
+          <w:sz w:val="28"/>
+          <w:szCs w:val="28"/>
+        </w:rPr>
+      </w:pPr>
+    </w:p>
+    <w:p>
+      <w:pPr>
+        <w:pStyle w:val="NormalWeb"/>
+        <w:shd w:val="clear" w:color="auto" w:fill="FFFFFF"/>
+        <w:spacing w:after="360"/>
+        <w:rPr>
+          <w:rFonts w:ascii="Microsoft Sans Serif" w:hAnsi="Microsoft Sans Serif" w:cs="Microsoft Sans Serif"/>
+          <w:sz w:val="28"/>
+          <w:szCs w:val="28"/>
+        </w:rPr>
+      </w:pPr>
+    </w:p>
+    <w:p>
+      <w:pPr>
+        <w:pStyle w:val="NormalWeb"/>
+        <w:shd w:val="clear" w:color="auto" w:fill="FFFFFF"/>
+        <w:spacing w:after="360"/>
+        <w:rPr>
+          <w:rFonts w:ascii="Microsoft Sans Serif" w:hAnsi="Microsoft Sans Serif" w:cs="Microsoft Sans Serif"/>
+          <w:sz w:val="28"/>
+          <w:szCs w:val="28"/>
+        </w:rPr>
+      </w:pPr>
+    </w:p>
+    <w:p>
+      <w:pPr>
+        <w:pStyle w:val="NormalWeb"/>
+        <w:shd w:val="clear" w:color="auto" w:fill="FFFFFF"/>
+        <w:spacing w:after="360"/>
+        <w:rPr>
+          <w:rFonts w:ascii="Microsoft Sans Serif" w:hAnsi="Microsoft Sans Serif" w:cs="Microsoft Sans Serif"/>
+          <w:sz w:val="28"/>
+          <w:szCs w:val="28"/>
+        </w:rPr>
+      </w:pPr>
+    </w:p>
+    <w:p>
+      <w:pPr>
+        <w:pStyle w:val="NormalWeb"/>
+        <w:shd w:val="clear" w:color="auto" w:fill="FFFFFF"/>
+        <w:spacing w:after="360"/>
+        <w:rPr>
+          <w:rFonts w:ascii="Microsoft Sans Serif" w:hAnsi="Microsoft Sans Serif" w:cs="Microsoft Sans Serif"/>
+          <w:sz w:val="28"/>
+          <w:szCs w:val="28"/>
+        </w:rPr>
+      </w:pPr>
+    </w:p>
+    <w:p>
+      <w:pPr>
+        <w:pStyle w:val="NormalWeb"/>
+        <w:shd w:val="clear" w:color="auto" w:fill="FFFFFF"/>
+        <w:spacing w:after="360"/>
+        <w:rPr>
+          <w:rFonts w:ascii="Microsoft Sans Serif" w:hAnsi="Microsoft Sans Serif" w:cs="Microsoft Sans Serif"/>
+          <w:sz w:val="28"/>
+          <w:szCs w:val="28"/>
+        </w:rPr>
+      </w:pPr>
+    </w:p>
+    <w:p>
+      <w:pPr>
+        <w:pStyle w:val="NormalWeb"/>
+        <w:shd w:val="clear" w:color="auto" w:fill="FFFFFF"/>
+        <w:spacing w:after="360"/>
+        <w:rPr>
+          <w:rFonts w:ascii="Microsoft Sans Serif" w:hAnsi="Microsoft Sans Serif" w:cs="Microsoft Sans Serif"/>
+          <w:sz w:val="28"/>
+          <w:szCs w:val="28"/>
+        </w:rPr>
+      </w:pPr>
+    </w:p>
+    <w:p>
+      <w:pPr>
+        <w:pStyle w:val="NormalWeb"/>
+        <w:shd w:val="clear" w:color="auto" w:fill="FFFFFF"/>
+        <w:spacing w:after="360"/>
+        <w:rPr>
+          <w:rFonts w:ascii="Microsoft Sans Serif" w:hAnsi="Microsoft Sans Serif" w:cs="Microsoft Sans Serif"/>
+          <w:sz w:val="28"/>
+          <w:szCs w:val="28"/>
+        </w:rPr>
+      </w:pPr>
+    </w:p>
+    <w:p>
+      <w:pPr>
+        <w:pStyle w:val="NormalWeb"/>
+        <w:shd w:val="clear" w:color="auto" w:fill="FFFFFF"/>
+        <w:spacing w:after="360"/>
+        <w:rPr>
+          <w:rFonts w:ascii="Microsoft Sans Serif" w:hAnsi="Microsoft Sans Serif" w:cs="Microsoft Sans Serif"/>
+          <w:sz w:val="28"/>
+          <w:szCs w:val="28"/>
+        </w:rPr>
+      </w:pPr>
+    </w:p>
+    <w:p>
+      <w:pPr>
+        <w:pStyle w:val="NormalWeb"/>
+        <w:shd w:val="clear" w:color="auto" w:fill="FFFFFF"/>
+        <w:spacing w:after="360"/>
+        <w:rPr>
+          <w:rFonts w:ascii="Microsoft Sans Serif" w:hAnsi="Microsoft Sans Serif" w:cs="Microsoft Sans Serif"/>
+          <w:sz w:val="28"/>
+          <w:szCs w:val="28"/>
+        </w:rPr>
+      </w:pPr>
+    </w:p>
+    <w:p>
+      <w:pPr>
+        <w:pStyle w:val="NormalWeb"/>
+        <w:shd w:val="clear" w:color="auto" w:fill="FFFFFF"/>
+        <w:spacing w:after="360"/>
+        <w:rPr>
+          <w:rFonts w:ascii="Microsoft Sans Serif" w:hAnsi="Microsoft Sans Serif" w:cs="Microsoft Sans Serif"/>
+          <w:sz w:val="28"/>
+          <w:szCs w:val="28"/>
+        </w:rPr>
+      </w:pPr>
+    </w:p>
+    <w:p>
+      <w:pPr>
+        <w:pStyle w:val="NormalWeb"/>
+        <w:shd w:val="clear" w:color="auto" w:fill="FFFFFF"/>
+        <w:spacing w:after="360"/>
+        <w:rPr>
+          <w:rFonts w:ascii="Microsoft Sans Serif" w:hAnsi="Microsoft Sans Serif" w:cs="Microsoft Sans Serif"/>
+          <w:sz w:val="28"/>
+          <w:szCs w:val="28"/>
+        </w:rPr>
+      </w:pPr>
+    </w:p>
+    <w:p>
+      <w:pPr>
+        <w:rPr>
+          <w:rFonts w:ascii="Microsoft Sans Serif" w:hAnsi="Microsoft Sans Serif" w:cs="Microsoft Sans Serif"/>
+          <w:sz w:val="24"/>
+          <w:szCs w:val="24"/>
+        </w:rPr>
+      </w:pPr>
+    </w:p>
+    <w:p>
+      <w:pPr>
+        <w:rPr>
+          <w:rFonts w:ascii="Microsoft Sans Serif" w:hAnsi="Microsoft Sans Serif" w:cs="Microsoft Sans Serif"/>
+          <w:sz w:val="24"/>
+          <w:szCs w:val="24"/>
+        </w:rPr>
+      </w:pPr>
+    </w:p>
+    <w:p>
+      <w:pPr>
+        <w:rPr>
+          <w:rFonts w:ascii="Microsoft Sans Serif" w:hAnsi="Microsoft Sans Serif" w:cs="Microsoft Sans Serif"/>
+          <w:sz w:val="24"/>
+          <w:szCs w:val="24"/>
+        </w:rPr>
+      </w:pPr>
+    </w:p>
+    <w:p>
+      <w:pPr>
+        <w:rPr>
+          <w:rFonts w:ascii="Microsoft Sans Serif" w:hAnsi="Microsoft Sans Serif" w:cs="Microsoft Sans Serif"/>
+          <w:b/>
+          <w:sz w:val="24"/>
+          <w:szCs w:val="24"/>
+        </w:rPr>
+      </w:pPr>
+      <w:r>
+        <w:rPr>
+          <w:rFonts w:ascii="Microsoft Sans Serif" w:hAnsi="Microsoft Sans Serif" w:cs="Microsoft Sans Serif"/>
+          <w:b/>
+          <w:sz w:val="24"/>
+          <w:szCs w:val="24"/>
+        </w:rPr>
+        <w:lastRenderedPageBreak/>
+        <w:t>39.</w:t>
+      </w:r>
+    </w:p>
+    <w:p>
+      <w:pPr>
+        <w:rPr>
+          <w:rFonts w:ascii="Microsoft Sans Serif" w:hAnsi="Microsoft Sans Serif" w:cs="Microsoft Sans Serif"/>
+          <w:sz w:val="24"/>
+          <w:szCs w:val="24"/>
+        </w:rPr>
+      </w:pPr>
+      <w:r>
+        <w:rPr>
+          <w:noProof/>
+        </w:rPr>
+        <w:drawing>
+          <wp:inline distT="0" distB="0" distL="0" distR="0" wp14:anchorId="7FDFADEC" wp14:editId="43202B19">
+            <wp:extent cx="5731510" cy="4538980"/>
+            <wp:effectExtent l="0" t="0" r="2540" b="0"/>
+            <wp:docPr id="108" name="Picture 108"/>
+            <wp:cNvGraphicFramePr>
+              <a:graphicFrameLocks xmlns:a="http://schemas.openxmlformats.org/drawingml/2006/main" noChangeAspect="1"/>
+            </wp:cNvGraphicFramePr>
+            <a:graphic xmlns:a="http://schemas.openxmlformats.org/drawingml/2006/main">
+              <a:graphicData uri="http://schemas.openxmlformats.org/drawingml/2006/picture">
+                <pic:pic xmlns:pic="http://schemas.openxmlformats.org/drawingml/2006/picture">
+                  <pic:nvPicPr>
+                    <pic:cNvPr id="1" name=""/>
+                    <pic:cNvPicPr/>
+                  </pic:nvPicPr>
+                  <pic:blipFill>
+                    <a:blip r:embed="rId47"/>
+                    <a:stretch>
+                      <a:fillRect/>
+                    </a:stretch>
+                  </pic:blipFill>
+                  <pic:spPr>
+                    <a:xfrm>
+                      <a:off x="0" y="0"/>
+                      <a:ext cx="5731510" cy="4538980"/>
+                    </a:xfrm>
+                    <a:prstGeom prst="rect">
+                      <a:avLst/>
+                    </a:prstGeom>
+                  </pic:spPr>
+                </pic:pic>
+              </a:graphicData>
+            </a:graphic>
+          </wp:inline>
+        </w:drawing>
+      </w:r>
     </w:p>
     <w:p>
       <w:pPr>

--- a/SQL_INTERVIEW_QUESTIONS.docx
+++ b/SQL_INTERVIEW_QUESTIONS.docx
@@ -14777,8 +14777,6 @@
         </w:rPr>
         <w:t xml:space="preserve"> </w:t>
       </w:r>
-      <w:bookmarkStart w:id="0" w:name="_GoBack"/>
-      <w:bookmarkEnd w:id="0"/>
       <w:r>
         <w:rPr>
           <w:rFonts w:ascii="Microsoft Sans Serif" w:hAnsi="Microsoft Sans Serif" w:cs="Microsoft Sans Serif"/>
@@ -17118,15 +17116,7 @@
           <w:sz w:val="28"/>
           <w:szCs w:val="28"/>
         </w:rPr>
-        <w:t>(‘1’,</w:t>
-      </w:r>
-      <w:r>
-        <w:rPr>
-          <w:rFonts w:ascii="Microsoft Sans Serif" w:hAnsi="Microsoft Sans Serif" w:cs="Microsoft Sans Serif"/>
-          <w:sz w:val="28"/>
-          <w:szCs w:val="28"/>
-        </w:rPr>
-        <w:t>’cancel’</w:t>
+        <w:t>(‘1’,’cancel’</w:t>
       </w:r>
       <w:proofErr w:type="gramStart"/>
       <w:r>
@@ -17144,75 +17134,27 @@
           <w:sz w:val="28"/>
           <w:szCs w:val="28"/>
         </w:rPr>
-        <w:t>(’</w:t>
-      </w:r>
-      <w:r>
-        <w:rPr>
-          <w:rFonts w:ascii="Microsoft Sans Serif" w:hAnsi="Microsoft Sans Serif" w:cs="Microsoft Sans Serif"/>
-          <w:sz w:val="28"/>
-          <w:szCs w:val="28"/>
-        </w:rPr>
-        <w:t>02</w:t>
-      </w:r>
-      <w:r>
-        <w:rPr>
-          <w:rFonts w:ascii="Microsoft Sans Serif" w:hAnsi="Microsoft Sans Serif" w:cs="Microsoft Sans Serif"/>
-          <w:sz w:val="28"/>
-          <w:szCs w:val="28"/>
-        </w:rPr>
-        <w:t>-</w:t>
-      </w:r>
-      <w:r>
-        <w:rPr>
-          <w:rFonts w:ascii="Microsoft Sans Serif" w:hAnsi="Microsoft Sans Serif" w:cs="Microsoft Sans Serif"/>
-          <w:sz w:val="28"/>
-          <w:szCs w:val="28"/>
-        </w:rPr>
-        <w:t>13</w:t>
-      </w:r>
-      <w:r>
-        <w:rPr>
-          <w:rFonts w:ascii="Microsoft Sans Serif" w:hAnsi="Microsoft Sans Serif" w:cs="Microsoft Sans Serif"/>
-          <w:sz w:val="28"/>
-          <w:szCs w:val="28"/>
-        </w:rPr>
-        <w:t>-20’ as date)),</w:t>
-      </w:r>
-    </w:p>
-    <w:p>
-      <w:pPr>
-        <w:pStyle w:val="NormalWeb"/>
-        <w:shd w:val="clear" w:color="auto" w:fill="FFFFFF"/>
-        <w:spacing w:after="360"/>
-        <w:rPr>
-          <w:rFonts w:ascii="Microsoft Sans Serif" w:hAnsi="Microsoft Sans Serif" w:cs="Microsoft Sans Serif"/>
-          <w:sz w:val="28"/>
-          <w:szCs w:val="28"/>
-        </w:rPr>
-      </w:pPr>
-      <w:r>
-        <w:rPr>
-          <w:rFonts w:ascii="Microsoft Sans Serif" w:hAnsi="Microsoft Sans Serif" w:cs="Microsoft Sans Serif"/>
-          <w:sz w:val="28"/>
-          <w:szCs w:val="28"/>
-        </w:rPr>
-        <w:t>(‘</w:t>
-      </w:r>
-      <w:r>
-        <w:rPr>
-          <w:rFonts w:ascii="Microsoft Sans Serif" w:hAnsi="Microsoft Sans Serif" w:cs="Microsoft Sans Serif"/>
-          <w:sz w:val="28"/>
-          <w:szCs w:val="28"/>
-        </w:rPr>
-        <w:t>2</w:t>
-      </w:r>
-      <w:r>
-        <w:rPr>
-          <w:rFonts w:ascii="Microsoft Sans Serif" w:hAnsi="Microsoft Sans Serif" w:cs="Microsoft Sans Serif"/>
-          <w:sz w:val="28"/>
-          <w:szCs w:val="28"/>
-        </w:rPr>
-        <w:t>’,’start’</w:t>
+        <w:t>(’02-13-20’ as date)),</w:t>
+      </w:r>
+    </w:p>
+    <w:p>
+      <w:pPr>
+        <w:pStyle w:val="NormalWeb"/>
+        <w:shd w:val="clear" w:color="auto" w:fill="FFFFFF"/>
+        <w:spacing w:after="360"/>
+        <w:rPr>
+          <w:rFonts w:ascii="Microsoft Sans Serif" w:hAnsi="Microsoft Sans Serif" w:cs="Microsoft Sans Serif"/>
+          <w:sz w:val="28"/>
+          <w:szCs w:val="28"/>
+        </w:rPr>
+      </w:pPr>
+      <w:r>
+        <w:rPr>
+          <w:rFonts w:ascii="Microsoft Sans Serif" w:hAnsi="Microsoft Sans Serif" w:cs="Microsoft Sans Serif"/>
+          <w:sz w:val="28"/>
+          <w:szCs w:val="28"/>
+        </w:rPr>
+        <w:t>(‘2’,’start’</w:t>
       </w:r>
       <w:proofErr w:type="gramStart"/>
       <w:r>
@@ -17230,91 +17172,27 @@
           <w:sz w:val="28"/>
           <w:szCs w:val="28"/>
         </w:rPr>
-        <w:t>(’</w:t>
-      </w:r>
-      <w:r>
-        <w:rPr>
-          <w:rFonts w:ascii="Microsoft Sans Serif" w:hAnsi="Microsoft Sans Serif" w:cs="Microsoft Sans Serif"/>
-          <w:sz w:val="28"/>
-          <w:szCs w:val="28"/>
-        </w:rPr>
-        <w:t>02</w:t>
-      </w:r>
-      <w:r>
-        <w:rPr>
-          <w:rFonts w:ascii="Microsoft Sans Serif" w:hAnsi="Microsoft Sans Serif" w:cs="Microsoft Sans Serif"/>
-          <w:sz w:val="28"/>
-          <w:szCs w:val="28"/>
-        </w:rPr>
-        <w:t>-</w:t>
-      </w:r>
-      <w:r>
-        <w:rPr>
-          <w:rFonts w:ascii="Microsoft Sans Serif" w:hAnsi="Microsoft Sans Serif" w:cs="Microsoft Sans Serif"/>
-          <w:sz w:val="28"/>
-          <w:szCs w:val="28"/>
-        </w:rPr>
-        <w:t>11</w:t>
-      </w:r>
-      <w:r>
-        <w:rPr>
-          <w:rFonts w:ascii="Microsoft Sans Serif" w:hAnsi="Microsoft Sans Serif" w:cs="Microsoft Sans Serif"/>
-          <w:sz w:val="28"/>
-          <w:szCs w:val="28"/>
-        </w:rPr>
-        <w:t>-20’ as date)),</w:t>
-      </w:r>
-    </w:p>
-    <w:p>
-      <w:pPr>
-        <w:pStyle w:val="NormalWeb"/>
-        <w:shd w:val="clear" w:color="auto" w:fill="FFFFFF"/>
-        <w:spacing w:after="360"/>
-        <w:rPr>
-          <w:rFonts w:ascii="Microsoft Sans Serif" w:hAnsi="Microsoft Sans Serif" w:cs="Microsoft Sans Serif"/>
-          <w:sz w:val="28"/>
-          <w:szCs w:val="28"/>
-        </w:rPr>
-      </w:pPr>
-      <w:r>
-        <w:rPr>
-          <w:rFonts w:ascii="Microsoft Sans Serif" w:hAnsi="Microsoft Sans Serif" w:cs="Microsoft Sans Serif"/>
-          <w:sz w:val="28"/>
-          <w:szCs w:val="28"/>
-        </w:rPr>
-        <w:t>(‘</w:t>
-      </w:r>
-      <w:r>
-        <w:rPr>
-          <w:rFonts w:ascii="Microsoft Sans Serif" w:hAnsi="Microsoft Sans Serif" w:cs="Microsoft Sans Serif"/>
-          <w:sz w:val="28"/>
-          <w:szCs w:val="28"/>
-        </w:rPr>
-        <w:t>2</w:t>
-      </w:r>
-      <w:r>
-        <w:rPr>
-          <w:rFonts w:ascii="Microsoft Sans Serif" w:hAnsi="Microsoft Sans Serif" w:cs="Microsoft Sans Serif"/>
-          <w:sz w:val="28"/>
-          <w:szCs w:val="28"/>
-        </w:rPr>
-        <w:t>’,’</w:t>
-      </w:r>
-      <w:r>
-        <w:rPr>
-          <w:rFonts w:ascii="Microsoft Sans Serif" w:hAnsi="Microsoft Sans Serif" w:cs="Microsoft Sans Serif"/>
-          <w:sz w:val="28"/>
-          <w:szCs w:val="28"/>
-        </w:rPr>
-        <w:t>publish</w:t>
-      </w:r>
-      <w:r>
-        <w:rPr>
-          <w:rFonts w:ascii="Microsoft Sans Serif" w:hAnsi="Microsoft Sans Serif" w:cs="Microsoft Sans Serif"/>
-          <w:sz w:val="28"/>
-          <w:szCs w:val="28"/>
-        </w:rPr>
-        <w:t>’</w:t>
+        <w:t>(’02-11-20’ as date)),</w:t>
+      </w:r>
+    </w:p>
+    <w:p>
+      <w:pPr>
+        <w:pStyle w:val="NormalWeb"/>
+        <w:shd w:val="clear" w:color="auto" w:fill="FFFFFF"/>
+        <w:spacing w:after="360"/>
+        <w:rPr>
+          <w:rFonts w:ascii="Microsoft Sans Serif" w:hAnsi="Microsoft Sans Serif" w:cs="Microsoft Sans Serif"/>
+          <w:sz w:val="28"/>
+          <w:szCs w:val="28"/>
+        </w:rPr>
+      </w:pPr>
+      <w:r>
+        <w:rPr>
+          <w:rFonts w:ascii="Microsoft Sans Serif" w:hAnsi="Microsoft Sans Serif" w:cs="Microsoft Sans Serif"/>
+          <w:sz w:val="28"/>
+          <w:szCs w:val="28"/>
+        </w:rPr>
+        <w:t>(‘2’,’publish’</w:t>
       </w:r>
       <w:proofErr w:type="gramStart"/>
       <w:r>
@@ -17332,75 +17210,27 @@
           <w:sz w:val="28"/>
           <w:szCs w:val="28"/>
         </w:rPr>
-        <w:t>(’</w:t>
-      </w:r>
-      <w:r>
-        <w:rPr>
-          <w:rFonts w:ascii="Microsoft Sans Serif" w:hAnsi="Microsoft Sans Serif" w:cs="Microsoft Sans Serif"/>
-          <w:sz w:val="28"/>
-          <w:szCs w:val="28"/>
-        </w:rPr>
-        <w:t>02</w:t>
-      </w:r>
-      <w:r>
-        <w:rPr>
-          <w:rFonts w:ascii="Microsoft Sans Serif" w:hAnsi="Microsoft Sans Serif" w:cs="Microsoft Sans Serif"/>
-          <w:sz w:val="28"/>
-          <w:szCs w:val="28"/>
-        </w:rPr>
-        <w:t>-</w:t>
-      </w:r>
-      <w:r>
-        <w:rPr>
-          <w:rFonts w:ascii="Microsoft Sans Serif" w:hAnsi="Microsoft Sans Serif" w:cs="Microsoft Sans Serif"/>
-          <w:sz w:val="28"/>
-          <w:szCs w:val="28"/>
-        </w:rPr>
-        <w:t>14</w:t>
-      </w:r>
-      <w:r>
-        <w:rPr>
-          <w:rFonts w:ascii="Microsoft Sans Serif" w:hAnsi="Microsoft Sans Serif" w:cs="Microsoft Sans Serif"/>
-          <w:sz w:val="28"/>
-          <w:szCs w:val="28"/>
-        </w:rPr>
-        <w:t>-20’ as date)),</w:t>
-      </w:r>
-    </w:p>
-    <w:p>
-      <w:pPr>
-        <w:pStyle w:val="NormalWeb"/>
-        <w:shd w:val="clear" w:color="auto" w:fill="FFFFFF"/>
-        <w:spacing w:after="360"/>
-        <w:rPr>
-          <w:rFonts w:ascii="Microsoft Sans Serif" w:hAnsi="Microsoft Sans Serif" w:cs="Microsoft Sans Serif"/>
-          <w:sz w:val="28"/>
-          <w:szCs w:val="28"/>
-        </w:rPr>
-      </w:pPr>
-      <w:r>
-        <w:rPr>
-          <w:rFonts w:ascii="Microsoft Sans Serif" w:hAnsi="Microsoft Sans Serif" w:cs="Microsoft Sans Serif"/>
-          <w:sz w:val="28"/>
-          <w:szCs w:val="28"/>
-        </w:rPr>
-        <w:t>(‘</w:t>
-      </w:r>
-      <w:r>
-        <w:rPr>
-          <w:rFonts w:ascii="Microsoft Sans Serif" w:hAnsi="Microsoft Sans Serif" w:cs="Microsoft Sans Serif"/>
-          <w:sz w:val="28"/>
-          <w:szCs w:val="28"/>
-        </w:rPr>
-        <w:t>3</w:t>
-      </w:r>
-      <w:r>
-        <w:rPr>
-          <w:rFonts w:ascii="Microsoft Sans Serif" w:hAnsi="Microsoft Sans Serif" w:cs="Microsoft Sans Serif"/>
-          <w:sz w:val="28"/>
-          <w:szCs w:val="28"/>
-        </w:rPr>
-        <w:t>’,’start’</w:t>
+        <w:t>(’02-14-20’ as date)),</w:t>
+      </w:r>
+    </w:p>
+    <w:p>
+      <w:pPr>
+        <w:pStyle w:val="NormalWeb"/>
+        <w:shd w:val="clear" w:color="auto" w:fill="FFFFFF"/>
+        <w:spacing w:after="360"/>
+        <w:rPr>
+          <w:rFonts w:ascii="Microsoft Sans Serif" w:hAnsi="Microsoft Sans Serif" w:cs="Microsoft Sans Serif"/>
+          <w:sz w:val="28"/>
+          <w:szCs w:val="28"/>
+        </w:rPr>
+      </w:pPr>
+      <w:r>
+        <w:rPr>
+          <w:rFonts w:ascii="Microsoft Sans Serif" w:hAnsi="Microsoft Sans Serif" w:cs="Microsoft Sans Serif"/>
+          <w:sz w:val="28"/>
+          <w:szCs w:val="28"/>
+        </w:rPr>
+        <w:t>(‘3’,’start’</w:t>
       </w:r>
       <w:proofErr w:type="gramStart"/>
       <w:r>
@@ -17418,91 +17248,27 @@
           <w:sz w:val="28"/>
           <w:szCs w:val="28"/>
         </w:rPr>
-        <w:t>(’</w:t>
-      </w:r>
-      <w:r>
-        <w:rPr>
-          <w:rFonts w:ascii="Microsoft Sans Serif" w:hAnsi="Microsoft Sans Serif" w:cs="Microsoft Sans Serif"/>
-          <w:sz w:val="28"/>
-          <w:szCs w:val="28"/>
-        </w:rPr>
-        <w:t>02</w:t>
-      </w:r>
-      <w:r>
-        <w:rPr>
-          <w:rFonts w:ascii="Microsoft Sans Serif" w:hAnsi="Microsoft Sans Serif" w:cs="Microsoft Sans Serif"/>
-          <w:sz w:val="28"/>
-          <w:szCs w:val="28"/>
-        </w:rPr>
-        <w:t>-</w:t>
-      </w:r>
-      <w:r>
-        <w:rPr>
-          <w:rFonts w:ascii="Microsoft Sans Serif" w:hAnsi="Microsoft Sans Serif" w:cs="Microsoft Sans Serif"/>
-          <w:sz w:val="28"/>
-          <w:szCs w:val="28"/>
-        </w:rPr>
-        <w:t>15</w:t>
-      </w:r>
-      <w:r>
-        <w:rPr>
-          <w:rFonts w:ascii="Microsoft Sans Serif" w:hAnsi="Microsoft Sans Serif" w:cs="Microsoft Sans Serif"/>
-          <w:sz w:val="28"/>
-          <w:szCs w:val="28"/>
-        </w:rPr>
-        <w:t>-20’ as date)),</w:t>
-      </w:r>
-    </w:p>
-    <w:p>
-      <w:pPr>
-        <w:pStyle w:val="NormalWeb"/>
-        <w:shd w:val="clear" w:color="auto" w:fill="FFFFFF"/>
-        <w:spacing w:after="360"/>
-        <w:rPr>
-          <w:rFonts w:ascii="Microsoft Sans Serif" w:hAnsi="Microsoft Sans Serif" w:cs="Microsoft Sans Serif"/>
-          <w:sz w:val="28"/>
-          <w:szCs w:val="28"/>
-        </w:rPr>
-      </w:pPr>
-      <w:r>
-        <w:rPr>
-          <w:rFonts w:ascii="Microsoft Sans Serif" w:hAnsi="Microsoft Sans Serif" w:cs="Microsoft Sans Serif"/>
-          <w:sz w:val="28"/>
-          <w:szCs w:val="28"/>
-        </w:rPr>
-        <w:t>(‘</w:t>
-      </w:r>
-      <w:r>
-        <w:rPr>
-          <w:rFonts w:ascii="Microsoft Sans Serif" w:hAnsi="Microsoft Sans Serif" w:cs="Microsoft Sans Serif"/>
-          <w:sz w:val="28"/>
-          <w:szCs w:val="28"/>
-        </w:rPr>
-        <w:t>3</w:t>
-      </w:r>
-      <w:r>
-        <w:rPr>
-          <w:rFonts w:ascii="Microsoft Sans Serif" w:hAnsi="Microsoft Sans Serif" w:cs="Microsoft Sans Serif"/>
-          <w:sz w:val="28"/>
-          <w:szCs w:val="28"/>
-        </w:rPr>
-        <w:t>’,’</w:t>
-      </w:r>
-      <w:r>
-        <w:rPr>
-          <w:rFonts w:ascii="Microsoft Sans Serif" w:hAnsi="Microsoft Sans Serif" w:cs="Microsoft Sans Serif"/>
-          <w:sz w:val="28"/>
-          <w:szCs w:val="28"/>
-        </w:rPr>
-        <w:t>cancel</w:t>
-      </w:r>
-      <w:r>
-        <w:rPr>
-          <w:rFonts w:ascii="Microsoft Sans Serif" w:hAnsi="Microsoft Sans Serif" w:cs="Microsoft Sans Serif"/>
-          <w:sz w:val="28"/>
-          <w:szCs w:val="28"/>
-        </w:rPr>
-        <w:t>’</w:t>
+        <w:t>(’02-15-20’ as date)),</w:t>
+      </w:r>
+    </w:p>
+    <w:p>
+      <w:pPr>
+        <w:pStyle w:val="NormalWeb"/>
+        <w:shd w:val="clear" w:color="auto" w:fill="FFFFFF"/>
+        <w:spacing w:after="360"/>
+        <w:rPr>
+          <w:rFonts w:ascii="Microsoft Sans Serif" w:hAnsi="Microsoft Sans Serif" w:cs="Microsoft Sans Serif"/>
+          <w:sz w:val="28"/>
+          <w:szCs w:val="28"/>
+        </w:rPr>
+      </w:pPr>
+      <w:r>
+        <w:rPr>
+          <w:rFonts w:ascii="Microsoft Sans Serif" w:hAnsi="Microsoft Sans Serif" w:cs="Microsoft Sans Serif"/>
+          <w:sz w:val="28"/>
+          <w:szCs w:val="28"/>
+        </w:rPr>
+        <w:t>(‘3’,’cancel’</w:t>
       </w:r>
       <w:proofErr w:type="gramStart"/>
       <w:r>
@@ -17520,39 +17286,7 @@
           <w:sz w:val="28"/>
           <w:szCs w:val="28"/>
         </w:rPr>
-        <w:t>(’</w:t>
-      </w:r>
-      <w:r>
-        <w:rPr>
-          <w:rFonts w:ascii="Microsoft Sans Serif" w:hAnsi="Microsoft Sans Serif" w:cs="Microsoft Sans Serif"/>
-          <w:sz w:val="28"/>
-          <w:szCs w:val="28"/>
-        </w:rPr>
-        <w:t>02</w:t>
-      </w:r>
-      <w:r>
-        <w:rPr>
-          <w:rFonts w:ascii="Microsoft Sans Serif" w:hAnsi="Microsoft Sans Serif" w:cs="Microsoft Sans Serif"/>
-          <w:sz w:val="28"/>
-          <w:szCs w:val="28"/>
-        </w:rPr>
-        <w:t>-</w:t>
-      </w:r>
-      <w:r>
-        <w:rPr>
-          <w:rFonts w:ascii="Microsoft Sans Serif" w:hAnsi="Microsoft Sans Serif" w:cs="Microsoft Sans Serif"/>
-          <w:sz w:val="28"/>
-          <w:szCs w:val="28"/>
-        </w:rPr>
-        <w:t>15</w:t>
-      </w:r>
-      <w:r>
-        <w:rPr>
-          <w:rFonts w:ascii="Microsoft Sans Serif" w:hAnsi="Microsoft Sans Serif" w:cs="Microsoft Sans Serif"/>
-          <w:sz w:val="28"/>
-          <w:szCs w:val="28"/>
-        </w:rPr>
-        <w:t>-20’ as date)),</w:t>
+        <w:t>(’02-15-20’ as date)),</w:t>
       </w:r>
     </w:p>
     <w:p>
@@ -17573,23 +17307,7 @@
           <w:szCs w:val="28"/>
         </w:rPr>
         <w:lastRenderedPageBreak/>
-        <w:t>(‘</w:t>
-      </w:r>
-      <w:r>
-        <w:rPr>
-          <w:rFonts w:ascii="Microsoft Sans Serif" w:hAnsi="Microsoft Sans Serif" w:cs="Microsoft Sans Serif"/>
-          <w:sz w:val="28"/>
-          <w:szCs w:val="28"/>
-        </w:rPr>
-        <w:t>4</w:t>
-      </w:r>
-      <w:r>
-        <w:rPr>
-          <w:rFonts w:ascii="Microsoft Sans Serif" w:hAnsi="Microsoft Sans Serif" w:cs="Microsoft Sans Serif"/>
-          <w:sz w:val="28"/>
-          <w:szCs w:val="28"/>
-        </w:rPr>
-        <w:t>’,’start’</w:t>
+        <w:t>(‘4’,’start’</w:t>
       </w:r>
       <w:proofErr w:type="gramStart"/>
       <w:r>
@@ -17607,75 +17325,27 @@
           <w:sz w:val="28"/>
           <w:szCs w:val="28"/>
         </w:rPr>
-        <w:t>(’</w:t>
-      </w:r>
-      <w:r>
-        <w:rPr>
-          <w:rFonts w:ascii="Microsoft Sans Serif" w:hAnsi="Microsoft Sans Serif" w:cs="Microsoft Sans Serif"/>
-          <w:sz w:val="28"/>
-          <w:szCs w:val="28"/>
-        </w:rPr>
-        <w:t>02</w:t>
-      </w:r>
-      <w:r>
-        <w:rPr>
-          <w:rFonts w:ascii="Microsoft Sans Serif" w:hAnsi="Microsoft Sans Serif" w:cs="Microsoft Sans Serif"/>
-          <w:sz w:val="28"/>
-          <w:szCs w:val="28"/>
-        </w:rPr>
-        <w:t>-</w:t>
-      </w:r>
-      <w:r>
-        <w:rPr>
-          <w:rFonts w:ascii="Microsoft Sans Serif" w:hAnsi="Microsoft Sans Serif" w:cs="Microsoft Sans Serif"/>
-          <w:sz w:val="28"/>
-          <w:szCs w:val="28"/>
-        </w:rPr>
-        <w:t>18</w:t>
-      </w:r>
-      <w:r>
-        <w:rPr>
-          <w:rFonts w:ascii="Microsoft Sans Serif" w:hAnsi="Microsoft Sans Serif" w:cs="Microsoft Sans Serif"/>
-          <w:sz w:val="28"/>
-          <w:szCs w:val="28"/>
-        </w:rPr>
-        <w:t>-20’ as date)),</w:t>
-      </w:r>
-    </w:p>
-    <w:p>
-      <w:pPr>
-        <w:pStyle w:val="NormalWeb"/>
-        <w:shd w:val="clear" w:color="auto" w:fill="FFFFFF"/>
-        <w:spacing w:after="360"/>
-        <w:rPr>
-          <w:rFonts w:ascii="Microsoft Sans Serif" w:hAnsi="Microsoft Sans Serif" w:cs="Microsoft Sans Serif"/>
-          <w:sz w:val="28"/>
-          <w:szCs w:val="28"/>
-        </w:rPr>
-      </w:pPr>
-      <w:r>
-        <w:rPr>
-          <w:rFonts w:ascii="Microsoft Sans Serif" w:hAnsi="Microsoft Sans Serif" w:cs="Microsoft Sans Serif"/>
-          <w:sz w:val="28"/>
-          <w:szCs w:val="28"/>
-        </w:rPr>
-        <w:t>(‘1’,’</w:t>
-      </w:r>
-      <w:r>
-        <w:rPr>
-          <w:rFonts w:ascii="Microsoft Sans Serif" w:hAnsi="Microsoft Sans Serif" w:cs="Microsoft Sans Serif"/>
-          <w:sz w:val="28"/>
-          <w:szCs w:val="28"/>
-        </w:rPr>
-        <w:t>publish</w:t>
-      </w:r>
-      <w:r>
-        <w:rPr>
-          <w:rFonts w:ascii="Microsoft Sans Serif" w:hAnsi="Microsoft Sans Serif" w:cs="Microsoft Sans Serif"/>
-          <w:sz w:val="28"/>
-          <w:szCs w:val="28"/>
-        </w:rPr>
-        <w:t>’</w:t>
+        <w:t>(’02-18-20’ as date)),</w:t>
+      </w:r>
+    </w:p>
+    <w:p>
+      <w:pPr>
+        <w:pStyle w:val="NormalWeb"/>
+        <w:shd w:val="clear" w:color="auto" w:fill="FFFFFF"/>
+        <w:spacing w:after="360"/>
+        <w:rPr>
+          <w:rFonts w:ascii="Microsoft Sans Serif" w:hAnsi="Microsoft Sans Serif" w:cs="Microsoft Sans Serif"/>
+          <w:sz w:val="28"/>
+          <w:szCs w:val="28"/>
+        </w:rPr>
+      </w:pPr>
+      <w:r>
+        <w:rPr>
+          <w:rFonts w:ascii="Microsoft Sans Serif" w:hAnsi="Microsoft Sans Serif" w:cs="Microsoft Sans Serif"/>
+          <w:sz w:val="28"/>
+          <w:szCs w:val="28"/>
+        </w:rPr>
+        <w:t>(‘1’,’publish’</w:t>
       </w:r>
       <w:proofErr w:type="gramStart"/>
       <w:r>
@@ -17693,47 +17363,7 @@
           <w:sz w:val="28"/>
           <w:szCs w:val="28"/>
         </w:rPr>
-        <w:t>(’</w:t>
-      </w:r>
-      <w:r>
-        <w:rPr>
-          <w:rFonts w:ascii="Microsoft Sans Serif" w:hAnsi="Microsoft Sans Serif" w:cs="Microsoft Sans Serif"/>
-          <w:sz w:val="28"/>
-          <w:szCs w:val="28"/>
-        </w:rPr>
-        <w:t>02</w:t>
-      </w:r>
-      <w:r>
-        <w:rPr>
-          <w:rFonts w:ascii="Microsoft Sans Serif" w:hAnsi="Microsoft Sans Serif" w:cs="Microsoft Sans Serif"/>
-          <w:sz w:val="28"/>
-          <w:szCs w:val="28"/>
-        </w:rPr>
-        <w:t>-</w:t>
-      </w:r>
-      <w:r>
-        <w:rPr>
-          <w:rFonts w:ascii="Microsoft Sans Serif" w:hAnsi="Microsoft Sans Serif" w:cs="Microsoft Sans Serif"/>
-          <w:sz w:val="28"/>
-          <w:szCs w:val="28"/>
-        </w:rPr>
-        <w:t>19</w:t>
-      </w:r>
-      <w:r>
-        <w:rPr>
-          <w:rFonts w:ascii="Microsoft Sans Serif" w:hAnsi="Microsoft Sans Serif" w:cs="Microsoft Sans Serif"/>
-          <w:sz w:val="28"/>
-          <w:szCs w:val="28"/>
-        </w:rPr>
-        <w:t>-20’</w:t>
-      </w:r>
-      <w:r>
-        <w:rPr>
-          <w:rFonts w:ascii="Microsoft Sans Serif" w:hAnsi="Microsoft Sans Serif" w:cs="Microsoft Sans Serif"/>
-          <w:sz w:val="28"/>
-          <w:szCs w:val="28"/>
-        </w:rPr>
-        <w:t xml:space="preserve"> as date))</w:t>
+        <w:t>(’02-19-20’ as date))</w:t>
       </w:r>
     </w:p>
     <w:p>
@@ -17851,6 +17481,26 @@
           <w:szCs w:val="28"/>
         </w:rPr>
       </w:pPr>
+      <w:r>
+        <w:rPr>
+          <w:rFonts w:ascii="Microsoft Sans Serif" w:hAnsi="Microsoft Sans Serif" w:cs="Microsoft Sans Serif"/>
+          <w:sz w:val="28"/>
+          <w:szCs w:val="28"/>
+        </w:rPr>
+        <w:t>T1 as (</w:t>
+      </w:r>
+    </w:p>
+    <w:p>
+      <w:pPr>
+        <w:pStyle w:val="NormalWeb"/>
+        <w:shd w:val="clear" w:color="auto" w:fill="FFFFFF"/>
+        <w:spacing w:after="360"/>
+        <w:rPr>
+          <w:rFonts w:ascii="Microsoft Sans Serif" w:hAnsi="Microsoft Sans Serif" w:cs="Microsoft Sans Serif"/>
+          <w:sz w:val="28"/>
+          <w:szCs w:val="28"/>
+        </w:rPr>
+      </w:pPr>
       <w:proofErr w:type="gramStart"/>
       <w:r>
         <w:rPr>
@@ -17869,197 +17519,467 @@
         </w:rPr>
         <w:t xml:space="preserve">, </w:t>
       </w:r>
-    </w:p>
-    <w:p>
-      <w:pPr>
-        <w:pStyle w:val="NormalWeb"/>
-        <w:shd w:val="clear" w:color="auto" w:fill="FFFFFF"/>
-        <w:spacing w:after="360"/>
-        <w:rPr>
-          <w:rFonts w:ascii="Microsoft Sans Serif" w:hAnsi="Microsoft Sans Serif" w:cs="Microsoft Sans Serif"/>
-          <w:sz w:val="28"/>
-          <w:szCs w:val="28"/>
-        </w:rPr>
-      </w:pPr>
-    </w:p>
-    <w:p>
-      <w:pPr>
-        <w:pStyle w:val="NormalWeb"/>
-        <w:shd w:val="clear" w:color="auto" w:fill="FFFFFF"/>
-        <w:spacing w:after="360"/>
-        <w:rPr>
-          <w:rFonts w:ascii="Microsoft Sans Serif" w:hAnsi="Microsoft Sans Serif" w:cs="Microsoft Sans Serif"/>
-          <w:sz w:val="28"/>
-          <w:szCs w:val="28"/>
-        </w:rPr>
-      </w:pPr>
-    </w:p>
-    <w:p>
-      <w:pPr>
-        <w:pStyle w:val="NormalWeb"/>
-        <w:shd w:val="clear" w:color="auto" w:fill="FFFFFF"/>
-        <w:spacing w:after="360"/>
-        <w:rPr>
-          <w:rFonts w:ascii="Microsoft Sans Serif" w:hAnsi="Microsoft Sans Serif" w:cs="Microsoft Sans Serif"/>
-          <w:sz w:val="28"/>
-          <w:szCs w:val="28"/>
-        </w:rPr>
-      </w:pPr>
-    </w:p>
-    <w:p>
-      <w:pPr>
-        <w:pStyle w:val="NormalWeb"/>
-        <w:shd w:val="clear" w:color="auto" w:fill="FFFFFF"/>
-        <w:spacing w:after="360"/>
-        <w:rPr>
-          <w:rFonts w:ascii="Microsoft Sans Serif" w:hAnsi="Microsoft Sans Serif" w:cs="Microsoft Sans Serif"/>
-          <w:sz w:val="28"/>
-          <w:szCs w:val="28"/>
-        </w:rPr>
-      </w:pPr>
-    </w:p>
-    <w:p>
-      <w:pPr>
-        <w:pStyle w:val="NormalWeb"/>
-        <w:shd w:val="clear" w:color="auto" w:fill="FFFFFF"/>
-        <w:spacing w:after="360"/>
-        <w:rPr>
-          <w:rFonts w:ascii="Microsoft Sans Serif" w:hAnsi="Microsoft Sans Serif" w:cs="Microsoft Sans Serif"/>
-          <w:sz w:val="28"/>
-          <w:szCs w:val="28"/>
-        </w:rPr>
-      </w:pPr>
-    </w:p>
-    <w:p>
-      <w:pPr>
-        <w:pStyle w:val="NormalWeb"/>
-        <w:shd w:val="clear" w:color="auto" w:fill="FFFFFF"/>
-        <w:spacing w:after="360"/>
-        <w:rPr>
-          <w:rFonts w:ascii="Microsoft Sans Serif" w:hAnsi="Microsoft Sans Serif" w:cs="Microsoft Sans Serif"/>
-          <w:sz w:val="28"/>
-          <w:szCs w:val="28"/>
-        </w:rPr>
-      </w:pPr>
-    </w:p>
-    <w:p>
-      <w:pPr>
-        <w:pStyle w:val="NormalWeb"/>
-        <w:shd w:val="clear" w:color="auto" w:fill="FFFFFF"/>
-        <w:spacing w:after="360"/>
-        <w:rPr>
-          <w:rFonts w:ascii="Microsoft Sans Serif" w:hAnsi="Microsoft Sans Serif" w:cs="Microsoft Sans Serif"/>
-          <w:sz w:val="28"/>
-          <w:szCs w:val="28"/>
-        </w:rPr>
-      </w:pPr>
-    </w:p>
-    <w:p>
-      <w:pPr>
-        <w:pStyle w:val="NormalWeb"/>
-        <w:shd w:val="clear" w:color="auto" w:fill="FFFFFF"/>
-        <w:spacing w:after="360"/>
-        <w:rPr>
-          <w:rFonts w:ascii="Microsoft Sans Serif" w:hAnsi="Microsoft Sans Serif" w:cs="Microsoft Sans Serif"/>
-          <w:sz w:val="28"/>
-          <w:szCs w:val="28"/>
-        </w:rPr>
-      </w:pPr>
-    </w:p>
-    <w:p>
-      <w:pPr>
-        <w:pStyle w:val="NormalWeb"/>
-        <w:shd w:val="clear" w:color="auto" w:fill="FFFFFF"/>
-        <w:spacing w:after="360"/>
-        <w:rPr>
-          <w:rFonts w:ascii="Microsoft Sans Serif" w:hAnsi="Microsoft Sans Serif" w:cs="Microsoft Sans Serif"/>
-          <w:sz w:val="28"/>
-          <w:szCs w:val="28"/>
-        </w:rPr>
-      </w:pPr>
-    </w:p>
-    <w:p>
-      <w:pPr>
-        <w:pStyle w:val="NormalWeb"/>
-        <w:shd w:val="clear" w:color="auto" w:fill="FFFFFF"/>
-        <w:spacing w:after="360"/>
-        <w:rPr>
-          <w:rFonts w:ascii="Microsoft Sans Serif" w:hAnsi="Microsoft Sans Serif" w:cs="Microsoft Sans Serif"/>
-          <w:sz w:val="28"/>
-          <w:szCs w:val="28"/>
-        </w:rPr>
-      </w:pPr>
-    </w:p>
-    <w:p>
-      <w:pPr>
-        <w:pStyle w:val="NormalWeb"/>
-        <w:shd w:val="clear" w:color="auto" w:fill="FFFFFF"/>
-        <w:spacing w:after="360"/>
-        <w:rPr>
-          <w:rFonts w:ascii="Microsoft Sans Serif" w:hAnsi="Microsoft Sans Serif" w:cs="Microsoft Sans Serif"/>
-          <w:sz w:val="28"/>
-          <w:szCs w:val="28"/>
-        </w:rPr>
-      </w:pPr>
-    </w:p>
-    <w:p>
-      <w:pPr>
-        <w:pStyle w:val="NormalWeb"/>
-        <w:shd w:val="clear" w:color="auto" w:fill="FFFFFF"/>
-        <w:spacing w:after="360"/>
-        <w:rPr>
-          <w:rFonts w:ascii="Microsoft Sans Serif" w:hAnsi="Microsoft Sans Serif" w:cs="Microsoft Sans Serif"/>
-          <w:sz w:val="28"/>
-          <w:szCs w:val="28"/>
-        </w:rPr>
-      </w:pPr>
-    </w:p>
-    <w:p>
-      <w:pPr>
-        <w:pStyle w:val="NormalWeb"/>
-        <w:shd w:val="clear" w:color="auto" w:fill="FFFFFF"/>
-        <w:spacing w:after="360"/>
-        <w:rPr>
-          <w:rFonts w:ascii="Microsoft Sans Serif" w:hAnsi="Microsoft Sans Serif" w:cs="Microsoft Sans Serif"/>
-          <w:sz w:val="28"/>
-          <w:szCs w:val="28"/>
-        </w:rPr>
-      </w:pPr>
-    </w:p>
-    <w:p>
-      <w:pPr>
-        <w:pStyle w:val="NormalWeb"/>
-        <w:shd w:val="clear" w:color="auto" w:fill="FFFFFF"/>
-        <w:spacing w:after="360"/>
-        <w:rPr>
-          <w:rFonts w:ascii="Microsoft Sans Serif" w:hAnsi="Microsoft Sans Serif" w:cs="Microsoft Sans Serif"/>
-          <w:sz w:val="28"/>
-          <w:szCs w:val="28"/>
-        </w:rPr>
-      </w:pPr>
-    </w:p>
-    <w:p>
-      <w:pPr>
-        <w:rPr>
-          <w:rFonts w:ascii="Microsoft Sans Serif" w:hAnsi="Microsoft Sans Serif" w:cs="Microsoft Sans Serif"/>
-          <w:sz w:val="24"/>
-          <w:szCs w:val="24"/>
-        </w:rPr>
-      </w:pPr>
-    </w:p>
-    <w:p>
-      <w:pPr>
-        <w:rPr>
-          <w:rFonts w:ascii="Microsoft Sans Serif" w:hAnsi="Microsoft Sans Serif" w:cs="Microsoft Sans Serif"/>
-          <w:sz w:val="24"/>
-          <w:szCs w:val="24"/>
-        </w:rPr>
-      </w:pPr>
-    </w:p>
-    <w:p>
-      <w:pPr>
-        <w:rPr>
-          <w:rFonts w:ascii="Microsoft Sans Serif" w:hAnsi="Microsoft Sans Serif" w:cs="Microsoft Sans Serif"/>
+      <w:proofErr w:type="spellStart"/>
+      <w:r>
+        <w:rPr>
+          <w:rFonts w:ascii="Microsoft Sans Serif" w:hAnsi="Microsoft Sans Serif" w:cs="Microsoft Sans Serif"/>
+          <w:sz w:val="28"/>
+          <w:szCs w:val="28"/>
+        </w:rPr>
+        <w:t>row_number</w:t>
+      </w:r>
+      <w:proofErr w:type="spellEnd"/>
+      <w:r>
+        <w:rPr>
+          <w:rFonts w:ascii="Microsoft Sans Serif" w:hAnsi="Microsoft Sans Serif" w:cs="Microsoft Sans Serif"/>
+          <w:sz w:val="28"/>
+          <w:szCs w:val="28"/>
+        </w:rPr>
+        <w:t xml:space="preserve">() over () (partition by </w:t>
+      </w:r>
+      <w:proofErr w:type="spellStart"/>
+      <w:r>
+        <w:rPr>
+          <w:rFonts w:ascii="Microsoft Sans Serif" w:hAnsi="Microsoft Sans Serif" w:cs="Microsoft Sans Serif"/>
+          <w:sz w:val="28"/>
+          <w:szCs w:val="28"/>
+        </w:rPr>
+        <w:t>user_id</w:t>
+      </w:r>
+      <w:proofErr w:type="spellEnd"/>
+      <w:r>
+        <w:rPr>
+          <w:rFonts w:ascii="Microsoft Sans Serif" w:hAnsi="Microsoft Sans Serif" w:cs="Microsoft Sans Serif"/>
+          <w:sz w:val="28"/>
+          <w:szCs w:val="28"/>
+        </w:rPr>
+        <w:t xml:space="preserve"> order by </w:t>
+      </w:r>
+      <w:proofErr w:type="spellStart"/>
+      <w:r>
+        <w:rPr>
+          <w:rFonts w:ascii="Microsoft Sans Serif" w:hAnsi="Microsoft Sans Serif" w:cs="Microsoft Sans Serif"/>
+          <w:sz w:val="28"/>
+          <w:szCs w:val="28"/>
+        </w:rPr>
+        <w:t>action_date</w:t>
+      </w:r>
+      <w:proofErr w:type="spellEnd"/>
+      <w:r>
+        <w:rPr>
+          <w:rFonts w:ascii="Microsoft Sans Serif" w:hAnsi="Microsoft Sans Serif" w:cs="Microsoft Sans Serif"/>
+          <w:sz w:val="28"/>
+          <w:szCs w:val="28"/>
+        </w:rPr>
+        <w:t xml:space="preserve"> </w:t>
+      </w:r>
+      <w:proofErr w:type="spellStart"/>
+      <w:r>
+        <w:rPr>
+          <w:rFonts w:ascii="Microsoft Sans Serif" w:hAnsi="Microsoft Sans Serif" w:cs="Microsoft Sans Serif"/>
+          <w:sz w:val="28"/>
+          <w:szCs w:val="28"/>
+        </w:rPr>
+        <w:t>desc</w:t>
+      </w:r>
+      <w:proofErr w:type="spellEnd"/>
+      <w:r>
+        <w:rPr>
+          <w:rFonts w:ascii="Microsoft Sans Serif" w:hAnsi="Microsoft Sans Serif" w:cs="Microsoft Sans Serif"/>
+          <w:sz w:val="28"/>
+          <w:szCs w:val="28"/>
+        </w:rPr>
+        <w:t xml:space="preserve">) as </w:t>
+      </w:r>
+      <w:proofErr w:type="spellStart"/>
+      <w:r>
+        <w:rPr>
+          <w:rFonts w:ascii="Microsoft Sans Serif" w:hAnsi="Microsoft Sans Serif" w:cs="Microsoft Sans Serif"/>
+          <w:sz w:val="28"/>
+          <w:szCs w:val="28"/>
+        </w:rPr>
+        <w:t>date_rank</w:t>
+      </w:r>
+      <w:proofErr w:type="spellEnd"/>
+      <w:r>
+        <w:rPr>
+          <w:rFonts w:ascii="Microsoft Sans Serif" w:hAnsi="Microsoft Sans Serif" w:cs="Microsoft Sans Serif"/>
+          <w:sz w:val="28"/>
+          <w:szCs w:val="28"/>
+        </w:rPr>
+        <w:t xml:space="preserve">  from users ),</w:t>
+      </w:r>
+    </w:p>
+    <w:p>
+      <w:pPr>
+        <w:pStyle w:val="NormalWeb"/>
+        <w:shd w:val="clear" w:color="auto" w:fill="FFFFFF"/>
+        <w:spacing w:after="360"/>
+        <w:rPr>
+          <w:rFonts w:ascii="Microsoft Sans Serif" w:hAnsi="Microsoft Sans Serif" w:cs="Microsoft Sans Serif"/>
+          <w:sz w:val="28"/>
+          <w:szCs w:val="28"/>
+        </w:rPr>
+      </w:pPr>
+      <w:proofErr w:type="gramStart"/>
+      <w:r>
+        <w:rPr>
+          <w:rFonts w:ascii="Microsoft Sans Serif" w:hAnsi="Microsoft Sans Serif" w:cs="Microsoft Sans Serif"/>
+          <w:sz w:val="28"/>
+          <w:szCs w:val="28"/>
+        </w:rPr>
+        <w:t>## filter on date rank column to pull latest and next latest actions from this table</w:t>
+      </w:r>
+      <w:r>
+        <w:rPr>
+          <w:rFonts w:ascii="Microsoft Sans Serif" w:hAnsi="Microsoft Sans Serif" w:cs="Microsoft Sans Serif"/>
+          <w:sz w:val="28"/>
+          <w:szCs w:val="28"/>
+        </w:rPr>
+        <w:t>.</w:t>
+      </w:r>
+      <w:proofErr w:type="gramEnd"/>
+    </w:p>
+    <w:p>
+      <w:pPr>
+        <w:pStyle w:val="NormalWeb"/>
+        <w:shd w:val="clear" w:color="auto" w:fill="FFFFFF"/>
+        <w:spacing w:after="360"/>
+        <w:rPr>
+          <w:rFonts w:ascii="Microsoft Sans Serif" w:hAnsi="Microsoft Sans Serif" w:cs="Microsoft Sans Serif"/>
+          <w:sz w:val="28"/>
+          <w:szCs w:val="28"/>
+        </w:rPr>
+      </w:pPr>
+      <w:r>
+        <w:rPr>
+          <w:rFonts w:ascii="Microsoft Sans Serif" w:hAnsi="Microsoft Sans Serif" w:cs="Microsoft Sans Serif"/>
+          <w:sz w:val="28"/>
+          <w:szCs w:val="28"/>
+        </w:rPr>
+        <w:t xml:space="preserve">Latest as </w:t>
+      </w:r>
+      <w:proofErr w:type="gramStart"/>
+      <w:r>
+        <w:rPr>
+          <w:rFonts w:ascii="Microsoft Sans Serif" w:hAnsi="Microsoft Sans Serif" w:cs="Microsoft Sans Serif"/>
+          <w:sz w:val="28"/>
+          <w:szCs w:val="28"/>
+        </w:rPr>
+        <w:t>(</w:t>
+      </w:r>
+      <w:r>
+        <w:rPr>
+          <w:rFonts w:ascii="Microsoft Sans Serif" w:hAnsi="Microsoft Sans Serif" w:cs="Microsoft Sans Serif"/>
+          <w:sz w:val="28"/>
+          <w:szCs w:val="28"/>
+        </w:rPr>
+        <w:t xml:space="preserve"> select</w:t>
+      </w:r>
+      <w:proofErr w:type="gramEnd"/>
+      <w:r>
+        <w:rPr>
+          <w:rFonts w:ascii="Microsoft Sans Serif" w:hAnsi="Microsoft Sans Serif" w:cs="Microsoft Sans Serif"/>
+          <w:sz w:val="28"/>
+          <w:szCs w:val="28"/>
+        </w:rPr>
+        <w:t xml:space="preserve"> * from T1 where  </w:t>
+      </w:r>
+      <w:proofErr w:type="spellStart"/>
+      <w:r>
+        <w:rPr>
+          <w:rFonts w:ascii="Microsoft Sans Serif" w:hAnsi="Microsoft Sans Serif" w:cs="Microsoft Sans Serif"/>
+          <w:sz w:val="28"/>
+          <w:szCs w:val="28"/>
+        </w:rPr>
+        <w:t>date_rank</w:t>
+      </w:r>
+      <w:proofErr w:type="spellEnd"/>
+      <w:r>
+        <w:rPr>
+          <w:rFonts w:ascii="Microsoft Sans Serif" w:hAnsi="Microsoft Sans Serif" w:cs="Microsoft Sans Serif"/>
+          <w:sz w:val="28"/>
+          <w:szCs w:val="28"/>
+        </w:rPr>
+        <w:t xml:space="preserve">  = 1),</w:t>
+      </w:r>
+    </w:p>
+    <w:p>
+      <w:pPr>
+        <w:pStyle w:val="NormalWeb"/>
+        <w:shd w:val="clear" w:color="auto" w:fill="FFFFFF"/>
+        <w:spacing w:after="360"/>
+        <w:rPr>
+          <w:rFonts w:ascii="Microsoft Sans Serif" w:hAnsi="Microsoft Sans Serif" w:cs="Microsoft Sans Serif"/>
+          <w:sz w:val="28"/>
+          <w:szCs w:val="28"/>
+        </w:rPr>
+      </w:pPr>
+      <w:proofErr w:type="spellStart"/>
+      <w:r>
+        <w:rPr>
+          <w:rFonts w:ascii="Microsoft Sans Serif" w:hAnsi="Microsoft Sans Serif" w:cs="Microsoft Sans Serif"/>
+          <w:sz w:val="28"/>
+          <w:szCs w:val="28"/>
+        </w:rPr>
+        <w:t>Second_latest</w:t>
+      </w:r>
+      <w:proofErr w:type="spellEnd"/>
+      <w:r>
+        <w:rPr>
+          <w:rFonts w:ascii="Microsoft Sans Serif" w:hAnsi="Microsoft Sans Serif" w:cs="Microsoft Sans Serif"/>
+          <w:sz w:val="28"/>
+          <w:szCs w:val="28"/>
+        </w:rPr>
+        <w:t xml:space="preserve"> as </w:t>
+      </w:r>
+      <w:proofErr w:type="gramStart"/>
+      <w:r>
+        <w:rPr>
+          <w:rFonts w:ascii="Microsoft Sans Serif" w:hAnsi="Microsoft Sans Serif" w:cs="Microsoft Sans Serif"/>
+          <w:sz w:val="28"/>
+          <w:szCs w:val="28"/>
+        </w:rPr>
+        <w:t>( select</w:t>
+      </w:r>
+      <w:proofErr w:type="gramEnd"/>
+      <w:r>
+        <w:rPr>
+          <w:rFonts w:ascii="Microsoft Sans Serif" w:hAnsi="Microsoft Sans Serif" w:cs="Microsoft Sans Serif"/>
+          <w:sz w:val="28"/>
+          <w:szCs w:val="28"/>
+        </w:rPr>
+        <w:t xml:space="preserve">  * from T2 where </w:t>
+      </w:r>
+      <w:proofErr w:type="spellStart"/>
+      <w:r>
+        <w:rPr>
+          <w:rFonts w:ascii="Microsoft Sans Serif" w:hAnsi="Microsoft Sans Serif" w:cs="Microsoft Sans Serif"/>
+          <w:sz w:val="28"/>
+          <w:szCs w:val="28"/>
+        </w:rPr>
+        <w:t>date_rank</w:t>
+      </w:r>
+      <w:proofErr w:type="spellEnd"/>
+      <w:r>
+        <w:rPr>
+          <w:rFonts w:ascii="Microsoft Sans Serif" w:hAnsi="Microsoft Sans Serif" w:cs="Microsoft Sans Serif"/>
+          <w:sz w:val="28"/>
+          <w:szCs w:val="28"/>
+        </w:rPr>
+        <w:t xml:space="preserve"> =2),</w:t>
+      </w:r>
+    </w:p>
+    <w:p>
+      <w:pPr>
+        <w:pStyle w:val="NormalWeb"/>
+        <w:shd w:val="clear" w:color="auto" w:fill="FFFFFF"/>
+        <w:spacing w:after="360"/>
+        <w:rPr>
+          <w:rFonts w:ascii="Microsoft Sans Serif" w:hAnsi="Microsoft Sans Serif" w:cs="Microsoft Sans Serif"/>
+          <w:sz w:val="28"/>
+          <w:szCs w:val="28"/>
+        </w:rPr>
+      </w:pPr>
+    </w:p>
+    <w:p>
+      <w:pPr>
+        <w:pStyle w:val="NormalWeb"/>
+        <w:shd w:val="clear" w:color="auto" w:fill="FFFFFF"/>
+        <w:spacing w:after="360"/>
+        <w:rPr>
+          <w:rFonts w:ascii="Microsoft Sans Serif" w:hAnsi="Microsoft Sans Serif" w:cs="Microsoft Sans Serif"/>
+          <w:sz w:val="28"/>
+          <w:szCs w:val="28"/>
+        </w:rPr>
+      </w:pPr>
+      <w:r>
+        <w:rPr>
+          <w:rFonts w:ascii="Microsoft Sans Serif" w:hAnsi="Microsoft Sans Serif" w:cs="Microsoft Sans Serif"/>
+          <w:sz w:val="28"/>
+          <w:szCs w:val="28"/>
+        </w:rPr>
+        <w:t xml:space="preserve">## </w:t>
+      </w:r>
+      <w:proofErr w:type="gramStart"/>
+      <w:r>
+        <w:rPr>
+          <w:rFonts w:ascii="Microsoft Sans Serif" w:hAnsi="Microsoft Sans Serif" w:cs="Microsoft Sans Serif"/>
+          <w:sz w:val="28"/>
+          <w:szCs w:val="28"/>
+        </w:rPr>
+        <w:t>left</w:t>
+      </w:r>
+      <w:proofErr w:type="gramEnd"/>
+      <w:r>
+        <w:rPr>
+          <w:rFonts w:ascii="Microsoft Sans Serif" w:hAnsi="Microsoft Sans Serif" w:cs="Microsoft Sans Serif"/>
+          <w:sz w:val="28"/>
+          <w:szCs w:val="28"/>
+        </w:rPr>
+        <w:t xml:space="preserve"> join these tables (everyone will have a latest action, not everyone will have a second latest action) so subtracting the latest with the </w:t>
+      </w:r>
+      <w:proofErr w:type="spellStart"/>
+      <w:r>
+        <w:rPr>
+          <w:rFonts w:ascii="Microsoft Sans Serif" w:hAnsi="Microsoft Sans Serif" w:cs="Microsoft Sans Serif"/>
+          <w:sz w:val="28"/>
+          <w:szCs w:val="28"/>
+        </w:rPr>
+        <w:t>second_latest</w:t>
+      </w:r>
+      <w:proofErr w:type="spellEnd"/>
+      <w:r>
+        <w:rPr>
+          <w:rFonts w:ascii="Microsoft Sans Serif" w:hAnsi="Microsoft Sans Serif" w:cs="Microsoft Sans Serif"/>
+          <w:sz w:val="28"/>
+          <w:szCs w:val="28"/>
+        </w:rPr>
+        <w:t xml:space="preserve">  to get time elapsed</w:t>
+      </w:r>
+    </w:p>
+    <w:p>
+      <w:pPr>
+        <w:pStyle w:val="NormalWeb"/>
+        <w:shd w:val="clear" w:color="auto" w:fill="FFFFFF"/>
+        <w:spacing w:after="360"/>
+        <w:rPr>
+          <w:rFonts w:ascii="Microsoft Sans Serif" w:hAnsi="Microsoft Sans Serif" w:cs="Microsoft Sans Serif"/>
+          <w:sz w:val="28"/>
+          <w:szCs w:val="28"/>
+        </w:rPr>
+      </w:pPr>
+    </w:p>
+    <w:p>
+      <w:pPr>
+        <w:pStyle w:val="NormalWeb"/>
+        <w:shd w:val="clear" w:color="auto" w:fill="FFFFFF"/>
+        <w:spacing w:after="360"/>
+        <w:rPr>
+          <w:rFonts w:ascii="Microsoft Sans Serif" w:hAnsi="Microsoft Sans Serif" w:cs="Microsoft Sans Serif"/>
+          <w:sz w:val="28"/>
+          <w:szCs w:val="28"/>
+        </w:rPr>
+      </w:pPr>
+      <w:r>
+        <w:rPr>
+          <w:rFonts w:ascii="Microsoft Sans Serif" w:hAnsi="Microsoft Sans Serif" w:cs="Microsoft Sans Serif"/>
+          <w:sz w:val="28"/>
+          <w:szCs w:val="28"/>
+        </w:rPr>
+        <w:t xml:space="preserve">Select l1.user_id, l1.action_date – l2.action_date as </w:t>
+      </w:r>
+      <w:proofErr w:type="spellStart"/>
+      <w:r>
+        <w:rPr>
+          <w:rFonts w:ascii="Microsoft Sans Serif" w:hAnsi="Microsoft Sans Serif" w:cs="Microsoft Sans Serif"/>
+          <w:sz w:val="28"/>
+          <w:szCs w:val="28"/>
+        </w:rPr>
+        <w:t>days_</w:t>
+      </w:r>
+      <w:proofErr w:type="gramStart"/>
+      <w:r>
+        <w:rPr>
+          <w:rFonts w:ascii="Microsoft Sans Serif" w:hAnsi="Microsoft Sans Serif" w:cs="Microsoft Sans Serif"/>
+          <w:sz w:val="28"/>
+          <w:szCs w:val="28"/>
+        </w:rPr>
+        <w:t>elapsed</w:t>
+      </w:r>
+      <w:proofErr w:type="spellEnd"/>
+      <w:r>
+        <w:rPr>
+          <w:rFonts w:ascii="Microsoft Sans Serif" w:hAnsi="Microsoft Sans Serif" w:cs="Microsoft Sans Serif"/>
+          <w:sz w:val="28"/>
+          <w:szCs w:val="28"/>
+        </w:rPr>
+        <w:t xml:space="preserve">  from</w:t>
+      </w:r>
+      <w:proofErr w:type="gramEnd"/>
+      <w:r>
+        <w:rPr>
+          <w:rFonts w:ascii="Microsoft Sans Serif" w:hAnsi="Microsoft Sans Serif" w:cs="Microsoft Sans Serif"/>
+          <w:sz w:val="28"/>
+          <w:szCs w:val="28"/>
+        </w:rPr>
+        <w:t xml:space="preserve"> latest l1 left join </w:t>
+      </w:r>
+      <w:proofErr w:type="spellStart"/>
+      <w:r>
+        <w:rPr>
+          <w:rFonts w:ascii="Microsoft Sans Serif" w:hAnsi="Microsoft Sans Serif" w:cs="Microsoft Sans Serif"/>
+          <w:sz w:val="28"/>
+          <w:szCs w:val="28"/>
+        </w:rPr>
+        <w:t>second_latest</w:t>
+      </w:r>
+      <w:proofErr w:type="spellEnd"/>
+      <w:r>
+        <w:rPr>
+          <w:rFonts w:ascii="Microsoft Sans Serif" w:hAnsi="Microsoft Sans Serif" w:cs="Microsoft Sans Serif"/>
+          <w:sz w:val="28"/>
+          <w:szCs w:val="28"/>
+        </w:rPr>
+        <w:t xml:space="preserve"> l2 on l1.user_id = l2.user_id order by 1</w:t>
+      </w:r>
+    </w:p>
+    <w:p>
+      <w:pPr>
+        <w:pStyle w:val="NormalWeb"/>
+        <w:shd w:val="clear" w:color="auto" w:fill="FFFFFF"/>
+        <w:spacing w:after="360"/>
+        <w:rPr>
+          <w:rFonts w:ascii="Microsoft Sans Serif" w:hAnsi="Microsoft Sans Serif" w:cs="Microsoft Sans Serif"/>
+          <w:sz w:val="28"/>
+          <w:szCs w:val="28"/>
+        </w:rPr>
+      </w:pPr>
+    </w:p>
+    <w:p>
+      <w:pPr>
+        <w:rPr>
+          <w:rFonts w:ascii="Microsoft Sans Serif" w:hAnsi="Microsoft Sans Serif" w:cs="Microsoft Sans Serif"/>
+          <w:sz w:val="24"/>
+          <w:szCs w:val="24"/>
+        </w:rPr>
+      </w:pPr>
+    </w:p>
+    <w:p>
+      <w:pPr>
+        <w:rPr>
+          <w:rFonts w:ascii="Microsoft Sans Serif" w:hAnsi="Microsoft Sans Serif" w:cs="Microsoft Sans Serif"/>
+          <w:b/>
+          <w:sz w:val="24"/>
+          <w:szCs w:val="24"/>
+        </w:rPr>
+      </w:pPr>
+    </w:p>
+    <w:p>
+      <w:pPr>
+        <w:rPr>
+          <w:rFonts w:ascii="Microsoft Sans Serif" w:hAnsi="Microsoft Sans Serif" w:cs="Microsoft Sans Serif"/>
+          <w:b/>
+          <w:sz w:val="24"/>
+          <w:szCs w:val="24"/>
+        </w:rPr>
+      </w:pPr>
+    </w:p>
+    <w:p>
+      <w:pPr>
+        <w:rPr>
+          <w:rFonts w:ascii="Microsoft Sans Serif" w:hAnsi="Microsoft Sans Serif" w:cs="Microsoft Sans Serif"/>
+          <w:b/>
+          <w:sz w:val="24"/>
+          <w:szCs w:val="24"/>
+        </w:rPr>
+      </w:pPr>
+    </w:p>
+    <w:p>
+      <w:pPr>
+        <w:rPr>
+          <w:rFonts w:ascii="Microsoft Sans Serif" w:hAnsi="Microsoft Sans Serif" w:cs="Microsoft Sans Serif"/>
+          <w:b/>
           <w:sz w:val="24"/>
           <w:szCs w:val="24"/>
         </w:rPr>
@@ -18133,6 +18053,1236 @@
           </wp:inline>
         </w:drawing>
       </w:r>
+    </w:p>
+    <w:p>
+      <w:pPr>
+        <w:rPr>
+          <w:rFonts w:ascii="Microsoft Sans Serif" w:hAnsi="Microsoft Sans Serif" w:cs="Microsoft Sans Serif"/>
+          <w:sz w:val="24"/>
+          <w:szCs w:val="24"/>
+        </w:rPr>
+      </w:pPr>
+    </w:p>
+    <w:p>
+      <w:pPr>
+        <w:rPr>
+          <w:rFonts w:ascii="Microsoft Sans Serif" w:hAnsi="Microsoft Sans Serif" w:cs="Microsoft Sans Serif"/>
+          <w:sz w:val="24"/>
+          <w:szCs w:val="24"/>
+        </w:rPr>
+      </w:pPr>
+      <w:r>
+        <w:rPr>
+          <w:rFonts w:ascii="Microsoft Sans Serif" w:hAnsi="Microsoft Sans Serif" w:cs="Microsoft Sans Serif"/>
+          <w:sz w:val="24"/>
+          <w:szCs w:val="24"/>
+        </w:rPr>
+        <w:t xml:space="preserve">With </w:t>
+      </w:r>
+      <w:proofErr w:type="gramStart"/>
+      <w:r>
+        <w:rPr>
+          <w:rFonts w:ascii="Microsoft Sans Serif" w:hAnsi="Microsoft Sans Serif" w:cs="Microsoft Sans Serif"/>
+          <w:sz w:val="24"/>
+          <w:szCs w:val="24"/>
+        </w:rPr>
+        <w:t>users(</w:t>
+      </w:r>
+      <w:proofErr w:type="gramEnd"/>
+      <w:r>
+        <w:rPr>
+          <w:rFonts w:ascii="Microsoft Sans Serif" w:hAnsi="Microsoft Sans Serif" w:cs="Microsoft Sans Serif"/>
+          <w:sz w:val="24"/>
+          <w:szCs w:val="24"/>
+        </w:rPr>
+        <w:t xml:space="preserve"> </w:t>
+      </w:r>
+      <w:proofErr w:type="spellStart"/>
+      <w:r>
+        <w:rPr>
+          <w:rFonts w:ascii="Microsoft Sans Serif" w:hAnsi="Microsoft Sans Serif" w:cs="Microsoft Sans Serif"/>
+          <w:sz w:val="24"/>
+          <w:szCs w:val="24"/>
+        </w:rPr>
+        <w:t>user_id,product_id,transaction_date</w:t>
+      </w:r>
+      <w:proofErr w:type="spellEnd"/>
+      <w:r>
+        <w:rPr>
+          <w:rFonts w:ascii="Microsoft Sans Serif" w:hAnsi="Microsoft Sans Serif" w:cs="Microsoft Sans Serif"/>
+          <w:sz w:val="24"/>
+          <w:szCs w:val="24"/>
+        </w:rPr>
+        <w:t>) as values(</w:t>
+      </w:r>
+    </w:p>
+    <w:p>
+      <w:pPr>
+        <w:rPr>
+          <w:rFonts w:ascii="Microsoft Sans Serif" w:hAnsi="Microsoft Sans Serif" w:cs="Microsoft Sans Serif"/>
+          <w:sz w:val="24"/>
+          <w:szCs w:val="24"/>
+        </w:rPr>
+      </w:pPr>
+      <w:r>
+        <w:rPr>
+          <w:rFonts w:ascii="Microsoft Sans Serif" w:hAnsi="Microsoft Sans Serif" w:cs="Microsoft Sans Serif"/>
+          <w:sz w:val="24"/>
+          <w:szCs w:val="24"/>
+        </w:rPr>
+        <w:t xml:space="preserve">(‘1’,’101’, </w:t>
+      </w:r>
+      <w:proofErr w:type="gramStart"/>
+      <w:r>
+        <w:rPr>
+          <w:rFonts w:ascii="Microsoft Sans Serif" w:hAnsi="Microsoft Sans Serif" w:cs="Microsoft Sans Serif"/>
+          <w:sz w:val="24"/>
+          <w:szCs w:val="24"/>
+        </w:rPr>
+        <w:t>cast(</w:t>
+      </w:r>
+      <w:proofErr w:type="gramEnd"/>
+      <w:r>
+        <w:rPr>
+          <w:rFonts w:ascii="Microsoft Sans Serif" w:hAnsi="Microsoft Sans Serif" w:cs="Microsoft Sans Serif"/>
+          <w:sz w:val="24"/>
+          <w:szCs w:val="24"/>
+        </w:rPr>
+        <w:t>‘2-12-20’ as date)</w:t>
+      </w:r>
+      <w:r>
+        <w:rPr>
+          <w:rFonts w:ascii="Microsoft Sans Serif" w:hAnsi="Microsoft Sans Serif" w:cs="Microsoft Sans Serif"/>
+          <w:sz w:val="24"/>
+          <w:szCs w:val="24"/>
+        </w:rPr>
+        <w:t>)</w:t>
+      </w:r>
+      <w:r>
+        <w:rPr>
+          <w:rFonts w:ascii="Microsoft Sans Serif" w:hAnsi="Microsoft Sans Serif" w:cs="Microsoft Sans Serif"/>
+          <w:sz w:val="24"/>
+          <w:szCs w:val="24"/>
+        </w:rPr>
+        <w:t>,</w:t>
+      </w:r>
+    </w:p>
+    <w:p>
+      <w:pPr>
+        <w:rPr>
+          <w:rFonts w:ascii="Microsoft Sans Serif" w:hAnsi="Microsoft Sans Serif" w:cs="Microsoft Sans Serif"/>
+          <w:sz w:val="24"/>
+          <w:szCs w:val="24"/>
+        </w:rPr>
+      </w:pPr>
+      <w:r>
+        <w:rPr>
+          <w:rFonts w:ascii="Microsoft Sans Serif" w:hAnsi="Microsoft Sans Serif" w:cs="Microsoft Sans Serif"/>
+          <w:sz w:val="24"/>
+          <w:szCs w:val="24"/>
+        </w:rPr>
+        <w:t>(‘</w:t>
+      </w:r>
+      <w:r>
+        <w:rPr>
+          <w:rFonts w:ascii="Microsoft Sans Serif" w:hAnsi="Microsoft Sans Serif" w:cs="Microsoft Sans Serif"/>
+          <w:sz w:val="24"/>
+          <w:szCs w:val="24"/>
+        </w:rPr>
+        <w:t>2</w:t>
+      </w:r>
+      <w:r>
+        <w:rPr>
+          <w:rFonts w:ascii="Microsoft Sans Serif" w:hAnsi="Microsoft Sans Serif" w:cs="Microsoft Sans Serif"/>
+          <w:sz w:val="24"/>
+          <w:szCs w:val="24"/>
+        </w:rPr>
+        <w:t>’,’</w:t>
+      </w:r>
+      <w:r>
+        <w:rPr>
+          <w:rFonts w:ascii="Microsoft Sans Serif" w:hAnsi="Microsoft Sans Serif" w:cs="Microsoft Sans Serif"/>
+          <w:sz w:val="24"/>
+          <w:szCs w:val="24"/>
+        </w:rPr>
+        <w:t>105</w:t>
+      </w:r>
+      <w:r>
+        <w:rPr>
+          <w:rFonts w:ascii="Microsoft Sans Serif" w:hAnsi="Microsoft Sans Serif" w:cs="Microsoft Sans Serif"/>
+          <w:sz w:val="24"/>
+          <w:szCs w:val="24"/>
+        </w:rPr>
+        <w:t xml:space="preserve">’, </w:t>
+      </w:r>
+      <w:proofErr w:type="gramStart"/>
+      <w:r>
+        <w:rPr>
+          <w:rFonts w:ascii="Microsoft Sans Serif" w:hAnsi="Microsoft Sans Serif" w:cs="Microsoft Sans Serif"/>
+          <w:sz w:val="24"/>
+          <w:szCs w:val="24"/>
+        </w:rPr>
+        <w:t>cast(</w:t>
+      </w:r>
+      <w:proofErr w:type="gramEnd"/>
+      <w:r>
+        <w:rPr>
+          <w:rFonts w:ascii="Microsoft Sans Serif" w:hAnsi="Microsoft Sans Serif" w:cs="Microsoft Sans Serif"/>
+          <w:sz w:val="24"/>
+          <w:szCs w:val="24"/>
+        </w:rPr>
+        <w:t>‘</w:t>
+      </w:r>
+      <w:r>
+        <w:rPr>
+          <w:rFonts w:ascii="Microsoft Sans Serif" w:hAnsi="Microsoft Sans Serif" w:cs="Microsoft Sans Serif"/>
+          <w:sz w:val="24"/>
+          <w:szCs w:val="24"/>
+        </w:rPr>
+        <w:t>2-13</w:t>
+      </w:r>
+      <w:r>
+        <w:rPr>
+          <w:rFonts w:ascii="Microsoft Sans Serif" w:hAnsi="Microsoft Sans Serif" w:cs="Microsoft Sans Serif"/>
+          <w:sz w:val="24"/>
+          <w:szCs w:val="24"/>
+        </w:rPr>
+        <w:t>-20’ as date)</w:t>
+      </w:r>
+      <w:r>
+        <w:rPr>
+          <w:rFonts w:ascii="Microsoft Sans Serif" w:hAnsi="Microsoft Sans Serif" w:cs="Microsoft Sans Serif"/>
+          <w:sz w:val="24"/>
+          <w:szCs w:val="24"/>
+        </w:rPr>
+        <w:t>)</w:t>
+      </w:r>
+      <w:r>
+        <w:rPr>
+          <w:rFonts w:ascii="Microsoft Sans Serif" w:hAnsi="Microsoft Sans Serif" w:cs="Microsoft Sans Serif"/>
+          <w:sz w:val="24"/>
+          <w:szCs w:val="24"/>
+        </w:rPr>
+        <w:t>,</w:t>
+      </w:r>
+    </w:p>
+    <w:p>
+      <w:pPr>
+        <w:rPr>
+          <w:rFonts w:ascii="Microsoft Sans Serif" w:hAnsi="Microsoft Sans Serif" w:cs="Microsoft Sans Serif"/>
+          <w:sz w:val="24"/>
+          <w:szCs w:val="24"/>
+        </w:rPr>
+      </w:pPr>
+      <w:r>
+        <w:rPr>
+          <w:rFonts w:ascii="Microsoft Sans Serif" w:hAnsi="Microsoft Sans Serif" w:cs="Microsoft Sans Serif"/>
+          <w:sz w:val="24"/>
+          <w:szCs w:val="24"/>
+        </w:rPr>
+        <w:t>(‘1’,’</w:t>
+      </w:r>
+      <w:r>
+        <w:rPr>
+          <w:rFonts w:ascii="Microsoft Sans Serif" w:hAnsi="Microsoft Sans Serif" w:cs="Microsoft Sans Serif"/>
+          <w:sz w:val="24"/>
+          <w:szCs w:val="24"/>
+        </w:rPr>
+        <w:t>11</w:t>
+      </w:r>
+      <w:r>
+        <w:rPr>
+          <w:rFonts w:ascii="Microsoft Sans Serif" w:hAnsi="Microsoft Sans Serif" w:cs="Microsoft Sans Serif"/>
+          <w:sz w:val="24"/>
+          <w:szCs w:val="24"/>
+        </w:rPr>
+        <w:t xml:space="preserve">1’, </w:t>
+      </w:r>
+      <w:proofErr w:type="gramStart"/>
+      <w:r>
+        <w:rPr>
+          <w:rFonts w:ascii="Microsoft Sans Serif" w:hAnsi="Microsoft Sans Serif" w:cs="Microsoft Sans Serif"/>
+          <w:sz w:val="24"/>
+          <w:szCs w:val="24"/>
+        </w:rPr>
+        <w:t>cast(</w:t>
+      </w:r>
+      <w:proofErr w:type="gramEnd"/>
+      <w:r>
+        <w:rPr>
+          <w:rFonts w:ascii="Microsoft Sans Serif" w:hAnsi="Microsoft Sans Serif" w:cs="Microsoft Sans Serif"/>
+          <w:sz w:val="24"/>
+          <w:szCs w:val="24"/>
+        </w:rPr>
+        <w:t>‘</w:t>
+      </w:r>
+      <w:r>
+        <w:rPr>
+          <w:rFonts w:ascii="Microsoft Sans Serif" w:hAnsi="Microsoft Sans Serif" w:cs="Microsoft Sans Serif"/>
+          <w:sz w:val="24"/>
+          <w:szCs w:val="24"/>
+        </w:rPr>
+        <w:t>2-14</w:t>
+      </w:r>
+      <w:r>
+        <w:rPr>
+          <w:rFonts w:ascii="Microsoft Sans Serif" w:hAnsi="Microsoft Sans Serif" w:cs="Microsoft Sans Serif"/>
+          <w:sz w:val="24"/>
+          <w:szCs w:val="24"/>
+        </w:rPr>
+        <w:t>-20’ as date)</w:t>
+      </w:r>
+      <w:r>
+        <w:rPr>
+          <w:rFonts w:ascii="Microsoft Sans Serif" w:hAnsi="Microsoft Sans Serif" w:cs="Microsoft Sans Serif"/>
+          <w:sz w:val="24"/>
+          <w:szCs w:val="24"/>
+        </w:rPr>
+        <w:t>)</w:t>
+      </w:r>
+      <w:r>
+        <w:rPr>
+          <w:rFonts w:ascii="Microsoft Sans Serif" w:hAnsi="Microsoft Sans Serif" w:cs="Microsoft Sans Serif"/>
+          <w:sz w:val="24"/>
+          <w:szCs w:val="24"/>
+        </w:rPr>
+        <w:t>,</w:t>
+      </w:r>
+    </w:p>
+    <w:p>
+      <w:pPr>
+        <w:rPr>
+          <w:rFonts w:ascii="Microsoft Sans Serif" w:hAnsi="Microsoft Sans Serif" w:cs="Microsoft Sans Serif"/>
+          <w:sz w:val="24"/>
+          <w:szCs w:val="24"/>
+        </w:rPr>
+      </w:pPr>
+      <w:r>
+        <w:rPr>
+          <w:rFonts w:ascii="Microsoft Sans Serif" w:hAnsi="Microsoft Sans Serif" w:cs="Microsoft Sans Serif"/>
+          <w:sz w:val="24"/>
+          <w:szCs w:val="24"/>
+        </w:rPr>
+        <w:t>(‘</w:t>
+      </w:r>
+      <w:r>
+        <w:rPr>
+          <w:rFonts w:ascii="Microsoft Sans Serif" w:hAnsi="Microsoft Sans Serif" w:cs="Microsoft Sans Serif"/>
+          <w:sz w:val="24"/>
+          <w:szCs w:val="24"/>
+        </w:rPr>
+        <w:t>3</w:t>
+      </w:r>
+      <w:r>
+        <w:rPr>
+          <w:rFonts w:ascii="Microsoft Sans Serif" w:hAnsi="Microsoft Sans Serif" w:cs="Microsoft Sans Serif"/>
+          <w:sz w:val="24"/>
+          <w:szCs w:val="24"/>
+        </w:rPr>
+        <w:t>’,’</w:t>
+      </w:r>
+      <w:r>
+        <w:rPr>
+          <w:rFonts w:ascii="Microsoft Sans Serif" w:hAnsi="Microsoft Sans Serif" w:cs="Microsoft Sans Serif"/>
+          <w:sz w:val="24"/>
+          <w:szCs w:val="24"/>
+        </w:rPr>
+        <w:t>12</w:t>
+      </w:r>
+      <w:r>
+        <w:rPr>
+          <w:rFonts w:ascii="Microsoft Sans Serif" w:hAnsi="Microsoft Sans Serif" w:cs="Microsoft Sans Serif"/>
+          <w:sz w:val="24"/>
+          <w:szCs w:val="24"/>
+        </w:rPr>
+        <w:t xml:space="preserve">1’, </w:t>
+      </w:r>
+      <w:proofErr w:type="gramStart"/>
+      <w:r>
+        <w:rPr>
+          <w:rFonts w:ascii="Microsoft Sans Serif" w:hAnsi="Microsoft Sans Serif" w:cs="Microsoft Sans Serif"/>
+          <w:sz w:val="24"/>
+          <w:szCs w:val="24"/>
+        </w:rPr>
+        <w:t>cast(</w:t>
+      </w:r>
+      <w:proofErr w:type="gramEnd"/>
+      <w:r>
+        <w:rPr>
+          <w:rFonts w:ascii="Microsoft Sans Serif" w:hAnsi="Microsoft Sans Serif" w:cs="Microsoft Sans Serif"/>
+          <w:sz w:val="24"/>
+          <w:szCs w:val="24"/>
+        </w:rPr>
+        <w:t>‘</w:t>
+      </w:r>
+      <w:r>
+        <w:rPr>
+          <w:rFonts w:ascii="Microsoft Sans Serif" w:hAnsi="Microsoft Sans Serif" w:cs="Microsoft Sans Serif"/>
+          <w:sz w:val="24"/>
+          <w:szCs w:val="24"/>
+        </w:rPr>
+        <w:t>2-15</w:t>
+      </w:r>
+      <w:r>
+        <w:rPr>
+          <w:rFonts w:ascii="Microsoft Sans Serif" w:hAnsi="Microsoft Sans Serif" w:cs="Microsoft Sans Serif"/>
+          <w:sz w:val="24"/>
+          <w:szCs w:val="24"/>
+        </w:rPr>
+        <w:t>-20’ as date)</w:t>
+      </w:r>
+      <w:r>
+        <w:rPr>
+          <w:rFonts w:ascii="Microsoft Sans Serif" w:hAnsi="Microsoft Sans Serif" w:cs="Microsoft Sans Serif"/>
+          <w:sz w:val="24"/>
+          <w:szCs w:val="24"/>
+        </w:rPr>
+        <w:t>)</w:t>
+      </w:r>
+      <w:r>
+        <w:rPr>
+          <w:rFonts w:ascii="Microsoft Sans Serif" w:hAnsi="Microsoft Sans Serif" w:cs="Microsoft Sans Serif"/>
+          <w:sz w:val="24"/>
+          <w:szCs w:val="24"/>
+        </w:rPr>
+        <w:t>,</w:t>
+      </w:r>
+    </w:p>
+    <w:p>
+      <w:pPr>
+        <w:rPr>
+          <w:rFonts w:ascii="Microsoft Sans Serif" w:hAnsi="Microsoft Sans Serif" w:cs="Microsoft Sans Serif"/>
+          <w:sz w:val="24"/>
+          <w:szCs w:val="24"/>
+        </w:rPr>
+      </w:pPr>
+      <w:r>
+        <w:rPr>
+          <w:rFonts w:ascii="Microsoft Sans Serif" w:hAnsi="Microsoft Sans Serif" w:cs="Microsoft Sans Serif"/>
+          <w:sz w:val="24"/>
+          <w:szCs w:val="24"/>
+        </w:rPr>
+        <w:t xml:space="preserve">(‘1’,’101’, </w:t>
+      </w:r>
+      <w:proofErr w:type="gramStart"/>
+      <w:r>
+        <w:rPr>
+          <w:rFonts w:ascii="Microsoft Sans Serif" w:hAnsi="Microsoft Sans Serif" w:cs="Microsoft Sans Serif"/>
+          <w:sz w:val="24"/>
+          <w:szCs w:val="24"/>
+        </w:rPr>
+        <w:t>cast(</w:t>
+      </w:r>
+      <w:proofErr w:type="gramEnd"/>
+      <w:r>
+        <w:rPr>
+          <w:rFonts w:ascii="Microsoft Sans Serif" w:hAnsi="Microsoft Sans Serif" w:cs="Microsoft Sans Serif"/>
+          <w:sz w:val="24"/>
+          <w:szCs w:val="24"/>
+        </w:rPr>
+        <w:t>‘</w:t>
+      </w:r>
+      <w:r>
+        <w:rPr>
+          <w:rFonts w:ascii="Microsoft Sans Serif" w:hAnsi="Microsoft Sans Serif" w:cs="Microsoft Sans Serif"/>
+          <w:sz w:val="24"/>
+          <w:szCs w:val="24"/>
+        </w:rPr>
+        <w:t>2-16</w:t>
+      </w:r>
+      <w:r>
+        <w:rPr>
+          <w:rFonts w:ascii="Microsoft Sans Serif" w:hAnsi="Microsoft Sans Serif" w:cs="Microsoft Sans Serif"/>
+          <w:sz w:val="24"/>
+          <w:szCs w:val="24"/>
+        </w:rPr>
+        <w:t>-20’ as date)</w:t>
+      </w:r>
+      <w:r>
+        <w:rPr>
+          <w:rFonts w:ascii="Microsoft Sans Serif" w:hAnsi="Microsoft Sans Serif" w:cs="Microsoft Sans Serif"/>
+          <w:sz w:val="24"/>
+          <w:szCs w:val="24"/>
+        </w:rPr>
+        <w:t>)</w:t>
+      </w:r>
+      <w:r>
+        <w:rPr>
+          <w:rFonts w:ascii="Microsoft Sans Serif" w:hAnsi="Microsoft Sans Serif" w:cs="Microsoft Sans Serif"/>
+          <w:sz w:val="24"/>
+          <w:szCs w:val="24"/>
+        </w:rPr>
+        <w:t>,</w:t>
+      </w:r>
+    </w:p>
+    <w:p>
+      <w:pPr>
+        <w:rPr>
+          <w:rFonts w:ascii="Microsoft Sans Serif" w:hAnsi="Microsoft Sans Serif" w:cs="Microsoft Sans Serif"/>
+          <w:sz w:val="24"/>
+          <w:szCs w:val="24"/>
+        </w:rPr>
+      </w:pPr>
+      <w:r>
+        <w:rPr>
+          <w:rFonts w:ascii="Microsoft Sans Serif" w:hAnsi="Microsoft Sans Serif" w:cs="Microsoft Sans Serif"/>
+          <w:sz w:val="24"/>
+          <w:szCs w:val="24"/>
+        </w:rPr>
+        <w:t>(‘</w:t>
+      </w:r>
+      <w:r>
+        <w:rPr>
+          <w:rFonts w:ascii="Microsoft Sans Serif" w:hAnsi="Microsoft Sans Serif" w:cs="Microsoft Sans Serif"/>
+          <w:sz w:val="24"/>
+          <w:szCs w:val="24"/>
+        </w:rPr>
+        <w:t>2</w:t>
+      </w:r>
+      <w:r>
+        <w:rPr>
+          <w:rFonts w:ascii="Microsoft Sans Serif" w:hAnsi="Microsoft Sans Serif" w:cs="Microsoft Sans Serif"/>
+          <w:sz w:val="24"/>
+          <w:szCs w:val="24"/>
+        </w:rPr>
+        <w:t>’,’</w:t>
+      </w:r>
+      <w:r>
+        <w:rPr>
+          <w:rFonts w:ascii="Microsoft Sans Serif" w:hAnsi="Microsoft Sans Serif" w:cs="Microsoft Sans Serif"/>
+          <w:sz w:val="24"/>
+          <w:szCs w:val="24"/>
+        </w:rPr>
+        <w:t>105</w:t>
+      </w:r>
+      <w:r>
+        <w:rPr>
+          <w:rFonts w:ascii="Microsoft Sans Serif" w:hAnsi="Microsoft Sans Serif" w:cs="Microsoft Sans Serif"/>
+          <w:sz w:val="24"/>
+          <w:szCs w:val="24"/>
+        </w:rPr>
+        <w:t xml:space="preserve">’, </w:t>
+      </w:r>
+      <w:proofErr w:type="gramStart"/>
+      <w:r>
+        <w:rPr>
+          <w:rFonts w:ascii="Microsoft Sans Serif" w:hAnsi="Microsoft Sans Serif" w:cs="Microsoft Sans Serif"/>
+          <w:sz w:val="24"/>
+          <w:szCs w:val="24"/>
+        </w:rPr>
+        <w:t>cast(</w:t>
+      </w:r>
+      <w:proofErr w:type="gramEnd"/>
+      <w:r>
+        <w:rPr>
+          <w:rFonts w:ascii="Microsoft Sans Serif" w:hAnsi="Microsoft Sans Serif" w:cs="Microsoft Sans Serif"/>
+          <w:sz w:val="24"/>
+          <w:szCs w:val="24"/>
+        </w:rPr>
+        <w:t>‘</w:t>
+      </w:r>
+      <w:r>
+        <w:rPr>
+          <w:rFonts w:ascii="Microsoft Sans Serif" w:hAnsi="Microsoft Sans Serif" w:cs="Microsoft Sans Serif"/>
+          <w:sz w:val="24"/>
+          <w:szCs w:val="24"/>
+        </w:rPr>
+        <w:t>2-17</w:t>
+      </w:r>
+      <w:r>
+        <w:rPr>
+          <w:rFonts w:ascii="Microsoft Sans Serif" w:hAnsi="Microsoft Sans Serif" w:cs="Microsoft Sans Serif"/>
+          <w:sz w:val="24"/>
+          <w:szCs w:val="24"/>
+        </w:rPr>
+        <w:t>-20’ as date)</w:t>
+      </w:r>
+      <w:r>
+        <w:rPr>
+          <w:rFonts w:ascii="Microsoft Sans Serif" w:hAnsi="Microsoft Sans Serif" w:cs="Microsoft Sans Serif"/>
+          <w:sz w:val="24"/>
+          <w:szCs w:val="24"/>
+        </w:rPr>
+        <w:t>)</w:t>
+      </w:r>
+      <w:r>
+        <w:rPr>
+          <w:rFonts w:ascii="Microsoft Sans Serif" w:hAnsi="Microsoft Sans Serif" w:cs="Microsoft Sans Serif"/>
+          <w:sz w:val="24"/>
+          <w:szCs w:val="24"/>
+        </w:rPr>
+        <w:t>,</w:t>
+      </w:r>
+    </w:p>
+    <w:p>
+      <w:pPr>
+        <w:rPr>
+          <w:rFonts w:ascii="Microsoft Sans Serif" w:hAnsi="Microsoft Sans Serif" w:cs="Microsoft Sans Serif"/>
+          <w:sz w:val="24"/>
+          <w:szCs w:val="24"/>
+        </w:rPr>
+      </w:pPr>
+      <w:r>
+        <w:rPr>
+          <w:rFonts w:ascii="Microsoft Sans Serif" w:hAnsi="Microsoft Sans Serif" w:cs="Microsoft Sans Serif"/>
+          <w:sz w:val="24"/>
+          <w:szCs w:val="24"/>
+        </w:rPr>
+        <w:t>(‘</w:t>
+      </w:r>
+      <w:r>
+        <w:rPr>
+          <w:rFonts w:ascii="Microsoft Sans Serif" w:hAnsi="Microsoft Sans Serif" w:cs="Microsoft Sans Serif"/>
+          <w:sz w:val="24"/>
+          <w:szCs w:val="24"/>
+        </w:rPr>
+        <w:t>4</w:t>
+      </w:r>
+      <w:r>
+        <w:rPr>
+          <w:rFonts w:ascii="Microsoft Sans Serif" w:hAnsi="Microsoft Sans Serif" w:cs="Microsoft Sans Serif"/>
+          <w:sz w:val="24"/>
+          <w:szCs w:val="24"/>
+        </w:rPr>
+        <w:t xml:space="preserve">’,’101’, </w:t>
+      </w:r>
+      <w:proofErr w:type="gramStart"/>
+      <w:r>
+        <w:rPr>
+          <w:rFonts w:ascii="Microsoft Sans Serif" w:hAnsi="Microsoft Sans Serif" w:cs="Microsoft Sans Serif"/>
+          <w:sz w:val="24"/>
+          <w:szCs w:val="24"/>
+        </w:rPr>
+        <w:t>cast(</w:t>
+      </w:r>
+      <w:proofErr w:type="gramEnd"/>
+      <w:r>
+        <w:rPr>
+          <w:rFonts w:ascii="Microsoft Sans Serif" w:hAnsi="Microsoft Sans Serif" w:cs="Microsoft Sans Serif"/>
+          <w:sz w:val="24"/>
+          <w:szCs w:val="24"/>
+        </w:rPr>
+        <w:t>‘</w:t>
+      </w:r>
+      <w:r>
+        <w:rPr>
+          <w:rFonts w:ascii="Microsoft Sans Serif" w:hAnsi="Microsoft Sans Serif" w:cs="Microsoft Sans Serif"/>
+          <w:sz w:val="24"/>
+          <w:szCs w:val="24"/>
+        </w:rPr>
+        <w:t>2-16</w:t>
+      </w:r>
+      <w:r>
+        <w:rPr>
+          <w:rFonts w:ascii="Microsoft Sans Serif" w:hAnsi="Microsoft Sans Serif" w:cs="Microsoft Sans Serif"/>
+          <w:sz w:val="24"/>
+          <w:szCs w:val="24"/>
+        </w:rPr>
+        <w:t>-20’ as date)</w:t>
+      </w:r>
+      <w:r>
+        <w:rPr>
+          <w:rFonts w:ascii="Microsoft Sans Serif" w:hAnsi="Microsoft Sans Serif" w:cs="Microsoft Sans Serif"/>
+          <w:sz w:val="24"/>
+          <w:szCs w:val="24"/>
+        </w:rPr>
+        <w:t>)</w:t>
+      </w:r>
+      <w:r>
+        <w:rPr>
+          <w:rFonts w:ascii="Microsoft Sans Serif" w:hAnsi="Microsoft Sans Serif" w:cs="Microsoft Sans Serif"/>
+          <w:sz w:val="24"/>
+          <w:szCs w:val="24"/>
+        </w:rPr>
+        <w:t>,</w:t>
+      </w:r>
+    </w:p>
+    <w:p>
+      <w:pPr>
+        <w:rPr>
+          <w:rFonts w:ascii="Microsoft Sans Serif" w:hAnsi="Microsoft Sans Serif" w:cs="Microsoft Sans Serif"/>
+          <w:sz w:val="24"/>
+          <w:szCs w:val="24"/>
+        </w:rPr>
+      </w:pPr>
+      <w:r>
+        <w:rPr>
+          <w:rFonts w:ascii="Microsoft Sans Serif" w:hAnsi="Microsoft Sans Serif" w:cs="Microsoft Sans Serif"/>
+          <w:sz w:val="24"/>
+          <w:szCs w:val="24"/>
+        </w:rPr>
+        <w:t>(‘</w:t>
+      </w:r>
+      <w:r>
+        <w:rPr>
+          <w:rFonts w:ascii="Microsoft Sans Serif" w:hAnsi="Microsoft Sans Serif" w:cs="Microsoft Sans Serif"/>
+          <w:sz w:val="24"/>
+          <w:szCs w:val="24"/>
+        </w:rPr>
+        <w:t>3</w:t>
+      </w:r>
+      <w:r>
+        <w:rPr>
+          <w:rFonts w:ascii="Microsoft Sans Serif" w:hAnsi="Microsoft Sans Serif" w:cs="Microsoft Sans Serif"/>
+          <w:sz w:val="24"/>
+          <w:szCs w:val="24"/>
+        </w:rPr>
+        <w:t>’,’</w:t>
+      </w:r>
+      <w:r>
+        <w:rPr>
+          <w:rFonts w:ascii="Microsoft Sans Serif" w:hAnsi="Microsoft Sans Serif" w:cs="Microsoft Sans Serif"/>
+          <w:sz w:val="24"/>
+          <w:szCs w:val="24"/>
+        </w:rPr>
+        <w:t>105</w:t>
+      </w:r>
+      <w:r>
+        <w:rPr>
+          <w:rFonts w:ascii="Microsoft Sans Serif" w:hAnsi="Microsoft Sans Serif" w:cs="Microsoft Sans Serif"/>
+          <w:sz w:val="24"/>
+          <w:szCs w:val="24"/>
+        </w:rPr>
+        <w:t xml:space="preserve">’, </w:t>
+      </w:r>
+      <w:proofErr w:type="gramStart"/>
+      <w:r>
+        <w:rPr>
+          <w:rFonts w:ascii="Microsoft Sans Serif" w:hAnsi="Microsoft Sans Serif" w:cs="Microsoft Sans Serif"/>
+          <w:sz w:val="24"/>
+          <w:szCs w:val="24"/>
+        </w:rPr>
+        <w:t>cast(</w:t>
+      </w:r>
+      <w:proofErr w:type="gramEnd"/>
+      <w:r>
+        <w:rPr>
+          <w:rFonts w:ascii="Microsoft Sans Serif" w:hAnsi="Microsoft Sans Serif" w:cs="Microsoft Sans Serif"/>
+          <w:sz w:val="24"/>
+          <w:szCs w:val="24"/>
+        </w:rPr>
+        <w:t>‘</w:t>
+      </w:r>
+      <w:r>
+        <w:rPr>
+          <w:rFonts w:ascii="Microsoft Sans Serif" w:hAnsi="Microsoft Sans Serif" w:cs="Microsoft Sans Serif"/>
+          <w:sz w:val="24"/>
+          <w:szCs w:val="24"/>
+        </w:rPr>
+        <w:t>2-15</w:t>
+      </w:r>
+      <w:r>
+        <w:rPr>
+          <w:rFonts w:ascii="Microsoft Sans Serif" w:hAnsi="Microsoft Sans Serif" w:cs="Microsoft Sans Serif"/>
+          <w:sz w:val="24"/>
+          <w:szCs w:val="24"/>
+        </w:rPr>
+        <w:t>-20’ as date)</w:t>
+      </w:r>
+      <w:r>
+        <w:rPr>
+          <w:rFonts w:ascii="Microsoft Sans Serif" w:hAnsi="Microsoft Sans Serif" w:cs="Microsoft Sans Serif"/>
+          <w:sz w:val="24"/>
+          <w:szCs w:val="24"/>
+        </w:rPr>
+        <w:t>)</w:t>
+      </w:r>
+    </w:p>
+    <w:p>
+      <w:pPr>
+        <w:rPr>
+          <w:rFonts w:ascii="Microsoft Sans Serif" w:hAnsi="Microsoft Sans Serif" w:cs="Microsoft Sans Serif"/>
+          <w:sz w:val="24"/>
+          <w:szCs w:val="24"/>
+        </w:rPr>
+      </w:pPr>
+      <w:r>
+        <w:rPr>
+          <w:rFonts w:ascii="Microsoft Sans Serif" w:hAnsi="Microsoft Sans Serif" w:cs="Microsoft Sans Serif"/>
+          <w:sz w:val="24"/>
+          <w:szCs w:val="24"/>
+        </w:rPr>
+        <w:lastRenderedPageBreak/>
+        <w:t>## create a transaction number column using row number () function, partitioning by user id</w:t>
+      </w:r>
+    </w:p>
+    <w:p>
+      <w:pPr>
+        <w:rPr>
+          <w:rFonts w:ascii="Microsoft Sans Serif" w:hAnsi="Microsoft Sans Serif" w:cs="Microsoft Sans Serif"/>
+          <w:sz w:val="24"/>
+          <w:szCs w:val="24"/>
+        </w:rPr>
+      </w:pPr>
+      <w:r>
+        <w:rPr>
+          <w:rFonts w:ascii="Microsoft Sans Serif" w:hAnsi="Microsoft Sans Serif" w:cs="Microsoft Sans Serif"/>
+          <w:sz w:val="24"/>
+          <w:szCs w:val="24"/>
+        </w:rPr>
+        <w:t>T1 as (</w:t>
+      </w:r>
+    </w:p>
+    <w:p>
+      <w:pPr>
+        <w:rPr>
+          <w:rFonts w:ascii="Microsoft Sans Serif" w:hAnsi="Microsoft Sans Serif" w:cs="Microsoft Sans Serif"/>
+          <w:sz w:val="24"/>
+          <w:szCs w:val="24"/>
+        </w:rPr>
+      </w:pPr>
+      <w:r>
+        <w:rPr>
+          <w:rFonts w:ascii="Microsoft Sans Serif" w:hAnsi="Microsoft Sans Serif" w:cs="Microsoft Sans Serif"/>
+          <w:sz w:val="24"/>
+          <w:szCs w:val="24"/>
+        </w:rPr>
+        <w:t xml:space="preserve">Select *, row </w:t>
+      </w:r>
+      <w:proofErr w:type="gramStart"/>
+      <w:r>
+        <w:rPr>
+          <w:rFonts w:ascii="Microsoft Sans Serif" w:hAnsi="Microsoft Sans Serif" w:cs="Microsoft Sans Serif"/>
+          <w:sz w:val="24"/>
+          <w:szCs w:val="24"/>
+        </w:rPr>
+        <w:t>number(</w:t>
+      </w:r>
+      <w:proofErr w:type="gramEnd"/>
+      <w:r>
+        <w:rPr>
+          <w:rFonts w:ascii="Microsoft Sans Serif" w:hAnsi="Microsoft Sans Serif" w:cs="Microsoft Sans Serif"/>
+          <w:sz w:val="24"/>
+          <w:szCs w:val="24"/>
+        </w:rPr>
+        <w:t xml:space="preserve">) over() (partition by </w:t>
+      </w:r>
+      <w:proofErr w:type="spellStart"/>
+      <w:r>
+        <w:rPr>
+          <w:rFonts w:ascii="Microsoft Sans Serif" w:hAnsi="Microsoft Sans Serif" w:cs="Microsoft Sans Serif"/>
+          <w:sz w:val="24"/>
+          <w:szCs w:val="24"/>
+        </w:rPr>
+        <w:t>user_id</w:t>
+      </w:r>
+      <w:proofErr w:type="spellEnd"/>
+      <w:r>
+        <w:rPr>
+          <w:rFonts w:ascii="Microsoft Sans Serif" w:hAnsi="Microsoft Sans Serif" w:cs="Microsoft Sans Serif"/>
+          <w:sz w:val="24"/>
+          <w:szCs w:val="24"/>
+        </w:rPr>
+        <w:t xml:space="preserve"> order by </w:t>
+      </w:r>
+      <w:proofErr w:type="spellStart"/>
+      <w:r>
+        <w:rPr>
+          <w:rFonts w:ascii="Microsoft Sans Serif" w:hAnsi="Microsoft Sans Serif" w:cs="Microsoft Sans Serif"/>
+          <w:sz w:val="24"/>
+          <w:szCs w:val="24"/>
+        </w:rPr>
+        <w:t>transaction_date</w:t>
+      </w:r>
+      <w:proofErr w:type="spellEnd"/>
+      <w:r>
+        <w:rPr>
+          <w:rFonts w:ascii="Microsoft Sans Serif" w:hAnsi="Microsoft Sans Serif" w:cs="Microsoft Sans Serif"/>
+          <w:sz w:val="24"/>
+          <w:szCs w:val="24"/>
+        </w:rPr>
+        <w:t xml:space="preserve"> </w:t>
+      </w:r>
+      <w:proofErr w:type="spellStart"/>
+      <w:r>
+        <w:rPr>
+          <w:rFonts w:ascii="Microsoft Sans Serif" w:hAnsi="Microsoft Sans Serif" w:cs="Microsoft Sans Serif"/>
+          <w:sz w:val="24"/>
+          <w:szCs w:val="24"/>
+        </w:rPr>
+        <w:t>asc</w:t>
+      </w:r>
+      <w:proofErr w:type="spellEnd"/>
+      <w:r>
+        <w:rPr>
+          <w:rFonts w:ascii="Microsoft Sans Serif" w:hAnsi="Microsoft Sans Serif" w:cs="Microsoft Sans Serif"/>
+          <w:sz w:val="24"/>
+          <w:szCs w:val="24"/>
+        </w:rPr>
+        <w:t xml:space="preserve">) as </w:t>
+      </w:r>
+      <w:proofErr w:type="spellStart"/>
+      <w:r>
+        <w:rPr>
+          <w:rFonts w:ascii="Microsoft Sans Serif" w:hAnsi="Microsoft Sans Serif" w:cs="Microsoft Sans Serif"/>
+          <w:sz w:val="24"/>
+          <w:szCs w:val="24"/>
+        </w:rPr>
+        <w:t>transaction_number</w:t>
+      </w:r>
+      <w:proofErr w:type="spellEnd"/>
+      <w:r>
+        <w:rPr>
+          <w:rFonts w:ascii="Microsoft Sans Serif" w:hAnsi="Microsoft Sans Serif" w:cs="Microsoft Sans Serif"/>
+          <w:sz w:val="24"/>
+          <w:szCs w:val="24"/>
+        </w:rPr>
+        <w:t>) from users),</w:t>
+      </w:r>
+    </w:p>
+    <w:p>
+      <w:pPr>
+        <w:rPr>
+          <w:rFonts w:ascii="Microsoft Sans Serif" w:hAnsi="Microsoft Sans Serif" w:cs="Microsoft Sans Serif"/>
+          <w:sz w:val="24"/>
+          <w:szCs w:val="24"/>
+        </w:rPr>
+      </w:pPr>
+    </w:p>
+    <w:p>
+      <w:pPr>
+        <w:rPr>
+          <w:rFonts w:ascii="Microsoft Sans Serif" w:hAnsi="Microsoft Sans Serif" w:cs="Microsoft Sans Serif"/>
+          <w:sz w:val="24"/>
+          <w:szCs w:val="24"/>
+        </w:rPr>
+      </w:pPr>
+      <w:r>
+        <w:rPr>
+          <w:rFonts w:ascii="Microsoft Sans Serif" w:hAnsi="Microsoft Sans Serif" w:cs="Microsoft Sans Serif"/>
+          <w:sz w:val="24"/>
+          <w:szCs w:val="24"/>
+        </w:rPr>
+        <w:t xml:space="preserve">## filter resulting table on </w:t>
+      </w:r>
+      <w:proofErr w:type="spellStart"/>
+      <w:r>
+        <w:rPr>
+          <w:rFonts w:ascii="Microsoft Sans Serif" w:hAnsi="Microsoft Sans Serif" w:cs="Microsoft Sans Serif"/>
+          <w:sz w:val="24"/>
+          <w:szCs w:val="24"/>
+        </w:rPr>
+        <w:t>transaction</w:t>
+      </w:r>
+      <w:r>
+        <w:rPr>
+          <w:rFonts w:ascii="Microsoft Sans Serif" w:hAnsi="Microsoft Sans Serif" w:cs="Microsoft Sans Serif"/>
+          <w:sz w:val="24"/>
+          <w:szCs w:val="24"/>
+        </w:rPr>
+        <w:t>_number</w:t>
+      </w:r>
+      <w:proofErr w:type="spellEnd"/>
+      <w:r>
+        <w:rPr>
+          <w:rFonts w:ascii="Microsoft Sans Serif" w:hAnsi="Microsoft Sans Serif" w:cs="Microsoft Sans Serif"/>
+          <w:sz w:val="24"/>
+          <w:szCs w:val="24"/>
+        </w:rPr>
+        <w:t xml:space="preserve"> =2</w:t>
+      </w:r>
+    </w:p>
+    <w:p>
+      <w:pPr>
+        <w:rPr>
+          <w:rFonts w:ascii="Microsoft Sans Serif" w:hAnsi="Microsoft Sans Serif" w:cs="Microsoft Sans Serif"/>
+          <w:sz w:val="24"/>
+          <w:szCs w:val="24"/>
+        </w:rPr>
+      </w:pPr>
+      <w:r>
+        <w:rPr>
+          <w:rFonts w:ascii="Microsoft Sans Serif" w:hAnsi="Microsoft Sans Serif" w:cs="Microsoft Sans Serif"/>
+          <w:sz w:val="24"/>
+          <w:szCs w:val="24"/>
+        </w:rPr>
+        <w:t xml:space="preserve">T2 </w:t>
+      </w:r>
+      <w:proofErr w:type="gramStart"/>
+      <w:r>
+        <w:rPr>
+          <w:rFonts w:ascii="Microsoft Sans Serif" w:hAnsi="Microsoft Sans Serif" w:cs="Microsoft Sans Serif"/>
+          <w:sz w:val="24"/>
+          <w:szCs w:val="24"/>
+        </w:rPr>
+        <w:t>as(</w:t>
+      </w:r>
+      <w:proofErr w:type="gramEnd"/>
+      <w:r>
+        <w:rPr>
+          <w:rFonts w:ascii="Microsoft Sans Serif" w:hAnsi="Microsoft Sans Serif" w:cs="Microsoft Sans Serif"/>
+          <w:sz w:val="24"/>
+          <w:szCs w:val="24"/>
+        </w:rPr>
+        <w:t xml:space="preserve"> select </w:t>
+      </w:r>
+      <w:proofErr w:type="spellStart"/>
+      <w:r>
+        <w:rPr>
+          <w:rFonts w:ascii="Microsoft Sans Serif" w:hAnsi="Microsoft Sans Serif" w:cs="Microsoft Sans Serif"/>
+          <w:sz w:val="24"/>
+          <w:szCs w:val="24"/>
+        </w:rPr>
+        <w:t>user_id,transaction_date</w:t>
+      </w:r>
+      <w:proofErr w:type="spellEnd"/>
+      <w:r>
+        <w:rPr>
+          <w:rFonts w:ascii="Microsoft Sans Serif" w:hAnsi="Microsoft Sans Serif" w:cs="Microsoft Sans Serif"/>
+          <w:sz w:val="24"/>
+          <w:szCs w:val="24"/>
+        </w:rPr>
+        <w:t xml:space="preserve">  from </w:t>
+      </w:r>
+      <w:proofErr w:type="spellStart"/>
+      <w:r>
+        <w:rPr>
+          <w:rFonts w:ascii="Microsoft Sans Serif" w:hAnsi="Microsoft Sans Serif" w:cs="Microsoft Sans Serif"/>
+          <w:sz w:val="24"/>
+          <w:szCs w:val="24"/>
+        </w:rPr>
+        <w:t>transaction_number</w:t>
+      </w:r>
+      <w:proofErr w:type="spellEnd"/>
+      <w:r>
+        <w:rPr>
+          <w:rFonts w:ascii="Microsoft Sans Serif" w:hAnsi="Microsoft Sans Serif" w:cs="Microsoft Sans Serif"/>
+          <w:sz w:val="24"/>
+          <w:szCs w:val="24"/>
+        </w:rPr>
+        <w:t xml:space="preserve">  where </w:t>
+      </w:r>
+      <w:proofErr w:type="spellStart"/>
+      <w:r>
+        <w:rPr>
+          <w:rFonts w:ascii="Microsoft Sans Serif" w:hAnsi="Microsoft Sans Serif" w:cs="Microsoft Sans Serif"/>
+          <w:sz w:val="24"/>
+          <w:szCs w:val="24"/>
+        </w:rPr>
+        <w:t>transaction_number</w:t>
+      </w:r>
+      <w:proofErr w:type="spellEnd"/>
+      <w:r>
+        <w:rPr>
+          <w:rFonts w:ascii="Microsoft Sans Serif" w:hAnsi="Microsoft Sans Serif" w:cs="Microsoft Sans Serif"/>
+          <w:sz w:val="24"/>
+          <w:szCs w:val="24"/>
+        </w:rPr>
+        <w:t xml:space="preserve"> =2),</w:t>
+      </w:r>
+    </w:p>
+    <w:p>
+      <w:pPr>
+        <w:rPr>
+          <w:rFonts w:ascii="Microsoft Sans Serif" w:hAnsi="Microsoft Sans Serif" w:cs="Microsoft Sans Serif"/>
+          <w:sz w:val="24"/>
+          <w:szCs w:val="24"/>
+        </w:rPr>
+      </w:pPr>
+    </w:p>
+    <w:p>
+      <w:pPr>
+        <w:rPr>
+          <w:rFonts w:ascii="Microsoft Sans Serif" w:hAnsi="Microsoft Sans Serif" w:cs="Microsoft Sans Serif"/>
+          <w:sz w:val="24"/>
+          <w:szCs w:val="24"/>
+        </w:rPr>
+      </w:pPr>
+      <w:r>
+        <w:rPr>
+          <w:rFonts w:ascii="Microsoft Sans Serif" w:hAnsi="Microsoft Sans Serif" w:cs="Microsoft Sans Serif"/>
+          <w:sz w:val="24"/>
+          <w:szCs w:val="24"/>
+        </w:rPr>
+        <w:t xml:space="preserve">## select distinct </w:t>
+      </w:r>
+      <w:proofErr w:type="spellStart"/>
+      <w:r>
+        <w:rPr>
+          <w:rFonts w:ascii="Microsoft Sans Serif" w:hAnsi="Microsoft Sans Serif" w:cs="Microsoft Sans Serif"/>
+          <w:sz w:val="24"/>
+          <w:szCs w:val="24"/>
+        </w:rPr>
+        <w:t>user_id</w:t>
+      </w:r>
+      <w:proofErr w:type="spellEnd"/>
+      <w:r>
+        <w:rPr>
+          <w:rFonts w:ascii="Microsoft Sans Serif" w:hAnsi="Microsoft Sans Serif" w:cs="Microsoft Sans Serif"/>
+          <w:sz w:val="24"/>
+          <w:szCs w:val="24"/>
+        </w:rPr>
+        <w:t xml:space="preserve"> from users</w:t>
+      </w:r>
+    </w:p>
+    <w:p>
+      <w:pPr>
+        <w:rPr>
+          <w:rFonts w:ascii="Microsoft Sans Serif" w:hAnsi="Microsoft Sans Serif" w:cs="Microsoft Sans Serif"/>
+          <w:sz w:val="24"/>
+          <w:szCs w:val="24"/>
+        </w:rPr>
+      </w:pPr>
+      <w:r>
+        <w:rPr>
+          <w:rFonts w:ascii="Microsoft Sans Serif" w:hAnsi="Microsoft Sans Serif" w:cs="Microsoft Sans Serif"/>
+          <w:sz w:val="24"/>
+          <w:szCs w:val="24"/>
+        </w:rPr>
+        <w:t xml:space="preserve">T3 </w:t>
+      </w:r>
+      <w:proofErr w:type="gramStart"/>
+      <w:r>
+        <w:rPr>
+          <w:rFonts w:ascii="Microsoft Sans Serif" w:hAnsi="Microsoft Sans Serif" w:cs="Microsoft Sans Serif"/>
+          <w:sz w:val="24"/>
+          <w:szCs w:val="24"/>
+        </w:rPr>
+        <w:t>as(</w:t>
+      </w:r>
+      <w:proofErr w:type="gramEnd"/>
+      <w:r>
+        <w:rPr>
+          <w:rFonts w:ascii="Microsoft Sans Serif" w:hAnsi="Microsoft Sans Serif" w:cs="Microsoft Sans Serif"/>
+          <w:sz w:val="24"/>
+          <w:szCs w:val="24"/>
+        </w:rPr>
+        <w:t xml:space="preserve"> select distinct(</w:t>
+      </w:r>
+      <w:proofErr w:type="spellStart"/>
+      <w:r>
+        <w:rPr>
+          <w:rFonts w:ascii="Microsoft Sans Serif" w:hAnsi="Microsoft Sans Serif" w:cs="Microsoft Sans Serif"/>
+          <w:sz w:val="24"/>
+          <w:szCs w:val="24"/>
+        </w:rPr>
+        <w:t>user_id</w:t>
+      </w:r>
+      <w:proofErr w:type="spellEnd"/>
+      <w:r>
+        <w:rPr>
+          <w:rFonts w:ascii="Microsoft Sans Serif" w:hAnsi="Microsoft Sans Serif" w:cs="Microsoft Sans Serif"/>
+          <w:sz w:val="24"/>
+          <w:szCs w:val="24"/>
+        </w:rPr>
+        <w:t>) from users)</w:t>
+      </w:r>
+    </w:p>
+    <w:p>
+      <w:pPr>
+        <w:rPr>
+          <w:rFonts w:ascii="Microsoft Sans Serif" w:hAnsi="Microsoft Sans Serif" w:cs="Microsoft Sans Serif"/>
+          <w:sz w:val="24"/>
+          <w:szCs w:val="24"/>
+        </w:rPr>
+      </w:pPr>
+    </w:p>
+    <w:p>
+      <w:pPr>
+        <w:rPr>
+          <w:rFonts w:ascii="Microsoft Sans Serif" w:hAnsi="Microsoft Sans Serif" w:cs="Microsoft Sans Serif"/>
+          <w:sz w:val="24"/>
+          <w:szCs w:val="24"/>
+        </w:rPr>
+      </w:pPr>
+      <w:r>
+        <w:rPr>
+          <w:rFonts w:ascii="Microsoft Sans Serif" w:hAnsi="Microsoft Sans Serif" w:cs="Microsoft Sans Serif"/>
+          <w:sz w:val="24"/>
+          <w:szCs w:val="24"/>
+        </w:rPr>
+        <w:t xml:space="preserve">## </w:t>
+      </w:r>
+      <w:proofErr w:type="gramStart"/>
+      <w:r>
+        <w:rPr>
+          <w:rFonts w:ascii="Microsoft Sans Serif" w:hAnsi="Microsoft Sans Serif" w:cs="Microsoft Sans Serif"/>
+          <w:sz w:val="24"/>
+          <w:szCs w:val="24"/>
+        </w:rPr>
+        <w:t>left</w:t>
+      </w:r>
+      <w:proofErr w:type="gramEnd"/>
+      <w:r>
+        <w:rPr>
+          <w:rFonts w:ascii="Microsoft Sans Serif" w:hAnsi="Microsoft Sans Serif" w:cs="Microsoft Sans Serif"/>
+          <w:sz w:val="24"/>
+          <w:szCs w:val="24"/>
+        </w:rPr>
+        <w:t xml:space="preserve"> join </w:t>
+      </w:r>
+      <w:proofErr w:type="spellStart"/>
+      <w:r>
+        <w:rPr>
+          <w:rFonts w:ascii="Microsoft Sans Serif" w:hAnsi="Microsoft Sans Serif" w:cs="Microsoft Sans Serif"/>
+          <w:sz w:val="24"/>
+          <w:szCs w:val="24"/>
+        </w:rPr>
+        <w:t>super_users</w:t>
+      </w:r>
+      <w:proofErr w:type="spellEnd"/>
+      <w:r>
+        <w:rPr>
+          <w:rFonts w:ascii="Microsoft Sans Serif" w:hAnsi="Microsoft Sans Serif" w:cs="Microsoft Sans Serif"/>
+          <w:sz w:val="24"/>
+          <w:szCs w:val="24"/>
+        </w:rPr>
+        <w:t xml:space="preserve"> onto full user table order by date</w:t>
+      </w:r>
+    </w:p>
+    <w:p>
+      <w:pPr>
+        <w:rPr>
+          <w:rFonts w:ascii="Microsoft Sans Serif" w:hAnsi="Microsoft Sans Serif" w:cs="Microsoft Sans Serif"/>
+          <w:sz w:val="24"/>
+          <w:szCs w:val="24"/>
+        </w:rPr>
+      </w:pPr>
+      <w:r>
+        <w:rPr>
+          <w:rFonts w:ascii="Microsoft Sans Serif" w:hAnsi="Microsoft Sans Serif" w:cs="Microsoft Sans Serif"/>
+          <w:sz w:val="24"/>
+          <w:szCs w:val="24"/>
+        </w:rPr>
+        <w:t xml:space="preserve">Select t3.user_id, t2.transaction_date as </w:t>
+      </w:r>
+      <w:proofErr w:type="spellStart"/>
+      <w:r>
+        <w:rPr>
+          <w:rFonts w:ascii="Microsoft Sans Serif" w:hAnsi="Microsoft Sans Serif" w:cs="Microsoft Sans Serif"/>
+          <w:sz w:val="24"/>
+          <w:szCs w:val="24"/>
+        </w:rPr>
+        <w:t>superuser_date</w:t>
+      </w:r>
+      <w:proofErr w:type="spellEnd"/>
+      <w:r>
+        <w:rPr>
+          <w:rFonts w:ascii="Microsoft Sans Serif" w:hAnsi="Microsoft Sans Serif" w:cs="Microsoft Sans Serif"/>
+          <w:sz w:val="24"/>
+          <w:szCs w:val="24"/>
+        </w:rPr>
+        <w:t xml:space="preserve"> from t3 left join t2 on t3.user_id = t2.user_id order by 2</w:t>
+      </w:r>
+      <w:bookmarkStart w:id="0" w:name="_GoBack"/>
+      <w:bookmarkEnd w:id="0"/>
+      <w:r>
+        <w:rPr>
+          <w:rFonts w:ascii="Microsoft Sans Serif" w:hAnsi="Microsoft Sans Serif" w:cs="Microsoft Sans Serif"/>
+          <w:sz w:val="24"/>
+          <w:szCs w:val="24"/>
+        </w:rPr>
+        <w:t xml:space="preserve"> </w:t>
+      </w:r>
+    </w:p>
+    <w:p>
+      <w:pPr>
+        <w:rPr>
+          <w:rFonts w:ascii="Microsoft Sans Serif" w:hAnsi="Microsoft Sans Serif" w:cs="Microsoft Sans Serif"/>
+          <w:sz w:val="24"/>
+          <w:szCs w:val="24"/>
+        </w:rPr>
+      </w:pPr>
     </w:p>
     <w:p>
       <w:pPr>

--- a/SQL_INTERVIEW_QUESTIONS.docx
+++ b/SQL_INTERVIEW_QUESTIONS.docx
@@ -244,11 +244,9 @@
       <w:r>
         <w:t>)</w:t>
       </w:r>
-    </w:p>
-    <w:p>
-      <w:pPr>
-        <w:pStyle w:val="ListParagraph"/>
-      </w:pPr>
+      <w:r>
+        <w:t>.</w:t>
+      </w:r>
     </w:p>
     <w:p>
       <w:pPr>
@@ -1414,6 +1412,78 @@
           <w:szCs w:val="18"/>
         </w:rPr>
       </w:pPr>
+      <w:r>
+        <w:rPr>
+          <w:rFonts w:ascii="Microsoft Sans Serif" w:hAnsi="Microsoft Sans Serif" w:cs="Microsoft Sans Serif"/>
+          <w:bCs/>
+          <w:color w:val="222222"/>
+          <w:sz w:val="18"/>
+          <w:szCs w:val="18"/>
+        </w:rPr>
+        <w:t xml:space="preserve">## </w:t>
+      </w:r>
+      <w:proofErr w:type="gramStart"/>
+      <w:r>
+        <w:rPr>
+          <w:rFonts w:ascii="Microsoft Sans Serif" w:hAnsi="Microsoft Sans Serif" w:cs="Microsoft Sans Serif"/>
+          <w:bCs/>
+          <w:color w:val="222222"/>
+          <w:sz w:val="18"/>
+          <w:szCs w:val="18"/>
+        </w:rPr>
+        <w:t>with</w:t>
+      </w:r>
+      <w:proofErr w:type="gramEnd"/>
+      <w:r>
+        <w:rPr>
+          <w:rFonts w:ascii="Microsoft Sans Serif" w:hAnsi="Microsoft Sans Serif" w:cs="Microsoft Sans Serif"/>
+          <w:bCs/>
+          <w:color w:val="222222"/>
+          <w:sz w:val="18"/>
+          <w:szCs w:val="18"/>
+        </w:rPr>
+        <w:t xml:space="preserve"> functions</w:t>
+      </w:r>
+    </w:p>
+    <w:p>
+      <w:pPr>
+        <w:pStyle w:val="NormalWeb"/>
+        <w:shd w:val="clear" w:color="auto" w:fill="FFFFFF"/>
+        <w:spacing w:after="360"/>
+        <w:ind w:left="1080"/>
+        <w:rPr>
+          <w:rFonts w:ascii="Microsoft Sans Serif" w:hAnsi="Microsoft Sans Serif" w:cs="Microsoft Sans Serif"/>
+          <w:bCs/>
+          <w:color w:val="222222"/>
+          <w:sz w:val="18"/>
+          <w:szCs w:val="18"/>
+        </w:rPr>
+      </w:pPr>
+      <w:r>
+        <w:rPr>
+          <w:rFonts w:ascii="Microsoft Sans Serif" w:hAnsi="Microsoft Sans Serif" w:cs="Microsoft Sans Serif"/>
+          <w:bCs/>
+          <w:color w:val="222222"/>
+          <w:sz w:val="18"/>
+          <w:szCs w:val="18"/>
+        </w:rPr>
+        <w:t>Select Salary from employees order by Salary DESC limit 2,1;</w:t>
+      </w:r>
+    </w:p>
+    <w:p>
+      <w:pPr>
+        <w:pStyle w:val="NormalWeb"/>
+        <w:shd w:val="clear" w:color="auto" w:fill="FFFFFF"/>
+        <w:spacing w:after="360"/>
+        <w:ind w:left="1080"/>
+        <w:rPr>
+          <w:rFonts w:ascii="Microsoft Sans Serif" w:hAnsi="Microsoft Sans Serif" w:cs="Microsoft Sans Serif"/>
+          <w:bCs/>
+          <w:color w:val="222222"/>
+          <w:sz w:val="18"/>
+          <w:szCs w:val="18"/>
+        </w:rPr>
+      </w:pPr>
     </w:p>
     <w:p>
       <w:pPr>
@@ -1582,6 +1652,7 @@
           <w:sz w:val="22"/>
           <w:szCs w:val="22"/>
         </w:rPr>
+        <w:lastRenderedPageBreak/>
         <w:t>with</w:t>
       </w:r>
       <w:proofErr w:type="gramEnd"/>
@@ -1784,7 +1855,6 @@
           <w:sz w:val="22"/>
           <w:szCs w:val="22"/>
         </w:rPr>
-        <w:lastRenderedPageBreak/>
         <w:t>select</w:t>
       </w:r>
       <w:proofErr w:type="gramEnd"/>
@@ -2337,7 +2407,6 @@
           <w:sz w:val="28"/>
           <w:szCs w:val="28"/>
         </w:rPr>
-        <w:lastRenderedPageBreak/>
         <w:t>Assume you are given the below table on transactions from users. Write a query to get the number of users and total products bought per latest transaction date where each user is bucketed into their latest transaction date.</w:t>
       </w:r>
     </w:p>
@@ -2684,6 +2753,7 @@
           <w:sz w:val="28"/>
           <w:szCs w:val="28"/>
         </w:rPr>
+        <w:lastRenderedPageBreak/>
         <w:t>max(</w:t>
       </w:r>
       <w:proofErr w:type="spellStart"/>
@@ -3698,6 +3768,7 @@
               <w:rPr>
                 <w:color w:val="263238"/>
               </w:rPr>
+              <w:lastRenderedPageBreak/>
               <w:t>user_id</w:t>
             </w:r>
             <w:proofErr w:type="spellEnd"/>
@@ -3828,7 +3899,6 @@
           <w:sz w:val="28"/>
           <w:szCs w:val="28"/>
         </w:rPr>
-        <w:lastRenderedPageBreak/>
         <w:t xml:space="preserve">We can get the breakdown of total time spent on each activity by each user by filtering out for the </w:t>
       </w:r>
       <w:proofErr w:type="spellStart"/>
@@ -4816,7 +4886,6 @@
           <w:sz w:val="24"/>
           <w:szCs w:val="24"/>
         </w:rPr>
-        <w:lastRenderedPageBreak/>
         <w:t>from</w:t>
       </w:r>
       <w:proofErr w:type="gramEnd"/>
@@ -5176,7 +5245,16 @@
           <w:sz w:val="28"/>
           <w:szCs w:val="28"/>
         </w:rPr>
-        <w:t xml:space="preserve">First, we need to get the places where the reviews are all 4 or 5 stars. We can do this using a HAVING clause, instead of a WHERE clause since the reviews need to all be 4 stars or above. For the HAVING condition, we can use a CASE statement that filters for 4 or 5 stars and then take a SUM over them. This can then be compared with the total row count of the particular </w:t>
+        <w:t xml:space="preserve">First, we need to get the places where the reviews are all 4 or 5 stars. We can do this using a HAVING clause, instead of a WHERE clause since the reviews need to all be 4 stars or above. For the HAVING condition, we can use a CASE statement that filters for 4 or 5 stars and then take a SUM over </w:t>
+      </w:r>
+      <w:r>
+        <w:rPr>
+          <w:rFonts w:ascii="Microsoft Sans Serif" w:hAnsi="Microsoft Sans Serif" w:cs="Microsoft Sans Serif"/>
+          <w:sz w:val="28"/>
+          <w:szCs w:val="28"/>
+        </w:rPr>
+        <w:lastRenderedPageBreak/>
+        <w:t xml:space="preserve">them. This can then be compared with the total row count of the particular </w:t>
       </w:r>
       <w:proofErr w:type="spellStart"/>
       <w:r>
@@ -5813,6 +5891,7 @@
           <w:noProof/>
           <w:lang w:val="en-US" w:eastAsia="en-US"/>
         </w:rPr>
+        <w:lastRenderedPageBreak/>
         <w:drawing>
           <wp:inline distT="0" distB="0" distL="0" distR="0" wp14:anchorId="06CA93CF" wp14:editId="24952EBD">
             <wp:extent cx="5731510" cy="2070100"/>
@@ -5866,7 +5945,6 @@
           <w:noProof/>
           <w:lang w:val="en-US" w:eastAsia="en-US"/>
         </w:rPr>
-        <w:lastRenderedPageBreak/>
         <w:drawing>
           <wp:inline distT="0" distB="0" distL="0" distR="0" wp14:anchorId="36C08312" wp14:editId="12711DFD">
             <wp:extent cx="5731510" cy="2379980"/>
@@ -5986,6 +6064,7 @@
           <w:sz w:val="28"/>
           <w:szCs w:val="28"/>
         </w:rPr>
+        <w:lastRenderedPageBreak/>
         <w:t>13.</w:t>
       </w:r>
       <w:r>
@@ -6054,7 +6133,6 @@
           <w:noProof/>
           <w:lang w:val="en-US" w:eastAsia="en-US"/>
         </w:rPr>
-        <w:lastRenderedPageBreak/>
         <w:drawing>
           <wp:inline distT="0" distB="0" distL="0" distR="0" wp14:anchorId="65330C3C" wp14:editId="726934C2">
             <wp:extent cx="5731510" cy="1030605"/>
@@ -6224,6 +6302,7 @@
           <w:noProof/>
           <w:lang w:val="en-US" w:eastAsia="en-US"/>
         </w:rPr>
+        <w:lastRenderedPageBreak/>
         <w:drawing>
           <wp:inline distT="0" distB="0" distL="0" distR="0" wp14:anchorId="77D2FD99" wp14:editId="7457C5B3">
             <wp:extent cx="5731510" cy="1198245"/>
@@ -6366,7 +6445,6 @@
           <w:sz w:val="28"/>
           <w:szCs w:val="28"/>
         </w:rPr>
-        <w:lastRenderedPageBreak/>
         <w:t>15.</w:t>
       </w:r>
       <w:r>
@@ -6468,6 +6546,7 @@
           <w:noProof/>
           <w:lang w:val="en-US" w:eastAsia="en-US"/>
         </w:rPr>
+        <w:lastRenderedPageBreak/>
         <w:drawing>
           <wp:inline distT="0" distB="0" distL="0" distR="0" wp14:anchorId="465458FB" wp14:editId="2CE665A8">
             <wp:extent cx="5731510" cy="2075180"/>
@@ -6676,76 +6755,76 @@
           <w:sz w:val="28"/>
           <w:szCs w:val="28"/>
         </w:rPr>
+        <w:t>Nothing will be there in output as t</w:t>
+      </w:r>
+      <w:r>
+        <w:rPr>
+          <w:rFonts w:ascii="Microsoft Sans Serif" w:hAnsi="Microsoft Sans Serif" w:cs="Microsoft Sans Serif"/>
+          <w:sz w:val="28"/>
+          <w:szCs w:val="28"/>
+        </w:rPr>
+        <w:t>he above query first joined the ENROLLED and STUDENT tables then it will evaluate the where condition and then it will return the name, grade of the students, those took 15-415 and got a grade ‘A’ or ‘B’ in the course</w:t>
+      </w:r>
+    </w:p>
+    <w:p>
+      <w:pPr>
+        <w:pStyle w:val="NormalWeb"/>
+        <w:shd w:val="clear" w:color="auto" w:fill="FFFFFF"/>
+        <w:spacing w:after="360"/>
+        <w:rPr>
+          <w:rFonts w:ascii="Microsoft Sans Serif" w:hAnsi="Microsoft Sans Serif" w:cs="Microsoft Sans Serif"/>
+          <w:sz w:val="28"/>
+          <w:szCs w:val="28"/>
+        </w:rPr>
+      </w:pPr>
+    </w:p>
+    <w:p>
+      <w:pPr>
+        <w:pStyle w:val="NormalWeb"/>
+        <w:shd w:val="clear" w:color="auto" w:fill="FFFFFF"/>
+        <w:spacing w:after="360"/>
+        <w:rPr>
+          <w:rFonts w:ascii="Microsoft Sans Serif" w:hAnsi="Microsoft Sans Serif" w:cs="Microsoft Sans Serif"/>
+          <w:sz w:val="28"/>
+          <w:szCs w:val="28"/>
+        </w:rPr>
+      </w:pPr>
+      <w:r>
+        <w:rPr>
+          <w:rFonts w:ascii="Microsoft Sans Serif" w:hAnsi="Microsoft Sans Serif" w:cs="Microsoft Sans Serif"/>
+          <w:b/>
+          <w:sz w:val="28"/>
+          <w:szCs w:val="28"/>
+        </w:rPr>
+        <w:t>17.</w:t>
+      </w:r>
+      <w:r>
+        <w:rPr>
+          <w:rFonts w:ascii="Microsoft Sans Serif" w:hAnsi="Microsoft Sans Serif" w:cs="Microsoft Sans Serif"/>
+          <w:sz w:val="28"/>
+          <w:szCs w:val="28"/>
+        </w:rPr>
+        <w:t xml:space="preserve"> Which of the following query will find all the unique students who have taken more than one course?</w:t>
+      </w:r>
+    </w:p>
+    <w:p>
+      <w:pPr>
+        <w:pStyle w:val="NormalWeb"/>
+        <w:shd w:val="clear" w:color="auto" w:fill="FFFFFF"/>
+        <w:spacing w:after="360"/>
+        <w:rPr>
+          <w:rFonts w:ascii="Microsoft Sans Serif" w:hAnsi="Microsoft Sans Serif" w:cs="Microsoft Sans Serif"/>
+          <w:sz w:val="28"/>
+          <w:szCs w:val="28"/>
+        </w:rPr>
+      </w:pPr>
+      <w:r>
+        <w:rPr>
+          <w:rFonts w:ascii="Microsoft Sans Serif" w:hAnsi="Microsoft Sans Serif" w:cs="Microsoft Sans Serif"/>
+          <w:sz w:val="28"/>
+          <w:szCs w:val="28"/>
+        </w:rPr>
         <w:lastRenderedPageBreak/>
-        <w:t>Nothing will be there in output as t</w:t>
-      </w:r>
-      <w:r>
-        <w:rPr>
-          <w:rFonts w:ascii="Microsoft Sans Serif" w:hAnsi="Microsoft Sans Serif" w:cs="Microsoft Sans Serif"/>
-          <w:sz w:val="28"/>
-          <w:szCs w:val="28"/>
-        </w:rPr>
-        <w:t>he above query first joined the ENROLLED and STUDENT tables then it will evaluate the where condition and then it will return the name, grade of the students, those took 15-415 and got a grade ‘A’ or ‘B’ in the course</w:t>
-      </w:r>
-    </w:p>
-    <w:p>
-      <w:pPr>
-        <w:pStyle w:val="NormalWeb"/>
-        <w:shd w:val="clear" w:color="auto" w:fill="FFFFFF"/>
-        <w:spacing w:after="360"/>
-        <w:rPr>
-          <w:rFonts w:ascii="Microsoft Sans Serif" w:hAnsi="Microsoft Sans Serif" w:cs="Microsoft Sans Serif"/>
-          <w:sz w:val="28"/>
-          <w:szCs w:val="28"/>
-        </w:rPr>
-      </w:pPr>
-    </w:p>
-    <w:p>
-      <w:pPr>
-        <w:pStyle w:val="NormalWeb"/>
-        <w:shd w:val="clear" w:color="auto" w:fill="FFFFFF"/>
-        <w:spacing w:after="360"/>
-        <w:rPr>
-          <w:rFonts w:ascii="Microsoft Sans Serif" w:hAnsi="Microsoft Sans Serif" w:cs="Microsoft Sans Serif"/>
-          <w:sz w:val="28"/>
-          <w:szCs w:val="28"/>
-        </w:rPr>
-      </w:pPr>
-      <w:r>
-        <w:rPr>
-          <w:rFonts w:ascii="Microsoft Sans Serif" w:hAnsi="Microsoft Sans Serif" w:cs="Microsoft Sans Serif"/>
-          <w:b/>
-          <w:sz w:val="28"/>
-          <w:szCs w:val="28"/>
-        </w:rPr>
-        <w:t>17.</w:t>
-      </w:r>
-      <w:r>
-        <w:rPr>
-          <w:rFonts w:ascii="Microsoft Sans Serif" w:hAnsi="Microsoft Sans Serif" w:cs="Microsoft Sans Serif"/>
-          <w:sz w:val="28"/>
-          <w:szCs w:val="28"/>
-        </w:rPr>
-        <w:t xml:space="preserve"> Which of the following query will find all the unique students who have taken more than one course?</w:t>
-      </w:r>
-    </w:p>
-    <w:p>
-      <w:pPr>
-        <w:pStyle w:val="NormalWeb"/>
-        <w:shd w:val="clear" w:color="auto" w:fill="FFFFFF"/>
-        <w:spacing w:after="360"/>
-        <w:rPr>
-          <w:rFonts w:ascii="Microsoft Sans Serif" w:hAnsi="Microsoft Sans Serif" w:cs="Microsoft Sans Serif"/>
-          <w:sz w:val="28"/>
-          <w:szCs w:val="28"/>
-        </w:rPr>
-      </w:pPr>
-      <w:r>
-        <w:rPr>
-          <w:rFonts w:ascii="Microsoft Sans Serif" w:hAnsi="Microsoft Sans Serif" w:cs="Microsoft Sans Serif"/>
-          <w:sz w:val="28"/>
-          <w:szCs w:val="28"/>
-        </w:rPr>
         <w:t xml:space="preserve">  </w:t>
       </w:r>
       <w:r>
@@ -6978,7 +7057,6 @@
           <w:sz w:val="28"/>
           <w:szCs w:val="28"/>
         </w:rPr>
-        <w:lastRenderedPageBreak/>
         <w:t>19.</w:t>
       </w:r>
       <w:r>
@@ -7092,6 +7170,7 @@
           <w:szCs w:val="20"/>
           <w:shd w:val="clear" w:color="auto" w:fill="F9F2F4"/>
         </w:rPr>
+        <w:lastRenderedPageBreak/>
         <w:t xml:space="preserve">SELECT </w:t>
       </w:r>
       <w:proofErr w:type="gramStart"/>
@@ -7371,7 +7450,6 @@
         <w:rPr>
           <w:rStyle w:val="Strong"/>
         </w:rPr>
-        <w:lastRenderedPageBreak/>
         <w:t>20</w:t>
       </w:r>
       <w:proofErr w:type="gramStart"/>
@@ -7537,6 +7615,7 @@
           <w:szCs w:val="23"/>
           <w:shd w:val="clear" w:color="auto" w:fill="FFFFFF"/>
         </w:rPr>
+        <w:lastRenderedPageBreak/>
         <w:t>The order should always be like</w:t>
       </w:r>
     </w:p>
@@ -8471,7 +8550,6 @@
           <w:szCs w:val="23"/>
           <w:shd w:val="clear" w:color="auto" w:fill="FFFFFF"/>
         </w:rPr>
-        <w:lastRenderedPageBreak/>
         <w:t>23.</w:t>
       </w:r>
       <w:r>
@@ -8677,6 +8755,7 @@
                 <w:sz w:val="23"/>
                 <w:szCs w:val="23"/>
               </w:rPr>
+              <w:lastRenderedPageBreak/>
               <w:t>Works in:</w:t>
             </w:r>
           </w:p>
@@ -9382,7 +9461,6 @@
           <w:sz w:val="28"/>
           <w:szCs w:val="28"/>
         </w:rPr>
-        <w:lastRenderedPageBreak/>
         <w:t xml:space="preserve"> </w:t>
       </w:r>
       <w:proofErr w:type="gramStart"/>
@@ -9490,6 +9568,7 @@
           <w:sz w:val="28"/>
           <w:szCs w:val="28"/>
         </w:rPr>
+        <w:lastRenderedPageBreak/>
         <w:t>delete</w:t>
       </w:r>
       <w:proofErr w:type="gramEnd"/>
@@ -18181,23 +18260,7 @@
           <w:sz w:val="24"/>
           <w:szCs w:val="24"/>
         </w:rPr>
-        <w:t>(‘</w:t>
-      </w:r>
-      <w:r>
-        <w:rPr>
-          <w:rFonts w:ascii="Microsoft Sans Serif" w:hAnsi="Microsoft Sans Serif" w:cs="Microsoft Sans Serif"/>
-          <w:sz w:val="24"/>
-          <w:szCs w:val="24"/>
-        </w:rPr>
-        <w:t>2</w:t>
-      </w:r>
-      <w:r>
-        <w:rPr>
-          <w:rFonts w:ascii="Microsoft Sans Serif" w:hAnsi="Microsoft Sans Serif" w:cs="Microsoft Sans Serif"/>
-          <w:sz w:val="24"/>
-          <w:szCs w:val="24"/>
-        </w:rPr>
-        <w:t>’,’</w:t>
+        <w:t>(‘2’,’</w:t>
       </w:r>
       <w:r>
         <w:rPr>
@@ -18363,23 +18426,7 @@
           <w:sz w:val="24"/>
           <w:szCs w:val="24"/>
         </w:rPr>
-        <w:t>(‘</w:t>
-      </w:r>
-      <w:r>
-        <w:rPr>
-          <w:rFonts w:ascii="Microsoft Sans Serif" w:hAnsi="Microsoft Sans Serif" w:cs="Microsoft Sans Serif"/>
-          <w:sz w:val="24"/>
-          <w:szCs w:val="24"/>
-        </w:rPr>
-        <w:t>3</w:t>
-      </w:r>
-      <w:r>
-        <w:rPr>
-          <w:rFonts w:ascii="Microsoft Sans Serif" w:hAnsi="Microsoft Sans Serif" w:cs="Microsoft Sans Serif"/>
-          <w:sz w:val="24"/>
-          <w:szCs w:val="24"/>
-        </w:rPr>
-        <w:t>’,’</w:t>
+        <w:t>(‘3’,’</w:t>
       </w:r>
       <w:r>
         <w:rPr>
@@ -18529,23 +18576,7 @@
           <w:sz w:val="24"/>
           <w:szCs w:val="24"/>
         </w:rPr>
-        <w:t>(‘</w:t>
-      </w:r>
-      <w:r>
-        <w:rPr>
-          <w:rFonts w:ascii="Microsoft Sans Serif" w:hAnsi="Microsoft Sans Serif" w:cs="Microsoft Sans Serif"/>
-          <w:sz w:val="24"/>
-          <w:szCs w:val="24"/>
-        </w:rPr>
-        <w:t>2</w:t>
-      </w:r>
-      <w:r>
-        <w:rPr>
-          <w:rFonts w:ascii="Microsoft Sans Serif" w:hAnsi="Microsoft Sans Serif" w:cs="Microsoft Sans Serif"/>
-          <w:sz w:val="24"/>
-          <w:szCs w:val="24"/>
-        </w:rPr>
-        <w:t>’,’</w:t>
+        <w:t>(‘2’,’</w:t>
       </w:r>
       <w:r>
         <w:rPr>
@@ -19264,16 +19295,1173 @@
         </w:rPr>
         <w:t xml:space="preserve"> from t3 left join t2 on t3.user_id = t2.user_id order by 2</w:t>
       </w:r>
+      <w:r>
+        <w:rPr>
+          <w:rFonts w:ascii="Microsoft Sans Serif" w:hAnsi="Microsoft Sans Serif" w:cs="Microsoft Sans Serif"/>
+          <w:sz w:val="24"/>
+          <w:szCs w:val="24"/>
+        </w:rPr>
+        <w:t xml:space="preserve"> </w:t>
+      </w:r>
+    </w:p>
+    <w:p>
+      <w:pPr>
+        <w:rPr>
+          <w:rFonts w:ascii="Microsoft Sans Serif" w:hAnsi="Microsoft Sans Serif" w:cs="Microsoft Sans Serif"/>
+          <w:sz w:val="24"/>
+          <w:szCs w:val="24"/>
+        </w:rPr>
+      </w:pPr>
+    </w:p>
+    <w:p>
+      <w:pPr>
+        <w:rPr>
+          <w:rFonts w:ascii="Microsoft Sans Serif" w:hAnsi="Microsoft Sans Serif" w:cs="Microsoft Sans Serif"/>
+          <w:sz w:val="24"/>
+          <w:szCs w:val="24"/>
+        </w:rPr>
+      </w:pPr>
+    </w:p>
+    <w:p>
+      <w:pPr>
+        <w:rPr>
+          <w:rFonts w:ascii="Microsoft Sans Serif" w:hAnsi="Microsoft Sans Serif" w:cs="Microsoft Sans Serif"/>
+          <w:sz w:val="24"/>
+          <w:szCs w:val="24"/>
+        </w:rPr>
+      </w:pPr>
+    </w:p>
+    <w:p>
+      <w:pPr>
+        <w:rPr>
+          <w:rFonts w:ascii="Microsoft Sans Serif" w:hAnsi="Microsoft Sans Serif" w:cs="Microsoft Sans Serif"/>
+          <w:sz w:val="24"/>
+          <w:szCs w:val="24"/>
+        </w:rPr>
+      </w:pPr>
+    </w:p>
+    <w:p>
+      <w:pPr>
+        <w:rPr>
+          <w:rFonts w:ascii="Microsoft Sans Serif" w:hAnsi="Microsoft Sans Serif" w:cs="Microsoft Sans Serif"/>
+          <w:sz w:val="24"/>
+          <w:szCs w:val="24"/>
+        </w:rPr>
+      </w:pPr>
+    </w:p>
+    <w:p>
+      <w:pPr>
+        <w:rPr>
+          <w:rFonts w:ascii="Microsoft Sans Serif" w:hAnsi="Microsoft Sans Serif" w:cs="Microsoft Sans Serif"/>
+          <w:sz w:val="24"/>
+          <w:szCs w:val="24"/>
+        </w:rPr>
+      </w:pPr>
+    </w:p>
+    <w:p>
+      <w:pPr>
+        <w:rPr>
+          <w:rFonts w:ascii="Microsoft Sans Serif" w:hAnsi="Microsoft Sans Serif" w:cs="Microsoft Sans Serif"/>
+          <w:sz w:val="24"/>
+          <w:szCs w:val="24"/>
+        </w:rPr>
+      </w:pPr>
+    </w:p>
+    <w:p>
+      <w:pPr>
+        <w:rPr>
+          <w:rFonts w:ascii="Microsoft Sans Serif" w:hAnsi="Microsoft Sans Serif" w:cs="Microsoft Sans Serif"/>
+          <w:sz w:val="24"/>
+          <w:szCs w:val="24"/>
+        </w:rPr>
+      </w:pPr>
+    </w:p>
+    <w:p>
+      <w:pPr>
+        <w:rPr>
+          <w:rFonts w:ascii="Microsoft Sans Serif" w:hAnsi="Microsoft Sans Serif" w:cs="Microsoft Sans Serif"/>
+          <w:b/>
+          <w:bCs/>
+          <w:color w:val="292929"/>
+          <w:spacing w:val="-1"/>
+          <w:sz w:val="28"/>
+          <w:szCs w:val="28"/>
+          <w:shd w:val="clear" w:color="auto" w:fill="FFFFFF"/>
+        </w:rPr>
+      </w:pPr>
+    </w:p>
+    <w:p>
+      <w:pPr>
+        <w:rPr>
+          <w:rFonts w:ascii="Microsoft Sans Serif" w:hAnsi="Microsoft Sans Serif" w:cs="Microsoft Sans Serif"/>
+          <w:b/>
+          <w:bCs/>
+          <w:color w:val="292929"/>
+          <w:spacing w:val="-1"/>
+          <w:sz w:val="28"/>
+          <w:szCs w:val="28"/>
+          <w:shd w:val="clear" w:color="auto" w:fill="FFFFFF"/>
+        </w:rPr>
+      </w:pPr>
+    </w:p>
+    <w:p>
+      <w:pPr>
+        <w:rPr>
+          <w:rFonts w:ascii="Microsoft Sans Serif" w:hAnsi="Microsoft Sans Serif" w:cs="Microsoft Sans Serif"/>
+          <w:sz w:val="28"/>
+          <w:szCs w:val="28"/>
+        </w:rPr>
+      </w:pPr>
+      <w:r>
+        <w:rPr>
+          <w:rFonts w:ascii="Microsoft Sans Serif" w:hAnsi="Microsoft Sans Serif" w:cs="Microsoft Sans Serif"/>
+          <w:b/>
+          <w:sz w:val="24"/>
+          <w:szCs w:val="24"/>
+        </w:rPr>
+        <w:lastRenderedPageBreak/>
+        <w:t xml:space="preserve">40. </w:t>
+      </w:r>
+      <w:r>
+        <w:rPr>
+          <w:rFonts w:ascii="Microsoft Sans Serif" w:hAnsi="Microsoft Sans Serif" w:cs="Microsoft Sans Serif"/>
+          <w:sz w:val="28"/>
+          <w:szCs w:val="28"/>
+        </w:rPr>
+        <w:t>From the following user activity table, write a query to return the fraction of users who are retained (show some activity) a given number of days after joining. By convention, users are considered active on their join day (day 0).</w:t>
+      </w:r>
+    </w:p>
+    <w:p>
+      <w:pPr>
+        <w:rPr>
+          <w:rFonts w:ascii="Microsoft Sans Serif" w:hAnsi="Microsoft Sans Serif" w:cs="Microsoft Sans Serif"/>
+          <w:sz w:val="28"/>
+          <w:szCs w:val="28"/>
+        </w:rPr>
+      </w:pPr>
+      <w:r>
+        <w:rPr>
+          <w:noProof/>
+        </w:rPr>
+        <w:drawing>
+          <wp:inline distT="0" distB="0" distL="0" distR="0" wp14:anchorId="78D54C31" wp14:editId="29D8FF2B">
+            <wp:extent cx="5731510" cy="3187065"/>
+            <wp:effectExtent l="0" t="0" r="2540" b="0"/>
+            <wp:docPr id="101" name="Picture 101"/>
+            <wp:cNvGraphicFramePr>
+              <a:graphicFrameLocks xmlns:a="http://schemas.openxmlformats.org/drawingml/2006/main" noChangeAspect="1"/>
+            </wp:cNvGraphicFramePr>
+            <a:graphic xmlns:a="http://schemas.openxmlformats.org/drawingml/2006/main">
+              <a:graphicData uri="http://schemas.openxmlformats.org/drawingml/2006/picture">
+                <pic:pic xmlns:pic="http://schemas.openxmlformats.org/drawingml/2006/picture">
+                  <pic:nvPicPr>
+                    <pic:cNvPr id="1" name=""/>
+                    <pic:cNvPicPr/>
+                  </pic:nvPicPr>
+                  <pic:blipFill>
+                    <a:blip r:embed="rId48"/>
+                    <a:stretch>
+                      <a:fillRect/>
+                    </a:stretch>
+                  </pic:blipFill>
+                  <pic:spPr>
+                    <a:xfrm>
+                      <a:off x="0" y="0"/>
+                      <a:ext cx="5731510" cy="3187065"/>
+                    </a:xfrm>
+                    <a:prstGeom prst="rect">
+                      <a:avLst/>
+                    </a:prstGeom>
+                  </pic:spPr>
+                </pic:pic>
+              </a:graphicData>
+            </a:graphic>
+          </wp:inline>
+        </w:drawing>
+      </w:r>
+    </w:p>
+    <w:p>
+      <w:pPr>
+        <w:rPr>
+          <w:rFonts w:ascii="Microsoft Sans Serif" w:hAnsi="Microsoft Sans Serif" w:cs="Microsoft Sans Serif"/>
+          <w:sz w:val="28"/>
+          <w:szCs w:val="28"/>
+        </w:rPr>
+      </w:pPr>
+    </w:p>
+    <w:p>
+      <w:pPr>
+        <w:rPr>
+          <w:rFonts w:ascii="Microsoft Sans Serif" w:hAnsi="Microsoft Sans Serif" w:cs="Microsoft Sans Serif"/>
+          <w:sz w:val="28"/>
+          <w:szCs w:val="28"/>
+        </w:rPr>
+      </w:pPr>
+      <w:r>
+        <w:rPr>
+          <w:rFonts w:ascii="Microsoft Sans Serif" w:hAnsi="Microsoft Sans Serif" w:cs="Microsoft Sans Serif"/>
+          <w:sz w:val="28"/>
+          <w:szCs w:val="28"/>
+        </w:rPr>
+        <w:t>With users (</w:t>
+      </w:r>
+      <w:proofErr w:type="spellStart"/>
+      <w:r>
+        <w:rPr>
+          <w:rFonts w:ascii="Microsoft Sans Serif" w:hAnsi="Microsoft Sans Serif" w:cs="Microsoft Sans Serif"/>
+          <w:sz w:val="28"/>
+          <w:szCs w:val="28"/>
+        </w:rPr>
+        <w:t>user_id</w:t>
+      </w:r>
+      <w:proofErr w:type="gramStart"/>
+      <w:r>
+        <w:rPr>
+          <w:rFonts w:ascii="Microsoft Sans Serif" w:hAnsi="Microsoft Sans Serif" w:cs="Microsoft Sans Serif"/>
+          <w:sz w:val="28"/>
+          <w:szCs w:val="28"/>
+        </w:rPr>
+        <w:t>,action</w:t>
+      </w:r>
+      <w:proofErr w:type="gramEnd"/>
+      <w:r>
+        <w:rPr>
+          <w:rFonts w:ascii="Microsoft Sans Serif" w:hAnsi="Microsoft Sans Serif" w:cs="Microsoft Sans Serif"/>
+          <w:sz w:val="28"/>
+          <w:szCs w:val="28"/>
+        </w:rPr>
+        <w:t>_date,action</w:t>
+      </w:r>
+      <w:proofErr w:type="spellEnd"/>
+      <w:r>
+        <w:rPr>
+          <w:rFonts w:ascii="Microsoft Sans Serif" w:hAnsi="Microsoft Sans Serif" w:cs="Microsoft Sans Serif"/>
+          <w:sz w:val="28"/>
+          <w:szCs w:val="28"/>
+        </w:rPr>
+        <w:t xml:space="preserve">) as values </w:t>
+      </w:r>
+      <w:r>
+        <w:rPr>
+          <w:rFonts w:ascii="Microsoft Sans Serif" w:hAnsi="Microsoft Sans Serif" w:cs="Microsoft Sans Serif"/>
+          <w:sz w:val="28"/>
+          <w:szCs w:val="28"/>
+        </w:rPr>
+        <w:t>(</w:t>
+      </w:r>
+    </w:p>
+    <w:p>
+      <w:pPr>
+        <w:rPr>
+          <w:rFonts w:ascii="Microsoft Sans Serif" w:hAnsi="Microsoft Sans Serif" w:cs="Microsoft Sans Serif"/>
+          <w:sz w:val="28"/>
+          <w:szCs w:val="28"/>
+        </w:rPr>
+      </w:pPr>
+      <w:r>
+        <w:rPr>
+          <w:rFonts w:ascii="Microsoft Sans Serif" w:hAnsi="Microsoft Sans Serif" w:cs="Microsoft Sans Serif"/>
+          <w:sz w:val="28"/>
+          <w:szCs w:val="28"/>
+        </w:rPr>
+        <w:t>(‘1’</w:t>
+      </w:r>
+      <w:proofErr w:type="gramStart"/>
+      <w:r>
+        <w:rPr>
+          <w:rFonts w:ascii="Microsoft Sans Serif" w:hAnsi="Microsoft Sans Serif" w:cs="Microsoft Sans Serif"/>
+          <w:sz w:val="28"/>
+          <w:szCs w:val="28"/>
+        </w:rPr>
+        <w:t>,cast</w:t>
+      </w:r>
+      <w:proofErr w:type="gramEnd"/>
+      <w:r>
+        <w:rPr>
+          <w:rFonts w:ascii="Microsoft Sans Serif" w:hAnsi="Microsoft Sans Serif" w:cs="Microsoft Sans Serif"/>
+          <w:sz w:val="28"/>
+          <w:szCs w:val="28"/>
+        </w:rPr>
+        <w:t>(’01-01-20’ as date),’Join</w:t>
+      </w:r>
+      <w:r>
+        <w:rPr>
+          <w:rFonts w:ascii="Microsoft Sans Serif" w:hAnsi="Microsoft Sans Serif" w:cs="Microsoft Sans Serif"/>
+          <w:sz w:val="28"/>
+          <w:szCs w:val="28"/>
+        </w:rPr>
+        <w:t>’</w:t>
+      </w:r>
+      <w:r>
+        <w:rPr>
+          <w:rFonts w:ascii="Microsoft Sans Serif" w:hAnsi="Microsoft Sans Serif" w:cs="Microsoft Sans Serif"/>
+          <w:sz w:val="28"/>
+          <w:szCs w:val="28"/>
+        </w:rPr>
+        <w:t>)</w:t>
+      </w:r>
+      <w:r>
+        <w:rPr>
+          <w:rFonts w:ascii="Microsoft Sans Serif" w:hAnsi="Microsoft Sans Serif" w:cs="Microsoft Sans Serif"/>
+          <w:sz w:val="28"/>
+          <w:szCs w:val="28"/>
+        </w:rPr>
+        <w:t>,</w:t>
+      </w:r>
+    </w:p>
+    <w:p>
+      <w:pPr>
+        <w:rPr>
+          <w:rFonts w:ascii="Microsoft Sans Serif" w:hAnsi="Microsoft Sans Serif" w:cs="Microsoft Sans Serif"/>
+          <w:sz w:val="28"/>
+          <w:szCs w:val="28"/>
+        </w:rPr>
+      </w:pPr>
+      <w:r>
+        <w:rPr>
+          <w:rFonts w:ascii="Microsoft Sans Serif" w:hAnsi="Microsoft Sans Serif" w:cs="Microsoft Sans Serif"/>
+          <w:sz w:val="28"/>
+          <w:szCs w:val="28"/>
+        </w:rPr>
+        <w:t>(‘1’</w:t>
+      </w:r>
+      <w:proofErr w:type="gramStart"/>
+      <w:r>
+        <w:rPr>
+          <w:rFonts w:ascii="Microsoft Sans Serif" w:hAnsi="Microsoft Sans Serif" w:cs="Microsoft Sans Serif"/>
+          <w:sz w:val="28"/>
+          <w:szCs w:val="28"/>
+        </w:rPr>
+        <w:t>,cast</w:t>
+      </w:r>
+      <w:proofErr w:type="gramEnd"/>
+      <w:r>
+        <w:rPr>
+          <w:rFonts w:ascii="Microsoft Sans Serif" w:hAnsi="Microsoft Sans Serif" w:cs="Microsoft Sans Serif"/>
+          <w:sz w:val="28"/>
+          <w:szCs w:val="28"/>
+        </w:rPr>
+        <w:t>(’01-02-20’ as date),’Access’),</w:t>
+      </w:r>
+    </w:p>
+    <w:p>
+      <w:pPr>
+        <w:rPr>
+          <w:rFonts w:ascii="Microsoft Sans Serif" w:hAnsi="Microsoft Sans Serif" w:cs="Microsoft Sans Serif"/>
+          <w:sz w:val="28"/>
+          <w:szCs w:val="28"/>
+        </w:rPr>
+      </w:pPr>
+      <w:r>
+        <w:rPr>
+          <w:rFonts w:ascii="Microsoft Sans Serif" w:hAnsi="Microsoft Sans Serif" w:cs="Microsoft Sans Serif"/>
+          <w:sz w:val="28"/>
+          <w:szCs w:val="28"/>
+        </w:rPr>
+        <w:t>(‘2’</w:t>
+      </w:r>
+      <w:proofErr w:type="gramStart"/>
+      <w:r>
+        <w:rPr>
+          <w:rFonts w:ascii="Microsoft Sans Serif" w:hAnsi="Microsoft Sans Serif" w:cs="Microsoft Sans Serif"/>
+          <w:sz w:val="28"/>
+          <w:szCs w:val="28"/>
+        </w:rPr>
+        <w:t>,cast</w:t>
+      </w:r>
+      <w:proofErr w:type="gramEnd"/>
+      <w:r>
+        <w:rPr>
+          <w:rFonts w:ascii="Microsoft Sans Serif" w:hAnsi="Microsoft Sans Serif" w:cs="Microsoft Sans Serif"/>
+          <w:sz w:val="28"/>
+          <w:szCs w:val="28"/>
+        </w:rPr>
+        <w:t>(’01-02-20’ as date),’Join’),</w:t>
+      </w:r>
+    </w:p>
+    <w:p>
+      <w:pPr>
+        <w:rPr>
+          <w:rFonts w:ascii="Microsoft Sans Serif" w:hAnsi="Microsoft Sans Serif" w:cs="Microsoft Sans Serif"/>
+          <w:sz w:val="28"/>
+          <w:szCs w:val="28"/>
+        </w:rPr>
+      </w:pPr>
+      <w:r>
+        <w:rPr>
+          <w:rFonts w:ascii="Microsoft Sans Serif" w:hAnsi="Microsoft Sans Serif" w:cs="Microsoft Sans Serif"/>
+          <w:sz w:val="28"/>
+          <w:szCs w:val="28"/>
+        </w:rPr>
+        <w:t>(‘3’</w:t>
+      </w:r>
+      <w:proofErr w:type="gramStart"/>
+      <w:r>
+        <w:rPr>
+          <w:rFonts w:ascii="Microsoft Sans Serif" w:hAnsi="Microsoft Sans Serif" w:cs="Microsoft Sans Serif"/>
+          <w:sz w:val="28"/>
+          <w:szCs w:val="28"/>
+        </w:rPr>
+        <w:t>,cast</w:t>
+      </w:r>
+      <w:proofErr w:type="gramEnd"/>
+      <w:r>
+        <w:rPr>
+          <w:rFonts w:ascii="Microsoft Sans Serif" w:hAnsi="Microsoft Sans Serif" w:cs="Microsoft Sans Serif"/>
+          <w:sz w:val="28"/>
+          <w:szCs w:val="28"/>
+        </w:rPr>
+        <w:t>(’01-02-20’ as date),’Join’),</w:t>
+      </w:r>
+    </w:p>
+    <w:p>
+      <w:pPr>
+        <w:rPr>
+          <w:rFonts w:ascii="Microsoft Sans Serif" w:hAnsi="Microsoft Sans Serif" w:cs="Microsoft Sans Serif"/>
+          <w:sz w:val="28"/>
+          <w:szCs w:val="28"/>
+        </w:rPr>
+      </w:pPr>
+      <w:r>
+        <w:rPr>
+          <w:rFonts w:ascii="Microsoft Sans Serif" w:hAnsi="Microsoft Sans Serif" w:cs="Microsoft Sans Serif"/>
+          <w:sz w:val="28"/>
+          <w:szCs w:val="28"/>
+        </w:rPr>
+        <w:t>(‘1’</w:t>
+      </w:r>
+      <w:proofErr w:type="gramStart"/>
+      <w:r>
+        <w:rPr>
+          <w:rFonts w:ascii="Microsoft Sans Serif" w:hAnsi="Microsoft Sans Serif" w:cs="Microsoft Sans Serif"/>
+          <w:sz w:val="28"/>
+          <w:szCs w:val="28"/>
+        </w:rPr>
+        <w:t>,cast</w:t>
+      </w:r>
+      <w:proofErr w:type="gramEnd"/>
+      <w:r>
+        <w:rPr>
+          <w:rFonts w:ascii="Microsoft Sans Serif" w:hAnsi="Microsoft Sans Serif" w:cs="Microsoft Sans Serif"/>
+          <w:sz w:val="28"/>
+          <w:szCs w:val="28"/>
+        </w:rPr>
+        <w:t>(’01-03-20’ as date),</w:t>
+      </w:r>
+      <w:r>
+        <w:rPr>
+          <w:rFonts w:ascii="Microsoft Sans Serif" w:hAnsi="Microsoft Sans Serif" w:cs="Microsoft Sans Serif"/>
+          <w:sz w:val="28"/>
+          <w:szCs w:val="28"/>
+        </w:rPr>
+        <w:t xml:space="preserve"> </w:t>
+      </w:r>
+      <w:r>
+        <w:rPr>
+          <w:rFonts w:ascii="Microsoft Sans Serif" w:hAnsi="Microsoft Sans Serif" w:cs="Microsoft Sans Serif"/>
+          <w:sz w:val="28"/>
+          <w:szCs w:val="28"/>
+        </w:rPr>
+        <w:t>’Access’),</w:t>
+      </w:r>
+    </w:p>
+    <w:p>
+      <w:pPr>
+        <w:rPr>
+          <w:rFonts w:ascii="Microsoft Sans Serif" w:hAnsi="Microsoft Sans Serif" w:cs="Microsoft Sans Serif"/>
+          <w:sz w:val="28"/>
+          <w:szCs w:val="28"/>
+        </w:rPr>
+      </w:pPr>
+      <w:r>
+        <w:rPr>
+          <w:rFonts w:ascii="Microsoft Sans Serif" w:hAnsi="Microsoft Sans Serif" w:cs="Microsoft Sans Serif"/>
+          <w:sz w:val="28"/>
+          <w:szCs w:val="28"/>
+        </w:rPr>
+        <w:t>(‘3’</w:t>
+      </w:r>
+      <w:proofErr w:type="gramStart"/>
+      <w:r>
+        <w:rPr>
+          <w:rFonts w:ascii="Microsoft Sans Serif" w:hAnsi="Microsoft Sans Serif" w:cs="Microsoft Sans Serif"/>
+          <w:sz w:val="28"/>
+          <w:szCs w:val="28"/>
+        </w:rPr>
+        <w:t>,cast</w:t>
+      </w:r>
+      <w:proofErr w:type="gramEnd"/>
+      <w:r>
+        <w:rPr>
+          <w:rFonts w:ascii="Microsoft Sans Serif" w:hAnsi="Microsoft Sans Serif" w:cs="Microsoft Sans Serif"/>
+          <w:sz w:val="28"/>
+          <w:szCs w:val="28"/>
+        </w:rPr>
+        <w:t>(’01-03-20’ as date),</w:t>
+      </w:r>
+      <w:r>
+        <w:rPr>
+          <w:rFonts w:ascii="Microsoft Sans Serif" w:hAnsi="Microsoft Sans Serif" w:cs="Microsoft Sans Serif"/>
+          <w:sz w:val="28"/>
+          <w:szCs w:val="28"/>
+        </w:rPr>
+        <w:t xml:space="preserve"> </w:t>
+      </w:r>
+      <w:r>
+        <w:rPr>
+          <w:rFonts w:ascii="Microsoft Sans Serif" w:hAnsi="Microsoft Sans Serif" w:cs="Microsoft Sans Serif"/>
+          <w:sz w:val="28"/>
+          <w:szCs w:val="28"/>
+        </w:rPr>
+        <w:t>’Access’),</w:t>
+      </w:r>
+    </w:p>
+    <w:p>
+      <w:pPr>
+        <w:rPr>
+          <w:rFonts w:ascii="Microsoft Sans Serif" w:hAnsi="Microsoft Sans Serif" w:cs="Microsoft Sans Serif"/>
+          <w:sz w:val="28"/>
+          <w:szCs w:val="28"/>
+        </w:rPr>
+      </w:pPr>
+      <w:r>
+        <w:rPr>
+          <w:rFonts w:ascii="Microsoft Sans Serif" w:hAnsi="Microsoft Sans Serif" w:cs="Microsoft Sans Serif"/>
+          <w:sz w:val="28"/>
+          <w:szCs w:val="28"/>
+        </w:rPr>
+        <w:t>(‘1’</w:t>
+      </w:r>
+      <w:proofErr w:type="gramStart"/>
+      <w:r>
+        <w:rPr>
+          <w:rFonts w:ascii="Microsoft Sans Serif" w:hAnsi="Microsoft Sans Serif" w:cs="Microsoft Sans Serif"/>
+          <w:sz w:val="28"/>
+          <w:szCs w:val="28"/>
+        </w:rPr>
+        <w:t>,cast</w:t>
+      </w:r>
+      <w:proofErr w:type="gramEnd"/>
+      <w:r>
+        <w:rPr>
+          <w:rFonts w:ascii="Microsoft Sans Serif" w:hAnsi="Microsoft Sans Serif" w:cs="Microsoft Sans Serif"/>
+          <w:sz w:val="28"/>
+          <w:szCs w:val="28"/>
+        </w:rPr>
+        <w:t>(’01-04-20’ as date),</w:t>
+      </w:r>
+      <w:r>
+        <w:rPr>
+          <w:rFonts w:ascii="Microsoft Sans Serif" w:hAnsi="Microsoft Sans Serif" w:cs="Microsoft Sans Serif"/>
+          <w:sz w:val="28"/>
+          <w:szCs w:val="28"/>
+        </w:rPr>
+        <w:t xml:space="preserve"> </w:t>
+      </w:r>
+      <w:r>
+        <w:rPr>
+          <w:rFonts w:ascii="Microsoft Sans Serif" w:hAnsi="Microsoft Sans Serif" w:cs="Microsoft Sans Serif"/>
+          <w:sz w:val="28"/>
+          <w:szCs w:val="28"/>
+        </w:rPr>
+        <w:t>’Access’)</w:t>
+      </w:r>
+      <w:r>
+        <w:rPr>
+          <w:rFonts w:ascii="Microsoft Sans Serif" w:hAnsi="Microsoft Sans Serif" w:cs="Microsoft Sans Serif"/>
+          <w:sz w:val="28"/>
+          <w:szCs w:val="28"/>
+        </w:rPr>
+        <w:t>),</w:t>
+      </w:r>
+    </w:p>
+    <w:p>
+      <w:pPr>
+        <w:rPr>
+          <w:rFonts w:ascii="Microsoft Sans Serif" w:hAnsi="Microsoft Sans Serif" w:cs="Microsoft Sans Serif"/>
+          <w:sz w:val="28"/>
+          <w:szCs w:val="28"/>
+        </w:rPr>
+      </w:pPr>
+    </w:p>
+    <w:p>
+      <w:pPr>
+        <w:rPr>
+          <w:rFonts w:ascii="Microsoft Sans Serif" w:hAnsi="Microsoft Sans Serif" w:cs="Microsoft Sans Serif"/>
+          <w:sz w:val="28"/>
+          <w:szCs w:val="28"/>
+        </w:rPr>
+      </w:pPr>
+    </w:p>
+    <w:p>
+      <w:pPr>
+        <w:rPr>
+          <w:rFonts w:ascii="Microsoft Sans Serif" w:hAnsi="Microsoft Sans Serif" w:cs="Microsoft Sans Serif"/>
+          <w:sz w:val="28"/>
+          <w:szCs w:val="28"/>
+        </w:rPr>
+      </w:pPr>
+      <w:r>
+        <w:rPr>
+          <w:rFonts w:ascii="Microsoft Sans Serif" w:hAnsi="Microsoft Sans Serif" w:cs="Microsoft Sans Serif"/>
+          <w:sz w:val="28"/>
+          <w:szCs w:val="28"/>
+        </w:rPr>
+        <w:lastRenderedPageBreak/>
+        <w:t xml:space="preserve">## </w:t>
+      </w:r>
+      <w:proofErr w:type="gramStart"/>
+      <w:r>
+        <w:rPr>
+          <w:rFonts w:ascii="Microsoft Sans Serif" w:hAnsi="Microsoft Sans Serif" w:cs="Microsoft Sans Serif"/>
+          <w:sz w:val="28"/>
+          <w:szCs w:val="28"/>
+        </w:rPr>
+        <w:t>we</w:t>
+      </w:r>
+      <w:proofErr w:type="gramEnd"/>
+      <w:r>
+        <w:rPr>
+          <w:rFonts w:ascii="Microsoft Sans Serif" w:hAnsi="Microsoft Sans Serif" w:cs="Microsoft Sans Serif"/>
+          <w:sz w:val="28"/>
+          <w:szCs w:val="28"/>
+        </w:rPr>
+        <w:t xml:space="preserve"> will get the join dates for each user</w:t>
+      </w:r>
+    </w:p>
+    <w:p>
+      <w:pPr>
+        <w:rPr>
+          <w:rFonts w:ascii="Microsoft Sans Serif" w:hAnsi="Microsoft Sans Serif" w:cs="Microsoft Sans Serif"/>
+          <w:sz w:val="28"/>
+          <w:szCs w:val="28"/>
+        </w:rPr>
+      </w:pPr>
+      <w:r>
+        <w:rPr>
+          <w:rFonts w:ascii="Microsoft Sans Serif" w:hAnsi="Microsoft Sans Serif" w:cs="Microsoft Sans Serif"/>
+          <w:sz w:val="28"/>
+          <w:szCs w:val="28"/>
+        </w:rPr>
+        <w:t>Join dates as</w:t>
+      </w:r>
+      <w:r>
+        <w:rPr>
+          <w:rFonts w:ascii="Microsoft Sans Serif" w:hAnsi="Microsoft Sans Serif" w:cs="Microsoft Sans Serif"/>
+          <w:sz w:val="28"/>
+          <w:szCs w:val="28"/>
+        </w:rPr>
+        <w:t xml:space="preserve"> </w:t>
+      </w:r>
+      <w:r>
+        <w:rPr>
+          <w:rFonts w:ascii="Microsoft Sans Serif" w:hAnsi="Microsoft Sans Serif" w:cs="Microsoft Sans Serif"/>
+          <w:sz w:val="28"/>
+          <w:szCs w:val="28"/>
+        </w:rPr>
+        <w:t>(</w:t>
+      </w:r>
+    </w:p>
+    <w:p>
+      <w:pPr>
+        <w:rPr>
+          <w:rFonts w:ascii="Microsoft Sans Serif" w:hAnsi="Microsoft Sans Serif" w:cs="Microsoft Sans Serif"/>
+          <w:sz w:val="28"/>
+          <w:szCs w:val="28"/>
+        </w:rPr>
+      </w:pPr>
+      <w:r>
+        <w:rPr>
+          <w:rFonts w:ascii="Microsoft Sans Serif" w:hAnsi="Microsoft Sans Serif" w:cs="Microsoft Sans Serif"/>
+          <w:sz w:val="28"/>
+          <w:szCs w:val="28"/>
+        </w:rPr>
+        <w:t xml:space="preserve">Select </w:t>
+      </w:r>
+      <w:proofErr w:type="spellStart"/>
+      <w:r>
+        <w:rPr>
+          <w:rFonts w:ascii="Microsoft Sans Serif" w:hAnsi="Microsoft Sans Serif" w:cs="Microsoft Sans Serif"/>
+          <w:sz w:val="28"/>
+          <w:szCs w:val="28"/>
+        </w:rPr>
+        <w:t>user_id</w:t>
+      </w:r>
+      <w:proofErr w:type="spellEnd"/>
+      <w:r>
+        <w:rPr>
+          <w:rFonts w:ascii="Microsoft Sans Serif" w:hAnsi="Microsoft Sans Serif" w:cs="Microsoft Sans Serif"/>
+          <w:sz w:val="28"/>
+          <w:szCs w:val="28"/>
+        </w:rPr>
+        <w:t xml:space="preserve">, </w:t>
+      </w:r>
+      <w:proofErr w:type="spellStart"/>
+      <w:r>
+        <w:rPr>
+          <w:rFonts w:ascii="Microsoft Sans Serif" w:hAnsi="Microsoft Sans Serif" w:cs="Microsoft Sans Serif"/>
+          <w:sz w:val="28"/>
+          <w:szCs w:val="28"/>
+        </w:rPr>
+        <w:t>action_date</w:t>
+      </w:r>
+      <w:proofErr w:type="spellEnd"/>
+      <w:r>
+        <w:rPr>
+          <w:rFonts w:ascii="Microsoft Sans Serif" w:hAnsi="Microsoft Sans Serif" w:cs="Microsoft Sans Serif"/>
+          <w:sz w:val="28"/>
+          <w:szCs w:val="28"/>
+        </w:rPr>
+        <w:t xml:space="preserve"> as </w:t>
+      </w:r>
+      <w:proofErr w:type="spellStart"/>
+      <w:r>
+        <w:rPr>
+          <w:rFonts w:ascii="Microsoft Sans Serif" w:hAnsi="Microsoft Sans Serif" w:cs="Microsoft Sans Serif"/>
+          <w:sz w:val="28"/>
+          <w:szCs w:val="28"/>
+        </w:rPr>
+        <w:t>join_date</w:t>
+      </w:r>
+      <w:proofErr w:type="spellEnd"/>
+      <w:r>
+        <w:rPr>
+          <w:rFonts w:ascii="Microsoft Sans Serif" w:hAnsi="Microsoft Sans Serif" w:cs="Microsoft Sans Serif"/>
+          <w:sz w:val="28"/>
+          <w:szCs w:val="28"/>
+        </w:rPr>
+        <w:t xml:space="preserve"> from users where action = “Join”),</w:t>
+      </w:r>
+    </w:p>
+    <w:p>
+      <w:pPr>
+        <w:rPr>
+          <w:rFonts w:ascii="Microsoft Sans Serif" w:hAnsi="Microsoft Sans Serif" w:cs="Microsoft Sans Serif"/>
+          <w:sz w:val="28"/>
+          <w:szCs w:val="28"/>
+        </w:rPr>
+      </w:pPr>
+    </w:p>
+    <w:p>
+      <w:pPr>
+        <w:rPr>
+          <w:rFonts w:ascii="Microsoft Sans Serif" w:hAnsi="Microsoft Sans Serif" w:cs="Microsoft Sans Serif"/>
+          <w:sz w:val="28"/>
+          <w:szCs w:val="28"/>
+        </w:rPr>
+      </w:pPr>
+      <w:r>
+        <w:rPr>
+          <w:rFonts w:ascii="Microsoft Sans Serif" w:hAnsi="Microsoft Sans Serif" w:cs="Microsoft Sans Serif"/>
+          <w:sz w:val="28"/>
+          <w:szCs w:val="28"/>
+        </w:rPr>
+        <w:t>##</w:t>
+      </w:r>
+      <w:r>
+        <w:rPr>
+          <w:rFonts w:ascii="Microsoft Sans Serif" w:hAnsi="Microsoft Sans Serif" w:cs="Microsoft Sans Serif"/>
+          <w:sz w:val="28"/>
+          <w:szCs w:val="28"/>
+        </w:rPr>
+        <w:t xml:space="preserve"> create vector containing all dates in the date range</w:t>
+      </w:r>
+    </w:p>
+    <w:p>
+      <w:pPr>
+        <w:rPr>
+          <w:rFonts w:ascii="Microsoft Sans Serif" w:hAnsi="Microsoft Sans Serif" w:cs="Microsoft Sans Serif"/>
+          <w:sz w:val="28"/>
+          <w:szCs w:val="28"/>
+        </w:rPr>
+      </w:pPr>
+    </w:p>
+    <w:p>
+      <w:pPr>
+        <w:rPr>
+          <w:rFonts w:ascii="Microsoft Sans Serif" w:hAnsi="Microsoft Sans Serif" w:cs="Microsoft Sans Serif"/>
+          <w:sz w:val="28"/>
+          <w:szCs w:val="28"/>
+        </w:rPr>
+      </w:pPr>
+      <w:r>
+        <w:rPr>
+          <w:rFonts w:ascii="Microsoft Sans Serif" w:hAnsi="Microsoft Sans Serif" w:cs="Microsoft Sans Serif"/>
+          <w:sz w:val="28"/>
+          <w:szCs w:val="28"/>
+        </w:rPr>
+        <w:t xml:space="preserve">  </w:t>
+      </w:r>
+      <w:proofErr w:type="spellStart"/>
+      <w:proofErr w:type="gramStart"/>
+      <w:r>
+        <w:rPr>
+          <w:rFonts w:ascii="Microsoft Sans Serif" w:hAnsi="Microsoft Sans Serif" w:cs="Microsoft Sans Serif"/>
+          <w:sz w:val="28"/>
+          <w:szCs w:val="28"/>
+        </w:rPr>
+        <w:t>date_</w:t>
+      </w:r>
+      <w:r>
+        <w:rPr>
+          <w:rFonts w:ascii="Microsoft Sans Serif" w:hAnsi="Microsoft Sans Serif" w:cs="Microsoft Sans Serif"/>
+          <w:sz w:val="28"/>
+          <w:szCs w:val="28"/>
+        </w:rPr>
+        <w:t>vector</w:t>
+      </w:r>
+      <w:proofErr w:type="spellEnd"/>
+      <w:proofErr w:type="gramEnd"/>
+      <w:r>
+        <w:rPr>
+          <w:rFonts w:ascii="Microsoft Sans Serif" w:hAnsi="Microsoft Sans Serif" w:cs="Microsoft Sans Serif"/>
+          <w:sz w:val="28"/>
+          <w:szCs w:val="28"/>
+        </w:rPr>
+        <w:t xml:space="preserve"> as(</w:t>
+      </w:r>
+    </w:p>
+    <w:p>
+      <w:pPr>
+        <w:rPr>
+          <w:rFonts w:ascii="Microsoft Sans Serif" w:hAnsi="Microsoft Sans Serif" w:cs="Microsoft Sans Serif"/>
+          <w:sz w:val="28"/>
+          <w:szCs w:val="28"/>
+        </w:rPr>
+      </w:pPr>
+      <w:r>
+        <w:rPr>
+          <w:rFonts w:ascii="Microsoft Sans Serif" w:hAnsi="Microsoft Sans Serif" w:cs="Microsoft Sans Serif"/>
+          <w:sz w:val="28"/>
+          <w:szCs w:val="28"/>
+        </w:rPr>
+        <w:t xml:space="preserve">Select cast </w:t>
+      </w:r>
+      <w:proofErr w:type="gramStart"/>
+      <w:r>
+        <w:rPr>
+          <w:rFonts w:ascii="Microsoft Sans Serif" w:hAnsi="Microsoft Sans Serif" w:cs="Microsoft Sans Serif"/>
+          <w:sz w:val="28"/>
+          <w:szCs w:val="28"/>
+        </w:rPr>
+        <w:t xml:space="preserve">( </w:t>
+      </w:r>
+      <w:proofErr w:type="spellStart"/>
+      <w:r>
+        <w:rPr>
+          <w:rFonts w:ascii="Microsoft Sans Serif" w:hAnsi="Microsoft Sans Serif" w:cs="Microsoft Sans Serif"/>
+          <w:sz w:val="28"/>
+          <w:szCs w:val="28"/>
+        </w:rPr>
+        <w:t>generate</w:t>
+      </w:r>
+      <w:proofErr w:type="gramEnd"/>
+      <w:r>
+        <w:rPr>
+          <w:rFonts w:ascii="Microsoft Sans Serif" w:hAnsi="Microsoft Sans Serif" w:cs="Microsoft Sans Serif"/>
+          <w:sz w:val="28"/>
+          <w:szCs w:val="28"/>
+        </w:rPr>
+        <w:t>_series</w:t>
+      </w:r>
+      <w:proofErr w:type="spellEnd"/>
+      <w:r>
+        <w:rPr>
+          <w:rFonts w:ascii="Microsoft Sans Serif" w:hAnsi="Microsoft Sans Serif" w:cs="Microsoft Sans Serif"/>
+          <w:sz w:val="28"/>
+          <w:szCs w:val="28"/>
+        </w:rPr>
+        <w:t xml:space="preserve"> (min (</w:t>
+      </w:r>
+      <w:proofErr w:type="spellStart"/>
+      <w:r>
+        <w:rPr>
+          <w:rFonts w:ascii="Microsoft Sans Serif" w:hAnsi="Microsoft Sans Serif" w:cs="Microsoft Sans Serif"/>
+          <w:sz w:val="28"/>
+          <w:szCs w:val="28"/>
+        </w:rPr>
+        <w:t>action_date</w:t>
+      </w:r>
+      <w:proofErr w:type="spellEnd"/>
+      <w:r>
+        <w:rPr>
+          <w:rFonts w:ascii="Microsoft Sans Serif" w:hAnsi="Microsoft Sans Serif" w:cs="Microsoft Sans Serif"/>
+          <w:sz w:val="28"/>
+          <w:szCs w:val="28"/>
+        </w:rPr>
+        <w:t>)), (max (</w:t>
+      </w:r>
+      <w:proofErr w:type="spellStart"/>
+      <w:r>
+        <w:rPr>
+          <w:rFonts w:ascii="Microsoft Sans Serif" w:hAnsi="Microsoft Sans Serif" w:cs="Microsoft Sans Serif"/>
+          <w:sz w:val="28"/>
+          <w:szCs w:val="28"/>
+        </w:rPr>
+        <w:t>action_date</w:t>
+      </w:r>
+      <w:proofErr w:type="spellEnd"/>
+      <w:r>
+        <w:rPr>
+          <w:rFonts w:ascii="Microsoft Sans Serif" w:hAnsi="Microsoft Sans Serif" w:cs="Microsoft Sans Serif"/>
+          <w:sz w:val="28"/>
+          <w:szCs w:val="28"/>
+        </w:rPr>
+        <w:t>)), ‘1 day’ :: interval) as date) as dates from users),</w:t>
+      </w:r>
+    </w:p>
+    <w:p>
+      <w:pPr>
+        <w:rPr>
+          <w:rFonts w:ascii="Microsoft Sans Serif" w:hAnsi="Microsoft Sans Serif" w:cs="Microsoft Sans Serif"/>
+          <w:sz w:val="28"/>
+          <w:szCs w:val="28"/>
+        </w:rPr>
+      </w:pPr>
+    </w:p>
+    <w:p>
+      <w:pPr>
+        <w:rPr>
+          <w:rFonts w:ascii="Microsoft Sans Serif" w:hAnsi="Microsoft Sans Serif" w:cs="Microsoft Sans Serif"/>
+          <w:sz w:val="28"/>
+          <w:szCs w:val="28"/>
+        </w:rPr>
+      </w:pPr>
+      <w:r>
+        <w:rPr>
+          <w:rFonts w:ascii="Microsoft Sans Serif" w:hAnsi="Microsoft Sans Serif" w:cs="Microsoft Sans Serif"/>
+          <w:sz w:val="28"/>
+          <w:szCs w:val="28"/>
+        </w:rPr>
+        <w:t>##</w:t>
+      </w:r>
+      <w:r>
+        <w:rPr>
+          <w:rFonts w:ascii="Microsoft Sans Serif" w:hAnsi="Microsoft Sans Serif" w:cs="Microsoft Sans Serif"/>
+          <w:sz w:val="28"/>
+          <w:szCs w:val="28"/>
+        </w:rPr>
+        <w:t xml:space="preserve"> cross join to get all possible user date combinations</w:t>
+      </w:r>
+    </w:p>
+    <w:p>
+      <w:pPr>
+        <w:rPr>
+          <w:rFonts w:ascii="Microsoft Sans Serif" w:hAnsi="Microsoft Sans Serif" w:cs="Microsoft Sans Serif"/>
+          <w:sz w:val="28"/>
+          <w:szCs w:val="28"/>
+        </w:rPr>
+      </w:pPr>
+      <w:r>
+        <w:rPr>
+          <w:rFonts w:ascii="Microsoft Sans Serif" w:hAnsi="Microsoft Sans Serif" w:cs="Microsoft Sans Serif"/>
+          <w:sz w:val="28"/>
+          <w:szCs w:val="28"/>
+        </w:rPr>
+        <w:t xml:space="preserve"> </w:t>
+      </w:r>
+      <w:proofErr w:type="spellStart"/>
+      <w:proofErr w:type="gramStart"/>
+      <w:r>
+        <w:rPr>
+          <w:rFonts w:ascii="Microsoft Sans Serif" w:hAnsi="Microsoft Sans Serif" w:cs="Microsoft Sans Serif"/>
+          <w:sz w:val="28"/>
+          <w:szCs w:val="28"/>
+        </w:rPr>
+        <w:t>all_user_dates</w:t>
+      </w:r>
+      <w:proofErr w:type="spellEnd"/>
+      <w:proofErr w:type="gramEnd"/>
+      <w:r>
+        <w:rPr>
+          <w:rFonts w:ascii="Microsoft Sans Serif" w:hAnsi="Microsoft Sans Serif" w:cs="Microsoft Sans Serif"/>
+          <w:sz w:val="28"/>
+          <w:szCs w:val="28"/>
+        </w:rPr>
+        <w:t xml:space="preserve"> as (</w:t>
+      </w:r>
+    </w:p>
+    <w:p>
+      <w:pPr>
+        <w:rPr>
+          <w:rFonts w:ascii="Microsoft Sans Serif" w:hAnsi="Microsoft Sans Serif" w:cs="Microsoft Sans Serif"/>
+          <w:sz w:val="28"/>
+          <w:szCs w:val="28"/>
+        </w:rPr>
+      </w:pPr>
+      <w:proofErr w:type="gramStart"/>
+      <w:r>
+        <w:rPr>
+          <w:rFonts w:ascii="Microsoft Sans Serif" w:hAnsi="Microsoft Sans Serif" w:cs="Microsoft Sans Serif"/>
+          <w:sz w:val="28"/>
+          <w:szCs w:val="28"/>
+        </w:rPr>
+        <w:t>select</w:t>
+      </w:r>
+      <w:proofErr w:type="gramEnd"/>
+      <w:r>
+        <w:rPr>
+          <w:rFonts w:ascii="Microsoft Sans Serif" w:hAnsi="Microsoft Sans Serif" w:cs="Microsoft Sans Serif"/>
+          <w:sz w:val="28"/>
+          <w:szCs w:val="28"/>
+        </w:rPr>
+        <w:t xml:space="preserve"> distinct </w:t>
+      </w:r>
+      <w:proofErr w:type="spellStart"/>
+      <w:r>
+        <w:rPr>
+          <w:rFonts w:ascii="Microsoft Sans Serif" w:hAnsi="Microsoft Sans Serif" w:cs="Microsoft Sans Serif"/>
+          <w:sz w:val="28"/>
+          <w:szCs w:val="28"/>
+        </w:rPr>
+        <w:t>user_id</w:t>
+      </w:r>
+      <w:proofErr w:type="spellEnd"/>
+      <w:r>
+        <w:rPr>
+          <w:rFonts w:ascii="Microsoft Sans Serif" w:hAnsi="Microsoft Sans Serif" w:cs="Microsoft Sans Serif"/>
+          <w:sz w:val="28"/>
+          <w:szCs w:val="28"/>
+        </w:rPr>
+        <w:t xml:space="preserve">, </w:t>
+      </w:r>
+      <w:proofErr w:type="spellStart"/>
+      <w:r>
+        <w:rPr>
+          <w:rFonts w:ascii="Microsoft Sans Serif" w:hAnsi="Microsoft Sans Serif" w:cs="Microsoft Sans Serif"/>
+          <w:sz w:val="28"/>
+          <w:szCs w:val="28"/>
+        </w:rPr>
+        <w:t>d.dates</w:t>
+      </w:r>
+      <w:proofErr w:type="spellEnd"/>
+      <w:r>
+        <w:rPr>
+          <w:rFonts w:ascii="Microsoft Sans Serif" w:hAnsi="Microsoft Sans Serif" w:cs="Microsoft Sans Serif"/>
+          <w:sz w:val="28"/>
+          <w:szCs w:val="28"/>
+        </w:rPr>
+        <w:t xml:space="preserve"> from users cross join </w:t>
+      </w:r>
+      <w:proofErr w:type="spellStart"/>
+      <w:r>
+        <w:rPr>
+          <w:rFonts w:ascii="Microsoft Sans Serif" w:hAnsi="Microsoft Sans Serif" w:cs="Microsoft Sans Serif"/>
+          <w:sz w:val="28"/>
+          <w:szCs w:val="28"/>
+        </w:rPr>
+        <w:t>date_vector</w:t>
+      </w:r>
+      <w:proofErr w:type="spellEnd"/>
+      <w:r>
+        <w:rPr>
+          <w:rFonts w:ascii="Microsoft Sans Serif" w:hAnsi="Microsoft Sans Serif" w:cs="Microsoft Sans Serif"/>
+          <w:sz w:val="28"/>
+          <w:szCs w:val="28"/>
+        </w:rPr>
+        <w:t xml:space="preserve"> d),</w:t>
+      </w:r>
+    </w:p>
+    <w:p>
+      <w:pPr>
+        <w:rPr>
+          <w:rFonts w:ascii="Microsoft Sans Serif" w:hAnsi="Microsoft Sans Serif" w:cs="Microsoft Sans Serif"/>
+          <w:sz w:val="28"/>
+          <w:szCs w:val="28"/>
+        </w:rPr>
+      </w:pPr>
+    </w:p>
+    <w:p>
+      <w:pPr>
+        <w:rPr>
+          <w:rFonts w:ascii="Microsoft Sans Serif" w:hAnsi="Microsoft Sans Serif" w:cs="Microsoft Sans Serif"/>
+          <w:sz w:val="28"/>
+          <w:szCs w:val="28"/>
+        </w:rPr>
+      </w:pPr>
+      <w:r>
+        <w:rPr>
+          <w:rFonts w:ascii="Microsoft Sans Serif" w:hAnsi="Microsoft Sans Serif" w:cs="Microsoft Sans Serif"/>
+          <w:sz w:val="28"/>
+          <w:szCs w:val="28"/>
+        </w:rPr>
+        <w:t xml:space="preserve">## </w:t>
+      </w:r>
       <w:bookmarkStart w:id="0" w:name="_GoBack"/>
       <w:bookmarkEnd w:id="0"/>
-      <w:r>
-        <w:rPr>
-          <w:rFonts w:ascii="Microsoft Sans Serif" w:hAnsi="Microsoft Sans Serif" w:cs="Microsoft Sans Serif"/>
-          <w:sz w:val="24"/>
-          <w:szCs w:val="24"/>
-        </w:rPr>
-        <w:t xml:space="preserve"> </w:t>
-      </w:r>
+    </w:p>
+    <w:p>
+      <w:pPr>
+        <w:rPr>
+          <w:rFonts w:ascii="Microsoft Sans Serif" w:hAnsi="Microsoft Sans Serif" w:cs="Microsoft Sans Serif"/>
+          <w:sz w:val="28"/>
+          <w:szCs w:val="28"/>
+        </w:rPr>
+      </w:pPr>
+    </w:p>
+    <w:p>
+      <w:pPr>
+        <w:rPr>
+          <w:rFonts w:ascii="Microsoft Sans Serif" w:hAnsi="Microsoft Sans Serif" w:cs="Microsoft Sans Serif"/>
+          <w:sz w:val="28"/>
+          <w:szCs w:val="28"/>
+        </w:rPr>
+      </w:pPr>
+    </w:p>
+    <w:p>
+      <w:pPr>
+        <w:rPr>
+          <w:rFonts w:ascii="Microsoft Sans Serif" w:hAnsi="Microsoft Sans Serif" w:cs="Microsoft Sans Serif"/>
+          <w:sz w:val="28"/>
+          <w:szCs w:val="28"/>
+        </w:rPr>
+      </w:pPr>
+    </w:p>
+    <w:p>
+      <w:pPr>
+        <w:rPr>
+          <w:rFonts w:ascii="Microsoft Sans Serif" w:hAnsi="Microsoft Sans Serif" w:cs="Microsoft Sans Serif"/>
+          <w:sz w:val="28"/>
+          <w:szCs w:val="28"/>
+        </w:rPr>
+      </w:pPr>
+    </w:p>
+    <w:p>
+      <w:pPr>
+        <w:rPr>
+          <w:rFonts w:ascii="Microsoft Sans Serif" w:hAnsi="Microsoft Sans Serif" w:cs="Microsoft Sans Serif"/>
+          <w:sz w:val="28"/>
+          <w:szCs w:val="28"/>
+        </w:rPr>
+      </w:pPr>
+    </w:p>
+    <w:p>
+      <w:pPr>
+        <w:rPr>
+          <w:rFonts w:ascii="Microsoft Sans Serif" w:hAnsi="Microsoft Sans Serif" w:cs="Microsoft Sans Serif"/>
+          <w:b/>
+          <w:bCs/>
+          <w:color w:val="292929"/>
+          <w:spacing w:val="-1"/>
+          <w:sz w:val="28"/>
+          <w:szCs w:val="28"/>
+          <w:shd w:val="clear" w:color="auto" w:fill="FFFFFF"/>
+        </w:rPr>
+      </w:pPr>
+    </w:p>
+    <w:p>
+      <w:pPr>
+        <w:rPr>
+          <w:rFonts w:ascii="Microsoft Sans Serif" w:hAnsi="Microsoft Sans Serif" w:cs="Microsoft Sans Serif"/>
+          <w:b/>
+          <w:bCs/>
+          <w:color w:val="292929"/>
+          <w:spacing w:val="-1"/>
+          <w:sz w:val="28"/>
+          <w:szCs w:val="28"/>
+          <w:shd w:val="clear" w:color="auto" w:fill="FFFFFF"/>
+        </w:rPr>
+      </w:pPr>
     </w:p>
     <w:p>
       <w:pPr>

--- a/SQL_INTERVIEW_QUESTIONS.docx
+++ b/SQL_INTERVIEW_QUESTIONS.docx
@@ -19937,13 +19937,31 @@
           <w:szCs w:val="28"/>
         </w:rPr>
       </w:pPr>
-      <w:r>
-        <w:rPr>
-          <w:rFonts w:ascii="Microsoft Sans Serif" w:hAnsi="Microsoft Sans Serif" w:cs="Microsoft Sans Serif"/>
-          <w:sz w:val="28"/>
-          <w:szCs w:val="28"/>
-        </w:rPr>
-        <w:t>Join dates as</w:t>
+      <w:proofErr w:type="spellStart"/>
+      <w:r>
+        <w:rPr>
+          <w:rFonts w:ascii="Microsoft Sans Serif" w:hAnsi="Microsoft Sans Serif" w:cs="Microsoft Sans Serif"/>
+          <w:sz w:val="28"/>
+          <w:szCs w:val="28"/>
+        </w:rPr>
+        <w:t>Join_</w:t>
+      </w:r>
+      <w:r>
+        <w:rPr>
+          <w:rFonts w:ascii="Microsoft Sans Serif" w:hAnsi="Microsoft Sans Serif" w:cs="Microsoft Sans Serif"/>
+          <w:sz w:val="28"/>
+          <w:szCs w:val="28"/>
+        </w:rPr>
+        <w:t>dates</w:t>
+      </w:r>
+      <w:proofErr w:type="spellEnd"/>
+      <w:r>
+        <w:rPr>
+          <w:rFonts w:ascii="Microsoft Sans Serif" w:hAnsi="Microsoft Sans Serif" w:cs="Microsoft Sans Serif"/>
+          <w:sz w:val="28"/>
+          <w:szCs w:val="28"/>
+        </w:rPr>
+        <w:t xml:space="preserve"> as</w:t>
       </w:r>
       <w:r>
         <w:rPr>
@@ -20387,44 +20405,679 @@
         </w:rPr>
         <w:t xml:space="preserve">## </w:t>
       </w:r>
+      <w:r>
+        <w:rPr>
+          <w:rFonts w:ascii="Microsoft Sans Serif" w:hAnsi="Microsoft Sans Serif" w:cs="Microsoft Sans Serif"/>
+          <w:sz w:val="28"/>
+          <w:szCs w:val="28"/>
+        </w:rPr>
+        <w:t xml:space="preserve">left join users table on </w:t>
+      </w:r>
+      <w:proofErr w:type="spellStart"/>
+      <w:r>
+        <w:rPr>
+          <w:rFonts w:ascii="Microsoft Sans Serif" w:hAnsi="Microsoft Sans Serif" w:cs="Microsoft Sans Serif"/>
+          <w:sz w:val="28"/>
+          <w:szCs w:val="28"/>
+        </w:rPr>
+        <w:t>all_users_date</w:t>
+      </w:r>
+      <w:proofErr w:type="spellEnd"/>
+      <w:r>
+        <w:rPr>
+          <w:rFonts w:ascii="Microsoft Sans Serif" w:hAnsi="Microsoft Sans Serif" w:cs="Microsoft Sans Serif"/>
+          <w:sz w:val="28"/>
+          <w:szCs w:val="28"/>
+        </w:rPr>
+        <w:t xml:space="preserve"> combinations on matching the </w:t>
+      </w:r>
+      <w:proofErr w:type="spellStart"/>
+      <w:r>
+        <w:rPr>
+          <w:rFonts w:ascii="Microsoft Sans Serif" w:hAnsi="Microsoft Sans Serif" w:cs="Microsoft Sans Serif"/>
+          <w:sz w:val="28"/>
+          <w:szCs w:val="28"/>
+        </w:rPr>
+        <w:t>user_id</w:t>
+      </w:r>
+      <w:proofErr w:type="spellEnd"/>
+      <w:r>
+        <w:rPr>
+          <w:rFonts w:ascii="Microsoft Sans Serif" w:hAnsi="Microsoft Sans Serif" w:cs="Microsoft Sans Serif"/>
+          <w:sz w:val="28"/>
+          <w:szCs w:val="28"/>
+        </w:rPr>
+        <w:t xml:space="preserve"> and date (null on days where users didn’t engage) , join onto this users sign up date, exclude user-date combination falling before user-signup</w:t>
+      </w:r>
+    </w:p>
+    <w:p>
+      <w:pPr>
+        <w:rPr>
+          <w:rFonts w:ascii="Microsoft Sans Serif" w:hAnsi="Microsoft Sans Serif" w:cs="Microsoft Sans Serif"/>
+          <w:sz w:val="28"/>
+          <w:szCs w:val="28"/>
+        </w:rPr>
+      </w:pPr>
+    </w:p>
+    <w:p>
+      <w:pPr>
+        <w:rPr>
+          <w:rFonts w:ascii="Microsoft Sans Serif" w:hAnsi="Microsoft Sans Serif" w:cs="Microsoft Sans Serif"/>
+          <w:sz w:val="28"/>
+          <w:szCs w:val="28"/>
+        </w:rPr>
+      </w:pPr>
+      <w:proofErr w:type="gramStart"/>
+      <w:r>
+        <w:rPr>
+          <w:rFonts w:ascii="Microsoft Sans Serif" w:hAnsi="Microsoft Sans Serif" w:cs="Microsoft Sans Serif"/>
+          <w:sz w:val="28"/>
+          <w:szCs w:val="28"/>
+        </w:rPr>
+        <w:t>T1(</w:t>
+      </w:r>
+      <w:proofErr w:type="gramEnd"/>
+    </w:p>
+    <w:p>
+      <w:pPr>
+        <w:rPr>
+          <w:rFonts w:ascii="Microsoft Sans Serif" w:hAnsi="Microsoft Sans Serif" w:cs="Microsoft Sans Serif"/>
+          <w:sz w:val="28"/>
+          <w:szCs w:val="28"/>
+        </w:rPr>
+      </w:pPr>
+      <w:r>
+        <w:rPr>
+          <w:rFonts w:ascii="Microsoft Sans Serif" w:hAnsi="Microsoft Sans Serif" w:cs="Microsoft Sans Serif"/>
+          <w:sz w:val="28"/>
+          <w:szCs w:val="28"/>
+        </w:rPr>
+        <w:t xml:space="preserve">Select </w:t>
+      </w:r>
+      <w:proofErr w:type="spellStart"/>
+      <w:r>
+        <w:rPr>
+          <w:rFonts w:ascii="Microsoft Sans Serif" w:hAnsi="Microsoft Sans Serif" w:cs="Microsoft Sans Serif"/>
+          <w:sz w:val="28"/>
+          <w:szCs w:val="28"/>
+        </w:rPr>
+        <w:t>a.dates</w:t>
+      </w:r>
+      <w:proofErr w:type="spellEnd"/>
+      <w:r>
+        <w:rPr>
+          <w:rFonts w:ascii="Microsoft Sans Serif" w:hAnsi="Microsoft Sans Serif" w:cs="Microsoft Sans Serif"/>
+          <w:sz w:val="28"/>
+          <w:szCs w:val="28"/>
+        </w:rPr>
+        <w:t xml:space="preserve"> – </w:t>
+      </w:r>
+      <w:proofErr w:type="spellStart"/>
+      <w:r>
+        <w:rPr>
+          <w:rFonts w:ascii="Microsoft Sans Serif" w:hAnsi="Microsoft Sans Serif" w:cs="Microsoft Sans Serif"/>
+          <w:sz w:val="28"/>
+          <w:szCs w:val="28"/>
+        </w:rPr>
+        <w:t>c.join_date</w:t>
+      </w:r>
+      <w:proofErr w:type="spellEnd"/>
+      <w:r>
+        <w:rPr>
+          <w:rFonts w:ascii="Microsoft Sans Serif" w:hAnsi="Microsoft Sans Serif" w:cs="Microsoft Sans Serif"/>
+          <w:sz w:val="28"/>
+          <w:szCs w:val="28"/>
+        </w:rPr>
+        <w:t xml:space="preserve"> </w:t>
+      </w:r>
+      <w:r>
+        <w:rPr>
+          <w:rFonts w:ascii="Microsoft Sans Serif" w:hAnsi="Microsoft Sans Serif" w:cs="Microsoft Sans Serif"/>
+          <w:sz w:val="28"/>
+          <w:szCs w:val="28"/>
+        </w:rPr>
+        <w:t xml:space="preserve">as </w:t>
+      </w:r>
+      <w:proofErr w:type="spellStart"/>
+      <w:r>
+        <w:rPr>
+          <w:rFonts w:ascii="Microsoft Sans Serif" w:hAnsi="Microsoft Sans Serif" w:cs="Microsoft Sans Serif"/>
+          <w:sz w:val="28"/>
+          <w:szCs w:val="28"/>
+        </w:rPr>
+        <w:t>day_no</w:t>
+      </w:r>
+      <w:proofErr w:type="spellEnd"/>
+      <w:r>
+        <w:rPr>
+          <w:rFonts w:ascii="Microsoft Sans Serif" w:hAnsi="Microsoft Sans Serif" w:cs="Microsoft Sans Serif"/>
+          <w:sz w:val="28"/>
+          <w:szCs w:val="28"/>
+        </w:rPr>
+        <w:t xml:space="preserve">, </w:t>
+      </w:r>
+      <w:proofErr w:type="spellStart"/>
+      <w:r>
+        <w:rPr>
+          <w:rFonts w:ascii="Microsoft Sans Serif" w:hAnsi="Microsoft Sans Serif" w:cs="Microsoft Sans Serif"/>
+          <w:sz w:val="28"/>
+          <w:szCs w:val="28"/>
+        </w:rPr>
+        <w:t>b.user_id</w:t>
+      </w:r>
+      <w:proofErr w:type="spellEnd"/>
+      <w:r>
+        <w:rPr>
+          <w:rFonts w:ascii="Microsoft Sans Serif" w:hAnsi="Microsoft Sans Serif" w:cs="Microsoft Sans Serif"/>
+          <w:sz w:val="28"/>
+          <w:szCs w:val="28"/>
+        </w:rPr>
+        <w:t xml:space="preserve"> </w:t>
+      </w:r>
+    </w:p>
+    <w:p>
+      <w:pPr>
+        <w:rPr>
+          <w:rFonts w:ascii="Microsoft Sans Serif" w:hAnsi="Microsoft Sans Serif" w:cs="Microsoft Sans Serif"/>
+          <w:sz w:val="28"/>
+          <w:szCs w:val="28"/>
+        </w:rPr>
+      </w:pPr>
+      <w:r>
+        <w:rPr>
+          <w:rFonts w:ascii="Microsoft Sans Serif" w:hAnsi="Microsoft Sans Serif" w:cs="Microsoft Sans Serif"/>
+          <w:sz w:val="28"/>
+          <w:szCs w:val="28"/>
+        </w:rPr>
+        <w:t xml:space="preserve">From </w:t>
+      </w:r>
+      <w:proofErr w:type="spellStart"/>
+      <w:r>
+        <w:rPr>
+          <w:rFonts w:ascii="Microsoft Sans Serif" w:hAnsi="Microsoft Sans Serif" w:cs="Microsoft Sans Serif"/>
+          <w:sz w:val="28"/>
+          <w:szCs w:val="28"/>
+        </w:rPr>
+        <w:t>all_users_</w:t>
+      </w:r>
+      <w:proofErr w:type="gramStart"/>
+      <w:r>
+        <w:rPr>
+          <w:rFonts w:ascii="Microsoft Sans Serif" w:hAnsi="Microsoft Sans Serif" w:cs="Microsoft Sans Serif"/>
+          <w:sz w:val="28"/>
+          <w:szCs w:val="28"/>
+        </w:rPr>
+        <w:t>date</w:t>
+      </w:r>
+      <w:proofErr w:type="spellEnd"/>
+      <w:r>
+        <w:rPr>
+          <w:rFonts w:ascii="Microsoft Sans Serif" w:hAnsi="Microsoft Sans Serif" w:cs="Microsoft Sans Serif"/>
+          <w:sz w:val="28"/>
+          <w:szCs w:val="28"/>
+        </w:rPr>
+        <w:t xml:space="preserve">  a</w:t>
+      </w:r>
+      <w:proofErr w:type="gramEnd"/>
+      <w:r>
+        <w:rPr>
+          <w:rFonts w:ascii="Microsoft Sans Serif" w:hAnsi="Microsoft Sans Serif" w:cs="Microsoft Sans Serif"/>
+          <w:sz w:val="28"/>
+          <w:szCs w:val="28"/>
+        </w:rPr>
+        <w:t xml:space="preserve"> left join users b on </w:t>
+      </w:r>
+      <w:proofErr w:type="spellStart"/>
+      <w:r>
+        <w:rPr>
+          <w:rFonts w:ascii="Microsoft Sans Serif" w:hAnsi="Microsoft Sans Serif" w:cs="Microsoft Sans Serif"/>
+          <w:sz w:val="28"/>
+          <w:szCs w:val="28"/>
+        </w:rPr>
+        <w:t>a.user_id</w:t>
+      </w:r>
+      <w:proofErr w:type="spellEnd"/>
+      <w:r>
+        <w:rPr>
+          <w:rFonts w:ascii="Microsoft Sans Serif" w:hAnsi="Microsoft Sans Serif" w:cs="Microsoft Sans Serif"/>
+          <w:sz w:val="28"/>
+          <w:szCs w:val="28"/>
+        </w:rPr>
+        <w:t xml:space="preserve"> = </w:t>
+      </w:r>
+      <w:proofErr w:type="spellStart"/>
+      <w:r>
+        <w:rPr>
+          <w:rFonts w:ascii="Microsoft Sans Serif" w:hAnsi="Microsoft Sans Serif" w:cs="Microsoft Sans Serif"/>
+          <w:sz w:val="28"/>
+          <w:szCs w:val="28"/>
+        </w:rPr>
+        <w:t>b.user_id</w:t>
+      </w:r>
+      <w:proofErr w:type="spellEnd"/>
+      <w:r>
+        <w:rPr>
+          <w:rFonts w:ascii="Microsoft Sans Serif" w:hAnsi="Microsoft Sans Serif" w:cs="Microsoft Sans Serif"/>
+          <w:sz w:val="28"/>
+          <w:szCs w:val="28"/>
+        </w:rPr>
+        <w:t xml:space="preserve">  and </w:t>
+      </w:r>
+      <w:proofErr w:type="spellStart"/>
+      <w:r>
+        <w:rPr>
+          <w:rFonts w:ascii="Microsoft Sans Serif" w:hAnsi="Microsoft Sans Serif" w:cs="Microsoft Sans Serif"/>
+          <w:sz w:val="28"/>
+          <w:szCs w:val="28"/>
+        </w:rPr>
+        <w:t>a.dates</w:t>
+      </w:r>
+      <w:proofErr w:type="spellEnd"/>
+      <w:r>
+        <w:rPr>
+          <w:rFonts w:ascii="Microsoft Sans Serif" w:hAnsi="Microsoft Sans Serif" w:cs="Microsoft Sans Serif"/>
+          <w:sz w:val="28"/>
+          <w:szCs w:val="28"/>
+        </w:rPr>
+        <w:t xml:space="preserve"> = </w:t>
+      </w:r>
+      <w:proofErr w:type="spellStart"/>
+      <w:r>
+        <w:rPr>
+          <w:rFonts w:ascii="Microsoft Sans Serif" w:hAnsi="Microsoft Sans Serif" w:cs="Microsoft Sans Serif"/>
+          <w:sz w:val="28"/>
+          <w:szCs w:val="28"/>
+        </w:rPr>
+        <w:t>b.action_date</w:t>
+      </w:r>
+      <w:proofErr w:type="spellEnd"/>
+      <w:r>
+        <w:rPr>
+          <w:rFonts w:ascii="Microsoft Sans Serif" w:hAnsi="Microsoft Sans Serif" w:cs="Microsoft Sans Serif"/>
+          <w:sz w:val="28"/>
+          <w:szCs w:val="28"/>
+        </w:rPr>
+        <w:t xml:space="preserve">  </w:t>
+      </w:r>
+      <w:r>
+        <w:rPr>
+          <w:rFonts w:ascii="Microsoft Sans Serif" w:hAnsi="Microsoft Sans Serif" w:cs="Microsoft Sans Serif"/>
+          <w:sz w:val="28"/>
+          <w:szCs w:val="28"/>
+        </w:rPr>
+        <w:t xml:space="preserve"> </w:t>
+      </w:r>
+      <w:r>
+        <w:rPr>
+          <w:rFonts w:ascii="Microsoft Sans Serif" w:hAnsi="Microsoft Sans Serif" w:cs="Microsoft Sans Serif"/>
+          <w:sz w:val="28"/>
+          <w:szCs w:val="28"/>
+        </w:rPr>
+        <w:t xml:space="preserve">join </w:t>
+      </w:r>
+      <w:proofErr w:type="spellStart"/>
+      <w:r>
+        <w:rPr>
+          <w:rFonts w:ascii="Microsoft Sans Serif" w:hAnsi="Microsoft Sans Serif" w:cs="Microsoft Sans Serif"/>
+          <w:sz w:val="28"/>
+          <w:szCs w:val="28"/>
+        </w:rPr>
+        <w:t>Join_dates</w:t>
+      </w:r>
+      <w:proofErr w:type="spellEnd"/>
+      <w:r>
+        <w:rPr>
+          <w:rFonts w:ascii="Microsoft Sans Serif" w:hAnsi="Microsoft Sans Serif" w:cs="Microsoft Sans Serif"/>
+          <w:sz w:val="28"/>
+          <w:szCs w:val="28"/>
+        </w:rPr>
+        <w:t xml:space="preserve"> c  on </w:t>
+      </w:r>
+      <w:proofErr w:type="spellStart"/>
+      <w:r>
+        <w:rPr>
+          <w:rFonts w:ascii="Microsoft Sans Serif" w:hAnsi="Microsoft Sans Serif" w:cs="Microsoft Sans Serif"/>
+          <w:sz w:val="28"/>
+          <w:szCs w:val="28"/>
+        </w:rPr>
+        <w:t>a.user_id</w:t>
+      </w:r>
+      <w:proofErr w:type="spellEnd"/>
+      <w:r>
+        <w:rPr>
+          <w:rFonts w:ascii="Microsoft Sans Serif" w:hAnsi="Microsoft Sans Serif" w:cs="Microsoft Sans Serif"/>
+          <w:sz w:val="28"/>
+          <w:szCs w:val="28"/>
+        </w:rPr>
+        <w:t xml:space="preserve"> = </w:t>
+      </w:r>
+      <w:proofErr w:type="spellStart"/>
+      <w:r>
+        <w:rPr>
+          <w:rFonts w:ascii="Microsoft Sans Serif" w:hAnsi="Microsoft Sans Serif" w:cs="Microsoft Sans Serif"/>
+          <w:sz w:val="28"/>
+          <w:szCs w:val="28"/>
+        </w:rPr>
+        <w:t>c.user_id</w:t>
+      </w:r>
+      <w:proofErr w:type="spellEnd"/>
+      <w:r>
+        <w:rPr>
+          <w:rFonts w:ascii="Microsoft Sans Serif" w:hAnsi="Microsoft Sans Serif" w:cs="Microsoft Sans Serif"/>
+          <w:sz w:val="28"/>
+          <w:szCs w:val="28"/>
+        </w:rPr>
+        <w:t xml:space="preserve"> where </w:t>
+      </w:r>
+      <w:proofErr w:type="spellStart"/>
+      <w:r>
+        <w:rPr>
+          <w:rFonts w:ascii="Microsoft Sans Serif" w:hAnsi="Microsoft Sans Serif" w:cs="Microsoft Sans Serif"/>
+          <w:sz w:val="28"/>
+          <w:szCs w:val="28"/>
+        </w:rPr>
+        <w:t>a.dates</w:t>
+      </w:r>
+      <w:proofErr w:type="spellEnd"/>
+      <w:r>
+        <w:rPr>
+          <w:rFonts w:ascii="Microsoft Sans Serif" w:hAnsi="Microsoft Sans Serif" w:cs="Microsoft Sans Serif"/>
+          <w:sz w:val="28"/>
+          <w:szCs w:val="28"/>
+        </w:rPr>
+        <w:t xml:space="preserve"> – </w:t>
+      </w:r>
+      <w:proofErr w:type="spellStart"/>
+      <w:r>
+        <w:rPr>
+          <w:rFonts w:ascii="Microsoft Sans Serif" w:hAnsi="Microsoft Sans Serif" w:cs="Microsoft Sans Serif"/>
+          <w:sz w:val="28"/>
+          <w:szCs w:val="28"/>
+        </w:rPr>
+        <w:t>c.join_date</w:t>
+      </w:r>
+      <w:proofErr w:type="spellEnd"/>
+      <w:r>
+        <w:rPr>
+          <w:rFonts w:ascii="Microsoft Sans Serif" w:hAnsi="Microsoft Sans Serif" w:cs="Microsoft Sans Serif"/>
+          <w:sz w:val="28"/>
+          <w:szCs w:val="28"/>
+        </w:rPr>
+        <w:t>&gt;=0)</w:t>
+      </w:r>
+    </w:p>
+    <w:p>
+      <w:pPr>
+        <w:rPr>
+          <w:rFonts w:ascii="Microsoft Sans Serif" w:hAnsi="Microsoft Sans Serif" w:cs="Microsoft Sans Serif"/>
+          <w:sz w:val="28"/>
+          <w:szCs w:val="28"/>
+        </w:rPr>
+      </w:pPr>
+    </w:p>
+    <w:p>
+      <w:pPr>
+        <w:rPr>
+          <w:rFonts w:ascii="Microsoft Sans Serif" w:hAnsi="Microsoft Sans Serif" w:cs="Microsoft Sans Serif"/>
+          <w:sz w:val="28"/>
+          <w:szCs w:val="28"/>
+        </w:rPr>
+      </w:pPr>
+      <w:r>
+        <w:rPr>
+          <w:rFonts w:ascii="Microsoft Sans Serif" w:hAnsi="Microsoft Sans Serif" w:cs="Microsoft Sans Serif"/>
+          <w:sz w:val="28"/>
+          <w:szCs w:val="28"/>
+        </w:rPr>
+        <w:lastRenderedPageBreak/>
+        <w:t xml:space="preserve">## grouping by days since </w:t>
+      </w:r>
+      <w:proofErr w:type="spellStart"/>
+      <w:proofErr w:type="gramStart"/>
+      <w:r>
+        <w:rPr>
+          <w:rFonts w:ascii="Microsoft Sans Serif" w:hAnsi="Microsoft Sans Serif" w:cs="Microsoft Sans Serif"/>
+          <w:sz w:val="28"/>
+          <w:szCs w:val="28"/>
+        </w:rPr>
+        <w:t>sign_up</w:t>
+      </w:r>
+      <w:proofErr w:type="spellEnd"/>
+      <w:r>
+        <w:rPr>
+          <w:rFonts w:ascii="Microsoft Sans Serif" w:hAnsi="Microsoft Sans Serif" w:cs="Microsoft Sans Serif"/>
+          <w:sz w:val="28"/>
+          <w:szCs w:val="28"/>
+        </w:rPr>
+        <w:t xml:space="preserve"> ,count</w:t>
+      </w:r>
+      <w:proofErr w:type="gramEnd"/>
+      <w:r>
+        <w:rPr>
+          <w:rFonts w:ascii="Microsoft Sans Serif" w:hAnsi="Microsoft Sans Serif" w:cs="Microsoft Sans Serif"/>
+          <w:sz w:val="28"/>
+          <w:szCs w:val="28"/>
+        </w:rPr>
+        <w:t xml:space="preserve"> (not-null) </w:t>
+      </w:r>
+      <w:proofErr w:type="spellStart"/>
+      <w:r>
+        <w:rPr>
+          <w:rFonts w:ascii="Microsoft Sans Serif" w:hAnsi="Microsoft Sans Serif" w:cs="Microsoft Sans Serif"/>
+          <w:sz w:val="28"/>
+          <w:szCs w:val="28"/>
+        </w:rPr>
+        <w:t>user_ids</w:t>
+      </w:r>
+      <w:proofErr w:type="spellEnd"/>
+      <w:r>
+        <w:rPr>
+          <w:rFonts w:ascii="Microsoft Sans Serif" w:hAnsi="Microsoft Sans Serif" w:cs="Microsoft Sans Serif"/>
+          <w:sz w:val="28"/>
+          <w:szCs w:val="28"/>
+        </w:rPr>
+        <w:t xml:space="preserve"> as active users, </w:t>
+      </w:r>
+      <w:proofErr w:type="spellStart"/>
+      <w:r>
+        <w:rPr>
+          <w:rFonts w:ascii="Microsoft Sans Serif" w:hAnsi="Microsoft Sans Serif" w:cs="Microsoft Sans Serif"/>
+          <w:sz w:val="28"/>
+          <w:szCs w:val="28"/>
+        </w:rPr>
+        <w:t>total_users</w:t>
+      </w:r>
+      <w:proofErr w:type="spellEnd"/>
+      <w:r>
+        <w:rPr>
+          <w:rFonts w:ascii="Microsoft Sans Serif" w:hAnsi="Microsoft Sans Serif" w:cs="Microsoft Sans Serif"/>
+          <w:sz w:val="28"/>
+          <w:szCs w:val="28"/>
+        </w:rPr>
+        <w:t xml:space="preserve">, and the quotient as </w:t>
+      </w:r>
+      <w:proofErr w:type="spellStart"/>
+      <w:r>
+        <w:rPr>
+          <w:rFonts w:ascii="Microsoft Sans Serif" w:hAnsi="Microsoft Sans Serif" w:cs="Microsoft Sans Serif"/>
+          <w:sz w:val="28"/>
+          <w:szCs w:val="28"/>
+        </w:rPr>
+        <w:t>retention_rate</w:t>
+      </w:r>
+      <w:proofErr w:type="spellEnd"/>
+    </w:p>
+    <w:p>
+      <w:pPr>
+        <w:rPr>
+          <w:rFonts w:ascii="Microsoft Sans Serif" w:hAnsi="Microsoft Sans Serif" w:cs="Microsoft Sans Serif"/>
+          <w:sz w:val="28"/>
+          <w:szCs w:val="28"/>
+        </w:rPr>
+      </w:pPr>
+    </w:p>
+    <w:p>
+      <w:pPr>
+        <w:rPr>
+          <w:rFonts w:ascii="Microsoft Sans Serif" w:hAnsi="Microsoft Sans Serif" w:cs="Microsoft Sans Serif"/>
+          <w:sz w:val="28"/>
+          <w:szCs w:val="28"/>
+        </w:rPr>
+      </w:pPr>
+      <w:r>
+        <w:rPr>
+          <w:rFonts w:ascii="Microsoft Sans Serif" w:hAnsi="Microsoft Sans Serif" w:cs="Microsoft Sans Serif"/>
+          <w:sz w:val="28"/>
+          <w:szCs w:val="28"/>
+        </w:rPr>
+        <w:t xml:space="preserve">Select </w:t>
+      </w:r>
+      <w:proofErr w:type="spellStart"/>
+      <w:r>
+        <w:rPr>
+          <w:rFonts w:ascii="Microsoft Sans Serif" w:hAnsi="Microsoft Sans Serif" w:cs="Microsoft Sans Serif"/>
+          <w:sz w:val="28"/>
+          <w:szCs w:val="28"/>
+        </w:rPr>
+        <w:t>day_no</w:t>
+      </w:r>
+      <w:proofErr w:type="spellEnd"/>
+      <w:r>
+        <w:rPr>
+          <w:rFonts w:ascii="Microsoft Sans Serif" w:hAnsi="Microsoft Sans Serif" w:cs="Microsoft Sans Serif"/>
+          <w:sz w:val="28"/>
+          <w:szCs w:val="28"/>
+        </w:rPr>
+        <w:t xml:space="preserve">, </w:t>
+      </w:r>
+      <w:proofErr w:type="gramStart"/>
+      <w:r>
+        <w:rPr>
+          <w:rFonts w:ascii="Microsoft Sans Serif" w:hAnsi="Microsoft Sans Serif" w:cs="Microsoft Sans Serif"/>
+          <w:sz w:val="28"/>
+          <w:szCs w:val="28"/>
+        </w:rPr>
+        <w:t>count(</w:t>
+      </w:r>
+      <w:proofErr w:type="gramEnd"/>
+      <w:r>
+        <w:rPr>
+          <w:rFonts w:ascii="Microsoft Sans Serif" w:hAnsi="Microsoft Sans Serif" w:cs="Microsoft Sans Serif"/>
+          <w:sz w:val="28"/>
+          <w:szCs w:val="28"/>
+        </w:rPr>
+        <w:t xml:space="preserve">*) as </w:t>
+      </w:r>
+      <w:proofErr w:type="spellStart"/>
+      <w:r>
+        <w:rPr>
+          <w:rFonts w:ascii="Microsoft Sans Serif" w:hAnsi="Microsoft Sans Serif" w:cs="Microsoft Sans Serif"/>
+          <w:sz w:val="28"/>
+          <w:szCs w:val="28"/>
+        </w:rPr>
+        <w:t>n_total</w:t>
+      </w:r>
+      <w:proofErr w:type="spellEnd"/>
+      <w:r>
+        <w:rPr>
+          <w:rFonts w:ascii="Microsoft Sans Serif" w:hAnsi="Microsoft Sans Serif" w:cs="Microsoft Sans Serif"/>
+          <w:sz w:val="28"/>
+          <w:szCs w:val="28"/>
+        </w:rPr>
+        <w:t xml:space="preserve">, count(distinct </w:t>
+      </w:r>
+      <w:proofErr w:type="spellStart"/>
+      <w:r>
+        <w:rPr>
+          <w:rFonts w:ascii="Microsoft Sans Serif" w:hAnsi="Microsoft Sans Serif" w:cs="Microsoft Sans Serif"/>
+          <w:sz w:val="28"/>
+          <w:szCs w:val="28"/>
+        </w:rPr>
+        <w:t>user_id</w:t>
+      </w:r>
+      <w:proofErr w:type="spellEnd"/>
+      <w:r>
+        <w:rPr>
+          <w:rFonts w:ascii="Microsoft Sans Serif" w:hAnsi="Microsoft Sans Serif" w:cs="Microsoft Sans Serif"/>
+          <w:sz w:val="28"/>
+          <w:szCs w:val="28"/>
+        </w:rPr>
+        <w:t xml:space="preserve">) as </w:t>
+      </w:r>
+      <w:proofErr w:type="spellStart"/>
+      <w:r>
+        <w:rPr>
+          <w:rFonts w:ascii="Microsoft Sans Serif" w:hAnsi="Microsoft Sans Serif" w:cs="Microsoft Sans Serif"/>
+          <w:sz w:val="28"/>
+          <w:szCs w:val="28"/>
+        </w:rPr>
+        <w:t>n_active</w:t>
+      </w:r>
+      <w:proofErr w:type="spellEnd"/>
+      <w:r>
+        <w:rPr>
+          <w:rFonts w:ascii="Microsoft Sans Serif" w:hAnsi="Microsoft Sans Serif" w:cs="Microsoft Sans Serif"/>
+          <w:sz w:val="28"/>
+          <w:szCs w:val="28"/>
+        </w:rPr>
+        <w:t xml:space="preserve">, round(1.0*count(distinct </w:t>
+      </w:r>
+      <w:proofErr w:type="spellStart"/>
+      <w:r>
+        <w:rPr>
+          <w:rFonts w:ascii="Microsoft Sans Serif" w:hAnsi="Microsoft Sans Serif" w:cs="Microsoft Sans Serif"/>
+          <w:sz w:val="28"/>
+          <w:szCs w:val="28"/>
+        </w:rPr>
+        <w:t>user_id</w:t>
+      </w:r>
+      <w:proofErr w:type="spellEnd"/>
+      <w:r>
+        <w:rPr>
+          <w:rFonts w:ascii="Microsoft Sans Serif" w:hAnsi="Microsoft Sans Serif" w:cs="Microsoft Sans Serif"/>
+          <w:sz w:val="28"/>
+          <w:szCs w:val="28"/>
+        </w:rPr>
+        <w:t>)/count(*),2) as retention from t1 group by 1</w:t>
+      </w:r>
+    </w:p>
+    <w:p>
+      <w:pPr>
+        <w:rPr>
+          <w:rFonts w:ascii="Microsoft Sans Serif" w:hAnsi="Microsoft Sans Serif" w:cs="Microsoft Sans Serif"/>
+          <w:sz w:val="28"/>
+          <w:szCs w:val="28"/>
+        </w:rPr>
+      </w:pPr>
+    </w:p>
+    <w:p>
+      <w:pPr>
+        <w:rPr>
+          <w:rFonts w:ascii="Microsoft Sans Serif" w:hAnsi="Microsoft Sans Serif" w:cs="Microsoft Sans Serif"/>
+          <w:sz w:val="28"/>
+          <w:szCs w:val="28"/>
+        </w:rPr>
+      </w:pPr>
+    </w:p>
+    <w:p>
+      <w:pPr>
+        <w:rPr>
+          <w:rFonts w:ascii="Microsoft Sans Serif" w:hAnsi="Microsoft Sans Serif" w:cs="Microsoft Sans Serif"/>
+          <w:sz w:val="28"/>
+          <w:szCs w:val="28"/>
+        </w:rPr>
+      </w:pPr>
+    </w:p>
+    <w:p>
+      <w:pPr>
+        <w:rPr>
+          <w:rFonts w:ascii="Microsoft Sans Serif" w:hAnsi="Microsoft Sans Serif" w:cs="Microsoft Sans Serif"/>
+          <w:sz w:val="28"/>
+          <w:szCs w:val="28"/>
+        </w:rPr>
+      </w:pPr>
       <w:bookmarkStart w:id="0" w:name="_GoBack"/>
       <w:bookmarkEnd w:id="0"/>
-    </w:p>
-    <w:p>
-      <w:pPr>
-        <w:rPr>
-          <w:rFonts w:ascii="Microsoft Sans Serif" w:hAnsi="Microsoft Sans Serif" w:cs="Microsoft Sans Serif"/>
-          <w:sz w:val="28"/>
-          <w:szCs w:val="28"/>
-        </w:rPr>
-      </w:pPr>
-    </w:p>
-    <w:p>
-      <w:pPr>
-        <w:rPr>
-          <w:rFonts w:ascii="Microsoft Sans Serif" w:hAnsi="Microsoft Sans Serif" w:cs="Microsoft Sans Serif"/>
-          <w:sz w:val="28"/>
-          <w:szCs w:val="28"/>
-        </w:rPr>
-      </w:pPr>
-    </w:p>
-    <w:p>
-      <w:pPr>
-        <w:rPr>
-          <w:rFonts w:ascii="Microsoft Sans Serif" w:hAnsi="Microsoft Sans Serif" w:cs="Microsoft Sans Serif"/>
-          <w:sz w:val="28"/>
-          <w:szCs w:val="28"/>
-        </w:rPr>
-      </w:pPr>
-    </w:p>
-    <w:p>
-      <w:pPr>
-        <w:rPr>
-          <w:rFonts w:ascii="Microsoft Sans Serif" w:hAnsi="Microsoft Sans Serif" w:cs="Microsoft Sans Serif"/>
-          <w:sz w:val="28"/>
-          <w:szCs w:val="28"/>
-        </w:rPr>
-      </w:pPr>
     </w:p>
     <w:p>
       <w:pPr>

--- a/SQL_INTERVIEW_QUESTIONS.docx
+++ b/SQL_INTERVIEW_QUESTIONS.docx
@@ -13801,7 +13801,16 @@
           <w:sz w:val="28"/>
           <w:szCs w:val="28"/>
         </w:rPr>
-        <w:t>(‘1’,’start’</w:t>
+        <w:t>(1</w:t>
+      </w:r>
+      <w:r>
+        <w:rPr>
+          <w:rFonts w:ascii="Microsoft Sans Serif" w:hAnsi="Microsoft Sans Serif" w:cs="Microsoft Sans Serif"/>
+          <w:bCs/>
+          <w:sz w:val="28"/>
+          <w:szCs w:val="28"/>
+        </w:rPr>
+        <w:t>,’start’</w:t>
       </w:r>
       <w:proofErr w:type="gramStart"/>
       <w:r>
@@ -13852,7 +13861,16 @@
           <w:sz w:val="28"/>
           <w:szCs w:val="28"/>
         </w:rPr>
-        <w:t>(‘1’,’cancel’</w:t>
+        <w:t>(1</w:t>
+      </w:r>
+      <w:r>
+        <w:rPr>
+          <w:rFonts w:ascii="Microsoft Sans Serif" w:hAnsi="Microsoft Sans Serif" w:cs="Microsoft Sans Serif"/>
+          <w:bCs/>
+          <w:sz w:val="28"/>
+          <w:szCs w:val="28"/>
+        </w:rPr>
+        <w:t>,’cancel’</w:t>
       </w:r>
       <w:proofErr w:type="gramStart"/>
       <w:r>
@@ -13894,7 +13912,16 @@
           <w:sz w:val="28"/>
           <w:szCs w:val="28"/>
         </w:rPr>
-        <w:t>(‘2’,’start’</w:t>
+        <w:t>(2</w:t>
+      </w:r>
+      <w:r>
+        <w:rPr>
+          <w:rFonts w:ascii="Microsoft Sans Serif" w:hAnsi="Microsoft Sans Serif" w:cs="Microsoft Sans Serif"/>
+          <w:bCs/>
+          <w:sz w:val="28"/>
+          <w:szCs w:val="28"/>
+        </w:rPr>
+        <w:t>,’start’</w:t>
       </w:r>
       <w:proofErr w:type="gramStart"/>
       <w:r>
@@ -13954,7 +13981,16 @@
           <w:sz w:val="28"/>
           <w:szCs w:val="28"/>
         </w:rPr>
-        <w:t>(‘2’,’publish’</w:t>
+        <w:t>(2</w:t>
+      </w:r>
+      <w:r>
+        <w:rPr>
+          <w:rFonts w:ascii="Microsoft Sans Serif" w:hAnsi="Microsoft Sans Serif" w:cs="Microsoft Sans Serif"/>
+          <w:bCs/>
+          <w:sz w:val="28"/>
+          <w:szCs w:val="28"/>
+        </w:rPr>
+        <w:t>,’publish’</w:t>
       </w:r>
       <w:proofErr w:type="gramStart"/>
       <w:r>
@@ -14014,7 +14050,16 @@
           <w:sz w:val="28"/>
           <w:szCs w:val="28"/>
         </w:rPr>
-        <w:t>(‘3’,’start’</w:t>
+        <w:t>(3</w:t>
+      </w:r>
+      <w:r>
+        <w:rPr>
+          <w:rFonts w:ascii="Microsoft Sans Serif" w:hAnsi="Microsoft Sans Serif" w:cs="Microsoft Sans Serif"/>
+          <w:bCs/>
+          <w:sz w:val="28"/>
+          <w:szCs w:val="28"/>
+        </w:rPr>
+        <w:t>,’start’</w:t>
       </w:r>
       <w:proofErr w:type="gramStart"/>
       <w:r>
@@ -14074,7 +14119,16 @@
           <w:sz w:val="28"/>
           <w:szCs w:val="28"/>
         </w:rPr>
-        <w:t>(‘3’,’cancel’</w:t>
+        <w:t>(3</w:t>
+      </w:r>
+      <w:r>
+        <w:rPr>
+          <w:rFonts w:ascii="Microsoft Sans Serif" w:hAnsi="Microsoft Sans Serif" w:cs="Microsoft Sans Serif"/>
+          <w:bCs/>
+          <w:sz w:val="28"/>
+          <w:szCs w:val="28"/>
+        </w:rPr>
+        <w:t>,’cancel’</w:t>
       </w:r>
       <w:proofErr w:type="gramStart"/>
       <w:r>
@@ -14134,7 +14188,16 @@
           <w:sz w:val="28"/>
           <w:szCs w:val="28"/>
         </w:rPr>
-        <w:t>(‘4’,’start’</w:t>
+        <w:t>(4</w:t>
+      </w:r>
+      <w:r>
+        <w:rPr>
+          <w:rFonts w:ascii="Microsoft Sans Serif" w:hAnsi="Microsoft Sans Serif" w:cs="Microsoft Sans Serif"/>
+          <w:bCs/>
+          <w:sz w:val="28"/>
+          <w:szCs w:val="28"/>
+        </w:rPr>
+        <w:t>,’start’</w:t>
       </w:r>
       <w:proofErr w:type="gramStart"/>
       <w:r>
@@ -15044,7 +15107,25 @@
           <w:sz w:val="28"/>
           <w:szCs w:val="28"/>
         </w:rPr>
-        <w:t>As values</w:t>
+        <w:t xml:space="preserve">As </w:t>
+      </w:r>
+      <w:r>
+        <w:rPr>
+          <w:rFonts w:ascii="Microsoft Sans Serif" w:hAnsi="Microsoft Sans Serif" w:cs="Microsoft Sans Serif"/>
+          <w:bCs/>
+          <w:sz w:val="28"/>
+          <w:szCs w:val="28"/>
+        </w:rPr>
+        <w:t>(</w:t>
+      </w:r>
+      <w:r>
+        <w:rPr>
+          <w:rFonts w:ascii="Microsoft Sans Serif" w:hAnsi="Microsoft Sans Serif" w:cs="Microsoft Sans Serif"/>
+          <w:bCs/>
+          <w:sz w:val="28"/>
+          <w:szCs w:val="28"/>
+        </w:rPr>
+        <w:t>values</w:t>
       </w:r>
       <w:r>
         <w:rPr>
@@ -15055,6 +15136,19 @@
         </w:rPr>
         <w:t xml:space="preserve"> </w:t>
       </w:r>
+    </w:p>
+    <w:p>
+      <w:pPr>
+        <w:pStyle w:val="NormalWeb"/>
+        <w:shd w:val="clear" w:color="auto" w:fill="FFFFFF"/>
+        <w:spacing w:after="360"/>
+        <w:rPr>
+          <w:rFonts w:ascii="Microsoft Sans Serif" w:hAnsi="Microsoft Sans Serif" w:cs="Microsoft Sans Serif"/>
+          <w:bCs/>
+          <w:sz w:val="28"/>
+          <w:szCs w:val="28"/>
+        </w:rPr>
+      </w:pPr>
       <w:r>
         <w:rPr>
           <w:rFonts w:ascii="Microsoft Sans Serif" w:hAnsi="Microsoft Sans Serif" w:cs="Microsoft Sans Serif"/>
@@ -15064,36 +15158,14 @@
         </w:rPr>
         <w:t>(</w:t>
       </w:r>
-    </w:p>
-    <w:p>
-      <w:pPr>
-        <w:pStyle w:val="NormalWeb"/>
-        <w:shd w:val="clear" w:color="auto" w:fill="FFFFFF"/>
-        <w:spacing w:after="360"/>
-        <w:rPr>
-          <w:rFonts w:ascii="Microsoft Sans Serif" w:hAnsi="Microsoft Sans Serif" w:cs="Microsoft Sans Serif"/>
-          <w:bCs/>
-          <w:sz w:val="28"/>
-          <w:szCs w:val="28"/>
-        </w:rPr>
-      </w:pPr>
-      <w:r>
-        <w:rPr>
-          <w:rFonts w:ascii="Microsoft Sans Serif" w:hAnsi="Microsoft Sans Serif" w:cs="Microsoft Sans Serif"/>
-          <w:bCs/>
-          <w:sz w:val="28"/>
-          <w:szCs w:val="28"/>
-        </w:rPr>
-        <w:t>(</w:t>
-      </w:r>
-      <w:r>
-        <w:rPr>
-          <w:rFonts w:ascii="Microsoft Sans Serif" w:hAnsi="Microsoft Sans Serif" w:cs="Microsoft Sans Serif"/>
-          <w:bCs/>
-          <w:sz w:val="28"/>
-          <w:szCs w:val="28"/>
-        </w:rPr>
-        <w:t>‘5’,’2’,’10’</w:t>
+      <w:r>
+        <w:rPr>
+          <w:rFonts w:ascii="Microsoft Sans Serif" w:hAnsi="Microsoft Sans Serif" w:cs="Microsoft Sans Serif"/>
+          <w:bCs/>
+          <w:sz w:val="28"/>
+          <w:szCs w:val="28"/>
+        </w:rPr>
+        <w:t>5</w:t>
       </w:r>
       <w:proofErr w:type="gramStart"/>
       <w:r>
@@ -15103,6 +15175,15 @@
           <w:sz w:val="28"/>
           <w:szCs w:val="28"/>
         </w:rPr>
+        <w:t>,2,10</w:t>
+      </w:r>
+      <w:r>
+        <w:rPr>
+          <w:rFonts w:ascii="Microsoft Sans Serif" w:hAnsi="Microsoft Sans Serif" w:cs="Microsoft Sans Serif"/>
+          <w:bCs/>
+          <w:sz w:val="28"/>
+          <w:szCs w:val="28"/>
+        </w:rPr>
         <w:t>,cast</w:t>
       </w:r>
       <w:proofErr w:type="gramEnd"/>
@@ -15135,7 +15216,7 @@
           <w:sz w:val="28"/>
           <w:szCs w:val="28"/>
         </w:rPr>
-        <w:t>(‘1’,’3’,’15’</w:t>
+        <w:t>(1</w:t>
       </w:r>
       <w:proofErr w:type="gramStart"/>
       <w:r>
@@ -15145,6 +15226,15 @@
           <w:sz w:val="28"/>
           <w:szCs w:val="28"/>
         </w:rPr>
+        <w:t>,3,15</w:t>
+      </w:r>
+      <w:r>
+        <w:rPr>
+          <w:rFonts w:ascii="Microsoft Sans Serif" w:hAnsi="Microsoft Sans Serif" w:cs="Microsoft Sans Serif"/>
+          <w:bCs/>
+          <w:sz w:val="28"/>
+          <w:szCs w:val="28"/>
+        </w:rPr>
         <w:t>,cast</w:t>
       </w:r>
       <w:proofErr w:type="gramEnd"/>
@@ -15177,7 +15267,7 @@
           <w:sz w:val="28"/>
           <w:szCs w:val="28"/>
         </w:rPr>
-        <w:t>(‘2’,’1’,’20’</w:t>
+        <w:t>(2</w:t>
       </w:r>
       <w:proofErr w:type="gramStart"/>
       <w:r>
@@ -15187,6 +15277,15 @@
           <w:sz w:val="28"/>
           <w:szCs w:val="28"/>
         </w:rPr>
+        <w:t>,1,20</w:t>
+      </w:r>
+      <w:r>
+        <w:rPr>
+          <w:rFonts w:ascii="Microsoft Sans Serif" w:hAnsi="Microsoft Sans Serif" w:cs="Microsoft Sans Serif"/>
+          <w:bCs/>
+          <w:sz w:val="28"/>
+          <w:szCs w:val="28"/>
+        </w:rPr>
         <w:t>,cast</w:t>
       </w:r>
       <w:proofErr w:type="gramEnd"/>
@@ -15219,7 +15318,7 @@
           <w:sz w:val="28"/>
           <w:szCs w:val="28"/>
         </w:rPr>
-        <w:t>(‘2’,’3’,’25’</w:t>
+        <w:t>(2</w:t>
       </w:r>
       <w:proofErr w:type="gramStart"/>
       <w:r>
@@ -15229,6 +15328,15 @@
           <w:sz w:val="28"/>
           <w:szCs w:val="28"/>
         </w:rPr>
+        <w:t>,3,25</w:t>
+      </w:r>
+      <w:r>
+        <w:rPr>
+          <w:rFonts w:ascii="Microsoft Sans Serif" w:hAnsi="Microsoft Sans Serif" w:cs="Microsoft Sans Serif"/>
+          <w:bCs/>
+          <w:sz w:val="28"/>
+          <w:szCs w:val="28"/>
+        </w:rPr>
         <w:t>,cast</w:t>
       </w:r>
       <w:proofErr w:type="gramEnd"/>
@@ -15261,7 +15369,7 @@
           <w:sz w:val="28"/>
           <w:szCs w:val="28"/>
         </w:rPr>
-        <w:t>(‘3’,’1’,’20’</w:t>
+        <w:t>(3</w:t>
       </w:r>
       <w:proofErr w:type="gramStart"/>
       <w:r>
@@ -15271,6 +15379,15 @@
           <w:sz w:val="28"/>
           <w:szCs w:val="28"/>
         </w:rPr>
+        <w:t>,1,20</w:t>
+      </w:r>
+      <w:r>
+        <w:rPr>
+          <w:rFonts w:ascii="Microsoft Sans Serif" w:hAnsi="Microsoft Sans Serif" w:cs="Microsoft Sans Serif"/>
+          <w:bCs/>
+          <w:sz w:val="28"/>
+          <w:szCs w:val="28"/>
+        </w:rPr>
         <w:t>,cast</w:t>
       </w:r>
       <w:proofErr w:type="gramEnd"/>
@@ -15303,7 +15420,7 @@
           <w:sz w:val="28"/>
           <w:szCs w:val="28"/>
         </w:rPr>
-        <w:t>(‘3’,’2’,’15’</w:t>
+        <w:t>(3</w:t>
       </w:r>
       <w:proofErr w:type="gramStart"/>
       <w:r>
@@ -15313,6 +15430,15 @@
           <w:sz w:val="28"/>
           <w:szCs w:val="28"/>
         </w:rPr>
+        <w:t>,2,15</w:t>
+      </w:r>
+      <w:r>
+        <w:rPr>
+          <w:rFonts w:ascii="Microsoft Sans Serif" w:hAnsi="Microsoft Sans Serif" w:cs="Microsoft Sans Serif"/>
+          <w:bCs/>
+          <w:sz w:val="28"/>
+          <w:szCs w:val="28"/>
+        </w:rPr>
         <w:t>,cast</w:t>
       </w:r>
       <w:proofErr w:type="gramEnd"/>
@@ -15345,9 +15471,18 @@
           <w:sz w:val="28"/>
           <w:szCs w:val="28"/>
         </w:rPr>
-        <w:t>(‘1’,’4’,’5’</w:t>
+        <w:t>(1</w:t>
       </w:r>
       <w:proofErr w:type="gramStart"/>
+      <w:r>
+        <w:rPr>
+          <w:rFonts w:ascii="Microsoft Sans Serif" w:hAnsi="Microsoft Sans Serif" w:cs="Microsoft Sans Serif"/>
+          <w:bCs/>
+          <w:sz w:val="28"/>
+          <w:szCs w:val="28"/>
+        </w:rPr>
+        <w:t>,4,5</w:t>
+      </w:r>
       <w:r>
         <w:rPr>
           <w:rFonts w:ascii="Microsoft Sans Serif" w:hAnsi="Microsoft Sans Serif" w:cs="Microsoft Sans Serif"/>
@@ -16159,7 +16294,7 @@
           <w:sz w:val="28"/>
           <w:szCs w:val="28"/>
         </w:rPr>
-        <w:t>) as values(</w:t>
+        <w:t>) as (values</w:t>
       </w:r>
     </w:p>
     <w:p>
@@ -17110,7 +17245,15 @@
           <w:sz w:val="28"/>
           <w:szCs w:val="28"/>
         </w:rPr>
-        <w:t>user_id</w:t>
+        <w:t>user_i</w:t>
+      </w:r>
+      <w:r>
+        <w:rPr>
+          <w:rFonts w:ascii="Microsoft Sans Serif" w:hAnsi="Microsoft Sans Serif" w:cs="Microsoft Sans Serif"/>
+          <w:sz w:val="28"/>
+          <w:szCs w:val="28"/>
+        </w:rPr>
+        <w:t>d</w:t>
       </w:r>
       <w:proofErr w:type="gramStart"/>
       <w:r>
@@ -17137,27 +17280,35 @@
           <w:sz w:val="28"/>
           <w:szCs w:val="28"/>
         </w:rPr>
-        <w:t>) as values(</w:t>
-      </w:r>
-    </w:p>
-    <w:p>
-      <w:pPr>
-        <w:pStyle w:val="NormalWeb"/>
-        <w:shd w:val="clear" w:color="auto" w:fill="FFFFFF"/>
-        <w:spacing w:after="360"/>
-        <w:rPr>
-          <w:rFonts w:ascii="Microsoft Sans Serif" w:hAnsi="Microsoft Sans Serif" w:cs="Microsoft Sans Serif"/>
-          <w:sz w:val="28"/>
-          <w:szCs w:val="28"/>
-        </w:rPr>
-      </w:pPr>
-      <w:r>
-        <w:rPr>
-          <w:rFonts w:ascii="Microsoft Sans Serif" w:hAnsi="Microsoft Sans Serif" w:cs="Microsoft Sans Serif"/>
-          <w:sz w:val="28"/>
-          <w:szCs w:val="28"/>
-        </w:rPr>
-        <w:t>(‘1’,’start’</w:t>
+        <w:t>) as (values</w:t>
+      </w:r>
+    </w:p>
+    <w:p>
+      <w:pPr>
+        <w:pStyle w:val="NormalWeb"/>
+        <w:shd w:val="clear" w:color="auto" w:fill="FFFFFF"/>
+        <w:spacing w:after="360"/>
+        <w:rPr>
+          <w:rFonts w:ascii="Microsoft Sans Serif" w:hAnsi="Microsoft Sans Serif" w:cs="Microsoft Sans Serif"/>
+          <w:sz w:val="28"/>
+          <w:szCs w:val="28"/>
+        </w:rPr>
+      </w:pPr>
+      <w:r>
+        <w:rPr>
+          <w:rFonts w:ascii="Microsoft Sans Serif" w:hAnsi="Microsoft Sans Serif" w:cs="Microsoft Sans Serif"/>
+          <w:sz w:val="28"/>
+          <w:szCs w:val="28"/>
+        </w:rPr>
+        <w:t>(1</w:t>
+      </w:r>
+      <w:r>
+        <w:rPr>
+          <w:rFonts w:ascii="Microsoft Sans Serif" w:hAnsi="Microsoft Sans Serif" w:cs="Microsoft Sans Serif"/>
+          <w:sz w:val="28"/>
+          <w:szCs w:val="28"/>
+        </w:rPr>
+        <w:t>,’start’</w:t>
       </w:r>
       <w:proofErr w:type="gramStart"/>
       <w:r>
@@ -17195,7 +17346,15 @@
           <w:sz w:val="28"/>
           <w:szCs w:val="28"/>
         </w:rPr>
-        <w:t>(‘1’,’cancel’</w:t>
+        <w:t>(1</w:t>
+      </w:r>
+      <w:r>
+        <w:rPr>
+          <w:rFonts w:ascii="Microsoft Sans Serif" w:hAnsi="Microsoft Sans Serif" w:cs="Microsoft Sans Serif"/>
+          <w:sz w:val="28"/>
+          <w:szCs w:val="28"/>
+        </w:rPr>
+        <w:t>,’cancel’</w:t>
       </w:r>
       <w:proofErr w:type="gramStart"/>
       <w:r>
@@ -17233,7 +17392,15 @@
           <w:sz w:val="28"/>
           <w:szCs w:val="28"/>
         </w:rPr>
-        <w:t>(‘2’,’start’</w:t>
+        <w:t>(2</w:t>
+      </w:r>
+      <w:r>
+        <w:rPr>
+          <w:rFonts w:ascii="Microsoft Sans Serif" w:hAnsi="Microsoft Sans Serif" w:cs="Microsoft Sans Serif"/>
+          <w:sz w:val="28"/>
+          <w:szCs w:val="28"/>
+        </w:rPr>
+        <w:t>,’start’</w:t>
       </w:r>
       <w:proofErr w:type="gramStart"/>
       <w:r>
@@ -17271,7 +17438,15 @@
           <w:sz w:val="28"/>
           <w:szCs w:val="28"/>
         </w:rPr>
-        <w:t>(‘2’,’publish’</w:t>
+        <w:t>(2</w:t>
+      </w:r>
+      <w:r>
+        <w:rPr>
+          <w:rFonts w:ascii="Microsoft Sans Serif" w:hAnsi="Microsoft Sans Serif" w:cs="Microsoft Sans Serif"/>
+          <w:sz w:val="28"/>
+          <w:szCs w:val="28"/>
+        </w:rPr>
+        <w:t>,’publish’</w:t>
       </w:r>
       <w:proofErr w:type="gramStart"/>
       <w:r>
@@ -17309,7 +17484,15 @@
           <w:sz w:val="28"/>
           <w:szCs w:val="28"/>
         </w:rPr>
-        <w:t>(‘3’,’start’</w:t>
+        <w:t>(3</w:t>
+      </w:r>
+      <w:r>
+        <w:rPr>
+          <w:rFonts w:ascii="Microsoft Sans Serif" w:hAnsi="Microsoft Sans Serif" w:cs="Microsoft Sans Serif"/>
+          <w:sz w:val="28"/>
+          <w:szCs w:val="28"/>
+        </w:rPr>
+        <w:t>,’start’</w:t>
       </w:r>
       <w:proofErr w:type="gramStart"/>
       <w:r>
@@ -17347,7 +17530,15 @@
           <w:sz w:val="28"/>
           <w:szCs w:val="28"/>
         </w:rPr>
-        <w:t>(‘3’,’cancel’</w:t>
+        <w:t>(3</w:t>
+      </w:r>
+      <w:r>
+        <w:rPr>
+          <w:rFonts w:ascii="Microsoft Sans Serif" w:hAnsi="Microsoft Sans Serif" w:cs="Microsoft Sans Serif"/>
+          <w:sz w:val="28"/>
+          <w:szCs w:val="28"/>
+        </w:rPr>
+        <w:t>,’cancel’</w:t>
       </w:r>
       <w:proofErr w:type="gramStart"/>
       <w:r>
@@ -17386,7 +17577,15 @@
           <w:szCs w:val="28"/>
         </w:rPr>
         <w:lastRenderedPageBreak/>
-        <w:t>(‘4’,’start’</w:t>
+        <w:t>(4</w:t>
+      </w:r>
+      <w:r>
+        <w:rPr>
+          <w:rFonts w:ascii="Microsoft Sans Serif" w:hAnsi="Microsoft Sans Serif" w:cs="Microsoft Sans Serif"/>
+          <w:sz w:val="28"/>
+          <w:szCs w:val="28"/>
+        </w:rPr>
+        <w:t>,’start’</w:t>
       </w:r>
       <w:proofErr w:type="gramStart"/>
       <w:r>
@@ -17424,7 +17623,15 @@
           <w:sz w:val="28"/>
           <w:szCs w:val="28"/>
         </w:rPr>
-        <w:t>(‘1’,’publish’</w:t>
+        <w:t>(1</w:t>
+      </w:r>
+      <w:r>
+        <w:rPr>
+          <w:rFonts w:ascii="Microsoft Sans Serif" w:hAnsi="Microsoft Sans Serif" w:cs="Microsoft Sans Serif"/>
+          <w:sz w:val="28"/>
+          <w:szCs w:val="28"/>
+        </w:rPr>
+        <w:t>,’publish’</w:t>
       </w:r>
       <w:proofErr w:type="gramStart"/>
       <w:r>
@@ -18192,24 +18399,56 @@
           <w:sz w:val="24"/>
           <w:szCs w:val="24"/>
         </w:rPr>
-        <w:t>) as values(</w:t>
-      </w:r>
-    </w:p>
-    <w:p>
-      <w:pPr>
-        <w:rPr>
-          <w:rFonts w:ascii="Microsoft Sans Serif" w:hAnsi="Microsoft Sans Serif" w:cs="Microsoft Sans Serif"/>
-          <w:sz w:val="24"/>
-          <w:szCs w:val="24"/>
-        </w:rPr>
-      </w:pPr>
-      <w:r>
-        <w:rPr>
-          <w:rFonts w:ascii="Microsoft Sans Serif" w:hAnsi="Microsoft Sans Serif" w:cs="Microsoft Sans Serif"/>
-          <w:sz w:val="24"/>
-          <w:szCs w:val="24"/>
-        </w:rPr>
-        <w:t xml:space="preserve">(‘1’,’101’, </w:t>
+        <w:t xml:space="preserve">) as </w:t>
+      </w:r>
+      <w:r>
+        <w:rPr>
+          <w:rFonts w:ascii="Microsoft Sans Serif" w:hAnsi="Microsoft Sans Serif" w:cs="Microsoft Sans Serif"/>
+          <w:sz w:val="24"/>
+          <w:szCs w:val="24"/>
+        </w:rPr>
+        <w:t>(</w:t>
+      </w:r>
+      <w:r>
+        <w:rPr>
+          <w:rFonts w:ascii="Microsoft Sans Serif" w:hAnsi="Microsoft Sans Serif" w:cs="Microsoft Sans Serif"/>
+          <w:sz w:val="24"/>
+          <w:szCs w:val="24"/>
+        </w:rPr>
+        <w:t>v</w:t>
+      </w:r>
+      <w:r>
+        <w:rPr>
+          <w:rFonts w:ascii="Microsoft Sans Serif" w:hAnsi="Microsoft Sans Serif" w:cs="Microsoft Sans Serif"/>
+          <w:sz w:val="24"/>
+          <w:szCs w:val="24"/>
+        </w:rPr>
+        <w:t>alues</w:t>
+      </w:r>
+    </w:p>
+    <w:p>
+      <w:pPr>
+        <w:rPr>
+          <w:rFonts w:ascii="Microsoft Sans Serif" w:hAnsi="Microsoft Sans Serif" w:cs="Microsoft Sans Serif"/>
+          <w:sz w:val="24"/>
+          <w:szCs w:val="24"/>
+        </w:rPr>
+      </w:pPr>
+      <w:r>
+        <w:rPr>
+          <w:rFonts w:ascii="Microsoft Sans Serif" w:hAnsi="Microsoft Sans Serif" w:cs="Microsoft Sans Serif"/>
+          <w:sz w:val="24"/>
+          <w:szCs w:val="24"/>
+        </w:rPr>
+        <w:t>(1,101</w:t>
+      </w:r>
+      <w:r>
+        <w:rPr>
+          <w:rFonts w:ascii="Microsoft Sans Serif" w:hAnsi="Microsoft Sans Serif" w:cs="Microsoft Sans Serif"/>
+          <w:sz w:val="24"/>
+          <w:szCs w:val="24"/>
+        </w:rPr>
+        <w:t xml:space="preserve">, </w:t>
       </w:r>
       <w:proofErr w:type="gramStart"/>
       <w:r>
@@ -18260,7 +18499,7 @@
           <w:sz w:val="24"/>
           <w:szCs w:val="24"/>
         </w:rPr>
-        <w:t>(‘2’,’</w:t>
+        <w:t>(2,</w:t>
       </w:r>
       <w:r>
         <w:rPr>
@@ -18276,7 +18515,7 @@
           <w:sz w:val="24"/>
           <w:szCs w:val="24"/>
         </w:rPr>
-        <w:t xml:space="preserve">’, </w:t>
+        <w:t xml:space="preserve">, </w:t>
       </w:r>
       <w:proofErr w:type="gramStart"/>
       <w:r>
@@ -18343,7 +18582,7 @@
           <w:sz w:val="24"/>
           <w:szCs w:val="24"/>
         </w:rPr>
-        <w:t>(‘1’,’</w:t>
+        <w:t>(1,</w:t>
       </w:r>
       <w:r>
         <w:rPr>
@@ -18359,7 +18598,15 @@
           <w:sz w:val="24"/>
           <w:szCs w:val="24"/>
         </w:rPr>
-        <w:t xml:space="preserve">1’, </w:t>
+        <w:t>1</w:t>
+      </w:r>
+      <w:r>
+        <w:rPr>
+          <w:rFonts w:ascii="Microsoft Sans Serif" w:hAnsi="Microsoft Sans Serif" w:cs="Microsoft Sans Serif"/>
+          <w:sz w:val="24"/>
+          <w:szCs w:val="24"/>
+        </w:rPr>
+        <w:t xml:space="preserve">, </w:t>
       </w:r>
       <w:proofErr w:type="gramStart"/>
       <w:r>
@@ -18426,7 +18673,7 @@
           <w:sz w:val="24"/>
           <w:szCs w:val="24"/>
         </w:rPr>
-        <w:t>(‘3’,’</w:t>
+        <w:t>(3,</w:t>
       </w:r>
       <w:r>
         <w:rPr>
@@ -18442,7 +18689,15 @@
           <w:sz w:val="24"/>
           <w:szCs w:val="24"/>
         </w:rPr>
-        <w:t xml:space="preserve">1’, </w:t>
+        <w:t>1</w:t>
+      </w:r>
+      <w:r>
+        <w:rPr>
+          <w:rFonts w:ascii="Microsoft Sans Serif" w:hAnsi="Microsoft Sans Serif" w:cs="Microsoft Sans Serif"/>
+          <w:sz w:val="24"/>
+          <w:szCs w:val="24"/>
+        </w:rPr>
+        <w:t xml:space="preserve">, </w:t>
       </w:r>
       <w:proofErr w:type="gramStart"/>
       <w:r>
@@ -18509,7 +18764,15 @@
           <w:sz w:val="24"/>
           <w:szCs w:val="24"/>
         </w:rPr>
-        <w:t xml:space="preserve">(‘1’,’101’, </w:t>
+        <w:t>(1,101</w:t>
+      </w:r>
+      <w:r>
+        <w:rPr>
+          <w:rFonts w:ascii="Microsoft Sans Serif" w:hAnsi="Microsoft Sans Serif" w:cs="Microsoft Sans Serif"/>
+          <w:sz w:val="24"/>
+          <w:szCs w:val="24"/>
+        </w:rPr>
+        <w:t xml:space="preserve">, </w:t>
       </w:r>
       <w:proofErr w:type="gramStart"/>
       <w:r>
@@ -18576,7 +18839,7 @@
           <w:sz w:val="24"/>
           <w:szCs w:val="24"/>
         </w:rPr>
-        <w:t>(‘2’,’</w:t>
+        <w:t>(2,</w:t>
       </w:r>
       <w:r>
         <w:rPr>
@@ -18592,7 +18855,7 @@
           <w:sz w:val="24"/>
           <w:szCs w:val="24"/>
         </w:rPr>
-        <w:t xml:space="preserve">’, </w:t>
+        <w:t xml:space="preserve">, </w:t>
       </w:r>
       <w:proofErr w:type="gramStart"/>
       <w:r>
@@ -18659,7 +18922,7 @@
           <w:sz w:val="24"/>
           <w:szCs w:val="24"/>
         </w:rPr>
-        <w:t>(‘</w:t>
+        <w:t>(</w:t>
       </w:r>
       <w:r>
         <w:rPr>
@@ -18675,7 +18938,15 @@
           <w:sz w:val="24"/>
           <w:szCs w:val="24"/>
         </w:rPr>
-        <w:t xml:space="preserve">’,’101’, </w:t>
+        <w:t>,101</w:t>
+      </w:r>
+      <w:r>
+        <w:rPr>
+          <w:rFonts w:ascii="Microsoft Sans Serif" w:hAnsi="Microsoft Sans Serif" w:cs="Microsoft Sans Serif"/>
+          <w:sz w:val="24"/>
+          <w:szCs w:val="24"/>
+        </w:rPr>
+        <w:t xml:space="preserve">, </w:t>
       </w:r>
       <w:proofErr w:type="gramStart"/>
       <w:r>
@@ -18742,7 +19013,7 @@
           <w:sz w:val="24"/>
           <w:szCs w:val="24"/>
         </w:rPr>
-        <w:t>(‘</w:t>
+        <w:t>(</w:t>
       </w:r>
       <w:r>
         <w:rPr>
@@ -18758,7 +19029,7 @@
           <w:sz w:val="24"/>
           <w:szCs w:val="24"/>
         </w:rPr>
-        <w:t>’,’</w:t>
+        <w:t>,</w:t>
       </w:r>
       <w:r>
         <w:rPr>
@@ -18774,7 +19045,7 @@
           <w:sz w:val="24"/>
           <w:szCs w:val="24"/>
         </w:rPr>
-        <w:t xml:space="preserve">’, </w:t>
+        <w:t xml:space="preserve">, </w:t>
       </w:r>
       <w:proofErr w:type="gramStart"/>
       <w:r>
@@ -19420,7 +19691,16 @@
           <w:szCs w:val="24"/>
         </w:rPr>
         <w:lastRenderedPageBreak/>
-        <w:t xml:space="preserve">40. </w:t>
+        <w:t>40.</w:t>
+      </w:r>
+      <w:r>
+        <w:rPr>
+          <w:rFonts w:ascii="Microsoft Sans Serif" w:hAnsi="Microsoft Sans Serif" w:cs="Microsoft Sans Serif"/>
+          <w:b/>
+          <w:sz w:val="24"/>
+          <w:szCs w:val="24"/>
+        </w:rPr>
+        <w:t xml:space="preserve"> </w:t>
       </w:r>
       <w:r>
         <w:rPr>
@@ -19539,7 +19819,7 @@
           <w:sz w:val="28"/>
           <w:szCs w:val="28"/>
         </w:rPr>
-        <w:t xml:space="preserve">) as values </w:t>
+        <w:t xml:space="preserve">) as </w:t>
       </w:r>
       <w:r>
         <w:rPr>
@@ -19549,22 +19829,30 @@
         </w:rPr>
         <w:t>(</w:t>
       </w:r>
-    </w:p>
-    <w:p>
-      <w:pPr>
-        <w:rPr>
-          <w:rFonts w:ascii="Microsoft Sans Serif" w:hAnsi="Microsoft Sans Serif" w:cs="Microsoft Sans Serif"/>
-          <w:sz w:val="28"/>
-          <w:szCs w:val="28"/>
-        </w:rPr>
-      </w:pPr>
-      <w:r>
-        <w:rPr>
-          <w:rFonts w:ascii="Microsoft Sans Serif" w:hAnsi="Microsoft Sans Serif" w:cs="Microsoft Sans Serif"/>
-          <w:sz w:val="28"/>
-          <w:szCs w:val="28"/>
-        </w:rPr>
-        <w:t>(‘1’</w:t>
+      <w:r>
+        <w:rPr>
+          <w:rFonts w:ascii="Microsoft Sans Serif" w:hAnsi="Microsoft Sans Serif" w:cs="Microsoft Sans Serif"/>
+          <w:sz w:val="28"/>
+          <w:szCs w:val="28"/>
+        </w:rPr>
+        <w:t xml:space="preserve">values </w:t>
+      </w:r>
+    </w:p>
+    <w:p>
+      <w:pPr>
+        <w:rPr>
+          <w:rFonts w:ascii="Microsoft Sans Serif" w:hAnsi="Microsoft Sans Serif" w:cs="Microsoft Sans Serif"/>
+          <w:sz w:val="28"/>
+          <w:szCs w:val="28"/>
+        </w:rPr>
+      </w:pPr>
+      <w:r>
+        <w:rPr>
+          <w:rFonts w:ascii="Microsoft Sans Serif" w:hAnsi="Microsoft Sans Serif" w:cs="Microsoft Sans Serif"/>
+          <w:sz w:val="28"/>
+          <w:szCs w:val="28"/>
+        </w:rPr>
+        <w:t>(1</w:t>
       </w:r>
       <w:proofErr w:type="gramStart"/>
       <w:r>
@@ -19623,7 +19911,7 @@
           <w:sz w:val="28"/>
           <w:szCs w:val="28"/>
         </w:rPr>
-        <w:t>(‘1’</w:t>
+        <w:t>(1</w:t>
       </w:r>
       <w:proofErr w:type="gramStart"/>
       <w:r>
@@ -19658,7 +19946,7 @@
           <w:sz w:val="28"/>
           <w:szCs w:val="28"/>
         </w:rPr>
-        <w:t>(‘2’</w:t>
+        <w:t>(2</w:t>
       </w:r>
       <w:proofErr w:type="gramStart"/>
       <w:r>
@@ -19693,7 +19981,7 @@
           <w:sz w:val="28"/>
           <w:szCs w:val="28"/>
         </w:rPr>
-        <w:t>(‘3’</w:t>
+        <w:t>(3</w:t>
       </w:r>
       <w:proofErr w:type="gramStart"/>
       <w:r>
@@ -19728,7 +20016,7 @@
           <w:sz w:val="28"/>
           <w:szCs w:val="28"/>
         </w:rPr>
-        <w:t>(‘1’</w:t>
+        <w:t>(1</w:t>
       </w:r>
       <w:proofErr w:type="gramStart"/>
       <w:r>
@@ -19779,7 +20067,7 @@
           <w:sz w:val="28"/>
           <w:szCs w:val="28"/>
         </w:rPr>
-        <w:t>(‘3’</w:t>
+        <w:t>(3</w:t>
       </w:r>
       <w:proofErr w:type="gramStart"/>
       <w:r>
@@ -19830,7 +20118,7 @@
           <w:sz w:val="28"/>
           <w:szCs w:val="28"/>
         </w:rPr>
-        <w:t>(‘1’</w:t>
+        <w:t>(1</w:t>
       </w:r>
       <w:proofErr w:type="gramStart"/>
       <w:r>
@@ -21076,8 +21364,1095 @@
           <w:szCs w:val="28"/>
         </w:rPr>
       </w:pPr>
+    </w:p>
+    <w:p>
+      <w:pPr>
+        <w:rPr>
+          <w:rFonts w:ascii="Microsoft Sans Serif" w:hAnsi="Microsoft Sans Serif" w:cs="Microsoft Sans Serif"/>
+          <w:sz w:val="28"/>
+          <w:szCs w:val="28"/>
+        </w:rPr>
+      </w:pPr>
+    </w:p>
+    <w:p>
+      <w:pPr>
+        <w:rPr>
+          <w:rFonts w:ascii="Microsoft Sans Serif" w:hAnsi="Microsoft Sans Serif" w:cs="Microsoft Sans Serif"/>
+          <w:sz w:val="28"/>
+          <w:szCs w:val="28"/>
+        </w:rPr>
+      </w:pPr>
+    </w:p>
+    <w:p>
+      <w:pPr>
+        <w:rPr>
+          <w:rFonts w:ascii="Microsoft Sans Serif" w:hAnsi="Microsoft Sans Serif" w:cs="Microsoft Sans Serif"/>
+          <w:sz w:val="28"/>
+          <w:szCs w:val="28"/>
+        </w:rPr>
+      </w:pPr>
+    </w:p>
+    <w:p>
+      <w:pPr>
+        <w:rPr>
+          <w:rFonts w:ascii="Microsoft Sans Serif" w:hAnsi="Microsoft Sans Serif" w:cs="Microsoft Sans Serif"/>
+          <w:sz w:val="28"/>
+          <w:szCs w:val="28"/>
+        </w:rPr>
+      </w:pPr>
+    </w:p>
+    <w:p>
+      <w:pPr>
+        <w:rPr>
+          <w:rFonts w:ascii="Microsoft Sans Serif" w:hAnsi="Microsoft Sans Serif" w:cs="Microsoft Sans Serif"/>
+          <w:sz w:val="28"/>
+          <w:szCs w:val="28"/>
+        </w:rPr>
+      </w:pPr>
+    </w:p>
+    <w:p>
+      <w:pPr>
+        <w:rPr>
+          <w:rFonts w:ascii="Microsoft Sans Serif" w:hAnsi="Microsoft Sans Serif" w:cs="Microsoft Sans Serif"/>
+          <w:sz w:val="28"/>
+          <w:szCs w:val="28"/>
+        </w:rPr>
+      </w:pPr>
+    </w:p>
+    <w:p>
+      <w:pPr>
+        <w:rPr>
+          <w:rFonts w:ascii="Microsoft Sans Serif" w:hAnsi="Microsoft Sans Serif" w:cs="Microsoft Sans Serif"/>
+          <w:sz w:val="28"/>
+          <w:szCs w:val="28"/>
+        </w:rPr>
+      </w:pPr>
+    </w:p>
+    <w:p>
+      <w:pPr>
+        <w:rPr>
+          <w:rFonts w:ascii="Microsoft Sans Serif" w:hAnsi="Microsoft Sans Serif" w:cs="Microsoft Sans Serif"/>
+          <w:sz w:val="28"/>
+          <w:szCs w:val="28"/>
+        </w:rPr>
+      </w:pPr>
+    </w:p>
+    <w:p>
+      <w:pPr>
+        <w:rPr>
+          <w:rFonts w:ascii="Microsoft Sans Serif" w:hAnsi="Microsoft Sans Serif" w:cs="Microsoft Sans Serif"/>
+          <w:sz w:val="28"/>
+          <w:szCs w:val="28"/>
+        </w:rPr>
+      </w:pPr>
+    </w:p>
+    <w:p>
+      <w:pPr>
+        <w:rPr>
+          <w:rFonts w:ascii="Microsoft Sans Serif" w:hAnsi="Microsoft Sans Serif" w:cs="Microsoft Sans Serif"/>
+          <w:sz w:val="28"/>
+          <w:szCs w:val="28"/>
+        </w:rPr>
+      </w:pPr>
+    </w:p>
+    <w:p>
+      <w:pPr>
+        <w:rPr>
+          <w:rFonts w:ascii="Microsoft Sans Serif" w:hAnsi="Microsoft Sans Serif" w:cs="Microsoft Sans Serif"/>
+          <w:sz w:val="28"/>
+          <w:szCs w:val="28"/>
+        </w:rPr>
+      </w:pPr>
+    </w:p>
+    <w:p>
+      <w:pPr>
+        <w:rPr>
+          <w:rFonts w:ascii="Microsoft Sans Serif" w:hAnsi="Microsoft Sans Serif" w:cs="Microsoft Sans Serif"/>
+          <w:sz w:val="28"/>
+          <w:szCs w:val="28"/>
+        </w:rPr>
+      </w:pPr>
+    </w:p>
+    <w:p>
+      <w:pPr>
+        <w:rPr>
+          <w:rFonts w:ascii="Microsoft Sans Serif" w:hAnsi="Microsoft Sans Serif" w:cs="Microsoft Sans Serif"/>
+          <w:sz w:val="28"/>
+          <w:szCs w:val="28"/>
+        </w:rPr>
+      </w:pPr>
+    </w:p>
+    <w:p>
+      <w:pPr>
+        <w:pStyle w:val="li"/>
+        <w:shd w:val="clear" w:color="auto" w:fill="FFFFFF"/>
+        <w:spacing w:before="206" w:beforeAutospacing="0" w:after="0" w:afterAutospacing="0" w:line="480" w:lineRule="atLeast"/>
+        <w:rPr>
+          <w:rFonts w:ascii="Microsoft Sans Serif" w:eastAsiaTheme="minorHAnsi" w:hAnsi="Microsoft Sans Serif" w:cs="Microsoft Sans Serif"/>
+          <w:sz w:val="28"/>
+          <w:szCs w:val="28"/>
+          <w:lang w:val="en-US" w:eastAsia="en-US"/>
+        </w:rPr>
+      </w:pPr>
+      <w:r>
+        <w:rPr>
+          <w:rFonts w:ascii="Microsoft Sans Serif" w:hAnsi="Microsoft Sans Serif" w:cs="Microsoft Sans Serif"/>
+          <w:b/>
+          <w:sz w:val="28"/>
+          <w:szCs w:val="28"/>
+        </w:rPr>
+        <w:lastRenderedPageBreak/>
+        <w:t>42.</w:t>
+      </w:r>
+      <w:r>
+        <w:rPr>
+          <w:rFonts w:ascii="Georgia" w:hAnsi="Georgia"/>
+          <w:color w:val="292929"/>
+          <w:spacing w:val="-1"/>
+          <w:sz w:val="32"/>
+          <w:szCs w:val="32"/>
+        </w:rPr>
+        <w:t xml:space="preserve"> </w:t>
+      </w:r>
+      <w:r>
+        <w:rPr>
+          <w:rFonts w:ascii="Microsoft Sans Serif" w:eastAsiaTheme="minorHAnsi" w:hAnsi="Microsoft Sans Serif" w:cs="Microsoft Sans Serif"/>
+          <w:sz w:val="28"/>
+          <w:szCs w:val="28"/>
+          <w:lang w:val="en-US" w:eastAsia="en-US"/>
+        </w:rPr>
+        <w:t>From the given trips and users tables for a taxi service, write a query to return the cancellation rate in the first two days in October, rounded to two decimal places, for trips not involving banned riders or drivers.</w:t>
+      </w:r>
+    </w:p>
+    <w:p>
+      <w:pPr>
+        <w:pStyle w:val="li"/>
+        <w:shd w:val="clear" w:color="auto" w:fill="FFFFFF"/>
+        <w:spacing w:before="206" w:beforeAutospacing="0" w:after="0" w:afterAutospacing="0" w:line="480" w:lineRule="atLeast"/>
+        <w:rPr>
+          <w:rFonts w:ascii="Georgia" w:hAnsi="Georgia"/>
+          <w:color w:val="292929"/>
+          <w:spacing w:val="-1"/>
+          <w:sz w:val="32"/>
+          <w:szCs w:val="32"/>
+        </w:rPr>
+      </w:pPr>
+      <w:r>
+        <w:rPr>
+          <w:noProof/>
+          <w:lang w:val="en-US"/>
+        </w:rPr>
+        <w:drawing>
+          <wp:inline distT="0" distB="0" distL="0" distR="0" wp14:anchorId="14943861" wp14:editId="1543904C">
+            <wp:extent cx="5731510" cy="3870960"/>
+            <wp:effectExtent l="0" t="0" r="2540" b="0"/>
+            <wp:docPr id="118" name="Picture 118"/>
+            <wp:cNvGraphicFramePr>
+              <a:graphicFrameLocks xmlns:a="http://schemas.openxmlformats.org/drawingml/2006/main" noChangeAspect="1"/>
+            </wp:cNvGraphicFramePr>
+            <a:graphic xmlns:a="http://schemas.openxmlformats.org/drawingml/2006/main">
+              <a:graphicData uri="http://schemas.openxmlformats.org/drawingml/2006/picture">
+                <pic:pic xmlns:pic="http://schemas.openxmlformats.org/drawingml/2006/picture">
+                  <pic:nvPicPr>
+                    <pic:cNvPr id="1" name=""/>
+                    <pic:cNvPicPr/>
+                  </pic:nvPicPr>
+                  <pic:blipFill>
+                    <a:blip r:embed="rId49"/>
+                    <a:stretch>
+                      <a:fillRect/>
+                    </a:stretch>
+                  </pic:blipFill>
+                  <pic:spPr>
+                    <a:xfrm>
+                      <a:off x="0" y="0"/>
+                      <a:ext cx="5731510" cy="3870960"/>
+                    </a:xfrm>
+                    <a:prstGeom prst="rect">
+                      <a:avLst/>
+                    </a:prstGeom>
+                  </pic:spPr>
+                </pic:pic>
+              </a:graphicData>
+            </a:graphic>
+          </wp:inline>
+        </w:drawing>
+      </w:r>
+    </w:p>
+    <w:p>
+      <w:pPr>
+        <w:pStyle w:val="li"/>
+        <w:shd w:val="clear" w:color="auto" w:fill="FFFFFF"/>
+        <w:spacing w:before="206" w:beforeAutospacing="0" w:after="0" w:afterAutospacing="0" w:line="480" w:lineRule="atLeast"/>
+        <w:rPr>
+          <w:rFonts w:ascii="Georgia" w:hAnsi="Georgia"/>
+          <w:color w:val="292929"/>
+          <w:spacing w:val="-1"/>
+          <w:sz w:val="32"/>
+          <w:szCs w:val="32"/>
+        </w:rPr>
+      </w:pPr>
+      <w:r>
+        <w:rPr>
+          <w:rFonts w:ascii="Georgia" w:hAnsi="Georgia"/>
+          <w:color w:val="292929"/>
+          <w:spacing w:val="-1"/>
+          <w:sz w:val="32"/>
+          <w:szCs w:val="32"/>
+        </w:rPr>
+        <w:t>With trips (</w:t>
+      </w:r>
+      <w:proofErr w:type="spellStart"/>
+      <w:r>
+        <w:rPr>
+          <w:rFonts w:ascii="Georgia" w:hAnsi="Georgia"/>
+          <w:color w:val="292929"/>
+          <w:spacing w:val="-1"/>
+          <w:sz w:val="32"/>
+          <w:szCs w:val="32"/>
+        </w:rPr>
+        <w:t>trip_id</w:t>
+      </w:r>
+      <w:proofErr w:type="gramStart"/>
+      <w:r>
+        <w:rPr>
+          <w:rFonts w:ascii="Georgia" w:hAnsi="Georgia"/>
+          <w:color w:val="292929"/>
+          <w:spacing w:val="-1"/>
+          <w:sz w:val="32"/>
+          <w:szCs w:val="32"/>
+        </w:rPr>
+        <w:t>,rider</w:t>
+      </w:r>
+      <w:proofErr w:type="gramEnd"/>
+      <w:r>
+        <w:rPr>
+          <w:rFonts w:ascii="Georgia" w:hAnsi="Georgia"/>
+          <w:color w:val="292929"/>
+          <w:spacing w:val="-1"/>
+          <w:sz w:val="32"/>
+          <w:szCs w:val="32"/>
+        </w:rPr>
+        <w:t>_id,driver_id,</w:t>
+      </w:r>
+      <w:r>
+        <w:rPr>
+          <w:rFonts w:ascii="Georgia" w:hAnsi="Georgia"/>
+          <w:color w:val="292929"/>
+          <w:spacing w:val="-1"/>
+          <w:sz w:val="32"/>
+          <w:szCs w:val="32"/>
+        </w:rPr>
+        <w:t>status,request_date</w:t>
+      </w:r>
+      <w:proofErr w:type="spellEnd"/>
+      <w:r>
+        <w:rPr>
+          <w:rFonts w:ascii="Georgia" w:hAnsi="Georgia"/>
+          <w:color w:val="292929"/>
+          <w:spacing w:val="-1"/>
+          <w:sz w:val="32"/>
+          <w:szCs w:val="32"/>
+        </w:rPr>
+        <w:t xml:space="preserve">) as (values </w:t>
+      </w:r>
+    </w:p>
+    <w:p>
+      <w:pPr>
+        <w:pStyle w:val="li"/>
+        <w:shd w:val="clear" w:color="auto" w:fill="FFFFFF"/>
+        <w:spacing w:before="206" w:beforeAutospacing="0" w:after="0" w:afterAutospacing="0" w:line="480" w:lineRule="atLeast"/>
+        <w:rPr>
+          <w:rFonts w:ascii="Georgia" w:hAnsi="Georgia"/>
+          <w:color w:val="292929"/>
+          <w:spacing w:val="-1"/>
+          <w:sz w:val="32"/>
+          <w:szCs w:val="32"/>
+        </w:rPr>
+      </w:pPr>
+      <w:r>
+        <w:rPr>
+          <w:rFonts w:ascii="Georgia" w:hAnsi="Georgia"/>
+          <w:color w:val="292929"/>
+          <w:spacing w:val="-1"/>
+          <w:sz w:val="32"/>
+          <w:szCs w:val="32"/>
+        </w:rPr>
+        <w:t>(1</w:t>
+      </w:r>
+      <w:proofErr w:type="gramStart"/>
+      <w:r>
+        <w:rPr>
+          <w:rFonts w:ascii="Georgia" w:hAnsi="Georgia"/>
+          <w:color w:val="292929"/>
+          <w:spacing w:val="-1"/>
+          <w:sz w:val="32"/>
+          <w:szCs w:val="32"/>
+        </w:rPr>
+        <w:t>,1,10</w:t>
+      </w:r>
+      <w:proofErr w:type="gramEnd"/>
+      <w:r>
+        <w:rPr>
+          <w:rFonts w:ascii="Georgia" w:hAnsi="Georgia"/>
+          <w:color w:val="292929"/>
+          <w:spacing w:val="-1"/>
+          <w:sz w:val="32"/>
+          <w:szCs w:val="32"/>
+        </w:rPr>
+        <w:t>,’completed’,cast(‘2020-10-01’ as date)</w:t>
+      </w:r>
+      <w:r>
+        <w:rPr>
+          <w:rFonts w:ascii="Georgia" w:hAnsi="Georgia"/>
+          <w:color w:val="292929"/>
+          <w:spacing w:val="-1"/>
+          <w:sz w:val="32"/>
+          <w:szCs w:val="32"/>
+        </w:rPr>
+        <w:t>)</w:t>
+      </w:r>
+      <w:r>
+        <w:rPr>
+          <w:rFonts w:ascii="Georgia" w:hAnsi="Georgia"/>
+          <w:color w:val="292929"/>
+          <w:spacing w:val="-1"/>
+          <w:sz w:val="32"/>
+          <w:szCs w:val="32"/>
+        </w:rPr>
+        <w:t>,</w:t>
+      </w:r>
+    </w:p>
+    <w:p>
+      <w:pPr>
+        <w:pStyle w:val="li"/>
+        <w:shd w:val="clear" w:color="auto" w:fill="FFFFFF"/>
+        <w:spacing w:before="206" w:beforeAutospacing="0" w:after="0" w:afterAutospacing="0" w:line="480" w:lineRule="atLeast"/>
+        <w:rPr>
+          <w:rFonts w:ascii="Georgia" w:hAnsi="Georgia"/>
+          <w:color w:val="292929"/>
+          <w:spacing w:val="-1"/>
+          <w:sz w:val="32"/>
+          <w:szCs w:val="32"/>
+        </w:rPr>
+      </w:pPr>
+      <w:r>
+        <w:rPr>
+          <w:rFonts w:ascii="Georgia" w:hAnsi="Georgia"/>
+          <w:color w:val="292929"/>
+          <w:spacing w:val="-1"/>
+          <w:sz w:val="32"/>
+          <w:szCs w:val="32"/>
+        </w:rPr>
+        <w:t>(2</w:t>
+      </w:r>
+      <w:proofErr w:type="gramStart"/>
+      <w:r>
+        <w:rPr>
+          <w:rFonts w:ascii="Georgia" w:hAnsi="Georgia"/>
+          <w:color w:val="292929"/>
+          <w:spacing w:val="-1"/>
+          <w:sz w:val="32"/>
+          <w:szCs w:val="32"/>
+        </w:rPr>
+        <w:t>,2,11</w:t>
+      </w:r>
+      <w:proofErr w:type="gramEnd"/>
+      <w:r>
+        <w:rPr>
+          <w:rFonts w:ascii="Georgia" w:hAnsi="Georgia"/>
+          <w:color w:val="292929"/>
+          <w:spacing w:val="-1"/>
+          <w:sz w:val="32"/>
+          <w:szCs w:val="32"/>
+        </w:rPr>
+        <w:t>,’cancelled_by_driver’,cast(‘2020-10-01’ as date)),</w:t>
+      </w:r>
+    </w:p>
+    <w:p>
+      <w:pPr>
+        <w:pStyle w:val="li"/>
+        <w:shd w:val="clear" w:color="auto" w:fill="FFFFFF"/>
+        <w:spacing w:before="206" w:beforeAutospacing="0" w:after="0" w:afterAutospacing="0" w:line="480" w:lineRule="atLeast"/>
+        <w:rPr>
+          <w:rFonts w:ascii="Georgia" w:hAnsi="Georgia"/>
+          <w:color w:val="292929"/>
+          <w:spacing w:val="-1"/>
+          <w:sz w:val="32"/>
+          <w:szCs w:val="32"/>
+        </w:rPr>
+      </w:pPr>
+      <w:r>
+        <w:rPr>
+          <w:rFonts w:ascii="Georgia" w:hAnsi="Georgia"/>
+          <w:color w:val="292929"/>
+          <w:spacing w:val="-1"/>
+          <w:sz w:val="32"/>
+          <w:szCs w:val="32"/>
+        </w:rPr>
+        <w:t>(3</w:t>
+      </w:r>
+      <w:proofErr w:type="gramStart"/>
+      <w:r>
+        <w:rPr>
+          <w:rFonts w:ascii="Georgia" w:hAnsi="Georgia"/>
+          <w:color w:val="292929"/>
+          <w:spacing w:val="-1"/>
+          <w:sz w:val="32"/>
+          <w:szCs w:val="32"/>
+        </w:rPr>
+        <w:t>,3,12</w:t>
+      </w:r>
+      <w:proofErr w:type="gramEnd"/>
+      <w:r>
+        <w:rPr>
+          <w:rFonts w:ascii="Georgia" w:hAnsi="Georgia"/>
+          <w:color w:val="292929"/>
+          <w:spacing w:val="-1"/>
+          <w:sz w:val="32"/>
+          <w:szCs w:val="32"/>
+        </w:rPr>
+        <w:t>,’completed’,cast(‘2020-10-01’ as date)),</w:t>
+      </w:r>
+    </w:p>
+    <w:p>
+      <w:pPr>
+        <w:pStyle w:val="li"/>
+        <w:shd w:val="clear" w:color="auto" w:fill="FFFFFF"/>
+        <w:spacing w:before="206" w:beforeAutospacing="0" w:after="0" w:afterAutospacing="0" w:line="480" w:lineRule="atLeast"/>
+        <w:rPr>
+          <w:rFonts w:ascii="Georgia" w:hAnsi="Georgia"/>
+          <w:color w:val="292929"/>
+          <w:spacing w:val="-1"/>
+          <w:sz w:val="32"/>
+          <w:szCs w:val="32"/>
+        </w:rPr>
+      </w:pPr>
+      <w:r>
+        <w:rPr>
+          <w:rFonts w:ascii="Georgia" w:hAnsi="Georgia"/>
+          <w:color w:val="292929"/>
+          <w:spacing w:val="-1"/>
+          <w:sz w:val="32"/>
+          <w:szCs w:val="32"/>
+        </w:rPr>
+        <w:t>(4</w:t>
+      </w:r>
+      <w:proofErr w:type="gramStart"/>
+      <w:r>
+        <w:rPr>
+          <w:rFonts w:ascii="Georgia" w:hAnsi="Georgia"/>
+          <w:color w:val="292929"/>
+          <w:spacing w:val="-1"/>
+          <w:sz w:val="32"/>
+          <w:szCs w:val="32"/>
+        </w:rPr>
+        <w:t>,4,10</w:t>
+      </w:r>
+      <w:proofErr w:type="gramEnd"/>
+      <w:r>
+        <w:rPr>
+          <w:rFonts w:ascii="Georgia" w:hAnsi="Georgia"/>
+          <w:color w:val="292929"/>
+          <w:spacing w:val="-1"/>
+          <w:sz w:val="32"/>
+          <w:szCs w:val="32"/>
+        </w:rPr>
+        <w:t>,</w:t>
+      </w:r>
+      <w:r>
+        <w:rPr>
+          <w:rFonts w:ascii="Georgia" w:hAnsi="Georgia"/>
+          <w:color w:val="292929"/>
+          <w:spacing w:val="-1"/>
+          <w:sz w:val="32"/>
+          <w:szCs w:val="32"/>
+        </w:rPr>
+        <w:t xml:space="preserve"> </w:t>
+      </w:r>
+      <w:r>
+        <w:rPr>
+          <w:rFonts w:ascii="Georgia" w:hAnsi="Georgia"/>
+          <w:color w:val="292929"/>
+          <w:spacing w:val="-1"/>
+          <w:sz w:val="32"/>
+          <w:szCs w:val="32"/>
+        </w:rPr>
+        <w:t>’</w:t>
+      </w:r>
+      <w:proofErr w:type="spellStart"/>
+      <w:r>
+        <w:rPr>
+          <w:rFonts w:ascii="Georgia" w:hAnsi="Georgia"/>
+          <w:color w:val="292929"/>
+          <w:spacing w:val="-1"/>
+          <w:sz w:val="32"/>
+          <w:szCs w:val="32"/>
+        </w:rPr>
+        <w:t>cancelled_by_driver’,cast</w:t>
+      </w:r>
+      <w:proofErr w:type="spellEnd"/>
+      <w:r>
+        <w:rPr>
+          <w:rFonts w:ascii="Georgia" w:hAnsi="Georgia"/>
+          <w:color w:val="292929"/>
+          <w:spacing w:val="-1"/>
+          <w:sz w:val="32"/>
+          <w:szCs w:val="32"/>
+        </w:rPr>
+        <w:t>(‘2020-10-01’ as date)),</w:t>
+      </w:r>
+    </w:p>
+    <w:p>
+      <w:pPr>
+        <w:pStyle w:val="li"/>
+        <w:shd w:val="clear" w:color="auto" w:fill="FFFFFF"/>
+        <w:spacing w:before="206" w:beforeAutospacing="0" w:after="0" w:afterAutospacing="0" w:line="480" w:lineRule="atLeast"/>
+        <w:rPr>
+          <w:rFonts w:ascii="Georgia" w:hAnsi="Georgia"/>
+          <w:color w:val="292929"/>
+          <w:spacing w:val="-1"/>
+          <w:sz w:val="32"/>
+          <w:szCs w:val="32"/>
+        </w:rPr>
+      </w:pPr>
+      <w:r>
+        <w:rPr>
+          <w:rFonts w:ascii="Georgia" w:hAnsi="Georgia"/>
+          <w:color w:val="292929"/>
+          <w:spacing w:val="-1"/>
+          <w:sz w:val="32"/>
+          <w:szCs w:val="32"/>
+        </w:rPr>
+        <w:t>(5</w:t>
+      </w:r>
+      <w:proofErr w:type="gramStart"/>
+      <w:r>
+        <w:rPr>
+          <w:rFonts w:ascii="Georgia" w:hAnsi="Georgia"/>
+          <w:color w:val="292929"/>
+          <w:spacing w:val="-1"/>
+          <w:sz w:val="32"/>
+          <w:szCs w:val="32"/>
+        </w:rPr>
+        <w:t>,1,11</w:t>
+      </w:r>
+      <w:proofErr w:type="gramEnd"/>
+      <w:r>
+        <w:rPr>
+          <w:rFonts w:ascii="Georgia" w:hAnsi="Georgia"/>
+          <w:color w:val="292929"/>
+          <w:spacing w:val="-1"/>
+          <w:sz w:val="32"/>
+          <w:szCs w:val="32"/>
+        </w:rPr>
+        <w:t>,’completed’,cast(‘2020-10-01’ as date)),</w:t>
+      </w:r>
+    </w:p>
+    <w:p>
+      <w:pPr>
+        <w:pStyle w:val="li"/>
+        <w:shd w:val="clear" w:color="auto" w:fill="FFFFFF"/>
+        <w:spacing w:before="206" w:beforeAutospacing="0" w:after="0" w:afterAutospacing="0" w:line="480" w:lineRule="atLeast"/>
+        <w:rPr>
+          <w:rFonts w:ascii="Georgia" w:hAnsi="Georgia"/>
+          <w:color w:val="292929"/>
+          <w:spacing w:val="-1"/>
+          <w:sz w:val="32"/>
+          <w:szCs w:val="32"/>
+        </w:rPr>
+      </w:pPr>
+      <w:r>
+        <w:rPr>
+          <w:rFonts w:ascii="Georgia" w:hAnsi="Georgia"/>
+          <w:color w:val="292929"/>
+          <w:spacing w:val="-1"/>
+          <w:sz w:val="32"/>
+          <w:szCs w:val="32"/>
+        </w:rPr>
+        <w:lastRenderedPageBreak/>
+        <w:t>(6</w:t>
+      </w:r>
+      <w:proofErr w:type="gramStart"/>
+      <w:r>
+        <w:rPr>
+          <w:rFonts w:ascii="Georgia" w:hAnsi="Georgia"/>
+          <w:color w:val="292929"/>
+          <w:spacing w:val="-1"/>
+          <w:sz w:val="32"/>
+          <w:szCs w:val="32"/>
+        </w:rPr>
+        <w:t>,2,12</w:t>
+      </w:r>
+      <w:proofErr w:type="gramEnd"/>
+      <w:r>
+        <w:rPr>
+          <w:rFonts w:ascii="Georgia" w:hAnsi="Georgia"/>
+          <w:color w:val="292929"/>
+          <w:spacing w:val="-1"/>
+          <w:sz w:val="32"/>
+          <w:szCs w:val="32"/>
+        </w:rPr>
+        <w:t>,’completed’,cast(‘2020-10-01’ as date)),</w:t>
+      </w:r>
+    </w:p>
+    <w:p>
+      <w:pPr>
+        <w:pStyle w:val="li"/>
+        <w:shd w:val="clear" w:color="auto" w:fill="FFFFFF"/>
+        <w:spacing w:before="206" w:beforeAutospacing="0" w:after="0" w:afterAutospacing="0" w:line="480" w:lineRule="atLeast"/>
+        <w:rPr>
+          <w:rFonts w:ascii="Georgia" w:hAnsi="Georgia"/>
+          <w:color w:val="292929"/>
+          <w:spacing w:val="-1"/>
+          <w:sz w:val="32"/>
+          <w:szCs w:val="32"/>
+        </w:rPr>
+      </w:pPr>
+      <w:r>
+        <w:rPr>
+          <w:rFonts w:ascii="Georgia" w:hAnsi="Georgia"/>
+          <w:color w:val="292929"/>
+          <w:spacing w:val="-1"/>
+          <w:sz w:val="32"/>
+          <w:szCs w:val="32"/>
+        </w:rPr>
+        <w:t>(7</w:t>
+      </w:r>
+      <w:proofErr w:type="gramStart"/>
+      <w:r>
+        <w:rPr>
+          <w:rFonts w:ascii="Georgia" w:hAnsi="Georgia"/>
+          <w:color w:val="292929"/>
+          <w:spacing w:val="-1"/>
+          <w:sz w:val="32"/>
+          <w:szCs w:val="32"/>
+        </w:rPr>
+        <w:t>,3,11</w:t>
+      </w:r>
+      <w:proofErr w:type="gramEnd"/>
+      <w:r>
+        <w:rPr>
+          <w:rFonts w:ascii="Georgia" w:hAnsi="Georgia"/>
+          <w:color w:val="292929"/>
+          <w:spacing w:val="-1"/>
+          <w:sz w:val="32"/>
+          <w:szCs w:val="32"/>
+        </w:rPr>
+        <w:t>,’completed’,cast(‘2020-10-01’ as date))),</w:t>
+      </w:r>
+    </w:p>
+    <w:p>
+      <w:pPr>
+        <w:pStyle w:val="li"/>
+        <w:shd w:val="clear" w:color="auto" w:fill="FFFFFF"/>
+        <w:spacing w:before="206" w:beforeAutospacing="0" w:after="0" w:afterAutospacing="0" w:line="480" w:lineRule="atLeast"/>
+        <w:rPr>
+          <w:rFonts w:ascii="Georgia" w:hAnsi="Georgia"/>
+          <w:color w:val="292929"/>
+          <w:spacing w:val="-1"/>
+          <w:sz w:val="32"/>
+          <w:szCs w:val="32"/>
+        </w:rPr>
+      </w:pPr>
+    </w:p>
+    <w:p>
+      <w:pPr>
+        <w:pStyle w:val="li"/>
+        <w:shd w:val="clear" w:color="auto" w:fill="FFFFFF"/>
+        <w:spacing w:before="206" w:beforeAutospacing="0" w:after="0" w:afterAutospacing="0" w:line="480" w:lineRule="atLeast"/>
+        <w:rPr>
+          <w:rFonts w:ascii="Georgia" w:hAnsi="Georgia"/>
+          <w:color w:val="292929"/>
+          <w:spacing w:val="-1"/>
+          <w:sz w:val="32"/>
+          <w:szCs w:val="32"/>
+        </w:rPr>
+      </w:pPr>
+      <w:r>
+        <w:rPr>
+          <w:rFonts w:ascii="Georgia" w:hAnsi="Georgia"/>
+          <w:color w:val="292929"/>
+          <w:spacing w:val="-1"/>
+          <w:sz w:val="32"/>
+          <w:szCs w:val="32"/>
+        </w:rPr>
+        <w:t>With users (</w:t>
+      </w:r>
+      <w:proofErr w:type="spellStart"/>
+      <w:r>
+        <w:rPr>
+          <w:rFonts w:ascii="Georgia" w:hAnsi="Georgia"/>
+          <w:color w:val="292929"/>
+          <w:spacing w:val="-1"/>
+          <w:sz w:val="32"/>
+          <w:szCs w:val="32"/>
+        </w:rPr>
+        <w:t>user_id</w:t>
+      </w:r>
+      <w:proofErr w:type="gramStart"/>
+      <w:r>
+        <w:rPr>
+          <w:rFonts w:ascii="Georgia" w:hAnsi="Georgia"/>
+          <w:color w:val="292929"/>
+          <w:spacing w:val="-1"/>
+          <w:sz w:val="32"/>
+          <w:szCs w:val="32"/>
+        </w:rPr>
+        <w:t>,banned,type</w:t>
+      </w:r>
+      <w:proofErr w:type="spellEnd"/>
+      <w:proofErr w:type="gramEnd"/>
+      <w:r>
+        <w:rPr>
+          <w:rFonts w:ascii="Georgia" w:hAnsi="Georgia"/>
+          <w:color w:val="292929"/>
+          <w:spacing w:val="-1"/>
+          <w:sz w:val="32"/>
+          <w:szCs w:val="32"/>
+        </w:rPr>
+        <w:t xml:space="preserve">)  </w:t>
+      </w:r>
+      <w:r>
+        <w:rPr>
+          <w:rFonts w:ascii="Georgia" w:hAnsi="Georgia"/>
+          <w:color w:val="292929"/>
+          <w:spacing w:val="-1"/>
+          <w:sz w:val="32"/>
+          <w:szCs w:val="32"/>
+        </w:rPr>
+        <w:t>as (values</w:t>
+      </w:r>
+    </w:p>
+    <w:p>
+      <w:pPr>
+        <w:pStyle w:val="li"/>
+        <w:shd w:val="clear" w:color="auto" w:fill="FFFFFF"/>
+        <w:spacing w:before="206" w:beforeAutospacing="0" w:after="0" w:afterAutospacing="0" w:line="480" w:lineRule="atLeast"/>
+        <w:rPr>
+          <w:rFonts w:ascii="Georgia" w:hAnsi="Georgia"/>
+          <w:color w:val="292929"/>
+          <w:spacing w:val="-1"/>
+          <w:sz w:val="32"/>
+          <w:szCs w:val="32"/>
+        </w:rPr>
+      </w:pPr>
+      <w:r>
+        <w:rPr>
+          <w:rFonts w:ascii="Georgia" w:hAnsi="Georgia"/>
+          <w:color w:val="292929"/>
+          <w:spacing w:val="-1"/>
+          <w:sz w:val="32"/>
+          <w:szCs w:val="32"/>
+        </w:rPr>
+        <w:t>(1,’no’,’rider’),</w:t>
+      </w:r>
+    </w:p>
+    <w:p>
+      <w:pPr>
+        <w:pStyle w:val="li"/>
+        <w:shd w:val="clear" w:color="auto" w:fill="FFFFFF"/>
+        <w:spacing w:before="206" w:beforeAutospacing="0" w:after="0" w:afterAutospacing="0" w:line="480" w:lineRule="atLeast"/>
+        <w:rPr>
+          <w:rFonts w:ascii="Georgia" w:hAnsi="Georgia"/>
+          <w:color w:val="292929"/>
+          <w:spacing w:val="-1"/>
+          <w:sz w:val="32"/>
+          <w:szCs w:val="32"/>
+        </w:rPr>
+      </w:pPr>
+      <w:r>
+        <w:rPr>
+          <w:rFonts w:ascii="Georgia" w:hAnsi="Georgia"/>
+          <w:color w:val="292929"/>
+          <w:spacing w:val="-1"/>
+          <w:sz w:val="32"/>
+          <w:szCs w:val="32"/>
+        </w:rPr>
+        <w:t>(1,’no’,’rider’),</w:t>
+      </w:r>
+    </w:p>
+    <w:p>
+      <w:pPr>
+        <w:pStyle w:val="li"/>
+        <w:shd w:val="clear" w:color="auto" w:fill="FFFFFF"/>
+        <w:spacing w:before="206" w:beforeAutospacing="0" w:after="0" w:afterAutospacing="0" w:line="480" w:lineRule="atLeast"/>
+        <w:rPr>
+          <w:rFonts w:ascii="Georgia" w:hAnsi="Georgia"/>
+          <w:color w:val="292929"/>
+          <w:spacing w:val="-1"/>
+          <w:sz w:val="32"/>
+          <w:szCs w:val="32"/>
+        </w:rPr>
+      </w:pPr>
+      <w:r>
+        <w:rPr>
+          <w:rFonts w:ascii="Georgia" w:hAnsi="Georgia"/>
+          <w:color w:val="292929"/>
+          <w:spacing w:val="-1"/>
+          <w:sz w:val="32"/>
+          <w:szCs w:val="32"/>
+        </w:rPr>
+        <w:t>(1,’no’,’rider’),</w:t>
+      </w:r>
+    </w:p>
+    <w:p>
+      <w:pPr>
+        <w:pStyle w:val="li"/>
+        <w:shd w:val="clear" w:color="auto" w:fill="FFFFFF"/>
+        <w:spacing w:before="206" w:beforeAutospacing="0" w:after="0" w:afterAutospacing="0" w:line="480" w:lineRule="atLeast"/>
+        <w:rPr>
+          <w:rFonts w:ascii="Georgia" w:hAnsi="Georgia"/>
+          <w:color w:val="292929"/>
+          <w:spacing w:val="-1"/>
+          <w:sz w:val="32"/>
+          <w:szCs w:val="32"/>
+        </w:rPr>
+      </w:pPr>
+      <w:r>
+        <w:rPr>
+          <w:rFonts w:ascii="Georgia" w:hAnsi="Georgia"/>
+          <w:color w:val="292929"/>
+          <w:spacing w:val="-1"/>
+          <w:sz w:val="32"/>
+          <w:szCs w:val="32"/>
+        </w:rPr>
+        <w:t>(1,’no’,’rider’),</w:t>
+      </w:r>
+    </w:p>
+    <w:p>
+      <w:pPr>
+        <w:pStyle w:val="li"/>
+        <w:shd w:val="clear" w:color="auto" w:fill="FFFFFF"/>
+        <w:spacing w:before="206" w:beforeAutospacing="0" w:after="0" w:afterAutospacing="0" w:line="480" w:lineRule="atLeast"/>
+        <w:rPr>
+          <w:rFonts w:ascii="Georgia" w:hAnsi="Georgia"/>
+          <w:color w:val="292929"/>
+          <w:spacing w:val="-1"/>
+          <w:sz w:val="32"/>
+          <w:szCs w:val="32"/>
+        </w:rPr>
+      </w:pPr>
+      <w:r>
+        <w:rPr>
+          <w:rFonts w:ascii="Georgia" w:hAnsi="Georgia"/>
+          <w:color w:val="292929"/>
+          <w:spacing w:val="-1"/>
+          <w:sz w:val="32"/>
+          <w:szCs w:val="32"/>
+        </w:rPr>
+        <w:t>(1,’no’,’rider’),</w:t>
+      </w:r>
+    </w:p>
+    <w:p>
+      <w:pPr>
+        <w:pStyle w:val="li"/>
+        <w:shd w:val="clear" w:color="auto" w:fill="FFFFFF"/>
+        <w:spacing w:before="206" w:beforeAutospacing="0" w:after="0" w:afterAutospacing="0" w:line="480" w:lineRule="atLeast"/>
+        <w:rPr>
+          <w:rFonts w:ascii="Georgia" w:hAnsi="Georgia"/>
+          <w:color w:val="292929"/>
+          <w:spacing w:val="-1"/>
+          <w:sz w:val="32"/>
+          <w:szCs w:val="32"/>
+        </w:rPr>
+      </w:pPr>
+      <w:r>
+        <w:rPr>
+          <w:rFonts w:ascii="Georgia" w:hAnsi="Georgia"/>
+          <w:color w:val="292929"/>
+          <w:spacing w:val="-1"/>
+          <w:sz w:val="32"/>
+          <w:szCs w:val="32"/>
+        </w:rPr>
+        <w:t>(1,’no’,’rider’),</w:t>
+      </w:r>
+    </w:p>
+    <w:p>
+      <w:pPr>
+        <w:pStyle w:val="li"/>
+        <w:shd w:val="clear" w:color="auto" w:fill="FFFFFF"/>
+        <w:spacing w:before="206" w:beforeAutospacing="0" w:after="0" w:afterAutospacing="0" w:line="480" w:lineRule="atLeast"/>
+        <w:rPr>
+          <w:rFonts w:ascii="Georgia" w:hAnsi="Georgia"/>
+          <w:color w:val="292929"/>
+          <w:spacing w:val="-1"/>
+          <w:sz w:val="32"/>
+          <w:szCs w:val="32"/>
+        </w:rPr>
+      </w:pPr>
+      <w:r>
+        <w:rPr>
+          <w:rFonts w:ascii="Georgia" w:hAnsi="Georgia"/>
+          <w:color w:val="292929"/>
+          <w:spacing w:val="-1"/>
+          <w:sz w:val="32"/>
+          <w:szCs w:val="32"/>
+        </w:rPr>
+        <w:t>(1,’no’,’rider’)</w:t>
+      </w:r>
+      <w:r>
+        <w:rPr>
+          <w:rFonts w:ascii="Georgia" w:hAnsi="Georgia"/>
+          <w:color w:val="292929"/>
+          <w:spacing w:val="-1"/>
+          <w:sz w:val="32"/>
+          <w:szCs w:val="32"/>
+        </w:rPr>
+        <w:t>)</w:t>
+      </w:r>
+      <w:r>
+        <w:rPr>
+          <w:rFonts w:ascii="Georgia" w:hAnsi="Georgia"/>
+          <w:color w:val="292929"/>
+          <w:spacing w:val="-1"/>
+          <w:sz w:val="32"/>
+          <w:szCs w:val="32"/>
+        </w:rPr>
+        <w:t>,</w:t>
+      </w:r>
+    </w:p>
+    <w:p>
+      <w:pPr>
+        <w:pStyle w:val="li"/>
+        <w:shd w:val="clear" w:color="auto" w:fill="FFFFFF"/>
+        <w:spacing w:before="206" w:beforeAutospacing="0" w:after="0" w:afterAutospacing="0" w:line="480" w:lineRule="atLeast"/>
+        <w:rPr>
+          <w:rFonts w:ascii="Georgia" w:hAnsi="Georgia"/>
+          <w:color w:val="292929"/>
+          <w:spacing w:val="-1"/>
+          <w:sz w:val="32"/>
+          <w:szCs w:val="32"/>
+        </w:rPr>
+      </w:pPr>
+    </w:p>
+    <w:p>
+      <w:pPr>
+        <w:pStyle w:val="li"/>
+        <w:shd w:val="clear" w:color="auto" w:fill="FFFFFF"/>
+        <w:spacing w:before="206" w:beforeAutospacing="0" w:after="0" w:afterAutospacing="0" w:line="480" w:lineRule="atLeast"/>
+        <w:rPr>
+          <w:rFonts w:ascii="Georgia" w:hAnsi="Georgia"/>
+          <w:color w:val="292929"/>
+          <w:spacing w:val="-1"/>
+          <w:sz w:val="32"/>
+          <w:szCs w:val="32"/>
+        </w:rPr>
+      </w:pPr>
+      <w:r>
+        <w:rPr>
+          <w:rFonts w:ascii="Georgia" w:hAnsi="Georgia"/>
+          <w:color w:val="292929"/>
+          <w:spacing w:val="-1"/>
+          <w:sz w:val="32"/>
+          <w:szCs w:val="32"/>
+        </w:rPr>
+        <w:t xml:space="preserve">--filter the trips table that will exclude the users and drivers as banned then calculate the cancelation </w:t>
+      </w:r>
+      <w:r>
+        <w:rPr>
+          <w:rFonts w:ascii="Georgia" w:hAnsi="Georgia"/>
+          <w:color w:val="292929"/>
+          <w:spacing w:val="-1"/>
+          <w:sz w:val="32"/>
+          <w:szCs w:val="32"/>
+        </w:rPr>
+        <w:t xml:space="preserve">rate from the 1- fraction(completed rides), also rounding as said and for  </w:t>
+      </w:r>
+      <w:r>
+        <w:rPr>
+          <w:rFonts w:ascii="Georgia" w:hAnsi="Georgia"/>
+          <w:color w:val="292929"/>
+          <w:spacing w:val="-1"/>
+          <w:sz w:val="32"/>
+          <w:szCs w:val="32"/>
+        </w:rPr>
+        <w:t xml:space="preserve">first two days in </w:t>
+      </w:r>
+      <w:proofErr w:type="spellStart"/>
+      <w:r>
+        <w:rPr>
+          <w:rFonts w:ascii="Georgia" w:hAnsi="Georgia"/>
+          <w:color w:val="292929"/>
+          <w:spacing w:val="-1"/>
+          <w:sz w:val="32"/>
+          <w:szCs w:val="32"/>
+        </w:rPr>
+        <w:t>october</w:t>
+      </w:r>
+      <w:proofErr w:type="spellEnd"/>
+      <w:r>
+        <w:rPr>
+          <w:rFonts w:ascii="Georgia" w:hAnsi="Georgia"/>
+          <w:color w:val="292929"/>
+          <w:spacing w:val="-1"/>
+          <w:sz w:val="32"/>
+          <w:szCs w:val="32"/>
+        </w:rPr>
+        <w:t>.</w:t>
+      </w:r>
+    </w:p>
+    <w:p>
+      <w:pPr>
+        <w:pStyle w:val="li"/>
+        <w:shd w:val="clear" w:color="auto" w:fill="FFFFFF"/>
+        <w:spacing w:before="206" w:beforeAutospacing="0" w:after="0" w:afterAutospacing="0" w:line="480" w:lineRule="atLeast"/>
+        <w:rPr>
+          <w:rFonts w:ascii="Georgia" w:hAnsi="Georgia"/>
+          <w:color w:val="292929"/>
+          <w:spacing w:val="-1"/>
+          <w:sz w:val="32"/>
+          <w:szCs w:val="32"/>
+        </w:rPr>
+      </w:pPr>
+    </w:p>
+    <w:p>
+      <w:pPr>
+        <w:pStyle w:val="li"/>
+        <w:shd w:val="clear" w:color="auto" w:fill="FFFFFF"/>
+        <w:spacing w:before="206" w:beforeAutospacing="0" w:after="0" w:afterAutospacing="0" w:line="480" w:lineRule="atLeast"/>
+        <w:rPr>
+          <w:rFonts w:ascii="Georgia" w:hAnsi="Georgia"/>
+          <w:color w:val="292929"/>
+          <w:spacing w:val="-1"/>
+          <w:sz w:val="32"/>
+          <w:szCs w:val="32"/>
+        </w:rPr>
+      </w:pPr>
       <w:bookmarkStart w:id="0" w:name="_GoBack"/>
       <w:bookmarkEnd w:id="0"/>
+    </w:p>
+    <w:p>
+      <w:pPr>
+        <w:pStyle w:val="li"/>
+        <w:shd w:val="clear" w:color="auto" w:fill="FFFFFF"/>
+        <w:spacing w:before="206" w:beforeAutospacing="0" w:after="0" w:afterAutospacing="0" w:line="480" w:lineRule="atLeast"/>
+        <w:rPr>
+          <w:rFonts w:ascii="Georgia" w:hAnsi="Georgia"/>
+          <w:color w:val="292929"/>
+          <w:spacing w:val="-1"/>
+          <w:sz w:val="32"/>
+          <w:szCs w:val="32"/>
+        </w:rPr>
+      </w:pPr>
+    </w:p>
+    <w:p>
+      <w:pPr>
+        <w:rPr>
+          <w:rFonts w:ascii="Microsoft Sans Serif" w:hAnsi="Microsoft Sans Serif" w:cs="Microsoft Sans Serif"/>
+          <w:sz w:val="28"/>
+          <w:szCs w:val="28"/>
+        </w:rPr>
+      </w:pPr>
+    </w:p>
+    <w:p>
+      <w:pPr>
+        <w:rPr>
+          <w:rFonts w:ascii="Microsoft Sans Serif" w:hAnsi="Microsoft Sans Serif" w:cs="Microsoft Sans Serif"/>
+          <w:sz w:val="28"/>
+          <w:szCs w:val="28"/>
+        </w:rPr>
+      </w:pPr>
     </w:p>
     <w:p>
       <w:pPr>
@@ -21435,6 +22810,119 @@
 <file path=word/numbering.xml><?xml version="1.0" encoding="utf-8"?>
 <w:numbering xmlns:wpc="http://schemas.microsoft.com/office/word/2010/wordprocessingCanvas" xmlns:mc="http://schemas.openxmlformats.org/markup-compatibility/2006" xmlns:o="urn:schemas-microsoft-com:office:office" xmlns:r="http://schemas.openxmlformats.org/officeDocument/2006/relationships" xmlns:m="http://schemas.openxmlformats.org/officeDocument/2006/math" xmlns:v="urn:schemas-microsoft-com:vml" xmlns:wp14="http://schemas.microsoft.com/office/word/2010/wordprocessingDrawing" xmlns:wp="http://schemas.openxmlformats.org/drawingml/2006/wordprocessingDrawing" xmlns:w10="urn:schemas-microsoft-com:office:word" xmlns:w="http://schemas.openxmlformats.org/wordprocessingml/2006/main" xmlns:w14="http://schemas.microsoft.com/office/word/2010/wordml" xmlns:wpg="http://schemas.microsoft.com/office/word/2010/wordprocessingGroup" xmlns:wpi="http://schemas.microsoft.com/office/word/2010/wordprocessingInk" xmlns:wne="http://schemas.microsoft.com/office/word/2006/wordml" xmlns:wps="http://schemas.microsoft.com/office/word/2010/wordprocessingShape" mc:Ignorable="w14 wp14">
   <w:abstractNum w:abstractNumId="0">
+    <w:nsid w:val="0B6E267C"/>
+    <w:multiLevelType w:val="hybridMultilevel"/>
+    <w:tmpl w:val="37FE5A46"/>
+    <w:lvl w:ilvl="0" w:tplc="D50EF5F4">
+      <w:start w:val="2"/>
+      <w:numFmt w:val="bullet"/>
+      <w:lvlText w:val=""/>
+      <w:lvlJc w:val="left"/>
+      <w:pPr>
+        <w:ind w:left="720" w:hanging="360"/>
+      </w:pPr>
+      <w:rPr>
+        <w:rFonts w:ascii="Wingdings" w:eastAsia="Times New Roman" w:hAnsi="Wingdings" w:cs="Times New Roman" w:hint="default"/>
+      </w:rPr>
+    </w:lvl>
+    <w:lvl w:ilvl="1" w:tplc="04090003" w:tentative="1">
+      <w:start w:val="1"/>
+      <w:numFmt w:val="bullet"/>
+      <w:lvlText w:val="o"/>
+      <w:lvlJc w:val="left"/>
+      <w:pPr>
+        <w:ind w:left="1440" w:hanging="360"/>
+      </w:pPr>
+      <w:rPr>
+        <w:rFonts w:ascii="Courier New" w:hAnsi="Courier New" w:cs="Courier New" w:hint="default"/>
+      </w:rPr>
+    </w:lvl>
+    <w:lvl w:ilvl="2" w:tplc="04090005" w:tentative="1">
+      <w:start w:val="1"/>
+      <w:numFmt w:val="bullet"/>
+      <w:lvlText w:val=""/>
+      <w:lvlJc w:val="left"/>
+      <w:pPr>
+        <w:ind w:left="2160" w:hanging="360"/>
+      </w:pPr>
+      <w:rPr>
+        <w:rFonts w:ascii="Wingdings" w:hAnsi="Wingdings" w:hint="default"/>
+      </w:rPr>
+    </w:lvl>
+    <w:lvl w:ilvl="3" w:tplc="04090001" w:tentative="1">
+      <w:start w:val="1"/>
+      <w:numFmt w:val="bullet"/>
+      <w:lvlText w:val=""/>
+      <w:lvlJc w:val="left"/>
+      <w:pPr>
+        <w:ind w:left="2880" w:hanging="360"/>
+      </w:pPr>
+      <w:rPr>
+        <w:rFonts w:ascii="Symbol" w:hAnsi="Symbol" w:hint="default"/>
+      </w:rPr>
+    </w:lvl>
+    <w:lvl w:ilvl="4" w:tplc="04090003" w:tentative="1">
+      <w:start w:val="1"/>
+      <w:numFmt w:val="bullet"/>
+      <w:lvlText w:val="o"/>
+      <w:lvlJc w:val="left"/>
+      <w:pPr>
+        <w:ind w:left="3600" w:hanging="360"/>
+      </w:pPr>
+      <w:rPr>
+        <w:rFonts w:ascii="Courier New" w:hAnsi="Courier New" w:cs="Courier New" w:hint="default"/>
+      </w:rPr>
+    </w:lvl>
+    <w:lvl w:ilvl="5" w:tplc="04090005" w:tentative="1">
+      <w:start w:val="1"/>
+      <w:numFmt w:val="bullet"/>
+      <w:lvlText w:val=""/>
+      <w:lvlJc w:val="left"/>
+      <w:pPr>
+        <w:ind w:left="4320" w:hanging="360"/>
+      </w:pPr>
+      <w:rPr>
+        <w:rFonts w:ascii="Wingdings" w:hAnsi="Wingdings" w:hint="default"/>
+      </w:rPr>
+    </w:lvl>
+    <w:lvl w:ilvl="6" w:tplc="04090001" w:tentative="1">
+      <w:start w:val="1"/>
+      <w:numFmt w:val="bullet"/>
+      <w:lvlText w:val=""/>
+      <w:lvlJc w:val="left"/>
+      <w:pPr>
+        <w:ind w:left="5040" w:hanging="360"/>
+      </w:pPr>
+      <w:rPr>
+        <w:rFonts w:ascii="Symbol" w:hAnsi="Symbol" w:hint="default"/>
+      </w:rPr>
+    </w:lvl>
+    <w:lvl w:ilvl="7" w:tplc="04090003" w:tentative="1">
+      <w:start w:val="1"/>
+      <w:numFmt w:val="bullet"/>
+      <w:lvlText w:val="o"/>
+      <w:lvlJc w:val="left"/>
+      <w:pPr>
+        <w:ind w:left="5760" w:hanging="360"/>
+      </w:pPr>
+      <w:rPr>
+        <w:rFonts w:ascii="Courier New" w:hAnsi="Courier New" w:cs="Courier New" w:hint="default"/>
+      </w:rPr>
+    </w:lvl>
+    <w:lvl w:ilvl="8" w:tplc="04090005" w:tentative="1">
+      <w:start w:val="1"/>
+      <w:numFmt w:val="bullet"/>
+      <w:lvlText w:val=""/>
+      <w:lvlJc w:val="left"/>
+      <w:pPr>
+        <w:ind w:left="6480" w:hanging="360"/>
+      </w:pPr>
+      <w:rPr>
+        <w:rFonts w:ascii="Wingdings" w:hAnsi="Wingdings" w:hint="default"/>
+      </w:rPr>
+    </w:lvl>
+  </w:abstractNum>
+  <w:abstractNum w:abstractNumId="1">
     <w:nsid w:val="0D745758"/>
     <w:multiLevelType w:val="hybridMultilevel"/>
     <w:tmpl w:val="9D927962"/>
@@ -21525,7 +23013,7 @@
       </w:pPr>
     </w:lvl>
   </w:abstractNum>
-  <w:abstractNum w:abstractNumId="1">
+  <w:abstractNum w:abstractNumId="2">
     <w:nsid w:val="14426B11"/>
     <w:multiLevelType w:val="multilevel"/>
     <w:tmpl w:val="83C82D70"/>
@@ -21638,7 +23126,7 @@
       </w:rPr>
     </w:lvl>
   </w:abstractNum>
-  <w:abstractNum w:abstractNumId="2">
+  <w:abstractNum w:abstractNumId="3">
     <w:nsid w:val="24E92BBA"/>
     <w:multiLevelType w:val="hybridMultilevel"/>
     <w:tmpl w:val="75085690"/>
@@ -21727,7 +23215,7 @@
       </w:pPr>
     </w:lvl>
   </w:abstractNum>
-  <w:abstractNum w:abstractNumId="3">
+  <w:abstractNum w:abstractNumId="4">
     <w:nsid w:val="5CE32D01"/>
     <w:multiLevelType w:val="hybridMultilevel"/>
     <w:tmpl w:val="9D927962"/>
@@ -21819,16 +23307,19 @@
     </w:lvl>
   </w:abstractNum>
   <w:num w:numId="1">
+    <w:abstractNumId w:val="3"/>
+  </w:num>
+  <w:num w:numId="2">
+    <w:abstractNumId w:val="1"/>
+  </w:num>
+  <w:num w:numId="3">
+    <w:abstractNumId w:val="4"/>
+  </w:num>
+  <w:num w:numId="4">
     <w:abstractNumId w:val="2"/>
   </w:num>
-  <w:num w:numId="2">
+  <w:num w:numId="5">
     <w:abstractNumId w:val="0"/>
-  </w:num>
-  <w:num w:numId="3">
-    <w:abstractNumId w:val="3"/>
-  </w:num>
-  <w:num w:numId="4">
-    <w:abstractNumId w:val="1"/>
   </w:num>
 </w:numbering>
 </file>
@@ -22204,6 +23695,20 @@
       <w:iCs/>
     </w:rPr>
   </w:style>
+  <w:style w:type="paragraph" w:customStyle="1" w:styleId="li">
+    <w:name w:val="li"/>
+    <w:basedOn w:val="Normal"/>
+    <w:rsid w:val="00BC7E13"/>
+    <w:pPr>
+      <w:spacing w:before="100" w:beforeAutospacing="1" w:after="100" w:afterAutospacing="1" w:line="240" w:lineRule="auto"/>
+    </w:pPr>
+    <w:rPr>
+      <w:rFonts w:ascii="Times New Roman" w:eastAsia="Times New Roman" w:hAnsi="Times New Roman" w:cs="Times New Roman"/>
+      <w:sz w:val="24"/>
+      <w:szCs w:val="24"/>
+      <w:lang w:val="en-IN" w:eastAsia="en-IN"/>
+    </w:rPr>
+  </w:style>
 </w:styles>
 </file>
 
@@ -22578,6 +24083,20 @@
       <w:iCs/>
     </w:rPr>
   </w:style>
+  <w:style w:type="paragraph" w:customStyle="1" w:styleId="li">
+    <w:name w:val="li"/>
+    <w:basedOn w:val="Normal"/>
+    <w:rsid w:val="00BC7E13"/>
+    <w:pPr>
+      <w:spacing w:before="100" w:beforeAutospacing="1" w:after="100" w:afterAutospacing="1" w:line="240" w:lineRule="auto"/>
+    </w:pPr>
+    <w:rPr>
+      <w:rFonts w:ascii="Times New Roman" w:eastAsia="Times New Roman" w:hAnsi="Times New Roman" w:cs="Times New Roman"/>
+      <w:sz w:val="24"/>
+      <w:szCs w:val="24"/>
+      <w:lang w:val="en-IN" w:eastAsia="en-IN"/>
+    </w:rPr>
+  </w:style>
 </w:styles>
 </file>
 

--- a/SQL_INTERVIEW_QUESTIONS.docx
+++ b/SQL_INTERVIEW_QUESTIONS.docx
@@ -21540,7 +21540,7 @@
       <w:r>
         <w:rPr>
           <w:noProof/>
-          <w:lang w:val="en-US"/>
+          <w:lang w:val="en-US" w:eastAsia="en-US"/>
         </w:rPr>
         <w:drawing>
           <wp:inline distT="0" distB="0" distL="0" distR="0" wp14:anchorId="14943861" wp14:editId="1543904C">
@@ -22289,9 +22289,14 @@
           <w:sz w:val="32"/>
           <w:szCs w:val="32"/>
         </w:rPr>
-        <w:t>(1,’no’,’rider’)</w:t>
-      </w:r>
-      <w:r>
+        <w:t>(1,’no’,’rider’)),</w:t>
+      </w:r>
+    </w:p>
+    <w:p>
+      <w:pPr>
+        <w:pStyle w:val="li"/>
+        <w:shd w:val="clear" w:color="auto" w:fill="FFFFFF"/>
+        <w:spacing w:before="206" w:beforeAutospacing="0" w:after="0" w:afterAutospacing="0" w:line="480" w:lineRule="atLeast"/>
         <w:rPr>
           <w:rFonts w:ascii="Georgia" w:hAnsi="Georgia"/>
           <w:color w:val="292929"/>
@@ -22299,9 +22304,13 @@
           <w:sz w:val="32"/>
           <w:szCs w:val="32"/>
         </w:rPr>
-        <w:t>)</w:t>
-      </w:r>
-      <w:r>
+      </w:pPr>
+    </w:p>
+    <w:p>
+      <w:pPr>
+        <w:pStyle w:val="li"/>
+        <w:shd w:val="clear" w:color="auto" w:fill="FFFFFF"/>
+        <w:spacing w:before="206" w:beforeAutospacing="0" w:after="0" w:afterAutospacing="0" w:line="480" w:lineRule="atLeast"/>
         <w:rPr>
           <w:rFonts w:ascii="Georgia" w:hAnsi="Georgia"/>
           <w:color w:val="292929"/>
@@ -22309,14 +22318,8 @@
           <w:sz w:val="32"/>
           <w:szCs w:val="32"/>
         </w:rPr>
-        <w:t>,</w:t>
-      </w:r>
-    </w:p>
-    <w:p>
-      <w:pPr>
-        <w:pStyle w:val="li"/>
-        <w:shd w:val="clear" w:color="auto" w:fill="FFFFFF"/>
-        <w:spacing w:before="206" w:beforeAutospacing="0" w:after="0" w:afterAutospacing="0" w:line="480" w:lineRule="atLeast"/>
+      </w:pPr>
+      <w:r>
         <w:rPr>
           <w:rFonts w:ascii="Georgia" w:hAnsi="Georgia"/>
           <w:color w:val="292929"/>
@@ -22324,13 +22327,9 @@
           <w:sz w:val="32"/>
           <w:szCs w:val="32"/>
         </w:rPr>
-      </w:pPr>
-    </w:p>
-    <w:p>
-      <w:pPr>
-        <w:pStyle w:val="li"/>
-        <w:shd w:val="clear" w:color="auto" w:fill="FFFFFF"/>
-        <w:spacing w:before="206" w:beforeAutospacing="0" w:after="0" w:afterAutospacing="0" w:line="480" w:lineRule="atLeast"/>
+        <w:t xml:space="preserve">--filter the trips table that will exclude the users and drivers as banned then calculate the cancelation </w:t>
+      </w:r>
+      <w:r>
         <w:rPr>
           <w:rFonts w:ascii="Georgia" w:hAnsi="Georgia"/>
           <w:color w:val="292929"/>
@@ -22338,7 +22337,8 @@
           <w:sz w:val="32"/>
           <w:szCs w:val="32"/>
         </w:rPr>
-      </w:pPr>
+        <w:t xml:space="preserve">rate from the 1- fraction(completed rides), also rounding as said and for  </w:t>
+      </w:r>
       <w:r>
         <w:rPr>
           <w:rFonts w:ascii="Georgia" w:hAnsi="Georgia"/>
@@ -22347,8 +22347,9 @@
           <w:sz w:val="32"/>
           <w:szCs w:val="32"/>
         </w:rPr>
-        <w:t xml:space="preserve">--filter the trips table that will exclude the users and drivers as banned then calculate the cancelation </w:t>
-      </w:r>
+        <w:t xml:space="preserve">first two days in </w:t>
+      </w:r>
+      <w:proofErr w:type="spellStart"/>
       <w:r>
         <w:rPr>
           <w:rFonts w:ascii="Georgia" w:hAnsi="Georgia"/>
@@ -22357,8 +22358,9 @@
           <w:sz w:val="32"/>
           <w:szCs w:val="32"/>
         </w:rPr>
-        <w:t xml:space="preserve">rate from the 1- fraction(completed rides), also rounding as said and for  </w:t>
-      </w:r>
+        <w:t>october</w:t>
+      </w:r>
+      <w:proofErr w:type="spellEnd"/>
       <w:r>
         <w:rPr>
           <w:rFonts w:ascii="Georgia" w:hAnsi="Georgia"/>
@@ -22367,10 +22369,14 @@
           <w:sz w:val="32"/>
           <w:szCs w:val="32"/>
         </w:rPr>
-        <w:t xml:space="preserve">first two days in </w:t>
-      </w:r>
-      <w:proofErr w:type="spellStart"/>
-      <w:r>
+        <w:t>.</w:t>
+      </w:r>
+    </w:p>
+    <w:p>
+      <w:pPr>
+        <w:pStyle w:val="li"/>
+        <w:shd w:val="clear" w:color="auto" w:fill="FFFFFF"/>
+        <w:spacing w:before="206" w:beforeAutospacing="0" w:after="0" w:afterAutospacing="0" w:line="480" w:lineRule="atLeast"/>
         <w:rPr>
           <w:rFonts w:ascii="Georgia" w:hAnsi="Georgia"/>
           <w:color w:val="292929"/>
@@ -22378,10 +22384,13 @@
           <w:sz w:val="32"/>
           <w:szCs w:val="32"/>
         </w:rPr>
-        <w:t>october</w:t>
-      </w:r>
-      <w:proofErr w:type="spellEnd"/>
-      <w:r>
+      </w:pPr>
+    </w:p>
+    <w:p>
+      <w:pPr>
+        <w:pStyle w:val="li"/>
+        <w:shd w:val="clear" w:color="auto" w:fill="FFFFFF"/>
+        <w:spacing w:before="206" w:beforeAutospacing="0" w:after="0" w:afterAutospacing="0" w:line="480" w:lineRule="atLeast"/>
         <w:rPr>
           <w:rFonts w:ascii="Georgia" w:hAnsi="Georgia"/>
           <w:color w:val="292929"/>
@@ -22389,14 +22398,8 @@
           <w:sz w:val="32"/>
           <w:szCs w:val="32"/>
         </w:rPr>
-        <w:t>.</w:t>
-      </w:r>
-    </w:p>
-    <w:p>
-      <w:pPr>
-        <w:pStyle w:val="li"/>
-        <w:shd w:val="clear" w:color="auto" w:fill="FFFFFF"/>
-        <w:spacing w:before="206" w:beforeAutospacing="0" w:after="0" w:afterAutospacing="0" w:line="480" w:lineRule="atLeast"/>
+      </w:pPr>
+      <w:r>
         <w:rPr>
           <w:rFonts w:ascii="Georgia" w:hAnsi="Georgia"/>
           <w:color w:val="292929"/>
@@ -22404,13 +22407,10 @@
           <w:sz w:val="32"/>
           <w:szCs w:val="32"/>
         </w:rPr>
-      </w:pPr>
-    </w:p>
-    <w:p>
-      <w:pPr>
-        <w:pStyle w:val="li"/>
-        <w:shd w:val="clear" w:color="auto" w:fill="FFFFFF"/>
-        <w:spacing w:before="206" w:beforeAutospacing="0" w:after="0" w:afterAutospacing="0" w:line="480" w:lineRule="atLeast"/>
+        <w:t xml:space="preserve">Select </w:t>
+      </w:r>
+      <w:proofErr w:type="spellStart"/>
+      <w:r>
         <w:rPr>
           <w:rFonts w:ascii="Georgia" w:hAnsi="Georgia"/>
           <w:color w:val="292929"/>
@@ -22418,9 +22418,360 @@
           <w:sz w:val="32"/>
           <w:szCs w:val="32"/>
         </w:rPr>
-      </w:pPr>
+        <w:t>request_date</w:t>
+      </w:r>
+      <w:proofErr w:type="spellEnd"/>
+      <w:r>
+        <w:rPr>
+          <w:rFonts w:ascii="Georgia" w:hAnsi="Georgia"/>
+          <w:color w:val="292929"/>
+          <w:spacing w:val="-1"/>
+          <w:sz w:val="32"/>
+          <w:szCs w:val="32"/>
+        </w:rPr>
+        <w:t xml:space="preserve">, </w:t>
+      </w:r>
+      <w:proofErr w:type="gramStart"/>
+      <w:r>
+        <w:rPr>
+          <w:rFonts w:ascii="Georgia" w:hAnsi="Georgia"/>
+          <w:color w:val="292929"/>
+          <w:spacing w:val="-1"/>
+          <w:sz w:val="32"/>
+          <w:szCs w:val="32"/>
+        </w:rPr>
+        <w:t>round(</w:t>
+      </w:r>
+      <w:proofErr w:type="gramEnd"/>
+      <w:r>
+        <w:rPr>
+          <w:rFonts w:ascii="Georgia" w:hAnsi="Georgia"/>
+          <w:color w:val="292929"/>
+          <w:spacing w:val="-1"/>
+          <w:sz w:val="32"/>
+          <w:szCs w:val="32"/>
+        </w:rPr>
+        <w:t xml:space="preserve"> 1 – 1.0*sum( case when status = “completed” then 1 else 0 end/count(*),2) as </w:t>
+      </w:r>
+      <w:proofErr w:type="spellStart"/>
+      <w:r>
+        <w:rPr>
+          <w:rFonts w:ascii="Georgia" w:hAnsi="Georgia"/>
+          <w:color w:val="292929"/>
+          <w:spacing w:val="-1"/>
+          <w:sz w:val="32"/>
+          <w:szCs w:val="32"/>
+        </w:rPr>
+        <w:t>cancel_rates</w:t>
+      </w:r>
+      <w:proofErr w:type="spellEnd"/>
+      <w:r>
+        <w:rPr>
+          <w:rFonts w:ascii="Georgia" w:hAnsi="Georgia"/>
+          <w:color w:val="292929"/>
+          <w:spacing w:val="-1"/>
+          <w:sz w:val="32"/>
+          <w:szCs w:val="32"/>
+        </w:rPr>
+        <w:t xml:space="preserve"> from trips </w:t>
+      </w:r>
+    </w:p>
+    <w:p>
+      <w:pPr>
+        <w:pStyle w:val="li"/>
+        <w:shd w:val="clear" w:color="auto" w:fill="FFFFFF"/>
+        <w:spacing w:before="206" w:beforeAutospacing="0" w:after="0" w:afterAutospacing="0" w:line="480" w:lineRule="atLeast"/>
+        <w:rPr>
+          <w:rFonts w:ascii="Georgia" w:hAnsi="Georgia"/>
+          <w:color w:val="292929"/>
+          <w:spacing w:val="-1"/>
+          <w:sz w:val="32"/>
+          <w:szCs w:val="32"/>
+        </w:rPr>
+      </w:pPr>
+      <w:r>
+        <w:rPr>
+          <w:rFonts w:ascii="Georgia" w:hAnsi="Georgia"/>
+          <w:color w:val="292929"/>
+          <w:spacing w:val="-1"/>
+          <w:sz w:val="32"/>
+          <w:szCs w:val="32"/>
+        </w:rPr>
+        <w:lastRenderedPageBreak/>
+        <w:t xml:space="preserve">Where </w:t>
+      </w:r>
+      <w:proofErr w:type="spellStart"/>
+      <w:r>
+        <w:rPr>
+          <w:rFonts w:ascii="Georgia" w:hAnsi="Georgia"/>
+          <w:color w:val="292929"/>
+          <w:spacing w:val="-1"/>
+          <w:sz w:val="32"/>
+          <w:szCs w:val="32"/>
+        </w:rPr>
+        <w:t>driver_id</w:t>
+      </w:r>
+      <w:proofErr w:type="spellEnd"/>
+      <w:r>
+        <w:rPr>
+          <w:rFonts w:ascii="Georgia" w:hAnsi="Georgia"/>
+          <w:color w:val="292929"/>
+          <w:spacing w:val="-1"/>
+          <w:sz w:val="32"/>
+          <w:szCs w:val="32"/>
+        </w:rPr>
+        <w:t xml:space="preserve"> not in (select </w:t>
+      </w:r>
+      <w:proofErr w:type="spellStart"/>
+      <w:r>
+        <w:rPr>
+          <w:rFonts w:ascii="Georgia" w:hAnsi="Georgia"/>
+          <w:color w:val="292929"/>
+          <w:spacing w:val="-1"/>
+          <w:sz w:val="32"/>
+          <w:szCs w:val="32"/>
+        </w:rPr>
+        <w:t>user_id</w:t>
+      </w:r>
+      <w:proofErr w:type="spellEnd"/>
+      <w:r>
+        <w:rPr>
+          <w:rFonts w:ascii="Georgia" w:hAnsi="Georgia"/>
+          <w:color w:val="292929"/>
+          <w:spacing w:val="-1"/>
+          <w:sz w:val="32"/>
+          <w:szCs w:val="32"/>
+        </w:rPr>
+        <w:t xml:space="preserve"> from users where banned = “yes</w:t>
+      </w:r>
+      <w:proofErr w:type="gramStart"/>
+      <w:r>
+        <w:rPr>
+          <w:rFonts w:ascii="Georgia" w:hAnsi="Georgia"/>
+          <w:color w:val="292929"/>
+          <w:spacing w:val="-1"/>
+          <w:sz w:val="32"/>
+          <w:szCs w:val="32"/>
+        </w:rPr>
+        <w:t>” )</w:t>
+      </w:r>
+      <w:proofErr w:type="gramEnd"/>
+    </w:p>
+    <w:p>
+      <w:pPr>
+        <w:pStyle w:val="li"/>
+        <w:shd w:val="clear" w:color="auto" w:fill="FFFFFF"/>
+        <w:spacing w:before="206" w:beforeAutospacing="0" w:after="0" w:afterAutospacing="0" w:line="480" w:lineRule="atLeast"/>
+        <w:rPr>
+          <w:rFonts w:ascii="Georgia" w:hAnsi="Georgia"/>
+          <w:color w:val="292929"/>
+          <w:spacing w:val="-1"/>
+          <w:sz w:val="32"/>
+          <w:szCs w:val="32"/>
+        </w:rPr>
+      </w:pPr>
+      <w:r>
+        <w:rPr>
+          <w:rFonts w:ascii="Georgia" w:hAnsi="Georgia"/>
+          <w:color w:val="292929"/>
+          <w:spacing w:val="-1"/>
+          <w:sz w:val="32"/>
+          <w:szCs w:val="32"/>
+        </w:rPr>
+        <w:t xml:space="preserve">Where </w:t>
+      </w:r>
+      <w:proofErr w:type="spellStart"/>
+      <w:r>
+        <w:rPr>
+          <w:rFonts w:ascii="Georgia" w:hAnsi="Georgia"/>
+          <w:color w:val="292929"/>
+          <w:spacing w:val="-1"/>
+          <w:sz w:val="32"/>
+          <w:szCs w:val="32"/>
+        </w:rPr>
+        <w:t>rider_id</w:t>
+      </w:r>
+      <w:proofErr w:type="spellEnd"/>
+      <w:r>
+        <w:rPr>
+          <w:rFonts w:ascii="Georgia" w:hAnsi="Georgia"/>
+          <w:color w:val="292929"/>
+          <w:spacing w:val="-1"/>
+          <w:sz w:val="32"/>
+          <w:szCs w:val="32"/>
+        </w:rPr>
+        <w:t xml:space="preserve"> not in (select </w:t>
+      </w:r>
+      <w:proofErr w:type="spellStart"/>
+      <w:r>
+        <w:rPr>
+          <w:rFonts w:ascii="Georgia" w:hAnsi="Georgia"/>
+          <w:color w:val="292929"/>
+          <w:spacing w:val="-1"/>
+          <w:sz w:val="32"/>
+          <w:szCs w:val="32"/>
+        </w:rPr>
+        <w:t>user_id</w:t>
+      </w:r>
+      <w:proofErr w:type="spellEnd"/>
+      <w:r>
+        <w:rPr>
+          <w:rFonts w:ascii="Georgia" w:hAnsi="Georgia"/>
+          <w:color w:val="292929"/>
+          <w:spacing w:val="-1"/>
+          <w:sz w:val="32"/>
+          <w:szCs w:val="32"/>
+        </w:rPr>
+        <w:t xml:space="preserve"> from users where banned = “yes”)</w:t>
+      </w:r>
+    </w:p>
+    <w:p>
+      <w:pPr>
+        <w:pStyle w:val="li"/>
+        <w:shd w:val="clear" w:color="auto" w:fill="FFFFFF"/>
+        <w:spacing w:before="206" w:beforeAutospacing="0" w:after="0" w:afterAutospacing="0" w:line="480" w:lineRule="atLeast"/>
+        <w:rPr>
+          <w:rFonts w:ascii="Georgia" w:hAnsi="Georgia"/>
+          <w:color w:val="292929"/>
+          <w:spacing w:val="-1"/>
+          <w:sz w:val="32"/>
+          <w:szCs w:val="32"/>
+        </w:rPr>
+      </w:pPr>
+      <w:proofErr w:type="spellStart"/>
+      <w:r>
+        <w:rPr>
+          <w:rFonts w:ascii="Georgia" w:hAnsi="Georgia"/>
+          <w:color w:val="292929"/>
+          <w:spacing w:val="-1"/>
+          <w:sz w:val="32"/>
+          <w:szCs w:val="32"/>
+        </w:rPr>
+        <w:t>Group_by</w:t>
+      </w:r>
+      <w:proofErr w:type="spellEnd"/>
+      <w:r>
+        <w:rPr>
+          <w:rFonts w:ascii="Georgia" w:hAnsi="Georgia"/>
+          <w:color w:val="292929"/>
+          <w:spacing w:val="-1"/>
+          <w:sz w:val="32"/>
+          <w:szCs w:val="32"/>
+        </w:rPr>
+        <w:t xml:space="preserve"> </w:t>
+      </w:r>
+      <w:proofErr w:type="spellStart"/>
+      <w:r>
+        <w:rPr>
+          <w:rFonts w:ascii="Georgia" w:hAnsi="Georgia"/>
+          <w:color w:val="292929"/>
+          <w:spacing w:val="-1"/>
+          <w:sz w:val="32"/>
+          <w:szCs w:val="32"/>
+        </w:rPr>
+        <w:t>request_date</w:t>
+      </w:r>
+      <w:proofErr w:type="spellEnd"/>
+    </w:p>
+    <w:p>
+      <w:pPr>
+        <w:pStyle w:val="li"/>
+        <w:shd w:val="clear" w:color="auto" w:fill="FFFFFF"/>
+        <w:spacing w:before="206" w:beforeAutospacing="0" w:after="0" w:afterAutospacing="0" w:line="480" w:lineRule="atLeast"/>
+        <w:rPr>
+          <w:rFonts w:ascii="Georgia" w:hAnsi="Georgia"/>
+          <w:color w:val="292929"/>
+          <w:spacing w:val="-1"/>
+          <w:sz w:val="32"/>
+          <w:szCs w:val="32"/>
+        </w:rPr>
+      </w:pPr>
+      <w:r>
+        <w:rPr>
+          <w:rFonts w:ascii="Georgia" w:hAnsi="Georgia"/>
+          <w:color w:val="292929"/>
+          <w:spacing w:val="-1"/>
+          <w:sz w:val="32"/>
+          <w:szCs w:val="32"/>
+        </w:rPr>
+        <w:t xml:space="preserve">Having extract (day from </w:t>
+      </w:r>
+      <w:proofErr w:type="spellStart"/>
+      <w:r>
+        <w:rPr>
+          <w:rFonts w:ascii="Georgia" w:hAnsi="Georgia"/>
+          <w:color w:val="292929"/>
+          <w:spacing w:val="-1"/>
+          <w:sz w:val="32"/>
+          <w:szCs w:val="32"/>
+        </w:rPr>
+        <w:t>request_date</w:t>
+      </w:r>
+      <w:proofErr w:type="spellEnd"/>
+      <w:r>
+        <w:rPr>
+          <w:rFonts w:ascii="Georgia" w:hAnsi="Georgia"/>
+          <w:color w:val="292929"/>
+          <w:spacing w:val="-1"/>
+          <w:sz w:val="32"/>
+          <w:szCs w:val="32"/>
+        </w:rPr>
+        <w:t>)</w:t>
+      </w:r>
       <w:bookmarkStart w:id="0" w:name="_GoBack"/>
       <w:bookmarkEnd w:id="0"/>
+      <w:r>
+        <w:rPr>
+          <w:rFonts w:ascii="Georgia" w:hAnsi="Georgia"/>
+          <w:color w:val="292929"/>
+          <w:spacing w:val="-1"/>
+          <w:sz w:val="32"/>
+          <w:szCs w:val="32"/>
+        </w:rPr>
+        <w:t xml:space="preserve"> &lt;= 2</w:t>
+      </w:r>
+    </w:p>
+    <w:p>
+      <w:pPr>
+        <w:pStyle w:val="li"/>
+        <w:shd w:val="clear" w:color="auto" w:fill="FFFFFF"/>
+        <w:spacing w:before="206" w:beforeAutospacing="0" w:after="0" w:afterAutospacing="0" w:line="480" w:lineRule="atLeast"/>
+        <w:rPr>
+          <w:rFonts w:ascii="Georgia" w:hAnsi="Georgia"/>
+          <w:color w:val="292929"/>
+          <w:spacing w:val="-1"/>
+          <w:sz w:val="32"/>
+          <w:szCs w:val="32"/>
+        </w:rPr>
+      </w:pPr>
+    </w:p>
+    <w:p>
+      <w:pPr>
+        <w:pStyle w:val="li"/>
+        <w:shd w:val="clear" w:color="auto" w:fill="FFFFFF"/>
+        <w:spacing w:before="206" w:beforeAutospacing="0" w:after="0" w:afterAutospacing="0" w:line="480" w:lineRule="atLeast"/>
+        <w:rPr>
+          <w:rFonts w:ascii="Georgia" w:hAnsi="Georgia"/>
+          <w:color w:val="292929"/>
+          <w:spacing w:val="-1"/>
+          <w:sz w:val="32"/>
+          <w:szCs w:val="32"/>
+        </w:rPr>
+      </w:pPr>
+    </w:p>
+    <w:p>
+      <w:pPr>
+        <w:pStyle w:val="li"/>
+        <w:shd w:val="clear" w:color="auto" w:fill="FFFFFF"/>
+        <w:spacing w:before="206" w:beforeAutospacing="0" w:after="0" w:afterAutospacing="0" w:line="480" w:lineRule="atLeast"/>
+        <w:rPr>
+          <w:rFonts w:ascii="Georgia" w:hAnsi="Georgia"/>
+          <w:color w:val="292929"/>
+          <w:spacing w:val="-1"/>
+          <w:sz w:val="32"/>
+          <w:szCs w:val="32"/>
+        </w:rPr>
+      </w:pPr>
     </w:p>
     <w:p>
       <w:pPr>

--- a/SQL_INTERVIEW_QUESTIONS.docx
+++ b/SQL_INTERVIEW_QUESTIONS.docx
@@ -483,23 +483,13 @@
           <w:szCs w:val="24"/>
         </w:rPr>
       </w:pPr>
-      <w:proofErr w:type="gramStart"/>
-      <w:r>
-        <w:rPr>
-          <w:rFonts w:ascii="Microsoft Sans Serif" w:hAnsi="Microsoft Sans Serif" w:cs="Microsoft Sans Serif"/>
-          <w:sz w:val="24"/>
-          <w:szCs w:val="24"/>
-        </w:rPr>
-        <w:t>select</w:t>
-      </w:r>
-      <w:proofErr w:type="gramEnd"/>
-      <w:r>
-        <w:rPr>
-          <w:rFonts w:ascii="Microsoft Sans Serif" w:hAnsi="Microsoft Sans Serif" w:cs="Microsoft Sans Serif"/>
-          <w:sz w:val="24"/>
-          <w:szCs w:val="24"/>
-        </w:rPr>
-        <w:t xml:space="preserve"> *  from departments  limit 5</w:t>
+      <w:r>
+        <w:rPr>
+          <w:rFonts w:ascii="Microsoft Sans Serif" w:hAnsi="Microsoft Sans Serif" w:cs="Microsoft Sans Serif"/>
+          <w:sz w:val="24"/>
+          <w:szCs w:val="24"/>
+        </w:rPr>
+        <w:t>select *  from departments  limit 5</w:t>
       </w:r>
     </w:p>
     <w:p>
@@ -577,23 +567,13 @@
           <w:szCs w:val="24"/>
         </w:rPr>
       </w:pPr>
-      <w:proofErr w:type="gramStart"/>
-      <w:r>
-        <w:rPr>
-          <w:rFonts w:ascii="Microsoft Sans Serif" w:hAnsi="Microsoft Sans Serif" w:cs="Microsoft Sans Serif"/>
-          <w:sz w:val="24"/>
-          <w:szCs w:val="24"/>
-        </w:rPr>
-        <w:t>select</w:t>
-      </w:r>
-      <w:proofErr w:type="gramEnd"/>
-      <w:r>
-        <w:rPr>
-          <w:rFonts w:ascii="Microsoft Sans Serif" w:hAnsi="Microsoft Sans Serif" w:cs="Microsoft Sans Serif"/>
-          <w:sz w:val="24"/>
-          <w:szCs w:val="24"/>
-        </w:rPr>
-        <w:t xml:space="preserve"> * from departments order by </w:t>
+      <w:r>
+        <w:rPr>
+          <w:rFonts w:ascii="Microsoft Sans Serif" w:hAnsi="Microsoft Sans Serif" w:cs="Microsoft Sans Serif"/>
+          <w:sz w:val="24"/>
+          <w:szCs w:val="24"/>
+        </w:rPr>
+        <w:t xml:space="preserve">select * from departments order by </w:t>
       </w:r>
       <w:proofErr w:type="spellStart"/>
       <w:r>
@@ -659,25 +639,7 @@
           <w:sz w:val="24"/>
           <w:szCs w:val="24"/>
         </w:rPr>
-        <w:t xml:space="preserve">## </w:t>
-      </w:r>
-      <w:proofErr w:type="gramStart"/>
-      <w:r>
-        <w:rPr>
-          <w:rFonts w:ascii="Microsoft Sans Serif" w:hAnsi="Microsoft Sans Serif" w:cs="Microsoft Sans Serif"/>
-          <w:sz w:val="24"/>
-          <w:szCs w:val="24"/>
-        </w:rPr>
-        <w:t>here</w:t>
-      </w:r>
-      <w:proofErr w:type="gramEnd"/>
-      <w:r>
-        <w:rPr>
-          <w:rFonts w:ascii="Microsoft Sans Serif" w:hAnsi="Microsoft Sans Serif" w:cs="Microsoft Sans Serif"/>
-          <w:sz w:val="24"/>
-          <w:szCs w:val="24"/>
-        </w:rPr>
-        <w:t xml:space="preserve"> last 5 records in ascending order</w:t>
+        <w:t>## here last 5 records in ascending order</w:t>
       </w:r>
     </w:p>
     <w:p>
@@ -696,25 +658,7 @@
           <w:sz w:val="24"/>
           <w:szCs w:val="24"/>
         </w:rPr>
-        <w:t>(</w:t>
-      </w:r>
-      <w:proofErr w:type="gramStart"/>
-      <w:r>
-        <w:rPr>
-          <w:rFonts w:ascii="Microsoft Sans Serif" w:hAnsi="Microsoft Sans Serif" w:cs="Microsoft Sans Serif"/>
-          <w:sz w:val="24"/>
-          <w:szCs w:val="24"/>
-        </w:rPr>
-        <w:t>select</w:t>
-      </w:r>
-      <w:proofErr w:type="gramEnd"/>
-      <w:r>
-        <w:rPr>
-          <w:rFonts w:ascii="Microsoft Sans Serif" w:hAnsi="Microsoft Sans Serif" w:cs="Microsoft Sans Serif"/>
-          <w:sz w:val="24"/>
-          <w:szCs w:val="24"/>
-        </w:rPr>
-        <w:t xml:space="preserve"> * from departments order by </w:t>
+        <w:t xml:space="preserve">(select * from departments order by </w:t>
       </w:r>
       <w:proofErr w:type="spellStart"/>
       <w:r>
@@ -903,23 +847,13 @@
           </wp:inline>
         </w:drawing>
       </w:r>
-      <w:proofErr w:type="gramStart"/>
-      <w:r>
-        <w:rPr>
-          <w:rFonts w:ascii="Microsoft Sans Serif" w:hAnsi="Microsoft Sans Serif" w:cs="Microsoft Sans Serif"/>
-          <w:sz w:val="24"/>
-          <w:szCs w:val="24"/>
-        </w:rPr>
-        <w:t>select</w:t>
-      </w:r>
-      <w:proofErr w:type="gramEnd"/>
-      <w:r>
-        <w:rPr>
-          <w:rFonts w:ascii="Microsoft Sans Serif" w:hAnsi="Microsoft Sans Serif" w:cs="Microsoft Sans Serif"/>
-          <w:sz w:val="24"/>
-          <w:szCs w:val="24"/>
-        </w:rPr>
-        <w:t xml:space="preserve"> max(salary) as </w:t>
+      <w:r>
+        <w:rPr>
+          <w:rFonts w:ascii="Microsoft Sans Serif" w:hAnsi="Microsoft Sans Serif" w:cs="Microsoft Sans Serif"/>
+          <w:sz w:val="24"/>
+          <w:szCs w:val="24"/>
+        </w:rPr>
+        <w:t xml:space="preserve">select max(salary) as </w:t>
       </w:r>
       <w:proofErr w:type="spellStart"/>
       <w:r>
@@ -973,112 +907,64 @@
           <w:szCs w:val="24"/>
         </w:rPr>
       </w:pPr>
-      <w:proofErr w:type="gramStart"/>
-      <w:r>
-        <w:rPr>
-          <w:rFonts w:ascii="Microsoft Sans Serif" w:hAnsi="Microsoft Sans Serif" w:cs="Microsoft Sans Serif"/>
-          <w:sz w:val="24"/>
-          <w:szCs w:val="24"/>
-        </w:rPr>
-        <w:t>with</w:t>
-      </w:r>
-      <w:proofErr w:type="gramEnd"/>
-      <w:r>
-        <w:rPr>
-          <w:rFonts w:ascii="Microsoft Sans Serif" w:hAnsi="Microsoft Sans Serif" w:cs="Microsoft Sans Serif"/>
-          <w:sz w:val="24"/>
-          <w:szCs w:val="24"/>
-        </w:rPr>
-        <w:t xml:space="preserve"> </w:t>
-      </w:r>
-    </w:p>
-    <w:p>
-      <w:pPr>
-        <w:rPr>
-          <w:rFonts w:ascii="Microsoft Sans Serif" w:hAnsi="Microsoft Sans Serif" w:cs="Microsoft Sans Serif"/>
-          <w:sz w:val="24"/>
-          <w:szCs w:val="24"/>
-        </w:rPr>
-      </w:pPr>
-      <w:proofErr w:type="gramStart"/>
-      <w:r>
-        <w:rPr>
-          <w:rFonts w:ascii="Microsoft Sans Serif" w:hAnsi="Microsoft Sans Serif" w:cs="Microsoft Sans Serif"/>
-          <w:sz w:val="24"/>
-          <w:szCs w:val="24"/>
-        </w:rPr>
-        <w:t>temp</w:t>
-      </w:r>
-      <w:proofErr w:type="gramEnd"/>
-      <w:r>
-        <w:rPr>
-          <w:rFonts w:ascii="Microsoft Sans Serif" w:hAnsi="Microsoft Sans Serif" w:cs="Microsoft Sans Serif"/>
-          <w:sz w:val="24"/>
-          <w:szCs w:val="24"/>
-        </w:rPr>
-        <w:t xml:space="preserve"> as(</w:t>
-      </w:r>
-    </w:p>
-    <w:p>
-      <w:pPr>
-        <w:rPr>
-          <w:rFonts w:ascii="Microsoft Sans Serif" w:hAnsi="Microsoft Sans Serif" w:cs="Microsoft Sans Serif"/>
-          <w:sz w:val="24"/>
-          <w:szCs w:val="24"/>
-        </w:rPr>
-      </w:pPr>
-      <w:proofErr w:type="gramStart"/>
-      <w:r>
-        <w:rPr>
-          <w:rFonts w:ascii="Microsoft Sans Serif" w:hAnsi="Microsoft Sans Serif" w:cs="Microsoft Sans Serif"/>
-          <w:sz w:val="24"/>
-          <w:szCs w:val="24"/>
-        </w:rPr>
-        <w:t>select</w:t>
-      </w:r>
-      <w:proofErr w:type="gramEnd"/>
-      <w:r>
-        <w:rPr>
-          <w:rFonts w:ascii="Microsoft Sans Serif" w:hAnsi="Microsoft Sans Serif" w:cs="Microsoft Sans Serif"/>
-          <w:sz w:val="24"/>
-          <w:szCs w:val="24"/>
-        </w:rPr>
-        <w:t xml:space="preserve"> max(salary) as salary from employee where salary not in </w:t>
-      </w:r>
-    </w:p>
-    <w:p>
-      <w:pPr>
-        <w:rPr>
-          <w:rFonts w:ascii="Microsoft Sans Serif" w:hAnsi="Microsoft Sans Serif" w:cs="Microsoft Sans Serif"/>
-          <w:sz w:val="24"/>
-          <w:szCs w:val="24"/>
-        </w:rPr>
-      </w:pPr>
-      <w:r>
-        <w:rPr>
-          <w:rFonts w:ascii="Microsoft Sans Serif" w:hAnsi="Microsoft Sans Serif" w:cs="Microsoft Sans Serif"/>
-          <w:sz w:val="24"/>
-          <w:szCs w:val="24"/>
-        </w:rPr>
-        <w:t>(</w:t>
-      </w:r>
-      <w:proofErr w:type="gramStart"/>
-      <w:r>
-        <w:rPr>
-          <w:rFonts w:ascii="Microsoft Sans Serif" w:hAnsi="Microsoft Sans Serif" w:cs="Microsoft Sans Serif"/>
-          <w:sz w:val="24"/>
-          <w:szCs w:val="24"/>
-        </w:rPr>
-        <w:t>select</w:t>
-      </w:r>
-      <w:proofErr w:type="gramEnd"/>
-      <w:r>
-        <w:rPr>
-          <w:rFonts w:ascii="Microsoft Sans Serif" w:hAnsi="Microsoft Sans Serif" w:cs="Microsoft Sans Serif"/>
-          <w:sz w:val="24"/>
-          <w:szCs w:val="24"/>
-        </w:rPr>
-        <w:t xml:space="preserve"> max(salary) as salary from employee)</w:t>
+      <w:r>
+        <w:rPr>
+          <w:rFonts w:ascii="Microsoft Sans Serif" w:hAnsi="Microsoft Sans Serif" w:cs="Microsoft Sans Serif"/>
+          <w:sz w:val="24"/>
+          <w:szCs w:val="24"/>
+        </w:rPr>
+        <w:t xml:space="preserve">with </w:t>
+      </w:r>
+    </w:p>
+    <w:p>
+      <w:pPr>
+        <w:rPr>
+          <w:rFonts w:ascii="Microsoft Sans Serif" w:hAnsi="Microsoft Sans Serif" w:cs="Microsoft Sans Serif"/>
+          <w:sz w:val="24"/>
+          <w:szCs w:val="24"/>
+        </w:rPr>
+      </w:pPr>
+      <w:r>
+        <w:rPr>
+          <w:rFonts w:ascii="Microsoft Sans Serif" w:hAnsi="Microsoft Sans Serif" w:cs="Microsoft Sans Serif"/>
+          <w:sz w:val="24"/>
+          <w:szCs w:val="24"/>
+        </w:rPr>
+        <w:t>temp as(</w:t>
+      </w:r>
+    </w:p>
+    <w:p>
+      <w:pPr>
+        <w:rPr>
+          <w:rFonts w:ascii="Microsoft Sans Serif" w:hAnsi="Microsoft Sans Serif" w:cs="Microsoft Sans Serif"/>
+          <w:sz w:val="24"/>
+          <w:szCs w:val="24"/>
+        </w:rPr>
+      </w:pPr>
+      <w:r>
+        <w:rPr>
+          <w:rFonts w:ascii="Microsoft Sans Serif" w:hAnsi="Microsoft Sans Serif" w:cs="Microsoft Sans Serif"/>
+          <w:sz w:val="24"/>
+          <w:szCs w:val="24"/>
+        </w:rPr>
+        <w:t xml:space="preserve">select max(salary) as salary from employee where salary not in </w:t>
+      </w:r>
+    </w:p>
+    <w:p>
+      <w:pPr>
+        <w:rPr>
+          <w:rFonts w:ascii="Microsoft Sans Serif" w:hAnsi="Microsoft Sans Serif" w:cs="Microsoft Sans Serif"/>
+          <w:sz w:val="24"/>
+          <w:szCs w:val="24"/>
+        </w:rPr>
+      </w:pPr>
+      <w:r>
+        <w:rPr>
+          <w:rFonts w:ascii="Microsoft Sans Serif" w:hAnsi="Microsoft Sans Serif" w:cs="Microsoft Sans Serif"/>
+          <w:sz w:val="24"/>
+          <w:szCs w:val="24"/>
+        </w:rPr>
+        <w:t>(select max(salary) as salary from employee)</w:t>
       </w:r>
     </w:p>
     <w:p>
@@ -1106,23 +992,13 @@
           <w:szCs w:val="24"/>
         </w:rPr>
       </w:pPr>
-      <w:proofErr w:type="gramStart"/>
-      <w:r>
-        <w:rPr>
-          <w:rFonts w:ascii="Microsoft Sans Serif" w:hAnsi="Microsoft Sans Serif" w:cs="Microsoft Sans Serif"/>
-          <w:sz w:val="24"/>
-          <w:szCs w:val="24"/>
-        </w:rPr>
-        <w:t>select</w:t>
-      </w:r>
-      <w:proofErr w:type="gramEnd"/>
-      <w:r>
-        <w:rPr>
-          <w:rFonts w:ascii="Microsoft Sans Serif" w:hAnsi="Microsoft Sans Serif" w:cs="Microsoft Sans Serif"/>
-          <w:sz w:val="24"/>
-          <w:szCs w:val="24"/>
-        </w:rPr>
-        <w:t xml:space="preserve"> a.* from employee a join temp b on </w:t>
+      <w:r>
+        <w:rPr>
+          <w:rFonts w:ascii="Microsoft Sans Serif" w:hAnsi="Microsoft Sans Serif" w:cs="Microsoft Sans Serif"/>
+          <w:sz w:val="24"/>
+          <w:szCs w:val="24"/>
+        </w:rPr>
+        <w:t xml:space="preserve">select a.* from employee a join temp b on </w:t>
       </w:r>
       <w:proofErr w:type="spellStart"/>
       <w:r>
@@ -1338,9 +1214,8 @@
           <w:sz w:val="18"/>
           <w:szCs w:val="18"/>
         </w:rPr>
-        <w:t xml:space="preserve">(SELECT </w:t>
-      </w:r>
-      <w:proofErr w:type="gramStart"/>
+        <w:t>(SELECT COUNT(DISTINCT salary) FROM Employee e2</w:t>
+      </w:r>
       <w:r>
         <w:rPr>
           <w:rFonts w:ascii="Microsoft Sans Serif" w:hAnsi="Microsoft Sans Serif" w:cs="Microsoft Sans Serif"/>
@@ -1349,9 +1224,8 @@
           <w:sz w:val="18"/>
           <w:szCs w:val="18"/>
         </w:rPr>
-        <w:t>COUNT(</w:t>
-      </w:r>
-      <w:proofErr w:type="gramEnd"/>
+        <w:t xml:space="preserve"> </w:t>
+      </w:r>
       <w:r>
         <w:rPr>
           <w:rFonts w:ascii="Microsoft Sans Serif" w:hAnsi="Microsoft Sans Serif" w:cs="Microsoft Sans Serif"/>
@@ -1360,9 +1234,15 @@
           <w:sz w:val="18"/>
           <w:szCs w:val="18"/>
         </w:rPr>
-        <w:t>DISTINCT salary) FROM Employee e2</w:t>
-      </w:r>
-      <w:r>
+        <w:t>WHERE e2.salary &gt; e1.salary)</w:t>
+      </w:r>
+    </w:p>
+    <w:p>
+      <w:pPr>
+        <w:pStyle w:val="NormalWeb"/>
+        <w:shd w:val="clear" w:color="auto" w:fill="FFFFFF"/>
+        <w:spacing w:after="360"/>
+        <w:ind w:left="1080"/>
         <w:rPr>
           <w:rFonts w:ascii="Microsoft Sans Serif" w:hAnsi="Microsoft Sans Serif" w:cs="Microsoft Sans Serif"/>
           <w:bCs/>
@@ -1370,9 +1250,14 @@
           <w:sz w:val="18"/>
           <w:szCs w:val="18"/>
         </w:rPr>
-        <w:t xml:space="preserve"> </w:t>
-      </w:r>
-      <w:r>
+      </w:pPr>
+    </w:p>
+    <w:p>
+      <w:pPr>
+        <w:pStyle w:val="NormalWeb"/>
+        <w:shd w:val="clear" w:color="auto" w:fill="FFFFFF"/>
+        <w:spacing w:after="360"/>
+        <w:ind w:left="1080"/>
         <w:rPr>
           <w:rFonts w:ascii="Microsoft Sans Serif" w:hAnsi="Microsoft Sans Serif" w:cs="Microsoft Sans Serif"/>
           <w:bCs/>
@@ -1380,15 +1265,8 @@
           <w:sz w:val="18"/>
           <w:szCs w:val="18"/>
         </w:rPr>
-        <w:t>WHERE e2.salary &gt; e1.salary)</w:t>
-      </w:r>
-    </w:p>
-    <w:p>
-      <w:pPr>
-        <w:pStyle w:val="NormalWeb"/>
-        <w:shd w:val="clear" w:color="auto" w:fill="FFFFFF"/>
-        <w:spacing w:after="360"/>
-        <w:ind w:left="1080"/>
+      </w:pPr>
+      <w:r>
         <w:rPr>
           <w:rFonts w:ascii="Microsoft Sans Serif" w:hAnsi="Microsoft Sans Serif" w:cs="Microsoft Sans Serif"/>
           <w:bCs/>
@@ -1396,53 +1274,7 @@
           <w:sz w:val="18"/>
           <w:szCs w:val="18"/>
         </w:rPr>
-      </w:pPr>
-    </w:p>
-    <w:p>
-      <w:pPr>
-        <w:pStyle w:val="NormalWeb"/>
-        <w:shd w:val="clear" w:color="auto" w:fill="FFFFFF"/>
-        <w:spacing w:after="360"/>
-        <w:ind w:left="1080"/>
-        <w:rPr>
-          <w:rFonts w:ascii="Microsoft Sans Serif" w:hAnsi="Microsoft Sans Serif" w:cs="Microsoft Sans Serif"/>
-          <w:bCs/>
-          <w:color w:val="222222"/>
-          <w:sz w:val="18"/>
-          <w:szCs w:val="18"/>
-        </w:rPr>
-      </w:pPr>
-      <w:r>
-        <w:rPr>
-          <w:rFonts w:ascii="Microsoft Sans Serif" w:hAnsi="Microsoft Sans Serif" w:cs="Microsoft Sans Serif"/>
-          <w:bCs/>
-          <w:color w:val="222222"/>
-          <w:sz w:val="18"/>
-          <w:szCs w:val="18"/>
-        </w:rPr>
-        <w:t xml:space="preserve">## </w:t>
-      </w:r>
-      <w:proofErr w:type="gramStart"/>
-      <w:r>
-        <w:rPr>
-          <w:rFonts w:ascii="Microsoft Sans Serif" w:hAnsi="Microsoft Sans Serif" w:cs="Microsoft Sans Serif"/>
-          <w:bCs/>
-          <w:color w:val="222222"/>
-          <w:sz w:val="18"/>
-          <w:szCs w:val="18"/>
-        </w:rPr>
-        <w:t>with</w:t>
-      </w:r>
-      <w:proofErr w:type="gramEnd"/>
-      <w:r>
-        <w:rPr>
-          <w:rFonts w:ascii="Microsoft Sans Serif" w:hAnsi="Microsoft Sans Serif" w:cs="Microsoft Sans Serif"/>
-          <w:bCs/>
-          <w:color w:val="222222"/>
-          <w:sz w:val="18"/>
-          <w:szCs w:val="18"/>
-        </w:rPr>
-        <w:t xml:space="preserve"> functions</w:t>
+        <w:t>## with functions</w:t>
       </w:r>
     </w:p>
     <w:p>
@@ -6377,42 +6209,8 @@
         </w:rPr>
         <w:t xml:space="preserve"> product” or “cross join”, which is the default whenever the ‘where’ clause is omitted.</w:t>
       </w:r>
-    </w:p>
-    <w:p>
-      <w:pPr>
-        <w:pStyle w:val="NormalWeb"/>
-        <w:shd w:val="clear" w:color="auto" w:fill="FFFFFF"/>
-        <w:spacing w:after="360"/>
-        <w:rPr>
-          <w:rFonts w:ascii="Microsoft Sans Serif" w:hAnsi="Microsoft Sans Serif" w:cs="Microsoft Sans Serif"/>
-          <w:sz w:val="28"/>
-          <w:szCs w:val="28"/>
-        </w:rPr>
-      </w:pPr>
-    </w:p>
-    <w:p>
-      <w:pPr>
-        <w:pStyle w:val="NormalWeb"/>
-        <w:shd w:val="clear" w:color="auto" w:fill="FFFFFF"/>
-        <w:spacing w:after="360"/>
-        <w:rPr>
-          <w:rFonts w:ascii="Microsoft Sans Serif" w:hAnsi="Microsoft Sans Serif" w:cs="Microsoft Sans Serif"/>
-          <w:sz w:val="28"/>
-          <w:szCs w:val="28"/>
-        </w:rPr>
-      </w:pPr>
-    </w:p>
-    <w:p>
-      <w:pPr>
-        <w:pStyle w:val="NormalWeb"/>
-        <w:shd w:val="clear" w:color="auto" w:fill="FFFFFF"/>
-        <w:spacing w:after="360"/>
-        <w:rPr>
-          <w:rFonts w:ascii="Microsoft Sans Serif" w:hAnsi="Microsoft Sans Serif" w:cs="Microsoft Sans Serif"/>
-          <w:sz w:val="28"/>
-          <w:szCs w:val="28"/>
-        </w:rPr>
-      </w:pPr>
+      <w:bookmarkStart w:id="0" w:name="_GoBack"/>
+      <w:bookmarkEnd w:id="0"/>
     </w:p>
     <w:p>
       <w:pPr>
@@ -6546,7 +6344,6 @@
           <w:noProof/>
           <w:lang w:val="en-US" w:eastAsia="en-US"/>
         </w:rPr>
-        <w:lastRenderedPageBreak/>
         <w:drawing>
           <wp:inline distT="0" distB="0" distL="0" distR="0" wp14:anchorId="465458FB" wp14:editId="2CE665A8">
             <wp:extent cx="5731510" cy="2075180"/>
@@ -6621,6 +6418,7 @@
           <w:sz w:val="28"/>
           <w:szCs w:val="28"/>
         </w:rPr>
+        <w:lastRenderedPageBreak/>
         <w:t>The query will extract the course ids where student receive the grade “C” in the course.</w:t>
       </w:r>
     </w:p>
@@ -6824,7 +6622,6 @@
           <w:sz w:val="28"/>
           <w:szCs w:val="28"/>
         </w:rPr>
-        <w:lastRenderedPageBreak/>
         <w:t xml:space="preserve">  </w:t>
       </w:r>
       <w:r>
@@ -6952,6 +6749,7 @@
           <w:noProof/>
           <w:lang w:val="en-US" w:eastAsia="en-US"/>
         </w:rPr>
+        <w:lastRenderedPageBreak/>
         <w:drawing>
           <wp:inline distT="0" distB="0" distL="0" distR="0" wp14:anchorId="163A600E" wp14:editId="5883C3CA">
             <wp:extent cx="1225550" cy="1934141"/>
@@ -7170,7 +6968,6 @@
           <w:szCs w:val="20"/>
           <w:shd w:val="clear" w:color="auto" w:fill="F9F2F4"/>
         </w:rPr>
-        <w:lastRenderedPageBreak/>
         <w:t xml:space="preserve">SELECT </w:t>
       </w:r>
       <w:proofErr w:type="gramStart"/>
@@ -7334,6 +7131,7 @@
           <w:noProof/>
           <w:lang w:val="en-US" w:eastAsia="en-US"/>
         </w:rPr>
+        <w:lastRenderedPageBreak/>
         <w:drawing>
           <wp:inline distT="0" distB="0" distL="0" distR="0" wp14:anchorId="5B1CC260" wp14:editId="7959D1C3">
             <wp:extent cx="5731510" cy="2738755"/>
@@ -7615,7 +7413,6 @@
           <w:szCs w:val="23"/>
           <w:shd w:val="clear" w:color="auto" w:fill="FFFFFF"/>
         </w:rPr>
-        <w:lastRenderedPageBreak/>
         <w:t>The order should always be like</w:t>
       </w:r>
     </w:p>
@@ -7700,6 +7497,7 @@
           <w:szCs w:val="23"/>
           <w:shd w:val="clear" w:color="auto" w:fill="FFFFFF"/>
         </w:rPr>
+        <w:lastRenderedPageBreak/>
         <w:t>Having</w:t>
       </w:r>
     </w:p>
@@ -8755,7 +8553,6 @@
                 <w:sz w:val="23"/>
                 <w:szCs w:val="23"/>
               </w:rPr>
-              <w:lastRenderedPageBreak/>
               <w:t>Works in:</w:t>
             </w:r>
           </w:p>
@@ -8852,6 +8649,7 @@
           <w:szCs w:val="23"/>
           <w:shd w:val="clear" w:color="auto" w:fill="FFFFFF"/>
         </w:rPr>
+        <w:lastRenderedPageBreak/>
         <w:t xml:space="preserve">## In </w:t>
       </w:r>
       <w:proofErr w:type="spellStart"/>
@@ -9568,7 +9366,6 @@
           <w:sz w:val="28"/>
           <w:szCs w:val="28"/>
         </w:rPr>
-        <w:lastRenderedPageBreak/>
         <w:t>delete</w:t>
       </w:r>
       <w:proofErr w:type="gramEnd"/>
@@ -9677,6 +9474,7 @@
           <w:szCs w:val="23"/>
           <w:shd w:val="clear" w:color="auto" w:fill="FFFFFF"/>
         </w:rPr>
+        <w:lastRenderedPageBreak/>
         <w:t>select</w:t>
       </w:r>
       <w:proofErr w:type="gramEnd"/>
@@ -22716,19 +22514,7 @@
           <w:sz w:val="32"/>
           <w:szCs w:val="32"/>
         </w:rPr>
-        <w:t>)</w:t>
-      </w:r>
-      <w:bookmarkStart w:id="0" w:name="_GoBack"/>
-      <w:bookmarkEnd w:id="0"/>
-      <w:r>
-        <w:rPr>
-          <w:rFonts w:ascii="Georgia" w:hAnsi="Georgia"/>
-          <w:color w:val="292929"/>
-          <w:spacing w:val="-1"/>
-          <w:sz w:val="32"/>
-          <w:szCs w:val="32"/>
-        </w:rPr>
-        <w:t xml:space="preserve"> &lt;= 2</w:t>
+        <w:t>) &lt;= 2</w:t>
       </w:r>
     </w:p>
     <w:p>
@@ -24060,6 +23846,18 @@
       <w:lang w:val="en-IN" w:eastAsia="en-IN"/>
     </w:rPr>
   </w:style>
+  <w:style w:type="character" w:styleId="SubtleEmphasis">
+    <w:name w:val="Subtle Emphasis"/>
+    <w:basedOn w:val="DefaultParagraphFont"/>
+    <w:uiPriority w:val="19"/>
+    <w:qFormat/>
+    <w:rsid w:val="00D84BC1"/>
+    <w:rPr>
+      <w:i/>
+      <w:iCs/>
+      <w:color w:val="808080" w:themeColor="text1" w:themeTint="7F"/>
+    </w:rPr>
+  </w:style>
 </w:styles>
 </file>
 
@@ -24448,6 +24246,18 @@
       <w:lang w:val="en-IN" w:eastAsia="en-IN"/>
     </w:rPr>
   </w:style>
+  <w:style w:type="character" w:styleId="SubtleEmphasis">
+    <w:name w:val="Subtle Emphasis"/>
+    <w:basedOn w:val="DefaultParagraphFont"/>
+    <w:uiPriority w:val="19"/>
+    <w:qFormat/>
+    <w:rsid w:val="00D84BC1"/>
+    <w:rPr>
+      <w:i/>
+      <w:iCs/>
+      <w:color w:val="808080" w:themeColor="text1" w:themeTint="7F"/>
+    </w:rPr>
+  </w:style>
 </w:styles>
 </file>
 

--- a/SQL_INTERVIEW_QUESTIONS.docx
+++ b/SQL_INTERVIEW_QUESTIONS.docx
@@ -2,6 +2,11 @@
 <file path=word/document.xml><?xml version="1.0" encoding="utf-8"?>
 <w:document xmlns:wpc="http://schemas.microsoft.com/office/word/2010/wordprocessingCanvas" xmlns:mc="http://schemas.openxmlformats.org/markup-compatibility/2006" xmlns:o="urn:schemas-microsoft-com:office:office" xmlns:r="http://schemas.openxmlformats.org/officeDocument/2006/relationships" xmlns:m="http://schemas.openxmlformats.org/officeDocument/2006/math" xmlns:v="urn:schemas-microsoft-com:vml" xmlns:wp14="http://schemas.microsoft.com/office/word/2010/wordprocessingDrawing" xmlns:wp="http://schemas.openxmlformats.org/drawingml/2006/wordprocessingDrawing" xmlns:w10="urn:schemas-microsoft-com:office:word" xmlns:w="http://schemas.openxmlformats.org/wordprocessingml/2006/main" xmlns:w14="http://schemas.microsoft.com/office/word/2010/wordml" xmlns:wpg="http://schemas.microsoft.com/office/word/2010/wordprocessingGroup" xmlns:wpi="http://schemas.microsoft.com/office/word/2010/wordprocessingInk" xmlns:wne="http://schemas.microsoft.com/office/word/2006/wordml" xmlns:wps="http://schemas.microsoft.com/office/word/2010/wordprocessingShape" mc:Ignorable="w14 wp14">
   <w:body>
+    <w:p>
+      <w:r>
+        <w:t>*****************************Practicle_Questions*********************************</w:t>
+      </w:r>
+    </w:p>
     <w:p>
       <w:r>
         <w:rPr>
@@ -6209,8 +6214,6 @@
         </w:rPr>
         <w:t xml:space="preserve"> product” or “cross join”, which is the default whenever the ‘where’ clause is omitted.</w:t>
       </w:r>
-      <w:bookmarkStart w:id="0" w:name="_GoBack"/>
-      <w:bookmarkEnd w:id="0"/>
     </w:p>
     <w:p>
       <w:pPr>
@@ -22544,12 +22547,7 @@
           <w:szCs w:val="32"/>
         </w:rPr>
       </w:pPr>
-    </w:p>
-    <w:p>
-      <w:pPr>
-        <w:pStyle w:val="li"/>
-        <w:shd w:val="clear" w:color="auto" w:fill="FFFFFF"/>
-        <w:spacing w:before="206" w:beforeAutospacing="0" w:after="0" w:afterAutospacing="0" w:line="480" w:lineRule="atLeast"/>
+      <w:r>
         <w:rPr>
           <w:rFonts w:ascii="Georgia" w:hAnsi="Georgia"/>
           <w:color w:val="292929"/>
@@ -22557,7 +22555,1535 @@
           <w:sz w:val="32"/>
           <w:szCs w:val="32"/>
         </w:rPr>
-      </w:pPr>
+        <w:t>************************</w:t>
+      </w:r>
+      <w:proofErr w:type="spellStart"/>
+      <w:r>
+        <w:rPr>
+          <w:rFonts w:ascii="Georgia" w:hAnsi="Georgia"/>
+          <w:color w:val="292929"/>
+          <w:spacing w:val="-1"/>
+          <w:sz w:val="32"/>
+          <w:szCs w:val="32"/>
+        </w:rPr>
+        <w:t>Theory_questions</w:t>
+      </w:r>
+      <w:proofErr w:type="spellEnd"/>
+      <w:r>
+        <w:rPr>
+          <w:rFonts w:ascii="Georgia" w:hAnsi="Georgia"/>
+          <w:color w:val="292929"/>
+          <w:spacing w:val="-1"/>
+          <w:sz w:val="32"/>
+          <w:szCs w:val="32"/>
+        </w:rPr>
+        <w:t>*********************</w:t>
+      </w:r>
+    </w:p>
+    <w:p>
+      <w:pPr>
+        <w:shd w:val="clear" w:color="auto" w:fill="FFFFFF"/>
+        <w:spacing w:before="100" w:beforeAutospacing="1" w:after="100" w:afterAutospacing="1" w:line="375" w:lineRule="atLeast"/>
+        <w:rPr>
+          <w:rFonts w:ascii="Microsoft Sans Serif" w:eastAsia="Times New Roman" w:hAnsi="Microsoft Sans Serif" w:cs="Microsoft Sans Serif"/>
+          <w:color w:val="3A3A3A"/>
+          <w:sz w:val="28"/>
+          <w:szCs w:val="28"/>
+          <w:lang w:eastAsia="en-IN"/>
+        </w:rPr>
+      </w:pPr>
+      <w:r>
+        <w:rPr>
+          <w:rFonts w:ascii="Microsoft Sans Serif" w:eastAsia="Times New Roman" w:hAnsi="Microsoft Sans Serif" w:cs="Microsoft Sans Serif"/>
+          <w:b/>
+          <w:color w:val="3A3A3A"/>
+          <w:sz w:val="28"/>
+          <w:szCs w:val="28"/>
+          <w:lang w:eastAsia="en-IN"/>
+        </w:rPr>
+        <w:t>43</w:t>
+      </w:r>
+      <w:r>
+        <w:rPr>
+          <w:rFonts w:ascii="Microsoft Sans Serif" w:eastAsia="Times New Roman" w:hAnsi="Microsoft Sans Serif" w:cs="Microsoft Sans Serif"/>
+          <w:b/>
+          <w:color w:val="3A3A3A"/>
+          <w:sz w:val="28"/>
+          <w:szCs w:val="28"/>
+          <w:lang w:eastAsia="en-IN"/>
+        </w:rPr>
+        <w:t>.</w:t>
+      </w:r>
+      <w:r>
+        <w:rPr>
+          <w:rFonts w:ascii="Microsoft Sans Serif" w:eastAsia="Times New Roman" w:hAnsi="Microsoft Sans Serif" w:cs="Microsoft Sans Serif"/>
+          <w:color w:val="3A3A3A"/>
+          <w:sz w:val="28"/>
+          <w:szCs w:val="28"/>
+          <w:lang w:eastAsia="en-IN"/>
+        </w:rPr>
+        <w:t xml:space="preserve"> What is the use of the Intersect operator?</w:t>
+      </w:r>
+    </w:p>
+    <w:p>
+      <w:pPr>
+        <w:shd w:val="clear" w:color="auto" w:fill="FFFFFF"/>
+        <w:spacing w:before="100" w:beforeAutospacing="1" w:after="100" w:afterAutospacing="1" w:line="375" w:lineRule="atLeast"/>
+        <w:rPr>
+          <w:rFonts w:ascii="Microsoft Sans Serif" w:eastAsia="Times New Roman" w:hAnsi="Microsoft Sans Serif" w:cs="Microsoft Sans Serif"/>
+          <w:color w:val="3A3A3A"/>
+          <w:sz w:val="28"/>
+          <w:szCs w:val="28"/>
+          <w:lang w:eastAsia="en-IN"/>
+        </w:rPr>
+      </w:pPr>
+      <w:r>
+        <w:rPr>
+          <w:rFonts w:ascii="Microsoft Sans Serif" w:eastAsia="Times New Roman" w:hAnsi="Microsoft Sans Serif" w:cs="Microsoft Sans Serif"/>
+          <w:color w:val="3A3A3A"/>
+          <w:sz w:val="28"/>
+          <w:szCs w:val="28"/>
+          <w:lang w:eastAsia="en-IN"/>
+        </w:rPr>
+        <w:t>The Intersect operator helps combine two select statements and returns only those records that are common to both the select statements. So, after we get Table A and Table B over here and if we apply the Intersect operator on these two tables, then we will get only those records that are common to the result of the select statements of these two.</w:t>
+      </w:r>
+    </w:p>
+    <w:p>
+      <w:pPr>
+        <w:rPr>
+          <w:rFonts w:ascii="Microsoft Sans Serif" w:eastAsia="Times New Roman" w:hAnsi="Microsoft Sans Serif" w:cs="Microsoft Sans Serif"/>
+          <w:color w:val="3A3A3A"/>
+          <w:sz w:val="28"/>
+          <w:szCs w:val="28"/>
+          <w:lang w:eastAsia="en-IN"/>
+        </w:rPr>
+      </w:pPr>
+    </w:p>
+    <w:p>
+      <w:pPr>
+        <w:shd w:val="clear" w:color="auto" w:fill="FFFFFF"/>
+        <w:spacing w:after="0" w:line="240" w:lineRule="auto"/>
+        <w:textAlignment w:val="baseline"/>
+        <w:outlineLvl w:val="0"/>
+        <w:rPr>
+          <w:rFonts w:eastAsia="Times New Roman" w:cstheme="minorHAnsi"/>
+          <w:b/>
+          <w:bCs/>
+          <w:color w:val="273239"/>
+          <w:kern w:val="36"/>
+          <w:sz w:val="28"/>
+          <w:szCs w:val="28"/>
+        </w:rPr>
+      </w:pPr>
+      <w:r>
+        <w:rPr>
+          <w:rFonts w:ascii="Microsoft Sans Serif" w:eastAsia="Times New Roman" w:hAnsi="Microsoft Sans Serif" w:cs="Microsoft Sans Serif"/>
+          <w:b/>
+          <w:color w:val="3A3A3A"/>
+          <w:sz w:val="28"/>
+          <w:szCs w:val="28"/>
+          <w:lang w:eastAsia="en-IN"/>
+        </w:rPr>
+        <w:t xml:space="preserve">44. </w:t>
+      </w:r>
+      <w:r>
+        <w:rPr>
+          <w:rFonts w:eastAsia="Times New Roman" w:cstheme="minorHAnsi"/>
+          <w:color w:val="273239"/>
+          <w:sz w:val="28"/>
+          <w:szCs w:val="28"/>
+        </w:rPr>
+        <w:t xml:space="preserve">What is Cursor in </w:t>
+      </w:r>
+      <w:proofErr w:type="gramStart"/>
+      <w:r>
+        <w:rPr>
+          <w:rFonts w:eastAsia="Times New Roman" w:cstheme="minorHAnsi"/>
+          <w:color w:val="273239"/>
+          <w:sz w:val="28"/>
+          <w:szCs w:val="28"/>
+        </w:rPr>
+        <w:t>SQL ?</w:t>
+      </w:r>
+      <w:proofErr w:type="gramEnd"/>
+    </w:p>
+    <w:p>
+      <w:pPr>
+        <w:shd w:val="clear" w:color="auto" w:fill="FFFFFF"/>
+        <w:spacing w:after="0" w:line="240" w:lineRule="auto"/>
+        <w:textAlignment w:val="baseline"/>
+        <w:rPr>
+          <w:rFonts w:eastAsia="Times New Roman" w:cstheme="minorHAnsi"/>
+          <w:color w:val="273239"/>
+          <w:sz w:val="28"/>
+          <w:szCs w:val="28"/>
+        </w:rPr>
+      </w:pPr>
+      <w:r>
+        <w:rPr>
+          <w:rFonts w:eastAsia="Times New Roman" w:cstheme="minorHAnsi"/>
+          <w:b/>
+          <w:bCs/>
+          <w:color w:val="273239"/>
+          <w:sz w:val="28"/>
+          <w:szCs w:val="28"/>
+          <w:bdr w:val="none" w:sz="0" w:space="0" w:color="auto" w:frame="1"/>
+        </w:rPr>
+        <w:t>Cursor</w:t>
+      </w:r>
+      <w:r>
+        <w:rPr>
+          <w:rFonts w:eastAsia="Times New Roman" w:cstheme="minorHAnsi"/>
+          <w:color w:val="273239"/>
+          <w:sz w:val="28"/>
+          <w:szCs w:val="28"/>
+        </w:rPr>
+        <w:t xml:space="preserve"> is a Temporary Memory or Temporary Work Station. It is Allocated by Database Server at the Time of Performing </w:t>
+      </w:r>
+      <w:proofErr w:type="gramStart"/>
+      <w:r>
+        <w:rPr>
+          <w:rFonts w:eastAsia="Times New Roman" w:cstheme="minorHAnsi"/>
+          <w:color w:val="273239"/>
+          <w:sz w:val="28"/>
+          <w:szCs w:val="28"/>
+        </w:rPr>
+        <w:t>DML(</w:t>
+      </w:r>
+      <w:proofErr w:type="gramEnd"/>
+      <w:r>
+        <w:rPr>
+          <w:rFonts w:eastAsia="Times New Roman" w:cstheme="minorHAnsi"/>
+          <w:color w:val="273239"/>
+          <w:sz w:val="28"/>
+          <w:szCs w:val="28"/>
+        </w:rPr>
+        <w:t>Data Manipulation Language) operations on Table by User. Cursors are used to store Database Tables. There are 2 types of Cursors: Implicit Cursors, and Explicit Cursors. These are explained as following below.</w:t>
+      </w:r>
+    </w:p>
+    <w:p>
+      <w:pPr>
+        <w:shd w:val="clear" w:color="auto" w:fill="FFFFFF"/>
+        <w:spacing w:after="0" w:line="240" w:lineRule="auto"/>
+        <w:textAlignment w:val="baseline"/>
+        <w:rPr>
+          <w:rFonts w:eastAsia="Times New Roman" w:cstheme="minorHAnsi"/>
+          <w:color w:val="273239"/>
+          <w:sz w:val="28"/>
+          <w:szCs w:val="28"/>
+        </w:rPr>
+      </w:pPr>
+    </w:p>
+    <w:p>
+      <w:pPr>
+        <w:numPr>
+          <w:ilvl w:val="0"/>
+          <w:numId w:val="6"/>
+        </w:numPr>
+        <w:shd w:val="clear" w:color="auto" w:fill="FFFFFF"/>
+        <w:spacing w:after="0" w:line="240" w:lineRule="auto"/>
+        <w:ind w:left="360"/>
+        <w:textAlignment w:val="baseline"/>
+        <w:rPr>
+          <w:rFonts w:eastAsia="Times New Roman" w:cstheme="minorHAnsi"/>
+          <w:color w:val="273239"/>
+          <w:sz w:val="28"/>
+          <w:szCs w:val="28"/>
+        </w:rPr>
+      </w:pPr>
+      <w:r>
+        <w:rPr>
+          <w:rFonts w:eastAsia="Times New Roman" w:cstheme="minorHAnsi"/>
+          <w:b/>
+          <w:bCs/>
+          <w:color w:val="273239"/>
+          <w:sz w:val="28"/>
+          <w:szCs w:val="28"/>
+          <w:bdr w:val="none" w:sz="0" w:space="0" w:color="auto" w:frame="1"/>
+        </w:rPr>
+        <w:t>Implicit Cursors</w:t>
+      </w:r>
+      <w:proofErr w:type="gramStart"/>
+      <w:r>
+        <w:rPr>
+          <w:rFonts w:eastAsia="Times New Roman" w:cstheme="minorHAnsi"/>
+          <w:b/>
+          <w:bCs/>
+          <w:color w:val="273239"/>
+          <w:sz w:val="28"/>
+          <w:szCs w:val="28"/>
+          <w:bdr w:val="none" w:sz="0" w:space="0" w:color="auto" w:frame="1"/>
+        </w:rPr>
+        <w:t>:</w:t>
+      </w:r>
+      <w:proofErr w:type="gramEnd"/>
+      <w:r>
+        <w:rPr>
+          <w:rFonts w:eastAsia="Times New Roman" w:cstheme="minorHAnsi"/>
+          <w:color w:val="273239"/>
+          <w:sz w:val="28"/>
+          <w:szCs w:val="28"/>
+        </w:rPr>
+        <w:br/>
+        <w:t>Implicit Cursors are also known as Default Cursors of SQL SERVER. These Cursors are allocated by SQL SERVER when the user performs DML operations.</w:t>
+      </w:r>
+    </w:p>
+    <w:p>
+      <w:pPr>
+        <w:shd w:val="clear" w:color="auto" w:fill="FFFFFF"/>
+        <w:spacing w:after="0" w:line="240" w:lineRule="auto"/>
+        <w:ind w:left="360"/>
+        <w:textAlignment w:val="baseline"/>
+        <w:rPr>
+          <w:rFonts w:eastAsia="Times New Roman" w:cstheme="minorHAnsi"/>
+          <w:color w:val="273239"/>
+          <w:sz w:val="28"/>
+          <w:szCs w:val="28"/>
+        </w:rPr>
+      </w:pPr>
+    </w:p>
+    <w:p>
+      <w:pPr>
+        <w:numPr>
+          <w:ilvl w:val="0"/>
+          <w:numId w:val="6"/>
+        </w:numPr>
+        <w:shd w:val="clear" w:color="auto" w:fill="FFFFFF"/>
+        <w:spacing w:after="0" w:line="240" w:lineRule="auto"/>
+        <w:ind w:left="360"/>
+        <w:textAlignment w:val="baseline"/>
+        <w:rPr>
+          <w:rFonts w:eastAsia="Times New Roman" w:cstheme="minorHAnsi"/>
+          <w:color w:val="273239"/>
+          <w:sz w:val="28"/>
+          <w:szCs w:val="28"/>
+        </w:rPr>
+      </w:pPr>
+      <w:proofErr w:type="gramStart"/>
+      <w:r>
+        <w:rPr>
+          <w:rFonts w:eastAsia="Times New Roman" w:cstheme="minorHAnsi"/>
+          <w:b/>
+          <w:bCs/>
+          <w:color w:val="273239"/>
+          <w:sz w:val="28"/>
+          <w:szCs w:val="28"/>
+          <w:bdr w:val="none" w:sz="0" w:space="0" w:color="auto" w:frame="1"/>
+        </w:rPr>
+        <w:lastRenderedPageBreak/>
+        <w:t>Explicit Cursors :</w:t>
+      </w:r>
+      <w:proofErr w:type="gramEnd"/>
+      <w:r>
+        <w:rPr>
+          <w:rFonts w:eastAsia="Times New Roman" w:cstheme="minorHAnsi"/>
+          <w:color w:val="273239"/>
+          <w:sz w:val="28"/>
+          <w:szCs w:val="28"/>
+        </w:rPr>
+        <w:br/>
+        <w:t>Explicit Cursors are Created by Users whenever the user requires them. Explicit Cursors are used for Fetching data from Table in Row-By-Row Manner.</w:t>
+      </w:r>
+    </w:p>
+    <w:p>
+      <w:pPr>
+        <w:pStyle w:val="ListParagraph"/>
+        <w:rPr>
+          <w:rFonts w:eastAsia="Times New Roman" w:cstheme="minorHAnsi"/>
+          <w:color w:val="273239"/>
+          <w:sz w:val="28"/>
+          <w:szCs w:val="28"/>
+        </w:rPr>
+      </w:pPr>
+    </w:p>
+    <w:p>
+      <w:pPr>
+        <w:shd w:val="clear" w:color="auto" w:fill="FFFFFF"/>
+        <w:spacing w:after="0" w:line="240" w:lineRule="auto"/>
+        <w:textAlignment w:val="baseline"/>
+        <w:rPr>
+          <w:rFonts w:eastAsia="Times New Roman" w:cstheme="minorHAnsi"/>
+          <w:color w:val="273239"/>
+          <w:sz w:val="28"/>
+          <w:szCs w:val="28"/>
+        </w:rPr>
+      </w:pPr>
+      <w:r>
+        <w:rPr>
+          <w:rFonts w:eastAsia="Times New Roman" w:cstheme="minorHAnsi"/>
+          <w:b/>
+          <w:bCs/>
+          <w:color w:val="273239"/>
+          <w:sz w:val="28"/>
+          <w:szCs w:val="28"/>
+          <w:bdr w:val="none" w:sz="0" w:space="0" w:color="auto" w:frame="1"/>
+        </w:rPr>
+        <w:t>How to create Explicit Cursor:</w:t>
+      </w:r>
+    </w:p>
+    <w:p>
+      <w:pPr>
+        <w:numPr>
+          <w:ilvl w:val="0"/>
+          <w:numId w:val="7"/>
+        </w:numPr>
+        <w:shd w:val="clear" w:color="auto" w:fill="FFFFFF"/>
+        <w:spacing w:after="0" w:line="240" w:lineRule="auto"/>
+        <w:ind w:left="360"/>
+        <w:textAlignment w:val="baseline"/>
+        <w:rPr>
+          <w:rFonts w:eastAsia="Times New Roman" w:cstheme="minorHAnsi"/>
+          <w:color w:val="273239"/>
+          <w:sz w:val="28"/>
+          <w:szCs w:val="28"/>
+        </w:rPr>
+      </w:pPr>
+      <w:r>
+        <w:rPr>
+          <w:rFonts w:eastAsia="Times New Roman" w:cstheme="minorHAnsi"/>
+          <w:b/>
+          <w:bCs/>
+          <w:color w:val="273239"/>
+          <w:sz w:val="28"/>
+          <w:szCs w:val="28"/>
+          <w:bdr w:val="none" w:sz="0" w:space="0" w:color="auto" w:frame="1"/>
+        </w:rPr>
+        <w:t>Declare Cursor Object.</w:t>
+      </w:r>
+      <w:r>
+        <w:rPr>
+          <w:rFonts w:eastAsia="Times New Roman" w:cstheme="minorHAnsi"/>
+          <w:color w:val="273239"/>
+          <w:sz w:val="28"/>
+          <w:szCs w:val="28"/>
+        </w:rPr>
+        <w:br/>
+      </w:r>
+      <w:r>
+        <w:rPr>
+          <w:rFonts w:eastAsia="Times New Roman" w:cstheme="minorHAnsi"/>
+          <w:b/>
+          <w:bCs/>
+          <w:color w:val="273239"/>
+          <w:sz w:val="28"/>
+          <w:szCs w:val="28"/>
+          <w:bdr w:val="none" w:sz="0" w:space="0" w:color="auto" w:frame="1"/>
+        </w:rPr>
+        <w:t>Syntax :</w:t>
+      </w:r>
+      <w:r>
+        <w:rPr>
+          <w:rFonts w:eastAsia="Times New Roman" w:cstheme="minorHAnsi"/>
+          <w:color w:val="273239"/>
+          <w:sz w:val="28"/>
+          <w:szCs w:val="28"/>
+        </w:rPr>
+        <w:t xml:space="preserve"> DECLARE </w:t>
+      </w:r>
+      <w:proofErr w:type="spellStart"/>
+      <w:r>
+        <w:rPr>
+          <w:rFonts w:eastAsia="Times New Roman" w:cstheme="minorHAnsi"/>
+          <w:color w:val="273239"/>
+          <w:sz w:val="28"/>
+          <w:szCs w:val="28"/>
+        </w:rPr>
+        <w:t>cursor_name</w:t>
+      </w:r>
+      <w:proofErr w:type="spellEnd"/>
+      <w:r>
+        <w:rPr>
+          <w:rFonts w:eastAsia="Times New Roman" w:cstheme="minorHAnsi"/>
+          <w:color w:val="273239"/>
+          <w:sz w:val="28"/>
+          <w:szCs w:val="28"/>
+        </w:rPr>
+        <w:t xml:space="preserve"> CURSOR FOR SELECT * FROM </w:t>
+      </w:r>
+      <w:proofErr w:type="spellStart"/>
+      <w:r>
+        <w:rPr>
+          <w:rFonts w:eastAsia="Times New Roman" w:cstheme="minorHAnsi"/>
+          <w:color w:val="273239"/>
+          <w:sz w:val="28"/>
+          <w:szCs w:val="28"/>
+        </w:rPr>
+        <w:t>table_name</w:t>
+      </w:r>
+      <w:proofErr w:type="spellEnd"/>
+    </w:p>
+    <w:p>
+      <w:pPr>
+        <w:shd w:val="clear" w:color="auto" w:fill="FFFFFF"/>
+        <w:tabs>
+          <w:tab w:val="left" w:pos="916"/>
+          <w:tab w:val="left" w:pos="1832"/>
+          <w:tab w:val="left" w:pos="2748"/>
+          <w:tab w:val="left" w:pos="3664"/>
+          <w:tab w:val="left" w:pos="4580"/>
+          <w:tab w:val="left" w:pos="5496"/>
+          <w:tab w:val="left" w:pos="6412"/>
+          <w:tab w:val="left" w:pos="7328"/>
+          <w:tab w:val="left" w:pos="8244"/>
+          <w:tab w:val="left" w:pos="9160"/>
+          <w:tab w:val="left" w:pos="10076"/>
+          <w:tab w:val="left" w:pos="10992"/>
+          <w:tab w:val="left" w:pos="11908"/>
+          <w:tab w:val="left" w:pos="12824"/>
+          <w:tab w:val="left" w:pos="13740"/>
+          <w:tab w:val="left" w:pos="14656"/>
+        </w:tabs>
+        <w:spacing w:after="150" w:line="240" w:lineRule="auto"/>
+        <w:ind w:left="360"/>
+        <w:textAlignment w:val="baseline"/>
+        <w:rPr>
+          <w:rFonts w:eastAsia="Times New Roman" w:cstheme="minorHAnsi"/>
+          <w:color w:val="273239"/>
+          <w:sz w:val="28"/>
+          <w:szCs w:val="28"/>
+        </w:rPr>
+      </w:pPr>
+      <w:r>
+        <w:rPr>
+          <w:rFonts w:eastAsia="Times New Roman" w:cstheme="minorHAnsi"/>
+          <w:color w:val="273239"/>
+          <w:sz w:val="28"/>
+          <w:szCs w:val="28"/>
+        </w:rPr>
+        <w:t xml:space="preserve">DECLARE s1 CURSOR FOR SELECT * FROM </w:t>
+      </w:r>
+      <w:proofErr w:type="spellStart"/>
+      <w:r>
+        <w:rPr>
+          <w:rFonts w:eastAsia="Times New Roman" w:cstheme="minorHAnsi"/>
+          <w:color w:val="273239"/>
+          <w:sz w:val="28"/>
+          <w:szCs w:val="28"/>
+        </w:rPr>
+        <w:t>studDetails</w:t>
+      </w:r>
+      <w:proofErr w:type="spellEnd"/>
+    </w:p>
+    <w:p>
+      <w:pPr>
+        <w:pStyle w:val="li"/>
+        <w:shd w:val="clear" w:color="auto" w:fill="FFFFFF"/>
+        <w:spacing w:before="206" w:beforeAutospacing="0" w:after="0" w:afterAutospacing="0" w:line="480" w:lineRule="atLeast"/>
+        <w:rPr>
+          <w:rFonts w:asciiTheme="minorHAnsi" w:hAnsiTheme="minorHAnsi" w:cstheme="minorHAnsi"/>
+          <w:color w:val="273239"/>
+          <w:sz w:val="28"/>
+          <w:szCs w:val="28"/>
+          <w:lang w:val="en-US" w:eastAsia="en-US"/>
+        </w:rPr>
+      </w:pPr>
+    </w:p>
+    <w:p>
+      <w:pPr>
+        <w:pStyle w:val="li"/>
+        <w:shd w:val="clear" w:color="auto" w:fill="FFFFFF"/>
+        <w:spacing w:before="206" w:beforeAutospacing="0" w:after="0" w:afterAutospacing="0" w:line="480" w:lineRule="atLeast"/>
+        <w:rPr>
+          <w:rFonts w:ascii="Microsoft Sans Serif" w:hAnsi="Microsoft Sans Serif" w:cs="Microsoft Sans Serif"/>
+          <w:color w:val="3A3A3A"/>
+          <w:sz w:val="28"/>
+          <w:szCs w:val="28"/>
+          <w:lang w:val="en-US"/>
+        </w:rPr>
+      </w:pPr>
+      <w:r>
+        <w:rPr>
+          <w:rFonts w:ascii="Microsoft Sans Serif" w:hAnsi="Microsoft Sans Serif" w:cs="Microsoft Sans Serif"/>
+          <w:b/>
+          <w:color w:val="3A3A3A"/>
+          <w:sz w:val="28"/>
+          <w:szCs w:val="28"/>
+          <w:lang w:val="en-US"/>
+        </w:rPr>
+        <w:t xml:space="preserve">45. </w:t>
+      </w:r>
+      <w:r>
+        <w:rPr>
+          <w:rFonts w:ascii="Microsoft Sans Serif" w:hAnsi="Microsoft Sans Serif" w:cs="Microsoft Sans Serif"/>
+          <w:color w:val="3A3A3A"/>
+          <w:sz w:val="28"/>
+          <w:szCs w:val="28"/>
+          <w:lang w:val="en-US"/>
+        </w:rPr>
+        <w:t>What is the difference between Union and Union All operators?</w:t>
+      </w:r>
+    </w:p>
+    <w:p>
+      <w:pPr>
+        <w:shd w:val="clear" w:color="auto" w:fill="FFFFFF"/>
+        <w:spacing w:before="288" w:after="288" w:line="240" w:lineRule="auto"/>
+        <w:rPr>
+          <w:rFonts w:ascii="Microsoft Sans Serif" w:eastAsia="Times New Roman" w:hAnsi="Microsoft Sans Serif" w:cs="Microsoft Sans Serif"/>
+          <w:color w:val="3A3A3A"/>
+          <w:sz w:val="28"/>
+          <w:szCs w:val="28"/>
+          <w:lang w:eastAsia="en-IN"/>
+        </w:rPr>
+      </w:pPr>
+      <w:r>
+        <w:rPr>
+          <w:rFonts w:ascii="Microsoft Sans Serif" w:eastAsia="Times New Roman" w:hAnsi="Microsoft Sans Serif" w:cs="Microsoft Sans Serif"/>
+          <w:color w:val="3A3A3A"/>
+          <w:sz w:val="28"/>
+          <w:szCs w:val="28"/>
+          <w:lang w:eastAsia="en-IN"/>
+        </w:rPr>
+        <w:t>The UNION operator is used to combine the result-set of two or more SELECT statements.</w:t>
+      </w:r>
+    </w:p>
+    <w:p>
+      <w:pPr>
+        <w:spacing w:after="0" w:line="240" w:lineRule="auto"/>
+        <w:rPr>
+          <w:rFonts w:ascii="Microsoft Sans Serif" w:eastAsia="Times New Roman" w:hAnsi="Microsoft Sans Serif" w:cs="Microsoft Sans Serif"/>
+          <w:color w:val="3A3A3A"/>
+          <w:sz w:val="28"/>
+          <w:szCs w:val="28"/>
+          <w:lang w:eastAsia="en-IN"/>
+        </w:rPr>
+      </w:pPr>
+      <w:r>
+        <w:rPr>
+          <w:rFonts w:ascii="Microsoft Sans Serif" w:eastAsia="Times New Roman" w:hAnsi="Microsoft Sans Serif" w:cs="Microsoft Sans Serif"/>
+          <w:color w:val="3A3A3A"/>
+          <w:sz w:val="28"/>
+          <w:szCs w:val="28"/>
+          <w:lang w:eastAsia="en-IN"/>
+        </w:rPr>
+        <w:t>Unlike Union Operator, Union All won't eliminate the duplicates</w:t>
+      </w:r>
+    </w:p>
+    <w:p>
+      <w:pPr>
+        <w:spacing w:after="0" w:line="240" w:lineRule="auto"/>
+        <w:rPr>
+          <w:rFonts w:ascii="Microsoft Sans Serif" w:eastAsia="Times New Roman" w:hAnsi="Microsoft Sans Serif" w:cs="Microsoft Sans Serif"/>
+          <w:color w:val="3A3A3A"/>
+          <w:sz w:val="28"/>
+          <w:szCs w:val="28"/>
+          <w:lang w:eastAsia="en-IN"/>
+        </w:rPr>
+      </w:pPr>
+    </w:p>
+    <w:p>
+      <w:pPr>
+        <w:shd w:val="clear" w:color="auto" w:fill="FFFFFF"/>
+        <w:spacing w:before="288" w:after="288" w:line="240" w:lineRule="auto"/>
+        <w:rPr>
+          <w:rFonts w:ascii="Microsoft Sans Serif" w:eastAsia="Times New Roman" w:hAnsi="Microsoft Sans Serif" w:cs="Microsoft Sans Serif"/>
+          <w:color w:val="3A3A3A"/>
+          <w:sz w:val="28"/>
+          <w:szCs w:val="28"/>
+          <w:lang w:eastAsia="en-IN"/>
+        </w:rPr>
+      </w:pPr>
+      <w:r>
+        <w:rPr>
+          <w:rFonts w:ascii="Microsoft Sans Serif" w:eastAsia="Times New Roman" w:hAnsi="Microsoft Sans Serif" w:cs="Microsoft Sans Serif"/>
+          <w:b/>
+          <w:color w:val="3A3A3A"/>
+          <w:sz w:val="28"/>
+          <w:szCs w:val="28"/>
+          <w:lang w:eastAsia="en-IN"/>
+        </w:rPr>
+        <w:t>46.</w:t>
+      </w:r>
+      <w:r>
+        <w:rPr>
+          <w:rFonts w:ascii="Microsoft Sans Serif" w:eastAsia="Times New Roman" w:hAnsi="Microsoft Sans Serif" w:cs="Microsoft Sans Serif"/>
+          <w:color w:val="3A3A3A"/>
+          <w:sz w:val="28"/>
+          <w:szCs w:val="28"/>
+          <w:lang w:eastAsia="en-IN"/>
+        </w:rPr>
+        <w:t xml:space="preserve"> </w:t>
+      </w:r>
+      <w:r>
+        <w:rPr>
+          <w:rFonts w:ascii="Microsoft Sans Serif" w:eastAsia="Times New Roman" w:hAnsi="Microsoft Sans Serif" w:cs="Microsoft Sans Serif"/>
+          <w:color w:val="3A3A3A"/>
+          <w:sz w:val="28"/>
+          <w:szCs w:val="28"/>
+          <w:lang w:eastAsia="en-IN"/>
+        </w:rPr>
+        <w:t>Explain the difference between OLTP and OLAP.</w:t>
+      </w:r>
+    </w:p>
+    <w:p>
+      <w:pPr>
+        <w:pStyle w:val="NormalWeb"/>
+        <w:shd w:val="clear" w:color="auto" w:fill="FFFFFF"/>
+        <w:spacing w:before="0" w:beforeAutospacing="0" w:after="0" w:afterAutospacing="0"/>
+        <w:textAlignment w:val="baseline"/>
+        <w:rPr>
+          <w:rFonts w:ascii="Microsoft Sans Serif" w:hAnsi="Microsoft Sans Serif" w:cs="Microsoft Sans Serif"/>
+          <w:color w:val="3A3A3A"/>
+          <w:sz w:val="28"/>
+          <w:szCs w:val="28"/>
+          <w:lang w:val="en-US"/>
+        </w:rPr>
+      </w:pPr>
+      <w:r>
+        <w:rPr>
+          <w:rFonts w:ascii="Microsoft Sans Serif" w:hAnsi="Microsoft Sans Serif" w:cs="Microsoft Sans Serif"/>
+          <w:b/>
+          <w:bCs/>
+          <w:color w:val="3A3A3A"/>
+          <w:sz w:val="28"/>
+          <w:szCs w:val="28"/>
+          <w:lang w:val="en-US"/>
+        </w:rPr>
+        <w:t>Online Analytical Processing (OLAP):</w:t>
+      </w:r>
+      <w:r>
+        <w:rPr>
+          <w:rFonts w:ascii="Microsoft Sans Serif" w:hAnsi="Microsoft Sans Serif" w:cs="Microsoft Sans Serif"/>
+          <w:color w:val="3A3A3A"/>
+          <w:sz w:val="28"/>
+          <w:szCs w:val="28"/>
+          <w:lang w:val="en-US"/>
+        </w:rPr>
+        <w:t> Online Analytical Processing consists of a type of software tools that are used for data analysis for business decisions. </w:t>
+      </w:r>
+      <w:hyperlink r:id="rId50" w:history="1">
+        <w:r>
+          <w:rPr>
+            <w:rFonts w:ascii="Microsoft Sans Serif" w:hAnsi="Microsoft Sans Serif" w:cs="Microsoft Sans Serif"/>
+            <w:color w:val="3A3A3A"/>
+            <w:sz w:val="28"/>
+            <w:szCs w:val="28"/>
+            <w:lang w:val="en-US"/>
+          </w:rPr>
+          <w:t>OLAP</w:t>
+        </w:r>
+      </w:hyperlink>
+      <w:r>
+        <w:rPr>
+          <w:rFonts w:ascii="Microsoft Sans Serif" w:hAnsi="Microsoft Sans Serif" w:cs="Microsoft Sans Serif"/>
+          <w:color w:val="3A3A3A"/>
+          <w:sz w:val="28"/>
+          <w:szCs w:val="28"/>
+          <w:lang w:val="en-US"/>
+        </w:rPr>
+        <w:t> provides an environment to get insights from the database retrieved from multiple database systems at one time.</w:t>
+      </w:r>
+    </w:p>
+    <w:p>
+      <w:pPr>
+        <w:pStyle w:val="NormalWeb"/>
+        <w:shd w:val="clear" w:color="auto" w:fill="FFFFFF"/>
+        <w:spacing w:before="0" w:beforeAutospacing="0" w:after="0" w:afterAutospacing="0"/>
+        <w:textAlignment w:val="baseline"/>
+        <w:rPr>
+          <w:rFonts w:ascii="Microsoft Sans Serif" w:hAnsi="Microsoft Sans Serif" w:cs="Microsoft Sans Serif"/>
+          <w:color w:val="3A3A3A"/>
+          <w:sz w:val="28"/>
+          <w:szCs w:val="28"/>
+          <w:lang w:val="en-US"/>
+        </w:rPr>
+      </w:pPr>
+      <w:r>
+        <w:rPr>
+          <w:rFonts w:ascii="Microsoft Sans Serif" w:hAnsi="Microsoft Sans Serif" w:cs="Microsoft Sans Serif"/>
+          <w:b/>
+          <w:bCs/>
+          <w:color w:val="3A3A3A"/>
+          <w:sz w:val="28"/>
+          <w:szCs w:val="28"/>
+          <w:lang w:val="en-US"/>
+        </w:rPr>
+        <w:t>Examples –</w:t>
+      </w:r>
+      <w:r>
+        <w:rPr>
+          <w:rFonts w:ascii="Microsoft Sans Serif" w:hAnsi="Microsoft Sans Serif" w:cs="Microsoft Sans Serif"/>
+          <w:color w:val="3A3A3A"/>
+          <w:sz w:val="28"/>
+          <w:szCs w:val="28"/>
+          <w:lang w:val="en-US"/>
+        </w:rPr>
+        <w:t> Any type of Data warehouse system is an OLAP system. The </w:t>
+      </w:r>
+      <w:hyperlink r:id="rId51" w:history="1">
+        <w:r>
+          <w:rPr>
+            <w:rFonts w:ascii="Microsoft Sans Serif" w:hAnsi="Microsoft Sans Serif" w:cs="Microsoft Sans Serif"/>
+            <w:color w:val="3A3A3A"/>
+            <w:sz w:val="28"/>
+            <w:szCs w:val="28"/>
+            <w:lang w:val="en-US"/>
+          </w:rPr>
+          <w:t>uses of OLAP</w:t>
+        </w:r>
+      </w:hyperlink>
+      <w:r>
+        <w:rPr>
+          <w:rFonts w:ascii="Microsoft Sans Serif" w:hAnsi="Microsoft Sans Serif" w:cs="Microsoft Sans Serif"/>
+          <w:color w:val="3A3A3A"/>
+          <w:sz w:val="28"/>
+          <w:szCs w:val="28"/>
+          <w:lang w:val="en-US"/>
+        </w:rPr>
+        <w:t> are as follows:</w:t>
+      </w:r>
+    </w:p>
+    <w:p>
+      <w:pPr>
+        <w:numPr>
+          <w:ilvl w:val="0"/>
+          <w:numId w:val="9"/>
+        </w:numPr>
+        <w:shd w:val="clear" w:color="auto" w:fill="FFFFFF"/>
+        <w:spacing w:after="0" w:line="240" w:lineRule="auto"/>
+        <w:ind w:left="360"/>
+        <w:textAlignment w:val="baseline"/>
+        <w:rPr>
+          <w:rFonts w:ascii="Microsoft Sans Serif" w:eastAsia="Times New Roman" w:hAnsi="Microsoft Sans Serif" w:cs="Microsoft Sans Serif"/>
+          <w:color w:val="3A3A3A"/>
+          <w:sz w:val="28"/>
+          <w:szCs w:val="28"/>
+          <w:lang w:eastAsia="en-IN"/>
+        </w:rPr>
+      </w:pPr>
+      <w:r>
+        <w:rPr>
+          <w:rFonts w:ascii="Microsoft Sans Serif" w:eastAsia="Times New Roman" w:hAnsi="Microsoft Sans Serif" w:cs="Microsoft Sans Serif"/>
+          <w:color w:val="3A3A3A"/>
+          <w:sz w:val="28"/>
+          <w:szCs w:val="28"/>
+          <w:lang w:eastAsia="en-IN"/>
+        </w:rPr>
+        <w:t>Spotify analyzed songs by users to come up with a personalized homepage of their songs and playlist.</w:t>
+      </w:r>
+    </w:p>
+    <w:p>
+      <w:pPr>
+        <w:numPr>
+          <w:ilvl w:val="0"/>
+          <w:numId w:val="9"/>
+        </w:numPr>
+        <w:shd w:val="clear" w:color="auto" w:fill="FFFFFF"/>
+        <w:spacing w:after="0" w:line="240" w:lineRule="auto"/>
+        <w:ind w:left="360"/>
+        <w:textAlignment w:val="baseline"/>
+        <w:rPr>
+          <w:rFonts w:ascii="Microsoft Sans Serif" w:eastAsia="Times New Roman" w:hAnsi="Microsoft Sans Serif" w:cs="Microsoft Sans Serif"/>
+          <w:color w:val="3A3A3A"/>
+          <w:sz w:val="28"/>
+          <w:szCs w:val="28"/>
+          <w:lang w:eastAsia="en-IN"/>
+        </w:rPr>
+      </w:pPr>
+      <w:r>
+        <w:rPr>
+          <w:rFonts w:ascii="Microsoft Sans Serif" w:eastAsia="Times New Roman" w:hAnsi="Microsoft Sans Serif" w:cs="Microsoft Sans Serif"/>
+          <w:color w:val="3A3A3A"/>
+          <w:sz w:val="28"/>
+          <w:szCs w:val="28"/>
+          <w:lang w:eastAsia="en-IN"/>
+        </w:rPr>
+        <w:t>Netflix movie recommendation system.</w:t>
+      </w:r>
+    </w:p>
+    <w:p>
+      <w:pPr>
+        <w:shd w:val="clear" w:color="auto" w:fill="FFFFFF"/>
+        <w:spacing w:after="0" w:line="240" w:lineRule="auto"/>
+        <w:ind w:left="360"/>
+        <w:textAlignment w:val="baseline"/>
+        <w:rPr>
+          <w:rFonts w:ascii="Microsoft Sans Serif" w:eastAsia="Times New Roman" w:hAnsi="Microsoft Sans Serif" w:cs="Microsoft Sans Serif"/>
+          <w:color w:val="3A3A3A"/>
+          <w:sz w:val="28"/>
+          <w:szCs w:val="28"/>
+          <w:lang w:eastAsia="en-IN"/>
+        </w:rPr>
+      </w:pPr>
+    </w:p>
+    <w:p>
+      <w:pPr>
+        <w:pStyle w:val="NormalWeb"/>
+        <w:shd w:val="clear" w:color="auto" w:fill="FFFFFF"/>
+        <w:spacing w:before="0" w:beforeAutospacing="0" w:after="0" w:afterAutospacing="0"/>
+        <w:textAlignment w:val="baseline"/>
+        <w:rPr>
+          <w:rFonts w:ascii="Microsoft Sans Serif" w:hAnsi="Microsoft Sans Serif" w:cs="Microsoft Sans Serif"/>
+          <w:color w:val="3A3A3A"/>
+          <w:sz w:val="28"/>
+          <w:szCs w:val="28"/>
+          <w:lang w:val="en-US"/>
+        </w:rPr>
+      </w:pPr>
+      <w:r>
+        <w:rPr>
+          <w:rFonts w:ascii="Microsoft Sans Serif" w:hAnsi="Microsoft Sans Serif" w:cs="Microsoft Sans Serif"/>
+          <w:b/>
+          <w:bCs/>
+          <w:color w:val="3A3A3A"/>
+          <w:sz w:val="28"/>
+          <w:szCs w:val="28"/>
+          <w:lang w:val="en-US"/>
+        </w:rPr>
+        <w:t>Online transaction processing (OLTP):</w:t>
+      </w:r>
+      <w:r>
+        <w:rPr>
+          <w:rFonts w:ascii="Microsoft Sans Serif" w:hAnsi="Microsoft Sans Serif" w:cs="Microsoft Sans Serif"/>
+          <w:color w:val="3A3A3A"/>
+          <w:sz w:val="28"/>
+          <w:szCs w:val="28"/>
+          <w:lang w:val="en-US"/>
+        </w:rPr>
+        <w:t> </w:t>
+      </w:r>
+      <w:hyperlink r:id="rId52" w:history="1">
+        <w:r>
+          <w:rPr>
+            <w:rFonts w:ascii="Microsoft Sans Serif" w:hAnsi="Microsoft Sans Serif" w:cs="Microsoft Sans Serif"/>
+            <w:color w:val="3A3A3A"/>
+            <w:sz w:val="28"/>
+            <w:szCs w:val="28"/>
+            <w:lang w:val="en-US"/>
+          </w:rPr>
+          <w:t>Online transaction processing</w:t>
+        </w:r>
+      </w:hyperlink>
+      <w:r>
+        <w:rPr>
+          <w:rFonts w:ascii="Microsoft Sans Serif" w:hAnsi="Microsoft Sans Serif" w:cs="Microsoft Sans Serif"/>
+          <w:color w:val="3A3A3A"/>
+          <w:sz w:val="28"/>
+          <w:szCs w:val="28"/>
+          <w:lang w:val="en-US"/>
+        </w:rPr>
+        <w:t xml:space="preserve"> provides transaction-oriented applications in </w:t>
+      </w:r>
+      <w:proofErr w:type="gramStart"/>
+      <w:r>
+        <w:rPr>
+          <w:rFonts w:ascii="Microsoft Sans Serif" w:hAnsi="Microsoft Sans Serif" w:cs="Microsoft Sans Serif"/>
+          <w:color w:val="3A3A3A"/>
+          <w:sz w:val="28"/>
+          <w:szCs w:val="28"/>
+          <w:lang w:val="en-US"/>
+        </w:rPr>
+        <w:t>a </w:t>
+      </w:r>
+      <w:hyperlink r:id="rId53" w:history="1">
+        <w:r>
+          <w:rPr>
+            <w:rFonts w:ascii="Microsoft Sans Serif" w:hAnsi="Microsoft Sans Serif" w:cs="Microsoft Sans Serif"/>
+            <w:color w:val="3A3A3A"/>
+            <w:sz w:val="28"/>
+            <w:szCs w:val="28"/>
+            <w:lang w:val="en-US"/>
+          </w:rPr>
+          <w:t>3</w:t>
+        </w:r>
+        <w:proofErr w:type="gramEnd"/>
+        <w:r>
+          <w:rPr>
+            <w:rFonts w:ascii="Microsoft Sans Serif" w:hAnsi="Microsoft Sans Serif" w:cs="Microsoft Sans Serif"/>
+            <w:color w:val="3A3A3A"/>
+            <w:sz w:val="28"/>
+            <w:szCs w:val="28"/>
+            <w:lang w:val="en-US"/>
+          </w:rPr>
+          <w:t>-tier architecture</w:t>
+        </w:r>
+      </w:hyperlink>
+      <w:r>
+        <w:rPr>
+          <w:rFonts w:ascii="Microsoft Sans Serif" w:hAnsi="Microsoft Sans Serif" w:cs="Microsoft Sans Serif"/>
+          <w:color w:val="3A3A3A"/>
+          <w:sz w:val="28"/>
+          <w:szCs w:val="28"/>
+          <w:lang w:val="en-US"/>
+        </w:rPr>
+        <w:t>. OLTP administers the day-to-day transactions of an organization. </w:t>
+      </w:r>
+    </w:p>
+    <w:p>
+      <w:pPr>
+        <w:pStyle w:val="NormalWeb"/>
+        <w:shd w:val="clear" w:color="auto" w:fill="FFFFFF"/>
+        <w:spacing w:before="0" w:beforeAutospacing="0" w:after="0" w:afterAutospacing="0"/>
+        <w:textAlignment w:val="baseline"/>
+        <w:rPr>
+          <w:rFonts w:ascii="Microsoft Sans Serif" w:hAnsi="Microsoft Sans Serif" w:cs="Microsoft Sans Serif"/>
+          <w:color w:val="3A3A3A"/>
+          <w:sz w:val="28"/>
+          <w:szCs w:val="28"/>
+          <w:lang w:val="en-US"/>
+        </w:rPr>
+      </w:pPr>
+      <w:r>
+        <w:rPr>
+          <w:rFonts w:ascii="Microsoft Sans Serif" w:hAnsi="Microsoft Sans Serif" w:cs="Microsoft Sans Serif"/>
+          <w:b/>
+          <w:bCs/>
+          <w:color w:val="3A3A3A"/>
+          <w:sz w:val="28"/>
+          <w:szCs w:val="28"/>
+          <w:lang w:val="en-US"/>
+        </w:rPr>
+        <w:t>Examples: </w:t>
+      </w:r>
+      <w:r>
+        <w:rPr>
+          <w:rFonts w:ascii="Microsoft Sans Serif" w:hAnsi="Microsoft Sans Serif" w:cs="Microsoft Sans Serif"/>
+          <w:color w:val="3A3A3A"/>
+          <w:sz w:val="28"/>
+          <w:szCs w:val="28"/>
+          <w:lang w:val="en-US"/>
+        </w:rPr>
+        <w:t>Uses of OLTP are as follows:</w:t>
+      </w:r>
+    </w:p>
+    <w:p>
+      <w:pPr>
+        <w:numPr>
+          <w:ilvl w:val="0"/>
+          <w:numId w:val="10"/>
+        </w:numPr>
+        <w:shd w:val="clear" w:color="auto" w:fill="FFFFFF"/>
+        <w:spacing w:after="0" w:line="240" w:lineRule="auto"/>
+        <w:ind w:left="360"/>
+        <w:textAlignment w:val="baseline"/>
+        <w:rPr>
+          <w:rFonts w:ascii="Microsoft Sans Serif" w:eastAsia="Times New Roman" w:hAnsi="Microsoft Sans Serif" w:cs="Microsoft Sans Serif"/>
+          <w:color w:val="3A3A3A"/>
+          <w:sz w:val="28"/>
+          <w:szCs w:val="28"/>
+          <w:lang w:eastAsia="en-IN"/>
+        </w:rPr>
+      </w:pPr>
+      <w:r>
+        <w:rPr>
+          <w:rFonts w:ascii="Microsoft Sans Serif" w:eastAsia="Times New Roman" w:hAnsi="Microsoft Sans Serif" w:cs="Microsoft Sans Serif"/>
+          <w:color w:val="3A3A3A"/>
+          <w:sz w:val="28"/>
+          <w:szCs w:val="28"/>
+          <w:lang w:eastAsia="en-IN"/>
+        </w:rPr>
+        <w:t>ATM center is an OLTP application.</w:t>
+      </w:r>
+    </w:p>
+    <w:p>
+      <w:pPr>
+        <w:numPr>
+          <w:ilvl w:val="0"/>
+          <w:numId w:val="10"/>
+        </w:numPr>
+        <w:shd w:val="clear" w:color="auto" w:fill="FFFFFF"/>
+        <w:spacing w:after="0" w:line="240" w:lineRule="auto"/>
+        <w:ind w:left="360"/>
+        <w:textAlignment w:val="baseline"/>
+        <w:rPr>
+          <w:rFonts w:ascii="Microsoft Sans Serif" w:eastAsia="Times New Roman" w:hAnsi="Microsoft Sans Serif" w:cs="Microsoft Sans Serif"/>
+          <w:color w:val="3A3A3A"/>
+          <w:sz w:val="28"/>
+          <w:szCs w:val="28"/>
+          <w:lang w:eastAsia="en-IN"/>
+        </w:rPr>
+      </w:pPr>
+      <w:r>
+        <w:rPr>
+          <w:rFonts w:ascii="Microsoft Sans Serif" w:eastAsia="Times New Roman" w:hAnsi="Microsoft Sans Serif" w:cs="Microsoft Sans Serif"/>
+          <w:color w:val="3A3A3A"/>
+          <w:sz w:val="28"/>
+          <w:szCs w:val="28"/>
+          <w:lang w:eastAsia="en-IN"/>
+        </w:rPr>
+        <w:t>OLTP handles the ACID properties during data transactions via the application.</w:t>
+      </w:r>
+    </w:p>
+    <w:p>
+      <w:pPr>
+        <w:numPr>
+          <w:ilvl w:val="0"/>
+          <w:numId w:val="10"/>
+        </w:numPr>
+        <w:shd w:val="clear" w:color="auto" w:fill="FFFFFF"/>
+        <w:spacing w:after="0" w:line="240" w:lineRule="auto"/>
+        <w:ind w:left="360"/>
+        <w:textAlignment w:val="baseline"/>
+        <w:rPr>
+          <w:rFonts w:ascii="Microsoft Sans Serif" w:eastAsia="Times New Roman" w:hAnsi="Microsoft Sans Serif" w:cs="Microsoft Sans Serif"/>
+          <w:color w:val="3A3A3A"/>
+          <w:sz w:val="28"/>
+          <w:szCs w:val="28"/>
+          <w:lang w:eastAsia="en-IN"/>
+        </w:rPr>
+      </w:pPr>
+      <w:r>
+        <w:rPr>
+          <w:rFonts w:ascii="Microsoft Sans Serif" w:eastAsia="Times New Roman" w:hAnsi="Microsoft Sans Serif" w:cs="Microsoft Sans Serif"/>
+          <w:color w:val="3A3A3A"/>
+          <w:sz w:val="28"/>
+          <w:szCs w:val="28"/>
+          <w:lang w:eastAsia="en-IN"/>
+        </w:rPr>
+        <w:lastRenderedPageBreak/>
+        <w:t>It’s also used for Online banking, Online airline ticket booking, sending a text message, add a book to the shopping cart.</w:t>
+      </w:r>
+    </w:p>
+    <w:p>
+      <w:pPr>
+        <w:pStyle w:val="NormalWeb"/>
+        <w:shd w:val="clear" w:color="auto" w:fill="FFFFFF"/>
+        <w:spacing w:before="0" w:beforeAutospacing="0" w:after="150" w:afterAutospacing="0"/>
+        <w:textAlignment w:val="baseline"/>
+        <w:rPr>
+          <w:rFonts w:ascii="Arial" w:hAnsi="Arial" w:cs="Arial"/>
+          <w:color w:val="273239"/>
+          <w:spacing w:val="2"/>
+          <w:sz w:val="26"/>
+          <w:szCs w:val="26"/>
+        </w:rPr>
+      </w:pPr>
+      <w:r>
+        <w:rPr>
+          <w:rFonts w:ascii="Arial" w:hAnsi="Arial" w:cs="Arial"/>
+          <w:noProof/>
+          <w:color w:val="273239"/>
+          <w:spacing w:val="2"/>
+          <w:sz w:val="26"/>
+          <w:szCs w:val="26"/>
+          <w:lang w:val="en-US" w:eastAsia="en-US"/>
+        </w:rPr>
+        <w:drawing>
+          <wp:inline distT="0" distB="0" distL="0" distR="0">
+            <wp:extent cx="5276114" cy="3348197"/>
+            <wp:effectExtent l="0" t="0" r="1270" b="5080"/>
+            <wp:docPr id="2" name="Picture 2" descr="https://media.geeksforgeeks.org/wp-content/uploads/olap.png"/>
+            <wp:cNvGraphicFramePr>
+              <a:graphicFrameLocks xmlns:a="http://schemas.openxmlformats.org/drawingml/2006/main" noChangeAspect="1"/>
+            </wp:cNvGraphicFramePr>
+            <a:graphic xmlns:a="http://schemas.openxmlformats.org/drawingml/2006/main">
+              <a:graphicData uri="http://schemas.openxmlformats.org/drawingml/2006/picture">
+                <pic:pic xmlns:pic="http://schemas.openxmlformats.org/drawingml/2006/picture">
+                  <pic:nvPicPr>
+                    <pic:cNvPr id="0" name="Picture 1" descr="https://media.geeksforgeeks.org/wp-content/uploads/olap.png"/>
+                    <pic:cNvPicPr>
+                      <a:picLocks noChangeAspect="1" noChangeArrowheads="1"/>
+                    </pic:cNvPicPr>
+                  </pic:nvPicPr>
+                  <pic:blipFill>
+                    <a:blip r:embed="rId54">
+                      <a:extLst>
+                        <a:ext uri="{28A0092B-C50C-407E-A947-70E740481C1C}">
+                          <a14:useLocalDpi xmlns:a14="http://schemas.microsoft.com/office/drawing/2010/main" val="0"/>
+                        </a:ext>
+                      </a:extLst>
+                    </a:blip>
+                    <a:srcRect/>
+                    <a:stretch>
+                      <a:fillRect/>
+                    </a:stretch>
+                  </pic:blipFill>
+                  <pic:spPr bwMode="auto">
+                    <a:xfrm>
+                      <a:off x="0" y="0"/>
+                      <a:ext cx="5289052" cy="3356407"/>
+                    </a:xfrm>
+                    <a:prstGeom prst="rect">
+                      <a:avLst/>
+                    </a:prstGeom>
+                    <a:noFill/>
+                    <a:ln>
+                      <a:noFill/>
+                    </a:ln>
+                  </pic:spPr>
+                </pic:pic>
+              </a:graphicData>
+            </a:graphic>
+          </wp:inline>
+        </w:drawing>
+      </w:r>
+      <w:r>
+        <w:rPr>
+          <w:rFonts w:ascii="Arial" w:hAnsi="Arial" w:cs="Arial"/>
+          <w:color w:val="273239"/>
+          <w:spacing w:val="2"/>
+          <w:sz w:val="26"/>
+          <w:szCs w:val="26"/>
+        </w:rPr>
+        <w:t> </w:t>
+      </w:r>
+    </w:p>
+    <w:p>
+      <w:pPr>
+        <w:shd w:val="clear" w:color="auto" w:fill="FFFFFF"/>
+        <w:spacing w:before="288" w:after="288" w:line="240" w:lineRule="auto"/>
+        <w:rPr>
+          <w:rFonts w:ascii="Microsoft Sans Serif" w:eastAsia="Times New Roman" w:hAnsi="Microsoft Sans Serif" w:cs="Microsoft Sans Serif"/>
+          <w:color w:val="3A3A3A"/>
+          <w:sz w:val="28"/>
+          <w:szCs w:val="28"/>
+          <w:lang w:eastAsia="en-IN"/>
+        </w:rPr>
+      </w:pPr>
+    </w:p>
+    <w:p>
+      <w:pPr>
+        <w:pStyle w:val="li"/>
+        <w:shd w:val="clear" w:color="auto" w:fill="FFFFFF"/>
+        <w:spacing w:before="206" w:beforeAutospacing="0" w:after="0" w:afterAutospacing="0" w:line="480" w:lineRule="atLeast"/>
+        <w:rPr>
+          <w:rFonts w:ascii="Microsoft Sans Serif" w:hAnsi="Microsoft Sans Serif" w:cs="Microsoft Sans Serif"/>
+          <w:color w:val="3A3A3A"/>
+          <w:sz w:val="28"/>
+          <w:szCs w:val="28"/>
+          <w:lang w:val="en-US"/>
+        </w:rPr>
+      </w:pPr>
+      <w:r>
+        <w:rPr>
+          <w:rFonts w:ascii="Georgia" w:hAnsi="Georgia"/>
+          <w:b/>
+          <w:color w:val="292929"/>
+          <w:spacing w:val="-1"/>
+          <w:sz w:val="32"/>
+          <w:szCs w:val="32"/>
+        </w:rPr>
+        <w:t>47.</w:t>
+      </w:r>
+      <w:r>
+        <w:rPr>
+          <w:rFonts w:ascii="Georgia" w:hAnsi="Georgia"/>
+          <w:color w:val="292929"/>
+          <w:spacing w:val="-1"/>
+          <w:sz w:val="32"/>
+          <w:szCs w:val="32"/>
+        </w:rPr>
+        <w:t xml:space="preserve"> </w:t>
+      </w:r>
+      <w:r>
+        <w:rPr>
+          <w:rFonts w:ascii="Microsoft Sans Serif" w:hAnsi="Microsoft Sans Serif" w:cs="Microsoft Sans Serif"/>
+          <w:color w:val="3A3A3A"/>
+          <w:sz w:val="28"/>
+          <w:szCs w:val="28"/>
+          <w:lang w:val="en-US"/>
+        </w:rPr>
+        <w:t>What is a stored procedure? Give an example.</w:t>
+      </w:r>
+    </w:p>
+    <w:p>
+      <w:pPr>
+        <w:shd w:val="clear" w:color="auto" w:fill="FFFFFF"/>
+        <w:spacing w:before="150" w:after="0" w:line="375" w:lineRule="atLeast"/>
+        <w:jc w:val="both"/>
+        <w:rPr>
+          <w:rFonts w:ascii="Microsoft Sans Serif" w:eastAsia="Times New Roman" w:hAnsi="Microsoft Sans Serif" w:cs="Microsoft Sans Serif"/>
+          <w:color w:val="3A3A3A"/>
+          <w:sz w:val="28"/>
+          <w:szCs w:val="28"/>
+          <w:lang w:eastAsia="en-IN"/>
+        </w:rPr>
+      </w:pPr>
+      <w:r>
+        <w:rPr>
+          <w:rFonts w:ascii="Microsoft Sans Serif" w:eastAsia="Times New Roman" w:hAnsi="Microsoft Sans Serif" w:cs="Microsoft Sans Serif"/>
+          <w:color w:val="3A3A3A"/>
+          <w:sz w:val="28"/>
+          <w:szCs w:val="28"/>
+          <w:lang w:eastAsia="en-IN"/>
+        </w:rPr>
+        <w:t xml:space="preserve">A stored procedure is a prepared SQL code that can be saved and reused. In other </w:t>
+      </w:r>
+      <w:r>
+        <w:rPr>
+          <w:rFonts w:ascii="Microsoft Sans Serif" w:eastAsia="Times New Roman" w:hAnsi="Microsoft Sans Serif" w:cs="Microsoft Sans Serif"/>
+          <w:color w:val="3A3A3A"/>
+          <w:sz w:val="28"/>
+          <w:szCs w:val="28"/>
+          <w:lang w:eastAsia="en-IN"/>
+        </w:rPr>
+        <w:t>words, we can consider a stored procedure to be a function consisting of many SQL statements to access the database system. We can consolidate several SQL statements into a stored procedure and execute them whenever and wherever required.</w:t>
+      </w:r>
+    </w:p>
+    <w:p>
+      <w:pPr>
+        <w:shd w:val="clear" w:color="auto" w:fill="FFFFFF"/>
+        <w:spacing w:before="150" w:after="0" w:line="375" w:lineRule="atLeast"/>
+        <w:jc w:val="both"/>
+        <w:rPr>
+          <w:rFonts w:ascii="Microsoft Sans Serif" w:eastAsia="Times New Roman" w:hAnsi="Microsoft Sans Serif" w:cs="Microsoft Sans Serif"/>
+          <w:color w:val="3A3A3A"/>
+          <w:sz w:val="28"/>
+          <w:szCs w:val="28"/>
+          <w:lang w:eastAsia="en-IN"/>
+        </w:rPr>
+      </w:pPr>
+      <w:r>
+        <w:rPr>
+          <w:rFonts w:ascii="Microsoft Sans Serif" w:eastAsia="Times New Roman" w:hAnsi="Microsoft Sans Serif" w:cs="Microsoft Sans Serif"/>
+          <w:color w:val="3A3A3A"/>
+          <w:sz w:val="28"/>
+          <w:szCs w:val="28"/>
+          <w:lang w:eastAsia="en-IN"/>
+        </w:rPr>
+        <w:t>A stored procedure can be used as a means of modular programming, i.e., we can create a stored procedure once, store it, and call it multiple times as required. This also supports faster execution when compared to executing multiple queries.</w:t>
+      </w:r>
+    </w:p>
+    <w:p>
+      <w:pPr>
+        <w:shd w:val="clear" w:color="auto" w:fill="FFFFFF"/>
+        <w:spacing w:before="150" w:after="0" w:line="375" w:lineRule="atLeast"/>
+        <w:jc w:val="both"/>
+        <w:rPr>
+          <w:rFonts w:ascii="Microsoft Sans Serif" w:eastAsia="Times New Roman" w:hAnsi="Microsoft Sans Serif" w:cs="Microsoft Sans Serif"/>
+          <w:color w:val="3A3A3A"/>
+          <w:sz w:val="28"/>
+          <w:szCs w:val="28"/>
+          <w:lang w:eastAsia="en-IN"/>
+        </w:rPr>
+      </w:pPr>
+      <w:r>
+        <w:rPr>
+          <w:rFonts w:ascii="Microsoft Sans Serif" w:eastAsia="Times New Roman" w:hAnsi="Microsoft Sans Serif" w:cs="Microsoft Sans Serif"/>
+          <w:color w:val="3A3A3A"/>
+          <w:sz w:val="28"/>
+          <w:szCs w:val="28"/>
+          <w:lang w:eastAsia="en-IN"/>
+        </w:rPr>
+        <w:t>Syntax</w:t>
+      </w:r>
+      <w:r>
+        <w:rPr>
+          <w:rFonts w:ascii="Microsoft Sans Serif" w:eastAsia="Times New Roman" w:hAnsi="Microsoft Sans Serif" w:cs="Microsoft Sans Serif"/>
+          <w:color w:val="3A3A3A"/>
+          <w:sz w:val="28"/>
+          <w:szCs w:val="28"/>
+          <w:lang w:eastAsia="en-IN"/>
+        </w:rPr>
+        <w:t>:-</w:t>
+      </w:r>
+      <w:r>
+        <w:rPr>
+          <w:rFonts w:ascii="Microsoft Sans Serif" w:eastAsia="Times New Roman" w:hAnsi="Microsoft Sans Serif" w:cs="Microsoft Sans Serif"/>
+          <w:color w:val="3A3A3A"/>
+          <w:sz w:val="28"/>
+          <w:szCs w:val="28"/>
+          <w:lang w:eastAsia="en-IN"/>
+        </w:rPr>
+        <w:t>CREATE</w:t>
+      </w:r>
+      <w:r>
+        <w:rPr>
+          <w:rFonts w:ascii="Microsoft Sans Serif" w:eastAsia="Times New Roman" w:hAnsi="Microsoft Sans Serif" w:cs="Microsoft Sans Serif"/>
+          <w:color w:val="3A3A3A"/>
+          <w:sz w:val="28"/>
+          <w:szCs w:val="28"/>
+          <w:lang w:eastAsia="en-IN"/>
+        </w:rPr>
+        <w:t> </w:t>
+      </w:r>
+      <w:r>
+        <w:rPr>
+          <w:rFonts w:ascii="Microsoft Sans Serif" w:eastAsia="Times New Roman" w:hAnsi="Microsoft Sans Serif" w:cs="Microsoft Sans Serif"/>
+          <w:color w:val="3A3A3A"/>
+          <w:sz w:val="28"/>
+          <w:szCs w:val="28"/>
+          <w:lang w:eastAsia="en-IN"/>
+        </w:rPr>
+        <w:t>PROCEDURE</w:t>
+      </w:r>
+      <w:r>
+        <w:rPr>
+          <w:rFonts w:ascii="Microsoft Sans Serif" w:eastAsia="Times New Roman" w:hAnsi="Microsoft Sans Serif" w:cs="Microsoft Sans Serif"/>
+          <w:color w:val="3A3A3A"/>
+          <w:sz w:val="28"/>
+          <w:szCs w:val="28"/>
+          <w:lang w:eastAsia="en-IN"/>
+        </w:rPr>
+        <w:t> </w:t>
+      </w:r>
+      <w:proofErr w:type="spellStart"/>
+      <w:r>
+        <w:rPr>
+          <w:rFonts w:ascii="Microsoft Sans Serif" w:eastAsia="Times New Roman" w:hAnsi="Microsoft Sans Serif" w:cs="Microsoft Sans Serif"/>
+          <w:i/>
+          <w:iCs/>
+          <w:color w:val="3A3A3A"/>
+          <w:sz w:val="28"/>
+          <w:szCs w:val="28"/>
+          <w:lang w:eastAsia="en-IN"/>
+        </w:rPr>
+        <w:t>procedure_name</w:t>
+      </w:r>
+      <w:proofErr w:type="spellEnd"/>
+      <w:r>
+        <w:rPr>
+          <w:rFonts w:ascii="Microsoft Sans Serif" w:eastAsia="Times New Roman" w:hAnsi="Microsoft Sans Serif" w:cs="Microsoft Sans Serif"/>
+          <w:color w:val="3A3A3A"/>
+          <w:sz w:val="28"/>
+          <w:szCs w:val="28"/>
+          <w:lang w:eastAsia="en-IN"/>
+        </w:rPr>
+        <w:br/>
+      </w:r>
+      <w:r>
+        <w:rPr>
+          <w:rFonts w:ascii="Microsoft Sans Serif" w:eastAsia="Times New Roman" w:hAnsi="Microsoft Sans Serif" w:cs="Microsoft Sans Serif"/>
+          <w:color w:val="3A3A3A"/>
+          <w:sz w:val="28"/>
+          <w:szCs w:val="28"/>
+          <w:lang w:eastAsia="en-IN"/>
+        </w:rPr>
+        <w:t>AS</w:t>
+      </w:r>
+      <w:r>
+        <w:rPr>
+          <w:rFonts w:ascii="Microsoft Sans Serif" w:eastAsia="Times New Roman" w:hAnsi="Microsoft Sans Serif" w:cs="Microsoft Sans Serif"/>
+          <w:color w:val="3A3A3A"/>
+          <w:sz w:val="28"/>
+          <w:szCs w:val="28"/>
+          <w:lang w:eastAsia="en-IN"/>
+        </w:rPr>
+        <w:br/>
+      </w:r>
+      <w:proofErr w:type="spellStart"/>
+      <w:r>
+        <w:rPr>
+          <w:rFonts w:ascii="Microsoft Sans Serif" w:eastAsia="Times New Roman" w:hAnsi="Microsoft Sans Serif" w:cs="Microsoft Sans Serif"/>
+          <w:i/>
+          <w:iCs/>
+          <w:color w:val="3A3A3A"/>
+          <w:sz w:val="28"/>
+          <w:szCs w:val="28"/>
+          <w:lang w:eastAsia="en-IN"/>
+        </w:rPr>
+        <w:t>sql_statement</w:t>
+      </w:r>
+      <w:proofErr w:type="spellEnd"/>
+      <w:r>
+        <w:rPr>
+          <w:rFonts w:ascii="Microsoft Sans Serif" w:eastAsia="Times New Roman" w:hAnsi="Microsoft Sans Serif" w:cs="Microsoft Sans Serif"/>
+          <w:color w:val="3A3A3A"/>
+          <w:sz w:val="28"/>
+          <w:szCs w:val="28"/>
+          <w:lang w:eastAsia="en-IN"/>
+        </w:rPr>
+        <w:br/>
+        <w:t>GO;</w:t>
+      </w:r>
+      <w:bookmarkStart w:id="0" w:name="_GoBack"/>
+      <w:bookmarkEnd w:id="0"/>
+    </w:p>
+    <w:p>
+      <w:pPr>
+        <w:shd w:val="clear" w:color="auto" w:fill="FFFFFF"/>
+        <w:spacing w:before="150" w:after="0" w:line="375" w:lineRule="atLeast"/>
+        <w:jc w:val="both"/>
+        <w:rPr>
+          <w:rFonts w:ascii="Consolas" w:hAnsi="Consolas"/>
+          <w:color w:val="000000"/>
+          <w:sz w:val="28"/>
+          <w:szCs w:val="28"/>
+          <w:shd w:val="clear" w:color="auto" w:fill="FFFFFF"/>
+        </w:rPr>
+      </w:pPr>
+      <w:r>
+        <w:rPr>
+          <w:rFonts w:ascii="Consolas" w:hAnsi="Consolas"/>
+          <w:color w:val="000000"/>
+          <w:sz w:val="28"/>
+          <w:szCs w:val="28"/>
+          <w:shd w:val="clear" w:color="auto" w:fill="FFFFFF"/>
+        </w:rPr>
+        <w:lastRenderedPageBreak/>
+        <w:t xml:space="preserve">Create procedure </w:t>
+      </w:r>
+      <w:r>
+        <w:rPr>
+          <w:rFonts w:ascii="Consolas" w:hAnsi="Consolas"/>
+          <w:color w:val="000000"/>
+          <w:sz w:val="28"/>
+          <w:szCs w:val="28"/>
+          <w:shd w:val="clear" w:color="auto" w:fill="FFFFFF"/>
+        </w:rPr>
+        <w:t xml:space="preserve">stored </w:t>
+      </w:r>
+    </w:p>
+    <w:p>
+      <w:pPr>
+        <w:shd w:val="clear" w:color="auto" w:fill="FFFFFF"/>
+        <w:spacing w:before="150" w:after="0" w:line="375" w:lineRule="atLeast"/>
+        <w:jc w:val="both"/>
+        <w:rPr>
+          <w:rFonts w:ascii="Consolas" w:hAnsi="Consolas"/>
+          <w:color w:val="000000"/>
+          <w:sz w:val="28"/>
+          <w:szCs w:val="28"/>
+          <w:shd w:val="clear" w:color="auto" w:fill="FFFFFF"/>
+        </w:rPr>
+      </w:pPr>
+      <w:r>
+        <w:rPr>
+          <w:rFonts w:ascii="Consolas" w:hAnsi="Consolas"/>
+          <w:color w:val="000000"/>
+          <w:sz w:val="28"/>
+          <w:szCs w:val="28"/>
+          <w:shd w:val="clear" w:color="auto" w:fill="FFFFFF"/>
+        </w:rPr>
+        <w:t>As</w:t>
+      </w:r>
+    </w:p>
+    <w:p>
+      <w:pPr>
+        <w:shd w:val="clear" w:color="auto" w:fill="FFFFFF"/>
+        <w:spacing w:before="150" w:after="0" w:line="375" w:lineRule="atLeast"/>
+        <w:jc w:val="both"/>
+        <w:rPr>
+          <w:rFonts w:ascii="Consolas" w:hAnsi="Consolas"/>
+          <w:color w:val="000000"/>
+          <w:sz w:val="28"/>
+          <w:szCs w:val="28"/>
+          <w:shd w:val="clear" w:color="auto" w:fill="FFFFFF"/>
+        </w:rPr>
+      </w:pPr>
+      <w:r>
+        <w:rPr>
+          <w:rFonts w:ascii="Consolas" w:hAnsi="Consolas"/>
+          <w:color w:val="000000"/>
+          <w:sz w:val="28"/>
+          <w:szCs w:val="28"/>
+          <w:shd w:val="clear" w:color="auto" w:fill="FFFFFF"/>
+        </w:rPr>
+        <w:t>Select * from employees</w:t>
+      </w:r>
+    </w:p>
+    <w:p>
+      <w:pPr>
+        <w:shd w:val="clear" w:color="auto" w:fill="FFFFFF"/>
+        <w:spacing w:before="150" w:after="0" w:line="375" w:lineRule="atLeast"/>
+        <w:jc w:val="both"/>
+        <w:rPr>
+          <w:rFonts w:ascii="Consolas" w:hAnsi="Consolas"/>
+          <w:color w:val="000000"/>
+          <w:sz w:val="28"/>
+          <w:szCs w:val="28"/>
+          <w:shd w:val="clear" w:color="auto" w:fill="FFFFFF"/>
+        </w:rPr>
+      </w:pPr>
+      <w:r>
+        <w:rPr>
+          <w:rFonts w:ascii="Consolas" w:hAnsi="Consolas"/>
+          <w:color w:val="000000"/>
+          <w:sz w:val="28"/>
+          <w:szCs w:val="28"/>
+          <w:shd w:val="clear" w:color="auto" w:fill="FFFFFF"/>
+        </w:rPr>
+        <w:t>Go;</w:t>
+      </w:r>
     </w:p>
     <w:p>
       <w:pPr>
@@ -22947,6 +24473,155 @@
 <file path=word/numbering.xml><?xml version="1.0" encoding="utf-8"?>
 <w:numbering xmlns:wpc="http://schemas.microsoft.com/office/word/2010/wordprocessingCanvas" xmlns:mc="http://schemas.openxmlformats.org/markup-compatibility/2006" xmlns:o="urn:schemas-microsoft-com:office:office" xmlns:r="http://schemas.openxmlformats.org/officeDocument/2006/relationships" xmlns:m="http://schemas.openxmlformats.org/officeDocument/2006/math" xmlns:v="urn:schemas-microsoft-com:vml" xmlns:wp14="http://schemas.microsoft.com/office/word/2010/wordprocessingDrawing" xmlns:wp="http://schemas.openxmlformats.org/drawingml/2006/wordprocessingDrawing" xmlns:w10="urn:schemas-microsoft-com:office:word" xmlns:w="http://schemas.openxmlformats.org/wordprocessingml/2006/main" xmlns:w14="http://schemas.microsoft.com/office/word/2010/wordml" xmlns:wpg="http://schemas.microsoft.com/office/word/2010/wordprocessingGroup" xmlns:wpi="http://schemas.microsoft.com/office/word/2010/wordprocessingInk" xmlns:wne="http://schemas.microsoft.com/office/word/2006/wordml" xmlns:wps="http://schemas.microsoft.com/office/word/2010/wordprocessingShape" mc:Ignorable="w14 wp14">
   <w:abstractNum w:abstractNumId="0">
+    <w:nsid w:val="0013037B"/>
+    <w:multiLevelType w:val="multilevel"/>
+    <w:tmpl w:val="7B7E381E"/>
+    <w:lvl w:ilvl="0">
+      <w:start w:val="1"/>
+      <w:numFmt w:val="bullet"/>
+      <w:lvlText w:val=""/>
+      <w:lvlJc w:val="left"/>
+      <w:pPr>
+        <w:tabs>
+          <w:tab w:val="num" w:pos="720"/>
+        </w:tabs>
+        <w:ind w:left="720" w:hanging="360"/>
+      </w:pPr>
+      <w:rPr>
+        <w:rFonts w:ascii="Symbol" w:hAnsi="Symbol" w:hint="default"/>
+        <w:sz w:val="20"/>
+      </w:rPr>
+    </w:lvl>
+    <w:lvl w:ilvl="1" w:tentative="1">
+      <w:start w:val="1"/>
+      <w:numFmt w:val="bullet"/>
+      <w:lvlText w:val=""/>
+      <w:lvlJc w:val="left"/>
+      <w:pPr>
+        <w:tabs>
+          <w:tab w:val="num" w:pos="1440"/>
+        </w:tabs>
+        <w:ind w:left="1440" w:hanging="360"/>
+      </w:pPr>
+      <w:rPr>
+        <w:rFonts w:ascii="Symbol" w:hAnsi="Symbol" w:hint="default"/>
+        <w:sz w:val="20"/>
+      </w:rPr>
+    </w:lvl>
+    <w:lvl w:ilvl="2" w:tentative="1">
+      <w:start w:val="1"/>
+      <w:numFmt w:val="bullet"/>
+      <w:lvlText w:val=""/>
+      <w:lvlJc w:val="left"/>
+      <w:pPr>
+        <w:tabs>
+          <w:tab w:val="num" w:pos="2160"/>
+        </w:tabs>
+        <w:ind w:left="2160" w:hanging="360"/>
+      </w:pPr>
+      <w:rPr>
+        <w:rFonts w:ascii="Symbol" w:hAnsi="Symbol" w:hint="default"/>
+        <w:sz w:val="20"/>
+      </w:rPr>
+    </w:lvl>
+    <w:lvl w:ilvl="3" w:tentative="1">
+      <w:start w:val="1"/>
+      <w:numFmt w:val="bullet"/>
+      <w:lvlText w:val=""/>
+      <w:lvlJc w:val="left"/>
+      <w:pPr>
+        <w:tabs>
+          <w:tab w:val="num" w:pos="2880"/>
+        </w:tabs>
+        <w:ind w:left="2880" w:hanging="360"/>
+      </w:pPr>
+      <w:rPr>
+        <w:rFonts w:ascii="Symbol" w:hAnsi="Symbol" w:hint="default"/>
+        <w:sz w:val="20"/>
+      </w:rPr>
+    </w:lvl>
+    <w:lvl w:ilvl="4" w:tentative="1">
+      <w:start w:val="1"/>
+      <w:numFmt w:val="bullet"/>
+      <w:lvlText w:val=""/>
+      <w:lvlJc w:val="left"/>
+      <w:pPr>
+        <w:tabs>
+          <w:tab w:val="num" w:pos="3600"/>
+        </w:tabs>
+        <w:ind w:left="3600" w:hanging="360"/>
+      </w:pPr>
+      <w:rPr>
+        <w:rFonts w:ascii="Symbol" w:hAnsi="Symbol" w:hint="default"/>
+        <w:sz w:val="20"/>
+      </w:rPr>
+    </w:lvl>
+    <w:lvl w:ilvl="5" w:tentative="1">
+      <w:start w:val="1"/>
+      <w:numFmt w:val="bullet"/>
+      <w:lvlText w:val=""/>
+      <w:lvlJc w:val="left"/>
+      <w:pPr>
+        <w:tabs>
+          <w:tab w:val="num" w:pos="4320"/>
+        </w:tabs>
+        <w:ind w:left="4320" w:hanging="360"/>
+      </w:pPr>
+      <w:rPr>
+        <w:rFonts w:ascii="Symbol" w:hAnsi="Symbol" w:hint="default"/>
+        <w:sz w:val="20"/>
+      </w:rPr>
+    </w:lvl>
+    <w:lvl w:ilvl="6" w:tentative="1">
+      <w:start w:val="1"/>
+      <w:numFmt w:val="bullet"/>
+      <w:lvlText w:val=""/>
+      <w:lvlJc w:val="left"/>
+      <w:pPr>
+        <w:tabs>
+          <w:tab w:val="num" w:pos="5040"/>
+        </w:tabs>
+        <w:ind w:left="5040" w:hanging="360"/>
+      </w:pPr>
+      <w:rPr>
+        <w:rFonts w:ascii="Symbol" w:hAnsi="Symbol" w:hint="default"/>
+        <w:sz w:val="20"/>
+      </w:rPr>
+    </w:lvl>
+    <w:lvl w:ilvl="7" w:tentative="1">
+      <w:start w:val="1"/>
+      <w:numFmt w:val="bullet"/>
+      <w:lvlText w:val=""/>
+      <w:lvlJc w:val="left"/>
+      <w:pPr>
+        <w:tabs>
+          <w:tab w:val="num" w:pos="5760"/>
+        </w:tabs>
+        <w:ind w:left="5760" w:hanging="360"/>
+      </w:pPr>
+      <w:rPr>
+        <w:rFonts w:ascii="Symbol" w:hAnsi="Symbol" w:hint="default"/>
+        <w:sz w:val="20"/>
+      </w:rPr>
+    </w:lvl>
+    <w:lvl w:ilvl="8" w:tentative="1">
+      <w:start w:val="1"/>
+      <w:numFmt w:val="bullet"/>
+      <w:lvlText w:val=""/>
+      <w:lvlJc w:val="left"/>
+      <w:pPr>
+        <w:tabs>
+          <w:tab w:val="num" w:pos="6480"/>
+        </w:tabs>
+        <w:ind w:left="6480" w:hanging="360"/>
+      </w:pPr>
+      <w:rPr>
+        <w:rFonts w:ascii="Symbol" w:hAnsi="Symbol" w:hint="default"/>
+        <w:sz w:val="20"/>
+      </w:rPr>
+    </w:lvl>
+  </w:abstractNum>
+  <w:abstractNum w:abstractNumId="1">
     <w:nsid w:val="0B6E267C"/>
     <w:multiLevelType w:val="hybridMultilevel"/>
     <w:tmpl w:val="37FE5A46"/>
@@ -23059,7 +24734,7 @@
       </w:rPr>
     </w:lvl>
   </w:abstractNum>
-  <w:abstractNum w:abstractNumId="1">
+  <w:abstractNum w:abstractNumId="2">
     <w:nsid w:val="0D745758"/>
     <w:multiLevelType w:val="hybridMultilevel"/>
     <w:tmpl w:val="9D927962"/>
@@ -23150,7 +24825,7 @@
       </w:pPr>
     </w:lvl>
   </w:abstractNum>
-  <w:abstractNum w:abstractNumId="2">
+  <w:abstractNum w:abstractNumId="3">
     <w:nsid w:val="14426B11"/>
     <w:multiLevelType w:val="multilevel"/>
     <w:tmpl w:val="83C82D70"/>
@@ -23263,7 +24938,382 @@
       </w:rPr>
     </w:lvl>
   </w:abstractNum>
-  <w:abstractNum w:abstractNumId="3">
+  <w:abstractNum w:abstractNumId="4">
+    <w:nsid w:val="168E7DAB"/>
+    <w:multiLevelType w:val="multilevel"/>
+    <w:tmpl w:val="96B04DD2"/>
+    <w:lvl w:ilvl="0">
+      <w:start w:val="1"/>
+      <w:numFmt w:val="bullet"/>
+      <w:lvlText w:val=""/>
+      <w:lvlJc w:val="left"/>
+      <w:pPr>
+        <w:tabs>
+          <w:tab w:val="num" w:pos="720"/>
+        </w:tabs>
+        <w:ind w:left="720" w:hanging="360"/>
+      </w:pPr>
+      <w:rPr>
+        <w:rFonts w:ascii="Symbol" w:hAnsi="Symbol" w:hint="default"/>
+        <w:sz w:val="20"/>
+      </w:rPr>
+    </w:lvl>
+    <w:lvl w:ilvl="1" w:tentative="1">
+      <w:start w:val="1"/>
+      <w:numFmt w:val="bullet"/>
+      <w:lvlText w:val=""/>
+      <w:lvlJc w:val="left"/>
+      <w:pPr>
+        <w:tabs>
+          <w:tab w:val="num" w:pos="1440"/>
+        </w:tabs>
+        <w:ind w:left="1440" w:hanging="360"/>
+      </w:pPr>
+      <w:rPr>
+        <w:rFonts w:ascii="Symbol" w:hAnsi="Symbol" w:hint="default"/>
+        <w:sz w:val="20"/>
+      </w:rPr>
+    </w:lvl>
+    <w:lvl w:ilvl="2" w:tentative="1">
+      <w:start w:val="1"/>
+      <w:numFmt w:val="bullet"/>
+      <w:lvlText w:val=""/>
+      <w:lvlJc w:val="left"/>
+      <w:pPr>
+        <w:tabs>
+          <w:tab w:val="num" w:pos="2160"/>
+        </w:tabs>
+        <w:ind w:left="2160" w:hanging="360"/>
+      </w:pPr>
+      <w:rPr>
+        <w:rFonts w:ascii="Symbol" w:hAnsi="Symbol" w:hint="default"/>
+        <w:sz w:val="20"/>
+      </w:rPr>
+    </w:lvl>
+    <w:lvl w:ilvl="3" w:tentative="1">
+      <w:start w:val="1"/>
+      <w:numFmt w:val="bullet"/>
+      <w:lvlText w:val=""/>
+      <w:lvlJc w:val="left"/>
+      <w:pPr>
+        <w:tabs>
+          <w:tab w:val="num" w:pos="2880"/>
+        </w:tabs>
+        <w:ind w:left="2880" w:hanging="360"/>
+      </w:pPr>
+      <w:rPr>
+        <w:rFonts w:ascii="Symbol" w:hAnsi="Symbol" w:hint="default"/>
+        <w:sz w:val="20"/>
+      </w:rPr>
+    </w:lvl>
+    <w:lvl w:ilvl="4" w:tentative="1">
+      <w:start w:val="1"/>
+      <w:numFmt w:val="bullet"/>
+      <w:lvlText w:val=""/>
+      <w:lvlJc w:val="left"/>
+      <w:pPr>
+        <w:tabs>
+          <w:tab w:val="num" w:pos="3600"/>
+        </w:tabs>
+        <w:ind w:left="3600" w:hanging="360"/>
+      </w:pPr>
+      <w:rPr>
+        <w:rFonts w:ascii="Symbol" w:hAnsi="Symbol" w:hint="default"/>
+        <w:sz w:val="20"/>
+      </w:rPr>
+    </w:lvl>
+    <w:lvl w:ilvl="5" w:tentative="1">
+      <w:start w:val="1"/>
+      <w:numFmt w:val="bullet"/>
+      <w:lvlText w:val=""/>
+      <w:lvlJc w:val="left"/>
+      <w:pPr>
+        <w:tabs>
+          <w:tab w:val="num" w:pos="4320"/>
+        </w:tabs>
+        <w:ind w:left="4320" w:hanging="360"/>
+      </w:pPr>
+      <w:rPr>
+        <w:rFonts w:ascii="Symbol" w:hAnsi="Symbol" w:hint="default"/>
+        <w:sz w:val="20"/>
+      </w:rPr>
+    </w:lvl>
+    <w:lvl w:ilvl="6" w:tentative="1">
+      <w:start w:val="1"/>
+      <w:numFmt w:val="bullet"/>
+      <w:lvlText w:val=""/>
+      <w:lvlJc w:val="left"/>
+      <w:pPr>
+        <w:tabs>
+          <w:tab w:val="num" w:pos="5040"/>
+        </w:tabs>
+        <w:ind w:left="5040" w:hanging="360"/>
+      </w:pPr>
+      <w:rPr>
+        <w:rFonts w:ascii="Symbol" w:hAnsi="Symbol" w:hint="default"/>
+        <w:sz w:val="20"/>
+      </w:rPr>
+    </w:lvl>
+    <w:lvl w:ilvl="7" w:tentative="1">
+      <w:start w:val="1"/>
+      <w:numFmt w:val="bullet"/>
+      <w:lvlText w:val=""/>
+      <w:lvlJc w:val="left"/>
+      <w:pPr>
+        <w:tabs>
+          <w:tab w:val="num" w:pos="5760"/>
+        </w:tabs>
+        <w:ind w:left="5760" w:hanging="360"/>
+      </w:pPr>
+      <w:rPr>
+        <w:rFonts w:ascii="Symbol" w:hAnsi="Symbol" w:hint="default"/>
+        <w:sz w:val="20"/>
+      </w:rPr>
+    </w:lvl>
+    <w:lvl w:ilvl="8" w:tentative="1">
+      <w:start w:val="1"/>
+      <w:numFmt w:val="bullet"/>
+      <w:lvlText w:val=""/>
+      <w:lvlJc w:val="left"/>
+      <w:pPr>
+        <w:tabs>
+          <w:tab w:val="num" w:pos="6480"/>
+        </w:tabs>
+        <w:ind w:left="6480" w:hanging="360"/>
+      </w:pPr>
+      <w:rPr>
+        <w:rFonts w:ascii="Symbol" w:hAnsi="Symbol" w:hint="default"/>
+        <w:sz w:val="20"/>
+      </w:rPr>
+    </w:lvl>
+  </w:abstractNum>
+  <w:abstractNum w:abstractNumId="5">
+    <w:nsid w:val="1836114B"/>
+    <w:multiLevelType w:val="multilevel"/>
+    <w:tmpl w:val="26EA5EAE"/>
+    <w:lvl w:ilvl="0">
+      <w:start w:val="1"/>
+      <w:numFmt w:val="decimal"/>
+      <w:lvlText w:val="%1."/>
+      <w:lvlJc w:val="left"/>
+      <w:pPr>
+        <w:tabs>
+          <w:tab w:val="num" w:pos="720"/>
+        </w:tabs>
+        <w:ind w:left="720" w:hanging="360"/>
+      </w:pPr>
+    </w:lvl>
+    <w:lvl w:ilvl="1" w:tentative="1">
+      <w:start w:val="1"/>
+      <w:numFmt w:val="decimal"/>
+      <w:lvlText w:val="%2."/>
+      <w:lvlJc w:val="left"/>
+      <w:pPr>
+        <w:tabs>
+          <w:tab w:val="num" w:pos="1440"/>
+        </w:tabs>
+        <w:ind w:left="1440" w:hanging="360"/>
+      </w:pPr>
+    </w:lvl>
+    <w:lvl w:ilvl="2" w:tentative="1">
+      <w:start w:val="1"/>
+      <w:numFmt w:val="decimal"/>
+      <w:lvlText w:val="%3."/>
+      <w:lvlJc w:val="left"/>
+      <w:pPr>
+        <w:tabs>
+          <w:tab w:val="num" w:pos="2160"/>
+        </w:tabs>
+        <w:ind w:left="2160" w:hanging="360"/>
+      </w:pPr>
+    </w:lvl>
+    <w:lvl w:ilvl="3" w:tentative="1">
+      <w:start w:val="1"/>
+      <w:numFmt w:val="decimal"/>
+      <w:lvlText w:val="%4."/>
+      <w:lvlJc w:val="left"/>
+      <w:pPr>
+        <w:tabs>
+          <w:tab w:val="num" w:pos="2880"/>
+        </w:tabs>
+        <w:ind w:left="2880" w:hanging="360"/>
+      </w:pPr>
+    </w:lvl>
+    <w:lvl w:ilvl="4" w:tentative="1">
+      <w:start w:val="1"/>
+      <w:numFmt w:val="decimal"/>
+      <w:lvlText w:val="%5."/>
+      <w:lvlJc w:val="left"/>
+      <w:pPr>
+        <w:tabs>
+          <w:tab w:val="num" w:pos="3600"/>
+        </w:tabs>
+        <w:ind w:left="3600" w:hanging="360"/>
+      </w:pPr>
+    </w:lvl>
+    <w:lvl w:ilvl="5" w:tentative="1">
+      <w:start w:val="1"/>
+      <w:numFmt w:val="decimal"/>
+      <w:lvlText w:val="%6."/>
+      <w:lvlJc w:val="left"/>
+      <w:pPr>
+        <w:tabs>
+          <w:tab w:val="num" w:pos="4320"/>
+        </w:tabs>
+        <w:ind w:left="4320" w:hanging="360"/>
+      </w:pPr>
+    </w:lvl>
+    <w:lvl w:ilvl="6" w:tentative="1">
+      <w:start w:val="1"/>
+      <w:numFmt w:val="decimal"/>
+      <w:lvlText w:val="%7."/>
+      <w:lvlJc w:val="left"/>
+      <w:pPr>
+        <w:tabs>
+          <w:tab w:val="num" w:pos="5040"/>
+        </w:tabs>
+        <w:ind w:left="5040" w:hanging="360"/>
+      </w:pPr>
+    </w:lvl>
+    <w:lvl w:ilvl="7" w:tentative="1">
+      <w:start w:val="1"/>
+      <w:numFmt w:val="decimal"/>
+      <w:lvlText w:val="%8."/>
+      <w:lvlJc w:val="left"/>
+      <w:pPr>
+        <w:tabs>
+          <w:tab w:val="num" w:pos="5760"/>
+        </w:tabs>
+        <w:ind w:left="5760" w:hanging="360"/>
+      </w:pPr>
+    </w:lvl>
+    <w:lvl w:ilvl="8" w:tentative="1">
+      <w:start w:val="1"/>
+      <w:numFmt w:val="decimal"/>
+      <w:lvlText w:val="%9."/>
+      <w:lvlJc w:val="left"/>
+      <w:pPr>
+        <w:tabs>
+          <w:tab w:val="num" w:pos="6480"/>
+        </w:tabs>
+        <w:ind w:left="6480" w:hanging="360"/>
+      </w:pPr>
+    </w:lvl>
+  </w:abstractNum>
+  <w:abstractNum w:abstractNumId="6">
+    <w:nsid w:val="225426D5"/>
+    <w:multiLevelType w:val="multilevel"/>
+    <w:tmpl w:val="CFE899B6"/>
+    <w:lvl w:ilvl="0">
+      <w:start w:val="1"/>
+      <w:numFmt w:val="decimal"/>
+      <w:lvlText w:val="%1."/>
+      <w:lvlJc w:val="left"/>
+      <w:pPr>
+        <w:tabs>
+          <w:tab w:val="num" w:pos="720"/>
+        </w:tabs>
+        <w:ind w:left="720" w:hanging="360"/>
+      </w:pPr>
+    </w:lvl>
+    <w:lvl w:ilvl="1" w:tentative="1">
+      <w:start w:val="1"/>
+      <w:numFmt w:val="decimal"/>
+      <w:lvlText w:val="%2."/>
+      <w:lvlJc w:val="left"/>
+      <w:pPr>
+        <w:tabs>
+          <w:tab w:val="num" w:pos="1440"/>
+        </w:tabs>
+        <w:ind w:left="1440" w:hanging="360"/>
+      </w:pPr>
+    </w:lvl>
+    <w:lvl w:ilvl="2" w:tentative="1">
+      <w:start w:val="1"/>
+      <w:numFmt w:val="decimal"/>
+      <w:lvlText w:val="%3."/>
+      <w:lvlJc w:val="left"/>
+      <w:pPr>
+        <w:tabs>
+          <w:tab w:val="num" w:pos="2160"/>
+        </w:tabs>
+        <w:ind w:left="2160" w:hanging="360"/>
+      </w:pPr>
+    </w:lvl>
+    <w:lvl w:ilvl="3" w:tentative="1">
+      <w:start w:val="1"/>
+      <w:numFmt w:val="decimal"/>
+      <w:lvlText w:val="%4."/>
+      <w:lvlJc w:val="left"/>
+      <w:pPr>
+        <w:tabs>
+          <w:tab w:val="num" w:pos="2880"/>
+        </w:tabs>
+        <w:ind w:left="2880" w:hanging="360"/>
+      </w:pPr>
+    </w:lvl>
+    <w:lvl w:ilvl="4" w:tentative="1">
+      <w:start w:val="1"/>
+      <w:numFmt w:val="decimal"/>
+      <w:lvlText w:val="%5."/>
+      <w:lvlJc w:val="left"/>
+      <w:pPr>
+        <w:tabs>
+          <w:tab w:val="num" w:pos="3600"/>
+        </w:tabs>
+        <w:ind w:left="3600" w:hanging="360"/>
+      </w:pPr>
+    </w:lvl>
+    <w:lvl w:ilvl="5" w:tentative="1">
+      <w:start w:val="1"/>
+      <w:numFmt w:val="decimal"/>
+      <w:lvlText w:val="%6."/>
+      <w:lvlJc w:val="left"/>
+      <w:pPr>
+        <w:tabs>
+          <w:tab w:val="num" w:pos="4320"/>
+        </w:tabs>
+        <w:ind w:left="4320" w:hanging="360"/>
+      </w:pPr>
+    </w:lvl>
+    <w:lvl w:ilvl="6" w:tentative="1">
+      <w:start w:val="1"/>
+      <w:numFmt w:val="decimal"/>
+      <w:lvlText w:val="%7."/>
+      <w:lvlJc w:val="left"/>
+      <w:pPr>
+        <w:tabs>
+          <w:tab w:val="num" w:pos="5040"/>
+        </w:tabs>
+        <w:ind w:left="5040" w:hanging="360"/>
+      </w:pPr>
+    </w:lvl>
+    <w:lvl w:ilvl="7" w:tentative="1">
+      <w:start w:val="1"/>
+      <w:numFmt w:val="decimal"/>
+      <w:lvlText w:val="%8."/>
+      <w:lvlJc w:val="left"/>
+      <w:pPr>
+        <w:tabs>
+          <w:tab w:val="num" w:pos="5760"/>
+        </w:tabs>
+        <w:ind w:left="5760" w:hanging="360"/>
+      </w:pPr>
+    </w:lvl>
+    <w:lvl w:ilvl="8" w:tentative="1">
+      <w:start w:val="1"/>
+      <w:numFmt w:val="decimal"/>
+      <w:lvlText w:val="%9."/>
+      <w:lvlJc w:val="left"/>
+      <w:pPr>
+        <w:tabs>
+          <w:tab w:val="num" w:pos="6480"/>
+        </w:tabs>
+        <w:ind w:left="6480" w:hanging="360"/>
+      </w:pPr>
+    </w:lvl>
+  </w:abstractNum>
+  <w:abstractNum w:abstractNumId="7">
     <w:nsid w:val="24E92BBA"/>
     <w:multiLevelType w:val="hybridMultilevel"/>
     <w:tmpl w:val="75085690"/>
@@ -23352,7 +25402,120 @@
       </w:pPr>
     </w:lvl>
   </w:abstractNum>
-  <w:abstractNum w:abstractNumId="4">
+  <w:abstractNum w:abstractNumId="8">
+    <w:nsid w:val="2B2E4FE9"/>
+    <w:multiLevelType w:val="multilevel"/>
+    <w:tmpl w:val="D86AFFA0"/>
+    <w:lvl w:ilvl="0">
+      <w:start w:val="1"/>
+      <w:numFmt w:val="decimal"/>
+      <w:lvlText w:val="%1."/>
+      <w:lvlJc w:val="left"/>
+      <w:pPr>
+        <w:tabs>
+          <w:tab w:val="num" w:pos="720"/>
+        </w:tabs>
+        <w:ind w:left="720" w:hanging="360"/>
+      </w:pPr>
+    </w:lvl>
+    <w:lvl w:ilvl="1" w:tentative="1">
+      <w:start w:val="1"/>
+      <w:numFmt w:val="decimal"/>
+      <w:lvlText w:val="%2."/>
+      <w:lvlJc w:val="left"/>
+      <w:pPr>
+        <w:tabs>
+          <w:tab w:val="num" w:pos="1440"/>
+        </w:tabs>
+        <w:ind w:left="1440" w:hanging="360"/>
+      </w:pPr>
+    </w:lvl>
+    <w:lvl w:ilvl="2" w:tentative="1">
+      <w:start w:val="1"/>
+      <w:numFmt w:val="decimal"/>
+      <w:lvlText w:val="%3."/>
+      <w:lvlJc w:val="left"/>
+      <w:pPr>
+        <w:tabs>
+          <w:tab w:val="num" w:pos="2160"/>
+        </w:tabs>
+        <w:ind w:left="2160" w:hanging="360"/>
+      </w:pPr>
+    </w:lvl>
+    <w:lvl w:ilvl="3" w:tentative="1">
+      <w:start w:val="1"/>
+      <w:numFmt w:val="decimal"/>
+      <w:lvlText w:val="%4."/>
+      <w:lvlJc w:val="left"/>
+      <w:pPr>
+        <w:tabs>
+          <w:tab w:val="num" w:pos="2880"/>
+        </w:tabs>
+        <w:ind w:left="2880" w:hanging="360"/>
+      </w:pPr>
+    </w:lvl>
+    <w:lvl w:ilvl="4" w:tentative="1">
+      <w:start w:val="1"/>
+      <w:numFmt w:val="decimal"/>
+      <w:lvlText w:val="%5."/>
+      <w:lvlJc w:val="left"/>
+      <w:pPr>
+        <w:tabs>
+          <w:tab w:val="num" w:pos="3600"/>
+        </w:tabs>
+        <w:ind w:left="3600" w:hanging="360"/>
+      </w:pPr>
+    </w:lvl>
+    <w:lvl w:ilvl="5" w:tentative="1">
+      <w:start w:val="1"/>
+      <w:numFmt w:val="decimal"/>
+      <w:lvlText w:val="%6."/>
+      <w:lvlJc w:val="left"/>
+      <w:pPr>
+        <w:tabs>
+          <w:tab w:val="num" w:pos="4320"/>
+        </w:tabs>
+        <w:ind w:left="4320" w:hanging="360"/>
+      </w:pPr>
+    </w:lvl>
+    <w:lvl w:ilvl="6" w:tentative="1">
+      <w:start w:val="1"/>
+      <w:numFmt w:val="decimal"/>
+      <w:lvlText w:val="%7."/>
+      <w:lvlJc w:val="left"/>
+      <w:pPr>
+        <w:tabs>
+          <w:tab w:val="num" w:pos="5040"/>
+        </w:tabs>
+        <w:ind w:left="5040" w:hanging="360"/>
+      </w:pPr>
+    </w:lvl>
+    <w:lvl w:ilvl="7" w:tentative="1">
+      <w:start w:val="1"/>
+      <w:numFmt w:val="decimal"/>
+      <w:lvlText w:val="%8."/>
+      <w:lvlJc w:val="left"/>
+      <w:pPr>
+        <w:tabs>
+          <w:tab w:val="num" w:pos="5760"/>
+        </w:tabs>
+        <w:ind w:left="5760" w:hanging="360"/>
+      </w:pPr>
+    </w:lvl>
+    <w:lvl w:ilvl="8" w:tentative="1">
+      <w:start w:val="1"/>
+      <w:numFmt w:val="decimal"/>
+      <w:lvlText w:val="%9."/>
+      <w:lvlJc w:val="left"/>
+      <w:pPr>
+        <w:tabs>
+          <w:tab w:val="num" w:pos="6480"/>
+        </w:tabs>
+        <w:ind w:left="6480" w:hanging="360"/>
+      </w:pPr>
+    </w:lvl>
+  </w:abstractNum>
+  <w:abstractNum w:abstractNumId="9">
     <w:nsid w:val="5CE32D01"/>
     <w:multiLevelType w:val="hybridMultilevel"/>
     <w:tmpl w:val="9D927962"/>
@@ -23444,18 +25607,33 @@
     </w:lvl>
   </w:abstractNum>
   <w:num w:numId="1">
+    <w:abstractNumId w:val="7"/>
+  </w:num>
+  <w:num w:numId="2">
+    <w:abstractNumId w:val="2"/>
+  </w:num>
+  <w:num w:numId="3">
+    <w:abstractNumId w:val="9"/>
+  </w:num>
+  <w:num w:numId="4">
     <w:abstractNumId w:val="3"/>
   </w:num>
-  <w:num w:numId="2">
+  <w:num w:numId="5">
     <w:abstractNumId w:val="1"/>
   </w:num>
-  <w:num w:numId="3">
+  <w:num w:numId="6">
+    <w:abstractNumId w:val="6"/>
+  </w:num>
+  <w:num w:numId="7">
+    <w:abstractNumId w:val="8"/>
+  </w:num>
+  <w:num w:numId="8">
+    <w:abstractNumId w:val="5"/>
+  </w:num>
+  <w:num w:numId="9">
     <w:abstractNumId w:val="4"/>
   </w:num>
-  <w:num w:numId="4">
-    <w:abstractNumId w:val="2"/>
-  </w:num>
-  <w:num w:numId="5">
+  <w:num w:numId="10">
     <w:abstractNumId w:val="0"/>
   </w:num>
 </w:numbering>
@@ -23858,6 +26036,11 @@
       <w:color w:val="808080" w:themeColor="text1" w:themeTint="7F"/>
     </w:rPr>
   </w:style>
+  <w:style w:type="character" w:customStyle="1" w:styleId="sqlkeywordcolor">
+    <w:name w:val="sqlkeywordcolor"/>
+    <w:basedOn w:val="DefaultParagraphFont"/>
+    <w:rsid w:val="00C71782"/>
+  </w:style>
 </w:styles>
 </file>
 
@@ -24258,6 +26441,11 @@
       <w:color w:val="808080" w:themeColor="text1" w:themeTint="7F"/>
     </w:rPr>
   </w:style>
+  <w:style w:type="character" w:customStyle="1" w:styleId="sqlkeywordcolor">
+    <w:name w:val="sqlkeywordcolor"/>
+    <w:basedOn w:val="DefaultParagraphFont"/>
+    <w:rsid w:val="00C71782"/>
+  </w:style>
 </w:styles>
 </file>
 

--- a/SQL_INTERVIEW_QUESTIONS.docx
+++ b/SQL_INTERVIEW_QUESTIONS.docx
@@ -22601,18 +22601,7 @@
           <w:szCs w:val="28"/>
           <w:lang w:eastAsia="en-IN"/>
         </w:rPr>
-        <w:t>43</w:t>
-      </w:r>
-      <w:r>
-        <w:rPr>
-          <w:rFonts w:ascii="Microsoft Sans Serif" w:eastAsia="Times New Roman" w:hAnsi="Microsoft Sans Serif" w:cs="Microsoft Sans Serif"/>
-          <w:b/>
-          <w:color w:val="3A3A3A"/>
-          <w:sz w:val="28"/>
-          <w:szCs w:val="28"/>
-          <w:lang w:eastAsia="en-IN"/>
-        </w:rPr>
-        <w:t>.</w:t>
+        <w:t>43.</w:t>
       </w:r>
       <w:r>
         <w:rPr>
@@ -23854,7 +23843,7 @@
           <w:szCs w:val="28"/>
           <w:lang w:eastAsia="en-IN"/>
         </w:rPr>
-        <w:t>Syntax</w:t>
+        <w:t>Syntax:-</w:t>
       </w:r>
       <w:r>
         <w:rPr>
@@ -23864,47 +23853,7 @@
           <w:szCs w:val="28"/>
           <w:lang w:eastAsia="en-IN"/>
         </w:rPr>
-        <w:t>:-</w:t>
-      </w:r>
-      <w:r>
-        <w:rPr>
-          <w:rFonts w:ascii="Microsoft Sans Serif" w:eastAsia="Times New Roman" w:hAnsi="Microsoft Sans Serif" w:cs="Microsoft Sans Serif"/>
-          <w:color w:val="3A3A3A"/>
-          <w:sz w:val="28"/>
-          <w:szCs w:val="28"/>
-          <w:lang w:eastAsia="en-IN"/>
-        </w:rPr>
-        <w:t>CREATE</w:t>
-      </w:r>
-      <w:r>
-        <w:rPr>
-          <w:rFonts w:ascii="Microsoft Sans Serif" w:eastAsia="Times New Roman" w:hAnsi="Microsoft Sans Serif" w:cs="Microsoft Sans Serif"/>
-          <w:color w:val="3A3A3A"/>
-          <w:sz w:val="28"/>
-          <w:szCs w:val="28"/>
-          <w:lang w:eastAsia="en-IN"/>
-        </w:rPr>
-        <w:t> </w:t>
-      </w:r>
-      <w:r>
-        <w:rPr>
-          <w:rFonts w:ascii="Microsoft Sans Serif" w:eastAsia="Times New Roman" w:hAnsi="Microsoft Sans Serif" w:cs="Microsoft Sans Serif"/>
-          <w:color w:val="3A3A3A"/>
-          <w:sz w:val="28"/>
-          <w:szCs w:val="28"/>
-          <w:lang w:eastAsia="en-IN"/>
-        </w:rPr>
-        <w:t>PROCEDURE</w:t>
-      </w:r>
-      <w:r>
-        <w:rPr>
-          <w:rFonts w:ascii="Microsoft Sans Serif" w:eastAsia="Times New Roman" w:hAnsi="Microsoft Sans Serif" w:cs="Microsoft Sans Serif"/>
-          <w:color w:val="3A3A3A"/>
-          <w:sz w:val="28"/>
-          <w:szCs w:val="28"/>
-          <w:lang w:eastAsia="en-IN"/>
-        </w:rPr>
-        <w:t> </w:t>
+        <w:t>CREATE PROCEDURE </w:t>
       </w:r>
       <w:proofErr w:type="spellStart"/>
       <w:r>
@@ -23929,15 +23878,6 @@
           <w:lang w:eastAsia="en-IN"/>
         </w:rPr>
         <w:br/>
-      </w:r>
-      <w:r>
-        <w:rPr>
-          <w:rFonts w:ascii="Microsoft Sans Serif" w:eastAsia="Times New Roman" w:hAnsi="Microsoft Sans Serif" w:cs="Microsoft Sans Serif"/>
-          <w:color w:val="3A3A3A"/>
-          <w:sz w:val="28"/>
-          <w:szCs w:val="28"/>
-          <w:lang w:eastAsia="en-IN"/>
-        </w:rPr>
         <w:t>AS</w:t>
       </w:r>
       <w:r>
@@ -23975,8 +23915,6 @@
         <w:br/>
         <w:t>GO;</w:t>
       </w:r>
-      <w:bookmarkStart w:id="0" w:name="_GoBack"/>
-      <w:bookmarkEnd w:id="0"/>
     </w:p>
     <w:p>
       <w:pPr>
@@ -24087,26 +24025,920 @@
     </w:p>
     <w:p>
       <w:pPr>
-        <w:pStyle w:val="li"/>
-        <w:shd w:val="clear" w:color="auto" w:fill="FFFFFF"/>
-        <w:spacing w:before="206" w:beforeAutospacing="0" w:after="0" w:afterAutospacing="0" w:line="480" w:lineRule="atLeast"/>
-        <w:rPr>
-          <w:rFonts w:ascii="Georgia" w:hAnsi="Georgia"/>
+        <w:rPr>
+          <w:rFonts w:ascii="Georgia" w:eastAsia="Times New Roman" w:hAnsi="Georgia" w:cs="Times New Roman"/>
+          <w:b/>
           <w:color w:val="292929"/>
           <w:spacing w:val="-1"/>
           <w:sz w:val="32"/>
           <w:szCs w:val="32"/>
-        </w:rPr>
-      </w:pPr>
-    </w:p>
-    <w:p>
-      <w:pPr>
-        <w:rPr>
-          <w:rFonts w:ascii="Microsoft Sans Serif" w:hAnsi="Microsoft Sans Serif" w:cs="Microsoft Sans Serif"/>
-          <w:sz w:val="28"/>
-          <w:szCs w:val="28"/>
-        </w:rPr>
-      </w:pPr>
+          <w:lang w:val="en-IN" w:eastAsia="en-IN"/>
+        </w:rPr>
+      </w:pPr>
+    </w:p>
+    <w:p>
+      <w:pPr>
+        <w:rPr>
+          <w:rFonts w:ascii="Consolas" w:hAnsi="Consolas"/>
+          <w:color w:val="000000"/>
+          <w:sz w:val="28"/>
+          <w:szCs w:val="28"/>
+          <w:shd w:val="clear" w:color="auto" w:fill="FFFFFF"/>
+        </w:rPr>
+      </w:pPr>
+      <w:r>
+        <w:rPr>
+          <w:rFonts w:ascii="Georgia" w:eastAsia="Times New Roman" w:hAnsi="Georgia" w:cs="Times New Roman"/>
+          <w:b/>
+          <w:color w:val="292929"/>
+          <w:spacing w:val="-1"/>
+          <w:sz w:val="32"/>
+          <w:szCs w:val="32"/>
+          <w:lang w:val="en-IN" w:eastAsia="en-IN"/>
+        </w:rPr>
+        <w:t>48.</w:t>
+      </w:r>
+      <w:r>
+        <w:rPr>
+          <w:rFonts w:ascii="Georgia" w:eastAsia="Times New Roman" w:hAnsi="Georgia" w:cs="Times New Roman"/>
+          <w:color w:val="292929"/>
+          <w:spacing w:val="-1"/>
+          <w:sz w:val="32"/>
+          <w:szCs w:val="32"/>
+          <w:lang w:val="en-IN" w:eastAsia="en-IN"/>
+        </w:rPr>
+        <w:t xml:space="preserve"> </w:t>
+      </w:r>
+      <w:r>
+        <w:rPr>
+          <w:rFonts w:ascii="Consolas" w:hAnsi="Consolas"/>
+          <w:color w:val="000000"/>
+          <w:sz w:val="28"/>
+          <w:szCs w:val="28"/>
+          <w:shd w:val="clear" w:color="auto" w:fill="FFFFFF"/>
+        </w:rPr>
+        <w:t>What do you understand by Self Join?</w:t>
+      </w:r>
+    </w:p>
+    <w:p>
+      <w:pPr>
+        <w:pStyle w:val="NormalWeb"/>
+        <w:shd w:val="clear" w:color="auto" w:fill="FFFFFF"/>
+        <w:spacing w:after="360"/>
+        <w:rPr>
+          <w:rFonts w:ascii="Microsoft Sans Serif" w:hAnsi="Microsoft Sans Serif" w:cs="Microsoft Sans Serif"/>
+          <w:color w:val="000000"/>
+          <w:sz w:val="28"/>
+          <w:szCs w:val="28"/>
+        </w:rPr>
+      </w:pPr>
+      <w:proofErr w:type="spellStart"/>
+      <w:r>
+        <w:rPr>
+          <w:rFonts w:ascii="Microsoft Sans Serif" w:hAnsi="Microsoft Sans Serif" w:cs="Microsoft Sans Serif"/>
+          <w:color w:val="000000"/>
+          <w:sz w:val="28"/>
+          <w:szCs w:val="28"/>
+        </w:rPr>
+        <w:t>Self Join</w:t>
+      </w:r>
+      <w:proofErr w:type="spellEnd"/>
+      <w:r>
+        <w:rPr>
+          <w:rFonts w:ascii="Microsoft Sans Serif" w:hAnsi="Microsoft Sans Serif" w:cs="Microsoft Sans Serif"/>
+          <w:color w:val="000000"/>
+          <w:sz w:val="28"/>
+          <w:szCs w:val="28"/>
+        </w:rPr>
+        <w:t xml:space="preserve"> in SQL is used for joining a table with itself. Here, depending upon some conditions, each row of the table is joined with itself and with other rows of the table.</w:t>
+      </w:r>
+    </w:p>
+    <w:p>
+      <w:pPr>
+        <w:pStyle w:val="Heading3"/>
+        <w:shd w:val="clear" w:color="auto" w:fill="FFFFFF"/>
+        <w:spacing w:before="150" w:after="150"/>
+        <w:rPr>
+          <w:rFonts w:ascii="Microsoft Sans Serif" w:eastAsia="Times New Roman" w:hAnsi="Microsoft Sans Serif" w:cs="Microsoft Sans Serif"/>
+          <w:color w:val="000000"/>
+          <w:sz w:val="28"/>
+          <w:szCs w:val="28"/>
+          <w:lang w:eastAsia="en-IN"/>
+        </w:rPr>
+      </w:pPr>
+      <w:r>
+        <w:rPr>
+          <w:rFonts w:ascii="Microsoft Sans Serif" w:eastAsia="Times New Roman" w:hAnsi="Microsoft Sans Serif" w:cs="Microsoft Sans Serif"/>
+          <w:color w:val="000000"/>
+          <w:sz w:val="28"/>
+          <w:szCs w:val="28"/>
+          <w:lang w:eastAsia="en-IN"/>
+        </w:rPr>
+        <w:t>Syntax:-</w:t>
+      </w:r>
+    </w:p>
+    <w:p>
+      <w:pPr>
+        <w:rPr>
+          <w:rFonts w:ascii="Consolas" w:hAnsi="Consolas"/>
+          <w:color w:val="000000"/>
+          <w:sz w:val="23"/>
+          <w:szCs w:val="23"/>
+          <w:shd w:val="clear" w:color="auto" w:fill="FFFFFF"/>
+        </w:rPr>
+      </w:pPr>
+      <w:r>
+        <w:rPr>
+          <w:rStyle w:val="sqlkeywordcolor"/>
+          <w:rFonts w:ascii="Consolas" w:hAnsi="Consolas"/>
+          <w:color w:val="0000CD"/>
+          <w:sz w:val="23"/>
+          <w:szCs w:val="23"/>
+          <w:shd w:val="clear" w:color="auto" w:fill="FFFFFF"/>
+        </w:rPr>
+        <w:t>SELECT</w:t>
+      </w:r>
+      <w:r>
+        <w:rPr>
+          <w:rFonts w:ascii="Consolas" w:hAnsi="Consolas"/>
+          <w:color w:val="000000"/>
+          <w:sz w:val="23"/>
+          <w:szCs w:val="23"/>
+          <w:shd w:val="clear" w:color="auto" w:fill="FFFFFF"/>
+        </w:rPr>
+        <w:t> </w:t>
+      </w:r>
+      <w:proofErr w:type="spellStart"/>
+      <w:r>
+        <w:rPr>
+          <w:rStyle w:val="Emphasis"/>
+          <w:rFonts w:ascii="Consolas" w:hAnsi="Consolas"/>
+          <w:color w:val="000000"/>
+          <w:sz w:val="23"/>
+          <w:szCs w:val="23"/>
+          <w:shd w:val="clear" w:color="auto" w:fill="FFFFFF"/>
+        </w:rPr>
+        <w:t>column_name</w:t>
+      </w:r>
+      <w:proofErr w:type="spellEnd"/>
+      <w:r>
+        <w:rPr>
+          <w:rStyle w:val="Emphasis"/>
+          <w:rFonts w:ascii="Consolas" w:hAnsi="Consolas"/>
+          <w:color w:val="000000"/>
+          <w:sz w:val="23"/>
+          <w:szCs w:val="23"/>
+          <w:shd w:val="clear" w:color="auto" w:fill="FFFFFF"/>
+        </w:rPr>
+        <w:t>(s</w:t>
+      </w:r>
+      <w:proofErr w:type="gramStart"/>
+      <w:r>
+        <w:rPr>
+          <w:rStyle w:val="Emphasis"/>
+          <w:rFonts w:ascii="Consolas" w:hAnsi="Consolas"/>
+          <w:color w:val="000000"/>
+          <w:sz w:val="23"/>
+          <w:szCs w:val="23"/>
+          <w:shd w:val="clear" w:color="auto" w:fill="FFFFFF"/>
+        </w:rPr>
+        <w:t>)</w:t>
+      </w:r>
+      <w:proofErr w:type="gramEnd"/>
+      <w:r>
+        <w:rPr>
+          <w:rFonts w:ascii="Consolas" w:hAnsi="Consolas"/>
+          <w:color w:val="000000"/>
+          <w:sz w:val="23"/>
+          <w:szCs w:val="23"/>
+        </w:rPr>
+        <w:br/>
+      </w:r>
+      <w:r>
+        <w:rPr>
+          <w:rStyle w:val="sqlkeywordcolor"/>
+          <w:rFonts w:ascii="Consolas" w:hAnsi="Consolas"/>
+          <w:color w:val="0000CD"/>
+          <w:sz w:val="23"/>
+          <w:szCs w:val="23"/>
+          <w:shd w:val="clear" w:color="auto" w:fill="FFFFFF"/>
+        </w:rPr>
+        <w:t>FROM</w:t>
+      </w:r>
+      <w:r>
+        <w:rPr>
+          <w:rFonts w:ascii="Consolas" w:hAnsi="Consolas"/>
+          <w:color w:val="000000"/>
+          <w:sz w:val="23"/>
+          <w:szCs w:val="23"/>
+          <w:shd w:val="clear" w:color="auto" w:fill="FFFFFF"/>
+        </w:rPr>
+        <w:t> </w:t>
+      </w:r>
+      <w:r>
+        <w:rPr>
+          <w:rStyle w:val="Emphasis"/>
+          <w:rFonts w:ascii="Consolas" w:hAnsi="Consolas"/>
+          <w:color w:val="000000"/>
+          <w:sz w:val="23"/>
+          <w:szCs w:val="23"/>
+          <w:shd w:val="clear" w:color="auto" w:fill="FFFFFF"/>
+        </w:rPr>
+        <w:t>table1 T1, table1 T2</w:t>
+      </w:r>
+      <w:r>
+        <w:rPr>
+          <w:rFonts w:ascii="Consolas" w:hAnsi="Consolas"/>
+          <w:color w:val="000000"/>
+          <w:sz w:val="23"/>
+          <w:szCs w:val="23"/>
+        </w:rPr>
+        <w:br/>
+      </w:r>
+      <w:r>
+        <w:rPr>
+          <w:rStyle w:val="sqlkeywordcolor"/>
+          <w:rFonts w:ascii="Consolas" w:hAnsi="Consolas"/>
+          <w:color w:val="0000CD"/>
+          <w:sz w:val="23"/>
+          <w:szCs w:val="23"/>
+          <w:shd w:val="clear" w:color="auto" w:fill="FFFFFF"/>
+        </w:rPr>
+        <w:t>WHERE</w:t>
+      </w:r>
+      <w:r>
+        <w:rPr>
+          <w:rFonts w:ascii="Consolas" w:hAnsi="Consolas"/>
+          <w:color w:val="000000"/>
+          <w:sz w:val="23"/>
+          <w:szCs w:val="23"/>
+          <w:shd w:val="clear" w:color="auto" w:fill="FFFFFF"/>
+        </w:rPr>
+        <w:t> </w:t>
+      </w:r>
+      <w:r>
+        <w:rPr>
+          <w:rStyle w:val="Emphasis"/>
+          <w:rFonts w:ascii="Consolas" w:hAnsi="Consolas"/>
+          <w:color w:val="000000"/>
+          <w:sz w:val="23"/>
+          <w:szCs w:val="23"/>
+          <w:shd w:val="clear" w:color="auto" w:fill="FFFFFF"/>
+        </w:rPr>
+        <w:t>condition</w:t>
+      </w:r>
+      <w:r>
+        <w:rPr>
+          <w:rFonts w:ascii="Consolas" w:hAnsi="Consolas"/>
+          <w:color w:val="000000"/>
+          <w:sz w:val="23"/>
+          <w:szCs w:val="23"/>
+          <w:shd w:val="clear" w:color="auto" w:fill="FFFFFF"/>
+        </w:rPr>
+        <w:t>;</w:t>
+      </w:r>
+    </w:p>
+    <w:p>
+      <w:pPr>
+        <w:rPr>
+          <w:rFonts w:ascii="Consolas" w:hAnsi="Consolas"/>
+          <w:color w:val="000000"/>
+          <w:sz w:val="23"/>
+          <w:szCs w:val="23"/>
+          <w:shd w:val="clear" w:color="auto" w:fill="FFFFFF"/>
+        </w:rPr>
+      </w:pPr>
+    </w:p>
+    <w:p>
+      <w:pPr>
+        <w:rPr>
+          <w:rFonts w:ascii="Consolas" w:hAnsi="Consolas"/>
+          <w:color w:val="000000"/>
+          <w:sz w:val="23"/>
+          <w:szCs w:val="23"/>
+          <w:shd w:val="clear" w:color="auto" w:fill="FFFFFF"/>
+        </w:rPr>
+      </w:pPr>
+      <w:proofErr w:type="spellStart"/>
+      <w:r>
+        <w:rPr>
+          <w:rFonts w:ascii="Consolas" w:hAnsi="Consolas"/>
+          <w:color w:val="000000"/>
+          <w:sz w:val="23"/>
+          <w:szCs w:val="23"/>
+          <w:shd w:val="clear" w:color="auto" w:fill="FFFFFF"/>
+        </w:rPr>
+        <w:t>Eg</w:t>
+      </w:r>
+      <w:proofErr w:type="spellEnd"/>
+      <w:r>
+        <w:rPr>
+          <w:rFonts w:ascii="Consolas" w:hAnsi="Consolas"/>
+          <w:color w:val="000000"/>
+          <w:sz w:val="23"/>
+          <w:szCs w:val="23"/>
+          <w:shd w:val="clear" w:color="auto" w:fill="FFFFFF"/>
+        </w:rPr>
+        <w:t xml:space="preserve">:- </w:t>
+      </w:r>
+    </w:p>
+    <w:p>
+      <w:pPr>
+        <w:rPr>
+          <w:rFonts w:ascii="Consolas" w:hAnsi="Consolas"/>
+          <w:color w:val="000000"/>
+          <w:sz w:val="23"/>
+          <w:szCs w:val="23"/>
+          <w:shd w:val="clear" w:color="auto" w:fill="FFFFFF"/>
+        </w:rPr>
+      </w:pPr>
+      <w:r>
+        <w:rPr>
+          <w:rStyle w:val="sqlkeywordcolor"/>
+          <w:rFonts w:ascii="Consolas" w:hAnsi="Consolas"/>
+          <w:color w:val="0000CD"/>
+          <w:sz w:val="23"/>
+          <w:szCs w:val="23"/>
+          <w:shd w:val="clear" w:color="auto" w:fill="FFFFFF"/>
+        </w:rPr>
+        <w:t>SELECT</w:t>
+      </w:r>
+      <w:r>
+        <w:rPr>
+          <w:rFonts w:ascii="Consolas" w:hAnsi="Consolas"/>
+          <w:color w:val="000000"/>
+          <w:sz w:val="23"/>
+          <w:szCs w:val="23"/>
+          <w:shd w:val="clear" w:color="auto" w:fill="FFFFFF"/>
+        </w:rPr>
+        <w:t> </w:t>
+      </w:r>
+      <w:proofErr w:type="spellStart"/>
+      <w:r>
+        <w:rPr>
+          <w:rFonts w:ascii="Consolas" w:hAnsi="Consolas"/>
+          <w:color w:val="000000"/>
+          <w:sz w:val="23"/>
+          <w:szCs w:val="23"/>
+          <w:shd w:val="clear" w:color="auto" w:fill="FFFFFF"/>
+        </w:rPr>
+        <w:t>A.CustomerName</w:t>
+      </w:r>
+      <w:proofErr w:type="spellEnd"/>
+      <w:r>
+        <w:rPr>
+          <w:rFonts w:ascii="Consolas" w:hAnsi="Consolas"/>
+          <w:color w:val="000000"/>
+          <w:sz w:val="23"/>
+          <w:szCs w:val="23"/>
+          <w:shd w:val="clear" w:color="auto" w:fill="FFFFFF"/>
+        </w:rPr>
+        <w:t> </w:t>
+      </w:r>
+      <w:r>
+        <w:rPr>
+          <w:rStyle w:val="sqlkeywordcolor"/>
+          <w:rFonts w:ascii="Consolas" w:hAnsi="Consolas"/>
+          <w:color w:val="0000CD"/>
+          <w:sz w:val="23"/>
+          <w:szCs w:val="23"/>
+          <w:shd w:val="clear" w:color="auto" w:fill="FFFFFF"/>
+        </w:rPr>
+        <w:t>AS</w:t>
+      </w:r>
+      <w:r>
+        <w:rPr>
+          <w:rFonts w:ascii="Consolas" w:hAnsi="Consolas"/>
+          <w:color w:val="000000"/>
+          <w:sz w:val="23"/>
+          <w:szCs w:val="23"/>
+          <w:shd w:val="clear" w:color="auto" w:fill="FFFFFF"/>
+        </w:rPr>
+        <w:t xml:space="preserve"> CustomerName1, </w:t>
+      </w:r>
+      <w:proofErr w:type="spellStart"/>
+      <w:r>
+        <w:rPr>
+          <w:rFonts w:ascii="Consolas" w:hAnsi="Consolas"/>
+          <w:color w:val="000000"/>
+          <w:sz w:val="23"/>
+          <w:szCs w:val="23"/>
+          <w:shd w:val="clear" w:color="auto" w:fill="FFFFFF"/>
+        </w:rPr>
+        <w:t>B.CustomerName</w:t>
+      </w:r>
+      <w:proofErr w:type="spellEnd"/>
+      <w:r>
+        <w:rPr>
+          <w:rFonts w:ascii="Consolas" w:hAnsi="Consolas"/>
+          <w:color w:val="000000"/>
+          <w:sz w:val="23"/>
+          <w:szCs w:val="23"/>
+          <w:shd w:val="clear" w:color="auto" w:fill="FFFFFF"/>
+        </w:rPr>
+        <w:t> </w:t>
+      </w:r>
+      <w:r>
+        <w:rPr>
+          <w:rStyle w:val="sqlkeywordcolor"/>
+          <w:rFonts w:ascii="Consolas" w:hAnsi="Consolas"/>
+          <w:color w:val="0000CD"/>
+          <w:sz w:val="23"/>
+          <w:szCs w:val="23"/>
+          <w:shd w:val="clear" w:color="auto" w:fill="FFFFFF"/>
+        </w:rPr>
+        <w:t>AS</w:t>
+      </w:r>
+      <w:r>
+        <w:rPr>
+          <w:rFonts w:ascii="Consolas" w:hAnsi="Consolas"/>
+          <w:color w:val="000000"/>
+          <w:sz w:val="23"/>
+          <w:szCs w:val="23"/>
+          <w:shd w:val="clear" w:color="auto" w:fill="FFFFFF"/>
+        </w:rPr>
+        <w:t> CustomerName2, </w:t>
+      </w:r>
+      <w:proofErr w:type="spellStart"/>
+      <w:r>
+        <w:rPr>
+          <w:rFonts w:ascii="Consolas" w:hAnsi="Consolas"/>
+          <w:color w:val="000000"/>
+          <w:sz w:val="23"/>
+          <w:szCs w:val="23"/>
+          <w:shd w:val="clear" w:color="auto" w:fill="FFFFFF"/>
+        </w:rPr>
+        <w:t>A.City</w:t>
+      </w:r>
+      <w:proofErr w:type="spellEnd"/>
+      <w:r>
+        <w:rPr>
+          <w:rFonts w:ascii="Consolas" w:hAnsi="Consolas"/>
+          <w:color w:val="000000"/>
+          <w:sz w:val="23"/>
+          <w:szCs w:val="23"/>
+        </w:rPr>
+        <w:br/>
+      </w:r>
+      <w:r>
+        <w:rPr>
+          <w:rStyle w:val="sqlkeywordcolor"/>
+          <w:rFonts w:ascii="Consolas" w:hAnsi="Consolas"/>
+          <w:color w:val="0000CD"/>
+          <w:sz w:val="23"/>
+          <w:szCs w:val="23"/>
+          <w:shd w:val="clear" w:color="auto" w:fill="FFFFFF"/>
+        </w:rPr>
+        <w:t>FROM</w:t>
+      </w:r>
+      <w:r>
+        <w:rPr>
+          <w:rFonts w:ascii="Consolas" w:hAnsi="Consolas"/>
+          <w:color w:val="000000"/>
+          <w:sz w:val="23"/>
+          <w:szCs w:val="23"/>
+          <w:shd w:val="clear" w:color="auto" w:fill="FFFFFF"/>
+        </w:rPr>
+        <w:t> Customers A, Customers B</w:t>
+      </w:r>
+      <w:r>
+        <w:rPr>
+          <w:rFonts w:ascii="Consolas" w:hAnsi="Consolas"/>
+          <w:color w:val="000000"/>
+          <w:sz w:val="23"/>
+          <w:szCs w:val="23"/>
+        </w:rPr>
+        <w:br/>
+      </w:r>
+      <w:r>
+        <w:rPr>
+          <w:rStyle w:val="sqlkeywordcolor"/>
+          <w:rFonts w:ascii="Consolas" w:hAnsi="Consolas"/>
+          <w:color w:val="0000CD"/>
+          <w:sz w:val="23"/>
+          <w:szCs w:val="23"/>
+          <w:shd w:val="clear" w:color="auto" w:fill="FFFFFF"/>
+        </w:rPr>
+        <w:t>WHERE</w:t>
+      </w:r>
+      <w:r>
+        <w:rPr>
+          <w:rFonts w:ascii="Consolas" w:hAnsi="Consolas"/>
+          <w:color w:val="000000"/>
+          <w:sz w:val="23"/>
+          <w:szCs w:val="23"/>
+          <w:shd w:val="clear" w:color="auto" w:fill="FFFFFF"/>
+        </w:rPr>
+        <w:t> </w:t>
+      </w:r>
+      <w:proofErr w:type="spellStart"/>
+      <w:r>
+        <w:rPr>
+          <w:rFonts w:ascii="Consolas" w:hAnsi="Consolas"/>
+          <w:color w:val="000000"/>
+          <w:sz w:val="23"/>
+          <w:szCs w:val="23"/>
+          <w:shd w:val="clear" w:color="auto" w:fill="FFFFFF"/>
+        </w:rPr>
+        <w:t>A.CustomerID</w:t>
+      </w:r>
+      <w:proofErr w:type="spellEnd"/>
+      <w:r>
+        <w:rPr>
+          <w:rFonts w:ascii="Consolas" w:hAnsi="Consolas"/>
+          <w:color w:val="000000"/>
+          <w:sz w:val="23"/>
+          <w:szCs w:val="23"/>
+          <w:shd w:val="clear" w:color="auto" w:fill="FFFFFF"/>
+        </w:rPr>
+        <w:t xml:space="preserve"> &lt;&gt; </w:t>
+      </w:r>
+      <w:proofErr w:type="spellStart"/>
+      <w:r>
+        <w:rPr>
+          <w:rFonts w:ascii="Consolas" w:hAnsi="Consolas"/>
+          <w:color w:val="000000"/>
+          <w:sz w:val="23"/>
+          <w:szCs w:val="23"/>
+          <w:shd w:val="clear" w:color="auto" w:fill="FFFFFF"/>
+        </w:rPr>
+        <w:t>B.CustomerID</w:t>
+      </w:r>
+      <w:proofErr w:type="spellEnd"/>
+      <w:r>
+        <w:rPr>
+          <w:rFonts w:ascii="Consolas" w:hAnsi="Consolas"/>
+          <w:color w:val="000000"/>
+          <w:sz w:val="23"/>
+          <w:szCs w:val="23"/>
+        </w:rPr>
+        <w:br/>
+      </w:r>
+      <w:r>
+        <w:rPr>
+          <w:rStyle w:val="sqlkeywordcolor"/>
+          <w:rFonts w:ascii="Consolas" w:hAnsi="Consolas"/>
+          <w:color w:val="0000CD"/>
+          <w:sz w:val="23"/>
+          <w:szCs w:val="23"/>
+          <w:shd w:val="clear" w:color="auto" w:fill="FFFFFF"/>
+        </w:rPr>
+        <w:t>AND</w:t>
+      </w:r>
+      <w:r>
+        <w:rPr>
+          <w:rFonts w:ascii="Consolas" w:hAnsi="Consolas"/>
+          <w:color w:val="000000"/>
+          <w:sz w:val="23"/>
+          <w:szCs w:val="23"/>
+          <w:shd w:val="clear" w:color="auto" w:fill="FFFFFF"/>
+        </w:rPr>
+        <w:t> </w:t>
+      </w:r>
+      <w:proofErr w:type="spellStart"/>
+      <w:r>
+        <w:rPr>
+          <w:rFonts w:ascii="Consolas" w:hAnsi="Consolas"/>
+          <w:color w:val="000000"/>
+          <w:sz w:val="23"/>
+          <w:szCs w:val="23"/>
+          <w:shd w:val="clear" w:color="auto" w:fill="FFFFFF"/>
+        </w:rPr>
+        <w:t>A.City</w:t>
+      </w:r>
+      <w:proofErr w:type="spellEnd"/>
+      <w:r>
+        <w:rPr>
+          <w:rFonts w:ascii="Consolas" w:hAnsi="Consolas"/>
+          <w:color w:val="000000"/>
+          <w:sz w:val="23"/>
+          <w:szCs w:val="23"/>
+          <w:shd w:val="clear" w:color="auto" w:fill="FFFFFF"/>
+        </w:rPr>
+        <w:t xml:space="preserve"> = </w:t>
+      </w:r>
+      <w:proofErr w:type="spellStart"/>
+      <w:r>
+        <w:rPr>
+          <w:rFonts w:ascii="Consolas" w:hAnsi="Consolas"/>
+          <w:color w:val="000000"/>
+          <w:sz w:val="23"/>
+          <w:szCs w:val="23"/>
+          <w:shd w:val="clear" w:color="auto" w:fill="FFFFFF"/>
+        </w:rPr>
+        <w:t>B.City</w:t>
+      </w:r>
+      <w:proofErr w:type="spellEnd"/>
+      <w:r>
+        <w:rPr>
+          <w:rFonts w:ascii="Consolas" w:hAnsi="Consolas"/>
+          <w:color w:val="000000"/>
+          <w:sz w:val="23"/>
+          <w:szCs w:val="23"/>
+        </w:rPr>
+        <w:br/>
+      </w:r>
+      <w:r>
+        <w:rPr>
+          <w:rStyle w:val="sqlkeywordcolor"/>
+          <w:rFonts w:ascii="Consolas" w:hAnsi="Consolas"/>
+          <w:color w:val="0000CD"/>
+          <w:sz w:val="23"/>
+          <w:szCs w:val="23"/>
+          <w:shd w:val="clear" w:color="auto" w:fill="FFFFFF"/>
+        </w:rPr>
+        <w:t>ORDER</w:t>
+      </w:r>
+      <w:r>
+        <w:rPr>
+          <w:rFonts w:ascii="Consolas" w:hAnsi="Consolas"/>
+          <w:color w:val="000000"/>
+          <w:sz w:val="23"/>
+          <w:szCs w:val="23"/>
+          <w:shd w:val="clear" w:color="auto" w:fill="FFFFFF"/>
+        </w:rPr>
+        <w:t> </w:t>
+      </w:r>
+      <w:r>
+        <w:rPr>
+          <w:rStyle w:val="sqlkeywordcolor"/>
+          <w:rFonts w:ascii="Consolas" w:hAnsi="Consolas"/>
+          <w:color w:val="0000CD"/>
+          <w:sz w:val="23"/>
+          <w:szCs w:val="23"/>
+          <w:shd w:val="clear" w:color="auto" w:fill="FFFFFF"/>
+        </w:rPr>
+        <w:t>BY</w:t>
+      </w:r>
+      <w:r>
+        <w:rPr>
+          <w:rFonts w:ascii="Consolas" w:hAnsi="Consolas"/>
+          <w:color w:val="000000"/>
+          <w:sz w:val="23"/>
+          <w:szCs w:val="23"/>
+          <w:shd w:val="clear" w:color="auto" w:fill="FFFFFF"/>
+        </w:rPr>
+        <w:t> </w:t>
+      </w:r>
+      <w:proofErr w:type="spellStart"/>
+      <w:r>
+        <w:rPr>
+          <w:rFonts w:ascii="Consolas" w:hAnsi="Consolas"/>
+          <w:color w:val="000000"/>
+          <w:sz w:val="23"/>
+          <w:szCs w:val="23"/>
+          <w:shd w:val="clear" w:color="auto" w:fill="FFFFFF"/>
+        </w:rPr>
+        <w:t>A.City</w:t>
+      </w:r>
+      <w:proofErr w:type="spellEnd"/>
+      <w:r>
+        <w:rPr>
+          <w:rFonts w:ascii="Consolas" w:hAnsi="Consolas"/>
+          <w:color w:val="000000"/>
+          <w:sz w:val="23"/>
+          <w:szCs w:val="23"/>
+          <w:shd w:val="clear" w:color="auto" w:fill="FFFFFF"/>
+        </w:rPr>
+        <w:t>;</w:t>
+      </w:r>
+    </w:p>
+    <w:p>
+      <w:pPr>
+        <w:rPr>
+          <w:rFonts w:ascii="Consolas" w:hAnsi="Consolas"/>
+          <w:color w:val="000000"/>
+          <w:sz w:val="23"/>
+          <w:szCs w:val="23"/>
+          <w:shd w:val="clear" w:color="auto" w:fill="FFFFFF"/>
+        </w:rPr>
+      </w:pPr>
+    </w:p>
+    <w:p>
+      <w:pPr>
+        <w:rPr>
+          <w:rFonts w:ascii="Consolas" w:hAnsi="Consolas"/>
+          <w:color w:val="000000"/>
+          <w:sz w:val="28"/>
+          <w:szCs w:val="28"/>
+          <w:shd w:val="clear" w:color="auto" w:fill="FFFFFF"/>
+        </w:rPr>
+      </w:pPr>
+      <w:r>
+        <w:rPr>
+          <w:rFonts w:ascii="Microsoft Sans Serif" w:hAnsi="Microsoft Sans Serif" w:cs="Microsoft Sans Serif"/>
+          <w:b/>
+          <w:sz w:val="32"/>
+          <w:szCs w:val="32"/>
+        </w:rPr>
+        <w:t>49.</w:t>
+      </w:r>
+      <w:r>
+        <w:rPr>
+          <w:rFonts w:ascii="Microsoft Sans Serif" w:hAnsi="Microsoft Sans Serif" w:cs="Microsoft Sans Serif"/>
+          <w:sz w:val="32"/>
+          <w:szCs w:val="32"/>
+        </w:rPr>
+        <w:t xml:space="preserve"> </w:t>
+      </w:r>
+      <w:r>
+        <w:rPr>
+          <w:rFonts w:ascii="Consolas" w:hAnsi="Consolas"/>
+          <w:color w:val="000000"/>
+          <w:sz w:val="28"/>
+          <w:szCs w:val="28"/>
+          <w:shd w:val="clear" w:color="auto" w:fill="FFFFFF"/>
+        </w:rPr>
+        <w:t xml:space="preserve">What do you know about the </w:t>
+      </w:r>
+      <w:proofErr w:type="gramStart"/>
+      <w:r>
+        <w:rPr>
+          <w:rFonts w:ascii="Consolas" w:hAnsi="Consolas"/>
+          <w:color w:val="000000"/>
+          <w:sz w:val="28"/>
+          <w:szCs w:val="28"/>
+          <w:shd w:val="clear" w:color="auto" w:fill="FFFFFF"/>
+        </w:rPr>
+        <w:t>stuff(</w:t>
+      </w:r>
+      <w:proofErr w:type="gramEnd"/>
+      <w:r>
+        <w:rPr>
+          <w:rFonts w:ascii="Consolas" w:hAnsi="Consolas"/>
+          <w:color w:val="000000"/>
+          <w:sz w:val="28"/>
+          <w:szCs w:val="28"/>
+          <w:shd w:val="clear" w:color="auto" w:fill="FFFFFF"/>
+        </w:rPr>
+        <w:t>) function?</w:t>
+      </w:r>
+    </w:p>
+    <w:p>
+      <w:pPr>
+        <w:rPr>
+          <w:rFonts w:ascii="Arial" w:eastAsia="Times New Roman" w:hAnsi="Arial" w:cs="Arial"/>
+          <w:color w:val="273239"/>
+          <w:spacing w:val="2"/>
+          <w:sz w:val="26"/>
+          <w:szCs w:val="26"/>
+        </w:rPr>
+      </w:pPr>
+      <w:proofErr w:type="gramStart"/>
+      <w:r>
+        <w:rPr>
+          <w:rFonts w:ascii="Arial" w:eastAsia="Times New Roman" w:hAnsi="Arial" w:cs="Arial"/>
+          <w:color w:val="273239"/>
+          <w:spacing w:val="2"/>
+          <w:sz w:val="26"/>
+          <w:szCs w:val="26"/>
+        </w:rPr>
+        <w:t>stuff(</w:t>
+      </w:r>
+      <w:proofErr w:type="gramEnd"/>
+      <w:r>
+        <w:rPr>
+          <w:rFonts w:ascii="Arial" w:eastAsia="Times New Roman" w:hAnsi="Arial" w:cs="Arial"/>
+          <w:color w:val="273239"/>
+          <w:spacing w:val="2"/>
+          <w:sz w:val="26"/>
+          <w:szCs w:val="26"/>
+        </w:rPr>
+        <w:t>) function is used to delete a sequence of given length of characters from the source string and inserting the given sequence of characters from the specified starting index. </w:t>
+      </w:r>
+    </w:p>
+    <w:p>
+      <w:pPr>
+        <w:shd w:val="clear" w:color="auto" w:fill="FFFFFF"/>
+        <w:spacing w:after="0" w:line="240" w:lineRule="auto"/>
+        <w:textAlignment w:val="baseline"/>
+        <w:rPr>
+          <w:rFonts w:ascii="Arial" w:eastAsia="Times New Roman" w:hAnsi="Arial" w:cs="Arial"/>
+          <w:color w:val="273239"/>
+          <w:spacing w:val="2"/>
+          <w:sz w:val="26"/>
+          <w:szCs w:val="26"/>
+        </w:rPr>
+      </w:pPr>
+      <w:r>
+        <w:rPr>
+          <w:rFonts w:ascii="Arial" w:eastAsia="Times New Roman" w:hAnsi="Arial" w:cs="Arial"/>
+          <w:b/>
+          <w:bCs/>
+          <w:color w:val="273239"/>
+          <w:spacing w:val="2"/>
+          <w:sz w:val="26"/>
+          <w:szCs w:val="26"/>
+          <w:bdr w:val="none" w:sz="0" w:space="0" w:color="auto" w:frame="1"/>
+        </w:rPr>
+        <w:t>Syntax:</w:t>
+      </w:r>
+      <w:r>
+        <w:rPr>
+          <w:rFonts w:ascii="Arial" w:eastAsia="Times New Roman" w:hAnsi="Arial" w:cs="Arial"/>
+          <w:color w:val="273239"/>
+          <w:spacing w:val="2"/>
+          <w:sz w:val="26"/>
+          <w:szCs w:val="26"/>
+        </w:rPr>
+        <w:t> </w:t>
+      </w:r>
+    </w:p>
+    <w:p>
+      <w:pPr>
+        <w:tabs>
+          <w:tab w:val="left" w:pos="916"/>
+          <w:tab w:val="left" w:pos="1832"/>
+          <w:tab w:val="left" w:pos="2748"/>
+          <w:tab w:val="left" w:pos="3664"/>
+          <w:tab w:val="left" w:pos="4580"/>
+          <w:tab w:val="left" w:pos="5496"/>
+          <w:tab w:val="left" w:pos="6412"/>
+          <w:tab w:val="left" w:pos="7328"/>
+          <w:tab w:val="left" w:pos="8244"/>
+          <w:tab w:val="left" w:pos="9160"/>
+          <w:tab w:val="left" w:pos="10076"/>
+          <w:tab w:val="left" w:pos="10992"/>
+          <w:tab w:val="left" w:pos="11908"/>
+          <w:tab w:val="left" w:pos="12824"/>
+          <w:tab w:val="left" w:pos="13740"/>
+          <w:tab w:val="left" w:pos="14656"/>
+        </w:tabs>
+        <w:spacing w:after="150" w:line="240" w:lineRule="auto"/>
+        <w:textAlignment w:val="baseline"/>
+        <w:rPr>
+          <w:rFonts w:ascii="Consolas" w:eastAsia="Times New Roman" w:hAnsi="Consolas" w:cs="Courier New"/>
+          <w:color w:val="273239"/>
+          <w:spacing w:val="2"/>
+          <w:sz w:val="24"/>
+          <w:szCs w:val="24"/>
+        </w:rPr>
+      </w:pPr>
+      <w:r>
+        <w:rPr>
+          <w:rFonts w:ascii="Consolas" w:eastAsia="Times New Roman" w:hAnsi="Consolas" w:cs="Courier New"/>
+          <w:color w:val="273239"/>
+          <w:spacing w:val="2"/>
+          <w:sz w:val="24"/>
+          <w:szCs w:val="24"/>
+        </w:rPr>
+        <w:t>STUFF (</w:t>
+      </w:r>
+      <w:proofErr w:type="spellStart"/>
+      <w:r>
+        <w:rPr>
+          <w:rFonts w:ascii="Consolas" w:eastAsia="Times New Roman" w:hAnsi="Consolas" w:cs="Courier New"/>
+          <w:color w:val="273239"/>
+          <w:spacing w:val="2"/>
+          <w:sz w:val="24"/>
+          <w:szCs w:val="24"/>
+        </w:rPr>
+        <w:t>source_string</w:t>
+      </w:r>
+      <w:proofErr w:type="spellEnd"/>
+      <w:r>
+        <w:rPr>
+          <w:rFonts w:ascii="Consolas" w:eastAsia="Times New Roman" w:hAnsi="Consolas" w:cs="Courier New"/>
+          <w:color w:val="273239"/>
+          <w:spacing w:val="2"/>
+          <w:sz w:val="24"/>
+          <w:szCs w:val="24"/>
+        </w:rPr>
+        <w:t xml:space="preserve">, start, length, </w:t>
+      </w:r>
+      <w:proofErr w:type="spellStart"/>
+      <w:r>
+        <w:rPr>
+          <w:rFonts w:ascii="Consolas" w:eastAsia="Times New Roman" w:hAnsi="Consolas" w:cs="Courier New"/>
+          <w:color w:val="273239"/>
+          <w:spacing w:val="2"/>
+          <w:sz w:val="24"/>
+          <w:szCs w:val="24"/>
+        </w:rPr>
+        <w:t>add_string</w:t>
+      </w:r>
+      <w:proofErr w:type="spellEnd"/>
+      <w:r>
+        <w:rPr>
+          <w:rFonts w:ascii="Consolas" w:eastAsia="Times New Roman" w:hAnsi="Consolas" w:cs="Courier New"/>
+          <w:color w:val="273239"/>
+          <w:spacing w:val="2"/>
+          <w:sz w:val="24"/>
+          <w:szCs w:val="24"/>
+        </w:rPr>
+        <w:t>)</w:t>
+      </w:r>
+    </w:p>
+    <w:p>
+      <w:pPr>
+        <w:rPr>
+          <w:rFonts w:ascii="Microsoft Sans Serif" w:hAnsi="Microsoft Sans Serif" w:cs="Microsoft Sans Serif"/>
+          <w:sz w:val="32"/>
+          <w:szCs w:val="32"/>
+        </w:rPr>
+      </w:pPr>
+      <w:bookmarkStart w:id="0" w:name="_GoBack"/>
+      <w:bookmarkEnd w:id="0"/>
     </w:p>
     <w:p>
       <w:pPr>
